--- a/ZPD_Dok.docx
+++ b/ZPD_Dok.docx
@@ -282,7 +282,15 @@
           <w:sz w:val="28"/>
           <w:szCs w:val="28"/>
         </w:rPr>
-        <w:t>Programmatūras izstādes vadītājs, SAP SE</w:t>
+        <w:t>Vadošais arhitekts</w:t>
+      </w:r>
+      <w:r>
+        <w:rPr>
+          <w:rFonts w:ascii="Times New Roman" w:hAnsi="Times New Roman" w:cs="Times New Roman"/>
+          <w:sz w:val="28"/>
+          <w:szCs w:val="28"/>
+        </w:rPr>
+        <w:t>, SAP SE</w:t>
       </w:r>
     </w:p>
     <w:p>
@@ -573,7 +581,23 @@
           <w:sz w:val="28"/>
           <w:szCs w:val="28"/>
         </w:rPr>
-        <w:t>ļāva četrreiz ātrāk</w:t>
+        <w:t>ļāva</w:t>
+      </w:r>
+      <w:r>
+        <w:rPr>
+          <w:rFonts w:ascii="Times New Roman" w:hAnsi="Times New Roman" w:cs="Times New Roman"/>
+          <w:sz w:val="28"/>
+          <w:szCs w:val="28"/>
+        </w:rPr>
+        <w:t xml:space="preserve"> </w:t>
+      </w:r>
+      <w:r>
+        <w:rPr>
+          <w:rFonts w:ascii="Times New Roman" w:hAnsi="Times New Roman" w:cs="Times New Roman"/>
+          <w:sz w:val="28"/>
+          <w:szCs w:val="28"/>
+        </w:rPr>
+        <w:t>ātrāk</w:t>
       </w:r>
       <w:r>
         <w:rPr>
@@ -629,7 +653,23 @@
           <w:sz w:val="28"/>
           <w:szCs w:val="28"/>
         </w:rPr>
-        <w:t>Šīs iespējas ļāva radīt tādas tehnoloģijas kā Tensor</w:t>
+        <w:t>Šīs iespējas ļāva r</w:t>
+      </w:r>
+      <w:r>
+        <w:rPr>
+          <w:rFonts w:ascii="Times New Roman" w:hAnsi="Times New Roman" w:cs="Times New Roman"/>
+          <w:sz w:val="28"/>
+          <w:szCs w:val="28"/>
+        </w:rPr>
+        <w:t>ealizēt</w:t>
+      </w:r>
+      <w:r>
+        <w:rPr>
+          <w:rFonts w:ascii="Times New Roman" w:hAnsi="Times New Roman" w:cs="Times New Roman"/>
+          <w:sz w:val="28"/>
+          <w:szCs w:val="28"/>
+        </w:rPr>
+        <w:t xml:space="preserve"> tādas tehnoloģijas kā Tensor</w:t>
       </w:r>
       <w:r>
         <w:rPr>
@@ -661,7 +701,47 @@
           <w:sz w:val="28"/>
           <w:szCs w:val="28"/>
         </w:rPr>
-        <w:t>vienlaikus izmanto vairākas videokartes un procesorus</w:t>
+        <w:t xml:space="preserve">vienlaikus </w:t>
+      </w:r>
+      <w:r>
+        <w:rPr>
+          <w:rFonts w:ascii="Times New Roman" w:hAnsi="Times New Roman" w:cs="Times New Roman"/>
+          <w:sz w:val="28"/>
+          <w:szCs w:val="28"/>
+        </w:rPr>
+        <w:t xml:space="preserve">paralēli </w:t>
+      </w:r>
+      <w:r>
+        <w:rPr>
+          <w:rFonts w:ascii="Times New Roman" w:hAnsi="Times New Roman" w:cs="Times New Roman"/>
+          <w:sz w:val="28"/>
+          <w:szCs w:val="28"/>
+        </w:rPr>
+        <w:t>izmanto vairāk</w:t>
+      </w:r>
+      <w:r>
+        <w:rPr>
+          <w:rFonts w:ascii="Times New Roman" w:hAnsi="Times New Roman" w:cs="Times New Roman"/>
+          <w:sz w:val="28"/>
+          <w:szCs w:val="28"/>
+        </w:rPr>
+        <w:t>us</w:t>
+      </w:r>
+      <w:r>
+        <w:rPr>
+          <w:rFonts w:ascii="Times New Roman" w:hAnsi="Times New Roman" w:cs="Times New Roman"/>
+          <w:sz w:val="28"/>
+          <w:szCs w:val="28"/>
+        </w:rPr>
+        <w:t xml:space="preserve"> </w:t>
+      </w:r>
+      <w:r>
+        <w:rPr>
+          <w:rFonts w:ascii="Times New Roman" w:hAnsi="Times New Roman" w:cs="Times New Roman"/>
+          <w:sz w:val="28"/>
+          <w:szCs w:val="28"/>
+        </w:rPr>
+        <w:t xml:space="preserve">procesorus, kas būtiski paātrina matemātiskus aprēķinus </w:t>
       </w:r>
       <w:r>
         <w:rPr>
@@ -701,7 +781,63 @@
           <w:sz w:val="28"/>
           <w:szCs w:val="28"/>
         </w:rPr>
-        <w:t>Pagaidām mākslīgais intelekts nav galēji definēts, jo nav konkrēta izpratne par to.</w:t>
+        <w:t xml:space="preserve">Šādas skaitļošanas platformas brīvi pieejamas, pateicoties daudzkodolu videokaršu attīstībai. </w:t>
+      </w:r>
+      <w:r>
+        <w:rPr>
+          <w:rFonts w:ascii="Times New Roman" w:hAnsi="Times New Roman" w:cs="Times New Roman"/>
+          <w:sz w:val="28"/>
+          <w:szCs w:val="28"/>
+        </w:rPr>
+        <w:t xml:space="preserve">Pagaidām mākslīgais intelekts nav </w:t>
+      </w:r>
+      <w:r>
+        <w:rPr>
+          <w:rFonts w:ascii="Times New Roman" w:hAnsi="Times New Roman" w:cs="Times New Roman"/>
+          <w:sz w:val="28"/>
+          <w:szCs w:val="28"/>
+        </w:rPr>
+        <w:t>stingri</w:t>
+      </w:r>
+      <w:r>
+        <w:rPr>
+          <w:rFonts w:ascii="Times New Roman" w:hAnsi="Times New Roman" w:cs="Times New Roman"/>
+          <w:sz w:val="28"/>
+          <w:szCs w:val="28"/>
+        </w:rPr>
+        <w:t xml:space="preserve"> definēts, jo </w:t>
+      </w:r>
+      <w:r>
+        <w:rPr>
+          <w:rFonts w:ascii="Times New Roman" w:hAnsi="Times New Roman" w:cs="Times New Roman"/>
+          <w:sz w:val="28"/>
+          <w:szCs w:val="28"/>
+        </w:rPr>
+        <w:t>atšķiras</w:t>
+      </w:r>
+      <w:r>
+        <w:rPr>
+          <w:rFonts w:ascii="Times New Roman" w:hAnsi="Times New Roman" w:cs="Times New Roman"/>
+          <w:sz w:val="28"/>
+          <w:szCs w:val="28"/>
+        </w:rPr>
+        <w:t xml:space="preserve"> izpratne</w:t>
+      </w:r>
+      <w:r>
+        <w:rPr>
+          <w:rFonts w:ascii="Times New Roman" w:hAnsi="Times New Roman" w:cs="Times New Roman"/>
+          <w:sz w:val="28"/>
+          <w:szCs w:val="28"/>
+        </w:rPr>
+        <w:t>s</w:t>
+      </w:r>
+      <w:r>
+        <w:rPr>
+          <w:rFonts w:ascii="Times New Roman" w:hAnsi="Times New Roman" w:cs="Times New Roman"/>
+          <w:sz w:val="28"/>
+          <w:szCs w:val="28"/>
+        </w:rPr>
+        <w:t xml:space="preserve"> par to.</w:t>
       </w:r>
       <w:r>
         <w:rPr>
@@ -765,7 +901,23 @@
           <w:sz w:val="28"/>
           <w:szCs w:val="28"/>
         </w:rPr>
-        <w:t xml:space="preserve">Mēs izstrādāsim un izpētīsim putekļsūcēja moduli, kura mērķis, kā jau rīkojoties racionāli, ir visefektīvāk nokļūt no sākuma </w:t>
+        <w:t>Mēs izstrādāsim un izpētīsim putekļsūcēja mod</w:t>
+      </w:r>
+      <w:r>
+        <w:rPr>
+          <w:rFonts w:ascii="Times New Roman" w:hAnsi="Times New Roman" w:cs="Times New Roman"/>
+          <w:sz w:val="28"/>
+          <w:szCs w:val="28"/>
+        </w:rPr>
+        <w:t>e</w:t>
+      </w:r>
+      <w:r>
+        <w:rPr>
+          <w:rFonts w:ascii="Times New Roman" w:hAnsi="Times New Roman" w:cs="Times New Roman"/>
+          <w:sz w:val="28"/>
+          <w:szCs w:val="28"/>
+        </w:rPr>
+        <w:t xml:space="preserve">li, kura mērķis, kā jau rīkojoties racionāli, ir visefektīvāk nokļūt no sākuma </w:t>
       </w:r>
       <w:r>
         <w:rPr>
@@ -813,7 +965,58 @@
           <w:sz w:val="28"/>
           <w:szCs w:val="28"/>
         </w:rPr>
-        <w:t xml:space="preserve">, iztīrot visas istabas. Mākslīgā intelekta </w:t>
+        <w:t xml:space="preserve">, </w:t>
+      </w:r>
+      <w:r>
+        <w:rPr>
+          <w:rFonts w:ascii="Times New Roman" w:hAnsi="Times New Roman" w:cs="Times New Roman"/>
+          <w:sz w:val="28"/>
+          <w:szCs w:val="28"/>
+        </w:rPr>
+        <w:t xml:space="preserve">proti, nonākt stāvoklī, kurā </w:t>
+      </w:r>
+      <w:r>
+        <w:rPr>
+          <w:rFonts w:ascii="Times New Roman" w:hAnsi="Times New Roman" w:cs="Times New Roman"/>
+          <w:sz w:val="28"/>
+          <w:szCs w:val="28"/>
+        </w:rPr>
+        <w:t>visas istabas</w:t>
+      </w:r>
+      <w:r>
+        <w:rPr>
+          <w:rFonts w:ascii="Times New Roman" w:hAnsi="Times New Roman" w:cs="Times New Roman"/>
+          <w:sz w:val="28"/>
+          <w:szCs w:val="28"/>
+        </w:rPr>
+        <w:t xml:space="preserve"> ir tīras</w:t>
+      </w:r>
+      <w:r>
+        <w:rPr>
+          <w:rFonts w:ascii="Times New Roman" w:hAnsi="Times New Roman" w:cs="Times New Roman"/>
+          <w:sz w:val="28"/>
+          <w:szCs w:val="28"/>
+        </w:rPr>
+        <w:t>.</w:t>
+      </w:r>
+    </w:p>
+    <w:p>
+      <w:pPr>
+        <w:ind w:firstLine="709"/>
+        <w:jc w:val="both"/>
+        <w:rPr>
+          <w:rFonts w:ascii="Times New Roman" w:hAnsi="Times New Roman" w:cs="Times New Roman"/>
+          <w:sz w:val="28"/>
+          <w:szCs w:val="28"/>
+        </w:rPr>
+      </w:pPr>
+      <w:r>
+        <w:rPr>
+          <w:rFonts w:ascii="Times New Roman" w:hAnsi="Times New Roman" w:cs="Times New Roman"/>
+          <w:sz w:val="28"/>
+          <w:szCs w:val="28"/>
+        </w:rPr>
+        <w:t xml:space="preserve">Mākslīgā intelekta </w:t>
       </w:r>
       <w:r>
         <w:rPr>
@@ -853,7 +1056,23 @@
           <w:sz w:val="28"/>
           <w:szCs w:val="28"/>
         </w:rPr>
-        <w:t>ākot no šaha spēles risinājumiem līdz robotam, kas domā kā cilvēks. Mākslīgā intelekta problemātika ir pētīta jau vairākus desmitus gadus, un šī sfēra ir piedzīvojusi gan lielus uzplaukumus, gan arī kritumus. Tāpēc mēs vēlamies apskatīt problēmjautājumu pamatus, lai gūtu skaidrību par mākslīgā intelekta tehnoloģiju iespējām un lai gūtu priekš</w:t>
+        <w:t>ākot no šaha spēles risinājumiem līdz robotam, kas domā kā cilvēks. Mākslīgā intelekta problemātika ir pētīta jau vairākus desmitus gadus, un šī sfēra ir piedzīvojusi gan lielus uzplaukumus, gan arī kritumus</w:t>
+      </w:r>
+      <w:r>
+        <w:rPr>
+          <w:rFonts w:ascii="Times New Roman" w:hAnsi="Times New Roman" w:cs="Times New Roman"/>
+          <w:sz w:val="28"/>
+          <w:szCs w:val="28"/>
+        </w:rPr>
+        <w:t xml:space="preserve"> [7]</w:t>
+      </w:r>
+      <w:r>
+        <w:rPr>
+          <w:rFonts w:ascii="Times New Roman" w:hAnsi="Times New Roman" w:cs="Times New Roman"/>
+          <w:sz w:val="28"/>
+          <w:szCs w:val="28"/>
+        </w:rPr>
+        <w:t>. Tāpēc mēs vēlamies apskatīt problēmjautājumu pamatus, lai gūtu skaidrību par mākslīgā intelekta tehnoloģiju iespējām un gūtu priekš</w:t>
       </w:r>
       <w:r>
         <w:rPr>
@@ -877,9 +1096,17 @@
           <w:sz w:val="28"/>
           <w:szCs w:val="28"/>
         </w:rPr>
-        <w:t>par tā limitācijām.</w:t>
+        <w:t>par tā limitācijām</w:t>
       </w:r>
       <w:bookmarkStart w:id="1" w:name="_Toc177933013"/>
+      <w:r>
+        <w:rPr>
+          <w:rFonts w:ascii="Times New Roman" w:hAnsi="Times New Roman" w:cs="Times New Roman"/>
+          <w:sz w:val="28"/>
+          <w:szCs w:val="28"/>
+        </w:rPr>
+        <w:t>.</w:t>
+      </w:r>
     </w:p>
     <w:p>
       <w:pPr>
@@ -1057,7 +1284,6 @@
           <w:sz w:val="28"/>
           <w:szCs w:val="28"/>
         </w:rPr>
-        <w:lastRenderedPageBreak/>
         <w:t>Darba uzdevumi</w:t>
       </w:r>
       <w:r>
@@ -1089,7 +1315,7 @@
           <w:sz w:val="28"/>
           <w:szCs w:val="28"/>
         </w:rPr>
-        <w:t>Valodā C++ realizēt zema līmeņa datu struktūras un pamata algoritmus (saistītais saraksts, prioritāšu rinda, steks, grafs), kā arī iepazīties ar teksta failu apstrādi;</w:t>
+        <w:t>Valodā C++ realizēt zema līmeņa datu struktūras un pamatalgoritmus (saistītais saraksts, prioritāšu rinda, steks, grafs), kā arī iepazīties ar teksta failu apstrādi;</w:t>
       </w:r>
     </w:p>
     <w:p>
@@ -1135,7 +1361,39 @@
           <w:sz w:val="28"/>
           <w:szCs w:val="28"/>
         </w:rPr>
-        <w:t>Izmantojot implementētās datu struktūras un OOP (Objektorientētā programmēšana) paradigmas, realizēt aģenta un vides simulāciju;</w:t>
+        <w:t xml:space="preserve">Izmantojot </w:t>
+      </w:r>
+      <w:r>
+        <w:rPr>
+          <w:rFonts w:ascii="Times New Roman" w:hAnsi="Times New Roman" w:cs="Times New Roman"/>
+          <w:sz w:val="28"/>
+          <w:szCs w:val="28"/>
+        </w:rPr>
+        <w:t>realizētās</w:t>
+      </w:r>
+      <w:r>
+        <w:rPr>
+          <w:rFonts w:ascii="Times New Roman" w:hAnsi="Times New Roman" w:cs="Times New Roman"/>
+          <w:sz w:val="28"/>
+          <w:szCs w:val="28"/>
+        </w:rPr>
+        <w:t xml:space="preserve"> datu struktūras un OOP (Objektorientētā programmēšana) paradigmas, realizēt aģenta un vides </w:t>
+      </w:r>
+      <w:r>
+        <w:rPr>
+          <w:rFonts w:ascii="Times New Roman" w:hAnsi="Times New Roman" w:cs="Times New Roman"/>
+          <w:sz w:val="28"/>
+          <w:szCs w:val="28"/>
+        </w:rPr>
+        <w:t xml:space="preserve">implementāciju un darbības </w:t>
+      </w:r>
+      <w:r>
+        <w:rPr>
+          <w:rFonts w:ascii="Times New Roman" w:hAnsi="Times New Roman" w:cs="Times New Roman"/>
+          <w:sz w:val="28"/>
+          <w:szCs w:val="28"/>
+        </w:rPr>
+        <w:t>simulāciju;</w:t>
       </w:r>
     </w:p>
     <w:p>
@@ -1158,7 +1416,39 @@
           <w:sz w:val="28"/>
           <w:szCs w:val="28"/>
         </w:rPr>
-        <w:t>Realizēt aģenta stāvokļa pārejas funkciju, izmantojot A* meklēšanas algoritmu;</w:t>
+        <w:t>Realizēt aģenta stāvokļa pārejas funkciju, izmantojot A*</w:t>
+      </w:r>
+      <w:r>
+        <w:rPr>
+          <w:rFonts w:ascii="Times New Roman" w:hAnsi="Times New Roman" w:cs="Times New Roman"/>
+          <w:sz w:val="28"/>
+          <w:szCs w:val="28"/>
+        </w:rPr>
+        <w:t xml:space="preserve"> vai citus</w:t>
+      </w:r>
+      <w:r>
+        <w:rPr>
+          <w:rFonts w:ascii="Times New Roman" w:hAnsi="Times New Roman" w:cs="Times New Roman"/>
+          <w:sz w:val="28"/>
+          <w:szCs w:val="28"/>
+        </w:rPr>
+        <w:t xml:space="preserve"> meklēšanas algoritmu</w:t>
+      </w:r>
+      <w:r>
+        <w:rPr>
+          <w:rFonts w:ascii="Times New Roman" w:hAnsi="Times New Roman" w:cs="Times New Roman"/>
+          <w:sz w:val="28"/>
+          <w:szCs w:val="28"/>
+        </w:rPr>
+        <w:t>s</w:t>
+      </w:r>
+      <w:r>
+        <w:rPr>
+          <w:rFonts w:ascii="Times New Roman" w:hAnsi="Times New Roman" w:cs="Times New Roman"/>
+          <w:sz w:val="28"/>
+          <w:szCs w:val="28"/>
+        </w:rPr>
+        <w:t>;</w:t>
       </w:r>
     </w:p>
     <w:p>
@@ -1414,7 +1704,6 @@
           <w:sz w:val="32"/>
           <w:szCs w:val="32"/>
         </w:rPr>
-        <w:lastRenderedPageBreak/>
         <w:t>Teorija</w:t>
       </w:r>
     </w:p>
@@ -1949,7 +2238,6 @@
           <w:sz w:val="32"/>
           <w:szCs w:val="32"/>
         </w:rPr>
-        <w:lastRenderedPageBreak/>
         <w:t>Atsauces</w:t>
       </w:r>
     </w:p>
@@ -1982,7 +2270,31 @@
           <w:sz w:val="28"/>
           <w:szCs w:val="28"/>
         </w:rPr>
-        <w:t xml:space="preserve">, Gordon </w:t>
+        <w:t>, G</w:t>
+      </w:r>
+      <w:r>
+        <w:rPr>
+          <w:rFonts w:ascii="Times New Roman" w:hAnsi="Times New Roman" w:cs="Times New Roman"/>
+          <w:sz w:val="28"/>
+          <w:szCs w:val="28"/>
+        </w:rPr>
+        <w:t>.</w:t>
+      </w:r>
+      <w:r>
+        <w:rPr>
+          <w:rFonts w:ascii="Times New Roman" w:hAnsi="Times New Roman" w:cs="Times New Roman"/>
+          <w:sz w:val="28"/>
+          <w:szCs w:val="28"/>
+        </w:rPr>
+        <w:t xml:space="preserve"> E</w:t>
+      </w:r>
+      <w:r>
+        <w:rPr>
+          <w:rFonts w:ascii="Times New Roman" w:hAnsi="Times New Roman" w:cs="Times New Roman"/>
+          <w:sz w:val="28"/>
+          <w:szCs w:val="28"/>
+        </w:rPr>
+        <w:t xml:space="preserve">. </w:t>
       </w:r>
       <w:proofErr w:type="spellStart"/>
       <w:r>
@@ -1991,7 +2303,7 @@
           <w:sz w:val="28"/>
           <w:szCs w:val="28"/>
         </w:rPr>
-        <w:t>Earle</w:t>
+        <w:t>Cramming</w:t>
       </w:r>
       <w:proofErr w:type="spellEnd"/>
       <w:r>
@@ -2000,9 +2312,107 @@
           <w:sz w:val="28"/>
           <w:szCs w:val="28"/>
         </w:rPr>
-        <w:t xml:space="preserve">. (1965). </w:t>
-      </w:r>
-      <w:hyperlink r:id="rId7" w:history="1">
+        <w:t xml:space="preserve"> </w:t>
+      </w:r>
+      <w:proofErr w:type="spellStart"/>
+      <w:r>
+        <w:rPr>
+          <w:rFonts w:ascii="Times New Roman" w:hAnsi="Times New Roman" w:cs="Times New Roman"/>
+          <w:sz w:val="28"/>
+          <w:szCs w:val="28"/>
+        </w:rPr>
+        <w:t>more</w:t>
+      </w:r>
+      <w:proofErr w:type="spellEnd"/>
+      <w:r>
+        <w:rPr>
+          <w:rFonts w:ascii="Times New Roman" w:hAnsi="Times New Roman" w:cs="Times New Roman"/>
+          <w:sz w:val="28"/>
+          <w:szCs w:val="28"/>
+        </w:rPr>
+        <w:t xml:space="preserve"> </w:t>
+      </w:r>
+      <w:proofErr w:type="spellStart"/>
+      <w:r>
+        <w:rPr>
+          <w:rFonts w:ascii="Times New Roman" w:hAnsi="Times New Roman" w:cs="Times New Roman"/>
+          <w:sz w:val="28"/>
+          <w:szCs w:val="28"/>
+        </w:rPr>
+        <w:t>components</w:t>
+      </w:r>
+      <w:proofErr w:type="spellEnd"/>
+      <w:r>
+        <w:rPr>
+          <w:rFonts w:ascii="Times New Roman" w:hAnsi="Times New Roman" w:cs="Times New Roman"/>
+          <w:sz w:val="28"/>
+          <w:szCs w:val="28"/>
+        </w:rPr>
+        <w:t xml:space="preserve"> </w:t>
+      </w:r>
+      <w:proofErr w:type="spellStart"/>
+      <w:r>
+        <w:rPr>
+          <w:rFonts w:ascii="Times New Roman" w:hAnsi="Times New Roman" w:cs="Times New Roman"/>
+          <w:sz w:val="28"/>
+          <w:szCs w:val="28"/>
+        </w:rPr>
+        <w:t>onto</w:t>
+      </w:r>
+      <w:proofErr w:type="spellEnd"/>
+      <w:r>
+        <w:rPr>
+          <w:rFonts w:ascii="Times New Roman" w:hAnsi="Times New Roman" w:cs="Times New Roman"/>
+          <w:sz w:val="28"/>
+          <w:szCs w:val="28"/>
+        </w:rPr>
+        <w:t xml:space="preserve"> </w:t>
+      </w:r>
+      <w:proofErr w:type="spellStart"/>
+      <w:r>
+        <w:rPr>
+          <w:rFonts w:ascii="Times New Roman" w:hAnsi="Times New Roman" w:cs="Times New Roman"/>
+          <w:sz w:val="28"/>
+          <w:szCs w:val="28"/>
+        </w:rPr>
+        <w:t>integrated</w:t>
+      </w:r>
+      <w:proofErr w:type="spellEnd"/>
+      <w:r>
+        <w:rPr>
+          <w:rFonts w:ascii="Times New Roman" w:hAnsi="Times New Roman" w:cs="Times New Roman"/>
+          <w:sz w:val="28"/>
+          <w:szCs w:val="28"/>
+        </w:rPr>
+        <w:t xml:space="preserve"> </w:t>
+      </w:r>
+      <w:proofErr w:type="spellStart"/>
+      <w:r>
+        <w:rPr>
+          <w:rFonts w:ascii="Times New Roman" w:hAnsi="Times New Roman" w:cs="Times New Roman"/>
+          <w:sz w:val="28"/>
+          <w:szCs w:val="28"/>
+        </w:rPr>
+        <w:t>circuits</w:t>
+      </w:r>
+      <w:proofErr w:type="spellEnd"/>
+      <w:r>
+        <w:rPr>
+          <w:rFonts w:ascii="Times New Roman" w:hAnsi="Times New Roman" w:cs="Times New Roman"/>
+          <w:sz w:val="28"/>
+          <w:szCs w:val="28"/>
+        </w:rPr>
+        <w:t xml:space="preserve"> (1965).</w:t>
+      </w:r>
+      <w:r>
+        <w:rPr>
+          <w:rFonts w:ascii="Times New Roman" w:hAnsi="Times New Roman" w:cs="Times New Roman"/>
+          <w:sz w:val="28"/>
+          <w:szCs w:val="28"/>
+        </w:rPr>
+        <w:t xml:space="preserve"> Pieejams tiešsaistē </w:t>
+      </w:r>
+      <w:hyperlink r:id="rId8" w:history="1">
         <w:r>
           <w:rPr>
             <w:rStyle w:val="Hipersaite"/>
@@ -2010,9 +2420,25 @@
             <w:sz w:val="28"/>
             <w:szCs w:val="28"/>
           </w:rPr>
-          <w:t>Avots</w:t>
+          <w:t>šeit</w:t>
         </w:r>
       </w:hyperlink>
+      <w:r>
+        <w:rPr>
+          <w:rFonts w:ascii="Times New Roman" w:hAnsi="Times New Roman" w:cs="Times New Roman"/>
+          <w:sz w:val="28"/>
+          <w:szCs w:val="28"/>
+        </w:rPr>
+        <w:t xml:space="preserve"> [23/09/2024]</w:t>
+      </w:r>
+      <w:r>
+        <w:rPr>
+          <w:rFonts w:ascii="Times New Roman" w:hAnsi="Times New Roman" w:cs="Times New Roman"/>
+          <w:sz w:val="28"/>
+          <w:szCs w:val="28"/>
+        </w:rPr>
+        <w:t xml:space="preserve"> </w:t>
+      </w:r>
     </w:p>
     <w:p>
       <w:pPr>
@@ -2211,7 +2637,7 @@
           <w:szCs w:val="28"/>
         </w:rPr>
       </w:pPr>
-      <w:hyperlink r:id="rId8" w:anchor=":~:text=Cloud%20computing%20provides%20the%20necessary,data%20analytics%2C%20and%20improving%20cybersecurity" w:history="1">
+      <w:hyperlink r:id="rId9" w:anchor=":~:text=Cloud%20computing%20provides%20the%20necessary,data%20analytics%2C%20and%20improving%20cybersecurity" w:history="1">
         <w:r>
           <w:rPr>
             <w:rStyle w:val="Hipersaite"/>
@@ -2469,7 +2895,7 @@
         </w:rPr>
         <w:t xml:space="preserve">. (2006). </w:t>
       </w:r>
-      <w:hyperlink r:id="rId9" w:history="1">
+      <w:hyperlink r:id="rId10" w:history="1">
         <w:r>
           <w:rPr>
             <w:rStyle w:val="Hipersaite"/>
@@ -2503,7 +2929,7 @@
         </w:rPr>
         <w:t xml:space="preserve">TensorFlow dokumentācija: </w:t>
       </w:r>
-      <w:hyperlink r:id="rId10" w:history="1">
+      <w:hyperlink r:id="rId11" w:history="1">
         <w:r>
           <w:rPr>
             <w:rStyle w:val="Hipersaite"/>
@@ -4602,7 +5028,6 @@
   <w:style w:type="character" w:default="1" w:styleId="Noklusjumarindkopasfonts">
     <w:name w:val="Default Paragraph Font"/>
     <w:uiPriority w:val="1"/>
-    <w:semiHidden/>
     <w:unhideWhenUsed/>
   </w:style>
   <w:style w:type="table" w:default="1" w:styleId="Parastatabula">
@@ -4956,6 +5381,18 @@
       <w:shd w:val="clear" w:color="auto" w:fill="E1DFDD"/>
     </w:rPr>
   </w:style>
+  <w:style w:type="character" w:styleId="Izmantotahipersaite">
+    <w:name w:val="FollowedHyperlink"/>
+    <w:basedOn w:val="Noklusjumarindkopasfonts"/>
+    <w:uiPriority w:val="99"/>
+    <w:semiHidden/>
+    <w:unhideWhenUsed/>
+    <w:rsid w:val="00AD3535"/>
+    <w:rPr>
+      <w:color w:val="96607D" w:themeColor="followedHyperlink"/>
+      <w:u w:val="single"/>
+    </w:rPr>
+  </w:style>
 </w:styles>
 </file>
 
@@ -5252,4 +5689,16 @@
     </a:ext>
   </a:extLst>
 </a:theme>
+</file>
+
+<file path=customXml/item1.xml><?xml version="1.0" encoding="utf-8"?>
+<b:Sources xmlns:b="http://schemas.openxmlformats.org/officeDocument/2006/bibliography" xmlns="http://schemas.openxmlformats.org/officeDocument/2006/bibliography" SelectedStyle="\APASixthEditionOfficeOnline.xsl" StyleName="APA" Version="6"/>
+</file>
+
+<file path=customXml/itemProps1.xml><?xml version="1.0" encoding="utf-8"?>
+<ds:datastoreItem xmlns:ds="http://schemas.openxmlformats.org/officeDocument/2006/customXml" ds:itemID="{0B4B972E-4A57-4293-A730-03F6D1065FC4}">
+  <ds:schemaRefs>
+    <ds:schemaRef ds:uri="http://schemas.openxmlformats.org/officeDocument/2006/bibliography"/>
+  </ds:schemaRefs>
+</ds:datastoreItem>
 </file>
--- a/ZPD_Dok.docx
+++ b/ZPD_Dok.docx
@@ -9,8 +9,8 @@
       <w:r>
         <w:rPr>
           <w:rFonts w:ascii="Times New Roman" w:hAnsi="Times New Roman" w:cs="Times New Roman"/>
-          <w:sz w:val="28"/>
-          <w:szCs w:val="28"/>
+          <w:sz w:val="24"/>
+          <w:szCs w:val="24"/>
         </w:rPr>
         <w:t>Rīgas 64. vidusskola</w:t>
       </w:r>
@@ -68,347 +68,6 @@
     <w:p>
       <w:pPr>
         <w:jc w:val="center"/>
-        <w:rPr>
-          <w:rFonts w:ascii="Times New Roman" w:hAnsi="Times New Roman" w:cs="Times New Roman"/>
-          <w:b/>
-          <w:bCs/>
-          <w:sz w:val="36"/>
-          <w:szCs w:val="36"/>
-        </w:rPr>
-      </w:pPr>
-      <w:r>
-        <w:rPr>
-          <w:rFonts w:ascii="Times New Roman" w:hAnsi="Times New Roman" w:cs="Times New Roman"/>
-          <w:b/>
-          <w:bCs/>
-          <w:sz w:val="36"/>
-          <w:szCs w:val="36"/>
-        </w:rPr>
-        <w:t>Mākslīgā intelekta problēmu risināšana</w:t>
-      </w:r>
-      <w:r>
-        <w:rPr>
-          <w:rFonts w:ascii="Times New Roman" w:hAnsi="Times New Roman" w:cs="Times New Roman"/>
-          <w:b/>
-          <w:bCs/>
-          <w:sz w:val="36"/>
-          <w:szCs w:val="36"/>
-        </w:rPr>
-        <w:t>,</w:t>
-      </w:r>
-    </w:p>
-    <w:p>
-      <w:pPr>
-        <w:jc w:val="center"/>
-      </w:pPr>
-      <w:r>
-        <w:rPr>
-          <w:rFonts w:ascii="Times New Roman" w:hAnsi="Times New Roman" w:cs="Times New Roman"/>
-          <w:b/>
-          <w:bCs/>
-          <w:sz w:val="36"/>
-          <w:szCs w:val="36"/>
-        </w:rPr>
-        <w:t xml:space="preserve"> izmantojot klasisko meklēšanu</w:t>
-      </w:r>
-    </w:p>
-    <w:p>
-      <w:pPr>
-        <w:jc w:val="center"/>
-      </w:pPr>
-      <w:r>
-        <w:rPr>
-          <w:rFonts w:ascii="Times New Roman" w:hAnsi="Times New Roman" w:cs="Times New Roman"/>
-          <w:sz w:val="32"/>
-          <w:szCs w:val="32"/>
-        </w:rPr>
-        <w:t>Zinātniski pētnieciskais darbs datorzinātnēs</w:t>
-      </w:r>
-    </w:p>
-    <w:p>
-      <w:pPr>
-        <w:jc w:val="center"/>
-        <w:rPr>
-          <w:rFonts w:ascii="Times New Roman" w:hAnsi="Times New Roman" w:cs="Times New Roman"/>
-          <w:sz w:val="28"/>
-          <w:szCs w:val="28"/>
-        </w:rPr>
-      </w:pPr>
-    </w:p>
-    <w:p>
-      <w:pPr>
-        <w:jc w:val="center"/>
-        <w:rPr>
-          <w:rFonts w:ascii="Times New Roman" w:hAnsi="Times New Roman" w:cs="Times New Roman"/>
-          <w:sz w:val="28"/>
-          <w:szCs w:val="28"/>
-        </w:rPr>
-      </w:pPr>
-    </w:p>
-    <w:p>
-      <w:pPr>
-        <w:jc w:val="center"/>
-        <w:rPr>
-          <w:rFonts w:ascii="Times New Roman" w:hAnsi="Times New Roman" w:cs="Times New Roman"/>
-          <w:sz w:val="28"/>
-          <w:szCs w:val="28"/>
-        </w:rPr>
-      </w:pPr>
-    </w:p>
-    <w:p>
-      <w:pPr>
-        <w:jc w:val="center"/>
-        <w:rPr>
-          <w:rFonts w:ascii="Times New Roman" w:hAnsi="Times New Roman" w:cs="Times New Roman"/>
-          <w:sz w:val="28"/>
-          <w:szCs w:val="28"/>
-        </w:rPr>
-      </w:pPr>
-    </w:p>
-    <w:p>
-      <w:pPr>
-        <w:jc w:val="right"/>
-        <w:rPr>
-          <w:rFonts w:ascii="Times New Roman" w:hAnsi="Times New Roman" w:cs="Times New Roman"/>
-          <w:sz w:val="28"/>
-          <w:szCs w:val="28"/>
-        </w:rPr>
-      </w:pPr>
-    </w:p>
-    <w:p>
-      <w:pPr>
-        <w:ind w:right="560"/>
-        <w:rPr>
-          <w:rFonts w:ascii="Times New Roman" w:hAnsi="Times New Roman" w:cs="Times New Roman"/>
-          <w:sz w:val="28"/>
-          <w:szCs w:val="28"/>
-        </w:rPr>
-      </w:pPr>
-    </w:p>
-    <w:p>
-      <w:pPr>
-        <w:jc w:val="right"/>
-      </w:pPr>
-      <w:r>
-        <w:rPr>
-          <w:rFonts w:ascii="Times New Roman" w:hAnsi="Times New Roman" w:cs="Times New Roman"/>
-          <w:b/>
-          <w:bCs/>
-          <w:sz w:val="28"/>
-          <w:szCs w:val="28"/>
-        </w:rPr>
-        <w:t>Darba autori</w:t>
-      </w:r>
-      <w:r>
-        <w:rPr>
-          <w:rFonts w:ascii="Times New Roman" w:hAnsi="Times New Roman" w:cs="Times New Roman"/>
-          <w:sz w:val="28"/>
-          <w:szCs w:val="28"/>
-        </w:rPr>
-        <w:t>:</w:t>
-      </w:r>
-    </w:p>
-    <w:p>
-      <w:pPr>
-        <w:jc w:val="right"/>
-        <w:rPr>
-          <w:rFonts w:ascii="Times New Roman" w:hAnsi="Times New Roman" w:cs="Times New Roman"/>
-          <w:sz w:val="28"/>
-          <w:szCs w:val="28"/>
-        </w:rPr>
-      </w:pPr>
-      <w:r>
-        <w:rPr>
-          <w:rFonts w:ascii="Times New Roman" w:hAnsi="Times New Roman" w:cs="Times New Roman"/>
-          <w:sz w:val="28"/>
-          <w:szCs w:val="28"/>
-        </w:rPr>
-        <w:t>Rīgas 64. vidusskolas 12. klases skolēni</w:t>
-      </w:r>
-    </w:p>
-    <w:p>
-      <w:pPr>
-        <w:jc w:val="right"/>
-        <w:rPr>
-          <w:rFonts w:ascii="Times New Roman" w:hAnsi="Times New Roman" w:cs="Times New Roman"/>
-          <w:sz w:val="28"/>
-          <w:szCs w:val="28"/>
-        </w:rPr>
-      </w:pPr>
-      <w:r>
-        <w:rPr>
-          <w:rFonts w:ascii="Times New Roman" w:hAnsi="Times New Roman" w:cs="Times New Roman"/>
-          <w:sz w:val="28"/>
-          <w:szCs w:val="28"/>
-        </w:rPr>
-        <w:t xml:space="preserve"> Kristiāns Magons, Daniels Muļukins</w:t>
-      </w:r>
-    </w:p>
-    <w:p>
-      <w:pPr>
-        <w:jc w:val="right"/>
-      </w:pPr>
-      <w:r>
-        <w:rPr>
-          <w:rFonts w:ascii="Times New Roman" w:hAnsi="Times New Roman" w:cs="Times New Roman"/>
-          <w:b/>
-          <w:bCs/>
-          <w:sz w:val="28"/>
-          <w:szCs w:val="28"/>
-        </w:rPr>
-        <w:t>Darba vadītājs</w:t>
-      </w:r>
-      <w:r>
-        <w:rPr>
-          <w:rFonts w:ascii="Times New Roman" w:hAnsi="Times New Roman" w:cs="Times New Roman"/>
-          <w:sz w:val="28"/>
-          <w:szCs w:val="28"/>
-        </w:rPr>
-        <w:t>:</w:t>
-      </w:r>
-    </w:p>
-    <w:p>
-      <w:pPr>
-        <w:jc w:val="right"/>
-        <w:rPr>
-          <w:rFonts w:ascii="Times New Roman" w:hAnsi="Times New Roman" w:cs="Times New Roman"/>
-          <w:sz w:val="28"/>
-          <w:szCs w:val="28"/>
-        </w:rPr>
-      </w:pPr>
-      <w:r>
-        <w:rPr>
-          <w:rFonts w:ascii="Times New Roman" w:hAnsi="Times New Roman" w:cs="Times New Roman"/>
-          <w:sz w:val="28"/>
-          <w:szCs w:val="28"/>
-        </w:rPr>
-        <w:t>Vadošais arhitekts</w:t>
-      </w:r>
-      <w:r>
-        <w:rPr>
-          <w:rFonts w:ascii="Times New Roman" w:hAnsi="Times New Roman" w:cs="Times New Roman"/>
-          <w:sz w:val="28"/>
-          <w:szCs w:val="28"/>
-        </w:rPr>
-        <w:t>, SAP SE</w:t>
-      </w:r>
-    </w:p>
-    <w:p>
-      <w:pPr>
-        <w:jc w:val="right"/>
-        <w:rPr>
-          <w:rFonts w:ascii="Times New Roman" w:hAnsi="Times New Roman" w:cs="Times New Roman"/>
-          <w:sz w:val="28"/>
-          <w:szCs w:val="28"/>
-        </w:rPr>
-      </w:pPr>
-      <w:r>
-        <w:rPr>
-          <w:rFonts w:ascii="Times New Roman" w:hAnsi="Times New Roman" w:cs="Times New Roman"/>
-          <w:sz w:val="28"/>
-          <w:szCs w:val="28"/>
-        </w:rPr>
-        <w:t>Krists Magons</w:t>
-      </w:r>
-    </w:p>
-    <w:p>
-      <w:pPr>
-        <w:jc w:val="right"/>
-      </w:pPr>
-      <w:r>
-        <w:rPr>
-          <w:rFonts w:ascii="Times New Roman" w:hAnsi="Times New Roman" w:cs="Times New Roman"/>
-          <w:b/>
-          <w:bCs/>
-          <w:sz w:val="28"/>
-          <w:szCs w:val="28"/>
-        </w:rPr>
-        <w:t>Darba konsultants</w:t>
-      </w:r>
-      <w:r>
-        <w:rPr>
-          <w:rFonts w:ascii="Times New Roman" w:hAnsi="Times New Roman" w:cs="Times New Roman"/>
-          <w:sz w:val="28"/>
-          <w:szCs w:val="28"/>
-        </w:rPr>
-        <w:t>:</w:t>
-      </w:r>
-    </w:p>
-    <w:p>
-      <w:pPr>
-        <w:jc w:val="right"/>
-        <w:rPr>
-          <w:rFonts w:ascii="Times New Roman" w:hAnsi="Times New Roman" w:cs="Times New Roman"/>
-          <w:sz w:val="28"/>
-          <w:szCs w:val="28"/>
-        </w:rPr>
-      </w:pPr>
-      <w:r>
-        <w:rPr>
-          <w:rFonts w:ascii="Times New Roman" w:hAnsi="Times New Roman" w:cs="Times New Roman"/>
-          <w:sz w:val="28"/>
-          <w:szCs w:val="28"/>
-        </w:rPr>
-        <w:t xml:space="preserve"> Programmēšanas skolotājs, Rīgas 64. vidusskola</w:t>
-      </w:r>
-    </w:p>
-    <w:p>
-      <w:pPr>
-        <w:jc w:val="right"/>
-        <w:rPr>
-          <w:rFonts w:ascii="Times New Roman" w:hAnsi="Times New Roman" w:cs="Times New Roman"/>
-          <w:sz w:val="28"/>
-          <w:szCs w:val="28"/>
-        </w:rPr>
-      </w:pPr>
-      <w:r>
-        <w:rPr>
-          <w:rFonts w:ascii="Times New Roman" w:hAnsi="Times New Roman" w:cs="Times New Roman"/>
-          <w:sz w:val="28"/>
-          <w:szCs w:val="28"/>
-        </w:rPr>
-        <w:t xml:space="preserve"> Eduards Bukovskis</w:t>
-      </w:r>
-    </w:p>
-    <w:p>
-      <w:pPr>
-        <w:jc w:val="right"/>
-        <w:rPr>
-          <w:rFonts w:ascii="Times New Roman" w:hAnsi="Times New Roman" w:cs="Times New Roman"/>
-          <w:sz w:val="28"/>
-          <w:szCs w:val="28"/>
-        </w:rPr>
-      </w:pPr>
-    </w:p>
-    <w:p>
-      <w:pPr>
-        <w:jc w:val="center"/>
-        <w:rPr>
-          <w:rFonts w:ascii="Times New Roman" w:hAnsi="Times New Roman" w:cs="Times New Roman"/>
-          <w:sz w:val="28"/>
-          <w:szCs w:val="28"/>
-        </w:rPr>
-      </w:pPr>
-      <w:r>
-        <w:rPr>
-          <w:rFonts w:ascii="Times New Roman" w:hAnsi="Times New Roman" w:cs="Times New Roman"/>
-          <w:sz w:val="28"/>
-          <w:szCs w:val="28"/>
-        </w:rPr>
-        <w:t>Rīga, 2025</w:t>
-      </w:r>
-    </w:p>
-    <w:p>
-      <w:pPr>
-        <w:jc w:val="center"/>
-        <w:rPr>
-          <w:rFonts w:ascii="Times New Roman" w:hAnsi="Times New Roman" w:cs="Times New Roman"/>
-          <w:b/>
-          <w:bCs/>
-        </w:rPr>
-      </w:pPr>
-      <w:bookmarkStart w:id="0" w:name="_Toc177933011"/>
-      <w:r>
         <w:rPr>
           <w:rFonts w:ascii="Times New Roman" w:hAnsi="Times New Roman" w:cs="Times New Roman"/>
           <w:b/>
@@ -416,6 +75,371 @@
           <w:sz w:val="32"/>
           <w:szCs w:val="32"/>
         </w:rPr>
+      </w:pPr>
+      <w:r>
+        <w:rPr>
+          <w:rFonts w:ascii="Times New Roman" w:hAnsi="Times New Roman" w:cs="Times New Roman"/>
+          <w:b/>
+          <w:bCs/>
+          <w:sz w:val="32"/>
+          <w:szCs w:val="32"/>
+        </w:rPr>
+        <w:t>Mākslīgā intelekta problēmu risināšana</w:t>
+      </w:r>
+      <w:r>
+        <w:rPr>
+          <w:rFonts w:ascii="Times New Roman" w:hAnsi="Times New Roman" w:cs="Times New Roman"/>
+          <w:b/>
+          <w:bCs/>
+          <w:sz w:val="32"/>
+          <w:szCs w:val="32"/>
+        </w:rPr>
+        <w:t>,</w:t>
+      </w:r>
+    </w:p>
+    <w:p>
+      <w:pPr>
+        <w:jc w:val="center"/>
+      </w:pPr>
+      <w:r>
+        <w:rPr>
+          <w:rFonts w:ascii="Times New Roman" w:hAnsi="Times New Roman" w:cs="Times New Roman"/>
+          <w:b/>
+          <w:bCs/>
+          <w:sz w:val="32"/>
+          <w:szCs w:val="32"/>
+        </w:rPr>
+        <w:t xml:space="preserve"> izmantojot klasisko meklēšanu</w:t>
+      </w:r>
+    </w:p>
+    <w:p>
+      <w:pPr>
+        <w:jc w:val="center"/>
+      </w:pPr>
+      <w:r>
+        <w:rPr>
+          <w:rFonts w:ascii="Times New Roman" w:hAnsi="Times New Roman" w:cs="Times New Roman"/>
+          <w:sz w:val="28"/>
+          <w:szCs w:val="28"/>
+        </w:rPr>
+        <w:t>Zinātniski pētnieciskais darbs datorzinātnēs</w:t>
+      </w:r>
+    </w:p>
+    <w:p>
+      <w:pPr>
+        <w:jc w:val="center"/>
+        <w:rPr>
+          <w:rFonts w:ascii="Times New Roman" w:hAnsi="Times New Roman" w:cs="Times New Roman"/>
+          <w:sz w:val="28"/>
+          <w:szCs w:val="28"/>
+        </w:rPr>
+      </w:pPr>
+    </w:p>
+    <w:p>
+      <w:pPr>
+        <w:jc w:val="center"/>
+        <w:rPr>
+          <w:rFonts w:ascii="Times New Roman" w:hAnsi="Times New Roman" w:cs="Times New Roman"/>
+          <w:sz w:val="28"/>
+          <w:szCs w:val="28"/>
+        </w:rPr>
+      </w:pPr>
+    </w:p>
+    <w:p>
+      <w:pPr>
+        <w:jc w:val="center"/>
+        <w:rPr>
+          <w:rFonts w:ascii="Times New Roman" w:hAnsi="Times New Roman" w:cs="Times New Roman"/>
+          <w:sz w:val="28"/>
+          <w:szCs w:val="28"/>
+        </w:rPr>
+      </w:pPr>
+    </w:p>
+    <w:p>
+      <w:pPr>
+        <w:jc w:val="center"/>
+        <w:rPr>
+          <w:rFonts w:ascii="Times New Roman" w:hAnsi="Times New Roman" w:cs="Times New Roman"/>
+          <w:sz w:val="28"/>
+          <w:szCs w:val="28"/>
+        </w:rPr>
+      </w:pPr>
+    </w:p>
+    <w:p>
+      <w:pPr>
+        <w:jc w:val="right"/>
+        <w:rPr>
+          <w:rFonts w:ascii="Times New Roman" w:hAnsi="Times New Roman" w:cs="Times New Roman"/>
+          <w:sz w:val="28"/>
+          <w:szCs w:val="28"/>
+        </w:rPr>
+      </w:pPr>
+    </w:p>
+    <w:p>
+      <w:pPr>
+        <w:ind w:right="560"/>
+        <w:rPr>
+          <w:rFonts w:ascii="Times New Roman" w:hAnsi="Times New Roman" w:cs="Times New Roman"/>
+          <w:sz w:val="28"/>
+          <w:szCs w:val="28"/>
+        </w:rPr>
+      </w:pPr>
+    </w:p>
+    <w:p>
+      <w:pPr>
+        <w:ind w:right="560"/>
+        <w:rPr>
+          <w:rFonts w:ascii="Times New Roman" w:hAnsi="Times New Roman" w:cs="Times New Roman"/>
+          <w:sz w:val="28"/>
+          <w:szCs w:val="28"/>
+        </w:rPr>
+      </w:pPr>
+    </w:p>
+    <w:p>
+      <w:pPr>
+        <w:jc w:val="right"/>
+        <w:rPr>
+          <w:sz w:val="21"/>
+          <w:szCs w:val="21"/>
+        </w:rPr>
+      </w:pPr>
+      <w:r>
+        <w:rPr>
+          <w:rFonts w:ascii="Times New Roman" w:hAnsi="Times New Roman" w:cs="Times New Roman"/>
+          <w:b/>
+          <w:bCs/>
+          <w:sz w:val="24"/>
+          <w:szCs w:val="24"/>
+        </w:rPr>
+        <w:t>Darba autori</w:t>
+      </w:r>
+      <w:r>
+        <w:rPr>
+          <w:rFonts w:ascii="Times New Roman" w:hAnsi="Times New Roman" w:cs="Times New Roman"/>
+          <w:sz w:val="24"/>
+          <w:szCs w:val="24"/>
+        </w:rPr>
+        <w:t>:</w:t>
+      </w:r>
+    </w:p>
+    <w:p>
+      <w:pPr>
+        <w:jc w:val="right"/>
+        <w:rPr>
+          <w:rFonts w:ascii="Times New Roman" w:hAnsi="Times New Roman" w:cs="Times New Roman"/>
+          <w:sz w:val="24"/>
+          <w:szCs w:val="24"/>
+        </w:rPr>
+      </w:pPr>
+      <w:r>
+        <w:rPr>
+          <w:rFonts w:ascii="Times New Roman" w:hAnsi="Times New Roman" w:cs="Times New Roman"/>
+          <w:sz w:val="24"/>
+          <w:szCs w:val="24"/>
+        </w:rPr>
+        <w:t>Rīgas 64. vidusskolas 12. klases skolēni</w:t>
+      </w:r>
+    </w:p>
+    <w:p>
+      <w:pPr>
+        <w:jc w:val="right"/>
+        <w:rPr>
+          <w:rFonts w:ascii="Times New Roman" w:hAnsi="Times New Roman" w:cs="Times New Roman"/>
+          <w:sz w:val="24"/>
+          <w:szCs w:val="24"/>
+        </w:rPr>
+      </w:pPr>
+      <w:r>
+        <w:rPr>
+          <w:rFonts w:ascii="Times New Roman" w:hAnsi="Times New Roman" w:cs="Times New Roman"/>
+          <w:sz w:val="24"/>
+          <w:szCs w:val="24"/>
+        </w:rPr>
+        <w:t xml:space="preserve"> Kristiāns Magons, Daniels Muļukins</w:t>
+      </w:r>
+    </w:p>
+    <w:p>
+      <w:pPr>
+        <w:jc w:val="right"/>
+        <w:rPr>
+          <w:sz w:val="21"/>
+          <w:szCs w:val="21"/>
+        </w:rPr>
+      </w:pPr>
+      <w:r>
+        <w:rPr>
+          <w:rFonts w:ascii="Times New Roman" w:hAnsi="Times New Roman" w:cs="Times New Roman"/>
+          <w:b/>
+          <w:bCs/>
+          <w:sz w:val="24"/>
+          <w:szCs w:val="24"/>
+        </w:rPr>
+        <w:t>Darba vadītājs</w:t>
+      </w:r>
+      <w:r>
+        <w:rPr>
+          <w:rFonts w:ascii="Times New Roman" w:hAnsi="Times New Roman" w:cs="Times New Roman"/>
+          <w:sz w:val="24"/>
+          <w:szCs w:val="24"/>
+        </w:rPr>
+        <w:t>:</w:t>
+      </w:r>
+    </w:p>
+    <w:p>
+      <w:pPr>
+        <w:jc w:val="right"/>
+        <w:rPr>
+          <w:rFonts w:ascii="Times New Roman" w:hAnsi="Times New Roman" w:cs="Times New Roman"/>
+          <w:sz w:val="24"/>
+          <w:szCs w:val="24"/>
+        </w:rPr>
+      </w:pPr>
+      <w:r>
+        <w:rPr>
+          <w:rFonts w:ascii="Times New Roman" w:hAnsi="Times New Roman" w:cs="Times New Roman"/>
+          <w:sz w:val="24"/>
+          <w:szCs w:val="24"/>
+        </w:rPr>
+        <w:t>Vadošais arhitekts, SAP SE</w:t>
+      </w:r>
+    </w:p>
+    <w:p>
+      <w:pPr>
+        <w:jc w:val="right"/>
+        <w:rPr>
+          <w:rFonts w:ascii="Times New Roman" w:hAnsi="Times New Roman" w:cs="Times New Roman"/>
+          <w:sz w:val="24"/>
+          <w:szCs w:val="24"/>
+        </w:rPr>
+      </w:pPr>
+      <w:r>
+        <w:rPr>
+          <w:rFonts w:ascii="Times New Roman" w:hAnsi="Times New Roman" w:cs="Times New Roman"/>
+          <w:sz w:val="24"/>
+          <w:szCs w:val="24"/>
+        </w:rPr>
+        <w:t>Krists Magons</w:t>
+      </w:r>
+    </w:p>
+    <w:p>
+      <w:pPr>
+        <w:jc w:val="right"/>
+        <w:rPr>
+          <w:sz w:val="21"/>
+          <w:szCs w:val="21"/>
+        </w:rPr>
+      </w:pPr>
+      <w:r>
+        <w:rPr>
+          <w:rFonts w:ascii="Times New Roman" w:hAnsi="Times New Roman" w:cs="Times New Roman"/>
+          <w:b/>
+          <w:bCs/>
+          <w:sz w:val="24"/>
+          <w:szCs w:val="24"/>
+        </w:rPr>
+        <w:t>Darba konsultants</w:t>
+      </w:r>
+      <w:r>
+        <w:rPr>
+          <w:rFonts w:ascii="Times New Roman" w:hAnsi="Times New Roman" w:cs="Times New Roman"/>
+          <w:sz w:val="24"/>
+          <w:szCs w:val="24"/>
+        </w:rPr>
+        <w:t>:</w:t>
+      </w:r>
+    </w:p>
+    <w:p>
+      <w:pPr>
+        <w:jc w:val="right"/>
+        <w:rPr>
+          <w:rFonts w:ascii="Times New Roman" w:hAnsi="Times New Roman" w:cs="Times New Roman"/>
+          <w:sz w:val="24"/>
+          <w:szCs w:val="24"/>
+        </w:rPr>
+      </w:pPr>
+      <w:r>
+        <w:rPr>
+          <w:rFonts w:ascii="Times New Roman" w:hAnsi="Times New Roman" w:cs="Times New Roman"/>
+          <w:sz w:val="24"/>
+          <w:szCs w:val="24"/>
+        </w:rPr>
+        <w:t xml:space="preserve"> Programmēšanas skolotājs, Rīgas 64. vidusskola</w:t>
+      </w:r>
+    </w:p>
+    <w:p>
+      <w:pPr>
+        <w:jc w:val="right"/>
+        <w:rPr>
+          <w:rFonts w:ascii="Times New Roman" w:hAnsi="Times New Roman" w:cs="Times New Roman"/>
+          <w:sz w:val="24"/>
+          <w:szCs w:val="24"/>
+        </w:rPr>
+      </w:pPr>
+      <w:r>
+        <w:rPr>
+          <w:rFonts w:ascii="Times New Roman" w:hAnsi="Times New Roman" w:cs="Times New Roman"/>
+          <w:sz w:val="24"/>
+          <w:szCs w:val="24"/>
+        </w:rPr>
+        <w:t xml:space="preserve"> Eduards Bukovskis</w:t>
+      </w:r>
+    </w:p>
+    <w:p>
+      <w:pPr>
+        <w:jc w:val="right"/>
+        <w:rPr>
+          <w:rFonts w:ascii="Times New Roman" w:hAnsi="Times New Roman" w:cs="Times New Roman"/>
+          <w:sz w:val="28"/>
+          <w:szCs w:val="28"/>
+        </w:rPr>
+      </w:pPr>
+    </w:p>
+    <w:p>
+      <w:pPr>
+        <w:jc w:val="right"/>
+        <w:rPr>
+          <w:rFonts w:ascii="Times New Roman" w:hAnsi="Times New Roman" w:cs="Times New Roman"/>
+          <w:sz w:val="28"/>
+          <w:szCs w:val="28"/>
+        </w:rPr>
+      </w:pPr>
+    </w:p>
+    <w:p>
+      <w:pPr>
+        <w:jc w:val="center"/>
+        <w:rPr>
+          <w:rFonts w:ascii="Times New Roman" w:hAnsi="Times New Roman" w:cs="Times New Roman"/>
+          <w:sz w:val="24"/>
+          <w:szCs w:val="24"/>
+        </w:rPr>
+      </w:pPr>
+      <w:r>
+        <w:rPr>
+          <w:rFonts w:ascii="Times New Roman" w:hAnsi="Times New Roman" w:cs="Times New Roman"/>
+          <w:sz w:val="24"/>
+          <w:szCs w:val="24"/>
+        </w:rPr>
+        <w:t>Rīga, 2025</w:t>
+      </w:r>
+    </w:p>
+    <w:p>
+      <w:pPr>
+        <w:jc w:val="center"/>
+        <w:rPr>
+          <w:rFonts w:ascii="Times New Roman" w:hAnsi="Times New Roman" w:cs="Times New Roman"/>
+          <w:b/>
+          <w:bCs/>
+        </w:rPr>
+      </w:pPr>
+      <w:bookmarkStart w:id="0" w:name="_Toc177933011"/>
+      <w:r>
+        <w:rPr>
+          <w:rFonts w:ascii="Times New Roman" w:hAnsi="Times New Roman" w:cs="Times New Roman"/>
+          <w:b/>
+          <w:bCs/>
+          <w:sz w:val="32"/>
+          <w:szCs w:val="32"/>
+        </w:rPr>
         <w:lastRenderedPageBreak/>
         <w:t>Ievads</w:t>
       </w:r>
@@ -427,575 +451,575 @@
         <w:jc w:val="both"/>
         <w:rPr>
           <w:rFonts w:ascii="Times New Roman" w:hAnsi="Times New Roman" w:cs="Times New Roman"/>
-          <w:sz w:val="28"/>
-          <w:szCs w:val="28"/>
-        </w:rPr>
-      </w:pPr>
-      <w:r>
-        <w:rPr>
-          <w:rFonts w:ascii="Times New Roman" w:hAnsi="Times New Roman" w:cs="Times New Roman"/>
-          <w:sz w:val="28"/>
-          <w:szCs w:val="28"/>
+          <w:sz w:val="24"/>
+          <w:szCs w:val="24"/>
+        </w:rPr>
+      </w:pPr>
+      <w:r>
+        <w:rPr>
+          <w:rFonts w:ascii="Times New Roman" w:hAnsi="Times New Roman" w:cs="Times New Roman"/>
+          <w:sz w:val="24"/>
+          <w:szCs w:val="24"/>
         </w:rPr>
         <w:t>Pēdējo gadu laikā ir strauji attīstījušās datortehnoloģijas</w:t>
       </w:r>
       <w:r>
         <w:rPr>
           <w:rFonts w:ascii="Times New Roman" w:hAnsi="Times New Roman" w:cs="Times New Roman"/>
-          <w:sz w:val="28"/>
-          <w:szCs w:val="28"/>
+          <w:sz w:val="24"/>
+          <w:szCs w:val="24"/>
         </w:rPr>
         <w:t xml:space="preserve"> [1]</w:t>
       </w:r>
       <w:r>
         <w:rPr>
           <w:rFonts w:ascii="Times New Roman" w:hAnsi="Times New Roman" w:cs="Times New Roman"/>
-          <w:sz w:val="28"/>
-          <w:szCs w:val="28"/>
+          <w:sz w:val="24"/>
+          <w:szCs w:val="24"/>
         </w:rPr>
         <w:t>, kas līdzās sekmējušas arī mākslīgā intelekta attīstību, jo</w:t>
       </w:r>
       <w:r>
         <w:rPr>
           <w:rFonts w:ascii="Times New Roman" w:hAnsi="Times New Roman" w:cs="Times New Roman"/>
-          <w:sz w:val="28"/>
-          <w:szCs w:val="28"/>
+          <w:sz w:val="24"/>
+          <w:szCs w:val="24"/>
         </w:rPr>
         <w:t xml:space="preserve"> radās iespējas efektīvāk glabāt </w:t>
       </w:r>
       <w:r>
         <w:rPr>
           <w:rFonts w:ascii="Times New Roman" w:hAnsi="Times New Roman" w:cs="Times New Roman"/>
-          <w:sz w:val="28"/>
-          <w:szCs w:val="28"/>
+          <w:sz w:val="24"/>
+          <w:szCs w:val="24"/>
         </w:rPr>
         <w:t xml:space="preserve">daudz </w:t>
       </w:r>
       <w:r>
         <w:rPr>
           <w:rFonts w:ascii="Times New Roman" w:hAnsi="Times New Roman" w:cs="Times New Roman"/>
-          <w:sz w:val="28"/>
-          <w:szCs w:val="28"/>
+          <w:sz w:val="24"/>
+          <w:szCs w:val="24"/>
         </w:rPr>
         <w:t>datu</w:t>
       </w:r>
       <w:r>
         <w:rPr>
           <w:rFonts w:ascii="Times New Roman" w:hAnsi="Times New Roman" w:cs="Times New Roman"/>
-          <w:sz w:val="28"/>
-          <w:szCs w:val="28"/>
+          <w:sz w:val="24"/>
+          <w:szCs w:val="24"/>
         </w:rPr>
         <w:t>s</w:t>
       </w:r>
       <w:r>
         <w:rPr>
           <w:rFonts w:ascii="Times New Roman" w:hAnsi="Times New Roman" w:cs="Times New Roman"/>
-          <w:sz w:val="28"/>
-          <w:szCs w:val="28"/>
+          <w:sz w:val="24"/>
+          <w:szCs w:val="24"/>
         </w:rPr>
         <w:t xml:space="preserve"> mākoņos</w:t>
       </w:r>
       <w:r>
         <w:rPr>
           <w:rFonts w:ascii="Times New Roman" w:hAnsi="Times New Roman" w:cs="Times New Roman"/>
-          <w:sz w:val="28"/>
-          <w:szCs w:val="28"/>
+          <w:sz w:val="24"/>
+          <w:szCs w:val="24"/>
         </w:rPr>
         <w:t xml:space="preserve"> </w:t>
       </w:r>
       <w:r>
         <w:rPr>
           <w:rFonts w:ascii="Times New Roman" w:hAnsi="Times New Roman" w:cs="Times New Roman"/>
-          <w:sz w:val="28"/>
-          <w:szCs w:val="28"/>
+          <w:sz w:val="24"/>
+          <w:szCs w:val="24"/>
         </w:rPr>
         <w:t>[2]</w:t>
       </w:r>
       <w:r>
         <w:rPr>
           <w:rFonts w:ascii="Times New Roman" w:hAnsi="Times New Roman" w:cs="Times New Roman"/>
-          <w:sz w:val="28"/>
-          <w:szCs w:val="28"/>
+          <w:sz w:val="24"/>
+          <w:szCs w:val="24"/>
         </w:rPr>
         <w:t>[</w:t>
       </w:r>
       <w:r>
         <w:rPr>
           <w:rFonts w:ascii="Times New Roman" w:hAnsi="Times New Roman" w:cs="Times New Roman"/>
-          <w:sz w:val="28"/>
-          <w:szCs w:val="28"/>
+          <w:sz w:val="24"/>
+          <w:szCs w:val="24"/>
         </w:rPr>
         <w:t>3</w:t>
       </w:r>
       <w:r>
         <w:rPr>
           <w:rFonts w:ascii="Times New Roman" w:hAnsi="Times New Roman" w:cs="Times New Roman"/>
-          <w:sz w:val="28"/>
-          <w:szCs w:val="28"/>
+          <w:sz w:val="24"/>
+          <w:szCs w:val="24"/>
         </w:rPr>
         <w:t>] un</w:t>
       </w:r>
       <w:r>
         <w:rPr>
           <w:rFonts w:ascii="Times New Roman" w:hAnsi="Times New Roman" w:cs="Times New Roman"/>
-          <w:sz w:val="28"/>
-          <w:szCs w:val="28"/>
+          <w:sz w:val="24"/>
+          <w:szCs w:val="24"/>
         </w:rPr>
         <w:t xml:space="preserve"> jaudīgās videokartes</w:t>
       </w:r>
       <w:r>
         <w:rPr>
           <w:rFonts w:ascii="Times New Roman" w:hAnsi="Times New Roman" w:cs="Times New Roman"/>
-          <w:sz w:val="28"/>
-          <w:szCs w:val="28"/>
+          <w:sz w:val="24"/>
+          <w:szCs w:val="24"/>
         </w:rPr>
         <w:t xml:space="preserve"> [</w:t>
       </w:r>
       <w:r>
         <w:rPr>
           <w:rFonts w:ascii="Times New Roman" w:hAnsi="Times New Roman" w:cs="Times New Roman"/>
-          <w:sz w:val="28"/>
-          <w:szCs w:val="28"/>
+          <w:sz w:val="24"/>
+          <w:szCs w:val="24"/>
         </w:rPr>
         <w:t>4</w:t>
       </w:r>
       <w:r>
         <w:rPr>
           <w:rFonts w:ascii="Times New Roman" w:hAnsi="Times New Roman" w:cs="Times New Roman"/>
-          <w:sz w:val="28"/>
-          <w:szCs w:val="28"/>
+          <w:sz w:val="24"/>
+          <w:szCs w:val="24"/>
         </w:rPr>
         <w:t>]</w:t>
       </w:r>
       <w:r>
         <w:rPr>
           <w:rFonts w:ascii="Times New Roman" w:hAnsi="Times New Roman" w:cs="Times New Roman"/>
-          <w:sz w:val="28"/>
-          <w:szCs w:val="28"/>
+          <w:sz w:val="24"/>
+          <w:szCs w:val="24"/>
         </w:rPr>
         <w:t xml:space="preserve"> </w:t>
       </w:r>
       <w:r>
         <w:rPr>
           <w:rFonts w:ascii="Times New Roman" w:hAnsi="Times New Roman" w:cs="Times New Roman"/>
-          <w:sz w:val="28"/>
-          <w:szCs w:val="28"/>
+          <w:sz w:val="24"/>
+          <w:szCs w:val="24"/>
         </w:rPr>
         <w:t>ļāva</w:t>
       </w:r>
       <w:r>
         <w:rPr>
           <w:rFonts w:ascii="Times New Roman" w:hAnsi="Times New Roman" w:cs="Times New Roman"/>
-          <w:sz w:val="28"/>
-          <w:szCs w:val="28"/>
+          <w:sz w:val="24"/>
+          <w:szCs w:val="24"/>
         </w:rPr>
         <w:t xml:space="preserve"> </w:t>
       </w:r>
       <w:r>
         <w:rPr>
           <w:rFonts w:ascii="Times New Roman" w:hAnsi="Times New Roman" w:cs="Times New Roman"/>
-          <w:sz w:val="28"/>
-          <w:szCs w:val="28"/>
+          <w:sz w:val="24"/>
+          <w:szCs w:val="24"/>
         </w:rPr>
         <w:t>ātrāk</w:t>
       </w:r>
       <w:r>
         <w:rPr>
           <w:rFonts w:ascii="Times New Roman" w:hAnsi="Times New Roman" w:cs="Times New Roman"/>
-          <w:sz w:val="28"/>
-          <w:szCs w:val="28"/>
+          <w:sz w:val="24"/>
+          <w:szCs w:val="24"/>
         </w:rPr>
         <w:t xml:space="preserve"> veikt skaitļošan</w:t>
       </w:r>
       <w:r>
         <w:rPr>
           <w:rFonts w:ascii="Times New Roman" w:hAnsi="Times New Roman" w:cs="Times New Roman"/>
-          <w:sz w:val="28"/>
-          <w:szCs w:val="28"/>
+          <w:sz w:val="24"/>
+          <w:szCs w:val="24"/>
         </w:rPr>
         <w:t>u</w:t>
       </w:r>
       <w:r>
         <w:rPr>
           <w:rFonts w:ascii="Times New Roman" w:hAnsi="Times New Roman" w:cs="Times New Roman"/>
-          <w:sz w:val="28"/>
-          <w:szCs w:val="28"/>
+          <w:sz w:val="24"/>
+          <w:szCs w:val="24"/>
         </w:rPr>
         <w:t xml:space="preserve"> un </w:t>
       </w:r>
       <w:r>
         <w:rPr>
           <w:rFonts w:ascii="Times New Roman" w:hAnsi="Times New Roman" w:cs="Times New Roman"/>
-          <w:sz w:val="28"/>
-          <w:szCs w:val="28"/>
+          <w:sz w:val="24"/>
+          <w:szCs w:val="24"/>
         </w:rPr>
         <w:t>apstrādāt vairāk datus</w:t>
       </w:r>
       <w:r>
         <w:rPr>
           <w:rFonts w:ascii="Times New Roman" w:hAnsi="Times New Roman" w:cs="Times New Roman"/>
-          <w:sz w:val="28"/>
-          <w:szCs w:val="28"/>
+          <w:sz w:val="24"/>
+          <w:szCs w:val="24"/>
         </w:rPr>
         <w:t>.</w:t>
       </w:r>
       <w:r>
         <w:rPr>
           <w:rFonts w:ascii="Times New Roman" w:hAnsi="Times New Roman" w:cs="Times New Roman"/>
-          <w:sz w:val="28"/>
-          <w:szCs w:val="28"/>
+          <w:sz w:val="24"/>
+          <w:szCs w:val="24"/>
         </w:rPr>
         <w:t xml:space="preserve"> </w:t>
       </w:r>
       <w:r>
         <w:rPr>
           <w:rFonts w:ascii="Times New Roman" w:hAnsi="Times New Roman" w:cs="Times New Roman"/>
-          <w:sz w:val="28"/>
-          <w:szCs w:val="28"/>
+          <w:sz w:val="24"/>
+          <w:szCs w:val="24"/>
         </w:rPr>
         <w:t>Šīs iespējas ļāva r</w:t>
       </w:r>
       <w:r>
         <w:rPr>
           <w:rFonts w:ascii="Times New Roman" w:hAnsi="Times New Roman" w:cs="Times New Roman"/>
-          <w:sz w:val="28"/>
-          <w:szCs w:val="28"/>
+          <w:sz w:val="24"/>
+          <w:szCs w:val="24"/>
         </w:rPr>
         <w:t>ealizēt</w:t>
       </w:r>
       <w:r>
         <w:rPr>
           <w:rFonts w:ascii="Times New Roman" w:hAnsi="Times New Roman" w:cs="Times New Roman"/>
-          <w:sz w:val="28"/>
-          <w:szCs w:val="28"/>
+          <w:sz w:val="24"/>
+          <w:szCs w:val="24"/>
         </w:rPr>
         <w:t xml:space="preserve"> tādas tehnoloģijas kā Tensor</w:t>
       </w:r>
       <w:r>
         <w:rPr>
           <w:rFonts w:ascii="Times New Roman" w:hAnsi="Times New Roman" w:cs="Times New Roman"/>
-          <w:sz w:val="28"/>
-          <w:szCs w:val="28"/>
+          <w:sz w:val="24"/>
+          <w:szCs w:val="24"/>
         </w:rPr>
         <w:t>F</w:t>
       </w:r>
       <w:r>
         <w:rPr>
           <w:rFonts w:ascii="Times New Roman" w:hAnsi="Times New Roman" w:cs="Times New Roman"/>
-          <w:sz w:val="28"/>
-          <w:szCs w:val="28"/>
+          <w:sz w:val="24"/>
+          <w:szCs w:val="24"/>
         </w:rPr>
         <w:t>low</w:t>
       </w:r>
       <w:r>
         <w:rPr>
           <w:rFonts w:ascii="Times New Roman" w:hAnsi="Times New Roman" w:cs="Times New Roman"/>
-          <w:sz w:val="28"/>
-          <w:szCs w:val="28"/>
+          <w:sz w:val="24"/>
+          <w:szCs w:val="24"/>
         </w:rPr>
         <w:t xml:space="preserve">, kas </w:t>
       </w:r>
       <w:r>
         <w:rPr>
           <w:rFonts w:ascii="Times New Roman" w:hAnsi="Times New Roman" w:cs="Times New Roman"/>
-          <w:sz w:val="28"/>
-          <w:szCs w:val="28"/>
+          <w:sz w:val="24"/>
+          <w:szCs w:val="24"/>
         </w:rPr>
         <w:t xml:space="preserve">vienlaikus </w:t>
       </w:r>
       <w:r>
         <w:rPr>
           <w:rFonts w:ascii="Times New Roman" w:hAnsi="Times New Roman" w:cs="Times New Roman"/>
-          <w:sz w:val="28"/>
-          <w:szCs w:val="28"/>
+          <w:sz w:val="24"/>
+          <w:szCs w:val="24"/>
         </w:rPr>
         <w:t xml:space="preserve">paralēli </w:t>
       </w:r>
       <w:r>
         <w:rPr>
           <w:rFonts w:ascii="Times New Roman" w:hAnsi="Times New Roman" w:cs="Times New Roman"/>
-          <w:sz w:val="28"/>
-          <w:szCs w:val="28"/>
+          <w:sz w:val="24"/>
+          <w:szCs w:val="24"/>
         </w:rPr>
         <w:t>izmanto vairāk</w:t>
       </w:r>
       <w:r>
         <w:rPr>
           <w:rFonts w:ascii="Times New Roman" w:hAnsi="Times New Roman" w:cs="Times New Roman"/>
-          <w:sz w:val="28"/>
-          <w:szCs w:val="28"/>
+          <w:sz w:val="24"/>
+          <w:szCs w:val="24"/>
         </w:rPr>
         <w:t>us</w:t>
       </w:r>
       <w:r>
         <w:rPr>
           <w:rFonts w:ascii="Times New Roman" w:hAnsi="Times New Roman" w:cs="Times New Roman"/>
-          <w:sz w:val="28"/>
-          <w:szCs w:val="28"/>
+          <w:sz w:val="24"/>
+          <w:szCs w:val="24"/>
         </w:rPr>
         <w:t xml:space="preserve"> </w:t>
       </w:r>
       <w:r>
         <w:rPr>
           <w:rFonts w:ascii="Times New Roman" w:hAnsi="Times New Roman" w:cs="Times New Roman"/>
-          <w:sz w:val="28"/>
-          <w:szCs w:val="28"/>
+          <w:sz w:val="24"/>
+          <w:szCs w:val="24"/>
         </w:rPr>
         <w:t xml:space="preserve">procesorus, kas būtiski paātrina matemātiskus aprēķinus </w:t>
       </w:r>
       <w:r>
         <w:rPr>
           <w:rFonts w:ascii="Times New Roman" w:hAnsi="Times New Roman" w:cs="Times New Roman"/>
-          <w:sz w:val="28"/>
-          <w:szCs w:val="28"/>
+          <w:sz w:val="24"/>
+          <w:szCs w:val="24"/>
         </w:rPr>
         <w:t>[</w:t>
       </w:r>
       <w:r>
         <w:rPr>
           <w:rFonts w:ascii="Times New Roman" w:hAnsi="Times New Roman" w:cs="Times New Roman"/>
-          <w:sz w:val="28"/>
-          <w:szCs w:val="28"/>
+          <w:sz w:val="24"/>
+          <w:szCs w:val="24"/>
         </w:rPr>
         <w:t>5</w:t>
       </w:r>
       <w:r>
         <w:rPr>
           <w:rFonts w:ascii="Times New Roman" w:hAnsi="Times New Roman" w:cs="Times New Roman"/>
-          <w:sz w:val="28"/>
-          <w:szCs w:val="28"/>
+          <w:sz w:val="24"/>
+          <w:szCs w:val="24"/>
         </w:rPr>
         <w:t>].</w:t>
       </w:r>
       <w:r>
         <w:rPr>
           <w:rFonts w:ascii="Times New Roman" w:hAnsi="Times New Roman" w:cs="Times New Roman"/>
-          <w:sz w:val="28"/>
-          <w:szCs w:val="28"/>
+          <w:sz w:val="24"/>
+          <w:szCs w:val="24"/>
         </w:rPr>
         <w:t xml:space="preserve"> </w:t>
       </w:r>
       <w:r>
         <w:rPr>
           <w:rFonts w:ascii="Times New Roman" w:hAnsi="Times New Roman" w:cs="Times New Roman"/>
-          <w:sz w:val="28"/>
-          <w:szCs w:val="28"/>
+          <w:sz w:val="24"/>
+          <w:szCs w:val="24"/>
         </w:rPr>
         <w:t xml:space="preserve">Šādas skaitļošanas platformas brīvi pieejamas, pateicoties daudzkodolu videokaršu attīstībai. </w:t>
       </w:r>
       <w:r>
         <w:rPr>
           <w:rFonts w:ascii="Times New Roman" w:hAnsi="Times New Roman" w:cs="Times New Roman"/>
-          <w:sz w:val="28"/>
-          <w:szCs w:val="28"/>
+          <w:sz w:val="24"/>
+          <w:szCs w:val="24"/>
         </w:rPr>
         <w:t xml:space="preserve">Pagaidām mākslīgais intelekts nav </w:t>
       </w:r>
       <w:r>
         <w:rPr>
           <w:rFonts w:ascii="Times New Roman" w:hAnsi="Times New Roman" w:cs="Times New Roman"/>
-          <w:sz w:val="28"/>
-          <w:szCs w:val="28"/>
+          <w:sz w:val="24"/>
+          <w:szCs w:val="24"/>
         </w:rPr>
         <w:t>stingri</w:t>
       </w:r>
       <w:r>
         <w:rPr>
           <w:rFonts w:ascii="Times New Roman" w:hAnsi="Times New Roman" w:cs="Times New Roman"/>
-          <w:sz w:val="28"/>
-          <w:szCs w:val="28"/>
+          <w:sz w:val="24"/>
+          <w:szCs w:val="24"/>
         </w:rPr>
         <w:t xml:space="preserve"> definēts, jo </w:t>
       </w:r>
       <w:r>
         <w:rPr>
           <w:rFonts w:ascii="Times New Roman" w:hAnsi="Times New Roman" w:cs="Times New Roman"/>
-          <w:sz w:val="28"/>
-          <w:szCs w:val="28"/>
+          <w:sz w:val="24"/>
+          <w:szCs w:val="24"/>
         </w:rPr>
         <w:t>atšķiras</w:t>
       </w:r>
       <w:r>
         <w:rPr>
           <w:rFonts w:ascii="Times New Roman" w:hAnsi="Times New Roman" w:cs="Times New Roman"/>
-          <w:sz w:val="28"/>
-          <w:szCs w:val="28"/>
+          <w:sz w:val="24"/>
+          <w:szCs w:val="24"/>
         </w:rPr>
         <w:t xml:space="preserve"> izpratne</w:t>
       </w:r>
       <w:r>
         <w:rPr>
           <w:rFonts w:ascii="Times New Roman" w:hAnsi="Times New Roman" w:cs="Times New Roman"/>
-          <w:sz w:val="28"/>
-          <w:szCs w:val="28"/>
+          <w:sz w:val="24"/>
+          <w:szCs w:val="24"/>
         </w:rPr>
         <w:t>s</w:t>
       </w:r>
       <w:r>
         <w:rPr>
           <w:rFonts w:ascii="Times New Roman" w:hAnsi="Times New Roman" w:cs="Times New Roman"/>
-          <w:sz w:val="28"/>
-          <w:szCs w:val="28"/>
+          <w:sz w:val="24"/>
+          <w:szCs w:val="24"/>
         </w:rPr>
         <w:t xml:space="preserve"> par to.</w:t>
       </w:r>
       <w:r>
         <w:rPr>
           <w:rFonts w:ascii="Times New Roman" w:hAnsi="Times New Roman" w:cs="Times New Roman"/>
-          <w:sz w:val="28"/>
-          <w:szCs w:val="28"/>
+          <w:sz w:val="24"/>
+          <w:szCs w:val="24"/>
         </w:rPr>
         <w:t xml:space="preserve"> Vēsturiski ir nonākts pie četrām pamata definīcijām, kā izprast mākslīgā intelekta jēdzienu – domāšana vai rīkošanās cilvēciski, domāšana vai rīkošanās racionāli</w:t>
       </w:r>
       <w:r>
         <w:rPr>
           <w:rFonts w:ascii="Times New Roman" w:hAnsi="Times New Roman" w:cs="Times New Roman"/>
-          <w:sz w:val="28"/>
-          <w:szCs w:val="28"/>
+          <w:sz w:val="24"/>
+          <w:szCs w:val="24"/>
         </w:rPr>
         <w:t xml:space="preserve"> [</w:t>
       </w:r>
       <w:r>
         <w:rPr>
           <w:rFonts w:ascii="Times New Roman" w:hAnsi="Times New Roman" w:cs="Times New Roman"/>
-          <w:sz w:val="28"/>
-          <w:szCs w:val="28"/>
+          <w:sz w:val="24"/>
+          <w:szCs w:val="24"/>
         </w:rPr>
         <w:t>6</w:t>
       </w:r>
       <w:r>
         <w:rPr>
           <w:rFonts w:ascii="Times New Roman" w:hAnsi="Times New Roman" w:cs="Times New Roman"/>
-          <w:sz w:val="28"/>
-          <w:szCs w:val="28"/>
+          <w:sz w:val="24"/>
+          <w:szCs w:val="24"/>
         </w:rPr>
         <w:t>]</w:t>
       </w:r>
       <w:r>
         <w:rPr>
           <w:rFonts w:ascii="Times New Roman" w:hAnsi="Times New Roman" w:cs="Times New Roman"/>
-          <w:sz w:val="28"/>
-          <w:szCs w:val="28"/>
+          <w:sz w:val="24"/>
+          <w:szCs w:val="24"/>
         </w:rPr>
         <w:t>. Mūsu pieeja būs racionāl</w:t>
       </w:r>
       <w:r>
         <w:rPr>
           <w:rFonts w:ascii="Times New Roman" w:hAnsi="Times New Roman" w:cs="Times New Roman"/>
-          <w:sz w:val="28"/>
-          <w:szCs w:val="28"/>
+          <w:sz w:val="24"/>
+          <w:szCs w:val="24"/>
         </w:rPr>
         <w:t>i rīkojošs</w:t>
       </w:r>
       <w:r>
         <w:rPr>
           <w:rFonts w:ascii="Times New Roman" w:hAnsi="Times New Roman" w:cs="Times New Roman"/>
-          <w:sz w:val="28"/>
-          <w:szCs w:val="28"/>
+          <w:sz w:val="24"/>
+          <w:szCs w:val="24"/>
         </w:rPr>
         <w:t xml:space="preserve">, inteliģents aģents. </w:t>
       </w:r>
       <w:r>
         <w:rPr>
           <w:rFonts w:ascii="Times New Roman" w:hAnsi="Times New Roman" w:cs="Times New Roman"/>
-          <w:sz w:val="28"/>
-          <w:szCs w:val="28"/>
+          <w:sz w:val="24"/>
+          <w:szCs w:val="24"/>
         </w:rPr>
         <w:t>Mēs izstrādāsim un izpētīsim putekļsūcēja mod</w:t>
       </w:r>
       <w:r>
         <w:rPr>
           <w:rFonts w:ascii="Times New Roman" w:hAnsi="Times New Roman" w:cs="Times New Roman"/>
-          <w:sz w:val="28"/>
-          <w:szCs w:val="28"/>
+          <w:sz w:val="24"/>
+          <w:szCs w:val="24"/>
         </w:rPr>
         <w:t>e</w:t>
       </w:r>
       <w:r>
         <w:rPr>
           <w:rFonts w:ascii="Times New Roman" w:hAnsi="Times New Roman" w:cs="Times New Roman"/>
-          <w:sz w:val="28"/>
-          <w:szCs w:val="28"/>
+          <w:sz w:val="24"/>
+          <w:szCs w:val="24"/>
         </w:rPr>
         <w:t xml:space="preserve">li, kura mērķis, kā jau rīkojoties racionāli, ir visefektīvāk nokļūt no sākuma </w:t>
       </w:r>
       <w:r>
         <w:rPr>
           <w:rFonts w:ascii="Times New Roman" w:hAnsi="Times New Roman" w:cs="Times New Roman"/>
-          <w:sz w:val="28"/>
-          <w:szCs w:val="28"/>
+          <w:sz w:val="24"/>
+          <w:szCs w:val="24"/>
         </w:rPr>
         <w:t>stāvokļa</w:t>
       </w:r>
       <w:r>
         <w:rPr>
           <w:rFonts w:ascii="Times New Roman" w:hAnsi="Times New Roman" w:cs="Times New Roman"/>
-          <w:sz w:val="28"/>
-          <w:szCs w:val="28"/>
+          <w:sz w:val="24"/>
+          <w:szCs w:val="24"/>
         </w:rPr>
         <w:t xml:space="preserve"> līdz </w:t>
       </w:r>
       <w:r>
         <w:rPr>
           <w:rFonts w:ascii="Times New Roman" w:hAnsi="Times New Roman" w:cs="Times New Roman"/>
-          <w:sz w:val="28"/>
-          <w:szCs w:val="28"/>
+          <w:sz w:val="24"/>
+          <w:szCs w:val="24"/>
         </w:rPr>
         <w:t>rezultāta</w:t>
       </w:r>
       <w:r>
         <w:rPr>
           <w:rFonts w:ascii="Times New Roman" w:hAnsi="Times New Roman" w:cs="Times New Roman"/>
-          <w:sz w:val="28"/>
-          <w:szCs w:val="28"/>
+          <w:sz w:val="24"/>
+          <w:szCs w:val="24"/>
         </w:rPr>
         <w:t xml:space="preserve"> </w:t>
       </w:r>
       <w:r>
         <w:rPr>
           <w:rFonts w:ascii="Times New Roman" w:hAnsi="Times New Roman" w:cs="Times New Roman"/>
-          <w:sz w:val="28"/>
-          <w:szCs w:val="28"/>
+          <w:sz w:val="24"/>
+          <w:szCs w:val="24"/>
         </w:rPr>
         <w:t>stāvoklim</w:t>
       </w:r>
       <w:r>
         <w:rPr>
           <w:rFonts w:ascii="Times New Roman" w:hAnsi="Times New Roman" w:cs="Times New Roman"/>
-          <w:sz w:val="28"/>
-          <w:szCs w:val="28"/>
+          <w:sz w:val="24"/>
+          <w:szCs w:val="24"/>
         </w:rPr>
         <w:t xml:space="preserve">, </w:t>
       </w:r>
       <w:r>
         <w:rPr>
           <w:rFonts w:ascii="Times New Roman" w:hAnsi="Times New Roman" w:cs="Times New Roman"/>
-          <w:sz w:val="28"/>
-          <w:szCs w:val="28"/>
+          <w:sz w:val="24"/>
+          <w:szCs w:val="24"/>
         </w:rPr>
         <w:t xml:space="preserve">proti, nonākt stāvoklī, kurā </w:t>
       </w:r>
       <w:r>
         <w:rPr>
           <w:rFonts w:ascii="Times New Roman" w:hAnsi="Times New Roman" w:cs="Times New Roman"/>
-          <w:sz w:val="28"/>
-          <w:szCs w:val="28"/>
+          <w:sz w:val="24"/>
+          <w:szCs w:val="24"/>
         </w:rPr>
         <w:t>visas istabas</w:t>
       </w:r>
       <w:r>
         <w:rPr>
           <w:rFonts w:ascii="Times New Roman" w:hAnsi="Times New Roman" w:cs="Times New Roman"/>
-          <w:sz w:val="28"/>
-          <w:szCs w:val="28"/>
+          <w:sz w:val="24"/>
+          <w:szCs w:val="24"/>
         </w:rPr>
         <w:t xml:space="preserve"> ir tīras</w:t>
       </w:r>
       <w:r>
         <w:rPr>
           <w:rFonts w:ascii="Times New Roman" w:hAnsi="Times New Roman" w:cs="Times New Roman"/>
-          <w:sz w:val="28"/>
-          <w:szCs w:val="28"/>
+          <w:sz w:val="24"/>
+          <w:szCs w:val="24"/>
         </w:rPr>
         <w:t>.</w:t>
       </w:r>
@@ -1013,88 +1037,88 @@
       <w:r>
         <w:rPr>
           <w:rFonts w:ascii="Times New Roman" w:hAnsi="Times New Roman" w:cs="Times New Roman"/>
-          <w:sz w:val="28"/>
-          <w:szCs w:val="28"/>
+          <w:sz w:val="24"/>
+          <w:szCs w:val="24"/>
         </w:rPr>
         <w:t xml:space="preserve">Mākslīgā intelekta </w:t>
       </w:r>
       <w:r>
         <w:rPr>
           <w:rFonts w:ascii="Times New Roman" w:hAnsi="Times New Roman" w:cs="Times New Roman"/>
-          <w:sz w:val="28"/>
-          <w:szCs w:val="28"/>
+          <w:sz w:val="24"/>
+          <w:szCs w:val="24"/>
         </w:rPr>
         <w:t>rīki cilvēkiem jau ir kļuvuši par būtisku palīgu ikdienā, taču prognozes par tā tālāko nākotni ir dažādas. Parasti nepilnības rodas, kad spriedumus mēģina veikt, nevienojoties par mākslīgā intelekta definīciju, jo, kā jau tika minēts, mākslīgā intelekta sfēra ir ļoti plaša ar dažādām definīcijām</w:t>
       </w:r>
       <w:r>
         <w:rPr>
           <w:rFonts w:ascii="Times New Roman" w:hAnsi="Times New Roman" w:cs="Times New Roman"/>
-          <w:sz w:val="28"/>
-          <w:szCs w:val="28"/>
+          <w:sz w:val="24"/>
+          <w:szCs w:val="24"/>
         </w:rPr>
         <w:t>.</w:t>
       </w:r>
       <w:r>
         <w:rPr>
           <w:rFonts w:ascii="Times New Roman" w:hAnsi="Times New Roman" w:cs="Times New Roman"/>
-          <w:sz w:val="28"/>
-          <w:szCs w:val="28"/>
+          <w:sz w:val="24"/>
+          <w:szCs w:val="24"/>
         </w:rPr>
         <w:t xml:space="preserve"> </w:t>
       </w:r>
       <w:r>
         <w:rPr>
           <w:rFonts w:ascii="Times New Roman" w:hAnsi="Times New Roman" w:cs="Times New Roman"/>
-          <w:sz w:val="28"/>
-          <w:szCs w:val="28"/>
+          <w:sz w:val="24"/>
+          <w:szCs w:val="24"/>
         </w:rPr>
         <w:t>S</w:t>
       </w:r>
       <w:r>
         <w:rPr>
           <w:rFonts w:ascii="Times New Roman" w:hAnsi="Times New Roman" w:cs="Times New Roman"/>
-          <w:sz w:val="28"/>
-          <w:szCs w:val="28"/>
+          <w:sz w:val="24"/>
+          <w:szCs w:val="24"/>
         </w:rPr>
         <w:t>ākot no šaha spēles risinājumiem līdz robotam, kas domā kā cilvēks. Mākslīgā intelekta problemātika ir pētīta jau vairākus desmitus gadus, un šī sfēra ir piedzīvojusi gan lielus uzplaukumus, gan arī kritumus</w:t>
       </w:r>
       <w:r>
         <w:rPr>
           <w:rFonts w:ascii="Times New Roman" w:hAnsi="Times New Roman" w:cs="Times New Roman"/>
-          <w:sz w:val="28"/>
-          <w:szCs w:val="28"/>
+          <w:sz w:val="24"/>
+          <w:szCs w:val="24"/>
         </w:rPr>
         <w:t xml:space="preserve"> [7]</w:t>
       </w:r>
       <w:r>
         <w:rPr>
           <w:rFonts w:ascii="Times New Roman" w:hAnsi="Times New Roman" w:cs="Times New Roman"/>
-          <w:sz w:val="28"/>
-          <w:szCs w:val="28"/>
+          <w:sz w:val="24"/>
+          <w:szCs w:val="24"/>
         </w:rPr>
         <w:t>. Tāpēc mēs vēlamies apskatīt problēmjautājumu pamatus, lai gūtu skaidrību par mākslīgā intelekta tehnoloģiju iespējām un gūtu priekš</w:t>
       </w:r>
       <w:r>
         <w:rPr>
           <w:rFonts w:ascii="Times New Roman" w:hAnsi="Times New Roman" w:cs="Times New Roman"/>
-          <w:sz w:val="28"/>
-          <w:szCs w:val="28"/>
+          <w:sz w:val="24"/>
+          <w:szCs w:val="24"/>
         </w:rPr>
         <w:t>s</w:t>
       </w:r>
       <w:r>
         <w:rPr>
           <w:rFonts w:ascii="Times New Roman" w:hAnsi="Times New Roman" w:cs="Times New Roman"/>
-          <w:sz w:val="28"/>
-          <w:szCs w:val="28"/>
+          <w:sz w:val="24"/>
+          <w:szCs w:val="24"/>
         </w:rPr>
         <w:t xml:space="preserve">tatu </w:t>
       </w:r>
       <w:r>
         <w:rPr>
           <w:rFonts w:ascii="Times New Roman" w:hAnsi="Times New Roman" w:cs="Times New Roman"/>
-          <w:sz w:val="28"/>
-          <w:szCs w:val="28"/>
+          <w:sz w:val="24"/>
+          <w:szCs w:val="24"/>
         </w:rPr>
         <w:t>par tā limitācijām</w:t>
       </w:r>
@@ -1102,21 +1126,11 @@
       <w:r>
         <w:rPr>
           <w:rFonts w:ascii="Times New Roman" w:hAnsi="Times New Roman" w:cs="Times New Roman"/>
-          <w:sz w:val="28"/>
-          <w:szCs w:val="28"/>
+          <w:sz w:val="24"/>
+          <w:szCs w:val="24"/>
         </w:rPr>
         <w:t>.</w:t>
       </w:r>
-    </w:p>
-    <w:p>
-      <w:pPr>
-        <w:jc w:val="both"/>
-        <w:rPr>
-          <w:rFonts w:ascii="Times New Roman" w:hAnsi="Times New Roman" w:cs="Times New Roman"/>
-          <w:sz w:val="28"/>
-          <w:szCs w:val="28"/>
-        </w:rPr>
-      </w:pPr>
     </w:p>
     <w:p>
       <w:pPr>
@@ -1140,8 +1154,8 @@
       <w:r>
         <w:rPr>
           <w:rFonts w:ascii="Times New Roman" w:hAnsi="Times New Roman" w:cs="Times New Roman"/>
-          <w:sz w:val="28"/>
-          <w:szCs w:val="28"/>
+          <w:sz w:val="24"/>
+          <w:szCs w:val="24"/>
         </w:rPr>
         <w:t>:</w:t>
       </w:r>
@@ -1156,15 +1170,15 @@
         <w:jc w:val="both"/>
         <w:rPr>
           <w:rFonts w:ascii="Times New Roman" w:hAnsi="Times New Roman" w:cs="Times New Roman"/>
-          <w:sz w:val="28"/>
-          <w:szCs w:val="28"/>
-        </w:rPr>
-      </w:pPr>
-      <w:r>
-        <w:rPr>
-          <w:rFonts w:ascii="Times New Roman" w:hAnsi="Times New Roman" w:cs="Times New Roman"/>
-          <w:sz w:val="28"/>
-          <w:szCs w:val="28"/>
+          <w:sz w:val="24"/>
+          <w:szCs w:val="24"/>
+        </w:rPr>
+      </w:pPr>
+      <w:r>
+        <w:rPr>
+          <w:rFonts w:ascii="Times New Roman" w:hAnsi="Times New Roman" w:cs="Times New Roman"/>
+          <w:sz w:val="24"/>
+          <w:szCs w:val="24"/>
         </w:rPr>
         <w:t>Iepazīties ar zema līmeņa programmēšanu un datu struktūrām.</w:t>
       </w:r>
@@ -1179,15 +1193,15 @@
         <w:jc w:val="both"/>
         <w:rPr>
           <w:rFonts w:ascii="Times New Roman" w:hAnsi="Times New Roman" w:cs="Times New Roman"/>
-          <w:sz w:val="28"/>
-          <w:szCs w:val="28"/>
-        </w:rPr>
-      </w:pPr>
-      <w:r>
-        <w:rPr>
-          <w:rFonts w:ascii="Times New Roman" w:hAnsi="Times New Roman" w:cs="Times New Roman"/>
-          <w:sz w:val="28"/>
-          <w:szCs w:val="28"/>
+          <w:sz w:val="24"/>
+          <w:szCs w:val="24"/>
+        </w:rPr>
+      </w:pPr>
+      <w:r>
+        <w:rPr>
+          <w:rFonts w:ascii="Times New Roman" w:hAnsi="Times New Roman" w:cs="Times New Roman"/>
+          <w:sz w:val="24"/>
+          <w:szCs w:val="24"/>
         </w:rPr>
         <w:t>Konstruēt racionālu aģentu, putekļsūcēja prototipu, kas darbojas mākslīgā, stingri definētā vidē un izmanto tā sensorus, lai veiktu stāvokļa pārejas, maksimizējot rezultātu (īsākais ceļš no sākuma stāvokļa līdz rezultāta stāvoklim, kad visas istabas ir iztīrītas).</w:t>
       </w:r>
@@ -1209,11 +1223,51 @@
       <w:r>
         <w:rPr>
           <w:rFonts w:ascii="Times New Roman" w:hAnsi="Times New Roman" w:cs="Times New Roman"/>
-          <w:sz w:val="28"/>
-          <w:szCs w:val="28"/>
+          <w:sz w:val="24"/>
+          <w:szCs w:val="24"/>
         </w:rPr>
         <w:t>Realizēt aģenta stāvokļu pārejas programmu, kā klasisku grafa meklēšanas algoritmu un novērtēt aģenta efektivitāti atkarībā no tā darba vides sarežģītības (istabu skaita).</w:t>
       </w:r>
+    </w:p>
+    <w:p>
+      <w:pPr>
+        <w:jc w:val="both"/>
+        <w:rPr>
+          <w:rFonts w:ascii="Times New Roman" w:hAnsi="Times New Roman" w:cs="Times New Roman"/>
+          <w:sz w:val="24"/>
+          <w:szCs w:val="24"/>
+        </w:rPr>
+      </w:pPr>
+    </w:p>
+    <w:p>
+      <w:pPr>
+        <w:jc w:val="both"/>
+        <w:rPr>
+          <w:rFonts w:ascii="Times New Roman" w:hAnsi="Times New Roman" w:cs="Times New Roman"/>
+          <w:sz w:val="24"/>
+          <w:szCs w:val="24"/>
+        </w:rPr>
+      </w:pPr>
+    </w:p>
+    <w:p>
+      <w:pPr>
+        <w:jc w:val="both"/>
+        <w:rPr>
+          <w:rFonts w:ascii="Times New Roman" w:hAnsi="Times New Roman" w:cs="Times New Roman"/>
+          <w:sz w:val="24"/>
+          <w:szCs w:val="24"/>
+        </w:rPr>
+      </w:pPr>
+    </w:p>
+    <w:p>
+      <w:pPr>
+        <w:jc w:val="both"/>
+        <w:rPr>
+          <w:rFonts w:ascii="Times New Roman" w:hAnsi="Times New Roman" w:cs="Times New Roman"/>
+          <w:sz w:val="24"/>
+          <w:szCs w:val="24"/>
+        </w:rPr>
+      </w:pPr>
     </w:p>
     <w:p>
       <w:pPr>
@@ -1284,13 +1338,14 @@
           <w:sz w:val="28"/>
           <w:szCs w:val="28"/>
         </w:rPr>
+        <w:lastRenderedPageBreak/>
         <w:t>Darba uzdevumi</w:t>
       </w:r>
       <w:r>
         <w:rPr>
           <w:rFonts w:ascii="Times New Roman" w:hAnsi="Times New Roman" w:cs="Times New Roman"/>
-          <w:sz w:val="28"/>
-          <w:szCs w:val="28"/>
+          <w:sz w:val="24"/>
+          <w:szCs w:val="24"/>
         </w:rPr>
         <w:t>:</w:t>
       </w:r>
@@ -1305,15 +1360,15 @@
         <w:jc w:val="both"/>
         <w:rPr>
           <w:rFonts w:ascii="Times New Roman" w:hAnsi="Times New Roman" w:cs="Times New Roman"/>
-          <w:sz w:val="28"/>
-          <w:szCs w:val="28"/>
-        </w:rPr>
-      </w:pPr>
-      <w:r>
-        <w:rPr>
-          <w:rFonts w:ascii="Times New Roman" w:hAnsi="Times New Roman" w:cs="Times New Roman"/>
-          <w:sz w:val="28"/>
-          <w:szCs w:val="28"/>
+          <w:sz w:val="24"/>
+          <w:szCs w:val="24"/>
+        </w:rPr>
+      </w:pPr>
+      <w:r>
+        <w:rPr>
+          <w:rFonts w:ascii="Times New Roman" w:hAnsi="Times New Roman" w:cs="Times New Roman"/>
+          <w:sz w:val="24"/>
+          <w:szCs w:val="24"/>
         </w:rPr>
         <w:t>Valodā C++ realizēt zema līmeņa datu struktūras un pamatalgoritmus (saistītais saraksts, prioritāšu rinda, steks, grafs), kā arī iepazīties ar teksta failu apstrādi;</w:t>
       </w:r>
@@ -1328,15 +1383,15 @@
         <w:jc w:val="both"/>
         <w:rPr>
           <w:rFonts w:ascii="Times New Roman" w:hAnsi="Times New Roman" w:cs="Times New Roman"/>
-          <w:sz w:val="28"/>
-          <w:szCs w:val="28"/>
-        </w:rPr>
-      </w:pPr>
-      <w:r>
-        <w:rPr>
-          <w:rFonts w:ascii="Times New Roman" w:hAnsi="Times New Roman" w:cs="Times New Roman"/>
-          <w:sz w:val="28"/>
-          <w:szCs w:val="28"/>
+          <w:sz w:val="24"/>
+          <w:szCs w:val="24"/>
+        </w:rPr>
+      </w:pPr>
+      <w:r>
+        <w:rPr>
+          <w:rFonts w:ascii="Times New Roman" w:hAnsi="Times New Roman" w:cs="Times New Roman"/>
+          <w:sz w:val="24"/>
+          <w:szCs w:val="24"/>
         </w:rPr>
         <w:t>Iepazīties ar programmatūras versiju pārvaldības sistēmu GIT;</w:t>
       </w:r>
@@ -1351,47 +1406,47 @@
         <w:jc w:val="both"/>
         <w:rPr>
           <w:rFonts w:ascii="Times New Roman" w:hAnsi="Times New Roman" w:cs="Times New Roman"/>
-          <w:sz w:val="28"/>
-          <w:szCs w:val="28"/>
-        </w:rPr>
-      </w:pPr>
-      <w:r>
-        <w:rPr>
-          <w:rFonts w:ascii="Times New Roman" w:hAnsi="Times New Roman" w:cs="Times New Roman"/>
-          <w:sz w:val="28"/>
-          <w:szCs w:val="28"/>
+          <w:sz w:val="24"/>
+          <w:szCs w:val="24"/>
+        </w:rPr>
+      </w:pPr>
+      <w:r>
+        <w:rPr>
+          <w:rFonts w:ascii="Times New Roman" w:hAnsi="Times New Roman" w:cs="Times New Roman"/>
+          <w:sz w:val="24"/>
+          <w:szCs w:val="24"/>
         </w:rPr>
         <w:t xml:space="preserve">Izmantojot </w:t>
       </w:r>
       <w:r>
         <w:rPr>
           <w:rFonts w:ascii="Times New Roman" w:hAnsi="Times New Roman" w:cs="Times New Roman"/>
-          <w:sz w:val="28"/>
-          <w:szCs w:val="28"/>
+          <w:sz w:val="24"/>
+          <w:szCs w:val="24"/>
         </w:rPr>
         <w:t>realizētās</w:t>
       </w:r>
       <w:r>
         <w:rPr>
           <w:rFonts w:ascii="Times New Roman" w:hAnsi="Times New Roman" w:cs="Times New Roman"/>
-          <w:sz w:val="28"/>
-          <w:szCs w:val="28"/>
+          <w:sz w:val="24"/>
+          <w:szCs w:val="24"/>
         </w:rPr>
         <w:t xml:space="preserve"> datu struktūras un OOP (Objektorientētā programmēšana) paradigmas, realizēt aģenta un vides </w:t>
       </w:r>
       <w:r>
         <w:rPr>
           <w:rFonts w:ascii="Times New Roman" w:hAnsi="Times New Roman" w:cs="Times New Roman"/>
-          <w:sz w:val="28"/>
-          <w:szCs w:val="28"/>
+          <w:sz w:val="24"/>
+          <w:szCs w:val="24"/>
         </w:rPr>
         <w:t xml:space="preserve">implementāciju un darbības </w:t>
       </w:r>
       <w:r>
         <w:rPr>
           <w:rFonts w:ascii="Times New Roman" w:hAnsi="Times New Roman" w:cs="Times New Roman"/>
-          <w:sz w:val="28"/>
-          <w:szCs w:val="28"/>
+          <w:sz w:val="24"/>
+          <w:szCs w:val="24"/>
         </w:rPr>
         <w:t>simulāciju;</w:t>
       </w:r>
@@ -1406,47 +1461,47 @@
         <w:jc w:val="both"/>
         <w:rPr>
           <w:rFonts w:ascii="Times New Roman" w:hAnsi="Times New Roman" w:cs="Times New Roman"/>
-          <w:sz w:val="28"/>
-          <w:szCs w:val="28"/>
-        </w:rPr>
-      </w:pPr>
-      <w:r>
-        <w:rPr>
-          <w:rFonts w:ascii="Times New Roman" w:hAnsi="Times New Roman" w:cs="Times New Roman"/>
-          <w:sz w:val="28"/>
-          <w:szCs w:val="28"/>
+          <w:sz w:val="24"/>
+          <w:szCs w:val="24"/>
+        </w:rPr>
+      </w:pPr>
+      <w:r>
+        <w:rPr>
+          <w:rFonts w:ascii="Times New Roman" w:hAnsi="Times New Roman" w:cs="Times New Roman"/>
+          <w:sz w:val="24"/>
+          <w:szCs w:val="24"/>
         </w:rPr>
         <w:t>Realizēt aģenta stāvokļa pārejas funkciju, izmantojot A*</w:t>
       </w:r>
       <w:r>
         <w:rPr>
           <w:rFonts w:ascii="Times New Roman" w:hAnsi="Times New Roman" w:cs="Times New Roman"/>
-          <w:sz w:val="28"/>
-          <w:szCs w:val="28"/>
+          <w:sz w:val="24"/>
+          <w:szCs w:val="24"/>
         </w:rPr>
         <w:t xml:space="preserve"> vai citus</w:t>
       </w:r>
       <w:r>
         <w:rPr>
           <w:rFonts w:ascii="Times New Roman" w:hAnsi="Times New Roman" w:cs="Times New Roman"/>
-          <w:sz w:val="28"/>
-          <w:szCs w:val="28"/>
+          <w:sz w:val="24"/>
+          <w:szCs w:val="24"/>
         </w:rPr>
         <w:t xml:space="preserve"> meklēšanas algoritmu</w:t>
       </w:r>
       <w:r>
         <w:rPr>
           <w:rFonts w:ascii="Times New Roman" w:hAnsi="Times New Roman" w:cs="Times New Roman"/>
-          <w:sz w:val="28"/>
-          <w:szCs w:val="28"/>
+          <w:sz w:val="24"/>
+          <w:szCs w:val="24"/>
         </w:rPr>
         <w:t>s</w:t>
       </w:r>
       <w:r>
         <w:rPr>
           <w:rFonts w:ascii="Times New Roman" w:hAnsi="Times New Roman" w:cs="Times New Roman"/>
-          <w:sz w:val="28"/>
-          <w:szCs w:val="28"/>
+          <w:sz w:val="24"/>
+          <w:szCs w:val="24"/>
         </w:rPr>
         <w:t>;</w:t>
       </w:r>
@@ -1461,15 +1516,15 @@
         <w:jc w:val="both"/>
         <w:rPr>
           <w:rFonts w:ascii="Times New Roman" w:hAnsi="Times New Roman" w:cs="Times New Roman"/>
-          <w:sz w:val="28"/>
-          <w:szCs w:val="28"/>
-        </w:rPr>
-      </w:pPr>
-      <w:r>
-        <w:rPr>
-          <w:rFonts w:ascii="Times New Roman" w:hAnsi="Times New Roman" w:cs="Times New Roman"/>
-          <w:sz w:val="28"/>
-          <w:szCs w:val="28"/>
+          <w:sz w:val="24"/>
+          <w:szCs w:val="24"/>
+        </w:rPr>
+      </w:pPr>
+      <w:r>
+        <w:rPr>
+          <w:rFonts w:ascii="Times New Roman" w:hAnsi="Times New Roman" w:cs="Times New Roman"/>
+          <w:sz w:val="24"/>
+          <w:szCs w:val="24"/>
         </w:rPr>
         <w:t>Novērtēt aģenta veiktspēju atkarībā no vides iestatījumiem;</w:t>
       </w:r>
@@ -1484,15 +1539,15 @@
         <w:jc w:val="both"/>
         <w:rPr>
           <w:rFonts w:ascii="Times New Roman" w:hAnsi="Times New Roman" w:cs="Times New Roman"/>
-          <w:sz w:val="28"/>
-          <w:szCs w:val="28"/>
-        </w:rPr>
-      </w:pPr>
-      <w:r>
-        <w:rPr>
-          <w:rFonts w:ascii="Times New Roman" w:hAnsi="Times New Roman" w:cs="Times New Roman"/>
-          <w:sz w:val="28"/>
-          <w:szCs w:val="28"/>
+          <w:sz w:val="24"/>
+          <w:szCs w:val="24"/>
+        </w:rPr>
+      </w:pPr>
+      <w:r>
+        <w:rPr>
+          <w:rFonts w:ascii="Times New Roman" w:hAnsi="Times New Roman" w:cs="Times New Roman"/>
+          <w:sz w:val="24"/>
+          <w:szCs w:val="24"/>
         </w:rPr>
         <w:t>Noskaidrot potenciālās vajadzības pēc atmiņas daudzuma un izšķirtspējām;</w:t>
       </w:r>
@@ -1507,33 +1562,22 @@
         <w:jc w:val="both"/>
         <w:rPr>
           <w:rFonts w:ascii="Times New Roman" w:hAnsi="Times New Roman" w:cs="Times New Roman"/>
-          <w:sz w:val="28"/>
-          <w:szCs w:val="28"/>
-        </w:rPr>
-      </w:pPr>
-      <w:r>
-        <w:rPr>
-          <w:rFonts w:ascii="Times New Roman" w:hAnsi="Times New Roman" w:cs="Times New Roman"/>
-          <w:sz w:val="28"/>
-          <w:szCs w:val="28"/>
+          <w:sz w:val="24"/>
+          <w:szCs w:val="24"/>
+        </w:rPr>
+      </w:pPr>
+      <w:r>
+        <w:rPr>
+          <w:rFonts w:ascii="Times New Roman" w:hAnsi="Times New Roman" w:cs="Times New Roman"/>
+          <w:sz w:val="24"/>
+          <w:szCs w:val="24"/>
         </w:rPr>
         <w:t>Izvērtēt mākslīgā intelekta potenciālās spējas nākotnē.</w:t>
       </w:r>
     </w:p>
-    <w:p>
-      <w:pPr>
-        <w:jc w:val="both"/>
-        <w:rPr>
-          <w:rFonts w:ascii="Times New Roman" w:hAnsi="Times New Roman" w:cs="Times New Roman"/>
-          <w:sz w:val="28"/>
-          <w:szCs w:val="28"/>
-        </w:rPr>
-      </w:pPr>
-    </w:p>
     <w:bookmarkEnd w:id="1"/>
     <w:p>
       <w:pPr>
-        <w:ind w:firstLine="567"/>
         <w:jc w:val="both"/>
         <w:rPr>
           <w:rFonts w:ascii="Times New Roman" w:hAnsi="Times New Roman" w:cs="Times New Roman"/>
@@ -1554,38 +1598,36 @@
       <w:r>
         <w:rPr>
           <w:rFonts w:ascii="Times New Roman" w:hAnsi="Times New Roman" w:cs="Times New Roman"/>
-          <w:sz w:val="28"/>
-          <w:szCs w:val="28"/>
-        </w:rPr>
-        <w:t xml:space="preserve">: </w:t>
-      </w:r>
-    </w:p>
-    <w:p>
-      <w:pPr>
-        <w:pStyle w:val="Sarakstarindkopa"/>
-        <w:numPr>
-          <w:ilvl w:val="0"/>
-          <w:numId w:val="7"/>
-        </w:numPr>
+          <w:sz w:val="24"/>
+          <w:szCs w:val="24"/>
+        </w:rPr>
+        <w:t>:</w:t>
+      </w:r>
+      <w:r>
+        <w:rPr>
+          <w:rFonts w:ascii="Times New Roman" w:hAnsi="Times New Roman" w:cs="Times New Roman"/>
+          <w:sz w:val="28"/>
+          <w:szCs w:val="28"/>
+        </w:rPr>
+        <w:t xml:space="preserve"> </w:t>
+      </w:r>
+    </w:p>
+    <w:p>
+      <w:pPr>
+        <w:ind w:firstLine="709"/>
         <w:jc w:val="both"/>
       </w:pPr>
       <w:r>
         <w:rPr>
           <w:rFonts w:ascii="Times New Roman" w:hAnsi="Times New Roman" w:cs="Times New Roman"/>
-          <w:sz w:val="28"/>
-          <w:szCs w:val="28"/>
+          <w:sz w:val="24"/>
+          <w:szCs w:val="24"/>
         </w:rPr>
         <w:t>Atrast teorētisku risinājumu mākslīgā intelekta problēmai nenozīmē, ka to ir viegli realizēt praktiski.</w:t>
       </w:r>
     </w:p>
     <w:p>
       <w:pPr>
-        <w:jc w:val="both"/>
-      </w:pPr>
-    </w:p>
-    <w:p>
-      <w:pPr>
-        <w:ind w:firstLine="567"/>
         <w:jc w:val="both"/>
         <w:rPr>
           <w:rFonts w:ascii="Times New Roman" w:hAnsi="Times New Roman" w:cs="Times New Roman"/>
@@ -1606,29 +1648,50 @@
       <w:r>
         <w:rPr>
           <w:rFonts w:ascii="Times New Roman" w:hAnsi="Times New Roman" w:cs="Times New Roman"/>
-          <w:sz w:val="28"/>
-          <w:szCs w:val="28"/>
+          <w:sz w:val="24"/>
+          <w:szCs w:val="24"/>
         </w:rPr>
         <w:t>:</w:t>
       </w:r>
     </w:p>
     <w:p>
       <w:pPr>
-        <w:pStyle w:val="Sarakstarindkopa"/>
-        <w:numPr>
-          <w:ilvl w:val="0"/>
-          <w:numId w:val="7"/>
-        </w:numPr>
+        <w:ind w:firstLine="709"/>
         <w:jc w:val="both"/>
       </w:pPr>
       <w:r>
         <w:rPr>
           <w:rFonts w:ascii="Times New Roman" w:hAnsi="Times New Roman" w:cs="Times New Roman"/>
-          <w:sz w:val="28"/>
-          <w:szCs w:val="28"/>
+          <w:sz w:val="24"/>
+          <w:szCs w:val="24"/>
         </w:rPr>
         <w:t>Programma tiks vairākkārt palaista, mainot vides iestatījumus, aģenta īpašības un tā skaitu. Iegūtie rezultāti tiks analizēti (laiks, atmiņas patēriņš, utt.)</w:t>
       </w:r>
+    </w:p>
+    <w:p>
+      <w:pPr>
+        <w:jc w:val="both"/>
+      </w:pPr>
+    </w:p>
+    <w:p>
+      <w:pPr>
+        <w:jc w:val="both"/>
+      </w:pPr>
+    </w:p>
+    <w:p>
+      <w:pPr>
+        <w:jc w:val="both"/>
+      </w:pPr>
+    </w:p>
+    <w:p>
+      <w:pPr>
+        <w:jc w:val="both"/>
+      </w:pPr>
+    </w:p>
+    <w:p>
+      <w:pPr>
+        <w:jc w:val="both"/>
+      </w:pPr>
     </w:p>
     <w:p>
       <w:pPr>
@@ -1704,6 +1767,7 @@
           <w:sz w:val="32"/>
           <w:szCs w:val="32"/>
         </w:rPr>
+        <w:lastRenderedPageBreak/>
         <w:t>Teorija</w:t>
       </w:r>
     </w:p>
@@ -2166,51 +2230,797 @@
     </w:p>
     <w:p>
       <w:pPr>
-        <w:ind w:left="360"/>
+        <w:suppressAutoHyphens w:val="0"/>
+        <w:rPr>
+          <w:rFonts w:ascii="Times New Roman" w:hAnsi="Times New Roman" w:cs="Times New Roman"/>
+          <w:sz w:val="28"/>
+          <w:szCs w:val="28"/>
+        </w:rPr>
+      </w:pPr>
+    </w:p>
+    <w:p>
+      <w:pPr>
+        <w:suppressAutoHyphens w:val="0"/>
+        <w:rPr>
+          <w:rFonts w:ascii="Times New Roman" w:hAnsi="Times New Roman" w:cs="Times New Roman"/>
+          <w:sz w:val="28"/>
+          <w:szCs w:val="28"/>
+        </w:rPr>
+      </w:pPr>
+    </w:p>
+    <w:p>
+      <w:pPr>
+        <w:suppressAutoHyphens w:val="0"/>
+        <w:rPr>
+          <w:rFonts w:ascii="Times New Roman" w:hAnsi="Times New Roman" w:cs="Times New Roman"/>
+          <w:sz w:val="28"/>
+          <w:szCs w:val="28"/>
+        </w:rPr>
+      </w:pPr>
+    </w:p>
+    <w:p>
+      <w:pPr>
+        <w:suppressAutoHyphens w:val="0"/>
+        <w:rPr>
+          <w:rFonts w:ascii="Times New Roman" w:hAnsi="Times New Roman" w:cs="Times New Roman"/>
+          <w:sz w:val="28"/>
+          <w:szCs w:val="28"/>
+        </w:rPr>
+      </w:pPr>
+    </w:p>
+    <w:p>
+      <w:pPr>
+        <w:suppressAutoHyphens w:val="0"/>
+        <w:rPr>
+          <w:rFonts w:ascii="Times New Roman" w:hAnsi="Times New Roman" w:cs="Times New Roman"/>
+          <w:sz w:val="28"/>
+          <w:szCs w:val="28"/>
+        </w:rPr>
+      </w:pPr>
+    </w:p>
+    <w:p>
+      <w:pPr>
+        <w:suppressAutoHyphens w:val="0"/>
+        <w:jc w:val="center"/>
+        <w:rPr>
+          <w:rFonts w:ascii="Times New Roman" w:hAnsi="Times New Roman" w:cs="Times New Roman"/>
+          <w:sz w:val="32"/>
+          <w:szCs w:val="32"/>
+        </w:rPr>
+      </w:pPr>
+      <w:r>
+        <w:rPr>
+          <w:rFonts w:ascii="Times New Roman" w:hAnsi="Times New Roman" w:cs="Times New Roman"/>
+          <w:sz w:val="32"/>
+          <w:szCs w:val="32"/>
+        </w:rPr>
+        <w:lastRenderedPageBreak/>
+        <w:t>1.</w:t>
+      </w:r>
+      <w:r>
+        <w:rPr>
+          <w:rFonts w:ascii="Times New Roman" w:hAnsi="Times New Roman" w:cs="Times New Roman"/>
+          <w:sz w:val="32"/>
+          <w:szCs w:val="32"/>
+        </w:rPr>
+        <w:t xml:space="preserve"> </w:t>
+      </w:r>
+      <w:r>
+        <w:rPr>
+          <w:rFonts w:ascii="Times New Roman" w:hAnsi="Times New Roman" w:cs="Times New Roman"/>
+          <w:b/>
+          <w:bCs/>
+          <w:sz w:val="32"/>
+          <w:szCs w:val="32"/>
+        </w:rPr>
+        <w:t>Ieskats mākslīgajā intelektā</w:t>
+      </w:r>
+    </w:p>
+    <w:p>
+      <w:pPr>
+        <w:suppressAutoHyphens w:val="0"/>
+        <w:jc w:val="center"/>
+        <w:rPr>
+          <w:rFonts w:ascii="Times New Roman" w:hAnsi="Times New Roman" w:cs="Times New Roman"/>
+          <w:b/>
+          <w:bCs/>
+          <w:sz w:val="28"/>
+          <w:szCs w:val="28"/>
+        </w:rPr>
+      </w:pPr>
+      <w:r>
+        <w:rPr>
+          <w:rFonts w:ascii="Times New Roman" w:hAnsi="Times New Roman" w:cs="Times New Roman"/>
+          <w:sz w:val="32"/>
+          <w:szCs w:val="32"/>
+        </w:rPr>
+        <w:t xml:space="preserve">1.1 </w:t>
+      </w:r>
+      <w:r>
+        <w:rPr>
+          <w:rFonts w:ascii="Times New Roman" w:hAnsi="Times New Roman" w:cs="Times New Roman"/>
+          <w:b/>
+          <w:bCs/>
+          <w:sz w:val="28"/>
+          <w:szCs w:val="28"/>
+        </w:rPr>
+        <w:t>Kas ir mākslīgais intelekts?</w:t>
+      </w:r>
+    </w:p>
+    <w:p>
+      <w:pPr>
+        <w:suppressAutoHyphens w:val="0"/>
+        <w:ind w:firstLine="709"/>
         <w:jc w:val="both"/>
         <w:rPr>
           <w:rFonts w:ascii="Times New Roman" w:hAnsi="Times New Roman" w:cs="Times New Roman"/>
-          <w:sz w:val="28"/>
-          <w:szCs w:val="28"/>
-        </w:rPr>
-      </w:pPr>
-    </w:p>
-    <w:p>
-      <w:pPr>
-        <w:ind w:left="360"/>
+          <w:sz w:val="24"/>
+          <w:szCs w:val="24"/>
+        </w:rPr>
+      </w:pPr>
+      <w:r>
+        <w:rPr>
+          <w:rFonts w:ascii="Times New Roman" w:hAnsi="Times New Roman" w:cs="Times New Roman"/>
+          <w:sz w:val="24"/>
+          <w:szCs w:val="24"/>
+        </w:rPr>
+        <w:t>Tūkstošiem gadu</w:t>
+      </w:r>
+      <w:r>
+        <w:rPr>
+          <w:rFonts w:ascii="Times New Roman" w:hAnsi="Times New Roman" w:cs="Times New Roman"/>
+          <w:sz w:val="24"/>
+          <w:szCs w:val="24"/>
+        </w:rPr>
+        <w:t xml:space="preserve"> cilvēki ir mēģinājuši saprast, kā niecīgais cilvēks spēj uztvert, saprast, paredzēt, un ietekmēt pasauli, kas ir daudz plašāka par viņu</w:t>
+      </w:r>
+      <w:r>
+        <w:rPr>
+          <w:rFonts w:ascii="Times New Roman" w:hAnsi="Times New Roman" w:cs="Times New Roman"/>
+          <w:sz w:val="24"/>
+          <w:szCs w:val="24"/>
+        </w:rPr>
+        <w:t>? Mākslīgā intelekta sfēra tiecas vēl augstāk – tā nav tikai mēģinājums izprast, bet arī veidot inteliģentas būtnes</w:t>
+      </w:r>
+      <w:r>
+        <w:rPr>
+          <w:rFonts w:ascii="Times New Roman" w:hAnsi="Times New Roman" w:cs="Times New Roman"/>
+          <w:sz w:val="24"/>
+          <w:szCs w:val="24"/>
+        </w:rPr>
+        <w:t xml:space="preserve"> [8]</w:t>
+      </w:r>
+      <w:r>
+        <w:rPr>
+          <w:rFonts w:ascii="Times New Roman" w:hAnsi="Times New Roman" w:cs="Times New Roman"/>
+          <w:sz w:val="24"/>
+          <w:szCs w:val="24"/>
+        </w:rPr>
+        <w:t>.</w:t>
+      </w:r>
+      <w:r>
+        <w:rPr>
+          <w:rFonts w:ascii="Times New Roman" w:hAnsi="Times New Roman" w:cs="Times New Roman"/>
+          <w:sz w:val="24"/>
+          <w:szCs w:val="24"/>
+        </w:rPr>
+        <w:t xml:space="preserve"> </w:t>
+      </w:r>
+      <w:r>
+        <w:rPr>
+          <w:rFonts w:ascii="Times New Roman" w:hAnsi="Times New Roman" w:cs="Times New Roman"/>
+          <w:sz w:val="24"/>
+          <w:szCs w:val="24"/>
+        </w:rPr>
+        <w:t xml:space="preserve">Runājot par mākslīgā intelekta tēmu, vārdam “nozare” ir jāliek īpašs uzsvars, jo nereti mākslīgais intelekts tiek pārprasts par atsevišķu, patstāvīgu zinātni. To saista vairākas zinātnes, kā matemātika, psiholoģija, datortehnika un pat filozofija (vairāk 1.2 nodaļā “Izcelsme”). </w:t>
+      </w:r>
+      <w:r>
+        <w:rPr>
+          <w:rFonts w:ascii="Times New Roman" w:hAnsi="Times New Roman" w:cs="Times New Roman"/>
+          <w:sz w:val="24"/>
+          <w:szCs w:val="24"/>
+        </w:rPr>
+        <w:t>Taču, lai to izprastu, vispirms jāgūst skaidrība par mākslīgā intelekta definīciju. Vadoties pēc Stjuarta Rasela un Pītera Norviga mācību grāmatas “</w:t>
+      </w:r>
+      <w:r>
+        <w:rPr>
+          <w:rFonts w:ascii="Times New Roman" w:hAnsi="Times New Roman" w:cs="Times New Roman"/>
+          <w:sz w:val="24"/>
+          <w:szCs w:val="24"/>
+        </w:rPr>
+        <w:t>Artificial Intelligence: A Modern Approach</w:t>
+      </w:r>
+      <w:r>
+        <w:rPr>
+          <w:rFonts w:ascii="Times New Roman" w:hAnsi="Times New Roman" w:cs="Times New Roman"/>
+          <w:sz w:val="24"/>
+          <w:szCs w:val="24"/>
+        </w:rPr>
+        <w:t>” trešā izdevuma, mākslīgajam intelektam nav vienotas definīcijas. Izmantojot astoņas dažādas mākslīgā intelekta definīcijas [9], autori tās ir apvienojuši četrās galvenās</w:t>
+      </w:r>
+      <w:r>
+        <w:rPr>
+          <w:rFonts w:ascii="Times New Roman" w:hAnsi="Times New Roman" w:cs="Times New Roman"/>
+          <w:sz w:val="24"/>
+          <w:szCs w:val="24"/>
+        </w:rPr>
+        <w:t xml:space="preserve"> – cilvēciska domāšana, cilvēciska rīcība, racionāla domāšana, racionāla rīcība. </w:t>
+      </w:r>
+      <w:r>
+        <w:rPr>
+          <w:rFonts w:ascii="Times New Roman" w:hAnsi="Times New Roman" w:cs="Times New Roman"/>
+          <w:sz w:val="24"/>
+          <w:szCs w:val="24"/>
+        </w:rPr>
+        <w:t>Par katru definīciju sīkāk:</w:t>
+      </w:r>
+    </w:p>
+    <w:p>
+      <w:pPr>
+        <w:suppressAutoHyphens w:val="0"/>
         <w:jc w:val="both"/>
         <w:rPr>
           <w:rFonts w:ascii="Times New Roman" w:hAnsi="Times New Roman" w:cs="Times New Roman"/>
-          <w:sz w:val="28"/>
-          <w:szCs w:val="28"/>
-        </w:rPr>
-      </w:pPr>
-    </w:p>
-    <w:p>
-      <w:pPr>
-        <w:ind w:left="360"/>
+          <w:sz w:val="24"/>
+          <w:szCs w:val="24"/>
+        </w:rPr>
+      </w:pPr>
+      <w:r>
+        <w:rPr>
+          <w:rFonts w:ascii="Times New Roman" w:hAnsi="Times New Roman" w:cs="Times New Roman"/>
+          <w:b/>
+          <w:bCs/>
+          <w:i/>
+          <w:iCs/>
+          <w:sz w:val="24"/>
+          <w:szCs w:val="24"/>
+        </w:rPr>
+        <w:t>C</w:t>
+      </w:r>
+      <w:r>
+        <w:rPr>
+          <w:rFonts w:ascii="Times New Roman" w:hAnsi="Times New Roman" w:cs="Times New Roman"/>
+          <w:b/>
+          <w:bCs/>
+          <w:i/>
+          <w:iCs/>
+          <w:sz w:val="24"/>
+          <w:szCs w:val="24"/>
+        </w:rPr>
+        <w:t>ilvēciska rīcība</w:t>
+      </w:r>
+      <w:r>
+        <w:rPr>
+          <w:rFonts w:ascii="Times New Roman" w:hAnsi="Times New Roman" w:cs="Times New Roman"/>
+          <w:sz w:val="24"/>
+          <w:szCs w:val="24"/>
+        </w:rPr>
+        <w:t xml:space="preserve"> [10]:</w:t>
+      </w:r>
+    </w:p>
+    <w:p>
+      <w:pPr>
+        <w:suppressAutoHyphens w:val="0"/>
+        <w:ind w:firstLine="709"/>
         <w:jc w:val="both"/>
         <w:rPr>
           <w:rFonts w:ascii="Times New Roman" w:hAnsi="Times New Roman" w:cs="Times New Roman"/>
-          <w:sz w:val="28"/>
-          <w:szCs w:val="28"/>
-        </w:rPr>
-      </w:pPr>
-    </w:p>
-    <w:p>
-      <w:pPr>
-        <w:ind w:left="360"/>
+          <w:sz w:val="24"/>
+          <w:szCs w:val="24"/>
+        </w:rPr>
+      </w:pPr>
+      <w:r>
+        <w:rPr>
+          <w:rFonts w:ascii="Times New Roman" w:hAnsi="Times New Roman" w:cs="Times New Roman"/>
+          <w:sz w:val="24"/>
+          <w:szCs w:val="24"/>
+        </w:rPr>
+        <w:t xml:space="preserve">1950. gadā Alans Tjūrings izgudroja testu, kas vēl līdz šai dienai ir aktuāls, definējot mākslīgo intelektu, un ir plaši zināms, kā “Tjūringa tests”. </w:t>
+      </w:r>
+      <w:r>
+        <w:rPr>
+          <w:rFonts w:ascii="Times New Roman" w:hAnsi="Times New Roman" w:cs="Times New Roman"/>
+          <w:sz w:val="24"/>
+          <w:szCs w:val="24"/>
+        </w:rPr>
+        <w:t>Šis tests iekļauj pratinātāju, kurš aizklāti intervē datoru un cilvēku. Ja pratinātājs nevar noteikt, vai atbildes sniedz dators vai cilvēks, tad dators ir nokārtojis testu</w:t>
+      </w:r>
+      <w:r>
+        <w:rPr>
+          <w:rFonts w:ascii="Times New Roman" w:hAnsi="Times New Roman" w:cs="Times New Roman"/>
+          <w:sz w:val="24"/>
+          <w:szCs w:val="24"/>
+        </w:rPr>
+        <w:t>. Tjūringa tests speciāli neiekļauj fizisko saskarsmi starp pratinātāju un datoru, jo fiziskā cilvēka attēlojums nav nepieciešams inteliģencei.</w:t>
+      </w:r>
+    </w:p>
+    <w:p>
+      <w:pPr>
+        <w:suppressAutoHyphens w:val="0"/>
         <w:jc w:val="both"/>
         <w:rPr>
           <w:rFonts w:ascii="Times New Roman" w:hAnsi="Times New Roman" w:cs="Times New Roman"/>
-          <w:sz w:val="28"/>
-          <w:szCs w:val="28"/>
-        </w:rPr>
-      </w:pPr>
-    </w:p>
-    <w:p>
-      <w:pPr>
+          <w:sz w:val="24"/>
+          <w:szCs w:val="24"/>
+        </w:rPr>
+      </w:pPr>
+      <w:r>
+        <w:rPr>
+          <w:rFonts w:ascii="Times New Roman" w:hAnsi="Times New Roman" w:cs="Times New Roman"/>
+          <w:b/>
+          <w:bCs/>
+          <w:i/>
+          <w:iCs/>
+          <w:sz w:val="24"/>
+          <w:szCs w:val="24"/>
+        </w:rPr>
+        <w:t>Cilvēciska domāšana</w:t>
+      </w:r>
+      <w:r>
+        <w:rPr>
+          <w:rFonts w:ascii="Times New Roman" w:hAnsi="Times New Roman" w:cs="Times New Roman"/>
+          <w:sz w:val="24"/>
+          <w:szCs w:val="24"/>
+        </w:rPr>
+        <w:t xml:space="preserve"> [11]:</w:t>
+      </w:r>
+    </w:p>
+    <w:p>
+      <w:pPr>
+        <w:suppressAutoHyphens w:val="0"/>
+        <w:ind w:firstLine="360"/>
         <w:jc w:val="both"/>
+        <w:rPr>
+          <w:rFonts w:ascii="Times New Roman" w:hAnsi="Times New Roman" w:cs="Times New Roman"/>
+          <w:sz w:val="24"/>
+          <w:szCs w:val="24"/>
+        </w:rPr>
+      </w:pPr>
+      <w:r>
+        <w:rPr>
+          <w:rFonts w:ascii="Times New Roman" w:hAnsi="Times New Roman" w:cs="Times New Roman"/>
+          <w:sz w:val="24"/>
+          <w:szCs w:val="24"/>
+        </w:rPr>
+        <w:t>Lai mākslīgais intelekts spētu domāt cilvēciski, vispirms ir jāsaprot, ko tas nozīmē – domāt cilvēciski? Ir trīs veidi, kā to noteikt:</w:t>
+      </w:r>
+    </w:p>
+    <w:p>
+      <w:pPr>
+        <w:pStyle w:val="Sarakstarindkopa"/>
+        <w:numPr>
+          <w:ilvl w:val="0"/>
+          <w:numId w:val="17"/>
+        </w:numPr>
+        <w:suppressAutoHyphens w:val="0"/>
+        <w:jc w:val="both"/>
+        <w:rPr>
+          <w:rFonts w:ascii="Times New Roman" w:hAnsi="Times New Roman" w:cs="Times New Roman"/>
+          <w:sz w:val="24"/>
+          <w:szCs w:val="24"/>
+        </w:rPr>
+      </w:pPr>
+      <w:r>
+        <w:rPr>
+          <w:rFonts w:ascii="Times New Roman" w:hAnsi="Times New Roman" w:cs="Times New Roman"/>
+          <w:sz w:val="24"/>
+          <w:szCs w:val="24"/>
+        </w:rPr>
+        <w:t>pašpārbaude, mēģināt noķert savas domas</w:t>
+      </w:r>
+    </w:p>
+    <w:p>
+      <w:pPr>
+        <w:pStyle w:val="Sarakstarindkopa"/>
+        <w:numPr>
+          <w:ilvl w:val="0"/>
+          <w:numId w:val="17"/>
+        </w:numPr>
+        <w:suppressAutoHyphens w:val="0"/>
+        <w:jc w:val="both"/>
+        <w:rPr>
+          <w:rFonts w:ascii="Times New Roman" w:hAnsi="Times New Roman" w:cs="Times New Roman"/>
+          <w:sz w:val="24"/>
+          <w:szCs w:val="24"/>
+        </w:rPr>
+      </w:pPr>
+      <w:r>
+        <w:rPr>
+          <w:rFonts w:ascii="Times New Roman" w:hAnsi="Times New Roman" w:cs="Times New Roman"/>
+          <w:sz w:val="24"/>
+          <w:szCs w:val="24"/>
+        </w:rPr>
+        <w:t>psiholoģiski eksperimenti, cilvēka rīcības novērošana</w:t>
+      </w:r>
+    </w:p>
+    <w:p>
+      <w:pPr>
+        <w:pStyle w:val="Sarakstarindkopa"/>
+        <w:numPr>
+          <w:ilvl w:val="0"/>
+          <w:numId w:val="17"/>
+        </w:numPr>
+        <w:suppressAutoHyphens w:val="0"/>
+        <w:jc w:val="both"/>
+        <w:rPr>
+          <w:rFonts w:ascii="Times New Roman" w:hAnsi="Times New Roman" w:cs="Times New Roman"/>
+          <w:sz w:val="24"/>
+          <w:szCs w:val="24"/>
+        </w:rPr>
+      </w:pPr>
+      <w:r>
+        <w:rPr>
+          <w:rFonts w:ascii="Times New Roman" w:hAnsi="Times New Roman" w:cs="Times New Roman"/>
+          <w:sz w:val="24"/>
+          <w:szCs w:val="24"/>
+        </w:rPr>
+        <w:t>smadzeņu attēlveidošana, smadzeņu rīcības novērošana</w:t>
+      </w:r>
+    </w:p>
+    <w:p>
+      <w:pPr>
+        <w:suppressAutoHyphens w:val="0"/>
+        <w:ind w:firstLine="360"/>
+        <w:jc w:val="both"/>
+        <w:rPr>
+          <w:rFonts w:ascii="Times New Roman" w:hAnsi="Times New Roman" w:cs="Times New Roman"/>
+          <w:sz w:val="24"/>
+          <w:szCs w:val="24"/>
+        </w:rPr>
+      </w:pPr>
+      <w:r>
+        <w:rPr>
+          <w:rFonts w:ascii="Times New Roman" w:hAnsi="Times New Roman" w:cs="Times New Roman"/>
+          <w:sz w:val="24"/>
+          <w:szCs w:val="24"/>
+        </w:rPr>
+        <w:t>Šī pieeja mākslīgajam intelektam cieši saistās ar kognitīvo zinātni, jo, lai konstruētu cilvēciski domājošu mākslīgā intelekta moduli, jāzina precīzas un pārbaudāmas teorijas par cilvēka prātu. Tiekot pie pietiekami precīzas teorijas par prātu, ir iespējams to realizēt, kā datora programmu. Ja programmas ievade-izvade saskan ar cilvēka rīcību, tad tiek iegūts reāls pierādījums, ka šis programmas mehānisms varētu darboties arī cilvēkā.</w:t>
+      </w:r>
+    </w:p>
+    <w:p>
+      <w:pPr>
+        <w:suppressAutoHyphens w:val="0"/>
+        <w:jc w:val="both"/>
+        <w:rPr>
+          <w:rFonts w:ascii="Times New Roman" w:hAnsi="Times New Roman" w:cs="Times New Roman"/>
+          <w:sz w:val="24"/>
+          <w:szCs w:val="24"/>
+        </w:rPr>
+      </w:pPr>
+      <w:r>
+        <w:rPr>
+          <w:rFonts w:ascii="Times New Roman" w:hAnsi="Times New Roman" w:cs="Times New Roman"/>
+          <w:b/>
+          <w:bCs/>
+          <w:i/>
+          <w:iCs/>
+          <w:sz w:val="24"/>
+          <w:szCs w:val="24"/>
+        </w:rPr>
+        <w:t>Racionāla domāšana</w:t>
+      </w:r>
+      <w:r>
+        <w:rPr>
+          <w:rFonts w:ascii="Times New Roman" w:hAnsi="Times New Roman" w:cs="Times New Roman"/>
+          <w:sz w:val="24"/>
+          <w:szCs w:val="24"/>
+        </w:rPr>
+        <w:t xml:space="preserve"> [12]:</w:t>
+      </w:r>
+    </w:p>
+    <w:p>
+      <w:pPr>
+        <w:suppressAutoHyphens w:val="0"/>
+        <w:jc w:val="both"/>
+        <w:rPr>
+          <w:rFonts w:ascii="Times New Roman" w:hAnsi="Times New Roman" w:cs="Times New Roman"/>
+          <w:sz w:val="24"/>
+          <w:szCs w:val="24"/>
+        </w:rPr>
+      </w:pPr>
+      <w:r>
+        <w:rPr>
+          <w:rFonts w:ascii="Times New Roman" w:hAnsi="Times New Roman" w:cs="Times New Roman"/>
+          <w:sz w:val="24"/>
+          <w:szCs w:val="24"/>
+        </w:rPr>
+        <w:tab/>
+      </w:r>
+      <w:r>
+        <w:rPr>
+          <w:rFonts w:ascii="Times New Roman" w:hAnsi="Times New Roman" w:cs="Times New Roman"/>
+          <w:sz w:val="24"/>
+          <w:szCs w:val="24"/>
+        </w:rPr>
+        <w:t>Grieķu filozofs Aristotelis bija viens no pirmajiem, kurš kodificēja “pareizu domāšanu”, proti, “neapstrīdamu spriešanas procesu”. Viņa siloģismi sniedza modeļus argumentu struktūrām, kas vienmēr sniedza korektus secinājumus pie pareiziem pieņēmumiem. Piemērs: “Sokrāts ir cilvēks. Visi cilvēki ir mirstīgi. Tātad Sokrāts ir mirstīgs.” Šie likumi domāšanā regulēja prāta darbību, un viņa pētījumi aizsāka loģikas jomu.</w:t>
+      </w:r>
+    </w:p>
+    <w:p>
+      <w:pPr>
+        <w:suppressAutoHyphens w:val="0"/>
+        <w:jc w:val="both"/>
+        <w:rPr>
+          <w:rFonts w:ascii="Times New Roman" w:hAnsi="Times New Roman" w:cs="Times New Roman"/>
+          <w:sz w:val="24"/>
+          <w:szCs w:val="24"/>
+        </w:rPr>
+      </w:pPr>
+      <w:r>
+        <w:rPr>
+          <w:rFonts w:ascii="Times New Roman" w:hAnsi="Times New Roman" w:cs="Times New Roman"/>
+          <w:sz w:val="24"/>
+          <w:szCs w:val="24"/>
+        </w:rPr>
+        <w:tab/>
+        <w:t xml:space="preserve">Līdz 1965. gadam pastāvēja programmas, kuras spēja atrisināt jebkādu atrisināmu problēmu, paskaidrotu ar loģiskiem apzīmējumiem (ja atrisinājuma nebija, tad programma ieciklējās </w:t>
+      </w:r>
+      <w:r>
+        <w:rPr>
+          <w:rFonts w:ascii="Times New Roman" w:hAnsi="Times New Roman" w:cs="Times New Roman"/>
+          <w:sz w:val="24"/>
+          <w:szCs w:val="24"/>
+        </w:rPr>
+        <w:lastRenderedPageBreak/>
+        <w:t>mūžīgā ciklā). Tā sauktā loģikas tradīcija mākslīgā intelekta jomā cer balstīties uz šādām programmām, lai radītu inteliģentas sistēmas.</w:t>
+      </w:r>
+    </w:p>
+    <w:p>
+      <w:pPr>
+        <w:suppressAutoHyphens w:val="0"/>
+        <w:jc w:val="both"/>
+        <w:rPr>
+          <w:rFonts w:ascii="Times New Roman" w:hAnsi="Times New Roman" w:cs="Times New Roman"/>
+          <w:sz w:val="24"/>
+          <w:szCs w:val="24"/>
+        </w:rPr>
+      </w:pPr>
+      <w:r>
+        <w:rPr>
+          <w:rFonts w:ascii="Times New Roman" w:hAnsi="Times New Roman" w:cs="Times New Roman"/>
+          <w:b/>
+          <w:bCs/>
+          <w:i/>
+          <w:iCs/>
+          <w:sz w:val="24"/>
+          <w:szCs w:val="24"/>
+        </w:rPr>
+        <w:t>Racionāla rīcība</w:t>
+      </w:r>
+      <w:r>
+        <w:rPr>
+          <w:rFonts w:ascii="Times New Roman" w:hAnsi="Times New Roman" w:cs="Times New Roman"/>
+          <w:sz w:val="24"/>
+          <w:szCs w:val="24"/>
+        </w:rPr>
+        <w:t xml:space="preserve"> [13]:</w:t>
+      </w:r>
+    </w:p>
+    <w:p>
+      <w:pPr>
+        <w:suppressAutoHyphens w:val="0"/>
+        <w:jc w:val="both"/>
+        <w:rPr>
+          <w:rFonts w:ascii="Times New Roman" w:hAnsi="Times New Roman" w:cs="Times New Roman"/>
+          <w:sz w:val="24"/>
+          <w:szCs w:val="24"/>
+        </w:rPr>
+      </w:pPr>
+      <w:r>
+        <w:rPr>
+          <w:rFonts w:ascii="Times New Roman" w:hAnsi="Times New Roman" w:cs="Times New Roman"/>
+          <w:sz w:val="24"/>
+          <w:szCs w:val="24"/>
+        </w:rPr>
+        <w:tab/>
+        <w:t>Aģents ir kaut kas, kas rīkojas. Protams, visas datora programmas kaut ko dara, bet datora aģentam ir jāspēj vairāk – rīkoties autonomi, uztvert apkārtējo vidi sev apkārt, pastāvēt ilgstošu laiku, adaptēties izmaiņām, veidot un sasniegt mērķus. Racionāls aģents ir tāds, kas rīkojas, lai sasniegtu labāko rezultātu, bet, ja ir neskaidrības, labāko sagaidāmo rezultātu.</w:t>
+      </w:r>
+    </w:p>
+    <w:p>
+      <w:pPr>
+        <w:suppressAutoHyphens w:val="0"/>
+        <w:jc w:val="center"/>
+        <w:rPr>
+          <w:rFonts w:ascii="Times New Roman" w:hAnsi="Times New Roman" w:cs="Times New Roman"/>
+          <w:b/>
+          <w:bCs/>
+          <w:sz w:val="28"/>
+          <w:szCs w:val="28"/>
+        </w:rPr>
+      </w:pPr>
+      <w:r>
+        <w:rPr>
+          <w:rFonts w:ascii="Times New Roman" w:hAnsi="Times New Roman" w:cs="Times New Roman"/>
+          <w:sz w:val="28"/>
+          <w:szCs w:val="28"/>
+        </w:rPr>
+        <w:t>1.2</w:t>
+      </w:r>
+      <w:r>
+        <w:rPr>
+          <w:rFonts w:ascii="Times New Roman" w:hAnsi="Times New Roman" w:cs="Times New Roman"/>
+          <w:b/>
+          <w:bCs/>
+          <w:sz w:val="28"/>
+          <w:szCs w:val="28"/>
+        </w:rPr>
+        <w:t xml:space="preserve"> Izcelsme</w:t>
+      </w:r>
+    </w:p>
+    <w:p>
+      <w:pPr>
+        <w:suppressAutoHyphens w:val="0"/>
+        <w:jc w:val="center"/>
+        <w:rPr>
+          <w:rFonts w:ascii="Times New Roman" w:hAnsi="Times New Roman" w:cs="Times New Roman"/>
+          <w:sz w:val="28"/>
+          <w:szCs w:val="28"/>
+        </w:rPr>
+      </w:pPr>
+      <w:r>
+        <w:rPr>
+          <w:rFonts w:ascii="Times New Roman" w:hAnsi="Times New Roman" w:cs="Times New Roman"/>
+          <w:sz w:val="28"/>
+          <w:szCs w:val="28"/>
+        </w:rPr>
+        <w:t xml:space="preserve">1.3 </w:t>
+      </w:r>
+      <w:r>
+        <w:rPr>
+          <w:rFonts w:ascii="Times New Roman" w:hAnsi="Times New Roman" w:cs="Times New Roman"/>
+          <w:b/>
+          <w:bCs/>
+          <w:sz w:val="28"/>
+          <w:szCs w:val="28"/>
+        </w:rPr>
+        <w:t>Uzplaukums</w:t>
+      </w:r>
+    </w:p>
+    <w:p>
+      <w:pPr>
+        <w:suppressAutoHyphens w:val="0"/>
+        <w:jc w:val="center"/>
+        <w:rPr>
+          <w:rFonts w:ascii="Times New Roman" w:hAnsi="Times New Roman" w:cs="Times New Roman"/>
+          <w:b/>
+          <w:bCs/>
+          <w:sz w:val="24"/>
+          <w:szCs w:val="24"/>
+        </w:rPr>
+      </w:pPr>
+    </w:p>
+    <w:p>
+      <w:pPr>
+        <w:suppressAutoHyphens w:val="0"/>
+        <w:jc w:val="both"/>
+        <w:rPr>
+          <w:rFonts w:ascii="Times New Roman" w:hAnsi="Times New Roman" w:cs="Times New Roman"/>
+          <w:sz w:val="24"/>
+          <w:szCs w:val="24"/>
+        </w:rPr>
+      </w:pPr>
+      <w:r>
+        <w:rPr>
+          <w:rFonts w:ascii="Times New Roman" w:hAnsi="Times New Roman" w:cs="Times New Roman"/>
+          <w:sz w:val="24"/>
+          <w:szCs w:val="24"/>
+        </w:rPr>
+        <w:t xml:space="preserve"> </w:t>
+      </w:r>
+    </w:p>
+    <w:p>
+      <w:pPr>
+        <w:suppressAutoHyphens w:val="0"/>
+        <w:jc w:val="both"/>
+        <w:rPr>
+          <w:rFonts w:ascii="Times New Roman" w:hAnsi="Times New Roman" w:cs="Times New Roman"/>
+          <w:sz w:val="24"/>
+          <w:szCs w:val="24"/>
+        </w:rPr>
+      </w:pPr>
+    </w:p>
+    <w:p>
+      <w:pPr>
+        <w:suppressAutoHyphens w:val="0"/>
+        <w:rPr>
+          <w:rFonts w:ascii="Times New Roman" w:hAnsi="Times New Roman" w:cs="Times New Roman"/>
+          <w:sz w:val="28"/>
+          <w:szCs w:val="28"/>
+        </w:rPr>
+      </w:pPr>
+    </w:p>
+    <w:p>
+      <w:pPr>
+        <w:suppressAutoHyphens w:val="0"/>
+        <w:rPr>
+          <w:rFonts w:ascii="Times New Roman" w:hAnsi="Times New Roman" w:cs="Times New Roman"/>
+          <w:sz w:val="28"/>
+          <w:szCs w:val="28"/>
+        </w:rPr>
+      </w:pPr>
+    </w:p>
+    <w:p>
+      <w:pPr>
+        <w:suppressAutoHyphens w:val="0"/>
+        <w:rPr>
+          <w:rFonts w:ascii="Times New Roman" w:hAnsi="Times New Roman" w:cs="Times New Roman"/>
+          <w:sz w:val="28"/>
+          <w:szCs w:val="28"/>
+        </w:rPr>
+      </w:pPr>
+    </w:p>
+    <w:p>
+      <w:pPr>
+        <w:suppressAutoHyphens w:val="0"/>
+        <w:rPr>
+          <w:rFonts w:ascii="Times New Roman" w:hAnsi="Times New Roman" w:cs="Times New Roman"/>
+          <w:sz w:val="28"/>
+          <w:szCs w:val="28"/>
+        </w:rPr>
+      </w:pPr>
+    </w:p>
+    <w:p>
+      <w:pPr>
+        <w:suppressAutoHyphens w:val="0"/>
+        <w:rPr>
+          <w:rFonts w:ascii="Times New Roman" w:hAnsi="Times New Roman" w:cs="Times New Roman"/>
+          <w:sz w:val="28"/>
+          <w:szCs w:val="28"/>
+        </w:rPr>
+      </w:pPr>
+    </w:p>
+    <w:p>
+      <w:pPr>
+        <w:suppressAutoHyphens w:val="0"/>
+        <w:rPr>
+          <w:rFonts w:ascii="Times New Roman" w:hAnsi="Times New Roman" w:cs="Times New Roman"/>
+          <w:sz w:val="28"/>
+          <w:szCs w:val="28"/>
+        </w:rPr>
+      </w:pPr>
+    </w:p>
+    <w:p>
+      <w:pPr>
+        <w:suppressAutoHyphens w:val="0"/>
+        <w:rPr>
+          <w:rFonts w:ascii="Times New Roman" w:hAnsi="Times New Roman" w:cs="Times New Roman"/>
+          <w:sz w:val="28"/>
+          <w:szCs w:val="28"/>
+        </w:rPr>
+      </w:pPr>
+    </w:p>
+    <w:p>
+      <w:pPr>
+        <w:suppressAutoHyphens w:val="0"/>
+        <w:rPr>
+          <w:rFonts w:ascii="Times New Roman" w:hAnsi="Times New Roman" w:cs="Times New Roman"/>
+          <w:sz w:val="28"/>
+          <w:szCs w:val="28"/>
+        </w:rPr>
+      </w:pPr>
+    </w:p>
+    <w:p>
+      <w:pPr>
+        <w:suppressAutoHyphens w:val="0"/>
+        <w:rPr>
+          <w:rFonts w:ascii="Times New Roman" w:hAnsi="Times New Roman" w:cs="Times New Roman"/>
+          <w:sz w:val="28"/>
+          <w:szCs w:val="28"/>
+        </w:rPr>
+      </w:pPr>
+    </w:p>
+    <w:p>
+      <w:pPr>
+        <w:suppressAutoHyphens w:val="0"/>
+        <w:rPr>
+          <w:rFonts w:ascii="Times New Roman" w:hAnsi="Times New Roman" w:cs="Times New Roman"/>
+          <w:sz w:val="28"/>
+          <w:szCs w:val="28"/>
+        </w:rPr>
+      </w:pPr>
+    </w:p>
+    <w:p>
+      <w:pPr>
+        <w:suppressAutoHyphens w:val="0"/>
         <w:rPr>
           <w:rFonts w:ascii="Times New Roman" w:hAnsi="Times New Roman" w:cs="Times New Roman"/>
           <w:sz w:val="28"/>
@@ -2431,14 +3241,6 @@
         </w:rPr>
         <w:t xml:space="preserve"> [23/09/2024]</w:t>
       </w:r>
-      <w:r>
-        <w:rPr>
-          <w:rFonts w:ascii="Times New Roman" w:hAnsi="Times New Roman" w:cs="Times New Roman"/>
-          <w:sz w:val="28"/>
-          <w:szCs w:val="28"/>
-        </w:rPr>
-        <w:t xml:space="preserve"> </w:t>
-      </w:r>
     </w:p>
     <w:p>
       <w:pPr>
@@ -2469,7 +3271,39 @@
           <w:sz w:val="28"/>
           <w:szCs w:val="28"/>
         </w:rPr>
-        <w:t xml:space="preserve">, </w:t>
+        <w:t>, S</w:t>
+      </w:r>
+      <w:r>
+        <w:rPr>
+          <w:rFonts w:ascii="Times New Roman" w:hAnsi="Times New Roman" w:cs="Times New Roman"/>
+          <w:sz w:val="28"/>
+          <w:szCs w:val="28"/>
+        </w:rPr>
+        <w:t>.</w:t>
+      </w:r>
+      <w:r>
+        <w:rPr>
+          <w:rFonts w:ascii="Times New Roman" w:hAnsi="Times New Roman" w:cs="Times New Roman"/>
+          <w:sz w:val="28"/>
+          <w:szCs w:val="28"/>
+        </w:rPr>
+        <w:t xml:space="preserve"> J</w:t>
+      </w:r>
+      <w:r>
+        <w:rPr>
+          <w:rFonts w:ascii="Times New Roman" w:hAnsi="Times New Roman" w:cs="Times New Roman"/>
+          <w:sz w:val="28"/>
+          <w:szCs w:val="28"/>
+        </w:rPr>
+        <w:t>.</w:t>
+      </w:r>
+      <w:r>
+        <w:rPr>
+          <w:rFonts w:ascii="Times New Roman" w:hAnsi="Times New Roman" w:cs="Times New Roman"/>
+          <w:sz w:val="28"/>
+          <w:szCs w:val="28"/>
+        </w:rPr>
+        <w:t xml:space="preserve">; </w:t>
       </w:r>
       <w:proofErr w:type="spellStart"/>
       <w:r>
@@ -2478,7 +3312,7 @@
           <w:sz w:val="28"/>
           <w:szCs w:val="28"/>
         </w:rPr>
-        <w:t>Stuart</w:t>
+        <w:t>Norvig</w:t>
       </w:r>
       <w:proofErr w:type="spellEnd"/>
       <w:r>
@@ -2487,6 +3321,32 @@
           <w:sz w:val="28"/>
           <w:szCs w:val="28"/>
         </w:rPr>
+        <w:t>, P</w:t>
+      </w:r>
+      <w:r>
+        <w:rPr>
+          <w:rFonts w:ascii="Times New Roman" w:hAnsi="Times New Roman" w:cs="Times New Roman"/>
+          <w:sz w:val="28"/>
+          <w:szCs w:val="28"/>
+        </w:rPr>
+        <w:t xml:space="preserve">. (2009). </w:t>
+      </w:r>
+      <w:proofErr w:type="spellStart"/>
+      <w:r>
+        <w:rPr>
+          <w:rFonts w:ascii="Times New Roman" w:hAnsi="Times New Roman" w:cs="Times New Roman"/>
+          <w:sz w:val="28"/>
+          <w:szCs w:val="28"/>
+        </w:rPr>
+        <w:t>Artificial</w:t>
+      </w:r>
+      <w:proofErr w:type="spellEnd"/>
+      <w:r>
+        <w:rPr>
+          <w:rFonts w:ascii="Times New Roman" w:hAnsi="Times New Roman" w:cs="Times New Roman"/>
+          <w:sz w:val="28"/>
+          <w:szCs w:val="28"/>
+        </w:rPr>
         <w:t xml:space="preserve"> </w:t>
       </w:r>
       <w:proofErr w:type="spellStart"/>
@@ -2496,7 +3356,7 @@
           <w:sz w:val="28"/>
           <w:szCs w:val="28"/>
         </w:rPr>
-        <w:t>Jonathan</w:t>
+        <w:t>Intelligence</w:t>
       </w:r>
       <w:proofErr w:type="spellEnd"/>
       <w:r>
@@ -2505,7 +3365,7 @@
           <w:sz w:val="28"/>
           <w:szCs w:val="28"/>
         </w:rPr>
-        <w:t xml:space="preserve">; </w:t>
+        <w:t xml:space="preserve">: A </w:t>
       </w:r>
       <w:proofErr w:type="spellStart"/>
       <w:r>
@@ -2514,7 +3374,7 @@
           <w:sz w:val="28"/>
           <w:szCs w:val="28"/>
         </w:rPr>
-        <w:t>Norvig</w:t>
+        <w:t>Modern</w:t>
       </w:r>
       <w:proofErr w:type="spellEnd"/>
       <w:r>
@@ -2523,15 +3383,7 @@
           <w:sz w:val="28"/>
           <w:szCs w:val="28"/>
         </w:rPr>
-        <w:t>, Peter</w:t>
-      </w:r>
-      <w:r>
-        <w:rPr>
-          <w:rFonts w:ascii="Times New Roman" w:hAnsi="Times New Roman" w:cs="Times New Roman"/>
-          <w:sz w:val="28"/>
-          <w:szCs w:val="28"/>
-        </w:rPr>
-        <w:t xml:space="preserve">. (2009). </w:t>
+        <w:t xml:space="preserve"> </w:t>
       </w:r>
       <w:proofErr w:type="spellStart"/>
       <w:r>
@@ -2540,7 +3392,7 @@
           <w:sz w:val="28"/>
           <w:szCs w:val="28"/>
         </w:rPr>
-        <w:t>Artificial</w:t>
+        <w:t>Approach</w:t>
       </w:r>
       <w:proofErr w:type="spellEnd"/>
       <w:r>
@@ -2549,7 +3401,7 @@
           <w:sz w:val="28"/>
           <w:szCs w:val="28"/>
         </w:rPr>
-        <w:t xml:space="preserve"> </w:t>
+        <w:t xml:space="preserve"> (3rd </w:t>
       </w:r>
       <w:proofErr w:type="spellStart"/>
       <w:r>
@@ -2558,7 +3410,7 @@
           <w:sz w:val="28"/>
           <w:szCs w:val="28"/>
         </w:rPr>
-        <w:t>Intelligence</w:t>
+        <w:t>ed</w:t>
       </w:r>
       <w:proofErr w:type="spellEnd"/>
       <w:r>
@@ -2567,61 +3419,15 @@
           <w:sz w:val="28"/>
           <w:szCs w:val="28"/>
         </w:rPr>
-        <w:t xml:space="preserve">: A </w:t>
-      </w:r>
-      <w:proofErr w:type="spellStart"/>
-      <w:r>
-        <w:rPr>
-          <w:rFonts w:ascii="Times New Roman" w:hAnsi="Times New Roman" w:cs="Times New Roman"/>
-          <w:sz w:val="28"/>
-          <w:szCs w:val="28"/>
-        </w:rPr>
-        <w:t>Modern</w:t>
-      </w:r>
-      <w:proofErr w:type="spellEnd"/>
-      <w:r>
-        <w:rPr>
-          <w:rFonts w:ascii="Times New Roman" w:hAnsi="Times New Roman" w:cs="Times New Roman"/>
-          <w:sz w:val="28"/>
-          <w:szCs w:val="28"/>
-        </w:rPr>
-        <w:t xml:space="preserve"> </w:t>
-      </w:r>
-      <w:proofErr w:type="spellStart"/>
-      <w:r>
-        <w:rPr>
-          <w:rFonts w:ascii="Times New Roman" w:hAnsi="Times New Roman" w:cs="Times New Roman"/>
-          <w:sz w:val="28"/>
-          <w:szCs w:val="28"/>
-        </w:rPr>
-        <w:t>Approach</w:t>
-      </w:r>
-      <w:proofErr w:type="spellEnd"/>
-      <w:r>
-        <w:rPr>
-          <w:rFonts w:ascii="Times New Roman" w:hAnsi="Times New Roman" w:cs="Times New Roman"/>
-          <w:sz w:val="28"/>
-          <w:szCs w:val="28"/>
-        </w:rPr>
-        <w:t xml:space="preserve"> (3rd </w:t>
-      </w:r>
-      <w:proofErr w:type="spellStart"/>
-      <w:r>
-        <w:rPr>
-          <w:rFonts w:ascii="Times New Roman" w:hAnsi="Times New Roman" w:cs="Times New Roman"/>
-          <w:sz w:val="28"/>
-          <w:szCs w:val="28"/>
-        </w:rPr>
-        <w:t>ed</w:t>
-      </w:r>
-      <w:proofErr w:type="spellEnd"/>
-      <w:r>
-        <w:rPr>
-          <w:rFonts w:ascii="Times New Roman" w:hAnsi="Times New Roman" w:cs="Times New Roman"/>
-          <w:sz w:val="28"/>
-          <w:szCs w:val="28"/>
-        </w:rPr>
-        <w:t>.), 27 lpp.</w:t>
+        <w:t xml:space="preserve">.), </w:t>
+      </w:r>
+      <w:r>
+        <w:rPr>
+          <w:rFonts w:ascii="Times New Roman" w:hAnsi="Times New Roman" w:cs="Times New Roman"/>
+          <w:sz w:val="28"/>
+          <w:szCs w:val="28"/>
+        </w:rPr>
+        <w:t>1.3.10 nodaļa</w:t>
       </w:r>
     </w:p>
     <w:p>
@@ -2927,6 +3733,7 @@
           <w:sz w:val="28"/>
           <w:szCs w:val="28"/>
         </w:rPr>
+        <w:lastRenderedPageBreak/>
         <w:t xml:space="preserve">TensorFlow dokumentācija: </w:t>
       </w:r>
       <w:hyperlink r:id="rId11" w:history="1">
@@ -2971,8 +3778,179 @@
           <w:sz w:val="28"/>
           <w:szCs w:val="28"/>
         </w:rPr>
+        <w:t>, S</w:t>
+      </w:r>
+      <w:r>
+        <w:rPr>
+          <w:rFonts w:ascii="Times New Roman" w:hAnsi="Times New Roman" w:cs="Times New Roman"/>
+          <w:sz w:val="28"/>
+          <w:szCs w:val="28"/>
+        </w:rPr>
+        <w:t>.</w:t>
+      </w:r>
+      <w:r>
+        <w:rPr>
+          <w:rFonts w:ascii="Times New Roman" w:hAnsi="Times New Roman" w:cs="Times New Roman"/>
+          <w:sz w:val="28"/>
+          <w:szCs w:val="28"/>
+        </w:rPr>
+        <w:t xml:space="preserve"> J</w:t>
+      </w:r>
+      <w:r>
+        <w:rPr>
+          <w:rFonts w:ascii="Times New Roman" w:hAnsi="Times New Roman" w:cs="Times New Roman"/>
+          <w:sz w:val="28"/>
+          <w:szCs w:val="28"/>
+        </w:rPr>
+        <w:t>.</w:t>
+      </w:r>
+      <w:r>
+        <w:rPr>
+          <w:rFonts w:ascii="Times New Roman" w:hAnsi="Times New Roman" w:cs="Times New Roman"/>
+          <w:sz w:val="28"/>
+          <w:szCs w:val="28"/>
+        </w:rPr>
+        <w:t xml:space="preserve">; </w:t>
+      </w:r>
+      <w:proofErr w:type="spellStart"/>
+      <w:r>
+        <w:rPr>
+          <w:rFonts w:ascii="Times New Roman" w:hAnsi="Times New Roman" w:cs="Times New Roman"/>
+          <w:sz w:val="28"/>
+          <w:szCs w:val="28"/>
+        </w:rPr>
+        <w:t>Norvig</w:t>
+      </w:r>
+      <w:proofErr w:type="spellEnd"/>
+      <w:r>
+        <w:rPr>
+          <w:rFonts w:ascii="Times New Roman" w:hAnsi="Times New Roman" w:cs="Times New Roman"/>
+          <w:sz w:val="28"/>
+          <w:szCs w:val="28"/>
+        </w:rPr>
+        <w:t xml:space="preserve">, P. (2009). </w:t>
+      </w:r>
+      <w:proofErr w:type="spellStart"/>
+      <w:r>
+        <w:rPr>
+          <w:rFonts w:ascii="Times New Roman" w:hAnsi="Times New Roman" w:cs="Times New Roman"/>
+          <w:sz w:val="28"/>
+          <w:szCs w:val="28"/>
+        </w:rPr>
+        <w:t>Artificial</w:t>
+      </w:r>
+      <w:proofErr w:type="spellEnd"/>
+      <w:r>
+        <w:rPr>
+          <w:rFonts w:ascii="Times New Roman" w:hAnsi="Times New Roman" w:cs="Times New Roman"/>
+          <w:sz w:val="28"/>
+          <w:szCs w:val="28"/>
+        </w:rPr>
+        <w:t xml:space="preserve"> </w:t>
+      </w:r>
+      <w:proofErr w:type="spellStart"/>
+      <w:r>
+        <w:rPr>
+          <w:rFonts w:ascii="Times New Roman" w:hAnsi="Times New Roman" w:cs="Times New Roman"/>
+          <w:sz w:val="28"/>
+          <w:szCs w:val="28"/>
+        </w:rPr>
+        <w:t>Intelligence</w:t>
+      </w:r>
+      <w:proofErr w:type="spellEnd"/>
+      <w:r>
+        <w:rPr>
+          <w:rFonts w:ascii="Times New Roman" w:hAnsi="Times New Roman" w:cs="Times New Roman"/>
+          <w:sz w:val="28"/>
+          <w:szCs w:val="28"/>
+        </w:rPr>
+        <w:t xml:space="preserve">: A </w:t>
+      </w:r>
+      <w:proofErr w:type="spellStart"/>
+      <w:r>
+        <w:rPr>
+          <w:rFonts w:ascii="Times New Roman" w:hAnsi="Times New Roman" w:cs="Times New Roman"/>
+          <w:sz w:val="28"/>
+          <w:szCs w:val="28"/>
+        </w:rPr>
+        <w:t>Modern</w:t>
+      </w:r>
+      <w:proofErr w:type="spellEnd"/>
+      <w:r>
+        <w:rPr>
+          <w:rFonts w:ascii="Times New Roman" w:hAnsi="Times New Roman" w:cs="Times New Roman"/>
+          <w:sz w:val="28"/>
+          <w:szCs w:val="28"/>
+        </w:rPr>
+        <w:t xml:space="preserve"> </w:t>
+      </w:r>
+      <w:proofErr w:type="spellStart"/>
+      <w:r>
+        <w:rPr>
+          <w:rFonts w:ascii="Times New Roman" w:hAnsi="Times New Roman" w:cs="Times New Roman"/>
+          <w:sz w:val="28"/>
+          <w:szCs w:val="28"/>
+        </w:rPr>
+        <w:t>Approach</w:t>
+      </w:r>
+      <w:proofErr w:type="spellEnd"/>
+      <w:r>
+        <w:rPr>
+          <w:rFonts w:ascii="Times New Roman" w:hAnsi="Times New Roman" w:cs="Times New Roman"/>
+          <w:sz w:val="28"/>
+          <w:szCs w:val="28"/>
+        </w:rPr>
+        <w:t xml:space="preserve"> (3rd </w:t>
+      </w:r>
+      <w:proofErr w:type="spellStart"/>
+      <w:r>
+        <w:rPr>
+          <w:rFonts w:ascii="Times New Roman" w:hAnsi="Times New Roman" w:cs="Times New Roman"/>
+          <w:sz w:val="28"/>
+          <w:szCs w:val="28"/>
+        </w:rPr>
+        <w:t>ed</w:t>
+      </w:r>
+      <w:proofErr w:type="spellEnd"/>
+      <w:r>
+        <w:rPr>
+          <w:rFonts w:ascii="Times New Roman" w:hAnsi="Times New Roman" w:cs="Times New Roman"/>
+          <w:sz w:val="28"/>
+          <w:szCs w:val="28"/>
+        </w:rPr>
+        <w:t>.)</w:t>
+      </w:r>
+      <w:r>
+        <w:rPr>
+          <w:rFonts w:ascii="Times New Roman" w:hAnsi="Times New Roman" w:cs="Times New Roman"/>
+          <w:sz w:val="28"/>
+          <w:szCs w:val="28"/>
+        </w:rPr>
         <w:t xml:space="preserve">, </w:t>
       </w:r>
+      <w:r>
+        <w:rPr>
+          <w:rFonts w:ascii="Times New Roman" w:hAnsi="Times New Roman" w:cs="Times New Roman"/>
+          <w:sz w:val="28"/>
+          <w:szCs w:val="28"/>
+        </w:rPr>
+        <w:t>1.1 attēls</w:t>
+      </w:r>
+    </w:p>
+    <w:p>
+      <w:pPr>
+        <w:pStyle w:val="Sarakstarindkopa"/>
+        <w:numPr>
+          <w:ilvl w:val="0"/>
+          <w:numId w:val="13"/>
+        </w:numPr>
+        <w:rPr>
+          <w:rFonts w:ascii="Times New Roman" w:hAnsi="Times New Roman" w:cs="Times New Roman"/>
+          <w:sz w:val="28"/>
+          <w:szCs w:val="28"/>
+          <w:lang w:val="en-US"/>
+        </w:rPr>
+      </w:pPr>
       <w:proofErr w:type="spellStart"/>
       <w:r>
         <w:rPr>
@@ -2980,7 +3958,7 @@
           <w:sz w:val="28"/>
           <w:szCs w:val="28"/>
         </w:rPr>
-        <w:t>Stuart</w:t>
+        <w:t>Russel</w:t>
       </w:r>
       <w:proofErr w:type="spellEnd"/>
       <w:r>
@@ -2989,6 +3967,74 @@
           <w:sz w:val="28"/>
           <w:szCs w:val="28"/>
         </w:rPr>
+        <w:t>, S</w:t>
+      </w:r>
+      <w:r>
+        <w:rPr>
+          <w:rFonts w:ascii="Times New Roman" w:hAnsi="Times New Roman" w:cs="Times New Roman"/>
+          <w:sz w:val="28"/>
+          <w:szCs w:val="28"/>
+        </w:rPr>
+        <w:t>.</w:t>
+      </w:r>
+      <w:r>
+        <w:rPr>
+          <w:rFonts w:ascii="Times New Roman" w:hAnsi="Times New Roman" w:cs="Times New Roman"/>
+          <w:sz w:val="28"/>
+          <w:szCs w:val="28"/>
+        </w:rPr>
+        <w:t xml:space="preserve"> J</w:t>
+      </w:r>
+      <w:r>
+        <w:rPr>
+          <w:rFonts w:ascii="Times New Roman" w:hAnsi="Times New Roman" w:cs="Times New Roman"/>
+          <w:sz w:val="28"/>
+          <w:szCs w:val="28"/>
+        </w:rPr>
+        <w:t>.</w:t>
+      </w:r>
+      <w:r>
+        <w:rPr>
+          <w:rFonts w:ascii="Times New Roman" w:hAnsi="Times New Roman" w:cs="Times New Roman"/>
+          <w:sz w:val="28"/>
+          <w:szCs w:val="28"/>
+        </w:rPr>
+        <w:t xml:space="preserve">; </w:t>
+      </w:r>
+      <w:proofErr w:type="spellStart"/>
+      <w:r>
+        <w:rPr>
+          <w:rFonts w:ascii="Times New Roman" w:hAnsi="Times New Roman" w:cs="Times New Roman"/>
+          <w:sz w:val="28"/>
+          <w:szCs w:val="28"/>
+        </w:rPr>
+        <w:t>Norvig</w:t>
+      </w:r>
+      <w:proofErr w:type="spellEnd"/>
+      <w:r>
+        <w:rPr>
+          <w:rFonts w:ascii="Times New Roman" w:hAnsi="Times New Roman" w:cs="Times New Roman"/>
+          <w:sz w:val="28"/>
+          <w:szCs w:val="28"/>
+        </w:rPr>
+        <w:t xml:space="preserve">, P. (2009). </w:t>
+      </w:r>
+      <w:proofErr w:type="spellStart"/>
+      <w:r>
+        <w:rPr>
+          <w:rFonts w:ascii="Times New Roman" w:hAnsi="Times New Roman" w:cs="Times New Roman"/>
+          <w:sz w:val="28"/>
+          <w:szCs w:val="28"/>
+        </w:rPr>
+        <w:t>Artificial</w:t>
+      </w:r>
+      <w:proofErr w:type="spellEnd"/>
+      <w:r>
+        <w:rPr>
+          <w:rFonts w:ascii="Times New Roman" w:hAnsi="Times New Roman" w:cs="Times New Roman"/>
+          <w:sz w:val="28"/>
+          <w:szCs w:val="28"/>
+        </w:rPr>
         <w:t xml:space="preserve"> </w:t>
       </w:r>
       <w:proofErr w:type="spellStart"/>
@@ -2998,7 +4044,7 @@
           <w:sz w:val="28"/>
           <w:szCs w:val="28"/>
         </w:rPr>
-        <w:t>Jonathan</w:t>
+        <w:t>Intelligence</w:t>
       </w:r>
       <w:proofErr w:type="spellEnd"/>
       <w:r>
@@ -3007,6 +4053,133 @@
           <w:sz w:val="28"/>
           <w:szCs w:val="28"/>
         </w:rPr>
+        <w:t xml:space="preserve">: A </w:t>
+      </w:r>
+      <w:proofErr w:type="spellStart"/>
+      <w:r>
+        <w:rPr>
+          <w:rFonts w:ascii="Times New Roman" w:hAnsi="Times New Roman" w:cs="Times New Roman"/>
+          <w:sz w:val="28"/>
+          <w:szCs w:val="28"/>
+        </w:rPr>
+        <w:t>Modern</w:t>
+      </w:r>
+      <w:proofErr w:type="spellEnd"/>
+      <w:r>
+        <w:rPr>
+          <w:rFonts w:ascii="Times New Roman" w:hAnsi="Times New Roman" w:cs="Times New Roman"/>
+          <w:sz w:val="28"/>
+          <w:szCs w:val="28"/>
+        </w:rPr>
+        <w:t xml:space="preserve"> </w:t>
+      </w:r>
+      <w:proofErr w:type="spellStart"/>
+      <w:r>
+        <w:rPr>
+          <w:rFonts w:ascii="Times New Roman" w:hAnsi="Times New Roman" w:cs="Times New Roman"/>
+          <w:sz w:val="28"/>
+          <w:szCs w:val="28"/>
+        </w:rPr>
+        <w:t>Approach</w:t>
+      </w:r>
+      <w:proofErr w:type="spellEnd"/>
+      <w:r>
+        <w:rPr>
+          <w:rFonts w:ascii="Times New Roman" w:hAnsi="Times New Roman" w:cs="Times New Roman"/>
+          <w:sz w:val="28"/>
+          <w:szCs w:val="28"/>
+        </w:rPr>
+        <w:t xml:space="preserve"> (3rd </w:t>
+      </w:r>
+      <w:proofErr w:type="spellStart"/>
+      <w:r>
+        <w:rPr>
+          <w:rFonts w:ascii="Times New Roman" w:hAnsi="Times New Roman" w:cs="Times New Roman"/>
+          <w:sz w:val="28"/>
+          <w:szCs w:val="28"/>
+        </w:rPr>
+        <w:t>ed</w:t>
+      </w:r>
+      <w:proofErr w:type="spellEnd"/>
+      <w:r>
+        <w:rPr>
+          <w:rFonts w:ascii="Times New Roman" w:hAnsi="Times New Roman" w:cs="Times New Roman"/>
+          <w:sz w:val="28"/>
+          <w:szCs w:val="28"/>
+        </w:rPr>
+        <w:t>.)</w:t>
+      </w:r>
+      <w:r>
+        <w:rPr>
+          <w:rFonts w:ascii="Times New Roman" w:hAnsi="Times New Roman" w:cs="Times New Roman"/>
+          <w:sz w:val="28"/>
+          <w:szCs w:val="28"/>
+        </w:rPr>
+        <w:t>, 1.3.4 nodaļa</w:t>
+      </w:r>
+    </w:p>
+    <w:p>
+      <w:pPr>
+        <w:pStyle w:val="Sarakstarindkopa"/>
+        <w:numPr>
+          <w:ilvl w:val="0"/>
+          <w:numId w:val="13"/>
+        </w:numPr>
+        <w:rPr>
+          <w:rFonts w:ascii="Times New Roman" w:hAnsi="Times New Roman" w:cs="Times New Roman"/>
+          <w:sz w:val="28"/>
+          <w:szCs w:val="28"/>
+          <w:lang w:val="en-US"/>
+        </w:rPr>
+      </w:pPr>
+      <w:proofErr w:type="spellStart"/>
+      <w:r>
+        <w:rPr>
+          <w:rFonts w:ascii="Times New Roman" w:hAnsi="Times New Roman" w:cs="Times New Roman"/>
+          <w:sz w:val="28"/>
+          <w:szCs w:val="28"/>
+        </w:rPr>
+        <w:t>Russel</w:t>
+      </w:r>
+      <w:proofErr w:type="spellEnd"/>
+      <w:r>
+        <w:rPr>
+          <w:rFonts w:ascii="Times New Roman" w:hAnsi="Times New Roman" w:cs="Times New Roman"/>
+          <w:sz w:val="28"/>
+          <w:szCs w:val="28"/>
+        </w:rPr>
+        <w:t>, S</w:t>
+      </w:r>
+      <w:r>
+        <w:rPr>
+          <w:rFonts w:ascii="Times New Roman" w:hAnsi="Times New Roman" w:cs="Times New Roman"/>
+          <w:sz w:val="28"/>
+          <w:szCs w:val="28"/>
+        </w:rPr>
+        <w:t>.</w:t>
+      </w:r>
+      <w:r>
+        <w:rPr>
+          <w:rFonts w:ascii="Times New Roman" w:hAnsi="Times New Roman" w:cs="Times New Roman"/>
+          <w:sz w:val="28"/>
+          <w:szCs w:val="28"/>
+        </w:rPr>
+        <w:t xml:space="preserve"> J</w:t>
+      </w:r>
+      <w:r>
+        <w:rPr>
+          <w:rFonts w:ascii="Times New Roman" w:hAnsi="Times New Roman" w:cs="Times New Roman"/>
+          <w:sz w:val="28"/>
+          <w:szCs w:val="28"/>
+        </w:rPr>
+        <w:t>.</w:t>
+      </w:r>
+      <w:r>
+        <w:rPr>
+          <w:rFonts w:ascii="Times New Roman" w:hAnsi="Times New Roman" w:cs="Times New Roman"/>
+          <w:sz w:val="28"/>
+          <w:szCs w:val="28"/>
+        </w:rPr>
         <w:t xml:space="preserve">; </w:t>
       </w:r>
       <w:proofErr w:type="spellStart"/>
@@ -3025,7 +4198,7 @@
           <w:sz w:val="28"/>
           <w:szCs w:val="28"/>
         </w:rPr>
-        <w:t xml:space="preserve">, Peter. (2009). </w:t>
+        <w:t xml:space="preserve">, P. (2009). </w:t>
       </w:r>
       <w:proofErr w:type="spellStart"/>
       <w:r>
@@ -3123,16 +4296,989 @@
           <w:sz w:val="28"/>
           <w:szCs w:val="28"/>
         </w:rPr>
-        <w:t xml:space="preserve">, </w:t>
-      </w:r>
-      <w:r>
-        <w:rPr>
-          <w:rFonts w:ascii="Times New Roman" w:hAnsi="Times New Roman" w:cs="Times New Roman"/>
-          <w:sz w:val="28"/>
-          <w:szCs w:val="28"/>
-        </w:rPr>
-        <w:t>2 lpp.</w:t>
-      </w:r>
+        <w:t>, 1 nodaļa</w:t>
+      </w:r>
+    </w:p>
+    <w:p>
+      <w:pPr>
+        <w:pStyle w:val="Sarakstarindkopa"/>
+        <w:numPr>
+          <w:ilvl w:val="0"/>
+          <w:numId w:val="13"/>
+        </w:numPr>
+        <w:rPr>
+          <w:rFonts w:ascii="Times New Roman" w:hAnsi="Times New Roman" w:cs="Times New Roman"/>
+          <w:sz w:val="28"/>
+          <w:szCs w:val="28"/>
+          <w:lang w:val="en-US"/>
+        </w:rPr>
+      </w:pPr>
+      <w:proofErr w:type="spellStart"/>
+      <w:r>
+        <w:rPr>
+          <w:rFonts w:ascii="Times New Roman" w:hAnsi="Times New Roman" w:cs="Times New Roman"/>
+          <w:sz w:val="28"/>
+          <w:szCs w:val="28"/>
+        </w:rPr>
+        <w:t>Russel</w:t>
+      </w:r>
+      <w:proofErr w:type="spellEnd"/>
+      <w:r>
+        <w:rPr>
+          <w:rFonts w:ascii="Times New Roman" w:hAnsi="Times New Roman" w:cs="Times New Roman"/>
+          <w:sz w:val="28"/>
+          <w:szCs w:val="28"/>
+        </w:rPr>
+        <w:t>, S</w:t>
+      </w:r>
+      <w:r>
+        <w:rPr>
+          <w:rFonts w:ascii="Times New Roman" w:hAnsi="Times New Roman" w:cs="Times New Roman"/>
+          <w:sz w:val="28"/>
+          <w:szCs w:val="28"/>
+        </w:rPr>
+        <w:t>.</w:t>
+      </w:r>
+      <w:r>
+        <w:rPr>
+          <w:rFonts w:ascii="Times New Roman" w:hAnsi="Times New Roman" w:cs="Times New Roman"/>
+          <w:sz w:val="28"/>
+          <w:szCs w:val="28"/>
+        </w:rPr>
+        <w:t xml:space="preserve"> J</w:t>
+      </w:r>
+      <w:r>
+        <w:rPr>
+          <w:rFonts w:ascii="Times New Roman" w:hAnsi="Times New Roman" w:cs="Times New Roman"/>
+          <w:sz w:val="28"/>
+          <w:szCs w:val="28"/>
+        </w:rPr>
+        <w:t>.</w:t>
+      </w:r>
+      <w:r>
+        <w:rPr>
+          <w:rFonts w:ascii="Times New Roman" w:hAnsi="Times New Roman" w:cs="Times New Roman"/>
+          <w:sz w:val="28"/>
+          <w:szCs w:val="28"/>
+        </w:rPr>
+        <w:t xml:space="preserve">; </w:t>
+      </w:r>
+      <w:proofErr w:type="spellStart"/>
+      <w:r>
+        <w:rPr>
+          <w:rFonts w:ascii="Times New Roman" w:hAnsi="Times New Roman" w:cs="Times New Roman"/>
+          <w:sz w:val="28"/>
+          <w:szCs w:val="28"/>
+        </w:rPr>
+        <w:t>Norvig</w:t>
+      </w:r>
+      <w:proofErr w:type="spellEnd"/>
+      <w:r>
+        <w:rPr>
+          <w:rFonts w:ascii="Times New Roman" w:hAnsi="Times New Roman" w:cs="Times New Roman"/>
+          <w:sz w:val="28"/>
+          <w:szCs w:val="28"/>
+        </w:rPr>
+        <w:t xml:space="preserve">, P. (2009). </w:t>
+      </w:r>
+      <w:proofErr w:type="spellStart"/>
+      <w:r>
+        <w:rPr>
+          <w:rFonts w:ascii="Times New Roman" w:hAnsi="Times New Roman" w:cs="Times New Roman"/>
+          <w:sz w:val="28"/>
+          <w:szCs w:val="28"/>
+        </w:rPr>
+        <w:t>Artificial</w:t>
+      </w:r>
+      <w:proofErr w:type="spellEnd"/>
+      <w:r>
+        <w:rPr>
+          <w:rFonts w:ascii="Times New Roman" w:hAnsi="Times New Roman" w:cs="Times New Roman"/>
+          <w:sz w:val="28"/>
+          <w:szCs w:val="28"/>
+        </w:rPr>
+        <w:t xml:space="preserve"> </w:t>
+      </w:r>
+      <w:proofErr w:type="spellStart"/>
+      <w:r>
+        <w:rPr>
+          <w:rFonts w:ascii="Times New Roman" w:hAnsi="Times New Roman" w:cs="Times New Roman"/>
+          <w:sz w:val="28"/>
+          <w:szCs w:val="28"/>
+        </w:rPr>
+        <w:t>Intelligence</w:t>
+      </w:r>
+      <w:proofErr w:type="spellEnd"/>
+      <w:r>
+        <w:rPr>
+          <w:rFonts w:ascii="Times New Roman" w:hAnsi="Times New Roman" w:cs="Times New Roman"/>
+          <w:sz w:val="28"/>
+          <w:szCs w:val="28"/>
+        </w:rPr>
+        <w:t xml:space="preserve">: A </w:t>
+      </w:r>
+      <w:proofErr w:type="spellStart"/>
+      <w:r>
+        <w:rPr>
+          <w:rFonts w:ascii="Times New Roman" w:hAnsi="Times New Roman" w:cs="Times New Roman"/>
+          <w:sz w:val="28"/>
+          <w:szCs w:val="28"/>
+        </w:rPr>
+        <w:t>Modern</w:t>
+      </w:r>
+      <w:proofErr w:type="spellEnd"/>
+      <w:r>
+        <w:rPr>
+          <w:rFonts w:ascii="Times New Roman" w:hAnsi="Times New Roman" w:cs="Times New Roman"/>
+          <w:sz w:val="28"/>
+          <w:szCs w:val="28"/>
+        </w:rPr>
+        <w:t xml:space="preserve"> </w:t>
+      </w:r>
+      <w:proofErr w:type="spellStart"/>
+      <w:r>
+        <w:rPr>
+          <w:rFonts w:ascii="Times New Roman" w:hAnsi="Times New Roman" w:cs="Times New Roman"/>
+          <w:sz w:val="28"/>
+          <w:szCs w:val="28"/>
+        </w:rPr>
+        <w:t>Approach</w:t>
+      </w:r>
+      <w:proofErr w:type="spellEnd"/>
+      <w:r>
+        <w:rPr>
+          <w:rFonts w:ascii="Times New Roman" w:hAnsi="Times New Roman" w:cs="Times New Roman"/>
+          <w:sz w:val="28"/>
+          <w:szCs w:val="28"/>
+        </w:rPr>
+        <w:t xml:space="preserve"> (3rd </w:t>
+      </w:r>
+      <w:proofErr w:type="spellStart"/>
+      <w:r>
+        <w:rPr>
+          <w:rFonts w:ascii="Times New Roman" w:hAnsi="Times New Roman" w:cs="Times New Roman"/>
+          <w:sz w:val="28"/>
+          <w:szCs w:val="28"/>
+        </w:rPr>
+        <w:t>ed</w:t>
+      </w:r>
+      <w:proofErr w:type="spellEnd"/>
+      <w:r>
+        <w:rPr>
+          <w:rFonts w:ascii="Times New Roman" w:hAnsi="Times New Roman" w:cs="Times New Roman"/>
+          <w:sz w:val="28"/>
+          <w:szCs w:val="28"/>
+        </w:rPr>
+        <w:t>.)</w:t>
+      </w:r>
+      <w:r>
+        <w:rPr>
+          <w:rFonts w:ascii="Times New Roman" w:hAnsi="Times New Roman" w:cs="Times New Roman"/>
+          <w:sz w:val="28"/>
+          <w:szCs w:val="28"/>
+        </w:rPr>
+        <w:t>, 1</w:t>
+      </w:r>
+      <w:r>
+        <w:rPr>
+          <w:rFonts w:ascii="Times New Roman" w:hAnsi="Times New Roman" w:cs="Times New Roman"/>
+          <w:sz w:val="28"/>
+          <w:szCs w:val="28"/>
+        </w:rPr>
+        <w:t>.1</w:t>
+      </w:r>
+      <w:r>
+        <w:rPr>
+          <w:rFonts w:ascii="Times New Roman" w:hAnsi="Times New Roman" w:cs="Times New Roman"/>
+          <w:sz w:val="28"/>
+          <w:szCs w:val="28"/>
+        </w:rPr>
+        <w:t xml:space="preserve"> </w:t>
+      </w:r>
+      <w:r>
+        <w:rPr>
+          <w:rFonts w:ascii="Times New Roman" w:hAnsi="Times New Roman" w:cs="Times New Roman"/>
+          <w:sz w:val="28"/>
+          <w:szCs w:val="28"/>
+        </w:rPr>
+        <w:t>attēls</w:t>
+      </w:r>
+    </w:p>
+    <w:p>
+      <w:pPr>
+        <w:pStyle w:val="Sarakstarindkopa"/>
+        <w:numPr>
+          <w:ilvl w:val="0"/>
+          <w:numId w:val="13"/>
+        </w:numPr>
+        <w:rPr>
+          <w:rFonts w:ascii="Times New Roman" w:hAnsi="Times New Roman" w:cs="Times New Roman"/>
+          <w:sz w:val="28"/>
+          <w:szCs w:val="28"/>
+          <w:lang w:val="en-US"/>
+        </w:rPr>
+      </w:pPr>
+      <w:r>
+        <w:rPr>
+          <w:rFonts w:ascii="Times New Roman" w:hAnsi="Times New Roman" w:cs="Times New Roman"/>
+          <w:sz w:val="28"/>
+          <w:szCs w:val="28"/>
+        </w:rPr>
+        <w:t xml:space="preserve"> </w:t>
+      </w:r>
+      <w:proofErr w:type="spellStart"/>
+      <w:r>
+        <w:rPr>
+          <w:rFonts w:ascii="Times New Roman" w:hAnsi="Times New Roman" w:cs="Times New Roman"/>
+          <w:sz w:val="28"/>
+          <w:szCs w:val="28"/>
+        </w:rPr>
+        <w:t>Russel</w:t>
+      </w:r>
+      <w:proofErr w:type="spellEnd"/>
+      <w:r>
+        <w:rPr>
+          <w:rFonts w:ascii="Times New Roman" w:hAnsi="Times New Roman" w:cs="Times New Roman"/>
+          <w:sz w:val="28"/>
+          <w:szCs w:val="28"/>
+        </w:rPr>
+        <w:t>, S</w:t>
+      </w:r>
+      <w:r>
+        <w:rPr>
+          <w:rFonts w:ascii="Times New Roman" w:hAnsi="Times New Roman" w:cs="Times New Roman"/>
+          <w:sz w:val="28"/>
+          <w:szCs w:val="28"/>
+        </w:rPr>
+        <w:t>.</w:t>
+      </w:r>
+      <w:r>
+        <w:rPr>
+          <w:rFonts w:ascii="Times New Roman" w:hAnsi="Times New Roman" w:cs="Times New Roman"/>
+          <w:sz w:val="28"/>
+          <w:szCs w:val="28"/>
+        </w:rPr>
+        <w:t xml:space="preserve"> J</w:t>
+      </w:r>
+      <w:r>
+        <w:rPr>
+          <w:rFonts w:ascii="Times New Roman" w:hAnsi="Times New Roman" w:cs="Times New Roman"/>
+          <w:sz w:val="28"/>
+          <w:szCs w:val="28"/>
+        </w:rPr>
+        <w:t>.</w:t>
+      </w:r>
+      <w:r>
+        <w:rPr>
+          <w:rFonts w:ascii="Times New Roman" w:hAnsi="Times New Roman" w:cs="Times New Roman"/>
+          <w:sz w:val="28"/>
+          <w:szCs w:val="28"/>
+        </w:rPr>
+        <w:t xml:space="preserve">; </w:t>
+      </w:r>
+      <w:proofErr w:type="spellStart"/>
+      <w:r>
+        <w:rPr>
+          <w:rFonts w:ascii="Times New Roman" w:hAnsi="Times New Roman" w:cs="Times New Roman"/>
+          <w:sz w:val="28"/>
+          <w:szCs w:val="28"/>
+        </w:rPr>
+        <w:t>Norvig</w:t>
+      </w:r>
+      <w:proofErr w:type="spellEnd"/>
+      <w:r>
+        <w:rPr>
+          <w:rFonts w:ascii="Times New Roman" w:hAnsi="Times New Roman" w:cs="Times New Roman"/>
+          <w:sz w:val="28"/>
+          <w:szCs w:val="28"/>
+        </w:rPr>
+        <w:t xml:space="preserve">, P. (2009). </w:t>
+      </w:r>
+      <w:proofErr w:type="spellStart"/>
+      <w:r>
+        <w:rPr>
+          <w:rFonts w:ascii="Times New Roman" w:hAnsi="Times New Roman" w:cs="Times New Roman"/>
+          <w:sz w:val="28"/>
+          <w:szCs w:val="28"/>
+        </w:rPr>
+        <w:t>Artificial</w:t>
+      </w:r>
+      <w:proofErr w:type="spellEnd"/>
+      <w:r>
+        <w:rPr>
+          <w:rFonts w:ascii="Times New Roman" w:hAnsi="Times New Roman" w:cs="Times New Roman"/>
+          <w:sz w:val="28"/>
+          <w:szCs w:val="28"/>
+        </w:rPr>
+        <w:t xml:space="preserve"> </w:t>
+      </w:r>
+      <w:proofErr w:type="spellStart"/>
+      <w:r>
+        <w:rPr>
+          <w:rFonts w:ascii="Times New Roman" w:hAnsi="Times New Roman" w:cs="Times New Roman"/>
+          <w:sz w:val="28"/>
+          <w:szCs w:val="28"/>
+        </w:rPr>
+        <w:t>Intelligence</w:t>
+      </w:r>
+      <w:proofErr w:type="spellEnd"/>
+      <w:r>
+        <w:rPr>
+          <w:rFonts w:ascii="Times New Roman" w:hAnsi="Times New Roman" w:cs="Times New Roman"/>
+          <w:sz w:val="28"/>
+          <w:szCs w:val="28"/>
+        </w:rPr>
+        <w:t xml:space="preserve">: A </w:t>
+      </w:r>
+      <w:proofErr w:type="spellStart"/>
+      <w:r>
+        <w:rPr>
+          <w:rFonts w:ascii="Times New Roman" w:hAnsi="Times New Roman" w:cs="Times New Roman"/>
+          <w:sz w:val="28"/>
+          <w:szCs w:val="28"/>
+        </w:rPr>
+        <w:t>Modern</w:t>
+      </w:r>
+      <w:proofErr w:type="spellEnd"/>
+      <w:r>
+        <w:rPr>
+          <w:rFonts w:ascii="Times New Roman" w:hAnsi="Times New Roman" w:cs="Times New Roman"/>
+          <w:sz w:val="28"/>
+          <w:szCs w:val="28"/>
+        </w:rPr>
+        <w:t xml:space="preserve"> </w:t>
+      </w:r>
+      <w:proofErr w:type="spellStart"/>
+      <w:r>
+        <w:rPr>
+          <w:rFonts w:ascii="Times New Roman" w:hAnsi="Times New Roman" w:cs="Times New Roman"/>
+          <w:sz w:val="28"/>
+          <w:szCs w:val="28"/>
+        </w:rPr>
+        <w:t>Approach</w:t>
+      </w:r>
+      <w:proofErr w:type="spellEnd"/>
+      <w:r>
+        <w:rPr>
+          <w:rFonts w:ascii="Times New Roman" w:hAnsi="Times New Roman" w:cs="Times New Roman"/>
+          <w:sz w:val="28"/>
+          <w:szCs w:val="28"/>
+        </w:rPr>
+        <w:t xml:space="preserve"> (3rd </w:t>
+      </w:r>
+      <w:proofErr w:type="spellStart"/>
+      <w:r>
+        <w:rPr>
+          <w:rFonts w:ascii="Times New Roman" w:hAnsi="Times New Roman" w:cs="Times New Roman"/>
+          <w:sz w:val="28"/>
+          <w:szCs w:val="28"/>
+        </w:rPr>
+        <w:t>ed</w:t>
+      </w:r>
+      <w:proofErr w:type="spellEnd"/>
+      <w:r>
+        <w:rPr>
+          <w:rFonts w:ascii="Times New Roman" w:hAnsi="Times New Roman" w:cs="Times New Roman"/>
+          <w:sz w:val="28"/>
+          <w:szCs w:val="28"/>
+        </w:rPr>
+        <w:t>.)</w:t>
+      </w:r>
+      <w:r>
+        <w:rPr>
+          <w:rFonts w:ascii="Times New Roman" w:hAnsi="Times New Roman" w:cs="Times New Roman"/>
+          <w:sz w:val="28"/>
+          <w:szCs w:val="28"/>
+        </w:rPr>
+        <w:t>, 1.1.1 nodaļa</w:t>
+      </w:r>
+    </w:p>
+    <w:p>
+      <w:pPr>
+        <w:pStyle w:val="Sarakstarindkopa"/>
+        <w:numPr>
+          <w:ilvl w:val="0"/>
+          <w:numId w:val="13"/>
+        </w:numPr>
+        <w:rPr>
+          <w:rFonts w:ascii="Times New Roman" w:hAnsi="Times New Roman" w:cs="Times New Roman"/>
+          <w:sz w:val="28"/>
+          <w:szCs w:val="28"/>
+          <w:lang w:val="en-US"/>
+        </w:rPr>
+      </w:pPr>
+      <w:r>
+        <w:rPr>
+          <w:rFonts w:ascii="Times New Roman" w:hAnsi="Times New Roman" w:cs="Times New Roman"/>
+          <w:sz w:val="28"/>
+          <w:szCs w:val="28"/>
+        </w:rPr>
+        <w:t xml:space="preserve"> </w:t>
+      </w:r>
+      <w:proofErr w:type="spellStart"/>
+      <w:r>
+        <w:rPr>
+          <w:rFonts w:ascii="Times New Roman" w:hAnsi="Times New Roman" w:cs="Times New Roman"/>
+          <w:sz w:val="28"/>
+          <w:szCs w:val="28"/>
+        </w:rPr>
+        <w:t>Russel</w:t>
+      </w:r>
+      <w:proofErr w:type="spellEnd"/>
+      <w:r>
+        <w:rPr>
+          <w:rFonts w:ascii="Times New Roman" w:hAnsi="Times New Roman" w:cs="Times New Roman"/>
+          <w:sz w:val="28"/>
+          <w:szCs w:val="28"/>
+        </w:rPr>
+        <w:t>, S</w:t>
+      </w:r>
+      <w:r>
+        <w:rPr>
+          <w:rFonts w:ascii="Times New Roman" w:hAnsi="Times New Roman" w:cs="Times New Roman"/>
+          <w:sz w:val="28"/>
+          <w:szCs w:val="28"/>
+        </w:rPr>
+        <w:t>.</w:t>
+      </w:r>
+      <w:r>
+        <w:rPr>
+          <w:rFonts w:ascii="Times New Roman" w:hAnsi="Times New Roman" w:cs="Times New Roman"/>
+          <w:sz w:val="28"/>
+          <w:szCs w:val="28"/>
+        </w:rPr>
+        <w:t xml:space="preserve"> J</w:t>
+      </w:r>
+      <w:r>
+        <w:rPr>
+          <w:rFonts w:ascii="Times New Roman" w:hAnsi="Times New Roman" w:cs="Times New Roman"/>
+          <w:sz w:val="28"/>
+          <w:szCs w:val="28"/>
+        </w:rPr>
+        <w:t>.</w:t>
+      </w:r>
+      <w:r>
+        <w:rPr>
+          <w:rFonts w:ascii="Times New Roman" w:hAnsi="Times New Roman" w:cs="Times New Roman"/>
+          <w:sz w:val="28"/>
+          <w:szCs w:val="28"/>
+        </w:rPr>
+        <w:t xml:space="preserve">; </w:t>
+      </w:r>
+      <w:proofErr w:type="spellStart"/>
+      <w:r>
+        <w:rPr>
+          <w:rFonts w:ascii="Times New Roman" w:hAnsi="Times New Roman" w:cs="Times New Roman"/>
+          <w:sz w:val="28"/>
+          <w:szCs w:val="28"/>
+        </w:rPr>
+        <w:t>Norvig</w:t>
+      </w:r>
+      <w:proofErr w:type="spellEnd"/>
+      <w:r>
+        <w:rPr>
+          <w:rFonts w:ascii="Times New Roman" w:hAnsi="Times New Roman" w:cs="Times New Roman"/>
+          <w:sz w:val="28"/>
+          <w:szCs w:val="28"/>
+        </w:rPr>
+        <w:t xml:space="preserve">, P. (2009). </w:t>
+      </w:r>
+      <w:proofErr w:type="spellStart"/>
+      <w:r>
+        <w:rPr>
+          <w:rFonts w:ascii="Times New Roman" w:hAnsi="Times New Roman" w:cs="Times New Roman"/>
+          <w:sz w:val="28"/>
+          <w:szCs w:val="28"/>
+        </w:rPr>
+        <w:t>Artificial</w:t>
+      </w:r>
+      <w:proofErr w:type="spellEnd"/>
+      <w:r>
+        <w:rPr>
+          <w:rFonts w:ascii="Times New Roman" w:hAnsi="Times New Roman" w:cs="Times New Roman"/>
+          <w:sz w:val="28"/>
+          <w:szCs w:val="28"/>
+        </w:rPr>
+        <w:t xml:space="preserve"> </w:t>
+      </w:r>
+      <w:proofErr w:type="spellStart"/>
+      <w:r>
+        <w:rPr>
+          <w:rFonts w:ascii="Times New Roman" w:hAnsi="Times New Roman" w:cs="Times New Roman"/>
+          <w:sz w:val="28"/>
+          <w:szCs w:val="28"/>
+        </w:rPr>
+        <w:t>Intelligence</w:t>
+      </w:r>
+      <w:proofErr w:type="spellEnd"/>
+      <w:r>
+        <w:rPr>
+          <w:rFonts w:ascii="Times New Roman" w:hAnsi="Times New Roman" w:cs="Times New Roman"/>
+          <w:sz w:val="28"/>
+          <w:szCs w:val="28"/>
+        </w:rPr>
+        <w:t xml:space="preserve">: A </w:t>
+      </w:r>
+      <w:proofErr w:type="spellStart"/>
+      <w:r>
+        <w:rPr>
+          <w:rFonts w:ascii="Times New Roman" w:hAnsi="Times New Roman" w:cs="Times New Roman"/>
+          <w:sz w:val="28"/>
+          <w:szCs w:val="28"/>
+        </w:rPr>
+        <w:t>Modern</w:t>
+      </w:r>
+      <w:proofErr w:type="spellEnd"/>
+      <w:r>
+        <w:rPr>
+          <w:rFonts w:ascii="Times New Roman" w:hAnsi="Times New Roman" w:cs="Times New Roman"/>
+          <w:sz w:val="28"/>
+          <w:szCs w:val="28"/>
+        </w:rPr>
+        <w:t xml:space="preserve"> </w:t>
+      </w:r>
+      <w:proofErr w:type="spellStart"/>
+      <w:r>
+        <w:rPr>
+          <w:rFonts w:ascii="Times New Roman" w:hAnsi="Times New Roman" w:cs="Times New Roman"/>
+          <w:sz w:val="28"/>
+          <w:szCs w:val="28"/>
+        </w:rPr>
+        <w:t>Approach</w:t>
+      </w:r>
+      <w:proofErr w:type="spellEnd"/>
+      <w:r>
+        <w:rPr>
+          <w:rFonts w:ascii="Times New Roman" w:hAnsi="Times New Roman" w:cs="Times New Roman"/>
+          <w:sz w:val="28"/>
+          <w:szCs w:val="28"/>
+        </w:rPr>
+        <w:t xml:space="preserve"> (3rd </w:t>
+      </w:r>
+      <w:proofErr w:type="spellStart"/>
+      <w:r>
+        <w:rPr>
+          <w:rFonts w:ascii="Times New Roman" w:hAnsi="Times New Roman" w:cs="Times New Roman"/>
+          <w:sz w:val="28"/>
+          <w:szCs w:val="28"/>
+        </w:rPr>
+        <w:t>ed</w:t>
+      </w:r>
+      <w:proofErr w:type="spellEnd"/>
+      <w:r>
+        <w:rPr>
+          <w:rFonts w:ascii="Times New Roman" w:hAnsi="Times New Roman" w:cs="Times New Roman"/>
+          <w:sz w:val="28"/>
+          <w:szCs w:val="28"/>
+        </w:rPr>
+        <w:t>.)</w:t>
+      </w:r>
+      <w:r>
+        <w:rPr>
+          <w:rFonts w:ascii="Times New Roman" w:hAnsi="Times New Roman" w:cs="Times New Roman"/>
+          <w:sz w:val="28"/>
+          <w:szCs w:val="28"/>
+        </w:rPr>
+        <w:t>, 1.1.2 nodaļa</w:t>
+      </w:r>
+    </w:p>
+    <w:p>
+      <w:pPr>
+        <w:pStyle w:val="Sarakstarindkopa"/>
+        <w:numPr>
+          <w:ilvl w:val="0"/>
+          <w:numId w:val="13"/>
+        </w:numPr>
+        <w:rPr>
+          <w:rFonts w:ascii="Times New Roman" w:hAnsi="Times New Roman" w:cs="Times New Roman"/>
+          <w:sz w:val="28"/>
+          <w:szCs w:val="28"/>
+          <w:lang w:val="en-US"/>
+        </w:rPr>
+      </w:pPr>
+      <w:r>
+        <w:rPr>
+          <w:rFonts w:ascii="Times New Roman" w:hAnsi="Times New Roman" w:cs="Times New Roman"/>
+          <w:sz w:val="28"/>
+          <w:szCs w:val="28"/>
+        </w:rPr>
+        <w:t xml:space="preserve"> </w:t>
+      </w:r>
+      <w:proofErr w:type="spellStart"/>
+      <w:r>
+        <w:rPr>
+          <w:rFonts w:ascii="Times New Roman" w:hAnsi="Times New Roman" w:cs="Times New Roman"/>
+          <w:sz w:val="28"/>
+          <w:szCs w:val="28"/>
+        </w:rPr>
+        <w:t>Russel</w:t>
+      </w:r>
+      <w:proofErr w:type="spellEnd"/>
+      <w:r>
+        <w:rPr>
+          <w:rFonts w:ascii="Times New Roman" w:hAnsi="Times New Roman" w:cs="Times New Roman"/>
+          <w:sz w:val="28"/>
+          <w:szCs w:val="28"/>
+        </w:rPr>
+        <w:t>, S</w:t>
+      </w:r>
+      <w:r>
+        <w:rPr>
+          <w:rFonts w:ascii="Times New Roman" w:hAnsi="Times New Roman" w:cs="Times New Roman"/>
+          <w:sz w:val="28"/>
+          <w:szCs w:val="28"/>
+        </w:rPr>
+        <w:t>.</w:t>
+      </w:r>
+      <w:r>
+        <w:rPr>
+          <w:rFonts w:ascii="Times New Roman" w:hAnsi="Times New Roman" w:cs="Times New Roman"/>
+          <w:sz w:val="28"/>
+          <w:szCs w:val="28"/>
+        </w:rPr>
+        <w:t xml:space="preserve"> J</w:t>
+      </w:r>
+      <w:r>
+        <w:rPr>
+          <w:rFonts w:ascii="Times New Roman" w:hAnsi="Times New Roman" w:cs="Times New Roman"/>
+          <w:sz w:val="28"/>
+          <w:szCs w:val="28"/>
+        </w:rPr>
+        <w:t>.</w:t>
+      </w:r>
+      <w:r>
+        <w:rPr>
+          <w:rFonts w:ascii="Times New Roman" w:hAnsi="Times New Roman" w:cs="Times New Roman"/>
+          <w:sz w:val="28"/>
+          <w:szCs w:val="28"/>
+        </w:rPr>
+        <w:t xml:space="preserve">; </w:t>
+      </w:r>
+      <w:proofErr w:type="spellStart"/>
+      <w:r>
+        <w:rPr>
+          <w:rFonts w:ascii="Times New Roman" w:hAnsi="Times New Roman" w:cs="Times New Roman"/>
+          <w:sz w:val="28"/>
+          <w:szCs w:val="28"/>
+        </w:rPr>
+        <w:t>Norvig</w:t>
+      </w:r>
+      <w:proofErr w:type="spellEnd"/>
+      <w:r>
+        <w:rPr>
+          <w:rFonts w:ascii="Times New Roman" w:hAnsi="Times New Roman" w:cs="Times New Roman"/>
+          <w:sz w:val="28"/>
+          <w:szCs w:val="28"/>
+        </w:rPr>
+        <w:t xml:space="preserve">, P. (2009). </w:t>
+      </w:r>
+      <w:proofErr w:type="spellStart"/>
+      <w:r>
+        <w:rPr>
+          <w:rFonts w:ascii="Times New Roman" w:hAnsi="Times New Roman" w:cs="Times New Roman"/>
+          <w:sz w:val="28"/>
+          <w:szCs w:val="28"/>
+        </w:rPr>
+        <w:t>Artificial</w:t>
+      </w:r>
+      <w:proofErr w:type="spellEnd"/>
+      <w:r>
+        <w:rPr>
+          <w:rFonts w:ascii="Times New Roman" w:hAnsi="Times New Roman" w:cs="Times New Roman"/>
+          <w:sz w:val="28"/>
+          <w:szCs w:val="28"/>
+        </w:rPr>
+        <w:t xml:space="preserve"> </w:t>
+      </w:r>
+      <w:proofErr w:type="spellStart"/>
+      <w:r>
+        <w:rPr>
+          <w:rFonts w:ascii="Times New Roman" w:hAnsi="Times New Roman" w:cs="Times New Roman"/>
+          <w:sz w:val="28"/>
+          <w:szCs w:val="28"/>
+        </w:rPr>
+        <w:t>Intelligence</w:t>
+      </w:r>
+      <w:proofErr w:type="spellEnd"/>
+      <w:r>
+        <w:rPr>
+          <w:rFonts w:ascii="Times New Roman" w:hAnsi="Times New Roman" w:cs="Times New Roman"/>
+          <w:sz w:val="28"/>
+          <w:szCs w:val="28"/>
+        </w:rPr>
+        <w:t xml:space="preserve">: A </w:t>
+      </w:r>
+      <w:proofErr w:type="spellStart"/>
+      <w:r>
+        <w:rPr>
+          <w:rFonts w:ascii="Times New Roman" w:hAnsi="Times New Roman" w:cs="Times New Roman"/>
+          <w:sz w:val="28"/>
+          <w:szCs w:val="28"/>
+        </w:rPr>
+        <w:t>Modern</w:t>
+      </w:r>
+      <w:proofErr w:type="spellEnd"/>
+      <w:r>
+        <w:rPr>
+          <w:rFonts w:ascii="Times New Roman" w:hAnsi="Times New Roman" w:cs="Times New Roman"/>
+          <w:sz w:val="28"/>
+          <w:szCs w:val="28"/>
+        </w:rPr>
+        <w:t xml:space="preserve"> </w:t>
+      </w:r>
+      <w:proofErr w:type="spellStart"/>
+      <w:r>
+        <w:rPr>
+          <w:rFonts w:ascii="Times New Roman" w:hAnsi="Times New Roman" w:cs="Times New Roman"/>
+          <w:sz w:val="28"/>
+          <w:szCs w:val="28"/>
+        </w:rPr>
+        <w:t>Approach</w:t>
+      </w:r>
+      <w:proofErr w:type="spellEnd"/>
+      <w:r>
+        <w:rPr>
+          <w:rFonts w:ascii="Times New Roman" w:hAnsi="Times New Roman" w:cs="Times New Roman"/>
+          <w:sz w:val="28"/>
+          <w:szCs w:val="28"/>
+        </w:rPr>
+        <w:t xml:space="preserve"> (3rd </w:t>
+      </w:r>
+      <w:proofErr w:type="spellStart"/>
+      <w:r>
+        <w:rPr>
+          <w:rFonts w:ascii="Times New Roman" w:hAnsi="Times New Roman" w:cs="Times New Roman"/>
+          <w:sz w:val="28"/>
+          <w:szCs w:val="28"/>
+        </w:rPr>
+        <w:t>ed</w:t>
+      </w:r>
+      <w:proofErr w:type="spellEnd"/>
+      <w:r>
+        <w:rPr>
+          <w:rFonts w:ascii="Times New Roman" w:hAnsi="Times New Roman" w:cs="Times New Roman"/>
+          <w:sz w:val="28"/>
+          <w:szCs w:val="28"/>
+        </w:rPr>
+        <w:t>.)</w:t>
+      </w:r>
+      <w:r>
+        <w:rPr>
+          <w:rFonts w:ascii="Times New Roman" w:hAnsi="Times New Roman" w:cs="Times New Roman"/>
+          <w:sz w:val="28"/>
+          <w:szCs w:val="28"/>
+        </w:rPr>
+        <w:t>, 1.1.3 nodaļa</w:t>
+      </w:r>
+    </w:p>
+    <w:p>
+      <w:pPr>
+        <w:pStyle w:val="Sarakstarindkopa"/>
+        <w:numPr>
+          <w:ilvl w:val="0"/>
+          <w:numId w:val="13"/>
+        </w:numPr>
+        <w:rPr>
+          <w:rFonts w:ascii="Times New Roman" w:hAnsi="Times New Roman" w:cs="Times New Roman"/>
+          <w:sz w:val="28"/>
+          <w:szCs w:val="28"/>
+          <w:lang w:val="en-US"/>
+        </w:rPr>
+      </w:pPr>
+      <w:r>
+        <w:rPr>
+          <w:rFonts w:ascii="Times New Roman" w:hAnsi="Times New Roman" w:cs="Times New Roman"/>
+          <w:sz w:val="28"/>
+          <w:szCs w:val="28"/>
+        </w:rPr>
+        <w:t xml:space="preserve"> </w:t>
+      </w:r>
+      <w:proofErr w:type="spellStart"/>
+      <w:r>
+        <w:rPr>
+          <w:rFonts w:ascii="Times New Roman" w:hAnsi="Times New Roman" w:cs="Times New Roman"/>
+          <w:sz w:val="28"/>
+          <w:szCs w:val="28"/>
+        </w:rPr>
+        <w:t>Russel</w:t>
+      </w:r>
+      <w:proofErr w:type="spellEnd"/>
+      <w:r>
+        <w:rPr>
+          <w:rFonts w:ascii="Times New Roman" w:hAnsi="Times New Roman" w:cs="Times New Roman"/>
+          <w:sz w:val="28"/>
+          <w:szCs w:val="28"/>
+        </w:rPr>
+        <w:t>, S</w:t>
+      </w:r>
+      <w:r>
+        <w:rPr>
+          <w:rFonts w:ascii="Times New Roman" w:hAnsi="Times New Roman" w:cs="Times New Roman"/>
+          <w:sz w:val="28"/>
+          <w:szCs w:val="28"/>
+        </w:rPr>
+        <w:t>.</w:t>
+      </w:r>
+      <w:r>
+        <w:rPr>
+          <w:rFonts w:ascii="Times New Roman" w:hAnsi="Times New Roman" w:cs="Times New Roman"/>
+          <w:sz w:val="28"/>
+          <w:szCs w:val="28"/>
+        </w:rPr>
+        <w:t xml:space="preserve"> J</w:t>
+      </w:r>
+      <w:r>
+        <w:rPr>
+          <w:rFonts w:ascii="Times New Roman" w:hAnsi="Times New Roman" w:cs="Times New Roman"/>
+          <w:sz w:val="28"/>
+          <w:szCs w:val="28"/>
+        </w:rPr>
+        <w:t>.</w:t>
+      </w:r>
+      <w:r>
+        <w:rPr>
+          <w:rFonts w:ascii="Times New Roman" w:hAnsi="Times New Roman" w:cs="Times New Roman"/>
+          <w:sz w:val="28"/>
+          <w:szCs w:val="28"/>
+        </w:rPr>
+        <w:t xml:space="preserve">; </w:t>
+      </w:r>
+      <w:proofErr w:type="spellStart"/>
+      <w:r>
+        <w:rPr>
+          <w:rFonts w:ascii="Times New Roman" w:hAnsi="Times New Roman" w:cs="Times New Roman"/>
+          <w:sz w:val="28"/>
+          <w:szCs w:val="28"/>
+        </w:rPr>
+        <w:t>Norvig</w:t>
+      </w:r>
+      <w:proofErr w:type="spellEnd"/>
+      <w:r>
+        <w:rPr>
+          <w:rFonts w:ascii="Times New Roman" w:hAnsi="Times New Roman" w:cs="Times New Roman"/>
+          <w:sz w:val="28"/>
+          <w:szCs w:val="28"/>
+        </w:rPr>
+        <w:t xml:space="preserve">, P. (2009). </w:t>
+      </w:r>
+      <w:proofErr w:type="spellStart"/>
+      <w:r>
+        <w:rPr>
+          <w:rFonts w:ascii="Times New Roman" w:hAnsi="Times New Roman" w:cs="Times New Roman"/>
+          <w:sz w:val="28"/>
+          <w:szCs w:val="28"/>
+        </w:rPr>
+        <w:t>Artificial</w:t>
+      </w:r>
+      <w:proofErr w:type="spellEnd"/>
+      <w:r>
+        <w:rPr>
+          <w:rFonts w:ascii="Times New Roman" w:hAnsi="Times New Roman" w:cs="Times New Roman"/>
+          <w:sz w:val="28"/>
+          <w:szCs w:val="28"/>
+        </w:rPr>
+        <w:t xml:space="preserve"> </w:t>
+      </w:r>
+      <w:proofErr w:type="spellStart"/>
+      <w:r>
+        <w:rPr>
+          <w:rFonts w:ascii="Times New Roman" w:hAnsi="Times New Roman" w:cs="Times New Roman"/>
+          <w:sz w:val="28"/>
+          <w:szCs w:val="28"/>
+        </w:rPr>
+        <w:t>Intelligence</w:t>
+      </w:r>
+      <w:proofErr w:type="spellEnd"/>
+      <w:r>
+        <w:rPr>
+          <w:rFonts w:ascii="Times New Roman" w:hAnsi="Times New Roman" w:cs="Times New Roman"/>
+          <w:sz w:val="28"/>
+          <w:szCs w:val="28"/>
+        </w:rPr>
+        <w:t xml:space="preserve">: A </w:t>
+      </w:r>
+      <w:proofErr w:type="spellStart"/>
+      <w:r>
+        <w:rPr>
+          <w:rFonts w:ascii="Times New Roman" w:hAnsi="Times New Roman" w:cs="Times New Roman"/>
+          <w:sz w:val="28"/>
+          <w:szCs w:val="28"/>
+        </w:rPr>
+        <w:t>Modern</w:t>
+      </w:r>
+      <w:proofErr w:type="spellEnd"/>
+      <w:r>
+        <w:rPr>
+          <w:rFonts w:ascii="Times New Roman" w:hAnsi="Times New Roman" w:cs="Times New Roman"/>
+          <w:sz w:val="28"/>
+          <w:szCs w:val="28"/>
+        </w:rPr>
+        <w:t xml:space="preserve"> </w:t>
+      </w:r>
+      <w:proofErr w:type="spellStart"/>
+      <w:r>
+        <w:rPr>
+          <w:rFonts w:ascii="Times New Roman" w:hAnsi="Times New Roman" w:cs="Times New Roman"/>
+          <w:sz w:val="28"/>
+          <w:szCs w:val="28"/>
+        </w:rPr>
+        <w:t>Approach</w:t>
+      </w:r>
+      <w:proofErr w:type="spellEnd"/>
+      <w:r>
+        <w:rPr>
+          <w:rFonts w:ascii="Times New Roman" w:hAnsi="Times New Roman" w:cs="Times New Roman"/>
+          <w:sz w:val="28"/>
+          <w:szCs w:val="28"/>
+        </w:rPr>
+        <w:t xml:space="preserve"> (3rd </w:t>
+      </w:r>
+      <w:proofErr w:type="spellStart"/>
+      <w:r>
+        <w:rPr>
+          <w:rFonts w:ascii="Times New Roman" w:hAnsi="Times New Roman" w:cs="Times New Roman"/>
+          <w:sz w:val="28"/>
+          <w:szCs w:val="28"/>
+        </w:rPr>
+        <w:t>ed</w:t>
+      </w:r>
+      <w:proofErr w:type="spellEnd"/>
+      <w:r>
+        <w:rPr>
+          <w:rFonts w:ascii="Times New Roman" w:hAnsi="Times New Roman" w:cs="Times New Roman"/>
+          <w:sz w:val="28"/>
+          <w:szCs w:val="28"/>
+        </w:rPr>
+        <w:t>.)</w:t>
+      </w:r>
+      <w:r>
+        <w:rPr>
+          <w:rFonts w:ascii="Times New Roman" w:hAnsi="Times New Roman" w:cs="Times New Roman"/>
+          <w:sz w:val="28"/>
+          <w:szCs w:val="28"/>
+        </w:rPr>
+        <w:t>, 1.1.4 nodaļa</w:t>
+      </w:r>
+    </w:p>
+    <w:p>
+      <w:pPr>
+        <w:rPr>
+          <w:rFonts w:ascii="Times New Roman" w:hAnsi="Times New Roman" w:cs="Times New Roman"/>
+          <w:sz w:val="28"/>
+          <w:szCs w:val="28"/>
+          <w:lang w:val="en-US"/>
+        </w:rPr>
+      </w:pPr>
+    </w:p>
+    <w:p>
+      <w:pPr>
+        <w:rPr>
+          <w:rFonts w:ascii="Times New Roman" w:hAnsi="Times New Roman" w:cs="Times New Roman"/>
+          <w:sz w:val="28"/>
+          <w:szCs w:val="28"/>
+          <w:lang w:val="en-US"/>
+        </w:rPr>
+      </w:pPr>
     </w:p>
     <w:p>
       <w:pPr>
@@ -3386,6 +5532,95 @@
     </w:lvl>
   </w:abstractNum>
   <w:abstractNum w:abstractNumId="2" w15:restartNumberingAfterBreak="0">
+    <w:nsid w:val="0B4D3E2B"/>
+    <w:multiLevelType w:val="hybridMultilevel"/>
+    <w:tmpl w:val="393647E0"/>
+    <w:lvl w:ilvl="0" w:tplc="0426000F">
+      <w:start w:val="1"/>
+      <w:numFmt w:val="decimal"/>
+      <w:lvlText w:val="%1."/>
+      <w:lvlJc w:val="left"/>
+      <w:pPr>
+        <w:ind w:left="720" w:hanging="360"/>
+      </w:pPr>
+      <w:rPr>
+        <w:rFonts w:hint="default"/>
+      </w:rPr>
+    </w:lvl>
+    <w:lvl w:ilvl="1" w:tplc="04260019" w:tentative="1">
+      <w:start w:val="1"/>
+      <w:numFmt w:val="lowerLetter"/>
+      <w:lvlText w:val="%2."/>
+      <w:lvlJc w:val="left"/>
+      <w:pPr>
+        <w:ind w:left="1440" w:hanging="360"/>
+      </w:pPr>
+    </w:lvl>
+    <w:lvl w:ilvl="2" w:tplc="0426001B" w:tentative="1">
+      <w:start w:val="1"/>
+      <w:numFmt w:val="lowerRoman"/>
+      <w:lvlText w:val="%3."/>
+      <w:lvlJc w:val="right"/>
+      <w:pPr>
+        <w:ind w:left="2160" w:hanging="180"/>
+      </w:pPr>
+    </w:lvl>
+    <w:lvl w:ilvl="3" w:tplc="0426000F" w:tentative="1">
+      <w:start w:val="1"/>
+      <w:numFmt w:val="decimal"/>
+      <w:lvlText w:val="%4."/>
+      <w:lvlJc w:val="left"/>
+      <w:pPr>
+        <w:ind w:left="2880" w:hanging="360"/>
+      </w:pPr>
+    </w:lvl>
+    <w:lvl w:ilvl="4" w:tplc="04260019" w:tentative="1">
+      <w:start w:val="1"/>
+      <w:numFmt w:val="lowerLetter"/>
+      <w:lvlText w:val="%5."/>
+      <w:lvlJc w:val="left"/>
+      <w:pPr>
+        <w:ind w:left="3600" w:hanging="360"/>
+      </w:pPr>
+    </w:lvl>
+    <w:lvl w:ilvl="5" w:tplc="0426001B" w:tentative="1">
+      <w:start w:val="1"/>
+      <w:numFmt w:val="lowerRoman"/>
+      <w:lvlText w:val="%6."/>
+      <w:lvlJc w:val="right"/>
+      <w:pPr>
+        <w:ind w:left="4320" w:hanging="180"/>
+      </w:pPr>
+    </w:lvl>
+    <w:lvl w:ilvl="6" w:tplc="0426000F" w:tentative="1">
+      <w:start w:val="1"/>
+      <w:numFmt w:val="decimal"/>
+      <w:lvlText w:val="%7."/>
+      <w:lvlJc w:val="left"/>
+      <w:pPr>
+        <w:ind w:left="5040" w:hanging="360"/>
+      </w:pPr>
+    </w:lvl>
+    <w:lvl w:ilvl="7" w:tplc="04260019" w:tentative="1">
+      <w:start w:val="1"/>
+      <w:numFmt w:val="lowerLetter"/>
+      <w:lvlText w:val="%8."/>
+      <w:lvlJc w:val="left"/>
+      <w:pPr>
+        <w:ind w:left="5760" w:hanging="360"/>
+      </w:pPr>
+    </w:lvl>
+    <w:lvl w:ilvl="8" w:tplc="0426001B" w:tentative="1">
+      <w:start w:val="1"/>
+      <w:numFmt w:val="lowerRoman"/>
+      <w:lvlText w:val="%9."/>
+      <w:lvlJc w:val="right"/>
+      <w:pPr>
+        <w:ind w:left="6480" w:hanging="180"/>
+      </w:pPr>
+    </w:lvl>
+  </w:abstractNum>
+  <w:abstractNum w:abstractNumId="3" w15:restartNumberingAfterBreak="0">
     <w:nsid w:val="0C246F45"/>
     <w:multiLevelType w:val="multilevel"/>
     <w:tmpl w:val="FB964428"/>
@@ -3471,7 +5706,7 @@
       </w:pPr>
     </w:lvl>
   </w:abstractNum>
-  <w:abstractNum w:abstractNumId="3" w15:restartNumberingAfterBreak="0">
+  <w:abstractNum w:abstractNumId="4" w15:restartNumberingAfterBreak="0">
     <w:nsid w:val="0DC8557E"/>
     <w:multiLevelType w:val="hybridMultilevel"/>
     <w:tmpl w:val="5260B254"/>
@@ -3560,7 +5795,7 @@
       </w:pPr>
     </w:lvl>
   </w:abstractNum>
-  <w:abstractNum w:abstractNumId="4" w15:restartNumberingAfterBreak="0">
+  <w:abstractNum w:abstractNumId="5" w15:restartNumberingAfterBreak="0">
     <w:nsid w:val="0F3F2737"/>
     <w:multiLevelType w:val="hybridMultilevel"/>
     <w:tmpl w:val="91002474"/>
@@ -3649,11 +5884,11 @@
       </w:pPr>
     </w:lvl>
   </w:abstractNum>
-  <w:abstractNum w:abstractNumId="5" w15:restartNumberingAfterBreak="0">
+  <w:abstractNum w:abstractNumId="6" w15:restartNumberingAfterBreak="0">
     <w:nsid w:val="13FF40C7"/>
     <w:multiLevelType w:val="hybridMultilevel"/>
-    <w:tmpl w:val="48B4A848"/>
-    <w:lvl w:ilvl="0" w:tplc="98E2A0FA">
+    <w:tmpl w:val="21FAD408"/>
+    <w:lvl w:ilvl="0" w:tplc="F760A17C">
       <w:start w:val="1"/>
       <w:numFmt w:val="decimal"/>
       <w:lvlText w:val="%1."/>
@@ -3663,7 +5898,8 @@
       </w:pPr>
       <w:rPr>
         <w:rFonts w:hint="default"/>
-        <w:sz w:val="28"/>
+        <w:sz w:val="24"/>
+        <w:szCs w:val="22"/>
       </w:rPr>
     </w:lvl>
     <w:lvl w:ilvl="1" w:tplc="04260019" w:tentative="1">
@@ -3739,7 +5975,120 @@
       </w:pPr>
     </w:lvl>
   </w:abstractNum>
-  <w:abstractNum w:abstractNumId="6" w15:restartNumberingAfterBreak="0">
+  <w:abstractNum w:abstractNumId="7" w15:restartNumberingAfterBreak="0">
+    <w:nsid w:val="2A217AE2"/>
+    <w:multiLevelType w:val="hybridMultilevel"/>
+    <w:tmpl w:val="4B2AF2C4"/>
+    <w:lvl w:ilvl="0" w:tplc="9C18BDAA">
+      <w:start w:val="1"/>
+      <w:numFmt w:val="bullet"/>
+      <w:lvlText w:val=""/>
+      <w:lvlJc w:val="left"/>
+      <w:pPr>
+        <w:ind w:left="1429" w:hanging="360"/>
+      </w:pPr>
+      <w:rPr>
+        <w:rFonts w:ascii="Symbol" w:hAnsi="Symbol" w:hint="default"/>
+      </w:rPr>
+    </w:lvl>
+    <w:lvl w:ilvl="1" w:tplc="04260003" w:tentative="1">
+      <w:start w:val="1"/>
+      <w:numFmt w:val="bullet"/>
+      <w:lvlText w:val="o"/>
+      <w:lvlJc w:val="left"/>
+      <w:pPr>
+        <w:ind w:left="2149" w:hanging="360"/>
+      </w:pPr>
+      <w:rPr>
+        <w:rFonts w:ascii="Courier New" w:hAnsi="Courier New" w:cs="Courier New" w:hint="default"/>
+      </w:rPr>
+    </w:lvl>
+    <w:lvl w:ilvl="2" w:tplc="04260005" w:tentative="1">
+      <w:start w:val="1"/>
+      <w:numFmt w:val="bullet"/>
+      <w:lvlText w:val=""/>
+      <w:lvlJc w:val="left"/>
+      <w:pPr>
+        <w:ind w:left="2869" w:hanging="360"/>
+      </w:pPr>
+      <w:rPr>
+        <w:rFonts w:ascii="Wingdings" w:hAnsi="Wingdings" w:hint="default"/>
+      </w:rPr>
+    </w:lvl>
+    <w:lvl w:ilvl="3" w:tplc="04260001" w:tentative="1">
+      <w:start w:val="1"/>
+      <w:numFmt w:val="bullet"/>
+      <w:lvlText w:val=""/>
+      <w:lvlJc w:val="left"/>
+      <w:pPr>
+        <w:ind w:left="3589" w:hanging="360"/>
+      </w:pPr>
+      <w:rPr>
+        <w:rFonts w:ascii="Symbol" w:hAnsi="Symbol" w:hint="default"/>
+      </w:rPr>
+    </w:lvl>
+    <w:lvl w:ilvl="4" w:tplc="04260003" w:tentative="1">
+      <w:start w:val="1"/>
+      <w:numFmt w:val="bullet"/>
+      <w:lvlText w:val="o"/>
+      <w:lvlJc w:val="left"/>
+      <w:pPr>
+        <w:ind w:left="4309" w:hanging="360"/>
+      </w:pPr>
+      <w:rPr>
+        <w:rFonts w:ascii="Courier New" w:hAnsi="Courier New" w:cs="Courier New" w:hint="default"/>
+      </w:rPr>
+    </w:lvl>
+    <w:lvl w:ilvl="5" w:tplc="04260005" w:tentative="1">
+      <w:start w:val="1"/>
+      <w:numFmt w:val="bullet"/>
+      <w:lvlText w:val=""/>
+      <w:lvlJc w:val="left"/>
+      <w:pPr>
+        <w:ind w:left="5029" w:hanging="360"/>
+      </w:pPr>
+      <w:rPr>
+        <w:rFonts w:ascii="Wingdings" w:hAnsi="Wingdings" w:hint="default"/>
+      </w:rPr>
+    </w:lvl>
+    <w:lvl w:ilvl="6" w:tplc="04260001" w:tentative="1">
+      <w:start w:val="1"/>
+      <w:numFmt w:val="bullet"/>
+      <w:lvlText w:val=""/>
+      <w:lvlJc w:val="left"/>
+      <w:pPr>
+        <w:ind w:left="5749" w:hanging="360"/>
+      </w:pPr>
+      <w:rPr>
+        <w:rFonts w:ascii="Symbol" w:hAnsi="Symbol" w:hint="default"/>
+      </w:rPr>
+    </w:lvl>
+    <w:lvl w:ilvl="7" w:tplc="04260003" w:tentative="1">
+      <w:start w:val="1"/>
+      <w:numFmt w:val="bullet"/>
+      <w:lvlText w:val="o"/>
+      <w:lvlJc w:val="left"/>
+      <w:pPr>
+        <w:ind w:left="6469" w:hanging="360"/>
+      </w:pPr>
+      <w:rPr>
+        <w:rFonts w:ascii="Courier New" w:hAnsi="Courier New" w:cs="Courier New" w:hint="default"/>
+      </w:rPr>
+    </w:lvl>
+    <w:lvl w:ilvl="8" w:tplc="04260005" w:tentative="1">
+      <w:start w:val="1"/>
+      <w:numFmt w:val="bullet"/>
+      <w:lvlText w:val=""/>
+      <w:lvlJc w:val="left"/>
+      <w:pPr>
+        <w:ind w:left="7189" w:hanging="360"/>
+      </w:pPr>
+      <w:rPr>
+        <w:rFonts w:ascii="Wingdings" w:hAnsi="Wingdings" w:hint="default"/>
+      </w:rPr>
+    </w:lvl>
+  </w:abstractNum>
+  <w:abstractNum w:abstractNumId="8" w15:restartNumberingAfterBreak="0">
     <w:nsid w:val="37C366E6"/>
     <w:multiLevelType w:val="hybridMultilevel"/>
     <w:tmpl w:val="24BE18D6"/>
@@ -3828,7 +6177,7 @@
       </w:pPr>
     </w:lvl>
   </w:abstractNum>
-  <w:abstractNum w:abstractNumId="7" w15:restartNumberingAfterBreak="0">
+  <w:abstractNum w:abstractNumId="9" w15:restartNumberingAfterBreak="0">
     <w:nsid w:val="4C2B659A"/>
     <w:multiLevelType w:val="multilevel"/>
     <w:tmpl w:val="3288D1B6"/>
@@ -3914,7 +6263,7 @@
       </w:pPr>
     </w:lvl>
   </w:abstractNum>
-  <w:abstractNum w:abstractNumId="8" w15:restartNumberingAfterBreak="0">
+  <w:abstractNum w:abstractNumId="10" w15:restartNumberingAfterBreak="0">
     <w:nsid w:val="56D73413"/>
     <w:multiLevelType w:val="hybridMultilevel"/>
     <w:tmpl w:val="65E2E578"/>
@@ -4003,7 +6352,7 @@
       </w:pPr>
     </w:lvl>
   </w:abstractNum>
-  <w:abstractNum w:abstractNumId="9" w15:restartNumberingAfterBreak="0">
+  <w:abstractNum w:abstractNumId="11" w15:restartNumberingAfterBreak="0">
     <w:nsid w:val="56EB3523"/>
     <w:multiLevelType w:val="hybridMultilevel"/>
     <w:tmpl w:val="3312BE02"/>
@@ -4116,7 +6465,7 @@
       </w:rPr>
     </w:lvl>
   </w:abstractNum>
-  <w:abstractNum w:abstractNumId="10" w15:restartNumberingAfterBreak="0">
+  <w:abstractNum w:abstractNumId="12" w15:restartNumberingAfterBreak="0">
     <w:nsid w:val="63B616B5"/>
     <w:multiLevelType w:val="multilevel"/>
     <w:tmpl w:val="B97C77E4"/>
@@ -4202,7 +6551,120 @@
       </w:pPr>
     </w:lvl>
   </w:abstractNum>
-  <w:abstractNum w:abstractNumId="11" w15:restartNumberingAfterBreak="0">
+  <w:abstractNum w:abstractNumId="13" w15:restartNumberingAfterBreak="0">
+    <w:nsid w:val="6604796D"/>
+    <w:multiLevelType w:val="hybridMultilevel"/>
+    <w:tmpl w:val="55F034A4"/>
+    <w:lvl w:ilvl="0" w:tplc="9C18BDAA">
+      <w:start w:val="1"/>
+      <w:numFmt w:val="bullet"/>
+      <w:lvlText w:val=""/>
+      <w:lvlJc w:val="left"/>
+      <w:pPr>
+        <w:ind w:left="720" w:hanging="360"/>
+      </w:pPr>
+      <w:rPr>
+        <w:rFonts w:ascii="Symbol" w:hAnsi="Symbol" w:hint="default"/>
+      </w:rPr>
+    </w:lvl>
+    <w:lvl w:ilvl="1" w:tplc="04260003" w:tentative="1">
+      <w:start w:val="1"/>
+      <w:numFmt w:val="bullet"/>
+      <w:lvlText w:val="o"/>
+      <w:lvlJc w:val="left"/>
+      <w:pPr>
+        <w:ind w:left="1440" w:hanging="360"/>
+      </w:pPr>
+      <w:rPr>
+        <w:rFonts w:ascii="Courier New" w:hAnsi="Courier New" w:cs="Courier New" w:hint="default"/>
+      </w:rPr>
+    </w:lvl>
+    <w:lvl w:ilvl="2" w:tplc="04260005" w:tentative="1">
+      <w:start w:val="1"/>
+      <w:numFmt w:val="bullet"/>
+      <w:lvlText w:val=""/>
+      <w:lvlJc w:val="left"/>
+      <w:pPr>
+        <w:ind w:left="2160" w:hanging="360"/>
+      </w:pPr>
+      <w:rPr>
+        <w:rFonts w:ascii="Wingdings" w:hAnsi="Wingdings" w:hint="default"/>
+      </w:rPr>
+    </w:lvl>
+    <w:lvl w:ilvl="3" w:tplc="04260001" w:tentative="1">
+      <w:start w:val="1"/>
+      <w:numFmt w:val="bullet"/>
+      <w:lvlText w:val=""/>
+      <w:lvlJc w:val="left"/>
+      <w:pPr>
+        <w:ind w:left="2880" w:hanging="360"/>
+      </w:pPr>
+      <w:rPr>
+        <w:rFonts w:ascii="Symbol" w:hAnsi="Symbol" w:hint="default"/>
+      </w:rPr>
+    </w:lvl>
+    <w:lvl w:ilvl="4" w:tplc="04260003" w:tentative="1">
+      <w:start w:val="1"/>
+      <w:numFmt w:val="bullet"/>
+      <w:lvlText w:val="o"/>
+      <w:lvlJc w:val="left"/>
+      <w:pPr>
+        <w:ind w:left="3600" w:hanging="360"/>
+      </w:pPr>
+      <w:rPr>
+        <w:rFonts w:ascii="Courier New" w:hAnsi="Courier New" w:cs="Courier New" w:hint="default"/>
+      </w:rPr>
+    </w:lvl>
+    <w:lvl w:ilvl="5" w:tplc="04260005" w:tentative="1">
+      <w:start w:val="1"/>
+      <w:numFmt w:val="bullet"/>
+      <w:lvlText w:val=""/>
+      <w:lvlJc w:val="left"/>
+      <w:pPr>
+        <w:ind w:left="4320" w:hanging="360"/>
+      </w:pPr>
+      <w:rPr>
+        <w:rFonts w:ascii="Wingdings" w:hAnsi="Wingdings" w:hint="default"/>
+      </w:rPr>
+    </w:lvl>
+    <w:lvl w:ilvl="6" w:tplc="04260001" w:tentative="1">
+      <w:start w:val="1"/>
+      <w:numFmt w:val="bullet"/>
+      <w:lvlText w:val=""/>
+      <w:lvlJc w:val="left"/>
+      <w:pPr>
+        <w:ind w:left="5040" w:hanging="360"/>
+      </w:pPr>
+      <w:rPr>
+        <w:rFonts w:ascii="Symbol" w:hAnsi="Symbol" w:hint="default"/>
+      </w:rPr>
+    </w:lvl>
+    <w:lvl w:ilvl="7" w:tplc="04260003" w:tentative="1">
+      <w:start w:val="1"/>
+      <w:numFmt w:val="bullet"/>
+      <w:lvlText w:val="o"/>
+      <w:lvlJc w:val="left"/>
+      <w:pPr>
+        <w:ind w:left="5760" w:hanging="360"/>
+      </w:pPr>
+      <w:rPr>
+        <w:rFonts w:ascii="Courier New" w:hAnsi="Courier New" w:cs="Courier New" w:hint="default"/>
+      </w:rPr>
+    </w:lvl>
+    <w:lvl w:ilvl="8" w:tplc="04260005" w:tentative="1">
+      <w:start w:val="1"/>
+      <w:numFmt w:val="bullet"/>
+      <w:lvlText w:val=""/>
+      <w:lvlJc w:val="left"/>
+      <w:pPr>
+        <w:ind w:left="6480" w:hanging="360"/>
+      </w:pPr>
+      <w:rPr>
+        <w:rFonts w:ascii="Wingdings" w:hAnsi="Wingdings" w:hint="default"/>
+      </w:rPr>
+    </w:lvl>
+  </w:abstractNum>
+  <w:abstractNum w:abstractNumId="14" w15:restartNumberingAfterBreak="0">
     <w:nsid w:val="6FA300DB"/>
     <w:multiLevelType w:val="multilevel"/>
     <w:tmpl w:val="1BBC5FBC"/>
@@ -4323,7 +6785,7 @@
       </w:rPr>
     </w:lvl>
   </w:abstractNum>
-  <w:abstractNum w:abstractNumId="12" w15:restartNumberingAfterBreak="0">
+  <w:abstractNum w:abstractNumId="15" w15:restartNumberingAfterBreak="0">
     <w:nsid w:val="725165D7"/>
     <w:multiLevelType w:val="multilevel"/>
     <w:tmpl w:val="641020EA"/>
@@ -4409,44 +6871,145 @@
       </w:pPr>
     </w:lvl>
   </w:abstractNum>
+  <w:abstractNum w:abstractNumId="16" w15:restartNumberingAfterBreak="0">
+    <w:nsid w:val="735C565E"/>
+    <w:multiLevelType w:val="hybridMultilevel"/>
+    <w:tmpl w:val="B80662D8"/>
+    <w:lvl w:ilvl="0" w:tplc="0426000F">
+      <w:start w:val="1"/>
+      <w:numFmt w:val="decimal"/>
+      <w:lvlText w:val="%1."/>
+      <w:lvlJc w:val="left"/>
+      <w:pPr>
+        <w:ind w:left="720" w:hanging="360"/>
+      </w:pPr>
+      <w:rPr>
+        <w:rFonts w:hint="default"/>
+      </w:rPr>
+    </w:lvl>
+    <w:lvl w:ilvl="1" w:tplc="04260019" w:tentative="1">
+      <w:start w:val="1"/>
+      <w:numFmt w:val="lowerLetter"/>
+      <w:lvlText w:val="%2."/>
+      <w:lvlJc w:val="left"/>
+      <w:pPr>
+        <w:ind w:left="1440" w:hanging="360"/>
+      </w:pPr>
+    </w:lvl>
+    <w:lvl w:ilvl="2" w:tplc="0426001B" w:tentative="1">
+      <w:start w:val="1"/>
+      <w:numFmt w:val="lowerRoman"/>
+      <w:lvlText w:val="%3."/>
+      <w:lvlJc w:val="right"/>
+      <w:pPr>
+        <w:ind w:left="2160" w:hanging="180"/>
+      </w:pPr>
+    </w:lvl>
+    <w:lvl w:ilvl="3" w:tplc="0426000F" w:tentative="1">
+      <w:start w:val="1"/>
+      <w:numFmt w:val="decimal"/>
+      <w:lvlText w:val="%4."/>
+      <w:lvlJc w:val="left"/>
+      <w:pPr>
+        <w:ind w:left="2880" w:hanging="360"/>
+      </w:pPr>
+    </w:lvl>
+    <w:lvl w:ilvl="4" w:tplc="04260019" w:tentative="1">
+      <w:start w:val="1"/>
+      <w:numFmt w:val="lowerLetter"/>
+      <w:lvlText w:val="%5."/>
+      <w:lvlJc w:val="left"/>
+      <w:pPr>
+        <w:ind w:left="3600" w:hanging="360"/>
+      </w:pPr>
+    </w:lvl>
+    <w:lvl w:ilvl="5" w:tplc="0426001B" w:tentative="1">
+      <w:start w:val="1"/>
+      <w:numFmt w:val="lowerRoman"/>
+      <w:lvlText w:val="%6."/>
+      <w:lvlJc w:val="right"/>
+      <w:pPr>
+        <w:ind w:left="4320" w:hanging="180"/>
+      </w:pPr>
+    </w:lvl>
+    <w:lvl w:ilvl="6" w:tplc="0426000F" w:tentative="1">
+      <w:start w:val="1"/>
+      <w:numFmt w:val="decimal"/>
+      <w:lvlText w:val="%7."/>
+      <w:lvlJc w:val="left"/>
+      <w:pPr>
+        <w:ind w:left="5040" w:hanging="360"/>
+      </w:pPr>
+    </w:lvl>
+    <w:lvl w:ilvl="7" w:tplc="04260019" w:tentative="1">
+      <w:start w:val="1"/>
+      <w:numFmt w:val="lowerLetter"/>
+      <w:lvlText w:val="%8."/>
+      <w:lvlJc w:val="left"/>
+      <w:pPr>
+        <w:ind w:left="5760" w:hanging="360"/>
+      </w:pPr>
+    </w:lvl>
+    <w:lvl w:ilvl="8" w:tplc="0426001B" w:tentative="1">
+      <w:start w:val="1"/>
+      <w:numFmt w:val="lowerRoman"/>
+      <w:lvlText w:val="%9."/>
+      <w:lvlJc w:val="right"/>
+      <w:pPr>
+        <w:ind w:left="6480" w:hanging="180"/>
+      </w:pPr>
+    </w:lvl>
+  </w:abstractNum>
   <w:num w:numId="1" w16cid:durableId="1723022124">
-    <w:abstractNumId w:val="7"/>
+    <w:abstractNumId w:val="9"/>
   </w:num>
   <w:num w:numId="2" w16cid:durableId="212546601">
-    <w:abstractNumId w:val="2"/>
+    <w:abstractNumId w:val="3"/>
   </w:num>
   <w:num w:numId="3" w16cid:durableId="2039818751">
+    <w:abstractNumId w:val="12"/>
+  </w:num>
+  <w:num w:numId="4" w16cid:durableId="223376155">
+    <w:abstractNumId w:val="15"/>
+  </w:num>
+  <w:num w:numId="5" w16cid:durableId="1663852345">
+    <w:abstractNumId w:val="6"/>
+  </w:num>
+  <w:num w:numId="6" w16cid:durableId="1851606645">
+    <w:abstractNumId w:val="5"/>
+  </w:num>
+  <w:num w:numId="7" w16cid:durableId="616764635">
+    <w:abstractNumId w:val="11"/>
+  </w:num>
+  <w:num w:numId="8" w16cid:durableId="222564256">
+    <w:abstractNumId w:val="14"/>
+  </w:num>
+  <w:num w:numId="9" w16cid:durableId="913441249">
     <w:abstractNumId w:val="10"/>
   </w:num>
-  <w:num w:numId="4" w16cid:durableId="223376155">
-    <w:abstractNumId w:val="12"/>
-  </w:num>
-  <w:num w:numId="5" w16cid:durableId="1663852345">
-    <w:abstractNumId w:val="5"/>
-  </w:num>
-  <w:num w:numId="6" w16cid:durableId="1851606645">
+  <w:num w:numId="10" w16cid:durableId="1540969741">
     <w:abstractNumId w:val="4"/>
-  </w:num>
-  <w:num w:numId="7" w16cid:durableId="616764635">
-    <w:abstractNumId w:val="9"/>
-  </w:num>
-  <w:num w:numId="8" w16cid:durableId="222564256">
-    <w:abstractNumId w:val="11"/>
-  </w:num>
-  <w:num w:numId="9" w16cid:durableId="913441249">
-    <w:abstractNumId w:val="8"/>
-  </w:num>
-  <w:num w:numId="10" w16cid:durableId="1540969741">
-    <w:abstractNumId w:val="3"/>
   </w:num>
   <w:num w:numId="11" w16cid:durableId="1881435511">
     <w:abstractNumId w:val="1"/>
   </w:num>
   <w:num w:numId="12" w16cid:durableId="1741295033">
-    <w:abstractNumId w:val="6"/>
+    <w:abstractNumId w:val="8"/>
   </w:num>
   <w:num w:numId="13" w16cid:durableId="2040932940">
     <w:abstractNumId w:val="0"/>
+  </w:num>
+  <w:num w:numId="14" w16cid:durableId="402264388">
+    <w:abstractNumId w:val="2"/>
+  </w:num>
+  <w:num w:numId="15" w16cid:durableId="1724594378">
+    <w:abstractNumId w:val="16"/>
+  </w:num>
+  <w:num w:numId="16" w16cid:durableId="1447768781">
+    <w:abstractNumId w:val="7"/>
+  </w:num>
+  <w:num w:numId="17" w16cid:durableId="253515707">
+    <w:abstractNumId w:val="13"/>
   </w:num>
 </w:numbering>
 </file>
@@ -5028,6 +7591,7 @@
   <w:style w:type="character" w:default="1" w:styleId="Noklusjumarindkopasfonts">
     <w:name w:val="Default Paragraph Font"/>
     <w:uiPriority w:val="1"/>
+    <w:semiHidden/>
     <w:unhideWhenUsed/>
   </w:style>
   <w:style w:type="table" w:default="1" w:styleId="Parastatabula">

--- a/ZPD_Dok.docx
+++ b/ZPD_Dok.docx
@@ -1745,12 +1745,42 @@
     </w:p>
     <w:p>
       <w:pPr>
-        <w:jc w:val="both"/>
-      </w:pPr>
-    </w:p>
-    <w:p>
-      <w:pPr>
+        <w:suppressAutoHyphens w:val="0"/>
+        <w:rPr>
+          <w:rFonts w:ascii="Times New Roman" w:hAnsi="Times New Roman" w:cs="Times New Roman"/>
+          <w:sz w:val="28"/>
+          <w:szCs w:val="28"/>
+        </w:rPr>
+      </w:pPr>
+    </w:p>
+    <w:p>
+      <w:pPr>
+        <w:suppressAutoHyphens w:val="0"/>
         <w:jc w:val="center"/>
+        <w:rPr>
+          <w:rFonts w:ascii="Times New Roman" w:hAnsi="Times New Roman" w:cs="Times New Roman"/>
+          <w:sz w:val="32"/>
+          <w:szCs w:val="32"/>
+        </w:rPr>
+      </w:pPr>
+      <w:r>
+        <w:rPr>
+          <w:rFonts w:ascii="Times New Roman" w:hAnsi="Times New Roman" w:cs="Times New Roman"/>
+          <w:sz w:val="32"/>
+          <w:szCs w:val="32"/>
+        </w:rPr>
+        <w:lastRenderedPageBreak/>
+        <w:t>1.</w:t>
+      </w:r>
+      <w:r>
+        <w:rPr>
+          <w:rFonts w:ascii="Times New Roman" w:hAnsi="Times New Roman" w:cs="Times New Roman"/>
+          <w:sz w:val="32"/>
+          <w:szCs w:val="32"/>
+        </w:rPr>
+        <w:t xml:space="preserve"> </w:t>
+      </w:r>
+      <w:r>
         <w:rPr>
           <w:rFonts w:ascii="Times New Roman" w:hAnsi="Times New Roman" w:cs="Times New Roman"/>
           <w:b/>
@@ -1758,8 +1788,516 @@
           <w:sz w:val="32"/>
           <w:szCs w:val="32"/>
         </w:rPr>
-      </w:pPr>
-      <w:r>
+        <w:t>Ieskats mākslīgajā intelektā</w:t>
+      </w:r>
+    </w:p>
+    <w:p>
+      <w:pPr>
+        <w:suppressAutoHyphens w:val="0"/>
+        <w:jc w:val="center"/>
+        <w:rPr>
+          <w:rFonts w:ascii="Times New Roman" w:hAnsi="Times New Roman" w:cs="Times New Roman"/>
+          <w:b/>
+          <w:bCs/>
+          <w:sz w:val="28"/>
+          <w:szCs w:val="28"/>
+        </w:rPr>
+      </w:pPr>
+      <w:r>
+        <w:rPr>
+          <w:rFonts w:ascii="Times New Roman" w:hAnsi="Times New Roman" w:cs="Times New Roman"/>
+          <w:sz w:val="32"/>
+          <w:szCs w:val="32"/>
+        </w:rPr>
+        <w:t xml:space="preserve">1.1 </w:t>
+      </w:r>
+      <w:r>
+        <w:rPr>
+          <w:rFonts w:ascii="Times New Roman" w:hAnsi="Times New Roman" w:cs="Times New Roman"/>
+          <w:b/>
+          <w:bCs/>
+          <w:sz w:val="28"/>
+          <w:szCs w:val="28"/>
+        </w:rPr>
+        <w:t>Kas ir mākslīgais intelekts?</w:t>
+      </w:r>
+    </w:p>
+    <w:p>
+      <w:pPr>
+        <w:suppressAutoHyphens w:val="0"/>
+        <w:ind w:firstLine="709"/>
+        <w:jc w:val="both"/>
+        <w:rPr>
+          <w:rFonts w:ascii="Times New Roman" w:hAnsi="Times New Roman" w:cs="Times New Roman"/>
+          <w:sz w:val="24"/>
+          <w:szCs w:val="24"/>
+        </w:rPr>
+      </w:pPr>
+      <w:r>
+        <w:rPr>
+          <w:rFonts w:ascii="Times New Roman" w:hAnsi="Times New Roman" w:cs="Times New Roman"/>
+          <w:sz w:val="24"/>
+          <w:szCs w:val="24"/>
+        </w:rPr>
+        <w:t>Tūkstošiem gadu</w:t>
+      </w:r>
+      <w:r>
+        <w:rPr>
+          <w:rFonts w:ascii="Times New Roman" w:hAnsi="Times New Roman" w:cs="Times New Roman"/>
+          <w:sz w:val="24"/>
+          <w:szCs w:val="24"/>
+        </w:rPr>
+        <w:t xml:space="preserve"> cilvēki ir mēģinājuši saprast</w:t>
+      </w:r>
+      <w:r>
+        <w:rPr>
+          <w:rFonts w:ascii="Times New Roman" w:hAnsi="Times New Roman" w:cs="Times New Roman"/>
+          <w:sz w:val="24"/>
+          <w:szCs w:val="24"/>
+        </w:rPr>
+        <w:t xml:space="preserve">, </w:t>
+      </w:r>
+      <w:r>
+        <w:rPr>
+          <w:rFonts w:ascii="Times New Roman" w:hAnsi="Times New Roman" w:cs="Times New Roman"/>
+          <w:sz w:val="24"/>
+          <w:szCs w:val="24"/>
+        </w:rPr>
+        <w:t>–</w:t>
+      </w:r>
+      <w:r>
+        <w:rPr>
+          <w:rFonts w:ascii="Times New Roman" w:hAnsi="Times New Roman" w:cs="Times New Roman"/>
+          <w:sz w:val="24"/>
+          <w:szCs w:val="24"/>
+        </w:rPr>
+        <w:t xml:space="preserve"> </w:t>
+      </w:r>
+      <w:r>
+        <w:rPr>
+          <w:rFonts w:ascii="Times New Roman" w:hAnsi="Times New Roman" w:cs="Times New Roman"/>
+          <w:sz w:val="24"/>
+          <w:szCs w:val="24"/>
+        </w:rPr>
+        <w:t>kā cilvēks spēj uztvert, saprast, paredzēt, un ietekmēt pasauli, kas ir daudz plašāka par viņu</w:t>
+      </w:r>
+      <w:r>
+        <w:rPr>
+          <w:rFonts w:ascii="Times New Roman" w:hAnsi="Times New Roman" w:cs="Times New Roman"/>
+          <w:sz w:val="24"/>
+          <w:szCs w:val="24"/>
+        </w:rPr>
+        <w:t>? Mākslīgā intelekta sfēra tiecas vēl augstāk – tā nav tikai mēģinājums izprast, bet arī veidot inteliģentas būtnes</w:t>
+      </w:r>
+      <w:r>
+        <w:rPr>
+          <w:rFonts w:ascii="Times New Roman" w:hAnsi="Times New Roman" w:cs="Times New Roman"/>
+          <w:sz w:val="24"/>
+          <w:szCs w:val="24"/>
+        </w:rPr>
+        <w:t xml:space="preserve"> [8]</w:t>
+      </w:r>
+      <w:r>
+        <w:rPr>
+          <w:rFonts w:ascii="Times New Roman" w:hAnsi="Times New Roman" w:cs="Times New Roman"/>
+          <w:sz w:val="24"/>
+          <w:szCs w:val="24"/>
+        </w:rPr>
+        <w:t>.</w:t>
+      </w:r>
+      <w:r>
+        <w:rPr>
+          <w:rFonts w:ascii="Times New Roman" w:hAnsi="Times New Roman" w:cs="Times New Roman"/>
+          <w:sz w:val="24"/>
+          <w:szCs w:val="24"/>
+        </w:rPr>
+        <w:t xml:space="preserve"> </w:t>
+      </w:r>
+      <w:r>
+        <w:rPr>
+          <w:rFonts w:ascii="Times New Roman" w:hAnsi="Times New Roman" w:cs="Times New Roman"/>
+          <w:sz w:val="24"/>
+          <w:szCs w:val="24"/>
+        </w:rPr>
+        <w:t>Vadoties pēc Stjuarta Rasela un Pītera Norviga mācību grāmatas “</w:t>
+      </w:r>
+      <w:r>
+        <w:rPr>
+          <w:rFonts w:ascii="Times New Roman" w:hAnsi="Times New Roman" w:cs="Times New Roman"/>
+          <w:sz w:val="24"/>
+          <w:szCs w:val="24"/>
+        </w:rPr>
+        <w:t>Artificial Intelligence: A Modern Approach</w:t>
+      </w:r>
+      <w:r>
+        <w:rPr>
+          <w:rFonts w:ascii="Times New Roman" w:hAnsi="Times New Roman" w:cs="Times New Roman"/>
+          <w:sz w:val="24"/>
+          <w:szCs w:val="24"/>
+        </w:rPr>
+        <w:t>” trešā izdevuma, mākslīgajam intelektam nav vienotas definīcijas. Izmantojot astoņas dažādas mākslīgā intelekta definīcijas [9], autori tās ir apvienojuši četrās</w:t>
+      </w:r>
+      <w:r>
+        <w:rPr>
+          <w:rFonts w:ascii="Times New Roman" w:hAnsi="Times New Roman" w:cs="Times New Roman"/>
+          <w:sz w:val="24"/>
+          <w:szCs w:val="24"/>
+        </w:rPr>
+        <w:t xml:space="preserve"> galvenās kategorijās</w:t>
+      </w:r>
+      <w:r>
+        <w:rPr>
+          <w:rFonts w:ascii="Times New Roman" w:hAnsi="Times New Roman" w:cs="Times New Roman"/>
+          <w:sz w:val="24"/>
+          <w:szCs w:val="24"/>
+        </w:rPr>
+        <w:t>:</w:t>
+      </w:r>
+    </w:p>
+    <w:p>
+      <w:pPr>
+        <w:suppressAutoHyphens w:val="0"/>
+        <w:jc w:val="both"/>
+        <w:rPr>
+          <w:rFonts w:ascii="Times New Roman" w:hAnsi="Times New Roman" w:cs="Times New Roman"/>
+          <w:sz w:val="24"/>
+          <w:szCs w:val="24"/>
+        </w:rPr>
+      </w:pPr>
+      <w:r>
+        <w:rPr>
+          <w:rFonts w:ascii="Times New Roman" w:hAnsi="Times New Roman" w:cs="Times New Roman"/>
+          <w:b/>
+          <w:bCs/>
+          <w:i/>
+          <w:iCs/>
+          <w:sz w:val="24"/>
+          <w:szCs w:val="24"/>
+        </w:rPr>
+        <w:t>C</w:t>
+      </w:r>
+      <w:r>
+        <w:rPr>
+          <w:rFonts w:ascii="Times New Roman" w:hAnsi="Times New Roman" w:cs="Times New Roman"/>
+          <w:b/>
+          <w:bCs/>
+          <w:i/>
+          <w:iCs/>
+          <w:sz w:val="24"/>
+          <w:szCs w:val="24"/>
+        </w:rPr>
+        <w:t>ilvēciska rīcība</w:t>
+      </w:r>
+      <w:r>
+        <w:rPr>
+          <w:rFonts w:ascii="Times New Roman" w:hAnsi="Times New Roman" w:cs="Times New Roman"/>
+          <w:sz w:val="24"/>
+          <w:szCs w:val="24"/>
+        </w:rPr>
+        <w:t xml:space="preserve"> [10]</w:t>
+      </w:r>
+    </w:p>
+    <w:p>
+      <w:pPr>
+        <w:suppressAutoHyphens w:val="0"/>
+        <w:ind w:firstLine="709"/>
+        <w:jc w:val="both"/>
+        <w:rPr>
+          <w:rFonts w:ascii="Times New Roman" w:hAnsi="Times New Roman" w:cs="Times New Roman"/>
+          <w:sz w:val="24"/>
+          <w:szCs w:val="24"/>
+        </w:rPr>
+      </w:pPr>
+      <w:r>
+        <w:rPr>
+          <w:rFonts w:ascii="Times New Roman" w:hAnsi="Times New Roman" w:cs="Times New Roman"/>
+          <w:sz w:val="24"/>
+          <w:szCs w:val="24"/>
+        </w:rPr>
+        <w:t xml:space="preserve">1950. gadā Alans Tjūrings izgudroja testu, kas vēl līdz šai dienai ir aktuāls, definējot mākslīgo intelektu, un ir plaši zināms, kā “Tjūringa tests”. </w:t>
+      </w:r>
+      <w:r>
+        <w:rPr>
+          <w:rFonts w:ascii="Times New Roman" w:hAnsi="Times New Roman" w:cs="Times New Roman"/>
+          <w:sz w:val="24"/>
+          <w:szCs w:val="24"/>
+        </w:rPr>
+        <w:t>Šis tests iekļauj pratinātāju, kurš aizklāti intervē datoru un cilvēku. Ja pratinātājs nevar noteikt, vai atbildes sniedz dators vai cilvēks, tad dators ir nokārtojis testu</w:t>
+      </w:r>
+      <w:r>
+        <w:rPr>
+          <w:rFonts w:ascii="Times New Roman" w:hAnsi="Times New Roman" w:cs="Times New Roman"/>
+          <w:sz w:val="24"/>
+          <w:szCs w:val="24"/>
+        </w:rPr>
+        <w:t>. Tjūringa tests speciāli neiekļauj fizisko saskarsmi starp pratinātāju un datoru, jo fiziskā cilvēka attēlojums nav nepieciešams inteliģencei.</w:t>
+      </w:r>
+    </w:p>
+    <w:p>
+      <w:pPr>
+        <w:suppressAutoHyphens w:val="0"/>
+        <w:jc w:val="both"/>
+        <w:rPr>
+          <w:rFonts w:ascii="Times New Roman" w:hAnsi="Times New Roman" w:cs="Times New Roman"/>
+          <w:sz w:val="24"/>
+          <w:szCs w:val="24"/>
+        </w:rPr>
+      </w:pPr>
+      <w:r>
+        <w:rPr>
+          <w:rFonts w:ascii="Times New Roman" w:hAnsi="Times New Roman" w:cs="Times New Roman"/>
+          <w:b/>
+          <w:bCs/>
+          <w:i/>
+          <w:iCs/>
+          <w:sz w:val="24"/>
+          <w:szCs w:val="24"/>
+        </w:rPr>
+        <w:t>Cilvēciska domāšana</w:t>
+      </w:r>
+      <w:r>
+        <w:rPr>
+          <w:rFonts w:ascii="Times New Roman" w:hAnsi="Times New Roman" w:cs="Times New Roman"/>
+          <w:sz w:val="24"/>
+          <w:szCs w:val="24"/>
+        </w:rPr>
+        <w:t xml:space="preserve"> [11]</w:t>
+      </w:r>
+    </w:p>
+    <w:p>
+      <w:pPr>
+        <w:suppressAutoHyphens w:val="0"/>
+        <w:ind w:firstLine="709"/>
+        <w:jc w:val="both"/>
+        <w:rPr>
+          <w:rFonts w:ascii="Times New Roman" w:hAnsi="Times New Roman" w:cs="Times New Roman"/>
+          <w:sz w:val="24"/>
+          <w:szCs w:val="24"/>
+        </w:rPr>
+      </w:pPr>
+      <w:r>
+        <w:rPr>
+          <w:rFonts w:ascii="Times New Roman" w:hAnsi="Times New Roman" w:cs="Times New Roman"/>
+          <w:sz w:val="24"/>
+          <w:szCs w:val="24"/>
+        </w:rPr>
+        <w:t>Lai mākslīgais intelekts spētu domāt cilvēciski, vispirms ir jāsaprot, ko tas nozīmē – domāt cilvēciski? Ir trīs veidi, kā to noteikt</w:t>
+      </w:r>
+      <w:r>
+        <w:rPr>
+          <w:rFonts w:ascii="Times New Roman" w:hAnsi="Times New Roman" w:cs="Times New Roman"/>
+          <w:sz w:val="24"/>
+          <w:szCs w:val="24"/>
+        </w:rPr>
+        <w:t xml:space="preserve">. Pirmais veids ir </w:t>
+      </w:r>
+      <w:r>
+        <w:rPr>
+          <w:rFonts w:ascii="Times New Roman" w:hAnsi="Times New Roman" w:cs="Times New Roman"/>
+          <w:sz w:val="24"/>
+          <w:szCs w:val="24"/>
+        </w:rPr>
+        <w:t>pašpārbaude, mēģināt noķert savas domas</w:t>
+      </w:r>
+      <w:r>
+        <w:rPr>
+          <w:rFonts w:ascii="Times New Roman" w:hAnsi="Times New Roman" w:cs="Times New Roman"/>
+          <w:sz w:val="24"/>
+          <w:szCs w:val="24"/>
+        </w:rPr>
+        <w:t xml:space="preserve">. Otrais ir </w:t>
+      </w:r>
+      <w:r>
+        <w:rPr>
+          <w:rFonts w:ascii="Times New Roman" w:hAnsi="Times New Roman" w:cs="Times New Roman"/>
+          <w:sz w:val="24"/>
+          <w:szCs w:val="24"/>
+        </w:rPr>
+        <w:t>psiholoģiski eksperimenti, cilvēka rīcības novērošana</w:t>
+      </w:r>
+      <w:r>
+        <w:rPr>
+          <w:rFonts w:ascii="Times New Roman" w:hAnsi="Times New Roman" w:cs="Times New Roman"/>
+          <w:sz w:val="24"/>
+          <w:szCs w:val="24"/>
+        </w:rPr>
+        <w:t>. Treš</w:t>
+      </w:r>
+      <w:r>
+        <w:rPr>
+          <w:rFonts w:ascii="Times New Roman" w:hAnsi="Times New Roman" w:cs="Times New Roman"/>
+          <w:sz w:val="24"/>
+          <w:szCs w:val="24"/>
+        </w:rPr>
+        <w:t>ais</w:t>
+      </w:r>
+      <w:r>
+        <w:rPr>
+          <w:rFonts w:ascii="Times New Roman" w:hAnsi="Times New Roman" w:cs="Times New Roman"/>
+          <w:sz w:val="24"/>
+          <w:szCs w:val="24"/>
+        </w:rPr>
+        <w:t xml:space="preserve"> ir </w:t>
+      </w:r>
+      <w:r>
+        <w:rPr>
+          <w:rFonts w:ascii="Times New Roman" w:hAnsi="Times New Roman" w:cs="Times New Roman"/>
+          <w:sz w:val="24"/>
+          <w:szCs w:val="24"/>
+        </w:rPr>
+        <w:t>smadzeņu attēlveidošana, smadzeņu rīcības novērošana</w:t>
+      </w:r>
+      <w:r>
+        <w:rPr>
+          <w:rFonts w:ascii="Times New Roman" w:hAnsi="Times New Roman" w:cs="Times New Roman"/>
+          <w:sz w:val="24"/>
+          <w:szCs w:val="24"/>
+        </w:rPr>
+        <w:t>.</w:t>
+      </w:r>
+      <w:r>
+        <w:rPr>
+          <w:rFonts w:ascii="Times New Roman" w:hAnsi="Times New Roman" w:cs="Times New Roman"/>
+          <w:sz w:val="24"/>
+          <w:szCs w:val="24"/>
+        </w:rPr>
+        <w:t xml:space="preserve"> </w:t>
+      </w:r>
+      <w:r>
+        <w:rPr>
+          <w:rFonts w:ascii="Times New Roman" w:hAnsi="Times New Roman" w:cs="Times New Roman"/>
+          <w:sz w:val="24"/>
+          <w:szCs w:val="24"/>
+        </w:rPr>
+        <w:t>Šī pieeja mākslīgajam intelektam cieši saistās ar kognitīvo zinātni, jo, lai konstruētu cilvēciski domājošu mākslīgā intelekta moduli, jāzina precīzas un pārbaudāmas teorijas par cilvēka prātu. Tiekot pie pietiekami precīzas teorijas par prātu, ir iespējams to realizēt, kā datora programmu. Ja programmas ievade-izvade saskan ar cilvēka rīcību, tad tiek iegūts reāls pierādījums, ka šis programmas mehānisms varētu darboties arī cilvēkā.</w:t>
+      </w:r>
+    </w:p>
+    <w:p>
+      <w:pPr>
+        <w:suppressAutoHyphens w:val="0"/>
+        <w:jc w:val="both"/>
+        <w:rPr>
+          <w:rFonts w:ascii="Times New Roman" w:hAnsi="Times New Roman" w:cs="Times New Roman"/>
+          <w:sz w:val="24"/>
+          <w:szCs w:val="24"/>
+        </w:rPr>
+      </w:pPr>
+      <w:r>
+        <w:rPr>
+          <w:rFonts w:ascii="Times New Roman" w:hAnsi="Times New Roman" w:cs="Times New Roman"/>
+          <w:b/>
+          <w:bCs/>
+          <w:i/>
+          <w:iCs/>
+          <w:sz w:val="24"/>
+          <w:szCs w:val="24"/>
+        </w:rPr>
+        <w:t>Racionāla domāšana</w:t>
+      </w:r>
+      <w:r>
+        <w:rPr>
+          <w:rFonts w:ascii="Times New Roman" w:hAnsi="Times New Roman" w:cs="Times New Roman"/>
+          <w:sz w:val="24"/>
+          <w:szCs w:val="24"/>
+        </w:rPr>
+        <w:t xml:space="preserve"> [12]</w:t>
+      </w:r>
+    </w:p>
+    <w:p>
+      <w:pPr>
+        <w:suppressAutoHyphens w:val="0"/>
+        <w:ind w:firstLine="709"/>
+        <w:jc w:val="both"/>
+        <w:rPr>
+          <w:rFonts w:ascii="Times New Roman" w:hAnsi="Times New Roman" w:cs="Times New Roman"/>
+          <w:sz w:val="24"/>
+          <w:szCs w:val="24"/>
+        </w:rPr>
+      </w:pPr>
+      <w:r>
+        <w:rPr>
+          <w:rFonts w:ascii="Times New Roman" w:hAnsi="Times New Roman" w:cs="Times New Roman"/>
+          <w:sz w:val="24"/>
+          <w:szCs w:val="24"/>
+        </w:rPr>
+        <w:t>Grieķu filozofs Aristotelis bija viens no pirmajiem, kurš kodificēja “pareizu domāšanu”, proti, “neapstrīdamu spriešanas procesu”. Viņa siloģismi sniedza modeļus argumentu struktūrām, kas vienmēr sniedza korektus secinājumus pie pareiziem pieņēmumiem. Piemērs: “Sokrāts ir cilvēks. Visi cilvēki ir mirstīgi. Tātad Sokrāts ir mirstīgs.” Šie likumi domāšanā regulēja prāta darbību, un viņa pētījumi aizsāka loģikas jomu.</w:t>
+      </w:r>
+    </w:p>
+    <w:p>
+      <w:pPr>
+        <w:suppressAutoHyphens w:val="0"/>
+        <w:jc w:val="both"/>
+        <w:rPr>
+          <w:rFonts w:ascii="Times New Roman" w:hAnsi="Times New Roman" w:cs="Times New Roman"/>
+          <w:sz w:val="24"/>
+          <w:szCs w:val="24"/>
+        </w:rPr>
+      </w:pPr>
+      <w:r>
+        <w:rPr>
+          <w:rFonts w:ascii="Times New Roman" w:hAnsi="Times New Roman" w:cs="Times New Roman"/>
+          <w:sz w:val="24"/>
+          <w:szCs w:val="24"/>
+        </w:rPr>
+        <w:tab/>
+        <w:t>Līdz 1965. gadam pastāvēja programmas, kuras spēja atrisināt jebkādu atrisināmu problēmu, paskaidrotu ar loģiskiem apzīmējumiem (ja atrisinājuma nebija, tad programma ieciklējās mūžīgā ciklā). Tā sauktā loģikas tradīcija mākslīgā intelekta jomā cer balstīties uz šādām programmām, lai radītu inteliģentas sistēmas.</w:t>
+      </w:r>
+    </w:p>
+    <w:p>
+      <w:pPr>
+        <w:suppressAutoHyphens w:val="0"/>
+        <w:jc w:val="both"/>
+        <w:rPr>
+          <w:rFonts w:ascii="Times New Roman" w:hAnsi="Times New Roman" w:cs="Times New Roman"/>
+          <w:sz w:val="24"/>
+          <w:szCs w:val="24"/>
+        </w:rPr>
+      </w:pPr>
+      <w:r>
+        <w:rPr>
+          <w:rFonts w:ascii="Times New Roman" w:hAnsi="Times New Roman" w:cs="Times New Roman"/>
+          <w:b/>
+          <w:bCs/>
+          <w:i/>
+          <w:iCs/>
+          <w:sz w:val="24"/>
+          <w:szCs w:val="24"/>
+        </w:rPr>
+        <w:t>Racionāla rīcība</w:t>
+      </w:r>
+      <w:r>
+        <w:rPr>
+          <w:rFonts w:ascii="Times New Roman" w:hAnsi="Times New Roman" w:cs="Times New Roman"/>
+          <w:sz w:val="24"/>
+          <w:szCs w:val="24"/>
+        </w:rPr>
+        <w:t xml:space="preserve"> [13]</w:t>
+      </w:r>
+    </w:p>
+    <w:p>
+      <w:pPr>
+        <w:suppressAutoHyphens w:val="0"/>
+        <w:ind w:firstLine="709"/>
+        <w:jc w:val="both"/>
+        <w:rPr>
+          <w:rFonts w:ascii="Times New Roman" w:hAnsi="Times New Roman" w:cs="Times New Roman"/>
+          <w:sz w:val="24"/>
+          <w:szCs w:val="24"/>
+        </w:rPr>
+      </w:pPr>
+      <w:r>
+        <w:rPr>
+          <w:rFonts w:ascii="Times New Roman" w:hAnsi="Times New Roman" w:cs="Times New Roman"/>
+          <w:sz w:val="24"/>
+          <w:szCs w:val="24"/>
+        </w:rPr>
+        <w:t>Aģents ir kaut kas, kas rīkojas. Protams, visas datora programmas kaut ko dara, bet datora aģentam ir jāspēj vairāk – rīkoties autonomi, uztvert apkārtējo vidi sev apkārt, pastāvēt ilgstošu laiku, adaptēties izmaiņām, veidot un sasniegt mērķus. Racionāls aģents ir tāds, kas rīkojas, lai sasniegtu labāko rezultātu, bet, ja ir neskaidrības, labāko sagaidāmo rezultātu.</w:t>
+      </w:r>
+    </w:p>
+    <w:p>
+      <w:pPr>
+        <w:suppressAutoHyphens w:val="0"/>
+        <w:jc w:val="center"/>
         <w:rPr>
           <w:rFonts w:ascii="Times New Roman" w:hAnsi="Times New Roman" w:cs="Times New Roman"/>
           <w:b/>
@@ -1767,543 +2305,15 @@
           <w:sz w:val="32"/>
           <w:szCs w:val="32"/>
         </w:rPr>
-        <w:lastRenderedPageBreak/>
-        <w:t>Teorija</w:t>
-      </w:r>
-    </w:p>
-    <w:p>
-      <w:pPr>
-        <w:pStyle w:val="Sarakstarindkopa"/>
-        <w:numPr>
-          <w:ilvl w:val="0"/>
-          <w:numId w:val="8"/>
-        </w:numPr>
-        <w:rPr>
-          <w:rFonts w:ascii="Times New Roman" w:hAnsi="Times New Roman" w:cs="Times New Roman"/>
-          <w:sz w:val="28"/>
-          <w:szCs w:val="28"/>
-        </w:rPr>
-      </w:pPr>
-      <w:r>
-        <w:rPr>
-          <w:rFonts w:ascii="Times New Roman" w:hAnsi="Times New Roman" w:cs="Times New Roman"/>
-          <w:sz w:val="28"/>
-          <w:szCs w:val="28"/>
-        </w:rPr>
-        <w:t>Ieskats MI</w:t>
-      </w:r>
-    </w:p>
-    <w:p>
-      <w:pPr>
-        <w:pStyle w:val="Sarakstarindkopa"/>
-        <w:numPr>
-          <w:ilvl w:val="1"/>
-          <w:numId w:val="8"/>
-        </w:numPr>
-        <w:rPr>
-          <w:rFonts w:ascii="Times New Roman" w:hAnsi="Times New Roman" w:cs="Times New Roman"/>
-          <w:sz w:val="28"/>
-          <w:szCs w:val="28"/>
-        </w:rPr>
-      </w:pPr>
-      <w:r>
-        <w:rPr>
-          <w:rFonts w:ascii="Times New Roman" w:hAnsi="Times New Roman" w:cs="Times New Roman"/>
-          <w:sz w:val="28"/>
-          <w:szCs w:val="28"/>
-        </w:rPr>
-        <w:t>Kas ir MI? *</w:t>
-      </w:r>
-      <w:r>
-        <w:rPr>
-          <w:rFonts w:ascii="Times New Roman" w:hAnsi="Times New Roman" w:cs="Times New Roman"/>
-          <w:i/>
-          <w:iCs/>
-          <w:sz w:val="28"/>
-          <w:szCs w:val="28"/>
-        </w:rPr>
-        <w:t>cilvēciska rīcība, cilvēciska domāšana, racionāla rīcība, racionāla domāšana</w:t>
-      </w:r>
-      <w:r>
-        <w:rPr>
-          <w:rFonts w:ascii="Times New Roman" w:hAnsi="Times New Roman" w:cs="Times New Roman"/>
-          <w:sz w:val="28"/>
-          <w:szCs w:val="28"/>
-        </w:rPr>
-        <w:t>* *</w:t>
-      </w:r>
-      <w:r>
-        <w:rPr>
-          <w:rFonts w:ascii="Times New Roman" w:hAnsi="Times New Roman" w:cs="Times New Roman"/>
-          <w:i/>
-          <w:iCs/>
-          <w:sz w:val="28"/>
-          <w:szCs w:val="28"/>
-        </w:rPr>
-        <w:t>Alan Turing</w:t>
-      </w:r>
-      <w:r>
-        <w:rPr>
-          <w:rFonts w:ascii="Times New Roman" w:hAnsi="Times New Roman" w:cs="Times New Roman"/>
-          <w:sz w:val="28"/>
-          <w:szCs w:val="28"/>
-        </w:rPr>
-        <w:t>* *</w:t>
-      </w:r>
-      <w:r>
-        <w:rPr>
-          <w:rFonts w:ascii="Times New Roman" w:hAnsi="Times New Roman" w:cs="Times New Roman"/>
-          <w:i/>
-          <w:iCs/>
-          <w:sz w:val="28"/>
-          <w:szCs w:val="28"/>
-        </w:rPr>
-        <w:t>MI ir plašs zinātņu lauks</w:t>
-      </w:r>
-      <w:r>
-        <w:rPr>
-          <w:rFonts w:ascii="Times New Roman" w:hAnsi="Times New Roman" w:cs="Times New Roman"/>
-          <w:sz w:val="28"/>
-          <w:szCs w:val="28"/>
-        </w:rPr>
-        <w:t>* *</w:t>
-      </w:r>
-      <w:r>
-        <w:rPr>
-          <w:rFonts w:ascii="Times New Roman" w:hAnsi="Times New Roman" w:cs="Times New Roman"/>
-          <w:i/>
-          <w:iCs/>
-          <w:sz w:val="28"/>
-          <w:szCs w:val="28"/>
-        </w:rPr>
-        <w:t>Tipiskās MI problēmas un risinājumi</w:t>
-      </w:r>
-      <w:r>
-        <w:rPr>
-          <w:rFonts w:ascii="Times New Roman" w:hAnsi="Times New Roman" w:cs="Times New Roman"/>
-          <w:sz w:val="28"/>
-          <w:szCs w:val="28"/>
-        </w:rPr>
-        <w:t>*</w:t>
-      </w:r>
-    </w:p>
-    <w:p>
-      <w:pPr>
-        <w:pStyle w:val="Sarakstarindkopa"/>
-        <w:numPr>
-          <w:ilvl w:val="1"/>
-          <w:numId w:val="8"/>
-        </w:numPr>
-        <w:rPr>
-          <w:rFonts w:ascii="Times New Roman" w:hAnsi="Times New Roman" w:cs="Times New Roman"/>
-          <w:sz w:val="28"/>
-          <w:szCs w:val="28"/>
-        </w:rPr>
-      </w:pPr>
-      <w:r>
-        <w:rPr>
-          <w:rFonts w:ascii="Times New Roman" w:hAnsi="Times New Roman" w:cs="Times New Roman"/>
-          <w:sz w:val="28"/>
-          <w:szCs w:val="28"/>
-        </w:rPr>
-        <w:t>Izcelsme</w:t>
-      </w:r>
-    </w:p>
-    <w:p>
-      <w:pPr>
-        <w:pStyle w:val="Sarakstarindkopa"/>
-        <w:numPr>
-          <w:ilvl w:val="1"/>
-          <w:numId w:val="8"/>
-        </w:numPr>
-        <w:rPr>
-          <w:rFonts w:ascii="Times New Roman" w:hAnsi="Times New Roman" w:cs="Times New Roman"/>
-          <w:sz w:val="28"/>
-          <w:szCs w:val="28"/>
-        </w:rPr>
-      </w:pPr>
-      <w:r>
-        <w:rPr>
-          <w:rFonts w:ascii="Times New Roman" w:hAnsi="Times New Roman" w:cs="Times New Roman"/>
-          <w:sz w:val="28"/>
-          <w:szCs w:val="28"/>
-        </w:rPr>
-        <w:t>MI uzplaukums</w:t>
-      </w:r>
-    </w:p>
-    <w:p>
-      <w:pPr>
-        <w:rPr>
-          <w:rFonts w:ascii="Times New Roman" w:hAnsi="Times New Roman" w:cs="Times New Roman"/>
-          <w:sz w:val="28"/>
-          <w:szCs w:val="28"/>
-        </w:rPr>
-      </w:pPr>
-    </w:p>
-    <w:p>
-      <w:pPr>
-        <w:pStyle w:val="Sarakstarindkopa"/>
-        <w:numPr>
-          <w:ilvl w:val="0"/>
-          <w:numId w:val="8"/>
-        </w:numPr>
-        <w:rPr>
-          <w:rFonts w:ascii="Times New Roman" w:hAnsi="Times New Roman" w:cs="Times New Roman"/>
-          <w:sz w:val="28"/>
-          <w:szCs w:val="28"/>
-        </w:rPr>
-      </w:pPr>
-      <w:r>
-        <w:rPr>
-          <w:rFonts w:ascii="Times New Roman" w:hAnsi="Times New Roman" w:cs="Times New Roman"/>
-          <w:sz w:val="28"/>
-          <w:szCs w:val="28"/>
-        </w:rPr>
-        <w:t>Algoritmu sarežģītība</w:t>
-      </w:r>
-    </w:p>
-    <w:p>
-      <w:pPr>
-        <w:pStyle w:val="Sarakstarindkopa"/>
-        <w:numPr>
-          <w:ilvl w:val="1"/>
-          <w:numId w:val="8"/>
-        </w:numPr>
-        <w:rPr>
-          <w:rFonts w:ascii="Times New Roman" w:hAnsi="Times New Roman" w:cs="Times New Roman"/>
-          <w:sz w:val="28"/>
-          <w:szCs w:val="28"/>
-        </w:rPr>
-      </w:pPr>
-      <w:r>
-        <w:rPr>
-          <w:rFonts w:ascii="Times New Roman" w:hAnsi="Times New Roman" w:cs="Times New Roman"/>
-          <w:sz w:val="28"/>
-          <w:szCs w:val="28"/>
-        </w:rPr>
-        <w:t>Kas ir algoritmu sarežģītība?</w:t>
-      </w:r>
-    </w:p>
-    <w:p>
-      <w:pPr>
-        <w:pStyle w:val="Sarakstarindkopa"/>
-        <w:numPr>
-          <w:ilvl w:val="1"/>
-          <w:numId w:val="8"/>
-        </w:numPr>
-        <w:rPr>
-          <w:rFonts w:ascii="Times New Roman" w:hAnsi="Times New Roman" w:cs="Times New Roman"/>
-          <w:sz w:val="28"/>
-          <w:szCs w:val="28"/>
-        </w:rPr>
-      </w:pPr>
-      <w:r>
-        <w:rPr>
-          <w:rFonts w:ascii="Times New Roman" w:hAnsi="Times New Roman" w:cs="Times New Roman"/>
-          <w:sz w:val="28"/>
-          <w:szCs w:val="28"/>
-        </w:rPr>
-        <w:t>Kāpēc tas ir svarīgi?</w:t>
-      </w:r>
-    </w:p>
-    <w:p>
-      <w:pPr>
-        <w:pStyle w:val="Sarakstarindkopa"/>
-        <w:numPr>
-          <w:ilvl w:val="1"/>
-          <w:numId w:val="8"/>
-        </w:numPr>
-        <w:rPr>
-          <w:rFonts w:ascii="Times New Roman" w:hAnsi="Times New Roman" w:cs="Times New Roman"/>
-          <w:sz w:val="28"/>
-          <w:szCs w:val="28"/>
-        </w:rPr>
-      </w:pPr>
-      <w:r>
-        <w:rPr>
-          <w:rFonts w:ascii="Times New Roman" w:hAnsi="Times New Roman" w:cs="Times New Roman"/>
-          <w:sz w:val="28"/>
-          <w:szCs w:val="28"/>
-        </w:rPr>
-        <w:t>Kā tas saistās ar MI?</w:t>
-      </w:r>
-    </w:p>
-    <w:p>
-      <w:pPr>
-        <w:rPr>
-          <w:rFonts w:ascii="Times New Roman" w:hAnsi="Times New Roman" w:cs="Times New Roman"/>
-          <w:sz w:val="28"/>
-          <w:szCs w:val="28"/>
-        </w:rPr>
-      </w:pPr>
-    </w:p>
-    <w:p>
-      <w:pPr>
-        <w:pStyle w:val="Sarakstarindkopa"/>
-        <w:numPr>
-          <w:ilvl w:val="0"/>
-          <w:numId w:val="8"/>
-        </w:numPr>
-        <w:rPr>
-          <w:rFonts w:ascii="Times New Roman" w:hAnsi="Times New Roman" w:cs="Times New Roman"/>
-          <w:sz w:val="28"/>
-          <w:szCs w:val="28"/>
-        </w:rPr>
-      </w:pPr>
-      <w:r>
-        <w:rPr>
-          <w:rFonts w:ascii="Times New Roman" w:hAnsi="Times New Roman" w:cs="Times New Roman"/>
-          <w:sz w:val="28"/>
-          <w:szCs w:val="28"/>
-        </w:rPr>
-        <w:t>A* algoritms</w:t>
-      </w:r>
-    </w:p>
-    <w:p>
-      <w:pPr>
-        <w:pStyle w:val="Sarakstarindkopa"/>
-        <w:numPr>
-          <w:ilvl w:val="1"/>
-          <w:numId w:val="8"/>
-        </w:numPr>
-        <w:rPr>
-          <w:rFonts w:ascii="Times New Roman" w:hAnsi="Times New Roman" w:cs="Times New Roman"/>
-          <w:sz w:val="28"/>
-          <w:szCs w:val="28"/>
-        </w:rPr>
-      </w:pPr>
-      <w:r>
-        <w:rPr>
-          <w:rFonts w:ascii="Times New Roman" w:hAnsi="Times New Roman" w:cs="Times New Roman"/>
-          <w:sz w:val="28"/>
-          <w:szCs w:val="28"/>
-        </w:rPr>
-        <w:t>Kas ir A* algoritms?</w:t>
-      </w:r>
-    </w:p>
-    <w:p>
-      <w:pPr>
-        <w:pStyle w:val="Sarakstarindkopa"/>
-        <w:numPr>
-          <w:ilvl w:val="1"/>
-          <w:numId w:val="8"/>
-        </w:numPr>
-        <w:rPr>
-          <w:rFonts w:ascii="Times New Roman" w:hAnsi="Times New Roman" w:cs="Times New Roman"/>
-          <w:sz w:val="28"/>
-          <w:szCs w:val="28"/>
-        </w:rPr>
-      </w:pPr>
-      <w:r>
-        <w:rPr>
-          <w:rFonts w:ascii="Times New Roman" w:hAnsi="Times New Roman" w:cs="Times New Roman"/>
-          <w:sz w:val="28"/>
-          <w:szCs w:val="28"/>
-        </w:rPr>
-        <w:t>Kur izmanto?</w:t>
-      </w:r>
-    </w:p>
-    <w:p>
-      <w:pPr>
-        <w:rPr>
-          <w:rFonts w:ascii="Times New Roman" w:hAnsi="Times New Roman" w:cs="Times New Roman"/>
-          <w:sz w:val="28"/>
-          <w:szCs w:val="28"/>
-        </w:rPr>
-      </w:pPr>
-    </w:p>
-    <w:p>
-      <w:pPr>
-        <w:pStyle w:val="Sarakstarindkopa"/>
-        <w:numPr>
-          <w:ilvl w:val="0"/>
-          <w:numId w:val="8"/>
-        </w:numPr>
-        <w:rPr>
-          <w:rFonts w:ascii="Times New Roman" w:hAnsi="Times New Roman" w:cs="Times New Roman"/>
-          <w:sz w:val="28"/>
-          <w:szCs w:val="28"/>
-        </w:rPr>
-      </w:pPr>
-      <w:r>
-        <w:rPr>
-          <w:rFonts w:ascii="Times New Roman" w:hAnsi="Times New Roman" w:cs="Times New Roman"/>
-          <w:sz w:val="28"/>
-          <w:szCs w:val="28"/>
-        </w:rPr>
-        <w:t>Mūsu implementācija</w:t>
-      </w:r>
-    </w:p>
-    <w:p>
-      <w:pPr>
-        <w:pStyle w:val="Sarakstarindkopa"/>
-        <w:numPr>
-          <w:ilvl w:val="1"/>
-          <w:numId w:val="8"/>
-        </w:numPr>
-        <w:rPr>
-          <w:rFonts w:ascii="Times New Roman" w:hAnsi="Times New Roman" w:cs="Times New Roman"/>
-          <w:sz w:val="28"/>
-          <w:szCs w:val="28"/>
-        </w:rPr>
-      </w:pPr>
-      <w:r>
-        <w:rPr>
-          <w:rFonts w:ascii="Times New Roman" w:hAnsi="Times New Roman" w:cs="Times New Roman"/>
-          <w:sz w:val="28"/>
-          <w:szCs w:val="28"/>
-        </w:rPr>
-        <w:t>Sākumi. Paņēmienu izvēle, datu struktūru izmantošana</w:t>
-      </w:r>
-    </w:p>
-    <w:p>
-      <w:pPr>
-        <w:pStyle w:val="Sarakstarindkopa"/>
-        <w:numPr>
-          <w:ilvl w:val="1"/>
-          <w:numId w:val="8"/>
-        </w:numPr>
-        <w:rPr>
-          <w:rFonts w:ascii="Times New Roman" w:hAnsi="Times New Roman" w:cs="Times New Roman"/>
-          <w:sz w:val="28"/>
-          <w:szCs w:val="28"/>
-        </w:rPr>
-      </w:pPr>
-      <w:r>
-        <w:rPr>
-          <w:rFonts w:ascii="Times New Roman" w:hAnsi="Times New Roman" w:cs="Times New Roman"/>
-          <w:sz w:val="28"/>
-          <w:szCs w:val="28"/>
-        </w:rPr>
-        <w:t>Problēmas</w:t>
-      </w:r>
-    </w:p>
-    <w:p>
-      <w:pPr>
-        <w:pStyle w:val="Sarakstarindkopa"/>
-        <w:numPr>
-          <w:ilvl w:val="1"/>
-          <w:numId w:val="8"/>
-        </w:numPr>
-        <w:rPr>
-          <w:rFonts w:ascii="Times New Roman" w:hAnsi="Times New Roman" w:cs="Times New Roman"/>
-          <w:sz w:val="28"/>
-          <w:szCs w:val="28"/>
-        </w:rPr>
-      </w:pPr>
-      <w:r>
-        <w:rPr>
-          <w:rFonts w:ascii="Times New Roman" w:hAnsi="Times New Roman" w:cs="Times New Roman"/>
-          <w:sz w:val="28"/>
-          <w:szCs w:val="28"/>
-        </w:rPr>
-        <w:t>Kopskats</w:t>
-      </w:r>
-    </w:p>
-    <w:p>
-      <w:pPr>
-        <w:jc w:val="both"/>
-      </w:pPr>
-    </w:p>
-    <w:p>
-      <w:pPr>
-        <w:jc w:val="center"/>
-        <w:rPr>
-          <w:rFonts w:ascii="Times New Roman" w:hAnsi="Times New Roman" w:cs="Times New Roman"/>
-        </w:rPr>
-      </w:pPr>
-    </w:p>
-    <w:p>
-      <w:pPr>
-        <w:jc w:val="both"/>
-      </w:pPr>
-    </w:p>
-    <w:p>
-      <w:pPr>
-        <w:jc w:val="center"/>
-      </w:pPr>
-    </w:p>
-    <w:p>
-      <w:pPr>
-        <w:jc w:val="both"/>
-      </w:pPr>
-    </w:p>
-    <w:p>
-      <w:pPr>
-        <w:suppressAutoHyphens w:val="0"/>
-        <w:rPr>
-          <w:rFonts w:ascii="Times New Roman" w:hAnsi="Times New Roman" w:cs="Times New Roman"/>
-          <w:sz w:val="28"/>
-          <w:szCs w:val="28"/>
-        </w:rPr>
-      </w:pPr>
-    </w:p>
-    <w:p>
-      <w:pPr>
-        <w:suppressAutoHyphens w:val="0"/>
-        <w:rPr>
-          <w:rFonts w:ascii="Times New Roman" w:hAnsi="Times New Roman" w:cs="Times New Roman"/>
-          <w:sz w:val="28"/>
-          <w:szCs w:val="28"/>
-        </w:rPr>
-      </w:pPr>
-    </w:p>
-    <w:p>
-      <w:pPr>
-        <w:suppressAutoHyphens w:val="0"/>
-        <w:rPr>
-          <w:rFonts w:ascii="Times New Roman" w:hAnsi="Times New Roman" w:cs="Times New Roman"/>
-          <w:sz w:val="28"/>
-          <w:szCs w:val="28"/>
-        </w:rPr>
-      </w:pPr>
-    </w:p>
-    <w:p>
-      <w:pPr>
-        <w:suppressAutoHyphens w:val="0"/>
-        <w:rPr>
-          <w:rFonts w:ascii="Times New Roman" w:hAnsi="Times New Roman" w:cs="Times New Roman"/>
-          <w:sz w:val="28"/>
-          <w:szCs w:val="28"/>
-        </w:rPr>
-      </w:pPr>
-    </w:p>
-    <w:p>
-      <w:pPr>
-        <w:suppressAutoHyphens w:val="0"/>
-        <w:rPr>
-          <w:rFonts w:ascii="Times New Roman" w:hAnsi="Times New Roman" w:cs="Times New Roman"/>
-          <w:sz w:val="28"/>
-          <w:szCs w:val="28"/>
-        </w:rPr>
-      </w:pPr>
-    </w:p>
-    <w:p>
-      <w:pPr>
-        <w:suppressAutoHyphens w:val="0"/>
-        <w:jc w:val="center"/>
+      </w:pPr>
+      <w:r>
         <w:rPr>
           <w:rFonts w:ascii="Times New Roman" w:hAnsi="Times New Roman" w:cs="Times New Roman"/>
           <w:sz w:val="32"/>
           <w:szCs w:val="32"/>
         </w:rPr>
-      </w:pPr>
-      <w:r>
-        <w:rPr>
-          <w:rFonts w:ascii="Times New Roman" w:hAnsi="Times New Roman" w:cs="Times New Roman"/>
-          <w:sz w:val="32"/>
-          <w:szCs w:val="32"/>
-        </w:rPr>
         <w:lastRenderedPageBreak/>
-        <w:t>1.</w:t>
-      </w:r>
-      <w:r>
-        <w:rPr>
-          <w:rFonts w:ascii="Times New Roman" w:hAnsi="Times New Roman" w:cs="Times New Roman"/>
-          <w:sz w:val="32"/>
-          <w:szCs w:val="32"/>
-        </w:rPr>
-        <w:t xml:space="preserve"> </w:t>
+        <w:t xml:space="preserve">2. </w:t>
       </w:r>
       <w:r>
         <w:rPr>
@@ -2313,7 +2323,7 @@
           <w:sz w:val="32"/>
           <w:szCs w:val="32"/>
         </w:rPr>
-        <w:t>Ieskats mākslīgajā intelektā</w:t>
+        <w:t>Algoritmu sarežģītība</w:t>
       </w:r>
     </w:p>
     <w:p>
@@ -2331,10 +2341,10 @@
       <w:r>
         <w:rPr>
           <w:rFonts w:ascii="Times New Roman" w:hAnsi="Times New Roman" w:cs="Times New Roman"/>
-          <w:sz w:val="32"/>
-          <w:szCs w:val="32"/>
-        </w:rPr>
-        <w:t xml:space="preserve">1.1 </w:t>
+          <w:sz w:val="28"/>
+          <w:szCs w:val="28"/>
+        </w:rPr>
+        <w:t xml:space="preserve">2.1 </w:t>
       </w:r>
       <w:r>
         <w:rPr>
@@ -2344,115 +2354,7 @@
           <w:sz w:val="28"/>
           <w:szCs w:val="28"/>
         </w:rPr>
-        <w:t>Kas ir mākslīgais intelekts?</w:t>
-      </w:r>
-    </w:p>
-    <w:p>
-      <w:pPr>
-        <w:suppressAutoHyphens w:val="0"/>
-        <w:ind w:firstLine="709"/>
-        <w:jc w:val="both"/>
-        <w:rPr>
-          <w:rFonts w:ascii="Times New Roman" w:hAnsi="Times New Roman" w:cs="Times New Roman"/>
-          <w:sz w:val="24"/>
-          <w:szCs w:val="24"/>
-        </w:rPr>
-      </w:pPr>
-      <w:r>
-        <w:rPr>
-          <w:rFonts w:ascii="Times New Roman" w:hAnsi="Times New Roman" w:cs="Times New Roman"/>
-          <w:sz w:val="24"/>
-          <w:szCs w:val="24"/>
-        </w:rPr>
-        <w:t>Tūkstošiem gadu</w:t>
-      </w:r>
-      <w:r>
-        <w:rPr>
-          <w:rFonts w:ascii="Times New Roman" w:hAnsi="Times New Roman" w:cs="Times New Roman"/>
-          <w:sz w:val="24"/>
-          <w:szCs w:val="24"/>
-        </w:rPr>
-        <w:t xml:space="preserve"> cilvēki ir mēģinājuši saprast, kā niecīgais cilvēks spēj uztvert, saprast, paredzēt, un ietekmēt pasauli, kas ir daudz plašāka par viņu</w:t>
-      </w:r>
-      <w:r>
-        <w:rPr>
-          <w:rFonts w:ascii="Times New Roman" w:hAnsi="Times New Roman" w:cs="Times New Roman"/>
-          <w:sz w:val="24"/>
-          <w:szCs w:val="24"/>
-        </w:rPr>
-        <w:t>? Mākslīgā intelekta sfēra tiecas vēl augstāk – tā nav tikai mēģinājums izprast, bet arī veidot inteliģentas būtnes</w:t>
-      </w:r>
-      <w:r>
-        <w:rPr>
-          <w:rFonts w:ascii="Times New Roman" w:hAnsi="Times New Roman" w:cs="Times New Roman"/>
-          <w:sz w:val="24"/>
-          <w:szCs w:val="24"/>
-        </w:rPr>
-        <w:t xml:space="preserve"> [8]</w:t>
-      </w:r>
-      <w:r>
-        <w:rPr>
-          <w:rFonts w:ascii="Times New Roman" w:hAnsi="Times New Roman" w:cs="Times New Roman"/>
-          <w:sz w:val="24"/>
-          <w:szCs w:val="24"/>
-        </w:rPr>
-        <w:t>.</w:t>
-      </w:r>
-      <w:r>
-        <w:rPr>
-          <w:rFonts w:ascii="Times New Roman" w:hAnsi="Times New Roman" w:cs="Times New Roman"/>
-          <w:sz w:val="24"/>
-          <w:szCs w:val="24"/>
-        </w:rPr>
-        <w:t xml:space="preserve"> </w:t>
-      </w:r>
-      <w:r>
-        <w:rPr>
-          <w:rFonts w:ascii="Times New Roman" w:hAnsi="Times New Roman" w:cs="Times New Roman"/>
-          <w:sz w:val="24"/>
-          <w:szCs w:val="24"/>
-        </w:rPr>
-        <w:t xml:space="preserve">Runājot par mākslīgā intelekta tēmu, vārdam “nozare” ir jāliek īpašs uzsvars, jo nereti mākslīgais intelekts tiek pārprasts par atsevišķu, patstāvīgu zinātni. To saista vairākas zinātnes, kā matemātika, psiholoģija, datortehnika un pat filozofija (vairāk 1.2 nodaļā “Izcelsme”). </w:t>
-      </w:r>
-      <w:r>
-        <w:rPr>
-          <w:rFonts w:ascii="Times New Roman" w:hAnsi="Times New Roman" w:cs="Times New Roman"/>
-          <w:sz w:val="24"/>
-          <w:szCs w:val="24"/>
-        </w:rPr>
-        <w:t>Taču, lai to izprastu, vispirms jāgūst skaidrība par mākslīgā intelekta definīciju. Vadoties pēc Stjuarta Rasela un Pītera Norviga mācību grāmatas “</w:t>
-      </w:r>
-      <w:r>
-        <w:rPr>
-          <w:rFonts w:ascii="Times New Roman" w:hAnsi="Times New Roman" w:cs="Times New Roman"/>
-          <w:sz w:val="24"/>
-          <w:szCs w:val="24"/>
-        </w:rPr>
-        <w:t>Artificial Intelligence: A Modern Approach</w:t>
-      </w:r>
-      <w:r>
-        <w:rPr>
-          <w:rFonts w:ascii="Times New Roman" w:hAnsi="Times New Roman" w:cs="Times New Roman"/>
-          <w:sz w:val="24"/>
-          <w:szCs w:val="24"/>
-        </w:rPr>
-        <w:t>” trešā izdevuma, mākslīgajam intelektam nav vienotas definīcijas. Izmantojot astoņas dažādas mākslīgā intelekta definīcijas [9], autori tās ir apvienojuši četrās galvenās</w:t>
-      </w:r>
-      <w:r>
-        <w:rPr>
-          <w:rFonts w:ascii="Times New Roman" w:hAnsi="Times New Roman" w:cs="Times New Roman"/>
-          <w:sz w:val="24"/>
-          <w:szCs w:val="24"/>
-        </w:rPr>
-        <w:t xml:space="preserve"> – cilvēciska domāšana, cilvēciska rīcība, racionāla domāšana, racionāla rīcība. </w:t>
-      </w:r>
-      <w:r>
-        <w:rPr>
-          <w:rFonts w:ascii="Times New Roman" w:hAnsi="Times New Roman" w:cs="Times New Roman"/>
-          <w:sz w:val="24"/>
-          <w:szCs w:val="24"/>
-        </w:rPr>
-        <w:t>Par katru definīciju sīkāk:</w:t>
+        <w:t>Kas ir lielā O notācija?</w:t>
       </w:r>
     </w:p>
     <w:p>
@@ -2468,70 +2370,71 @@
       <w:r>
         <w:rPr>
           <w:rFonts w:ascii="Times New Roman" w:hAnsi="Times New Roman" w:cs="Times New Roman"/>
-          <w:b/>
-          <w:bCs/>
+          <w:sz w:val="24"/>
+          <w:szCs w:val="24"/>
+        </w:rPr>
+        <w:tab/>
+        <w:t xml:space="preserve">Lielā O notācija datorzinātnēs ir veids, kā pierakstīt algoritma sarežģītību, proti, cik daudz algoritma soļu skaits vai </w:t>
+      </w:r>
+      <w:r>
+        <w:rPr>
+          <w:rFonts w:ascii="Times New Roman" w:hAnsi="Times New Roman" w:cs="Times New Roman"/>
+          <w:sz w:val="24"/>
+          <w:szCs w:val="24"/>
+        </w:rPr>
+        <w:t xml:space="preserve">izmantotā atmiņa pieaug, palielinoties ievaddatu skaitam </w:t>
+      </w:r>
+      <w:r>
+        <w:rPr>
+          <w:rFonts w:ascii="Times New Roman" w:hAnsi="Times New Roman" w:cs="Times New Roman"/>
+          <w:sz w:val="24"/>
+          <w:szCs w:val="24"/>
+        </w:rPr>
+        <w:t>[14]</w:t>
+      </w:r>
+      <w:r>
+        <w:rPr>
+          <w:rFonts w:ascii="Times New Roman" w:hAnsi="Times New Roman" w:cs="Times New Roman"/>
+          <w:sz w:val="24"/>
+          <w:szCs w:val="24"/>
+        </w:rPr>
+        <w:t xml:space="preserve">. Lielo O notāciju pieraksta kā </w:t>
+      </w:r>
+      <w:r>
+        <w:rPr>
+          <w:rFonts w:ascii="Times New Roman" w:hAnsi="Times New Roman" w:cs="Times New Roman"/>
           <w:i/>
           <w:iCs/>
           <w:sz w:val="24"/>
           <w:szCs w:val="24"/>
         </w:rPr>
-        <w:t>C</w:t>
-      </w:r>
-      <w:r>
-        <w:rPr>
-          <w:rFonts w:ascii="Times New Roman" w:hAnsi="Times New Roman" w:cs="Times New Roman"/>
-          <w:b/>
-          <w:bCs/>
+        <w:t>O(n)</w:t>
+      </w:r>
+      <w:r>
+        <w:rPr>
+          <w:rFonts w:ascii="Times New Roman" w:hAnsi="Times New Roman" w:cs="Times New Roman"/>
+          <w:sz w:val="24"/>
+          <w:szCs w:val="24"/>
+        </w:rPr>
+        <w:t xml:space="preserve">, kas cēlās no vācu matemātiķa “Paul Bachmann” pieraksta. </w:t>
+      </w:r>
+      <w:r>
+        <w:rPr>
+          <w:rFonts w:ascii="Times New Roman" w:hAnsi="Times New Roman" w:cs="Times New Roman"/>
           <w:i/>
           <w:iCs/>
           <w:sz w:val="24"/>
           <w:szCs w:val="24"/>
         </w:rPr>
-        <w:t>ilvēciska rīcība</w:t>
-      </w:r>
-      <w:r>
-        <w:rPr>
-          <w:rFonts w:ascii="Times New Roman" w:hAnsi="Times New Roman" w:cs="Times New Roman"/>
-          <w:sz w:val="24"/>
-          <w:szCs w:val="24"/>
-        </w:rPr>
-        <w:t xml:space="preserve"> [10]:</w:t>
-      </w:r>
-    </w:p>
-    <w:p>
-      <w:pPr>
-        <w:suppressAutoHyphens w:val="0"/>
-        <w:ind w:firstLine="709"/>
-        <w:jc w:val="both"/>
-        <w:rPr>
-          <w:rFonts w:ascii="Times New Roman" w:hAnsi="Times New Roman" w:cs="Times New Roman"/>
-          <w:sz w:val="24"/>
-          <w:szCs w:val="24"/>
-        </w:rPr>
-      </w:pPr>
-      <w:r>
-        <w:rPr>
-          <w:rFonts w:ascii="Times New Roman" w:hAnsi="Times New Roman" w:cs="Times New Roman"/>
-          <w:sz w:val="24"/>
-          <w:szCs w:val="24"/>
-        </w:rPr>
-        <w:t xml:space="preserve">1950. gadā Alans Tjūrings izgudroja testu, kas vēl līdz šai dienai ir aktuāls, definējot mākslīgo intelektu, un ir plaši zināms, kā “Tjūringa tests”. </w:t>
-      </w:r>
-      <w:r>
-        <w:rPr>
-          <w:rFonts w:ascii="Times New Roman" w:hAnsi="Times New Roman" w:cs="Times New Roman"/>
-          <w:sz w:val="24"/>
-          <w:szCs w:val="24"/>
-        </w:rPr>
-        <w:t>Šis tests iekļauj pratinātāju, kurš aizklāti intervē datoru un cilvēku. Ja pratinātājs nevar noteikt, vai atbildes sniedz dators vai cilvēks, tad dators ir nokārtojis testu</w:t>
-      </w:r>
-      <w:r>
-        <w:rPr>
-          <w:rFonts w:ascii="Times New Roman" w:hAnsi="Times New Roman" w:cs="Times New Roman"/>
-          <w:sz w:val="24"/>
-          <w:szCs w:val="24"/>
-        </w:rPr>
-        <w:t>. Tjūringa tests speciāli neiekļauj fizisko saskarsmi starp pratinātāju un datoru, jo fiziskā cilvēka attēlojums nav nepieciešams inteliģencei.</w:t>
+        <w:t>O(n)</w:t>
+      </w:r>
+      <w:r>
+        <w:rPr>
+          <w:rFonts w:ascii="Times New Roman" w:hAnsi="Times New Roman" w:cs="Times New Roman"/>
+          <w:sz w:val="24"/>
+          <w:szCs w:val="24"/>
+        </w:rPr>
+        <w:t xml:space="preserve"> apraksta funkcijas uzvedību, kad arguments tiecas uz noteiktu vērtību vai bezgalību, kur O – nozīmēja augšanas kārtību, bet n – argumenta lielumu [15].</w:t>
       </w:r>
     </w:p>
     <w:p>
@@ -2547,51 +2450,174 @@
       <w:r>
         <w:rPr>
           <w:rFonts w:ascii="Times New Roman" w:hAnsi="Times New Roman" w:cs="Times New Roman"/>
-          <w:b/>
-          <w:bCs/>
+          <w:sz w:val="24"/>
+          <w:szCs w:val="24"/>
+        </w:rPr>
+        <w:tab/>
+        <w:t xml:space="preserve">Tostarp datorzinātnēs n definē, nevis, kā argumenta lielumu, bet kā argumentu skaitu vai ievaddatu skaitu [16]. Piemēram, runājot par algoritmu ātrumu, </w:t>
+      </w:r>
+      <w:r>
+        <w:rPr>
+          <w:rFonts w:ascii="Times New Roman" w:hAnsi="Times New Roman" w:cs="Times New Roman"/>
           <w:i/>
           <w:iCs/>
           <w:sz w:val="24"/>
           <w:szCs w:val="24"/>
         </w:rPr>
-        <w:t>Cilvēciska domāšana</w:t>
-      </w:r>
-      <w:r>
-        <w:rPr>
-          <w:rFonts w:ascii="Times New Roman" w:hAnsi="Times New Roman" w:cs="Times New Roman"/>
-          <w:sz w:val="24"/>
-          <w:szCs w:val="24"/>
-        </w:rPr>
-        <w:t xml:space="preserve"> [11]:</w:t>
-      </w:r>
-    </w:p>
-    <w:p>
-      <w:pPr>
-        <w:suppressAutoHyphens w:val="0"/>
-        <w:ind w:firstLine="360"/>
-        <w:jc w:val="both"/>
-        <w:rPr>
-          <w:rFonts w:ascii="Times New Roman" w:hAnsi="Times New Roman" w:cs="Times New Roman"/>
-          <w:sz w:val="24"/>
-          <w:szCs w:val="24"/>
-        </w:rPr>
-      </w:pPr>
-      <w:r>
-        <w:rPr>
-          <w:rFonts w:ascii="Times New Roman" w:hAnsi="Times New Roman" w:cs="Times New Roman"/>
-          <w:sz w:val="24"/>
-          <w:szCs w:val="24"/>
-        </w:rPr>
-        <w:t>Lai mākslīgais intelekts spētu domāt cilvēciski, vispirms ir jāsaprot, ko tas nozīmē – domāt cilvēciski? Ir trīs veidi, kā to noteikt:</w:t>
-      </w:r>
-    </w:p>
-    <w:p>
-      <w:pPr>
-        <w:pStyle w:val="Sarakstarindkopa"/>
-        <w:numPr>
-          <w:ilvl w:val="0"/>
-          <w:numId w:val="17"/>
-        </w:numPr>
+        <w:t>O(n)</w:t>
+      </w:r>
+      <w:r>
+        <w:rPr>
+          <w:rFonts w:ascii="Times New Roman" w:hAnsi="Times New Roman" w:cs="Times New Roman"/>
+          <w:sz w:val="24"/>
+          <w:szCs w:val="24"/>
+        </w:rPr>
+        <w:t xml:space="preserve"> nozīmēs, ka ar n ievaddatu skaitu algoritms izpildīs n soļus – algoritms izpildās lineāri, bet algoritms ar sarežģītību </w:t>
+      </w:r>
+      <w:r>
+        <w:rPr>
+          <w:rFonts w:ascii="Times New Roman" w:hAnsi="Times New Roman" w:cs="Times New Roman"/>
+          <w:i/>
+          <w:iCs/>
+          <w:sz w:val="24"/>
+          <w:szCs w:val="24"/>
+        </w:rPr>
+        <w:t>O(1)</w:t>
+      </w:r>
+      <w:r>
+        <w:rPr>
+          <w:rFonts w:ascii="Times New Roman" w:hAnsi="Times New Roman" w:cs="Times New Roman"/>
+          <w:sz w:val="24"/>
+          <w:szCs w:val="24"/>
+        </w:rPr>
+        <w:t xml:space="preserve"> izpildīsies konstanti, veicot 1 soli. Šī algoritmu aprakstīšanas metode ļauj viegli un saprotami salīdzināt algoritmus, jo, pat nezinot neko par algoritmiem, varēsim secināt, ka algoritms ar sarežģītību </w:t>
+      </w:r>
+      <w:r>
+        <w:rPr>
+          <w:rFonts w:ascii="Times New Roman" w:hAnsi="Times New Roman" w:cs="Times New Roman"/>
+          <w:i/>
+          <w:iCs/>
+          <w:sz w:val="24"/>
+          <w:szCs w:val="24"/>
+        </w:rPr>
+        <w:t>O(n)</w:t>
+      </w:r>
+      <w:r>
+        <w:rPr>
+          <w:rFonts w:ascii="Times New Roman" w:hAnsi="Times New Roman" w:cs="Times New Roman"/>
+          <w:sz w:val="24"/>
+          <w:szCs w:val="24"/>
+        </w:rPr>
+        <w:t xml:space="preserve"> būs ātrāks par algoritmu </w:t>
+      </w:r>
+      <w:r>
+        <w:rPr>
+          <w:rFonts w:ascii="Times New Roman" w:hAnsi="Times New Roman" w:cs="Times New Roman"/>
+          <w:i/>
+          <w:iCs/>
+          <w:sz w:val="24"/>
+          <w:szCs w:val="24"/>
+        </w:rPr>
+        <w:t>O(</w:t>
+      </w:r>
+      <m:oMath>
+        <m:sSup>
+          <m:sSupPr>
+            <m:ctrlPr>
+              <w:rPr>
+                <w:rFonts w:ascii="Cambria Math" w:hAnsi="Cambria Math" w:cs="Times New Roman"/>
+                <w:i/>
+                <w:iCs/>
+                <w:sz w:val="24"/>
+                <w:szCs w:val="24"/>
+              </w:rPr>
+            </m:ctrlPr>
+          </m:sSupPr>
+          <m:e>
+            <m:r>
+              <w:rPr>
+                <w:rFonts w:ascii="Cambria Math" w:hAnsi="Cambria Math" w:cs="Times New Roman"/>
+                <w:sz w:val="24"/>
+                <w:szCs w:val="24"/>
+              </w:rPr>
+              <m:t>n</m:t>
+            </m:r>
+          </m:e>
+          <m:sup>
+            <m:r>
+              <w:rPr>
+                <w:rFonts w:ascii="Cambria Math" w:hAnsi="Cambria Math" w:cs="Times New Roman"/>
+                <w:sz w:val="24"/>
+                <w:szCs w:val="24"/>
+              </w:rPr>
+              <m:t>2</m:t>
+            </m:r>
+          </m:sup>
+        </m:sSup>
+      </m:oMath>
+      <w:r>
+        <w:rPr>
+          <w:rFonts w:ascii="Times New Roman" w:hAnsi="Times New Roman" w:cs="Times New Roman"/>
+          <w:i/>
+          <w:iCs/>
+          <w:sz w:val="24"/>
+          <w:szCs w:val="24"/>
+        </w:rPr>
+        <w:t>)</w:t>
+      </w:r>
+      <w:r>
+        <w:rPr>
+          <w:rFonts w:ascii="Times New Roman" w:hAnsi="Times New Roman" w:cs="Times New Roman"/>
+          <w:sz w:val="24"/>
+          <w:szCs w:val="24"/>
+        </w:rPr>
+        <w:t xml:space="preserve">, jo n  &lt;  </w:t>
+      </w:r>
+      <m:oMath>
+        <m:sSup>
+          <m:sSupPr>
+            <m:ctrlPr>
+              <w:rPr>
+                <w:rFonts w:ascii="Cambria Math" w:hAnsi="Cambria Math" w:cs="Times New Roman"/>
+                <w:i/>
+                <w:sz w:val="24"/>
+                <w:szCs w:val="24"/>
+              </w:rPr>
+            </m:ctrlPr>
+          </m:sSupPr>
+          <m:e>
+            <m:r>
+              <w:rPr>
+                <w:rFonts w:ascii="Cambria Math" w:hAnsi="Cambria Math" w:cs="Times New Roman"/>
+                <w:sz w:val="24"/>
+                <w:szCs w:val="24"/>
+              </w:rPr>
+              <m:t>n</m:t>
+            </m:r>
+          </m:e>
+          <m:sup>
+            <m:r>
+              <w:rPr>
+                <w:rFonts w:ascii="Cambria Math" w:hAnsi="Cambria Math" w:cs="Times New Roman"/>
+                <w:sz w:val="24"/>
+                <w:szCs w:val="24"/>
+              </w:rPr>
+              <m:t>2</m:t>
+            </m:r>
+          </m:sup>
+        </m:sSup>
+      </m:oMath>
+      <w:r>
+        <w:rPr>
+          <w:rFonts w:ascii="Times New Roman" w:hAnsi="Times New Roman" w:cs="Times New Roman"/>
+          <w:sz w:val="24"/>
+          <w:szCs w:val="24"/>
+        </w:rPr>
+        <w:t>.</w:t>
+      </w:r>
+    </w:p>
+    <w:p>
+      <w:pPr>
         <w:suppressAutoHyphens w:val="0"/>
         <w:jc w:val="both"/>
         <w:rPr>
@@ -2606,16 +2632,28 @@
           <w:sz w:val="24"/>
           <w:szCs w:val="24"/>
         </w:rPr>
-        <w:t>pašpārbaude, mēģināt noķert savas domas</w:t>
-      </w:r>
-    </w:p>
-    <w:p>
-      <w:pPr>
-        <w:pStyle w:val="Sarakstarindkopa"/>
-        <w:numPr>
-          <w:ilvl w:val="0"/>
-          <w:numId w:val="17"/>
-        </w:numPr>
+        <w:tab/>
+        <w:t>Svarīgi i</w:t>
+      </w:r>
+      <w:r>
+        <w:rPr>
+          <w:rFonts w:ascii="Times New Roman" w:hAnsi="Times New Roman" w:cs="Times New Roman"/>
+          <w:sz w:val="24"/>
+          <w:szCs w:val="24"/>
+        </w:rPr>
+        <w:t>r</w:t>
+      </w:r>
+      <w:r>
+        <w:rPr>
+          <w:rFonts w:ascii="Times New Roman" w:hAnsi="Times New Roman" w:cs="Times New Roman"/>
+          <w:sz w:val="24"/>
+          <w:szCs w:val="24"/>
+        </w:rPr>
+        <w:t xml:space="preserve"> piebilst, ka turpmāk aprakstot, salīdzinot vai pētot algoritmu sarežģītību, īsināsim to šādi:</w:t>
+      </w:r>
+    </w:p>
+    <w:p>
+      <w:pPr>
         <w:suppressAutoHyphens w:val="0"/>
         <w:jc w:val="both"/>
         <w:rPr>
@@ -2627,294 +2665,67 @@
       <w:r>
         <w:rPr>
           <w:rFonts w:ascii="Times New Roman" w:hAnsi="Times New Roman" w:cs="Times New Roman"/>
-          <w:sz w:val="24"/>
-          <w:szCs w:val="24"/>
-        </w:rPr>
-        <w:t>psiholoģiski eksperimenti, cilvēka rīcības novērošana</w:t>
-      </w:r>
-    </w:p>
-    <w:p>
-      <w:pPr>
-        <w:pStyle w:val="Sarakstarindkopa"/>
-        <w:numPr>
-          <w:ilvl w:val="0"/>
-          <w:numId w:val="17"/>
-        </w:numPr>
-        <w:suppressAutoHyphens w:val="0"/>
-        <w:jc w:val="both"/>
-        <w:rPr>
-          <w:rFonts w:ascii="Times New Roman" w:hAnsi="Times New Roman" w:cs="Times New Roman"/>
-          <w:sz w:val="24"/>
-          <w:szCs w:val="24"/>
-        </w:rPr>
-      </w:pPr>
-      <w:r>
-        <w:rPr>
-          <w:rFonts w:ascii="Times New Roman" w:hAnsi="Times New Roman" w:cs="Times New Roman"/>
-          <w:sz w:val="24"/>
-          <w:szCs w:val="24"/>
-        </w:rPr>
-        <w:t>smadzeņu attēlveidošana, smadzeņu rīcības novērošana</w:t>
-      </w:r>
-    </w:p>
-    <w:p>
-      <w:pPr>
-        <w:suppressAutoHyphens w:val="0"/>
-        <w:ind w:firstLine="360"/>
-        <w:jc w:val="both"/>
-        <w:rPr>
-          <w:rFonts w:ascii="Times New Roman" w:hAnsi="Times New Roman" w:cs="Times New Roman"/>
-          <w:sz w:val="24"/>
-          <w:szCs w:val="24"/>
-        </w:rPr>
-      </w:pPr>
-      <w:r>
-        <w:rPr>
-          <w:rFonts w:ascii="Times New Roman" w:hAnsi="Times New Roman" w:cs="Times New Roman"/>
-          <w:sz w:val="24"/>
-          <w:szCs w:val="24"/>
-        </w:rPr>
-        <w:t>Šī pieeja mākslīgajam intelektam cieši saistās ar kognitīvo zinātni, jo, lai konstruētu cilvēciski domājošu mākslīgā intelekta moduli, jāzina precīzas un pārbaudāmas teorijas par cilvēka prātu. Tiekot pie pietiekami precīzas teorijas par prātu, ir iespējams to realizēt, kā datora programmu. Ja programmas ievade-izvade saskan ar cilvēka rīcību, tad tiek iegūts reāls pierādījums, ka šis programmas mehānisms varētu darboties arī cilvēkā.</w:t>
-      </w:r>
-    </w:p>
-    <w:p>
-      <w:pPr>
-        <w:suppressAutoHyphens w:val="0"/>
-        <w:jc w:val="both"/>
-        <w:rPr>
-          <w:rFonts w:ascii="Times New Roman" w:hAnsi="Times New Roman" w:cs="Times New Roman"/>
-          <w:sz w:val="24"/>
-          <w:szCs w:val="24"/>
-        </w:rPr>
-      </w:pPr>
-      <w:r>
-        <w:rPr>
-          <w:rFonts w:ascii="Times New Roman" w:hAnsi="Times New Roman" w:cs="Times New Roman"/>
-          <w:b/>
-          <w:bCs/>
           <w:i/>
           <w:iCs/>
           <w:sz w:val="24"/>
           <w:szCs w:val="24"/>
         </w:rPr>
-        <w:t>Racionāla domāšana</w:t>
-      </w:r>
-      <w:r>
-        <w:rPr>
-          <w:rFonts w:ascii="Times New Roman" w:hAnsi="Times New Roman" w:cs="Times New Roman"/>
-          <w:sz w:val="24"/>
-          <w:szCs w:val="24"/>
-        </w:rPr>
-        <w:t xml:space="preserve"> [12]:</w:t>
-      </w:r>
-    </w:p>
-    <w:p>
-      <w:pPr>
-        <w:suppressAutoHyphens w:val="0"/>
-        <w:jc w:val="both"/>
-        <w:rPr>
-          <w:rFonts w:ascii="Times New Roman" w:hAnsi="Times New Roman" w:cs="Times New Roman"/>
-          <w:sz w:val="24"/>
-          <w:szCs w:val="24"/>
-        </w:rPr>
-      </w:pPr>
-      <w:r>
-        <w:rPr>
-          <w:rFonts w:ascii="Times New Roman" w:hAnsi="Times New Roman" w:cs="Times New Roman"/>
-          <w:sz w:val="24"/>
-          <w:szCs w:val="24"/>
-        </w:rPr>
-        <w:tab/>
-      </w:r>
-      <w:r>
-        <w:rPr>
-          <w:rFonts w:ascii="Times New Roman" w:hAnsi="Times New Roman" w:cs="Times New Roman"/>
-          <w:sz w:val="24"/>
-          <w:szCs w:val="24"/>
-        </w:rPr>
-        <w:t>Grieķu filozofs Aristotelis bija viens no pirmajiem, kurš kodificēja “pareizu domāšanu”, proti, “neapstrīdamu spriešanas procesu”. Viņa siloģismi sniedza modeļus argumentu struktūrām, kas vienmēr sniedza korektus secinājumus pie pareiziem pieņēmumiem. Piemērs: “Sokrāts ir cilvēks. Visi cilvēki ir mirstīgi. Tātad Sokrāts ir mirstīgs.” Šie likumi domāšanā regulēja prāta darbību, un viņa pētījumi aizsāka loģikas jomu.</w:t>
-      </w:r>
-    </w:p>
-    <w:p>
-      <w:pPr>
-        <w:suppressAutoHyphens w:val="0"/>
-        <w:jc w:val="both"/>
-        <w:rPr>
-          <w:rFonts w:ascii="Times New Roman" w:hAnsi="Times New Roman" w:cs="Times New Roman"/>
-          <w:sz w:val="24"/>
-          <w:szCs w:val="24"/>
-        </w:rPr>
-      </w:pPr>
-      <w:r>
-        <w:rPr>
-          <w:rFonts w:ascii="Times New Roman" w:hAnsi="Times New Roman" w:cs="Times New Roman"/>
-          <w:sz w:val="24"/>
-          <w:szCs w:val="24"/>
-        </w:rPr>
-        <w:tab/>
-        <w:t xml:space="preserve">Līdz 1965. gadam pastāvēja programmas, kuras spēja atrisināt jebkādu atrisināmu problēmu, paskaidrotu ar loģiskiem apzīmējumiem (ja atrisinājuma nebija, tad programma ieciklējās </w:t>
-      </w:r>
-      <w:r>
-        <w:rPr>
-          <w:rFonts w:ascii="Times New Roman" w:hAnsi="Times New Roman" w:cs="Times New Roman"/>
-          <w:sz w:val="24"/>
-          <w:szCs w:val="24"/>
-        </w:rPr>
-        <w:lastRenderedPageBreak/>
-        <w:t>mūžīgā ciklā). Tā sauktā loģikas tradīcija mākslīgā intelekta jomā cer balstīties uz šādām programmām, lai radītu inteliģentas sistēmas.</w:t>
-      </w:r>
-    </w:p>
-    <w:p>
-      <w:pPr>
-        <w:suppressAutoHyphens w:val="0"/>
-        <w:jc w:val="both"/>
-        <w:rPr>
-          <w:rFonts w:ascii="Times New Roman" w:hAnsi="Times New Roman" w:cs="Times New Roman"/>
-          <w:sz w:val="24"/>
-          <w:szCs w:val="24"/>
-        </w:rPr>
-      </w:pPr>
-      <w:r>
-        <w:rPr>
-          <w:rFonts w:ascii="Times New Roman" w:hAnsi="Times New Roman" w:cs="Times New Roman"/>
-          <w:b/>
-          <w:bCs/>
+        <w:t>O(n + 1)</w:t>
+      </w:r>
+      <w:r>
+        <w:rPr>
+          <w:rFonts w:ascii="Times New Roman" w:hAnsi="Times New Roman" w:cs="Times New Roman"/>
+          <w:sz w:val="24"/>
+          <w:szCs w:val="24"/>
+        </w:rPr>
+        <w:t xml:space="preserve"> pārveidosim par </w:t>
+      </w:r>
+      <w:r>
+        <w:rPr>
+          <w:rFonts w:ascii="Times New Roman" w:hAnsi="Times New Roman" w:cs="Times New Roman"/>
           <w:i/>
           <w:iCs/>
           <w:sz w:val="24"/>
           <w:szCs w:val="24"/>
         </w:rPr>
-        <w:t>Racionāla rīcība</w:t>
-      </w:r>
-      <w:r>
-        <w:rPr>
-          <w:rFonts w:ascii="Times New Roman" w:hAnsi="Times New Roman" w:cs="Times New Roman"/>
-          <w:sz w:val="24"/>
-          <w:szCs w:val="24"/>
-        </w:rPr>
-        <w:t xml:space="preserve"> [13]:</w:t>
+        <w:t>O(n)</w:t>
+      </w:r>
+      <w:r>
+        <w:rPr>
+          <w:rFonts w:ascii="Times New Roman" w:hAnsi="Times New Roman" w:cs="Times New Roman"/>
+          <w:sz w:val="24"/>
+          <w:szCs w:val="24"/>
+        </w:rPr>
+        <w:t xml:space="preserve"> tā, ka viens papildus solis algoritma izpildes laiku ietekmēs ļoti minimāli. Tātad īsināsim nelielus konstanta soļus vai atmiņas skaitu.</w:t>
       </w:r>
     </w:p>
     <w:p>
       <w:pPr>
         <w:suppressAutoHyphens w:val="0"/>
-        <w:jc w:val="both"/>
-        <w:rPr>
-          <w:rFonts w:ascii="Times New Roman" w:hAnsi="Times New Roman" w:cs="Times New Roman"/>
-          <w:sz w:val="24"/>
-          <w:szCs w:val="24"/>
-        </w:rPr>
-      </w:pPr>
-      <w:r>
-        <w:rPr>
-          <w:rFonts w:ascii="Times New Roman" w:hAnsi="Times New Roman" w:cs="Times New Roman"/>
-          <w:sz w:val="24"/>
-          <w:szCs w:val="24"/>
-        </w:rPr>
-        <w:tab/>
-        <w:t>Aģents ir kaut kas, kas rīkojas. Protams, visas datora programmas kaut ko dara, bet datora aģentam ir jāspēj vairāk – rīkoties autonomi, uztvert apkārtējo vidi sev apkārt, pastāvēt ilgstošu laiku, adaptēties izmaiņām, veidot un sasniegt mērķus. Racionāls aģents ir tāds, kas rīkojas, lai sasniegtu labāko rezultātu, bet, ja ir neskaidrības, labāko sagaidāmo rezultātu.</w:t>
-      </w:r>
-    </w:p>
-    <w:p>
-      <w:pPr>
-        <w:suppressAutoHyphens w:val="0"/>
-        <w:jc w:val="center"/>
-        <w:rPr>
-          <w:rFonts w:ascii="Times New Roman" w:hAnsi="Times New Roman" w:cs="Times New Roman"/>
-          <w:b/>
-          <w:bCs/>
+        <w:rPr>
+          <w:rFonts w:ascii="Times New Roman" w:hAnsi="Times New Roman" w:cs="Times New Roman"/>
           <w:sz w:val="28"/>
           <w:szCs w:val="28"/>
         </w:rPr>
       </w:pPr>
-      <w:r>
+    </w:p>
+    <w:p>
+      <w:pPr>
+        <w:suppressAutoHyphens w:val="0"/>
         <w:rPr>
           <w:rFonts w:ascii="Times New Roman" w:hAnsi="Times New Roman" w:cs="Times New Roman"/>
           <w:sz w:val="28"/>
           <w:szCs w:val="28"/>
         </w:rPr>
-        <w:t>1.2</w:t>
-      </w:r>
-      <w:r>
-        <w:rPr>
-          <w:rFonts w:ascii="Times New Roman" w:hAnsi="Times New Roman" w:cs="Times New Roman"/>
-          <w:b/>
-          <w:bCs/>
+      </w:pPr>
+    </w:p>
+    <w:p>
+      <w:pPr>
+        <w:suppressAutoHyphens w:val="0"/>
+        <w:rPr>
+          <w:rFonts w:ascii="Times New Roman" w:hAnsi="Times New Roman" w:cs="Times New Roman"/>
           <w:sz w:val="28"/>
           <w:szCs w:val="28"/>
-        </w:rPr>
-        <w:t xml:space="preserve"> Izcelsme</w:t>
-      </w:r>
-    </w:p>
-    <w:p>
-      <w:pPr>
-        <w:suppressAutoHyphens w:val="0"/>
-        <w:jc w:val="center"/>
-        <w:rPr>
-          <w:rFonts w:ascii="Times New Roman" w:hAnsi="Times New Roman" w:cs="Times New Roman"/>
-          <w:sz w:val="28"/>
-          <w:szCs w:val="28"/>
-        </w:rPr>
-      </w:pPr>
-      <w:r>
-        <w:rPr>
-          <w:rFonts w:ascii="Times New Roman" w:hAnsi="Times New Roman" w:cs="Times New Roman"/>
-          <w:sz w:val="28"/>
-          <w:szCs w:val="28"/>
-        </w:rPr>
-        <w:t xml:space="preserve">1.3 </w:t>
-      </w:r>
-      <w:r>
-        <w:rPr>
-          <w:rFonts w:ascii="Times New Roman" w:hAnsi="Times New Roman" w:cs="Times New Roman"/>
-          <w:b/>
-          <w:bCs/>
-          <w:sz w:val="28"/>
-          <w:szCs w:val="28"/>
-        </w:rPr>
-        <w:t>Uzplaukums</w:t>
-      </w:r>
-    </w:p>
-    <w:p>
-      <w:pPr>
-        <w:suppressAutoHyphens w:val="0"/>
-        <w:jc w:val="center"/>
-        <w:rPr>
-          <w:rFonts w:ascii="Times New Roman" w:hAnsi="Times New Roman" w:cs="Times New Roman"/>
-          <w:b/>
-          <w:bCs/>
-          <w:sz w:val="24"/>
-          <w:szCs w:val="24"/>
-        </w:rPr>
-      </w:pPr>
-    </w:p>
-    <w:p>
-      <w:pPr>
-        <w:suppressAutoHyphens w:val="0"/>
-        <w:jc w:val="both"/>
-        <w:rPr>
-          <w:rFonts w:ascii="Times New Roman" w:hAnsi="Times New Roman" w:cs="Times New Roman"/>
-          <w:sz w:val="24"/>
-          <w:szCs w:val="24"/>
-        </w:rPr>
-      </w:pPr>
-      <w:r>
-        <w:rPr>
-          <w:rFonts w:ascii="Times New Roman" w:hAnsi="Times New Roman" w:cs="Times New Roman"/>
-          <w:sz w:val="24"/>
-          <w:szCs w:val="24"/>
-        </w:rPr>
-        <w:t xml:space="preserve"> </w:t>
-      </w:r>
-    </w:p>
-    <w:p>
-      <w:pPr>
-        <w:suppressAutoHyphens w:val="0"/>
-        <w:jc w:val="both"/>
-        <w:rPr>
-          <w:rFonts w:ascii="Times New Roman" w:hAnsi="Times New Roman" w:cs="Times New Roman"/>
-          <w:sz w:val="24"/>
-          <w:szCs w:val="24"/>
         </w:rPr>
       </w:pPr>
     </w:p>
@@ -3048,6 +2859,7 @@
           <w:sz w:val="32"/>
           <w:szCs w:val="32"/>
         </w:rPr>
+        <w:lastRenderedPageBreak/>
         <w:t>Atsauces</w:t>
       </w:r>
     </w:p>
@@ -3060,16 +2872,16 @@
         </w:numPr>
         <w:rPr>
           <w:rFonts w:ascii="Times New Roman" w:hAnsi="Times New Roman" w:cs="Times New Roman"/>
-          <w:sz w:val="28"/>
-          <w:szCs w:val="28"/>
-        </w:rPr>
-      </w:pPr>
-      <w:proofErr w:type="spellStart"/>
-      <w:r>
-        <w:rPr>
-          <w:rFonts w:ascii="Times New Roman" w:hAnsi="Times New Roman" w:cs="Times New Roman"/>
-          <w:sz w:val="28"/>
-          <w:szCs w:val="28"/>
+          <w:sz w:val="24"/>
+          <w:szCs w:val="24"/>
+        </w:rPr>
+      </w:pPr>
+      <w:proofErr w:type="spellStart"/>
+      <w:r>
+        <w:rPr>
+          <w:rFonts w:ascii="Times New Roman" w:hAnsi="Times New Roman" w:cs="Times New Roman"/>
+          <w:sz w:val="24"/>
+          <w:szCs w:val="24"/>
         </w:rPr>
         <w:t>Moore</w:t>
       </w:r>
@@ -3077,32 +2889,32 @@
       <w:r>
         <w:rPr>
           <w:rFonts w:ascii="Times New Roman" w:hAnsi="Times New Roman" w:cs="Times New Roman"/>
-          <w:sz w:val="28"/>
-          <w:szCs w:val="28"/>
+          <w:sz w:val="24"/>
+          <w:szCs w:val="24"/>
         </w:rPr>
         <w:t>, G</w:t>
       </w:r>
       <w:r>
         <w:rPr>
           <w:rFonts w:ascii="Times New Roman" w:hAnsi="Times New Roman" w:cs="Times New Roman"/>
-          <w:sz w:val="28"/>
-          <w:szCs w:val="28"/>
+          <w:sz w:val="24"/>
+          <w:szCs w:val="24"/>
         </w:rPr>
         <w:t>.</w:t>
       </w:r>
       <w:r>
         <w:rPr>
           <w:rFonts w:ascii="Times New Roman" w:hAnsi="Times New Roman" w:cs="Times New Roman"/>
-          <w:sz w:val="28"/>
-          <w:szCs w:val="28"/>
+          <w:sz w:val="24"/>
+          <w:szCs w:val="24"/>
         </w:rPr>
         <w:t xml:space="preserve"> E</w:t>
       </w:r>
       <w:r>
         <w:rPr>
           <w:rFonts w:ascii="Times New Roman" w:hAnsi="Times New Roman" w:cs="Times New Roman"/>
-          <w:sz w:val="28"/>
-          <w:szCs w:val="28"/>
+          <w:sz w:val="24"/>
+          <w:szCs w:val="24"/>
         </w:rPr>
         <w:t xml:space="preserve">. </w:t>
       </w:r>
@@ -3110,8 +2922,8 @@
       <w:r>
         <w:rPr>
           <w:rFonts w:ascii="Times New Roman" w:hAnsi="Times New Roman" w:cs="Times New Roman"/>
-          <w:sz w:val="28"/>
-          <w:szCs w:val="28"/>
+          <w:sz w:val="24"/>
+          <w:szCs w:val="24"/>
         </w:rPr>
         <w:t>Cramming</w:t>
       </w:r>
@@ -3119,8 +2931,8 @@
       <w:r>
         <w:rPr>
           <w:rFonts w:ascii="Times New Roman" w:hAnsi="Times New Roman" w:cs="Times New Roman"/>
-          <w:sz w:val="28"/>
-          <w:szCs w:val="28"/>
+          <w:sz w:val="24"/>
+          <w:szCs w:val="24"/>
         </w:rPr>
         <w:t xml:space="preserve"> </w:t>
       </w:r>
@@ -3128,8 +2940,8 @@
       <w:r>
         <w:rPr>
           <w:rFonts w:ascii="Times New Roman" w:hAnsi="Times New Roman" w:cs="Times New Roman"/>
-          <w:sz w:val="28"/>
-          <w:szCs w:val="28"/>
+          <w:sz w:val="24"/>
+          <w:szCs w:val="24"/>
         </w:rPr>
         <w:t>more</w:t>
       </w:r>
@@ -3137,8 +2949,8 @@
       <w:r>
         <w:rPr>
           <w:rFonts w:ascii="Times New Roman" w:hAnsi="Times New Roman" w:cs="Times New Roman"/>
-          <w:sz w:val="28"/>
-          <w:szCs w:val="28"/>
+          <w:sz w:val="24"/>
+          <w:szCs w:val="24"/>
         </w:rPr>
         <w:t xml:space="preserve"> </w:t>
       </w:r>
@@ -3146,8 +2958,8 @@
       <w:r>
         <w:rPr>
           <w:rFonts w:ascii="Times New Roman" w:hAnsi="Times New Roman" w:cs="Times New Roman"/>
-          <w:sz w:val="28"/>
-          <w:szCs w:val="28"/>
+          <w:sz w:val="24"/>
+          <w:szCs w:val="24"/>
         </w:rPr>
         <w:t>components</w:t>
       </w:r>
@@ -3155,8 +2967,8 @@
       <w:r>
         <w:rPr>
           <w:rFonts w:ascii="Times New Roman" w:hAnsi="Times New Roman" w:cs="Times New Roman"/>
-          <w:sz w:val="28"/>
-          <w:szCs w:val="28"/>
+          <w:sz w:val="24"/>
+          <w:szCs w:val="24"/>
         </w:rPr>
         <w:t xml:space="preserve"> </w:t>
       </w:r>
@@ -3164,8 +2976,8 @@
       <w:r>
         <w:rPr>
           <w:rFonts w:ascii="Times New Roman" w:hAnsi="Times New Roman" w:cs="Times New Roman"/>
-          <w:sz w:val="28"/>
-          <w:szCs w:val="28"/>
+          <w:sz w:val="24"/>
+          <w:szCs w:val="24"/>
         </w:rPr>
         <w:t>onto</w:t>
       </w:r>
@@ -3173,8 +2985,8 @@
       <w:r>
         <w:rPr>
           <w:rFonts w:ascii="Times New Roman" w:hAnsi="Times New Roman" w:cs="Times New Roman"/>
-          <w:sz w:val="28"/>
-          <w:szCs w:val="28"/>
+          <w:sz w:val="24"/>
+          <w:szCs w:val="24"/>
         </w:rPr>
         <w:t xml:space="preserve"> </w:t>
       </w:r>
@@ -3182,8 +2994,8 @@
       <w:r>
         <w:rPr>
           <w:rFonts w:ascii="Times New Roman" w:hAnsi="Times New Roman" w:cs="Times New Roman"/>
-          <w:sz w:val="28"/>
-          <w:szCs w:val="28"/>
+          <w:sz w:val="24"/>
+          <w:szCs w:val="24"/>
         </w:rPr>
         <w:t>integrated</w:t>
       </w:r>
@@ -3191,8 +3003,8 @@
       <w:r>
         <w:rPr>
           <w:rFonts w:ascii="Times New Roman" w:hAnsi="Times New Roman" w:cs="Times New Roman"/>
-          <w:sz w:val="28"/>
-          <w:szCs w:val="28"/>
+          <w:sz w:val="24"/>
+          <w:szCs w:val="24"/>
         </w:rPr>
         <w:t xml:space="preserve"> </w:t>
       </w:r>
@@ -3200,8 +3012,8 @@
       <w:r>
         <w:rPr>
           <w:rFonts w:ascii="Times New Roman" w:hAnsi="Times New Roman" w:cs="Times New Roman"/>
-          <w:sz w:val="28"/>
-          <w:szCs w:val="28"/>
+          <w:sz w:val="24"/>
+          <w:szCs w:val="24"/>
         </w:rPr>
         <w:t>circuits</w:t>
       </w:r>
@@ -3209,16 +3021,16 @@
       <w:r>
         <w:rPr>
           <w:rFonts w:ascii="Times New Roman" w:hAnsi="Times New Roman" w:cs="Times New Roman"/>
-          <w:sz w:val="28"/>
-          <w:szCs w:val="28"/>
+          <w:sz w:val="24"/>
+          <w:szCs w:val="24"/>
         </w:rPr>
         <w:t xml:space="preserve"> (1965).</w:t>
       </w:r>
       <w:r>
         <w:rPr>
           <w:rFonts w:ascii="Times New Roman" w:hAnsi="Times New Roman" w:cs="Times New Roman"/>
-          <w:sz w:val="28"/>
-          <w:szCs w:val="28"/>
+          <w:sz w:val="24"/>
+          <w:szCs w:val="24"/>
         </w:rPr>
         <w:t xml:space="preserve"> Pieejams tiešsaistē </w:t>
       </w:r>
@@ -3227,17 +3039,35 @@
           <w:rPr>
             <w:rStyle w:val="Hipersaite"/>
             <w:rFonts w:ascii="Times New Roman" w:hAnsi="Times New Roman" w:cs="Times New Roman"/>
-            <w:sz w:val="28"/>
-            <w:szCs w:val="28"/>
+            <w:sz w:val="24"/>
+            <w:szCs w:val="24"/>
           </w:rPr>
-          <w:t>šeit</w:t>
+          <w:t>še</w:t>
+        </w:r>
+        <w:r>
+          <w:rPr>
+            <w:rStyle w:val="Hipersaite"/>
+            <w:rFonts w:ascii="Times New Roman" w:hAnsi="Times New Roman" w:cs="Times New Roman"/>
+            <w:sz w:val="24"/>
+            <w:szCs w:val="24"/>
+          </w:rPr>
+          <w:t>i</w:t>
+        </w:r>
+        <w:r>
+          <w:rPr>
+            <w:rStyle w:val="Hipersaite"/>
+            <w:rFonts w:ascii="Times New Roman" w:hAnsi="Times New Roman" w:cs="Times New Roman"/>
+            <w:sz w:val="24"/>
+            <w:szCs w:val="24"/>
+          </w:rPr>
+          <w:t>t</w:t>
         </w:r>
       </w:hyperlink>
       <w:r>
         <w:rPr>
           <w:rFonts w:ascii="Times New Roman" w:hAnsi="Times New Roman" w:cs="Times New Roman"/>
-          <w:sz w:val="28"/>
-          <w:szCs w:val="28"/>
+          <w:sz w:val="24"/>
+          <w:szCs w:val="24"/>
         </w:rPr>
         <w:t xml:space="preserve"> [23/09/2024]</w:t>
       </w:r>
@@ -3251,16 +3081,16 @@
         </w:numPr>
         <w:rPr>
           <w:rFonts w:ascii="Times New Roman" w:hAnsi="Times New Roman" w:cs="Times New Roman"/>
-          <w:sz w:val="28"/>
-          <w:szCs w:val="28"/>
-        </w:rPr>
-      </w:pPr>
-      <w:proofErr w:type="spellStart"/>
-      <w:r>
-        <w:rPr>
-          <w:rFonts w:ascii="Times New Roman" w:hAnsi="Times New Roman" w:cs="Times New Roman"/>
-          <w:sz w:val="28"/>
-          <w:szCs w:val="28"/>
+          <w:sz w:val="24"/>
+          <w:szCs w:val="24"/>
+        </w:rPr>
+      </w:pPr>
+      <w:proofErr w:type="spellStart"/>
+      <w:r>
+        <w:rPr>
+          <w:rFonts w:ascii="Times New Roman" w:hAnsi="Times New Roman" w:cs="Times New Roman"/>
+          <w:sz w:val="24"/>
+          <w:szCs w:val="24"/>
         </w:rPr>
         <w:t>Russel</w:t>
       </w:r>
@@ -3268,40 +3098,40 @@
       <w:r>
         <w:rPr>
           <w:rFonts w:ascii="Times New Roman" w:hAnsi="Times New Roman" w:cs="Times New Roman"/>
-          <w:sz w:val="28"/>
-          <w:szCs w:val="28"/>
+          <w:sz w:val="24"/>
+          <w:szCs w:val="24"/>
         </w:rPr>
         <w:t>, S</w:t>
       </w:r>
       <w:r>
         <w:rPr>
           <w:rFonts w:ascii="Times New Roman" w:hAnsi="Times New Roman" w:cs="Times New Roman"/>
-          <w:sz w:val="28"/>
-          <w:szCs w:val="28"/>
+          <w:sz w:val="24"/>
+          <w:szCs w:val="24"/>
         </w:rPr>
         <w:t>.</w:t>
       </w:r>
       <w:r>
         <w:rPr>
           <w:rFonts w:ascii="Times New Roman" w:hAnsi="Times New Roman" w:cs="Times New Roman"/>
-          <w:sz w:val="28"/>
-          <w:szCs w:val="28"/>
+          <w:sz w:val="24"/>
+          <w:szCs w:val="24"/>
         </w:rPr>
         <w:t xml:space="preserve"> J</w:t>
       </w:r>
       <w:r>
         <w:rPr>
           <w:rFonts w:ascii="Times New Roman" w:hAnsi="Times New Roman" w:cs="Times New Roman"/>
-          <w:sz w:val="28"/>
-          <w:szCs w:val="28"/>
+          <w:sz w:val="24"/>
+          <w:szCs w:val="24"/>
         </w:rPr>
         <w:t>.</w:t>
       </w:r>
       <w:r>
         <w:rPr>
           <w:rFonts w:ascii="Times New Roman" w:hAnsi="Times New Roman" w:cs="Times New Roman"/>
-          <w:sz w:val="28"/>
-          <w:szCs w:val="28"/>
+          <w:sz w:val="24"/>
+          <w:szCs w:val="24"/>
         </w:rPr>
         <w:t xml:space="preserve">; </w:t>
       </w:r>
@@ -3309,8 +3139,8 @@
       <w:r>
         <w:rPr>
           <w:rFonts w:ascii="Times New Roman" w:hAnsi="Times New Roman" w:cs="Times New Roman"/>
-          <w:sz w:val="28"/>
-          <w:szCs w:val="28"/>
+          <w:sz w:val="24"/>
+          <w:szCs w:val="24"/>
         </w:rPr>
         <w:t>Norvig</w:t>
       </w:r>
@@ -3318,16 +3148,16 @@
       <w:r>
         <w:rPr>
           <w:rFonts w:ascii="Times New Roman" w:hAnsi="Times New Roman" w:cs="Times New Roman"/>
-          <w:sz w:val="28"/>
-          <w:szCs w:val="28"/>
+          <w:sz w:val="24"/>
+          <w:szCs w:val="24"/>
         </w:rPr>
         <w:t>, P</w:t>
       </w:r>
       <w:r>
         <w:rPr>
           <w:rFonts w:ascii="Times New Roman" w:hAnsi="Times New Roman" w:cs="Times New Roman"/>
-          <w:sz w:val="28"/>
-          <w:szCs w:val="28"/>
+          <w:sz w:val="24"/>
+          <w:szCs w:val="24"/>
         </w:rPr>
         <w:t xml:space="preserve">. (2009). </w:t>
       </w:r>
@@ -3335,8 +3165,8 @@
       <w:r>
         <w:rPr>
           <w:rFonts w:ascii="Times New Roman" w:hAnsi="Times New Roman" w:cs="Times New Roman"/>
-          <w:sz w:val="28"/>
-          <w:szCs w:val="28"/>
+          <w:sz w:val="24"/>
+          <w:szCs w:val="24"/>
         </w:rPr>
         <w:t>Artificial</w:t>
       </w:r>
@@ -3344,8 +3174,8 @@
       <w:r>
         <w:rPr>
           <w:rFonts w:ascii="Times New Roman" w:hAnsi="Times New Roman" w:cs="Times New Roman"/>
-          <w:sz w:val="28"/>
-          <w:szCs w:val="28"/>
+          <w:sz w:val="24"/>
+          <w:szCs w:val="24"/>
         </w:rPr>
         <w:t xml:space="preserve"> </w:t>
       </w:r>
@@ -3353,8 +3183,8 @@
       <w:r>
         <w:rPr>
           <w:rFonts w:ascii="Times New Roman" w:hAnsi="Times New Roman" w:cs="Times New Roman"/>
-          <w:sz w:val="28"/>
-          <w:szCs w:val="28"/>
+          <w:sz w:val="24"/>
+          <w:szCs w:val="24"/>
         </w:rPr>
         <w:t>Intelligence</w:t>
       </w:r>
@@ -3362,8 +3192,8 @@
       <w:r>
         <w:rPr>
           <w:rFonts w:ascii="Times New Roman" w:hAnsi="Times New Roman" w:cs="Times New Roman"/>
-          <w:sz w:val="28"/>
-          <w:szCs w:val="28"/>
+          <w:sz w:val="24"/>
+          <w:szCs w:val="24"/>
         </w:rPr>
         <w:t xml:space="preserve">: A </w:t>
       </w:r>
@@ -3371,8 +3201,8 @@
       <w:r>
         <w:rPr>
           <w:rFonts w:ascii="Times New Roman" w:hAnsi="Times New Roman" w:cs="Times New Roman"/>
-          <w:sz w:val="28"/>
-          <w:szCs w:val="28"/>
+          <w:sz w:val="24"/>
+          <w:szCs w:val="24"/>
         </w:rPr>
         <w:t>Modern</w:t>
       </w:r>
@@ -3380,8 +3210,8 @@
       <w:r>
         <w:rPr>
           <w:rFonts w:ascii="Times New Roman" w:hAnsi="Times New Roman" w:cs="Times New Roman"/>
-          <w:sz w:val="28"/>
-          <w:szCs w:val="28"/>
+          <w:sz w:val="24"/>
+          <w:szCs w:val="24"/>
         </w:rPr>
         <w:t xml:space="preserve"> </w:t>
       </w:r>
@@ -3389,8 +3219,8 @@
       <w:r>
         <w:rPr>
           <w:rFonts w:ascii="Times New Roman" w:hAnsi="Times New Roman" w:cs="Times New Roman"/>
-          <w:sz w:val="28"/>
-          <w:szCs w:val="28"/>
+          <w:sz w:val="24"/>
+          <w:szCs w:val="24"/>
         </w:rPr>
         <w:t>Approach</w:t>
       </w:r>
@@ -3398,8 +3228,8 @@
       <w:r>
         <w:rPr>
           <w:rFonts w:ascii="Times New Roman" w:hAnsi="Times New Roman" w:cs="Times New Roman"/>
-          <w:sz w:val="28"/>
-          <w:szCs w:val="28"/>
+          <w:sz w:val="24"/>
+          <w:szCs w:val="24"/>
         </w:rPr>
         <w:t xml:space="preserve"> (3rd </w:t>
       </w:r>
@@ -3407,8 +3237,8 @@
       <w:r>
         <w:rPr>
           <w:rFonts w:ascii="Times New Roman" w:hAnsi="Times New Roman" w:cs="Times New Roman"/>
-          <w:sz w:val="28"/>
-          <w:szCs w:val="28"/>
+          <w:sz w:val="24"/>
+          <w:szCs w:val="24"/>
         </w:rPr>
         <w:t>ed</w:t>
       </w:r>
@@ -3416,16 +3246,16 @@
       <w:r>
         <w:rPr>
           <w:rFonts w:ascii="Times New Roman" w:hAnsi="Times New Roman" w:cs="Times New Roman"/>
-          <w:sz w:val="28"/>
-          <w:szCs w:val="28"/>
+          <w:sz w:val="24"/>
+          <w:szCs w:val="24"/>
         </w:rPr>
         <w:t xml:space="preserve">.), </w:t>
       </w:r>
       <w:r>
         <w:rPr>
           <w:rFonts w:ascii="Times New Roman" w:hAnsi="Times New Roman" w:cs="Times New Roman"/>
-          <w:sz w:val="28"/>
-          <w:szCs w:val="28"/>
+          <w:sz w:val="24"/>
+          <w:szCs w:val="24"/>
         </w:rPr>
         <w:t>1.3.10 nodaļa</w:t>
       </w:r>
@@ -3439,181 +3269,188 @@
         </w:numPr>
         <w:rPr>
           <w:rFonts w:ascii="Times New Roman" w:hAnsi="Times New Roman" w:cs="Times New Roman"/>
-          <w:sz w:val="28"/>
-          <w:szCs w:val="28"/>
-        </w:rPr>
-      </w:pPr>
+          <w:sz w:val="24"/>
+          <w:szCs w:val="24"/>
+        </w:rPr>
+      </w:pPr>
+      <w:r>
+        <w:rPr>
+          <w:rFonts w:ascii="Times New Roman" w:hAnsi="Times New Roman" w:cs="Times New Roman"/>
+          <w:sz w:val="24"/>
+          <w:szCs w:val="24"/>
+        </w:rPr>
+        <w:t>“</w:t>
+      </w:r>
+      <w:proofErr w:type="spellStart"/>
+      <w:r>
+        <w:rPr>
+          <w:rFonts w:ascii="Times New Roman" w:hAnsi="Times New Roman" w:cs="Times New Roman"/>
+          <w:sz w:val="24"/>
+          <w:szCs w:val="24"/>
+        </w:rPr>
+        <w:t>What</w:t>
+      </w:r>
+      <w:proofErr w:type="spellEnd"/>
+      <w:r>
+        <w:rPr>
+          <w:rFonts w:ascii="Times New Roman" w:hAnsi="Times New Roman" w:cs="Times New Roman"/>
+          <w:sz w:val="24"/>
+          <w:szCs w:val="24"/>
+        </w:rPr>
+        <w:t xml:space="preserve"> </w:t>
+      </w:r>
+      <w:proofErr w:type="spellStart"/>
+      <w:r>
+        <w:rPr>
+          <w:rFonts w:ascii="Times New Roman" w:hAnsi="Times New Roman" w:cs="Times New Roman"/>
+          <w:sz w:val="24"/>
+          <w:szCs w:val="24"/>
+        </w:rPr>
+        <w:t>is</w:t>
+      </w:r>
+      <w:proofErr w:type="spellEnd"/>
+      <w:r>
+        <w:rPr>
+          <w:rFonts w:ascii="Times New Roman" w:hAnsi="Times New Roman" w:cs="Times New Roman"/>
+          <w:sz w:val="24"/>
+          <w:szCs w:val="24"/>
+        </w:rPr>
+        <w:t xml:space="preserve"> </w:t>
+      </w:r>
+      <w:proofErr w:type="spellStart"/>
+      <w:r>
+        <w:rPr>
+          <w:rFonts w:ascii="Times New Roman" w:hAnsi="Times New Roman" w:cs="Times New Roman"/>
+          <w:sz w:val="24"/>
+          <w:szCs w:val="24"/>
+        </w:rPr>
+        <w:t>Cloud</w:t>
+      </w:r>
+      <w:proofErr w:type="spellEnd"/>
+      <w:r>
+        <w:rPr>
+          <w:rFonts w:ascii="Times New Roman" w:hAnsi="Times New Roman" w:cs="Times New Roman"/>
+          <w:sz w:val="24"/>
+          <w:szCs w:val="24"/>
+        </w:rPr>
+        <w:t xml:space="preserve"> </w:t>
+      </w:r>
+      <w:proofErr w:type="spellStart"/>
+      <w:r>
+        <w:rPr>
+          <w:rFonts w:ascii="Times New Roman" w:hAnsi="Times New Roman" w:cs="Times New Roman"/>
+          <w:sz w:val="24"/>
+          <w:szCs w:val="24"/>
+        </w:rPr>
+        <w:t>Computing</w:t>
+      </w:r>
+      <w:proofErr w:type="spellEnd"/>
+      <w:r>
+        <w:rPr>
+          <w:rFonts w:ascii="Times New Roman" w:hAnsi="Times New Roman" w:cs="Times New Roman"/>
+          <w:sz w:val="24"/>
+          <w:szCs w:val="24"/>
+        </w:rPr>
+        <w:t xml:space="preserve">?” “AI </w:t>
+      </w:r>
+      <w:proofErr w:type="spellStart"/>
+      <w:r>
+        <w:rPr>
+          <w:rFonts w:ascii="Times New Roman" w:hAnsi="Times New Roman" w:cs="Times New Roman"/>
+          <w:sz w:val="24"/>
+          <w:szCs w:val="24"/>
+        </w:rPr>
+        <w:t>and</w:t>
+      </w:r>
+      <w:proofErr w:type="spellEnd"/>
+      <w:r>
+        <w:rPr>
+          <w:rFonts w:ascii="Times New Roman" w:hAnsi="Times New Roman" w:cs="Times New Roman"/>
+          <w:sz w:val="24"/>
+          <w:szCs w:val="24"/>
+        </w:rPr>
+        <w:t xml:space="preserve"> </w:t>
+      </w:r>
+      <w:proofErr w:type="spellStart"/>
+      <w:r>
+        <w:rPr>
+          <w:rFonts w:ascii="Times New Roman" w:hAnsi="Times New Roman" w:cs="Times New Roman"/>
+          <w:sz w:val="24"/>
+          <w:szCs w:val="24"/>
+        </w:rPr>
+        <w:t>Cloud</w:t>
+      </w:r>
+      <w:proofErr w:type="spellEnd"/>
+      <w:r>
+        <w:rPr>
+          <w:rFonts w:ascii="Times New Roman" w:hAnsi="Times New Roman" w:cs="Times New Roman"/>
+          <w:sz w:val="24"/>
+          <w:szCs w:val="24"/>
+        </w:rPr>
+        <w:t xml:space="preserve"> </w:t>
+      </w:r>
+      <w:proofErr w:type="spellStart"/>
+      <w:r>
+        <w:rPr>
+          <w:rFonts w:ascii="Times New Roman" w:hAnsi="Times New Roman" w:cs="Times New Roman"/>
+          <w:sz w:val="24"/>
+          <w:szCs w:val="24"/>
+        </w:rPr>
+        <w:t>Computing</w:t>
+      </w:r>
+      <w:proofErr w:type="spellEnd"/>
+      <w:r>
+        <w:rPr>
+          <w:rFonts w:ascii="Times New Roman" w:hAnsi="Times New Roman" w:cs="Times New Roman"/>
+          <w:sz w:val="24"/>
+          <w:szCs w:val="24"/>
+        </w:rPr>
+        <w:t xml:space="preserve"> </w:t>
+      </w:r>
+      <w:proofErr w:type="spellStart"/>
+      <w:r>
+        <w:rPr>
+          <w:rFonts w:ascii="Times New Roman" w:hAnsi="Times New Roman" w:cs="Times New Roman"/>
+          <w:sz w:val="24"/>
+          <w:szCs w:val="24"/>
+        </w:rPr>
+        <w:t>Explained</w:t>
+      </w:r>
+      <w:proofErr w:type="spellEnd"/>
+      <w:r>
+        <w:rPr>
+          <w:rFonts w:ascii="Times New Roman" w:hAnsi="Times New Roman" w:cs="Times New Roman"/>
+          <w:sz w:val="24"/>
+          <w:szCs w:val="24"/>
+        </w:rPr>
+        <w:t>”</w:t>
+      </w:r>
+      <w:r>
+        <w:rPr>
+          <w:rFonts w:ascii="Times New Roman" w:hAnsi="Times New Roman" w:cs="Times New Roman"/>
+          <w:sz w:val="24"/>
+          <w:szCs w:val="24"/>
+        </w:rPr>
+        <w:t xml:space="preserve"> Pieejams tiešsaistē </w:t>
+      </w:r>
       <w:hyperlink r:id="rId9" w:anchor=":~:text=Cloud%20computing%20provides%20the%20necessary,data%20analytics%2C%20and%20improving%20cybersecurity" w:history="1">
         <w:r>
           <w:rPr>
             <w:rStyle w:val="Hipersaite"/>
             <w:rFonts w:ascii="Times New Roman" w:hAnsi="Times New Roman" w:cs="Times New Roman"/>
-            <w:sz w:val="28"/>
-            <w:szCs w:val="28"/>
+            <w:sz w:val="24"/>
+            <w:szCs w:val="24"/>
           </w:rPr>
-          <w:t>A</w:t>
-        </w:r>
-        <w:r>
-          <w:rPr>
-            <w:rStyle w:val="Hipersaite"/>
-            <w:rFonts w:ascii="Times New Roman" w:hAnsi="Times New Roman" w:cs="Times New Roman"/>
-            <w:sz w:val="28"/>
-            <w:szCs w:val="28"/>
-          </w:rPr>
-          <w:t>vots</w:t>
+          <w:t>šeit</w:t>
         </w:r>
       </w:hyperlink>
       <w:r>
         <w:rPr>
           <w:rFonts w:ascii="Times New Roman" w:hAnsi="Times New Roman" w:cs="Times New Roman"/>
-          <w:sz w:val="28"/>
-          <w:szCs w:val="28"/>
-        </w:rPr>
-        <w:t xml:space="preserve"> “</w:t>
-      </w:r>
-      <w:proofErr w:type="spellStart"/>
-      <w:r>
-        <w:rPr>
-          <w:rFonts w:ascii="Times New Roman" w:hAnsi="Times New Roman" w:cs="Times New Roman"/>
-          <w:sz w:val="28"/>
-          <w:szCs w:val="28"/>
-        </w:rPr>
-        <w:t>What</w:t>
-      </w:r>
-      <w:proofErr w:type="spellEnd"/>
-      <w:r>
-        <w:rPr>
-          <w:rFonts w:ascii="Times New Roman" w:hAnsi="Times New Roman" w:cs="Times New Roman"/>
-          <w:sz w:val="28"/>
-          <w:szCs w:val="28"/>
-        </w:rPr>
-        <w:t xml:space="preserve"> </w:t>
-      </w:r>
-      <w:proofErr w:type="spellStart"/>
-      <w:r>
-        <w:rPr>
-          <w:rFonts w:ascii="Times New Roman" w:hAnsi="Times New Roman" w:cs="Times New Roman"/>
-          <w:sz w:val="28"/>
-          <w:szCs w:val="28"/>
-        </w:rPr>
-        <w:t>is</w:t>
-      </w:r>
-      <w:proofErr w:type="spellEnd"/>
-      <w:r>
-        <w:rPr>
-          <w:rFonts w:ascii="Times New Roman" w:hAnsi="Times New Roman" w:cs="Times New Roman"/>
-          <w:sz w:val="28"/>
-          <w:szCs w:val="28"/>
-        </w:rPr>
-        <w:t xml:space="preserve"> </w:t>
-      </w:r>
-      <w:proofErr w:type="spellStart"/>
-      <w:r>
-        <w:rPr>
-          <w:rFonts w:ascii="Times New Roman" w:hAnsi="Times New Roman" w:cs="Times New Roman"/>
-          <w:sz w:val="28"/>
-          <w:szCs w:val="28"/>
-        </w:rPr>
-        <w:t>Cloud</w:t>
-      </w:r>
-      <w:proofErr w:type="spellEnd"/>
-      <w:r>
-        <w:rPr>
-          <w:rFonts w:ascii="Times New Roman" w:hAnsi="Times New Roman" w:cs="Times New Roman"/>
-          <w:sz w:val="28"/>
-          <w:szCs w:val="28"/>
-        </w:rPr>
-        <w:t xml:space="preserve"> </w:t>
-      </w:r>
-      <w:proofErr w:type="spellStart"/>
-      <w:r>
-        <w:rPr>
-          <w:rFonts w:ascii="Times New Roman" w:hAnsi="Times New Roman" w:cs="Times New Roman"/>
-          <w:sz w:val="28"/>
-          <w:szCs w:val="28"/>
-        </w:rPr>
-        <w:t>Computing</w:t>
-      </w:r>
-      <w:proofErr w:type="spellEnd"/>
-      <w:r>
-        <w:rPr>
-          <w:rFonts w:ascii="Times New Roman" w:hAnsi="Times New Roman" w:cs="Times New Roman"/>
-          <w:sz w:val="28"/>
-          <w:szCs w:val="28"/>
-        </w:rPr>
-        <w:t xml:space="preserve">?”, “AI </w:t>
-      </w:r>
-      <w:proofErr w:type="spellStart"/>
-      <w:r>
-        <w:rPr>
-          <w:rFonts w:ascii="Times New Roman" w:hAnsi="Times New Roman" w:cs="Times New Roman"/>
-          <w:sz w:val="28"/>
-          <w:szCs w:val="28"/>
-        </w:rPr>
-        <w:t>and</w:t>
-      </w:r>
-      <w:proofErr w:type="spellEnd"/>
-      <w:r>
-        <w:rPr>
-          <w:rFonts w:ascii="Times New Roman" w:hAnsi="Times New Roman" w:cs="Times New Roman"/>
-          <w:sz w:val="28"/>
-          <w:szCs w:val="28"/>
-        </w:rPr>
-        <w:t xml:space="preserve"> </w:t>
-      </w:r>
-      <w:proofErr w:type="spellStart"/>
-      <w:r>
-        <w:rPr>
-          <w:rFonts w:ascii="Times New Roman" w:hAnsi="Times New Roman" w:cs="Times New Roman"/>
-          <w:sz w:val="28"/>
-          <w:szCs w:val="28"/>
-        </w:rPr>
-        <w:t>Cloud</w:t>
-      </w:r>
-      <w:proofErr w:type="spellEnd"/>
-      <w:r>
-        <w:rPr>
-          <w:rFonts w:ascii="Times New Roman" w:hAnsi="Times New Roman" w:cs="Times New Roman"/>
-          <w:sz w:val="28"/>
-          <w:szCs w:val="28"/>
-        </w:rPr>
-        <w:t xml:space="preserve"> </w:t>
-      </w:r>
-      <w:proofErr w:type="spellStart"/>
-      <w:r>
-        <w:rPr>
-          <w:rFonts w:ascii="Times New Roman" w:hAnsi="Times New Roman" w:cs="Times New Roman"/>
-          <w:sz w:val="28"/>
-          <w:szCs w:val="28"/>
-        </w:rPr>
-        <w:t>Computing</w:t>
-      </w:r>
-      <w:proofErr w:type="spellEnd"/>
-      <w:r>
-        <w:rPr>
-          <w:rFonts w:ascii="Times New Roman" w:hAnsi="Times New Roman" w:cs="Times New Roman"/>
-          <w:sz w:val="28"/>
-          <w:szCs w:val="28"/>
-        </w:rPr>
-        <w:t xml:space="preserve"> </w:t>
-      </w:r>
-      <w:proofErr w:type="spellStart"/>
-      <w:r>
-        <w:rPr>
-          <w:rFonts w:ascii="Times New Roman" w:hAnsi="Times New Roman" w:cs="Times New Roman"/>
-          <w:sz w:val="28"/>
-          <w:szCs w:val="28"/>
-        </w:rPr>
-        <w:t>Explained</w:t>
-      </w:r>
-      <w:proofErr w:type="spellEnd"/>
-      <w:r>
-        <w:rPr>
-          <w:rFonts w:ascii="Times New Roman" w:hAnsi="Times New Roman" w:cs="Times New Roman"/>
-          <w:sz w:val="28"/>
-          <w:szCs w:val="28"/>
-        </w:rPr>
-        <w:t>”</w:t>
+          <w:sz w:val="24"/>
+          <w:szCs w:val="24"/>
+        </w:rPr>
+        <w:t xml:space="preserve"> [23/09/2024]</w:t>
       </w:r>
     </w:p>
     <w:p>
@@ -3625,16 +3462,16 @@
         </w:numPr>
         <w:rPr>
           <w:rFonts w:ascii="Times New Roman" w:hAnsi="Times New Roman" w:cs="Times New Roman"/>
-          <w:sz w:val="28"/>
-          <w:szCs w:val="28"/>
-        </w:rPr>
-      </w:pPr>
-      <w:proofErr w:type="spellStart"/>
-      <w:r>
-        <w:rPr>
-          <w:rFonts w:ascii="Times New Roman" w:hAnsi="Times New Roman" w:cs="Times New Roman"/>
-          <w:sz w:val="28"/>
-          <w:szCs w:val="28"/>
+          <w:sz w:val="24"/>
+          <w:szCs w:val="24"/>
+        </w:rPr>
+      </w:pPr>
+      <w:proofErr w:type="spellStart"/>
+      <w:r>
+        <w:rPr>
+          <w:rFonts w:ascii="Times New Roman" w:hAnsi="Times New Roman" w:cs="Times New Roman"/>
+          <w:sz w:val="24"/>
+          <w:szCs w:val="24"/>
         </w:rPr>
         <w:t>Chellapilla</w:t>
       </w:r>
@@ -3642,26 +3479,40 @@
       <w:r>
         <w:rPr>
           <w:rFonts w:ascii="Times New Roman" w:hAnsi="Times New Roman" w:cs="Times New Roman"/>
-          <w:sz w:val="28"/>
-          <w:szCs w:val="28"/>
-        </w:rPr>
-        <w:t xml:space="preserve">, Kumar; Puri, </w:t>
-      </w:r>
-      <w:proofErr w:type="spellStart"/>
-      <w:r>
-        <w:rPr>
-          <w:rFonts w:ascii="Times New Roman" w:hAnsi="Times New Roman" w:cs="Times New Roman"/>
-          <w:sz w:val="28"/>
-          <w:szCs w:val="28"/>
-        </w:rPr>
-        <w:t>Sidd</w:t>
-      </w:r>
-      <w:proofErr w:type="spellEnd"/>
-      <w:r>
-        <w:rPr>
-          <w:rFonts w:ascii="Times New Roman" w:hAnsi="Times New Roman" w:cs="Times New Roman"/>
-          <w:sz w:val="28"/>
-          <w:szCs w:val="28"/>
+          <w:sz w:val="24"/>
+          <w:szCs w:val="24"/>
+        </w:rPr>
+        <w:t>, K</w:t>
+      </w:r>
+      <w:r>
+        <w:rPr>
+          <w:rFonts w:ascii="Times New Roman" w:hAnsi="Times New Roman" w:cs="Times New Roman"/>
+          <w:sz w:val="24"/>
+          <w:szCs w:val="24"/>
+        </w:rPr>
+        <w:t>.</w:t>
+      </w:r>
+      <w:r>
+        <w:rPr>
+          <w:rFonts w:ascii="Times New Roman" w:hAnsi="Times New Roman" w:cs="Times New Roman"/>
+          <w:sz w:val="24"/>
+          <w:szCs w:val="24"/>
+        </w:rPr>
+        <w:t>; Puri, S</w:t>
+      </w:r>
+      <w:r>
+        <w:rPr>
+          <w:rFonts w:ascii="Times New Roman" w:hAnsi="Times New Roman" w:cs="Times New Roman"/>
+          <w:sz w:val="24"/>
+          <w:szCs w:val="24"/>
+        </w:rPr>
+        <w:t>.</w:t>
+      </w:r>
+      <w:r>
+        <w:rPr>
+          <w:rFonts w:ascii="Times New Roman" w:hAnsi="Times New Roman" w:cs="Times New Roman"/>
+          <w:sz w:val="24"/>
+          <w:szCs w:val="24"/>
         </w:rPr>
         <w:t xml:space="preserve">; </w:t>
       </w:r>
@@ -3669,8 +3520,8 @@
       <w:r>
         <w:rPr>
           <w:rFonts w:ascii="Times New Roman" w:hAnsi="Times New Roman" w:cs="Times New Roman"/>
-          <w:sz w:val="28"/>
-          <w:szCs w:val="28"/>
+          <w:sz w:val="24"/>
+          <w:szCs w:val="24"/>
         </w:rPr>
         <w:t>Simard</w:t>
       </w:r>
@@ -3678,40 +3529,172 @@
       <w:r>
         <w:rPr>
           <w:rFonts w:ascii="Times New Roman" w:hAnsi="Times New Roman" w:cs="Times New Roman"/>
-          <w:sz w:val="28"/>
-          <w:szCs w:val="28"/>
-        </w:rPr>
-        <w:t xml:space="preserve">, </w:t>
-      </w:r>
-      <w:proofErr w:type="spellStart"/>
-      <w:r>
-        <w:rPr>
-          <w:rFonts w:ascii="Times New Roman" w:hAnsi="Times New Roman" w:cs="Times New Roman"/>
-          <w:sz w:val="28"/>
-          <w:szCs w:val="28"/>
-        </w:rPr>
-        <w:t>Patrice</w:t>
-      </w:r>
-      <w:proofErr w:type="spellEnd"/>
-      <w:r>
-        <w:rPr>
-          <w:rFonts w:ascii="Times New Roman" w:hAnsi="Times New Roman" w:cs="Times New Roman"/>
-          <w:sz w:val="28"/>
-          <w:szCs w:val="28"/>
-        </w:rPr>
-        <w:t xml:space="preserve">. (2006). </w:t>
+          <w:sz w:val="24"/>
+          <w:szCs w:val="24"/>
+        </w:rPr>
+        <w:t xml:space="preserve">, P. </w:t>
+      </w:r>
+      <w:proofErr w:type="spellStart"/>
+      <w:r>
+        <w:rPr>
+          <w:rFonts w:ascii="Times New Roman" w:hAnsi="Times New Roman" w:cs="Times New Roman"/>
+          <w:sz w:val="24"/>
+          <w:szCs w:val="24"/>
+        </w:rPr>
+        <w:t>High</w:t>
+      </w:r>
+      <w:proofErr w:type="spellEnd"/>
+      <w:r>
+        <w:rPr>
+          <w:rFonts w:ascii="Times New Roman" w:hAnsi="Times New Roman" w:cs="Times New Roman"/>
+          <w:sz w:val="24"/>
+          <w:szCs w:val="24"/>
+        </w:rPr>
+        <w:t xml:space="preserve"> Performance </w:t>
+      </w:r>
+      <w:proofErr w:type="spellStart"/>
+      <w:r>
+        <w:rPr>
+          <w:rFonts w:ascii="Times New Roman" w:hAnsi="Times New Roman" w:cs="Times New Roman"/>
+          <w:sz w:val="24"/>
+          <w:szCs w:val="24"/>
+        </w:rPr>
+        <w:t>Convolutional</w:t>
+      </w:r>
+      <w:proofErr w:type="spellEnd"/>
+      <w:r>
+        <w:rPr>
+          <w:rFonts w:ascii="Times New Roman" w:hAnsi="Times New Roman" w:cs="Times New Roman"/>
+          <w:sz w:val="24"/>
+          <w:szCs w:val="24"/>
+        </w:rPr>
+        <w:t xml:space="preserve"> </w:t>
+      </w:r>
+      <w:proofErr w:type="spellStart"/>
+      <w:r>
+        <w:rPr>
+          <w:rFonts w:ascii="Times New Roman" w:hAnsi="Times New Roman" w:cs="Times New Roman"/>
+          <w:sz w:val="24"/>
+          <w:szCs w:val="24"/>
+        </w:rPr>
+        <w:t>Neural</w:t>
+      </w:r>
+      <w:proofErr w:type="spellEnd"/>
+      <w:r>
+        <w:rPr>
+          <w:rFonts w:ascii="Times New Roman" w:hAnsi="Times New Roman" w:cs="Times New Roman"/>
+          <w:sz w:val="24"/>
+          <w:szCs w:val="24"/>
+        </w:rPr>
+        <w:t xml:space="preserve"> </w:t>
+      </w:r>
+      <w:proofErr w:type="spellStart"/>
+      <w:r>
+        <w:rPr>
+          <w:rFonts w:ascii="Times New Roman" w:hAnsi="Times New Roman" w:cs="Times New Roman"/>
+          <w:sz w:val="24"/>
+          <w:szCs w:val="24"/>
+        </w:rPr>
+        <w:t>Networks</w:t>
+      </w:r>
+      <w:proofErr w:type="spellEnd"/>
+      <w:r>
+        <w:rPr>
+          <w:rFonts w:ascii="Times New Roman" w:hAnsi="Times New Roman" w:cs="Times New Roman"/>
+          <w:sz w:val="24"/>
+          <w:szCs w:val="24"/>
+        </w:rPr>
+        <w:t xml:space="preserve"> </w:t>
+      </w:r>
+      <w:proofErr w:type="spellStart"/>
+      <w:r>
+        <w:rPr>
+          <w:rFonts w:ascii="Times New Roman" w:hAnsi="Times New Roman" w:cs="Times New Roman"/>
+          <w:sz w:val="24"/>
+          <w:szCs w:val="24"/>
+        </w:rPr>
+        <w:t>for</w:t>
+      </w:r>
+      <w:proofErr w:type="spellEnd"/>
+      <w:r>
+        <w:rPr>
+          <w:rFonts w:ascii="Times New Roman" w:hAnsi="Times New Roman" w:cs="Times New Roman"/>
+          <w:sz w:val="24"/>
+          <w:szCs w:val="24"/>
+        </w:rPr>
+        <w:t xml:space="preserve"> </w:t>
+      </w:r>
+      <w:proofErr w:type="spellStart"/>
+      <w:r>
+        <w:rPr>
+          <w:rFonts w:ascii="Times New Roman" w:hAnsi="Times New Roman" w:cs="Times New Roman"/>
+          <w:sz w:val="24"/>
+          <w:szCs w:val="24"/>
+        </w:rPr>
+        <w:t>Document</w:t>
+      </w:r>
+      <w:proofErr w:type="spellEnd"/>
+      <w:r>
+        <w:rPr>
+          <w:rFonts w:ascii="Times New Roman" w:hAnsi="Times New Roman" w:cs="Times New Roman"/>
+          <w:sz w:val="24"/>
+          <w:szCs w:val="24"/>
+        </w:rPr>
+        <w:t xml:space="preserve"> </w:t>
+      </w:r>
+      <w:proofErr w:type="spellStart"/>
+      <w:r>
+        <w:rPr>
+          <w:rFonts w:ascii="Times New Roman" w:hAnsi="Times New Roman" w:cs="Times New Roman"/>
+          <w:sz w:val="24"/>
+          <w:szCs w:val="24"/>
+        </w:rPr>
+        <w:t>Processing</w:t>
+      </w:r>
+      <w:proofErr w:type="spellEnd"/>
+      <w:r>
+        <w:rPr>
+          <w:rFonts w:ascii="Times New Roman" w:hAnsi="Times New Roman" w:cs="Times New Roman"/>
+          <w:sz w:val="24"/>
+          <w:szCs w:val="24"/>
+        </w:rPr>
+        <w:t xml:space="preserve"> </w:t>
+      </w:r>
+      <w:r>
+        <w:rPr>
+          <w:rFonts w:ascii="Times New Roman" w:hAnsi="Times New Roman" w:cs="Times New Roman"/>
+          <w:sz w:val="24"/>
+          <w:szCs w:val="24"/>
+        </w:rPr>
+        <w:t>(2006).</w:t>
+      </w:r>
+      <w:r>
+        <w:rPr>
+          <w:rFonts w:ascii="Times New Roman" w:hAnsi="Times New Roman" w:cs="Times New Roman"/>
+          <w:sz w:val="24"/>
+          <w:szCs w:val="24"/>
+        </w:rPr>
+        <w:t xml:space="preserve"> Pieejams tiešsaistē </w:t>
       </w:r>
       <w:hyperlink r:id="rId10" w:history="1">
         <w:r>
           <w:rPr>
             <w:rStyle w:val="Hipersaite"/>
             <w:rFonts w:ascii="Times New Roman" w:hAnsi="Times New Roman" w:cs="Times New Roman"/>
-            <w:sz w:val="28"/>
-            <w:szCs w:val="28"/>
+            <w:sz w:val="24"/>
+            <w:szCs w:val="24"/>
           </w:rPr>
-          <w:t>Avots</w:t>
+          <w:t>šeit</w:t>
         </w:r>
       </w:hyperlink>
+      <w:r>
+        <w:rPr>
+          <w:rFonts w:ascii="Times New Roman" w:hAnsi="Times New Roman" w:cs="Times New Roman"/>
+          <w:sz w:val="24"/>
+          <w:szCs w:val="24"/>
+        </w:rPr>
+        <w:t xml:space="preserve"> [23/09/2024]</w:t>
+      </w:r>
     </w:p>
     <w:p>
       <w:pPr>
@@ -3722,31 +3705,45 @@
         </w:numPr>
         <w:rPr>
           <w:rFonts w:ascii="Times New Roman" w:hAnsi="Times New Roman" w:cs="Times New Roman"/>
-          <w:sz w:val="28"/>
-          <w:szCs w:val="28"/>
-          <w:lang w:val="en-US"/>
-        </w:rPr>
-      </w:pPr>
-      <w:r>
-        <w:rPr>
-          <w:rFonts w:ascii="Times New Roman" w:hAnsi="Times New Roman" w:cs="Times New Roman"/>
-          <w:sz w:val="28"/>
-          <w:szCs w:val="28"/>
-        </w:rPr>
-        <w:lastRenderedPageBreak/>
-        <w:t xml:space="preserve">TensorFlow dokumentācija: </w:t>
+          <w:sz w:val="24"/>
+          <w:szCs w:val="24"/>
+        </w:rPr>
+      </w:pPr>
+      <w:r>
+        <w:rPr>
+          <w:rFonts w:ascii="Times New Roman" w:hAnsi="Times New Roman" w:cs="Times New Roman"/>
+          <w:sz w:val="24"/>
+          <w:szCs w:val="24"/>
+        </w:rPr>
+        <w:t>TensorFlow dokumentācija</w:t>
+      </w:r>
+      <w:r>
+        <w:rPr>
+          <w:rFonts w:ascii="Times New Roman" w:hAnsi="Times New Roman" w:cs="Times New Roman"/>
+          <w:sz w:val="24"/>
+          <w:szCs w:val="24"/>
+        </w:rPr>
+        <w:t xml:space="preserve"> pieejama tiešsaistē </w:t>
       </w:r>
       <w:hyperlink r:id="rId11" w:history="1">
         <w:r>
           <w:rPr>
             <w:rStyle w:val="Hipersaite"/>
             <w:rFonts w:ascii="Times New Roman" w:hAnsi="Times New Roman" w:cs="Times New Roman"/>
-            <w:sz w:val="28"/>
-            <w:szCs w:val="28"/>
+            <w:sz w:val="24"/>
+            <w:szCs w:val="24"/>
           </w:rPr>
-          <w:t>Avots</w:t>
+          <w:t>šeit</w:t>
         </w:r>
       </w:hyperlink>
+      <w:r>
+        <w:rPr>
+          <w:rFonts w:ascii="Times New Roman" w:hAnsi="Times New Roman" w:cs="Times New Roman"/>
+          <w:sz w:val="24"/>
+          <w:szCs w:val="24"/>
+        </w:rPr>
+        <w:t xml:space="preserve"> [23/09/2024]</w:t>
+      </w:r>
     </w:p>
     <w:p>
       <w:pPr>
@@ -3757,8 +3754,8 @@
         </w:numPr>
         <w:rPr>
           <w:rFonts w:ascii="Times New Roman" w:hAnsi="Times New Roman" w:cs="Times New Roman"/>
-          <w:sz w:val="28"/>
-          <w:szCs w:val="28"/>
+          <w:sz w:val="24"/>
+          <w:szCs w:val="24"/>
           <w:lang w:val="en-US"/>
         </w:rPr>
       </w:pPr>
@@ -3766,8 +3763,8 @@
       <w:r>
         <w:rPr>
           <w:rFonts w:ascii="Times New Roman" w:hAnsi="Times New Roman" w:cs="Times New Roman"/>
-          <w:sz w:val="28"/>
-          <w:szCs w:val="28"/>
+          <w:sz w:val="24"/>
+          <w:szCs w:val="24"/>
         </w:rPr>
         <w:t>Russel</w:t>
       </w:r>
@@ -3775,40 +3772,40 @@
       <w:r>
         <w:rPr>
           <w:rFonts w:ascii="Times New Roman" w:hAnsi="Times New Roman" w:cs="Times New Roman"/>
-          <w:sz w:val="28"/>
-          <w:szCs w:val="28"/>
+          <w:sz w:val="24"/>
+          <w:szCs w:val="24"/>
         </w:rPr>
         <w:t>, S</w:t>
       </w:r>
       <w:r>
         <w:rPr>
           <w:rFonts w:ascii="Times New Roman" w:hAnsi="Times New Roman" w:cs="Times New Roman"/>
-          <w:sz w:val="28"/>
-          <w:szCs w:val="28"/>
+          <w:sz w:val="24"/>
+          <w:szCs w:val="24"/>
         </w:rPr>
         <w:t>.</w:t>
       </w:r>
       <w:r>
         <w:rPr>
           <w:rFonts w:ascii="Times New Roman" w:hAnsi="Times New Roman" w:cs="Times New Roman"/>
-          <w:sz w:val="28"/>
-          <w:szCs w:val="28"/>
+          <w:sz w:val="24"/>
+          <w:szCs w:val="24"/>
         </w:rPr>
         <w:t xml:space="preserve"> J</w:t>
       </w:r>
       <w:r>
         <w:rPr>
           <w:rFonts w:ascii="Times New Roman" w:hAnsi="Times New Roman" w:cs="Times New Roman"/>
-          <w:sz w:val="28"/>
-          <w:szCs w:val="28"/>
+          <w:sz w:val="24"/>
+          <w:szCs w:val="24"/>
         </w:rPr>
         <w:t>.</w:t>
       </w:r>
       <w:r>
         <w:rPr>
           <w:rFonts w:ascii="Times New Roman" w:hAnsi="Times New Roman" w:cs="Times New Roman"/>
-          <w:sz w:val="28"/>
-          <w:szCs w:val="28"/>
+          <w:sz w:val="24"/>
+          <w:szCs w:val="24"/>
         </w:rPr>
         <w:t xml:space="preserve">; </w:t>
       </w:r>
@@ -3816,8 +3813,8 @@
       <w:r>
         <w:rPr>
           <w:rFonts w:ascii="Times New Roman" w:hAnsi="Times New Roman" w:cs="Times New Roman"/>
-          <w:sz w:val="28"/>
-          <w:szCs w:val="28"/>
+          <w:sz w:val="24"/>
+          <w:szCs w:val="24"/>
         </w:rPr>
         <w:t>Norvig</w:t>
       </w:r>
@@ -3825,8 +3822,8 @@
       <w:r>
         <w:rPr>
           <w:rFonts w:ascii="Times New Roman" w:hAnsi="Times New Roman" w:cs="Times New Roman"/>
-          <w:sz w:val="28"/>
-          <w:szCs w:val="28"/>
+          <w:sz w:val="24"/>
+          <w:szCs w:val="24"/>
         </w:rPr>
         <w:t xml:space="preserve">, P. (2009). </w:t>
       </w:r>
@@ -3834,8 +3831,8 @@
       <w:r>
         <w:rPr>
           <w:rFonts w:ascii="Times New Roman" w:hAnsi="Times New Roman" w:cs="Times New Roman"/>
-          <w:sz w:val="28"/>
-          <w:szCs w:val="28"/>
+          <w:sz w:val="24"/>
+          <w:szCs w:val="24"/>
         </w:rPr>
         <w:t>Artificial</w:t>
       </w:r>
@@ -3843,8 +3840,8 @@
       <w:r>
         <w:rPr>
           <w:rFonts w:ascii="Times New Roman" w:hAnsi="Times New Roman" w:cs="Times New Roman"/>
-          <w:sz w:val="28"/>
-          <w:szCs w:val="28"/>
+          <w:sz w:val="24"/>
+          <w:szCs w:val="24"/>
         </w:rPr>
         <w:t xml:space="preserve"> </w:t>
       </w:r>
@@ -3852,8 +3849,8 @@
       <w:r>
         <w:rPr>
           <w:rFonts w:ascii="Times New Roman" w:hAnsi="Times New Roman" w:cs="Times New Roman"/>
-          <w:sz w:val="28"/>
-          <w:szCs w:val="28"/>
+          <w:sz w:val="24"/>
+          <w:szCs w:val="24"/>
         </w:rPr>
         <w:t>Intelligence</w:t>
       </w:r>
@@ -3861,8 +3858,8 @@
       <w:r>
         <w:rPr>
           <w:rFonts w:ascii="Times New Roman" w:hAnsi="Times New Roman" w:cs="Times New Roman"/>
-          <w:sz w:val="28"/>
-          <w:szCs w:val="28"/>
+          <w:sz w:val="24"/>
+          <w:szCs w:val="24"/>
         </w:rPr>
         <w:t xml:space="preserve">: A </w:t>
       </w:r>
@@ -3870,8 +3867,8 @@
       <w:r>
         <w:rPr>
           <w:rFonts w:ascii="Times New Roman" w:hAnsi="Times New Roman" w:cs="Times New Roman"/>
-          <w:sz w:val="28"/>
-          <w:szCs w:val="28"/>
+          <w:sz w:val="24"/>
+          <w:szCs w:val="24"/>
         </w:rPr>
         <w:t>Modern</w:t>
       </w:r>
@@ -3879,8 +3876,8 @@
       <w:r>
         <w:rPr>
           <w:rFonts w:ascii="Times New Roman" w:hAnsi="Times New Roman" w:cs="Times New Roman"/>
-          <w:sz w:val="28"/>
-          <w:szCs w:val="28"/>
+          <w:sz w:val="24"/>
+          <w:szCs w:val="24"/>
         </w:rPr>
         <w:t xml:space="preserve"> </w:t>
       </w:r>
@@ -3888,8 +3885,8 @@
       <w:r>
         <w:rPr>
           <w:rFonts w:ascii="Times New Roman" w:hAnsi="Times New Roman" w:cs="Times New Roman"/>
-          <w:sz w:val="28"/>
-          <w:szCs w:val="28"/>
+          <w:sz w:val="24"/>
+          <w:szCs w:val="24"/>
         </w:rPr>
         <w:t>Approach</w:t>
       </w:r>
@@ -3897,8 +3894,8 @@
       <w:r>
         <w:rPr>
           <w:rFonts w:ascii="Times New Roman" w:hAnsi="Times New Roman" w:cs="Times New Roman"/>
-          <w:sz w:val="28"/>
-          <w:szCs w:val="28"/>
+          <w:sz w:val="24"/>
+          <w:szCs w:val="24"/>
         </w:rPr>
         <w:t xml:space="preserve"> (3rd </w:t>
       </w:r>
@@ -3906,8 +3903,8 @@
       <w:r>
         <w:rPr>
           <w:rFonts w:ascii="Times New Roman" w:hAnsi="Times New Roman" w:cs="Times New Roman"/>
-          <w:sz w:val="28"/>
-          <w:szCs w:val="28"/>
+          <w:sz w:val="24"/>
+          <w:szCs w:val="24"/>
         </w:rPr>
         <w:t>ed</w:t>
       </w:r>
@@ -3915,24 +3912,16 @@
       <w:r>
         <w:rPr>
           <w:rFonts w:ascii="Times New Roman" w:hAnsi="Times New Roman" w:cs="Times New Roman"/>
-          <w:sz w:val="28"/>
-          <w:szCs w:val="28"/>
-        </w:rPr>
-        <w:t>.)</w:t>
-      </w:r>
-      <w:r>
-        <w:rPr>
-          <w:rFonts w:ascii="Times New Roman" w:hAnsi="Times New Roman" w:cs="Times New Roman"/>
-          <w:sz w:val="28"/>
-          <w:szCs w:val="28"/>
-        </w:rPr>
-        <w:t xml:space="preserve">, </w:t>
-      </w:r>
-      <w:r>
-        <w:rPr>
-          <w:rFonts w:ascii="Times New Roman" w:hAnsi="Times New Roman" w:cs="Times New Roman"/>
-          <w:sz w:val="28"/>
-          <w:szCs w:val="28"/>
+          <w:sz w:val="24"/>
+          <w:szCs w:val="24"/>
+        </w:rPr>
+        <w:t xml:space="preserve">.), </w:t>
+      </w:r>
+      <w:r>
+        <w:rPr>
+          <w:rFonts w:ascii="Times New Roman" w:hAnsi="Times New Roman" w:cs="Times New Roman"/>
+          <w:sz w:val="24"/>
+          <w:szCs w:val="24"/>
         </w:rPr>
         <w:t>1.1 attēls</w:t>
       </w:r>
@@ -3946,8 +3935,8 @@
         </w:numPr>
         <w:rPr>
           <w:rFonts w:ascii="Times New Roman" w:hAnsi="Times New Roman" w:cs="Times New Roman"/>
-          <w:sz w:val="28"/>
-          <w:szCs w:val="28"/>
+          <w:sz w:val="24"/>
+          <w:szCs w:val="24"/>
           <w:lang w:val="en-US"/>
         </w:rPr>
       </w:pPr>
@@ -3955,8 +3944,8 @@
       <w:r>
         <w:rPr>
           <w:rFonts w:ascii="Times New Roman" w:hAnsi="Times New Roman" w:cs="Times New Roman"/>
-          <w:sz w:val="28"/>
-          <w:szCs w:val="28"/>
+          <w:sz w:val="24"/>
+          <w:szCs w:val="24"/>
         </w:rPr>
         <w:t>Russel</w:t>
       </w:r>
@@ -3964,40 +3953,40 @@
       <w:r>
         <w:rPr>
           <w:rFonts w:ascii="Times New Roman" w:hAnsi="Times New Roman" w:cs="Times New Roman"/>
-          <w:sz w:val="28"/>
-          <w:szCs w:val="28"/>
+          <w:sz w:val="24"/>
+          <w:szCs w:val="24"/>
         </w:rPr>
         <w:t>, S</w:t>
       </w:r>
       <w:r>
         <w:rPr>
           <w:rFonts w:ascii="Times New Roman" w:hAnsi="Times New Roman" w:cs="Times New Roman"/>
-          <w:sz w:val="28"/>
-          <w:szCs w:val="28"/>
+          <w:sz w:val="24"/>
+          <w:szCs w:val="24"/>
         </w:rPr>
         <w:t>.</w:t>
       </w:r>
       <w:r>
         <w:rPr>
           <w:rFonts w:ascii="Times New Roman" w:hAnsi="Times New Roman" w:cs="Times New Roman"/>
-          <w:sz w:val="28"/>
-          <w:szCs w:val="28"/>
+          <w:sz w:val="24"/>
+          <w:szCs w:val="24"/>
         </w:rPr>
         <w:t xml:space="preserve"> J</w:t>
       </w:r>
       <w:r>
         <w:rPr>
           <w:rFonts w:ascii="Times New Roman" w:hAnsi="Times New Roman" w:cs="Times New Roman"/>
-          <w:sz w:val="28"/>
-          <w:szCs w:val="28"/>
+          <w:sz w:val="24"/>
+          <w:szCs w:val="24"/>
         </w:rPr>
         <w:t>.</w:t>
       </w:r>
       <w:r>
         <w:rPr>
           <w:rFonts w:ascii="Times New Roman" w:hAnsi="Times New Roman" w:cs="Times New Roman"/>
-          <w:sz w:val="28"/>
-          <w:szCs w:val="28"/>
+          <w:sz w:val="24"/>
+          <w:szCs w:val="24"/>
         </w:rPr>
         <w:t xml:space="preserve">; </w:t>
       </w:r>
@@ -4005,8 +3994,8 @@
       <w:r>
         <w:rPr>
           <w:rFonts w:ascii="Times New Roman" w:hAnsi="Times New Roman" w:cs="Times New Roman"/>
-          <w:sz w:val="28"/>
-          <w:szCs w:val="28"/>
+          <w:sz w:val="24"/>
+          <w:szCs w:val="24"/>
         </w:rPr>
         <w:t>Norvig</w:t>
       </w:r>
@@ -4014,8 +4003,8 @@
       <w:r>
         <w:rPr>
           <w:rFonts w:ascii="Times New Roman" w:hAnsi="Times New Roman" w:cs="Times New Roman"/>
-          <w:sz w:val="28"/>
-          <w:szCs w:val="28"/>
+          <w:sz w:val="24"/>
+          <w:szCs w:val="24"/>
         </w:rPr>
         <w:t xml:space="preserve">, P. (2009). </w:t>
       </w:r>
@@ -4023,8 +4012,8 @@
       <w:r>
         <w:rPr>
           <w:rFonts w:ascii="Times New Roman" w:hAnsi="Times New Roman" w:cs="Times New Roman"/>
-          <w:sz w:val="28"/>
-          <w:szCs w:val="28"/>
+          <w:sz w:val="24"/>
+          <w:szCs w:val="24"/>
         </w:rPr>
         <w:t>Artificial</w:t>
       </w:r>
@@ -4032,8 +4021,8 @@
       <w:r>
         <w:rPr>
           <w:rFonts w:ascii="Times New Roman" w:hAnsi="Times New Roman" w:cs="Times New Roman"/>
-          <w:sz w:val="28"/>
-          <w:szCs w:val="28"/>
+          <w:sz w:val="24"/>
+          <w:szCs w:val="24"/>
         </w:rPr>
         <w:t xml:space="preserve"> </w:t>
       </w:r>
@@ -4041,8 +4030,8 @@
       <w:r>
         <w:rPr>
           <w:rFonts w:ascii="Times New Roman" w:hAnsi="Times New Roman" w:cs="Times New Roman"/>
-          <w:sz w:val="28"/>
-          <w:szCs w:val="28"/>
+          <w:sz w:val="24"/>
+          <w:szCs w:val="24"/>
         </w:rPr>
         <w:t>Intelligence</w:t>
       </w:r>
@@ -4050,8 +4039,8 @@
       <w:r>
         <w:rPr>
           <w:rFonts w:ascii="Times New Roman" w:hAnsi="Times New Roman" w:cs="Times New Roman"/>
-          <w:sz w:val="28"/>
-          <w:szCs w:val="28"/>
+          <w:sz w:val="24"/>
+          <w:szCs w:val="24"/>
         </w:rPr>
         <w:t xml:space="preserve">: A </w:t>
       </w:r>
@@ -4059,8 +4048,8 @@
       <w:r>
         <w:rPr>
           <w:rFonts w:ascii="Times New Roman" w:hAnsi="Times New Roman" w:cs="Times New Roman"/>
-          <w:sz w:val="28"/>
-          <w:szCs w:val="28"/>
+          <w:sz w:val="24"/>
+          <w:szCs w:val="24"/>
         </w:rPr>
         <w:t>Modern</w:t>
       </w:r>
@@ -4068,8 +4057,8 @@
       <w:r>
         <w:rPr>
           <w:rFonts w:ascii="Times New Roman" w:hAnsi="Times New Roman" w:cs="Times New Roman"/>
-          <w:sz w:val="28"/>
-          <w:szCs w:val="28"/>
+          <w:sz w:val="24"/>
+          <w:szCs w:val="24"/>
         </w:rPr>
         <w:t xml:space="preserve"> </w:t>
       </w:r>
@@ -4077,8 +4066,8 @@
       <w:r>
         <w:rPr>
           <w:rFonts w:ascii="Times New Roman" w:hAnsi="Times New Roman" w:cs="Times New Roman"/>
-          <w:sz w:val="28"/>
-          <w:szCs w:val="28"/>
+          <w:sz w:val="24"/>
+          <w:szCs w:val="24"/>
         </w:rPr>
         <w:t>Approach</w:t>
       </w:r>
@@ -4086,8 +4075,8 @@
       <w:r>
         <w:rPr>
           <w:rFonts w:ascii="Times New Roman" w:hAnsi="Times New Roman" w:cs="Times New Roman"/>
-          <w:sz w:val="28"/>
-          <w:szCs w:val="28"/>
+          <w:sz w:val="24"/>
+          <w:szCs w:val="24"/>
         </w:rPr>
         <w:t xml:space="preserve"> (3rd </w:t>
       </w:r>
@@ -4095,8 +4084,8 @@
       <w:r>
         <w:rPr>
           <w:rFonts w:ascii="Times New Roman" w:hAnsi="Times New Roman" w:cs="Times New Roman"/>
-          <w:sz w:val="28"/>
-          <w:szCs w:val="28"/>
+          <w:sz w:val="24"/>
+          <w:szCs w:val="24"/>
         </w:rPr>
         <w:t>ed</w:t>
       </w:r>
@@ -4104,16 +4093,16 @@
       <w:r>
         <w:rPr>
           <w:rFonts w:ascii="Times New Roman" w:hAnsi="Times New Roman" w:cs="Times New Roman"/>
-          <w:sz w:val="28"/>
-          <w:szCs w:val="28"/>
+          <w:sz w:val="24"/>
+          <w:szCs w:val="24"/>
         </w:rPr>
         <w:t>.)</w:t>
       </w:r>
       <w:r>
         <w:rPr>
           <w:rFonts w:ascii="Times New Roman" w:hAnsi="Times New Roman" w:cs="Times New Roman"/>
-          <w:sz w:val="28"/>
-          <w:szCs w:val="28"/>
+          <w:sz w:val="24"/>
+          <w:szCs w:val="24"/>
         </w:rPr>
         <w:t>, 1.3.4 nodaļa</w:t>
       </w:r>
@@ -4127,8 +4116,8 @@
         </w:numPr>
         <w:rPr>
           <w:rFonts w:ascii="Times New Roman" w:hAnsi="Times New Roman" w:cs="Times New Roman"/>
-          <w:sz w:val="28"/>
-          <w:szCs w:val="28"/>
+          <w:sz w:val="24"/>
+          <w:szCs w:val="24"/>
           <w:lang w:val="en-US"/>
         </w:rPr>
       </w:pPr>
@@ -4136,8 +4125,8 @@
       <w:r>
         <w:rPr>
           <w:rFonts w:ascii="Times New Roman" w:hAnsi="Times New Roman" w:cs="Times New Roman"/>
-          <w:sz w:val="28"/>
-          <w:szCs w:val="28"/>
+          <w:sz w:val="24"/>
+          <w:szCs w:val="24"/>
         </w:rPr>
         <w:t>Russel</w:t>
       </w:r>
@@ -4145,49 +4134,17 @@
       <w:r>
         <w:rPr>
           <w:rFonts w:ascii="Times New Roman" w:hAnsi="Times New Roman" w:cs="Times New Roman"/>
-          <w:sz w:val="28"/>
-          <w:szCs w:val="28"/>
-        </w:rPr>
-        <w:t>, S</w:t>
-      </w:r>
-      <w:r>
-        <w:rPr>
-          <w:rFonts w:ascii="Times New Roman" w:hAnsi="Times New Roman" w:cs="Times New Roman"/>
-          <w:sz w:val="28"/>
-          <w:szCs w:val="28"/>
-        </w:rPr>
-        <w:t>.</w:t>
-      </w:r>
-      <w:r>
-        <w:rPr>
-          <w:rFonts w:ascii="Times New Roman" w:hAnsi="Times New Roman" w:cs="Times New Roman"/>
-          <w:sz w:val="28"/>
-          <w:szCs w:val="28"/>
-        </w:rPr>
-        <w:t xml:space="preserve"> J</w:t>
-      </w:r>
-      <w:r>
-        <w:rPr>
-          <w:rFonts w:ascii="Times New Roman" w:hAnsi="Times New Roman" w:cs="Times New Roman"/>
-          <w:sz w:val="28"/>
-          <w:szCs w:val="28"/>
-        </w:rPr>
-        <w:t>.</w:t>
-      </w:r>
-      <w:r>
-        <w:rPr>
-          <w:rFonts w:ascii="Times New Roman" w:hAnsi="Times New Roman" w:cs="Times New Roman"/>
-          <w:sz w:val="28"/>
-          <w:szCs w:val="28"/>
-        </w:rPr>
-        <w:t xml:space="preserve">; </w:t>
-      </w:r>
-      <w:proofErr w:type="spellStart"/>
-      <w:r>
-        <w:rPr>
-          <w:rFonts w:ascii="Times New Roman" w:hAnsi="Times New Roman" w:cs="Times New Roman"/>
-          <w:sz w:val="28"/>
-          <w:szCs w:val="28"/>
+          <w:sz w:val="24"/>
+          <w:szCs w:val="24"/>
+        </w:rPr>
+        <w:t xml:space="preserve">, S. J.; </w:t>
+      </w:r>
+      <w:proofErr w:type="spellStart"/>
+      <w:r>
+        <w:rPr>
+          <w:rFonts w:ascii="Times New Roman" w:hAnsi="Times New Roman" w:cs="Times New Roman"/>
+          <w:sz w:val="24"/>
+          <w:szCs w:val="24"/>
         </w:rPr>
         <w:t>Norvig</w:t>
       </w:r>
@@ -4195,8 +4152,8 @@
       <w:r>
         <w:rPr>
           <w:rFonts w:ascii="Times New Roman" w:hAnsi="Times New Roman" w:cs="Times New Roman"/>
-          <w:sz w:val="28"/>
-          <w:szCs w:val="28"/>
+          <w:sz w:val="24"/>
+          <w:szCs w:val="24"/>
         </w:rPr>
         <w:t xml:space="preserve">, P. (2009). </w:t>
       </w:r>
@@ -4204,8 +4161,8 @@
       <w:r>
         <w:rPr>
           <w:rFonts w:ascii="Times New Roman" w:hAnsi="Times New Roman" w:cs="Times New Roman"/>
-          <w:sz w:val="28"/>
-          <w:szCs w:val="28"/>
+          <w:sz w:val="24"/>
+          <w:szCs w:val="24"/>
         </w:rPr>
         <w:t>Artificial</w:t>
       </w:r>
@@ -4213,8 +4170,8 @@
       <w:r>
         <w:rPr>
           <w:rFonts w:ascii="Times New Roman" w:hAnsi="Times New Roman" w:cs="Times New Roman"/>
-          <w:sz w:val="28"/>
-          <w:szCs w:val="28"/>
+          <w:sz w:val="24"/>
+          <w:szCs w:val="24"/>
         </w:rPr>
         <w:t xml:space="preserve"> </w:t>
       </w:r>
@@ -4222,8 +4179,8 @@
       <w:r>
         <w:rPr>
           <w:rFonts w:ascii="Times New Roman" w:hAnsi="Times New Roman" w:cs="Times New Roman"/>
-          <w:sz w:val="28"/>
-          <w:szCs w:val="28"/>
+          <w:sz w:val="24"/>
+          <w:szCs w:val="24"/>
         </w:rPr>
         <w:t>Intelligence</w:t>
       </w:r>
@@ -4231,8 +4188,8 @@
       <w:r>
         <w:rPr>
           <w:rFonts w:ascii="Times New Roman" w:hAnsi="Times New Roman" w:cs="Times New Roman"/>
-          <w:sz w:val="28"/>
-          <w:szCs w:val="28"/>
+          <w:sz w:val="24"/>
+          <w:szCs w:val="24"/>
         </w:rPr>
         <w:t xml:space="preserve">: A </w:t>
       </w:r>
@@ -4240,8 +4197,8 @@
       <w:r>
         <w:rPr>
           <w:rFonts w:ascii="Times New Roman" w:hAnsi="Times New Roman" w:cs="Times New Roman"/>
-          <w:sz w:val="28"/>
-          <w:szCs w:val="28"/>
+          <w:sz w:val="24"/>
+          <w:szCs w:val="24"/>
         </w:rPr>
         <w:t>Modern</w:t>
       </w:r>
@@ -4249,8 +4206,8 @@
       <w:r>
         <w:rPr>
           <w:rFonts w:ascii="Times New Roman" w:hAnsi="Times New Roman" w:cs="Times New Roman"/>
-          <w:sz w:val="28"/>
-          <w:szCs w:val="28"/>
+          <w:sz w:val="24"/>
+          <w:szCs w:val="24"/>
         </w:rPr>
         <w:t xml:space="preserve"> </w:t>
       </w:r>
@@ -4258,8 +4215,8 @@
       <w:r>
         <w:rPr>
           <w:rFonts w:ascii="Times New Roman" w:hAnsi="Times New Roman" w:cs="Times New Roman"/>
-          <w:sz w:val="28"/>
-          <w:szCs w:val="28"/>
+          <w:sz w:val="24"/>
+          <w:szCs w:val="24"/>
         </w:rPr>
         <w:t>Approach</w:t>
       </w:r>
@@ -4267,8 +4224,8 @@
       <w:r>
         <w:rPr>
           <w:rFonts w:ascii="Times New Roman" w:hAnsi="Times New Roman" w:cs="Times New Roman"/>
-          <w:sz w:val="28"/>
-          <w:szCs w:val="28"/>
+          <w:sz w:val="24"/>
+          <w:szCs w:val="24"/>
         </w:rPr>
         <w:t xml:space="preserve"> (3rd </w:t>
       </w:r>
@@ -4276,8 +4233,8 @@
       <w:r>
         <w:rPr>
           <w:rFonts w:ascii="Times New Roman" w:hAnsi="Times New Roman" w:cs="Times New Roman"/>
-          <w:sz w:val="28"/>
-          <w:szCs w:val="28"/>
+          <w:sz w:val="24"/>
+          <w:szCs w:val="24"/>
         </w:rPr>
         <w:t>ed</w:t>
       </w:r>
@@ -4285,18 +4242,10 @@
       <w:r>
         <w:rPr>
           <w:rFonts w:ascii="Times New Roman" w:hAnsi="Times New Roman" w:cs="Times New Roman"/>
-          <w:sz w:val="28"/>
-          <w:szCs w:val="28"/>
-        </w:rPr>
-        <w:t>.)</w:t>
-      </w:r>
-      <w:r>
-        <w:rPr>
-          <w:rFonts w:ascii="Times New Roman" w:hAnsi="Times New Roman" w:cs="Times New Roman"/>
-          <w:sz w:val="28"/>
-          <w:szCs w:val="28"/>
-        </w:rPr>
-        <w:t>, 1 nodaļa</w:t>
+          <w:sz w:val="24"/>
+          <w:szCs w:val="24"/>
+        </w:rPr>
+        <w:t>.), 1 nodaļa</w:t>
       </w:r>
     </w:p>
     <w:p>
@@ -4308,8 +4257,8 @@
         </w:numPr>
         <w:rPr>
           <w:rFonts w:ascii="Times New Roman" w:hAnsi="Times New Roman" w:cs="Times New Roman"/>
-          <w:sz w:val="28"/>
-          <w:szCs w:val="28"/>
+          <w:sz w:val="24"/>
+          <w:szCs w:val="24"/>
           <w:lang w:val="en-US"/>
         </w:rPr>
       </w:pPr>
@@ -4317,8 +4266,8 @@
       <w:r>
         <w:rPr>
           <w:rFonts w:ascii="Times New Roman" w:hAnsi="Times New Roman" w:cs="Times New Roman"/>
-          <w:sz w:val="28"/>
-          <w:szCs w:val="28"/>
+          <w:sz w:val="24"/>
+          <w:szCs w:val="24"/>
         </w:rPr>
         <w:t>Russel</w:t>
       </w:r>
@@ -4326,49 +4275,17 @@
       <w:r>
         <w:rPr>
           <w:rFonts w:ascii="Times New Roman" w:hAnsi="Times New Roman" w:cs="Times New Roman"/>
-          <w:sz w:val="28"/>
-          <w:szCs w:val="28"/>
-        </w:rPr>
-        <w:t>, S</w:t>
-      </w:r>
-      <w:r>
-        <w:rPr>
-          <w:rFonts w:ascii="Times New Roman" w:hAnsi="Times New Roman" w:cs="Times New Roman"/>
-          <w:sz w:val="28"/>
-          <w:szCs w:val="28"/>
-        </w:rPr>
-        <w:t>.</w:t>
-      </w:r>
-      <w:r>
-        <w:rPr>
-          <w:rFonts w:ascii="Times New Roman" w:hAnsi="Times New Roman" w:cs="Times New Roman"/>
-          <w:sz w:val="28"/>
-          <w:szCs w:val="28"/>
-        </w:rPr>
-        <w:t xml:space="preserve"> J</w:t>
-      </w:r>
-      <w:r>
-        <w:rPr>
-          <w:rFonts w:ascii="Times New Roman" w:hAnsi="Times New Roman" w:cs="Times New Roman"/>
-          <w:sz w:val="28"/>
-          <w:szCs w:val="28"/>
-        </w:rPr>
-        <w:t>.</w:t>
-      </w:r>
-      <w:r>
-        <w:rPr>
-          <w:rFonts w:ascii="Times New Roman" w:hAnsi="Times New Roman" w:cs="Times New Roman"/>
-          <w:sz w:val="28"/>
-          <w:szCs w:val="28"/>
-        </w:rPr>
-        <w:t xml:space="preserve">; </w:t>
-      </w:r>
-      <w:proofErr w:type="spellStart"/>
-      <w:r>
-        <w:rPr>
-          <w:rFonts w:ascii="Times New Roman" w:hAnsi="Times New Roman" w:cs="Times New Roman"/>
-          <w:sz w:val="28"/>
-          <w:szCs w:val="28"/>
+          <w:sz w:val="24"/>
+          <w:szCs w:val="24"/>
+        </w:rPr>
+        <w:t xml:space="preserve">, S. J.; </w:t>
+      </w:r>
+      <w:proofErr w:type="spellStart"/>
+      <w:r>
+        <w:rPr>
+          <w:rFonts w:ascii="Times New Roman" w:hAnsi="Times New Roman" w:cs="Times New Roman"/>
+          <w:sz w:val="24"/>
+          <w:szCs w:val="24"/>
         </w:rPr>
         <w:t>Norvig</w:t>
       </w:r>
@@ -4376,8 +4293,8 @@
       <w:r>
         <w:rPr>
           <w:rFonts w:ascii="Times New Roman" w:hAnsi="Times New Roman" w:cs="Times New Roman"/>
-          <w:sz w:val="28"/>
-          <w:szCs w:val="28"/>
+          <w:sz w:val="24"/>
+          <w:szCs w:val="24"/>
         </w:rPr>
         <w:t xml:space="preserve">, P. (2009). </w:t>
       </w:r>
@@ -4385,8 +4302,8 @@
       <w:r>
         <w:rPr>
           <w:rFonts w:ascii="Times New Roman" w:hAnsi="Times New Roman" w:cs="Times New Roman"/>
-          <w:sz w:val="28"/>
-          <w:szCs w:val="28"/>
+          <w:sz w:val="24"/>
+          <w:szCs w:val="24"/>
         </w:rPr>
         <w:t>Artificial</w:t>
       </w:r>
@@ -4394,8 +4311,8 @@
       <w:r>
         <w:rPr>
           <w:rFonts w:ascii="Times New Roman" w:hAnsi="Times New Roman" w:cs="Times New Roman"/>
-          <w:sz w:val="28"/>
-          <w:szCs w:val="28"/>
+          <w:sz w:val="24"/>
+          <w:szCs w:val="24"/>
         </w:rPr>
         <w:t xml:space="preserve"> </w:t>
       </w:r>
@@ -4403,8 +4320,8 @@
       <w:r>
         <w:rPr>
           <w:rFonts w:ascii="Times New Roman" w:hAnsi="Times New Roman" w:cs="Times New Roman"/>
-          <w:sz w:val="28"/>
-          <w:szCs w:val="28"/>
+          <w:sz w:val="24"/>
+          <w:szCs w:val="24"/>
         </w:rPr>
         <w:t>Intelligence</w:t>
       </w:r>
@@ -4412,8 +4329,8 @@
       <w:r>
         <w:rPr>
           <w:rFonts w:ascii="Times New Roman" w:hAnsi="Times New Roman" w:cs="Times New Roman"/>
-          <w:sz w:val="28"/>
-          <w:szCs w:val="28"/>
+          <w:sz w:val="24"/>
+          <w:szCs w:val="24"/>
         </w:rPr>
         <w:t xml:space="preserve">: A </w:t>
       </w:r>
@@ -4421,8 +4338,8 @@
       <w:r>
         <w:rPr>
           <w:rFonts w:ascii="Times New Roman" w:hAnsi="Times New Roman" w:cs="Times New Roman"/>
-          <w:sz w:val="28"/>
-          <w:szCs w:val="28"/>
+          <w:sz w:val="24"/>
+          <w:szCs w:val="24"/>
         </w:rPr>
         <w:t>Modern</w:t>
       </w:r>
@@ -4430,8 +4347,8 @@
       <w:r>
         <w:rPr>
           <w:rFonts w:ascii="Times New Roman" w:hAnsi="Times New Roman" w:cs="Times New Roman"/>
-          <w:sz w:val="28"/>
-          <w:szCs w:val="28"/>
+          <w:sz w:val="24"/>
+          <w:szCs w:val="24"/>
         </w:rPr>
         <w:t xml:space="preserve"> </w:t>
       </w:r>
@@ -4439,8 +4356,8 @@
       <w:r>
         <w:rPr>
           <w:rFonts w:ascii="Times New Roman" w:hAnsi="Times New Roman" w:cs="Times New Roman"/>
-          <w:sz w:val="28"/>
-          <w:szCs w:val="28"/>
+          <w:sz w:val="24"/>
+          <w:szCs w:val="24"/>
         </w:rPr>
         <w:t>Approach</w:t>
       </w:r>
@@ -4448,8 +4365,8 @@
       <w:r>
         <w:rPr>
           <w:rFonts w:ascii="Times New Roman" w:hAnsi="Times New Roman" w:cs="Times New Roman"/>
-          <w:sz w:val="28"/>
-          <w:szCs w:val="28"/>
+          <w:sz w:val="24"/>
+          <w:szCs w:val="24"/>
         </w:rPr>
         <w:t xml:space="preserve"> (3rd </w:t>
       </w:r>
@@ -4457,8 +4374,8 @@
       <w:r>
         <w:rPr>
           <w:rFonts w:ascii="Times New Roman" w:hAnsi="Times New Roman" w:cs="Times New Roman"/>
-          <w:sz w:val="28"/>
-          <w:szCs w:val="28"/>
+          <w:sz w:val="24"/>
+          <w:szCs w:val="24"/>
         </w:rPr>
         <w:t>ed</w:t>
       </w:r>
@@ -4466,40 +4383,32 @@
       <w:r>
         <w:rPr>
           <w:rFonts w:ascii="Times New Roman" w:hAnsi="Times New Roman" w:cs="Times New Roman"/>
-          <w:sz w:val="28"/>
-          <w:szCs w:val="28"/>
-        </w:rPr>
-        <w:t>.)</w:t>
-      </w:r>
-      <w:r>
-        <w:rPr>
-          <w:rFonts w:ascii="Times New Roman" w:hAnsi="Times New Roman" w:cs="Times New Roman"/>
-          <w:sz w:val="28"/>
-          <w:szCs w:val="28"/>
-        </w:rPr>
-        <w:t>, 1</w:t>
-      </w:r>
-      <w:r>
-        <w:rPr>
-          <w:rFonts w:ascii="Times New Roman" w:hAnsi="Times New Roman" w:cs="Times New Roman"/>
-          <w:sz w:val="28"/>
-          <w:szCs w:val="28"/>
+          <w:sz w:val="24"/>
+          <w:szCs w:val="24"/>
+        </w:rPr>
+        <w:t>.), 1</w:t>
+      </w:r>
+      <w:r>
+        <w:rPr>
+          <w:rFonts w:ascii="Times New Roman" w:hAnsi="Times New Roman" w:cs="Times New Roman"/>
+          <w:sz w:val="24"/>
+          <w:szCs w:val="24"/>
         </w:rPr>
         <w:t>.1</w:t>
       </w:r>
       <w:r>
         <w:rPr>
           <w:rFonts w:ascii="Times New Roman" w:hAnsi="Times New Roman" w:cs="Times New Roman"/>
-          <w:sz w:val="28"/>
-          <w:szCs w:val="28"/>
+          <w:sz w:val="24"/>
+          <w:szCs w:val="24"/>
         </w:rPr>
         <w:t xml:space="preserve"> </w:t>
       </w:r>
       <w:r>
         <w:rPr>
           <w:rFonts w:ascii="Times New Roman" w:hAnsi="Times New Roman" w:cs="Times New Roman"/>
-          <w:sz w:val="28"/>
-          <w:szCs w:val="28"/>
+          <w:sz w:val="24"/>
+          <w:szCs w:val="24"/>
         </w:rPr>
         <w:t>attēls</w:t>
       </w:r>
@@ -4513,16 +4422,16 @@
         </w:numPr>
         <w:rPr>
           <w:rFonts w:ascii="Times New Roman" w:hAnsi="Times New Roman" w:cs="Times New Roman"/>
-          <w:sz w:val="28"/>
-          <w:szCs w:val="28"/>
+          <w:sz w:val="24"/>
+          <w:szCs w:val="24"/>
           <w:lang w:val="en-US"/>
         </w:rPr>
       </w:pPr>
       <w:r>
         <w:rPr>
           <w:rFonts w:ascii="Times New Roman" w:hAnsi="Times New Roman" w:cs="Times New Roman"/>
-          <w:sz w:val="28"/>
-          <w:szCs w:val="28"/>
+          <w:sz w:val="24"/>
+          <w:szCs w:val="24"/>
         </w:rPr>
         <w:t xml:space="preserve"> </w:t>
       </w:r>
@@ -4530,8 +4439,8 @@
       <w:r>
         <w:rPr>
           <w:rFonts w:ascii="Times New Roman" w:hAnsi="Times New Roman" w:cs="Times New Roman"/>
-          <w:sz w:val="28"/>
-          <w:szCs w:val="28"/>
+          <w:sz w:val="24"/>
+          <w:szCs w:val="24"/>
         </w:rPr>
         <w:t>Russel</w:t>
       </w:r>
@@ -4539,49 +4448,17 @@
       <w:r>
         <w:rPr>
           <w:rFonts w:ascii="Times New Roman" w:hAnsi="Times New Roman" w:cs="Times New Roman"/>
-          <w:sz w:val="28"/>
-          <w:szCs w:val="28"/>
-        </w:rPr>
-        <w:t>, S</w:t>
-      </w:r>
-      <w:r>
-        <w:rPr>
-          <w:rFonts w:ascii="Times New Roman" w:hAnsi="Times New Roman" w:cs="Times New Roman"/>
-          <w:sz w:val="28"/>
-          <w:szCs w:val="28"/>
-        </w:rPr>
-        <w:t>.</w:t>
-      </w:r>
-      <w:r>
-        <w:rPr>
-          <w:rFonts w:ascii="Times New Roman" w:hAnsi="Times New Roman" w:cs="Times New Roman"/>
-          <w:sz w:val="28"/>
-          <w:szCs w:val="28"/>
-        </w:rPr>
-        <w:t xml:space="preserve"> J</w:t>
-      </w:r>
-      <w:r>
-        <w:rPr>
-          <w:rFonts w:ascii="Times New Roman" w:hAnsi="Times New Roman" w:cs="Times New Roman"/>
-          <w:sz w:val="28"/>
-          <w:szCs w:val="28"/>
-        </w:rPr>
-        <w:t>.</w:t>
-      </w:r>
-      <w:r>
-        <w:rPr>
-          <w:rFonts w:ascii="Times New Roman" w:hAnsi="Times New Roman" w:cs="Times New Roman"/>
-          <w:sz w:val="28"/>
-          <w:szCs w:val="28"/>
-        </w:rPr>
-        <w:t xml:space="preserve">; </w:t>
-      </w:r>
-      <w:proofErr w:type="spellStart"/>
-      <w:r>
-        <w:rPr>
-          <w:rFonts w:ascii="Times New Roman" w:hAnsi="Times New Roman" w:cs="Times New Roman"/>
-          <w:sz w:val="28"/>
-          <w:szCs w:val="28"/>
+          <w:sz w:val="24"/>
+          <w:szCs w:val="24"/>
+        </w:rPr>
+        <w:t xml:space="preserve">, S. J.; </w:t>
+      </w:r>
+      <w:proofErr w:type="spellStart"/>
+      <w:r>
+        <w:rPr>
+          <w:rFonts w:ascii="Times New Roman" w:hAnsi="Times New Roman" w:cs="Times New Roman"/>
+          <w:sz w:val="24"/>
+          <w:szCs w:val="24"/>
         </w:rPr>
         <w:t>Norvig</w:t>
       </w:r>
@@ -4589,8 +4466,8 @@
       <w:r>
         <w:rPr>
           <w:rFonts w:ascii="Times New Roman" w:hAnsi="Times New Roman" w:cs="Times New Roman"/>
-          <w:sz w:val="28"/>
-          <w:szCs w:val="28"/>
+          <w:sz w:val="24"/>
+          <w:szCs w:val="24"/>
         </w:rPr>
         <w:t xml:space="preserve">, P. (2009). </w:t>
       </w:r>
@@ -4598,8 +4475,8 @@
       <w:r>
         <w:rPr>
           <w:rFonts w:ascii="Times New Roman" w:hAnsi="Times New Roman" w:cs="Times New Roman"/>
-          <w:sz w:val="28"/>
-          <w:szCs w:val="28"/>
+          <w:sz w:val="24"/>
+          <w:szCs w:val="24"/>
         </w:rPr>
         <w:t>Artificial</w:t>
       </w:r>
@@ -4607,8 +4484,8 @@
       <w:r>
         <w:rPr>
           <w:rFonts w:ascii="Times New Roman" w:hAnsi="Times New Roman" w:cs="Times New Roman"/>
-          <w:sz w:val="28"/>
-          <w:szCs w:val="28"/>
+          <w:sz w:val="24"/>
+          <w:szCs w:val="24"/>
         </w:rPr>
         <w:t xml:space="preserve"> </w:t>
       </w:r>
@@ -4616,8 +4493,8 @@
       <w:r>
         <w:rPr>
           <w:rFonts w:ascii="Times New Roman" w:hAnsi="Times New Roman" w:cs="Times New Roman"/>
-          <w:sz w:val="28"/>
-          <w:szCs w:val="28"/>
+          <w:sz w:val="24"/>
+          <w:szCs w:val="24"/>
         </w:rPr>
         <w:t>Intelligence</w:t>
       </w:r>
@@ -4625,8 +4502,8 @@
       <w:r>
         <w:rPr>
           <w:rFonts w:ascii="Times New Roman" w:hAnsi="Times New Roman" w:cs="Times New Roman"/>
-          <w:sz w:val="28"/>
-          <w:szCs w:val="28"/>
+          <w:sz w:val="24"/>
+          <w:szCs w:val="24"/>
         </w:rPr>
         <w:t xml:space="preserve">: A </w:t>
       </w:r>
@@ -4634,8 +4511,8 @@
       <w:r>
         <w:rPr>
           <w:rFonts w:ascii="Times New Roman" w:hAnsi="Times New Roman" w:cs="Times New Roman"/>
-          <w:sz w:val="28"/>
-          <w:szCs w:val="28"/>
+          <w:sz w:val="24"/>
+          <w:szCs w:val="24"/>
         </w:rPr>
         <w:t>Modern</w:t>
       </w:r>
@@ -4643,8 +4520,8 @@
       <w:r>
         <w:rPr>
           <w:rFonts w:ascii="Times New Roman" w:hAnsi="Times New Roman" w:cs="Times New Roman"/>
-          <w:sz w:val="28"/>
-          <w:szCs w:val="28"/>
+          <w:sz w:val="24"/>
+          <w:szCs w:val="24"/>
         </w:rPr>
         <w:t xml:space="preserve"> </w:t>
       </w:r>
@@ -4652,8 +4529,8 @@
       <w:r>
         <w:rPr>
           <w:rFonts w:ascii="Times New Roman" w:hAnsi="Times New Roman" w:cs="Times New Roman"/>
-          <w:sz w:val="28"/>
-          <w:szCs w:val="28"/>
+          <w:sz w:val="24"/>
+          <w:szCs w:val="24"/>
         </w:rPr>
         <w:t>Approach</w:t>
       </w:r>
@@ -4661,8 +4538,8 @@
       <w:r>
         <w:rPr>
           <w:rFonts w:ascii="Times New Roman" w:hAnsi="Times New Roman" w:cs="Times New Roman"/>
-          <w:sz w:val="28"/>
-          <w:szCs w:val="28"/>
+          <w:sz w:val="24"/>
+          <w:szCs w:val="24"/>
         </w:rPr>
         <w:t xml:space="preserve"> (3rd </w:t>
       </w:r>
@@ -4670,8 +4547,8 @@
       <w:r>
         <w:rPr>
           <w:rFonts w:ascii="Times New Roman" w:hAnsi="Times New Roman" w:cs="Times New Roman"/>
-          <w:sz w:val="28"/>
-          <w:szCs w:val="28"/>
+          <w:sz w:val="24"/>
+          <w:szCs w:val="24"/>
         </w:rPr>
         <w:t>ed</w:t>
       </w:r>
@@ -4679,18 +4556,10 @@
       <w:r>
         <w:rPr>
           <w:rFonts w:ascii="Times New Roman" w:hAnsi="Times New Roman" w:cs="Times New Roman"/>
-          <w:sz w:val="28"/>
-          <w:szCs w:val="28"/>
-        </w:rPr>
-        <w:t>.)</w:t>
-      </w:r>
-      <w:r>
-        <w:rPr>
-          <w:rFonts w:ascii="Times New Roman" w:hAnsi="Times New Roman" w:cs="Times New Roman"/>
-          <w:sz w:val="28"/>
-          <w:szCs w:val="28"/>
-        </w:rPr>
-        <w:t>, 1.1.1 nodaļa</w:t>
+          <w:sz w:val="24"/>
+          <w:szCs w:val="24"/>
+        </w:rPr>
+        <w:t>.), 1.1.1 nodaļa</w:t>
       </w:r>
     </w:p>
     <w:p>
@@ -4702,16 +4571,16 @@
         </w:numPr>
         <w:rPr>
           <w:rFonts w:ascii="Times New Roman" w:hAnsi="Times New Roman" w:cs="Times New Roman"/>
-          <w:sz w:val="28"/>
-          <w:szCs w:val="28"/>
+          <w:sz w:val="24"/>
+          <w:szCs w:val="24"/>
           <w:lang w:val="en-US"/>
         </w:rPr>
       </w:pPr>
       <w:r>
         <w:rPr>
           <w:rFonts w:ascii="Times New Roman" w:hAnsi="Times New Roman" w:cs="Times New Roman"/>
-          <w:sz w:val="28"/>
-          <w:szCs w:val="28"/>
+          <w:sz w:val="24"/>
+          <w:szCs w:val="24"/>
         </w:rPr>
         <w:t xml:space="preserve"> </w:t>
       </w:r>
@@ -4719,8 +4588,8 @@
       <w:r>
         <w:rPr>
           <w:rFonts w:ascii="Times New Roman" w:hAnsi="Times New Roman" w:cs="Times New Roman"/>
-          <w:sz w:val="28"/>
-          <w:szCs w:val="28"/>
+          <w:sz w:val="24"/>
+          <w:szCs w:val="24"/>
         </w:rPr>
         <w:t>Russel</w:t>
       </w:r>
@@ -4728,49 +4597,17 @@
       <w:r>
         <w:rPr>
           <w:rFonts w:ascii="Times New Roman" w:hAnsi="Times New Roman" w:cs="Times New Roman"/>
-          <w:sz w:val="28"/>
-          <w:szCs w:val="28"/>
-        </w:rPr>
-        <w:t>, S</w:t>
-      </w:r>
-      <w:r>
-        <w:rPr>
-          <w:rFonts w:ascii="Times New Roman" w:hAnsi="Times New Roman" w:cs="Times New Roman"/>
-          <w:sz w:val="28"/>
-          <w:szCs w:val="28"/>
-        </w:rPr>
-        <w:t>.</w:t>
-      </w:r>
-      <w:r>
-        <w:rPr>
-          <w:rFonts w:ascii="Times New Roman" w:hAnsi="Times New Roman" w:cs="Times New Roman"/>
-          <w:sz w:val="28"/>
-          <w:szCs w:val="28"/>
-        </w:rPr>
-        <w:t xml:space="preserve"> J</w:t>
-      </w:r>
-      <w:r>
-        <w:rPr>
-          <w:rFonts w:ascii="Times New Roman" w:hAnsi="Times New Roman" w:cs="Times New Roman"/>
-          <w:sz w:val="28"/>
-          <w:szCs w:val="28"/>
-        </w:rPr>
-        <w:t>.</w:t>
-      </w:r>
-      <w:r>
-        <w:rPr>
-          <w:rFonts w:ascii="Times New Roman" w:hAnsi="Times New Roman" w:cs="Times New Roman"/>
-          <w:sz w:val="28"/>
-          <w:szCs w:val="28"/>
-        </w:rPr>
-        <w:t xml:space="preserve">; </w:t>
-      </w:r>
-      <w:proofErr w:type="spellStart"/>
-      <w:r>
-        <w:rPr>
-          <w:rFonts w:ascii="Times New Roman" w:hAnsi="Times New Roman" w:cs="Times New Roman"/>
-          <w:sz w:val="28"/>
-          <w:szCs w:val="28"/>
+          <w:sz w:val="24"/>
+          <w:szCs w:val="24"/>
+        </w:rPr>
+        <w:t xml:space="preserve">, S. J.; </w:t>
+      </w:r>
+      <w:proofErr w:type="spellStart"/>
+      <w:r>
+        <w:rPr>
+          <w:rFonts w:ascii="Times New Roman" w:hAnsi="Times New Roman" w:cs="Times New Roman"/>
+          <w:sz w:val="24"/>
+          <w:szCs w:val="24"/>
         </w:rPr>
         <w:t>Norvig</w:t>
       </w:r>
@@ -4778,8 +4615,8 @@
       <w:r>
         <w:rPr>
           <w:rFonts w:ascii="Times New Roman" w:hAnsi="Times New Roman" w:cs="Times New Roman"/>
-          <w:sz w:val="28"/>
-          <w:szCs w:val="28"/>
+          <w:sz w:val="24"/>
+          <w:szCs w:val="24"/>
         </w:rPr>
         <w:t xml:space="preserve">, P. (2009). </w:t>
       </w:r>
@@ -4787,8 +4624,8 @@
       <w:r>
         <w:rPr>
           <w:rFonts w:ascii="Times New Roman" w:hAnsi="Times New Roman" w:cs="Times New Roman"/>
-          <w:sz w:val="28"/>
-          <w:szCs w:val="28"/>
+          <w:sz w:val="24"/>
+          <w:szCs w:val="24"/>
         </w:rPr>
         <w:t>Artificial</w:t>
       </w:r>
@@ -4796,8 +4633,8 @@
       <w:r>
         <w:rPr>
           <w:rFonts w:ascii="Times New Roman" w:hAnsi="Times New Roman" w:cs="Times New Roman"/>
-          <w:sz w:val="28"/>
-          <w:szCs w:val="28"/>
+          <w:sz w:val="24"/>
+          <w:szCs w:val="24"/>
         </w:rPr>
         <w:t xml:space="preserve"> </w:t>
       </w:r>
@@ -4805,8 +4642,8 @@
       <w:r>
         <w:rPr>
           <w:rFonts w:ascii="Times New Roman" w:hAnsi="Times New Roman" w:cs="Times New Roman"/>
-          <w:sz w:val="28"/>
-          <w:szCs w:val="28"/>
+          <w:sz w:val="24"/>
+          <w:szCs w:val="24"/>
         </w:rPr>
         <w:t>Intelligence</w:t>
       </w:r>
@@ -4814,8 +4651,8 @@
       <w:r>
         <w:rPr>
           <w:rFonts w:ascii="Times New Roman" w:hAnsi="Times New Roman" w:cs="Times New Roman"/>
-          <w:sz w:val="28"/>
-          <w:szCs w:val="28"/>
+          <w:sz w:val="24"/>
+          <w:szCs w:val="24"/>
         </w:rPr>
         <w:t xml:space="preserve">: A </w:t>
       </w:r>
@@ -4823,8 +4660,8 @@
       <w:r>
         <w:rPr>
           <w:rFonts w:ascii="Times New Roman" w:hAnsi="Times New Roman" w:cs="Times New Roman"/>
-          <w:sz w:val="28"/>
-          <w:szCs w:val="28"/>
+          <w:sz w:val="24"/>
+          <w:szCs w:val="24"/>
         </w:rPr>
         <w:t>Modern</w:t>
       </w:r>
@@ -4832,8 +4669,8 @@
       <w:r>
         <w:rPr>
           <w:rFonts w:ascii="Times New Roman" w:hAnsi="Times New Roman" w:cs="Times New Roman"/>
-          <w:sz w:val="28"/>
-          <w:szCs w:val="28"/>
+          <w:sz w:val="24"/>
+          <w:szCs w:val="24"/>
         </w:rPr>
         <w:t xml:space="preserve"> </w:t>
       </w:r>
@@ -4841,8 +4678,8 @@
       <w:r>
         <w:rPr>
           <w:rFonts w:ascii="Times New Roman" w:hAnsi="Times New Roman" w:cs="Times New Roman"/>
-          <w:sz w:val="28"/>
-          <w:szCs w:val="28"/>
+          <w:sz w:val="24"/>
+          <w:szCs w:val="24"/>
         </w:rPr>
         <w:t>Approach</w:t>
       </w:r>
@@ -4850,8 +4687,8 @@
       <w:r>
         <w:rPr>
           <w:rFonts w:ascii="Times New Roman" w:hAnsi="Times New Roman" w:cs="Times New Roman"/>
-          <w:sz w:val="28"/>
-          <w:szCs w:val="28"/>
+          <w:sz w:val="24"/>
+          <w:szCs w:val="24"/>
         </w:rPr>
         <w:t xml:space="preserve"> (3rd </w:t>
       </w:r>
@@ -4859,8 +4696,8 @@
       <w:r>
         <w:rPr>
           <w:rFonts w:ascii="Times New Roman" w:hAnsi="Times New Roman" w:cs="Times New Roman"/>
-          <w:sz w:val="28"/>
-          <w:szCs w:val="28"/>
+          <w:sz w:val="24"/>
+          <w:szCs w:val="24"/>
         </w:rPr>
         <w:t>ed</w:t>
       </w:r>
@@ -4868,18 +4705,10 @@
       <w:r>
         <w:rPr>
           <w:rFonts w:ascii="Times New Roman" w:hAnsi="Times New Roman" w:cs="Times New Roman"/>
-          <w:sz w:val="28"/>
-          <w:szCs w:val="28"/>
-        </w:rPr>
-        <w:t>.)</w:t>
-      </w:r>
-      <w:r>
-        <w:rPr>
-          <w:rFonts w:ascii="Times New Roman" w:hAnsi="Times New Roman" w:cs="Times New Roman"/>
-          <w:sz w:val="28"/>
-          <w:szCs w:val="28"/>
-        </w:rPr>
-        <w:t>, 1.1.2 nodaļa</w:t>
+          <w:sz w:val="24"/>
+          <w:szCs w:val="24"/>
+        </w:rPr>
+        <w:t>.), 1.1.2 nodaļa</w:t>
       </w:r>
     </w:p>
     <w:p>
@@ -4891,16 +4720,16 @@
         </w:numPr>
         <w:rPr>
           <w:rFonts w:ascii="Times New Roman" w:hAnsi="Times New Roman" w:cs="Times New Roman"/>
-          <w:sz w:val="28"/>
-          <w:szCs w:val="28"/>
+          <w:sz w:val="24"/>
+          <w:szCs w:val="24"/>
           <w:lang w:val="en-US"/>
         </w:rPr>
       </w:pPr>
       <w:r>
         <w:rPr>
           <w:rFonts w:ascii="Times New Roman" w:hAnsi="Times New Roman" w:cs="Times New Roman"/>
-          <w:sz w:val="28"/>
-          <w:szCs w:val="28"/>
+          <w:sz w:val="24"/>
+          <w:szCs w:val="24"/>
         </w:rPr>
         <w:t xml:space="preserve"> </w:t>
       </w:r>
@@ -4908,8 +4737,8 @@
       <w:r>
         <w:rPr>
           <w:rFonts w:ascii="Times New Roman" w:hAnsi="Times New Roman" w:cs="Times New Roman"/>
-          <w:sz w:val="28"/>
-          <w:szCs w:val="28"/>
+          <w:sz w:val="24"/>
+          <w:szCs w:val="24"/>
         </w:rPr>
         <w:t>Russel</w:t>
       </w:r>
@@ -4917,49 +4746,17 @@
       <w:r>
         <w:rPr>
           <w:rFonts w:ascii="Times New Roman" w:hAnsi="Times New Roman" w:cs="Times New Roman"/>
-          <w:sz w:val="28"/>
-          <w:szCs w:val="28"/>
-        </w:rPr>
-        <w:t>, S</w:t>
-      </w:r>
-      <w:r>
-        <w:rPr>
-          <w:rFonts w:ascii="Times New Roman" w:hAnsi="Times New Roman" w:cs="Times New Roman"/>
-          <w:sz w:val="28"/>
-          <w:szCs w:val="28"/>
-        </w:rPr>
-        <w:t>.</w:t>
-      </w:r>
-      <w:r>
-        <w:rPr>
-          <w:rFonts w:ascii="Times New Roman" w:hAnsi="Times New Roman" w:cs="Times New Roman"/>
-          <w:sz w:val="28"/>
-          <w:szCs w:val="28"/>
-        </w:rPr>
-        <w:t xml:space="preserve"> J</w:t>
-      </w:r>
-      <w:r>
-        <w:rPr>
-          <w:rFonts w:ascii="Times New Roman" w:hAnsi="Times New Roman" w:cs="Times New Roman"/>
-          <w:sz w:val="28"/>
-          <w:szCs w:val="28"/>
-        </w:rPr>
-        <w:t>.</w:t>
-      </w:r>
-      <w:r>
-        <w:rPr>
-          <w:rFonts w:ascii="Times New Roman" w:hAnsi="Times New Roman" w:cs="Times New Roman"/>
-          <w:sz w:val="28"/>
-          <w:szCs w:val="28"/>
-        </w:rPr>
-        <w:t xml:space="preserve">; </w:t>
-      </w:r>
-      <w:proofErr w:type="spellStart"/>
-      <w:r>
-        <w:rPr>
-          <w:rFonts w:ascii="Times New Roman" w:hAnsi="Times New Roman" w:cs="Times New Roman"/>
-          <w:sz w:val="28"/>
-          <w:szCs w:val="28"/>
+          <w:sz w:val="24"/>
+          <w:szCs w:val="24"/>
+        </w:rPr>
+        <w:t xml:space="preserve">, S. J.; </w:t>
+      </w:r>
+      <w:proofErr w:type="spellStart"/>
+      <w:r>
+        <w:rPr>
+          <w:rFonts w:ascii="Times New Roman" w:hAnsi="Times New Roman" w:cs="Times New Roman"/>
+          <w:sz w:val="24"/>
+          <w:szCs w:val="24"/>
         </w:rPr>
         <w:t>Norvig</w:t>
       </w:r>
@@ -4967,8 +4764,8 @@
       <w:r>
         <w:rPr>
           <w:rFonts w:ascii="Times New Roman" w:hAnsi="Times New Roman" w:cs="Times New Roman"/>
-          <w:sz w:val="28"/>
-          <w:szCs w:val="28"/>
+          <w:sz w:val="24"/>
+          <w:szCs w:val="24"/>
         </w:rPr>
         <w:t xml:space="preserve">, P. (2009). </w:t>
       </w:r>
@@ -4976,8 +4773,8 @@
       <w:r>
         <w:rPr>
           <w:rFonts w:ascii="Times New Roman" w:hAnsi="Times New Roman" w:cs="Times New Roman"/>
-          <w:sz w:val="28"/>
-          <w:szCs w:val="28"/>
+          <w:sz w:val="24"/>
+          <w:szCs w:val="24"/>
         </w:rPr>
         <w:t>Artificial</w:t>
       </w:r>
@@ -4985,8 +4782,8 @@
       <w:r>
         <w:rPr>
           <w:rFonts w:ascii="Times New Roman" w:hAnsi="Times New Roman" w:cs="Times New Roman"/>
-          <w:sz w:val="28"/>
-          <w:szCs w:val="28"/>
+          <w:sz w:val="24"/>
+          <w:szCs w:val="24"/>
         </w:rPr>
         <w:t xml:space="preserve"> </w:t>
       </w:r>
@@ -4994,8 +4791,8 @@
       <w:r>
         <w:rPr>
           <w:rFonts w:ascii="Times New Roman" w:hAnsi="Times New Roman" w:cs="Times New Roman"/>
-          <w:sz w:val="28"/>
-          <w:szCs w:val="28"/>
+          <w:sz w:val="24"/>
+          <w:szCs w:val="24"/>
         </w:rPr>
         <w:t>Intelligence</w:t>
       </w:r>
@@ -5003,8 +4800,8 @@
       <w:r>
         <w:rPr>
           <w:rFonts w:ascii="Times New Roman" w:hAnsi="Times New Roman" w:cs="Times New Roman"/>
-          <w:sz w:val="28"/>
-          <w:szCs w:val="28"/>
+          <w:sz w:val="24"/>
+          <w:szCs w:val="24"/>
         </w:rPr>
         <w:t xml:space="preserve">: A </w:t>
       </w:r>
@@ -5012,8 +4809,8 @@
       <w:r>
         <w:rPr>
           <w:rFonts w:ascii="Times New Roman" w:hAnsi="Times New Roman" w:cs="Times New Roman"/>
-          <w:sz w:val="28"/>
-          <w:szCs w:val="28"/>
+          <w:sz w:val="24"/>
+          <w:szCs w:val="24"/>
         </w:rPr>
         <w:t>Modern</w:t>
       </w:r>
@@ -5021,8 +4818,8 @@
       <w:r>
         <w:rPr>
           <w:rFonts w:ascii="Times New Roman" w:hAnsi="Times New Roman" w:cs="Times New Roman"/>
-          <w:sz w:val="28"/>
-          <w:szCs w:val="28"/>
+          <w:sz w:val="24"/>
+          <w:szCs w:val="24"/>
         </w:rPr>
         <w:t xml:space="preserve"> </w:t>
       </w:r>
@@ -5030,8 +4827,8 @@
       <w:r>
         <w:rPr>
           <w:rFonts w:ascii="Times New Roman" w:hAnsi="Times New Roman" w:cs="Times New Roman"/>
-          <w:sz w:val="28"/>
-          <w:szCs w:val="28"/>
+          <w:sz w:val="24"/>
+          <w:szCs w:val="24"/>
         </w:rPr>
         <w:t>Approach</w:t>
       </w:r>
@@ -5039,8 +4836,8 @@
       <w:r>
         <w:rPr>
           <w:rFonts w:ascii="Times New Roman" w:hAnsi="Times New Roman" w:cs="Times New Roman"/>
-          <w:sz w:val="28"/>
-          <w:szCs w:val="28"/>
+          <w:sz w:val="24"/>
+          <w:szCs w:val="24"/>
         </w:rPr>
         <w:t xml:space="preserve"> (3rd </w:t>
       </w:r>
@@ -5048,8 +4845,8 @@
       <w:r>
         <w:rPr>
           <w:rFonts w:ascii="Times New Roman" w:hAnsi="Times New Roman" w:cs="Times New Roman"/>
-          <w:sz w:val="28"/>
-          <w:szCs w:val="28"/>
+          <w:sz w:val="24"/>
+          <w:szCs w:val="24"/>
         </w:rPr>
         <w:t>ed</w:t>
       </w:r>
@@ -5057,18 +4854,10 @@
       <w:r>
         <w:rPr>
           <w:rFonts w:ascii="Times New Roman" w:hAnsi="Times New Roman" w:cs="Times New Roman"/>
-          <w:sz w:val="28"/>
-          <w:szCs w:val="28"/>
-        </w:rPr>
-        <w:t>.)</w:t>
-      </w:r>
-      <w:r>
-        <w:rPr>
-          <w:rFonts w:ascii="Times New Roman" w:hAnsi="Times New Roman" w:cs="Times New Roman"/>
-          <w:sz w:val="28"/>
-          <w:szCs w:val="28"/>
-        </w:rPr>
-        <w:t>, 1.1.3 nodaļa</w:t>
+          <w:sz w:val="24"/>
+          <w:szCs w:val="24"/>
+        </w:rPr>
+        <w:t>.), 1.1.3 nodaļa</w:t>
       </w:r>
     </w:p>
     <w:p>
@@ -5080,16 +4869,16 @@
         </w:numPr>
         <w:rPr>
           <w:rFonts w:ascii="Times New Roman" w:hAnsi="Times New Roman" w:cs="Times New Roman"/>
-          <w:sz w:val="28"/>
-          <w:szCs w:val="28"/>
+          <w:sz w:val="24"/>
+          <w:szCs w:val="24"/>
           <w:lang w:val="en-US"/>
         </w:rPr>
       </w:pPr>
       <w:r>
         <w:rPr>
           <w:rFonts w:ascii="Times New Roman" w:hAnsi="Times New Roman" w:cs="Times New Roman"/>
-          <w:sz w:val="28"/>
-          <w:szCs w:val="28"/>
+          <w:sz w:val="24"/>
+          <w:szCs w:val="24"/>
         </w:rPr>
         <w:t xml:space="preserve"> </w:t>
       </w:r>
@@ -5097,8 +4886,8 @@
       <w:r>
         <w:rPr>
           <w:rFonts w:ascii="Times New Roman" w:hAnsi="Times New Roman" w:cs="Times New Roman"/>
-          <w:sz w:val="28"/>
-          <w:szCs w:val="28"/>
+          <w:sz w:val="24"/>
+          <w:szCs w:val="24"/>
         </w:rPr>
         <w:t>Russel</w:t>
       </w:r>
@@ -5106,49 +4895,17 @@
       <w:r>
         <w:rPr>
           <w:rFonts w:ascii="Times New Roman" w:hAnsi="Times New Roman" w:cs="Times New Roman"/>
-          <w:sz w:val="28"/>
-          <w:szCs w:val="28"/>
-        </w:rPr>
-        <w:t>, S</w:t>
-      </w:r>
-      <w:r>
-        <w:rPr>
-          <w:rFonts w:ascii="Times New Roman" w:hAnsi="Times New Roman" w:cs="Times New Roman"/>
-          <w:sz w:val="28"/>
-          <w:szCs w:val="28"/>
-        </w:rPr>
-        <w:t>.</w:t>
-      </w:r>
-      <w:r>
-        <w:rPr>
-          <w:rFonts w:ascii="Times New Roman" w:hAnsi="Times New Roman" w:cs="Times New Roman"/>
-          <w:sz w:val="28"/>
-          <w:szCs w:val="28"/>
-        </w:rPr>
-        <w:t xml:space="preserve"> J</w:t>
-      </w:r>
-      <w:r>
-        <w:rPr>
-          <w:rFonts w:ascii="Times New Roman" w:hAnsi="Times New Roman" w:cs="Times New Roman"/>
-          <w:sz w:val="28"/>
-          <w:szCs w:val="28"/>
-        </w:rPr>
-        <w:t>.</w:t>
-      </w:r>
-      <w:r>
-        <w:rPr>
-          <w:rFonts w:ascii="Times New Roman" w:hAnsi="Times New Roman" w:cs="Times New Roman"/>
-          <w:sz w:val="28"/>
-          <w:szCs w:val="28"/>
-        </w:rPr>
-        <w:t xml:space="preserve">; </w:t>
-      </w:r>
-      <w:proofErr w:type="spellStart"/>
-      <w:r>
-        <w:rPr>
-          <w:rFonts w:ascii="Times New Roman" w:hAnsi="Times New Roman" w:cs="Times New Roman"/>
-          <w:sz w:val="28"/>
-          <w:szCs w:val="28"/>
+          <w:sz w:val="24"/>
+          <w:szCs w:val="24"/>
+        </w:rPr>
+        <w:t xml:space="preserve">, S. J.; </w:t>
+      </w:r>
+      <w:proofErr w:type="spellStart"/>
+      <w:r>
+        <w:rPr>
+          <w:rFonts w:ascii="Times New Roman" w:hAnsi="Times New Roman" w:cs="Times New Roman"/>
+          <w:sz w:val="24"/>
+          <w:szCs w:val="24"/>
         </w:rPr>
         <w:t>Norvig</w:t>
       </w:r>
@@ -5156,8 +4913,8 @@
       <w:r>
         <w:rPr>
           <w:rFonts w:ascii="Times New Roman" w:hAnsi="Times New Roman" w:cs="Times New Roman"/>
-          <w:sz w:val="28"/>
-          <w:szCs w:val="28"/>
+          <w:sz w:val="24"/>
+          <w:szCs w:val="24"/>
         </w:rPr>
         <w:t xml:space="preserve">, P. (2009). </w:t>
       </w:r>
@@ -5165,8 +4922,8 @@
       <w:r>
         <w:rPr>
           <w:rFonts w:ascii="Times New Roman" w:hAnsi="Times New Roman" w:cs="Times New Roman"/>
-          <w:sz w:val="28"/>
-          <w:szCs w:val="28"/>
+          <w:sz w:val="24"/>
+          <w:szCs w:val="24"/>
         </w:rPr>
         <w:t>Artificial</w:t>
       </w:r>
@@ -5174,8 +4931,8 @@
       <w:r>
         <w:rPr>
           <w:rFonts w:ascii="Times New Roman" w:hAnsi="Times New Roman" w:cs="Times New Roman"/>
-          <w:sz w:val="28"/>
-          <w:szCs w:val="28"/>
+          <w:sz w:val="24"/>
+          <w:szCs w:val="24"/>
         </w:rPr>
         <w:t xml:space="preserve"> </w:t>
       </w:r>
@@ -5183,8 +4940,8 @@
       <w:r>
         <w:rPr>
           <w:rFonts w:ascii="Times New Roman" w:hAnsi="Times New Roman" w:cs="Times New Roman"/>
-          <w:sz w:val="28"/>
-          <w:szCs w:val="28"/>
+          <w:sz w:val="24"/>
+          <w:szCs w:val="24"/>
         </w:rPr>
         <w:t>Intelligence</w:t>
       </w:r>
@@ -5192,8 +4949,8 @@
       <w:r>
         <w:rPr>
           <w:rFonts w:ascii="Times New Roman" w:hAnsi="Times New Roman" w:cs="Times New Roman"/>
-          <w:sz w:val="28"/>
-          <w:szCs w:val="28"/>
+          <w:sz w:val="24"/>
+          <w:szCs w:val="24"/>
         </w:rPr>
         <w:t xml:space="preserve">: A </w:t>
       </w:r>
@@ -5201,8 +4958,8 @@
       <w:r>
         <w:rPr>
           <w:rFonts w:ascii="Times New Roman" w:hAnsi="Times New Roman" w:cs="Times New Roman"/>
-          <w:sz w:val="28"/>
-          <w:szCs w:val="28"/>
+          <w:sz w:val="24"/>
+          <w:szCs w:val="24"/>
         </w:rPr>
         <w:t>Modern</w:t>
       </w:r>
@@ -5210,8 +4967,8 @@
       <w:r>
         <w:rPr>
           <w:rFonts w:ascii="Times New Roman" w:hAnsi="Times New Roman" w:cs="Times New Roman"/>
-          <w:sz w:val="28"/>
-          <w:szCs w:val="28"/>
+          <w:sz w:val="24"/>
+          <w:szCs w:val="24"/>
         </w:rPr>
         <w:t xml:space="preserve"> </w:t>
       </w:r>
@@ -5219,8 +4976,8 @@
       <w:r>
         <w:rPr>
           <w:rFonts w:ascii="Times New Roman" w:hAnsi="Times New Roman" w:cs="Times New Roman"/>
-          <w:sz w:val="28"/>
-          <w:szCs w:val="28"/>
+          <w:sz w:val="24"/>
+          <w:szCs w:val="24"/>
         </w:rPr>
         <w:t>Approach</w:t>
       </w:r>
@@ -5228,8 +4985,8 @@
       <w:r>
         <w:rPr>
           <w:rFonts w:ascii="Times New Roman" w:hAnsi="Times New Roman" w:cs="Times New Roman"/>
-          <w:sz w:val="28"/>
-          <w:szCs w:val="28"/>
+          <w:sz w:val="24"/>
+          <w:szCs w:val="24"/>
         </w:rPr>
         <w:t xml:space="preserve"> (3rd </w:t>
       </w:r>
@@ -5237,8 +4994,8 @@
       <w:r>
         <w:rPr>
           <w:rFonts w:ascii="Times New Roman" w:hAnsi="Times New Roman" w:cs="Times New Roman"/>
-          <w:sz w:val="28"/>
-          <w:szCs w:val="28"/>
+          <w:sz w:val="24"/>
+          <w:szCs w:val="24"/>
         </w:rPr>
         <w:t>ed</w:t>
       </w:r>
@@ -5246,18 +5003,258 @@
       <w:r>
         <w:rPr>
           <w:rFonts w:ascii="Times New Roman" w:hAnsi="Times New Roman" w:cs="Times New Roman"/>
-          <w:sz w:val="28"/>
-          <w:szCs w:val="28"/>
-        </w:rPr>
-        <w:t>.)</w:t>
-      </w:r>
-      <w:r>
-        <w:rPr>
-          <w:rFonts w:ascii="Times New Roman" w:hAnsi="Times New Roman" w:cs="Times New Roman"/>
-          <w:sz w:val="28"/>
-          <w:szCs w:val="28"/>
-        </w:rPr>
-        <w:t>, 1.1.4 nodaļa</w:t>
+          <w:sz w:val="24"/>
+          <w:szCs w:val="24"/>
+        </w:rPr>
+        <w:t>.), 1.1.4 nodaļa</w:t>
+      </w:r>
+    </w:p>
+    <w:p>
+      <w:pPr>
+        <w:pStyle w:val="Sarakstarindkopa"/>
+        <w:numPr>
+          <w:ilvl w:val="0"/>
+          <w:numId w:val="13"/>
+        </w:numPr>
+        <w:rPr>
+          <w:rFonts w:ascii="Times New Roman" w:hAnsi="Times New Roman" w:cs="Times New Roman"/>
+          <w:sz w:val="24"/>
+          <w:szCs w:val="24"/>
+          <w:lang w:val="de-DE"/>
+        </w:rPr>
+      </w:pPr>
+      <w:r>
+        <w:rPr>
+          <w:rFonts w:ascii="Times New Roman" w:hAnsi="Times New Roman" w:cs="Times New Roman"/>
+          <w:sz w:val="24"/>
+          <w:szCs w:val="24"/>
+          <w:lang w:val="de-DE"/>
+        </w:rPr>
+        <w:t xml:space="preserve"> Bachmann, P. G. H. (1894). A</w:t>
+      </w:r>
+      <w:r>
+        <w:rPr>
+          <w:rFonts w:ascii="Times New Roman" w:hAnsi="Times New Roman" w:cs="Times New Roman"/>
+          <w:sz w:val="24"/>
+          <w:szCs w:val="24"/>
+          <w:lang w:val="de-DE"/>
+        </w:rPr>
+        <w:t xml:space="preserve">nalytische Zahlentheorie, 401. </w:t>
+      </w:r>
+      <w:proofErr w:type="spellStart"/>
+      <w:r>
+        <w:rPr>
+          <w:rFonts w:ascii="Times New Roman" w:hAnsi="Times New Roman" w:cs="Times New Roman"/>
+          <w:sz w:val="24"/>
+          <w:szCs w:val="24"/>
+          <w:lang w:val="de-DE"/>
+        </w:rPr>
+        <w:t>lpp</w:t>
+      </w:r>
+      <w:proofErr w:type="spellEnd"/>
+    </w:p>
+    <w:p>
+      <w:pPr>
+        <w:pStyle w:val="Sarakstarindkopa"/>
+        <w:numPr>
+          <w:ilvl w:val="0"/>
+          <w:numId w:val="13"/>
+        </w:numPr>
+        <w:rPr>
+          <w:rFonts w:ascii="Times New Roman" w:hAnsi="Times New Roman" w:cs="Times New Roman"/>
+          <w:sz w:val="24"/>
+          <w:szCs w:val="24"/>
+          <w:lang w:val="en-US"/>
+        </w:rPr>
+      </w:pPr>
+      <w:r>
+        <w:rPr>
+          <w:rFonts w:ascii="Times New Roman" w:hAnsi="Times New Roman" w:cs="Times New Roman"/>
+          <w:sz w:val="24"/>
+          <w:szCs w:val="24"/>
+          <w:lang w:val="en-US"/>
+        </w:rPr>
+        <w:t xml:space="preserve"> Paul E. Black, “big-O notation”, in </w:t>
+      </w:r>
+      <w:hyperlink r:id="rId12" w:history="1">
+        <w:r>
+          <w:rPr>
+            <w:rStyle w:val="Hipersaite"/>
+            <w:rFonts w:ascii="Times New Roman" w:hAnsi="Times New Roman" w:cs="Times New Roman"/>
+            <w:sz w:val="24"/>
+            <w:szCs w:val="24"/>
+            <w:lang w:val="en-US"/>
+          </w:rPr>
+          <w:t>Dictionary of Algorithms and Data Structures</w:t>
+        </w:r>
+      </w:hyperlink>
+      <w:r>
+        <w:rPr>
+          <w:rFonts w:ascii="Times New Roman" w:hAnsi="Times New Roman" w:cs="Times New Roman"/>
+          <w:sz w:val="24"/>
+          <w:szCs w:val="24"/>
+          <w:lang w:val="en-US"/>
+        </w:rPr>
+        <w:t xml:space="preserve"> [online], Paul E. Black, ed. 6 September 2019 </w:t>
+      </w:r>
+      <w:proofErr w:type="spellStart"/>
+      <w:r>
+        <w:rPr>
+          <w:rFonts w:ascii="Times New Roman" w:hAnsi="Times New Roman" w:cs="Times New Roman"/>
+          <w:sz w:val="24"/>
+          <w:szCs w:val="24"/>
+          <w:lang w:val="en-US"/>
+        </w:rPr>
+        <w:t>Pieejams</w:t>
+      </w:r>
+      <w:proofErr w:type="spellEnd"/>
+      <w:r>
+        <w:rPr>
+          <w:rFonts w:ascii="Times New Roman" w:hAnsi="Times New Roman" w:cs="Times New Roman"/>
+          <w:sz w:val="24"/>
+          <w:szCs w:val="24"/>
+          <w:lang w:val="en-US"/>
+        </w:rPr>
+        <w:t xml:space="preserve"> </w:t>
+      </w:r>
+      <w:proofErr w:type="spellStart"/>
+      <w:r>
+        <w:rPr>
+          <w:rFonts w:ascii="Times New Roman" w:hAnsi="Times New Roman" w:cs="Times New Roman"/>
+          <w:sz w:val="24"/>
+          <w:szCs w:val="24"/>
+          <w:lang w:val="en-US"/>
+        </w:rPr>
+        <w:t>tiešsaistē</w:t>
+      </w:r>
+      <w:proofErr w:type="spellEnd"/>
+      <w:r>
+        <w:rPr>
+          <w:rFonts w:ascii="Times New Roman" w:hAnsi="Times New Roman" w:cs="Times New Roman"/>
+          <w:sz w:val="24"/>
+          <w:szCs w:val="24"/>
+          <w:lang w:val="en-US"/>
+        </w:rPr>
+        <w:t xml:space="preserve"> </w:t>
+      </w:r>
+      <w:hyperlink r:id="rId13" w:history="1">
+        <w:proofErr w:type="spellStart"/>
+        <w:r>
+          <w:rPr>
+            <w:rStyle w:val="Hipersaite"/>
+            <w:rFonts w:ascii="Times New Roman" w:hAnsi="Times New Roman" w:cs="Times New Roman"/>
+            <w:sz w:val="24"/>
+            <w:szCs w:val="24"/>
+            <w:lang w:val="en-US"/>
+          </w:rPr>
+          <w:t>šeit</w:t>
+        </w:r>
+        <w:proofErr w:type="spellEnd"/>
+      </w:hyperlink>
+      <w:r>
+        <w:rPr>
+          <w:rFonts w:ascii="Times New Roman" w:hAnsi="Times New Roman" w:cs="Times New Roman"/>
+          <w:sz w:val="24"/>
+          <w:szCs w:val="24"/>
+          <w:lang w:val="en-US"/>
+        </w:rPr>
+        <w:t xml:space="preserve"> [25/09/2024]</w:t>
+      </w:r>
+    </w:p>
+    <w:p>
+      <w:pPr>
+        <w:pStyle w:val="Sarakstarindkopa"/>
+        <w:numPr>
+          <w:ilvl w:val="0"/>
+          <w:numId w:val="13"/>
+        </w:numPr>
+        <w:rPr>
+          <w:rFonts w:ascii="Times New Roman" w:hAnsi="Times New Roman" w:cs="Times New Roman"/>
+          <w:sz w:val="24"/>
+          <w:szCs w:val="24"/>
+          <w:lang w:val="en-US"/>
+        </w:rPr>
+      </w:pPr>
+      <w:r>
+        <w:rPr>
+          <w:rFonts w:ascii="Times New Roman" w:hAnsi="Times New Roman" w:cs="Times New Roman"/>
+          <w:sz w:val="24"/>
+          <w:szCs w:val="24"/>
+          <w:lang w:val="en-US"/>
+        </w:rPr>
+        <w:t>Mohr, A. Quantum Computing in Complexity Theory and Theory of Computation</w:t>
+      </w:r>
+      <w:r>
+        <w:rPr>
+          <w:rFonts w:ascii="Times New Roman" w:hAnsi="Times New Roman" w:cs="Times New Roman"/>
+          <w:sz w:val="24"/>
+          <w:szCs w:val="24"/>
+          <w:lang w:val="en-US"/>
+        </w:rPr>
+        <w:t xml:space="preserve"> (2014). </w:t>
+      </w:r>
+      <w:proofErr w:type="spellStart"/>
+      <w:r>
+        <w:rPr>
+          <w:rFonts w:ascii="Times New Roman" w:hAnsi="Times New Roman" w:cs="Times New Roman"/>
+          <w:sz w:val="24"/>
+          <w:szCs w:val="24"/>
+          <w:lang w:val="en-US"/>
+        </w:rPr>
+        <w:t>Pieejams</w:t>
+      </w:r>
+      <w:proofErr w:type="spellEnd"/>
+      <w:r>
+        <w:rPr>
+          <w:rFonts w:ascii="Times New Roman" w:hAnsi="Times New Roman" w:cs="Times New Roman"/>
+          <w:sz w:val="24"/>
+          <w:szCs w:val="24"/>
+          <w:lang w:val="en-US"/>
+        </w:rPr>
+        <w:t xml:space="preserve"> </w:t>
+      </w:r>
+      <w:proofErr w:type="spellStart"/>
+      <w:r>
+        <w:rPr>
+          <w:rFonts w:ascii="Times New Roman" w:hAnsi="Times New Roman" w:cs="Times New Roman"/>
+          <w:sz w:val="24"/>
+          <w:szCs w:val="24"/>
+          <w:lang w:val="en-US"/>
+        </w:rPr>
+        <w:t>tiešsaistē</w:t>
+      </w:r>
+      <w:proofErr w:type="spellEnd"/>
+      <w:r>
+        <w:rPr>
+          <w:rFonts w:ascii="Times New Roman" w:hAnsi="Times New Roman" w:cs="Times New Roman"/>
+          <w:sz w:val="24"/>
+          <w:szCs w:val="24"/>
+          <w:lang w:val="en-US"/>
+        </w:rPr>
+        <w:t xml:space="preserve"> </w:t>
+      </w:r>
+      <w:hyperlink r:id="rId14" w:history="1">
+        <w:proofErr w:type="spellStart"/>
+        <w:r>
+          <w:rPr>
+            <w:rStyle w:val="Hipersaite"/>
+            <w:rFonts w:ascii="Times New Roman" w:hAnsi="Times New Roman" w:cs="Times New Roman"/>
+            <w:sz w:val="24"/>
+            <w:szCs w:val="24"/>
+            <w:lang w:val="en-US"/>
+          </w:rPr>
+          <w:t>šeit</w:t>
+        </w:r>
+        <w:proofErr w:type="spellEnd"/>
+      </w:hyperlink>
+      <w:r>
+        <w:rPr>
+          <w:rFonts w:ascii="Times New Roman" w:hAnsi="Times New Roman" w:cs="Times New Roman"/>
+          <w:sz w:val="24"/>
+          <w:szCs w:val="24"/>
+          <w:lang w:val="en-US"/>
+        </w:rPr>
+        <w:t xml:space="preserve"> [25/09/2024]</w:t>
       </w:r>
     </w:p>
     <w:p>
@@ -7957,6 +7954,16 @@
       <w:u w:val="single"/>
     </w:rPr>
   </w:style>
+  <w:style w:type="character" w:styleId="Vietturateksts">
+    <w:name w:val="Placeholder Text"/>
+    <w:basedOn w:val="Noklusjumarindkopasfonts"/>
+    <w:uiPriority w:val="99"/>
+    <w:semiHidden/>
+    <w:rsid w:val="005D69C7"/>
+    <w:rPr>
+      <w:color w:val="666666"/>
+    </w:rPr>
+  </w:style>
 </w:styles>
 </file>
 

--- a/ZPD_Dok.docx
+++ b/ZPD_Dok.docx
@@ -1549,7 +1549,23 @@
           <w:sz w:val="24"/>
           <w:szCs w:val="24"/>
         </w:rPr>
-        <w:t>Noskaidrot potenciālās vajadzības pēc atmiņas daudzuma un izšķirtspējām;</w:t>
+        <w:t>Noskaidrot</w:t>
+      </w:r>
+      <w:r>
+        <w:rPr>
+          <w:rFonts w:ascii="Times New Roman" w:hAnsi="Times New Roman" w:cs="Times New Roman"/>
+          <w:sz w:val="24"/>
+          <w:szCs w:val="24"/>
+        </w:rPr>
+        <w:t xml:space="preserve"> aģenta</w:t>
+      </w:r>
+      <w:r>
+        <w:rPr>
+          <w:rFonts w:ascii="Times New Roman" w:hAnsi="Times New Roman" w:cs="Times New Roman"/>
+          <w:sz w:val="24"/>
+          <w:szCs w:val="24"/>
+        </w:rPr>
+        <w:t xml:space="preserve"> potenciālās vajadzības pēc atmiņas daudzuma un izšķirtspējām;</w:t>
       </w:r>
     </w:p>
     <w:p>
@@ -1855,15 +1871,39 @@
           <w:sz w:val="24"/>
           <w:szCs w:val="24"/>
         </w:rPr>
-        <w:t xml:space="preserve">, </w:t>
-      </w:r>
-      <w:r>
-        <w:rPr>
-          <w:rFonts w:ascii="Times New Roman" w:hAnsi="Times New Roman" w:cs="Times New Roman"/>
-          <w:sz w:val="24"/>
-          <w:szCs w:val="24"/>
-        </w:rPr>
-        <w:t>–</w:t>
+        <w:t xml:space="preserve">, – </w:t>
+      </w:r>
+      <w:r>
+        <w:rPr>
+          <w:rFonts w:ascii="Times New Roman" w:hAnsi="Times New Roman" w:cs="Times New Roman"/>
+          <w:sz w:val="24"/>
+          <w:szCs w:val="24"/>
+        </w:rPr>
+        <w:t>kā cilvēks spēj uztvert, saprast, paredzēt, un ietekmēt pasauli, kas ir daudz plašāka par viņu</w:t>
+      </w:r>
+      <w:r>
+        <w:rPr>
+          <w:rFonts w:ascii="Times New Roman" w:hAnsi="Times New Roman" w:cs="Times New Roman"/>
+          <w:sz w:val="24"/>
+          <w:szCs w:val="24"/>
+        </w:rPr>
+        <w:t>? Mākslīgā intelekta sfēra tiecas vēl augstāk – tā nav tikai mēģinājums izprast, bet arī veidot inteliģentas būtnes</w:t>
+      </w:r>
+      <w:r>
+        <w:rPr>
+          <w:rFonts w:ascii="Times New Roman" w:hAnsi="Times New Roman" w:cs="Times New Roman"/>
+          <w:sz w:val="24"/>
+          <w:szCs w:val="24"/>
+        </w:rPr>
+        <w:t xml:space="preserve"> [8]</w:t>
+      </w:r>
+      <w:r>
+        <w:rPr>
+          <w:rFonts w:ascii="Times New Roman" w:hAnsi="Times New Roman" w:cs="Times New Roman"/>
+          <w:sz w:val="24"/>
+          <w:szCs w:val="24"/>
+        </w:rPr>
+        <w:t>.</w:t>
       </w:r>
       <w:r>
         <w:rPr>
@@ -1879,32 +1919,18 @@
           <w:sz w:val="24"/>
           <w:szCs w:val="24"/>
         </w:rPr>
-        <w:t>kā cilvēks spēj uztvert, saprast, paredzēt, un ietekmēt pasauli, kas ir daudz plašāka par viņu</w:t>
-      </w:r>
-      <w:r>
-        <w:rPr>
-          <w:rFonts w:ascii="Times New Roman" w:hAnsi="Times New Roman" w:cs="Times New Roman"/>
-          <w:sz w:val="24"/>
-          <w:szCs w:val="24"/>
-        </w:rPr>
-        <w:t>? Mākslīgā intelekta sfēra tiecas vēl augstāk – tā nav tikai mēģinājums izprast, bet arī veidot inteliģentas būtnes</w:t>
-      </w:r>
-      <w:r>
-        <w:rPr>
-          <w:rFonts w:ascii="Times New Roman" w:hAnsi="Times New Roman" w:cs="Times New Roman"/>
-          <w:sz w:val="24"/>
-          <w:szCs w:val="24"/>
-        </w:rPr>
-        <w:t xml:space="preserve"> [8]</w:t>
-      </w:r>
-      <w:r>
-        <w:rPr>
-          <w:rFonts w:ascii="Times New Roman" w:hAnsi="Times New Roman" w:cs="Times New Roman"/>
-          <w:sz w:val="24"/>
-          <w:szCs w:val="24"/>
-        </w:rPr>
-        <w:t>.</w:t>
-      </w:r>
+        <w:t>Vadoties pēc Stjuarta Rasela un Pītera Norviga mācību grāmatas “</w:t>
+      </w:r>
+      <w:proofErr w:type="spellStart"/>
+      <w:r>
+        <w:rPr>
+          <w:rFonts w:ascii="Times New Roman" w:hAnsi="Times New Roman" w:cs="Times New Roman"/>
+          <w:sz w:val="24"/>
+          <w:szCs w:val="24"/>
+        </w:rPr>
+        <w:t>Artificial</w:t>
+      </w:r>
+      <w:proofErr w:type="spellEnd"/>
       <w:r>
         <w:rPr>
           <w:rFonts w:ascii="Times New Roman" w:hAnsi="Times New Roman" w:cs="Times New Roman"/>
@@ -1913,29 +1939,59 @@
         </w:rPr>
         <w:t xml:space="preserve"> </w:t>
       </w:r>
-      <w:r>
-        <w:rPr>
-          <w:rFonts w:ascii="Times New Roman" w:hAnsi="Times New Roman" w:cs="Times New Roman"/>
-          <w:sz w:val="24"/>
-          <w:szCs w:val="24"/>
-        </w:rPr>
-        <w:t>Vadoties pēc Stjuarta Rasela un Pītera Norviga mācību grāmatas “</w:t>
-      </w:r>
-      <w:r>
-        <w:rPr>
-          <w:rFonts w:ascii="Times New Roman" w:hAnsi="Times New Roman" w:cs="Times New Roman"/>
-          <w:sz w:val="24"/>
-          <w:szCs w:val="24"/>
-        </w:rPr>
-        <w:t>Artificial Intelligence: A Modern Approach</w:t>
-      </w:r>
-      <w:r>
-        <w:rPr>
-          <w:rFonts w:ascii="Times New Roman" w:hAnsi="Times New Roman" w:cs="Times New Roman"/>
-          <w:sz w:val="24"/>
-          <w:szCs w:val="24"/>
-        </w:rPr>
-        <w:t>” trešā izdevuma, mākslīgajam intelektam nav vienotas definīcijas. Izmantojot astoņas dažādas mākslīgā intelekta definīcijas [9], autori tās ir apvienojuši četrās</w:t>
+      <w:proofErr w:type="spellStart"/>
+      <w:r>
+        <w:rPr>
+          <w:rFonts w:ascii="Times New Roman" w:hAnsi="Times New Roman" w:cs="Times New Roman"/>
+          <w:sz w:val="24"/>
+          <w:szCs w:val="24"/>
+        </w:rPr>
+        <w:t>Intelligence</w:t>
+      </w:r>
+      <w:proofErr w:type="spellEnd"/>
+      <w:r>
+        <w:rPr>
+          <w:rFonts w:ascii="Times New Roman" w:hAnsi="Times New Roman" w:cs="Times New Roman"/>
+          <w:sz w:val="24"/>
+          <w:szCs w:val="24"/>
+        </w:rPr>
+        <w:t xml:space="preserve">: A </w:t>
+      </w:r>
+      <w:proofErr w:type="spellStart"/>
+      <w:r>
+        <w:rPr>
+          <w:rFonts w:ascii="Times New Roman" w:hAnsi="Times New Roman" w:cs="Times New Roman"/>
+          <w:sz w:val="24"/>
+          <w:szCs w:val="24"/>
+        </w:rPr>
+        <w:t>Modern</w:t>
+      </w:r>
+      <w:proofErr w:type="spellEnd"/>
+      <w:r>
+        <w:rPr>
+          <w:rFonts w:ascii="Times New Roman" w:hAnsi="Times New Roman" w:cs="Times New Roman"/>
+          <w:sz w:val="24"/>
+          <w:szCs w:val="24"/>
+        </w:rPr>
+        <w:t xml:space="preserve"> </w:t>
+      </w:r>
+      <w:proofErr w:type="spellStart"/>
+      <w:r>
+        <w:rPr>
+          <w:rFonts w:ascii="Times New Roman" w:hAnsi="Times New Roman" w:cs="Times New Roman"/>
+          <w:sz w:val="24"/>
+          <w:szCs w:val="24"/>
+        </w:rPr>
+        <w:t>Approach</w:t>
+      </w:r>
+      <w:proofErr w:type="spellEnd"/>
+      <w:r>
+        <w:rPr>
+          <w:rFonts w:ascii="Times New Roman" w:hAnsi="Times New Roman" w:cs="Times New Roman"/>
+          <w:sz w:val="24"/>
+          <w:szCs w:val="24"/>
+        </w:rPr>
+        <w:t>”, mākslīgajam intelektam nav vienotas definīcijas. Izmantojot astoņas dažādas mākslīgā intelekta definīcijas [9], autori tās ir apvienojuši četrās</w:t>
       </w:r>
       <w:r>
         <w:rPr>
@@ -1969,8 +2025,6 @@
           <w:rFonts w:ascii="Times New Roman" w:hAnsi="Times New Roman" w:cs="Times New Roman"/>
           <w:b/>
           <w:bCs/>
-          <w:i/>
-          <w:iCs/>
           <w:sz w:val="24"/>
           <w:szCs w:val="24"/>
         </w:rPr>
@@ -1981,8 +2035,6 @@
           <w:rFonts w:ascii="Times New Roman" w:hAnsi="Times New Roman" w:cs="Times New Roman"/>
           <w:b/>
           <w:bCs/>
-          <w:i/>
-          <w:iCs/>
           <w:sz w:val="24"/>
           <w:szCs w:val="24"/>
         </w:rPr>
@@ -2048,8 +2100,6 @@
           <w:rFonts w:ascii="Times New Roman" w:hAnsi="Times New Roman" w:cs="Times New Roman"/>
           <w:b/>
           <w:bCs/>
-          <w:i/>
-          <w:iCs/>
           <w:sz w:val="24"/>
           <w:szCs w:val="24"/>
         </w:rPr>
@@ -2097,7 +2147,23 @@
           <w:sz w:val="24"/>
           <w:szCs w:val="24"/>
         </w:rPr>
-        <w:t>pašpārbaude, mēģināt noķert savas domas</w:t>
+        <w:t>pašpārbaude</w:t>
+      </w:r>
+      <w:r>
+        <w:rPr>
+          <w:rFonts w:ascii="Times New Roman" w:hAnsi="Times New Roman" w:cs="Times New Roman"/>
+          <w:sz w:val="24"/>
+          <w:szCs w:val="24"/>
+        </w:rPr>
+        <w:t xml:space="preserve"> – </w:t>
+      </w:r>
+      <w:r>
+        <w:rPr>
+          <w:rFonts w:ascii="Times New Roman" w:hAnsi="Times New Roman" w:cs="Times New Roman"/>
+          <w:sz w:val="24"/>
+          <w:szCs w:val="24"/>
+        </w:rPr>
+        <w:t>mēģināt noķert savas domas</w:t>
       </w:r>
       <w:r>
         <w:rPr>
@@ -2113,7 +2179,23 @@
           <w:sz w:val="24"/>
           <w:szCs w:val="24"/>
         </w:rPr>
-        <w:t>psiholoģiski eksperimenti, cilvēka rīcības novērošana</w:t>
+        <w:t>psiholoģiski eksperimenti</w:t>
+      </w:r>
+      <w:r>
+        <w:rPr>
+          <w:rFonts w:ascii="Times New Roman" w:hAnsi="Times New Roman" w:cs="Times New Roman"/>
+          <w:sz w:val="24"/>
+          <w:szCs w:val="24"/>
+        </w:rPr>
+        <w:t xml:space="preserve"> –</w:t>
+      </w:r>
+      <w:r>
+        <w:rPr>
+          <w:rFonts w:ascii="Times New Roman" w:hAnsi="Times New Roman" w:cs="Times New Roman"/>
+          <w:sz w:val="24"/>
+          <w:szCs w:val="24"/>
+        </w:rPr>
+        <w:t xml:space="preserve"> cilvēka rīcības novērošana</w:t>
       </w:r>
       <w:r>
         <w:rPr>
@@ -2145,7 +2227,23 @@
           <w:sz w:val="24"/>
           <w:szCs w:val="24"/>
         </w:rPr>
-        <w:t>smadzeņu attēlveidošana, smadzeņu rīcības novērošana</w:t>
+        <w:t>smadzeņu attēlveidošana</w:t>
+      </w:r>
+      <w:r>
+        <w:rPr>
+          <w:rFonts w:ascii="Times New Roman" w:hAnsi="Times New Roman" w:cs="Times New Roman"/>
+          <w:sz w:val="24"/>
+          <w:szCs w:val="24"/>
+        </w:rPr>
+        <w:t xml:space="preserve"> –</w:t>
+      </w:r>
+      <w:r>
+        <w:rPr>
+          <w:rFonts w:ascii="Times New Roman" w:hAnsi="Times New Roman" w:cs="Times New Roman"/>
+          <w:sz w:val="24"/>
+          <w:szCs w:val="24"/>
+        </w:rPr>
+        <w:t xml:space="preserve"> smadzeņu rīcības novērošana</w:t>
       </w:r>
       <w:r>
         <w:rPr>
@@ -2187,8 +2285,6 @@
           <w:rFonts w:ascii="Times New Roman" w:hAnsi="Times New Roman" w:cs="Times New Roman"/>
           <w:b/>
           <w:bCs/>
-          <w:i/>
-          <w:iCs/>
           <w:sz w:val="24"/>
           <w:szCs w:val="24"/>
         </w:rPr>
@@ -2258,8 +2354,6 @@
           <w:rFonts w:ascii="Times New Roman" w:hAnsi="Times New Roman" w:cs="Times New Roman"/>
           <w:b/>
           <w:bCs/>
-          <w:i/>
-          <w:iCs/>
           <w:sz w:val="24"/>
           <w:szCs w:val="24"/>
         </w:rPr>
@@ -2293,6 +2387,1248 @@
         </w:rPr>
         <w:t>Aģents ir kaut kas, kas rīkojas. Protams, visas datora programmas kaut ko dara, bet datora aģentam ir jāspēj vairāk – rīkoties autonomi, uztvert apkārtējo vidi sev apkārt, pastāvēt ilgstošu laiku, adaptēties izmaiņām, veidot un sasniegt mērķus. Racionāls aģents ir tāds, kas rīkojas, lai sasniegtu labāko rezultātu, bet, ja ir neskaidrības, labāko sagaidāmo rezultātu.</w:t>
       </w:r>
+    </w:p>
+    <w:p>
+      <w:pPr>
+        <w:suppressAutoHyphens w:val="0"/>
+        <w:jc w:val="center"/>
+        <w:rPr>
+          <w:rFonts w:ascii="Times New Roman" w:hAnsi="Times New Roman" w:cs="Times New Roman"/>
+          <w:b/>
+          <w:bCs/>
+          <w:sz w:val="28"/>
+          <w:szCs w:val="28"/>
+        </w:rPr>
+      </w:pPr>
+      <w:r>
+        <w:rPr>
+          <w:rFonts w:ascii="Times New Roman" w:hAnsi="Times New Roman" w:cs="Times New Roman"/>
+          <w:sz w:val="28"/>
+          <w:szCs w:val="28"/>
+        </w:rPr>
+        <w:lastRenderedPageBreak/>
+        <w:t xml:space="preserve">1.2 </w:t>
+      </w:r>
+      <w:r>
+        <w:rPr>
+          <w:rFonts w:ascii="Times New Roman" w:hAnsi="Times New Roman" w:cs="Times New Roman"/>
+          <w:b/>
+          <w:bCs/>
+          <w:sz w:val="28"/>
+          <w:szCs w:val="28"/>
+        </w:rPr>
+        <w:t>Izcelsme</w:t>
+      </w:r>
+    </w:p>
+    <w:p>
+      <w:pPr>
+        <w:suppressAutoHyphens w:val="0"/>
+        <w:jc w:val="both"/>
+        <w:rPr>
+          <w:rFonts w:ascii="Times New Roman" w:hAnsi="Times New Roman" w:cs="Times New Roman"/>
+          <w:sz w:val="24"/>
+          <w:szCs w:val="24"/>
+        </w:rPr>
+      </w:pPr>
+      <w:r>
+        <w:rPr>
+          <w:rFonts w:ascii="Times New Roman" w:hAnsi="Times New Roman" w:cs="Times New Roman"/>
+          <w:sz w:val="24"/>
+          <w:szCs w:val="24"/>
+        </w:rPr>
+        <w:tab/>
+        <w:t>Mākslīgais intelekts ir viena no jaunākajām zinātnes un inženierijas nozarēm</w:t>
+      </w:r>
+      <w:r>
+        <w:rPr>
+          <w:rFonts w:ascii="Times New Roman" w:hAnsi="Times New Roman" w:cs="Times New Roman"/>
+          <w:sz w:val="24"/>
+          <w:szCs w:val="24"/>
+        </w:rPr>
+        <w:t xml:space="preserve"> [</w:t>
+      </w:r>
+      <w:r>
+        <w:rPr>
+          <w:rFonts w:ascii="Times New Roman" w:hAnsi="Times New Roman" w:cs="Times New Roman"/>
+          <w:sz w:val="24"/>
+          <w:szCs w:val="24"/>
+        </w:rPr>
+        <w:t>14</w:t>
+      </w:r>
+      <w:r>
+        <w:rPr>
+          <w:rFonts w:ascii="Times New Roman" w:hAnsi="Times New Roman" w:cs="Times New Roman"/>
+          <w:sz w:val="24"/>
+          <w:szCs w:val="24"/>
+        </w:rPr>
+        <w:t>]</w:t>
+      </w:r>
+      <w:r>
+        <w:rPr>
+          <w:rFonts w:ascii="Times New Roman" w:hAnsi="Times New Roman" w:cs="Times New Roman"/>
+          <w:sz w:val="24"/>
+          <w:szCs w:val="24"/>
+        </w:rPr>
+        <w:t xml:space="preserve">. Runājot par mākslīgā intelekta tēmu, vārdam “nozare” ir jāliek īpašs uzsvars, jo nereti mākslīgais intelekts tiek pārprasts par atsevišķu, patstāvīgu zinātni. </w:t>
+      </w:r>
+      <w:r>
+        <w:rPr>
+          <w:rFonts w:ascii="Times New Roman" w:hAnsi="Times New Roman" w:cs="Times New Roman"/>
+          <w:sz w:val="24"/>
+          <w:szCs w:val="24"/>
+        </w:rPr>
+        <w:t>Mākslīgo intelektu</w:t>
+      </w:r>
+      <w:r>
+        <w:rPr>
+          <w:rFonts w:ascii="Times New Roman" w:hAnsi="Times New Roman" w:cs="Times New Roman"/>
+          <w:sz w:val="24"/>
+          <w:szCs w:val="24"/>
+        </w:rPr>
+        <w:t xml:space="preserve"> saista vairākas zinātnes</w:t>
+      </w:r>
+      <w:r>
+        <w:rPr>
+          <w:rFonts w:ascii="Times New Roman" w:hAnsi="Times New Roman" w:cs="Times New Roman"/>
+          <w:sz w:val="24"/>
+          <w:szCs w:val="24"/>
+        </w:rPr>
+        <w:t>, piemēram, matemātika, psiholoģija, datortehnika un pat filozofija</w:t>
+      </w:r>
+      <w:r>
+        <w:rPr>
+          <w:rFonts w:ascii="Times New Roman" w:hAnsi="Times New Roman" w:cs="Times New Roman"/>
+          <w:sz w:val="24"/>
+          <w:szCs w:val="24"/>
+        </w:rPr>
+        <w:t xml:space="preserve"> [</w:t>
+      </w:r>
+      <w:r>
+        <w:rPr>
+          <w:rFonts w:ascii="Times New Roman" w:hAnsi="Times New Roman" w:cs="Times New Roman"/>
+          <w:sz w:val="24"/>
+          <w:szCs w:val="24"/>
+        </w:rPr>
+        <w:t>15</w:t>
+      </w:r>
+      <w:r>
+        <w:rPr>
+          <w:rFonts w:ascii="Times New Roman" w:hAnsi="Times New Roman" w:cs="Times New Roman"/>
+          <w:sz w:val="24"/>
+          <w:szCs w:val="24"/>
+        </w:rPr>
+        <w:t>]</w:t>
+      </w:r>
+      <w:r>
+        <w:rPr>
+          <w:rFonts w:ascii="Times New Roman" w:hAnsi="Times New Roman" w:cs="Times New Roman"/>
+          <w:sz w:val="24"/>
+          <w:szCs w:val="24"/>
+        </w:rPr>
+        <w:t>.</w:t>
+      </w:r>
+      <w:r>
+        <w:rPr>
+          <w:rFonts w:ascii="Times New Roman" w:hAnsi="Times New Roman" w:cs="Times New Roman"/>
+          <w:sz w:val="24"/>
+          <w:szCs w:val="24"/>
+        </w:rPr>
+        <w:t xml:space="preserve"> Ievērojamie rezultāti mākslīgā intelekta jomā gūti vien pēdējo gadu laikā (par mākslīgā intelekta uzplaukumu lasīt nodaļā 1.3 Uzplaukums), taču tas ir bijis garš process vairāku desmitu gadu garumā. Mēģinājumi veiksmīgi izveidot mākslīgā intelekta modeli ir bijuši </w:t>
+      </w:r>
+      <w:r>
+        <w:rPr>
+          <w:rFonts w:ascii="Times New Roman" w:hAnsi="Times New Roman" w:cs="Times New Roman"/>
+          <w:sz w:val="24"/>
+          <w:szCs w:val="24"/>
+        </w:rPr>
+        <w:t xml:space="preserve">gan ar lielām </w:t>
+      </w:r>
+      <w:r>
+        <w:rPr>
+          <w:rFonts w:ascii="Times New Roman" w:hAnsi="Times New Roman" w:cs="Times New Roman"/>
+          <w:sz w:val="24"/>
+          <w:szCs w:val="24"/>
+        </w:rPr>
+        <w:t>cerībām</w:t>
+      </w:r>
+      <w:r>
+        <w:rPr>
+          <w:rFonts w:ascii="Times New Roman" w:hAnsi="Times New Roman" w:cs="Times New Roman"/>
+          <w:sz w:val="24"/>
+          <w:szCs w:val="24"/>
+        </w:rPr>
+        <w:t xml:space="preserve">, gan </w:t>
+      </w:r>
+      <w:r>
+        <w:rPr>
+          <w:rFonts w:ascii="Times New Roman" w:hAnsi="Times New Roman" w:cs="Times New Roman"/>
+          <w:sz w:val="24"/>
+          <w:szCs w:val="24"/>
+        </w:rPr>
+        <w:t>vilšanām</w:t>
+      </w:r>
+      <w:r>
+        <w:rPr>
+          <w:rFonts w:ascii="Times New Roman" w:hAnsi="Times New Roman" w:cs="Times New Roman"/>
+          <w:sz w:val="24"/>
+          <w:szCs w:val="24"/>
+        </w:rPr>
+        <w:t>.</w:t>
+      </w:r>
+    </w:p>
+    <w:p>
+      <w:pPr>
+        <w:suppressAutoHyphens w:val="0"/>
+        <w:jc w:val="both"/>
+        <w:rPr>
+          <w:rFonts w:ascii="Times New Roman" w:hAnsi="Times New Roman" w:cs="Times New Roman"/>
+          <w:sz w:val="24"/>
+          <w:szCs w:val="24"/>
+        </w:rPr>
+      </w:pPr>
+      <w:r>
+        <w:rPr>
+          <w:rFonts w:ascii="Times New Roman" w:hAnsi="Times New Roman" w:cs="Times New Roman"/>
+          <w:sz w:val="24"/>
+          <w:szCs w:val="24"/>
+        </w:rPr>
+        <w:tab/>
+      </w:r>
+      <w:r>
+        <w:rPr>
+          <w:rFonts w:ascii="Times New Roman" w:hAnsi="Times New Roman" w:cs="Times New Roman"/>
+          <w:sz w:val="24"/>
+          <w:szCs w:val="24"/>
+        </w:rPr>
+        <w:t>Pirmie atzītie darbi mākslīgā intelekta jomā datējami 1943. gadā, kad, izmantojot primitīvu psiholoģiju, prepozīciju loģiku un Tjūringa skaitļošanas teoriju, tika izgudrots pirmais modelis, kas reprezentēja mākslīgus neironus. 1950. gadā,</w:t>
+      </w:r>
+      <w:r>
+        <w:rPr>
+          <w:rFonts w:ascii="Times New Roman" w:hAnsi="Times New Roman" w:cs="Times New Roman"/>
+          <w:sz w:val="24"/>
+          <w:szCs w:val="24"/>
+        </w:rPr>
+        <w:t xml:space="preserve"> tika izveidots</w:t>
+      </w:r>
+      <w:r>
+        <w:rPr>
+          <w:rFonts w:ascii="Times New Roman" w:hAnsi="Times New Roman" w:cs="Times New Roman"/>
+          <w:sz w:val="24"/>
+          <w:szCs w:val="24"/>
+        </w:rPr>
+        <w:t xml:space="preserve"> pirmais </w:t>
+      </w:r>
+      <w:r>
+        <w:rPr>
+          <w:rFonts w:ascii="Times New Roman" w:hAnsi="Times New Roman" w:cs="Times New Roman"/>
+          <w:sz w:val="24"/>
+          <w:szCs w:val="24"/>
+        </w:rPr>
+        <w:t xml:space="preserve">neironu tīkla dators. Lai gan tas simulēja </w:t>
+      </w:r>
+      <w:r>
+        <w:rPr>
+          <w:rFonts w:ascii="Times New Roman" w:hAnsi="Times New Roman" w:cs="Times New Roman"/>
+          <w:sz w:val="24"/>
+          <w:szCs w:val="24"/>
+        </w:rPr>
+        <w:t xml:space="preserve">vien 40 neironus, tas </w:t>
+      </w:r>
+      <w:r>
+        <w:rPr>
+          <w:rFonts w:ascii="Times New Roman" w:hAnsi="Times New Roman" w:cs="Times New Roman"/>
+          <w:sz w:val="24"/>
+          <w:szCs w:val="24"/>
+        </w:rPr>
+        <w:t xml:space="preserve">sastāvēja no </w:t>
+      </w:r>
+      <w:r>
+        <w:rPr>
+          <w:rFonts w:ascii="Times New Roman" w:hAnsi="Times New Roman" w:cs="Times New Roman"/>
+          <w:sz w:val="24"/>
+          <w:szCs w:val="24"/>
+        </w:rPr>
+        <w:t>3000 vakuuma caurulēm un</w:t>
+      </w:r>
+      <w:r>
+        <w:rPr>
+          <w:rFonts w:ascii="Times New Roman" w:hAnsi="Times New Roman" w:cs="Times New Roman"/>
+          <w:sz w:val="24"/>
+          <w:szCs w:val="24"/>
+        </w:rPr>
+        <w:t xml:space="preserve"> tehnoloģijām, kas tika aizgūtas no</w:t>
+      </w:r>
+      <w:r>
+        <w:rPr>
+          <w:rFonts w:ascii="Times New Roman" w:hAnsi="Times New Roman" w:cs="Times New Roman"/>
+          <w:sz w:val="24"/>
+          <w:szCs w:val="24"/>
+        </w:rPr>
+        <w:t xml:space="preserve"> </w:t>
+      </w:r>
+      <w:r>
+        <w:rPr>
+          <w:rFonts w:ascii="Times New Roman" w:hAnsi="Times New Roman" w:cs="Times New Roman"/>
+          <w:sz w:val="24"/>
+          <w:szCs w:val="24"/>
+        </w:rPr>
+        <w:t xml:space="preserve">bumbvedēja B-24 </w:t>
+      </w:r>
+      <w:r>
+        <w:rPr>
+          <w:rFonts w:ascii="Times New Roman" w:hAnsi="Times New Roman" w:cs="Times New Roman"/>
+          <w:sz w:val="24"/>
+          <w:szCs w:val="24"/>
+        </w:rPr>
+        <w:t xml:space="preserve">automātiskā pilota mehānisma pārpalikumiem. </w:t>
+      </w:r>
+      <w:r>
+        <w:rPr>
+          <w:rFonts w:ascii="Times New Roman" w:hAnsi="Times New Roman" w:cs="Times New Roman"/>
+          <w:sz w:val="24"/>
+          <w:szCs w:val="24"/>
+        </w:rPr>
+        <w:t>[</w:t>
+      </w:r>
+      <w:r>
+        <w:rPr>
+          <w:rFonts w:ascii="Times New Roman" w:hAnsi="Times New Roman" w:cs="Times New Roman"/>
+          <w:sz w:val="24"/>
+          <w:szCs w:val="24"/>
+        </w:rPr>
+        <w:t>16</w:t>
+      </w:r>
+      <w:r>
+        <w:rPr>
+          <w:rFonts w:ascii="Times New Roman" w:hAnsi="Times New Roman" w:cs="Times New Roman"/>
+          <w:sz w:val="24"/>
+          <w:szCs w:val="24"/>
+        </w:rPr>
+        <w:t>]</w:t>
+      </w:r>
+      <w:r>
+        <w:rPr>
+          <w:rFonts w:ascii="Times New Roman" w:hAnsi="Times New Roman" w:cs="Times New Roman"/>
+          <w:sz w:val="24"/>
+          <w:szCs w:val="24"/>
+        </w:rPr>
+        <w:tab/>
+      </w:r>
+    </w:p>
+    <w:p>
+      <w:pPr>
+        <w:suppressAutoHyphens w:val="0"/>
+        <w:ind w:firstLine="709"/>
+        <w:jc w:val="both"/>
+        <w:rPr>
+          <w:rFonts w:ascii="Times New Roman" w:hAnsi="Times New Roman" w:cs="Times New Roman"/>
+          <w:sz w:val="24"/>
+          <w:szCs w:val="24"/>
+        </w:rPr>
+      </w:pPr>
+      <w:r>
+        <w:rPr>
+          <w:rFonts w:ascii="Times New Roman" w:hAnsi="Times New Roman" w:cs="Times New Roman"/>
+          <w:sz w:val="24"/>
+          <w:szCs w:val="24"/>
+        </w:rPr>
+        <w:t>Ietekmīgs veikums 1956. gada vasarā</w:t>
+      </w:r>
+      <w:r>
+        <w:rPr>
+          <w:rFonts w:ascii="Times New Roman" w:hAnsi="Times New Roman" w:cs="Times New Roman"/>
+          <w:sz w:val="24"/>
+          <w:szCs w:val="24"/>
+        </w:rPr>
+        <w:t xml:space="preserve"> bija Allena Nevela un </w:t>
+      </w:r>
+      <w:r>
+        <w:rPr>
+          <w:rFonts w:ascii="Times New Roman" w:hAnsi="Times New Roman" w:cs="Times New Roman"/>
+          <w:sz w:val="24"/>
+          <w:szCs w:val="24"/>
+        </w:rPr>
+        <w:t xml:space="preserve">Herberta Saimona izveidotā spriešanas programma </w:t>
+      </w:r>
+      <w:r>
+        <w:rPr>
+          <w:rFonts w:ascii="Times New Roman" w:hAnsi="Times New Roman" w:cs="Times New Roman"/>
+          <w:sz w:val="24"/>
+          <w:szCs w:val="24"/>
+        </w:rPr>
+        <w:t>“Loģikas teorētiķis”</w:t>
+      </w:r>
+      <w:r>
+        <w:rPr>
+          <w:rFonts w:ascii="Times New Roman" w:hAnsi="Times New Roman" w:cs="Times New Roman"/>
+          <w:sz w:val="24"/>
+          <w:szCs w:val="24"/>
+        </w:rPr>
+        <w:t>, kas bija spējīga domāt neskaitliski. [</w:t>
+      </w:r>
+      <w:r>
+        <w:rPr>
+          <w:rFonts w:ascii="Times New Roman" w:hAnsi="Times New Roman" w:cs="Times New Roman"/>
+          <w:sz w:val="24"/>
+          <w:szCs w:val="24"/>
+        </w:rPr>
+        <w:t>17</w:t>
+      </w:r>
+      <w:r>
+        <w:rPr>
+          <w:rFonts w:ascii="Times New Roman" w:hAnsi="Times New Roman" w:cs="Times New Roman"/>
+          <w:sz w:val="24"/>
+          <w:szCs w:val="24"/>
+        </w:rPr>
+        <w:t xml:space="preserve">] </w:t>
+      </w:r>
+      <w:r>
+        <w:rPr>
+          <w:rFonts w:ascii="Times New Roman" w:hAnsi="Times New Roman" w:cs="Times New Roman"/>
+          <w:sz w:val="24"/>
+          <w:szCs w:val="24"/>
+        </w:rPr>
+        <w:t xml:space="preserve">Drīz </w:t>
+      </w:r>
+      <w:r>
+        <w:rPr>
+          <w:rFonts w:ascii="Times New Roman" w:hAnsi="Times New Roman" w:cs="Times New Roman"/>
+          <w:sz w:val="24"/>
+          <w:szCs w:val="24"/>
+        </w:rPr>
+        <w:t>pēc tam</w:t>
+      </w:r>
+      <w:r>
+        <w:rPr>
+          <w:rFonts w:ascii="Times New Roman" w:hAnsi="Times New Roman" w:cs="Times New Roman"/>
+          <w:sz w:val="24"/>
+          <w:szCs w:val="24"/>
+        </w:rPr>
+        <w:t xml:space="preserve"> viņi izveidoja arī</w:t>
+      </w:r>
+      <w:r>
+        <w:rPr>
+          <w:rFonts w:ascii="Times New Roman" w:hAnsi="Times New Roman" w:cs="Times New Roman"/>
+          <w:sz w:val="24"/>
+          <w:szCs w:val="24"/>
+        </w:rPr>
+        <w:t xml:space="preserve"> programmu “Vispārējais problēmu risinātājs”</w:t>
+      </w:r>
+      <w:r>
+        <w:rPr>
+          <w:rFonts w:ascii="Times New Roman" w:hAnsi="Times New Roman" w:cs="Times New Roman"/>
+          <w:sz w:val="24"/>
+          <w:szCs w:val="24"/>
+        </w:rPr>
+        <w:t xml:space="preserve">, kas bija programma, spējīga atdarināt cilvēcisku domāšanu. </w:t>
+      </w:r>
+      <w:r>
+        <w:rPr>
+          <w:rFonts w:ascii="Times New Roman" w:hAnsi="Times New Roman" w:cs="Times New Roman"/>
+          <w:sz w:val="24"/>
+          <w:szCs w:val="24"/>
+        </w:rPr>
+        <w:t xml:space="preserve">Savukārt </w:t>
+      </w:r>
+      <w:r>
+        <w:rPr>
+          <w:rFonts w:ascii="Times New Roman" w:hAnsi="Times New Roman" w:cs="Times New Roman"/>
+          <w:sz w:val="24"/>
+          <w:szCs w:val="24"/>
+        </w:rPr>
+        <w:t>1958. gads ir nozīmīgs</w:t>
+      </w:r>
+      <w:r>
+        <w:rPr>
+          <w:rFonts w:ascii="Times New Roman" w:hAnsi="Times New Roman" w:cs="Times New Roman"/>
+          <w:sz w:val="24"/>
+          <w:szCs w:val="24"/>
+        </w:rPr>
+        <w:t xml:space="preserve"> ar Džona Makartija izveidoto teorētisko aprakstu programmai “Padomu ņēmējs”, kas hipotētiski spēja izmantot vispārējas zināšanas par pasauli, lai meklētu problēmu risinājumus, un ko varēja uzskatīt par pirmo pilnīgo mākslīgā intelekta sistēmu.</w:t>
+      </w:r>
+      <w:r>
+        <w:rPr>
+          <w:rFonts w:ascii="Times New Roman" w:hAnsi="Times New Roman" w:cs="Times New Roman"/>
+          <w:sz w:val="24"/>
+          <w:szCs w:val="24"/>
+        </w:rPr>
+        <w:t xml:space="preserve"> [</w:t>
+      </w:r>
+      <w:r>
+        <w:rPr>
+          <w:rFonts w:ascii="Times New Roman" w:hAnsi="Times New Roman" w:cs="Times New Roman"/>
+          <w:sz w:val="24"/>
+          <w:szCs w:val="24"/>
+        </w:rPr>
+        <w:t>18</w:t>
+      </w:r>
+      <w:r>
+        <w:rPr>
+          <w:rFonts w:ascii="Times New Roman" w:hAnsi="Times New Roman" w:cs="Times New Roman"/>
+          <w:sz w:val="24"/>
+          <w:szCs w:val="24"/>
+        </w:rPr>
+        <w:t>]</w:t>
+      </w:r>
+    </w:p>
+    <w:p>
+      <w:pPr>
+        <w:suppressAutoHyphens w:val="0"/>
+        <w:ind w:firstLine="709"/>
+        <w:jc w:val="both"/>
+        <w:rPr>
+          <w:rFonts w:ascii="Times New Roman" w:hAnsi="Times New Roman" w:cs="Times New Roman"/>
+          <w:sz w:val="24"/>
+          <w:szCs w:val="24"/>
+        </w:rPr>
+      </w:pPr>
+      <w:r>
+        <w:rPr>
+          <w:rFonts w:ascii="Times New Roman" w:hAnsi="Times New Roman" w:cs="Times New Roman"/>
+          <w:sz w:val="24"/>
+          <w:szCs w:val="24"/>
+        </w:rPr>
+        <w:t xml:space="preserve"> Kad t</w:t>
+      </w:r>
+      <w:r>
+        <w:rPr>
+          <w:rFonts w:ascii="Times New Roman" w:hAnsi="Times New Roman" w:cs="Times New Roman"/>
+          <w:sz w:val="24"/>
+          <w:szCs w:val="24"/>
+        </w:rPr>
+        <w:t>i</w:t>
+      </w:r>
+      <w:r>
+        <w:rPr>
+          <w:rFonts w:ascii="Times New Roman" w:hAnsi="Times New Roman" w:cs="Times New Roman"/>
+          <w:sz w:val="24"/>
+          <w:szCs w:val="24"/>
+        </w:rPr>
+        <w:t>k salīdzinoši īsā laika posmā tika izveidotas mašīnas, kas spēja domāt, mācīties un veidot</w:t>
+      </w:r>
+      <w:r>
+        <w:rPr>
+          <w:rFonts w:ascii="Times New Roman" w:hAnsi="Times New Roman" w:cs="Times New Roman"/>
+          <w:sz w:val="24"/>
+          <w:szCs w:val="24"/>
+        </w:rPr>
+        <w:t xml:space="preserve"> – </w:t>
+      </w:r>
+      <w:r>
+        <w:rPr>
+          <w:rFonts w:ascii="Times New Roman" w:hAnsi="Times New Roman" w:cs="Times New Roman"/>
+          <w:sz w:val="24"/>
+          <w:szCs w:val="24"/>
+        </w:rPr>
+        <w:t>cerības par tuvākajiem nākotnes plāniem bija spožas.</w:t>
+      </w:r>
+      <w:r>
+        <w:rPr>
+          <w:rFonts w:ascii="Times New Roman" w:hAnsi="Times New Roman" w:cs="Times New Roman"/>
+          <w:sz w:val="24"/>
+          <w:szCs w:val="24"/>
+        </w:rPr>
+        <w:t xml:space="preserve"> Ārpus jaunu metožu mēģinājumiem</w:t>
+      </w:r>
+      <w:r>
+        <w:rPr>
+          <w:rFonts w:ascii="Times New Roman" w:hAnsi="Times New Roman" w:cs="Times New Roman"/>
+          <w:sz w:val="24"/>
+          <w:szCs w:val="24"/>
+        </w:rPr>
+        <w:t xml:space="preserve"> [</w:t>
+      </w:r>
+      <w:r>
+        <w:rPr>
+          <w:rFonts w:ascii="Times New Roman" w:hAnsi="Times New Roman" w:cs="Times New Roman"/>
+          <w:sz w:val="24"/>
+          <w:szCs w:val="24"/>
+        </w:rPr>
+        <w:t>19</w:t>
+      </w:r>
+      <w:r>
+        <w:rPr>
+          <w:rFonts w:ascii="Times New Roman" w:hAnsi="Times New Roman" w:cs="Times New Roman"/>
+          <w:sz w:val="24"/>
+          <w:szCs w:val="24"/>
+        </w:rPr>
+        <w:t>]</w:t>
+      </w:r>
+      <w:r>
+        <w:rPr>
+          <w:rFonts w:ascii="Times New Roman" w:hAnsi="Times New Roman" w:cs="Times New Roman"/>
+          <w:sz w:val="24"/>
+          <w:szCs w:val="24"/>
+        </w:rPr>
+        <w:t xml:space="preserve">, mākslīgā intelekta joma uz ilgāku laiku stagnēja, jo </w:t>
+      </w:r>
+      <w:r>
+        <w:rPr>
+          <w:rFonts w:ascii="Times New Roman" w:hAnsi="Times New Roman" w:cs="Times New Roman"/>
+          <w:sz w:val="24"/>
+          <w:szCs w:val="24"/>
+        </w:rPr>
+        <w:t>viss atdūrās pret datoru nespēju veikt grūtākus vai apjomīgākus uzdevumus</w:t>
+      </w:r>
+      <w:r>
+        <w:rPr>
+          <w:rFonts w:ascii="Times New Roman" w:hAnsi="Times New Roman" w:cs="Times New Roman"/>
+          <w:sz w:val="24"/>
+          <w:szCs w:val="24"/>
+        </w:rPr>
+        <w:t>. [</w:t>
+      </w:r>
+      <w:r>
+        <w:rPr>
+          <w:rFonts w:ascii="Times New Roman" w:hAnsi="Times New Roman" w:cs="Times New Roman"/>
+          <w:sz w:val="24"/>
+          <w:szCs w:val="24"/>
+        </w:rPr>
+        <w:t>20</w:t>
+      </w:r>
+      <w:r>
+        <w:rPr>
+          <w:rFonts w:ascii="Times New Roman" w:hAnsi="Times New Roman" w:cs="Times New Roman"/>
+          <w:sz w:val="24"/>
+          <w:szCs w:val="24"/>
+        </w:rPr>
+        <w:t>]</w:t>
+      </w:r>
+    </w:p>
+    <w:p>
+      <w:pPr>
+        <w:suppressAutoHyphens w:val="0"/>
+        <w:jc w:val="center"/>
+        <w:rPr>
+          <w:rFonts w:ascii="Times New Roman" w:hAnsi="Times New Roman" w:cs="Times New Roman"/>
+          <w:b/>
+          <w:bCs/>
+          <w:sz w:val="28"/>
+          <w:szCs w:val="28"/>
+        </w:rPr>
+      </w:pPr>
+      <w:r>
+        <w:rPr>
+          <w:rFonts w:ascii="Times New Roman" w:hAnsi="Times New Roman" w:cs="Times New Roman"/>
+          <w:sz w:val="28"/>
+          <w:szCs w:val="28"/>
+        </w:rPr>
+        <w:t xml:space="preserve">1.3 </w:t>
+      </w:r>
+      <w:r>
+        <w:rPr>
+          <w:rFonts w:ascii="Times New Roman" w:hAnsi="Times New Roman" w:cs="Times New Roman"/>
+          <w:b/>
+          <w:bCs/>
+          <w:sz w:val="28"/>
+          <w:szCs w:val="28"/>
+        </w:rPr>
+        <w:t>Uzplaukums</w:t>
+      </w:r>
+    </w:p>
+    <w:p>
+      <w:pPr>
+        <w:suppressAutoHyphens w:val="0"/>
+        <w:jc w:val="both"/>
+        <w:rPr>
+          <w:rFonts w:ascii="Times New Roman" w:hAnsi="Times New Roman" w:cs="Times New Roman"/>
+          <w:sz w:val="24"/>
+          <w:szCs w:val="24"/>
+        </w:rPr>
+      </w:pPr>
+      <w:r>
+        <w:rPr>
+          <w:rFonts w:ascii="Times New Roman" w:hAnsi="Times New Roman" w:cs="Times New Roman"/>
+          <w:sz w:val="24"/>
+          <w:szCs w:val="24"/>
+        </w:rPr>
+        <w:tab/>
+        <w:t xml:space="preserve">Mākslīgā intelekta 60 gadu attīstības laikā akcents lielākoties ir bijis algoritmu izvēlei un atbilstībai, taču pēdējā gadsimta laikā lielāka uzmanība tikta vērsta datiem, un to </w:t>
+      </w:r>
+      <w:r>
+        <w:rPr>
+          <w:rFonts w:ascii="Times New Roman" w:hAnsi="Times New Roman" w:cs="Times New Roman"/>
+          <w:sz w:val="24"/>
+          <w:szCs w:val="24"/>
+        </w:rPr>
+        <w:t xml:space="preserve">milzīgajai </w:t>
+      </w:r>
+      <w:r>
+        <w:rPr>
+          <w:rFonts w:ascii="Times New Roman" w:hAnsi="Times New Roman" w:cs="Times New Roman"/>
+          <w:sz w:val="24"/>
+          <w:szCs w:val="24"/>
+        </w:rPr>
+        <w:t xml:space="preserve">pieejamībai dažādos avotos, interneta </w:t>
+      </w:r>
+      <w:r>
+        <w:rPr>
+          <w:rFonts w:ascii="Times New Roman" w:hAnsi="Times New Roman" w:cs="Times New Roman"/>
+          <w:sz w:val="24"/>
+          <w:szCs w:val="24"/>
+        </w:rPr>
+        <w:t>tīmekļos</w:t>
+      </w:r>
+      <w:r>
+        <w:rPr>
+          <w:rFonts w:ascii="Times New Roman" w:hAnsi="Times New Roman" w:cs="Times New Roman"/>
+          <w:sz w:val="24"/>
+          <w:szCs w:val="24"/>
+        </w:rPr>
+        <w:t>.</w:t>
+      </w:r>
+      <w:r>
+        <w:rPr>
+          <w:rFonts w:ascii="Times New Roman" w:hAnsi="Times New Roman" w:cs="Times New Roman"/>
+          <w:sz w:val="24"/>
+          <w:szCs w:val="24"/>
+        </w:rPr>
+        <w:t xml:space="preserve"> Ar plašo datu pieejamību, mākslīgā intelekta modulēšana atvieglojas, jo ar mazāk informāciju nepieciešami cilvēciski piemēri un sarežģīti algoritmi, turpretī ar vairāk informāciju var iztikt ar primitīvāku algoritmu. Šī iemesla dēļ pieeja mākslīgā intelekta veidošanai mainījusies no mehānisk</w:t>
+      </w:r>
+      <w:r>
+        <w:rPr>
+          <w:rFonts w:ascii="Times New Roman" w:hAnsi="Times New Roman" w:cs="Times New Roman"/>
+          <w:sz w:val="24"/>
+          <w:szCs w:val="24"/>
+        </w:rPr>
+        <w:t>as zināšanu iekodēšanas uz datora pašmācību pie dotiem datiem.</w:t>
+      </w:r>
+      <w:r>
+        <w:rPr>
+          <w:rFonts w:ascii="Times New Roman" w:hAnsi="Times New Roman" w:cs="Times New Roman"/>
+          <w:sz w:val="24"/>
+          <w:szCs w:val="24"/>
+        </w:rPr>
+        <w:t xml:space="preserve"> [21]</w:t>
+      </w:r>
+    </w:p>
+    <w:p>
+      <w:pPr>
+        <w:suppressAutoHyphens w:val="0"/>
+        <w:jc w:val="both"/>
+        <w:rPr>
+          <w:rFonts w:ascii="Times New Roman" w:hAnsi="Times New Roman" w:cs="Times New Roman"/>
+          <w:sz w:val="24"/>
+          <w:szCs w:val="24"/>
+        </w:rPr>
+      </w:pPr>
+      <w:r>
+        <w:rPr>
+          <w:rFonts w:ascii="Times New Roman" w:hAnsi="Times New Roman" w:cs="Times New Roman"/>
+          <w:sz w:val="24"/>
+          <w:szCs w:val="24"/>
+        </w:rPr>
+        <w:tab/>
+        <w:t>Lai apstrādātu datus un trenētu mākslīgā intelekta modeļus, ir nepieciešams veids, kā šos lielos daudzums datu efektīvi glabāt. Lai to realizētu, dati tiek glabāti mākoņos, un to apstrādei tiek izmantoti jaudīgi skaitļotāji vai jaunas pieejas, kā datus apstrādāt.</w:t>
+      </w:r>
+    </w:p>
+    <w:p>
+      <w:pPr>
+        <w:suppressAutoHyphens w:val="0"/>
+        <w:jc w:val="both"/>
+        <w:rPr>
+          <w:rFonts w:ascii="Times New Roman" w:hAnsi="Times New Roman" w:cs="Times New Roman"/>
+          <w:sz w:val="24"/>
+          <w:szCs w:val="24"/>
+        </w:rPr>
+      </w:pPr>
+      <w:r>
+        <w:rPr>
+          <w:rFonts w:ascii="Times New Roman" w:hAnsi="Times New Roman" w:cs="Times New Roman"/>
+          <w:sz w:val="24"/>
+          <w:szCs w:val="24"/>
+        </w:rPr>
+        <w:tab/>
+        <w:t>Jau vairākus gadus, izpildoties Mūra likumam [</w:t>
+      </w:r>
+      <w:r>
+        <w:rPr>
+          <w:rFonts w:ascii="Times New Roman" w:hAnsi="Times New Roman" w:cs="Times New Roman"/>
+          <w:sz w:val="24"/>
+          <w:szCs w:val="24"/>
+        </w:rPr>
+        <w:t>22</w:t>
+      </w:r>
+      <w:r>
+        <w:rPr>
+          <w:rFonts w:ascii="Times New Roman" w:hAnsi="Times New Roman" w:cs="Times New Roman"/>
+          <w:sz w:val="24"/>
+          <w:szCs w:val="24"/>
+        </w:rPr>
+        <w:t xml:space="preserve">], mums ir pieeja jaudīgiem daudzkodolu procesoriem, kuri vari ātri un efektīvi veikt daudzus uzdevumus. No otras puses, milzīgu daudzumu datu apstrāde, pat tādiem procesoriem, aizņemtu pārāk daudz laika, lai apstrāde tiktu veikta efektīvi. Tādēļ cilvēki pievērsās grafiskajiem procesoriem jeb videokartēm [4], jo, atšķirībā no procesoriem, tām ir daudz vairāk atsevišķu kodolu, lai veiktu 3D kalkulācijas. Piemēram, grafiskais procesors </w:t>
+      </w:r>
+      <w:r>
+        <w:rPr>
+          <w:rFonts w:ascii="Times New Roman" w:hAnsi="Times New Roman" w:cs="Times New Roman"/>
+          <w:sz w:val="24"/>
+          <w:szCs w:val="24"/>
+        </w:rPr>
+        <w:lastRenderedPageBreak/>
+        <w:t>“GeForce RTX 3070” satur 5888 kodolu, kuri paralēli veic savas funkcijas [</w:t>
+      </w:r>
+      <w:r>
+        <w:rPr>
+          <w:rFonts w:ascii="Times New Roman" w:hAnsi="Times New Roman" w:cs="Times New Roman"/>
+          <w:sz w:val="24"/>
+          <w:szCs w:val="24"/>
+        </w:rPr>
+        <w:t>23</w:t>
+      </w:r>
+      <w:r>
+        <w:rPr>
+          <w:rFonts w:ascii="Times New Roman" w:hAnsi="Times New Roman" w:cs="Times New Roman"/>
+          <w:sz w:val="24"/>
+          <w:szCs w:val="24"/>
+        </w:rPr>
+        <w:t xml:space="preserve">]. </w:t>
+      </w:r>
+      <w:r>
+        <w:rPr>
+          <w:rFonts w:ascii="Times New Roman" w:hAnsi="Times New Roman" w:cs="Times New Roman"/>
+          <w:sz w:val="24"/>
+          <w:szCs w:val="24"/>
+        </w:rPr>
+        <w:t>Šī grafisko procesoru īpatnība, veikt vienlaikus paralēlus darbus, padara tās par ļoti efektīvu rīku paralēlajā datu apstrādē [</w:t>
+      </w:r>
+      <w:r>
+        <w:rPr>
+          <w:rFonts w:ascii="Times New Roman" w:hAnsi="Times New Roman" w:cs="Times New Roman"/>
+          <w:sz w:val="24"/>
+          <w:szCs w:val="24"/>
+        </w:rPr>
+        <w:t>24</w:t>
+      </w:r>
+      <w:r>
+        <w:rPr>
+          <w:rFonts w:ascii="Times New Roman" w:hAnsi="Times New Roman" w:cs="Times New Roman"/>
+          <w:sz w:val="24"/>
+          <w:szCs w:val="24"/>
+        </w:rPr>
+        <w:t xml:space="preserve">]. Spilgtākais piemērs videokaršu pielietošanā, lai veidotu un apmācītu mākslīgo intelektu, ir CNN (konvolucionālie neironu tīkli). Tas ir neironu tīkls, kas apstrādā bildes. Lai paātrinātu bilžu apstrādi, bildes un neironu tīklu </w:t>
+      </w:r>
+      <w:r>
+        <w:rPr>
+          <w:rFonts w:ascii="Times New Roman" w:hAnsi="Times New Roman" w:cs="Times New Roman"/>
+          <w:sz w:val="24"/>
+          <w:szCs w:val="24"/>
+        </w:rPr>
+        <w:t>pārveido</w:t>
+      </w:r>
+      <w:r>
+        <w:rPr>
+          <w:rFonts w:ascii="Times New Roman" w:hAnsi="Times New Roman" w:cs="Times New Roman"/>
+          <w:sz w:val="24"/>
+          <w:szCs w:val="24"/>
+        </w:rPr>
+        <w:t>, kā divus masīvus, bet apstrādes rezultāts ir šo masīvu reizinājums. Šo masīvu reizinājumu var veikt paralēli ar videokaršu palīdzību, kas būtiski samazin</w:t>
+      </w:r>
+      <w:r>
+        <w:rPr>
+          <w:rFonts w:ascii="Times New Roman" w:hAnsi="Times New Roman" w:cs="Times New Roman"/>
+          <w:sz w:val="24"/>
+          <w:szCs w:val="24"/>
+        </w:rPr>
+        <w:t>a</w:t>
+      </w:r>
+      <w:r>
+        <w:rPr>
+          <w:rFonts w:ascii="Times New Roman" w:hAnsi="Times New Roman" w:cs="Times New Roman"/>
+          <w:sz w:val="24"/>
+          <w:szCs w:val="24"/>
+        </w:rPr>
+        <w:t xml:space="preserve"> laiku masīvu sareizināšanai.</w:t>
+      </w:r>
+    </w:p>
+    <w:p>
+      <w:pPr>
+        <w:suppressAutoHyphens w:val="0"/>
+        <w:jc w:val="both"/>
+        <w:rPr>
+          <w:rFonts w:ascii="Times New Roman" w:hAnsi="Times New Roman" w:cs="Times New Roman"/>
+          <w:sz w:val="24"/>
+          <w:szCs w:val="24"/>
+        </w:rPr>
+      </w:pPr>
+      <w:r>
+        <w:rPr>
+          <w:rFonts w:ascii="Times New Roman" w:hAnsi="Times New Roman" w:cs="Times New Roman"/>
+          <w:sz w:val="24"/>
+          <w:szCs w:val="24"/>
+        </w:rPr>
+        <w:tab/>
+        <w:t>Šo tehnoloģiju attīstība</w:t>
+      </w:r>
+      <w:r>
+        <w:rPr>
+          <w:rFonts w:ascii="Times New Roman" w:hAnsi="Times New Roman" w:cs="Times New Roman"/>
+          <w:sz w:val="24"/>
+          <w:szCs w:val="24"/>
+        </w:rPr>
+        <w:t>s rezultātā</w:t>
+      </w:r>
+      <w:r>
+        <w:rPr>
+          <w:rFonts w:ascii="Times New Roman" w:hAnsi="Times New Roman" w:cs="Times New Roman"/>
+          <w:sz w:val="24"/>
+          <w:szCs w:val="24"/>
+        </w:rPr>
+        <w:t xml:space="preserve">, it īpaši pēdējos gados, ir </w:t>
+      </w:r>
+      <w:r>
+        <w:rPr>
+          <w:rFonts w:ascii="Times New Roman" w:hAnsi="Times New Roman" w:cs="Times New Roman"/>
+          <w:sz w:val="24"/>
+          <w:szCs w:val="24"/>
+        </w:rPr>
+        <w:t xml:space="preserve">visai strauji attīstījies mākslīgais intelekts, kuru ikdienā izmantojam, piemēram, rakstot </w:t>
+      </w:r>
+      <w:r>
+        <w:rPr>
+          <w:rFonts w:ascii="Times New Roman" w:hAnsi="Times New Roman" w:cs="Times New Roman"/>
+          <w:i/>
+          <w:iCs/>
+          <w:sz w:val="24"/>
+          <w:szCs w:val="24"/>
+        </w:rPr>
+        <w:t>ChatGPT</w:t>
+      </w:r>
+      <w:r>
+        <w:rPr>
+          <w:rFonts w:ascii="Times New Roman" w:hAnsi="Times New Roman" w:cs="Times New Roman"/>
+          <w:sz w:val="24"/>
+          <w:szCs w:val="24"/>
+        </w:rPr>
+        <w:t xml:space="preserve">, veidojot bildes ar </w:t>
+      </w:r>
+      <w:r>
+        <w:rPr>
+          <w:rFonts w:ascii="Times New Roman" w:hAnsi="Times New Roman" w:cs="Times New Roman"/>
+          <w:i/>
+          <w:iCs/>
+          <w:sz w:val="24"/>
+          <w:szCs w:val="24"/>
+        </w:rPr>
+        <w:t>MidJourney</w:t>
+      </w:r>
+      <w:r>
+        <w:rPr>
+          <w:rFonts w:ascii="Times New Roman" w:hAnsi="Times New Roman" w:cs="Times New Roman"/>
+          <w:sz w:val="24"/>
+          <w:szCs w:val="24"/>
+        </w:rPr>
+        <w:t xml:space="preserve"> vai tulkojot tekstu ar </w:t>
+      </w:r>
+      <w:proofErr w:type="spellStart"/>
+      <w:r>
+        <w:rPr>
+          <w:rFonts w:ascii="Times New Roman" w:hAnsi="Times New Roman" w:cs="Times New Roman"/>
+          <w:i/>
+          <w:iCs/>
+          <w:sz w:val="24"/>
+          <w:szCs w:val="24"/>
+        </w:rPr>
+        <w:t>DeepL</w:t>
+      </w:r>
+      <w:proofErr w:type="spellEnd"/>
+      <w:r>
+        <w:rPr>
+          <w:rFonts w:ascii="Times New Roman" w:hAnsi="Times New Roman" w:cs="Times New Roman"/>
+          <w:sz w:val="24"/>
+          <w:szCs w:val="24"/>
+        </w:rPr>
+        <w:t>.</w:t>
+      </w:r>
+      <w:r>
+        <w:rPr>
+          <w:rFonts w:ascii="Times New Roman" w:hAnsi="Times New Roman" w:cs="Times New Roman"/>
+          <w:sz w:val="24"/>
+          <w:szCs w:val="24"/>
+        </w:rPr>
+        <w:tab/>
+      </w:r>
+    </w:p>
+    <w:p>
+      <w:pPr>
+        <w:suppressAutoHyphens w:val="0"/>
+        <w:jc w:val="both"/>
+        <w:rPr>
+          <w:rFonts w:ascii="Times New Roman" w:hAnsi="Times New Roman" w:cs="Times New Roman"/>
+          <w:sz w:val="24"/>
+          <w:szCs w:val="24"/>
+        </w:rPr>
+      </w:pPr>
+      <w:r>
+        <w:rPr>
+          <w:rFonts w:ascii="Times New Roman" w:hAnsi="Times New Roman" w:cs="Times New Roman"/>
+          <w:sz w:val="24"/>
+          <w:szCs w:val="24"/>
+        </w:rPr>
+        <w:tab/>
+      </w:r>
+    </w:p>
+    <w:p>
+      <w:pPr>
+        <w:suppressAutoHyphens w:val="0"/>
+        <w:jc w:val="both"/>
+        <w:rPr>
+          <w:rFonts w:ascii="Times New Roman" w:hAnsi="Times New Roman" w:cs="Times New Roman"/>
+          <w:sz w:val="24"/>
+          <w:szCs w:val="24"/>
+        </w:rPr>
+      </w:pPr>
+    </w:p>
+    <w:p>
+      <w:pPr>
+        <w:suppressAutoHyphens w:val="0"/>
+        <w:jc w:val="both"/>
+        <w:rPr>
+          <w:rFonts w:ascii="Times New Roman" w:hAnsi="Times New Roman" w:cs="Times New Roman"/>
+          <w:sz w:val="24"/>
+          <w:szCs w:val="24"/>
+        </w:rPr>
+      </w:pPr>
+      <w:r>
+        <w:rPr>
+          <w:rFonts w:ascii="Times New Roman" w:hAnsi="Times New Roman" w:cs="Times New Roman"/>
+          <w:sz w:val="24"/>
+          <w:szCs w:val="24"/>
+        </w:rPr>
+        <w:tab/>
+      </w:r>
+    </w:p>
+    <w:p>
+      <w:pPr>
+        <w:suppressAutoHyphens w:val="0"/>
+        <w:jc w:val="both"/>
+        <w:rPr>
+          <w:rFonts w:ascii="Times New Roman" w:hAnsi="Times New Roman" w:cs="Times New Roman"/>
+          <w:sz w:val="24"/>
+          <w:szCs w:val="24"/>
+        </w:rPr>
+      </w:pPr>
+      <w:r>
+        <w:rPr>
+          <w:rFonts w:ascii="Times New Roman" w:hAnsi="Times New Roman" w:cs="Times New Roman"/>
+          <w:sz w:val="24"/>
+          <w:szCs w:val="24"/>
+        </w:rPr>
+        <w:tab/>
+      </w:r>
+    </w:p>
+    <w:p>
+      <w:pPr>
+        <w:suppressAutoHyphens w:val="0"/>
+        <w:ind w:firstLine="709"/>
+        <w:jc w:val="both"/>
+        <w:rPr>
+          <w:rFonts w:ascii="Times New Roman" w:hAnsi="Times New Roman" w:cs="Times New Roman"/>
+          <w:sz w:val="24"/>
+          <w:szCs w:val="24"/>
+        </w:rPr>
+      </w:pPr>
+    </w:p>
+    <w:p>
+      <w:pPr>
+        <w:suppressAutoHyphens w:val="0"/>
+        <w:ind w:firstLine="709"/>
+        <w:jc w:val="both"/>
+        <w:rPr>
+          <w:rFonts w:ascii="Times New Roman" w:hAnsi="Times New Roman" w:cs="Times New Roman"/>
+          <w:sz w:val="24"/>
+          <w:szCs w:val="24"/>
+        </w:rPr>
+      </w:pPr>
+    </w:p>
+    <w:p>
+      <w:pPr>
+        <w:suppressAutoHyphens w:val="0"/>
+        <w:ind w:firstLine="709"/>
+        <w:jc w:val="both"/>
+        <w:rPr>
+          <w:rFonts w:ascii="Times New Roman" w:hAnsi="Times New Roman" w:cs="Times New Roman"/>
+          <w:sz w:val="24"/>
+          <w:szCs w:val="24"/>
+        </w:rPr>
+      </w:pPr>
+    </w:p>
+    <w:p>
+      <w:pPr>
+        <w:suppressAutoHyphens w:val="0"/>
+        <w:ind w:firstLine="709"/>
+        <w:jc w:val="both"/>
+        <w:rPr>
+          <w:rFonts w:ascii="Times New Roman" w:hAnsi="Times New Roman" w:cs="Times New Roman"/>
+          <w:sz w:val="24"/>
+          <w:szCs w:val="24"/>
+        </w:rPr>
+      </w:pPr>
+    </w:p>
+    <w:p>
+      <w:pPr>
+        <w:suppressAutoHyphens w:val="0"/>
+        <w:ind w:firstLine="709"/>
+        <w:jc w:val="both"/>
+        <w:rPr>
+          <w:rFonts w:ascii="Times New Roman" w:hAnsi="Times New Roman" w:cs="Times New Roman"/>
+          <w:sz w:val="24"/>
+          <w:szCs w:val="24"/>
+        </w:rPr>
+      </w:pPr>
+    </w:p>
+    <w:p>
+      <w:pPr>
+        <w:suppressAutoHyphens w:val="0"/>
+        <w:ind w:firstLine="709"/>
+        <w:jc w:val="both"/>
+        <w:rPr>
+          <w:rFonts w:ascii="Times New Roman" w:hAnsi="Times New Roman" w:cs="Times New Roman"/>
+          <w:sz w:val="24"/>
+          <w:szCs w:val="24"/>
+        </w:rPr>
+      </w:pPr>
+    </w:p>
+    <w:p>
+      <w:pPr>
+        <w:suppressAutoHyphens w:val="0"/>
+        <w:ind w:firstLine="709"/>
+        <w:jc w:val="both"/>
+        <w:rPr>
+          <w:rFonts w:ascii="Times New Roman" w:hAnsi="Times New Roman" w:cs="Times New Roman"/>
+          <w:sz w:val="24"/>
+          <w:szCs w:val="24"/>
+        </w:rPr>
+      </w:pPr>
+    </w:p>
+    <w:p>
+      <w:pPr>
+        <w:suppressAutoHyphens w:val="0"/>
+        <w:ind w:firstLine="709"/>
+        <w:jc w:val="both"/>
+        <w:rPr>
+          <w:rFonts w:ascii="Times New Roman" w:hAnsi="Times New Roman" w:cs="Times New Roman"/>
+          <w:sz w:val="24"/>
+          <w:szCs w:val="24"/>
+        </w:rPr>
+      </w:pPr>
+    </w:p>
+    <w:p>
+      <w:pPr>
+        <w:suppressAutoHyphens w:val="0"/>
+        <w:ind w:firstLine="709"/>
+        <w:jc w:val="both"/>
+        <w:rPr>
+          <w:rFonts w:ascii="Times New Roman" w:hAnsi="Times New Roman" w:cs="Times New Roman"/>
+          <w:sz w:val="24"/>
+          <w:szCs w:val="24"/>
+        </w:rPr>
+      </w:pPr>
+    </w:p>
+    <w:p>
+      <w:pPr>
+        <w:suppressAutoHyphens w:val="0"/>
+        <w:ind w:firstLine="709"/>
+        <w:jc w:val="both"/>
+        <w:rPr>
+          <w:rFonts w:ascii="Times New Roman" w:hAnsi="Times New Roman" w:cs="Times New Roman"/>
+          <w:sz w:val="24"/>
+          <w:szCs w:val="24"/>
+        </w:rPr>
+      </w:pPr>
+    </w:p>
+    <w:p>
+      <w:pPr>
+        <w:suppressAutoHyphens w:val="0"/>
+        <w:ind w:firstLine="709"/>
+        <w:jc w:val="both"/>
+        <w:rPr>
+          <w:rFonts w:ascii="Times New Roman" w:hAnsi="Times New Roman" w:cs="Times New Roman"/>
+          <w:sz w:val="24"/>
+          <w:szCs w:val="24"/>
+        </w:rPr>
+      </w:pPr>
+    </w:p>
+    <w:p>
+      <w:pPr>
+        <w:suppressAutoHyphens w:val="0"/>
+        <w:ind w:firstLine="709"/>
+        <w:jc w:val="both"/>
+        <w:rPr>
+          <w:rFonts w:ascii="Times New Roman" w:hAnsi="Times New Roman" w:cs="Times New Roman"/>
+          <w:sz w:val="24"/>
+          <w:szCs w:val="24"/>
+        </w:rPr>
+      </w:pPr>
+    </w:p>
+    <w:p>
+      <w:pPr>
+        <w:suppressAutoHyphens w:val="0"/>
+        <w:ind w:firstLine="709"/>
+        <w:jc w:val="both"/>
+        <w:rPr>
+          <w:rFonts w:ascii="Times New Roman" w:hAnsi="Times New Roman" w:cs="Times New Roman"/>
+          <w:sz w:val="24"/>
+          <w:szCs w:val="24"/>
+        </w:rPr>
+      </w:pPr>
+    </w:p>
+    <w:p>
+      <w:pPr>
+        <w:suppressAutoHyphens w:val="0"/>
+        <w:ind w:firstLine="709"/>
+        <w:jc w:val="both"/>
+        <w:rPr>
+          <w:rFonts w:ascii="Times New Roman" w:hAnsi="Times New Roman" w:cs="Times New Roman"/>
+          <w:sz w:val="24"/>
+          <w:szCs w:val="24"/>
+        </w:rPr>
+      </w:pPr>
+    </w:p>
+    <w:p>
+      <w:pPr>
+        <w:suppressAutoHyphens w:val="0"/>
+        <w:ind w:firstLine="709"/>
+        <w:jc w:val="both"/>
+        <w:rPr>
+          <w:rFonts w:ascii="Times New Roman" w:hAnsi="Times New Roman" w:cs="Times New Roman"/>
+          <w:sz w:val="24"/>
+          <w:szCs w:val="24"/>
+        </w:rPr>
+      </w:pPr>
+    </w:p>
+    <w:p>
+      <w:pPr>
+        <w:suppressAutoHyphens w:val="0"/>
+        <w:ind w:firstLine="709"/>
+        <w:jc w:val="both"/>
+        <w:rPr>
+          <w:rFonts w:ascii="Times New Roman" w:hAnsi="Times New Roman" w:cs="Times New Roman"/>
+          <w:sz w:val="24"/>
+          <w:szCs w:val="24"/>
+        </w:rPr>
+      </w:pPr>
+    </w:p>
+    <w:p>
+      <w:pPr>
+        <w:suppressAutoHyphens w:val="0"/>
+        <w:ind w:firstLine="709"/>
+        <w:jc w:val="both"/>
+        <w:rPr>
+          <w:rFonts w:ascii="Times New Roman" w:hAnsi="Times New Roman" w:cs="Times New Roman"/>
+          <w:sz w:val="24"/>
+          <w:szCs w:val="24"/>
+        </w:rPr>
+      </w:pPr>
+    </w:p>
+    <w:p>
+      <w:pPr>
+        <w:suppressAutoHyphens w:val="0"/>
+        <w:jc w:val="both"/>
+        <w:rPr>
+          <w:rFonts w:ascii="Times New Roman" w:hAnsi="Times New Roman" w:cs="Times New Roman"/>
+          <w:sz w:val="24"/>
+          <w:szCs w:val="24"/>
+        </w:rPr>
+      </w:pPr>
     </w:p>
     <w:p>
       <w:pPr>
@@ -2382,23 +3718,23 @@
           <w:sz w:val="24"/>
           <w:szCs w:val="24"/>
         </w:rPr>
-        <w:t xml:space="preserve">izmantotā atmiņa pieaug, palielinoties ievaddatu skaitam </w:t>
-      </w:r>
-      <w:r>
-        <w:rPr>
-          <w:rFonts w:ascii="Times New Roman" w:hAnsi="Times New Roman" w:cs="Times New Roman"/>
-          <w:sz w:val="24"/>
-          <w:szCs w:val="24"/>
-        </w:rPr>
-        <w:t>[14]</w:t>
-      </w:r>
-      <w:r>
-        <w:rPr>
-          <w:rFonts w:ascii="Times New Roman" w:hAnsi="Times New Roman" w:cs="Times New Roman"/>
-          <w:sz w:val="24"/>
-          <w:szCs w:val="24"/>
-        </w:rPr>
-        <w:t xml:space="preserve">. Lielo O notāciju pieraksta kā </w:t>
+        <w:t>izmantotā atmiņa pieaug, palielinoties ievaddatu skaitam [</w:t>
+      </w:r>
+      <w:r>
+        <w:rPr>
+          <w:rFonts w:ascii="Times New Roman" w:hAnsi="Times New Roman" w:cs="Times New Roman"/>
+          <w:sz w:val="24"/>
+          <w:szCs w:val="24"/>
+        </w:rPr>
+        <w:t>25</w:t>
+      </w:r>
+      <w:r>
+        <w:rPr>
+          <w:rFonts w:ascii="Times New Roman" w:hAnsi="Times New Roman" w:cs="Times New Roman"/>
+          <w:sz w:val="24"/>
+          <w:szCs w:val="24"/>
+        </w:rPr>
+        <w:t xml:space="preserve">]. Lielo O notāciju pieraksta kā </w:t>
       </w:r>
       <w:r>
         <w:rPr>
@@ -2434,7 +3770,23 @@
           <w:sz w:val="24"/>
           <w:szCs w:val="24"/>
         </w:rPr>
-        <w:t xml:space="preserve"> apraksta funkcijas uzvedību, kad arguments tiecas uz noteiktu vērtību vai bezgalību, kur O – nozīmēja augšanas kārtību, bet n – argumenta lielumu [15].</w:t>
+        <w:t xml:space="preserve"> apraksta funkcijas uzvedību, kad arguments tiecas uz noteiktu vērtību vai bezgalību, kur O – nozīmēja augšanas kārtību, bet n – argumenta lielumu [</w:t>
+      </w:r>
+      <w:r>
+        <w:rPr>
+          <w:rFonts w:ascii="Times New Roman" w:hAnsi="Times New Roman" w:cs="Times New Roman"/>
+          <w:sz w:val="24"/>
+          <w:szCs w:val="24"/>
+        </w:rPr>
+        <w:t>26</w:t>
+      </w:r>
+      <w:r>
+        <w:rPr>
+          <w:rFonts w:ascii="Times New Roman" w:hAnsi="Times New Roman" w:cs="Times New Roman"/>
+          <w:sz w:val="24"/>
+          <w:szCs w:val="24"/>
+        </w:rPr>
+        <w:t>].</w:t>
       </w:r>
     </w:p>
     <w:p>
@@ -2454,7 +3806,31 @@
           <w:szCs w:val="24"/>
         </w:rPr>
         <w:tab/>
-        <w:t xml:space="preserve">Tostarp datorzinātnēs n definē, nevis, kā argumenta lielumu, bet kā argumentu skaitu vai ievaddatu skaitu [16]. Piemēram, runājot par algoritmu ātrumu, </w:t>
+        <w:t>Tostarp datorzinātnēs n definē, nevis, kā argumenta lielumu, bet kā argumentu skaitu vai ievaddatu skaitu [</w:t>
+      </w:r>
+      <w:r>
+        <w:rPr>
+          <w:rFonts w:ascii="Times New Roman" w:hAnsi="Times New Roman" w:cs="Times New Roman"/>
+          <w:sz w:val="24"/>
+          <w:szCs w:val="24"/>
+        </w:rPr>
+        <w:t>2</w:t>
+      </w:r>
+      <w:r>
+        <w:rPr>
+          <w:rFonts w:ascii="Times New Roman" w:hAnsi="Times New Roman" w:cs="Times New Roman"/>
+          <w:sz w:val="24"/>
+          <w:szCs w:val="24"/>
+        </w:rPr>
+        <w:t>7</w:t>
+      </w:r>
+      <w:r>
+        <w:rPr>
+          <w:rFonts w:ascii="Times New Roman" w:hAnsi="Times New Roman" w:cs="Times New Roman"/>
+          <w:sz w:val="24"/>
+          <w:szCs w:val="24"/>
+        </w:rPr>
+        <w:t xml:space="preserve">]. Piemēram, runājot par algoritmu ātrumu, </w:t>
       </w:r>
       <w:r>
         <w:rPr>
@@ -2702,70 +4078,125 @@
     <w:p>
       <w:pPr>
         <w:suppressAutoHyphens w:val="0"/>
-        <w:rPr>
-          <w:rFonts w:ascii="Times New Roman" w:hAnsi="Times New Roman" w:cs="Times New Roman"/>
+        <w:jc w:val="center"/>
+        <w:rPr>
+          <w:rFonts w:ascii="Times New Roman" w:hAnsi="Times New Roman" w:cs="Times New Roman"/>
+          <w:b/>
+          <w:bCs/>
           <w:sz w:val="28"/>
           <w:szCs w:val="28"/>
         </w:rPr>
       </w:pPr>
-    </w:p>
-    <w:p>
-      <w:pPr>
-        <w:suppressAutoHyphens w:val="0"/>
+      <w:r>
         <w:rPr>
           <w:rFonts w:ascii="Times New Roman" w:hAnsi="Times New Roman" w:cs="Times New Roman"/>
           <w:sz w:val="28"/>
           <w:szCs w:val="28"/>
         </w:rPr>
-      </w:pPr>
-    </w:p>
-    <w:p>
-      <w:pPr>
-        <w:suppressAutoHyphens w:val="0"/>
-        <w:rPr>
-          <w:rFonts w:ascii="Times New Roman" w:hAnsi="Times New Roman" w:cs="Times New Roman"/>
+        <w:t xml:space="preserve">2.2 </w:t>
+      </w:r>
+      <w:r>
+        <w:rPr>
+          <w:rFonts w:ascii="Times New Roman" w:hAnsi="Times New Roman" w:cs="Times New Roman"/>
+          <w:b/>
+          <w:bCs/>
           <w:sz w:val="28"/>
           <w:szCs w:val="28"/>
         </w:rPr>
-      </w:pPr>
+        <w:t>Lielās O notācijas nozīme mūsu projektā</w:t>
+      </w:r>
     </w:p>
     <w:p>
       <w:pPr>
         <w:suppressAutoHyphens w:val="0"/>
-        <w:rPr>
-          <w:rFonts w:ascii="Times New Roman" w:hAnsi="Times New Roman" w:cs="Times New Roman"/>
-          <w:sz w:val="28"/>
-          <w:szCs w:val="28"/>
-        </w:rPr>
-      </w:pPr>
+        <w:jc w:val="both"/>
+        <w:rPr>
+          <w:rFonts w:ascii="Times New Roman" w:hAnsi="Times New Roman" w:cs="Times New Roman"/>
+          <w:sz w:val="24"/>
+          <w:szCs w:val="24"/>
+        </w:rPr>
+      </w:pPr>
+      <w:r>
+        <w:rPr>
+          <w:rFonts w:ascii="Times New Roman" w:hAnsi="Times New Roman" w:cs="Times New Roman"/>
+          <w:sz w:val="24"/>
+          <w:szCs w:val="24"/>
+        </w:rPr>
+        <w:tab/>
+      </w:r>
+      <w:r>
+        <w:rPr>
+          <w:rFonts w:ascii="Times New Roman" w:hAnsi="Times New Roman" w:cs="Times New Roman"/>
+          <w:sz w:val="24"/>
+          <w:szCs w:val="24"/>
+        </w:rPr>
+        <w:t xml:space="preserve">Mākslīgā intelekta veidošana, apmācīšana un pētīšana ir saistīta ar lielām un sarežģītām datu kopām, un pareiza algoritma un datu struktūru izvēle var būtiski mainīt risinājumu ātrumu un precizitāti. </w:t>
+      </w:r>
+      <w:r>
+        <w:rPr>
+          <w:rFonts w:ascii="Times New Roman" w:hAnsi="Times New Roman" w:cs="Times New Roman"/>
+          <w:sz w:val="24"/>
+          <w:szCs w:val="24"/>
+        </w:rPr>
+        <w:t xml:space="preserve">Kā jau tika </w:t>
+      </w:r>
+      <w:r>
+        <w:rPr>
+          <w:rFonts w:ascii="Times New Roman" w:hAnsi="Times New Roman" w:cs="Times New Roman"/>
+          <w:sz w:val="24"/>
+          <w:szCs w:val="24"/>
+        </w:rPr>
+        <w:t>minēts</w:t>
+      </w:r>
+      <w:r>
+        <w:rPr>
+          <w:rFonts w:ascii="Times New Roman" w:hAnsi="Times New Roman" w:cs="Times New Roman"/>
+          <w:sz w:val="24"/>
+          <w:szCs w:val="24"/>
+        </w:rPr>
+        <w:t xml:space="preserve"> 2.1 nodaļā, lielā O notācija ir ērts rīks, kas ļauj viegli salīdzināt algoritmus un novērtēt tā grūtību. Tas būs ļoti svarīgi</w:t>
+      </w:r>
+      <w:r>
+        <w:rPr>
+          <w:rFonts w:ascii="Times New Roman" w:hAnsi="Times New Roman" w:cs="Times New Roman"/>
+          <w:sz w:val="24"/>
+          <w:szCs w:val="24"/>
+        </w:rPr>
+        <w:t xml:space="preserve"> 6. un 7. uzdevuma izpildījumā, jo ar lielo O notāciju spēsim konkrēti aprakstīt mūsu pamatalgoritm</w:t>
+      </w:r>
+      <w:r>
+        <w:rPr>
+          <w:rFonts w:ascii="Times New Roman" w:hAnsi="Times New Roman" w:cs="Times New Roman"/>
+          <w:sz w:val="24"/>
+          <w:szCs w:val="24"/>
+        </w:rPr>
+        <w:t>u</w:t>
+      </w:r>
+      <w:r>
+        <w:rPr>
+          <w:rFonts w:ascii="Times New Roman" w:hAnsi="Times New Roman" w:cs="Times New Roman"/>
+          <w:sz w:val="24"/>
+          <w:szCs w:val="24"/>
+        </w:rPr>
+        <w:t xml:space="preserve"> un datu struktūru ātrumus un prasības pēc atmiņas. Tas arī ļaus noskaidrot aģenta potenciālās vajadzības pēc atmiņas daudzuma un izšķirtspējām. Zinot</w:t>
+      </w:r>
+      <w:r>
+        <w:rPr>
+          <w:rFonts w:ascii="Times New Roman" w:hAnsi="Times New Roman" w:cs="Times New Roman"/>
+          <w:sz w:val="24"/>
+          <w:szCs w:val="24"/>
+        </w:rPr>
+        <w:t xml:space="preserve"> šo informāciju, varēsim veikt pamatotus spriedumus par mākslīgā intelekta iespējām nākotnē.</w:t>
+      </w:r>
     </w:p>
     <w:p>
       <w:pPr>
         <w:suppressAutoHyphens w:val="0"/>
-        <w:rPr>
-          <w:rFonts w:ascii="Times New Roman" w:hAnsi="Times New Roman" w:cs="Times New Roman"/>
-          <w:sz w:val="28"/>
-          <w:szCs w:val="28"/>
-        </w:rPr>
-      </w:pPr>
-    </w:p>
-    <w:p>
-      <w:pPr>
-        <w:suppressAutoHyphens w:val="0"/>
-        <w:rPr>
-          <w:rFonts w:ascii="Times New Roman" w:hAnsi="Times New Roman" w:cs="Times New Roman"/>
-          <w:sz w:val="28"/>
-          <w:szCs w:val="28"/>
-        </w:rPr>
-      </w:pPr>
-    </w:p>
-    <w:p>
-      <w:pPr>
-        <w:suppressAutoHyphens w:val="0"/>
-        <w:rPr>
-          <w:rFonts w:ascii="Times New Roman" w:hAnsi="Times New Roman" w:cs="Times New Roman"/>
-          <w:sz w:val="28"/>
-          <w:szCs w:val="28"/>
+        <w:jc w:val="both"/>
+        <w:rPr>
+          <w:rFonts w:ascii="Times New Roman" w:hAnsi="Times New Roman" w:cs="Times New Roman"/>
+          <w:sz w:val="24"/>
+          <w:szCs w:val="24"/>
         </w:rPr>
       </w:pPr>
     </w:p>
@@ -3042,25 +4473,7 @@
             <w:sz w:val="24"/>
             <w:szCs w:val="24"/>
           </w:rPr>
-          <w:t>še</w:t>
-        </w:r>
-        <w:r>
-          <w:rPr>
-            <w:rStyle w:val="Hipersaite"/>
-            <w:rFonts w:ascii="Times New Roman" w:hAnsi="Times New Roman" w:cs="Times New Roman"/>
-            <w:sz w:val="24"/>
-            <w:szCs w:val="24"/>
-          </w:rPr>
-          <w:t>i</w:t>
-        </w:r>
-        <w:r>
-          <w:rPr>
-            <w:rStyle w:val="Hipersaite"/>
-            <w:rFonts w:ascii="Times New Roman" w:hAnsi="Times New Roman" w:cs="Times New Roman"/>
-            <w:sz w:val="24"/>
-            <w:szCs w:val="24"/>
-          </w:rPr>
-          <w:t>t</w:t>
+          <w:t>šeit</w:t>
         </w:r>
       </w:hyperlink>
       <w:r>
@@ -5020,38 +6433,151 @@
           <w:rFonts w:ascii="Times New Roman" w:hAnsi="Times New Roman" w:cs="Times New Roman"/>
           <w:sz w:val="24"/>
           <w:szCs w:val="24"/>
-          <w:lang w:val="de-DE"/>
-        </w:rPr>
-      </w:pPr>
-      <w:r>
-        <w:rPr>
-          <w:rFonts w:ascii="Times New Roman" w:hAnsi="Times New Roman" w:cs="Times New Roman"/>
-          <w:sz w:val="24"/>
-          <w:szCs w:val="24"/>
-          <w:lang w:val="de-DE"/>
-        </w:rPr>
-        <w:t xml:space="preserve"> Bachmann, P. G. H. (1894). A</w:t>
-      </w:r>
-      <w:r>
-        <w:rPr>
-          <w:rFonts w:ascii="Times New Roman" w:hAnsi="Times New Roman" w:cs="Times New Roman"/>
-          <w:sz w:val="24"/>
-          <w:szCs w:val="24"/>
-          <w:lang w:val="de-DE"/>
-        </w:rPr>
-        <w:t xml:space="preserve">nalytische Zahlentheorie, 401. </w:t>
-      </w:r>
-      <w:proofErr w:type="spellStart"/>
-      <w:r>
-        <w:rPr>
-          <w:rFonts w:ascii="Times New Roman" w:hAnsi="Times New Roman" w:cs="Times New Roman"/>
-          <w:sz w:val="24"/>
-          <w:szCs w:val="24"/>
-          <w:lang w:val="de-DE"/>
-        </w:rPr>
-        <w:t>lpp</w:t>
-      </w:r>
-      <w:proofErr w:type="spellEnd"/>
+          <w:lang w:val="en-US"/>
+        </w:rPr>
+      </w:pPr>
+      <w:proofErr w:type="spellStart"/>
+      <w:r>
+        <w:rPr>
+          <w:rFonts w:ascii="Times New Roman" w:hAnsi="Times New Roman" w:cs="Times New Roman"/>
+          <w:sz w:val="24"/>
+          <w:szCs w:val="24"/>
+        </w:rPr>
+        <w:t>Russel</w:t>
+      </w:r>
+      <w:proofErr w:type="spellEnd"/>
+      <w:r>
+        <w:rPr>
+          <w:rFonts w:ascii="Times New Roman" w:hAnsi="Times New Roman" w:cs="Times New Roman"/>
+          <w:sz w:val="24"/>
+          <w:szCs w:val="24"/>
+        </w:rPr>
+        <w:t xml:space="preserve">, S. J.; </w:t>
+      </w:r>
+      <w:proofErr w:type="spellStart"/>
+      <w:r>
+        <w:rPr>
+          <w:rFonts w:ascii="Times New Roman" w:hAnsi="Times New Roman" w:cs="Times New Roman"/>
+          <w:sz w:val="24"/>
+          <w:szCs w:val="24"/>
+        </w:rPr>
+        <w:t>Norvig</w:t>
+      </w:r>
+      <w:proofErr w:type="spellEnd"/>
+      <w:r>
+        <w:rPr>
+          <w:rFonts w:ascii="Times New Roman" w:hAnsi="Times New Roman" w:cs="Times New Roman"/>
+          <w:sz w:val="24"/>
+          <w:szCs w:val="24"/>
+        </w:rPr>
+        <w:t xml:space="preserve">, P. (2009). </w:t>
+      </w:r>
+      <w:proofErr w:type="spellStart"/>
+      <w:r>
+        <w:rPr>
+          <w:rFonts w:ascii="Times New Roman" w:hAnsi="Times New Roman" w:cs="Times New Roman"/>
+          <w:sz w:val="24"/>
+          <w:szCs w:val="24"/>
+        </w:rPr>
+        <w:t>Artificial</w:t>
+      </w:r>
+      <w:proofErr w:type="spellEnd"/>
+      <w:r>
+        <w:rPr>
+          <w:rFonts w:ascii="Times New Roman" w:hAnsi="Times New Roman" w:cs="Times New Roman"/>
+          <w:sz w:val="24"/>
+          <w:szCs w:val="24"/>
+        </w:rPr>
+        <w:t xml:space="preserve"> </w:t>
+      </w:r>
+      <w:proofErr w:type="spellStart"/>
+      <w:r>
+        <w:rPr>
+          <w:rFonts w:ascii="Times New Roman" w:hAnsi="Times New Roman" w:cs="Times New Roman"/>
+          <w:sz w:val="24"/>
+          <w:szCs w:val="24"/>
+        </w:rPr>
+        <w:t>Intelligence</w:t>
+      </w:r>
+      <w:proofErr w:type="spellEnd"/>
+      <w:r>
+        <w:rPr>
+          <w:rFonts w:ascii="Times New Roman" w:hAnsi="Times New Roman" w:cs="Times New Roman"/>
+          <w:sz w:val="24"/>
+          <w:szCs w:val="24"/>
+        </w:rPr>
+        <w:t xml:space="preserve">: A </w:t>
+      </w:r>
+      <w:proofErr w:type="spellStart"/>
+      <w:r>
+        <w:rPr>
+          <w:rFonts w:ascii="Times New Roman" w:hAnsi="Times New Roman" w:cs="Times New Roman"/>
+          <w:sz w:val="24"/>
+          <w:szCs w:val="24"/>
+        </w:rPr>
+        <w:t>Modern</w:t>
+      </w:r>
+      <w:proofErr w:type="spellEnd"/>
+      <w:r>
+        <w:rPr>
+          <w:rFonts w:ascii="Times New Roman" w:hAnsi="Times New Roman" w:cs="Times New Roman"/>
+          <w:sz w:val="24"/>
+          <w:szCs w:val="24"/>
+        </w:rPr>
+        <w:t xml:space="preserve"> </w:t>
+      </w:r>
+      <w:proofErr w:type="spellStart"/>
+      <w:r>
+        <w:rPr>
+          <w:rFonts w:ascii="Times New Roman" w:hAnsi="Times New Roman" w:cs="Times New Roman"/>
+          <w:sz w:val="24"/>
+          <w:szCs w:val="24"/>
+        </w:rPr>
+        <w:t>Approach</w:t>
+      </w:r>
+      <w:proofErr w:type="spellEnd"/>
+      <w:r>
+        <w:rPr>
+          <w:rFonts w:ascii="Times New Roman" w:hAnsi="Times New Roman" w:cs="Times New Roman"/>
+          <w:sz w:val="24"/>
+          <w:szCs w:val="24"/>
+        </w:rPr>
+        <w:t xml:space="preserve"> (3rd </w:t>
+      </w:r>
+      <w:proofErr w:type="spellStart"/>
+      <w:r>
+        <w:rPr>
+          <w:rFonts w:ascii="Times New Roman" w:hAnsi="Times New Roman" w:cs="Times New Roman"/>
+          <w:sz w:val="24"/>
+          <w:szCs w:val="24"/>
+        </w:rPr>
+        <w:t>ed</w:t>
+      </w:r>
+      <w:proofErr w:type="spellEnd"/>
+      <w:r>
+        <w:rPr>
+          <w:rFonts w:ascii="Times New Roman" w:hAnsi="Times New Roman" w:cs="Times New Roman"/>
+          <w:sz w:val="24"/>
+          <w:szCs w:val="24"/>
+        </w:rPr>
+        <w:t>.), 1</w:t>
+      </w:r>
+      <w:r>
+        <w:rPr>
+          <w:rFonts w:ascii="Times New Roman" w:hAnsi="Times New Roman" w:cs="Times New Roman"/>
+          <w:sz w:val="24"/>
+          <w:szCs w:val="24"/>
+        </w:rPr>
+        <w:t xml:space="preserve"> </w:t>
+      </w:r>
+      <w:r>
+        <w:rPr>
+          <w:rFonts w:ascii="Times New Roman" w:hAnsi="Times New Roman" w:cs="Times New Roman"/>
+          <w:sz w:val="24"/>
+          <w:szCs w:val="24"/>
+        </w:rPr>
+        <w:t>nodaļa</w:t>
+      </w:r>
     </w:p>
     <w:p>
       <w:pPr>
@@ -5067,16 +6593,1244 @@
           <w:lang w:val="en-US"/>
         </w:rPr>
       </w:pPr>
-      <w:r>
+      <w:proofErr w:type="spellStart"/>
+      <w:r>
+        <w:rPr>
+          <w:rFonts w:ascii="Times New Roman" w:hAnsi="Times New Roman" w:cs="Times New Roman"/>
+          <w:sz w:val="24"/>
+          <w:szCs w:val="24"/>
+        </w:rPr>
+        <w:t>Russel</w:t>
+      </w:r>
+      <w:proofErr w:type="spellEnd"/>
+      <w:r>
+        <w:rPr>
+          <w:rFonts w:ascii="Times New Roman" w:hAnsi="Times New Roman" w:cs="Times New Roman"/>
+          <w:sz w:val="24"/>
+          <w:szCs w:val="24"/>
+        </w:rPr>
+        <w:t xml:space="preserve">, S. J.; </w:t>
+      </w:r>
+      <w:proofErr w:type="spellStart"/>
+      <w:r>
+        <w:rPr>
+          <w:rFonts w:ascii="Times New Roman" w:hAnsi="Times New Roman" w:cs="Times New Roman"/>
+          <w:sz w:val="24"/>
+          <w:szCs w:val="24"/>
+        </w:rPr>
+        <w:t>Norvig</w:t>
+      </w:r>
+      <w:proofErr w:type="spellEnd"/>
+      <w:r>
+        <w:rPr>
+          <w:rFonts w:ascii="Times New Roman" w:hAnsi="Times New Roman" w:cs="Times New Roman"/>
+          <w:sz w:val="24"/>
+          <w:szCs w:val="24"/>
+        </w:rPr>
+        <w:t xml:space="preserve">, P. (2009). </w:t>
+      </w:r>
+      <w:proofErr w:type="spellStart"/>
+      <w:r>
+        <w:rPr>
+          <w:rFonts w:ascii="Times New Roman" w:hAnsi="Times New Roman" w:cs="Times New Roman"/>
+          <w:sz w:val="24"/>
+          <w:szCs w:val="24"/>
+        </w:rPr>
+        <w:t>Artificial</w:t>
+      </w:r>
+      <w:proofErr w:type="spellEnd"/>
+      <w:r>
+        <w:rPr>
+          <w:rFonts w:ascii="Times New Roman" w:hAnsi="Times New Roman" w:cs="Times New Roman"/>
+          <w:sz w:val="24"/>
+          <w:szCs w:val="24"/>
+        </w:rPr>
+        <w:t xml:space="preserve"> </w:t>
+      </w:r>
+      <w:proofErr w:type="spellStart"/>
+      <w:r>
+        <w:rPr>
+          <w:rFonts w:ascii="Times New Roman" w:hAnsi="Times New Roman" w:cs="Times New Roman"/>
+          <w:sz w:val="24"/>
+          <w:szCs w:val="24"/>
+        </w:rPr>
+        <w:t>Intelligence</w:t>
+      </w:r>
+      <w:proofErr w:type="spellEnd"/>
+      <w:r>
+        <w:rPr>
+          <w:rFonts w:ascii="Times New Roman" w:hAnsi="Times New Roman" w:cs="Times New Roman"/>
+          <w:sz w:val="24"/>
+          <w:szCs w:val="24"/>
+        </w:rPr>
+        <w:t xml:space="preserve">: A </w:t>
+      </w:r>
+      <w:proofErr w:type="spellStart"/>
+      <w:r>
+        <w:rPr>
+          <w:rFonts w:ascii="Times New Roman" w:hAnsi="Times New Roman" w:cs="Times New Roman"/>
+          <w:sz w:val="24"/>
+          <w:szCs w:val="24"/>
+        </w:rPr>
+        <w:t>Modern</w:t>
+      </w:r>
+      <w:proofErr w:type="spellEnd"/>
+      <w:r>
+        <w:rPr>
+          <w:rFonts w:ascii="Times New Roman" w:hAnsi="Times New Roman" w:cs="Times New Roman"/>
+          <w:sz w:val="24"/>
+          <w:szCs w:val="24"/>
+        </w:rPr>
+        <w:t xml:space="preserve"> </w:t>
+      </w:r>
+      <w:proofErr w:type="spellStart"/>
+      <w:r>
+        <w:rPr>
+          <w:rFonts w:ascii="Times New Roman" w:hAnsi="Times New Roman" w:cs="Times New Roman"/>
+          <w:sz w:val="24"/>
+          <w:szCs w:val="24"/>
+        </w:rPr>
+        <w:t>Approach</w:t>
+      </w:r>
+      <w:proofErr w:type="spellEnd"/>
+      <w:r>
+        <w:rPr>
+          <w:rFonts w:ascii="Times New Roman" w:hAnsi="Times New Roman" w:cs="Times New Roman"/>
+          <w:sz w:val="24"/>
+          <w:szCs w:val="24"/>
+        </w:rPr>
+        <w:t xml:space="preserve"> (3rd </w:t>
+      </w:r>
+      <w:proofErr w:type="spellStart"/>
+      <w:r>
+        <w:rPr>
+          <w:rFonts w:ascii="Times New Roman" w:hAnsi="Times New Roman" w:cs="Times New Roman"/>
+          <w:sz w:val="24"/>
+          <w:szCs w:val="24"/>
+        </w:rPr>
+        <w:t>ed</w:t>
+      </w:r>
+      <w:proofErr w:type="spellEnd"/>
+      <w:r>
+        <w:rPr>
+          <w:rFonts w:ascii="Times New Roman" w:hAnsi="Times New Roman" w:cs="Times New Roman"/>
+          <w:sz w:val="24"/>
+          <w:szCs w:val="24"/>
+        </w:rPr>
+        <w:t>.), 1.</w:t>
+      </w:r>
+      <w:r>
+        <w:rPr>
+          <w:rFonts w:ascii="Times New Roman" w:hAnsi="Times New Roman" w:cs="Times New Roman"/>
+          <w:sz w:val="24"/>
+          <w:szCs w:val="24"/>
+        </w:rPr>
+        <w:t>2</w:t>
+      </w:r>
+      <w:r>
+        <w:rPr>
+          <w:rFonts w:ascii="Times New Roman" w:hAnsi="Times New Roman" w:cs="Times New Roman"/>
+          <w:sz w:val="24"/>
+          <w:szCs w:val="24"/>
+        </w:rPr>
+        <w:t xml:space="preserve"> nodaļa</w:t>
+      </w:r>
+    </w:p>
+    <w:p>
+      <w:pPr>
+        <w:pStyle w:val="Sarakstarindkopa"/>
+        <w:numPr>
+          <w:ilvl w:val="0"/>
+          <w:numId w:val="13"/>
+        </w:numPr>
         <w:rPr>
           <w:rFonts w:ascii="Times New Roman" w:hAnsi="Times New Roman" w:cs="Times New Roman"/>
           <w:sz w:val="24"/>
           <w:szCs w:val="24"/>
           <w:lang w:val="en-US"/>
         </w:rPr>
-        <w:t xml:space="preserve"> Paul E. Black, “big-O notation”, in </w:t>
+      </w:pPr>
+      <w:proofErr w:type="spellStart"/>
+      <w:r>
+        <w:rPr>
+          <w:rFonts w:ascii="Times New Roman" w:hAnsi="Times New Roman" w:cs="Times New Roman"/>
+          <w:sz w:val="24"/>
+          <w:szCs w:val="24"/>
+        </w:rPr>
+        <w:t>Russel</w:t>
+      </w:r>
+      <w:proofErr w:type="spellEnd"/>
+      <w:r>
+        <w:rPr>
+          <w:rFonts w:ascii="Times New Roman" w:hAnsi="Times New Roman" w:cs="Times New Roman"/>
+          <w:sz w:val="24"/>
+          <w:szCs w:val="24"/>
+        </w:rPr>
+        <w:t xml:space="preserve">, S. J.; </w:t>
+      </w:r>
+      <w:proofErr w:type="spellStart"/>
+      <w:r>
+        <w:rPr>
+          <w:rFonts w:ascii="Times New Roman" w:hAnsi="Times New Roman" w:cs="Times New Roman"/>
+          <w:sz w:val="24"/>
+          <w:szCs w:val="24"/>
+        </w:rPr>
+        <w:t>Norvig</w:t>
+      </w:r>
+      <w:proofErr w:type="spellEnd"/>
+      <w:r>
+        <w:rPr>
+          <w:rFonts w:ascii="Times New Roman" w:hAnsi="Times New Roman" w:cs="Times New Roman"/>
+          <w:sz w:val="24"/>
+          <w:szCs w:val="24"/>
+        </w:rPr>
+        <w:t xml:space="preserve">, P. (2009). </w:t>
+      </w:r>
+      <w:proofErr w:type="spellStart"/>
+      <w:r>
+        <w:rPr>
+          <w:rFonts w:ascii="Times New Roman" w:hAnsi="Times New Roman" w:cs="Times New Roman"/>
+          <w:sz w:val="24"/>
+          <w:szCs w:val="24"/>
+        </w:rPr>
+        <w:t>Artificial</w:t>
+      </w:r>
+      <w:proofErr w:type="spellEnd"/>
+      <w:r>
+        <w:rPr>
+          <w:rFonts w:ascii="Times New Roman" w:hAnsi="Times New Roman" w:cs="Times New Roman"/>
+          <w:sz w:val="24"/>
+          <w:szCs w:val="24"/>
+        </w:rPr>
+        <w:t xml:space="preserve"> </w:t>
+      </w:r>
+      <w:proofErr w:type="spellStart"/>
+      <w:r>
+        <w:rPr>
+          <w:rFonts w:ascii="Times New Roman" w:hAnsi="Times New Roman" w:cs="Times New Roman"/>
+          <w:sz w:val="24"/>
+          <w:szCs w:val="24"/>
+        </w:rPr>
+        <w:t>Intelligence</w:t>
+      </w:r>
+      <w:proofErr w:type="spellEnd"/>
+      <w:r>
+        <w:rPr>
+          <w:rFonts w:ascii="Times New Roman" w:hAnsi="Times New Roman" w:cs="Times New Roman"/>
+          <w:sz w:val="24"/>
+          <w:szCs w:val="24"/>
+        </w:rPr>
+        <w:t xml:space="preserve">: A </w:t>
+      </w:r>
+      <w:proofErr w:type="spellStart"/>
+      <w:r>
+        <w:rPr>
+          <w:rFonts w:ascii="Times New Roman" w:hAnsi="Times New Roman" w:cs="Times New Roman"/>
+          <w:sz w:val="24"/>
+          <w:szCs w:val="24"/>
+        </w:rPr>
+        <w:t>Modern</w:t>
+      </w:r>
+      <w:proofErr w:type="spellEnd"/>
+      <w:r>
+        <w:rPr>
+          <w:rFonts w:ascii="Times New Roman" w:hAnsi="Times New Roman" w:cs="Times New Roman"/>
+          <w:sz w:val="24"/>
+          <w:szCs w:val="24"/>
+        </w:rPr>
+        <w:t xml:space="preserve"> </w:t>
+      </w:r>
+      <w:proofErr w:type="spellStart"/>
+      <w:r>
+        <w:rPr>
+          <w:rFonts w:ascii="Times New Roman" w:hAnsi="Times New Roman" w:cs="Times New Roman"/>
+          <w:sz w:val="24"/>
+          <w:szCs w:val="24"/>
+        </w:rPr>
+        <w:t>Approach</w:t>
+      </w:r>
+      <w:proofErr w:type="spellEnd"/>
+      <w:r>
+        <w:rPr>
+          <w:rFonts w:ascii="Times New Roman" w:hAnsi="Times New Roman" w:cs="Times New Roman"/>
+          <w:sz w:val="24"/>
+          <w:szCs w:val="24"/>
+        </w:rPr>
+        <w:t xml:space="preserve"> (3rd </w:t>
+      </w:r>
+      <w:proofErr w:type="spellStart"/>
+      <w:r>
+        <w:rPr>
+          <w:rFonts w:ascii="Times New Roman" w:hAnsi="Times New Roman" w:cs="Times New Roman"/>
+          <w:sz w:val="24"/>
+          <w:szCs w:val="24"/>
+        </w:rPr>
+        <w:t>ed</w:t>
+      </w:r>
+      <w:proofErr w:type="spellEnd"/>
+      <w:r>
+        <w:rPr>
+          <w:rFonts w:ascii="Times New Roman" w:hAnsi="Times New Roman" w:cs="Times New Roman"/>
+          <w:sz w:val="24"/>
+          <w:szCs w:val="24"/>
+        </w:rPr>
+        <w:t>.), 1.</w:t>
+      </w:r>
+      <w:r>
+        <w:rPr>
+          <w:rFonts w:ascii="Times New Roman" w:hAnsi="Times New Roman" w:cs="Times New Roman"/>
+          <w:sz w:val="24"/>
+          <w:szCs w:val="24"/>
+        </w:rPr>
+        <w:t>3</w:t>
+      </w:r>
+      <w:r>
+        <w:rPr>
+          <w:rFonts w:ascii="Times New Roman" w:hAnsi="Times New Roman" w:cs="Times New Roman"/>
+          <w:sz w:val="24"/>
+          <w:szCs w:val="24"/>
+        </w:rPr>
+        <w:t>.</w:t>
+      </w:r>
+      <w:r>
+        <w:rPr>
+          <w:rFonts w:ascii="Times New Roman" w:hAnsi="Times New Roman" w:cs="Times New Roman"/>
+          <w:sz w:val="24"/>
+          <w:szCs w:val="24"/>
+        </w:rPr>
+        <w:t>1</w:t>
+      </w:r>
+      <w:r>
+        <w:rPr>
+          <w:rFonts w:ascii="Times New Roman" w:hAnsi="Times New Roman" w:cs="Times New Roman"/>
+          <w:sz w:val="24"/>
+          <w:szCs w:val="24"/>
+        </w:rPr>
+        <w:t xml:space="preserve"> nodaļa</w:t>
+      </w:r>
+    </w:p>
+    <w:p>
+      <w:pPr>
+        <w:pStyle w:val="Sarakstarindkopa"/>
+        <w:numPr>
+          <w:ilvl w:val="0"/>
+          <w:numId w:val="13"/>
+        </w:numPr>
+        <w:rPr>
+          <w:rFonts w:ascii="Times New Roman" w:hAnsi="Times New Roman" w:cs="Times New Roman"/>
+          <w:sz w:val="24"/>
+          <w:szCs w:val="24"/>
+          <w:lang w:val="en-US"/>
+        </w:rPr>
+      </w:pPr>
+      <w:proofErr w:type="spellStart"/>
+      <w:r>
+        <w:rPr>
+          <w:rFonts w:ascii="Times New Roman" w:hAnsi="Times New Roman" w:cs="Times New Roman"/>
+          <w:sz w:val="24"/>
+          <w:szCs w:val="24"/>
+        </w:rPr>
+        <w:t>Russel</w:t>
+      </w:r>
+      <w:proofErr w:type="spellEnd"/>
+      <w:r>
+        <w:rPr>
+          <w:rFonts w:ascii="Times New Roman" w:hAnsi="Times New Roman" w:cs="Times New Roman"/>
+          <w:sz w:val="24"/>
+          <w:szCs w:val="24"/>
+        </w:rPr>
+        <w:t xml:space="preserve">, S. J.; </w:t>
+      </w:r>
+      <w:proofErr w:type="spellStart"/>
+      <w:r>
+        <w:rPr>
+          <w:rFonts w:ascii="Times New Roman" w:hAnsi="Times New Roman" w:cs="Times New Roman"/>
+          <w:sz w:val="24"/>
+          <w:szCs w:val="24"/>
+        </w:rPr>
+        <w:t>Norvig</w:t>
+      </w:r>
+      <w:proofErr w:type="spellEnd"/>
+      <w:r>
+        <w:rPr>
+          <w:rFonts w:ascii="Times New Roman" w:hAnsi="Times New Roman" w:cs="Times New Roman"/>
+          <w:sz w:val="24"/>
+          <w:szCs w:val="24"/>
+        </w:rPr>
+        <w:t xml:space="preserve">, P. (2009). </w:t>
+      </w:r>
+      <w:proofErr w:type="spellStart"/>
+      <w:r>
+        <w:rPr>
+          <w:rFonts w:ascii="Times New Roman" w:hAnsi="Times New Roman" w:cs="Times New Roman"/>
+          <w:sz w:val="24"/>
+          <w:szCs w:val="24"/>
+        </w:rPr>
+        <w:t>Artificial</w:t>
+      </w:r>
+      <w:proofErr w:type="spellEnd"/>
+      <w:r>
+        <w:rPr>
+          <w:rFonts w:ascii="Times New Roman" w:hAnsi="Times New Roman" w:cs="Times New Roman"/>
+          <w:sz w:val="24"/>
+          <w:szCs w:val="24"/>
+        </w:rPr>
+        <w:t xml:space="preserve"> </w:t>
+      </w:r>
+      <w:proofErr w:type="spellStart"/>
+      <w:r>
+        <w:rPr>
+          <w:rFonts w:ascii="Times New Roman" w:hAnsi="Times New Roman" w:cs="Times New Roman"/>
+          <w:sz w:val="24"/>
+          <w:szCs w:val="24"/>
+        </w:rPr>
+        <w:t>Intelligence</w:t>
+      </w:r>
+      <w:proofErr w:type="spellEnd"/>
+      <w:r>
+        <w:rPr>
+          <w:rFonts w:ascii="Times New Roman" w:hAnsi="Times New Roman" w:cs="Times New Roman"/>
+          <w:sz w:val="24"/>
+          <w:szCs w:val="24"/>
+        </w:rPr>
+        <w:t xml:space="preserve">: A </w:t>
+      </w:r>
+      <w:proofErr w:type="spellStart"/>
+      <w:r>
+        <w:rPr>
+          <w:rFonts w:ascii="Times New Roman" w:hAnsi="Times New Roman" w:cs="Times New Roman"/>
+          <w:sz w:val="24"/>
+          <w:szCs w:val="24"/>
+        </w:rPr>
+        <w:t>Modern</w:t>
+      </w:r>
+      <w:proofErr w:type="spellEnd"/>
+      <w:r>
+        <w:rPr>
+          <w:rFonts w:ascii="Times New Roman" w:hAnsi="Times New Roman" w:cs="Times New Roman"/>
+          <w:sz w:val="24"/>
+          <w:szCs w:val="24"/>
+        </w:rPr>
+        <w:t xml:space="preserve"> </w:t>
+      </w:r>
+      <w:proofErr w:type="spellStart"/>
+      <w:r>
+        <w:rPr>
+          <w:rFonts w:ascii="Times New Roman" w:hAnsi="Times New Roman" w:cs="Times New Roman"/>
+          <w:sz w:val="24"/>
+          <w:szCs w:val="24"/>
+        </w:rPr>
+        <w:t>Approach</w:t>
+      </w:r>
+      <w:proofErr w:type="spellEnd"/>
+      <w:r>
+        <w:rPr>
+          <w:rFonts w:ascii="Times New Roman" w:hAnsi="Times New Roman" w:cs="Times New Roman"/>
+          <w:sz w:val="24"/>
+          <w:szCs w:val="24"/>
+        </w:rPr>
+        <w:t xml:space="preserve"> (3rd </w:t>
+      </w:r>
+      <w:proofErr w:type="spellStart"/>
+      <w:r>
+        <w:rPr>
+          <w:rFonts w:ascii="Times New Roman" w:hAnsi="Times New Roman" w:cs="Times New Roman"/>
+          <w:sz w:val="24"/>
+          <w:szCs w:val="24"/>
+        </w:rPr>
+        <w:t>ed</w:t>
+      </w:r>
+      <w:proofErr w:type="spellEnd"/>
+      <w:r>
+        <w:rPr>
+          <w:rFonts w:ascii="Times New Roman" w:hAnsi="Times New Roman" w:cs="Times New Roman"/>
+          <w:sz w:val="24"/>
+          <w:szCs w:val="24"/>
+        </w:rPr>
+        <w:t>.), 1.</w:t>
+      </w:r>
+      <w:r>
+        <w:rPr>
+          <w:rFonts w:ascii="Times New Roman" w:hAnsi="Times New Roman" w:cs="Times New Roman"/>
+          <w:sz w:val="24"/>
+          <w:szCs w:val="24"/>
+        </w:rPr>
+        <w:t>3</w:t>
+      </w:r>
+      <w:r>
+        <w:rPr>
+          <w:rFonts w:ascii="Times New Roman" w:hAnsi="Times New Roman" w:cs="Times New Roman"/>
+          <w:sz w:val="24"/>
+          <w:szCs w:val="24"/>
+        </w:rPr>
+        <w:t>.</w:t>
+      </w:r>
+      <w:r>
+        <w:rPr>
+          <w:rFonts w:ascii="Times New Roman" w:hAnsi="Times New Roman" w:cs="Times New Roman"/>
+          <w:sz w:val="24"/>
+          <w:szCs w:val="24"/>
+        </w:rPr>
+        <w:t>2</w:t>
+      </w:r>
+      <w:r>
+        <w:rPr>
+          <w:rFonts w:ascii="Times New Roman" w:hAnsi="Times New Roman" w:cs="Times New Roman"/>
+          <w:sz w:val="24"/>
+          <w:szCs w:val="24"/>
+        </w:rPr>
+        <w:t xml:space="preserve"> nodaļa</w:t>
+      </w:r>
+    </w:p>
+    <w:p>
+      <w:pPr>
+        <w:pStyle w:val="Sarakstarindkopa"/>
+        <w:numPr>
+          <w:ilvl w:val="0"/>
+          <w:numId w:val="13"/>
+        </w:numPr>
+        <w:rPr>
+          <w:rFonts w:ascii="Times New Roman" w:hAnsi="Times New Roman" w:cs="Times New Roman"/>
+          <w:sz w:val="24"/>
+          <w:szCs w:val="24"/>
+          <w:lang w:val="en-US"/>
+        </w:rPr>
+      </w:pPr>
+      <w:proofErr w:type="spellStart"/>
+      <w:r>
+        <w:rPr>
+          <w:rFonts w:ascii="Times New Roman" w:hAnsi="Times New Roman" w:cs="Times New Roman"/>
+          <w:sz w:val="24"/>
+          <w:szCs w:val="24"/>
+        </w:rPr>
+        <w:t>Russel</w:t>
+      </w:r>
+      <w:proofErr w:type="spellEnd"/>
+      <w:r>
+        <w:rPr>
+          <w:rFonts w:ascii="Times New Roman" w:hAnsi="Times New Roman" w:cs="Times New Roman"/>
+          <w:sz w:val="24"/>
+          <w:szCs w:val="24"/>
+        </w:rPr>
+        <w:t xml:space="preserve">, S. J.; </w:t>
+      </w:r>
+      <w:proofErr w:type="spellStart"/>
+      <w:r>
+        <w:rPr>
+          <w:rFonts w:ascii="Times New Roman" w:hAnsi="Times New Roman" w:cs="Times New Roman"/>
+          <w:sz w:val="24"/>
+          <w:szCs w:val="24"/>
+        </w:rPr>
+        <w:t>Norvig</w:t>
+      </w:r>
+      <w:proofErr w:type="spellEnd"/>
+      <w:r>
+        <w:rPr>
+          <w:rFonts w:ascii="Times New Roman" w:hAnsi="Times New Roman" w:cs="Times New Roman"/>
+          <w:sz w:val="24"/>
+          <w:szCs w:val="24"/>
+        </w:rPr>
+        <w:t xml:space="preserve">, P. (2009). </w:t>
+      </w:r>
+      <w:proofErr w:type="spellStart"/>
+      <w:r>
+        <w:rPr>
+          <w:rFonts w:ascii="Times New Roman" w:hAnsi="Times New Roman" w:cs="Times New Roman"/>
+          <w:sz w:val="24"/>
+          <w:szCs w:val="24"/>
+        </w:rPr>
+        <w:t>Artificial</w:t>
+      </w:r>
+      <w:proofErr w:type="spellEnd"/>
+      <w:r>
+        <w:rPr>
+          <w:rFonts w:ascii="Times New Roman" w:hAnsi="Times New Roman" w:cs="Times New Roman"/>
+          <w:sz w:val="24"/>
+          <w:szCs w:val="24"/>
+        </w:rPr>
+        <w:t xml:space="preserve"> </w:t>
+      </w:r>
+      <w:proofErr w:type="spellStart"/>
+      <w:r>
+        <w:rPr>
+          <w:rFonts w:ascii="Times New Roman" w:hAnsi="Times New Roman" w:cs="Times New Roman"/>
+          <w:sz w:val="24"/>
+          <w:szCs w:val="24"/>
+        </w:rPr>
+        <w:t>Intelligence</w:t>
+      </w:r>
+      <w:proofErr w:type="spellEnd"/>
+      <w:r>
+        <w:rPr>
+          <w:rFonts w:ascii="Times New Roman" w:hAnsi="Times New Roman" w:cs="Times New Roman"/>
+          <w:sz w:val="24"/>
+          <w:szCs w:val="24"/>
+        </w:rPr>
+        <w:t xml:space="preserve">: A </w:t>
+      </w:r>
+      <w:proofErr w:type="spellStart"/>
+      <w:r>
+        <w:rPr>
+          <w:rFonts w:ascii="Times New Roman" w:hAnsi="Times New Roman" w:cs="Times New Roman"/>
+          <w:sz w:val="24"/>
+          <w:szCs w:val="24"/>
+        </w:rPr>
+        <w:t>Modern</w:t>
+      </w:r>
+      <w:proofErr w:type="spellEnd"/>
+      <w:r>
+        <w:rPr>
+          <w:rFonts w:ascii="Times New Roman" w:hAnsi="Times New Roman" w:cs="Times New Roman"/>
+          <w:sz w:val="24"/>
+          <w:szCs w:val="24"/>
+        </w:rPr>
+        <w:t xml:space="preserve"> </w:t>
+      </w:r>
+      <w:proofErr w:type="spellStart"/>
+      <w:r>
+        <w:rPr>
+          <w:rFonts w:ascii="Times New Roman" w:hAnsi="Times New Roman" w:cs="Times New Roman"/>
+          <w:sz w:val="24"/>
+          <w:szCs w:val="24"/>
+        </w:rPr>
+        <w:t>Approach</w:t>
+      </w:r>
+      <w:proofErr w:type="spellEnd"/>
+      <w:r>
+        <w:rPr>
+          <w:rFonts w:ascii="Times New Roman" w:hAnsi="Times New Roman" w:cs="Times New Roman"/>
+          <w:sz w:val="24"/>
+          <w:szCs w:val="24"/>
+        </w:rPr>
+        <w:t xml:space="preserve"> (3rd </w:t>
+      </w:r>
+      <w:proofErr w:type="spellStart"/>
+      <w:r>
+        <w:rPr>
+          <w:rFonts w:ascii="Times New Roman" w:hAnsi="Times New Roman" w:cs="Times New Roman"/>
+          <w:sz w:val="24"/>
+          <w:szCs w:val="24"/>
+        </w:rPr>
+        <w:t>ed</w:t>
+      </w:r>
+      <w:proofErr w:type="spellEnd"/>
+      <w:r>
+        <w:rPr>
+          <w:rFonts w:ascii="Times New Roman" w:hAnsi="Times New Roman" w:cs="Times New Roman"/>
+          <w:sz w:val="24"/>
+          <w:szCs w:val="24"/>
+        </w:rPr>
+        <w:t>.), 1.</w:t>
+      </w:r>
+      <w:r>
+        <w:rPr>
+          <w:rFonts w:ascii="Times New Roman" w:hAnsi="Times New Roman" w:cs="Times New Roman"/>
+          <w:sz w:val="24"/>
+          <w:szCs w:val="24"/>
+        </w:rPr>
+        <w:t>3</w:t>
+      </w:r>
+      <w:r>
+        <w:rPr>
+          <w:rFonts w:ascii="Times New Roman" w:hAnsi="Times New Roman" w:cs="Times New Roman"/>
+          <w:sz w:val="24"/>
+          <w:szCs w:val="24"/>
+        </w:rPr>
+        <w:t>.</w:t>
+      </w:r>
+      <w:r>
+        <w:rPr>
+          <w:rFonts w:ascii="Times New Roman" w:hAnsi="Times New Roman" w:cs="Times New Roman"/>
+          <w:sz w:val="24"/>
+          <w:szCs w:val="24"/>
+        </w:rPr>
+        <w:t>3</w:t>
+      </w:r>
+      <w:r>
+        <w:rPr>
+          <w:rFonts w:ascii="Times New Roman" w:hAnsi="Times New Roman" w:cs="Times New Roman"/>
+          <w:sz w:val="24"/>
+          <w:szCs w:val="24"/>
+        </w:rPr>
+        <w:t xml:space="preserve"> nodaļa</w:t>
+      </w:r>
+    </w:p>
+    <w:p>
+      <w:pPr>
+        <w:pStyle w:val="Sarakstarindkopa"/>
+        <w:numPr>
+          <w:ilvl w:val="0"/>
+          <w:numId w:val="13"/>
+        </w:numPr>
+        <w:rPr>
+          <w:rFonts w:ascii="Times New Roman" w:hAnsi="Times New Roman" w:cs="Times New Roman"/>
+          <w:sz w:val="24"/>
+          <w:szCs w:val="24"/>
+          <w:lang w:val="en-US"/>
+        </w:rPr>
+      </w:pPr>
+      <w:proofErr w:type="spellStart"/>
+      <w:r>
+        <w:rPr>
+          <w:rFonts w:ascii="Times New Roman" w:hAnsi="Times New Roman" w:cs="Times New Roman"/>
+          <w:sz w:val="24"/>
+          <w:szCs w:val="24"/>
+        </w:rPr>
+        <w:t>Russel</w:t>
+      </w:r>
+      <w:proofErr w:type="spellEnd"/>
+      <w:r>
+        <w:rPr>
+          <w:rFonts w:ascii="Times New Roman" w:hAnsi="Times New Roman" w:cs="Times New Roman"/>
+          <w:sz w:val="24"/>
+          <w:szCs w:val="24"/>
+        </w:rPr>
+        <w:t xml:space="preserve">, S. J.; </w:t>
+      </w:r>
+      <w:proofErr w:type="spellStart"/>
+      <w:r>
+        <w:rPr>
+          <w:rFonts w:ascii="Times New Roman" w:hAnsi="Times New Roman" w:cs="Times New Roman"/>
+          <w:sz w:val="24"/>
+          <w:szCs w:val="24"/>
+        </w:rPr>
+        <w:t>Norvig</w:t>
+      </w:r>
+      <w:proofErr w:type="spellEnd"/>
+      <w:r>
+        <w:rPr>
+          <w:rFonts w:ascii="Times New Roman" w:hAnsi="Times New Roman" w:cs="Times New Roman"/>
+          <w:sz w:val="24"/>
+          <w:szCs w:val="24"/>
+        </w:rPr>
+        <w:t xml:space="preserve">, P. (2009). </w:t>
+      </w:r>
+      <w:proofErr w:type="spellStart"/>
+      <w:r>
+        <w:rPr>
+          <w:rFonts w:ascii="Times New Roman" w:hAnsi="Times New Roman" w:cs="Times New Roman"/>
+          <w:sz w:val="24"/>
+          <w:szCs w:val="24"/>
+        </w:rPr>
+        <w:t>Artificial</w:t>
+      </w:r>
+      <w:proofErr w:type="spellEnd"/>
+      <w:r>
+        <w:rPr>
+          <w:rFonts w:ascii="Times New Roman" w:hAnsi="Times New Roman" w:cs="Times New Roman"/>
+          <w:sz w:val="24"/>
+          <w:szCs w:val="24"/>
+        </w:rPr>
+        <w:t xml:space="preserve"> </w:t>
+      </w:r>
+      <w:proofErr w:type="spellStart"/>
+      <w:r>
+        <w:rPr>
+          <w:rFonts w:ascii="Times New Roman" w:hAnsi="Times New Roman" w:cs="Times New Roman"/>
+          <w:sz w:val="24"/>
+          <w:szCs w:val="24"/>
+        </w:rPr>
+        <w:t>Intelligence</w:t>
+      </w:r>
+      <w:proofErr w:type="spellEnd"/>
+      <w:r>
+        <w:rPr>
+          <w:rFonts w:ascii="Times New Roman" w:hAnsi="Times New Roman" w:cs="Times New Roman"/>
+          <w:sz w:val="24"/>
+          <w:szCs w:val="24"/>
+        </w:rPr>
+        <w:t xml:space="preserve">: A </w:t>
+      </w:r>
+      <w:proofErr w:type="spellStart"/>
+      <w:r>
+        <w:rPr>
+          <w:rFonts w:ascii="Times New Roman" w:hAnsi="Times New Roman" w:cs="Times New Roman"/>
+          <w:sz w:val="24"/>
+          <w:szCs w:val="24"/>
+        </w:rPr>
+        <w:t>Modern</w:t>
+      </w:r>
+      <w:proofErr w:type="spellEnd"/>
+      <w:r>
+        <w:rPr>
+          <w:rFonts w:ascii="Times New Roman" w:hAnsi="Times New Roman" w:cs="Times New Roman"/>
+          <w:sz w:val="24"/>
+          <w:szCs w:val="24"/>
+        </w:rPr>
+        <w:t xml:space="preserve"> </w:t>
+      </w:r>
+      <w:proofErr w:type="spellStart"/>
+      <w:r>
+        <w:rPr>
+          <w:rFonts w:ascii="Times New Roman" w:hAnsi="Times New Roman" w:cs="Times New Roman"/>
+          <w:sz w:val="24"/>
+          <w:szCs w:val="24"/>
+        </w:rPr>
+        <w:t>Approach</w:t>
+      </w:r>
+      <w:proofErr w:type="spellEnd"/>
+      <w:r>
+        <w:rPr>
+          <w:rFonts w:ascii="Times New Roman" w:hAnsi="Times New Roman" w:cs="Times New Roman"/>
+          <w:sz w:val="24"/>
+          <w:szCs w:val="24"/>
+        </w:rPr>
+        <w:t xml:space="preserve"> (3rd </w:t>
+      </w:r>
+      <w:proofErr w:type="spellStart"/>
+      <w:r>
+        <w:rPr>
+          <w:rFonts w:ascii="Times New Roman" w:hAnsi="Times New Roman" w:cs="Times New Roman"/>
+          <w:sz w:val="24"/>
+          <w:szCs w:val="24"/>
+        </w:rPr>
+        <w:t>ed</w:t>
+      </w:r>
+      <w:proofErr w:type="spellEnd"/>
+      <w:r>
+        <w:rPr>
+          <w:rFonts w:ascii="Times New Roman" w:hAnsi="Times New Roman" w:cs="Times New Roman"/>
+          <w:sz w:val="24"/>
+          <w:szCs w:val="24"/>
+        </w:rPr>
+        <w:t>.), 1.</w:t>
+      </w:r>
+      <w:r>
+        <w:rPr>
+          <w:rFonts w:ascii="Times New Roman" w:hAnsi="Times New Roman" w:cs="Times New Roman"/>
+          <w:sz w:val="24"/>
+          <w:szCs w:val="24"/>
+        </w:rPr>
+        <w:t>3</w:t>
+      </w:r>
+      <w:r>
+        <w:rPr>
+          <w:rFonts w:ascii="Times New Roman" w:hAnsi="Times New Roman" w:cs="Times New Roman"/>
+          <w:sz w:val="24"/>
+          <w:szCs w:val="24"/>
+        </w:rPr>
+        <w:t>.</w:t>
+      </w:r>
+      <w:r>
+        <w:rPr>
+          <w:rFonts w:ascii="Times New Roman" w:hAnsi="Times New Roman" w:cs="Times New Roman"/>
+          <w:sz w:val="24"/>
+          <w:szCs w:val="24"/>
+        </w:rPr>
+        <w:t>5 – 1.3.</w:t>
+      </w:r>
+      <w:r>
+        <w:rPr>
+          <w:rFonts w:ascii="Times New Roman" w:hAnsi="Times New Roman" w:cs="Times New Roman"/>
+          <w:sz w:val="24"/>
+          <w:szCs w:val="24"/>
+        </w:rPr>
+        <w:t>9</w:t>
+      </w:r>
+      <w:r>
+        <w:rPr>
+          <w:rFonts w:ascii="Times New Roman" w:hAnsi="Times New Roman" w:cs="Times New Roman"/>
+          <w:sz w:val="24"/>
+          <w:szCs w:val="24"/>
+        </w:rPr>
+        <w:t xml:space="preserve"> nodaļa</w:t>
+      </w:r>
+    </w:p>
+    <w:p>
+      <w:pPr>
+        <w:pStyle w:val="Sarakstarindkopa"/>
+        <w:numPr>
+          <w:ilvl w:val="0"/>
+          <w:numId w:val="13"/>
+        </w:numPr>
+        <w:rPr>
+          <w:rFonts w:ascii="Times New Roman" w:hAnsi="Times New Roman" w:cs="Times New Roman"/>
+          <w:sz w:val="24"/>
+          <w:szCs w:val="24"/>
+          <w:lang w:val="en-US"/>
+        </w:rPr>
+      </w:pPr>
+      <w:proofErr w:type="spellStart"/>
+      <w:r>
+        <w:rPr>
+          <w:rFonts w:ascii="Times New Roman" w:hAnsi="Times New Roman" w:cs="Times New Roman"/>
+          <w:sz w:val="24"/>
+          <w:szCs w:val="24"/>
+        </w:rPr>
+        <w:t>Russel</w:t>
+      </w:r>
+      <w:proofErr w:type="spellEnd"/>
+      <w:r>
+        <w:rPr>
+          <w:rFonts w:ascii="Times New Roman" w:hAnsi="Times New Roman" w:cs="Times New Roman"/>
+          <w:sz w:val="24"/>
+          <w:szCs w:val="24"/>
+        </w:rPr>
+        <w:t xml:space="preserve">, S. J.; </w:t>
+      </w:r>
+      <w:proofErr w:type="spellStart"/>
+      <w:r>
+        <w:rPr>
+          <w:rFonts w:ascii="Times New Roman" w:hAnsi="Times New Roman" w:cs="Times New Roman"/>
+          <w:sz w:val="24"/>
+          <w:szCs w:val="24"/>
+        </w:rPr>
+        <w:t>Norvig</w:t>
+      </w:r>
+      <w:proofErr w:type="spellEnd"/>
+      <w:r>
+        <w:rPr>
+          <w:rFonts w:ascii="Times New Roman" w:hAnsi="Times New Roman" w:cs="Times New Roman"/>
+          <w:sz w:val="24"/>
+          <w:szCs w:val="24"/>
+        </w:rPr>
+        <w:t xml:space="preserve">, P. (2009). </w:t>
+      </w:r>
+      <w:proofErr w:type="spellStart"/>
+      <w:r>
+        <w:rPr>
+          <w:rFonts w:ascii="Times New Roman" w:hAnsi="Times New Roman" w:cs="Times New Roman"/>
+          <w:sz w:val="24"/>
+          <w:szCs w:val="24"/>
+        </w:rPr>
+        <w:t>Artificial</w:t>
+      </w:r>
+      <w:proofErr w:type="spellEnd"/>
+      <w:r>
+        <w:rPr>
+          <w:rFonts w:ascii="Times New Roman" w:hAnsi="Times New Roman" w:cs="Times New Roman"/>
+          <w:sz w:val="24"/>
+          <w:szCs w:val="24"/>
+        </w:rPr>
+        <w:t xml:space="preserve"> </w:t>
+      </w:r>
+      <w:proofErr w:type="spellStart"/>
+      <w:r>
+        <w:rPr>
+          <w:rFonts w:ascii="Times New Roman" w:hAnsi="Times New Roman" w:cs="Times New Roman"/>
+          <w:sz w:val="24"/>
+          <w:szCs w:val="24"/>
+        </w:rPr>
+        <w:t>Intelligence</w:t>
+      </w:r>
+      <w:proofErr w:type="spellEnd"/>
+      <w:r>
+        <w:rPr>
+          <w:rFonts w:ascii="Times New Roman" w:hAnsi="Times New Roman" w:cs="Times New Roman"/>
+          <w:sz w:val="24"/>
+          <w:szCs w:val="24"/>
+        </w:rPr>
+        <w:t xml:space="preserve">: A </w:t>
+      </w:r>
+      <w:proofErr w:type="spellStart"/>
+      <w:r>
+        <w:rPr>
+          <w:rFonts w:ascii="Times New Roman" w:hAnsi="Times New Roman" w:cs="Times New Roman"/>
+          <w:sz w:val="24"/>
+          <w:szCs w:val="24"/>
+        </w:rPr>
+        <w:t>Modern</w:t>
+      </w:r>
+      <w:proofErr w:type="spellEnd"/>
+      <w:r>
+        <w:rPr>
+          <w:rFonts w:ascii="Times New Roman" w:hAnsi="Times New Roman" w:cs="Times New Roman"/>
+          <w:sz w:val="24"/>
+          <w:szCs w:val="24"/>
+        </w:rPr>
+        <w:t xml:space="preserve"> </w:t>
+      </w:r>
+      <w:proofErr w:type="spellStart"/>
+      <w:r>
+        <w:rPr>
+          <w:rFonts w:ascii="Times New Roman" w:hAnsi="Times New Roman" w:cs="Times New Roman"/>
+          <w:sz w:val="24"/>
+          <w:szCs w:val="24"/>
+        </w:rPr>
+        <w:t>Approach</w:t>
+      </w:r>
+      <w:proofErr w:type="spellEnd"/>
+      <w:r>
+        <w:rPr>
+          <w:rFonts w:ascii="Times New Roman" w:hAnsi="Times New Roman" w:cs="Times New Roman"/>
+          <w:sz w:val="24"/>
+          <w:szCs w:val="24"/>
+        </w:rPr>
+        <w:t xml:space="preserve"> (3rd </w:t>
+      </w:r>
+      <w:proofErr w:type="spellStart"/>
+      <w:r>
+        <w:rPr>
+          <w:rFonts w:ascii="Times New Roman" w:hAnsi="Times New Roman" w:cs="Times New Roman"/>
+          <w:sz w:val="24"/>
+          <w:szCs w:val="24"/>
+        </w:rPr>
+        <w:t>ed</w:t>
+      </w:r>
+      <w:proofErr w:type="spellEnd"/>
+      <w:r>
+        <w:rPr>
+          <w:rFonts w:ascii="Times New Roman" w:hAnsi="Times New Roman" w:cs="Times New Roman"/>
+          <w:sz w:val="24"/>
+          <w:szCs w:val="24"/>
+        </w:rPr>
+        <w:t>.), 1.</w:t>
+      </w:r>
+      <w:r>
+        <w:rPr>
+          <w:rFonts w:ascii="Times New Roman" w:hAnsi="Times New Roman" w:cs="Times New Roman"/>
+          <w:sz w:val="24"/>
+          <w:szCs w:val="24"/>
+        </w:rPr>
+        <w:t>3</w:t>
+      </w:r>
+      <w:r>
+        <w:rPr>
+          <w:rFonts w:ascii="Times New Roman" w:hAnsi="Times New Roman" w:cs="Times New Roman"/>
+          <w:sz w:val="24"/>
+          <w:szCs w:val="24"/>
+        </w:rPr>
+        <w:t>.4 nodaļa</w:t>
+      </w:r>
+    </w:p>
+    <w:p>
+      <w:pPr>
+        <w:pStyle w:val="Sarakstarindkopa"/>
+        <w:numPr>
+          <w:ilvl w:val="0"/>
+          <w:numId w:val="13"/>
+        </w:numPr>
+        <w:rPr>
+          <w:rFonts w:ascii="Times New Roman" w:hAnsi="Times New Roman" w:cs="Times New Roman"/>
+          <w:sz w:val="24"/>
+          <w:szCs w:val="24"/>
+          <w:lang w:val="en-US"/>
+        </w:rPr>
+      </w:pPr>
+      <w:proofErr w:type="spellStart"/>
+      <w:r>
+        <w:rPr>
+          <w:rFonts w:ascii="Times New Roman" w:hAnsi="Times New Roman" w:cs="Times New Roman"/>
+          <w:sz w:val="24"/>
+          <w:szCs w:val="24"/>
+        </w:rPr>
+        <w:t>Russel</w:t>
+      </w:r>
+      <w:proofErr w:type="spellEnd"/>
+      <w:r>
+        <w:rPr>
+          <w:rFonts w:ascii="Times New Roman" w:hAnsi="Times New Roman" w:cs="Times New Roman"/>
+          <w:sz w:val="24"/>
+          <w:szCs w:val="24"/>
+        </w:rPr>
+        <w:t xml:space="preserve">, S. J.; </w:t>
+      </w:r>
+      <w:proofErr w:type="spellStart"/>
+      <w:r>
+        <w:rPr>
+          <w:rFonts w:ascii="Times New Roman" w:hAnsi="Times New Roman" w:cs="Times New Roman"/>
+          <w:sz w:val="24"/>
+          <w:szCs w:val="24"/>
+        </w:rPr>
+        <w:t>Norvig</w:t>
+      </w:r>
+      <w:proofErr w:type="spellEnd"/>
+      <w:r>
+        <w:rPr>
+          <w:rFonts w:ascii="Times New Roman" w:hAnsi="Times New Roman" w:cs="Times New Roman"/>
+          <w:sz w:val="24"/>
+          <w:szCs w:val="24"/>
+        </w:rPr>
+        <w:t xml:space="preserve">, P. (2009). </w:t>
+      </w:r>
+      <w:proofErr w:type="spellStart"/>
+      <w:r>
+        <w:rPr>
+          <w:rFonts w:ascii="Times New Roman" w:hAnsi="Times New Roman" w:cs="Times New Roman"/>
+          <w:sz w:val="24"/>
+          <w:szCs w:val="24"/>
+        </w:rPr>
+        <w:t>Artificial</w:t>
+      </w:r>
+      <w:proofErr w:type="spellEnd"/>
+      <w:r>
+        <w:rPr>
+          <w:rFonts w:ascii="Times New Roman" w:hAnsi="Times New Roman" w:cs="Times New Roman"/>
+          <w:sz w:val="24"/>
+          <w:szCs w:val="24"/>
+        </w:rPr>
+        <w:t xml:space="preserve"> </w:t>
+      </w:r>
+      <w:proofErr w:type="spellStart"/>
+      <w:r>
+        <w:rPr>
+          <w:rFonts w:ascii="Times New Roman" w:hAnsi="Times New Roman" w:cs="Times New Roman"/>
+          <w:sz w:val="24"/>
+          <w:szCs w:val="24"/>
+        </w:rPr>
+        <w:t>Intelligence</w:t>
+      </w:r>
+      <w:proofErr w:type="spellEnd"/>
+      <w:r>
+        <w:rPr>
+          <w:rFonts w:ascii="Times New Roman" w:hAnsi="Times New Roman" w:cs="Times New Roman"/>
+          <w:sz w:val="24"/>
+          <w:szCs w:val="24"/>
+        </w:rPr>
+        <w:t xml:space="preserve">: A </w:t>
+      </w:r>
+      <w:proofErr w:type="spellStart"/>
+      <w:r>
+        <w:rPr>
+          <w:rFonts w:ascii="Times New Roman" w:hAnsi="Times New Roman" w:cs="Times New Roman"/>
+          <w:sz w:val="24"/>
+          <w:szCs w:val="24"/>
+        </w:rPr>
+        <w:t>Modern</w:t>
+      </w:r>
+      <w:proofErr w:type="spellEnd"/>
+      <w:r>
+        <w:rPr>
+          <w:rFonts w:ascii="Times New Roman" w:hAnsi="Times New Roman" w:cs="Times New Roman"/>
+          <w:sz w:val="24"/>
+          <w:szCs w:val="24"/>
+        </w:rPr>
+        <w:t xml:space="preserve"> </w:t>
+      </w:r>
+      <w:proofErr w:type="spellStart"/>
+      <w:r>
+        <w:rPr>
+          <w:rFonts w:ascii="Times New Roman" w:hAnsi="Times New Roman" w:cs="Times New Roman"/>
+          <w:sz w:val="24"/>
+          <w:szCs w:val="24"/>
+        </w:rPr>
+        <w:t>Approach</w:t>
+      </w:r>
+      <w:proofErr w:type="spellEnd"/>
+      <w:r>
+        <w:rPr>
+          <w:rFonts w:ascii="Times New Roman" w:hAnsi="Times New Roman" w:cs="Times New Roman"/>
+          <w:sz w:val="24"/>
+          <w:szCs w:val="24"/>
+        </w:rPr>
+        <w:t xml:space="preserve"> (3rd </w:t>
+      </w:r>
+      <w:proofErr w:type="spellStart"/>
+      <w:r>
+        <w:rPr>
+          <w:rFonts w:ascii="Times New Roman" w:hAnsi="Times New Roman" w:cs="Times New Roman"/>
+          <w:sz w:val="24"/>
+          <w:szCs w:val="24"/>
+        </w:rPr>
+        <w:t>ed</w:t>
+      </w:r>
+      <w:proofErr w:type="spellEnd"/>
+      <w:r>
+        <w:rPr>
+          <w:rFonts w:ascii="Times New Roman" w:hAnsi="Times New Roman" w:cs="Times New Roman"/>
+          <w:sz w:val="24"/>
+          <w:szCs w:val="24"/>
+        </w:rPr>
+        <w:t>.), 1.</w:t>
+      </w:r>
+      <w:r>
+        <w:rPr>
+          <w:rFonts w:ascii="Times New Roman" w:hAnsi="Times New Roman" w:cs="Times New Roman"/>
+          <w:sz w:val="24"/>
+          <w:szCs w:val="24"/>
+        </w:rPr>
+        <w:t>3</w:t>
+      </w:r>
+      <w:r>
+        <w:rPr>
+          <w:rFonts w:ascii="Times New Roman" w:hAnsi="Times New Roman" w:cs="Times New Roman"/>
+          <w:sz w:val="24"/>
+          <w:szCs w:val="24"/>
+        </w:rPr>
+        <w:t>.</w:t>
+      </w:r>
+      <w:r>
+        <w:rPr>
+          <w:rFonts w:ascii="Times New Roman" w:hAnsi="Times New Roman" w:cs="Times New Roman"/>
+          <w:sz w:val="24"/>
+          <w:szCs w:val="24"/>
+        </w:rPr>
+        <w:t>10</w:t>
+      </w:r>
+      <w:r>
+        <w:rPr>
+          <w:rFonts w:ascii="Times New Roman" w:hAnsi="Times New Roman" w:cs="Times New Roman"/>
+          <w:sz w:val="24"/>
+          <w:szCs w:val="24"/>
+        </w:rPr>
+        <w:t xml:space="preserve"> nodaļa</w:t>
+      </w:r>
+    </w:p>
+    <w:p>
+      <w:pPr>
+        <w:pStyle w:val="Sarakstarindkopa"/>
+        <w:numPr>
+          <w:ilvl w:val="0"/>
+          <w:numId w:val="13"/>
+        </w:numPr>
+        <w:rPr>
+          <w:rFonts w:ascii="Times New Roman" w:hAnsi="Times New Roman" w:cs="Times New Roman"/>
+          <w:sz w:val="24"/>
+          <w:szCs w:val="24"/>
+          <w:lang w:val="en-US"/>
+        </w:rPr>
+      </w:pPr>
+      <w:r>
+        <w:rPr>
+          <w:rFonts w:ascii="Times New Roman" w:hAnsi="Times New Roman" w:cs="Times New Roman"/>
+          <w:sz w:val="24"/>
+          <w:szCs w:val="24"/>
+          <w:lang w:val="en-US"/>
+        </w:rPr>
+        <w:t xml:space="preserve">Our World in Data. Moore’s law: The number of transistors per microprocessor (2022). </w:t>
+      </w:r>
+      <w:proofErr w:type="spellStart"/>
+      <w:r>
+        <w:rPr>
+          <w:rFonts w:ascii="Times New Roman" w:hAnsi="Times New Roman" w:cs="Times New Roman"/>
+          <w:sz w:val="24"/>
+          <w:szCs w:val="24"/>
+          <w:lang w:val="en-US"/>
+        </w:rPr>
+        <w:t>Pieejams</w:t>
+      </w:r>
+      <w:proofErr w:type="spellEnd"/>
+      <w:r>
+        <w:rPr>
+          <w:rFonts w:ascii="Times New Roman" w:hAnsi="Times New Roman" w:cs="Times New Roman"/>
+          <w:sz w:val="24"/>
+          <w:szCs w:val="24"/>
+          <w:lang w:val="en-US"/>
+        </w:rPr>
+        <w:t xml:space="preserve"> </w:t>
+      </w:r>
+      <w:proofErr w:type="spellStart"/>
+      <w:r>
+        <w:rPr>
+          <w:rFonts w:ascii="Times New Roman" w:hAnsi="Times New Roman" w:cs="Times New Roman"/>
+          <w:sz w:val="24"/>
+          <w:szCs w:val="24"/>
+          <w:lang w:val="en-US"/>
+        </w:rPr>
+        <w:t>tiešsaistē</w:t>
+      </w:r>
+      <w:proofErr w:type="spellEnd"/>
+      <w:r>
+        <w:rPr>
+          <w:rFonts w:ascii="Times New Roman" w:hAnsi="Times New Roman" w:cs="Times New Roman"/>
+          <w:sz w:val="24"/>
+          <w:szCs w:val="24"/>
+          <w:lang w:val="en-US"/>
+        </w:rPr>
+        <w:t xml:space="preserve"> </w:t>
       </w:r>
       <w:hyperlink r:id="rId12" w:history="1">
+        <w:proofErr w:type="spellStart"/>
         <w:r>
           <w:rPr>
             <w:rStyle w:val="Hipersaite"/>
@@ -5085,8 +7839,9 @@
             <w:szCs w:val="24"/>
             <w:lang w:val="en-US"/>
           </w:rPr>
-          <w:t>Dictionary of Algorithms and Data Structures</w:t>
+          <w:t>šeit</w:t>
         </w:r>
+        <w:proofErr w:type="spellEnd"/>
       </w:hyperlink>
       <w:r>
         <w:rPr>
@@ -5095,7 +7850,32 @@
           <w:szCs w:val="24"/>
           <w:lang w:val="en-US"/>
         </w:rPr>
-        <w:t xml:space="preserve"> [online], Paul E. Black, ed. 6 September 2019 </w:t>
+        <w:t xml:space="preserve"> [30/09/2024]</w:t>
+      </w:r>
+    </w:p>
+    <w:p>
+      <w:pPr>
+        <w:pStyle w:val="Sarakstarindkopa"/>
+        <w:numPr>
+          <w:ilvl w:val="0"/>
+          <w:numId w:val="13"/>
+        </w:numPr>
+        <w:rPr>
+          <w:rFonts w:ascii="Times New Roman" w:hAnsi="Times New Roman" w:cs="Times New Roman"/>
+          <w:sz w:val="24"/>
+          <w:szCs w:val="24"/>
+          <w:lang w:val="en-US"/>
+        </w:rPr>
+      </w:pPr>
+      <w:r>
+        <w:rPr>
+          <w:rFonts w:ascii="Times New Roman" w:hAnsi="Times New Roman" w:cs="Times New Roman"/>
+          <w:sz w:val="24"/>
+          <w:szCs w:val="24"/>
+          <w:lang w:val="en-US"/>
+        </w:rPr>
+        <w:lastRenderedPageBreak/>
+        <w:t xml:space="preserve">GeForce RTX 30 Series. </w:t>
       </w:r>
       <w:proofErr w:type="spellStart"/>
       <w:r>
@@ -5158,7 +7938,7 @@
           <w:szCs w:val="24"/>
           <w:lang w:val="en-US"/>
         </w:rPr>
-        <w:t xml:space="preserve"> [25/09/2024]</w:t>
+        <w:t xml:space="preserve"> [30/09/2024]</w:t>
       </w:r>
     </w:p>
     <w:p>
@@ -5182,16 +7962,7 @@
           <w:szCs w:val="24"/>
           <w:lang w:val="en-US"/>
         </w:rPr>
-        <w:t>Mohr, A. Quantum Computing in Complexity Theory and Theory of Computation</w:t>
-      </w:r>
-      <w:r>
-        <w:rPr>
-          <w:rFonts w:ascii="Times New Roman" w:hAnsi="Times New Roman" w:cs="Times New Roman"/>
-          <w:sz w:val="24"/>
-          <w:szCs w:val="24"/>
-          <w:lang w:val="en-US"/>
-        </w:rPr>
-        <w:t xml:space="preserve"> (2014). </w:t>
+        <w:t xml:space="preserve">Meritt, R. Why GPUs Are Great for AI (2023). </w:t>
       </w:r>
       <w:proofErr w:type="spellStart"/>
       <w:r>
@@ -5254,28 +8025,256 @@
           <w:szCs w:val="24"/>
           <w:lang w:val="en-US"/>
         </w:rPr>
+        <w:t xml:space="preserve"> [30/09/2024]</w:t>
+      </w:r>
+    </w:p>
+    <w:p>
+      <w:pPr>
+        <w:pStyle w:val="Sarakstarindkopa"/>
+        <w:numPr>
+          <w:ilvl w:val="0"/>
+          <w:numId w:val="13"/>
+        </w:numPr>
+        <w:rPr>
+          <w:rFonts w:ascii="Times New Roman" w:hAnsi="Times New Roman" w:cs="Times New Roman"/>
+          <w:sz w:val="24"/>
+          <w:szCs w:val="24"/>
+          <w:lang w:val="de-DE"/>
+        </w:rPr>
+      </w:pPr>
+      <w:r>
+        <w:rPr>
+          <w:rFonts w:ascii="Times New Roman" w:hAnsi="Times New Roman" w:cs="Times New Roman"/>
+          <w:sz w:val="24"/>
+          <w:szCs w:val="24"/>
+          <w:lang w:val="de-DE"/>
+        </w:rPr>
+        <w:t>Bachmann, P. G. H. (1894). A</w:t>
+      </w:r>
+      <w:r>
+        <w:rPr>
+          <w:rFonts w:ascii="Times New Roman" w:hAnsi="Times New Roman" w:cs="Times New Roman"/>
+          <w:sz w:val="24"/>
+          <w:szCs w:val="24"/>
+          <w:lang w:val="de-DE"/>
+        </w:rPr>
+        <w:t xml:space="preserve">nalytische Zahlentheorie, 401. </w:t>
+      </w:r>
+      <w:proofErr w:type="spellStart"/>
+      <w:r>
+        <w:rPr>
+          <w:rFonts w:ascii="Times New Roman" w:hAnsi="Times New Roman" w:cs="Times New Roman"/>
+          <w:sz w:val="24"/>
+          <w:szCs w:val="24"/>
+          <w:lang w:val="de-DE"/>
+        </w:rPr>
+        <w:t>lpp</w:t>
+      </w:r>
+      <w:proofErr w:type="spellEnd"/>
+    </w:p>
+    <w:p>
+      <w:pPr>
+        <w:pStyle w:val="Sarakstarindkopa"/>
+        <w:numPr>
+          <w:ilvl w:val="0"/>
+          <w:numId w:val="13"/>
+        </w:numPr>
+        <w:rPr>
+          <w:rFonts w:ascii="Times New Roman" w:hAnsi="Times New Roman" w:cs="Times New Roman"/>
+          <w:sz w:val="24"/>
+          <w:szCs w:val="24"/>
+          <w:lang w:val="en-US"/>
+        </w:rPr>
+      </w:pPr>
+      <w:r>
+        <w:rPr>
+          <w:rFonts w:ascii="Times New Roman" w:hAnsi="Times New Roman" w:cs="Times New Roman"/>
+          <w:sz w:val="24"/>
+          <w:szCs w:val="24"/>
+          <w:lang w:val="en-US"/>
+        </w:rPr>
+        <w:t xml:space="preserve">Paul E. Black, “big-O notation”, in </w:t>
+      </w:r>
+      <w:hyperlink r:id="rId15" w:history="1">
+        <w:r>
+          <w:rPr>
+            <w:rStyle w:val="Hipersaite"/>
+            <w:rFonts w:ascii="Times New Roman" w:hAnsi="Times New Roman" w:cs="Times New Roman"/>
+            <w:sz w:val="24"/>
+            <w:szCs w:val="24"/>
+            <w:lang w:val="en-US"/>
+          </w:rPr>
+          <w:t>Dictionary of Algorithms and Data Structures</w:t>
+        </w:r>
+      </w:hyperlink>
+      <w:r>
+        <w:rPr>
+          <w:rFonts w:ascii="Times New Roman" w:hAnsi="Times New Roman" w:cs="Times New Roman"/>
+          <w:sz w:val="24"/>
+          <w:szCs w:val="24"/>
+          <w:lang w:val="en-US"/>
+        </w:rPr>
+        <w:t xml:space="preserve"> [online], Paul E. Black, ed. 6 September 2019 </w:t>
+      </w:r>
+      <w:proofErr w:type="spellStart"/>
+      <w:r>
+        <w:rPr>
+          <w:rFonts w:ascii="Times New Roman" w:hAnsi="Times New Roman" w:cs="Times New Roman"/>
+          <w:sz w:val="24"/>
+          <w:szCs w:val="24"/>
+          <w:lang w:val="en-US"/>
+        </w:rPr>
+        <w:t>Pieejams</w:t>
+      </w:r>
+      <w:proofErr w:type="spellEnd"/>
+      <w:r>
+        <w:rPr>
+          <w:rFonts w:ascii="Times New Roman" w:hAnsi="Times New Roman" w:cs="Times New Roman"/>
+          <w:sz w:val="24"/>
+          <w:szCs w:val="24"/>
+          <w:lang w:val="en-US"/>
+        </w:rPr>
+        <w:t xml:space="preserve"> </w:t>
+      </w:r>
+      <w:proofErr w:type="spellStart"/>
+      <w:r>
+        <w:rPr>
+          <w:rFonts w:ascii="Times New Roman" w:hAnsi="Times New Roman" w:cs="Times New Roman"/>
+          <w:sz w:val="24"/>
+          <w:szCs w:val="24"/>
+          <w:lang w:val="en-US"/>
+        </w:rPr>
+        <w:t>tiešsaistē</w:t>
+      </w:r>
+      <w:proofErr w:type="spellEnd"/>
+      <w:r>
+        <w:rPr>
+          <w:rFonts w:ascii="Times New Roman" w:hAnsi="Times New Roman" w:cs="Times New Roman"/>
+          <w:sz w:val="24"/>
+          <w:szCs w:val="24"/>
+          <w:lang w:val="en-US"/>
+        </w:rPr>
+        <w:t xml:space="preserve"> </w:t>
+      </w:r>
+      <w:hyperlink r:id="rId16" w:history="1">
+        <w:proofErr w:type="spellStart"/>
+        <w:r>
+          <w:rPr>
+            <w:rStyle w:val="Hipersaite"/>
+            <w:rFonts w:ascii="Times New Roman" w:hAnsi="Times New Roman" w:cs="Times New Roman"/>
+            <w:sz w:val="24"/>
+            <w:szCs w:val="24"/>
+            <w:lang w:val="en-US"/>
+          </w:rPr>
+          <w:t>šeit</w:t>
+        </w:r>
+        <w:proofErr w:type="spellEnd"/>
+      </w:hyperlink>
+      <w:r>
+        <w:rPr>
+          <w:rFonts w:ascii="Times New Roman" w:hAnsi="Times New Roman" w:cs="Times New Roman"/>
+          <w:sz w:val="24"/>
+          <w:szCs w:val="24"/>
+          <w:lang w:val="en-US"/>
+        </w:rPr>
         <w:t xml:space="preserve"> [25/09/2024]</w:t>
       </w:r>
     </w:p>
     <w:p>
       <w:pPr>
-        <w:rPr>
-          <w:rFonts w:ascii="Times New Roman" w:hAnsi="Times New Roman" w:cs="Times New Roman"/>
-          <w:sz w:val="28"/>
-          <w:szCs w:val="28"/>
+        <w:pStyle w:val="Sarakstarindkopa"/>
+        <w:numPr>
+          <w:ilvl w:val="0"/>
+          <w:numId w:val="13"/>
+        </w:numPr>
+        <w:rPr>
+          <w:rFonts w:ascii="Times New Roman" w:hAnsi="Times New Roman" w:cs="Times New Roman"/>
+          <w:sz w:val="24"/>
+          <w:szCs w:val="24"/>
           <w:lang w:val="en-US"/>
         </w:rPr>
       </w:pPr>
-    </w:p>
-    <w:p>
-      <w:pPr>
-        <w:rPr>
-          <w:rFonts w:ascii="Times New Roman" w:hAnsi="Times New Roman" w:cs="Times New Roman"/>
-          <w:sz w:val="28"/>
-          <w:szCs w:val="28"/>
+      <w:r>
+        <w:rPr>
+          <w:rFonts w:ascii="Times New Roman" w:hAnsi="Times New Roman" w:cs="Times New Roman"/>
+          <w:sz w:val="24"/>
+          <w:szCs w:val="24"/>
           <w:lang w:val="en-US"/>
         </w:rPr>
-      </w:pPr>
+        <w:t>Mohr, A. Quantum Computing in Complexity Theory and Theory of Computation</w:t>
+      </w:r>
+      <w:r>
+        <w:rPr>
+          <w:rFonts w:ascii="Times New Roman" w:hAnsi="Times New Roman" w:cs="Times New Roman"/>
+          <w:sz w:val="24"/>
+          <w:szCs w:val="24"/>
+          <w:lang w:val="en-US"/>
+        </w:rPr>
+        <w:t xml:space="preserve"> (2014). </w:t>
+      </w:r>
+      <w:proofErr w:type="spellStart"/>
+      <w:r>
+        <w:rPr>
+          <w:rFonts w:ascii="Times New Roman" w:hAnsi="Times New Roman" w:cs="Times New Roman"/>
+          <w:sz w:val="24"/>
+          <w:szCs w:val="24"/>
+          <w:lang w:val="en-US"/>
+        </w:rPr>
+        <w:t>Pieejams</w:t>
+      </w:r>
+      <w:proofErr w:type="spellEnd"/>
+      <w:r>
+        <w:rPr>
+          <w:rFonts w:ascii="Times New Roman" w:hAnsi="Times New Roman" w:cs="Times New Roman"/>
+          <w:sz w:val="24"/>
+          <w:szCs w:val="24"/>
+          <w:lang w:val="en-US"/>
+        </w:rPr>
+        <w:t xml:space="preserve"> </w:t>
+      </w:r>
+      <w:proofErr w:type="spellStart"/>
+      <w:r>
+        <w:rPr>
+          <w:rFonts w:ascii="Times New Roman" w:hAnsi="Times New Roman" w:cs="Times New Roman"/>
+          <w:sz w:val="24"/>
+          <w:szCs w:val="24"/>
+          <w:lang w:val="en-US"/>
+        </w:rPr>
+        <w:t>tiešsaistē</w:t>
+      </w:r>
+      <w:proofErr w:type="spellEnd"/>
+      <w:r>
+        <w:rPr>
+          <w:rFonts w:ascii="Times New Roman" w:hAnsi="Times New Roman" w:cs="Times New Roman"/>
+          <w:sz w:val="24"/>
+          <w:szCs w:val="24"/>
+          <w:lang w:val="en-US"/>
+        </w:rPr>
+        <w:t xml:space="preserve"> </w:t>
+      </w:r>
+      <w:hyperlink r:id="rId17" w:history="1">
+        <w:proofErr w:type="spellStart"/>
+        <w:r>
+          <w:rPr>
+            <w:rStyle w:val="Hipersaite"/>
+            <w:rFonts w:ascii="Times New Roman" w:hAnsi="Times New Roman" w:cs="Times New Roman"/>
+            <w:sz w:val="24"/>
+            <w:szCs w:val="24"/>
+            <w:lang w:val="en-US"/>
+          </w:rPr>
+          <w:t>šeit</w:t>
+        </w:r>
+        <w:proofErr w:type="spellEnd"/>
+      </w:hyperlink>
+      <w:r>
+        <w:rPr>
+          <w:rFonts w:ascii="Times New Roman" w:hAnsi="Times New Roman" w:cs="Times New Roman"/>
+          <w:sz w:val="24"/>
+          <w:szCs w:val="24"/>
+          <w:lang w:val="en-US"/>
+        </w:rPr>
+        <w:t xml:space="preserve"> [25/09/2024]</w:t>
+      </w:r>
     </w:p>
     <w:p>
       <w:pPr>

--- a/ZPD_Dok.docx
+++ b/ZPD_Dok.docx
@@ -469,8 +469,62 @@
           <w:sz w:val="24"/>
           <w:szCs w:val="24"/>
         </w:rPr>
-        <w:t xml:space="preserve"> [1]</w:t>
-      </w:r>
+        <w:t xml:space="preserve"> </w:t>
+      </w:r>
+      <w:sdt>
+        <w:sdtPr>
+          <w:rPr>
+            <w:rFonts w:ascii="Times New Roman" w:hAnsi="Times New Roman" w:cs="Times New Roman"/>
+            <w:sz w:val="24"/>
+            <w:szCs w:val="24"/>
+          </w:rPr>
+          <w:id w:val="245538989"/>
+          <w:citation/>
+        </w:sdtPr>
+        <w:sdtContent>
+          <w:r>
+            <w:rPr>
+              <w:rFonts w:ascii="Times New Roman" w:hAnsi="Times New Roman" w:cs="Times New Roman"/>
+              <w:sz w:val="24"/>
+              <w:szCs w:val="24"/>
+            </w:rPr>
+            <w:fldChar w:fldCharType="begin"/>
+          </w:r>
+          <w:r>
+            <w:rPr>
+              <w:rFonts w:ascii="Times New Roman" w:hAnsi="Times New Roman" w:cs="Times New Roman"/>
+              <w:sz w:val="24"/>
+              <w:szCs w:val="24"/>
+            </w:rPr>
+            <w:instrText xml:space="preserve"> CITATION Gor65 \l 1033 </w:instrText>
+          </w:r>
+          <w:r>
+            <w:rPr>
+              <w:rFonts w:ascii="Times New Roman" w:hAnsi="Times New Roman" w:cs="Times New Roman"/>
+              <w:sz w:val="24"/>
+              <w:szCs w:val="24"/>
+            </w:rPr>
+            <w:fldChar w:fldCharType="separate"/>
+          </w:r>
+          <w:r>
+            <w:rPr>
+              <w:rFonts w:ascii="Times New Roman" w:hAnsi="Times New Roman" w:cs="Times New Roman"/>
+              <w:noProof/>
+              <w:sz w:val="24"/>
+              <w:szCs w:val="24"/>
+            </w:rPr>
+            <w:t>[1]</w:t>
+          </w:r>
+          <w:r>
+            <w:rPr>
+              <w:rFonts w:ascii="Times New Roman" w:hAnsi="Times New Roman" w:cs="Times New Roman"/>
+              <w:sz w:val="24"/>
+              <w:szCs w:val="24"/>
+            </w:rPr>
+            <w:fldChar w:fldCharType="end"/>
+          </w:r>
+        </w:sdtContent>
+      </w:sdt>
       <w:r>
         <w:rPr>
           <w:rFonts w:ascii="Times New Roman" w:hAnsi="Times New Roman" w:cs="Times New Roman"/>
@@ -527,37 +581,129 @@
         </w:rPr>
         <w:t xml:space="preserve"> </w:t>
       </w:r>
-      <w:r>
-        <w:rPr>
-          <w:rFonts w:ascii="Times New Roman" w:hAnsi="Times New Roman" w:cs="Times New Roman"/>
-          <w:sz w:val="24"/>
-          <w:szCs w:val="24"/>
-        </w:rPr>
-        <w:t>[2]</w:t>
-      </w:r>
-      <w:r>
-        <w:rPr>
-          <w:rFonts w:ascii="Times New Roman" w:hAnsi="Times New Roman" w:cs="Times New Roman"/>
-          <w:sz w:val="24"/>
-          <w:szCs w:val="24"/>
-        </w:rPr>
-        <w:t>[</w:t>
-      </w:r>
-      <w:r>
-        <w:rPr>
-          <w:rFonts w:ascii="Times New Roman" w:hAnsi="Times New Roman" w:cs="Times New Roman"/>
-          <w:sz w:val="24"/>
-          <w:szCs w:val="24"/>
-        </w:rPr>
-        <w:t>3</w:t>
-      </w:r>
-      <w:r>
-        <w:rPr>
-          <w:rFonts w:ascii="Times New Roman" w:hAnsi="Times New Roman" w:cs="Times New Roman"/>
-          <w:sz w:val="24"/>
-          <w:szCs w:val="24"/>
-        </w:rPr>
-        <w:t>] un</w:t>
+      <w:sdt>
+        <w:sdtPr>
+          <w:rPr>
+            <w:rFonts w:ascii="Times New Roman" w:hAnsi="Times New Roman" w:cs="Times New Roman"/>
+            <w:sz w:val="24"/>
+            <w:szCs w:val="24"/>
+          </w:rPr>
+          <w:id w:val="1447493457"/>
+          <w:citation/>
+        </w:sdtPr>
+        <w:sdtContent>
+          <w:r>
+            <w:rPr>
+              <w:rFonts w:ascii="Times New Roman" w:hAnsi="Times New Roman" w:cs="Times New Roman"/>
+              <w:sz w:val="24"/>
+              <w:szCs w:val="24"/>
+            </w:rPr>
+            <w:fldChar w:fldCharType="begin"/>
+          </w:r>
+          <w:r>
+            <w:rPr>
+              <w:rFonts w:ascii="Times New Roman" w:hAnsi="Times New Roman" w:cs="Times New Roman"/>
+              <w:sz w:val="24"/>
+              <w:szCs w:val="24"/>
+            </w:rPr>
+            <w:instrText xml:space="preserve">CITATION Stu091 \p 27-28 \l 1033 </w:instrText>
+          </w:r>
+          <w:r>
+            <w:rPr>
+              <w:rFonts w:ascii="Times New Roman" w:hAnsi="Times New Roman" w:cs="Times New Roman"/>
+              <w:sz w:val="24"/>
+              <w:szCs w:val="24"/>
+            </w:rPr>
+            <w:fldChar w:fldCharType="separate"/>
+          </w:r>
+          <w:r>
+            <w:rPr>
+              <w:rFonts w:ascii="Times New Roman" w:hAnsi="Times New Roman" w:cs="Times New Roman"/>
+              <w:noProof/>
+              <w:sz w:val="24"/>
+              <w:szCs w:val="24"/>
+            </w:rPr>
+            <w:t>[2, pp. 27-28]</w:t>
+          </w:r>
+          <w:r>
+            <w:rPr>
+              <w:rFonts w:ascii="Times New Roman" w:hAnsi="Times New Roman" w:cs="Times New Roman"/>
+              <w:sz w:val="24"/>
+              <w:szCs w:val="24"/>
+            </w:rPr>
+            <w:fldChar w:fldCharType="end"/>
+          </w:r>
+        </w:sdtContent>
+      </w:sdt>
+      <w:sdt>
+        <w:sdtPr>
+          <w:rPr>
+            <w:rFonts w:ascii="Times New Roman" w:hAnsi="Times New Roman" w:cs="Times New Roman"/>
+            <w:sz w:val="24"/>
+            <w:szCs w:val="24"/>
+          </w:rPr>
+          <w:id w:val="1785229029"/>
+          <w:citation/>
+        </w:sdtPr>
+        <w:sdtContent>
+          <w:r>
+            <w:rPr>
+              <w:rFonts w:ascii="Times New Roman" w:hAnsi="Times New Roman" w:cs="Times New Roman"/>
+              <w:sz w:val="24"/>
+              <w:szCs w:val="24"/>
+            </w:rPr>
+            <w:fldChar w:fldCharType="begin"/>
+          </w:r>
+          <w:r>
+            <w:rPr>
+              <w:rFonts w:ascii="Times New Roman" w:hAnsi="Times New Roman" w:cs="Times New Roman"/>
+              <w:sz w:val="24"/>
+              <w:szCs w:val="24"/>
+            </w:rPr>
+            <w:instrText xml:space="preserve"> CITATION Ora24 \l 1033 </w:instrText>
+          </w:r>
+          <w:r>
+            <w:rPr>
+              <w:rFonts w:ascii="Times New Roman" w:hAnsi="Times New Roman" w:cs="Times New Roman"/>
+              <w:sz w:val="24"/>
+              <w:szCs w:val="24"/>
+            </w:rPr>
+            <w:fldChar w:fldCharType="separate"/>
+          </w:r>
+          <w:r>
+            <w:rPr>
+              <w:rFonts w:ascii="Times New Roman" w:hAnsi="Times New Roman" w:cs="Times New Roman"/>
+              <w:noProof/>
+              <w:sz w:val="24"/>
+              <w:szCs w:val="24"/>
+            </w:rPr>
+            <w:t xml:space="preserve"> [3]</w:t>
+          </w:r>
+          <w:r>
+            <w:rPr>
+              <w:rFonts w:ascii="Times New Roman" w:hAnsi="Times New Roman" w:cs="Times New Roman"/>
+              <w:sz w:val="24"/>
+              <w:szCs w:val="24"/>
+            </w:rPr>
+            <w:fldChar w:fldCharType="end"/>
+          </w:r>
+        </w:sdtContent>
+      </w:sdt>
+      <w:r>
+        <w:rPr>
+          <w:rFonts w:ascii="Times New Roman" w:hAnsi="Times New Roman" w:cs="Times New Roman"/>
+          <w:sz w:val="24"/>
+          <w:szCs w:val="24"/>
+        </w:rPr>
+        <w:t xml:space="preserve"> </w:t>
+      </w:r>
+      <w:r>
+        <w:rPr>
+          <w:rFonts w:ascii="Times New Roman" w:hAnsi="Times New Roman" w:cs="Times New Roman"/>
+          <w:sz w:val="24"/>
+          <w:szCs w:val="24"/>
+        </w:rPr>
+        <w:t>un</w:t>
       </w:r>
       <w:r>
         <w:rPr>
@@ -573,32 +719,70 @@
           <w:sz w:val="24"/>
           <w:szCs w:val="24"/>
         </w:rPr>
-        <w:t xml:space="preserve"> [</w:t>
-      </w:r>
-      <w:r>
-        <w:rPr>
-          <w:rFonts w:ascii="Times New Roman" w:hAnsi="Times New Roman" w:cs="Times New Roman"/>
-          <w:sz w:val="24"/>
-          <w:szCs w:val="24"/>
-        </w:rPr>
-        <w:t>4</w:t>
-      </w:r>
-      <w:r>
-        <w:rPr>
-          <w:rFonts w:ascii="Times New Roman" w:hAnsi="Times New Roman" w:cs="Times New Roman"/>
-          <w:sz w:val="24"/>
-          <w:szCs w:val="24"/>
-        </w:rPr>
-        <w:t>]</w:t>
-      </w:r>
-      <w:r>
-        <w:rPr>
-          <w:rFonts w:ascii="Times New Roman" w:hAnsi="Times New Roman" w:cs="Times New Roman"/>
-          <w:sz w:val="24"/>
-          <w:szCs w:val="24"/>
-        </w:rPr>
         <w:t xml:space="preserve"> </w:t>
       </w:r>
+      <w:sdt>
+        <w:sdtPr>
+          <w:rPr>
+            <w:rFonts w:ascii="Times New Roman" w:hAnsi="Times New Roman" w:cs="Times New Roman"/>
+            <w:sz w:val="24"/>
+            <w:szCs w:val="24"/>
+          </w:rPr>
+          <w:id w:val="338824275"/>
+          <w:citation/>
+        </w:sdtPr>
+        <w:sdtContent>
+          <w:r>
+            <w:rPr>
+              <w:rFonts w:ascii="Times New Roman" w:hAnsi="Times New Roman" w:cs="Times New Roman"/>
+              <w:sz w:val="24"/>
+              <w:szCs w:val="24"/>
+            </w:rPr>
+            <w:fldChar w:fldCharType="begin"/>
+          </w:r>
+          <w:r>
+            <w:rPr>
+              <w:rFonts w:ascii="Times New Roman" w:hAnsi="Times New Roman" w:cs="Times New Roman"/>
+              <w:sz w:val="24"/>
+              <w:szCs w:val="24"/>
+            </w:rPr>
+            <w:instrText xml:space="preserve"> CITATION Kum06 \l 1033 </w:instrText>
+          </w:r>
+          <w:r>
+            <w:rPr>
+              <w:rFonts w:ascii="Times New Roman" w:hAnsi="Times New Roman" w:cs="Times New Roman"/>
+              <w:sz w:val="24"/>
+              <w:szCs w:val="24"/>
+            </w:rPr>
+            <w:fldChar w:fldCharType="separate"/>
+          </w:r>
+          <w:r>
+            <w:rPr>
+              <w:rFonts w:ascii="Times New Roman" w:hAnsi="Times New Roman" w:cs="Times New Roman"/>
+              <w:noProof/>
+              <w:sz w:val="24"/>
+              <w:szCs w:val="24"/>
+            </w:rPr>
+            <w:t>[4]</w:t>
+          </w:r>
+          <w:r>
+            <w:rPr>
+              <w:rFonts w:ascii="Times New Roman" w:hAnsi="Times New Roman" w:cs="Times New Roman"/>
+              <w:sz w:val="24"/>
+              <w:szCs w:val="24"/>
+            </w:rPr>
+            <w:fldChar w:fldCharType="end"/>
+          </w:r>
+        </w:sdtContent>
+      </w:sdt>
+      <w:r>
+        <w:rPr>
+          <w:rFonts w:ascii="Times New Roman" w:hAnsi="Times New Roman" w:cs="Times New Roman"/>
+          <w:sz w:val="24"/>
+          <w:szCs w:val="24"/>
+        </w:rPr>
+        <w:t xml:space="preserve"> </w:t>
+      </w:r>
       <w:r>
         <w:rPr>
           <w:rFonts w:ascii="Times New Roman" w:hAnsi="Times New Roman" w:cs="Times New Roman"/>
@@ -765,31 +949,7 @@
           <w:sz w:val="24"/>
           <w:szCs w:val="24"/>
         </w:rPr>
-        <w:t xml:space="preserve">procesorus, kas būtiski paātrina matemātiskus aprēķinus </w:t>
-      </w:r>
-      <w:r>
-        <w:rPr>
-          <w:rFonts w:ascii="Times New Roman" w:hAnsi="Times New Roman" w:cs="Times New Roman"/>
-          <w:sz w:val="24"/>
-          <w:szCs w:val="24"/>
-        </w:rPr>
-        <w:t>[</w:t>
-      </w:r>
-      <w:r>
-        <w:rPr>
-          <w:rFonts w:ascii="Times New Roman" w:hAnsi="Times New Roman" w:cs="Times New Roman"/>
-          <w:sz w:val="24"/>
-          <w:szCs w:val="24"/>
-        </w:rPr>
-        <w:t>5</w:t>
-      </w:r>
-      <w:r>
-        <w:rPr>
-          <w:rFonts w:ascii="Times New Roman" w:hAnsi="Times New Roman" w:cs="Times New Roman"/>
-          <w:sz w:val="24"/>
-          <w:szCs w:val="24"/>
-        </w:rPr>
-        <w:t>].</w:t>
+        <w:t>procesorus, kas būtiski paātrina matemātiskus aprēķinus</w:t>
       </w:r>
       <w:r>
         <w:rPr>
@@ -799,6 +959,76 @@
         </w:rPr>
         <w:t xml:space="preserve"> </w:t>
       </w:r>
+      <w:sdt>
+        <w:sdtPr>
+          <w:rPr>
+            <w:rFonts w:ascii="Times New Roman" w:hAnsi="Times New Roman" w:cs="Times New Roman"/>
+            <w:sz w:val="24"/>
+            <w:szCs w:val="24"/>
+          </w:rPr>
+          <w:id w:val="410132662"/>
+          <w:citation/>
+        </w:sdtPr>
+        <w:sdtContent>
+          <w:r>
+            <w:rPr>
+              <w:rFonts w:ascii="Times New Roman" w:hAnsi="Times New Roman" w:cs="Times New Roman"/>
+              <w:sz w:val="24"/>
+              <w:szCs w:val="24"/>
+            </w:rPr>
+            <w:fldChar w:fldCharType="begin"/>
+          </w:r>
+          <w:r>
+            <w:rPr>
+              <w:rFonts w:ascii="Times New Roman" w:hAnsi="Times New Roman" w:cs="Times New Roman"/>
+              <w:sz w:val="24"/>
+              <w:szCs w:val="24"/>
+            </w:rPr>
+            <w:instrText xml:space="preserve"> CITATION Ten24 \l 1033 </w:instrText>
+          </w:r>
+          <w:r>
+            <w:rPr>
+              <w:rFonts w:ascii="Times New Roman" w:hAnsi="Times New Roman" w:cs="Times New Roman"/>
+              <w:sz w:val="24"/>
+              <w:szCs w:val="24"/>
+            </w:rPr>
+            <w:fldChar w:fldCharType="separate"/>
+          </w:r>
+          <w:r>
+            <w:rPr>
+              <w:rFonts w:ascii="Times New Roman" w:hAnsi="Times New Roman" w:cs="Times New Roman"/>
+              <w:noProof/>
+              <w:sz w:val="24"/>
+              <w:szCs w:val="24"/>
+            </w:rPr>
+            <w:t>[5]</w:t>
+          </w:r>
+          <w:r>
+            <w:rPr>
+              <w:rFonts w:ascii="Times New Roman" w:hAnsi="Times New Roman" w:cs="Times New Roman"/>
+              <w:sz w:val="24"/>
+              <w:szCs w:val="24"/>
+            </w:rPr>
+            <w:fldChar w:fldCharType="end"/>
+          </w:r>
+        </w:sdtContent>
+      </w:sdt>
+      <w:r>
+        <w:rPr>
+          <w:rFonts w:ascii="Times New Roman" w:hAnsi="Times New Roman" w:cs="Times New Roman"/>
+          <w:sz w:val="24"/>
+          <w:szCs w:val="24"/>
+        </w:rPr>
+        <w:t>.</w:t>
+      </w:r>
+      <w:r>
+        <w:rPr>
+          <w:rFonts w:ascii="Times New Roman" w:hAnsi="Times New Roman" w:cs="Times New Roman"/>
+          <w:sz w:val="24"/>
+          <w:szCs w:val="24"/>
+        </w:rPr>
+        <w:t xml:space="preserve"> </w:t>
+      </w:r>
       <w:r>
         <w:rPr>
           <w:rFonts w:ascii="Times New Roman" w:hAnsi="Times New Roman" w:cs="Times New Roman"/>
@@ -877,24 +1107,62 @@
           <w:sz w:val="24"/>
           <w:szCs w:val="24"/>
         </w:rPr>
-        <w:t xml:space="preserve"> [</w:t>
-      </w:r>
-      <w:r>
-        <w:rPr>
-          <w:rFonts w:ascii="Times New Roman" w:hAnsi="Times New Roman" w:cs="Times New Roman"/>
-          <w:sz w:val="24"/>
-          <w:szCs w:val="24"/>
-        </w:rPr>
-        <w:t>6</w:t>
-      </w:r>
-      <w:r>
-        <w:rPr>
-          <w:rFonts w:ascii="Times New Roman" w:hAnsi="Times New Roman" w:cs="Times New Roman"/>
-          <w:sz w:val="24"/>
-          <w:szCs w:val="24"/>
-        </w:rPr>
-        <w:t>]</w:t>
-      </w:r>
+        <w:t xml:space="preserve"> </w:t>
+      </w:r>
+      <w:sdt>
+        <w:sdtPr>
+          <w:rPr>
+            <w:rFonts w:ascii="Times New Roman" w:hAnsi="Times New Roman" w:cs="Times New Roman"/>
+            <w:sz w:val="24"/>
+            <w:szCs w:val="24"/>
+          </w:rPr>
+          <w:id w:val="1935705393"/>
+          <w:citation/>
+        </w:sdtPr>
+        <w:sdtContent>
+          <w:r>
+            <w:rPr>
+              <w:rFonts w:ascii="Times New Roman" w:hAnsi="Times New Roman" w:cs="Times New Roman"/>
+              <w:sz w:val="24"/>
+              <w:szCs w:val="24"/>
+            </w:rPr>
+            <w:fldChar w:fldCharType="begin"/>
+          </w:r>
+          <w:r>
+            <w:rPr>
+              <w:rFonts w:ascii="Times New Roman" w:hAnsi="Times New Roman" w:cs="Times New Roman"/>
+              <w:sz w:val="24"/>
+              <w:szCs w:val="24"/>
+            </w:rPr>
+            <w:instrText xml:space="preserve">CITATION Stu091 \p 2 \l 1033 </w:instrText>
+          </w:r>
+          <w:r>
+            <w:rPr>
+              <w:rFonts w:ascii="Times New Roman" w:hAnsi="Times New Roman" w:cs="Times New Roman"/>
+              <w:sz w:val="24"/>
+              <w:szCs w:val="24"/>
+            </w:rPr>
+            <w:fldChar w:fldCharType="separate"/>
+          </w:r>
+          <w:r>
+            <w:rPr>
+              <w:rFonts w:ascii="Times New Roman" w:hAnsi="Times New Roman" w:cs="Times New Roman"/>
+              <w:noProof/>
+              <w:sz w:val="24"/>
+              <w:szCs w:val="24"/>
+            </w:rPr>
+            <w:t>[2, p. 2]</w:t>
+          </w:r>
+          <w:r>
+            <w:rPr>
+              <w:rFonts w:ascii="Times New Roman" w:hAnsi="Times New Roman" w:cs="Times New Roman"/>
+              <w:sz w:val="24"/>
+              <w:szCs w:val="24"/>
+            </w:rPr>
+            <w:fldChar w:fldCharType="end"/>
+          </w:r>
+        </w:sdtContent>
+      </w:sdt>
       <w:r>
         <w:rPr>
           <w:rFonts w:ascii="Times New Roman" w:hAnsi="Times New Roman" w:cs="Times New Roman"/>
@@ -1088,8 +1356,62 @@
           <w:sz w:val="24"/>
           <w:szCs w:val="24"/>
         </w:rPr>
-        <w:t xml:space="preserve"> [7]</w:t>
-      </w:r>
+        <w:t xml:space="preserve"> </w:t>
+      </w:r>
+      <w:sdt>
+        <w:sdtPr>
+          <w:rPr>
+            <w:rFonts w:ascii="Times New Roman" w:hAnsi="Times New Roman" w:cs="Times New Roman"/>
+            <w:sz w:val="24"/>
+            <w:szCs w:val="24"/>
+          </w:rPr>
+          <w:id w:val="620194942"/>
+          <w:citation/>
+        </w:sdtPr>
+        <w:sdtContent>
+          <w:r>
+            <w:rPr>
+              <w:rFonts w:ascii="Times New Roman" w:hAnsi="Times New Roman" w:cs="Times New Roman"/>
+              <w:sz w:val="24"/>
+              <w:szCs w:val="24"/>
+            </w:rPr>
+            <w:fldChar w:fldCharType="begin"/>
+          </w:r>
+          <w:r>
+            <w:rPr>
+              <w:rFonts w:ascii="Times New Roman" w:hAnsi="Times New Roman" w:cs="Times New Roman"/>
+              <w:sz w:val="24"/>
+              <w:szCs w:val="24"/>
+            </w:rPr>
+            <w:instrText xml:space="preserve">CITATION Stu091 \p 20-22 \l 1033 </w:instrText>
+          </w:r>
+          <w:r>
+            <w:rPr>
+              <w:rFonts w:ascii="Times New Roman" w:hAnsi="Times New Roman" w:cs="Times New Roman"/>
+              <w:sz w:val="24"/>
+              <w:szCs w:val="24"/>
+            </w:rPr>
+            <w:fldChar w:fldCharType="separate"/>
+          </w:r>
+          <w:r>
+            <w:rPr>
+              <w:rFonts w:ascii="Times New Roman" w:hAnsi="Times New Roman" w:cs="Times New Roman"/>
+              <w:noProof/>
+              <w:sz w:val="24"/>
+              <w:szCs w:val="24"/>
+            </w:rPr>
+            <w:t>[2, pp. 20-22]</w:t>
+          </w:r>
+          <w:r>
+            <w:rPr>
+              <w:rFonts w:ascii="Times New Roman" w:hAnsi="Times New Roman" w:cs="Times New Roman"/>
+              <w:sz w:val="24"/>
+              <w:szCs w:val="24"/>
+            </w:rPr>
+            <w:fldChar w:fldCharType="end"/>
+          </w:r>
+        </w:sdtContent>
+      </w:sdt>
       <w:r>
         <w:rPr>
           <w:rFonts w:ascii="Times New Roman" w:hAnsi="Times New Roman" w:cs="Times New Roman"/>
@@ -1895,8 +2217,62 @@
           <w:sz w:val="24"/>
           <w:szCs w:val="24"/>
         </w:rPr>
-        <w:t xml:space="preserve"> [8]</w:t>
-      </w:r>
+        <w:t xml:space="preserve"> </w:t>
+      </w:r>
+      <w:sdt>
+        <w:sdtPr>
+          <w:rPr>
+            <w:rFonts w:ascii="Times New Roman" w:hAnsi="Times New Roman" w:cs="Times New Roman"/>
+            <w:sz w:val="24"/>
+            <w:szCs w:val="24"/>
+          </w:rPr>
+          <w:id w:val="-1485620786"/>
+          <w:citation/>
+        </w:sdtPr>
+        <w:sdtContent>
+          <w:r>
+            <w:rPr>
+              <w:rFonts w:ascii="Times New Roman" w:hAnsi="Times New Roman" w:cs="Times New Roman"/>
+              <w:sz w:val="24"/>
+              <w:szCs w:val="24"/>
+            </w:rPr>
+            <w:fldChar w:fldCharType="begin"/>
+          </w:r>
+          <w:r>
+            <w:rPr>
+              <w:rFonts w:ascii="Times New Roman" w:hAnsi="Times New Roman" w:cs="Times New Roman"/>
+              <w:sz w:val="24"/>
+              <w:szCs w:val="24"/>
+            </w:rPr>
+            <w:instrText xml:space="preserve">CITATION Stu091 \p 1 \l 1033 </w:instrText>
+          </w:r>
+          <w:r>
+            <w:rPr>
+              <w:rFonts w:ascii="Times New Roman" w:hAnsi="Times New Roman" w:cs="Times New Roman"/>
+              <w:sz w:val="24"/>
+              <w:szCs w:val="24"/>
+            </w:rPr>
+            <w:fldChar w:fldCharType="separate"/>
+          </w:r>
+          <w:r>
+            <w:rPr>
+              <w:rFonts w:ascii="Times New Roman" w:hAnsi="Times New Roman" w:cs="Times New Roman"/>
+              <w:noProof/>
+              <w:sz w:val="24"/>
+              <w:szCs w:val="24"/>
+            </w:rPr>
+            <w:t>[2, p. 1]</w:t>
+          </w:r>
+          <w:r>
+            <w:rPr>
+              <w:rFonts w:ascii="Times New Roman" w:hAnsi="Times New Roman" w:cs="Times New Roman"/>
+              <w:sz w:val="24"/>
+              <w:szCs w:val="24"/>
+            </w:rPr>
+            <w:fldChar w:fldCharType="end"/>
+          </w:r>
+        </w:sdtContent>
+      </w:sdt>
       <w:r>
         <w:rPr>
           <w:rFonts w:ascii="Times New Roman" w:hAnsi="Times New Roman" w:cs="Times New Roman"/>
@@ -1991,7 +2367,77 @@
           <w:sz w:val="24"/>
           <w:szCs w:val="24"/>
         </w:rPr>
-        <w:t>”, mākslīgajam intelektam nav vienotas definīcijas. Izmantojot astoņas dažādas mākslīgā intelekta definīcijas [9], autori tās ir apvienojuši četrās</w:t>
+        <w:t>”, mākslīgajam intelektam nav vienotas definīcijas. Izmantojot astoņas dažādas mākslīgā intelekta definīcijas</w:t>
+      </w:r>
+      <w:r>
+        <w:rPr>
+          <w:rFonts w:ascii="Times New Roman" w:hAnsi="Times New Roman" w:cs="Times New Roman"/>
+          <w:sz w:val="24"/>
+          <w:szCs w:val="24"/>
+        </w:rPr>
+        <w:t xml:space="preserve"> </w:t>
+      </w:r>
+      <w:sdt>
+        <w:sdtPr>
+          <w:rPr>
+            <w:rFonts w:ascii="Times New Roman" w:hAnsi="Times New Roman" w:cs="Times New Roman"/>
+            <w:sz w:val="24"/>
+            <w:szCs w:val="24"/>
+          </w:rPr>
+          <w:id w:val="-402606729"/>
+          <w:citation/>
+        </w:sdtPr>
+        <w:sdtContent>
+          <w:r>
+            <w:rPr>
+              <w:rFonts w:ascii="Times New Roman" w:hAnsi="Times New Roman" w:cs="Times New Roman"/>
+              <w:sz w:val="24"/>
+              <w:szCs w:val="24"/>
+            </w:rPr>
+            <w:fldChar w:fldCharType="begin"/>
+          </w:r>
+          <w:r>
+            <w:rPr>
+              <w:rFonts w:ascii="Times New Roman" w:hAnsi="Times New Roman" w:cs="Times New Roman"/>
+              <w:sz w:val="24"/>
+              <w:szCs w:val="24"/>
+            </w:rPr>
+            <w:instrText xml:space="preserve">CITATION Stu091 \p 2 \l 1033 </w:instrText>
+          </w:r>
+          <w:r>
+            <w:rPr>
+              <w:rFonts w:ascii="Times New Roman" w:hAnsi="Times New Roman" w:cs="Times New Roman"/>
+              <w:sz w:val="24"/>
+              <w:szCs w:val="24"/>
+            </w:rPr>
+            <w:fldChar w:fldCharType="separate"/>
+          </w:r>
+          <w:r>
+            <w:rPr>
+              <w:rFonts w:ascii="Times New Roman" w:hAnsi="Times New Roman" w:cs="Times New Roman"/>
+              <w:noProof/>
+              <w:sz w:val="24"/>
+              <w:szCs w:val="24"/>
+            </w:rPr>
+            <w:t>[2, p. 2]</w:t>
+          </w:r>
+          <w:r>
+            <w:rPr>
+              <w:rFonts w:ascii="Times New Roman" w:hAnsi="Times New Roman" w:cs="Times New Roman"/>
+              <w:sz w:val="24"/>
+              <w:szCs w:val="24"/>
+            </w:rPr>
+            <w:fldChar w:fldCharType="end"/>
+          </w:r>
+        </w:sdtContent>
+      </w:sdt>
+      <w:r>
+        <w:rPr>
+          <w:rFonts w:ascii="Times New Roman" w:hAnsi="Times New Roman" w:cs="Times New Roman"/>
+          <w:sz w:val="24"/>
+          <w:szCs w:val="24"/>
+        </w:rPr>
+        <w:t>, autori tās ir apvienojuši četrās</w:t>
       </w:r>
       <w:r>
         <w:rPr>
@@ -2046,8 +2492,64 @@
           <w:sz w:val="24"/>
           <w:szCs w:val="24"/>
         </w:rPr>
-        <w:t xml:space="preserve"> [10]</w:t>
-      </w:r>
+        <w:t xml:space="preserve"> </w:t>
+      </w:r>
+      <w:sdt>
+        <w:sdtPr>
+          <w:rPr>
+            <w:rFonts w:ascii="Times New Roman" w:hAnsi="Times New Roman" w:cs="Times New Roman"/>
+            <w:sz w:val="24"/>
+            <w:szCs w:val="24"/>
+          </w:rPr>
+          <w:id w:val="-330143625"/>
+          <w:citation/>
+        </w:sdtPr>
+        <w:sdtContent>
+          <w:r>
+            <w:rPr>
+              <w:rFonts w:ascii="Times New Roman" w:hAnsi="Times New Roman" w:cs="Times New Roman"/>
+              <w:sz w:val="24"/>
+              <w:szCs w:val="24"/>
+            </w:rPr>
+            <w:fldChar w:fldCharType="begin"/>
+          </w:r>
+          <w:r>
+            <w:rPr>
+              <w:rFonts w:ascii="Times New Roman" w:hAnsi="Times New Roman" w:cs="Times New Roman"/>
+              <w:sz w:val="24"/>
+              <w:szCs w:val="24"/>
+              <w:lang w:val="en-US"/>
+            </w:rPr>
+            <w:instrText xml:space="preserve">CITATION Stu091 \p 2-3 \l 1033 </w:instrText>
+          </w:r>
+          <w:r>
+            <w:rPr>
+              <w:rFonts w:ascii="Times New Roman" w:hAnsi="Times New Roman" w:cs="Times New Roman"/>
+              <w:sz w:val="24"/>
+              <w:szCs w:val="24"/>
+            </w:rPr>
+            <w:fldChar w:fldCharType="separate"/>
+          </w:r>
+          <w:r>
+            <w:rPr>
+              <w:rFonts w:ascii="Times New Roman" w:hAnsi="Times New Roman" w:cs="Times New Roman"/>
+              <w:noProof/>
+              <w:sz w:val="24"/>
+              <w:szCs w:val="24"/>
+              <w:lang w:val="en-US"/>
+            </w:rPr>
+            <w:t>[2, pp. 2-3]</w:t>
+          </w:r>
+          <w:r>
+            <w:rPr>
+              <w:rFonts w:ascii="Times New Roman" w:hAnsi="Times New Roman" w:cs="Times New Roman"/>
+              <w:sz w:val="24"/>
+              <w:szCs w:val="24"/>
+            </w:rPr>
+            <w:fldChar w:fldCharType="end"/>
+          </w:r>
+        </w:sdtContent>
+      </w:sdt>
     </w:p>
     <w:p>
       <w:pPr>
@@ -2111,8 +2613,64 @@
           <w:sz w:val="24"/>
           <w:szCs w:val="24"/>
         </w:rPr>
-        <w:t xml:space="preserve"> [11]</w:t>
-      </w:r>
+        <w:t xml:space="preserve"> </w:t>
+      </w:r>
+      <w:sdt>
+        <w:sdtPr>
+          <w:rPr>
+            <w:rFonts w:ascii="Times New Roman" w:hAnsi="Times New Roman" w:cs="Times New Roman"/>
+            <w:sz w:val="24"/>
+            <w:szCs w:val="24"/>
+          </w:rPr>
+          <w:id w:val="-1684271146"/>
+          <w:citation/>
+        </w:sdtPr>
+        <w:sdtContent>
+          <w:r>
+            <w:rPr>
+              <w:rFonts w:ascii="Times New Roman" w:hAnsi="Times New Roman" w:cs="Times New Roman"/>
+              <w:sz w:val="24"/>
+              <w:szCs w:val="24"/>
+            </w:rPr>
+            <w:fldChar w:fldCharType="begin"/>
+          </w:r>
+          <w:r>
+            <w:rPr>
+              <w:rFonts w:ascii="Times New Roman" w:hAnsi="Times New Roman" w:cs="Times New Roman"/>
+              <w:sz w:val="24"/>
+              <w:szCs w:val="24"/>
+              <w:lang w:val="en-US"/>
+            </w:rPr>
+            <w:instrText xml:space="preserve">CITATION Stu091 \p 3 \l 1033 </w:instrText>
+          </w:r>
+          <w:r>
+            <w:rPr>
+              <w:rFonts w:ascii="Times New Roman" w:hAnsi="Times New Roman" w:cs="Times New Roman"/>
+              <w:sz w:val="24"/>
+              <w:szCs w:val="24"/>
+            </w:rPr>
+            <w:fldChar w:fldCharType="separate"/>
+          </w:r>
+          <w:r>
+            <w:rPr>
+              <w:rFonts w:ascii="Times New Roman" w:hAnsi="Times New Roman" w:cs="Times New Roman"/>
+              <w:noProof/>
+              <w:sz w:val="24"/>
+              <w:szCs w:val="24"/>
+              <w:lang w:val="en-US"/>
+            </w:rPr>
+            <w:t>[2, p. 3]</w:t>
+          </w:r>
+          <w:r>
+            <w:rPr>
+              <w:rFonts w:ascii="Times New Roman" w:hAnsi="Times New Roman" w:cs="Times New Roman"/>
+              <w:sz w:val="24"/>
+              <w:szCs w:val="24"/>
+            </w:rPr>
+            <w:fldChar w:fldCharType="end"/>
+          </w:r>
+        </w:sdtContent>
+      </w:sdt>
     </w:p>
     <w:p>
       <w:pPr>
@@ -2296,8 +2854,64 @@
           <w:sz w:val="24"/>
           <w:szCs w:val="24"/>
         </w:rPr>
-        <w:t xml:space="preserve"> [12]</w:t>
-      </w:r>
+        <w:t xml:space="preserve"> </w:t>
+      </w:r>
+      <w:sdt>
+        <w:sdtPr>
+          <w:rPr>
+            <w:rFonts w:ascii="Times New Roman" w:hAnsi="Times New Roman" w:cs="Times New Roman"/>
+            <w:sz w:val="24"/>
+            <w:szCs w:val="24"/>
+          </w:rPr>
+          <w:id w:val="553504692"/>
+          <w:citation/>
+        </w:sdtPr>
+        <w:sdtContent>
+          <w:r>
+            <w:rPr>
+              <w:rFonts w:ascii="Times New Roman" w:hAnsi="Times New Roman" w:cs="Times New Roman"/>
+              <w:sz w:val="24"/>
+              <w:szCs w:val="24"/>
+            </w:rPr>
+            <w:fldChar w:fldCharType="begin"/>
+          </w:r>
+          <w:r>
+            <w:rPr>
+              <w:rFonts w:ascii="Times New Roman" w:hAnsi="Times New Roman" w:cs="Times New Roman"/>
+              <w:sz w:val="24"/>
+              <w:szCs w:val="24"/>
+              <w:lang w:val="en-US"/>
+            </w:rPr>
+            <w:instrText xml:space="preserve">CITATION Stu091 \p 4 \l 1033 </w:instrText>
+          </w:r>
+          <w:r>
+            <w:rPr>
+              <w:rFonts w:ascii="Times New Roman" w:hAnsi="Times New Roman" w:cs="Times New Roman"/>
+              <w:sz w:val="24"/>
+              <w:szCs w:val="24"/>
+            </w:rPr>
+            <w:fldChar w:fldCharType="separate"/>
+          </w:r>
+          <w:r>
+            <w:rPr>
+              <w:rFonts w:ascii="Times New Roman" w:hAnsi="Times New Roman" w:cs="Times New Roman"/>
+              <w:noProof/>
+              <w:sz w:val="24"/>
+              <w:szCs w:val="24"/>
+              <w:lang w:val="en-US"/>
+            </w:rPr>
+            <w:t>[2, p. 4]</w:t>
+          </w:r>
+          <w:r>
+            <w:rPr>
+              <w:rFonts w:ascii="Times New Roman" w:hAnsi="Times New Roman" w:cs="Times New Roman"/>
+              <w:sz w:val="24"/>
+              <w:szCs w:val="24"/>
+            </w:rPr>
+            <w:fldChar w:fldCharType="end"/>
+          </w:r>
+        </w:sdtContent>
+      </w:sdt>
     </w:p>
     <w:p>
       <w:pPr>
@@ -2365,8 +2979,64 @@
           <w:sz w:val="24"/>
           <w:szCs w:val="24"/>
         </w:rPr>
-        <w:t xml:space="preserve"> [13]</w:t>
-      </w:r>
+        <w:t xml:space="preserve"> </w:t>
+      </w:r>
+      <w:sdt>
+        <w:sdtPr>
+          <w:rPr>
+            <w:rFonts w:ascii="Times New Roman" w:hAnsi="Times New Roman" w:cs="Times New Roman"/>
+            <w:sz w:val="24"/>
+            <w:szCs w:val="24"/>
+          </w:rPr>
+          <w:id w:val="1849368623"/>
+          <w:citation/>
+        </w:sdtPr>
+        <w:sdtContent>
+          <w:r>
+            <w:rPr>
+              <w:rFonts w:ascii="Times New Roman" w:hAnsi="Times New Roman" w:cs="Times New Roman"/>
+              <w:sz w:val="24"/>
+              <w:szCs w:val="24"/>
+            </w:rPr>
+            <w:fldChar w:fldCharType="begin"/>
+          </w:r>
+          <w:r>
+            <w:rPr>
+              <w:rFonts w:ascii="Times New Roman" w:hAnsi="Times New Roman" w:cs="Times New Roman"/>
+              <w:sz w:val="24"/>
+              <w:szCs w:val="24"/>
+              <w:lang w:val="en-US"/>
+            </w:rPr>
+            <w:instrText xml:space="preserve">CITATION Stu091 \p 4-5 \l 1033 </w:instrText>
+          </w:r>
+          <w:r>
+            <w:rPr>
+              <w:rFonts w:ascii="Times New Roman" w:hAnsi="Times New Roman" w:cs="Times New Roman"/>
+              <w:sz w:val="24"/>
+              <w:szCs w:val="24"/>
+            </w:rPr>
+            <w:fldChar w:fldCharType="separate"/>
+          </w:r>
+          <w:r>
+            <w:rPr>
+              <w:rFonts w:ascii="Times New Roman" w:hAnsi="Times New Roman" w:cs="Times New Roman"/>
+              <w:noProof/>
+              <w:sz w:val="24"/>
+              <w:szCs w:val="24"/>
+              <w:lang w:val="en-US"/>
+            </w:rPr>
+            <w:t>[2, pp. 4-5]</w:t>
+          </w:r>
+          <w:r>
+            <w:rPr>
+              <w:rFonts w:ascii="Times New Roman" w:hAnsi="Times New Roman" w:cs="Times New Roman"/>
+              <w:sz w:val="24"/>
+              <w:szCs w:val="24"/>
+            </w:rPr>
+            <w:fldChar w:fldCharType="end"/>
+          </w:r>
+        </w:sdtContent>
+      </w:sdt>
     </w:p>
     <w:p>
       <w:pPr>
@@ -2445,24 +3115,64 @@
           <w:sz w:val="24"/>
           <w:szCs w:val="24"/>
         </w:rPr>
-        <w:t xml:space="preserve"> [</w:t>
-      </w:r>
-      <w:r>
-        <w:rPr>
-          <w:rFonts w:ascii="Times New Roman" w:hAnsi="Times New Roman" w:cs="Times New Roman"/>
-          <w:sz w:val="24"/>
-          <w:szCs w:val="24"/>
-        </w:rPr>
-        <w:t>14</w:t>
-      </w:r>
-      <w:r>
-        <w:rPr>
-          <w:rFonts w:ascii="Times New Roman" w:hAnsi="Times New Roman" w:cs="Times New Roman"/>
-          <w:sz w:val="24"/>
-          <w:szCs w:val="24"/>
-        </w:rPr>
-        <w:t>]</w:t>
-      </w:r>
+        <w:t xml:space="preserve"> </w:t>
+      </w:r>
+      <w:sdt>
+        <w:sdtPr>
+          <w:rPr>
+            <w:rFonts w:ascii="Times New Roman" w:hAnsi="Times New Roman" w:cs="Times New Roman"/>
+            <w:sz w:val="24"/>
+            <w:szCs w:val="24"/>
+          </w:rPr>
+          <w:id w:val="157970373"/>
+          <w:citation/>
+        </w:sdtPr>
+        <w:sdtContent>
+          <w:r>
+            <w:rPr>
+              <w:rFonts w:ascii="Times New Roman" w:hAnsi="Times New Roman" w:cs="Times New Roman"/>
+              <w:sz w:val="24"/>
+              <w:szCs w:val="24"/>
+            </w:rPr>
+            <w:fldChar w:fldCharType="begin"/>
+          </w:r>
+          <w:r>
+            <w:rPr>
+              <w:rFonts w:ascii="Times New Roman" w:hAnsi="Times New Roman" w:cs="Times New Roman"/>
+              <w:sz w:val="24"/>
+              <w:szCs w:val="24"/>
+              <w:lang w:val="es-ES"/>
+            </w:rPr>
+            <w:instrText xml:space="preserve">CITATION Stu091 \p 1 \l 1033 </w:instrText>
+          </w:r>
+          <w:r>
+            <w:rPr>
+              <w:rFonts w:ascii="Times New Roman" w:hAnsi="Times New Roman" w:cs="Times New Roman"/>
+              <w:sz w:val="24"/>
+              <w:szCs w:val="24"/>
+            </w:rPr>
+            <w:fldChar w:fldCharType="separate"/>
+          </w:r>
+          <w:r>
+            <w:rPr>
+              <w:rFonts w:ascii="Times New Roman" w:hAnsi="Times New Roman" w:cs="Times New Roman"/>
+              <w:noProof/>
+              <w:sz w:val="24"/>
+              <w:szCs w:val="24"/>
+              <w:lang w:val="es-ES"/>
+            </w:rPr>
+            <w:t>[2, p. 1]</w:t>
+          </w:r>
+          <w:r>
+            <w:rPr>
+              <w:rFonts w:ascii="Times New Roman" w:hAnsi="Times New Roman" w:cs="Times New Roman"/>
+              <w:sz w:val="24"/>
+              <w:szCs w:val="24"/>
+            </w:rPr>
+            <w:fldChar w:fldCharType="end"/>
+          </w:r>
+        </w:sdtContent>
+      </w:sdt>
       <w:r>
         <w:rPr>
           <w:rFonts w:ascii="Times New Roman" w:hAnsi="Times New Roman" w:cs="Times New Roman"/>
@@ -2501,24 +3211,62 @@
           <w:sz w:val="24"/>
           <w:szCs w:val="24"/>
         </w:rPr>
-        <w:t xml:space="preserve"> [</w:t>
-      </w:r>
-      <w:r>
-        <w:rPr>
-          <w:rFonts w:ascii="Times New Roman" w:hAnsi="Times New Roman" w:cs="Times New Roman"/>
-          <w:sz w:val="24"/>
-          <w:szCs w:val="24"/>
-        </w:rPr>
-        <w:t>15</w:t>
-      </w:r>
-      <w:r>
-        <w:rPr>
-          <w:rFonts w:ascii="Times New Roman" w:hAnsi="Times New Roman" w:cs="Times New Roman"/>
-          <w:sz w:val="24"/>
-          <w:szCs w:val="24"/>
-        </w:rPr>
-        <w:t>]</w:t>
-      </w:r>
+        <w:t xml:space="preserve"> </w:t>
+      </w:r>
+      <w:sdt>
+        <w:sdtPr>
+          <w:rPr>
+            <w:rFonts w:ascii="Times New Roman" w:hAnsi="Times New Roman" w:cs="Times New Roman"/>
+            <w:sz w:val="24"/>
+            <w:szCs w:val="24"/>
+          </w:rPr>
+          <w:id w:val="-1644808208"/>
+          <w:citation/>
+        </w:sdtPr>
+        <w:sdtContent>
+          <w:r>
+            <w:rPr>
+              <w:rFonts w:ascii="Times New Roman" w:hAnsi="Times New Roman" w:cs="Times New Roman"/>
+              <w:sz w:val="24"/>
+              <w:szCs w:val="24"/>
+            </w:rPr>
+            <w:fldChar w:fldCharType="begin"/>
+          </w:r>
+          <w:r>
+            <w:rPr>
+              <w:rFonts w:ascii="Times New Roman" w:hAnsi="Times New Roman" w:cs="Times New Roman"/>
+              <w:sz w:val="24"/>
+              <w:szCs w:val="24"/>
+            </w:rPr>
+            <w:instrText xml:space="preserve">CITATION Stu091 \p 5-16 \l 1033 </w:instrText>
+          </w:r>
+          <w:r>
+            <w:rPr>
+              <w:rFonts w:ascii="Times New Roman" w:hAnsi="Times New Roman" w:cs="Times New Roman"/>
+              <w:sz w:val="24"/>
+              <w:szCs w:val="24"/>
+            </w:rPr>
+            <w:fldChar w:fldCharType="separate"/>
+          </w:r>
+          <w:r>
+            <w:rPr>
+              <w:rFonts w:ascii="Times New Roman" w:hAnsi="Times New Roman" w:cs="Times New Roman"/>
+              <w:noProof/>
+              <w:sz w:val="24"/>
+              <w:szCs w:val="24"/>
+            </w:rPr>
+            <w:t>[2, pp. 5-16]</w:t>
+          </w:r>
+          <w:r>
+            <w:rPr>
+              <w:rFonts w:ascii="Times New Roman" w:hAnsi="Times New Roman" w:cs="Times New Roman"/>
+              <w:sz w:val="24"/>
+              <w:szCs w:val="24"/>
+            </w:rPr>
+            <w:fldChar w:fldCharType="end"/>
+          </w:r>
+        </w:sdtContent>
+      </w:sdt>
       <w:r>
         <w:rPr>
           <w:rFonts w:ascii="Times New Roman" w:hAnsi="Times New Roman" w:cs="Times New Roman"/>
@@ -2680,39 +3428,85 @@
           <w:sz w:val="24"/>
           <w:szCs w:val="24"/>
         </w:rPr>
-        <w:t xml:space="preserve">automātiskā pilota mehānisma pārpalikumiem. </w:t>
-      </w:r>
-      <w:r>
-        <w:rPr>
-          <w:rFonts w:ascii="Times New Roman" w:hAnsi="Times New Roman" w:cs="Times New Roman"/>
-          <w:sz w:val="24"/>
-          <w:szCs w:val="24"/>
-        </w:rPr>
-        <w:t>[</w:t>
-      </w:r>
-      <w:r>
-        <w:rPr>
-          <w:rFonts w:ascii="Times New Roman" w:hAnsi="Times New Roman" w:cs="Times New Roman"/>
-          <w:sz w:val="24"/>
-          <w:szCs w:val="24"/>
-        </w:rPr>
-        <w:t>16</w:t>
-      </w:r>
-      <w:r>
-        <w:rPr>
-          <w:rFonts w:ascii="Times New Roman" w:hAnsi="Times New Roman" w:cs="Times New Roman"/>
-          <w:sz w:val="24"/>
-          <w:szCs w:val="24"/>
-        </w:rPr>
-        <w:t>]</w:t>
-      </w:r>
-      <w:r>
-        <w:rPr>
-          <w:rFonts w:ascii="Times New Roman" w:hAnsi="Times New Roman" w:cs="Times New Roman"/>
-          <w:sz w:val="24"/>
-          <w:szCs w:val="24"/>
-        </w:rPr>
-        <w:tab/>
+        <w:t>automātiskā pilota mehānisma pārpalikumiem</w:t>
+      </w:r>
+      <w:r>
+        <w:rPr>
+          <w:rFonts w:ascii="Times New Roman" w:hAnsi="Times New Roman" w:cs="Times New Roman"/>
+          <w:sz w:val="24"/>
+          <w:szCs w:val="24"/>
+        </w:rPr>
+        <w:t xml:space="preserve"> </w:t>
+      </w:r>
+      <w:sdt>
+        <w:sdtPr>
+          <w:rPr>
+            <w:rFonts w:ascii="Times New Roman" w:hAnsi="Times New Roman" w:cs="Times New Roman"/>
+            <w:sz w:val="24"/>
+            <w:szCs w:val="24"/>
+          </w:rPr>
+          <w:id w:val="-1771078717"/>
+          <w:citation/>
+        </w:sdtPr>
+        <w:sdtContent>
+          <w:r>
+            <w:rPr>
+              <w:rFonts w:ascii="Times New Roman" w:hAnsi="Times New Roman" w:cs="Times New Roman"/>
+              <w:sz w:val="24"/>
+              <w:szCs w:val="24"/>
+            </w:rPr>
+            <w:fldChar w:fldCharType="begin"/>
+          </w:r>
+          <w:r>
+            <w:rPr>
+              <w:rFonts w:ascii="Times New Roman" w:hAnsi="Times New Roman" w:cs="Times New Roman"/>
+              <w:sz w:val="24"/>
+              <w:szCs w:val="24"/>
+            </w:rPr>
+            <w:instrText xml:space="preserve">CITATION Stu091 \p 16-17 \l 1033 </w:instrText>
+          </w:r>
+          <w:r>
+            <w:rPr>
+              <w:rFonts w:ascii="Times New Roman" w:hAnsi="Times New Roman" w:cs="Times New Roman"/>
+              <w:sz w:val="24"/>
+              <w:szCs w:val="24"/>
+            </w:rPr>
+            <w:fldChar w:fldCharType="separate"/>
+          </w:r>
+          <w:r>
+            <w:rPr>
+              <w:rFonts w:ascii="Times New Roman" w:hAnsi="Times New Roman" w:cs="Times New Roman"/>
+              <w:noProof/>
+              <w:sz w:val="24"/>
+              <w:szCs w:val="24"/>
+            </w:rPr>
+            <w:t>[2, pp. 16-17]</w:t>
+          </w:r>
+          <w:r>
+            <w:rPr>
+              <w:rFonts w:ascii="Times New Roman" w:hAnsi="Times New Roman" w:cs="Times New Roman"/>
+              <w:sz w:val="24"/>
+              <w:szCs w:val="24"/>
+            </w:rPr>
+            <w:fldChar w:fldCharType="end"/>
+          </w:r>
+        </w:sdtContent>
+      </w:sdt>
+      <w:r>
+        <w:rPr>
+          <w:rFonts w:ascii="Times New Roman" w:hAnsi="Times New Roman" w:cs="Times New Roman"/>
+          <w:sz w:val="24"/>
+          <w:szCs w:val="24"/>
+        </w:rPr>
+        <w:t>.</w:t>
+      </w:r>
+      <w:r>
+        <w:rPr>
+          <w:rFonts w:ascii="Times New Roman" w:hAnsi="Times New Roman" w:cs="Times New Roman"/>
+          <w:sz w:val="24"/>
+          <w:szCs w:val="24"/>
+        </w:rPr>
+        <w:t xml:space="preserve"> </w:t>
       </w:r>
     </w:p>
     <w:p>
@@ -2764,23 +3558,77 @@
           <w:sz w:val="24"/>
           <w:szCs w:val="24"/>
         </w:rPr>
-        <w:t>, kas bija spējīga domāt neskaitliski. [</w:t>
-      </w:r>
-      <w:r>
-        <w:rPr>
-          <w:rFonts w:ascii="Times New Roman" w:hAnsi="Times New Roman" w:cs="Times New Roman"/>
-          <w:sz w:val="24"/>
-          <w:szCs w:val="24"/>
-        </w:rPr>
-        <w:t>17</w:t>
-      </w:r>
-      <w:r>
-        <w:rPr>
-          <w:rFonts w:ascii="Times New Roman" w:hAnsi="Times New Roman" w:cs="Times New Roman"/>
-          <w:sz w:val="24"/>
-          <w:szCs w:val="24"/>
-        </w:rPr>
-        <w:t xml:space="preserve">] </w:t>
+        <w:t>, kas bija spējīga domāt neskaitliski</w:t>
+      </w:r>
+      <w:r>
+        <w:rPr>
+          <w:rFonts w:ascii="Times New Roman" w:hAnsi="Times New Roman" w:cs="Times New Roman"/>
+          <w:sz w:val="24"/>
+          <w:szCs w:val="24"/>
+        </w:rPr>
+        <w:t xml:space="preserve"> </w:t>
+      </w:r>
+      <w:sdt>
+        <w:sdtPr>
+          <w:rPr>
+            <w:rFonts w:ascii="Times New Roman" w:hAnsi="Times New Roman" w:cs="Times New Roman"/>
+            <w:sz w:val="24"/>
+            <w:szCs w:val="24"/>
+          </w:rPr>
+          <w:id w:val="-1017618068"/>
+          <w:citation/>
+        </w:sdtPr>
+        <w:sdtContent>
+          <w:r>
+            <w:rPr>
+              <w:rFonts w:ascii="Times New Roman" w:hAnsi="Times New Roman" w:cs="Times New Roman"/>
+              <w:sz w:val="24"/>
+              <w:szCs w:val="24"/>
+            </w:rPr>
+            <w:fldChar w:fldCharType="begin"/>
+          </w:r>
+          <w:r>
+            <w:rPr>
+              <w:rFonts w:ascii="Times New Roman" w:hAnsi="Times New Roman" w:cs="Times New Roman"/>
+              <w:sz w:val="24"/>
+              <w:szCs w:val="24"/>
+            </w:rPr>
+            <w:instrText xml:space="preserve">CITATION Stu091 \p 17-18 \l 1033 </w:instrText>
+          </w:r>
+          <w:r>
+            <w:rPr>
+              <w:rFonts w:ascii="Times New Roman" w:hAnsi="Times New Roman" w:cs="Times New Roman"/>
+              <w:sz w:val="24"/>
+              <w:szCs w:val="24"/>
+            </w:rPr>
+            <w:fldChar w:fldCharType="separate"/>
+          </w:r>
+          <w:r>
+            <w:rPr>
+              <w:rFonts w:ascii="Times New Roman" w:hAnsi="Times New Roman" w:cs="Times New Roman"/>
+              <w:noProof/>
+              <w:sz w:val="24"/>
+              <w:szCs w:val="24"/>
+            </w:rPr>
+            <w:t>[2, pp. 17-18]</w:t>
+          </w:r>
+          <w:r>
+            <w:rPr>
+              <w:rFonts w:ascii="Times New Roman" w:hAnsi="Times New Roman" w:cs="Times New Roman"/>
+              <w:sz w:val="24"/>
+              <w:szCs w:val="24"/>
+            </w:rPr>
+            <w:fldChar w:fldCharType="end"/>
+          </w:r>
+        </w:sdtContent>
+      </w:sdt>
+      <w:r>
+        <w:rPr>
+          <w:rFonts w:ascii="Times New Roman" w:hAnsi="Times New Roman" w:cs="Times New Roman"/>
+          <w:sz w:val="24"/>
+          <w:szCs w:val="24"/>
+        </w:rPr>
+        <w:t xml:space="preserve">. </w:t>
       </w:r>
       <w:r>
         <w:rPr>
@@ -2844,31 +3692,77 @@
           <w:sz w:val="24"/>
           <w:szCs w:val="24"/>
         </w:rPr>
-        <w:t xml:space="preserve"> ar Džona Makartija izveidoto teorētisko aprakstu programmai “Padomu ņēmējs”, kas hipotētiski spēja izmantot vispārējas zināšanas par pasauli, lai meklētu problēmu risinājumus, un ko varēja uzskatīt par pirmo pilnīgo mākslīgā intelekta sistēmu.</w:t>
-      </w:r>
-      <w:r>
-        <w:rPr>
-          <w:rFonts w:ascii="Times New Roman" w:hAnsi="Times New Roman" w:cs="Times New Roman"/>
-          <w:sz w:val="24"/>
-          <w:szCs w:val="24"/>
-        </w:rPr>
-        <w:t xml:space="preserve"> [</w:t>
-      </w:r>
-      <w:r>
-        <w:rPr>
-          <w:rFonts w:ascii="Times New Roman" w:hAnsi="Times New Roman" w:cs="Times New Roman"/>
-          <w:sz w:val="24"/>
-          <w:szCs w:val="24"/>
-        </w:rPr>
-        <w:t>18</w:t>
-      </w:r>
-      <w:r>
-        <w:rPr>
-          <w:rFonts w:ascii="Times New Roman" w:hAnsi="Times New Roman" w:cs="Times New Roman"/>
-          <w:sz w:val="24"/>
-          <w:szCs w:val="24"/>
-        </w:rPr>
-        <w:t>]</w:t>
+        <w:t xml:space="preserve"> ar Džona Makartija izveidoto teorētisko aprakstu programmai “Padomu ņēmējs”, kas hipotētiski spēja izmantot vispārējas zināšanas par pasauli, lai meklētu problēmu risinājumus, un ko varēja uzskatīt par pirmo pilnīgo mākslīgā intelekta sistēmu</w:t>
+      </w:r>
+      <w:r>
+        <w:rPr>
+          <w:rFonts w:ascii="Times New Roman" w:hAnsi="Times New Roman" w:cs="Times New Roman"/>
+          <w:sz w:val="24"/>
+          <w:szCs w:val="24"/>
+        </w:rPr>
+        <w:t xml:space="preserve"> </w:t>
+      </w:r>
+      <w:sdt>
+        <w:sdtPr>
+          <w:rPr>
+            <w:rFonts w:ascii="Times New Roman" w:hAnsi="Times New Roman" w:cs="Times New Roman"/>
+            <w:sz w:val="24"/>
+            <w:szCs w:val="24"/>
+          </w:rPr>
+          <w:id w:val="-499968033"/>
+          <w:citation/>
+        </w:sdtPr>
+        <w:sdtContent>
+          <w:r>
+            <w:rPr>
+              <w:rFonts w:ascii="Times New Roman" w:hAnsi="Times New Roman" w:cs="Times New Roman"/>
+              <w:sz w:val="24"/>
+              <w:szCs w:val="24"/>
+            </w:rPr>
+            <w:fldChar w:fldCharType="begin"/>
+          </w:r>
+          <w:r>
+            <w:rPr>
+              <w:rFonts w:ascii="Times New Roman" w:hAnsi="Times New Roman" w:cs="Times New Roman"/>
+              <w:sz w:val="24"/>
+              <w:szCs w:val="24"/>
+            </w:rPr>
+            <w:instrText xml:space="preserve">CITATION Stu091 \p 18-20 \l 1033 </w:instrText>
+          </w:r>
+          <w:r>
+            <w:rPr>
+              <w:rFonts w:ascii="Times New Roman" w:hAnsi="Times New Roman" w:cs="Times New Roman"/>
+              <w:sz w:val="24"/>
+              <w:szCs w:val="24"/>
+            </w:rPr>
+            <w:fldChar w:fldCharType="separate"/>
+          </w:r>
+          <w:r>
+            <w:rPr>
+              <w:rFonts w:ascii="Times New Roman" w:hAnsi="Times New Roman" w:cs="Times New Roman"/>
+              <w:noProof/>
+              <w:sz w:val="24"/>
+              <w:szCs w:val="24"/>
+            </w:rPr>
+            <w:t>[2, pp. 18-20]</w:t>
+          </w:r>
+          <w:r>
+            <w:rPr>
+              <w:rFonts w:ascii="Times New Roman" w:hAnsi="Times New Roman" w:cs="Times New Roman"/>
+              <w:sz w:val="24"/>
+              <w:szCs w:val="24"/>
+            </w:rPr>
+            <w:fldChar w:fldCharType="end"/>
+          </w:r>
+        </w:sdtContent>
+      </w:sdt>
+      <w:r>
+        <w:rPr>
+          <w:rFonts w:ascii="Times New Roman" w:hAnsi="Times New Roman" w:cs="Times New Roman"/>
+          <w:sz w:val="24"/>
+          <w:szCs w:val="24"/>
+        </w:rPr>
+        <w:t>.</w:t>
       </w:r>
     </w:p>
     <w:p>
@@ -2936,24 +3830,62 @@
           <w:sz w:val="24"/>
           <w:szCs w:val="24"/>
         </w:rPr>
-        <w:t xml:space="preserve"> [</w:t>
-      </w:r>
-      <w:r>
-        <w:rPr>
-          <w:rFonts w:ascii="Times New Roman" w:hAnsi="Times New Roman" w:cs="Times New Roman"/>
-          <w:sz w:val="24"/>
-          <w:szCs w:val="24"/>
-        </w:rPr>
-        <w:t>19</w:t>
-      </w:r>
-      <w:r>
-        <w:rPr>
-          <w:rFonts w:ascii="Times New Roman" w:hAnsi="Times New Roman" w:cs="Times New Roman"/>
-          <w:sz w:val="24"/>
-          <w:szCs w:val="24"/>
-        </w:rPr>
-        <w:t>]</w:t>
-      </w:r>
+        <w:t xml:space="preserve"> </w:t>
+      </w:r>
+      <w:sdt>
+        <w:sdtPr>
+          <w:rPr>
+            <w:rFonts w:ascii="Times New Roman" w:hAnsi="Times New Roman" w:cs="Times New Roman"/>
+            <w:sz w:val="24"/>
+            <w:szCs w:val="24"/>
+          </w:rPr>
+          <w:id w:val="-372152521"/>
+          <w:citation/>
+        </w:sdtPr>
+        <w:sdtContent>
+          <w:r>
+            <w:rPr>
+              <w:rFonts w:ascii="Times New Roman" w:hAnsi="Times New Roman" w:cs="Times New Roman"/>
+              <w:sz w:val="24"/>
+              <w:szCs w:val="24"/>
+            </w:rPr>
+            <w:fldChar w:fldCharType="begin"/>
+          </w:r>
+          <w:r>
+            <w:rPr>
+              <w:rFonts w:ascii="Times New Roman" w:hAnsi="Times New Roman" w:cs="Times New Roman"/>
+              <w:sz w:val="24"/>
+              <w:szCs w:val="24"/>
+            </w:rPr>
+            <w:instrText xml:space="preserve">CITATION Stu091 \p 22-27 \l 1033 </w:instrText>
+          </w:r>
+          <w:r>
+            <w:rPr>
+              <w:rFonts w:ascii="Times New Roman" w:hAnsi="Times New Roman" w:cs="Times New Roman"/>
+              <w:sz w:val="24"/>
+              <w:szCs w:val="24"/>
+            </w:rPr>
+            <w:fldChar w:fldCharType="separate"/>
+          </w:r>
+          <w:r>
+            <w:rPr>
+              <w:rFonts w:ascii="Times New Roman" w:hAnsi="Times New Roman" w:cs="Times New Roman"/>
+              <w:noProof/>
+              <w:sz w:val="24"/>
+              <w:szCs w:val="24"/>
+            </w:rPr>
+            <w:t>[2, pp. 22-27]</w:t>
+          </w:r>
+          <w:r>
+            <w:rPr>
+              <w:rFonts w:ascii="Times New Roman" w:hAnsi="Times New Roman" w:cs="Times New Roman"/>
+              <w:sz w:val="24"/>
+              <w:szCs w:val="24"/>
+            </w:rPr>
+            <w:fldChar w:fldCharType="end"/>
+          </w:r>
+        </w:sdtContent>
+      </w:sdt>
       <w:r>
         <w:rPr>
           <w:rFonts w:ascii="Times New Roman" w:hAnsi="Times New Roman" w:cs="Times New Roman"/>
@@ -2976,23 +3908,69 @@
           <w:sz w:val="24"/>
           <w:szCs w:val="24"/>
         </w:rPr>
-        <w:t>. [</w:t>
-      </w:r>
-      <w:r>
-        <w:rPr>
-          <w:rFonts w:ascii="Times New Roman" w:hAnsi="Times New Roman" w:cs="Times New Roman"/>
-          <w:sz w:val="24"/>
-          <w:szCs w:val="24"/>
-        </w:rPr>
-        <w:t>20</w:t>
-      </w:r>
-      <w:r>
-        <w:rPr>
-          <w:rFonts w:ascii="Times New Roman" w:hAnsi="Times New Roman" w:cs="Times New Roman"/>
-          <w:sz w:val="24"/>
-          <w:szCs w:val="24"/>
-        </w:rPr>
-        <w:t>]</w:t>
+        <w:t xml:space="preserve"> </w:t>
+      </w:r>
+      <w:sdt>
+        <w:sdtPr>
+          <w:rPr>
+            <w:rFonts w:ascii="Times New Roman" w:hAnsi="Times New Roman" w:cs="Times New Roman"/>
+            <w:sz w:val="24"/>
+            <w:szCs w:val="24"/>
+          </w:rPr>
+          <w:id w:val="1597521082"/>
+          <w:citation/>
+        </w:sdtPr>
+        <w:sdtContent>
+          <w:r>
+            <w:rPr>
+              <w:rFonts w:ascii="Times New Roman" w:hAnsi="Times New Roman" w:cs="Times New Roman"/>
+              <w:sz w:val="24"/>
+              <w:szCs w:val="24"/>
+            </w:rPr>
+            <w:fldChar w:fldCharType="begin"/>
+          </w:r>
+          <w:r>
+            <w:rPr>
+              <w:rFonts w:ascii="Times New Roman" w:hAnsi="Times New Roman" w:cs="Times New Roman"/>
+              <w:sz w:val="24"/>
+              <w:szCs w:val="24"/>
+            </w:rPr>
+            <w:instrText xml:space="preserve">CITATION Stu091 \p 20-22 \l 1033 </w:instrText>
+          </w:r>
+          <w:r>
+            <w:rPr>
+              <w:rFonts w:ascii="Times New Roman" w:hAnsi="Times New Roman" w:cs="Times New Roman"/>
+              <w:sz w:val="24"/>
+              <w:szCs w:val="24"/>
+            </w:rPr>
+            <w:fldChar w:fldCharType="separate"/>
+          </w:r>
+          <w:r>
+            <w:rPr>
+              <w:rFonts w:ascii="Times New Roman" w:hAnsi="Times New Roman" w:cs="Times New Roman"/>
+              <w:noProof/>
+              <w:sz w:val="24"/>
+              <w:szCs w:val="24"/>
+            </w:rPr>
+            <w:t>[2, pp. 20-22]</w:t>
+          </w:r>
+          <w:r>
+            <w:rPr>
+              <w:rFonts w:ascii="Times New Roman" w:hAnsi="Times New Roman" w:cs="Times New Roman"/>
+              <w:sz w:val="24"/>
+              <w:szCs w:val="24"/>
+            </w:rPr>
+            <w:fldChar w:fldCharType="end"/>
+          </w:r>
+        </w:sdtContent>
+      </w:sdt>
+      <w:r>
+        <w:rPr>
+          <w:rFonts w:ascii="Times New Roman" w:hAnsi="Times New Roman" w:cs="Times New Roman"/>
+          <w:sz w:val="24"/>
+          <w:szCs w:val="24"/>
+        </w:rPr>
+        <w:t>.</w:t>
       </w:r>
     </w:p>
     <w:p>
@@ -3091,15 +4069,85 @@
           <w:sz w:val="24"/>
           <w:szCs w:val="24"/>
         </w:rPr>
-        <w:t>as zināšanu iekodēšanas uz datora pašmācību pie dotiem datiem.</w:t>
-      </w:r>
-      <w:r>
-        <w:rPr>
-          <w:rFonts w:ascii="Times New Roman" w:hAnsi="Times New Roman" w:cs="Times New Roman"/>
-          <w:sz w:val="24"/>
-          <w:szCs w:val="24"/>
-        </w:rPr>
-        <w:t xml:space="preserve"> [21]</w:t>
+        <w:t>as zināšanu iekodēšanas uz datora pašmācību pie dotiem datiem</w:t>
+      </w:r>
+      <w:r>
+        <w:rPr>
+          <w:rFonts w:ascii="Times New Roman" w:hAnsi="Times New Roman" w:cs="Times New Roman"/>
+          <w:sz w:val="24"/>
+          <w:szCs w:val="24"/>
+        </w:rPr>
+        <w:t xml:space="preserve"> </w:t>
+      </w:r>
+      <w:sdt>
+        <w:sdtPr>
+          <w:rPr>
+            <w:rFonts w:ascii="Times New Roman" w:hAnsi="Times New Roman" w:cs="Times New Roman"/>
+            <w:sz w:val="24"/>
+            <w:szCs w:val="24"/>
+          </w:rPr>
+          <w:id w:val="-37518824"/>
+          <w:citation/>
+        </w:sdtPr>
+        <w:sdtContent>
+          <w:r>
+            <w:rPr>
+              <w:rFonts w:ascii="Times New Roman" w:hAnsi="Times New Roman" w:cs="Times New Roman"/>
+              <w:sz w:val="24"/>
+              <w:szCs w:val="24"/>
+            </w:rPr>
+            <w:fldChar w:fldCharType="begin"/>
+          </w:r>
+          <w:r>
+            <w:rPr>
+              <w:rFonts w:ascii="Times New Roman" w:hAnsi="Times New Roman" w:cs="Times New Roman"/>
+              <w:sz w:val="24"/>
+              <w:szCs w:val="24"/>
+            </w:rPr>
+            <w:instrText xml:space="preserve">CITATION Stu091 \p 27-28 \l 1033 </w:instrText>
+          </w:r>
+          <w:r>
+            <w:rPr>
+              <w:rFonts w:ascii="Times New Roman" w:hAnsi="Times New Roman" w:cs="Times New Roman"/>
+              <w:sz w:val="24"/>
+              <w:szCs w:val="24"/>
+            </w:rPr>
+            <w:fldChar w:fldCharType="separate"/>
+          </w:r>
+          <w:r>
+            <w:rPr>
+              <w:rFonts w:ascii="Times New Roman" w:hAnsi="Times New Roman" w:cs="Times New Roman"/>
+              <w:noProof/>
+              <w:sz w:val="24"/>
+              <w:szCs w:val="24"/>
+            </w:rPr>
+            <w:t>[2, pp. 27-28]</w:t>
+          </w:r>
+          <w:r>
+            <w:rPr>
+              <w:rFonts w:ascii="Times New Roman" w:hAnsi="Times New Roman" w:cs="Times New Roman"/>
+              <w:sz w:val="24"/>
+              <w:szCs w:val="24"/>
+            </w:rPr>
+            <w:fldChar w:fldCharType="end"/>
+          </w:r>
+        </w:sdtContent>
+      </w:sdt>
+      <w:r>
+        <w:rPr>
+          <w:rFonts w:ascii="Times New Roman" w:hAnsi="Times New Roman" w:cs="Times New Roman"/>
+          <w:sz w:val="24"/>
+          <w:szCs w:val="24"/>
+        </w:rPr>
+        <w:t>.</w:t>
+      </w:r>
+      <w:r>
+        <w:rPr>
+          <w:rFonts w:ascii="Times New Roman" w:hAnsi="Times New Roman" w:cs="Times New Roman"/>
+          <w:sz w:val="24"/>
+          <w:szCs w:val="24"/>
+        </w:rPr>
+        <w:t xml:space="preserve"> </w:t>
       </w:r>
     </w:p>
     <w:p>
@@ -3139,23 +4187,147 @@
           <w:szCs w:val="24"/>
         </w:rPr>
         <w:tab/>
-        <w:t>Jau vairākus gadus, izpildoties Mūra likumam [</w:t>
-      </w:r>
-      <w:r>
-        <w:rPr>
-          <w:rFonts w:ascii="Times New Roman" w:hAnsi="Times New Roman" w:cs="Times New Roman"/>
-          <w:sz w:val="24"/>
-          <w:szCs w:val="24"/>
-        </w:rPr>
-        <w:t>22</w:t>
-      </w:r>
-      <w:r>
-        <w:rPr>
-          <w:rFonts w:ascii="Times New Roman" w:hAnsi="Times New Roman" w:cs="Times New Roman"/>
-          <w:sz w:val="24"/>
-          <w:szCs w:val="24"/>
-        </w:rPr>
-        <w:t xml:space="preserve">], mums ir pieeja jaudīgiem daudzkodolu procesoriem, kuri vari ātri un efektīvi veikt daudzus uzdevumus. No otras puses, milzīgu daudzumu datu apstrāde, pat tādiem procesoriem, aizņemtu pārāk daudz laika, lai apstrāde tiktu veikta efektīvi. Tādēļ cilvēki pievērsās grafiskajiem procesoriem jeb videokartēm [4], jo, atšķirībā no procesoriem, tām ir daudz vairāk atsevišķu kodolu, lai veiktu 3D kalkulācijas. Piemēram, grafiskais procesors </w:t>
+        <w:t>Jau vairākus gadus, izpildoties Mūra likumam</w:t>
+      </w:r>
+      <w:r>
+        <w:rPr>
+          <w:rFonts w:ascii="Times New Roman" w:hAnsi="Times New Roman" w:cs="Times New Roman"/>
+          <w:sz w:val="24"/>
+          <w:szCs w:val="24"/>
+        </w:rPr>
+        <w:t xml:space="preserve"> </w:t>
+      </w:r>
+      <w:sdt>
+        <w:sdtPr>
+          <w:rPr>
+            <w:rFonts w:ascii="Times New Roman" w:hAnsi="Times New Roman" w:cs="Times New Roman"/>
+            <w:sz w:val="24"/>
+            <w:szCs w:val="24"/>
+          </w:rPr>
+          <w:id w:val="1961071295"/>
+          <w:citation/>
+        </w:sdtPr>
+        <w:sdtContent>
+          <w:r>
+            <w:rPr>
+              <w:rFonts w:ascii="Times New Roman" w:hAnsi="Times New Roman" w:cs="Times New Roman"/>
+              <w:sz w:val="24"/>
+              <w:szCs w:val="24"/>
+            </w:rPr>
+            <w:fldChar w:fldCharType="begin"/>
+          </w:r>
+          <w:r>
+            <w:rPr>
+              <w:rFonts w:ascii="Times New Roman" w:hAnsi="Times New Roman" w:cs="Times New Roman"/>
+              <w:sz w:val="24"/>
+              <w:szCs w:val="24"/>
+            </w:rPr>
+            <w:instrText xml:space="preserve"> CITATION Our22 \l 1033 </w:instrText>
+          </w:r>
+          <w:r>
+            <w:rPr>
+              <w:rFonts w:ascii="Times New Roman" w:hAnsi="Times New Roman" w:cs="Times New Roman"/>
+              <w:sz w:val="24"/>
+              <w:szCs w:val="24"/>
+            </w:rPr>
+            <w:fldChar w:fldCharType="separate"/>
+          </w:r>
+          <w:r>
+            <w:rPr>
+              <w:rFonts w:ascii="Times New Roman" w:hAnsi="Times New Roman" w:cs="Times New Roman"/>
+              <w:noProof/>
+              <w:sz w:val="24"/>
+              <w:szCs w:val="24"/>
+            </w:rPr>
+            <w:t>[6]</w:t>
+          </w:r>
+          <w:r>
+            <w:rPr>
+              <w:rFonts w:ascii="Times New Roman" w:hAnsi="Times New Roman" w:cs="Times New Roman"/>
+              <w:sz w:val="24"/>
+              <w:szCs w:val="24"/>
+            </w:rPr>
+            <w:fldChar w:fldCharType="end"/>
+          </w:r>
+        </w:sdtContent>
+      </w:sdt>
+      <w:r>
+        <w:rPr>
+          <w:rFonts w:ascii="Times New Roman" w:hAnsi="Times New Roman" w:cs="Times New Roman"/>
+          <w:sz w:val="24"/>
+          <w:szCs w:val="24"/>
+        </w:rPr>
+        <w:t>, mums ir pieeja jaudīgiem daudzkodolu procesoriem, kuri vari ātri un efektīvi veikt daudzus uzdevumus. No otras puses, milzīgu daudzumu datu apstrāde, pat tādiem procesoriem, aizņemtu pārāk daudz laika, lai apstrāde tiktu veikta efektīvi. Tādēļ cilvēki pievērsās grafiskajiem procesoriem jeb videokartēm</w:t>
+      </w:r>
+      <w:r>
+        <w:rPr>
+          <w:rFonts w:ascii="Times New Roman" w:hAnsi="Times New Roman" w:cs="Times New Roman"/>
+          <w:sz w:val="24"/>
+          <w:szCs w:val="24"/>
+        </w:rPr>
+        <w:t xml:space="preserve"> </w:t>
+      </w:r>
+      <w:sdt>
+        <w:sdtPr>
+          <w:rPr>
+            <w:rFonts w:ascii="Times New Roman" w:hAnsi="Times New Roman" w:cs="Times New Roman"/>
+            <w:sz w:val="24"/>
+            <w:szCs w:val="24"/>
+          </w:rPr>
+          <w:id w:val="-1958486803"/>
+          <w:citation/>
+        </w:sdtPr>
+        <w:sdtContent>
+          <w:r>
+            <w:rPr>
+              <w:rFonts w:ascii="Times New Roman" w:hAnsi="Times New Roman" w:cs="Times New Roman"/>
+              <w:sz w:val="24"/>
+              <w:szCs w:val="24"/>
+            </w:rPr>
+            <w:fldChar w:fldCharType="begin"/>
+          </w:r>
+          <w:r>
+            <w:rPr>
+              <w:rFonts w:ascii="Times New Roman" w:hAnsi="Times New Roman" w:cs="Times New Roman"/>
+              <w:sz w:val="24"/>
+              <w:szCs w:val="24"/>
+            </w:rPr>
+            <w:instrText xml:space="preserve"> CITATION Kum06 \l 1033 </w:instrText>
+          </w:r>
+          <w:r>
+            <w:rPr>
+              <w:rFonts w:ascii="Times New Roman" w:hAnsi="Times New Roman" w:cs="Times New Roman"/>
+              <w:sz w:val="24"/>
+              <w:szCs w:val="24"/>
+            </w:rPr>
+            <w:fldChar w:fldCharType="separate"/>
+          </w:r>
+          <w:r>
+            <w:rPr>
+              <w:rFonts w:ascii="Times New Roman" w:hAnsi="Times New Roman" w:cs="Times New Roman"/>
+              <w:noProof/>
+              <w:sz w:val="24"/>
+              <w:szCs w:val="24"/>
+            </w:rPr>
+            <w:t>[4]</w:t>
+          </w:r>
+          <w:r>
+            <w:rPr>
+              <w:rFonts w:ascii="Times New Roman" w:hAnsi="Times New Roman" w:cs="Times New Roman"/>
+              <w:sz w:val="24"/>
+              <w:szCs w:val="24"/>
+            </w:rPr>
+            <w:fldChar w:fldCharType="end"/>
+          </w:r>
+        </w:sdtContent>
+      </w:sdt>
+      <w:r>
+        <w:rPr>
+          <w:rFonts w:ascii="Times New Roman" w:hAnsi="Times New Roman" w:cs="Times New Roman"/>
+          <w:sz w:val="24"/>
+          <w:szCs w:val="24"/>
+        </w:rPr>
+        <w:t xml:space="preserve">, jo, atšķirībā no procesoriem, tām ir daudz vairāk atsevišķu kodolu, lai veiktu 3D kalkulācijas. Piemēram, grafiskais procesors </w:t>
       </w:r>
       <w:r>
         <w:rPr>
@@ -3164,47 +4336,155 @@
           <w:szCs w:val="24"/>
         </w:rPr>
         <w:lastRenderedPageBreak/>
-        <w:t>“GeForce RTX 3070” satur 5888 kodolu, kuri paralēli veic savas funkcijas [</w:t>
-      </w:r>
-      <w:r>
-        <w:rPr>
-          <w:rFonts w:ascii="Times New Roman" w:hAnsi="Times New Roman" w:cs="Times New Roman"/>
-          <w:sz w:val="24"/>
-          <w:szCs w:val="24"/>
-        </w:rPr>
-        <w:t>23</w:t>
-      </w:r>
-      <w:r>
-        <w:rPr>
-          <w:rFonts w:ascii="Times New Roman" w:hAnsi="Times New Roman" w:cs="Times New Roman"/>
-          <w:sz w:val="24"/>
-          <w:szCs w:val="24"/>
-        </w:rPr>
-        <w:t xml:space="preserve">]. </w:t>
-      </w:r>
-      <w:r>
-        <w:rPr>
-          <w:rFonts w:ascii="Times New Roman" w:hAnsi="Times New Roman" w:cs="Times New Roman"/>
-          <w:sz w:val="24"/>
-          <w:szCs w:val="24"/>
-        </w:rPr>
-        <w:t>Šī grafisko procesoru īpatnība, veikt vienlaikus paralēlus darbus, padara tās par ļoti efektīvu rīku paralēlajā datu apstrādē [</w:t>
-      </w:r>
-      <w:r>
-        <w:rPr>
-          <w:rFonts w:ascii="Times New Roman" w:hAnsi="Times New Roman" w:cs="Times New Roman"/>
-          <w:sz w:val="24"/>
-          <w:szCs w:val="24"/>
-        </w:rPr>
-        <w:t>24</w:t>
-      </w:r>
-      <w:r>
-        <w:rPr>
-          <w:rFonts w:ascii="Times New Roman" w:hAnsi="Times New Roman" w:cs="Times New Roman"/>
-          <w:sz w:val="24"/>
-          <w:szCs w:val="24"/>
-        </w:rPr>
-        <w:t xml:space="preserve">]. Spilgtākais piemērs videokaršu pielietošanā, lai veidotu un apmācītu mākslīgo intelektu, ir CNN (konvolucionālie neironu tīkli). Tas ir neironu tīkls, kas apstrādā bildes. Lai paātrinātu bilžu apstrādi, bildes un neironu tīklu </w:t>
+        <w:t>“GeForce RTX 3070” satur 5888 kodolu, kuri paralēli veic savas funkcijas</w:t>
+      </w:r>
+      <w:r>
+        <w:rPr>
+          <w:rFonts w:ascii="Times New Roman" w:hAnsi="Times New Roman" w:cs="Times New Roman"/>
+          <w:sz w:val="24"/>
+          <w:szCs w:val="24"/>
+        </w:rPr>
+        <w:t xml:space="preserve"> </w:t>
+      </w:r>
+      <w:sdt>
+        <w:sdtPr>
+          <w:rPr>
+            <w:rFonts w:ascii="Times New Roman" w:hAnsi="Times New Roman" w:cs="Times New Roman"/>
+            <w:sz w:val="24"/>
+            <w:szCs w:val="24"/>
+          </w:rPr>
+          <w:id w:val="1073481673"/>
+          <w:citation/>
+        </w:sdtPr>
+        <w:sdtContent>
+          <w:r>
+            <w:rPr>
+              <w:rFonts w:ascii="Times New Roman" w:hAnsi="Times New Roman" w:cs="Times New Roman"/>
+              <w:sz w:val="24"/>
+              <w:szCs w:val="24"/>
+            </w:rPr>
+            <w:fldChar w:fldCharType="begin"/>
+          </w:r>
+          <w:r>
+            <w:rPr>
+              <w:rFonts w:ascii="Times New Roman" w:hAnsi="Times New Roman" w:cs="Times New Roman"/>
+              <w:sz w:val="24"/>
+              <w:szCs w:val="24"/>
+            </w:rPr>
+            <w:instrText xml:space="preserve"> CITATION Nvi21 \l 1033 </w:instrText>
+          </w:r>
+          <w:r>
+            <w:rPr>
+              <w:rFonts w:ascii="Times New Roman" w:hAnsi="Times New Roman" w:cs="Times New Roman"/>
+              <w:sz w:val="24"/>
+              <w:szCs w:val="24"/>
+            </w:rPr>
+            <w:fldChar w:fldCharType="separate"/>
+          </w:r>
+          <w:r>
+            <w:rPr>
+              <w:rFonts w:ascii="Times New Roman" w:hAnsi="Times New Roman" w:cs="Times New Roman"/>
+              <w:noProof/>
+              <w:sz w:val="24"/>
+              <w:szCs w:val="24"/>
+            </w:rPr>
+            <w:t>[7]</w:t>
+          </w:r>
+          <w:r>
+            <w:rPr>
+              <w:rFonts w:ascii="Times New Roman" w:hAnsi="Times New Roman" w:cs="Times New Roman"/>
+              <w:sz w:val="24"/>
+              <w:szCs w:val="24"/>
+            </w:rPr>
+            <w:fldChar w:fldCharType="end"/>
+          </w:r>
+        </w:sdtContent>
+      </w:sdt>
+      <w:r>
+        <w:rPr>
+          <w:rFonts w:ascii="Times New Roman" w:hAnsi="Times New Roman" w:cs="Times New Roman"/>
+          <w:sz w:val="24"/>
+          <w:szCs w:val="24"/>
+        </w:rPr>
+        <w:t xml:space="preserve">. </w:t>
+      </w:r>
+      <w:r>
+        <w:rPr>
+          <w:rFonts w:ascii="Times New Roman" w:hAnsi="Times New Roman" w:cs="Times New Roman"/>
+          <w:sz w:val="24"/>
+          <w:szCs w:val="24"/>
+        </w:rPr>
+        <w:t>Šī grafisko procesoru īpatnība, veikt vienlaikus paralēlus darbus, padara tās par ļoti efektīvu rīku paralēlajā datu apstrādē</w:t>
+      </w:r>
+      <w:r>
+        <w:rPr>
+          <w:rFonts w:ascii="Times New Roman" w:hAnsi="Times New Roman" w:cs="Times New Roman"/>
+          <w:sz w:val="24"/>
+          <w:szCs w:val="24"/>
+        </w:rPr>
+        <w:t xml:space="preserve"> </w:t>
+      </w:r>
+      <w:sdt>
+        <w:sdtPr>
+          <w:rPr>
+            <w:rFonts w:ascii="Times New Roman" w:hAnsi="Times New Roman" w:cs="Times New Roman"/>
+            <w:sz w:val="24"/>
+            <w:szCs w:val="24"/>
+          </w:rPr>
+          <w:id w:val="363486531"/>
+          <w:citation/>
+        </w:sdtPr>
+        <w:sdtContent>
+          <w:r>
+            <w:rPr>
+              <w:rFonts w:ascii="Times New Roman" w:hAnsi="Times New Roman" w:cs="Times New Roman"/>
+              <w:sz w:val="24"/>
+              <w:szCs w:val="24"/>
+            </w:rPr>
+            <w:fldChar w:fldCharType="begin"/>
+          </w:r>
+          <w:r>
+            <w:rPr>
+              <w:rFonts w:ascii="Times New Roman" w:hAnsi="Times New Roman" w:cs="Times New Roman"/>
+              <w:sz w:val="24"/>
+              <w:szCs w:val="24"/>
+            </w:rPr>
+            <w:instrText xml:space="preserve"> CITATION Mer23 \l 1033 </w:instrText>
+          </w:r>
+          <w:r>
+            <w:rPr>
+              <w:rFonts w:ascii="Times New Roman" w:hAnsi="Times New Roman" w:cs="Times New Roman"/>
+              <w:sz w:val="24"/>
+              <w:szCs w:val="24"/>
+            </w:rPr>
+            <w:fldChar w:fldCharType="separate"/>
+          </w:r>
+          <w:r>
+            <w:rPr>
+              <w:rFonts w:ascii="Times New Roman" w:hAnsi="Times New Roman" w:cs="Times New Roman"/>
+              <w:noProof/>
+              <w:sz w:val="24"/>
+              <w:szCs w:val="24"/>
+            </w:rPr>
+            <w:t>[8]</w:t>
+          </w:r>
+          <w:r>
+            <w:rPr>
+              <w:rFonts w:ascii="Times New Roman" w:hAnsi="Times New Roman" w:cs="Times New Roman"/>
+              <w:sz w:val="24"/>
+              <w:szCs w:val="24"/>
+            </w:rPr>
+            <w:fldChar w:fldCharType="end"/>
+          </w:r>
+        </w:sdtContent>
+      </w:sdt>
+      <w:r>
+        <w:rPr>
+          <w:rFonts w:ascii="Times New Roman" w:hAnsi="Times New Roman" w:cs="Times New Roman"/>
+          <w:sz w:val="24"/>
+          <w:szCs w:val="24"/>
+        </w:rPr>
+        <w:t xml:space="preserve">. Spilgtākais piemērs videokaršu pielietošanā, lai veidotu un apmācītu mākslīgo intelektu, ir CNN (konvolucionālie neironu tīkli). Tas ir neironu tīkls, kas apstrādā bildes. Lai paātrinātu bilžu apstrādi, bildes un neironu tīklu </w:t>
       </w:r>
       <w:r>
         <w:rPr>
@@ -3346,289 +4626,6 @@
         </w:rPr>
         <w:tab/>
       </w:r>
-    </w:p>
-    <w:p>
-      <w:pPr>
-        <w:suppressAutoHyphens w:val="0"/>
-        <w:jc w:val="both"/>
-        <w:rPr>
-          <w:rFonts w:ascii="Times New Roman" w:hAnsi="Times New Roman" w:cs="Times New Roman"/>
-          <w:sz w:val="24"/>
-          <w:szCs w:val="24"/>
-        </w:rPr>
-      </w:pPr>
-      <w:r>
-        <w:rPr>
-          <w:rFonts w:ascii="Times New Roman" w:hAnsi="Times New Roman" w:cs="Times New Roman"/>
-          <w:sz w:val="24"/>
-          <w:szCs w:val="24"/>
-        </w:rPr>
-        <w:tab/>
-      </w:r>
-    </w:p>
-    <w:p>
-      <w:pPr>
-        <w:suppressAutoHyphens w:val="0"/>
-        <w:jc w:val="both"/>
-        <w:rPr>
-          <w:rFonts w:ascii="Times New Roman" w:hAnsi="Times New Roman" w:cs="Times New Roman"/>
-          <w:sz w:val="24"/>
-          <w:szCs w:val="24"/>
-        </w:rPr>
-      </w:pPr>
-    </w:p>
-    <w:p>
-      <w:pPr>
-        <w:suppressAutoHyphens w:val="0"/>
-        <w:jc w:val="both"/>
-        <w:rPr>
-          <w:rFonts w:ascii="Times New Roman" w:hAnsi="Times New Roman" w:cs="Times New Roman"/>
-          <w:sz w:val="24"/>
-          <w:szCs w:val="24"/>
-        </w:rPr>
-      </w:pPr>
-      <w:r>
-        <w:rPr>
-          <w:rFonts w:ascii="Times New Roman" w:hAnsi="Times New Roman" w:cs="Times New Roman"/>
-          <w:sz w:val="24"/>
-          <w:szCs w:val="24"/>
-        </w:rPr>
-        <w:tab/>
-      </w:r>
-    </w:p>
-    <w:p>
-      <w:pPr>
-        <w:suppressAutoHyphens w:val="0"/>
-        <w:jc w:val="both"/>
-        <w:rPr>
-          <w:rFonts w:ascii="Times New Roman" w:hAnsi="Times New Roman" w:cs="Times New Roman"/>
-          <w:sz w:val="24"/>
-          <w:szCs w:val="24"/>
-        </w:rPr>
-      </w:pPr>
-      <w:r>
-        <w:rPr>
-          <w:rFonts w:ascii="Times New Roman" w:hAnsi="Times New Roman" w:cs="Times New Roman"/>
-          <w:sz w:val="24"/>
-          <w:szCs w:val="24"/>
-        </w:rPr>
-        <w:tab/>
-      </w:r>
-    </w:p>
-    <w:p>
-      <w:pPr>
-        <w:suppressAutoHyphens w:val="0"/>
-        <w:ind w:firstLine="709"/>
-        <w:jc w:val="both"/>
-        <w:rPr>
-          <w:rFonts w:ascii="Times New Roman" w:hAnsi="Times New Roman" w:cs="Times New Roman"/>
-          <w:sz w:val="24"/>
-          <w:szCs w:val="24"/>
-        </w:rPr>
-      </w:pPr>
-    </w:p>
-    <w:p>
-      <w:pPr>
-        <w:suppressAutoHyphens w:val="0"/>
-        <w:ind w:firstLine="709"/>
-        <w:jc w:val="both"/>
-        <w:rPr>
-          <w:rFonts w:ascii="Times New Roman" w:hAnsi="Times New Roman" w:cs="Times New Roman"/>
-          <w:sz w:val="24"/>
-          <w:szCs w:val="24"/>
-        </w:rPr>
-      </w:pPr>
-    </w:p>
-    <w:p>
-      <w:pPr>
-        <w:suppressAutoHyphens w:val="0"/>
-        <w:ind w:firstLine="709"/>
-        <w:jc w:val="both"/>
-        <w:rPr>
-          <w:rFonts w:ascii="Times New Roman" w:hAnsi="Times New Roman" w:cs="Times New Roman"/>
-          <w:sz w:val="24"/>
-          <w:szCs w:val="24"/>
-        </w:rPr>
-      </w:pPr>
-    </w:p>
-    <w:p>
-      <w:pPr>
-        <w:suppressAutoHyphens w:val="0"/>
-        <w:ind w:firstLine="709"/>
-        <w:jc w:val="both"/>
-        <w:rPr>
-          <w:rFonts w:ascii="Times New Roman" w:hAnsi="Times New Roman" w:cs="Times New Roman"/>
-          <w:sz w:val="24"/>
-          <w:szCs w:val="24"/>
-        </w:rPr>
-      </w:pPr>
-    </w:p>
-    <w:p>
-      <w:pPr>
-        <w:suppressAutoHyphens w:val="0"/>
-        <w:ind w:firstLine="709"/>
-        <w:jc w:val="both"/>
-        <w:rPr>
-          <w:rFonts w:ascii="Times New Roman" w:hAnsi="Times New Roman" w:cs="Times New Roman"/>
-          <w:sz w:val="24"/>
-          <w:szCs w:val="24"/>
-        </w:rPr>
-      </w:pPr>
-    </w:p>
-    <w:p>
-      <w:pPr>
-        <w:suppressAutoHyphens w:val="0"/>
-        <w:ind w:firstLine="709"/>
-        <w:jc w:val="both"/>
-        <w:rPr>
-          <w:rFonts w:ascii="Times New Roman" w:hAnsi="Times New Roman" w:cs="Times New Roman"/>
-          <w:sz w:val="24"/>
-          <w:szCs w:val="24"/>
-        </w:rPr>
-      </w:pPr>
-    </w:p>
-    <w:p>
-      <w:pPr>
-        <w:suppressAutoHyphens w:val="0"/>
-        <w:ind w:firstLine="709"/>
-        <w:jc w:val="both"/>
-        <w:rPr>
-          <w:rFonts w:ascii="Times New Roman" w:hAnsi="Times New Roman" w:cs="Times New Roman"/>
-          <w:sz w:val="24"/>
-          <w:szCs w:val="24"/>
-        </w:rPr>
-      </w:pPr>
-    </w:p>
-    <w:p>
-      <w:pPr>
-        <w:suppressAutoHyphens w:val="0"/>
-        <w:ind w:firstLine="709"/>
-        <w:jc w:val="both"/>
-        <w:rPr>
-          <w:rFonts w:ascii="Times New Roman" w:hAnsi="Times New Roman" w:cs="Times New Roman"/>
-          <w:sz w:val="24"/>
-          <w:szCs w:val="24"/>
-        </w:rPr>
-      </w:pPr>
-    </w:p>
-    <w:p>
-      <w:pPr>
-        <w:suppressAutoHyphens w:val="0"/>
-        <w:ind w:firstLine="709"/>
-        <w:jc w:val="both"/>
-        <w:rPr>
-          <w:rFonts w:ascii="Times New Roman" w:hAnsi="Times New Roman" w:cs="Times New Roman"/>
-          <w:sz w:val="24"/>
-          <w:szCs w:val="24"/>
-        </w:rPr>
-      </w:pPr>
-    </w:p>
-    <w:p>
-      <w:pPr>
-        <w:suppressAutoHyphens w:val="0"/>
-        <w:ind w:firstLine="709"/>
-        <w:jc w:val="both"/>
-        <w:rPr>
-          <w:rFonts w:ascii="Times New Roman" w:hAnsi="Times New Roman" w:cs="Times New Roman"/>
-          <w:sz w:val="24"/>
-          <w:szCs w:val="24"/>
-        </w:rPr>
-      </w:pPr>
-    </w:p>
-    <w:p>
-      <w:pPr>
-        <w:suppressAutoHyphens w:val="0"/>
-        <w:ind w:firstLine="709"/>
-        <w:jc w:val="both"/>
-        <w:rPr>
-          <w:rFonts w:ascii="Times New Roman" w:hAnsi="Times New Roman" w:cs="Times New Roman"/>
-          <w:sz w:val="24"/>
-          <w:szCs w:val="24"/>
-        </w:rPr>
-      </w:pPr>
-    </w:p>
-    <w:p>
-      <w:pPr>
-        <w:suppressAutoHyphens w:val="0"/>
-        <w:ind w:firstLine="709"/>
-        <w:jc w:val="both"/>
-        <w:rPr>
-          <w:rFonts w:ascii="Times New Roman" w:hAnsi="Times New Roman" w:cs="Times New Roman"/>
-          <w:sz w:val="24"/>
-          <w:szCs w:val="24"/>
-        </w:rPr>
-      </w:pPr>
-    </w:p>
-    <w:p>
-      <w:pPr>
-        <w:suppressAutoHyphens w:val="0"/>
-        <w:ind w:firstLine="709"/>
-        <w:jc w:val="both"/>
-        <w:rPr>
-          <w:rFonts w:ascii="Times New Roman" w:hAnsi="Times New Roman" w:cs="Times New Roman"/>
-          <w:sz w:val="24"/>
-          <w:szCs w:val="24"/>
-        </w:rPr>
-      </w:pPr>
-    </w:p>
-    <w:p>
-      <w:pPr>
-        <w:suppressAutoHyphens w:val="0"/>
-        <w:ind w:firstLine="709"/>
-        <w:jc w:val="both"/>
-        <w:rPr>
-          <w:rFonts w:ascii="Times New Roman" w:hAnsi="Times New Roman" w:cs="Times New Roman"/>
-          <w:sz w:val="24"/>
-          <w:szCs w:val="24"/>
-        </w:rPr>
-      </w:pPr>
-    </w:p>
-    <w:p>
-      <w:pPr>
-        <w:suppressAutoHyphens w:val="0"/>
-        <w:ind w:firstLine="709"/>
-        <w:jc w:val="both"/>
-        <w:rPr>
-          <w:rFonts w:ascii="Times New Roman" w:hAnsi="Times New Roman" w:cs="Times New Roman"/>
-          <w:sz w:val="24"/>
-          <w:szCs w:val="24"/>
-        </w:rPr>
-      </w:pPr>
-    </w:p>
-    <w:p>
-      <w:pPr>
-        <w:suppressAutoHyphens w:val="0"/>
-        <w:ind w:firstLine="709"/>
-        <w:jc w:val="both"/>
-        <w:rPr>
-          <w:rFonts w:ascii="Times New Roman" w:hAnsi="Times New Roman" w:cs="Times New Roman"/>
-          <w:sz w:val="24"/>
-          <w:szCs w:val="24"/>
-        </w:rPr>
-      </w:pPr>
-    </w:p>
-    <w:p>
-      <w:pPr>
-        <w:suppressAutoHyphens w:val="0"/>
-        <w:ind w:firstLine="709"/>
-        <w:jc w:val="both"/>
-        <w:rPr>
-          <w:rFonts w:ascii="Times New Roman" w:hAnsi="Times New Roman" w:cs="Times New Roman"/>
-          <w:sz w:val="24"/>
-          <w:szCs w:val="24"/>
-        </w:rPr>
-      </w:pPr>
-    </w:p>
-    <w:p>
-      <w:pPr>
-        <w:suppressAutoHyphens w:val="0"/>
-        <w:jc w:val="both"/>
-        <w:rPr>
-          <w:rFonts w:ascii="Times New Roman" w:hAnsi="Times New Roman" w:cs="Times New Roman"/>
-          <w:sz w:val="24"/>
-          <w:szCs w:val="24"/>
-        </w:rPr>
-      </w:pPr>
     </w:p>
     <w:p>
       <w:pPr>
@@ -3648,7 +4645,6 @@
           <w:sz w:val="32"/>
           <w:szCs w:val="32"/>
         </w:rPr>
-        <w:lastRenderedPageBreak/>
         <w:t xml:space="preserve">2. </w:t>
       </w:r>
       <w:r>
@@ -3718,23 +4714,77 @@
           <w:sz w:val="24"/>
           <w:szCs w:val="24"/>
         </w:rPr>
-        <w:t>izmantotā atmiņa pieaug, palielinoties ievaddatu skaitam [</w:t>
-      </w:r>
-      <w:r>
-        <w:rPr>
-          <w:rFonts w:ascii="Times New Roman" w:hAnsi="Times New Roman" w:cs="Times New Roman"/>
-          <w:sz w:val="24"/>
-          <w:szCs w:val="24"/>
-        </w:rPr>
-        <w:t>25</w:t>
-      </w:r>
-      <w:r>
-        <w:rPr>
-          <w:rFonts w:ascii="Times New Roman" w:hAnsi="Times New Roman" w:cs="Times New Roman"/>
-          <w:sz w:val="24"/>
-          <w:szCs w:val="24"/>
-        </w:rPr>
-        <w:t xml:space="preserve">]. Lielo O notāciju pieraksta kā </w:t>
+        <w:t>izmantotā atmiņa pieaug, palielinoties ievaddatu skaitam</w:t>
+      </w:r>
+      <w:r>
+        <w:rPr>
+          <w:rFonts w:ascii="Times New Roman" w:hAnsi="Times New Roman" w:cs="Times New Roman"/>
+          <w:sz w:val="24"/>
+          <w:szCs w:val="24"/>
+        </w:rPr>
+        <w:t xml:space="preserve"> </w:t>
+      </w:r>
+      <w:sdt>
+        <w:sdtPr>
+          <w:rPr>
+            <w:rFonts w:ascii="Times New Roman" w:hAnsi="Times New Roman" w:cs="Times New Roman"/>
+            <w:sz w:val="24"/>
+            <w:szCs w:val="24"/>
+          </w:rPr>
+          <w:id w:val="-377396449"/>
+          <w:citation/>
+        </w:sdtPr>
+        <w:sdtContent>
+          <w:r>
+            <w:rPr>
+              <w:rFonts w:ascii="Times New Roman" w:hAnsi="Times New Roman" w:cs="Times New Roman"/>
+              <w:sz w:val="24"/>
+              <w:szCs w:val="24"/>
+            </w:rPr>
+            <w:fldChar w:fldCharType="begin"/>
+          </w:r>
+          <w:r>
+            <w:rPr>
+              <w:rFonts w:ascii="Times New Roman" w:hAnsi="Times New Roman" w:cs="Times New Roman"/>
+              <w:sz w:val="24"/>
+              <w:szCs w:val="24"/>
+            </w:rPr>
+            <w:instrText xml:space="preserve"> CITATION Bac94 \l 1033 </w:instrText>
+          </w:r>
+          <w:r>
+            <w:rPr>
+              <w:rFonts w:ascii="Times New Roman" w:hAnsi="Times New Roman" w:cs="Times New Roman"/>
+              <w:sz w:val="24"/>
+              <w:szCs w:val="24"/>
+            </w:rPr>
+            <w:fldChar w:fldCharType="separate"/>
+          </w:r>
+          <w:r>
+            <w:rPr>
+              <w:rFonts w:ascii="Times New Roman" w:hAnsi="Times New Roman" w:cs="Times New Roman"/>
+              <w:noProof/>
+              <w:sz w:val="24"/>
+              <w:szCs w:val="24"/>
+            </w:rPr>
+            <w:t>[9]</w:t>
+          </w:r>
+          <w:r>
+            <w:rPr>
+              <w:rFonts w:ascii="Times New Roman" w:hAnsi="Times New Roman" w:cs="Times New Roman"/>
+              <w:sz w:val="24"/>
+              <w:szCs w:val="24"/>
+            </w:rPr>
+            <w:fldChar w:fldCharType="end"/>
+          </w:r>
+        </w:sdtContent>
+      </w:sdt>
+      <w:r>
+        <w:rPr>
+          <w:rFonts w:ascii="Times New Roman" w:hAnsi="Times New Roman" w:cs="Times New Roman"/>
+          <w:sz w:val="24"/>
+          <w:szCs w:val="24"/>
+        </w:rPr>
+        <w:t xml:space="preserve">. Lielo O notāciju pieraksta kā </w:t>
       </w:r>
       <w:r>
         <w:rPr>
@@ -3770,23 +4820,77 @@
           <w:sz w:val="24"/>
           <w:szCs w:val="24"/>
         </w:rPr>
-        <w:t xml:space="preserve"> apraksta funkcijas uzvedību, kad arguments tiecas uz noteiktu vērtību vai bezgalību, kur O – nozīmēja augšanas kārtību, bet n – argumenta lielumu [</w:t>
-      </w:r>
-      <w:r>
-        <w:rPr>
-          <w:rFonts w:ascii="Times New Roman" w:hAnsi="Times New Roman" w:cs="Times New Roman"/>
-          <w:sz w:val="24"/>
-          <w:szCs w:val="24"/>
-        </w:rPr>
-        <w:t>26</w:t>
-      </w:r>
-      <w:r>
-        <w:rPr>
-          <w:rFonts w:ascii="Times New Roman" w:hAnsi="Times New Roman" w:cs="Times New Roman"/>
-          <w:sz w:val="24"/>
-          <w:szCs w:val="24"/>
-        </w:rPr>
-        <w:t>].</w:t>
+        <w:t xml:space="preserve"> apraksta funkcijas uzvedību, kad arguments tiecas uz noteiktu vērtību vai bezgalību, kur O – nozīmēja augšanas kārtību, bet n – argumenta lielumu</w:t>
+      </w:r>
+      <w:r>
+        <w:rPr>
+          <w:rFonts w:ascii="Times New Roman" w:hAnsi="Times New Roman" w:cs="Times New Roman"/>
+          <w:sz w:val="24"/>
+          <w:szCs w:val="24"/>
+        </w:rPr>
+        <w:t xml:space="preserve"> </w:t>
+      </w:r>
+      <w:sdt>
+        <w:sdtPr>
+          <w:rPr>
+            <w:rFonts w:ascii="Times New Roman" w:hAnsi="Times New Roman" w:cs="Times New Roman"/>
+            <w:sz w:val="24"/>
+            <w:szCs w:val="24"/>
+          </w:rPr>
+          <w:id w:val="923838838"/>
+          <w:citation/>
+        </w:sdtPr>
+        <w:sdtContent>
+          <w:r>
+            <w:rPr>
+              <w:rFonts w:ascii="Times New Roman" w:hAnsi="Times New Roman" w:cs="Times New Roman"/>
+              <w:sz w:val="24"/>
+              <w:szCs w:val="24"/>
+            </w:rPr>
+            <w:fldChar w:fldCharType="begin"/>
+          </w:r>
+          <w:r>
+            <w:rPr>
+              <w:rFonts w:ascii="Times New Roman" w:hAnsi="Times New Roman" w:cs="Times New Roman"/>
+              <w:sz w:val="24"/>
+              <w:szCs w:val="24"/>
+            </w:rPr>
+            <w:instrText xml:space="preserve"> CITATION Bla19 \l 1033 </w:instrText>
+          </w:r>
+          <w:r>
+            <w:rPr>
+              <w:rFonts w:ascii="Times New Roman" w:hAnsi="Times New Roman" w:cs="Times New Roman"/>
+              <w:sz w:val="24"/>
+              <w:szCs w:val="24"/>
+            </w:rPr>
+            <w:fldChar w:fldCharType="separate"/>
+          </w:r>
+          <w:r>
+            <w:rPr>
+              <w:rFonts w:ascii="Times New Roman" w:hAnsi="Times New Roman" w:cs="Times New Roman"/>
+              <w:noProof/>
+              <w:sz w:val="24"/>
+              <w:szCs w:val="24"/>
+            </w:rPr>
+            <w:t>[10]</w:t>
+          </w:r>
+          <w:r>
+            <w:rPr>
+              <w:rFonts w:ascii="Times New Roman" w:hAnsi="Times New Roman" w:cs="Times New Roman"/>
+              <w:sz w:val="24"/>
+              <w:szCs w:val="24"/>
+            </w:rPr>
+            <w:fldChar w:fldCharType="end"/>
+          </w:r>
+        </w:sdtContent>
+      </w:sdt>
+      <w:r>
+        <w:rPr>
+          <w:rFonts w:ascii="Times New Roman" w:hAnsi="Times New Roman" w:cs="Times New Roman"/>
+          <w:sz w:val="24"/>
+          <w:szCs w:val="24"/>
+        </w:rPr>
+        <w:t>.</w:t>
       </w:r>
     </w:p>
     <w:p>
@@ -3806,31 +4910,77 @@
           <w:szCs w:val="24"/>
         </w:rPr>
         <w:tab/>
-        <w:t>Tostarp datorzinātnēs n definē, nevis, kā argumenta lielumu, bet kā argumentu skaitu vai ievaddatu skaitu [</w:t>
-      </w:r>
-      <w:r>
-        <w:rPr>
-          <w:rFonts w:ascii="Times New Roman" w:hAnsi="Times New Roman" w:cs="Times New Roman"/>
-          <w:sz w:val="24"/>
-          <w:szCs w:val="24"/>
-        </w:rPr>
-        <w:t>2</w:t>
-      </w:r>
-      <w:r>
-        <w:rPr>
-          <w:rFonts w:ascii="Times New Roman" w:hAnsi="Times New Roman" w:cs="Times New Roman"/>
-          <w:sz w:val="24"/>
-          <w:szCs w:val="24"/>
-        </w:rPr>
-        <w:t>7</w:t>
-      </w:r>
-      <w:r>
-        <w:rPr>
-          <w:rFonts w:ascii="Times New Roman" w:hAnsi="Times New Roman" w:cs="Times New Roman"/>
-          <w:sz w:val="24"/>
-          <w:szCs w:val="24"/>
-        </w:rPr>
-        <w:t xml:space="preserve">]. Piemēram, runājot par algoritmu ātrumu, </w:t>
+        <w:t>Tostarp datorzinātnēs n definē, nevis, kā argumenta lielumu, bet kā argumentu skaitu vai ievaddatu skaitu</w:t>
+      </w:r>
+      <w:r>
+        <w:rPr>
+          <w:rFonts w:ascii="Times New Roman" w:hAnsi="Times New Roman" w:cs="Times New Roman"/>
+          <w:sz w:val="24"/>
+          <w:szCs w:val="24"/>
+        </w:rPr>
+        <w:t xml:space="preserve"> </w:t>
+      </w:r>
+      <w:sdt>
+        <w:sdtPr>
+          <w:rPr>
+            <w:rFonts w:ascii="Times New Roman" w:hAnsi="Times New Roman" w:cs="Times New Roman"/>
+            <w:sz w:val="24"/>
+            <w:szCs w:val="24"/>
+          </w:rPr>
+          <w:id w:val="612642716"/>
+          <w:citation/>
+        </w:sdtPr>
+        <w:sdtContent>
+          <w:r>
+            <w:rPr>
+              <w:rFonts w:ascii="Times New Roman" w:hAnsi="Times New Roman" w:cs="Times New Roman"/>
+              <w:sz w:val="24"/>
+              <w:szCs w:val="24"/>
+            </w:rPr>
+            <w:fldChar w:fldCharType="begin"/>
+          </w:r>
+          <w:r>
+            <w:rPr>
+              <w:rFonts w:ascii="Times New Roman" w:hAnsi="Times New Roman" w:cs="Times New Roman"/>
+              <w:sz w:val="24"/>
+              <w:szCs w:val="24"/>
+            </w:rPr>
+            <w:instrText xml:space="preserve"> CITATION Moh14 \l 1033 </w:instrText>
+          </w:r>
+          <w:r>
+            <w:rPr>
+              <w:rFonts w:ascii="Times New Roman" w:hAnsi="Times New Roman" w:cs="Times New Roman"/>
+              <w:sz w:val="24"/>
+              <w:szCs w:val="24"/>
+            </w:rPr>
+            <w:fldChar w:fldCharType="separate"/>
+          </w:r>
+          <w:r>
+            <w:rPr>
+              <w:rFonts w:ascii="Times New Roman" w:hAnsi="Times New Roman" w:cs="Times New Roman"/>
+              <w:noProof/>
+              <w:sz w:val="24"/>
+              <w:szCs w:val="24"/>
+            </w:rPr>
+            <w:t>[11]</w:t>
+          </w:r>
+          <w:r>
+            <w:rPr>
+              <w:rFonts w:ascii="Times New Roman" w:hAnsi="Times New Roman" w:cs="Times New Roman"/>
+              <w:sz w:val="24"/>
+              <w:szCs w:val="24"/>
+            </w:rPr>
+            <w:fldChar w:fldCharType="end"/>
+          </w:r>
+        </w:sdtContent>
+      </w:sdt>
+      <w:r>
+        <w:rPr>
+          <w:rFonts w:ascii="Times New Roman" w:hAnsi="Times New Roman" w:cs="Times New Roman"/>
+          <w:sz w:val="24"/>
+          <w:szCs w:val="24"/>
+        </w:rPr>
+        <w:t xml:space="preserve">. Piemēram, runājot par algoritmu ātrumu, </w:t>
       </w:r>
       <w:r>
         <w:rPr>
@@ -4203,4085 +5353,634 @@
     <w:p>
       <w:pPr>
         <w:suppressAutoHyphens w:val="0"/>
-        <w:rPr>
-          <w:rFonts w:ascii="Times New Roman" w:hAnsi="Times New Roman" w:cs="Times New Roman"/>
-          <w:sz w:val="28"/>
-          <w:szCs w:val="28"/>
-        </w:rPr>
-      </w:pPr>
-    </w:p>
+        <w:jc w:val="both"/>
+        <w:rPr>
+          <w:rFonts w:ascii="Times New Roman" w:hAnsi="Times New Roman" w:cs="Times New Roman"/>
+          <w:sz w:val="24"/>
+          <w:szCs w:val="24"/>
+        </w:rPr>
+      </w:pPr>
+    </w:p>
+    <w:sdt>
+      <w:sdtPr>
+        <w:id w:val="-1192304229"/>
+        <w:docPartObj>
+          <w:docPartGallery w:val="Bibliographies"/>
+          <w:docPartUnique/>
+        </w:docPartObj>
+      </w:sdtPr>
+      <w:sdtEndPr>
+        <w:rPr>
+          <w:rFonts w:ascii="Calibri" w:eastAsia="Yu Mincho" w:hAnsi="Calibri" w:cs="Arial"/>
+          <w:color w:val="auto"/>
+          <w:sz w:val="22"/>
+          <w:szCs w:val="22"/>
+        </w:rPr>
+      </w:sdtEndPr>
+      <w:sdtContent>
+        <w:p>
+          <w:pPr>
+            <w:pStyle w:val="Virsraksts1"/>
+          </w:pPr>
+          <w:r>
+            <w:t>Atsauces</w:t>
+          </w:r>
+        </w:p>
+        <w:sdt>
+          <w:sdtPr>
+            <w:id w:val="-573587230"/>
+            <w:bibliography/>
+          </w:sdtPr>
+          <w:sdtContent>
+            <w:p>
+              <w:pPr>
+                <w:rPr>
+                  <w:noProof/>
+                  <w:lang w:val="de-DE"/>
+                </w:rPr>
+              </w:pPr>
+              <w:r>
+                <w:fldChar w:fldCharType="begin"/>
+              </w:r>
+              <w:r>
+                <w:instrText>BIBLIOGRAPHY</w:instrText>
+              </w:r>
+              <w:r>
+                <w:fldChar w:fldCharType="separate"/>
+              </w:r>
+            </w:p>
+            <w:tbl>
+              <w:tblPr>
+                <w:tblW w:w="5000" w:type="pct"/>
+                <w:tblCellSpacing w:w="15" w:type="dxa"/>
+                <w:tblCellMar>
+                  <w:top w:w="15" w:type="dxa"/>
+                  <w:left w:w="15" w:type="dxa"/>
+                  <w:bottom w:w="15" w:type="dxa"/>
+                  <w:right w:w="15" w:type="dxa"/>
+                </w:tblCellMar>
+                <w:tblLook w:val="04A0" w:firstRow="1" w:lastRow="0" w:firstColumn="1" w:lastColumn="0" w:noHBand="0" w:noVBand="1"/>
+              </w:tblPr>
+              <w:tblGrid>
+                <w:gridCol w:w="381"/>
+                <w:gridCol w:w="9023"/>
+              </w:tblGrid>
+              <w:tr>
+                <w:trPr>
+                  <w:divId w:val="826556666"/>
+                  <w:tblCellSpacing w:w="15" w:type="dxa"/>
+                </w:trPr>
+                <w:tc>
+                  <w:tcPr>
+                    <w:tcW w:w="50" w:type="pct"/>
+                    <w:hideMark/>
+                  </w:tcPr>
+                  <w:p>
+                    <w:pPr>
+                      <w:pStyle w:val="Bibliogrfija"/>
+                      <w:rPr>
+                        <w:noProof/>
+                        <w:kern w:val="0"/>
+                        <w:sz w:val="24"/>
+                        <w:szCs w:val="24"/>
+                        <w:lang w:val="en-US"/>
+                      </w:rPr>
+                    </w:pPr>
+                    <w:r>
+                      <w:rPr>
+                        <w:noProof/>
+                        <w:lang w:val="en-US"/>
+                      </w:rPr>
+                      <w:t xml:space="preserve">[1] </w:t>
+                    </w:r>
+                  </w:p>
+                </w:tc>
+                <w:tc>
+                  <w:tcPr>
+                    <w:tcW w:w="0" w:type="auto"/>
+                    <w:hideMark/>
+                  </w:tcPr>
+                  <w:p>
+                    <w:pPr>
+                      <w:pStyle w:val="Bibliogrfija"/>
+                      <w:rPr>
+                        <w:noProof/>
+                        <w:lang w:val="en-US"/>
+                      </w:rPr>
+                    </w:pPr>
+                    <w:r>
+                      <w:rPr>
+                        <w:noProof/>
+                        <w:lang w:val="en-US"/>
+                      </w:rPr>
+                      <w:t>G. E. Moore, 1965. [Online]. Available: http://cva.stanford.edu/classes/cs99s/papers/moore-crammingmorecomponents.pdf. [Accessed 23 09 2024].</w:t>
+                    </w:r>
+                  </w:p>
+                </w:tc>
+              </w:tr>
+              <w:tr>
+                <w:trPr>
+                  <w:divId w:val="826556666"/>
+                  <w:tblCellSpacing w:w="15" w:type="dxa"/>
+                </w:trPr>
+                <w:tc>
+                  <w:tcPr>
+                    <w:tcW w:w="50" w:type="pct"/>
+                    <w:hideMark/>
+                  </w:tcPr>
+                  <w:p>
+                    <w:pPr>
+                      <w:pStyle w:val="Bibliogrfija"/>
+                      <w:rPr>
+                        <w:noProof/>
+                        <w:lang w:val="en-US"/>
+                      </w:rPr>
+                    </w:pPr>
+                    <w:r>
+                      <w:rPr>
+                        <w:noProof/>
+                        <w:lang w:val="en-US"/>
+                      </w:rPr>
+                      <w:t xml:space="preserve">[2] </w:t>
+                    </w:r>
+                  </w:p>
+                </w:tc>
+                <w:tc>
+                  <w:tcPr>
+                    <w:tcW w:w="0" w:type="auto"/>
+                    <w:hideMark/>
+                  </w:tcPr>
+                  <w:p>
+                    <w:pPr>
+                      <w:pStyle w:val="Bibliogrfija"/>
+                      <w:rPr>
+                        <w:noProof/>
+                        <w:lang w:val="en-US"/>
+                      </w:rPr>
+                    </w:pPr>
+                    <w:r>
+                      <w:rPr>
+                        <w:noProof/>
+                        <w:lang w:val="en-US"/>
+                      </w:rPr>
+                      <w:t xml:space="preserve">S. J. Russell and P. Norvig, Artificial Intelligence: A Modern Approach (3rd ed.), 2009. </w:t>
+                    </w:r>
+                  </w:p>
+                </w:tc>
+              </w:tr>
+              <w:tr>
+                <w:trPr>
+                  <w:divId w:val="826556666"/>
+                  <w:tblCellSpacing w:w="15" w:type="dxa"/>
+                </w:trPr>
+                <w:tc>
+                  <w:tcPr>
+                    <w:tcW w:w="50" w:type="pct"/>
+                    <w:hideMark/>
+                  </w:tcPr>
+                  <w:p>
+                    <w:pPr>
+                      <w:pStyle w:val="Bibliogrfija"/>
+                      <w:rPr>
+                        <w:noProof/>
+                        <w:lang w:val="en-US"/>
+                      </w:rPr>
+                    </w:pPr>
+                    <w:r>
+                      <w:rPr>
+                        <w:noProof/>
+                        <w:lang w:val="en-US"/>
+                      </w:rPr>
+                      <w:t xml:space="preserve">[3] </w:t>
+                    </w:r>
+                  </w:p>
+                </w:tc>
+                <w:tc>
+                  <w:tcPr>
+                    <w:tcW w:w="0" w:type="auto"/>
+                    <w:hideMark/>
+                  </w:tcPr>
+                  <w:p>
+                    <w:pPr>
+                      <w:pStyle w:val="Bibliogrfija"/>
+                      <w:rPr>
+                        <w:noProof/>
+                        <w:lang w:val="en-US"/>
+                      </w:rPr>
+                    </w:pPr>
+                    <w:r>
+                      <w:rPr>
+                        <w:noProof/>
+                        <w:lang w:val="en-US"/>
+                      </w:rPr>
+                      <w:t>Oracle, "What is Cloud Computing, AI and Cloud Computing Explained," 2024.</w:t>
+                    </w:r>
+                  </w:p>
+                </w:tc>
+              </w:tr>
+              <w:tr>
+                <w:trPr>
+                  <w:divId w:val="826556666"/>
+                  <w:tblCellSpacing w:w="15" w:type="dxa"/>
+                </w:trPr>
+                <w:tc>
+                  <w:tcPr>
+                    <w:tcW w:w="50" w:type="pct"/>
+                    <w:hideMark/>
+                  </w:tcPr>
+                  <w:p>
+                    <w:pPr>
+                      <w:pStyle w:val="Bibliogrfija"/>
+                      <w:rPr>
+                        <w:noProof/>
+                        <w:lang w:val="en-US"/>
+                      </w:rPr>
+                    </w:pPr>
+                    <w:r>
+                      <w:rPr>
+                        <w:noProof/>
+                        <w:lang w:val="en-US"/>
+                      </w:rPr>
+                      <w:t xml:space="preserve">[4] </w:t>
+                    </w:r>
+                  </w:p>
+                </w:tc>
+                <w:tc>
+                  <w:tcPr>
+                    <w:tcW w:w="0" w:type="auto"/>
+                    <w:hideMark/>
+                  </w:tcPr>
+                  <w:p>
+                    <w:pPr>
+                      <w:pStyle w:val="Bibliogrfija"/>
+                      <w:rPr>
+                        <w:noProof/>
+                        <w:lang w:val="en-US"/>
+                      </w:rPr>
+                    </w:pPr>
+                    <w:r>
+                      <w:rPr>
+                        <w:noProof/>
+                        <w:lang w:val="en-US"/>
+                      </w:rPr>
+                      <w:t>K. Chellapilla, S. Puri and P. Simard, 2006. [Online]. Available: https://inria.hal.science/inria-00112631/document. [Accessed 23 09 2024].</w:t>
+                    </w:r>
+                  </w:p>
+                </w:tc>
+              </w:tr>
+              <w:tr>
+                <w:trPr>
+                  <w:divId w:val="826556666"/>
+                  <w:tblCellSpacing w:w="15" w:type="dxa"/>
+                </w:trPr>
+                <w:tc>
+                  <w:tcPr>
+                    <w:tcW w:w="50" w:type="pct"/>
+                    <w:hideMark/>
+                  </w:tcPr>
+                  <w:p>
+                    <w:pPr>
+                      <w:pStyle w:val="Bibliogrfija"/>
+                      <w:rPr>
+                        <w:noProof/>
+                      </w:rPr>
+                    </w:pPr>
+                    <w:r>
+                      <w:rPr>
+                        <w:noProof/>
+                      </w:rPr>
+                      <w:t xml:space="preserve">[5] </w:t>
+                    </w:r>
+                  </w:p>
+                </w:tc>
+                <w:tc>
+                  <w:tcPr>
+                    <w:tcW w:w="0" w:type="auto"/>
+                    <w:hideMark/>
+                  </w:tcPr>
+                  <w:p>
+                    <w:pPr>
+                      <w:pStyle w:val="Bibliogrfija"/>
+                      <w:rPr>
+                        <w:noProof/>
+                      </w:rPr>
+                    </w:pPr>
+                    <w:r>
+                      <w:rPr>
+                        <w:noProof/>
+                      </w:rPr>
+                      <w:t>TensorFlow, «Multi-GPU training».</w:t>
+                    </w:r>
+                  </w:p>
+                </w:tc>
+              </w:tr>
+              <w:tr>
+                <w:trPr>
+                  <w:divId w:val="826556666"/>
+                  <w:tblCellSpacing w:w="15" w:type="dxa"/>
+                </w:trPr>
+                <w:tc>
+                  <w:tcPr>
+                    <w:tcW w:w="50" w:type="pct"/>
+                    <w:hideMark/>
+                  </w:tcPr>
+                  <w:p>
+                    <w:pPr>
+                      <w:pStyle w:val="Bibliogrfija"/>
+                      <w:rPr>
+                        <w:noProof/>
+                      </w:rPr>
+                    </w:pPr>
+                    <w:r>
+                      <w:rPr>
+                        <w:noProof/>
+                      </w:rPr>
+                      <w:t xml:space="preserve">[6] </w:t>
+                    </w:r>
+                  </w:p>
+                </w:tc>
+                <w:tc>
+                  <w:tcPr>
+                    <w:tcW w:w="0" w:type="auto"/>
+                    <w:hideMark/>
+                  </w:tcPr>
+                  <w:p>
+                    <w:pPr>
+                      <w:pStyle w:val="Bibliogrfija"/>
+                      <w:rPr>
+                        <w:noProof/>
+                      </w:rPr>
+                    </w:pPr>
+                    <w:r>
+                      <w:rPr>
+                        <w:noProof/>
+                      </w:rPr>
+                      <w:t>Our World in Data, 2022.</w:t>
+                    </w:r>
+                  </w:p>
+                </w:tc>
+              </w:tr>
+              <w:tr>
+                <w:trPr>
+                  <w:divId w:val="826556666"/>
+                  <w:tblCellSpacing w:w="15" w:type="dxa"/>
+                </w:trPr>
+                <w:tc>
+                  <w:tcPr>
+                    <w:tcW w:w="50" w:type="pct"/>
+                    <w:hideMark/>
+                  </w:tcPr>
+                  <w:p>
+                    <w:pPr>
+                      <w:pStyle w:val="Bibliogrfija"/>
+                      <w:rPr>
+                        <w:noProof/>
+                      </w:rPr>
+                    </w:pPr>
+                    <w:r>
+                      <w:rPr>
+                        <w:noProof/>
+                      </w:rPr>
+                      <w:t xml:space="preserve">[7] </w:t>
+                    </w:r>
+                  </w:p>
+                </w:tc>
+                <w:tc>
+                  <w:tcPr>
+                    <w:tcW w:w="0" w:type="auto"/>
+                    <w:hideMark/>
+                  </w:tcPr>
+                  <w:p>
+                    <w:pPr>
+                      <w:pStyle w:val="Bibliogrfija"/>
+                      <w:rPr>
+                        <w:noProof/>
+                      </w:rPr>
+                    </w:pPr>
+                    <w:r>
+                      <w:rPr>
+                        <w:noProof/>
+                      </w:rPr>
+                      <w:t>Nvidia, «GeForce RTX 30 Series,» 2021.</w:t>
+                    </w:r>
+                  </w:p>
+                </w:tc>
+              </w:tr>
+              <w:tr>
+                <w:trPr>
+                  <w:divId w:val="826556666"/>
+                  <w:tblCellSpacing w:w="15" w:type="dxa"/>
+                </w:trPr>
+                <w:tc>
+                  <w:tcPr>
+                    <w:tcW w:w="50" w:type="pct"/>
+                    <w:hideMark/>
+                  </w:tcPr>
+                  <w:p>
+                    <w:pPr>
+                      <w:pStyle w:val="Bibliogrfija"/>
+                      <w:rPr>
+                        <w:noProof/>
+                      </w:rPr>
+                    </w:pPr>
+                    <w:r>
+                      <w:rPr>
+                        <w:noProof/>
+                      </w:rPr>
+                      <w:t xml:space="preserve">[8] </w:t>
+                    </w:r>
+                  </w:p>
+                </w:tc>
+                <w:tc>
+                  <w:tcPr>
+                    <w:tcW w:w="0" w:type="auto"/>
+                    <w:hideMark/>
+                  </w:tcPr>
+                  <w:p>
+                    <w:pPr>
+                      <w:pStyle w:val="Bibliogrfija"/>
+                      <w:rPr>
+                        <w:noProof/>
+                      </w:rPr>
+                    </w:pPr>
+                    <w:r>
+                      <w:rPr>
+                        <w:noProof/>
+                      </w:rPr>
+                      <w:t>R. Merritt, 2023.</w:t>
+                    </w:r>
+                  </w:p>
+                </w:tc>
+              </w:tr>
+              <w:tr>
+                <w:trPr>
+                  <w:divId w:val="826556666"/>
+                  <w:tblCellSpacing w:w="15" w:type="dxa"/>
+                </w:trPr>
+                <w:tc>
+                  <w:tcPr>
+                    <w:tcW w:w="50" w:type="pct"/>
+                    <w:hideMark/>
+                  </w:tcPr>
+                  <w:p>
+                    <w:pPr>
+                      <w:pStyle w:val="Bibliogrfija"/>
+                      <w:rPr>
+                        <w:noProof/>
+                      </w:rPr>
+                    </w:pPr>
+                    <w:r>
+                      <w:rPr>
+                        <w:noProof/>
+                      </w:rPr>
+                      <w:t xml:space="preserve">[9] </w:t>
+                    </w:r>
+                  </w:p>
+                </w:tc>
+                <w:tc>
+                  <w:tcPr>
+                    <w:tcW w:w="0" w:type="auto"/>
+                    <w:hideMark/>
+                  </w:tcPr>
+                  <w:p>
+                    <w:pPr>
+                      <w:pStyle w:val="Bibliogrfija"/>
+                      <w:rPr>
+                        <w:noProof/>
+                      </w:rPr>
+                    </w:pPr>
+                    <w:r>
+                      <w:rPr>
+                        <w:noProof/>
+                      </w:rPr>
+                      <w:t>P. G. H. Bachmann, Analytische Zahlentheorie, 1894, p. 401.</w:t>
+                    </w:r>
+                  </w:p>
+                </w:tc>
+              </w:tr>
+              <w:tr>
+                <w:trPr>
+                  <w:divId w:val="826556666"/>
+                  <w:tblCellSpacing w:w="15" w:type="dxa"/>
+                </w:trPr>
+                <w:tc>
+                  <w:tcPr>
+                    <w:tcW w:w="50" w:type="pct"/>
+                    <w:hideMark/>
+                  </w:tcPr>
+                  <w:p>
+                    <w:pPr>
+                      <w:pStyle w:val="Bibliogrfija"/>
+                      <w:rPr>
+                        <w:noProof/>
+                      </w:rPr>
+                    </w:pPr>
+                    <w:r>
+                      <w:rPr>
+                        <w:noProof/>
+                      </w:rPr>
+                      <w:t xml:space="preserve">[10] </w:t>
+                    </w:r>
+                  </w:p>
+                </w:tc>
+                <w:tc>
+                  <w:tcPr>
+                    <w:tcW w:w="0" w:type="auto"/>
+                    <w:hideMark/>
+                  </w:tcPr>
+                  <w:p>
+                    <w:pPr>
+                      <w:pStyle w:val="Bibliogrfija"/>
+                      <w:rPr>
+                        <w:noProof/>
+                      </w:rPr>
+                    </w:pPr>
+                    <w:r>
+                      <w:rPr>
+                        <w:noProof/>
+                      </w:rPr>
+                      <w:t>P. E. Black, «Dictionary of Algorithms,» 2019.</w:t>
+                    </w:r>
+                  </w:p>
+                </w:tc>
+              </w:tr>
+              <w:tr>
+                <w:trPr>
+                  <w:divId w:val="826556666"/>
+                  <w:tblCellSpacing w:w="15" w:type="dxa"/>
+                </w:trPr>
+                <w:tc>
+                  <w:tcPr>
+                    <w:tcW w:w="50" w:type="pct"/>
+                    <w:hideMark/>
+                  </w:tcPr>
+                  <w:p>
+                    <w:pPr>
+                      <w:pStyle w:val="Bibliogrfija"/>
+                      <w:rPr>
+                        <w:noProof/>
+                      </w:rPr>
+                    </w:pPr>
+                    <w:r>
+                      <w:rPr>
+                        <w:noProof/>
+                      </w:rPr>
+                      <w:t xml:space="preserve">[11] </w:t>
+                    </w:r>
+                  </w:p>
+                </w:tc>
+                <w:tc>
+                  <w:tcPr>
+                    <w:tcW w:w="0" w:type="auto"/>
+                    <w:hideMark/>
+                  </w:tcPr>
+                  <w:p>
+                    <w:pPr>
+                      <w:pStyle w:val="Bibliogrfija"/>
+                      <w:rPr>
+                        <w:noProof/>
+                      </w:rPr>
+                    </w:pPr>
+                    <w:r>
+                      <w:rPr>
+                        <w:noProof/>
+                      </w:rPr>
+                      <w:t>A. Mohr, 2014. [Tiešsaiste]. Available: https://citeseerx.ist.psu.edu/document?repid=rep1&amp;type=pdf&amp;doi=194d4f0ae54b2dbca9133c582cd2451eb13f3889. [Piekļūts 25 09 2024].</w:t>
+                    </w:r>
+                  </w:p>
+                </w:tc>
+              </w:tr>
+            </w:tbl>
+            <w:p>
+              <w:pPr>
+                <w:divId w:val="826556666"/>
+                <w:rPr>
+                  <w:rFonts w:eastAsia="Times New Roman"/>
+                  <w:noProof/>
+                </w:rPr>
+              </w:pPr>
+            </w:p>
+            <w:p>
+              <w:r>
+                <w:rPr>
+                  <w:b/>
+                  <w:bCs/>
+                </w:rPr>
+                <w:fldChar w:fldCharType="end"/>
+              </w:r>
+            </w:p>
+          </w:sdtContent>
+        </w:sdt>
+      </w:sdtContent>
+    </w:sdt>
     <w:p>
       <w:pPr>
         <w:suppressAutoHyphens w:val="0"/>
-        <w:rPr>
-          <w:rFonts w:ascii="Times New Roman" w:hAnsi="Times New Roman" w:cs="Times New Roman"/>
-          <w:sz w:val="28"/>
-          <w:szCs w:val="28"/>
-        </w:rPr>
-      </w:pPr>
-    </w:p>
-    <w:p>
-      <w:pPr>
-        <w:suppressAutoHyphens w:val="0"/>
-        <w:rPr>
-          <w:rFonts w:ascii="Times New Roman" w:hAnsi="Times New Roman" w:cs="Times New Roman"/>
-          <w:sz w:val="28"/>
-          <w:szCs w:val="28"/>
-        </w:rPr>
-      </w:pPr>
-    </w:p>
-    <w:p>
-      <w:pPr>
-        <w:suppressAutoHyphens w:val="0"/>
-        <w:rPr>
-          <w:rFonts w:ascii="Times New Roman" w:hAnsi="Times New Roman" w:cs="Times New Roman"/>
-          <w:sz w:val="28"/>
-          <w:szCs w:val="28"/>
-        </w:rPr>
-      </w:pPr>
-    </w:p>
-    <w:p>
-      <w:pPr>
-        <w:suppressAutoHyphens w:val="0"/>
-        <w:rPr>
-          <w:rFonts w:ascii="Times New Roman" w:hAnsi="Times New Roman" w:cs="Times New Roman"/>
-          <w:sz w:val="28"/>
-          <w:szCs w:val="28"/>
-        </w:rPr>
-      </w:pPr>
-    </w:p>
-    <w:p>
-      <w:pPr>
-        <w:suppressAutoHyphens w:val="0"/>
-        <w:rPr>
-          <w:rFonts w:ascii="Times New Roman" w:hAnsi="Times New Roman" w:cs="Times New Roman"/>
-          <w:sz w:val="28"/>
-          <w:szCs w:val="28"/>
-        </w:rPr>
-      </w:pPr>
-    </w:p>
-    <w:p>
-      <w:pPr>
-        <w:suppressAutoHyphens w:val="0"/>
-        <w:rPr>
-          <w:rFonts w:ascii="Times New Roman" w:hAnsi="Times New Roman" w:cs="Times New Roman"/>
-          <w:sz w:val="28"/>
-          <w:szCs w:val="28"/>
-        </w:rPr>
-      </w:pPr>
-    </w:p>
-    <w:p>
-      <w:pPr>
-        <w:ind w:left="360"/>
-        <w:jc w:val="center"/>
-        <w:rPr>
-          <w:rFonts w:ascii="Times New Roman" w:hAnsi="Times New Roman" w:cs="Times New Roman"/>
-          <w:b/>
-          <w:bCs/>
-          <w:sz w:val="32"/>
-          <w:szCs w:val="32"/>
-        </w:rPr>
-      </w:pPr>
-      <w:r>
-        <w:rPr>
-          <w:rFonts w:ascii="Times New Roman" w:hAnsi="Times New Roman" w:cs="Times New Roman"/>
-          <w:b/>
-          <w:bCs/>
-          <w:sz w:val="32"/>
-          <w:szCs w:val="32"/>
-        </w:rPr>
-        <w:lastRenderedPageBreak/>
-        <w:t>Atsauces</w:t>
-      </w:r>
-    </w:p>
-    <w:p>
-      <w:pPr>
-        <w:pStyle w:val="Sarakstarindkopa"/>
-        <w:numPr>
-          <w:ilvl w:val="0"/>
-          <w:numId w:val="13"/>
-        </w:numPr>
-        <w:rPr>
-          <w:rFonts w:ascii="Times New Roman" w:hAnsi="Times New Roman" w:cs="Times New Roman"/>
-          <w:sz w:val="24"/>
-          <w:szCs w:val="24"/>
-        </w:rPr>
-      </w:pPr>
-      <w:proofErr w:type="spellStart"/>
-      <w:r>
-        <w:rPr>
-          <w:rFonts w:ascii="Times New Roman" w:hAnsi="Times New Roman" w:cs="Times New Roman"/>
-          <w:sz w:val="24"/>
-          <w:szCs w:val="24"/>
-        </w:rPr>
-        <w:t>Moore</w:t>
-      </w:r>
-      <w:proofErr w:type="spellEnd"/>
-      <w:r>
-        <w:rPr>
-          <w:rFonts w:ascii="Times New Roman" w:hAnsi="Times New Roman" w:cs="Times New Roman"/>
-          <w:sz w:val="24"/>
-          <w:szCs w:val="24"/>
-        </w:rPr>
-        <w:t>, G</w:t>
-      </w:r>
-      <w:r>
-        <w:rPr>
-          <w:rFonts w:ascii="Times New Roman" w:hAnsi="Times New Roman" w:cs="Times New Roman"/>
-          <w:sz w:val="24"/>
-          <w:szCs w:val="24"/>
-        </w:rPr>
-        <w:t>.</w:t>
-      </w:r>
-      <w:r>
-        <w:rPr>
-          <w:rFonts w:ascii="Times New Roman" w:hAnsi="Times New Roman" w:cs="Times New Roman"/>
-          <w:sz w:val="24"/>
-          <w:szCs w:val="24"/>
-        </w:rPr>
-        <w:t xml:space="preserve"> E</w:t>
-      </w:r>
-      <w:r>
-        <w:rPr>
-          <w:rFonts w:ascii="Times New Roman" w:hAnsi="Times New Roman" w:cs="Times New Roman"/>
-          <w:sz w:val="24"/>
-          <w:szCs w:val="24"/>
-        </w:rPr>
-        <w:t xml:space="preserve">. </w:t>
-      </w:r>
-      <w:proofErr w:type="spellStart"/>
-      <w:r>
-        <w:rPr>
-          <w:rFonts w:ascii="Times New Roman" w:hAnsi="Times New Roman" w:cs="Times New Roman"/>
-          <w:sz w:val="24"/>
-          <w:szCs w:val="24"/>
-        </w:rPr>
-        <w:t>Cramming</w:t>
-      </w:r>
-      <w:proofErr w:type="spellEnd"/>
-      <w:r>
-        <w:rPr>
-          <w:rFonts w:ascii="Times New Roman" w:hAnsi="Times New Roman" w:cs="Times New Roman"/>
-          <w:sz w:val="24"/>
-          <w:szCs w:val="24"/>
-        </w:rPr>
-        <w:t xml:space="preserve"> </w:t>
-      </w:r>
-      <w:proofErr w:type="spellStart"/>
-      <w:r>
-        <w:rPr>
-          <w:rFonts w:ascii="Times New Roman" w:hAnsi="Times New Roman" w:cs="Times New Roman"/>
-          <w:sz w:val="24"/>
-          <w:szCs w:val="24"/>
-        </w:rPr>
-        <w:t>more</w:t>
-      </w:r>
-      <w:proofErr w:type="spellEnd"/>
-      <w:r>
-        <w:rPr>
-          <w:rFonts w:ascii="Times New Roman" w:hAnsi="Times New Roman" w:cs="Times New Roman"/>
-          <w:sz w:val="24"/>
-          <w:szCs w:val="24"/>
-        </w:rPr>
-        <w:t xml:space="preserve"> </w:t>
-      </w:r>
-      <w:proofErr w:type="spellStart"/>
-      <w:r>
-        <w:rPr>
-          <w:rFonts w:ascii="Times New Roman" w:hAnsi="Times New Roman" w:cs="Times New Roman"/>
-          <w:sz w:val="24"/>
-          <w:szCs w:val="24"/>
-        </w:rPr>
-        <w:t>components</w:t>
-      </w:r>
-      <w:proofErr w:type="spellEnd"/>
-      <w:r>
-        <w:rPr>
-          <w:rFonts w:ascii="Times New Roman" w:hAnsi="Times New Roman" w:cs="Times New Roman"/>
-          <w:sz w:val="24"/>
-          <w:szCs w:val="24"/>
-        </w:rPr>
-        <w:t xml:space="preserve"> </w:t>
-      </w:r>
-      <w:proofErr w:type="spellStart"/>
-      <w:r>
-        <w:rPr>
-          <w:rFonts w:ascii="Times New Roman" w:hAnsi="Times New Roman" w:cs="Times New Roman"/>
-          <w:sz w:val="24"/>
-          <w:szCs w:val="24"/>
-        </w:rPr>
-        <w:t>onto</w:t>
-      </w:r>
-      <w:proofErr w:type="spellEnd"/>
-      <w:r>
-        <w:rPr>
-          <w:rFonts w:ascii="Times New Roman" w:hAnsi="Times New Roman" w:cs="Times New Roman"/>
-          <w:sz w:val="24"/>
-          <w:szCs w:val="24"/>
-        </w:rPr>
-        <w:t xml:space="preserve"> </w:t>
-      </w:r>
-      <w:proofErr w:type="spellStart"/>
-      <w:r>
-        <w:rPr>
-          <w:rFonts w:ascii="Times New Roman" w:hAnsi="Times New Roman" w:cs="Times New Roman"/>
-          <w:sz w:val="24"/>
-          <w:szCs w:val="24"/>
-        </w:rPr>
-        <w:t>integrated</w:t>
-      </w:r>
-      <w:proofErr w:type="spellEnd"/>
-      <w:r>
-        <w:rPr>
-          <w:rFonts w:ascii="Times New Roman" w:hAnsi="Times New Roman" w:cs="Times New Roman"/>
-          <w:sz w:val="24"/>
-          <w:szCs w:val="24"/>
-        </w:rPr>
-        <w:t xml:space="preserve"> </w:t>
-      </w:r>
-      <w:proofErr w:type="spellStart"/>
-      <w:r>
-        <w:rPr>
-          <w:rFonts w:ascii="Times New Roman" w:hAnsi="Times New Roman" w:cs="Times New Roman"/>
-          <w:sz w:val="24"/>
-          <w:szCs w:val="24"/>
-        </w:rPr>
-        <w:t>circuits</w:t>
-      </w:r>
-      <w:proofErr w:type="spellEnd"/>
-      <w:r>
-        <w:rPr>
-          <w:rFonts w:ascii="Times New Roman" w:hAnsi="Times New Roman" w:cs="Times New Roman"/>
-          <w:sz w:val="24"/>
-          <w:szCs w:val="24"/>
-        </w:rPr>
-        <w:t xml:space="preserve"> (1965).</w:t>
-      </w:r>
-      <w:r>
-        <w:rPr>
-          <w:rFonts w:ascii="Times New Roman" w:hAnsi="Times New Roman" w:cs="Times New Roman"/>
-          <w:sz w:val="24"/>
-          <w:szCs w:val="24"/>
-        </w:rPr>
-        <w:t xml:space="preserve"> Pieejams tiešsaistē </w:t>
-      </w:r>
-      <w:hyperlink r:id="rId8" w:history="1">
-        <w:r>
-          <w:rPr>
-            <w:rStyle w:val="Hipersaite"/>
-            <w:rFonts w:ascii="Times New Roman" w:hAnsi="Times New Roman" w:cs="Times New Roman"/>
-            <w:sz w:val="24"/>
-            <w:szCs w:val="24"/>
-          </w:rPr>
-          <w:t>šeit</w:t>
-        </w:r>
-      </w:hyperlink>
-      <w:r>
-        <w:rPr>
-          <w:rFonts w:ascii="Times New Roman" w:hAnsi="Times New Roman" w:cs="Times New Roman"/>
-          <w:sz w:val="24"/>
-          <w:szCs w:val="24"/>
-        </w:rPr>
-        <w:t xml:space="preserve"> [23/09/2024]</w:t>
-      </w:r>
-    </w:p>
-    <w:p>
-      <w:pPr>
-        <w:pStyle w:val="Sarakstarindkopa"/>
-        <w:numPr>
-          <w:ilvl w:val="0"/>
-          <w:numId w:val="13"/>
-        </w:numPr>
-        <w:rPr>
-          <w:rFonts w:ascii="Times New Roman" w:hAnsi="Times New Roman" w:cs="Times New Roman"/>
-          <w:sz w:val="24"/>
-          <w:szCs w:val="24"/>
-        </w:rPr>
-      </w:pPr>
-      <w:proofErr w:type="spellStart"/>
-      <w:r>
-        <w:rPr>
-          <w:rFonts w:ascii="Times New Roman" w:hAnsi="Times New Roman" w:cs="Times New Roman"/>
-          <w:sz w:val="24"/>
-          <w:szCs w:val="24"/>
-        </w:rPr>
-        <w:t>Russel</w:t>
-      </w:r>
-      <w:proofErr w:type="spellEnd"/>
-      <w:r>
-        <w:rPr>
-          <w:rFonts w:ascii="Times New Roman" w:hAnsi="Times New Roman" w:cs="Times New Roman"/>
-          <w:sz w:val="24"/>
-          <w:szCs w:val="24"/>
-        </w:rPr>
-        <w:t>, S</w:t>
-      </w:r>
-      <w:r>
-        <w:rPr>
-          <w:rFonts w:ascii="Times New Roman" w:hAnsi="Times New Roman" w:cs="Times New Roman"/>
-          <w:sz w:val="24"/>
-          <w:szCs w:val="24"/>
-        </w:rPr>
-        <w:t>.</w:t>
-      </w:r>
-      <w:r>
-        <w:rPr>
-          <w:rFonts w:ascii="Times New Roman" w:hAnsi="Times New Roman" w:cs="Times New Roman"/>
-          <w:sz w:val="24"/>
-          <w:szCs w:val="24"/>
-        </w:rPr>
-        <w:t xml:space="preserve"> J</w:t>
-      </w:r>
-      <w:r>
-        <w:rPr>
-          <w:rFonts w:ascii="Times New Roman" w:hAnsi="Times New Roman" w:cs="Times New Roman"/>
-          <w:sz w:val="24"/>
-          <w:szCs w:val="24"/>
-        </w:rPr>
-        <w:t>.</w:t>
-      </w:r>
-      <w:r>
-        <w:rPr>
-          <w:rFonts w:ascii="Times New Roman" w:hAnsi="Times New Roman" w:cs="Times New Roman"/>
-          <w:sz w:val="24"/>
-          <w:szCs w:val="24"/>
-        </w:rPr>
-        <w:t xml:space="preserve">; </w:t>
-      </w:r>
-      <w:proofErr w:type="spellStart"/>
-      <w:r>
-        <w:rPr>
-          <w:rFonts w:ascii="Times New Roman" w:hAnsi="Times New Roman" w:cs="Times New Roman"/>
-          <w:sz w:val="24"/>
-          <w:szCs w:val="24"/>
-        </w:rPr>
-        <w:t>Norvig</w:t>
-      </w:r>
-      <w:proofErr w:type="spellEnd"/>
-      <w:r>
-        <w:rPr>
-          <w:rFonts w:ascii="Times New Roman" w:hAnsi="Times New Roman" w:cs="Times New Roman"/>
-          <w:sz w:val="24"/>
-          <w:szCs w:val="24"/>
-        </w:rPr>
-        <w:t>, P</w:t>
-      </w:r>
-      <w:r>
-        <w:rPr>
-          <w:rFonts w:ascii="Times New Roman" w:hAnsi="Times New Roman" w:cs="Times New Roman"/>
-          <w:sz w:val="24"/>
-          <w:szCs w:val="24"/>
-        </w:rPr>
-        <w:t xml:space="preserve">. (2009). </w:t>
-      </w:r>
-      <w:proofErr w:type="spellStart"/>
-      <w:r>
-        <w:rPr>
-          <w:rFonts w:ascii="Times New Roman" w:hAnsi="Times New Roman" w:cs="Times New Roman"/>
-          <w:sz w:val="24"/>
-          <w:szCs w:val="24"/>
-        </w:rPr>
-        <w:t>Artificial</w:t>
-      </w:r>
-      <w:proofErr w:type="spellEnd"/>
-      <w:r>
-        <w:rPr>
-          <w:rFonts w:ascii="Times New Roman" w:hAnsi="Times New Roman" w:cs="Times New Roman"/>
-          <w:sz w:val="24"/>
-          <w:szCs w:val="24"/>
-        </w:rPr>
-        <w:t xml:space="preserve"> </w:t>
-      </w:r>
-      <w:proofErr w:type="spellStart"/>
-      <w:r>
-        <w:rPr>
-          <w:rFonts w:ascii="Times New Roman" w:hAnsi="Times New Roman" w:cs="Times New Roman"/>
-          <w:sz w:val="24"/>
-          <w:szCs w:val="24"/>
-        </w:rPr>
-        <w:t>Intelligence</w:t>
-      </w:r>
-      <w:proofErr w:type="spellEnd"/>
-      <w:r>
-        <w:rPr>
-          <w:rFonts w:ascii="Times New Roman" w:hAnsi="Times New Roman" w:cs="Times New Roman"/>
-          <w:sz w:val="24"/>
-          <w:szCs w:val="24"/>
-        </w:rPr>
-        <w:t xml:space="preserve">: A </w:t>
-      </w:r>
-      <w:proofErr w:type="spellStart"/>
-      <w:r>
-        <w:rPr>
-          <w:rFonts w:ascii="Times New Roman" w:hAnsi="Times New Roman" w:cs="Times New Roman"/>
-          <w:sz w:val="24"/>
-          <w:szCs w:val="24"/>
-        </w:rPr>
-        <w:t>Modern</w:t>
-      </w:r>
-      <w:proofErr w:type="spellEnd"/>
-      <w:r>
-        <w:rPr>
-          <w:rFonts w:ascii="Times New Roman" w:hAnsi="Times New Roman" w:cs="Times New Roman"/>
-          <w:sz w:val="24"/>
-          <w:szCs w:val="24"/>
-        </w:rPr>
-        <w:t xml:space="preserve"> </w:t>
-      </w:r>
-      <w:proofErr w:type="spellStart"/>
-      <w:r>
-        <w:rPr>
-          <w:rFonts w:ascii="Times New Roman" w:hAnsi="Times New Roman" w:cs="Times New Roman"/>
-          <w:sz w:val="24"/>
-          <w:szCs w:val="24"/>
-        </w:rPr>
-        <w:t>Approach</w:t>
-      </w:r>
-      <w:proofErr w:type="spellEnd"/>
-      <w:r>
-        <w:rPr>
-          <w:rFonts w:ascii="Times New Roman" w:hAnsi="Times New Roman" w:cs="Times New Roman"/>
-          <w:sz w:val="24"/>
-          <w:szCs w:val="24"/>
-        </w:rPr>
-        <w:t xml:space="preserve"> (3rd </w:t>
-      </w:r>
-      <w:proofErr w:type="spellStart"/>
-      <w:r>
-        <w:rPr>
-          <w:rFonts w:ascii="Times New Roman" w:hAnsi="Times New Roman" w:cs="Times New Roman"/>
-          <w:sz w:val="24"/>
-          <w:szCs w:val="24"/>
-        </w:rPr>
-        <w:t>ed</w:t>
-      </w:r>
-      <w:proofErr w:type="spellEnd"/>
-      <w:r>
-        <w:rPr>
-          <w:rFonts w:ascii="Times New Roman" w:hAnsi="Times New Roman" w:cs="Times New Roman"/>
-          <w:sz w:val="24"/>
-          <w:szCs w:val="24"/>
-        </w:rPr>
-        <w:t xml:space="preserve">.), </w:t>
-      </w:r>
-      <w:r>
-        <w:rPr>
-          <w:rFonts w:ascii="Times New Roman" w:hAnsi="Times New Roman" w:cs="Times New Roman"/>
-          <w:sz w:val="24"/>
-          <w:szCs w:val="24"/>
-        </w:rPr>
-        <w:t>1.3.10 nodaļa</w:t>
-      </w:r>
-    </w:p>
-    <w:p>
-      <w:pPr>
-        <w:pStyle w:val="Sarakstarindkopa"/>
-        <w:numPr>
-          <w:ilvl w:val="0"/>
-          <w:numId w:val="13"/>
-        </w:numPr>
-        <w:rPr>
-          <w:rFonts w:ascii="Times New Roman" w:hAnsi="Times New Roman" w:cs="Times New Roman"/>
-          <w:sz w:val="24"/>
-          <w:szCs w:val="24"/>
-        </w:rPr>
-      </w:pPr>
-      <w:r>
-        <w:rPr>
-          <w:rFonts w:ascii="Times New Roman" w:hAnsi="Times New Roman" w:cs="Times New Roman"/>
-          <w:sz w:val="24"/>
-          <w:szCs w:val="24"/>
-        </w:rPr>
-        <w:t>“</w:t>
-      </w:r>
-      <w:proofErr w:type="spellStart"/>
-      <w:r>
-        <w:rPr>
-          <w:rFonts w:ascii="Times New Roman" w:hAnsi="Times New Roman" w:cs="Times New Roman"/>
-          <w:sz w:val="24"/>
-          <w:szCs w:val="24"/>
-        </w:rPr>
-        <w:t>What</w:t>
-      </w:r>
-      <w:proofErr w:type="spellEnd"/>
-      <w:r>
-        <w:rPr>
-          <w:rFonts w:ascii="Times New Roman" w:hAnsi="Times New Roman" w:cs="Times New Roman"/>
-          <w:sz w:val="24"/>
-          <w:szCs w:val="24"/>
-        </w:rPr>
-        <w:t xml:space="preserve"> </w:t>
-      </w:r>
-      <w:proofErr w:type="spellStart"/>
-      <w:r>
-        <w:rPr>
-          <w:rFonts w:ascii="Times New Roman" w:hAnsi="Times New Roman" w:cs="Times New Roman"/>
-          <w:sz w:val="24"/>
-          <w:szCs w:val="24"/>
-        </w:rPr>
-        <w:t>is</w:t>
-      </w:r>
-      <w:proofErr w:type="spellEnd"/>
-      <w:r>
-        <w:rPr>
-          <w:rFonts w:ascii="Times New Roman" w:hAnsi="Times New Roman" w:cs="Times New Roman"/>
-          <w:sz w:val="24"/>
-          <w:szCs w:val="24"/>
-        </w:rPr>
-        <w:t xml:space="preserve"> </w:t>
-      </w:r>
-      <w:proofErr w:type="spellStart"/>
-      <w:r>
-        <w:rPr>
-          <w:rFonts w:ascii="Times New Roman" w:hAnsi="Times New Roman" w:cs="Times New Roman"/>
-          <w:sz w:val="24"/>
-          <w:szCs w:val="24"/>
-        </w:rPr>
-        <w:t>Cloud</w:t>
-      </w:r>
-      <w:proofErr w:type="spellEnd"/>
-      <w:r>
-        <w:rPr>
-          <w:rFonts w:ascii="Times New Roman" w:hAnsi="Times New Roman" w:cs="Times New Roman"/>
-          <w:sz w:val="24"/>
-          <w:szCs w:val="24"/>
-        </w:rPr>
-        <w:t xml:space="preserve"> </w:t>
-      </w:r>
-      <w:proofErr w:type="spellStart"/>
-      <w:r>
-        <w:rPr>
-          <w:rFonts w:ascii="Times New Roman" w:hAnsi="Times New Roman" w:cs="Times New Roman"/>
-          <w:sz w:val="24"/>
-          <w:szCs w:val="24"/>
-        </w:rPr>
-        <w:t>Computing</w:t>
-      </w:r>
-      <w:proofErr w:type="spellEnd"/>
-      <w:r>
-        <w:rPr>
-          <w:rFonts w:ascii="Times New Roman" w:hAnsi="Times New Roman" w:cs="Times New Roman"/>
-          <w:sz w:val="24"/>
-          <w:szCs w:val="24"/>
-        </w:rPr>
-        <w:t xml:space="preserve">?” “AI </w:t>
-      </w:r>
-      <w:proofErr w:type="spellStart"/>
-      <w:r>
-        <w:rPr>
-          <w:rFonts w:ascii="Times New Roman" w:hAnsi="Times New Roman" w:cs="Times New Roman"/>
-          <w:sz w:val="24"/>
-          <w:szCs w:val="24"/>
-        </w:rPr>
-        <w:t>and</w:t>
-      </w:r>
-      <w:proofErr w:type="spellEnd"/>
-      <w:r>
-        <w:rPr>
-          <w:rFonts w:ascii="Times New Roman" w:hAnsi="Times New Roman" w:cs="Times New Roman"/>
-          <w:sz w:val="24"/>
-          <w:szCs w:val="24"/>
-        </w:rPr>
-        <w:t xml:space="preserve"> </w:t>
-      </w:r>
-      <w:proofErr w:type="spellStart"/>
-      <w:r>
-        <w:rPr>
-          <w:rFonts w:ascii="Times New Roman" w:hAnsi="Times New Roman" w:cs="Times New Roman"/>
-          <w:sz w:val="24"/>
-          <w:szCs w:val="24"/>
-        </w:rPr>
-        <w:t>Cloud</w:t>
-      </w:r>
-      <w:proofErr w:type="spellEnd"/>
-      <w:r>
-        <w:rPr>
-          <w:rFonts w:ascii="Times New Roman" w:hAnsi="Times New Roman" w:cs="Times New Roman"/>
-          <w:sz w:val="24"/>
-          <w:szCs w:val="24"/>
-        </w:rPr>
-        <w:t xml:space="preserve"> </w:t>
-      </w:r>
-      <w:proofErr w:type="spellStart"/>
-      <w:r>
-        <w:rPr>
-          <w:rFonts w:ascii="Times New Roman" w:hAnsi="Times New Roman" w:cs="Times New Roman"/>
-          <w:sz w:val="24"/>
-          <w:szCs w:val="24"/>
-        </w:rPr>
-        <w:t>Computing</w:t>
-      </w:r>
-      <w:proofErr w:type="spellEnd"/>
-      <w:r>
-        <w:rPr>
-          <w:rFonts w:ascii="Times New Roman" w:hAnsi="Times New Roman" w:cs="Times New Roman"/>
-          <w:sz w:val="24"/>
-          <w:szCs w:val="24"/>
-        </w:rPr>
-        <w:t xml:space="preserve"> </w:t>
-      </w:r>
-      <w:proofErr w:type="spellStart"/>
-      <w:r>
-        <w:rPr>
-          <w:rFonts w:ascii="Times New Roman" w:hAnsi="Times New Roman" w:cs="Times New Roman"/>
-          <w:sz w:val="24"/>
-          <w:szCs w:val="24"/>
-        </w:rPr>
-        <w:t>Explained</w:t>
-      </w:r>
-      <w:proofErr w:type="spellEnd"/>
-      <w:r>
-        <w:rPr>
-          <w:rFonts w:ascii="Times New Roman" w:hAnsi="Times New Roman" w:cs="Times New Roman"/>
-          <w:sz w:val="24"/>
-          <w:szCs w:val="24"/>
-        </w:rPr>
-        <w:t>”</w:t>
-      </w:r>
-      <w:r>
-        <w:rPr>
-          <w:rFonts w:ascii="Times New Roman" w:hAnsi="Times New Roman" w:cs="Times New Roman"/>
-          <w:sz w:val="24"/>
-          <w:szCs w:val="24"/>
-        </w:rPr>
-        <w:t xml:space="preserve"> Pieejams tiešsaistē </w:t>
-      </w:r>
-      <w:hyperlink r:id="rId9" w:anchor=":~:text=Cloud%20computing%20provides%20the%20necessary,data%20analytics%2C%20and%20improving%20cybersecurity" w:history="1">
-        <w:r>
-          <w:rPr>
-            <w:rStyle w:val="Hipersaite"/>
-            <w:rFonts w:ascii="Times New Roman" w:hAnsi="Times New Roman" w:cs="Times New Roman"/>
-            <w:sz w:val="24"/>
-            <w:szCs w:val="24"/>
-          </w:rPr>
-          <w:t>šeit</w:t>
-        </w:r>
-      </w:hyperlink>
-      <w:r>
-        <w:rPr>
-          <w:rFonts w:ascii="Times New Roman" w:hAnsi="Times New Roman" w:cs="Times New Roman"/>
-          <w:sz w:val="24"/>
-          <w:szCs w:val="24"/>
-        </w:rPr>
-        <w:t xml:space="preserve"> [23/09/2024]</w:t>
-      </w:r>
-    </w:p>
-    <w:p>
-      <w:pPr>
-        <w:pStyle w:val="Sarakstarindkopa"/>
-        <w:numPr>
-          <w:ilvl w:val="0"/>
-          <w:numId w:val="13"/>
-        </w:numPr>
-        <w:rPr>
-          <w:rFonts w:ascii="Times New Roman" w:hAnsi="Times New Roman" w:cs="Times New Roman"/>
-          <w:sz w:val="24"/>
-          <w:szCs w:val="24"/>
-        </w:rPr>
-      </w:pPr>
-      <w:proofErr w:type="spellStart"/>
-      <w:r>
-        <w:rPr>
-          <w:rFonts w:ascii="Times New Roman" w:hAnsi="Times New Roman" w:cs="Times New Roman"/>
-          <w:sz w:val="24"/>
-          <w:szCs w:val="24"/>
-        </w:rPr>
-        <w:t>Chellapilla</w:t>
-      </w:r>
-      <w:proofErr w:type="spellEnd"/>
-      <w:r>
-        <w:rPr>
-          <w:rFonts w:ascii="Times New Roman" w:hAnsi="Times New Roman" w:cs="Times New Roman"/>
-          <w:sz w:val="24"/>
-          <w:szCs w:val="24"/>
-        </w:rPr>
-        <w:t>, K</w:t>
-      </w:r>
-      <w:r>
-        <w:rPr>
-          <w:rFonts w:ascii="Times New Roman" w:hAnsi="Times New Roman" w:cs="Times New Roman"/>
-          <w:sz w:val="24"/>
-          <w:szCs w:val="24"/>
-        </w:rPr>
-        <w:t>.</w:t>
-      </w:r>
-      <w:r>
-        <w:rPr>
-          <w:rFonts w:ascii="Times New Roman" w:hAnsi="Times New Roman" w:cs="Times New Roman"/>
-          <w:sz w:val="24"/>
-          <w:szCs w:val="24"/>
-        </w:rPr>
-        <w:t>; Puri, S</w:t>
-      </w:r>
-      <w:r>
-        <w:rPr>
-          <w:rFonts w:ascii="Times New Roman" w:hAnsi="Times New Roman" w:cs="Times New Roman"/>
-          <w:sz w:val="24"/>
-          <w:szCs w:val="24"/>
-        </w:rPr>
-        <w:t>.</w:t>
-      </w:r>
-      <w:r>
-        <w:rPr>
-          <w:rFonts w:ascii="Times New Roman" w:hAnsi="Times New Roman" w:cs="Times New Roman"/>
-          <w:sz w:val="24"/>
-          <w:szCs w:val="24"/>
-        </w:rPr>
-        <w:t xml:space="preserve">; </w:t>
-      </w:r>
-      <w:proofErr w:type="spellStart"/>
-      <w:r>
-        <w:rPr>
-          <w:rFonts w:ascii="Times New Roman" w:hAnsi="Times New Roman" w:cs="Times New Roman"/>
-          <w:sz w:val="24"/>
-          <w:szCs w:val="24"/>
-        </w:rPr>
-        <w:t>Simard</w:t>
-      </w:r>
-      <w:proofErr w:type="spellEnd"/>
-      <w:r>
-        <w:rPr>
-          <w:rFonts w:ascii="Times New Roman" w:hAnsi="Times New Roman" w:cs="Times New Roman"/>
-          <w:sz w:val="24"/>
-          <w:szCs w:val="24"/>
-        </w:rPr>
-        <w:t xml:space="preserve">, P. </w:t>
-      </w:r>
-      <w:proofErr w:type="spellStart"/>
-      <w:r>
-        <w:rPr>
-          <w:rFonts w:ascii="Times New Roman" w:hAnsi="Times New Roman" w:cs="Times New Roman"/>
-          <w:sz w:val="24"/>
-          <w:szCs w:val="24"/>
-        </w:rPr>
-        <w:t>High</w:t>
-      </w:r>
-      <w:proofErr w:type="spellEnd"/>
-      <w:r>
-        <w:rPr>
-          <w:rFonts w:ascii="Times New Roman" w:hAnsi="Times New Roman" w:cs="Times New Roman"/>
-          <w:sz w:val="24"/>
-          <w:szCs w:val="24"/>
-        </w:rPr>
-        <w:t xml:space="preserve"> Performance </w:t>
-      </w:r>
-      <w:proofErr w:type="spellStart"/>
-      <w:r>
-        <w:rPr>
-          <w:rFonts w:ascii="Times New Roman" w:hAnsi="Times New Roman" w:cs="Times New Roman"/>
-          <w:sz w:val="24"/>
-          <w:szCs w:val="24"/>
-        </w:rPr>
-        <w:t>Convolutional</w:t>
-      </w:r>
-      <w:proofErr w:type="spellEnd"/>
-      <w:r>
-        <w:rPr>
-          <w:rFonts w:ascii="Times New Roman" w:hAnsi="Times New Roman" w:cs="Times New Roman"/>
-          <w:sz w:val="24"/>
-          <w:szCs w:val="24"/>
-        </w:rPr>
-        <w:t xml:space="preserve"> </w:t>
-      </w:r>
-      <w:proofErr w:type="spellStart"/>
-      <w:r>
-        <w:rPr>
-          <w:rFonts w:ascii="Times New Roman" w:hAnsi="Times New Roman" w:cs="Times New Roman"/>
-          <w:sz w:val="24"/>
-          <w:szCs w:val="24"/>
-        </w:rPr>
-        <w:t>Neural</w:t>
-      </w:r>
-      <w:proofErr w:type="spellEnd"/>
-      <w:r>
-        <w:rPr>
-          <w:rFonts w:ascii="Times New Roman" w:hAnsi="Times New Roman" w:cs="Times New Roman"/>
-          <w:sz w:val="24"/>
-          <w:szCs w:val="24"/>
-        </w:rPr>
-        <w:t xml:space="preserve"> </w:t>
-      </w:r>
-      <w:proofErr w:type="spellStart"/>
-      <w:r>
-        <w:rPr>
-          <w:rFonts w:ascii="Times New Roman" w:hAnsi="Times New Roman" w:cs="Times New Roman"/>
-          <w:sz w:val="24"/>
-          <w:szCs w:val="24"/>
-        </w:rPr>
-        <w:t>Networks</w:t>
-      </w:r>
-      <w:proofErr w:type="spellEnd"/>
-      <w:r>
-        <w:rPr>
-          <w:rFonts w:ascii="Times New Roman" w:hAnsi="Times New Roman" w:cs="Times New Roman"/>
-          <w:sz w:val="24"/>
-          <w:szCs w:val="24"/>
-        </w:rPr>
-        <w:t xml:space="preserve"> </w:t>
-      </w:r>
-      <w:proofErr w:type="spellStart"/>
-      <w:r>
-        <w:rPr>
-          <w:rFonts w:ascii="Times New Roman" w:hAnsi="Times New Roman" w:cs="Times New Roman"/>
-          <w:sz w:val="24"/>
-          <w:szCs w:val="24"/>
-        </w:rPr>
-        <w:t>for</w:t>
-      </w:r>
-      <w:proofErr w:type="spellEnd"/>
-      <w:r>
-        <w:rPr>
-          <w:rFonts w:ascii="Times New Roman" w:hAnsi="Times New Roman" w:cs="Times New Roman"/>
-          <w:sz w:val="24"/>
-          <w:szCs w:val="24"/>
-        </w:rPr>
-        <w:t xml:space="preserve"> </w:t>
-      </w:r>
-      <w:proofErr w:type="spellStart"/>
-      <w:r>
-        <w:rPr>
-          <w:rFonts w:ascii="Times New Roman" w:hAnsi="Times New Roman" w:cs="Times New Roman"/>
-          <w:sz w:val="24"/>
-          <w:szCs w:val="24"/>
-        </w:rPr>
-        <w:t>Document</w:t>
-      </w:r>
-      <w:proofErr w:type="spellEnd"/>
-      <w:r>
-        <w:rPr>
-          <w:rFonts w:ascii="Times New Roman" w:hAnsi="Times New Roman" w:cs="Times New Roman"/>
-          <w:sz w:val="24"/>
-          <w:szCs w:val="24"/>
-        </w:rPr>
-        <w:t xml:space="preserve"> </w:t>
-      </w:r>
-      <w:proofErr w:type="spellStart"/>
-      <w:r>
-        <w:rPr>
-          <w:rFonts w:ascii="Times New Roman" w:hAnsi="Times New Roman" w:cs="Times New Roman"/>
-          <w:sz w:val="24"/>
-          <w:szCs w:val="24"/>
-        </w:rPr>
-        <w:t>Processing</w:t>
-      </w:r>
-      <w:proofErr w:type="spellEnd"/>
-      <w:r>
-        <w:rPr>
-          <w:rFonts w:ascii="Times New Roman" w:hAnsi="Times New Roman" w:cs="Times New Roman"/>
-          <w:sz w:val="24"/>
-          <w:szCs w:val="24"/>
-        </w:rPr>
-        <w:t xml:space="preserve"> </w:t>
-      </w:r>
-      <w:r>
-        <w:rPr>
-          <w:rFonts w:ascii="Times New Roman" w:hAnsi="Times New Roman" w:cs="Times New Roman"/>
-          <w:sz w:val="24"/>
-          <w:szCs w:val="24"/>
-        </w:rPr>
-        <w:t>(2006).</w:t>
-      </w:r>
-      <w:r>
-        <w:rPr>
-          <w:rFonts w:ascii="Times New Roman" w:hAnsi="Times New Roman" w:cs="Times New Roman"/>
-          <w:sz w:val="24"/>
-          <w:szCs w:val="24"/>
-        </w:rPr>
-        <w:t xml:space="preserve"> Pieejams tiešsaistē </w:t>
-      </w:r>
-      <w:hyperlink r:id="rId10" w:history="1">
-        <w:r>
-          <w:rPr>
-            <w:rStyle w:val="Hipersaite"/>
-            <w:rFonts w:ascii="Times New Roman" w:hAnsi="Times New Roman" w:cs="Times New Roman"/>
-            <w:sz w:val="24"/>
-            <w:szCs w:val="24"/>
-          </w:rPr>
-          <w:t>šeit</w:t>
-        </w:r>
-      </w:hyperlink>
-      <w:r>
-        <w:rPr>
-          <w:rFonts w:ascii="Times New Roman" w:hAnsi="Times New Roman" w:cs="Times New Roman"/>
-          <w:sz w:val="24"/>
-          <w:szCs w:val="24"/>
-        </w:rPr>
-        <w:t xml:space="preserve"> [23/09/2024]</w:t>
-      </w:r>
-    </w:p>
-    <w:p>
-      <w:pPr>
-        <w:pStyle w:val="Sarakstarindkopa"/>
-        <w:numPr>
-          <w:ilvl w:val="0"/>
-          <w:numId w:val="13"/>
-        </w:numPr>
-        <w:rPr>
-          <w:rFonts w:ascii="Times New Roman" w:hAnsi="Times New Roman" w:cs="Times New Roman"/>
-          <w:sz w:val="24"/>
-          <w:szCs w:val="24"/>
-        </w:rPr>
-      </w:pPr>
-      <w:r>
-        <w:rPr>
-          <w:rFonts w:ascii="Times New Roman" w:hAnsi="Times New Roman" w:cs="Times New Roman"/>
-          <w:sz w:val="24"/>
-          <w:szCs w:val="24"/>
-        </w:rPr>
-        <w:t>TensorFlow dokumentācija</w:t>
-      </w:r>
-      <w:r>
-        <w:rPr>
-          <w:rFonts w:ascii="Times New Roman" w:hAnsi="Times New Roman" w:cs="Times New Roman"/>
-          <w:sz w:val="24"/>
-          <w:szCs w:val="24"/>
-        </w:rPr>
-        <w:t xml:space="preserve"> pieejama tiešsaistē </w:t>
-      </w:r>
-      <w:hyperlink r:id="rId11" w:history="1">
-        <w:r>
-          <w:rPr>
-            <w:rStyle w:val="Hipersaite"/>
-            <w:rFonts w:ascii="Times New Roman" w:hAnsi="Times New Roman" w:cs="Times New Roman"/>
-            <w:sz w:val="24"/>
-            <w:szCs w:val="24"/>
-          </w:rPr>
-          <w:t>šeit</w:t>
-        </w:r>
-      </w:hyperlink>
-      <w:r>
-        <w:rPr>
-          <w:rFonts w:ascii="Times New Roman" w:hAnsi="Times New Roman" w:cs="Times New Roman"/>
-          <w:sz w:val="24"/>
-          <w:szCs w:val="24"/>
-        </w:rPr>
-        <w:t xml:space="preserve"> [23/09/2024]</w:t>
-      </w:r>
-    </w:p>
-    <w:p>
-      <w:pPr>
-        <w:pStyle w:val="Sarakstarindkopa"/>
-        <w:numPr>
-          <w:ilvl w:val="0"/>
-          <w:numId w:val="13"/>
-        </w:numPr>
-        <w:rPr>
-          <w:rFonts w:ascii="Times New Roman" w:hAnsi="Times New Roman" w:cs="Times New Roman"/>
-          <w:sz w:val="24"/>
-          <w:szCs w:val="24"/>
-          <w:lang w:val="en-US"/>
-        </w:rPr>
-      </w:pPr>
-      <w:proofErr w:type="spellStart"/>
-      <w:r>
-        <w:rPr>
-          <w:rFonts w:ascii="Times New Roman" w:hAnsi="Times New Roman" w:cs="Times New Roman"/>
-          <w:sz w:val="24"/>
-          <w:szCs w:val="24"/>
-        </w:rPr>
-        <w:t>Russel</w:t>
-      </w:r>
-      <w:proofErr w:type="spellEnd"/>
-      <w:r>
-        <w:rPr>
-          <w:rFonts w:ascii="Times New Roman" w:hAnsi="Times New Roman" w:cs="Times New Roman"/>
-          <w:sz w:val="24"/>
-          <w:szCs w:val="24"/>
-        </w:rPr>
-        <w:t>, S</w:t>
-      </w:r>
-      <w:r>
-        <w:rPr>
-          <w:rFonts w:ascii="Times New Roman" w:hAnsi="Times New Roman" w:cs="Times New Roman"/>
-          <w:sz w:val="24"/>
-          <w:szCs w:val="24"/>
-        </w:rPr>
-        <w:t>.</w:t>
-      </w:r>
-      <w:r>
-        <w:rPr>
-          <w:rFonts w:ascii="Times New Roman" w:hAnsi="Times New Roman" w:cs="Times New Roman"/>
-          <w:sz w:val="24"/>
-          <w:szCs w:val="24"/>
-        </w:rPr>
-        <w:t xml:space="preserve"> J</w:t>
-      </w:r>
-      <w:r>
-        <w:rPr>
-          <w:rFonts w:ascii="Times New Roman" w:hAnsi="Times New Roman" w:cs="Times New Roman"/>
-          <w:sz w:val="24"/>
-          <w:szCs w:val="24"/>
-        </w:rPr>
-        <w:t>.</w:t>
-      </w:r>
-      <w:r>
-        <w:rPr>
-          <w:rFonts w:ascii="Times New Roman" w:hAnsi="Times New Roman" w:cs="Times New Roman"/>
-          <w:sz w:val="24"/>
-          <w:szCs w:val="24"/>
-        </w:rPr>
-        <w:t xml:space="preserve">; </w:t>
-      </w:r>
-      <w:proofErr w:type="spellStart"/>
-      <w:r>
-        <w:rPr>
-          <w:rFonts w:ascii="Times New Roman" w:hAnsi="Times New Roman" w:cs="Times New Roman"/>
-          <w:sz w:val="24"/>
-          <w:szCs w:val="24"/>
-        </w:rPr>
-        <w:t>Norvig</w:t>
-      </w:r>
-      <w:proofErr w:type="spellEnd"/>
-      <w:r>
-        <w:rPr>
-          <w:rFonts w:ascii="Times New Roman" w:hAnsi="Times New Roman" w:cs="Times New Roman"/>
-          <w:sz w:val="24"/>
-          <w:szCs w:val="24"/>
-        </w:rPr>
-        <w:t xml:space="preserve">, P. (2009). </w:t>
-      </w:r>
-      <w:proofErr w:type="spellStart"/>
-      <w:r>
-        <w:rPr>
-          <w:rFonts w:ascii="Times New Roman" w:hAnsi="Times New Roman" w:cs="Times New Roman"/>
-          <w:sz w:val="24"/>
-          <w:szCs w:val="24"/>
-        </w:rPr>
-        <w:t>Artificial</w:t>
-      </w:r>
-      <w:proofErr w:type="spellEnd"/>
-      <w:r>
-        <w:rPr>
-          <w:rFonts w:ascii="Times New Roman" w:hAnsi="Times New Roman" w:cs="Times New Roman"/>
-          <w:sz w:val="24"/>
-          <w:szCs w:val="24"/>
-        </w:rPr>
-        <w:t xml:space="preserve"> </w:t>
-      </w:r>
-      <w:proofErr w:type="spellStart"/>
-      <w:r>
-        <w:rPr>
-          <w:rFonts w:ascii="Times New Roman" w:hAnsi="Times New Roman" w:cs="Times New Roman"/>
-          <w:sz w:val="24"/>
-          <w:szCs w:val="24"/>
-        </w:rPr>
-        <w:t>Intelligence</w:t>
-      </w:r>
-      <w:proofErr w:type="spellEnd"/>
-      <w:r>
-        <w:rPr>
-          <w:rFonts w:ascii="Times New Roman" w:hAnsi="Times New Roman" w:cs="Times New Roman"/>
-          <w:sz w:val="24"/>
-          <w:szCs w:val="24"/>
-        </w:rPr>
-        <w:t xml:space="preserve">: A </w:t>
-      </w:r>
-      <w:proofErr w:type="spellStart"/>
-      <w:r>
-        <w:rPr>
-          <w:rFonts w:ascii="Times New Roman" w:hAnsi="Times New Roman" w:cs="Times New Roman"/>
-          <w:sz w:val="24"/>
-          <w:szCs w:val="24"/>
-        </w:rPr>
-        <w:t>Modern</w:t>
-      </w:r>
-      <w:proofErr w:type="spellEnd"/>
-      <w:r>
-        <w:rPr>
-          <w:rFonts w:ascii="Times New Roman" w:hAnsi="Times New Roman" w:cs="Times New Roman"/>
-          <w:sz w:val="24"/>
-          <w:szCs w:val="24"/>
-        </w:rPr>
-        <w:t xml:space="preserve"> </w:t>
-      </w:r>
-      <w:proofErr w:type="spellStart"/>
-      <w:r>
-        <w:rPr>
-          <w:rFonts w:ascii="Times New Roman" w:hAnsi="Times New Roman" w:cs="Times New Roman"/>
-          <w:sz w:val="24"/>
-          <w:szCs w:val="24"/>
-        </w:rPr>
-        <w:t>Approach</w:t>
-      </w:r>
-      <w:proofErr w:type="spellEnd"/>
-      <w:r>
-        <w:rPr>
-          <w:rFonts w:ascii="Times New Roman" w:hAnsi="Times New Roman" w:cs="Times New Roman"/>
-          <w:sz w:val="24"/>
-          <w:szCs w:val="24"/>
-        </w:rPr>
-        <w:t xml:space="preserve"> (3rd </w:t>
-      </w:r>
-      <w:proofErr w:type="spellStart"/>
-      <w:r>
-        <w:rPr>
-          <w:rFonts w:ascii="Times New Roman" w:hAnsi="Times New Roman" w:cs="Times New Roman"/>
-          <w:sz w:val="24"/>
-          <w:szCs w:val="24"/>
-        </w:rPr>
-        <w:t>ed</w:t>
-      </w:r>
-      <w:proofErr w:type="spellEnd"/>
-      <w:r>
-        <w:rPr>
-          <w:rFonts w:ascii="Times New Roman" w:hAnsi="Times New Roman" w:cs="Times New Roman"/>
-          <w:sz w:val="24"/>
-          <w:szCs w:val="24"/>
-        </w:rPr>
-        <w:t xml:space="preserve">.), </w:t>
-      </w:r>
-      <w:r>
-        <w:rPr>
-          <w:rFonts w:ascii="Times New Roman" w:hAnsi="Times New Roman" w:cs="Times New Roman"/>
-          <w:sz w:val="24"/>
-          <w:szCs w:val="24"/>
-        </w:rPr>
-        <w:t>1.1 attēls</w:t>
-      </w:r>
-    </w:p>
-    <w:p>
-      <w:pPr>
-        <w:pStyle w:val="Sarakstarindkopa"/>
-        <w:numPr>
-          <w:ilvl w:val="0"/>
-          <w:numId w:val="13"/>
-        </w:numPr>
-        <w:rPr>
-          <w:rFonts w:ascii="Times New Roman" w:hAnsi="Times New Roman" w:cs="Times New Roman"/>
-          <w:sz w:val="24"/>
-          <w:szCs w:val="24"/>
-          <w:lang w:val="en-US"/>
-        </w:rPr>
-      </w:pPr>
-      <w:proofErr w:type="spellStart"/>
-      <w:r>
-        <w:rPr>
-          <w:rFonts w:ascii="Times New Roman" w:hAnsi="Times New Roman" w:cs="Times New Roman"/>
-          <w:sz w:val="24"/>
-          <w:szCs w:val="24"/>
-        </w:rPr>
-        <w:t>Russel</w:t>
-      </w:r>
-      <w:proofErr w:type="spellEnd"/>
-      <w:r>
-        <w:rPr>
-          <w:rFonts w:ascii="Times New Roman" w:hAnsi="Times New Roman" w:cs="Times New Roman"/>
-          <w:sz w:val="24"/>
-          <w:szCs w:val="24"/>
-        </w:rPr>
-        <w:t>, S</w:t>
-      </w:r>
-      <w:r>
-        <w:rPr>
-          <w:rFonts w:ascii="Times New Roman" w:hAnsi="Times New Roman" w:cs="Times New Roman"/>
-          <w:sz w:val="24"/>
-          <w:szCs w:val="24"/>
-        </w:rPr>
-        <w:t>.</w:t>
-      </w:r>
-      <w:r>
-        <w:rPr>
-          <w:rFonts w:ascii="Times New Roman" w:hAnsi="Times New Roman" w:cs="Times New Roman"/>
-          <w:sz w:val="24"/>
-          <w:szCs w:val="24"/>
-        </w:rPr>
-        <w:t xml:space="preserve"> J</w:t>
-      </w:r>
-      <w:r>
-        <w:rPr>
-          <w:rFonts w:ascii="Times New Roman" w:hAnsi="Times New Roman" w:cs="Times New Roman"/>
-          <w:sz w:val="24"/>
-          <w:szCs w:val="24"/>
-        </w:rPr>
-        <w:t>.</w:t>
-      </w:r>
-      <w:r>
-        <w:rPr>
-          <w:rFonts w:ascii="Times New Roman" w:hAnsi="Times New Roman" w:cs="Times New Roman"/>
-          <w:sz w:val="24"/>
-          <w:szCs w:val="24"/>
-        </w:rPr>
-        <w:t xml:space="preserve">; </w:t>
-      </w:r>
-      <w:proofErr w:type="spellStart"/>
-      <w:r>
-        <w:rPr>
-          <w:rFonts w:ascii="Times New Roman" w:hAnsi="Times New Roman" w:cs="Times New Roman"/>
-          <w:sz w:val="24"/>
-          <w:szCs w:val="24"/>
-        </w:rPr>
-        <w:t>Norvig</w:t>
-      </w:r>
-      <w:proofErr w:type="spellEnd"/>
-      <w:r>
-        <w:rPr>
-          <w:rFonts w:ascii="Times New Roman" w:hAnsi="Times New Roman" w:cs="Times New Roman"/>
-          <w:sz w:val="24"/>
-          <w:szCs w:val="24"/>
-        </w:rPr>
-        <w:t xml:space="preserve">, P. (2009). </w:t>
-      </w:r>
-      <w:proofErr w:type="spellStart"/>
-      <w:r>
-        <w:rPr>
-          <w:rFonts w:ascii="Times New Roman" w:hAnsi="Times New Roman" w:cs="Times New Roman"/>
-          <w:sz w:val="24"/>
-          <w:szCs w:val="24"/>
-        </w:rPr>
-        <w:t>Artificial</w:t>
-      </w:r>
-      <w:proofErr w:type="spellEnd"/>
-      <w:r>
-        <w:rPr>
-          <w:rFonts w:ascii="Times New Roman" w:hAnsi="Times New Roman" w:cs="Times New Roman"/>
-          <w:sz w:val="24"/>
-          <w:szCs w:val="24"/>
-        </w:rPr>
-        <w:t xml:space="preserve"> </w:t>
-      </w:r>
-      <w:proofErr w:type="spellStart"/>
-      <w:r>
-        <w:rPr>
-          <w:rFonts w:ascii="Times New Roman" w:hAnsi="Times New Roman" w:cs="Times New Roman"/>
-          <w:sz w:val="24"/>
-          <w:szCs w:val="24"/>
-        </w:rPr>
-        <w:t>Intelligence</w:t>
-      </w:r>
-      <w:proofErr w:type="spellEnd"/>
-      <w:r>
-        <w:rPr>
-          <w:rFonts w:ascii="Times New Roman" w:hAnsi="Times New Roman" w:cs="Times New Roman"/>
-          <w:sz w:val="24"/>
-          <w:szCs w:val="24"/>
-        </w:rPr>
-        <w:t xml:space="preserve">: A </w:t>
-      </w:r>
-      <w:proofErr w:type="spellStart"/>
-      <w:r>
-        <w:rPr>
-          <w:rFonts w:ascii="Times New Roman" w:hAnsi="Times New Roman" w:cs="Times New Roman"/>
-          <w:sz w:val="24"/>
-          <w:szCs w:val="24"/>
-        </w:rPr>
-        <w:t>Modern</w:t>
-      </w:r>
-      <w:proofErr w:type="spellEnd"/>
-      <w:r>
-        <w:rPr>
-          <w:rFonts w:ascii="Times New Roman" w:hAnsi="Times New Roman" w:cs="Times New Roman"/>
-          <w:sz w:val="24"/>
-          <w:szCs w:val="24"/>
-        </w:rPr>
-        <w:t xml:space="preserve"> </w:t>
-      </w:r>
-      <w:proofErr w:type="spellStart"/>
-      <w:r>
-        <w:rPr>
-          <w:rFonts w:ascii="Times New Roman" w:hAnsi="Times New Roman" w:cs="Times New Roman"/>
-          <w:sz w:val="24"/>
-          <w:szCs w:val="24"/>
-        </w:rPr>
-        <w:t>Approach</w:t>
-      </w:r>
-      <w:proofErr w:type="spellEnd"/>
-      <w:r>
-        <w:rPr>
-          <w:rFonts w:ascii="Times New Roman" w:hAnsi="Times New Roman" w:cs="Times New Roman"/>
-          <w:sz w:val="24"/>
-          <w:szCs w:val="24"/>
-        </w:rPr>
-        <w:t xml:space="preserve"> (3rd </w:t>
-      </w:r>
-      <w:proofErr w:type="spellStart"/>
-      <w:r>
-        <w:rPr>
-          <w:rFonts w:ascii="Times New Roman" w:hAnsi="Times New Roman" w:cs="Times New Roman"/>
-          <w:sz w:val="24"/>
-          <w:szCs w:val="24"/>
-        </w:rPr>
-        <w:t>ed</w:t>
-      </w:r>
-      <w:proofErr w:type="spellEnd"/>
-      <w:r>
-        <w:rPr>
-          <w:rFonts w:ascii="Times New Roman" w:hAnsi="Times New Roman" w:cs="Times New Roman"/>
-          <w:sz w:val="24"/>
-          <w:szCs w:val="24"/>
-        </w:rPr>
-        <w:t>.)</w:t>
-      </w:r>
-      <w:r>
-        <w:rPr>
-          <w:rFonts w:ascii="Times New Roman" w:hAnsi="Times New Roman" w:cs="Times New Roman"/>
-          <w:sz w:val="24"/>
-          <w:szCs w:val="24"/>
-        </w:rPr>
-        <w:t>, 1.3.4 nodaļa</w:t>
-      </w:r>
-    </w:p>
-    <w:p>
-      <w:pPr>
-        <w:pStyle w:val="Sarakstarindkopa"/>
-        <w:numPr>
-          <w:ilvl w:val="0"/>
-          <w:numId w:val="13"/>
-        </w:numPr>
-        <w:rPr>
-          <w:rFonts w:ascii="Times New Roman" w:hAnsi="Times New Roman" w:cs="Times New Roman"/>
-          <w:sz w:val="24"/>
-          <w:szCs w:val="24"/>
-          <w:lang w:val="en-US"/>
-        </w:rPr>
-      </w:pPr>
-      <w:proofErr w:type="spellStart"/>
-      <w:r>
-        <w:rPr>
-          <w:rFonts w:ascii="Times New Roman" w:hAnsi="Times New Roman" w:cs="Times New Roman"/>
-          <w:sz w:val="24"/>
-          <w:szCs w:val="24"/>
-        </w:rPr>
-        <w:t>Russel</w:t>
-      </w:r>
-      <w:proofErr w:type="spellEnd"/>
-      <w:r>
-        <w:rPr>
-          <w:rFonts w:ascii="Times New Roman" w:hAnsi="Times New Roman" w:cs="Times New Roman"/>
-          <w:sz w:val="24"/>
-          <w:szCs w:val="24"/>
-        </w:rPr>
-        <w:t xml:space="preserve">, S. J.; </w:t>
-      </w:r>
-      <w:proofErr w:type="spellStart"/>
-      <w:r>
-        <w:rPr>
-          <w:rFonts w:ascii="Times New Roman" w:hAnsi="Times New Roman" w:cs="Times New Roman"/>
-          <w:sz w:val="24"/>
-          <w:szCs w:val="24"/>
-        </w:rPr>
-        <w:t>Norvig</w:t>
-      </w:r>
-      <w:proofErr w:type="spellEnd"/>
-      <w:r>
-        <w:rPr>
-          <w:rFonts w:ascii="Times New Roman" w:hAnsi="Times New Roman" w:cs="Times New Roman"/>
-          <w:sz w:val="24"/>
-          <w:szCs w:val="24"/>
-        </w:rPr>
-        <w:t xml:space="preserve">, P. (2009). </w:t>
-      </w:r>
-      <w:proofErr w:type="spellStart"/>
-      <w:r>
-        <w:rPr>
-          <w:rFonts w:ascii="Times New Roman" w:hAnsi="Times New Roman" w:cs="Times New Roman"/>
-          <w:sz w:val="24"/>
-          <w:szCs w:val="24"/>
-        </w:rPr>
-        <w:t>Artificial</w:t>
-      </w:r>
-      <w:proofErr w:type="spellEnd"/>
-      <w:r>
-        <w:rPr>
-          <w:rFonts w:ascii="Times New Roman" w:hAnsi="Times New Roman" w:cs="Times New Roman"/>
-          <w:sz w:val="24"/>
-          <w:szCs w:val="24"/>
-        </w:rPr>
-        <w:t xml:space="preserve"> </w:t>
-      </w:r>
-      <w:proofErr w:type="spellStart"/>
-      <w:r>
-        <w:rPr>
-          <w:rFonts w:ascii="Times New Roman" w:hAnsi="Times New Roman" w:cs="Times New Roman"/>
-          <w:sz w:val="24"/>
-          <w:szCs w:val="24"/>
-        </w:rPr>
-        <w:t>Intelligence</w:t>
-      </w:r>
-      <w:proofErr w:type="spellEnd"/>
-      <w:r>
-        <w:rPr>
-          <w:rFonts w:ascii="Times New Roman" w:hAnsi="Times New Roman" w:cs="Times New Roman"/>
-          <w:sz w:val="24"/>
-          <w:szCs w:val="24"/>
-        </w:rPr>
-        <w:t xml:space="preserve">: A </w:t>
-      </w:r>
-      <w:proofErr w:type="spellStart"/>
-      <w:r>
-        <w:rPr>
-          <w:rFonts w:ascii="Times New Roman" w:hAnsi="Times New Roman" w:cs="Times New Roman"/>
-          <w:sz w:val="24"/>
-          <w:szCs w:val="24"/>
-        </w:rPr>
-        <w:t>Modern</w:t>
-      </w:r>
-      <w:proofErr w:type="spellEnd"/>
-      <w:r>
-        <w:rPr>
-          <w:rFonts w:ascii="Times New Roman" w:hAnsi="Times New Roman" w:cs="Times New Roman"/>
-          <w:sz w:val="24"/>
-          <w:szCs w:val="24"/>
-        </w:rPr>
-        <w:t xml:space="preserve"> </w:t>
-      </w:r>
-      <w:proofErr w:type="spellStart"/>
-      <w:r>
-        <w:rPr>
-          <w:rFonts w:ascii="Times New Roman" w:hAnsi="Times New Roman" w:cs="Times New Roman"/>
-          <w:sz w:val="24"/>
-          <w:szCs w:val="24"/>
-        </w:rPr>
-        <w:t>Approach</w:t>
-      </w:r>
-      <w:proofErr w:type="spellEnd"/>
-      <w:r>
-        <w:rPr>
-          <w:rFonts w:ascii="Times New Roman" w:hAnsi="Times New Roman" w:cs="Times New Roman"/>
-          <w:sz w:val="24"/>
-          <w:szCs w:val="24"/>
-        </w:rPr>
-        <w:t xml:space="preserve"> (3rd </w:t>
-      </w:r>
-      <w:proofErr w:type="spellStart"/>
-      <w:r>
-        <w:rPr>
-          <w:rFonts w:ascii="Times New Roman" w:hAnsi="Times New Roman" w:cs="Times New Roman"/>
-          <w:sz w:val="24"/>
-          <w:szCs w:val="24"/>
-        </w:rPr>
-        <w:t>ed</w:t>
-      </w:r>
-      <w:proofErr w:type="spellEnd"/>
-      <w:r>
-        <w:rPr>
-          <w:rFonts w:ascii="Times New Roman" w:hAnsi="Times New Roman" w:cs="Times New Roman"/>
-          <w:sz w:val="24"/>
-          <w:szCs w:val="24"/>
-        </w:rPr>
-        <w:t>.), 1 nodaļa</w:t>
-      </w:r>
-    </w:p>
-    <w:p>
-      <w:pPr>
-        <w:pStyle w:val="Sarakstarindkopa"/>
-        <w:numPr>
-          <w:ilvl w:val="0"/>
-          <w:numId w:val="13"/>
-        </w:numPr>
-        <w:rPr>
-          <w:rFonts w:ascii="Times New Roman" w:hAnsi="Times New Roman" w:cs="Times New Roman"/>
-          <w:sz w:val="24"/>
-          <w:szCs w:val="24"/>
-          <w:lang w:val="en-US"/>
-        </w:rPr>
-      </w:pPr>
-      <w:proofErr w:type="spellStart"/>
-      <w:r>
-        <w:rPr>
-          <w:rFonts w:ascii="Times New Roman" w:hAnsi="Times New Roman" w:cs="Times New Roman"/>
-          <w:sz w:val="24"/>
-          <w:szCs w:val="24"/>
-        </w:rPr>
-        <w:t>Russel</w:t>
-      </w:r>
-      <w:proofErr w:type="spellEnd"/>
-      <w:r>
-        <w:rPr>
-          <w:rFonts w:ascii="Times New Roman" w:hAnsi="Times New Roman" w:cs="Times New Roman"/>
-          <w:sz w:val="24"/>
-          <w:szCs w:val="24"/>
-        </w:rPr>
-        <w:t xml:space="preserve">, S. J.; </w:t>
-      </w:r>
-      <w:proofErr w:type="spellStart"/>
-      <w:r>
-        <w:rPr>
-          <w:rFonts w:ascii="Times New Roman" w:hAnsi="Times New Roman" w:cs="Times New Roman"/>
-          <w:sz w:val="24"/>
-          <w:szCs w:val="24"/>
-        </w:rPr>
-        <w:t>Norvig</w:t>
-      </w:r>
-      <w:proofErr w:type="spellEnd"/>
-      <w:r>
-        <w:rPr>
-          <w:rFonts w:ascii="Times New Roman" w:hAnsi="Times New Roman" w:cs="Times New Roman"/>
-          <w:sz w:val="24"/>
-          <w:szCs w:val="24"/>
-        </w:rPr>
-        <w:t xml:space="preserve">, P. (2009). </w:t>
-      </w:r>
-      <w:proofErr w:type="spellStart"/>
-      <w:r>
-        <w:rPr>
-          <w:rFonts w:ascii="Times New Roman" w:hAnsi="Times New Roman" w:cs="Times New Roman"/>
-          <w:sz w:val="24"/>
-          <w:szCs w:val="24"/>
-        </w:rPr>
-        <w:t>Artificial</w:t>
-      </w:r>
-      <w:proofErr w:type="spellEnd"/>
-      <w:r>
-        <w:rPr>
-          <w:rFonts w:ascii="Times New Roman" w:hAnsi="Times New Roman" w:cs="Times New Roman"/>
-          <w:sz w:val="24"/>
-          <w:szCs w:val="24"/>
-        </w:rPr>
-        <w:t xml:space="preserve"> </w:t>
-      </w:r>
-      <w:proofErr w:type="spellStart"/>
-      <w:r>
-        <w:rPr>
-          <w:rFonts w:ascii="Times New Roman" w:hAnsi="Times New Roman" w:cs="Times New Roman"/>
-          <w:sz w:val="24"/>
-          <w:szCs w:val="24"/>
-        </w:rPr>
-        <w:t>Intelligence</w:t>
-      </w:r>
-      <w:proofErr w:type="spellEnd"/>
-      <w:r>
-        <w:rPr>
-          <w:rFonts w:ascii="Times New Roman" w:hAnsi="Times New Roman" w:cs="Times New Roman"/>
-          <w:sz w:val="24"/>
-          <w:szCs w:val="24"/>
-        </w:rPr>
-        <w:t xml:space="preserve">: A </w:t>
-      </w:r>
-      <w:proofErr w:type="spellStart"/>
-      <w:r>
-        <w:rPr>
-          <w:rFonts w:ascii="Times New Roman" w:hAnsi="Times New Roman" w:cs="Times New Roman"/>
-          <w:sz w:val="24"/>
-          <w:szCs w:val="24"/>
-        </w:rPr>
-        <w:t>Modern</w:t>
-      </w:r>
-      <w:proofErr w:type="spellEnd"/>
-      <w:r>
-        <w:rPr>
-          <w:rFonts w:ascii="Times New Roman" w:hAnsi="Times New Roman" w:cs="Times New Roman"/>
-          <w:sz w:val="24"/>
-          <w:szCs w:val="24"/>
-        </w:rPr>
-        <w:t xml:space="preserve"> </w:t>
-      </w:r>
-      <w:proofErr w:type="spellStart"/>
-      <w:r>
-        <w:rPr>
-          <w:rFonts w:ascii="Times New Roman" w:hAnsi="Times New Roman" w:cs="Times New Roman"/>
-          <w:sz w:val="24"/>
-          <w:szCs w:val="24"/>
-        </w:rPr>
-        <w:t>Approach</w:t>
-      </w:r>
-      <w:proofErr w:type="spellEnd"/>
-      <w:r>
-        <w:rPr>
-          <w:rFonts w:ascii="Times New Roman" w:hAnsi="Times New Roman" w:cs="Times New Roman"/>
-          <w:sz w:val="24"/>
-          <w:szCs w:val="24"/>
-        </w:rPr>
-        <w:t xml:space="preserve"> (3rd </w:t>
-      </w:r>
-      <w:proofErr w:type="spellStart"/>
-      <w:r>
-        <w:rPr>
-          <w:rFonts w:ascii="Times New Roman" w:hAnsi="Times New Roman" w:cs="Times New Roman"/>
-          <w:sz w:val="24"/>
-          <w:szCs w:val="24"/>
-        </w:rPr>
-        <w:t>ed</w:t>
-      </w:r>
-      <w:proofErr w:type="spellEnd"/>
-      <w:r>
-        <w:rPr>
-          <w:rFonts w:ascii="Times New Roman" w:hAnsi="Times New Roman" w:cs="Times New Roman"/>
-          <w:sz w:val="24"/>
-          <w:szCs w:val="24"/>
-        </w:rPr>
-        <w:t>.), 1</w:t>
-      </w:r>
-      <w:r>
-        <w:rPr>
-          <w:rFonts w:ascii="Times New Roman" w:hAnsi="Times New Roman" w:cs="Times New Roman"/>
-          <w:sz w:val="24"/>
-          <w:szCs w:val="24"/>
-        </w:rPr>
-        <w:t>.1</w:t>
-      </w:r>
-      <w:r>
-        <w:rPr>
-          <w:rFonts w:ascii="Times New Roman" w:hAnsi="Times New Roman" w:cs="Times New Roman"/>
-          <w:sz w:val="24"/>
-          <w:szCs w:val="24"/>
-        </w:rPr>
-        <w:t xml:space="preserve"> </w:t>
-      </w:r>
-      <w:r>
-        <w:rPr>
-          <w:rFonts w:ascii="Times New Roman" w:hAnsi="Times New Roman" w:cs="Times New Roman"/>
-          <w:sz w:val="24"/>
-          <w:szCs w:val="24"/>
-        </w:rPr>
-        <w:t>attēls</w:t>
-      </w:r>
-    </w:p>
-    <w:p>
-      <w:pPr>
-        <w:pStyle w:val="Sarakstarindkopa"/>
-        <w:numPr>
-          <w:ilvl w:val="0"/>
-          <w:numId w:val="13"/>
-        </w:numPr>
-        <w:rPr>
-          <w:rFonts w:ascii="Times New Roman" w:hAnsi="Times New Roman" w:cs="Times New Roman"/>
-          <w:sz w:val="24"/>
-          <w:szCs w:val="24"/>
-          <w:lang w:val="en-US"/>
-        </w:rPr>
-      </w:pPr>
-      <w:r>
-        <w:rPr>
-          <w:rFonts w:ascii="Times New Roman" w:hAnsi="Times New Roman" w:cs="Times New Roman"/>
-          <w:sz w:val="24"/>
-          <w:szCs w:val="24"/>
-        </w:rPr>
-        <w:t xml:space="preserve"> </w:t>
-      </w:r>
-      <w:proofErr w:type="spellStart"/>
-      <w:r>
-        <w:rPr>
-          <w:rFonts w:ascii="Times New Roman" w:hAnsi="Times New Roman" w:cs="Times New Roman"/>
-          <w:sz w:val="24"/>
-          <w:szCs w:val="24"/>
-        </w:rPr>
-        <w:t>Russel</w:t>
-      </w:r>
-      <w:proofErr w:type="spellEnd"/>
-      <w:r>
-        <w:rPr>
-          <w:rFonts w:ascii="Times New Roman" w:hAnsi="Times New Roman" w:cs="Times New Roman"/>
-          <w:sz w:val="24"/>
-          <w:szCs w:val="24"/>
-        </w:rPr>
-        <w:t xml:space="preserve">, S. J.; </w:t>
-      </w:r>
-      <w:proofErr w:type="spellStart"/>
-      <w:r>
-        <w:rPr>
-          <w:rFonts w:ascii="Times New Roman" w:hAnsi="Times New Roman" w:cs="Times New Roman"/>
-          <w:sz w:val="24"/>
-          <w:szCs w:val="24"/>
-        </w:rPr>
-        <w:t>Norvig</w:t>
-      </w:r>
-      <w:proofErr w:type="spellEnd"/>
-      <w:r>
-        <w:rPr>
-          <w:rFonts w:ascii="Times New Roman" w:hAnsi="Times New Roman" w:cs="Times New Roman"/>
-          <w:sz w:val="24"/>
-          <w:szCs w:val="24"/>
-        </w:rPr>
-        <w:t xml:space="preserve">, P. (2009). </w:t>
-      </w:r>
-      <w:proofErr w:type="spellStart"/>
-      <w:r>
-        <w:rPr>
-          <w:rFonts w:ascii="Times New Roman" w:hAnsi="Times New Roman" w:cs="Times New Roman"/>
-          <w:sz w:val="24"/>
-          <w:szCs w:val="24"/>
-        </w:rPr>
-        <w:t>Artificial</w:t>
-      </w:r>
-      <w:proofErr w:type="spellEnd"/>
-      <w:r>
-        <w:rPr>
-          <w:rFonts w:ascii="Times New Roman" w:hAnsi="Times New Roman" w:cs="Times New Roman"/>
-          <w:sz w:val="24"/>
-          <w:szCs w:val="24"/>
-        </w:rPr>
-        <w:t xml:space="preserve"> </w:t>
-      </w:r>
-      <w:proofErr w:type="spellStart"/>
-      <w:r>
-        <w:rPr>
-          <w:rFonts w:ascii="Times New Roman" w:hAnsi="Times New Roman" w:cs="Times New Roman"/>
-          <w:sz w:val="24"/>
-          <w:szCs w:val="24"/>
-        </w:rPr>
-        <w:t>Intelligence</w:t>
-      </w:r>
-      <w:proofErr w:type="spellEnd"/>
-      <w:r>
-        <w:rPr>
-          <w:rFonts w:ascii="Times New Roman" w:hAnsi="Times New Roman" w:cs="Times New Roman"/>
-          <w:sz w:val="24"/>
-          <w:szCs w:val="24"/>
-        </w:rPr>
-        <w:t xml:space="preserve">: A </w:t>
-      </w:r>
-      <w:proofErr w:type="spellStart"/>
-      <w:r>
-        <w:rPr>
-          <w:rFonts w:ascii="Times New Roman" w:hAnsi="Times New Roman" w:cs="Times New Roman"/>
-          <w:sz w:val="24"/>
-          <w:szCs w:val="24"/>
-        </w:rPr>
-        <w:t>Modern</w:t>
-      </w:r>
-      <w:proofErr w:type="spellEnd"/>
-      <w:r>
-        <w:rPr>
-          <w:rFonts w:ascii="Times New Roman" w:hAnsi="Times New Roman" w:cs="Times New Roman"/>
-          <w:sz w:val="24"/>
-          <w:szCs w:val="24"/>
-        </w:rPr>
-        <w:t xml:space="preserve"> </w:t>
-      </w:r>
-      <w:proofErr w:type="spellStart"/>
-      <w:r>
-        <w:rPr>
-          <w:rFonts w:ascii="Times New Roman" w:hAnsi="Times New Roman" w:cs="Times New Roman"/>
-          <w:sz w:val="24"/>
-          <w:szCs w:val="24"/>
-        </w:rPr>
-        <w:t>Approach</w:t>
-      </w:r>
-      <w:proofErr w:type="spellEnd"/>
-      <w:r>
-        <w:rPr>
-          <w:rFonts w:ascii="Times New Roman" w:hAnsi="Times New Roman" w:cs="Times New Roman"/>
-          <w:sz w:val="24"/>
-          <w:szCs w:val="24"/>
-        </w:rPr>
-        <w:t xml:space="preserve"> (3rd </w:t>
-      </w:r>
-      <w:proofErr w:type="spellStart"/>
-      <w:r>
-        <w:rPr>
-          <w:rFonts w:ascii="Times New Roman" w:hAnsi="Times New Roman" w:cs="Times New Roman"/>
-          <w:sz w:val="24"/>
-          <w:szCs w:val="24"/>
-        </w:rPr>
-        <w:t>ed</w:t>
-      </w:r>
-      <w:proofErr w:type="spellEnd"/>
-      <w:r>
-        <w:rPr>
-          <w:rFonts w:ascii="Times New Roman" w:hAnsi="Times New Roman" w:cs="Times New Roman"/>
-          <w:sz w:val="24"/>
-          <w:szCs w:val="24"/>
-        </w:rPr>
-        <w:t>.), 1.1.1 nodaļa</w:t>
-      </w:r>
-    </w:p>
-    <w:p>
-      <w:pPr>
-        <w:pStyle w:val="Sarakstarindkopa"/>
-        <w:numPr>
-          <w:ilvl w:val="0"/>
-          <w:numId w:val="13"/>
-        </w:numPr>
-        <w:rPr>
-          <w:rFonts w:ascii="Times New Roman" w:hAnsi="Times New Roman" w:cs="Times New Roman"/>
-          <w:sz w:val="24"/>
-          <w:szCs w:val="24"/>
-          <w:lang w:val="en-US"/>
-        </w:rPr>
-      </w:pPr>
-      <w:r>
-        <w:rPr>
-          <w:rFonts w:ascii="Times New Roman" w:hAnsi="Times New Roman" w:cs="Times New Roman"/>
-          <w:sz w:val="24"/>
-          <w:szCs w:val="24"/>
-        </w:rPr>
-        <w:t xml:space="preserve"> </w:t>
-      </w:r>
-      <w:proofErr w:type="spellStart"/>
-      <w:r>
-        <w:rPr>
-          <w:rFonts w:ascii="Times New Roman" w:hAnsi="Times New Roman" w:cs="Times New Roman"/>
-          <w:sz w:val="24"/>
-          <w:szCs w:val="24"/>
-        </w:rPr>
-        <w:t>Russel</w:t>
-      </w:r>
-      <w:proofErr w:type="spellEnd"/>
-      <w:r>
-        <w:rPr>
-          <w:rFonts w:ascii="Times New Roman" w:hAnsi="Times New Roman" w:cs="Times New Roman"/>
-          <w:sz w:val="24"/>
-          <w:szCs w:val="24"/>
-        </w:rPr>
-        <w:t xml:space="preserve">, S. J.; </w:t>
-      </w:r>
-      <w:proofErr w:type="spellStart"/>
-      <w:r>
-        <w:rPr>
-          <w:rFonts w:ascii="Times New Roman" w:hAnsi="Times New Roman" w:cs="Times New Roman"/>
-          <w:sz w:val="24"/>
-          <w:szCs w:val="24"/>
-        </w:rPr>
-        <w:t>Norvig</w:t>
-      </w:r>
-      <w:proofErr w:type="spellEnd"/>
-      <w:r>
-        <w:rPr>
-          <w:rFonts w:ascii="Times New Roman" w:hAnsi="Times New Roman" w:cs="Times New Roman"/>
-          <w:sz w:val="24"/>
-          <w:szCs w:val="24"/>
-        </w:rPr>
-        <w:t xml:space="preserve">, P. (2009). </w:t>
-      </w:r>
-      <w:proofErr w:type="spellStart"/>
-      <w:r>
-        <w:rPr>
-          <w:rFonts w:ascii="Times New Roman" w:hAnsi="Times New Roman" w:cs="Times New Roman"/>
-          <w:sz w:val="24"/>
-          <w:szCs w:val="24"/>
-        </w:rPr>
-        <w:t>Artificial</w:t>
-      </w:r>
-      <w:proofErr w:type="spellEnd"/>
-      <w:r>
-        <w:rPr>
-          <w:rFonts w:ascii="Times New Roman" w:hAnsi="Times New Roman" w:cs="Times New Roman"/>
-          <w:sz w:val="24"/>
-          <w:szCs w:val="24"/>
-        </w:rPr>
-        <w:t xml:space="preserve"> </w:t>
-      </w:r>
-      <w:proofErr w:type="spellStart"/>
-      <w:r>
-        <w:rPr>
-          <w:rFonts w:ascii="Times New Roman" w:hAnsi="Times New Roman" w:cs="Times New Roman"/>
-          <w:sz w:val="24"/>
-          <w:szCs w:val="24"/>
-        </w:rPr>
-        <w:t>Intelligence</w:t>
-      </w:r>
-      <w:proofErr w:type="spellEnd"/>
-      <w:r>
-        <w:rPr>
-          <w:rFonts w:ascii="Times New Roman" w:hAnsi="Times New Roman" w:cs="Times New Roman"/>
-          <w:sz w:val="24"/>
-          <w:szCs w:val="24"/>
-        </w:rPr>
-        <w:t xml:space="preserve">: A </w:t>
-      </w:r>
-      <w:proofErr w:type="spellStart"/>
-      <w:r>
-        <w:rPr>
-          <w:rFonts w:ascii="Times New Roman" w:hAnsi="Times New Roman" w:cs="Times New Roman"/>
-          <w:sz w:val="24"/>
-          <w:szCs w:val="24"/>
-        </w:rPr>
-        <w:t>Modern</w:t>
-      </w:r>
-      <w:proofErr w:type="spellEnd"/>
-      <w:r>
-        <w:rPr>
-          <w:rFonts w:ascii="Times New Roman" w:hAnsi="Times New Roman" w:cs="Times New Roman"/>
-          <w:sz w:val="24"/>
-          <w:szCs w:val="24"/>
-        </w:rPr>
-        <w:t xml:space="preserve"> </w:t>
-      </w:r>
-      <w:proofErr w:type="spellStart"/>
-      <w:r>
-        <w:rPr>
-          <w:rFonts w:ascii="Times New Roman" w:hAnsi="Times New Roman" w:cs="Times New Roman"/>
-          <w:sz w:val="24"/>
-          <w:szCs w:val="24"/>
-        </w:rPr>
-        <w:t>Approach</w:t>
-      </w:r>
-      <w:proofErr w:type="spellEnd"/>
-      <w:r>
-        <w:rPr>
-          <w:rFonts w:ascii="Times New Roman" w:hAnsi="Times New Roman" w:cs="Times New Roman"/>
-          <w:sz w:val="24"/>
-          <w:szCs w:val="24"/>
-        </w:rPr>
-        <w:t xml:space="preserve"> (3rd </w:t>
-      </w:r>
-      <w:proofErr w:type="spellStart"/>
-      <w:r>
-        <w:rPr>
-          <w:rFonts w:ascii="Times New Roman" w:hAnsi="Times New Roman" w:cs="Times New Roman"/>
-          <w:sz w:val="24"/>
-          <w:szCs w:val="24"/>
-        </w:rPr>
-        <w:t>ed</w:t>
-      </w:r>
-      <w:proofErr w:type="spellEnd"/>
-      <w:r>
-        <w:rPr>
-          <w:rFonts w:ascii="Times New Roman" w:hAnsi="Times New Roman" w:cs="Times New Roman"/>
-          <w:sz w:val="24"/>
-          <w:szCs w:val="24"/>
-        </w:rPr>
-        <w:t>.), 1.1.2 nodaļa</w:t>
-      </w:r>
-    </w:p>
-    <w:p>
-      <w:pPr>
-        <w:pStyle w:val="Sarakstarindkopa"/>
-        <w:numPr>
-          <w:ilvl w:val="0"/>
-          <w:numId w:val="13"/>
-        </w:numPr>
-        <w:rPr>
-          <w:rFonts w:ascii="Times New Roman" w:hAnsi="Times New Roman" w:cs="Times New Roman"/>
-          <w:sz w:val="24"/>
-          <w:szCs w:val="24"/>
-          <w:lang w:val="en-US"/>
-        </w:rPr>
-      </w:pPr>
-      <w:r>
-        <w:rPr>
-          <w:rFonts w:ascii="Times New Roman" w:hAnsi="Times New Roman" w:cs="Times New Roman"/>
-          <w:sz w:val="24"/>
-          <w:szCs w:val="24"/>
-        </w:rPr>
-        <w:t xml:space="preserve"> </w:t>
-      </w:r>
-      <w:proofErr w:type="spellStart"/>
-      <w:r>
-        <w:rPr>
-          <w:rFonts w:ascii="Times New Roman" w:hAnsi="Times New Roman" w:cs="Times New Roman"/>
-          <w:sz w:val="24"/>
-          <w:szCs w:val="24"/>
-        </w:rPr>
-        <w:t>Russel</w:t>
-      </w:r>
-      <w:proofErr w:type="spellEnd"/>
-      <w:r>
-        <w:rPr>
-          <w:rFonts w:ascii="Times New Roman" w:hAnsi="Times New Roman" w:cs="Times New Roman"/>
-          <w:sz w:val="24"/>
-          <w:szCs w:val="24"/>
-        </w:rPr>
-        <w:t xml:space="preserve">, S. J.; </w:t>
-      </w:r>
-      <w:proofErr w:type="spellStart"/>
-      <w:r>
-        <w:rPr>
-          <w:rFonts w:ascii="Times New Roman" w:hAnsi="Times New Roman" w:cs="Times New Roman"/>
-          <w:sz w:val="24"/>
-          <w:szCs w:val="24"/>
-        </w:rPr>
-        <w:t>Norvig</w:t>
-      </w:r>
-      <w:proofErr w:type="spellEnd"/>
-      <w:r>
-        <w:rPr>
-          <w:rFonts w:ascii="Times New Roman" w:hAnsi="Times New Roman" w:cs="Times New Roman"/>
-          <w:sz w:val="24"/>
-          <w:szCs w:val="24"/>
-        </w:rPr>
-        <w:t xml:space="preserve">, P. (2009). </w:t>
-      </w:r>
-      <w:proofErr w:type="spellStart"/>
-      <w:r>
-        <w:rPr>
-          <w:rFonts w:ascii="Times New Roman" w:hAnsi="Times New Roman" w:cs="Times New Roman"/>
-          <w:sz w:val="24"/>
-          <w:szCs w:val="24"/>
-        </w:rPr>
-        <w:t>Artificial</w:t>
-      </w:r>
-      <w:proofErr w:type="spellEnd"/>
-      <w:r>
-        <w:rPr>
-          <w:rFonts w:ascii="Times New Roman" w:hAnsi="Times New Roman" w:cs="Times New Roman"/>
-          <w:sz w:val="24"/>
-          <w:szCs w:val="24"/>
-        </w:rPr>
-        <w:t xml:space="preserve"> </w:t>
-      </w:r>
-      <w:proofErr w:type="spellStart"/>
-      <w:r>
-        <w:rPr>
-          <w:rFonts w:ascii="Times New Roman" w:hAnsi="Times New Roman" w:cs="Times New Roman"/>
-          <w:sz w:val="24"/>
-          <w:szCs w:val="24"/>
-        </w:rPr>
-        <w:t>Intelligence</w:t>
-      </w:r>
-      <w:proofErr w:type="spellEnd"/>
-      <w:r>
-        <w:rPr>
-          <w:rFonts w:ascii="Times New Roman" w:hAnsi="Times New Roman" w:cs="Times New Roman"/>
-          <w:sz w:val="24"/>
-          <w:szCs w:val="24"/>
-        </w:rPr>
-        <w:t xml:space="preserve">: A </w:t>
-      </w:r>
-      <w:proofErr w:type="spellStart"/>
-      <w:r>
-        <w:rPr>
-          <w:rFonts w:ascii="Times New Roman" w:hAnsi="Times New Roman" w:cs="Times New Roman"/>
-          <w:sz w:val="24"/>
-          <w:szCs w:val="24"/>
-        </w:rPr>
-        <w:t>Modern</w:t>
-      </w:r>
-      <w:proofErr w:type="spellEnd"/>
-      <w:r>
-        <w:rPr>
-          <w:rFonts w:ascii="Times New Roman" w:hAnsi="Times New Roman" w:cs="Times New Roman"/>
-          <w:sz w:val="24"/>
-          <w:szCs w:val="24"/>
-        </w:rPr>
-        <w:t xml:space="preserve"> </w:t>
-      </w:r>
-      <w:proofErr w:type="spellStart"/>
-      <w:r>
-        <w:rPr>
-          <w:rFonts w:ascii="Times New Roman" w:hAnsi="Times New Roman" w:cs="Times New Roman"/>
-          <w:sz w:val="24"/>
-          <w:szCs w:val="24"/>
-        </w:rPr>
-        <w:t>Approach</w:t>
-      </w:r>
-      <w:proofErr w:type="spellEnd"/>
-      <w:r>
-        <w:rPr>
-          <w:rFonts w:ascii="Times New Roman" w:hAnsi="Times New Roman" w:cs="Times New Roman"/>
-          <w:sz w:val="24"/>
-          <w:szCs w:val="24"/>
-        </w:rPr>
-        <w:t xml:space="preserve"> (3rd </w:t>
-      </w:r>
-      <w:proofErr w:type="spellStart"/>
-      <w:r>
-        <w:rPr>
-          <w:rFonts w:ascii="Times New Roman" w:hAnsi="Times New Roman" w:cs="Times New Roman"/>
-          <w:sz w:val="24"/>
-          <w:szCs w:val="24"/>
-        </w:rPr>
-        <w:t>ed</w:t>
-      </w:r>
-      <w:proofErr w:type="spellEnd"/>
-      <w:r>
-        <w:rPr>
-          <w:rFonts w:ascii="Times New Roman" w:hAnsi="Times New Roman" w:cs="Times New Roman"/>
-          <w:sz w:val="24"/>
-          <w:szCs w:val="24"/>
-        </w:rPr>
-        <w:t>.), 1.1.3 nodaļa</w:t>
-      </w:r>
-    </w:p>
-    <w:p>
-      <w:pPr>
-        <w:pStyle w:val="Sarakstarindkopa"/>
-        <w:numPr>
-          <w:ilvl w:val="0"/>
-          <w:numId w:val="13"/>
-        </w:numPr>
-        <w:rPr>
-          <w:rFonts w:ascii="Times New Roman" w:hAnsi="Times New Roman" w:cs="Times New Roman"/>
-          <w:sz w:val="24"/>
-          <w:szCs w:val="24"/>
-          <w:lang w:val="en-US"/>
-        </w:rPr>
-      </w:pPr>
-      <w:r>
-        <w:rPr>
-          <w:rFonts w:ascii="Times New Roman" w:hAnsi="Times New Roman" w:cs="Times New Roman"/>
-          <w:sz w:val="24"/>
-          <w:szCs w:val="24"/>
-        </w:rPr>
-        <w:t xml:space="preserve"> </w:t>
-      </w:r>
-      <w:proofErr w:type="spellStart"/>
-      <w:r>
-        <w:rPr>
-          <w:rFonts w:ascii="Times New Roman" w:hAnsi="Times New Roman" w:cs="Times New Roman"/>
-          <w:sz w:val="24"/>
-          <w:szCs w:val="24"/>
-        </w:rPr>
-        <w:t>Russel</w:t>
-      </w:r>
-      <w:proofErr w:type="spellEnd"/>
-      <w:r>
-        <w:rPr>
-          <w:rFonts w:ascii="Times New Roman" w:hAnsi="Times New Roman" w:cs="Times New Roman"/>
-          <w:sz w:val="24"/>
-          <w:szCs w:val="24"/>
-        </w:rPr>
-        <w:t xml:space="preserve">, S. J.; </w:t>
-      </w:r>
-      <w:proofErr w:type="spellStart"/>
-      <w:r>
-        <w:rPr>
-          <w:rFonts w:ascii="Times New Roman" w:hAnsi="Times New Roman" w:cs="Times New Roman"/>
-          <w:sz w:val="24"/>
-          <w:szCs w:val="24"/>
-        </w:rPr>
-        <w:t>Norvig</w:t>
-      </w:r>
-      <w:proofErr w:type="spellEnd"/>
-      <w:r>
-        <w:rPr>
-          <w:rFonts w:ascii="Times New Roman" w:hAnsi="Times New Roman" w:cs="Times New Roman"/>
-          <w:sz w:val="24"/>
-          <w:szCs w:val="24"/>
-        </w:rPr>
-        <w:t xml:space="preserve">, P. (2009). </w:t>
-      </w:r>
-      <w:proofErr w:type="spellStart"/>
-      <w:r>
-        <w:rPr>
-          <w:rFonts w:ascii="Times New Roman" w:hAnsi="Times New Roman" w:cs="Times New Roman"/>
-          <w:sz w:val="24"/>
-          <w:szCs w:val="24"/>
-        </w:rPr>
-        <w:t>Artificial</w:t>
-      </w:r>
-      <w:proofErr w:type="spellEnd"/>
-      <w:r>
-        <w:rPr>
-          <w:rFonts w:ascii="Times New Roman" w:hAnsi="Times New Roman" w:cs="Times New Roman"/>
-          <w:sz w:val="24"/>
-          <w:szCs w:val="24"/>
-        </w:rPr>
-        <w:t xml:space="preserve"> </w:t>
-      </w:r>
-      <w:proofErr w:type="spellStart"/>
-      <w:r>
-        <w:rPr>
-          <w:rFonts w:ascii="Times New Roman" w:hAnsi="Times New Roman" w:cs="Times New Roman"/>
-          <w:sz w:val="24"/>
-          <w:szCs w:val="24"/>
-        </w:rPr>
-        <w:t>Intelligence</w:t>
-      </w:r>
-      <w:proofErr w:type="spellEnd"/>
-      <w:r>
-        <w:rPr>
-          <w:rFonts w:ascii="Times New Roman" w:hAnsi="Times New Roman" w:cs="Times New Roman"/>
-          <w:sz w:val="24"/>
-          <w:szCs w:val="24"/>
-        </w:rPr>
-        <w:t xml:space="preserve">: A </w:t>
-      </w:r>
-      <w:proofErr w:type="spellStart"/>
-      <w:r>
-        <w:rPr>
-          <w:rFonts w:ascii="Times New Roman" w:hAnsi="Times New Roman" w:cs="Times New Roman"/>
-          <w:sz w:val="24"/>
-          <w:szCs w:val="24"/>
-        </w:rPr>
-        <w:t>Modern</w:t>
-      </w:r>
-      <w:proofErr w:type="spellEnd"/>
-      <w:r>
-        <w:rPr>
-          <w:rFonts w:ascii="Times New Roman" w:hAnsi="Times New Roman" w:cs="Times New Roman"/>
-          <w:sz w:val="24"/>
-          <w:szCs w:val="24"/>
-        </w:rPr>
-        <w:t xml:space="preserve"> </w:t>
-      </w:r>
-      <w:proofErr w:type="spellStart"/>
-      <w:r>
-        <w:rPr>
-          <w:rFonts w:ascii="Times New Roman" w:hAnsi="Times New Roman" w:cs="Times New Roman"/>
-          <w:sz w:val="24"/>
-          <w:szCs w:val="24"/>
-        </w:rPr>
-        <w:t>Approach</w:t>
-      </w:r>
-      <w:proofErr w:type="spellEnd"/>
-      <w:r>
-        <w:rPr>
-          <w:rFonts w:ascii="Times New Roman" w:hAnsi="Times New Roman" w:cs="Times New Roman"/>
-          <w:sz w:val="24"/>
-          <w:szCs w:val="24"/>
-        </w:rPr>
-        <w:t xml:space="preserve"> (3rd </w:t>
-      </w:r>
-      <w:proofErr w:type="spellStart"/>
-      <w:r>
-        <w:rPr>
-          <w:rFonts w:ascii="Times New Roman" w:hAnsi="Times New Roman" w:cs="Times New Roman"/>
-          <w:sz w:val="24"/>
-          <w:szCs w:val="24"/>
-        </w:rPr>
-        <w:t>ed</w:t>
-      </w:r>
-      <w:proofErr w:type="spellEnd"/>
-      <w:r>
-        <w:rPr>
-          <w:rFonts w:ascii="Times New Roman" w:hAnsi="Times New Roman" w:cs="Times New Roman"/>
-          <w:sz w:val="24"/>
-          <w:szCs w:val="24"/>
-        </w:rPr>
-        <w:t>.), 1.1.4 nodaļa</w:t>
-      </w:r>
-    </w:p>
-    <w:p>
-      <w:pPr>
-        <w:pStyle w:val="Sarakstarindkopa"/>
-        <w:numPr>
-          <w:ilvl w:val="0"/>
-          <w:numId w:val="13"/>
-        </w:numPr>
-        <w:rPr>
-          <w:rFonts w:ascii="Times New Roman" w:hAnsi="Times New Roman" w:cs="Times New Roman"/>
-          <w:sz w:val="24"/>
-          <w:szCs w:val="24"/>
-          <w:lang w:val="en-US"/>
-        </w:rPr>
-      </w:pPr>
-      <w:proofErr w:type="spellStart"/>
-      <w:r>
-        <w:rPr>
-          <w:rFonts w:ascii="Times New Roman" w:hAnsi="Times New Roman" w:cs="Times New Roman"/>
-          <w:sz w:val="24"/>
-          <w:szCs w:val="24"/>
-        </w:rPr>
-        <w:t>Russel</w:t>
-      </w:r>
-      <w:proofErr w:type="spellEnd"/>
-      <w:r>
-        <w:rPr>
-          <w:rFonts w:ascii="Times New Roman" w:hAnsi="Times New Roman" w:cs="Times New Roman"/>
-          <w:sz w:val="24"/>
-          <w:szCs w:val="24"/>
-        </w:rPr>
-        <w:t xml:space="preserve">, S. J.; </w:t>
-      </w:r>
-      <w:proofErr w:type="spellStart"/>
-      <w:r>
-        <w:rPr>
-          <w:rFonts w:ascii="Times New Roman" w:hAnsi="Times New Roman" w:cs="Times New Roman"/>
-          <w:sz w:val="24"/>
-          <w:szCs w:val="24"/>
-        </w:rPr>
-        <w:t>Norvig</w:t>
-      </w:r>
-      <w:proofErr w:type="spellEnd"/>
-      <w:r>
-        <w:rPr>
-          <w:rFonts w:ascii="Times New Roman" w:hAnsi="Times New Roman" w:cs="Times New Roman"/>
-          <w:sz w:val="24"/>
-          <w:szCs w:val="24"/>
-        </w:rPr>
-        <w:t xml:space="preserve">, P. (2009). </w:t>
-      </w:r>
-      <w:proofErr w:type="spellStart"/>
-      <w:r>
-        <w:rPr>
-          <w:rFonts w:ascii="Times New Roman" w:hAnsi="Times New Roman" w:cs="Times New Roman"/>
-          <w:sz w:val="24"/>
-          <w:szCs w:val="24"/>
-        </w:rPr>
-        <w:t>Artificial</w:t>
-      </w:r>
-      <w:proofErr w:type="spellEnd"/>
-      <w:r>
-        <w:rPr>
-          <w:rFonts w:ascii="Times New Roman" w:hAnsi="Times New Roman" w:cs="Times New Roman"/>
-          <w:sz w:val="24"/>
-          <w:szCs w:val="24"/>
-        </w:rPr>
-        <w:t xml:space="preserve"> </w:t>
-      </w:r>
-      <w:proofErr w:type="spellStart"/>
-      <w:r>
-        <w:rPr>
-          <w:rFonts w:ascii="Times New Roman" w:hAnsi="Times New Roman" w:cs="Times New Roman"/>
-          <w:sz w:val="24"/>
-          <w:szCs w:val="24"/>
-        </w:rPr>
-        <w:t>Intelligence</w:t>
-      </w:r>
-      <w:proofErr w:type="spellEnd"/>
-      <w:r>
-        <w:rPr>
-          <w:rFonts w:ascii="Times New Roman" w:hAnsi="Times New Roman" w:cs="Times New Roman"/>
-          <w:sz w:val="24"/>
-          <w:szCs w:val="24"/>
-        </w:rPr>
-        <w:t xml:space="preserve">: A </w:t>
-      </w:r>
-      <w:proofErr w:type="spellStart"/>
-      <w:r>
-        <w:rPr>
-          <w:rFonts w:ascii="Times New Roman" w:hAnsi="Times New Roman" w:cs="Times New Roman"/>
-          <w:sz w:val="24"/>
-          <w:szCs w:val="24"/>
-        </w:rPr>
-        <w:t>Modern</w:t>
-      </w:r>
-      <w:proofErr w:type="spellEnd"/>
-      <w:r>
-        <w:rPr>
-          <w:rFonts w:ascii="Times New Roman" w:hAnsi="Times New Roman" w:cs="Times New Roman"/>
-          <w:sz w:val="24"/>
-          <w:szCs w:val="24"/>
-        </w:rPr>
-        <w:t xml:space="preserve"> </w:t>
-      </w:r>
-      <w:proofErr w:type="spellStart"/>
-      <w:r>
-        <w:rPr>
-          <w:rFonts w:ascii="Times New Roman" w:hAnsi="Times New Roman" w:cs="Times New Roman"/>
-          <w:sz w:val="24"/>
-          <w:szCs w:val="24"/>
-        </w:rPr>
-        <w:t>Approach</w:t>
-      </w:r>
-      <w:proofErr w:type="spellEnd"/>
-      <w:r>
-        <w:rPr>
-          <w:rFonts w:ascii="Times New Roman" w:hAnsi="Times New Roman" w:cs="Times New Roman"/>
-          <w:sz w:val="24"/>
-          <w:szCs w:val="24"/>
-        </w:rPr>
-        <w:t xml:space="preserve"> (3rd </w:t>
-      </w:r>
-      <w:proofErr w:type="spellStart"/>
-      <w:r>
-        <w:rPr>
-          <w:rFonts w:ascii="Times New Roman" w:hAnsi="Times New Roman" w:cs="Times New Roman"/>
-          <w:sz w:val="24"/>
-          <w:szCs w:val="24"/>
-        </w:rPr>
-        <w:t>ed</w:t>
-      </w:r>
-      <w:proofErr w:type="spellEnd"/>
-      <w:r>
-        <w:rPr>
-          <w:rFonts w:ascii="Times New Roman" w:hAnsi="Times New Roman" w:cs="Times New Roman"/>
-          <w:sz w:val="24"/>
-          <w:szCs w:val="24"/>
-        </w:rPr>
-        <w:t>.), 1</w:t>
-      </w:r>
-      <w:r>
-        <w:rPr>
-          <w:rFonts w:ascii="Times New Roman" w:hAnsi="Times New Roman" w:cs="Times New Roman"/>
-          <w:sz w:val="24"/>
-          <w:szCs w:val="24"/>
-        </w:rPr>
-        <w:t xml:space="preserve"> </w:t>
-      </w:r>
-      <w:r>
-        <w:rPr>
-          <w:rFonts w:ascii="Times New Roman" w:hAnsi="Times New Roman" w:cs="Times New Roman"/>
-          <w:sz w:val="24"/>
-          <w:szCs w:val="24"/>
-        </w:rPr>
-        <w:t>nodaļa</w:t>
-      </w:r>
-    </w:p>
-    <w:p>
-      <w:pPr>
-        <w:pStyle w:val="Sarakstarindkopa"/>
-        <w:numPr>
-          <w:ilvl w:val="0"/>
-          <w:numId w:val="13"/>
-        </w:numPr>
-        <w:rPr>
-          <w:rFonts w:ascii="Times New Roman" w:hAnsi="Times New Roman" w:cs="Times New Roman"/>
-          <w:sz w:val="24"/>
-          <w:szCs w:val="24"/>
-          <w:lang w:val="en-US"/>
-        </w:rPr>
-      </w:pPr>
-      <w:proofErr w:type="spellStart"/>
-      <w:r>
-        <w:rPr>
-          <w:rFonts w:ascii="Times New Roman" w:hAnsi="Times New Roman" w:cs="Times New Roman"/>
-          <w:sz w:val="24"/>
-          <w:szCs w:val="24"/>
-        </w:rPr>
-        <w:t>Russel</w:t>
-      </w:r>
-      <w:proofErr w:type="spellEnd"/>
-      <w:r>
-        <w:rPr>
-          <w:rFonts w:ascii="Times New Roman" w:hAnsi="Times New Roman" w:cs="Times New Roman"/>
-          <w:sz w:val="24"/>
-          <w:szCs w:val="24"/>
-        </w:rPr>
-        <w:t xml:space="preserve">, S. J.; </w:t>
-      </w:r>
-      <w:proofErr w:type="spellStart"/>
-      <w:r>
-        <w:rPr>
-          <w:rFonts w:ascii="Times New Roman" w:hAnsi="Times New Roman" w:cs="Times New Roman"/>
-          <w:sz w:val="24"/>
-          <w:szCs w:val="24"/>
-        </w:rPr>
-        <w:t>Norvig</w:t>
-      </w:r>
-      <w:proofErr w:type="spellEnd"/>
-      <w:r>
-        <w:rPr>
-          <w:rFonts w:ascii="Times New Roman" w:hAnsi="Times New Roman" w:cs="Times New Roman"/>
-          <w:sz w:val="24"/>
-          <w:szCs w:val="24"/>
-        </w:rPr>
-        <w:t xml:space="preserve">, P. (2009). </w:t>
-      </w:r>
-      <w:proofErr w:type="spellStart"/>
-      <w:r>
-        <w:rPr>
-          <w:rFonts w:ascii="Times New Roman" w:hAnsi="Times New Roman" w:cs="Times New Roman"/>
-          <w:sz w:val="24"/>
-          <w:szCs w:val="24"/>
-        </w:rPr>
-        <w:t>Artificial</w:t>
-      </w:r>
-      <w:proofErr w:type="spellEnd"/>
-      <w:r>
-        <w:rPr>
-          <w:rFonts w:ascii="Times New Roman" w:hAnsi="Times New Roman" w:cs="Times New Roman"/>
-          <w:sz w:val="24"/>
-          <w:szCs w:val="24"/>
-        </w:rPr>
-        <w:t xml:space="preserve"> </w:t>
-      </w:r>
-      <w:proofErr w:type="spellStart"/>
-      <w:r>
-        <w:rPr>
-          <w:rFonts w:ascii="Times New Roman" w:hAnsi="Times New Roman" w:cs="Times New Roman"/>
-          <w:sz w:val="24"/>
-          <w:szCs w:val="24"/>
-        </w:rPr>
-        <w:t>Intelligence</w:t>
-      </w:r>
-      <w:proofErr w:type="spellEnd"/>
-      <w:r>
-        <w:rPr>
-          <w:rFonts w:ascii="Times New Roman" w:hAnsi="Times New Roman" w:cs="Times New Roman"/>
-          <w:sz w:val="24"/>
-          <w:szCs w:val="24"/>
-        </w:rPr>
-        <w:t xml:space="preserve">: A </w:t>
-      </w:r>
-      <w:proofErr w:type="spellStart"/>
-      <w:r>
-        <w:rPr>
-          <w:rFonts w:ascii="Times New Roman" w:hAnsi="Times New Roman" w:cs="Times New Roman"/>
-          <w:sz w:val="24"/>
-          <w:szCs w:val="24"/>
-        </w:rPr>
-        <w:t>Modern</w:t>
-      </w:r>
-      <w:proofErr w:type="spellEnd"/>
-      <w:r>
-        <w:rPr>
-          <w:rFonts w:ascii="Times New Roman" w:hAnsi="Times New Roman" w:cs="Times New Roman"/>
-          <w:sz w:val="24"/>
-          <w:szCs w:val="24"/>
-        </w:rPr>
-        <w:t xml:space="preserve"> </w:t>
-      </w:r>
-      <w:proofErr w:type="spellStart"/>
-      <w:r>
-        <w:rPr>
-          <w:rFonts w:ascii="Times New Roman" w:hAnsi="Times New Roman" w:cs="Times New Roman"/>
-          <w:sz w:val="24"/>
-          <w:szCs w:val="24"/>
-        </w:rPr>
-        <w:t>Approach</w:t>
-      </w:r>
-      <w:proofErr w:type="spellEnd"/>
-      <w:r>
-        <w:rPr>
-          <w:rFonts w:ascii="Times New Roman" w:hAnsi="Times New Roman" w:cs="Times New Roman"/>
-          <w:sz w:val="24"/>
-          <w:szCs w:val="24"/>
-        </w:rPr>
-        <w:t xml:space="preserve"> (3rd </w:t>
-      </w:r>
-      <w:proofErr w:type="spellStart"/>
-      <w:r>
-        <w:rPr>
-          <w:rFonts w:ascii="Times New Roman" w:hAnsi="Times New Roman" w:cs="Times New Roman"/>
-          <w:sz w:val="24"/>
-          <w:szCs w:val="24"/>
-        </w:rPr>
-        <w:t>ed</w:t>
-      </w:r>
-      <w:proofErr w:type="spellEnd"/>
-      <w:r>
-        <w:rPr>
-          <w:rFonts w:ascii="Times New Roman" w:hAnsi="Times New Roman" w:cs="Times New Roman"/>
-          <w:sz w:val="24"/>
-          <w:szCs w:val="24"/>
-        </w:rPr>
-        <w:t>.), 1.</w:t>
-      </w:r>
-      <w:r>
-        <w:rPr>
-          <w:rFonts w:ascii="Times New Roman" w:hAnsi="Times New Roman" w:cs="Times New Roman"/>
-          <w:sz w:val="24"/>
-          <w:szCs w:val="24"/>
-        </w:rPr>
-        <w:t>2</w:t>
-      </w:r>
-      <w:r>
-        <w:rPr>
-          <w:rFonts w:ascii="Times New Roman" w:hAnsi="Times New Roman" w:cs="Times New Roman"/>
-          <w:sz w:val="24"/>
-          <w:szCs w:val="24"/>
-        </w:rPr>
-        <w:t xml:space="preserve"> nodaļa</w:t>
-      </w:r>
-    </w:p>
-    <w:p>
-      <w:pPr>
-        <w:pStyle w:val="Sarakstarindkopa"/>
-        <w:numPr>
-          <w:ilvl w:val="0"/>
-          <w:numId w:val="13"/>
-        </w:numPr>
-        <w:rPr>
-          <w:rFonts w:ascii="Times New Roman" w:hAnsi="Times New Roman" w:cs="Times New Roman"/>
-          <w:sz w:val="24"/>
-          <w:szCs w:val="24"/>
-          <w:lang w:val="en-US"/>
-        </w:rPr>
-      </w:pPr>
-      <w:proofErr w:type="spellStart"/>
-      <w:r>
-        <w:rPr>
-          <w:rFonts w:ascii="Times New Roman" w:hAnsi="Times New Roman" w:cs="Times New Roman"/>
-          <w:sz w:val="24"/>
-          <w:szCs w:val="24"/>
-        </w:rPr>
-        <w:t>Russel</w:t>
-      </w:r>
-      <w:proofErr w:type="spellEnd"/>
-      <w:r>
-        <w:rPr>
-          <w:rFonts w:ascii="Times New Roman" w:hAnsi="Times New Roman" w:cs="Times New Roman"/>
-          <w:sz w:val="24"/>
-          <w:szCs w:val="24"/>
-        </w:rPr>
-        <w:t xml:space="preserve">, S. J.; </w:t>
-      </w:r>
-      <w:proofErr w:type="spellStart"/>
-      <w:r>
-        <w:rPr>
-          <w:rFonts w:ascii="Times New Roman" w:hAnsi="Times New Roman" w:cs="Times New Roman"/>
-          <w:sz w:val="24"/>
-          <w:szCs w:val="24"/>
-        </w:rPr>
-        <w:t>Norvig</w:t>
-      </w:r>
-      <w:proofErr w:type="spellEnd"/>
-      <w:r>
-        <w:rPr>
-          <w:rFonts w:ascii="Times New Roman" w:hAnsi="Times New Roman" w:cs="Times New Roman"/>
-          <w:sz w:val="24"/>
-          <w:szCs w:val="24"/>
-        </w:rPr>
-        <w:t xml:space="preserve">, P. (2009). </w:t>
-      </w:r>
-      <w:proofErr w:type="spellStart"/>
-      <w:r>
-        <w:rPr>
-          <w:rFonts w:ascii="Times New Roman" w:hAnsi="Times New Roman" w:cs="Times New Roman"/>
-          <w:sz w:val="24"/>
-          <w:szCs w:val="24"/>
-        </w:rPr>
-        <w:t>Artificial</w:t>
-      </w:r>
-      <w:proofErr w:type="spellEnd"/>
-      <w:r>
-        <w:rPr>
-          <w:rFonts w:ascii="Times New Roman" w:hAnsi="Times New Roman" w:cs="Times New Roman"/>
-          <w:sz w:val="24"/>
-          <w:szCs w:val="24"/>
-        </w:rPr>
-        <w:t xml:space="preserve"> </w:t>
-      </w:r>
-      <w:proofErr w:type="spellStart"/>
-      <w:r>
-        <w:rPr>
-          <w:rFonts w:ascii="Times New Roman" w:hAnsi="Times New Roman" w:cs="Times New Roman"/>
-          <w:sz w:val="24"/>
-          <w:szCs w:val="24"/>
-        </w:rPr>
-        <w:t>Intelligence</w:t>
-      </w:r>
-      <w:proofErr w:type="spellEnd"/>
-      <w:r>
-        <w:rPr>
-          <w:rFonts w:ascii="Times New Roman" w:hAnsi="Times New Roman" w:cs="Times New Roman"/>
-          <w:sz w:val="24"/>
-          <w:szCs w:val="24"/>
-        </w:rPr>
-        <w:t xml:space="preserve">: A </w:t>
-      </w:r>
-      <w:proofErr w:type="spellStart"/>
-      <w:r>
-        <w:rPr>
-          <w:rFonts w:ascii="Times New Roman" w:hAnsi="Times New Roman" w:cs="Times New Roman"/>
-          <w:sz w:val="24"/>
-          <w:szCs w:val="24"/>
-        </w:rPr>
-        <w:t>Modern</w:t>
-      </w:r>
-      <w:proofErr w:type="spellEnd"/>
-      <w:r>
-        <w:rPr>
-          <w:rFonts w:ascii="Times New Roman" w:hAnsi="Times New Roman" w:cs="Times New Roman"/>
-          <w:sz w:val="24"/>
-          <w:szCs w:val="24"/>
-        </w:rPr>
-        <w:t xml:space="preserve"> </w:t>
-      </w:r>
-      <w:proofErr w:type="spellStart"/>
-      <w:r>
-        <w:rPr>
-          <w:rFonts w:ascii="Times New Roman" w:hAnsi="Times New Roman" w:cs="Times New Roman"/>
-          <w:sz w:val="24"/>
-          <w:szCs w:val="24"/>
-        </w:rPr>
-        <w:t>Approach</w:t>
-      </w:r>
-      <w:proofErr w:type="spellEnd"/>
-      <w:r>
-        <w:rPr>
-          <w:rFonts w:ascii="Times New Roman" w:hAnsi="Times New Roman" w:cs="Times New Roman"/>
-          <w:sz w:val="24"/>
-          <w:szCs w:val="24"/>
-        </w:rPr>
-        <w:t xml:space="preserve"> (3rd </w:t>
-      </w:r>
-      <w:proofErr w:type="spellStart"/>
-      <w:r>
-        <w:rPr>
-          <w:rFonts w:ascii="Times New Roman" w:hAnsi="Times New Roman" w:cs="Times New Roman"/>
-          <w:sz w:val="24"/>
-          <w:szCs w:val="24"/>
-        </w:rPr>
-        <w:t>ed</w:t>
-      </w:r>
-      <w:proofErr w:type="spellEnd"/>
-      <w:r>
-        <w:rPr>
-          <w:rFonts w:ascii="Times New Roman" w:hAnsi="Times New Roman" w:cs="Times New Roman"/>
-          <w:sz w:val="24"/>
-          <w:szCs w:val="24"/>
-        </w:rPr>
-        <w:t>.), 1.</w:t>
-      </w:r>
-      <w:r>
-        <w:rPr>
-          <w:rFonts w:ascii="Times New Roman" w:hAnsi="Times New Roman" w:cs="Times New Roman"/>
-          <w:sz w:val="24"/>
-          <w:szCs w:val="24"/>
-        </w:rPr>
-        <w:t>3</w:t>
-      </w:r>
-      <w:r>
-        <w:rPr>
-          <w:rFonts w:ascii="Times New Roman" w:hAnsi="Times New Roman" w:cs="Times New Roman"/>
-          <w:sz w:val="24"/>
-          <w:szCs w:val="24"/>
-        </w:rPr>
-        <w:t>.</w:t>
-      </w:r>
-      <w:r>
-        <w:rPr>
-          <w:rFonts w:ascii="Times New Roman" w:hAnsi="Times New Roman" w:cs="Times New Roman"/>
-          <w:sz w:val="24"/>
-          <w:szCs w:val="24"/>
-        </w:rPr>
-        <w:t>1</w:t>
-      </w:r>
-      <w:r>
-        <w:rPr>
-          <w:rFonts w:ascii="Times New Roman" w:hAnsi="Times New Roman" w:cs="Times New Roman"/>
-          <w:sz w:val="24"/>
-          <w:szCs w:val="24"/>
-        </w:rPr>
-        <w:t xml:space="preserve"> nodaļa</w:t>
-      </w:r>
-    </w:p>
-    <w:p>
-      <w:pPr>
-        <w:pStyle w:val="Sarakstarindkopa"/>
-        <w:numPr>
-          <w:ilvl w:val="0"/>
-          <w:numId w:val="13"/>
-        </w:numPr>
-        <w:rPr>
-          <w:rFonts w:ascii="Times New Roman" w:hAnsi="Times New Roman" w:cs="Times New Roman"/>
-          <w:sz w:val="24"/>
-          <w:szCs w:val="24"/>
-          <w:lang w:val="en-US"/>
-        </w:rPr>
-      </w:pPr>
-      <w:proofErr w:type="spellStart"/>
-      <w:r>
-        <w:rPr>
-          <w:rFonts w:ascii="Times New Roman" w:hAnsi="Times New Roman" w:cs="Times New Roman"/>
-          <w:sz w:val="24"/>
-          <w:szCs w:val="24"/>
-        </w:rPr>
-        <w:t>Russel</w:t>
-      </w:r>
-      <w:proofErr w:type="spellEnd"/>
-      <w:r>
-        <w:rPr>
-          <w:rFonts w:ascii="Times New Roman" w:hAnsi="Times New Roman" w:cs="Times New Roman"/>
-          <w:sz w:val="24"/>
-          <w:szCs w:val="24"/>
-        </w:rPr>
-        <w:t xml:space="preserve">, S. J.; </w:t>
-      </w:r>
-      <w:proofErr w:type="spellStart"/>
-      <w:r>
-        <w:rPr>
-          <w:rFonts w:ascii="Times New Roman" w:hAnsi="Times New Roman" w:cs="Times New Roman"/>
-          <w:sz w:val="24"/>
-          <w:szCs w:val="24"/>
-        </w:rPr>
-        <w:t>Norvig</w:t>
-      </w:r>
-      <w:proofErr w:type="spellEnd"/>
-      <w:r>
-        <w:rPr>
-          <w:rFonts w:ascii="Times New Roman" w:hAnsi="Times New Roman" w:cs="Times New Roman"/>
-          <w:sz w:val="24"/>
-          <w:szCs w:val="24"/>
-        </w:rPr>
-        <w:t xml:space="preserve">, P. (2009). </w:t>
-      </w:r>
-      <w:proofErr w:type="spellStart"/>
-      <w:r>
-        <w:rPr>
-          <w:rFonts w:ascii="Times New Roman" w:hAnsi="Times New Roman" w:cs="Times New Roman"/>
-          <w:sz w:val="24"/>
-          <w:szCs w:val="24"/>
-        </w:rPr>
-        <w:t>Artificial</w:t>
-      </w:r>
-      <w:proofErr w:type="spellEnd"/>
-      <w:r>
-        <w:rPr>
-          <w:rFonts w:ascii="Times New Roman" w:hAnsi="Times New Roman" w:cs="Times New Roman"/>
-          <w:sz w:val="24"/>
-          <w:szCs w:val="24"/>
-        </w:rPr>
-        <w:t xml:space="preserve"> </w:t>
-      </w:r>
-      <w:proofErr w:type="spellStart"/>
-      <w:r>
-        <w:rPr>
-          <w:rFonts w:ascii="Times New Roman" w:hAnsi="Times New Roman" w:cs="Times New Roman"/>
-          <w:sz w:val="24"/>
-          <w:szCs w:val="24"/>
-        </w:rPr>
-        <w:t>Intelligence</w:t>
-      </w:r>
-      <w:proofErr w:type="spellEnd"/>
-      <w:r>
-        <w:rPr>
-          <w:rFonts w:ascii="Times New Roman" w:hAnsi="Times New Roman" w:cs="Times New Roman"/>
-          <w:sz w:val="24"/>
-          <w:szCs w:val="24"/>
-        </w:rPr>
-        <w:t xml:space="preserve">: A </w:t>
-      </w:r>
-      <w:proofErr w:type="spellStart"/>
-      <w:r>
-        <w:rPr>
-          <w:rFonts w:ascii="Times New Roman" w:hAnsi="Times New Roman" w:cs="Times New Roman"/>
-          <w:sz w:val="24"/>
-          <w:szCs w:val="24"/>
-        </w:rPr>
-        <w:t>Modern</w:t>
-      </w:r>
-      <w:proofErr w:type="spellEnd"/>
-      <w:r>
-        <w:rPr>
-          <w:rFonts w:ascii="Times New Roman" w:hAnsi="Times New Roman" w:cs="Times New Roman"/>
-          <w:sz w:val="24"/>
-          <w:szCs w:val="24"/>
-        </w:rPr>
-        <w:t xml:space="preserve"> </w:t>
-      </w:r>
-      <w:proofErr w:type="spellStart"/>
-      <w:r>
-        <w:rPr>
-          <w:rFonts w:ascii="Times New Roman" w:hAnsi="Times New Roman" w:cs="Times New Roman"/>
-          <w:sz w:val="24"/>
-          <w:szCs w:val="24"/>
-        </w:rPr>
-        <w:t>Approach</w:t>
-      </w:r>
-      <w:proofErr w:type="spellEnd"/>
-      <w:r>
-        <w:rPr>
-          <w:rFonts w:ascii="Times New Roman" w:hAnsi="Times New Roman" w:cs="Times New Roman"/>
-          <w:sz w:val="24"/>
-          <w:szCs w:val="24"/>
-        </w:rPr>
-        <w:t xml:space="preserve"> (3rd </w:t>
-      </w:r>
-      <w:proofErr w:type="spellStart"/>
-      <w:r>
-        <w:rPr>
-          <w:rFonts w:ascii="Times New Roman" w:hAnsi="Times New Roman" w:cs="Times New Roman"/>
-          <w:sz w:val="24"/>
-          <w:szCs w:val="24"/>
-        </w:rPr>
-        <w:t>ed</w:t>
-      </w:r>
-      <w:proofErr w:type="spellEnd"/>
-      <w:r>
-        <w:rPr>
-          <w:rFonts w:ascii="Times New Roman" w:hAnsi="Times New Roman" w:cs="Times New Roman"/>
-          <w:sz w:val="24"/>
-          <w:szCs w:val="24"/>
-        </w:rPr>
-        <w:t>.), 1.</w:t>
-      </w:r>
-      <w:r>
-        <w:rPr>
-          <w:rFonts w:ascii="Times New Roman" w:hAnsi="Times New Roman" w:cs="Times New Roman"/>
-          <w:sz w:val="24"/>
-          <w:szCs w:val="24"/>
-        </w:rPr>
-        <w:t>3</w:t>
-      </w:r>
-      <w:r>
-        <w:rPr>
-          <w:rFonts w:ascii="Times New Roman" w:hAnsi="Times New Roman" w:cs="Times New Roman"/>
-          <w:sz w:val="24"/>
-          <w:szCs w:val="24"/>
-        </w:rPr>
-        <w:t>.</w:t>
-      </w:r>
-      <w:r>
-        <w:rPr>
-          <w:rFonts w:ascii="Times New Roman" w:hAnsi="Times New Roman" w:cs="Times New Roman"/>
-          <w:sz w:val="24"/>
-          <w:szCs w:val="24"/>
-        </w:rPr>
-        <w:t>2</w:t>
-      </w:r>
-      <w:r>
-        <w:rPr>
-          <w:rFonts w:ascii="Times New Roman" w:hAnsi="Times New Roman" w:cs="Times New Roman"/>
-          <w:sz w:val="24"/>
-          <w:szCs w:val="24"/>
-        </w:rPr>
-        <w:t xml:space="preserve"> nodaļa</w:t>
-      </w:r>
-    </w:p>
-    <w:p>
-      <w:pPr>
-        <w:pStyle w:val="Sarakstarindkopa"/>
-        <w:numPr>
-          <w:ilvl w:val="0"/>
-          <w:numId w:val="13"/>
-        </w:numPr>
-        <w:rPr>
-          <w:rFonts w:ascii="Times New Roman" w:hAnsi="Times New Roman" w:cs="Times New Roman"/>
-          <w:sz w:val="24"/>
-          <w:szCs w:val="24"/>
-          <w:lang w:val="en-US"/>
-        </w:rPr>
-      </w:pPr>
-      <w:proofErr w:type="spellStart"/>
-      <w:r>
-        <w:rPr>
-          <w:rFonts w:ascii="Times New Roman" w:hAnsi="Times New Roman" w:cs="Times New Roman"/>
-          <w:sz w:val="24"/>
-          <w:szCs w:val="24"/>
-        </w:rPr>
-        <w:t>Russel</w:t>
-      </w:r>
-      <w:proofErr w:type="spellEnd"/>
-      <w:r>
-        <w:rPr>
-          <w:rFonts w:ascii="Times New Roman" w:hAnsi="Times New Roman" w:cs="Times New Roman"/>
-          <w:sz w:val="24"/>
-          <w:szCs w:val="24"/>
-        </w:rPr>
-        <w:t xml:space="preserve">, S. J.; </w:t>
-      </w:r>
-      <w:proofErr w:type="spellStart"/>
-      <w:r>
-        <w:rPr>
-          <w:rFonts w:ascii="Times New Roman" w:hAnsi="Times New Roman" w:cs="Times New Roman"/>
-          <w:sz w:val="24"/>
-          <w:szCs w:val="24"/>
-        </w:rPr>
-        <w:t>Norvig</w:t>
-      </w:r>
-      <w:proofErr w:type="spellEnd"/>
-      <w:r>
-        <w:rPr>
-          <w:rFonts w:ascii="Times New Roman" w:hAnsi="Times New Roman" w:cs="Times New Roman"/>
-          <w:sz w:val="24"/>
-          <w:szCs w:val="24"/>
-        </w:rPr>
-        <w:t xml:space="preserve">, P. (2009). </w:t>
-      </w:r>
-      <w:proofErr w:type="spellStart"/>
-      <w:r>
-        <w:rPr>
-          <w:rFonts w:ascii="Times New Roman" w:hAnsi="Times New Roman" w:cs="Times New Roman"/>
-          <w:sz w:val="24"/>
-          <w:szCs w:val="24"/>
-        </w:rPr>
-        <w:t>Artificial</w:t>
-      </w:r>
-      <w:proofErr w:type="spellEnd"/>
-      <w:r>
-        <w:rPr>
-          <w:rFonts w:ascii="Times New Roman" w:hAnsi="Times New Roman" w:cs="Times New Roman"/>
-          <w:sz w:val="24"/>
-          <w:szCs w:val="24"/>
-        </w:rPr>
-        <w:t xml:space="preserve"> </w:t>
-      </w:r>
-      <w:proofErr w:type="spellStart"/>
-      <w:r>
-        <w:rPr>
-          <w:rFonts w:ascii="Times New Roman" w:hAnsi="Times New Roman" w:cs="Times New Roman"/>
-          <w:sz w:val="24"/>
-          <w:szCs w:val="24"/>
-        </w:rPr>
-        <w:t>Intelligence</w:t>
-      </w:r>
-      <w:proofErr w:type="spellEnd"/>
-      <w:r>
-        <w:rPr>
-          <w:rFonts w:ascii="Times New Roman" w:hAnsi="Times New Roman" w:cs="Times New Roman"/>
-          <w:sz w:val="24"/>
-          <w:szCs w:val="24"/>
-        </w:rPr>
-        <w:t xml:space="preserve">: A </w:t>
-      </w:r>
-      <w:proofErr w:type="spellStart"/>
-      <w:r>
-        <w:rPr>
-          <w:rFonts w:ascii="Times New Roman" w:hAnsi="Times New Roman" w:cs="Times New Roman"/>
-          <w:sz w:val="24"/>
-          <w:szCs w:val="24"/>
-        </w:rPr>
-        <w:t>Modern</w:t>
-      </w:r>
-      <w:proofErr w:type="spellEnd"/>
-      <w:r>
-        <w:rPr>
-          <w:rFonts w:ascii="Times New Roman" w:hAnsi="Times New Roman" w:cs="Times New Roman"/>
-          <w:sz w:val="24"/>
-          <w:szCs w:val="24"/>
-        </w:rPr>
-        <w:t xml:space="preserve"> </w:t>
-      </w:r>
-      <w:proofErr w:type="spellStart"/>
-      <w:r>
-        <w:rPr>
-          <w:rFonts w:ascii="Times New Roman" w:hAnsi="Times New Roman" w:cs="Times New Roman"/>
-          <w:sz w:val="24"/>
-          <w:szCs w:val="24"/>
-        </w:rPr>
-        <w:t>Approach</w:t>
-      </w:r>
-      <w:proofErr w:type="spellEnd"/>
-      <w:r>
-        <w:rPr>
-          <w:rFonts w:ascii="Times New Roman" w:hAnsi="Times New Roman" w:cs="Times New Roman"/>
-          <w:sz w:val="24"/>
-          <w:szCs w:val="24"/>
-        </w:rPr>
-        <w:t xml:space="preserve"> (3rd </w:t>
-      </w:r>
-      <w:proofErr w:type="spellStart"/>
-      <w:r>
-        <w:rPr>
-          <w:rFonts w:ascii="Times New Roman" w:hAnsi="Times New Roman" w:cs="Times New Roman"/>
-          <w:sz w:val="24"/>
-          <w:szCs w:val="24"/>
-        </w:rPr>
-        <w:t>ed</w:t>
-      </w:r>
-      <w:proofErr w:type="spellEnd"/>
-      <w:r>
-        <w:rPr>
-          <w:rFonts w:ascii="Times New Roman" w:hAnsi="Times New Roman" w:cs="Times New Roman"/>
-          <w:sz w:val="24"/>
-          <w:szCs w:val="24"/>
-        </w:rPr>
-        <w:t>.), 1.</w:t>
-      </w:r>
-      <w:r>
-        <w:rPr>
-          <w:rFonts w:ascii="Times New Roman" w:hAnsi="Times New Roman" w:cs="Times New Roman"/>
-          <w:sz w:val="24"/>
-          <w:szCs w:val="24"/>
-        </w:rPr>
-        <w:t>3</w:t>
-      </w:r>
-      <w:r>
-        <w:rPr>
-          <w:rFonts w:ascii="Times New Roman" w:hAnsi="Times New Roman" w:cs="Times New Roman"/>
-          <w:sz w:val="24"/>
-          <w:szCs w:val="24"/>
-        </w:rPr>
-        <w:t>.</w:t>
-      </w:r>
-      <w:r>
-        <w:rPr>
-          <w:rFonts w:ascii="Times New Roman" w:hAnsi="Times New Roman" w:cs="Times New Roman"/>
-          <w:sz w:val="24"/>
-          <w:szCs w:val="24"/>
-        </w:rPr>
-        <w:t>3</w:t>
-      </w:r>
-      <w:r>
-        <w:rPr>
-          <w:rFonts w:ascii="Times New Roman" w:hAnsi="Times New Roman" w:cs="Times New Roman"/>
-          <w:sz w:val="24"/>
-          <w:szCs w:val="24"/>
-        </w:rPr>
-        <w:t xml:space="preserve"> nodaļa</w:t>
-      </w:r>
-    </w:p>
-    <w:p>
-      <w:pPr>
-        <w:pStyle w:val="Sarakstarindkopa"/>
-        <w:numPr>
-          <w:ilvl w:val="0"/>
-          <w:numId w:val="13"/>
-        </w:numPr>
-        <w:rPr>
-          <w:rFonts w:ascii="Times New Roman" w:hAnsi="Times New Roman" w:cs="Times New Roman"/>
-          <w:sz w:val="24"/>
-          <w:szCs w:val="24"/>
-          <w:lang w:val="en-US"/>
-        </w:rPr>
-      </w:pPr>
-      <w:proofErr w:type="spellStart"/>
-      <w:r>
-        <w:rPr>
-          <w:rFonts w:ascii="Times New Roman" w:hAnsi="Times New Roman" w:cs="Times New Roman"/>
-          <w:sz w:val="24"/>
-          <w:szCs w:val="24"/>
-        </w:rPr>
-        <w:t>Russel</w:t>
-      </w:r>
-      <w:proofErr w:type="spellEnd"/>
-      <w:r>
-        <w:rPr>
-          <w:rFonts w:ascii="Times New Roman" w:hAnsi="Times New Roman" w:cs="Times New Roman"/>
-          <w:sz w:val="24"/>
-          <w:szCs w:val="24"/>
-        </w:rPr>
-        <w:t xml:space="preserve">, S. J.; </w:t>
-      </w:r>
-      <w:proofErr w:type="spellStart"/>
-      <w:r>
-        <w:rPr>
-          <w:rFonts w:ascii="Times New Roman" w:hAnsi="Times New Roman" w:cs="Times New Roman"/>
-          <w:sz w:val="24"/>
-          <w:szCs w:val="24"/>
-        </w:rPr>
-        <w:t>Norvig</w:t>
-      </w:r>
-      <w:proofErr w:type="spellEnd"/>
-      <w:r>
-        <w:rPr>
-          <w:rFonts w:ascii="Times New Roman" w:hAnsi="Times New Roman" w:cs="Times New Roman"/>
-          <w:sz w:val="24"/>
-          <w:szCs w:val="24"/>
-        </w:rPr>
-        <w:t xml:space="preserve">, P. (2009). </w:t>
-      </w:r>
-      <w:proofErr w:type="spellStart"/>
-      <w:r>
-        <w:rPr>
-          <w:rFonts w:ascii="Times New Roman" w:hAnsi="Times New Roman" w:cs="Times New Roman"/>
-          <w:sz w:val="24"/>
-          <w:szCs w:val="24"/>
-        </w:rPr>
-        <w:t>Artificial</w:t>
-      </w:r>
-      <w:proofErr w:type="spellEnd"/>
-      <w:r>
-        <w:rPr>
-          <w:rFonts w:ascii="Times New Roman" w:hAnsi="Times New Roman" w:cs="Times New Roman"/>
-          <w:sz w:val="24"/>
-          <w:szCs w:val="24"/>
-        </w:rPr>
-        <w:t xml:space="preserve"> </w:t>
-      </w:r>
-      <w:proofErr w:type="spellStart"/>
-      <w:r>
-        <w:rPr>
-          <w:rFonts w:ascii="Times New Roman" w:hAnsi="Times New Roman" w:cs="Times New Roman"/>
-          <w:sz w:val="24"/>
-          <w:szCs w:val="24"/>
-        </w:rPr>
-        <w:t>Intelligence</w:t>
-      </w:r>
-      <w:proofErr w:type="spellEnd"/>
-      <w:r>
-        <w:rPr>
-          <w:rFonts w:ascii="Times New Roman" w:hAnsi="Times New Roman" w:cs="Times New Roman"/>
-          <w:sz w:val="24"/>
-          <w:szCs w:val="24"/>
-        </w:rPr>
-        <w:t xml:space="preserve">: A </w:t>
-      </w:r>
-      <w:proofErr w:type="spellStart"/>
-      <w:r>
-        <w:rPr>
-          <w:rFonts w:ascii="Times New Roman" w:hAnsi="Times New Roman" w:cs="Times New Roman"/>
-          <w:sz w:val="24"/>
-          <w:szCs w:val="24"/>
-        </w:rPr>
-        <w:t>Modern</w:t>
-      </w:r>
-      <w:proofErr w:type="spellEnd"/>
-      <w:r>
-        <w:rPr>
-          <w:rFonts w:ascii="Times New Roman" w:hAnsi="Times New Roman" w:cs="Times New Roman"/>
-          <w:sz w:val="24"/>
-          <w:szCs w:val="24"/>
-        </w:rPr>
-        <w:t xml:space="preserve"> </w:t>
-      </w:r>
-      <w:proofErr w:type="spellStart"/>
-      <w:r>
-        <w:rPr>
-          <w:rFonts w:ascii="Times New Roman" w:hAnsi="Times New Roman" w:cs="Times New Roman"/>
-          <w:sz w:val="24"/>
-          <w:szCs w:val="24"/>
-        </w:rPr>
-        <w:t>Approach</w:t>
-      </w:r>
-      <w:proofErr w:type="spellEnd"/>
-      <w:r>
-        <w:rPr>
-          <w:rFonts w:ascii="Times New Roman" w:hAnsi="Times New Roman" w:cs="Times New Roman"/>
-          <w:sz w:val="24"/>
-          <w:szCs w:val="24"/>
-        </w:rPr>
-        <w:t xml:space="preserve"> (3rd </w:t>
-      </w:r>
-      <w:proofErr w:type="spellStart"/>
-      <w:r>
-        <w:rPr>
-          <w:rFonts w:ascii="Times New Roman" w:hAnsi="Times New Roman" w:cs="Times New Roman"/>
-          <w:sz w:val="24"/>
-          <w:szCs w:val="24"/>
-        </w:rPr>
-        <w:t>ed</w:t>
-      </w:r>
-      <w:proofErr w:type="spellEnd"/>
-      <w:r>
-        <w:rPr>
-          <w:rFonts w:ascii="Times New Roman" w:hAnsi="Times New Roman" w:cs="Times New Roman"/>
-          <w:sz w:val="24"/>
-          <w:szCs w:val="24"/>
-        </w:rPr>
-        <w:t>.), 1.</w:t>
-      </w:r>
-      <w:r>
-        <w:rPr>
-          <w:rFonts w:ascii="Times New Roman" w:hAnsi="Times New Roman" w:cs="Times New Roman"/>
-          <w:sz w:val="24"/>
-          <w:szCs w:val="24"/>
-        </w:rPr>
-        <w:t>3</w:t>
-      </w:r>
-      <w:r>
-        <w:rPr>
-          <w:rFonts w:ascii="Times New Roman" w:hAnsi="Times New Roman" w:cs="Times New Roman"/>
-          <w:sz w:val="24"/>
-          <w:szCs w:val="24"/>
-        </w:rPr>
-        <w:t>.</w:t>
-      </w:r>
-      <w:r>
-        <w:rPr>
-          <w:rFonts w:ascii="Times New Roman" w:hAnsi="Times New Roman" w:cs="Times New Roman"/>
-          <w:sz w:val="24"/>
-          <w:szCs w:val="24"/>
-        </w:rPr>
-        <w:t>5 – 1.3.</w:t>
-      </w:r>
-      <w:r>
-        <w:rPr>
-          <w:rFonts w:ascii="Times New Roman" w:hAnsi="Times New Roman" w:cs="Times New Roman"/>
-          <w:sz w:val="24"/>
-          <w:szCs w:val="24"/>
-        </w:rPr>
-        <w:t>9</w:t>
-      </w:r>
-      <w:r>
-        <w:rPr>
-          <w:rFonts w:ascii="Times New Roman" w:hAnsi="Times New Roman" w:cs="Times New Roman"/>
-          <w:sz w:val="24"/>
-          <w:szCs w:val="24"/>
-        </w:rPr>
-        <w:t xml:space="preserve"> nodaļa</w:t>
-      </w:r>
-    </w:p>
-    <w:p>
-      <w:pPr>
-        <w:pStyle w:val="Sarakstarindkopa"/>
-        <w:numPr>
-          <w:ilvl w:val="0"/>
-          <w:numId w:val="13"/>
-        </w:numPr>
-        <w:rPr>
-          <w:rFonts w:ascii="Times New Roman" w:hAnsi="Times New Roman" w:cs="Times New Roman"/>
-          <w:sz w:val="24"/>
-          <w:szCs w:val="24"/>
-          <w:lang w:val="en-US"/>
-        </w:rPr>
-      </w:pPr>
-      <w:proofErr w:type="spellStart"/>
-      <w:r>
-        <w:rPr>
-          <w:rFonts w:ascii="Times New Roman" w:hAnsi="Times New Roman" w:cs="Times New Roman"/>
-          <w:sz w:val="24"/>
-          <w:szCs w:val="24"/>
-        </w:rPr>
-        <w:t>Russel</w:t>
-      </w:r>
-      <w:proofErr w:type="spellEnd"/>
-      <w:r>
-        <w:rPr>
-          <w:rFonts w:ascii="Times New Roman" w:hAnsi="Times New Roman" w:cs="Times New Roman"/>
-          <w:sz w:val="24"/>
-          <w:szCs w:val="24"/>
-        </w:rPr>
-        <w:t xml:space="preserve">, S. J.; </w:t>
-      </w:r>
-      <w:proofErr w:type="spellStart"/>
-      <w:r>
-        <w:rPr>
-          <w:rFonts w:ascii="Times New Roman" w:hAnsi="Times New Roman" w:cs="Times New Roman"/>
-          <w:sz w:val="24"/>
-          <w:szCs w:val="24"/>
-        </w:rPr>
-        <w:t>Norvig</w:t>
-      </w:r>
-      <w:proofErr w:type="spellEnd"/>
-      <w:r>
-        <w:rPr>
-          <w:rFonts w:ascii="Times New Roman" w:hAnsi="Times New Roman" w:cs="Times New Roman"/>
-          <w:sz w:val="24"/>
-          <w:szCs w:val="24"/>
-        </w:rPr>
-        <w:t xml:space="preserve">, P. (2009). </w:t>
-      </w:r>
-      <w:proofErr w:type="spellStart"/>
-      <w:r>
-        <w:rPr>
-          <w:rFonts w:ascii="Times New Roman" w:hAnsi="Times New Roman" w:cs="Times New Roman"/>
-          <w:sz w:val="24"/>
-          <w:szCs w:val="24"/>
-        </w:rPr>
-        <w:t>Artificial</w:t>
-      </w:r>
-      <w:proofErr w:type="spellEnd"/>
-      <w:r>
-        <w:rPr>
-          <w:rFonts w:ascii="Times New Roman" w:hAnsi="Times New Roman" w:cs="Times New Roman"/>
-          <w:sz w:val="24"/>
-          <w:szCs w:val="24"/>
-        </w:rPr>
-        <w:t xml:space="preserve"> </w:t>
-      </w:r>
-      <w:proofErr w:type="spellStart"/>
-      <w:r>
-        <w:rPr>
-          <w:rFonts w:ascii="Times New Roman" w:hAnsi="Times New Roman" w:cs="Times New Roman"/>
-          <w:sz w:val="24"/>
-          <w:szCs w:val="24"/>
-        </w:rPr>
-        <w:t>Intelligence</w:t>
-      </w:r>
-      <w:proofErr w:type="spellEnd"/>
-      <w:r>
-        <w:rPr>
-          <w:rFonts w:ascii="Times New Roman" w:hAnsi="Times New Roman" w:cs="Times New Roman"/>
-          <w:sz w:val="24"/>
-          <w:szCs w:val="24"/>
-        </w:rPr>
-        <w:t xml:space="preserve">: A </w:t>
-      </w:r>
-      <w:proofErr w:type="spellStart"/>
-      <w:r>
-        <w:rPr>
-          <w:rFonts w:ascii="Times New Roman" w:hAnsi="Times New Roman" w:cs="Times New Roman"/>
-          <w:sz w:val="24"/>
-          <w:szCs w:val="24"/>
-        </w:rPr>
-        <w:t>Modern</w:t>
-      </w:r>
-      <w:proofErr w:type="spellEnd"/>
-      <w:r>
-        <w:rPr>
-          <w:rFonts w:ascii="Times New Roman" w:hAnsi="Times New Roman" w:cs="Times New Roman"/>
-          <w:sz w:val="24"/>
-          <w:szCs w:val="24"/>
-        </w:rPr>
-        <w:t xml:space="preserve"> </w:t>
-      </w:r>
-      <w:proofErr w:type="spellStart"/>
-      <w:r>
-        <w:rPr>
-          <w:rFonts w:ascii="Times New Roman" w:hAnsi="Times New Roman" w:cs="Times New Roman"/>
-          <w:sz w:val="24"/>
-          <w:szCs w:val="24"/>
-        </w:rPr>
-        <w:t>Approach</w:t>
-      </w:r>
-      <w:proofErr w:type="spellEnd"/>
-      <w:r>
-        <w:rPr>
-          <w:rFonts w:ascii="Times New Roman" w:hAnsi="Times New Roman" w:cs="Times New Roman"/>
-          <w:sz w:val="24"/>
-          <w:szCs w:val="24"/>
-        </w:rPr>
-        <w:t xml:space="preserve"> (3rd </w:t>
-      </w:r>
-      <w:proofErr w:type="spellStart"/>
-      <w:r>
-        <w:rPr>
-          <w:rFonts w:ascii="Times New Roman" w:hAnsi="Times New Roman" w:cs="Times New Roman"/>
-          <w:sz w:val="24"/>
-          <w:szCs w:val="24"/>
-        </w:rPr>
-        <w:t>ed</w:t>
-      </w:r>
-      <w:proofErr w:type="spellEnd"/>
-      <w:r>
-        <w:rPr>
-          <w:rFonts w:ascii="Times New Roman" w:hAnsi="Times New Roman" w:cs="Times New Roman"/>
-          <w:sz w:val="24"/>
-          <w:szCs w:val="24"/>
-        </w:rPr>
-        <w:t>.), 1.</w:t>
-      </w:r>
-      <w:r>
-        <w:rPr>
-          <w:rFonts w:ascii="Times New Roman" w:hAnsi="Times New Roman" w:cs="Times New Roman"/>
-          <w:sz w:val="24"/>
-          <w:szCs w:val="24"/>
-        </w:rPr>
-        <w:t>3</w:t>
-      </w:r>
-      <w:r>
-        <w:rPr>
-          <w:rFonts w:ascii="Times New Roman" w:hAnsi="Times New Roman" w:cs="Times New Roman"/>
-          <w:sz w:val="24"/>
-          <w:szCs w:val="24"/>
-        </w:rPr>
-        <w:t>.4 nodaļa</w:t>
-      </w:r>
-    </w:p>
-    <w:p>
-      <w:pPr>
-        <w:pStyle w:val="Sarakstarindkopa"/>
-        <w:numPr>
-          <w:ilvl w:val="0"/>
-          <w:numId w:val="13"/>
-        </w:numPr>
-        <w:rPr>
-          <w:rFonts w:ascii="Times New Roman" w:hAnsi="Times New Roman" w:cs="Times New Roman"/>
-          <w:sz w:val="24"/>
-          <w:szCs w:val="24"/>
-          <w:lang w:val="en-US"/>
-        </w:rPr>
-      </w:pPr>
-      <w:proofErr w:type="spellStart"/>
-      <w:r>
-        <w:rPr>
-          <w:rFonts w:ascii="Times New Roman" w:hAnsi="Times New Roman" w:cs="Times New Roman"/>
-          <w:sz w:val="24"/>
-          <w:szCs w:val="24"/>
-        </w:rPr>
-        <w:t>Russel</w:t>
-      </w:r>
-      <w:proofErr w:type="spellEnd"/>
-      <w:r>
-        <w:rPr>
-          <w:rFonts w:ascii="Times New Roman" w:hAnsi="Times New Roman" w:cs="Times New Roman"/>
-          <w:sz w:val="24"/>
-          <w:szCs w:val="24"/>
-        </w:rPr>
-        <w:t xml:space="preserve">, S. J.; </w:t>
-      </w:r>
-      <w:proofErr w:type="spellStart"/>
-      <w:r>
-        <w:rPr>
-          <w:rFonts w:ascii="Times New Roman" w:hAnsi="Times New Roman" w:cs="Times New Roman"/>
-          <w:sz w:val="24"/>
-          <w:szCs w:val="24"/>
-        </w:rPr>
-        <w:t>Norvig</w:t>
-      </w:r>
-      <w:proofErr w:type="spellEnd"/>
-      <w:r>
-        <w:rPr>
-          <w:rFonts w:ascii="Times New Roman" w:hAnsi="Times New Roman" w:cs="Times New Roman"/>
-          <w:sz w:val="24"/>
-          <w:szCs w:val="24"/>
-        </w:rPr>
-        <w:t xml:space="preserve">, P. (2009). </w:t>
-      </w:r>
-      <w:proofErr w:type="spellStart"/>
-      <w:r>
-        <w:rPr>
-          <w:rFonts w:ascii="Times New Roman" w:hAnsi="Times New Roman" w:cs="Times New Roman"/>
-          <w:sz w:val="24"/>
-          <w:szCs w:val="24"/>
-        </w:rPr>
-        <w:t>Artificial</w:t>
-      </w:r>
-      <w:proofErr w:type="spellEnd"/>
-      <w:r>
-        <w:rPr>
-          <w:rFonts w:ascii="Times New Roman" w:hAnsi="Times New Roman" w:cs="Times New Roman"/>
-          <w:sz w:val="24"/>
-          <w:szCs w:val="24"/>
-        </w:rPr>
-        <w:t xml:space="preserve"> </w:t>
-      </w:r>
-      <w:proofErr w:type="spellStart"/>
-      <w:r>
-        <w:rPr>
-          <w:rFonts w:ascii="Times New Roman" w:hAnsi="Times New Roman" w:cs="Times New Roman"/>
-          <w:sz w:val="24"/>
-          <w:szCs w:val="24"/>
-        </w:rPr>
-        <w:t>Intelligence</w:t>
-      </w:r>
-      <w:proofErr w:type="spellEnd"/>
-      <w:r>
-        <w:rPr>
-          <w:rFonts w:ascii="Times New Roman" w:hAnsi="Times New Roman" w:cs="Times New Roman"/>
-          <w:sz w:val="24"/>
-          <w:szCs w:val="24"/>
-        </w:rPr>
-        <w:t xml:space="preserve">: A </w:t>
-      </w:r>
-      <w:proofErr w:type="spellStart"/>
-      <w:r>
-        <w:rPr>
-          <w:rFonts w:ascii="Times New Roman" w:hAnsi="Times New Roman" w:cs="Times New Roman"/>
-          <w:sz w:val="24"/>
-          <w:szCs w:val="24"/>
-        </w:rPr>
-        <w:t>Modern</w:t>
-      </w:r>
-      <w:proofErr w:type="spellEnd"/>
-      <w:r>
-        <w:rPr>
-          <w:rFonts w:ascii="Times New Roman" w:hAnsi="Times New Roman" w:cs="Times New Roman"/>
-          <w:sz w:val="24"/>
-          <w:szCs w:val="24"/>
-        </w:rPr>
-        <w:t xml:space="preserve"> </w:t>
-      </w:r>
-      <w:proofErr w:type="spellStart"/>
-      <w:r>
-        <w:rPr>
-          <w:rFonts w:ascii="Times New Roman" w:hAnsi="Times New Roman" w:cs="Times New Roman"/>
-          <w:sz w:val="24"/>
-          <w:szCs w:val="24"/>
-        </w:rPr>
-        <w:t>Approach</w:t>
-      </w:r>
-      <w:proofErr w:type="spellEnd"/>
-      <w:r>
-        <w:rPr>
-          <w:rFonts w:ascii="Times New Roman" w:hAnsi="Times New Roman" w:cs="Times New Roman"/>
-          <w:sz w:val="24"/>
-          <w:szCs w:val="24"/>
-        </w:rPr>
-        <w:t xml:space="preserve"> (3rd </w:t>
-      </w:r>
-      <w:proofErr w:type="spellStart"/>
-      <w:r>
-        <w:rPr>
-          <w:rFonts w:ascii="Times New Roman" w:hAnsi="Times New Roman" w:cs="Times New Roman"/>
-          <w:sz w:val="24"/>
-          <w:szCs w:val="24"/>
-        </w:rPr>
-        <w:t>ed</w:t>
-      </w:r>
-      <w:proofErr w:type="spellEnd"/>
-      <w:r>
-        <w:rPr>
-          <w:rFonts w:ascii="Times New Roman" w:hAnsi="Times New Roman" w:cs="Times New Roman"/>
-          <w:sz w:val="24"/>
-          <w:szCs w:val="24"/>
-        </w:rPr>
-        <w:t>.), 1.</w:t>
-      </w:r>
-      <w:r>
-        <w:rPr>
-          <w:rFonts w:ascii="Times New Roman" w:hAnsi="Times New Roman" w:cs="Times New Roman"/>
-          <w:sz w:val="24"/>
-          <w:szCs w:val="24"/>
-        </w:rPr>
-        <w:t>3</w:t>
-      </w:r>
-      <w:r>
-        <w:rPr>
-          <w:rFonts w:ascii="Times New Roman" w:hAnsi="Times New Roman" w:cs="Times New Roman"/>
-          <w:sz w:val="24"/>
-          <w:szCs w:val="24"/>
-        </w:rPr>
-        <w:t>.</w:t>
-      </w:r>
-      <w:r>
-        <w:rPr>
-          <w:rFonts w:ascii="Times New Roman" w:hAnsi="Times New Roman" w:cs="Times New Roman"/>
-          <w:sz w:val="24"/>
-          <w:szCs w:val="24"/>
-        </w:rPr>
-        <w:t>10</w:t>
-      </w:r>
-      <w:r>
-        <w:rPr>
-          <w:rFonts w:ascii="Times New Roman" w:hAnsi="Times New Roman" w:cs="Times New Roman"/>
-          <w:sz w:val="24"/>
-          <w:szCs w:val="24"/>
-        </w:rPr>
-        <w:t xml:space="preserve"> nodaļa</w:t>
-      </w:r>
-    </w:p>
-    <w:p>
-      <w:pPr>
-        <w:pStyle w:val="Sarakstarindkopa"/>
-        <w:numPr>
-          <w:ilvl w:val="0"/>
-          <w:numId w:val="13"/>
-        </w:numPr>
-        <w:rPr>
-          <w:rFonts w:ascii="Times New Roman" w:hAnsi="Times New Roman" w:cs="Times New Roman"/>
-          <w:sz w:val="24"/>
-          <w:szCs w:val="24"/>
-          <w:lang w:val="en-US"/>
-        </w:rPr>
-      </w:pPr>
-      <w:r>
-        <w:rPr>
-          <w:rFonts w:ascii="Times New Roman" w:hAnsi="Times New Roman" w:cs="Times New Roman"/>
-          <w:sz w:val="24"/>
-          <w:szCs w:val="24"/>
-          <w:lang w:val="en-US"/>
-        </w:rPr>
-        <w:t xml:space="preserve">Our World in Data. Moore’s law: The number of transistors per microprocessor (2022). </w:t>
-      </w:r>
-      <w:proofErr w:type="spellStart"/>
-      <w:r>
-        <w:rPr>
-          <w:rFonts w:ascii="Times New Roman" w:hAnsi="Times New Roman" w:cs="Times New Roman"/>
-          <w:sz w:val="24"/>
-          <w:szCs w:val="24"/>
-          <w:lang w:val="en-US"/>
-        </w:rPr>
-        <w:t>Pieejams</w:t>
-      </w:r>
-      <w:proofErr w:type="spellEnd"/>
-      <w:r>
-        <w:rPr>
-          <w:rFonts w:ascii="Times New Roman" w:hAnsi="Times New Roman" w:cs="Times New Roman"/>
-          <w:sz w:val="24"/>
-          <w:szCs w:val="24"/>
-          <w:lang w:val="en-US"/>
-        </w:rPr>
-        <w:t xml:space="preserve"> </w:t>
-      </w:r>
-      <w:proofErr w:type="spellStart"/>
-      <w:r>
-        <w:rPr>
-          <w:rFonts w:ascii="Times New Roman" w:hAnsi="Times New Roman" w:cs="Times New Roman"/>
-          <w:sz w:val="24"/>
-          <w:szCs w:val="24"/>
-          <w:lang w:val="en-US"/>
-        </w:rPr>
-        <w:t>tiešsaistē</w:t>
-      </w:r>
-      <w:proofErr w:type="spellEnd"/>
-      <w:r>
-        <w:rPr>
-          <w:rFonts w:ascii="Times New Roman" w:hAnsi="Times New Roman" w:cs="Times New Roman"/>
-          <w:sz w:val="24"/>
-          <w:szCs w:val="24"/>
-          <w:lang w:val="en-US"/>
-        </w:rPr>
-        <w:t xml:space="preserve"> </w:t>
-      </w:r>
-      <w:hyperlink r:id="rId12" w:history="1">
-        <w:proofErr w:type="spellStart"/>
-        <w:r>
-          <w:rPr>
-            <w:rStyle w:val="Hipersaite"/>
-            <w:rFonts w:ascii="Times New Roman" w:hAnsi="Times New Roman" w:cs="Times New Roman"/>
-            <w:sz w:val="24"/>
-            <w:szCs w:val="24"/>
-            <w:lang w:val="en-US"/>
-          </w:rPr>
-          <w:t>šeit</w:t>
-        </w:r>
-        <w:proofErr w:type="spellEnd"/>
-      </w:hyperlink>
-      <w:r>
-        <w:rPr>
-          <w:rFonts w:ascii="Times New Roman" w:hAnsi="Times New Roman" w:cs="Times New Roman"/>
-          <w:sz w:val="24"/>
-          <w:szCs w:val="24"/>
-          <w:lang w:val="en-US"/>
-        </w:rPr>
-        <w:t xml:space="preserve"> [30/09/2024]</w:t>
-      </w:r>
-    </w:p>
-    <w:p>
-      <w:pPr>
-        <w:pStyle w:val="Sarakstarindkopa"/>
-        <w:numPr>
-          <w:ilvl w:val="0"/>
-          <w:numId w:val="13"/>
-        </w:numPr>
-        <w:rPr>
-          <w:rFonts w:ascii="Times New Roman" w:hAnsi="Times New Roman" w:cs="Times New Roman"/>
-          <w:sz w:val="24"/>
-          <w:szCs w:val="24"/>
-          <w:lang w:val="en-US"/>
-        </w:rPr>
-      </w:pPr>
-      <w:r>
-        <w:rPr>
-          <w:rFonts w:ascii="Times New Roman" w:hAnsi="Times New Roman" w:cs="Times New Roman"/>
-          <w:sz w:val="24"/>
-          <w:szCs w:val="24"/>
-          <w:lang w:val="en-US"/>
-        </w:rPr>
-        <w:lastRenderedPageBreak/>
-        <w:t xml:space="preserve">GeForce RTX 30 Series. </w:t>
-      </w:r>
-      <w:proofErr w:type="spellStart"/>
-      <w:r>
-        <w:rPr>
-          <w:rFonts w:ascii="Times New Roman" w:hAnsi="Times New Roman" w:cs="Times New Roman"/>
-          <w:sz w:val="24"/>
-          <w:szCs w:val="24"/>
-          <w:lang w:val="en-US"/>
-        </w:rPr>
-        <w:t>Pieejams</w:t>
-      </w:r>
-      <w:proofErr w:type="spellEnd"/>
-      <w:r>
-        <w:rPr>
-          <w:rFonts w:ascii="Times New Roman" w:hAnsi="Times New Roman" w:cs="Times New Roman"/>
-          <w:sz w:val="24"/>
-          <w:szCs w:val="24"/>
-          <w:lang w:val="en-US"/>
-        </w:rPr>
-        <w:t xml:space="preserve"> </w:t>
-      </w:r>
-      <w:proofErr w:type="spellStart"/>
-      <w:r>
-        <w:rPr>
-          <w:rFonts w:ascii="Times New Roman" w:hAnsi="Times New Roman" w:cs="Times New Roman"/>
-          <w:sz w:val="24"/>
-          <w:szCs w:val="24"/>
-          <w:lang w:val="en-US"/>
-        </w:rPr>
-        <w:t>tiešsaistē</w:t>
-      </w:r>
-      <w:proofErr w:type="spellEnd"/>
-      <w:r>
-        <w:rPr>
-          <w:rFonts w:ascii="Times New Roman" w:hAnsi="Times New Roman" w:cs="Times New Roman"/>
-          <w:sz w:val="24"/>
-          <w:szCs w:val="24"/>
-          <w:lang w:val="en-US"/>
-        </w:rPr>
-        <w:t xml:space="preserve"> </w:t>
-      </w:r>
-      <w:hyperlink r:id="rId13" w:history="1">
-        <w:proofErr w:type="spellStart"/>
-        <w:r>
-          <w:rPr>
-            <w:rStyle w:val="Hipersaite"/>
-            <w:rFonts w:ascii="Times New Roman" w:hAnsi="Times New Roman" w:cs="Times New Roman"/>
-            <w:sz w:val="24"/>
-            <w:szCs w:val="24"/>
-            <w:lang w:val="en-US"/>
-          </w:rPr>
-          <w:t>šeit</w:t>
-        </w:r>
-        <w:proofErr w:type="spellEnd"/>
-      </w:hyperlink>
-      <w:r>
-        <w:rPr>
-          <w:rFonts w:ascii="Times New Roman" w:hAnsi="Times New Roman" w:cs="Times New Roman"/>
-          <w:sz w:val="24"/>
-          <w:szCs w:val="24"/>
-          <w:lang w:val="en-US"/>
-        </w:rPr>
-        <w:t xml:space="preserve"> [30/09/2024]</w:t>
-      </w:r>
-    </w:p>
-    <w:p>
-      <w:pPr>
-        <w:pStyle w:val="Sarakstarindkopa"/>
-        <w:numPr>
-          <w:ilvl w:val="0"/>
-          <w:numId w:val="13"/>
-        </w:numPr>
-        <w:rPr>
-          <w:rFonts w:ascii="Times New Roman" w:hAnsi="Times New Roman" w:cs="Times New Roman"/>
-          <w:sz w:val="24"/>
-          <w:szCs w:val="24"/>
-          <w:lang w:val="en-US"/>
-        </w:rPr>
-      </w:pPr>
-      <w:r>
-        <w:rPr>
-          <w:rFonts w:ascii="Times New Roman" w:hAnsi="Times New Roman" w:cs="Times New Roman"/>
-          <w:sz w:val="24"/>
-          <w:szCs w:val="24"/>
-          <w:lang w:val="en-US"/>
-        </w:rPr>
-        <w:t xml:space="preserve">Meritt, R. Why GPUs Are Great for AI (2023). </w:t>
-      </w:r>
-      <w:proofErr w:type="spellStart"/>
-      <w:r>
-        <w:rPr>
-          <w:rFonts w:ascii="Times New Roman" w:hAnsi="Times New Roman" w:cs="Times New Roman"/>
-          <w:sz w:val="24"/>
-          <w:szCs w:val="24"/>
-          <w:lang w:val="en-US"/>
-        </w:rPr>
-        <w:t>Pieejams</w:t>
-      </w:r>
-      <w:proofErr w:type="spellEnd"/>
-      <w:r>
-        <w:rPr>
-          <w:rFonts w:ascii="Times New Roman" w:hAnsi="Times New Roman" w:cs="Times New Roman"/>
-          <w:sz w:val="24"/>
-          <w:szCs w:val="24"/>
-          <w:lang w:val="en-US"/>
-        </w:rPr>
-        <w:t xml:space="preserve"> </w:t>
-      </w:r>
-      <w:proofErr w:type="spellStart"/>
-      <w:r>
-        <w:rPr>
-          <w:rFonts w:ascii="Times New Roman" w:hAnsi="Times New Roman" w:cs="Times New Roman"/>
-          <w:sz w:val="24"/>
-          <w:szCs w:val="24"/>
-          <w:lang w:val="en-US"/>
-        </w:rPr>
-        <w:t>tiešsaistē</w:t>
-      </w:r>
-      <w:proofErr w:type="spellEnd"/>
-      <w:r>
-        <w:rPr>
-          <w:rFonts w:ascii="Times New Roman" w:hAnsi="Times New Roman" w:cs="Times New Roman"/>
-          <w:sz w:val="24"/>
-          <w:szCs w:val="24"/>
-          <w:lang w:val="en-US"/>
-        </w:rPr>
-        <w:t xml:space="preserve"> </w:t>
-      </w:r>
-      <w:hyperlink r:id="rId14" w:history="1">
-        <w:proofErr w:type="spellStart"/>
-        <w:r>
-          <w:rPr>
-            <w:rStyle w:val="Hipersaite"/>
-            <w:rFonts w:ascii="Times New Roman" w:hAnsi="Times New Roman" w:cs="Times New Roman"/>
-            <w:sz w:val="24"/>
-            <w:szCs w:val="24"/>
-            <w:lang w:val="en-US"/>
-          </w:rPr>
-          <w:t>šeit</w:t>
-        </w:r>
-        <w:proofErr w:type="spellEnd"/>
-      </w:hyperlink>
-      <w:r>
-        <w:rPr>
-          <w:rFonts w:ascii="Times New Roman" w:hAnsi="Times New Roman" w:cs="Times New Roman"/>
-          <w:sz w:val="24"/>
-          <w:szCs w:val="24"/>
-          <w:lang w:val="en-US"/>
-        </w:rPr>
-        <w:t xml:space="preserve"> [30/09/2024]</w:t>
-      </w:r>
-    </w:p>
-    <w:p>
-      <w:pPr>
-        <w:pStyle w:val="Sarakstarindkopa"/>
-        <w:numPr>
-          <w:ilvl w:val="0"/>
-          <w:numId w:val="13"/>
-        </w:numPr>
-        <w:rPr>
-          <w:rFonts w:ascii="Times New Roman" w:hAnsi="Times New Roman" w:cs="Times New Roman"/>
-          <w:sz w:val="24"/>
-          <w:szCs w:val="24"/>
-          <w:lang w:val="de-DE"/>
-        </w:rPr>
-      </w:pPr>
-      <w:r>
-        <w:rPr>
-          <w:rFonts w:ascii="Times New Roman" w:hAnsi="Times New Roman" w:cs="Times New Roman"/>
-          <w:sz w:val="24"/>
-          <w:szCs w:val="24"/>
-          <w:lang w:val="de-DE"/>
-        </w:rPr>
-        <w:t>Bachmann, P. G. H. (1894). A</w:t>
-      </w:r>
-      <w:r>
-        <w:rPr>
-          <w:rFonts w:ascii="Times New Roman" w:hAnsi="Times New Roman" w:cs="Times New Roman"/>
-          <w:sz w:val="24"/>
-          <w:szCs w:val="24"/>
-          <w:lang w:val="de-DE"/>
-        </w:rPr>
-        <w:t xml:space="preserve">nalytische Zahlentheorie, 401. </w:t>
-      </w:r>
-      <w:proofErr w:type="spellStart"/>
-      <w:r>
-        <w:rPr>
-          <w:rFonts w:ascii="Times New Roman" w:hAnsi="Times New Roman" w:cs="Times New Roman"/>
-          <w:sz w:val="24"/>
-          <w:szCs w:val="24"/>
-          <w:lang w:val="de-DE"/>
-        </w:rPr>
-        <w:t>lpp</w:t>
-      </w:r>
-      <w:proofErr w:type="spellEnd"/>
-    </w:p>
-    <w:p>
-      <w:pPr>
-        <w:pStyle w:val="Sarakstarindkopa"/>
-        <w:numPr>
-          <w:ilvl w:val="0"/>
-          <w:numId w:val="13"/>
-        </w:numPr>
-        <w:rPr>
-          <w:rFonts w:ascii="Times New Roman" w:hAnsi="Times New Roman" w:cs="Times New Roman"/>
-          <w:sz w:val="24"/>
-          <w:szCs w:val="24"/>
-          <w:lang w:val="en-US"/>
-        </w:rPr>
-      </w:pPr>
-      <w:r>
-        <w:rPr>
-          <w:rFonts w:ascii="Times New Roman" w:hAnsi="Times New Roman" w:cs="Times New Roman"/>
-          <w:sz w:val="24"/>
-          <w:szCs w:val="24"/>
-          <w:lang w:val="en-US"/>
-        </w:rPr>
-        <w:t xml:space="preserve">Paul E. Black, “big-O notation”, in </w:t>
-      </w:r>
-      <w:hyperlink r:id="rId15" w:history="1">
-        <w:r>
-          <w:rPr>
-            <w:rStyle w:val="Hipersaite"/>
-            <w:rFonts w:ascii="Times New Roman" w:hAnsi="Times New Roman" w:cs="Times New Roman"/>
-            <w:sz w:val="24"/>
-            <w:szCs w:val="24"/>
-            <w:lang w:val="en-US"/>
-          </w:rPr>
-          <w:t>Dictionary of Algorithms and Data Structures</w:t>
-        </w:r>
-      </w:hyperlink>
-      <w:r>
-        <w:rPr>
-          <w:rFonts w:ascii="Times New Roman" w:hAnsi="Times New Roman" w:cs="Times New Roman"/>
-          <w:sz w:val="24"/>
-          <w:szCs w:val="24"/>
-          <w:lang w:val="en-US"/>
-        </w:rPr>
-        <w:t xml:space="preserve"> [online], Paul E. Black, ed. 6 September 2019 </w:t>
-      </w:r>
-      <w:proofErr w:type="spellStart"/>
-      <w:r>
-        <w:rPr>
-          <w:rFonts w:ascii="Times New Roman" w:hAnsi="Times New Roman" w:cs="Times New Roman"/>
-          <w:sz w:val="24"/>
-          <w:szCs w:val="24"/>
-          <w:lang w:val="en-US"/>
-        </w:rPr>
-        <w:t>Pieejams</w:t>
-      </w:r>
-      <w:proofErr w:type="spellEnd"/>
-      <w:r>
-        <w:rPr>
-          <w:rFonts w:ascii="Times New Roman" w:hAnsi="Times New Roman" w:cs="Times New Roman"/>
-          <w:sz w:val="24"/>
-          <w:szCs w:val="24"/>
-          <w:lang w:val="en-US"/>
-        </w:rPr>
-        <w:t xml:space="preserve"> </w:t>
-      </w:r>
-      <w:proofErr w:type="spellStart"/>
-      <w:r>
-        <w:rPr>
-          <w:rFonts w:ascii="Times New Roman" w:hAnsi="Times New Roman" w:cs="Times New Roman"/>
-          <w:sz w:val="24"/>
-          <w:szCs w:val="24"/>
-          <w:lang w:val="en-US"/>
-        </w:rPr>
-        <w:t>tiešsaistē</w:t>
-      </w:r>
-      <w:proofErr w:type="spellEnd"/>
-      <w:r>
-        <w:rPr>
-          <w:rFonts w:ascii="Times New Roman" w:hAnsi="Times New Roman" w:cs="Times New Roman"/>
-          <w:sz w:val="24"/>
-          <w:szCs w:val="24"/>
-          <w:lang w:val="en-US"/>
-        </w:rPr>
-        <w:t xml:space="preserve"> </w:t>
-      </w:r>
-      <w:hyperlink r:id="rId16" w:history="1">
-        <w:proofErr w:type="spellStart"/>
-        <w:r>
-          <w:rPr>
-            <w:rStyle w:val="Hipersaite"/>
-            <w:rFonts w:ascii="Times New Roman" w:hAnsi="Times New Roman" w:cs="Times New Roman"/>
-            <w:sz w:val="24"/>
-            <w:szCs w:val="24"/>
-            <w:lang w:val="en-US"/>
-          </w:rPr>
-          <w:t>šeit</w:t>
-        </w:r>
-        <w:proofErr w:type="spellEnd"/>
-      </w:hyperlink>
-      <w:r>
-        <w:rPr>
-          <w:rFonts w:ascii="Times New Roman" w:hAnsi="Times New Roman" w:cs="Times New Roman"/>
-          <w:sz w:val="24"/>
-          <w:szCs w:val="24"/>
-          <w:lang w:val="en-US"/>
-        </w:rPr>
-        <w:t xml:space="preserve"> [25/09/2024]</w:t>
-      </w:r>
-    </w:p>
-    <w:p>
-      <w:pPr>
-        <w:pStyle w:val="Sarakstarindkopa"/>
-        <w:numPr>
-          <w:ilvl w:val="0"/>
-          <w:numId w:val="13"/>
-        </w:numPr>
-        <w:rPr>
-          <w:rFonts w:ascii="Times New Roman" w:hAnsi="Times New Roman" w:cs="Times New Roman"/>
-          <w:sz w:val="24"/>
-          <w:szCs w:val="24"/>
-          <w:lang w:val="en-US"/>
-        </w:rPr>
-      </w:pPr>
-      <w:r>
-        <w:rPr>
-          <w:rFonts w:ascii="Times New Roman" w:hAnsi="Times New Roman" w:cs="Times New Roman"/>
-          <w:sz w:val="24"/>
-          <w:szCs w:val="24"/>
-          <w:lang w:val="en-US"/>
-        </w:rPr>
-        <w:t>Mohr, A. Quantum Computing in Complexity Theory and Theory of Computation</w:t>
-      </w:r>
-      <w:r>
-        <w:rPr>
-          <w:rFonts w:ascii="Times New Roman" w:hAnsi="Times New Roman" w:cs="Times New Roman"/>
-          <w:sz w:val="24"/>
-          <w:szCs w:val="24"/>
-          <w:lang w:val="en-US"/>
-        </w:rPr>
-        <w:t xml:space="preserve"> (2014). </w:t>
-      </w:r>
-      <w:proofErr w:type="spellStart"/>
-      <w:r>
-        <w:rPr>
-          <w:rFonts w:ascii="Times New Roman" w:hAnsi="Times New Roman" w:cs="Times New Roman"/>
-          <w:sz w:val="24"/>
-          <w:szCs w:val="24"/>
-          <w:lang w:val="en-US"/>
-        </w:rPr>
-        <w:t>Pieejams</w:t>
-      </w:r>
-      <w:proofErr w:type="spellEnd"/>
-      <w:r>
-        <w:rPr>
-          <w:rFonts w:ascii="Times New Roman" w:hAnsi="Times New Roman" w:cs="Times New Roman"/>
-          <w:sz w:val="24"/>
-          <w:szCs w:val="24"/>
-          <w:lang w:val="en-US"/>
-        </w:rPr>
-        <w:t xml:space="preserve"> </w:t>
-      </w:r>
-      <w:proofErr w:type="spellStart"/>
-      <w:r>
-        <w:rPr>
-          <w:rFonts w:ascii="Times New Roman" w:hAnsi="Times New Roman" w:cs="Times New Roman"/>
-          <w:sz w:val="24"/>
-          <w:szCs w:val="24"/>
-          <w:lang w:val="en-US"/>
-        </w:rPr>
-        <w:t>tiešsaistē</w:t>
-      </w:r>
-      <w:proofErr w:type="spellEnd"/>
-      <w:r>
-        <w:rPr>
-          <w:rFonts w:ascii="Times New Roman" w:hAnsi="Times New Roman" w:cs="Times New Roman"/>
-          <w:sz w:val="24"/>
-          <w:szCs w:val="24"/>
-          <w:lang w:val="en-US"/>
-        </w:rPr>
-        <w:t xml:space="preserve"> </w:t>
-      </w:r>
-      <w:hyperlink r:id="rId17" w:history="1">
-        <w:proofErr w:type="spellStart"/>
-        <w:r>
-          <w:rPr>
-            <w:rStyle w:val="Hipersaite"/>
-            <w:rFonts w:ascii="Times New Roman" w:hAnsi="Times New Roman" w:cs="Times New Roman"/>
-            <w:sz w:val="24"/>
-            <w:szCs w:val="24"/>
-            <w:lang w:val="en-US"/>
-          </w:rPr>
-          <w:t>šeit</w:t>
-        </w:r>
-        <w:proofErr w:type="spellEnd"/>
-      </w:hyperlink>
-      <w:r>
-        <w:rPr>
-          <w:rFonts w:ascii="Times New Roman" w:hAnsi="Times New Roman" w:cs="Times New Roman"/>
-          <w:sz w:val="24"/>
-          <w:szCs w:val="24"/>
-          <w:lang w:val="en-US"/>
-        </w:rPr>
-        <w:t xml:space="preserve"> [25/09/2024]</w:t>
-      </w:r>
-    </w:p>
-    <w:p>
-      <w:pPr>
-        <w:rPr>
-          <w:rFonts w:ascii="Times New Roman" w:hAnsi="Times New Roman" w:cs="Times New Roman"/>
-          <w:sz w:val="28"/>
-          <w:szCs w:val="28"/>
+        <w:jc w:val="both"/>
+        <w:rPr>
+          <w:rFonts w:ascii="Times New Roman" w:hAnsi="Times New Roman" w:cs="Times New Roman"/>
+          <w:sz w:val="24"/>
+          <w:szCs w:val="24"/>
         </w:rPr>
       </w:pPr>
     </w:p>
@@ -10614,6 +8313,7 @@
   <w:style w:type="character" w:customStyle="1" w:styleId="Virsraksts1Rakstz">
     <w:name w:val="Virsraksts 1 Rakstz."/>
     <w:basedOn w:val="Noklusjumarindkopasfonts"/>
+    <w:uiPriority w:val="9"/>
     <w:rPr>
       <w:rFonts w:ascii="Calibri Light" w:eastAsia="Yu Gothic Light" w:hAnsi="Calibri Light" w:cs="Times New Roman"/>
       <w:color w:val="2F5496"/>
@@ -10963,6 +8663,14 @@
       <w:color w:val="666666"/>
     </w:rPr>
   </w:style>
+  <w:style w:type="paragraph" w:styleId="Bibliogrfija">
+    <w:name w:val="Bibliography"/>
+    <w:basedOn w:val="Parasts"/>
+    <w:next w:val="Parasts"/>
+    <w:uiPriority w:val="37"/>
+    <w:unhideWhenUsed/>
+    <w:rsid w:val="00F72E49"/>
+  </w:style>
 </w:styles>
 </file>
 
@@ -11262,11 +8970,251 @@
 </file>
 
 <file path=customXml/item1.xml><?xml version="1.0" encoding="utf-8"?>
-<b:Sources xmlns:b="http://schemas.openxmlformats.org/officeDocument/2006/bibliography" xmlns="http://schemas.openxmlformats.org/officeDocument/2006/bibliography" SelectedStyle="\APASixthEditionOfficeOnline.xsl" StyleName="APA" Version="6"/>
+<b:Sources xmlns:b="http://schemas.openxmlformats.org/officeDocument/2006/bibliography" xmlns="http://schemas.openxmlformats.org/officeDocument/2006/bibliography" SelectedStyle="\IEEE2006OfficeOnline.xsl" StyleName="IEEE" Version="2006">
+  <b:Source xmlns:b="http://schemas.openxmlformats.org/officeDocument/2006/bibliography">
+    <b:Tag>Ora24</b:Tag>
+    <b:SourceType>ElectronicSource</b:SourceType>
+    <b:Guid>{95DB2A70-D56A-49F1-A264-D5B865124471}</b:Guid>
+    <b:Title>What is Cloud Computing, AI and Cloud Computing Explained</b:Title>
+    <b:Year>2024</b:Year>
+    <b:LCID>en-US</b:LCID>
+    <b:Author>
+      <b:Author>
+        <b:Corporate>Oracle</b:Corporate>
+      </b:Author>
+    </b:Author>
+    <b:YearAccessed>2024</b:YearAccessed>
+    <b:MonthAccessed>09</b:MonthAccessed>
+    <b:DayAccessed>23</b:DayAccessed>
+    <b:PublicationTitle>The Role and Benefits of AI in Cloud Computing</b:PublicationTitle>
+    <b:RefOrder>3</b:RefOrder>
+  </b:Source>
+  <b:Source>
+    <b:Tag>Ten24</b:Tag>
+    <b:SourceType>ElectronicSource</b:SourceType>
+    <b:Guid>{7BF2FA54-AF78-46EB-91CB-C179670446FE}</b:Guid>
+    <b:Title>Multi-GPU training</b:Title>
+    <b:YearAccessed>2024</b:YearAccessed>
+    <b:MonthAccessed>09</b:MonthAccessed>
+    <b:DayAccessed>23</b:DayAccessed>
+    <b:Author>
+      <b:Author>
+        <b:Corporate>TensorFlow</b:Corporate>
+      </b:Author>
+    </b:Author>
+    <b:URL>https://www.tensorflow.org/guide/migrate/mirrored_strategy</b:URL>
+    <b:RefOrder>5</b:RefOrder>
+  </b:Source>
+  <b:Source>
+    <b:Tag>Kum06</b:Tag>
+    <b:SourceType>DocumentFromInternetSite</b:SourceType>
+    <b:Guid>{977F335D-A238-40D9-B812-C269965EEF59}</b:Guid>
+    <b:LCID>en-US</b:LCID>
+    <b:Author>
+      <b:Author>
+        <b:NameList>
+          <b:Person>
+            <b:Last>Chellapilla</b:Last>
+            <b:First>Kumar</b:First>
+          </b:Person>
+          <b:Person>
+            <b:Last>Puri</b:Last>
+            <b:First>Sidd</b:First>
+          </b:Person>
+          <b:Person>
+            <b:Last>Simard</b:Last>
+            <b:First>Patrice</b:First>
+          </b:Person>
+        </b:NameList>
+      </b:Author>
+    </b:Author>
+    <b:Year>2006</b:Year>
+    <b:YearAccessed>2024</b:YearAccessed>
+    <b:MonthAccessed>09</b:MonthAccessed>
+    <b:DayAccessed>23</b:DayAccessed>
+    <b:URL>https://inria.hal.science/inria-00112631/document</b:URL>
+    <b:InternetSiteTitle>HAL open science</b:InternetSiteTitle>
+    <b:ShortTitle>High Performance Convolutional Neural Networks for Document Processing</b:ShortTitle>
+    <b:RefOrder>4</b:RefOrder>
+  </b:Source>
+  <b:Source>
+    <b:Tag>Gor65</b:Tag>
+    <b:SourceType>DocumentFromInternetSite</b:SourceType>
+    <b:Guid>{BA71D39B-A174-4256-8B7D-ABAE0F6175CD}</b:Guid>
+    <b:Year>1965</b:Year>
+    <b:YearAccessed>2024</b:YearAccessed>
+    <b:MonthAccessed>09</b:MonthAccessed>
+    <b:DayAccessed>23</b:DayAccessed>
+    <b:LCID>en-US</b:LCID>
+    <b:Author>
+      <b:Author>
+        <b:NameList>
+          <b:Person>
+            <b:Last>Moore</b:Last>
+            <b:Middle>Earle</b:Middle>
+            <b:First>Gordon</b:First>
+          </b:Person>
+        </b:NameList>
+      </b:Author>
+    </b:Author>
+    <b:URL>http://cva.stanford.edu/classes/cs99s/papers/moore-crammingmorecomponents.pdf</b:URL>
+    <b:InternetSiteTitle>CVA Group, Stanford University</b:InternetSiteTitle>
+    <b:ShortTitle>Cramming more components onto integrated circuits</b:ShortTitle>
+    <b:RefOrder>1</b:RefOrder>
+  </b:Source>
+  <b:Source>
+    <b:Tag>Stu091</b:Tag>
+    <b:SourceType>Book</b:SourceType>
+    <b:Guid>{7C133B75-0520-4448-BD6A-776131A4E24B}</b:Guid>
+    <b:LCID>en-US</b:LCID>
+    <b:Author>
+      <b:Author>
+        <b:NameList>
+          <b:Person>
+            <b:Last>Russell</b:Last>
+            <b:Middle>Jonathan</b:Middle>
+            <b:First>Stuart</b:First>
+          </b:Person>
+          <b:Person>
+            <b:Last>Norvig</b:Last>
+            <b:First>Peter</b:First>
+          </b:Person>
+        </b:NameList>
+      </b:Author>
+    </b:Author>
+    <b:Title>Artificial Intelligence: A Modern Approach (3rd ed.)</b:Title>
+    <b:Year>2009</b:Year>
+    <b:RefOrder>2</b:RefOrder>
+  </b:Source>
+  <b:Source>
+    <b:Tag>Our22</b:Tag>
+    <b:SourceType>ElectronicSource</b:SourceType>
+    <b:Guid>{5DFA2194-AB41-4985-AB01-B596397EB42C}</b:Guid>
+    <b:Year>2022</b:Year>
+    <b:Author>
+      <b:Author>
+        <b:Corporate>Our World in Data</b:Corporate>
+      </b:Author>
+    </b:Author>
+    <b:PublicationTitle>Moore's law: The number of transistors per microprocessor</b:PublicationTitle>
+    <b:YearAccessed>2024</b:YearAccessed>
+    <b:MonthAccessed>09</b:MonthAccessed>
+    <b:DayAccessed>30</b:DayAccessed>
+    <b:URL>https://ourworldindata.org/grapher/transistors-per-microprocessor</b:URL>
+    <b:RefOrder>6</b:RefOrder>
+  </b:Source>
+  <b:Source>
+    <b:Tag>Nvi21</b:Tag>
+    <b:SourceType>ElectronicSource</b:SourceType>
+    <b:Guid>{B1AF4BDF-DD7E-47D5-AD12-43372FCB3CFF}</b:Guid>
+    <b:Title>GeForce RTX 30 Series</b:Title>
+    <b:Year>2021</b:Year>
+    <b:Author>
+      <b:Author>
+        <b:Corporate>Nvidia</b:Corporate>
+      </b:Author>
+    </b:Author>
+    <b:PublicationTitle>Specs</b:PublicationTitle>
+    <b:YearAccessed>2024</b:YearAccessed>
+    <b:MonthAccessed>09</b:MonthAccessed>
+    <b:DayAccessed>30</b:DayAccessed>
+    <b:URL>https://www.nvidia.com/en-eu/geforce/graphics-cards/30-series/</b:URL>
+    <b:RefOrder>7</b:RefOrder>
+  </b:Source>
+  <b:Source>
+    <b:Tag>Mer23</b:Tag>
+    <b:SourceType>ElectronicSource</b:SourceType>
+    <b:Guid>{B28F4193-285C-4EF6-BDBF-0C1A5185E18B}</b:Guid>
+    <b:Year>2023</b:Year>
+    <b:Author>
+      <b:Author>
+        <b:NameList>
+          <b:Person>
+            <b:Last>Merritt</b:Last>
+            <b:First>Rick</b:First>
+          </b:Person>
+        </b:NameList>
+      </b:Author>
+    </b:Author>
+    <b:PublicationTitle>Why GPUs Are Great for AI</b:PublicationTitle>
+    <b:YearAccessed>2024</b:YearAccessed>
+    <b:MonthAccessed>09</b:MonthAccessed>
+    <b:DayAccessed>30</b:DayAccessed>
+    <b:URL>https://blogs.nvidia.com/blog/why-gpus-are-great-for-ai/</b:URL>
+    <b:RefOrder>8</b:RefOrder>
+  </b:Source>
+  <b:Source>
+    <b:Tag>Bac94</b:Tag>
+    <b:SourceType>Book</b:SourceType>
+    <b:Guid>{EAF98CF8-B816-4396-8CD7-7A52281BC6D4}</b:Guid>
+    <b:Title>Analytische Zahlentheorie</b:Title>
+    <b:Year>1894</b:Year>
+    <b:Author>
+      <b:Author>
+        <b:NameList>
+          <b:Person>
+            <b:Last>Bachmann</b:Last>
+            <b:Middle>Gustav Heinrich</b:Middle>
+            <b:First>Paul</b:First>
+          </b:Person>
+        </b:NameList>
+      </b:Author>
+    </b:Author>
+    <b:Pages>401</b:Pages>
+    <b:RefOrder>9</b:RefOrder>
+  </b:Source>
+  <b:Source>
+    <b:Tag>Bla19</b:Tag>
+    <b:SourceType>ElectronicSource</b:SourceType>
+    <b:Guid>{D10747B6-C43F-4942-B084-0A9B6DE8B651}</b:Guid>
+    <b:Title>Dictionary of Algorithms</b:Title>
+    <b:Year>2019</b:Year>
+    <b:PublicationTitle>big-O notation</b:PublicationTitle>
+    <b:YearAccessed>2024</b:YearAccessed>
+    <b:MonthAccessed>09</b:MonthAccessed>
+    <b:DayAccessed>25</b:DayAccessed>
+    <b:Author>
+      <b:Author>
+        <b:NameList>
+          <b:Person>
+            <b:Last>Black</b:Last>
+            <b:Middle>Evan</b:Middle>
+            <b:First>Paul</b:First>
+          </b:Person>
+        </b:NameList>
+      </b:Author>
+    </b:Author>
+    <b:URL>https://xlinux.nist.gov/dads/HTML/bigOnotation.html</b:URL>
+    <b:RefOrder>10</b:RefOrder>
+  </b:Source>
+  <b:Source>
+    <b:Tag>Moh14</b:Tag>
+    <b:SourceType>DocumentFromInternetSite</b:SourceType>
+    <b:Guid>{E11F3621-878F-48E8-AF1E-75417728B36D}</b:Guid>
+    <b:Year>2014</b:Year>
+    <b:YearAccessed>2024</b:YearAccessed>
+    <b:MonthAccessed>09</b:MonthAccessed>
+    <b:DayAccessed>25</b:DayAccessed>
+    <b:Author>
+      <b:Author>
+        <b:NameList>
+          <b:Person>
+            <b:Last>Mohr</b:Last>
+            <b:First>Austin</b:First>
+          </b:Person>
+        </b:NameList>
+      </b:Author>
+    </b:Author>
+    <b:InternetSiteTitle>CiteSeerX</b:InternetSiteTitle>
+    <b:ShortTitle>Quantum Computing in Complexity Theory and Theory of Computation</b:ShortTitle>
+    <b:URL>https://citeseerx.ist.psu.edu/document?repid=rep1&amp;type=pdf&amp;doi=194d4f0ae54b2dbca9133c582cd2451eb13f3889</b:URL>
+    <b:RefOrder>11</b:RefOrder>
+  </b:Source>
+</b:Sources>
 </file>
 
 <file path=customXml/itemProps1.xml><?xml version="1.0" encoding="utf-8"?>
-<ds:datastoreItem xmlns:ds="http://schemas.openxmlformats.org/officeDocument/2006/customXml" ds:itemID="{0B4B972E-4A57-4293-A730-03F6D1065FC4}">
+<ds:datastoreItem xmlns:ds="http://schemas.openxmlformats.org/officeDocument/2006/customXml" ds:itemID="{538BAA14-3421-46B8-9632-B322A05C51F3}">
   <ds:schemaRefs>
     <ds:schemaRef ds:uri="http://schemas.openxmlformats.org/officeDocument/2006/bibliography"/>
   </ds:schemaRefs>

--- a/ZPD_Dok.docx
+++ b/ZPD_Dok.docx
@@ -424,6 +424,26 @@
     </w:p>
     <w:p>
       <w:pPr>
+        <w:rPr>
+          <w:rFonts w:ascii="Times New Roman" w:hAnsi="Times New Roman" w:cs="Times New Roman"/>
+          <w:sz w:val="24"/>
+          <w:szCs w:val="24"/>
+        </w:rPr>
+      </w:pPr>
+      <w:r>
+        <w:rPr>
+          <w:rFonts w:ascii="Times New Roman" w:hAnsi="Times New Roman" w:cs="Times New Roman"/>
+          <w:i/>
+          <w:iCs/>
+          <w:sz w:val="24"/>
+          <w:szCs w:val="24"/>
+        </w:rPr>
+        <w:lastRenderedPageBreak/>
+        <w:t>APZĪMĒJUMU SARAKSTS</w:t>
+      </w:r>
+    </w:p>
+    <w:p>
+      <w:pPr>
         <w:jc w:val="center"/>
         <w:rPr>
           <w:rFonts w:ascii="Times New Roman" w:hAnsi="Times New Roman" w:cs="Times New Roman"/>
@@ -440,7 +460,6 @@
           <w:sz w:val="32"/>
           <w:szCs w:val="32"/>
         </w:rPr>
-        <w:lastRenderedPageBreak/>
         <w:t>Ievads</w:t>
       </w:r>
       <w:bookmarkEnd w:id="0"/>
@@ -531,7 +550,23 @@
           <w:sz w:val="24"/>
           <w:szCs w:val="24"/>
         </w:rPr>
-        <w:t>, kas līdzās sekmējušas arī mākslīgā intelekta attīstību, jo</w:t>
+        <w:t>, kas līdzās sekmējušas arī mākslīgā intelekta</w:t>
+      </w:r>
+      <w:r>
+        <w:rPr>
+          <w:rFonts w:ascii="Times New Roman" w:hAnsi="Times New Roman" w:cs="Times New Roman"/>
+          <w:sz w:val="24"/>
+          <w:szCs w:val="24"/>
+        </w:rPr>
+        <w:t xml:space="preserve"> (turpmāk tekstā – MI)</w:t>
+      </w:r>
+      <w:r>
+        <w:rPr>
+          <w:rFonts w:ascii="Times New Roman" w:hAnsi="Times New Roman" w:cs="Times New Roman"/>
+          <w:sz w:val="24"/>
+          <w:szCs w:val="24"/>
+        </w:rPr>
+        <w:t xml:space="preserve"> attīstību, jo</w:t>
       </w:r>
       <w:r>
         <w:rPr>
@@ -677,7 +712,16 @@
               <w:sz w:val="24"/>
               <w:szCs w:val="24"/>
             </w:rPr>
-            <w:t xml:space="preserve"> [3]</w:t>
+            <w:t xml:space="preserve"> </w:t>
+          </w:r>
+          <w:r>
+            <w:rPr>
+              <w:rFonts w:ascii="Times New Roman" w:hAnsi="Times New Roman" w:cs="Times New Roman"/>
+              <w:noProof/>
+              <w:sz w:val="24"/>
+              <w:szCs w:val="24"/>
+            </w:rPr>
+            <w:t>[3]</w:t>
           </w:r>
           <w:r>
             <w:rPr>
@@ -689,6 +733,14 @@
           </w:r>
         </w:sdtContent>
       </w:sdt>
+      <w:r>
+        <w:rPr>
+          <w:rFonts w:ascii="Times New Roman" w:hAnsi="Times New Roman" w:cs="Times New Roman"/>
+          <w:sz w:val="24"/>
+          <w:szCs w:val="24"/>
+        </w:rPr>
+        <w:t>,</w:t>
+      </w:r>
       <w:r>
         <w:rPr>
           <w:rFonts w:ascii="Times New Roman" w:hAnsi="Times New Roman" w:cs="Times New Roman"/>
@@ -746,7 +798,7 @@
               <w:sz w:val="24"/>
               <w:szCs w:val="24"/>
             </w:rPr>
-            <w:instrText xml:space="preserve"> CITATION Kum06 \l 1033 </w:instrText>
+            <w:instrText xml:space="preserve">CITATION Kum06 \l 1033 </w:instrText>
           </w:r>
           <w:r>
             <w:rPr>
@@ -861,7 +913,23 @@
           <w:sz w:val="24"/>
           <w:szCs w:val="24"/>
         </w:rPr>
-        <w:t>Šīs iespējas ļāva r</w:t>
+        <w:t>Š</w:t>
+      </w:r>
+      <w:r>
+        <w:rPr>
+          <w:rFonts w:ascii="Times New Roman" w:hAnsi="Times New Roman" w:cs="Times New Roman"/>
+          <w:sz w:val="24"/>
+          <w:szCs w:val="24"/>
+        </w:rPr>
+        <w:t>is sniedza iespējas</w:t>
+      </w:r>
+      <w:r>
+        <w:rPr>
+          <w:rFonts w:ascii="Times New Roman" w:hAnsi="Times New Roman" w:cs="Times New Roman"/>
+          <w:sz w:val="24"/>
+          <w:szCs w:val="24"/>
+        </w:rPr>
+        <w:t xml:space="preserve"> r</w:t>
       </w:r>
       <w:r>
         <w:rPr>
@@ -1043,7 +1111,23 @@
           <w:sz w:val="24"/>
           <w:szCs w:val="24"/>
         </w:rPr>
-        <w:t xml:space="preserve">Pagaidām mākslīgais intelekts nav </w:t>
+        <w:t xml:space="preserve">Pagaidām </w:t>
+      </w:r>
+      <w:r>
+        <w:rPr>
+          <w:rFonts w:ascii="Times New Roman" w:hAnsi="Times New Roman" w:cs="Times New Roman"/>
+          <w:sz w:val="24"/>
+          <w:szCs w:val="24"/>
+        </w:rPr>
+        <w:t>MI</w:t>
+      </w:r>
+      <w:r>
+        <w:rPr>
+          <w:rFonts w:ascii="Times New Roman" w:hAnsi="Times New Roman" w:cs="Times New Roman"/>
+          <w:sz w:val="24"/>
+          <w:szCs w:val="24"/>
+        </w:rPr>
+        <w:t xml:space="preserve"> nav </w:t>
       </w:r>
       <w:r>
         <w:rPr>
@@ -1099,7 +1183,23 @@
           <w:sz w:val="24"/>
           <w:szCs w:val="24"/>
         </w:rPr>
-        <w:t xml:space="preserve"> Vēsturiski ir nonākts pie četrām pamata definīcijām, kā izprast mākslīgā intelekta jēdzienu – domāšana vai rīkošanās cilvēciski, domāšana vai rīkošanās racionāli</w:t>
+        <w:t xml:space="preserve"> Vēsturiski ir nonākts pie četrām pamata definīcijām, kā izprast </w:t>
+      </w:r>
+      <w:r>
+        <w:rPr>
+          <w:rFonts w:ascii="Times New Roman" w:hAnsi="Times New Roman" w:cs="Times New Roman"/>
+          <w:sz w:val="24"/>
+          <w:szCs w:val="24"/>
+        </w:rPr>
+        <w:t>MI</w:t>
+      </w:r>
+      <w:r>
+        <w:rPr>
+          <w:rFonts w:ascii="Times New Roman" w:hAnsi="Times New Roman" w:cs="Times New Roman"/>
+          <w:sz w:val="24"/>
+          <w:szCs w:val="24"/>
+        </w:rPr>
+        <w:t xml:space="preserve"> jēdzienu – domāšana vai rīkošanās cilvēciski, domāšana vai rīkošanās racionāli</w:t>
       </w:r>
       <w:r>
         <w:rPr>
@@ -1169,126 +1269,6 @@
           <w:sz w:val="24"/>
           <w:szCs w:val="24"/>
         </w:rPr>
-        <w:t>. Mūsu pieeja būs racionāl</w:t>
-      </w:r>
-      <w:r>
-        <w:rPr>
-          <w:rFonts w:ascii="Times New Roman" w:hAnsi="Times New Roman" w:cs="Times New Roman"/>
-          <w:sz w:val="24"/>
-          <w:szCs w:val="24"/>
-        </w:rPr>
-        <w:t>i rīkojošs</w:t>
-      </w:r>
-      <w:r>
-        <w:rPr>
-          <w:rFonts w:ascii="Times New Roman" w:hAnsi="Times New Roman" w:cs="Times New Roman"/>
-          <w:sz w:val="24"/>
-          <w:szCs w:val="24"/>
-        </w:rPr>
-        <w:t xml:space="preserve">, inteliģents aģents. </w:t>
-      </w:r>
-      <w:r>
-        <w:rPr>
-          <w:rFonts w:ascii="Times New Roman" w:hAnsi="Times New Roman" w:cs="Times New Roman"/>
-          <w:sz w:val="24"/>
-          <w:szCs w:val="24"/>
-        </w:rPr>
-        <w:t>Mēs izstrādāsim un izpētīsim putekļsūcēja mod</w:t>
-      </w:r>
-      <w:r>
-        <w:rPr>
-          <w:rFonts w:ascii="Times New Roman" w:hAnsi="Times New Roman" w:cs="Times New Roman"/>
-          <w:sz w:val="24"/>
-          <w:szCs w:val="24"/>
-        </w:rPr>
-        <w:t>e</w:t>
-      </w:r>
-      <w:r>
-        <w:rPr>
-          <w:rFonts w:ascii="Times New Roman" w:hAnsi="Times New Roman" w:cs="Times New Roman"/>
-          <w:sz w:val="24"/>
-          <w:szCs w:val="24"/>
-        </w:rPr>
-        <w:t xml:space="preserve">li, kura mērķis, kā jau rīkojoties racionāli, ir visefektīvāk nokļūt no sākuma </w:t>
-      </w:r>
-      <w:r>
-        <w:rPr>
-          <w:rFonts w:ascii="Times New Roman" w:hAnsi="Times New Roman" w:cs="Times New Roman"/>
-          <w:sz w:val="24"/>
-          <w:szCs w:val="24"/>
-        </w:rPr>
-        <w:t>stāvokļa</w:t>
-      </w:r>
-      <w:r>
-        <w:rPr>
-          <w:rFonts w:ascii="Times New Roman" w:hAnsi="Times New Roman" w:cs="Times New Roman"/>
-          <w:sz w:val="24"/>
-          <w:szCs w:val="24"/>
-        </w:rPr>
-        <w:t xml:space="preserve"> līdz </w:t>
-      </w:r>
-      <w:r>
-        <w:rPr>
-          <w:rFonts w:ascii="Times New Roman" w:hAnsi="Times New Roman" w:cs="Times New Roman"/>
-          <w:sz w:val="24"/>
-          <w:szCs w:val="24"/>
-        </w:rPr>
-        <w:t>rezultāta</w:t>
-      </w:r>
-      <w:r>
-        <w:rPr>
-          <w:rFonts w:ascii="Times New Roman" w:hAnsi="Times New Roman" w:cs="Times New Roman"/>
-          <w:sz w:val="24"/>
-          <w:szCs w:val="24"/>
-        </w:rPr>
-        <w:t xml:space="preserve"> </w:t>
-      </w:r>
-      <w:r>
-        <w:rPr>
-          <w:rFonts w:ascii="Times New Roman" w:hAnsi="Times New Roman" w:cs="Times New Roman"/>
-          <w:sz w:val="24"/>
-          <w:szCs w:val="24"/>
-        </w:rPr>
-        <w:t>stāvoklim</w:t>
-      </w:r>
-      <w:r>
-        <w:rPr>
-          <w:rFonts w:ascii="Times New Roman" w:hAnsi="Times New Roman" w:cs="Times New Roman"/>
-          <w:sz w:val="24"/>
-          <w:szCs w:val="24"/>
-        </w:rPr>
-        <w:t xml:space="preserve">, </w:t>
-      </w:r>
-      <w:r>
-        <w:rPr>
-          <w:rFonts w:ascii="Times New Roman" w:hAnsi="Times New Roman" w:cs="Times New Roman"/>
-          <w:sz w:val="24"/>
-          <w:szCs w:val="24"/>
-        </w:rPr>
-        <w:t xml:space="preserve">proti, nonākt stāvoklī, kurā </w:t>
-      </w:r>
-      <w:r>
-        <w:rPr>
-          <w:rFonts w:ascii="Times New Roman" w:hAnsi="Times New Roman" w:cs="Times New Roman"/>
-          <w:sz w:val="24"/>
-          <w:szCs w:val="24"/>
-        </w:rPr>
-        <w:t>visas istabas</w:t>
-      </w:r>
-      <w:r>
-        <w:rPr>
-          <w:rFonts w:ascii="Times New Roman" w:hAnsi="Times New Roman" w:cs="Times New Roman"/>
-          <w:sz w:val="24"/>
-          <w:szCs w:val="24"/>
-        </w:rPr>
-        <w:t xml:space="preserve"> ir tīras</w:t>
-      </w:r>
-      <w:r>
-        <w:rPr>
-          <w:rFonts w:ascii="Times New Roman" w:hAnsi="Times New Roman" w:cs="Times New Roman"/>
-          <w:sz w:val="24"/>
-          <w:szCs w:val="24"/>
-        </w:rPr>
         <w:t>.</w:t>
       </w:r>
     </w:p>
@@ -1308,15 +1288,55 @@
           <w:sz w:val="24"/>
           <w:szCs w:val="24"/>
         </w:rPr>
-        <w:t xml:space="preserve">Mākslīgā intelekta </w:t>
-      </w:r>
-      <w:r>
-        <w:rPr>
-          <w:rFonts w:ascii="Times New Roman" w:hAnsi="Times New Roman" w:cs="Times New Roman"/>
-          <w:sz w:val="24"/>
-          <w:szCs w:val="24"/>
-        </w:rPr>
-        <w:t>rīki cilvēkiem jau ir kļuvuši par būtisku palīgu ikdienā, taču prognozes par tā tālāko nākotni ir dažādas. Parasti nepilnības rodas, kad spriedumus mēģina veikt, nevienojoties par mākslīgā intelekta definīciju, jo, kā jau tika minēts, mākslīgā intelekta sfēra ir ļoti plaša ar dažādām definīcijām</w:t>
+        <w:t>MI</w:t>
+      </w:r>
+      <w:r>
+        <w:rPr>
+          <w:rFonts w:ascii="Times New Roman" w:hAnsi="Times New Roman" w:cs="Times New Roman"/>
+          <w:sz w:val="24"/>
+          <w:szCs w:val="24"/>
+        </w:rPr>
+        <w:t xml:space="preserve"> </w:t>
+      </w:r>
+      <w:r>
+        <w:rPr>
+          <w:rFonts w:ascii="Times New Roman" w:hAnsi="Times New Roman" w:cs="Times New Roman"/>
+          <w:sz w:val="24"/>
+          <w:szCs w:val="24"/>
+        </w:rPr>
+        <w:t xml:space="preserve">rīki cilvēkiem jau ir kļuvuši par būtisku palīgu ikdienā, taču prognozes par tā tālāko nākotni ir dažādas. Parasti nepilnības rodas, kad spriedumus mēģina veikt, nevienojoties par </w:t>
+      </w:r>
+      <w:r>
+        <w:rPr>
+          <w:rFonts w:ascii="Times New Roman" w:hAnsi="Times New Roman" w:cs="Times New Roman"/>
+          <w:sz w:val="24"/>
+          <w:szCs w:val="24"/>
+        </w:rPr>
+        <w:t>MI</w:t>
+      </w:r>
+      <w:r>
+        <w:rPr>
+          <w:rFonts w:ascii="Times New Roman" w:hAnsi="Times New Roman" w:cs="Times New Roman"/>
+          <w:sz w:val="24"/>
+          <w:szCs w:val="24"/>
+        </w:rPr>
+        <w:t xml:space="preserve"> definīciju, jo, kā jau tika minēts, </w:t>
+      </w:r>
+      <w:r>
+        <w:rPr>
+          <w:rFonts w:ascii="Times New Roman" w:hAnsi="Times New Roman" w:cs="Times New Roman"/>
+          <w:sz w:val="24"/>
+          <w:szCs w:val="24"/>
+        </w:rPr>
+        <w:t>MI</w:t>
+      </w:r>
+      <w:r>
+        <w:rPr>
+          <w:rFonts w:ascii="Times New Roman" w:hAnsi="Times New Roman" w:cs="Times New Roman"/>
+          <w:sz w:val="24"/>
+          <w:szCs w:val="24"/>
+        </w:rPr>
+        <w:t xml:space="preserve"> sfēra ir ļoti plaša ar dažādām definīcijām</w:t>
       </w:r>
       <w:r>
         <w:rPr>
@@ -1348,7 +1368,15 @@
           <w:sz w:val="24"/>
           <w:szCs w:val="24"/>
         </w:rPr>
-        <w:t>ākot no šaha spēles risinājumiem līdz robotam, kas domā kā cilvēks. Mākslīgā intelekta problemātika ir pētīta jau vairākus desmitus gadus, un šī sfēra ir piedzīvojusi gan lielus uzplaukumus, gan arī kritumus</w:t>
+        <w:t>ākot no šaha spēles risinājumiem līdz robotam, kas domā kā cilvēks. Tāpēc</w:t>
+      </w:r>
+      <w:r>
+        <w:rPr>
+          <w:rFonts w:ascii="Times New Roman" w:hAnsi="Times New Roman" w:cs="Times New Roman"/>
+          <w:sz w:val="24"/>
+          <w:szCs w:val="24"/>
+        </w:rPr>
+        <w:t xml:space="preserve"> mēs</w:t>
       </w:r>
       <w:r>
         <w:rPr>
@@ -1358,93 +1386,39 @@
         </w:rPr>
         <w:t xml:space="preserve"> </w:t>
       </w:r>
-      <w:sdt>
-        <w:sdtPr>
-          <w:rPr>
-            <w:rFonts w:ascii="Times New Roman" w:hAnsi="Times New Roman" w:cs="Times New Roman"/>
-            <w:sz w:val="24"/>
-            <w:szCs w:val="24"/>
-          </w:rPr>
-          <w:id w:val="620194942"/>
-          <w:citation/>
-        </w:sdtPr>
-        <w:sdtContent>
-          <w:r>
-            <w:rPr>
-              <w:rFonts w:ascii="Times New Roman" w:hAnsi="Times New Roman" w:cs="Times New Roman"/>
-              <w:sz w:val="24"/>
-              <w:szCs w:val="24"/>
-            </w:rPr>
-            <w:fldChar w:fldCharType="begin"/>
-          </w:r>
-          <w:r>
-            <w:rPr>
-              <w:rFonts w:ascii="Times New Roman" w:hAnsi="Times New Roman" w:cs="Times New Roman"/>
-              <w:sz w:val="24"/>
-              <w:szCs w:val="24"/>
-            </w:rPr>
-            <w:instrText xml:space="preserve">CITATION Stu091 \p 20-22 \l 1033 </w:instrText>
-          </w:r>
-          <w:r>
-            <w:rPr>
-              <w:rFonts w:ascii="Times New Roman" w:hAnsi="Times New Roman" w:cs="Times New Roman"/>
-              <w:sz w:val="24"/>
-              <w:szCs w:val="24"/>
-            </w:rPr>
-            <w:fldChar w:fldCharType="separate"/>
-          </w:r>
-          <w:r>
-            <w:rPr>
-              <w:rFonts w:ascii="Times New Roman" w:hAnsi="Times New Roman" w:cs="Times New Roman"/>
-              <w:noProof/>
-              <w:sz w:val="24"/>
-              <w:szCs w:val="24"/>
-            </w:rPr>
-            <w:t>[2, pp. 20-22]</w:t>
-          </w:r>
-          <w:r>
-            <w:rPr>
-              <w:rFonts w:ascii="Times New Roman" w:hAnsi="Times New Roman" w:cs="Times New Roman"/>
-              <w:sz w:val="24"/>
-              <w:szCs w:val="24"/>
-            </w:rPr>
-            <w:fldChar w:fldCharType="end"/>
-          </w:r>
-        </w:sdtContent>
-      </w:sdt>
-      <w:r>
-        <w:rPr>
-          <w:rFonts w:ascii="Times New Roman" w:hAnsi="Times New Roman" w:cs="Times New Roman"/>
-          <w:sz w:val="24"/>
-          <w:szCs w:val="24"/>
-        </w:rPr>
-        <w:t>. Tāpēc mēs vēlamies apskatīt problēmjautājumu pamatus, lai gūtu skaidrību par mākslīgā intelekta tehnoloģiju iespējām un gūtu priekš</w:t>
-      </w:r>
-      <w:r>
-        <w:rPr>
-          <w:rFonts w:ascii="Times New Roman" w:hAnsi="Times New Roman" w:cs="Times New Roman"/>
-          <w:sz w:val="24"/>
-          <w:szCs w:val="24"/>
-        </w:rPr>
-        <w:t>s</w:t>
-      </w:r>
-      <w:r>
-        <w:rPr>
-          <w:rFonts w:ascii="Times New Roman" w:hAnsi="Times New Roman" w:cs="Times New Roman"/>
-          <w:sz w:val="24"/>
-          <w:szCs w:val="24"/>
-        </w:rPr>
-        <w:t xml:space="preserve">tatu </w:t>
-      </w:r>
-      <w:r>
-        <w:rPr>
-          <w:rFonts w:ascii="Times New Roman" w:hAnsi="Times New Roman" w:cs="Times New Roman"/>
-          <w:sz w:val="24"/>
-          <w:szCs w:val="24"/>
-        </w:rPr>
-        <w:t>par tā limitācijām</w:t>
+      <w:r>
+        <w:rPr>
+          <w:rFonts w:ascii="Times New Roman" w:hAnsi="Times New Roman" w:cs="Times New Roman"/>
+          <w:sz w:val="24"/>
+          <w:szCs w:val="24"/>
+        </w:rPr>
+        <w:t>realizēsim</w:t>
+      </w:r>
+      <w:r>
+        <w:rPr>
+          <w:rFonts w:ascii="Times New Roman" w:hAnsi="Times New Roman" w:cs="Times New Roman"/>
+          <w:sz w:val="24"/>
+          <w:szCs w:val="24"/>
+        </w:rPr>
+        <w:t xml:space="preserve"> savu </w:t>
+      </w:r>
+      <w:r>
+        <w:rPr>
+          <w:rFonts w:ascii="Times New Roman" w:hAnsi="Times New Roman" w:cs="Times New Roman"/>
+          <w:sz w:val="24"/>
+          <w:szCs w:val="24"/>
+        </w:rPr>
+        <w:t>racionālo aģentu</w:t>
       </w:r>
       <w:bookmarkStart w:id="1" w:name="_Toc177933013"/>
+      <w:r>
+        <w:rPr>
+          <w:rFonts w:ascii="Times New Roman" w:hAnsi="Times New Roman" w:cs="Times New Roman"/>
+          <w:sz w:val="24"/>
+          <w:szCs w:val="24"/>
+        </w:rPr>
+        <w:t>, lai saprastu MI limitācijas un iespējas nākotnē</w:t>
+      </w:r>
       <w:r>
         <w:rPr>
           <w:rFonts w:ascii="Times New Roman" w:hAnsi="Times New Roman" w:cs="Times New Roman"/>
@@ -1459,8 +1433,8 @@
         <w:jc w:val="both"/>
         <w:rPr>
           <w:rFonts w:ascii="Times New Roman" w:hAnsi="Times New Roman" w:cs="Times New Roman"/>
-          <w:sz w:val="28"/>
-          <w:szCs w:val="28"/>
+          <w:sz w:val="24"/>
+          <w:szCs w:val="24"/>
         </w:rPr>
       </w:pPr>
       <w:r>
@@ -1476,183 +1450,44 @@
       <w:r>
         <w:rPr>
           <w:rFonts w:ascii="Times New Roman" w:hAnsi="Times New Roman" w:cs="Times New Roman"/>
-          <w:sz w:val="24"/>
-          <w:szCs w:val="24"/>
-        </w:rPr>
-        <w:t>:</w:t>
-      </w:r>
-    </w:p>
-    <w:p>
-      <w:pPr>
-        <w:pStyle w:val="Sarakstarindkopa"/>
-        <w:numPr>
-          <w:ilvl w:val="0"/>
-          <w:numId w:val="5"/>
-        </w:numPr>
-        <w:jc w:val="both"/>
-        <w:rPr>
-          <w:rFonts w:ascii="Times New Roman" w:hAnsi="Times New Roman" w:cs="Times New Roman"/>
-          <w:sz w:val="24"/>
-          <w:szCs w:val="24"/>
-        </w:rPr>
-      </w:pPr>
-      <w:r>
-        <w:rPr>
-          <w:rFonts w:ascii="Times New Roman" w:hAnsi="Times New Roman" w:cs="Times New Roman"/>
-          <w:sz w:val="24"/>
-          <w:szCs w:val="24"/>
-        </w:rPr>
-        <w:t>Iepazīties ar zema līmeņa programmēšanu un datu struktūrām.</w:t>
-      </w:r>
-    </w:p>
-    <w:p>
-      <w:pPr>
-        <w:pStyle w:val="Sarakstarindkopa"/>
-        <w:numPr>
-          <w:ilvl w:val="0"/>
-          <w:numId w:val="5"/>
-        </w:numPr>
-        <w:jc w:val="both"/>
-        <w:rPr>
-          <w:rFonts w:ascii="Times New Roman" w:hAnsi="Times New Roman" w:cs="Times New Roman"/>
-          <w:sz w:val="24"/>
-          <w:szCs w:val="24"/>
-        </w:rPr>
-      </w:pPr>
-      <w:r>
-        <w:rPr>
-          <w:rFonts w:ascii="Times New Roman" w:hAnsi="Times New Roman" w:cs="Times New Roman"/>
-          <w:sz w:val="24"/>
-          <w:szCs w:val="24"/>
-        </w:rPr>
-        <w:t>Konstruēt racionālu aģentu, putekļsūcēja prototipu, kas darbojas mākslīgā, stingri definētā vidē un izmanto tā sensorus, lai veiktu stāvokļa pārejas, maksimizējot rezultātu (īsākais ceļš no sākuma stāvokļa līdz rezultāta stāvoklim, kad visas istabas ir iztīrītas).</w:t>
-      </w:r>
-    </w:p>
-    <w:p>
-      <w:pPr>
-        <w:pStyle w:val="Sarakstarindkopa"/>
-        <w:numPr>
-          <w:ilvl w:val="0"/>
-          <w:numId w:val="5"/>
-        </w:numPr>
-        <w:jc w:val="both"/>
-        <w:rPr>
-          <w:rFonts w:ascii="Times New Roman" w:hAnsi="Times New Roman" w:cs="Times New Roman"/>
-          <w:sz w:val="24"/>
-          <w:szCs w:val="24"/>
-        </w:rPr>
-      </w:pPr>
-      <w:r>
-        <w:rPr>
-          <w:rFonts w:ascii="Times New Roman" w:hAnsi="Times New Roman" w:cs="Times New Roman"/>
-          <w:sz w:val="24"/>
-          <w:szCs w:val="24"/>
-        </w:rPr>
-        <w:t>Realizēt aģenta stāvokļu pārejas programmu, kā klasisku grafa meklēšanas algoritmu un novērtēt aģenta efektivitāti atkarībā no tā darba vides sarežģītības (istabu skaita).</w:t>
-      </w:r>
-    </w:p>
-    <w:p>
-      <w:pPr>
-        <w:jc w:val="both"/>
-        <w:rPr>
-          <w:rFonts w:ascii="Times New Roman" w:hAnsi="Times New Roman" w:cs="Times New Roman"/>
-          <w:sz w:val="24"/>
-          <w:szCs w:val="24"/>
-        </w:rPr>
-      </w:pPr>
-    </w:p>
-    <w:p>
-      <w:pPr>
-        <w:jc w:val="both"/>
-        <w:rPr>
-          <w:rFonts w:ascii="Times New Roman" w:hAnsi="Times New Roman" w:cs="Times New Roman"/>
-          <w:sz w:val="24"/>
-          <w:szCs w:val="24"/>
-        </w:rPr>
-      </w:pPr>
-    </w:p>
-    <w:p>
-      <w:pPr>
-        <w:jc w:val="both"/>
-        <w:rPr>
-          <w:rFonts w:ascii="Times New Roman" w:hAnsi="Times New Roman" w:cs="Times New Roman"/>
-          <w:sz w:val="24"/>
-          <w:szCs w:val="24"/>
-        </w:rPr>
-      </w:pPr>
-    </w:p>
-    <w:p>
-      <w:pPr>
-        <w:jc w:val="both"/>
-        <w:rPr>
-          <w:rFonts w:ascii="Times New Roman" w:hAnsi="Times New Roman" w:cs="Times New Roman"/>
-          <w:sz w:val="24"/>
-          <w:szCs w:val="24"/>
-        </w:rPr>
-      </w:pPr>
-    </w:p>
-    <w:p>
-      <w:pPr>
-        <w:jc w:val="both"/>
-        <w:rPr>
-          <w:rFonts w:ascii="Times New Roman" w:hAnsi="Times New Roman" w:cs="Times New Roman"/>
-          <w:sz w:val="24"/>
-          <w:szCs w:val="24"/>
-        </w:rPr>
-      </w:pPr>
-    </w:p>
-    <w:p>
-      <w:pPr>
-        <w:jc w:val="both"/>
-        <w:rPr>
-          <w:rFonts w:ascii="Times New Roman" w:hAnsi="Times New Roman" w:cs="Times New Roman"/>
-          <w:sz w:val="24"/>
-          <w:szCs w:val="24"/>
-        </w:rPr>
-      </w:pPr>
-    </w:p>
-    <w:p>
-      <w:pPr>
-        <w:jc w:val="both"/>
-        <w:rPr>
-          <w:rFonts w:ascii="Times New Roman" w:hAnsi="Times New Roman" w:cs="Times New Roman"/>
-          <w:sz w:val="24"/>
-          <w:szCs w:val="24"/>
-        </w:rPr>
-      </w:pPr>
-    </w:p>
-    <w:p>
-      <w:pPr>
-        <w:jc w:val="both"/>
-        <w:rPr>
-          <w:rFonts w:ascii="Times New Roman" w:hAnsi="Times New Roman" w:cs="Times New Roman"/>
-          <w:sz w:val="24"/>
-          <w:szCs w:val="24"/>
-        </w:rPr>
-      </w:pPr>
-    </w:p>
-    <w:p>
-      <w:pPr>
-        <w:jc w:val="both"/>
-        <w:rPr>
-          <w:rFonts w:ascii="Times New Roman" w:hAnsi="Times New Roman" w:cs="Times New Roman"/>
-          <w:sz w:val="24"/>
-          <w:szCs w:val="24"/>
-        </w:rPr>
-      </w:pPr>
-    </w:p>
-    <w:p>
-      <w:pPr>
-        <w:jc w:val="both"/>
-        <w:rPr>
-          <w:rFonts w:ascii="Times New Roman" w:hAnsi="Times New Roman" w:cs="Times New Roman"/>
           <w:b/>
           <w:bCs/>
           <w:sz w:val="28"/>
           <w:szCs w:val="28"/>
         </w:rPr>
-      </w:pPr>
-      <w:r>
+        <w:t>s</w:t>
+      </w:r>
+      <w:r>
+        <w:rPr>
+          <w:rFonts w:ascii="Times New Roman" w:hAnsi="Times New Roman" w:cs="Times New Roman"/>
+          <w:sz w:val="24"/>
+          <w:szCs w:val="24"/>
+        </w:rPr>
+        <w:t>:</w:t>
+      </w:r>
+    </w:p>
+    <w:p>
+      <w:pPr>
+        <w:jc w:val="both"/>
+        <w:rPr>
+          <w:rFonts w:ascii="Times New Roman" w:hAnsi="Times New Roman" w:cs="Times New Roman"/>
+          <w:sz w:val="28"/>
+          <w:szCs w:val="28"/>
+        </w:rPr>
+      </w:pPr>
+      <w:r>
+        <w:rPr>
+          <w:rFonts w:ascii="Times New Roman" w:hAnsi="Times New Roman" w:cs="Times New Roman"/>
+          <w:sz w:val="24"/>
+          <w:szCs w:val="24"/>
+        </w:rPr>
+        <w:tab/>
+        <w:t>Izveidot mākslīgā intelekta modeli kā racionāli rīkojošu aģentu, lai izpētītu problēmjautājumu pamatus un gūtu skaidrību par mākslīgā intelekta limitācijām un tā iespējām nākotnē.</w:t>
+      </w:r>
+    </w:p>
+    <w:p>
+      <w:pPr>
+        <w:jc w:val="both"/>
         <w:rPr>
           <w:rFonts w:ascii="Times New Roman" w:hAnsi="Times New Roman" w:cs="Times New Roman"/>
           <w:b/>
@@ -1660,7 +1495,15 @@
           <w:sz w:val="28"/>
           <w:szCs w:val="28"/>
         </w:rPr>
-        <w:lastRenderedPageBreak/>
+      </w:pPr>
+      <w:r>
+        <w:rPr>
+          <w:rFonts w:ascii="Times New Roman" w:hAnsi="Times New Roman" w:cs="Times New Roman"/>
+          <w:b/>
+          <w:bCs/>
+          <w:sz w:val="28"/>
+          <w:szCs w:val="28"/>
+        </w:rPr>
         <w:t>Darba uzdevumi</w:t>
       </w:r>
       <w:r>
@@ -1715,7 +1558,39 @@
           <w:sz w:val="24"/>
           <w:szCs w:val="24"/>
         </w:rPr>
-        <w:t>Iepazīties ar programmatūras versiju pārvaldības sistēmu GIT;</w:t>
+        <w:t xml:space="preserve">Izmantojot </w:t>
+      </w:r>
+      <w:r>
+        <w:rPr>
+          <w:rFonts w:ascii="Times New Roman" w:hAnsi="Times New Roman" w:cs="Times New Roman"/>
+          <w:sz w:val="24"/>
+          <w:szCs w:val="24"/>
+        </w:rPr>
+        <w:t>realizētās</w:t>
+      </w:r>
+      <w:r>
+        <w:rPr>
+          <w:rFonts w:ascii="Times New Roman" w:hAnsi="Times New Roman" w:cs="Times New Roman"/>
+          <w:sz w:val="24"/>
+          <w:szCs w:val="24"/>
+        </w:rPr>
+        <w:t xml:space="preserve"> datu struktūras un OOP (Objektorientētā programmēšana) paradigmas, realizēt aģenta un vides </w:t>
+      </w:r>
+      <w:r>
+        <w:rPr>
+          <w:rFonts w:ascii="Times New Roman" w:hAnsi="Times New Roman" w:cs="Times New Roman"/>
+          <w:sz w:val="24"/>
+          <w:szCs w:val="24"/>
+        </w:rPr>
+        <w:t xml:space="preserve">implementāciju un darbības </w:t>
+      </w:r>
+      <w:r>
+        <w:rPr>
+          <w:rFonts w:ascii="Times New Roman" w:hAnsi="Times New Roman" w:cs="Times New Roman"/>
+          <w:sz w:val="24"/>
+          <w:szCs w:val="24"/>
+        </w:rPr>
+        <w:t>simulāciju;</w:t>
       </w:r>
     </w:p>
     <w:p>
@@ -1738,39 +1613,39 @@
           <w:sz w:val="24"/>
           <w:szCs w:val="24"/>
         </w:rPr>
-        <w:t xml:space="preserve">Izmantojot </w:t>
-      </w:r>
-      <w:r>
-        <w:rPr>
-          <w:rFonts w:ascii="Times New Roman" w:hAnsi="Times New Roman" w:cs="Times New Roman"/>
-          <w:sz w:val="24"/>
-          <w:szCs w:val="24"/>
-        </w:rPr>
-        <w:t>realizētās</w:t>
-      </w:r>
-      <w:r>
-        <w:rPr>
-          <w:rFonts w:ascii="Times New Roman" w:hAnsi="Times New Roman" w:cs="Times New Roman"/>
-          <w:sz w:val="24"/>
-          <w:szCs w:val="24"/>
-        </w:rPr>
-        <w:t xml:space="preserve"> datu struktūras un OOP (Objektorientētā programmēšana) paradigmas, realizēt aģenta un vides </w:t>
-      </w:r>
-      <w:r>
-        <w:rPr>
-          <w:rFonts w:ascii="Times New Roman" w:hAnsi="Times New Roman" w:cs="Times New Roman"/>
-          <w:sz w:val="24"/>
-          <w:szCs w:val="24"/>
-        </w:rPr>
-        <w:t xml:space="preserve">implementāciju un darbības </w:t>
-      </w:r>
-      <w:r>
-        <w:rPr>
-          <w:rFonts w:ascii="Times New Roman" w:hAnsi="Times New Roman" w:cs="Times New Roman"/>
-          <w:sz w:val="24"/>
-          <w:szCs w:val="24"/>
-        </w:rPr>
-        <w:t>simulāciju;</w:t>
+        <w:t>Realizēt aģenta stāvokļa pārejas funkciju, izmantojot A*</w:t>
+      </w:r>
+      <w:r>
+        <w:rPr>
+          <w:rFonts w:ascii="Times New Roman" w:hAnsi="Times New Roman" w:cs="Times New Roman"/>
+          <w:sz w:val="24"/>
+          <w:szCs w:val="24"/>
+        </w:rPr>
+        <w:t xml:space="preserve"> vai citus</w:t>
+      </w:r>
+      <w:r>
+        <w:rPr>
+          <w:rFonts w:ascii="Times New Roman" w:hAnsi="Times New Roman" w:cs="Times New Roman"/>
+          <w:sz w:val="24"/>
+          <w:szCs w:val="24"/>
+        </w:rPr>
+        <w:t xml:space="preserve"> meklēšanas algoritmu</w:t>
+      </w:r>
+      <w:r>
+        <w:rPr>
+          <w:rFonts w:ascii="Times New Roman" w:hAnsi="Times New Roman" w:cs="Times New Roman"/>
+          <w:sz w:val="24"/>
+          <w:szCs w:val="24"/>
+        </w:rPr>
+        <w:t>s</w:t>
+      </w:r>
+      <w:r>
+        <w:rPr>
+          <w:rFonts w:ascii="Times New Roman" w:hAnsi="Times New Roman" w:cs="Times New Roman"/>
+          <w:sz w:val="24"/>
+          <w:szCs w:val="24"/>
+        </w:rPr>
+        <w:t>;</w:t>
       </w:r>
     </w:p>
     <w:p>
@@ -1793,31 +1668,39 @@
           <w:sz w:val="24"/>
           <w:szCs w:val="24"/>
         </w:rPr>
-        <w:t>Realizēt aģenta stāvokļa pārejas funkciju, izmantojot A*</w:t>
-      </w:r>
-      <w:r>
-        <w:rPr>
-          <w:rFonts w:ascii="Times New Roman" w:hAnsi="Times New Roman" w:cs="Times New Roman"/>
-          <w:sz w:val="24"/>
-          <w:szCs w:val="24"/>
-        </w:rPr>
-        <w:t xml:space="preserve"> vai citus</w:t>
-      </w:r>
-      <w:r>
-        <w:rPr>
-          <w:rFonts w:ascii="Times New Roman" w:hAnsi="Times New Roman" w:cs="Times New Roman"/>
-          <w:sz w:val="24"/>
-          <w:szCs w:val="24"/>
-        </w:rPr>
-        <w:t xml:space="preserve"> meklēšanas algoritmu</w:t>
-      </w:r>
-      <w:r>
-        <w:rPr>
-          <w:rFonts w:ascii="Times New Roman" w:hAnsi="Times New Roman" w:cs="Times New Roman"/>
-          <w:sz w:val="24"/>
-          <w:szCs w:val="24"/>
-        </w:rPr>
-        <w:t>s</w:t>
+        <w:t>Novērtēt aģenta veiktspēju atkarībā no vides iestatījumiem</w:t>
+      </w:r>
+      <w:r>
+        <w:rPr>
+          <w:rFonts w:ascii="Times New Roman" w:hAnsi="Times New Roman" w:cs="Times New Roman"/>
+          <w:sz w:val="24"/>
+          <w:szCs w:val="24"/>
+        </w:rPr>
+        <w:t xml:space="preserve"> un n</w:t>
+      </w:r>
+      <w:r>
+        <w:rPr>
+          <w:rFonts w:ascii="Times New Roman" w:hAnsi="Times New Roman" w:cs="Times New Roman"/>
+          <w:sz w:val="24"/>
+          <w:szCs w:val="24"/>
+        </w:rPr>
+        <w:t>oskaidrot</w:t>
+      </w:r>
+      <w:r>
+        <w:rPr>
+          <w:rFonts w:ascii="Times New Roman" w:hAnsi="Times New Roman" w:cs="Times New Roman"/>
+          <w:sz w:val="24"/>
+          <w:szCs w:val="24"/>
+        </w:rPr>
+        <w:t xml:space="preserve"> aģenta</w:t>
+      </w:r>
+      <w:r>
+        <w:rPr>
+          <w:rFonts w:ascii="Times New Roman" w:hAnsi="Times New Roman" w:cs="Times New Roman"/>
+          <w:sz w:val="24"/>
+          <w:szCs w:val="24"/>
+        </w:rPr>
+        <w:t xml:space="preserve"> potenciālās vajadzības pēc atmiņas daudzuma un izšķirtspējām</w:t>
       </w:r>
       <w:r>
         <w:rPr>
@@ -1848,69 +1731,39 @@
           <w:sz w:val="24"/>
           <w:szCs w:val="24"/>
         </w:rPr>
-        <w:t>Novērtēt aģenta veiktspēju atkarībā no vides iestatījumiem;</w:t>
-      </w:r>
-    </w:p>
-    <w:p>
-      <w:pPr>
-        <w:pStyle w:val="Sarakstarindkopa"/>
-        <w:numPr>
-          <w:ilvl w:val="0"/>
-          <w:numId w:val="6"/>
-        </w:numPr>
-        <w:jc w:val="both"/>
-        <w:rPr>
-          <w:rFonts w:ascii="Times New Roman" w:hAnsi="Times New Roman" w:cs="Times New Roman"/>
-          <w:sz w:val="24"/>
-          <w:szCs w:val="24"/>
-        </w:rPr>
-      </w:pPr>
-      <w:r>
-        <w:rPr>
-          <w:rFonts w:ascii="Times New Roman" w:hAnsi="Times New Roman" w:cs="Times New Roman"/>
-          <w:sz w:val="24"/>
-          <w:szCs w:val="24"/>
-        </w:rPr>
-        <w:t>Noskaidrot</w:t>
-      </w:r>
-      <w:r>
-        <w:rPr>
-          <w:rFonts w:ascii="Times New Roman" w:hAnsi="Times New Roman" w:cs="Times New Roman"/>
-          <w:sz w:val="24"/>
-          <w:szCs w:val="24"/>
-        </w:rPr>
-        <w:t xml:space="preserve"> aģenta</w:t>
-      </w:r>
-      <w:r>
-        <w:rPr>
-          <w:rFonts w:ascii="Times New Roman" w:hAnsi="Times New Roman" w:cs="Times New Roman"/>
-          <w:sz w:val="24"/>
-          <w:szCs w:val="24"/>
-        </w:rPr>
-        <w:t xml:space="preserve"> potenciālās vajadzības pēc atmiņas daudzuma un izšķirtspējām;</w:t>
-      </w:r>
-    </w:p>
-    <w:p>
-      <w:pPr>
-        <w:pStyle w:val="Sarakstarindkopa"/>
-        <w:numPr>
-          <w:ilvl w:val="0"/>
-          <w:numId w:val="6"/>
-        </w:numPr>
-        <w:jc w:val="both"/>
-        <w:rPr>
-          <w:rFonts w:ascii="Times New Roman" w:hAnsi="Times New Roman" w:cs="Times New Roman"/>
-          <w:sz w:val="24"/>
-          <w:szCs w:val="24"/>
-        </w:rPr>
-      </w:pPr>
-      <w:r>
-        <w:rPr>
-          <w:rFonts w:ascii="Times New Roman" w:hAnsi="Times New Roman" w:cs="Times New Roman"/>
-          <w:sz w:val="24"/>
-          <w:szCs w:val="24"/>
-        </w:rPr>
-        <w:t>Izvērtēt mākslīgā intelekta potenciālās spējas nākotnē.</w:t>
+        <w:t xml:space="preserve">Izvērtēt </w:t>
+      </w:r>
+      <w:r>
+        <w:rPr>
+          <w:rFonts w:ascii="Times New Roman" w:hAnsi="Times New Roman" w:cs="Times New Roman"/>
+          <w:sz w:val="24"/>
+          <w:szCs w:val="24"/>
+        </w:rPr>
+        <w:t>MI</w:t>
+      </w:r>
+      <w:r>
+        <w:rPr>
+          <w:rFonts w:ascii="Times New Roman" w:hAnsi="Times New Roman" w:cs="Times New Roman"/>
+          <w:sz w:val="24"/>
+          <w:szCs w:val="24"/>
+        </w:rPr>
+        <w:t xml:space="preserve"> potenciālās </w:t>
+      </w:r>
+      <w:r>
+        <w:rPr>
+          <w:rFonts w:ascii="Times New Roman" w:hAnsi="Times New Roman" w:cs="Times New Roman"/>
+          <w:sz w:val="24"/>
+          <w:szCs w:val="24"/>
+        </w:rPr>
+        <w:t>ie</w:t>
+      </w:r>
+      <w:r>
+        <w:rPr>
+          <w:rFonts w:ascii="Times New Roman" w:hAnsi="Times New Roman" w:cs="Times New Roman"/>
+          <w:sz w:val="24"/>
+          <w:szCs w:val="24"/>
+        </w:rPr>
+        <w:t>spējas nākotnē.</w:t>
       </w:r>
     </w:p>
     <w:bookmarkEnd w:id="1"/>
@@ -1961,7 +1814,41 @@
           <w:sz w:val="24"/>
           <w:szCs w:val="24"/>
         </w:rPr>
-        <w:t>Atrast teorētisku risinājumu mākslīgā intelekta problēmai nenozīmē, ka to ir viegli realizēt praktiski.</w:t>
+        <w:t>Atrast teorētisku risinājumu nenozīmē, ka to ir viegli realizēt praktiski</w:t>
+      </w:r>
+      <w:r>
+        <w:rPr>
+          <w:rFonts w:ascii="Times New Roman" w:hAnsi="Times New Roman" w:cs="Times New Roman"/>
+          <w:sz w:val="24"/>
+          <w:szCs w:val="24"/>
+        </w:rPr>
+        <w:t xml:space="preserve"> (</w:t>
+      </w:r>
+      <w:r>
+        <w:rPr>
+          <w:rFonts w:ascii="Times New Roman" w:hAnsi="Times New Roman" w:cs="Times New Roman"/>
+          <w:i/>
+          <w:iCs/>
+          <w:sz w:val="24"/>
+          <w:szCs w:val="24"/>
+        </w:rPr>
+        <w:t>PRECIZĒT</w:t>
+      </w:r>
+      <w:r>
+        <w:rPr>
+          <w:rFonts w:ascii="Times New Roman" w:hAnsi="Times New Roman" w:cs="Times New Roman"/>
+          <w:sz w:val="24"/>
+          <w:szCs w:val="24"/>
+        </w:rPr>
+        <w:t>)</w:t>
+      </w:r>
+      <w:r>
+        <w:rPr>
+          <w:rFonts w:ascii="Times New Roman" w:hAnsi="Times New Roman" w:cs="Times New Roman"/>
+          <w:sz w:val="24"/>
+          <w:szCs w:val="24"/>
+        </w:rPr>
+        <w:t>.</w:t>
       </w:r>
     </w:p>
     <w:p>
@@ -1994,17 +1881,138 @@
     </w:p>
     <w:p>
       <w:pPr>
+        <w:pStyle w:val="Sarakstarindkopa"/>
+        <w:numPr>
+          <w:ilvl w:val="0"/>
+          <w:numId w:val="21"/>
+        </w:numPr>
+        <w:jc w:val="both"/>
+        <w:rPr>
+          <w:rFonts w:ascii="Times New Roman" w:hAnsi="Times New Roman" w:cs="Times New Roman"/>
+          <w:sz w:val="24"/>
+          <w:szCs w:val="24"/>
+        </w:rPr>
+      </w:pPr>
+      <w:r>
+        <w:rPr>
+          <w:rFonts w:ascii="Times New Roman" w:hAnsi="Times New Roman" w:cs="Times New Roman"/>
+          <w:sz w:val="24"/>
+          <w:szCs w:val="24"/>
+        </w:rPr>
+        <w:t xml:space="preserve">Simulācijas programmas implementācija. </w:t>
+      </w:r>
+    </w:p>
+    <w:p>
+      <w:pPr>
+        <w:pStyle w:val="Sarakstarindkopa"/>
+        <w:numPr>
+          <w:ilvl w:val="0"/>
+          <w:numId w:val="21"/>
+        </w:numPr>
+        <w:jc w:val="both"/>
+        <w:rPr>
+          <w:rFonts w:ascii="Times New Roman" w:hAnsi="Times New Roman" w:cs="Times New Roman"/>
+          <w:sz w:val="24"/>
+          <w:szCs w:val="24"/>
+        </w:rPr>
+      </w:pPr>
+      <w:r>
+        <w:rPr>
+          <w:rFonts w:ascii="Times New Roman" w:hAnsi="Times New Roman" w:cs="Times New Roman"/>
+          <w:sz w:val="24"/>
+          <w:szCs w:val="24"/>
+        </w:rPr>
+        <w:t xml:space="preserve">Statiskā analīze veiktspējas novērtēšanai. </w:t>
+      </w:r>
+    </w:p>
+    <w:p>
+      <w:pPr>
+        <w:pStyle w:val="Sarakstarindkopa"/>
+        <w:numPr>
+          <w:ilvl w:val="0"/>
+          <w:numId w:val="21"/>
+        </w:numPr>
+        <w:jc w:val="both"/>
+        <w:rPr>
+          <w:rFonts w:ascii="Times New Roman" w:hAnsi="Times New Roman" w:cs="Times New Roman"/>
+          <w:sz w:val="24"/>
+          <w:szCs w:val="24"/>
+        </w:rPr>
+      </w:pPr>
+      <w:r>
+        <w:rPr>
+          <w:rFonts w:ascii="Times New Roman" w:hAnsi="Times New Roman" w:cs="Times New Roman"/>
+          <w:sz w:val="24"/>
+          <w:szCs w:val="24"/>
+        </w:rPr>
+        <w:t>Dinamiskā testēšana - simulācijas p</w:t>
+      </w:r>
+      <w:r>
+        <w:rPr>
+          <w:rFonts w:ascii="Times New Roman" w:hAnsi="Times New Roman" w:cs="Times New Roman"/>
+          <w:sz w:val="24"/>
+          <w:szCs w:val="24"/>
+        </w:rPr>
+        <w:t>rogramma tiks vairākkārt palaist</w:t>
+      </w:r>
+      <w:r>
+        <w:rPr>
+          <w:rFonts w:ascii="Times New Roman" w:hAnsi="Times New Roman" w:cs="Times New Roman"/>
+          <w:sz w:val="24"/>
+          <w:szCs w:val="24"/>
+        </w:rPr>
+        <w:t xml:space="preserve">a. Simulācijas izpildes laikā tiks mērīti </w:t>
+      </w:r>
+      <w:r>
+        <w:rPr>
+          <w:rFonts w:ascii="Times New Roman" w:hAnsi="Times New Roman" w:cs="Times New Roman"/>
+          <w:sz w:val="24"/>
+          <w:szCs w:val="24"/>
+        </w:rPr>
+        <w:t>iegūtie rezultāti</w:t>
+      </w:r>
+      <w:r>
+        <w:rPr>
+          <w:rFonts w:ascii="Times New Roman" w:hAnsi="Times New Roman" w:cs="Times New Roman"/>
+          <w:sz w:val="24"/>
+          <w:szCs w:val="24"/>
+        </w:rPr>
+        <w:t>.</w:t>
+      </w:r>
+    </w:p>
+    <w:p>
+      <w:pPr>
+        <w:pStyle w:val="Sarakstarindkopa"/>
+        <w:numPr>
+          <w:ilvl w:val="0"/>
+          <w:numId w:val="21"/>
+        </w:numPr>
+        <w:jc w:val="both"/>
+        <w:rPr>
+          <w:rFonts w:ascii="Times New Roman" w:hAnsi="Times New Roman" w:cs="Times New Roman"/>
+          <w:sz w:val="24"/>
+          <w:szCs w:val="24"/>
+        </w:rPr>
+      </w:pPr>
+      <w:r>
+        <w:rPr>
+          <w:rFonts w:ascii="Times New Roman" w:hAnsi="Times New Roman" w:cs="Times New Roman"/>
+          <w:sz w:val="24"/>
+          <w:szCs w:val="24"/>
+        </w:rPr>
+        <w:t>Empīrisko rezultātu statistiskā analīze (T- tests).</w:t>
+      </w:r>
+    </w:p>
+    <w:p>
+      <w:pPr>
         <w:ind w:firstLine="709"/>
         <w:jc w:val="both"/>
-      </w:pPr>
-      <w:r>
-        <w:rPr>
-          <w:rFonts w:ascii="Times New Roman" w:hAnsi="Times New Roman" w:cs="Times New Roman"/>
-          <w:sz w:val="24"/>
-          <w:szCs w:val="24"/>
-        </w:rPr>
-        <w:t>Programma tiks vairākkārt palaista, mainot vides iestatījumus, aģenta īpašības un tā skaitu. Iegūtie rezultāti tiks analizēti (laiks, atmiņas patēriņš, utt.)</w:t>
-      </w:r>
+        <w:rPr>
+          <w:rFonts w:ascii="Times New Roman" w:hAnsi="Times New Roman" w:cs="Times New Roman"/>
+          <w:sz w:val="24"/>
+          <w:szCs w:val="24"/>
+        </w:rPr>
+      </w:pPr>
     </w:p>
     <w:p>
       <w:pPr>
@@ -2013,87 +2021,6 @@
     </w:p>
     <w:p>
       <w:pPr>
-        <w:jc w:val="both"/>
-      </w:pPr>
-    </w:p>
-    <w:p>
-      <w:pPr>
-        <w:jc w:val="both"/>
-      </w:pPr>
-    </w:p>
-    <w:p>
-      <w:pPr>
-        <w:jc w:val="both"/>
-      </w:pPr>
-    </w:p>
-    <w:p>
-      <w:pPr>
-        <w:jc w:val="both"/>
-      </w:pPr>
-    </w:p>
-    <w:p>
-      <w:pPr>
-        <w:jc w:val="both"/>
-      </w:pPr>
-    </w:p>
-    <w:p>
-      <w:pPr>
-        <w:jc w:val="both"/>
-      </w:pPr>
-    </w:p>
-    <w:p>
-      <w:pPr>
-        <w:jc w:val="both"/>
-      </w:pPr>
-    </w:p>
-    <w:p>
-      <w:pPr>
-        <w:jc w:val="both"/>
-      </w:pPr>
-    </w:p>
-    <w:p>
-      <w:pPr>
-        <w:jc w:val="both"/>
-      </w:pPr>
-    </w:p>
-    <w:p>
-      <w:pPr>
-        <w:jc w:val="both"/>
-      </w:pPr>
-    </w:p>
-    <w:p>
-      <w:pPr>
-        <w:jc w:val="both"/>
-      </w:pPr>
-    </w:p>
-    <w:p>
-      <w:pPr>
-        <w:jc w:val="both"/>
-      </w:pPr>
-    </w:p>
-    <w:p>
-      <w:pPr>
-        <w:jc w:val="both"/>
-      </w:pPr>
-    </w:p>
-    <w:p>
-      <w:pPr>
-        <w:jc w:val="both"/>
-      </w:pPr>
-    </w:p>
-    <w:p>
-      <w:pPr>
-        <w:suppressAutoHyphens w:val="0"/>
-        <w:rPr>
-          <w:rFonts w:ascii="Times New Roman" w:hAnsi="Times New Roman" w:cs="Times New Roman"/>
-          <w:sz w:val="28"/>
-          <w:szCs w:val="28"/>
-        </w:rPr>
-      </w:pPr>
-    </w:p>
-    <w:p>
-      <w:pPr>
-        <w:suppressAutoHyphens w:val="0"/>
         <w:jc w:val="center"/>
         <w:rPr>
           <w:rFonts w:ascii="Times New Roman" w:hAnsi="Times New Roman" w:cs="Times New Roman"/>
@@ -2131,7 +2058,6 @@
     </w:p>
     <w:p>
       <w:pPr>
-        <w:suppressAutoHyphens w:val="0"/>
         <w:jc w:val="center"/>
         <w:rPr>
           <w:rFonts w:ascii="Times New Roman" w:hAnsi="Times New Roman" w:cs="Times New Roman"/>
@@ -2162,7 +2088,6 @@
     </w:p>
     <w:p>
       <w:pPr>
-        <w:suppressAutoHyphens w:val="0"/>
         <w:ind w:firstLine="709"/>
         <w:jc w:val="both"/>
         <w:rPr>
@@ -2177,15 +2102,31 @@
           <w:sz w:val="24"/>
           <w:szCs w:val="24"/>
         </w:rPr>
-        <w:t>Tūkstošiem gadu</w:t>
-      </w:r>
-      <w:r>
-        <w:rPr>
-          <w:rFonts w:ascii="Times New Roman" w:hAnsi="Times New Roman" w:cs="Times New Roman"/>
-          <w:sz w:val="24"/>
-          <w:szCs w:val="24"/>
-        </w:rPr>
-        <w:t xml:space="preserve"> cilvēki ir mēģinājuši saprast</w:t>
+        <w:t>C</w:t>
+      </w:r>
+      <w:r>
+        <w:rPr>
+          <w:rFonts w:ascii="Times New Roman" w:hAnsi="Times New Roman" w:cs="Times New Roman"/>
+          <w:sz w:val="24"/>
+          <w:szCs w:val="24"/>
+        </w:rPr>
+        <w:t xml:space="preserve">ilvēki </w:t>
+      </w:r>
+      <w:r>
+        <w:rPr>
+          <w:rFonts w:ascii="Times New Roman" w:hAnsi="Times New Roman" w:cs="Times New Roman"/>
+          <w:sz w:val="24"/>
+          <w:szCs w:val="24"/>
+        </w:rPr>
+        <w:t xml:space="preserve">jau sen </w:t>
+      </w:r>
+      <w:r>
+        <w:rPr>
+          <w:rFonts w:ascii="Times New Roman" w:hAnsi="Times New Roman" w:cs="Times New Roman"/>
+          <w:sz w:val="24"/>
+          <w:szCs w:val="24"/>
+        </w:rPr>
+        <w:t>ir mēģinājuši saprast</w:t>
       </w:r>
       <w:r>
         <w:rPr>
@@ -2209,7 +2150,71 @@
           <w:sz w:val="24"/>
           <w:szCs w:val="24"/>
         </w:rPr>
-        <w:t>? Mākslīgā intelekta sfēra tiecas vēl augstāk – tā nav tikai mēģinājums izprast, bet arī veidot inteliģentas būtnes</w:t>
+        <w:t>.</w:t>
+      </w:r>
+      <w:r>
+        <w:rPr>
+          <w:rFonts w:ascii="Times New Roman" w:hAnsi="Times New Roman" w:cs="Times New Roman"/>
+          <w:sz w:val="24"/>
+          <w:szCs w:val="24"/>
+        </w:rPr>
+        <w:t xml:space="preserve"> </w:t>
+      </w:r>
+      <w:r>
+        <w:rPr>
+          <w:rFonts w:ascii="Times New Roman" w:hAnsi="Times New Roman" w:cs="Times New Roman"/>
+          <w:sz w:val="24"/>
+          <w:szCs w:val="24"/>
+        </w:rPr>
+        <w:t>MI</w:t>
+      </w:r>
+      <w:r>
+        <w:rPr>
+          <w:rFonts w:ascii="Times New Roman" w:hAnsi="Times New Roman" w:cs="Times New Roman"/>
+          <w:sz w:val="24"/>
+          <w:szCs w:val="24"/>
+        </w:rPr>
+        <w:t xml:space="preserve"> sfēra tiecas vēl </w:t>
+      </w:r>
+      <w:r>
+        <w:rPr>
+          <w:rFonts w:ascii="Times New Roman" w:hAnsi="Times New Roman" w:cs="Times New Roman"/>
+          <w:sz w:val="24"/>
+          <w:szCs w:val="24"/>
+        </w:rPr>
+        <w:t>tālāk</w:t>
+      </w:r>
+      <w:r>
+        <w:rPr>
+          <w:rFonts w:ascii="Times New Roman" w:hAnsi="Times New Roman" w:cs="Times New Roman"/>
+          <w:sz w:val="24"/>
+          <w:szCs w:val="24"/>
+        </w:rPr>
+        <w:t xml:space="preserve"> – tā nav tikai mēģinājums izprast, bet arī </w:t>
+      </w:r>
+      <w:r>
+        <w:rPr>
+          <w:rFonts w:ascii="Times New Roman" w:hAnsi="Times New Roman" w:cs="Times New Roman"/>
+          <w:sz w:val="24"/>
+          <w:szCs w:val="24"/>
+        </w:rPr>
+        <w:t>at</w:t>
+      </w:r>
+      <w:r>
+        <w:rPr>
+          <w:rFonts w:ascii="Times New Roman" w:hAnsi="Times New Roman" w:cs="Times New Roman"/>
+          <w:sz w:val="24"/>
+          <w:szCs w:val="24"/>
+        </w:rPr>
+        <w:t xml:space="preserve">veidot </w:t>
+      </w:r>
+      <w:r>
+        <w:rPr>
+          <w:rFonts w:ascii="Times New Roman" w:hAnsi="Times New Roman" w:cs="Times New Roman"/>
+          <w:sz w:val="24"/>
+          <w:szCs w:val="24"/>
+        </w:rPr>
+        <w:t>inteliģenci</w:t>
       </w:r>
       <w:r>
         <w:rPr>
@@ -2297,77 +2302,53 @@
         </w:rPr>
         <w:t>Vadoties pēc Stjuarta Rasela un Pītera Norviga mācību grāmatas “</w:t>
       </w:r>
-      <w:proofErr w:type="spellStart"/>
-      <w:r>
-        <w:rPr>
-          <w:rFonts w:ascii="Times New Roman" w:hAnsi="Times New Roman" w:cs="Times New Roman"/>
-          <w:sz w:val="24"/>
-          <w:szCs w:val="24"/>
-        </w:rPr>
-        <w:t>Artificial</w:t>
-      </w:r>
-      <w:proofErr w:type="spellEnd"/>
-      <w:r>
-        <w:rPr>
-          <w:rFonts w:ascii="Times New Roman" w:hAnsi="Times New Roman" w:cs="Times New Roman"/>
-          <w:sz w:val="24"/>
-          <w:szCs w:val="24"/>
-        </w:rPr>
-        <w:t xml:space="preserve"> </w:t>
-      </w:r>
-      <w:proofErr w:type="spellStart"/>
-      <w:r>
-        <w:rPr>
-          <w:rFonts w:ascii="Times New Roman" w:hAnsi="Times New Roman" w:cs="Times New Roman"/>
-          <w:sz w:val="24"/>
-          <w:szCs w:val="24"/>
-        </w:rPr>
-        <w:t>Intelligence</w:t>
-      </w:r>
-      <w:proofErr w:type="spellEnd"/>
-      <w:r>
-        <w:rPr>
-          <w:rFonts w:ascii="Times New Roman" w:hAnsi="Times New Roman" w:cs="Times New Roman"/>
-          <w:sz w:val="24"/>
-          <w:szCs w:val="24"/>
-        </w:rPr>
-        <w:t xml:space="preserve">: A </w:t>
-      </w:r>
-      <w:proofErr w:type="spellStart"/>
-      <w:r>
-        <w:rPr>
-          <w:rFonts w:ascii="Times New Roman" w:hAnsi="Times New Roman" w:cs="Times New Roman"/>
-          <w:sz w:val="24"/>
-          <w:szCs w:val="24"/>
-        </w:rPr>
-        <w:t>Modern</w:t>
-      </w:r>
-      <w:proofErr w:type="spellEnd"/>
-      <w:r>
-        <w:rPr>
-          <w:rFonts w:ascii="Times New Roman" w:hAnsi="Times New Roman" w:cs="Times New Roman"/>
-          <w:sz w:val="24"/>
-          <w:szCs w:val="24"/>
-        </w:rPr>
-        <w:t xml:space="preserve"> </w:t>
-      </w:r>
-      <w:proofErr w:type="spellStart"/>
-      <w:r>
-        <w:rPr>
-          <w:rFonts w:ascii="Times New Roman" w:hAnsi="Times New Roman" w:cs="Times New Roman"/>
-          <w:sz w:val="24"/>
-          <w:szCs w:val="24"/>
-        </w:rPr>
-        <w:t>Approach</w:t>
-      </w:r>
-      <w:proofErr w:type="spellEnd"/>
-      <w:r>
-        <w:rPr>
-          <w:rFonts w:ascii="Times New Roman" w:hAnsi="Times New Roman" w:cs="Times New Roman"/>
-          <w:sz w:val="24"/>
-          <w:szCs w:val="24"/>
-        </w:rPr>
-        <w:t>”, mākslīgajam intelektam nav vienotas definīcijas. Izmantojot astoņas dažādas mākslīgā intelekta definīcijas</w:t>
+      <w:r>
+        <w:rPr>
+          <w:rFonts w:ascii="Times New Roman" w:hAnsi="Times New Roman" w:cs="Times New Roman"/>
+          <w:sz w:val="24"/>
+          <w:szCs w:val="24"/>
+        </w:rPr>
+        <w:t>Artificial Intelligence: A Modern Approach</w:t>
+      </w:r>
+      <w:r>
+        <w:rPr>
+          <w:rFonts w:ascii="Times New Roman" w:hAnsi="Times New Roman" w:cs="Times New Roman"/>
+          <w:sz w:val="24"/>
+          <w:szCs w:val="24"/>
+        </w:rPr>
+        <w:t xml:space="preserve">”, </w:t>
+      </w:r>
+      <w:r>
+        <w:rPr>
+          <w:rFonts w:ascii="Times New Roman" w:hAnsi="Times New Roman" w:cs="Times New Roman"/>
+          <w:sz w:val="24"/>
+          <w:szCs w:val="24"/>
+        </w:rPr>
+        <w:t>MI</w:t>
+      </w:r>
+      <w:r>
+        <w:rPr>
+          <w:rFonts w:ascii="Times New Roman" w:hAnsi="Times New Roman" w:cs="Times New Roman"/>
+          <w:sz w:val="24"/>
+          <w:szCs w:val="24"/>
+        </w:rPr>
+        <w:t xml:space="preserve"> nav vienotas definīcijas. Izmantojot astoņas dažādas </w:t>
+      </w:r>
+      <w:r>
+        <w:rPr>
+          <w:rFonts w:ascii="Times New Roman" w:hAnsi="Times New Roman" w:cs="Times New Roman"/>
+          <w:sz w:val="24"/>
+          <w:szCs w:val="24"/>
+        </w:rPr>
+        <w:t>MI</w:t>
+      </w:r>
+      <w:r>
+        <w:rPr>
+          <w:rFonts w:ascii="Times New Roman" w:hAnsi="Times New Roman" w:cs="Times New Roman"/>
+          <w:sz w:val="24"/>
+          <w:szCs w:val="24"/>
+        </w:rPr>
+        <w:t xml:space="preserve"> definīcijas</w:t>
       </w:r>
       <w:r>
         <w:rPr>
@@ -2458,7 +2439,7 @@
     </w:p>
     <w:p>
       <w:pPr>
-        <w:suppressAutoHyphens w:val="0"/>
+        <w:ind w:firstLine="709"/>
         <w:jc w:val="both"/>
         <w:rPr>
           <w:rFonts w:ascii="Times New Roman" w:hAnsi="Times New Roman" w:cs="Times New Roman"/>
@@ -2485,6 +2466,86 @@
           <w:szCs w:val="24"/>
         </w:rPr>
         <w:t>ilvēciska rīcība</w:t>
+      </w:r>
+      <w:r>
+        <w:rPr>
+          <w:rFonts w:ascii="Times New Roman" w:hAnsi="Times New Roman" w:cs="Times New Roman"/>
+          <w:sz w:val="24"/>
+          <w:szCs w:val="24"/>
+        </w:rPr>
+        <w:t xml:space="preserve">: </w:t>
+      </w:r>
+      <w:r>
+        <w:rPr>
+          <w:rFonts w:ascii="Times New Roman" w:hAnsi="Times New Roman" w:cs="Times New Roman"/>
+          <w:sz w:val="24"/>
+          <w:szCs w:val="24"/>
+        </w:rPr>
+        <w:t xml:space="preserve">1950. gadā Alans Tjūrings izgudroja testu, definējot </w:t>
+      </w:r>
+      <w:r>
+        <w:rPr>
+          <w:rFonts w:ascii="Times New Roman" w:hAnsi="Times New Roman" w:cs="Times New Roman"/>
+          <w:sz w:val="24"/>
+          <w:szCs w:val="24"/>
+        </w:rPr>
+        <w:t>MI</w:t>
+      </w:r>
+      <w:r>
+        <w:rPr>
+          <w:rFonts w:ascii="Times New Roman" w:hAnsi="Times New Roman" w:cs="Times New Roman"/>
+          <w:sz w:val="24"/>
+          <w:szCs w:val="24"/>
+        </w:rPr>
+        <w:t xml:space="preserve">, </w:t>
+      </w:r>
+      <w:r>
+        <w:rPr>
+          <w:rFonts w:ascii="Times New Roman" w:hAnsi="Times New Roman" w:cs="Times New Roman"/>
+          <w:sz w:val="24"/>
+          <w:szCs w:val="24"/>
+        </w:rPr>
+        <w:t>kas</w:t>
+      </w:r>
+      <w:r>
+        <w:rPr>
+          <w:rFonts w:ascii="Times New Roman" w:hAnsi="Times New Roman" w:cs="Times New Roman"/>
+          <w:sz w:val="24"/>
+          <w:szCs w:val="24"/>
+        </w:rPr>
+        <w:t xml:space="preserve"> ir plaši zināms, kā “Tjūringa tests”. </w:t>
+      </w:r>
+      <w:r>
+        <w:rPr>
+          <w:rFonts w:ascii="Times New Roman" w:hAnsi="Times New Roman" w:cs="Times New Roman"/>
+          <w:sz w:val="24"/>
+          <w:szCs w:val="24"/>
+        </w:rPr>
+        <w:t xml:space="preserve">Šis tests iekļauj pratinātāju, kurš aizklāti </w:t>
+      </w:r>
+      <w:r>
+        <w:rPr>
+          <w:rFonts w:ascii="Times New Roman" w:hAnsi="Times New Roman" w:cs="Times New Roman"/>
+          <w:sz w:val="24"/>
+          <w:szCs w:val="24"/>
+        </w:rPr>
+        <w:t>veic interviju</w:t>
+      </w:r>
+      <w:r>
+        <w:rPr>
+          <w:rFonts w:ascii="Times New Roman" w:hAnsi="Times New Roman" w:cs="Times New Roman"/>
+          <w:sz w:val="24"/>
+          <w:szCs w:val="24"/>
+        </w:rPr>
+        <w:t>. Ja pratinātājs nevar noteikt, vai atbildes sniedz dators vai cilvēks, tad dators ir nokārtojis testu</w:t>
+      </w:r>
+      <w:r>
+        <w:rPr>
+          <w:rFonts w:ascii="Times New Roman" w:hAnsi="Times New Roman" w:cs="Times New Roman"/>
+          <w:sz w:val="24"/>
+          <w:szCs w:val="24"/>
+        </w:rPr>
+        <w:t>.</w:t>
       </w:r>
       <w:r>
         <w:rPr>
@@ -2501,7 +2562,7 @@
             <w:sz w:val="24"/>
             <w:szCs w:val="24"/>
           </w:rPr>
-          <w:id w:val="-330143625"/>
+          <w:id w:val="-1484307760"/>
           <w:citation/>
         </w:sdtPr>
         <w:sdtContent>
@@ -2518,7 +2579,6 @@
               <w:rFonts w:ascii="Times New Roman" w:hAnsi="Times New Roman" w:cs="Times New Roman"/>
               <w:sz w:val="24"/>
               <w:szCs w:val="24"/>
-              <w:lang w:val="en-US"/>
             </w:rPr>
             <w:instrText xml:space="preserve">CITATION Stu091 \p 2-3 \l 1033 </w:instrText>
           </w:r>
@@ -2536,7 +2596,6 @@
               <w:noProof/>
               <w:sz w:val="24"/>
               <w:szCs w:val="24"/>
-              <w:lang w:val="en-US"/>
             </w:rPr>
             <w:t>[2, pp. 2-3]</w:t>
           </w:r>
@@ -2550,10 +2609,17 @@
           </w:r>
         </w:sdtContent>
       </w:sdt>
+      <w:r>
+        <w:rPr>
+          <w:rFonts w:ascii="Times New Roman" w:hAnsi="Times New Roman" w:cs="Times New Roman"/>
+          <w:sz w:val="24"/>
+          <w:szCs w:val="24"/>
+        </w:rPr>
+        <w:t>.</w:t>
+      </w:r>
     </w:p>
     <w:p>
       <w:pPr>
-        <w:suppressAutoHyphens w:val="0"/>
         <w:ind w:firstLine="709"/>
         <w:jc w:val="both"/>
         <w:rPr>
@@ -2568,44 +2634,55 @@
           <w:sz w:val="24"/>
           <w:szCs w:val="24"/>
         </w:rPr>
-        <w:t xml:space="preserve">1950. gadā Alans Tjūrings izgudroja testu, kas vēl līdz šai dienai ir aktuāls, definējot mākslīgo intelektu, un ir plaši zināms, kā “Tjūringa tests”. </w:t>
-      </w:r>
-      <w:r>
-        <w:rPr>
-          <w:rFonts w:ascii="Times New Roman" w:hAnsi="Times New Roman" w:cs="Times New Roman"/>
-          <w:sz w:val="24"/>
-          <w:szCs w:val="24"/>
-        </w:rPr>
-        <w:t>Šis tests iekļauj pratinātāju, kurš aizklāti intervē datoru un cilvēku. Ja pratinātājs nevar noteikt, vai atbildes sniedz dators vai cilvēks, tad dators ir nokārtojis testu</w:t>
-      </w:r>
-      <w:r>
-        <w:rPr>
-          <w:rFonts w:ascii="Times New Roman" w:hAnsi="Times New Roman" w:cs="Times New Roman"/>
-          <w:sz w:val="24"/>
-          <w:szCs w:val="24"/>
-        </w:rPr>
-        <w:t>. Tjūringa tests speciāli neiekļauj fizisko saskarsmi starp pratinātāju un datoru, jo fiziskā cilvēka attēlojums nav nepieciešams inteliģencei.</w:t>
-      </w:r>
-    </w:p>
-    <w:p>
-      <w:pPr>
-        <w:suppressAutoHyphens w:val="0"/>
-        <w:jc w:val="both"/>
-        <w:rPr>
-          <w:rFonts w:ascii="Times New Roman" w:hAnsi="Times New Roman" w:cs="Times New Roman"/>
-          <w:sz w:val="24"/>
-          <w:szCs w:val="24"/>
-        </w:rPr>
-      </w:pPr>
-      <w:r>
-        <w:rPr>
-          <w:rFonts w:ascii="Times New Roman" w:hAnsi="Times New Roman" w:cs="Times New Roman"/>
-          <w:b/>
-          <w:bCs/>
-          <w:sz w:val="24"/>
-          <w:szCs w:val="24"/>
-        </w:rPr>
-        <w:t>Cilvēciska domāšana</w:t>
+        <w:t xml:space="preserve">Tjūringa tests mūsdienās joprojām ir aktuāls, </w:t>
+      </w:r>
+      <w:r>
+        <w:rPr>
+          <w:rFonts w:ascii="Times New Roman" w:hAnsi="Times New Roman" w:cs="Times New Roman"/>
+          <w:sz w:val="24"/>
+          <w:szCs w:val="24"/>
+        </w:rPr>
+        <w:t>bet</w:t>
+      </w:r>
+      <w:r>
+        <w:rPr>
+          <w:rFonts w:ascii="Times New Roman" w:hAnsi="Times New Roman" w:cs="Times New Roman"/>
+          <w:sz w:val="24"/>
+          <w:szCs w:val="24"/>
+        </w:rPr>
+        <w:t xml:space="preserve"> viedokļi par t</w:t>
+      </w:r>
+      <w:r>
+        <w:rPr>
+          <w:rFonts w:ascii="Times New Roman" w:hAnsi="Times New Roman" w:cs="Times New Roman"/>
+          <w:sz w:val="24"/>
+          <w:szCs w:val="24"/>
+        </w:rPr>
+        <w:t>ā atbilstību</w:t>
+      </w:r>
+      <w:r>
+        <w:rPr>
+          <w:rFonts w:ascii="Times New Roman" w:hAnsi="Times New Roman" w:cs="Times New Roman"/>
+          <w:sz w:val="24"/>
+          <w:szCs w:val="24"/>
+        </w:rPr>
+        <w:t xml:space="preserve"> MI</w:t>
+      </w:r>
+      <w:r>
+        <w:rPr>
+          <w:rFonts w:ascii="Times New Roman" w:hAnsi="Times New Roman" w:cs="Times New Roman"/>
+          <w:sz w:val="24"/>
+          <w:szCs w:val="24"/>
+        </w:rPr>
+        <w:t xml:space="preserve"> definēšanā ir mainījušies. Tjūringa test</w:t>
+      </w:r>
+      <w:r>
+        <w:rPr>
+          <w:rFonts w:ascii="Times New Roman" w:hAnsi="Times New Roman" w:cs="Times New Roman"/>
+          <w:sz w:val="24"/>
+          <w:szCs w:val="24"/>
+        </w:rPr>
+        <w:t>s</w:t>
       </w:r>
       <w:r>
         <w:rPr>
@@ -2614,6 +2691,46 @@
           <w:szCs w:val="24"/>
         </w:rPr>
         <w:t xml:space="preserve"> </w:t>
+      </w:r>
+      <w:r>
+        <w:rPr>
+          <w:rFonts w:ascii="Times New Roman" w:hAnsi="Times New Roman" w:cs="Times New Roman"/>
+          <w:sz w:val="24"/>
+          <w:szCs w:val="24"/>
+        </w:rPr>
+        <w:t xml:space="preserve">paredz, ka dators </w:t>
+      </w:r>
+      <w:r>
+        <w:rPr>
+          <w:rFonts w:ascii="Times New Roman" w:hAnsi="Times New Roman" w:cs="Times New Roman"/>
+          <w:sz w:val="24"/>
+          <w:szCs w:val="24"/>
+        </w:rPr>
+        <w:t>spēj</w:t>
+      </w:r>
+      <w:r>
+        <w:rPr>
+          <w:rFonts w:ascii="Times New Roman" w:hAnsi="Times New Roman" w:cs="Times New Roman"/>
+          <w:sz w:val="24"/>
+          <w:szCs w:val="24"/>
+        </w:rPr>
+        <w:t xml:space="preserve"> simulēt cilvēcisku rīcību, </w:t>
+      </w:r>
+      <w:r>
+        <w:rPr>
+          <w:rFonts w:ascii="Times New Roman" w:hAnsi="Times New Roman" w:cs="Times New Roman"/>
+          <w:sz w:val="24"/>
+          <w:szCs w:val="24"/>
+        </w:rPr>
+        <w:t>bet ne gluži</w:t>
+      </w:r>
+      <w:r>
+        <w:rPr>
+          <w:rFonts w:ascii="Times New Roman" w:hAnsi="Times New Roman" w:cs="Times New Roman"/>
+          <w:sz w:val="24"/>
+          <w:szCs w:val="24"/>
+        </w:rPr>
+        <w:t xml:space="preserve"> rīkoties cilvēciski </w:t>
       </w:r>
       <w:sdt>
         <w:sdtPr>
@@ -2622,7 +2739,7 @@
             <w:sz w:val="24"/>
             <w:szCs w:val="24"/>
           </w:rPr>
-          <w:id w:val="-1684271146"/>
+          <w:id w:val="1760868304"/>
           <w:citation/>
         </w:sdtPr>
         <w:sdtContent>
@@ -2639,9 +2756,8 @@
               <w:rFonts w:ascii="Times New Roman" w:hAnsi="Times New Roman" w:cs="Times New Roman"/>
               <w:sz w:val="24"/>
               <w:szCs w:val="24"/>
-              <w:lang w:val="en-US"/>
-            </w:rPr>
-            <w:instrText xml:space="preserve">CITATION Stu091 \p 3 \l 1033 </w:instrText>
+            </w:rPr>
+            <w:instrText xml:space="preserve"> CITATION The23 \l 1033 </w:instrText>
           </w:r>
           <w:r>
             <w:rPr>
@@ -2657,9 +2773,8 @@
               <w:noProof/>
               <w:sz w:val="24"/>
               <w:szCs w:val="24"/>
-              <w:lang w:val="en-US"/>
-            </w:rPr>
-            <w:t>[2, p. 3]</w:t>
+            </w:rPr>
+            <w:t>[6]</w:t>
           </w:r>
           <w:r>
             <w:rPr>
@@ -2671,138 +2786,6 @@
           </w:r>
         </w:sdtContent>
       </w:sdt>
-    </w:p>
-    <w:p>
-      <w:pPr>
-        <w:suppressAutoHyphens w:val="0"/>
-        <w:ind w:firstLine="709"/>
-        <w:jc w:val="both"/>
-        <w:rPr>
-          <w:rFonts w:ascii="Times New Roman" w:hAnsi="Times New Roman" w:cs="Times New Roman"/>
-          <w:sz w:val="24"/>
-          <w:szCs w:val="24"/>
-        </w:rPr>
-      </w:pPr>
-      <w:r>
-        <w:rPr>
-          <w:rFonts w:ascii="Times New Roman" w:hAnsi="Times New Roman" w:cs="Times New Roman"/>
-          <w:sz w:val="24"/>
-          <w:szCs w:val="24"/>
-        </w:rPr>
-        <w:t>Lai mākslīgais intelekts spētu domāt cilvēciski, vispirms ir jāsaprot, ko tas nozīmē – domāt cilvēciski? Ir trīs veidi, kā to noteikt</w:t>
-      </w:r>
-      <w:r>
-        <w:rPr>
-          <w:rFonts w:ascii="Times New Roman" w:hAnsi="Times New Roman" w:cs="Times New Roman"/>
-          <w:sz w:val="24"/>
-          <w:szCs w:val="24"/>
-        </w:rPr>
-        <w:t xml:space="preserve">. Pirmais veids ir </w:t>
-      </w:r>
-      <w:r>
-        <w:rPr>
-          <w:rFonts w:ascii="Times New Roman" w:hAnsi="Times New Roman" w:cs="Times New Roman"/>
-          <w:sz w:val="24"/>
-          <w:szCs w:val="24"/>
-        </w:rPr>
-        <w:t>pašpārbaude</w:t>
-      </w:r>
-      <w:r>
-        <w:rPr>
-          <w:rFonts w:ascii="Times New Roman" w:hAnsi="Times New Roman" w:cs="Times New Roman"/>
-          <w:sz w:val="24"/>
-          <w:szCs w:val="24"/>
-        </w:rPr>
-        <w:t xml:space="preserve"> – </w:t>
-      </w:r>
-      <w:r>
-        <w:rPr>
-          <w:rFonts w:ascii="Times New Roman" w:hAnsi="Times New Roman" w:cs="Times New Roman"/>
-          <w:sz w:val="24"/>
-          <w:szCs w:val="24"/>
-        </w:rPr>
-        <w:t>mēģināt noķert savas domas</w:t>
-      </w:r>
-      <w:r>
-        <w:rPr>
-          <w:rFonts w:ascii="Times New Roman" w:hAnsi="Times New Roman" w:cs="Times New Roman"/>
-          <w:sz w:val="24"/>
-          <w:szCs w:val="24"/>
-        </w:rPr>
-        <w:t xml:space="preserve">. Otrais ir </w:t>
-      </w:r>
-      <w:r>
-        <w:rPr>
-          <w:rFonts w:ascii="Times New Roman" w:hAnsi="Times New Roman" w:cs="Times New Roman"/>
-          <w:sz w:val="24"/>
-          <w:szCs w:val="24"/>
-        </w:rPr>
-        <w:t>psiholoģiski eksperimenti</w:t>
-      </w:r>
-      <w:r>
-        <w:rPr>
-          <w:rFonts w:ascii="Times New Roman" w:hAnsi="Times New Roman" w:cs="Times New Roman"/>
-          <w:sz w:val="24"/>
-          <w:szCs w:val="24"/>
-        </w:rPr>
-        <w:t xml:space="preserve"> –</w:t>
-      </w:r>
-      <w:r>
-        <w:rPr>
-          <w:rFonts w:ascii="Times New Roman" w:hAnsi="Times New Roman" w:cs="Times New Roman"/>
-          <w:sz w:val="24"/>
-          <w:szCs w:val="24"/>
-        </w:rPr>
-        <w:t xml:space="preserve"> cilvēka rīcības novērošana</w:t>
-      </w:r>
-      <w:r>
-        <w:rPr>
-          <w:rFonts w:ascii="Times New Roman" w:hAnsi="Times New Roman" w:cs="Times New Roman"/>
-          <w:sz w:val="24"/>
-          <w:szCs w:val="24"/>
-        </w:rPr>
-        <w:t>. Treš</w:t>
-      </w:r>
-      <w:r>
-        <w:rPr>
-          <w:rFonts w:ascii="Times New Roman" w:hAnsi="Times New Roman" w:cs="Times New Roman"/>
-          <w:sz w:val="24"/>
-          <w:szCs w:val="24"/>
-        </w:rPr>
-        <w:t>ais</w:t>
-      </w:r>
-      <w:r>
-        <w:rPr>
-          <w:rFonts w:ascii="Times New Roman" w:hAnsi="Times New Roman" w:cs="Times New Roman"/>
-          <w:sz w:val="24"/>
-          <w:szCs w:val="24"/>
-        </w:rPr>
-        <w:t xml:space="preserve"> ir </w:t>
-      </w:r>
-      <w:r>
-        <w:rPr>
-          <w:rFonts w:ascii="Times New Roman" w:hAnsi="Times New Roman" w:cs="Times New Roman"/>
-          <w:sz w:val="24"/>
-          <w:szCs w:val="24"/>
-        </w:rPr>
-        <w:t>smadzeņu attēlveidošana</w:t>
-      </w:r>
-      <w:r>
-        <w:rPr>
-          <w:rFonts w:ascii="Times New Roman" w:hAnsi="Times New Roman" w:cs="Times New Roman"/>
-          <w:sz w:val="24"/>
-          <w:szCs w:val="24"/>
-        </w:rPr>
-        <w:t xml:space="preserve"> –</w:t>
-      </w:r>
-      <w:r>
-        <w:rPr>
-          <w:rFonts w:ascii="Times New Roman" w:hAnsi="Times New Roman" w:cs="Times New Roman"/>
-          <w:sz w:val="24"/>
-          <w:szCs w:val="24"/>
-        </w:rPr>
-        <w:t xml:space="preserve"> smadzeņu rīcības novērošana</w:t>
-      </w:r>
       <w:r>
         <w:rPr>
           <w:rFonts w:ascii="Times New Roman" w:hAnsi="Times New Roman" w:cs="Times New Roman"/>
@@ -2817,6 +2800,46 @@
           <w:sz w:val="24"/>
           <w:szCs w:val="24"/>
         </w:rPr>
+        <w:t xml:space="preserve"> Proti, m</w:t>
+      </w:r>
+      <w:r>
+        <w:rPr>
+          <w:rFonts w:ascii="Times New Roman" w:hAnsi="Times New Roman" w:cs="Times New Roman"/>
+          <w:sz w:val="24"/>
+          <w:szCs w:val="24"/>
+        </w:rPr>
+        <w:t>ērķis ir, lai</w:t>
+      </w:r>
+      <w:r>
+        <w:rPr>
+          <w:rFonts w:ascii="Times New Roman" w:hAnsi="Times New Roman" w:cs="Times New Roman"/>
+          <w:sz w:val="24"/>
+          <w:szCs w:val="24"/>
+        </w:rPr>
+        <w:t xml:space="preserve"> MI</w:t>
+      </w:r>
+      <w:r>
+        <w:rPr>
+          <w:rFonts w:ascii="Times New Roman" w:hAnsi="Times New Roman" w:cs="Times New Roman"/>
+          <w:sz w:val="24"/>
+          <w:szCs w:val="24"/>
+        </w:rPr>
+        <w:t xml:space="preserve"> nonāk līdz konkrētajai rīcībai</w:t>
+      </w:r>
+      <w:r>
+        <w:rPr>
+          <w:rFonts w:ascii="Times New Roman" w:hAnsi="Times New Roman" w:cs="Times New Roman"/>
+          <w:sz w:val="24"/>
+          <w:szCs w:val="24"/>
+        </w:rPr>
+        <w:t>,</w:t>
+      </w:r>
+      <w:r>
+        <w:rPr>
+          <w:rFonts w:ascii="Times New Roman" w:hAnsi="Times New Roman" w:cs="Times New Roman"/>
+          <w:sz w:val="24"/>
+          <w:szCs w:val="24"/>
+        </w:rPr>
         <w:t xml:space="preserve"> </w:t>
       </w:r>
       <w:r>
@@ -2825,28 +2848,39 @@
           <w:sz w:val="24"/>
           <w:szCs w:val="24"/>
         </w:rPr>
-        <w:t>Šī pieeja mākslīgajam intelektam cieši saistās ar kognitīvo zinātni, jo, lai konstruētu cilvēciski domājošu mākslīgā intelekta moduli, jāzina precīzas un pārbaudāmas teorijas par cilvēka prātu. Tiekot pie pietiekami precīzas teorijas par prātu, ir iespējams to realizēt, kā datora programmu. Ja programmas ievade-izvade saskan ar cilvēka rīcību, tad tiek iegūts reāls pierādījums, ka šis programmas mehānisms varētu darboties arī cilvēkā.</w:t>
-      </w:r>
-    </w:p>
-    <w:p>
-      <w:pPr>
-        <w:suppressAutoHyphens w:val="0"/>
-        <w:jc w:val="both"/>
-        <w:rPr>
-          <w:rFonts w:ascii="Times New Roman" w:hAnsi="Times New Roman" w:cs="Times New Roman"/>
-          <w:sz w:val="24"/>
-          <w:szCs w:val="24"/>
-        </w:rPr>
-      </w:pPr>
-      <w:r>
-        <w:rPr>
-          <w:rFonts w:ascii="Times New Roman" w:hAnsi="Times New Roman" w:cs="Times New Roman"/>
-          <w:b/>
-          <w:bCs/>
-          <w:sz w:val="24"/>
-          <w:szCs w:val="24"/>
-        </w:rPr>
-        <w:t>Racionāla domāšana</w:t>
+        <w:t>to apdomājot tā</w:t>
+      </w:r>
+      <w:r>
+        <w:rPr>
+          <w:rFonts w:ascii="Times New Roman" w:hAnsi="Times New Roman" w:cs="Times New Roman"/>
+          <w:sz w:val="24"/>
+          <w:szCs w:val="24"/>
+        </w:rPr>
+        <w:t>pat</w:t>
+      </w:r>
+      <w:r>
+        <w:rPr>
+          <w:rFonts w:ascii="Times New Roman" w:hAnsi="Times New Roman" w:cs="Times New Roman"/>
+          <w:sz w:val="24"/>
+          <w:szCs w:val="24"/>
+        </w:rPr>
+        <w:t>, kā cilvēki</w:t>
+      </w:r>
+      <w:r>
+        <w:rPr>
+          <w:rFonts w:ascii="Times New Roman" w:hAnsi="Times New Roman" w:cs="Times New Roman"/>
+          <w:sz w:val="24"/>
+          <w:szCs w:val="24"/>
+        </w:rPr>
+        <w:t>, nevis imitējot cilvēciskumu</w:t>
+      </w:r>
+      <w:r>
+        <w:rPr>
+          <w:rFonts w:ascii="Times New Roman" w:hAnsi="Times New Roman" w:cs="Times New Roman"/>
+          <w:sz w:val="24"/>
+          <w:szCs w:val="24"/>
+        </w:rPr>
+        <w:t>.</w:t>
       </w:r>
       <w:r>
         <w:rPr>
@@ -2855,6 +2889,38 @@
           <w:szCs w:val="24"/>
         </w:rPr>
         <w:t xml:space="preserve"> </w:t>
+      </w:r>
+      <w:r>
+        <w:rPr>
+          <w:rFonts w:ascii="Times New Roman" w:hAnsi="Times New Roman" w:cs="Times New Roman"/>
+          <w:sz w:val="24"/>
+          <w:szCs w:val="24"/>
+        </w:rPr>
+        <w:t>Pagaidām šis mērķis paliek īpaši grūts, jo tas, kā cilvēki domā</w:t>
+      </w:r>
+      <w:r>
+        <w:rPr>
+          <w:rFonts w:ascii="Times New Roman" w:hAnsi="Times New Roman" w:cs="Times New Roman"/>
+          <w:sz w:val="24"/>
+          <w:szCs w:val="24"/>
+        </w:rPr>
+        <w:t xml:space="preserve"> un rīkojas, vadoties pēc savām domām</w:t>
+      </w:r>
+      <w:r>
+        <w:rPr>
+          <w:rFonts w:ascii="Times New Roman" w:hAnsi="Times New Roman" w:cs="Times New Roman"/>
+          <w:sz w:val="24"/>
+          <w:szCs w:val="24"/>
+        </w:rPr>
+        <w:t>,</w:t>
+      </w:r>
+      <w:r>
+        <w:rPr>
+          <w:rFonts w:ascii="Times New Roman" w:hAnsi="Times New Roman" w:cs="Times New Roman"/>
+          <w:sz w:val="24"/>
+          <w:szCs w:val="24"/>
+        </w:rPr>
+        <w:t xml:space="preserve"> nav līdz galam izprasts </w:t>
       </w:r>
       <w:sdt>
         <w:sdtPr>
@@ -2863,7 +2929,7 @@
             <w:sz w:val="24"/>
             <w:szCs w:val="24"/>
           </w:rPr>
-          <w:id w:val="553504692"/>
+          <w:id w:val="35864101"/>
           <w:citation/>
         </w:sdtPr>
         <w:sdtContent>
@@ -2880,9 +2946,8 @@
               <w:rFonts w:ascii="Times New Roman" w:hAnsi="Times New Roman" w:cs="Times New Roman"/>
               <w:sz w:val="24"/>
               <w:szCs w:val="24"/>
-              <w:lang w:val="en-US"/>
-            </w:rPr>
-            <w:instrText xml:space="preserve">CITATION Stu091 \p 4 \l 1033 </w:instrText>
+            </w:rPr>
+            <w:instrText xml:space="preserve"> CITATION Wel23 \l 1033 </w:instrText>
           </w:r>
           <w:r>
             <w:rPr>
@@ -2898,9 +2963,8 @@
               <w:noProof/>
               <w:sz w:val="24"/>
               <w:szCs w:val="24"/>
-              <w:lang w:val="en-US"/>
-            </w:rPr>
-            <w:t>[2, p. 4]</w:t>
+            </w:rPr>
+            <w:t>[7]</w:t>
           </w:r>
           <w:r>
             <w:rPr>
@@ -2912,10 +2976,17 @@
           </w:r>
         </w:sdtContent>
       </w:sdt>
+      <w:r>
+        <w:rPr>
+          <w:rFonts w:ascii="Times New Roman" w:hAnsi="Times New Roman" w:cs="Times New Roman"/>
+          <w:sz w:val="24"/>
+          <w:szCs w:val="24"/>
+        </w:rPr>
+        <w:t>.</w:t>
+      </w:r>
     </w:p>
     <w:p>
       <w:pPr>
-        <w:suppressAutoHyphens w:val="0"/>
         <w:ind w:firstLine="709"/>
         <w:jc w:val="both"/>
         <w:rPr>
@@ -2927,51 +2998,60 @@
       <w:r>
         <w:rPr>
           <w:rFonts w:ascii="Times New Roman" w:hAnsi="Times New Roman" w:cs="Times New Roman"/>
-          <w:sz w:val="24"/>
-          <w:szCs w:val="24"/>
-        </w:rPr>
-        <w:t>Grieķu filozofs Aristotelis bija viens no pirmajiem, kurš kodificēja “pareizu domāšanu”, proti, “neapstrīdamu spriešanas procesu”. Viņa siloģismi sniedza modeļus argumentu struktūrām, kas vienmēr sniedza korektus secinājumus pie pareiziem pieņēmumiem. Piemērs: “Sokrāts ir cilvēks. Visi cilvēki ir mirstīgi. Tātad Sokrāts ir mirstīgs.” Šie likumi domāšanā regulēja prāta darbību, un viņa pētījumi aizsāka loģikas jomu.</w:t>
-      </w:r>
-    </w:p>
-    <w:p>
-      <w:pPr>
-        <w:suppressAutoHyphens w:val="0"/>
-        <w:jc w:val="both"/>
-        <w:rPr>
-          <w:rFonts w:ascii="Times New Roman" w:hAnsi="Times New Roman" w:cs="Times New Roman"/>
-          <w:sz w:val="24"/>
-          <w:szCs w:val="24"/>
-        </w:rPr>
-      </w:pPr>
-      <w:r>
-        <w:rPr>
-          <w:rFonts w:ascii="Times New Roman" w:hAnsi="Times New Roman" w:cs="Times New Roman"/>
-          <w:sz w:val="24"/>
-          <w:szCs w:val="24"/>
-        </w:rPr>
-        <w:tab/>
-        <w:t>Līdz 1965. gadam pastāvēja programmas, kuras spēja atrisināt jebkādu atrisināmu problēmu, paskaidrotu ar loģiskiem apzīmējumiem (ja atrisinājuma nebija, tad programma ieciklējās mūžīgā ciklā). Tā sauktā loģikas tradīcija mākslīgā intelekta jomā cer balstīties uz šādām programmām, lai radītu inteliģentas sistēmas.</w:t>
-      </w:r>
-    </w:p>
-    <w:p>
-      <w:pPr>
-        <w:suppressAutoHyphens w:val="0"/>
-        <w:jc w:val="both"/>
-        <w:rPr>
-          <w:rFonts w:ascii="Times New Roman" w:hAnsi="Times New Roman" w:cs="Times New Roman"/>
-          <w:sz w:val="24"/>
-          <w:szCs w:val="24"/>
-        </w:rPr>
-      </w:pPr>
-      <w:r>
-        <w:rPr>
-          <w:rFonts w:ascii="Times New Roman" w:hAnsi="Times New Roman" w:cs="Times New Roman"/>
           <w:b/>
           <w:bCs/>
           <w:sz w:val="24"/>
           <w:szCs w:val="24"/>
         </w:rPr>
-        <w:t>Racionāla rīcība</w:t>
+        <w:t>Cilvēciska domāšana</w:t>
+      </w:r>
+      <w:r>
+        <w:rPr>
+          <w:rFonts w:ascii="Times New Roman" w:hAnsi="Times New Roman" w:cs="Times New Roman"/>
+          <w:sz w:val="24"/>
+          <w:szCs w:val="24"/>
+        </w:rPr>
+        <w:t xml:space="preserve">: </w:t>
+      </w:r>
+      <w:r>
+        <w:rPr>
+          <w:rFonts w:ascii="Times New Roman" w:hAnsi="Times New Roman" w:cs="Times New Roman"/>
+          <w:sz w:val="24"/>
+          <w:szCs w:val="24"/>
+        </w:rPr>
+        <w:t xml:space="preserve">Šī </w:t>
+      </w:r>
+      <w:r>
+        <w:rPr>
+          <w:rFonts w:ascii="Times New Roman" w:hAnsi="Times New Roman" w:cs="Times New Roman"/>
+          <w:sz w:val="24"/>
+          <w:szCs w:val="24"/>
+        </w:rPr>
+        <w:t>MI pieeja</w:t>
+      </w:r>
+      <w:r>
+        <w:rPr>
+          <w:rFonts w:ascii="Times New Roman" w:hAnsi="Times New Roman" w:cs="Times New Roman"/>
+          <w:sz w:val="24"/>
+          <w:szCs w:val="24"/>
+        </w:rPr>
+        <w:t xml:space="preserve"> cieši saistās ar kognitīvo zinātni, jo, lai konstruētu cilvēciski domājošu</w:t>
+      </w:r>
+      <w:r>
+        <w:rPr>
+          <w:rFonts w:ascii="Times New Roman" w:hAnsi="Times New Roman" w:cs="Times New Roman"/>
+          <w:sz w:val="24"/>
+          <w:szCs w:val="24"/>
+        </w:rPr>
+        <w:t xml:space="preserve"> MI</w:t>
+      </w:r>
+      <w:r>
+        <w:rPr>
+          <w:rFonts w:ascii="Times New Roman" w:hAnsi="Times New Roman" w:cs="Times New Roman"/>
+          <w:sz w:val="24"/>
+          <w:szCs w:val="24"/>
+        </w:rPr>
+        <w:t xml:space="preserve"> moduli, jāzina precīzas un pārbaudāmas teorijas par cilvēka prātu. Tiekot pie pietiekami precīzas teorijas par prātu, ir iespējams to realizēt, kā datora programmu. Ja programmas ievade-izvade saskan ar cilvēka rīcību, tad tiek iegūts reāls pierādījums, ka šis programmas mehānisms varētu darboties arī cilvēkā.</w:t>
       </w:r>
       <w:r>
         <w:rPr>
@@ -2988,7 +3068,7 @@
             <w:sz w:val="24"/>
             <w:szCs w:val="24"/>
           </w:rPr>
-          <w:id w:val="1849368623"/>
+          <w:id w:val="-1897892237"/>
           <w:citation/>
         </w:sdtPr>
         <w:sdtContent>
@@ -3005,9 +3085,8 @@
               <w:rFonts w:ascii="Times New Roman" w:hAnsi="Times New Roman" w:cs="Times New Roman"/>
               <w:sz w:val="24"/>
               <w:szCs w:val="24"/>
-              <w:lang w:val="en-US"/>
-            </w:rPr>
-            <w:instrText xml:space="preserve">CITATION Stu091 \p 4-5 \l 1033 </w:instrText>
+            </w:rPr>
+            <w:instrText xml:space="preserve">CITATION Stu091 \p 3 \l 1033 </w:instrText>
           </w:r>
           <w:r>
             <w:rPr>
@@ -3023,9 +3102,8 @@
               <w:noProof/>
               <w:sz w:val="24"/>
               <w:szCs w:val="24"/>
-              <w:lang w:val="en-US"/>
-            </w:rPr>
-            <w:t>[2, pp. 4-5]</w:t>
+            </w:rPr>
+            <w:t>[2, p. 3]</w:t>
           </w:r>
           <w:r>
             <w:rPr>
@@ -3040,7 +3118,6 @@
     </w:p>
     <w:p>
       <w:pPr>
-        <w:suppressAutoHyphens w:val="0"/>
         <w:ind w:firstLine="709"/>
         <w:jc w:val="both"/>
         <w:rPr>
@@ -3052,15 +3129,420 @@
       <w:r>
         <w:rPr>
           <w:rFonts w:ascii="Times New Roman" w:hAnsi="Times New Roman" w:cs="Times New Roman"/>
-          <w:sz w:val="24"/>
-          <w:szCs w:val="24"/>
-        </w:rPr>
-        <w:t>Aģents ir kaut kas, kas rīkojas. Protams, visas datora programmas kaut ko dara, bet datora aģentam ir jāspēj vairāk – rīkoties autonomi, uztvert apkārtējo vidi sev apkārt, pastāvēt ilgstošu laiku, adaptēties izmaiņām, veidot un sasniegt mērķus. Racionāls aģents ir tāds, kas rīkojas, lai sasniegtu labāko rezultātu, bet, ja ir neskaidrības, labāko sagaidāmo rezultātu.</w:t>
-      </w:r>
+          <w:b/>
+          <w:bCs/>
+          <w:sz w:val="24"/>
+          <w:szCs w:val="24"/>
+        </w:rPr>
+        <w:t>Racionāla domāšana</w:t>
+      </w:r>
+      <w:r>
+        <w:rPr>
+          <w:rFonts w:ascii="Times New Roman" w:hAnsi="Times New Roman" w:cs="Times New Roman"/>
+          <w:sz w:val="24"/>
+          <w:szCs w:val="24"/>
+        </w:rPr>
+        <w:t xml:space="preserve">: </w:t>
+      </w:r>
+      <w:r>
+        <w:rPr>
+          <w:rFonts w:ascii="Times New Roman" w:hAnsi="Times New Roman" w:cs="Times New Roman"/>
+          <w:sz w:val="24"/>
+          <w:szCs w:val="24"/>
+        </w:rPr>
+        <w:t xml:space="preserve">Racionāla domāšana saista loģikas jomu un izskata jautājumus par pareizu un sistematizētu domāšanu. Šī </w:t>
+      </w:r>
+      <w:r>
+        <w:rPr>
+          <w:rFonts w:ascii="Times New Roman" w:hAnsi="Times New Roman" w:cs="Times New Roman"/>
+          <w:sz w:val="24"/>
+          <w:szCs w:val="24"/>
+        </w:rPr>
+        <w:t>MI pieeja</w:t>
+      </w:r>
+      <w:r>
+        <w:rPr>
+          <w:rFonts w:ascii="Times New Roman" w:hAnsi="Times New Roman" w:cs="Times New Roman"/>
+          <w:sz w:val="24"/>
+          <w:szCs w:val="24"/>
+        </w:rPr>
+        <w:t xml:space="preserve"> balstās uz nenoliedzamiem spriešanas procesiem, kur pie pareiziem pieņēmumiem, veicot deducēšanu, </w:t>
+      </w:r>
+      <w:r>
+        <w:rPr>
+          <w:rFonts w:ascii="Times New Roman" w:hAnsi="Times New Roman" w:cs="Times New Roman"/>
+          <w:sz w:val="24"/>
+          <w:szCs w:val="24"/>
+        </w:rPr>
+        <w:t>tiek</w:t>
+      </w:r>
+      <w:r>
+        <w:rPr>
+          <w:rFonts w:ascii="Times New Roman" w:hAnsi="Times New Roman" w:cs="Times New Roman"/>
+          <w:sz w:val="24"/>
+          <w:szCs w:val="24"/>
+        </w:rPr>
+        <w:t xml:space="preserve"> iegūt</w:t>
+      </w:r>
+      <w:r>
+        <w:rPr>
+          <w:rFonts w:ascii="Times New Roman" w:hAnsi="Times New Roman" w:cs="Times New Roman"/>
+          <w:sz w:val="24"/>
+          <w:szCs w:val="24"/>
+        </w:rPr>
+        <w:t>i</w:t>
+      </w:r>
+      <w:r>
+        <w:rPr>
+          <w:rFonts w:ascii="Times New Roman" w:hAnsi="Times New Roman" w:cs="Times New Roman"/>
+          <w:sz w:val="24"/>
+          <w:szCs w:val="24"/>
+        </w:rPr>
+        <w:t xml:space="preserve"> loģisk</w:t>
+      </w:r>
+      <w:r>
+        <w:rPr>
+          <w:rFonts w:ascii="Times New Roman" w:hAnsi="Times New Roman" w:cs="Times New Roman"/>
+          <w:sz w:val="24"/>
+          <w:szCs w:val="24"/>
+        </w:rPr>
+        <w:t>i</w:t>
+      </w:r>
+      <w:r>
+        <w:rPr>
+          <w:rFonts w:ascii="Times New Roman" w:hAnsi="Times New Roman" w:cs="Times New Roman"/>
+          <w:sz w:val="24"/>
+          <w:szCs w:val="24"/>
+        </w:rPr>
+        <w:t xml:space="preserve"> secinājum</w:t>
+      </w:r>
+      <w:r>
+        <w:rPr>
+          <w:rFonts w:ascii="Times New Roman" w:hAnsi="Times New Roman" w:cs="Times New Roman"/>
+          <w:sz w:val="24"/>
+          <w:szCs w:val="24"/>
+        </w:rPr>
+        <w:t>i</w:t>
+      </w:r>
+      <w:r>
+        <w:rPr>
+          <w:rFonts w:ascii="Times New Roman" w:hAnsi="Times New Roman" w:cs="Times New Roman"/>
+          <w:sz w:val="24"/>
+          <w:szCs w:val="24"/>
+        </w:rPr>
+        <w:t>.</w:t>
+      </w:r>
+      <w:r>
+        <w:rPr>
+          <w:rFonts w:ascii="Times New Roman" w:hAnsi="Times New Roman" w:cs="Times New Roman"/>
+          <w:sz w:val="24"/>
+          <w:szCs w:val="24"/>
+        </w:rPr>
+        <w:t xml:space="preserve"> Piemērs: “Sokrāts ir cilvēks. Visi cilvēki ir mirstīgi. Tātad Sokrāts ir mirstīgs.” </w:t>
+      </w:r>
+      <w:sdt>
+        <w:sdtPr>
+          <w:rPr>
+            <w:rFonts w:ascii="Times New Roman" w:hAnsi="Times New Roman" w:cs="Times New Roman"/>
+            <w:sz w:val="24"/>
+            <w:szCs w:val="24"/>
+          </w:rPr>
+          <w:id w:val="1405721781"/>
+          <w:citation/>
+        </w:sdtPr>
+        <w:sdtContent>
+          <w:r>
+            <w:rPr>
+              <w:rFonts w:ascii="Times New Roman" w:hAnsi="Times New Roman" w:cs="Times New Roman"/>
+              <w:sz w:val="24"/>
+              <w:szCs w:val="24"/>
+            </w:rPr>
+            <w:fldChar w:fldCharType="begin"/>
+          </w:r>
+          <w:r>
+            <w:rPr>
+              <w:rFonts w:ascii="Times New Roman" w:hAnsi="Times New Roman" w:cs="Times New Roman"/>
+              <w:sz w:val="24"/>
+              <w:szCs w:val="24"/>
+            </w:rPr>
+            <w:instrText xml:space="preserve">CITATION Stu091 \p 4 \l 1033 </w:instrText>
+          </w:r>
+          <w:r>
+            <w:rPr>
+              <w:rFonts w:ascii="Times New Roman" w:hAnsi="Times New Roman" w:cs="Times New Roman"/>
+              <w:sz w:val="24"/>
+              <w:szCs w:val="24"/>
+            </w:rPr>
+            <w:fldChar w:fldCharType="separate"/>
+          </w:r>
+          <w:r>
+            <w:rPr>
+              <w:rFonts w:ascii="Times New Roman" w:hAnsi="Times New Roman" w:cs="Times New Roman"/>
+              <w:noProof/>
+              <w:sz w:val="24"/>
+              <w:szCs w:val="24"/>
+            </w:rPr>
+            <w:t>[2, p. 4]</w:t>
+          </w:r>
+          <w:r>
+            <w:rPr>
+              <w:rFonts w:ascii="Times New Roman" w:hAnsi="Times New Roman" w:cs="Times New Roman"/>
+              <w:sz w:val="24"/>
+              <w:szCs w:val="24"/>
+            </w:rPr>
+            <w:fldChar w:fldCharType="end"/>
+          </w:r>
+        </w:sdtContent>
+      </w:sdt>
     </w:p>
     <w:p>
       <w:pPr>
-        <w:suppressAutoHyphens w:val="0"/>
+        <w:ind w:firstLine="709"/>
+        <w:jc w:val="both"/>
+        <w:rPr>
+          <w:rFonts w:ascii="Times New Roman" w:hAnsi="Times New Roman" w:cs="Times New Roman"/>
+          <w:sz w:val="24"/>
+          <w:szCs w:val="24"/>
+        </w:rPr>
+      </w:pPr>
+      <w:r>
+        <w:rPr>
+          <w:rFonts w:ascii="Times New Roman" w:hAnsi="Times New Roman" w:cs="Times New Roman"/>
+          <w:b/>
+          <w:bCs/>
+          <w:sz w:val="24"/>
+          <w:szCs w:val="24"/>
+        </w:rPr>
+        <w:t>Racionāla rīcība</w:t>
+      </w:r>
+      <w:r>
+        <w:rPr>
+          <w:rFonts w:ascii="Times New Roman" w:hAnsi="Times New Roman" w:cs="Times New Roman"/>
+          <w:sz w:val="24"/>
+          <w:szCs w:val="24"/>
+        </w:rPr>
+        <w:t xml:space="preserve">: </w:t>
+      </w:r>
+      <w:r>
+        <w:rPr>
+          <w:rFonts w:ascii="Times New Roman" w:hAnsi="Times New Roman" w:cs="Times New Roman"/>
+          <w:sz w:val="24"/>
+          <w:szCs w:val="24"/>
+        </w:rPr>
+        <w:t>Aģents ir kaut kas, kas rīkojas. Protams, visas datora programmas kaut ko dara, bet datora aģentam ir jāspēj vairāk – rīkoties autonomi, uztvert apkārtējo vidi sev apkārt, pastāvēt ilgstošu laiku, adaptēties izmaiņām, veidot un sasniegt mērķus. Racionāls aģents ir tāds, kas rīkojas, lai sasniegtu labāko rezultātu</w:t>
+      </w:r>
+      <w:r>
+        <w:rPr>
+          <w:rFonts w:ascii="Times New Roman" w:hAnsi="Times New Roman" w:cs="Times New Roman"/>
+          <w:sz w:val="24"/>
+          <w:szCs w:val="24"/>
+        </w:rPr>
+        <w:t xml:space="preserve"> vai</w:t>
+      </w:r>
+      <w:r>
+        <w:rPr>
+          <w:rFonts w:ascii="Times New Roman" w:hAnsi="Times New Roman" w:cs="Times New Roman"/>
+          <w:sz w:val="24"/>
+          <w:szCs w:val="24"/>
+        </w:rPr>
+        <w:t xml:space="preserve"> labāko sagaidāmo rezultātu.</w:t>
+      </w:r>
+      <w:r>
+        <w:rPr>
+          <w:rFonts w:ascii="Times New Roman" w:hAnsi="Times New Roman" w:cs="Times New Roman"/>
+          <w:sz w:val="24"/>
+          <w:szCs w:val="24"/>
+        </w:rPr>
+        <w:t xml:space="preserve"> </w:t>
+      </w:r>
+      <w:sdt>
+        <w:sdtPr>
+          <w:rPr>
+            <w:rFonts w:ascii="Times New Roman" w:hAnsi="Times New Roman" w:cs="Times New Roman"/>
+            <w:sz w:val="24"/>
+            <w:szCs w:val="24"/>
+          </w:rPr>
+          <w:id w:val="1609389615"/>
+          <w:citation/>
+        </w:sdtPr>
+        <w:sdtContent>
+          <w:r>
+            <w:rPr>
+              <w:rFonts w:ascii="Times New Roman" w:hAnsi="Times New Roman" w:cs="Times New Roman"/>
+              <w:sz w:val="24"/>
+              <w:szCs w:val="24"/>
+            </w:rPr>
+            <w:fldChar w:fldCharType="begin"/>
+          </w:r>
+          <w:r>
+            <w:rPr>
+              <w:rFonts w:ascii="Times New Roman" w:hAnsi="Times New Roman" w:cs="Times New Roman"/>
+              <w:sz w:val="24"/>
+              <w:szCs w:val="24"/>
+            </w:rPr>
+            <w:instrText xml:space="preserve">CITATION Stu091 \p 4-5 \l 1033 </w:instrText>
+          </w:r>
+          <w:r>
+            <w:rPr>
+              <w:rFonts w:ascii="Times New Roman" w:hAnsi="Times New Roman" w:cs="Times New Roman"/>
+              <w:sz w:val="24"/>
+              <w:szCs w:val="24"/>
+            </w:rPr>
+            <w:fldChar w:fldCharType="separate"/>
+          </w:r>
+          <w:r>
+            <w:rPr>
+              <w:rFonts w:ascii="Times New Roman" w:hAnsi="Times New Roman" w:cs="Times New Roman"/>
+              <w:noProof/>
+              <w:sz w:val="24"/>
+              <w:szCs w:val="24"/>
+            </w:rPr>
+            <w:t>[2, pp. 4-5]</w:t>
+          </w:r>
+          <w:r>
+            <w:rPr>
+              <w:rFonts w:ascii="Times New Roman" w:hAnsi="Times New Roman" w:cs="Times New Roman"/>
+              <w:sz w:val="24"/>
+              <w:szCs w:val="24"/>
+            </w:rPr>
+            <w:fldChar w:fldCharType="end"/>
+          </w:r>
+        </w:sdtContent>
+      </w:sdt>
+    </w:p>
+    <w:p>
+      <w:pPr>
+        <w:ind w:firstLine="709"/>
+        <w:jc w:val="both"/>
+        <w:rPr>
+          <w:rFonts w:ascii="Times New Roman" w:hAnsi="Times New Roman" w:cs="Times New Roman"/>
+          <w:sz w:val="24"/>
+          <w:szCs w:val="24"/>
+        </w:rPr>
+      </w:pPr>
+      <w:r>
+        <w:rPr>
+          <w:rFonts w:ascii="Times New Roman" w:hAnsi="Times New Roman" w:cs="Times New Roman"/>
+          <w:sz w:val="24"/>
+          <w:szCs w:val="24"/>
+        </w:rPr>
+        <w:t xml:space="preserve">Arī </w:t>
+      </w:r>
+      <w:r>
+        <w:rPr>
+          <w:rFonts w:ascii="Times New Roman" w:hAnsi="Times New Roman" w:cs="Times New Roman"/>
+          <w:sz w:val="24"/>
+          <w:szCs w:val="24"/>
+        </w:rPr>
+        <w:t>šajā pētījumā</w:t>
+      </w:r>
+      <w:r>
+        <w:rPr>
+          <w:rFonts w:ascii="Times New Roman" w:hAnsi="Times New Roman" w:cs="Times New Roman"/>
+          <w:sz w:val="24"/>
+          <w:szCs w:val="24"/>
+        </w:rPr>
+        <w:t xml:space="preserve"> </w:t>
+      </w:r>
+      <w:r>
+        <w:rPr>
+          <w:rFonts w:ascii="Times New Roman" w:hAnsi="Times New Roman" w:cs="Times New Roman"/>
+          <w:sz w:val="24"/>
+          <w:szCs w:val="24"/>
+        </w:rPr>
+        <w:t xml:space="preserve">MI </w:t>
+      </w:r>
+      <w:r>
+        <w:rPr>
+          <w:rFonts w:ascii="Times New Roman" w:hAnsi="Times New Roman" w:cs="Times New Roman"/>
+          <w:sz w:val="24"/>
+          <w:szCs w:val="24"/>
+        </w:rPr>
+        <w:t>pieeja</w:t>
+      </w:r>
+      <w:r>
+        <w:rPr>
+          <w:rFonts w:ascii="Times New Roman" w:hAnsi="Times New Roman" w:cs="Times New Roman"/>
+          <w:sz w:val="24"/>
+          <w:szCs w:val="24"/>
+        </w:rPr>
+        <w:t xml:space="preserve"> būs putekļsūcēja modelis kā racionāli rīkojošs aģents. </w:t>
+      </w:r>
+      <w:r>
+        <w:rPr>
+          <w:rFonts w:ascii="Times New Roman" w:hAnsi="Times New Roman" w:cs="Times New Roman"/>
+          <w:sz w:val="24"/>
+          <w:szCs w:val="24"/>
+        </w:rPr>
+        <w:t>Tiks</w:t>
+      </w:r>
+      <w:r>
+        <w:rPr>
+          <w:rFonts w:ascii="Times New Roman" w:hAnsi="Times New Roman" w:cs="Times New Roman"/>
+          <w:sz w:val="24"/>
+          <w:szCs w:val="24"/>
+        </w:rPr>
+        <w:t xml:space="preserve"> izstrādā</w:t>
+      </w:r>
+      <w:r>
+        <w:rPr>
+          <w:rFonts w:ascii="Times New Roman" w:hAnsi="Times New Roman" w:cs="Times New Roman"/>
+          <w:sz w:val="24"/>
+          <w:szCs w:val="24"/>
+        </w:rPr>
+        <w:t>ts</w:t>
+      </w:r>
+      <w:r>
+        <w:rPr>
+          <w:rFonts w:ascii="Times New Roman" w:hAnsi="Times New Roman" w:cs="Times New Roman"/>
+          <w:sz w:val="24"/>
+          <w:szCs w:val="24"/>
+        </w:rPr>
+        <w:t xml:space="preserve"> putekļsūcēja aģent</w:t>
+      </w:r>
+      <w:r>
+        <w:rPr>
+          <w:rFonts w:ascii="Times New Roman" w:hAnsi="Times New Roman" w:cs="Times New Roman"/>
+          <w:sz w:val="24"/>
+          <w:szCs w:val="24"/>
+        </w:rPr>
+        <w:t>s</w:t>
+      </w:r>
+      <w:r>
+        <w:rPr>
+          <w:rFonts w:ascii="Times New Roman" w:hAnsi="Times New Roman" w:cs="Times New Roman"/>
+          <w:sz w:val="24"/>
+          <w:szCs w:val="24"/>
+        </w:rPr>
+        <w:t xml:space="preserve">, kurš pārvietosies pa vidi, kas sastāv no vairākām istabām, un </w:t>
+      </w:r>
+      <w:r>
+        <w:rPr>
+          <w:rFonts w:ascii="Times New Roman" w:hAnsi="Times New Roman" w:cs="Times New Roman"/>
+          <w:sz w:val="24"/>
+          <w:szCs w:val="24"/>
+        </w:rPr>
+        <w:t>iztīrīs visas istabas</w:t>
+      </w:r>
+      <w:r>
+        <w:rPr>
+          <w:rFonts w:ascii="Times New Roman" w:hAnsi="Times New Roman" w:cs="Times New Roman"/>
+          <w:sz w:val="24"/>
+          <w:szCs w:val="24"/>
+        </w:rPr>
+        <w:t>.</w:t>
+      </w:r>
+      <w:r>
+        <w:rPr>
+          <w:rFonts w:ascii="Times New Roman" w:hAnsi="Times New Roman" w:cs="Times New Roman"/>
+          <w:sz w:val="24"/>
+          <w:szCs w:val="24"/>
+        </w:rPr>
+        <w:t xml:space="preserve"> Tas spēs uztvert, vai istabā, kurā tas atrodas, ir piesārņojums. Tad attiecīgi tas atkritumus sasūks vai pārvietosies uz nākamo istabu, ja piesārņojums netiks uztverts. Kā jau rīkojoties racionāli, putekļsūcēja mērķis ir visefektīvāk nokļūt no sākuma stāvokļa līdz rezultāta stāvoklim, proti, nonākt stāvoklī, kad visas istabas ir tīras.</w:t>
+      </w:r>
+    </w:p>
+    <w:p>
+      <w:pPr>
         <w:jc w:val="center"/>
         <w:rPr>
           <w:rFonts w:ascii="Times New Roman" w:hAnsi="Times New Roman" w:cs="Times New Roman"/>
@@ -3076,7 +3558,6 @@
           <w:sz w:val="28"/>
           <w:szCs w:val="28"/>
         </w:rPr>
-        <w:lastRenderedPageBreak/>
         <w:t xml:space="preserve">1.2 </w:t>
       </w:r>
       <w:r>
@@ -3092,7 +3573,6 @@
     </w:p>
     <w:p>
       <w:pPr>
-        <w:suppressAutoHyphens w:val="0"/>
         <w:jc w:val="both"/>
         <w:rPr>
           <w:rFonts w:ascii="Times New Roman" w:hAnsi="Times New Roman" w:cs="Times New Roman"/>
@@ -3107,7 +3587,22 @@
           <w:szCs w:val="24"/>
         </w:rPr>
         <w:tab/>
-        <w:t>Mākslīgais intelekts ir viena no jaunākajām zinātnes un inženierijas nozarēm</w:t>
+      </w:r>
+      <w:r>
+        <w:rPr>
+          <w:rFonts w:ascii="Times New Roman" w:hAnsi="Times New Roman" w:cs="Times New Roman"/>
+          <w:sz w:val="24"/>
+          <w:szCs w:val="24"/>
+        </w:rPr>
+        <w:t>MI</w:t>
+      </w:r>
+      <w:r>
+        <w:rPr>
+          <w:rFonts w:ascii="Times New Roman" w:hAnsi="Times New Roman" w:cs="Times New Roman"/>
+          <w:sz w:val="24"/>
+          <w:szCs w:val="24"/>
+        </w:rPr>
+        <w:t xml:space="preserve"> ir viena no jaunākajām zinātnes un inženierijas nozarēm</w:t>
       </w:r>
       <w:r>
         <w:rPr>
@@ -3141,7 +3636,6 @@
               <w:rFonts w:ascii="Times New Roman" w:hAnsi="Times New Roman" w:cs="Times New Roman"/>
               <w:sz w:val="24"/>
               <w:szCs w:val="24"/>
-              <w:lang w:val="es-ES"/>
             </w:rPr>
             <w:instrText xml:space="preserve">CITATION Stu091 \p 1 \l 1033 </w:instrText>
           </w:r>
@@ -3159,7 +3653,6 @@
               <w:noProof/>
               <w:sz w:val="24"/>
               <w:szCs w:val="24"/>
-              <w:lang w:val="es-ES"/>
             </w:rPr>
             <w:t>[2, p. 1]</w:t>
           </w:r>
@@ -3179,15 +3672,47 @@
           <w:sz w:val="24"/>
           <w:szCs w:val="24"/>
         </w:rPr>
-        <w:t xml:space="preserve">. Runājot par mākslīgā intelekta tēmu, vārdam “nozare” ir jāliek īpašs uzsvars, jo nereti mākslīgais intelekts tiek pārprasts par atsevišķu, patstāvīgu zinātni. </w:t>
-      </w:r>
-      <w:r>
-        <w:rPr>
-          <w:rFonts w:ascii="Times New Roman" w:hAnsi="Times New Roman" w:cs="Times New Roman"/>
-          <w:sz w:val="24"/>
-          <w:szCs w:val="24"/>
-        </w:rPr>
-        <w:t>Mākslīgo intelektu</w:t>
+        <w:t xml:space="preserve">. Runājot par </w:t>
+      </w:r>
+      <w:r>
+        <w:rPr>
+          <w:rFonts w:ascii="Times New Roman" w:hAnsi="Times New Roman" w:cs="Times New Roman"/>
+          <w:sz w:val="24"/>
+          <w:szCs w:val="24"/>
+        </w:rPr>
+        <w:t>MI</w:t>
+      </w:r>
+      <w:r>
+        <w:rPr>
+          <w:rFonts w:ascii="Times New Roman" w:hAnsi="Times New Roman" w:cs="Times New Roman"/>
+          <w:sz w:val="24"/>
+          <w:szCs w:val="24"/>
+        </w:rPr>
+        <w:t xml:space="preserve"> tēmu, vārdam “nozare” ir jāliek īpašs uzsvars, jo nereti </w:t>
+      </w:r>
+      <w:r>
+        <w:rPr>
+          <w:rFonts w:ascii="Times New Roman" w:hAnsi="Times New Roman" w:cs="Times New Roman"/>
+          <w:sz w:val="24"/>
+          <w:szCs w:val="24"/>
+        </w:rPr>
+        <w:t>MI</w:t>
+      </w:r>
+      <w:r>
+        <w:rPr>
+          <w:rFonts w:ascii="Times New Roman" w:hAnsi="Times New Roman" w:cs="Times New Roman"/>
+          <w:sz w:val="24"/>
+          <w:szCs w:val="24"/>
+        </w:rPr>
+        <w:t xml:space="preserve"> tiek pārprasts par atsevišķu, patstāvīgu zinātni. </w:t>
+      </w:r>
+      <w:r>
+        <w:rPr>
+          <w:rFonts w:ascii="Times New Roman" w:hAnsi="Times New Roman" w:cs="Times New Roman"/>
+          <w:sz w:val="24"/>
+          <w:szCs w:val="24"/>
+        </w:rPr>
+        <w:t>MI</w:t>
       </w:r>
       <w:r>
         <w:rPr>
@@ -3281,7 +3806,64 @@
           <w:sz w:val="24"/>
           <w:szCs w:val="24"/>
         </w:rPr>
-        <w:t xml:space="preserve"> Ievērojamie rezultāti mākslīgā intelekta jomā gūti vien pēdējo gadu laikā (par mākslīgā intelekta uzplaukumu lasīt nodaļā 1.3 Uzplaukums), taču tas ir bijis garš process vairāku desmitu gadu garumā. Mēģinājumi veiksmīgi izveidot mākslīgā intelekta modeli ir bijuši </w:t>
+        <w:t xml:space="preserve"> Ievērojamie rezultāti </w:t>
+      </w:r>
+      <w:r>
+        <w:rPr>
+          <w:rFonts w:ascii="Times New Roman" w:hAnsi="Times New Roman" w:cs="Times New Roman"/>
+          <w:sz w:val="24"/>
+          <w:szCs w:val="24"/>
+        </w:rPr>
+        <w:t>MI</w:t>
+      </w:r>
+      <w:r>
+        <w:rPr>
+          <w:rFonts w:ascii="Times New Roman" w:hAnsi="Times New Roman" w:cs="Times New Roman"/>
+          <w:sz w:val="24"/>
+          <w:szCs w:val="24"/>
+        </w:rPr>
+        <w:t xml:space="preserve"> jomā gūti vien pēdējo gadu laikā (par </w:t>
+      </w:r>
+      <w:r>
+        <w:rPr>
+          <w:rFonts w:ascii="Times New Roman" w:hAnsi="Times New Roman" w:cs="Times New Roman"/>
+          <w:sz w:val="24"/>
+          <w:szCs w:val="24"/>
+        </w:rPr>
+        <w:t>MI</w:t>
+      </w:r>
+      <w:r>
+        <w:rPr>
+          <w:rFonts w:ascii="Times New Roman" w:hAnsi="Times New Roman" w:cs="Times New Roman"/>
+          <w:sz w:val="24"/>
+          <w:szCs w:val="24"/>
+        </w:rPr>
+        <w:t xml:space="preserve"> uzplaukumu lasīt </w:t>
+      </w:r>
+      <w:r>
+        <w:rPr>
+          <w:rFonts w:ascii="Times New Roman" w:hAnsi="Times New Roman" w:cs="Times New Roman"/>
+          <w:sz w:val="24"/>
+          <w:szCs w:val="24"/>
+        </w:rPr>
+        <w:lastRenderedPageBreak/>
+        <w:t>nodaļā 1.3 Uzplaukums), taču tas ir bijis garš process vairāku desmitu gadu garumā. Mēģinājumi veiksmīgi izveidot</w:t>
+      </w:r>
+      <w:r>
+        <w:rPr>
+          <w:rFonts w:ascii="Times New Roman" w:hAnsi="Times New Roman" w:cs="Times New Roman"/>
+          <w:sz w:val="24"/>
+          <w:szCs w:val="24"/>
+        </w:rPr>
+        <w:t xml:space="preserve"> MI</w:t>
+      </w:r>
+      <w:r>
+        <w:rPr>
+          <w:rFonts w:ascii="Times New Roman" w:hAnsi="Times New Roman" w:cs="Times New Roman"/>
+          <w:sz w:val="24"/>
+          <w:szCs w:val="24"/>
+        </w:rPr>
+        <w:t xml:space="preserve"> modeli ir bijuši </w:t>
       </w:r>
       <w:r>
         <w:rPr>
@@ -3326,7 +3908,6 @@
     </w:p>
     <w:p>
       <w:pPr>
-        <w:suppressAutoHyphens w:val="0"/>
         <w:jc w:val="both"/>
         <w:rPr>
           <w:rFonts w:ascii="Times New Roman" w:hAnsi="Times New Roman" w:cs="Times New Roman"/>
@@ -3348,7 +3929,39 @@
           <w:sz w:val="24"/>
           <w:szCs w:val="24"/>
         </w:rPr>
-        <w:t>Pirmie atzītie darbi mākslīgā intelekta jomā datējami 1943. gadā, kad, izmantojot primitīvu psiholoģiju, prepozīciju loģiku un Tjūringa skaitļošanas teoriju, tika izgudrots pirmais modelis, kas reprezentēja mākslīgus neironus. 1950. gadā,</w:t>
+        <w:t xml:space="preserve">Pirmie atzītie darbi </w:t>
+      </w:r>
+      <w:r>
+        <w:rPr>
+          <w:rFonts w:ascii="Times New Roman" w:hAnsi="Times New Roman" w:cs="Times New Roman"/>
+          <w:sz w:val="24"/>
+          <w:szCs w:val="24"/>
+        </w:rPr>
+        <w:t>MI</w:t>
+      </w:r>
+      <w:r>
+        <w:rPr>
+          <w:rFonts w:ascii="Times New Roman" w:hAnsi="Times New Roman" w:cs="Times New Roman"/>
+          <w:sz w:val="24"/>
+          <w:szCs w:val="24"/>
+        </w:rPr>
+        <w:t xml:space="preserve"> jomā datējami 1943. gadā, kad, izmantojot primitīvu psiholoģiju, </w:t>
+      </w:r>
+      <w:r>
+        <w:rPr>
+          <w:rFonts w:ascii="Times New Roman" w:hAnsi="Times New Roman" w:cs="Times New Roman"/>
+          <w:sz w:val="24"/>
+          <w:szCs w:val="24"/>
+        </w:rPr>
+        <w:t>apgalvojumu</w:t>
+      </w:r>
+      <w:r>
+        <w:rPr>
+          <w:rFonts w:ascii="Times New Roman" w:hAnsi="Times New Roman" w:cs="Times New Roman"/>
+          <w:sz w:val="24"/>
+          <w:szCs w:val="24"/>
+        </w:rPr>
+        <w:t xml:space="preserve"> loģiku un Tjūringa skaitļošanas teoriju, tika izgudrots pirmais modelis, kas reprezentēja mākslīgus neironus. 1950. gadā,</w:t>
       </w:r>
       <w:r>
         <w:rPr>
@@ -3511,7 +4124,6 @@
     </w:p>
     <w:p>
       <w:pPr>
-        <w:suppressAutoHyphens w:val="0"/>
         <w:ind w:firstLine="709"/>
         <w:jc w:val="both"/>
         <w:rPr>
@@ -3558,7 +4170,39 @@
           <w:sz w:val="24"/>
           <w:szCs w:val="24"/>
         </w:rPr>
-        <w:t>, kas bija spējīga domāt neskaitliski</w:t>
+        <w:t>, kas</w:t>
+      </w:r>
+      <w:r>
+        <w:rPr>
+          <w:rFonts w:ascii="Times New Roman" w:hAnsi="Times New Roman" w:cs="Times New Roman"/>
+          <w:sz w:val="24"/>
+          <w:szCs w:val="24"/>
+        </w:rPr>
+        <w:t xml:space="preserve"> </w:t>
+      </w:r>
+      <w:r>
+        <w:rPr>
+          <w:rFonts w:ascii="Times New Roman" w:hAnsi="Times New Roman" w:cs="Times New Roman"/>
+          <w:sz w:val="24"/>
+          <w:szCs w:val="24"/>
+        </w:rPr>
+        <w:t>spēj</w:t>
+      </w:r>
+      <w:r>
+        <w:rPr>
+          <w:rFonts w:ascii="Times New Roman" w:hAnsi="Times New Roman" w:cs="Times New Roman"/>
+          <w:sz w:val="24"/>
+          <w:szCs w:val="24"/>
+        </w:rPr>
+        <w:t>a</w:t>
+      </w:r>
+      <w:r>
+        <w:rPr>
+          <w:rFonts w:ascii="Times New Roman" w:hAnsi="Times New Roman" w:cs="Times New Roman"/>
+          <w:sz w:val="24"/>
+          <w:szCs w:val="24"/>
+        </w:rPr>
+        <w:t xml:space="preserve"> domāt neskaitliski</w:t>
       </w:r>
       <w:r>
         <w:rPr>
@@ -3636,23 +4280,15 @@
           <w:sz w:val="24"/>
           <w:szCs w:val="24"/>
         </w:rPr>
-        <w:t xml:space="preserve">Drīz </w:t>
-      </w:r>
-      <w:r>
-        <w:rPr>
-          <w:rFonts w:ascii="Times New Roman" w:hAnsi="Times New Roman" w:cs="Times New Roman"/>
-          <w:sz w:val="24"/>
-          <w:szCs w:val="24"/>
-        </w:rPr>
-        <w:t>pēc tam</w:t>
-      </w:r>
-      <w:r>
-        <w:rPr>
-          <w:rFonts w:ascii="Times New Roman" w:hAnsi="Times New Roman" w:cs="Times New Roman"/>
-          <w:sz w:val="24"/>
-          <w:szCs w:val="24"/>
-        </w:rPr>
-        <w:t xml:space="preserve"> viņi izveidoja arī</w:t>
+        <w:t>Vēlāk</w:t>
+      </w:r>
+      <w:r>
+        <w:rPr>
+          <w:rFonts w:ascii="Times New Roman" w:hAnsi="Times New Roman" w:cs="Times New Roman"/>
+          <w:sz w:val="24"/>
+          <w:szCs w:val="24"/>
+        </w:rPr>
+        <w:t xml:space="preserve"> viņi izveidoja</w:t>
       </w:r>
       <w:r>
         <w:rPr>
@@ -3692,7 +4328,55 @@
           <w:sz w:val="24"/>
           <w:szCs w:val="24"/>
         </w:rPr>
-        <w:t xml:space="preserve"> ar Džona Makartija izveidoto teorētisko aprakstu programmai “Padomu ņēmējs”, kas hipotētiski spēja izmantot vispārējas zināšanas par pasauli, lai meklētu problēmu risinājumus, un ko varēja uzskatīt par pirmo pilnīgo mākslīgā intelekta sistēmu</w:t>
+        <w:t xml:space="preserve"> ar Džona Makartija izveidoto teorētisko aprakstu programmai “Padomu ņēmējs”, kas hipotētiski spēja izmantot vispārējas </w:t>
+      </w:r>
+      <w:r>
+        <w:rPr>
+          <w:rFonts w:ascii="Times New Roman" w:hAnsi="Times New Roman" w:cs="Times New Roman"/>
+          <w:sz w:val="24"/>
+          <w:szCs w:val="24"/>
+        </w:rPr>
+        <w:t xml:space="preserve">pasaules </w:t>
+      </w:r>
+      <w:r>
+        <w:rPr>
+          <w:rFonts w:ascii="Times New Roman" w:hAnsi="Times New Roman" w:cs="Times New Roman"/>
+          <w:sz w:val="24"/>
+          <w:szCs w:val="24"/>
+        </w:rPr>
+        <w:t>zināšanas, lai meklētu problēmu risinājumus, un ko uzskatī</w:t>
+      </w:r>
+      <w:r>
+        <w:rPr>
+          <w:rFonts w:ascii="Times New Roman" w:hAnsi="Times New Roman" w:cs="Times New Roman"/>
+          <w:sz w:val="24"/>
+          <w:szCs w:val="24"/>
+        </w:rPr>
+        <w:t>ja</w:t>
+      </w:r>
+      <w:r>
+        <w:rPr>
+          <w:rFonts w:ascii="Times New Roman" w:hAnsi="Times New Roman" w:cs="Times New Roman"/>
+          <w:sz w:val="24"/>
+          <w:szCs w:val="24"/>
+        </w:rPr>
+        <w:t xml:space="preserve"> par pirmo pilnīgo</w:t>
+      </w:r>
+      <w:r>
+        <w:rPr>
+          <w:rFonts w:ascii="Times New Roman" w:hAnsi="Times New Roman" w:cs="Times New Roman"/>
+          <w:sz w:val="24"/>
+          <w:szCs w:val="24"/>
+        </w:rPr>
+        <w:t xml:space="preserve"> MI</w:t>
+      </w:r>
+      <w:r>
+        <w:rPr>
+          <w:rFonts w:ascii="Times New Roman" w:hAnsi="Times New Roman" w:cs="Times New Roman"/>
+          <w:sz w:val="24"/>
+          <w:szCs w:val="24"/>
+        </w:rPr>
+        <w:t xml:space="preserve"> sistēmu</w:t>
       </w:r>
       <w:r>
         <w:rPr>
@@ -3767,7 +4451,6 @@
     </w:p>
     <w:p>
       <w:pPr>
-        <w:suppressAutoHyphens w:val="0"/>
         <w:ind w:firstLine="709"/>
         <w:jc w:val="both"/>
         <w:rPr>
@@ -3892,7 +4575,23 @@
           <w:sz w:val="24"/>
           <w:szCs w:val="24"/>
         </w:rPr>
-        <w:t xml:space="preserve">, mākslīgā intelekta joma uz ilgāku laiku stagnēja, jo </w:t>
+        <w:t xml:space="preserve">, </w:t>
+      </w:r>
+      <w:r>
+        <w:rPr>
+          <w:rFonts w:ascii="Times New Roman" w:hAnsi="Times New Roman" w:cs="Times New Roman"/>
+          <w:sz w:val="24"/>
+          <w:szCs w:val="24"/>
+        </w:rPr>
+        <w:t>MI</w:t>
+      </w:r>
+      <w:r>
+        <w:rPr>
+          <w:rFonts w:ascii="Times New Roman" w:hAnsi="Times New Roman" w:cs="Times New Roman"/>
+          <w:sz w:val="24"/>
+          <w:szCs w:val="24"/>
+        </w:rPr>
+        <w:t xml:space="preserve"> joma uz ilgāku laiku stagnēja, jo </w:t>
       </w:r>
       <w:r>
         <w:rPr>
@@ -3975,7 +4674,6 @@
     </w:p>
     <w:p>
       <w:pPr>
-        <w:suppressAutoHyphens w:val="0"/>
         <w:jc w:val="center"/>
         <w:rPr>
           <w:rFonts w:ascii="Times New Roman" w:hAnsi="Times New Roman" w:cs="Times New Roman"/>
@@ -4006,7 +4704,6 @@
     </w:p>
     <w:p>
       <w:pPr>
-        <w:suppressAutoHyphens w:val="0"/>
         <w:jc w:val="both"/>
         <w:rPr>
           <w:rFonts w:ascii="Times New Roman" w:hAnsi="Times New Roman" w:cs="Times New Roman"/>
@@ -4021,7 +4718,39 @@
           <w:szCs w:val="24"/>
         </w:rPr>
         <w:tab/>
-        <w:t xml:space="preserve">Mākslīgā intelekta 60 gadu attīstības laikā akcents lielākoties ir bijis algoritmu izvēlei un atbilstībai, taču pēdējā gadsimta laikā lielāka uzmanība tikta vērsta datiem, un to </w:t>
+        <w:t>M</w:t>
+      </w:r>
+      <w:r>
+        <w:rPr>
+          <w:rFonts w:ascii="Times New Roman" w:hAnsi="Times New Roman" w:cs="Times New Roman"/>
+          <w:sz w:val="24"/>
+          <w:szCs w:val="24"/>
+        </w:rPr>
+        <w:t>I</w:t>
+      </w:r>
+      <w:r>
+        <w:rPr>
+          <w:rFonts w:ascii="Times New Roman" w:hAnsi="Times New Roman" w:cs="Times New Roman"/>
+          <w:sz w:val="24"/>
+          <w:szCs w:val="24"/>
+        </w:rPr>
+        <w:t xml:space="preserve"> 60 gadu attīstības laikā akcents lielākoties ir bijis algoritmu izvēlei un atbilstībai, taču </w:t>
+      </w:r>
+      <w:r>
+        <w:rPr>
+          <w:rFonts w:ascii="Times New Roman" w:hAnsi="Times New Roman" w:cs="Times New Roman"/>
+          <w:sz w:val="24"/>
+          <w:szCs w:val="24"/>
+        </w:rPr>
+        <w:t>šī</w:t>
+      </w:r>
+      <w:r>
+        <w:rPr>
+          <w:rFonts w:ascii="Times New Roman" w:hAnsi="Times New Roman" w:cs="Times New Roman"/>
+          <w:sz w:val="24"/>
+          <w:szCs w:val="24"/>
+        </w:rPr>
+        <w:t xml:space="preserve"> gadsimta laikā lielāka uzmanība tikta vērsta datiem, un to </w:t>
       </w:r>
       <w:r>
         <w:rPr>
@@ -4061,7 +4790,39 @@
           <w:sz w:val="24"/>
           <w:szCs w:val="24"/>
         </w:rPr>
-        <w:t xml:space="preserve"> Ar plašo datu pieejamību, mākslīgā intelekta modulēšana atvieglojas, jo ar mazāk informāciju nepieciešami cilvēciski piemēri un sarežģīti algoritmi, turpretī ar vairāk informāciju var iztikt ar primitīvāku algoritmu. Šī iemesla dēļ pieeja mākslīgā intelekta veidošanai mainījusies no mehānisk</w:t>
+        <w:t xml:space="preserve"> Ar plašo datu pieejamību, </w:t>
+      </w:r>
+      <w:r>
+        <w:rPr>
+          <w:rFonts w:ascii="Times New Roman" w:hAnsi="Times New Roman" w:cs="Times New Roman"/>
+          <w:sz w:val="24"/>
+          <w:szCs w:val="24"/>
+        </w:rPr>
+        <w:t>MI</w:t>
+      </w:r>
+      <w:r>
+        <w:rPr>
+          <w:rFonts w:ascii="Times New Roman" w:hAnsi="Times New Roman" w:cs="Times New Roman"/>
+          <w:sz w:val="24"/>
+          <w:szCs w:val="24"/>
+        </w:rPr>
+        <w:t xml:space="preserve"> modulēšana atvieglojas, jo ar mazāk informāciju nepieciešami cilvēciski piemēri un sarežģīti algoritmi, turpretī ar vairāk informāciju var iztikt ar primitīvāku algoritmu. Šī iemesla dēļ pieeja </w:t>
+      </w:r>
+      <w:r>
+        <w:rPr>
+          <w:rFonts w:ascii="Times New Roman" w:hAnsi="Times New Roman" w:cs="Times New Roman"/>
+          <w:sz w:val="24"/>
+          <w:szCs w:val="24"/>
+        </w:rPr>
+        <w:t>MI</w:t>
+      </w:r>
+      <w:r>
+        <w:rPr>
+          <w:rFonts w:ascii="Times New Roman" w:hAnsi="Times New Roman" w:cs="Times New Roman"/>
+          <w:sz w:val="24"/>
+          <w:szCs w:val="24"/>
+        </w:rPr>
+        <w:t xml:space="preserve"> veidošanai mainījusies no mehānisk</w:t>
       </w:r>
       <w:r>
         <w:rPr>
@@ -4152,7 +4913,6 @@
     </w:p>
     <w:p>
       <w:pPr>
-        <w:suppressAutoHyphens w:val="0"/>
         <w:jc w:val="both"/>
         <w:rPr>
           <w:rFonts w:ascii="Times New Roman" w:hAnsi="Times New Roman" w:cs="Times New Roman"/>
@@ -4167,12 +4927,27 @@
           <w:szCs w:val="24"/>
         </w:rPr>
         <w:tab/>
-        <w:t>Lai apstrādātu datus un trenētu mākslīgā intelekta modeļus, ir nepieciešams veids, kā šos lielos daudzums datu efektīvi glabāt. Lai to realizētu, dati tiek glabāti mākoņos, un to apstrādei tiek izmantoti jaudīgi skaitļotāji vai jaunas pieejas, kā datus apstrādāt.</w:t>
+        <w:t xml:space="preserve">Lai apstrādātu datus un trenētu </w:t>
+      </w:r>
+      <w:r>
+        <w:rPr>
+          <w:rFonts w:ascii="Times New Roman" w:hAnsi="Times New Roman" w:cs="Times New Roman"/>
+          <w:sz w:val="24"/>
+          <w:szCs w:val="24"/>
+        </w:rPr>
+        <w:t>MI</w:t>
+      </w:r>
+      <w:r>
+        <w:rPr>
+          <w:rFonts w:ascii="Times New Roman" w:hAnsi="Times New Roman" w:cs="Times New Roman"/>
+          <w:sz w:val="24"/>
+          <w:szCs w:val="24"/>
+        </w:rPr>
+        <w:t xml:space="preserve"> modeļus, ir nepieciešams veids, kā šos lielos daudzums datu efektīvi glabāt. Lai to realizētu, dati tiek glabāti mākoņos, un to apstrādei tiek izmantoti jaudīgi skaitļotāji vai jaunas pieejas, kā datus apstrādāt.</w:t>
       </w:r>
     </w:p>
     <w:p>
       <w:pPr>
-        <w:suppressAutoHyphens w:val="0"/>
         <w:jc w:val="both"/>
         <w:rPr>
           <w:rFonts w:ascii="Times New Roman" w:hAnsi="Times New Roman" w:cs="Times New Roman"/>
@@ -4239,7 +5014,7 @@
               <w:sz w:val="24"/>
               <w:szCs w:val="24"/>
             </w:rPr>
-            <w:t>[6]</w:t>
+            <w:t>[8]</w:t>
           </w:r>
           <w:r>
             <w:rPr>
@@ -4257,7 +5032,7 @@
           <w:sz w:val="24"/>
           <w:szCs w:val="24"/>
         </w:rPr>
-        <w:t>, mums ir pieeja jaudīgiem daudzkodolu procesoriem, kuri vari ātri un efektīvi veikt daudzus uzdevumus. No otras puses, milzīgu daudzumu datu apstrāde, pat tādiem procesoriem, aizņemtu pārāk daudz laika, lai apstrāde tiktu veikta efektīvi. Tādēļ cilvēki pievērsās grafiskajiem procesoriem jeb videokartēm</w:t>
+        <w:t>, mums ir pieeja jaudīgiem daudzkodolu procesoriem, kuri var ātri un efektīvi veikt daudzus uzdevumus. No otras puses, milzīgu daudzumu datu apstrāde, pat tādiem procesoriem, aizņemtu pārāk daudz laika, lai apstrāde tiktu veikta efektīvi. Tādēļ cilvēki pievērsās grafiskajiem procesoriem jeb videokartēm</w:t>
       </w:r>
       <w:r>
         <w:rPr>
@@ -4292,7 +5067,7 @@
               <w:sz w:val="24"/>
               <w:szCs w:val="24"/>
             </w:rPr>
-            <w:instrText xml:space="preserve"> CITATION Kum06 \l 1033 </w:instrText>
+            <w:instrText xml:space="preserve">CITATION Kum06 \l 1033 </w:instrText>
           </w:r>
           <w:r>
             <w:rPr>
@@ -4327,16 +5102,7 @@
           <w:sz w:val="24"/>
           <w:szCs w:val="24"/>
         </w:rPr>
-        <w:t xml:space="preserve">, jo, atšķirībā no procesoriem, tām ir daudz vairāk atsevišķu kodolu, lai veiktu 3D kalkulācijas. Piemēram, grafiskais procesors </w:t>
-      </w:r>
-      <w:r>
-        <w:rPr>
-          <w:rFonts w:ascii="Times New Roman" w:hAnsi="Times New Roman" w:cs="Times New Roman"/>
-          <w:sz w:val="24"/>
-          <w:szCs w:val="24"/>
-        </w:rPr>
-        <w:lastRenderedPageBreak/>
-        <w:t>“GeForce RTX 3070” satur 5888 kodolu, kuri paralēli veic savas funkcijas</w:t>
+        <w:t>, jo, atšķirībā no procesoriem, tām ir daudz vairāk atsevišķu kodolu, lai veiktu 3D kalkulācijas. Piemēram, grafiskais procesors “GeForce RTX 3070” satur 5888 kodolu, kuri paralēli veic savas funkcijas</w:t>
       </w:r>
       <w:r>
         <w:rPr>
@@ -4388,7 +5154,7 @@
               <w:sz w:val="24"/>
               <w:szCs w:val="24"/>
             </w:rPr>
-            <w:t>[7]</w:t>
+            <w:t>[9]</w:t>
           </w:r>
           <w:r>
             <w:rPr>
@@ -4466,7 +5232,7 @@
               <w:sz w:val="24"/>
               <w:szCs w:val="24"/>
             </w:rPr>
-            <w:t>[8]</w:t>
+            <w:t>[10]</w:t>
           </w:r>
           <w:r>
             <w:rPr>
@@ -4484,7 +5250,23 @@
           <w:sz w:val="24"/>
           <w:szCs w:val="24"/>
         </w:rPr>
-        <w:t xml:space="preserve">. Spilgtākais piemērs videokaršu pielietošanā, lai veidotu un apmācītu mākslīgo intelektu, ir CNN (konvolucionālie neironu tīkli). Tas ir neironu tīkls, kas apstrādā bildes. Lai paātrinātu bilžu apstrādi, bildes un neironu tīklu </w:t>
+        <w:t>. Spilgtākais piemērs videokaršu pielietošanā, lai veidotu un apmācītu</w:t>
+      </w:r>
+      <w:r>
+        <w:rPr>
+          <w:rFonts w:ascii="Times New Roman" w:hAnsi="Times New Roman" w:cs="Times New Roman"/>
+          <w:sz w:val="24"/>
+          <w:szCs w:val="24"/>
+        </w:rPr>
+        <w:t xml:space="preserve"> MI</w:t>
+      </w:r>
+      <w:r>
+        <w:rPr>
+          <w:rFonts w:ascii="Times New Roman" w:hAnsi="Times New Roman" w:cs="Times New Roman"/>
+          <w:sz w:val="24"/>
+          <w:szCs w:val="24"/>
+        </w:rPr>
+        <w:t xml:space="preserve">, ir CNN (konvolucionālie neironu tīkli). Tas ir neironu tīkls, kas apstrādā bildes. Lai paātrinātu bilžu apstrādi, bildes un neironu tīklu </w:t>
       </w:r>
       <w:r>
         <w:rPr>
@@ -4516,205 +5298,7 @@
           <w:sz w:val="24"/>
           <w:szCs w:val="24"/>
         </w:rPr>
-        <w:t xml:space="preserve"> laiku masīvu sareizināšanai.</w:t>
-      </w:r>
-    </w:p>
-    <w:p>
-      <w:pPr>
-        <w:suppressAutoHyphens w:val="0"/>
-        <w:jc w:val="both"/>
-        <w:rPr>
-          <w:rFonts w:ascii="Times New Roman" w:hAnsi="Times New Roman" w:cs="Times New Roman"/>
-          <w:sz w:val="24"/>
-          <w:szCs w:val="24"/>
-        </w:rPr>
-      </w:pPr>
-      <w:r>
-        <w:rPr>
-          <w:rFonts w:ascii="Times New Roman" w:hAnsi="Times New Roman" w:cs="Times New Roman"/>
-          <w:sz w:val="24"/>
-          <w:szCs w:val="24"/>
-        </w:rPr>
-        <w:tab/>
-        <w:t>Šo tehnoloģiju attīstība</w:t>
-      </w:r>
-      <w:r>
-        <w:rPr>
-          <w:rFonts w:ascii="Times New Roman" w:hAnsi="Times New Roman" w:cs="Times New Roman"/>
-          <w:sz w:val="24"/>
-          <w:szCs w:val="24"/>
-        </w:rPr>
-        <w:t>s rezultātā</w:t>
-      </w:r>
-      <w:r>
-        <w:rPr>
-          <w:rFonts w:ascii="Times New Roman" w:hAnsi="Times New Roman" w:cs="Times New Roman"/>
-          <w:sz w:val="24"/>
-          <w:szCs w:val="24"/>
-        </w:rPr>
-        <w:t xml:space="preserve">, it īpaši pēdējos gados, ir </w:t>
-      </w:r>
-      <w:r>
-        <w:rPr>
-          <w:rFonts w:ascii="Times New Roman" w:hAnsi="Times New Roman" w:cs="Times New Roman"/>
-          <w:sz w:val="24"/>
-          <w:szCs w:val="24"/>
-        </w:rPr>
-        <w:t xml:space="preserve">visai strauji attīstījies mākslīgais intelekts, kuru ikdienā izmantojam, piemēram, rakstot </w:t>
-      </w:r>
-      <w:r>
-        <w:rPr>
-          <w:rFonts w:ascii="Times New Roman" w:hAnsi="Times New Roman" w:cs="Times New Roman"/>
-          <w:i/>
-          <w:iCs/>
-          <w:sz w:val="24"/>
-          <w:szCs w:val="24"/>
-        </w:rPr>
-        <w:t>ChatGPT</w:t>
-      </w:r>
-      <w:r>
-        <w:rPr>
-          <w:rFonts w:ascii="Times New Roman" w:hAnsi="Times New Roman" w:cs="Times New Roman"/>
-          <w:sz w:val="24"/>
-          <w:szCs w:val="24"/>
-        </w:rPr>
-        <w:t xml:space="preserve">, veidojot bildes ar </w:t>
-      </w:r>
-      <w:r>
-        <w:rPr>
-          <w:rFonts w:ascii="Times New Roman" w:hAnsi="Times New Roman" w:cs="Times New Roman"/>
-          <w:i/>
-          <w:iCs/>
-          <w:sz w:val="24"/>
-          <w:szCs w:val="24"/>
-        </w:rPr>
-        <w:t>MidJourney</w:t>
-      </w:r>
-      <w:r>
-        <w:rPr>
-          <w:rFonts w:ascii="Times New Roman" w:hAnsi="Times New Roman" w:cs="Times New Roman"/>
-          <w:sz w:val="24"/>
-          <w:szCs w:val="24"/>
-        </w:rPr>
-        <w:t xml:space="preserve"> vai tulkojot tekstu ar </w:t>
-      </w:r>
-      <w:proofErr w:type="spellStart"/>
-      <w:r>
-        <w:rPr>
-          <w:rFonts w:ascii="Times New Roman" w:hAnsi="Times New Roman" w:cs="Times New Roman"/>
-          <w:i/>
-          <w:iCs/>
-          <w:sz w:val="24"/>
-          <w:szCs w:val="24"/>
-        </w:rPr>
-        <w:t>DeepL</w:t>
-      </w:r>
-      <w:proofErr w:type="spellEnd"/>
-      <w:r>
-        <w:rPr>
-          <w:rFonts w:ascii="Times New Roman" w:hAnsi="Times New Roman" w:cs="Times New Roman"/>
-          <w:sz w:val="24"/>
-          <w:szCs w:val="24"/>
-        </w:rPr>
-        <w:t>.</w:t>
-      </w:r>
-      <w:r>
-        <w:rPr>
-          <w:rFonts w:ascii="Times New Roman" w:hAnsi="Times New Roman" w:cs="Times New Roman"/>
-          <w:sz w:val="24"/>
-          <w:szCs w:val="24"/>
-        </w:rPr>
-        <w:tab/>
-      </w:r>
-    </w:p>
-    <w:p>
-      <w:pPr>
-        <w:suppressAutoHyphens w:val="0"/>
-        <w:jc w:val="center"/>
-        <w:rPr>
-          <w:rFonts w:ascii="Times New Roman" w:hAnsi="Times New Roman" w:cs="Times New Roman"/>
-          <w:b/>
-          <w:bCs/>
-          <w:sz w:val="32"/>
-          <w:szCs w:val="32"/>
-        </w:rPr>
-      </w:pPr>
-      <w:r>
-        <w:rPr>
-          <w:rFonts w:ascii="Times New Roman" w:hAnsi="Times New Roman" w:cs="Times New Roman"/>
-          <w:sz w:val="32"/>
-          <w:szCs w:val="32"/>
-        </w:rPr>
-        <w:t xml:space="preserve">2. </w:t>
-      </w:r>
-      <w:r>
-        <w:rPr>
-          <w:rFonts w:ascii="Times New Roman" w:hAnsi="Times New Roman" w:cs="Times New Roman"/>
-          <w:b/>
-          <w:bCs/>
-          <w:sz w:val="32"/>
-          <w:szCs w:val="32"/>
-        </w:rPr>
-        <w:t>Algoritmu sarežģītība</w:t>
-      </w:r>
-    </w:p>
-    <w:p>
-      <w:pPr>
-        <w:suppressAutoHyphens w:val="0"/>
-        <w:jc w:val="center"/>
-        <w:rPr>
-          <w:rFonts w:ascii="Times New Roman" w:hAnsi="Times New Roman" w:cs="Times New Roman"/>
-          <w:b/>
-          <w:bCs/>
-          <w:sz w:val="28"/>
-          <w:szCs w:val="28"/>
-        </w:rPr>
-      </w:pPr>
-      <w:r>
-        <w:rPr>
-          <w:rFonts w:ascii="Times New Roman" w:hAnsi="Times New Roman" w:cs="Times New Roman"/>
-          <w:sz w:val="28"/>
-          <w:szCs w:val="28"/>
-        </w:rPr>
-        <w:t xml:space="preserve">2.1 </w:t>
-      </w:r>
-      <w:r>
-        <w:rPr>
-          <w:rFonts w:ascii="Times New Roman" w:hAnsi="Times New Roman" w:cs="Times New Roman"/>
-          <w:b/>
-          <w:bCs/>
-          <w:sz w:val="28"/>
-          <w:szCs w:val="28"/>
-        </w:rPr>
-        <w:t>Kas ir lielā O notācija?</w:t>
-      </w:r>
-    </w:p>
-    <w:p>
-      <w:pPr>
-        <w:suppressAutoHyphens w:val="0"/>
-        <w:jc w:val="both"/>
-        <w:rPr>
-          <w:rFonts w:ascii="Times New Roman" w:hAnsi="Times New Roman" w:cs="Times New Roman"/>
-          <w:sz w:val="24"/>
-          <w:szCs w:val="24"/>
-        </w:rPr>
-      </w:pPr>
-      <w:r>
-        <w:rPr>
-          <w:rFonts w:ascii="Times New Roman" w:hAnsi="Times New Roman" w:cs="Times New Roman"/>
-          <w:sz w:val="24"/>
-          <w:szCs w:val="24"/>
-        </w:rPr>
-        <w:tab/>
-        <w:t xml:space="preserve">Lielā O notācija datorzinātnēs ir veids, kā pierakstīt algoritma sarežģītību, proti, cik daudz algoritma soļu skaits vai </w:t>
-      </w:r>
-      <w:r>
-        <w:rPr>
-          <w:rFonts w:ascii="Times New Roman" w:hAnsi="Times New Roman" w:cs="Times New Roman"/>
-          <w:sz w:val="24"/>
-          <w:szCs w:val="24"/>
-        </w:rPr>
-        <w:t>izmantotā atmiņa pieaug, palielinoties ievaddatu skaitam</w:t>
+        <w:t xml:space="preserve"> laiku masīvu sareizināšanai</w:t>
       </w:r>
       <w:r>
         <w:rPr>
@@ -4731,7 +5315,7 @@
             <w:sz w:val="24"/>
             <w:szCs w:val="24"/>
           </w:rPr>
-          <w:id w:val="-377396449"/>
+          <w:id w:val="-812638373"/>
           <w:citation/>
         </w:sdtPr>
         <w:sdtContent>
@@ -4749,7 +5333,7 @@
               <w:sz w:val="24"/>
               <w:szCs w:val="24"/>
             </w:rPr>
-            <w:instrText xml:space="preserve"> CITATION Bac94 \l 1033 </w:instrText>
+            <w:instrText xml:space="preserve">CITATION Kum06 \l 1033 </w:instrText>
           </w:r>
           <w:r>
             <w:rPr>
@@ -4766,7 +5350,7 @@
               <w:sz w:val="24"/>
               <w:szCs w:val="24"/>
             </w:rPr>
-            <w:t>[9]</w:t>
+            <w:t>[4]</w:t>
           </w:r>
           <w:r>
             <w:rPr>
@@ -4784,7 +5368,383 @@
           <w:sz w:val="24"/>
           <w:szCs w:val="24"/>
         </w:rPr>
-        <w:t xml:space="preserve">. Lielo O notāciju pieraksta kā </w:t>
+        <w:t>.</w:t>
+      </w:r>
+    </w:p>
+    <w:p>
+      <w:pPr>
+        <w:jc w:val="both"/>
+        <w:rPr>
+          <w:rFonts w:ascii="Times New Roman" w:hAnsi="Times New Roman" w:cs="Times New Roman"/>
+          <w:sz w:val="24"/>
+          <w:szCs w:val="24"/>
+        </w:rPr>
+      </w:pPr>
+      <w:r>
+        <w:rPr>
+          <w:rFonts w:ascii="Times New Roman" w:hAnsi="Times New Roman" w:cs="Times New Roman"/>
+          <w:sz w:val="24"/>
+          <w:szCs w:val="24"/>
+        </w:rPr>
+        <w:tab/>
+        <w:t xml:space="preserve">Sakarā ar lielo uzplaukumu MI jomā, lielie valodu modeļi (turpmāk tekstā – LVM)  pēdējos gados ir kļuvuši par visātrāk popularizētām tehnoloģijām pasaulē. Piemēram, viens no LVM pārstāvjiem ChatGPT </w:t>
+      </w:r>
+      <w:r>
+        <w:rPr>
+          <w:rFonts w:ascii="Times New Roman" w:hAnsi="Times New Roman" w:cs="Times New Roman"/>
+          <w:sz w:val="24"/>
+          <w:szCs w:val="24"/>
+        </w:rPr>
+        <w:t xml:space="preserve">tiek iekļauts vispopulārāko vietņu sarakstā pasaulē </w:t>
+      </w:r>
+      <w:sdt>
+        <w:sdtPr>
+          <w:rPr>
+            <w:rFonts w:ascii="Times New Roman" w:hAnsi="Times New Roman" w:cs="Times New Roman"/>
+            <w:sz w:val="24"/>
+            <w:szCs w:val="24"/>
+          </w:rPr>
+          <w:id w:val="1820077847"/>
+          <w:citation/>
+        </w:sdtPr>
+        <w:sdtContent>
+          <w:r>
+            <w:rPr>
+              <w:rFonts w:ascii="Times New Roman" w:hAnsi="Times New Roman" w:cs="Times New Roman"/>
+              <w:sz w:val="24"/>
+              <w:szCs w:val="24"/>
+            </w:rPr>
+            <w:fldChar w:fldCharType="begin"/>
+          </w:r>
+          <w:r>
+            <w:rPr>
+              <w:rFonts w:ascii="Times New Roman" w:hAnsi="Times New Roman" w:cs="Times New Roman"/>
+              <w:sz w:val="24"/>
+              <w:szCs w:val="24"/>
+            </w:rPr>
+            <w:instrText xml:space="preserve"> CITATION Sem24 \l 1033 </w:instrText>
+          </w:r>
+          <w:r>
+            <w:rPr>
+              <w:rFonts w:ascii="Times New Roman" w:hAnsi="Times New Roman" w:cs="Times New Roman"/>
+              <w:sz w:val="24"/>
+              <w:szCs w:val="24"/>
+            </w:rPr>
+            <w:fldChar w:fldCharType="separate"/>
+          </w:r>
+          <w:r>
+            <w:rPr>
+              <w:rFonts w:ascii="Times New Roman" w:hAnsi="Times New Roman" w:cs="Times New Roman"/>
+              <w:noProof/>
+              <w:sz w:val="24"/>
+              <w:szCs w:val="24"/>
+            </w:rPr>
+            <w:t>[11]</w:t>
+          </w:r>
+          <w:r>
+            <w:rPr>
+              <w:rFonts w:ascii="Times New Roman" w:hAnsi="Times New Roman" w:cs="Times New Roman"/>
+              <w:sz w:val="24"/>
+              <w:szCs w:val="24"/>
+            </w:rPr>
+            <w:fldChar w:fldCharType="end"/>
+          </w:r>
+        </w:sdtContent>
+      </w:sdt>
+      <w:r>
+        <w:rPr>
+          <w:rFonts w:ascii="Times New Roman" w:hAnsi="Times New Roman" w:cs="Times New Roman"/>
+          <w:sz w:val="24"/>
+          <w:szCs w:val="24"/>
+        </w:rPr>
+        <w:t xml:space="preserve">. </w:t>
+      </w:r>
+      <w:r>
+        <w:rPr>
+          <w:rFonts w:ascii="Times New Roman" w:hAnsi="Times New Roman" w:cs="Times New Roman"/>
+          <w:sz w:val="24"/>
+          <w:szCs w:val="24"/>
+        </w:rPr>
+        <w:t xml:space="preserve">LVM ir transformatoru </w:t>
+      </w:r>
+      <w:r>
+        <w:rPr>
+          <w:rFonts w:ascii="Times New Roman" w:hAnsi="Times New Roman" w:cs="Times New Roman"/>
+          <w:sz w:val="24"/>
+          <w:szCs w:val="24"/>
+        </w:rPr>
+        <w:lastRenderedPageBreak/>
+        <w:t xml:space="preserve">modeļi – neironu arhitektūrā, – kuriem ir iedoti tik daudz dati, ka tie spēj modelēt vai atbildēt ar loģiskiem, cilvēciskiem tekstiem, kā arī saprast kontekstu </w:t>
+      </w:r>
+      <w:sdt>
+        <w:sdtPr>
+          <w:rPr>
+            <w:rFonts w:ascii="Times New Roman" w:hAnsi="Times New Roman" w:cs="Times New Roman"/>
+            <w:sz w:val="24"/>
+            <w:szCs w:val="24"/>
+          </w:rPr>
+          <w:id w:val="1629363548"/>
+          <w:citation/>
+        </w:sdtPr>
+        <w:sdtContent>
+          <w:r>
+            <w:rPr>
+              <w:rFonts w:ascii="Times New Roman" w:hAnsi="Times New Roman" w:cs="Times New Roman"/>
+              <w:sz w:val="24"/>
+              <w:szCs w:val="24"/>
+            </w:rPr>
+            <w:fldChar w:fldCharType="begin"/>
+          </w:r>
+          <w:r>
+            <w:rPr>
+              <w:rFonts w:ascii="Times New Roman" w:hAnsi="Times New Roman" w:cs="Times New Roman"/>
+              <w:sz w:val="24"/>
+              <w:szCs w:val="24"/>
+            </w:rPr>
+            <w:instrText xml:space="preserve">CITATION Rad24 \l 1033 </w:instrText>
+          </w:r>
+          <w:r>
+            <w:rPr>
+              <w:rFonts w:ascii="Times New Roman" w:hAnsi="Times New Roman" w:cs="Times New Roman"/>
+              <w:sz w:val="24"/>
+              <w:szCs w:val="24"/>
+            </w:rPr>
+            <w:fldChar w:fldCharType="separate"/>
+          </w:r>
+          <w:r>
+            <w:rPr>
+              <w:rFonts w:ascii="Times New Roman" w:hAnsi="Times New Roman" w:cs="Times New Roman"/>
+              <w:noProof/>
+              <w:sz w:val="24"/>
+              <w:szCs w:val="24"/>
+            </w:rPr>
+            <w:t>[12]</w:t>
+          </w:r>
+          <w:r>
+            <w:rPr>
+              <w:rFonts w:ascii="Times New Roman" w:hAnsi="Times New Roman" w:cs="Times New Roman"/>
+              <w:sz w:val="24"/>
+              <w:szCs w:val="24"/>
+            </w:rPr>
+            <w:fldChar w:fldCharType="end"/>
+          </w:r>
+        </w:sdtContent>
+      </w:sdt>
+      <w:sdt>
+        <w:sdtPr>
+          <w:rPr>
+            <w:rFonts w:ascii="Times New Roman" w:hAnsi="Times New Roman" w:cs="Times New Roman"/>
+            <w:sz w:val="24"/>
+            <w:szCs w:val="24"/>
+          </w:rPr>
+          <w:id w:val="1833410711"/>
+          <w:citation/>
+        </w:sdtPr>
+        <w:sdtContent>
+          <w:r>
+            <w:rPr>
+              <w:rFonts w:ascii="Times New Roman" w:hAnsi="Times New Roman" w:cs="Times New Roman"/>
+              <w:sz w:val="24"/>
+              <w:szCs w:val="24"/>
+            </w:rPr>
+            <w:fldChar w:fldCharType="begin"/>
+          </w:r>
+          <w:r>
+            <w:rPr>
+              <w:rFonts w:ascii="Times New Roman" w:hAnsi="Times New Roman" w:cs="Times New Roman"/>
+              <w:sz w:val="24"/>
+              <w:szCs w:val="24"/>
+            </w:rPr>
+            <w:instrText xml:space="preserve">CITATION htt \l 1033 </w:instrText>
+          </w:r>
+          <w:r>
+            <w:rPr>
+              <w:rFonts w:ascii="Times New Roman" w:hAnsi="Times New Roman" w:cs="Times New Roman"/>
+              <w:sz w:val="24"/>
+              <w:szCs w:val="24"/>
+            </w:rPr>
+            <w:fldChar w:fldCharType="separate"/>
+          </w:r>
+          <w:r>
+            <w:rPr>
+              <w:rFonts w:ascii="Times New Roman" w:hAnsi="Times New Roman" w:cs="Times New Roman"/>
+              <w:noProof/>
+              <w:sz w:val="24"/>
+              <w:szCs w:val="24"/>
+            </w:rPr>
+            <w:t xml:space="preserve"> </w:t>
+          </w:r>
+          <w:r>
+            <w:rPr>
+              <w:rFonts w:ascii="Times New Roman" w:hAnsi="Times New Roman" w:cs="Times New Roman"/>
+              <w:noProof/>
+              <w:sz w:val="24"/>
+              <w:szCs w:val="24"/>
+            </w:rPr>
+            <w:t>[13]</w:t>
+          </w:r>
+          <w:r>
+            <w:rPr>
+              <w:rFonts w:ascii="Times New Roman" w:hAnsi="Times New Roman" w:cs="Times New Roman"/>
+              <w:sz w:val="24"/>
+              <w:szCs w:val="24"/>
+            </w:rPr>
+            <w:fldChar w:fldCharType="end"/>
+          </w:r>
+        </w:sdtContent>
+      </w:sdt>
+      <w:r>
+        <w:rPr>
+          <w:rFonts w:ascii="Times New Roman" w:hAnsi="Times New Roman" w:cs="Times New Roman"/>
+          <w:sz w:val="24"/>
+          <w:szCs w:val="24"/>
+        </w:rPr>
+        <w:t>.</w:t>
+      </w:r>
+      <w:r>
+        <w:rPr>
+          <w:rFonts w:ascii="Times New Roman" w:hAnsi="Times New Roman" w:cs="Times New Roman"/>
+          <w:sz w:val="24"/>
+          <w:szCs w:val="24"/>
+        </w:rPr>
+        <w:t xml:space="preserve"> Šīs spējas bija iemesls LVM straujajai popularizācijai, jo LVM ir viegli pielietot un tie ir noderīgs rīks, lai ātri kaut ko uzzinātu, apkopotu garus tekstus vai pat izveidot jaunus tekstus. Protams, LVM nāk ar savām limitācijām, jo šīs tehnoloģijas tiek trenētas, balstoties uz datiem, kuri </w:t>
+      </w:r>
+      <w:r>
+        <w:rPr>
+          <w:rFonts w:ascii="Times New Roman" w:hAnsi="Times New Roman" w:cs="Times New Roman"/>
+          <w:sz w:val="24"/>
+          <w:szCs w:val="24"/>
+        </w:rPr>
+        <w:t>var gadīties nepatiesi, nepilnīgi vai nepietiekami daudz</w:t>
+      </w:r>
+      <w:r>
+        <w:rPr>
+          <w:rFonts w:ascii="Times New Roman" w:hAnsi="Times New Roman" w:cs="Times New Roman"/>
+          <w:sz w:val="24"/>
+          <w:szCs w:val="24"/>
+        </w:rPr>
+        <w:t xml:space="preserve">. Rezultātā LVM tehnoloģiju sniegtās atbildes var būt maldīgas </w:t>
+      </w:r>
+      <w:sdt>
+        <w:sdtPr>
+          <w:rPr>
+            <w:rFonts w:ascii="Times New Roman" w:hAnsi="Times New Roman" w:cs="Times New Roman"/>
+            <w:sz w:val="24"/>
+            <w:szCs w:val="24"/>
+          </w:rPr>
+          <w:id w:val="-1766536621"/>
+          <w:citation/>
+        </w:sdtPr>
+        <w:sdtContent>
+          <w:r>
+            <w:rPr>
+              <w:rFonts w:ascii="Times New Roman" w:hAnsi="Times New Roman" w:cs="Times New Roman"/>
+              <w:sz w:val="24"/>
+              <w:szCs w:val="24"/>
+            </w:rPr>
+            <w:fldChar w:fldCharType="begin"/>
+          </w:r>
+          <w:r>
+            <w:rPr>
+              <w:rFonts w:ascii="Times New Roman" w:hAnsi="Times New Roman" w:cs="Times New Roman"/>
+              <w:sz w:val="24"/>
+              <w:szCs w:val="24"/>
+            </w:rPr>
+            <w:instrText xml:space="preserve"> CITATION htt \l 1033 </w:instrText>
+          </w:r>
+          <w:r>
+            <w:rPr>
+              <w:rFonts w:ascii="Times New Roman" w:hAnsi="Times New Roman" w:cs="Times New Roman"/>
+              <w:sz w:val="24"/>
+              <w:szCs w:val="24"/>
+            </w:rPr>
+            <w:fldChar w:fldCharType="separate"/>
+          </w:r>
+          <w:r>
+            <w:rPr>
+              <w:rFonts w:ascii="Times New Roman" w:hAnsi="Times New Roman" w:cs="Times New Roman"/>
+              <w:noProof/>
+              <w:sz w:val="24"/>
+              <w:szCs w:val="24"/>
+            </w:rPr>
+            <w:t>[13]</w:t>
+          </w:r>
+          <w:r>
+            <w:rPr>
+              <w:rFonts w:ascii="Times New Roman" w:hAnsi="Times New Roman" w:cs="Times New Roman"/>
+              <w:sz w:val="24"/>
+              <w:szCs w:val="24"/>
+            </w:rPr>
+            <w:fldChar w:fldCharType="end"/>
+          </w:r>
+        </w:sdtContent>
+      </w:sdt>
+      <w:r>
+        <w:rPr>
+          <w:rFonts w:ascii="Times New Roman" w:hAnsi="Times New Roman" w:cs="Times New Roman"/>
+          <w:sz w:val="24"/>
+          <w:szCs w:val="24"/>
+        </w:rPr>
+        <w:t>.</w:t>
+      </w:r>
+    </w:p>
+    <w:p>
+      <w:pPr>
+        <w:jc w:val="both"/>
+        <w:rPr>
+          <w:rFonts w:ascii="Times New Roman" w:hAnsi="Times New Roman" w:cs="Times New Roman"/>
+          <w:sz w:val="24"/>
+          <w:szCs w:val="24"/>
+        </w:rPr>
+      </w:pPr>
+      <w:r>
+        <w:rPr>
+          <w:rFonts w:ascii="Times New Roman" w:hAnsi="Times New Roman" w:cs="Times New Roman"/>
+          <w:sz w:val="24"/>
+          <w:szCs w:val="24"/>
+        </w:rPr>
+        <w:tab/>
+        <w:t>Šo tehnoloģiju attīstība</w:t>
+      </w:r>
+      <w:r>
+        <w:rPr>
+          <w:rFonts w:ascii="Times New Roman" w:hAnsi="Times New Roman" w:cs="Times New Roman"/>
+          <w:sz w:val="24"/>
+          <w:szCs w:val="24"/>
+        </w:rPr>
+        <w:t>s rezultātā</w:t>
+      </w:r>
+      <w:r>
+        <w:rPr>
+          <w:rFonts w:ascii="Times New Roman" w:hAnsi="Times New Roman" w:cs="Times New Roman"/>
+          <w:sz w:val="24"/>
+          <w:szCs w:val="24"/>
+        </w:rPr>
+        <w:t xml:space="preserve">, it īpaši pēdējos gados, ir </w:t>
+      </w:r>
+      <w:r>
+        <w:rPr>
+          <w:rFonts w:ascii="Times New Roman" w:hAnsi="Times New Roman" w:cs="Times New Roman"/>
+          <w:sz w:val="24"/>
+          <w:szCs w:val="24"/>
+        </w:rPr>
+        <w:t>visai strauji attīstījies</w:t>
+      </w:r>
+      <w:r>
+        <w:rPr>
+          <w:rFonts w:ascii="Times New Roman" w:hAnsi="Times New Roman" w:cs="Times New Roman"/>
+          <w:sz w:val="24"/>
+          <w:szCs w:val="24"/>
+        </w:rPr>
+        <w:t xml:space="preserve"> MI</w:t>
+      </w:r>
+      <w:r>
+        <w:rPr>
+          <w:rFonts w:ascii="Times New Roman" w:hAnsi="Times New Roman" w:cs="Times New Roman"/>
+          <w:sz w:val="24"/>
+          <w:szCs w:val="24"/>
+        </w:rPr>
+        <w:t xml:space="preserve">, kuru ikdienā izmantojam, piemēram, rakstot </w:t>
       </w:r>
       <w:r>
         <w:rPr>
@@ -4794,6 +5754,147 @@
           <w:sz w:val="24"/>
           <w:szCs w:val="24"/>
         </w:rPr>
+        <w:t>ChatGPT</w:t>
+      </w:r>
+      <w:r>
+        <w:rPr>
+          <w:rFonts w:ascii="Times New Roman" w:hAnsi="Times New Roman" w:cs="Times New Roman"/>
+          <w:sz w:val="24"/>
+          <w:szCs w:val="24"/>
+        </w:rPr>
+        <w:t xml:space="preserve">, veidojot bildes ar </w:t>
+      </w:r>
+      <w:r>
+        <w:rPr>
+          <w:rFonts w:ascii="Times New Roman" w:hAnsi="Times New Roman" w:cs="Times New Roman"/>
+          <w:i/>
+          <w:iCs/>
+          <w:sz w:val="24"/>
+          <w:szCs w:val="24"/>
+        </w:rPr>
+        <w:t>MidJourney</w:t>
+      </w:r>
+      <w:r>
+        <w:rPr>
+          <w:rFonts w:ascii="Times New Roman" w:hAnsi="Times New Roman" w:cs="Times New Roman"/>
+          <w:sz w:val="24"/>
+          <w:szCs w:val="24"/>
+        </w:rPr>
+        <w:t xml:space="preserve"> vai tulkojot tekstu ar </w:t>
+      </w:r>
+      <w:r>
+        <w:rPr>
+          <w:rFonts w:ascii="Times New Roman" w:hAnsi="Times New Roman" w:cs="Times New Roman"/>
+          <w:i/>
+          <w:iCs/>
+          <w:sz w:val="24"/>
+          <w:szCs w:val="24"/>
+        </w:rPr>
+        <w:t>DeepL</w:t>
+      </w:r>
+      <w:r>
+        <w:rPr>
+          <w:rFonts w:ascii="Times New Roman" w:hAnsi="Times New Roman" w:cs="Times New Roman"/>
+          <w:sz w:val="24"/>
+          <w:szCs w:val="24"/>
+        </w:rPr>
+        <w:t>.</w:t>
+      </w:r>
+    </w:p>
+    <w:p>
+      <w:pPr>
+        <w:jc w:val="center"/>
+        <w:rPr>
+          <w:rFonts w:ascii="Times New Roman" w:hAnsi="Times New Roman" w:cs="Times New Roman"/>
+          <w:b/>
+          <w:bCs/>
+          <w:sz w:val="32"/>
+          <w:szCs w:val="32"/>
+        </w:rPr>
+      </w:pPr>
+      <w:r>
+        <w:rPr>
+          <w:rFonts w:ascii="Times New Roman" w:hAnsi="Times New Roman" w:cs="Times New Roman"/>
+          <w:sz w:val="32"/>
+          <w:szCs w:val="32"/>
+        </w:rPr>
+        <w:t xml:space="preserve">2. </w:t>
+      </w:r>
+      <w:r>
+        <w:rPr>
+          <w:rFonts w:ascii="Times New Roman" w:hAnsi="Times New Roman" w:cs="Times New Roman"/>
+          <w:b/>
+          <w:bCs/>
+          <w:sz w:val="32"/>
+          <w:szCs w:val="32"/>
+        </w:rPr>
+        <w:t>Algoritmu sarežģītība</w:t>
+      </w:r>
+    </w:p>
+    <w:p>
+      <w:pPr>
+        <w:jc w:val="center"/>
+        <w:rPr>
+          <w:rFonts w:ascii="Times New Roman" w:hAnsi="Times New Roman" w:cs="Times New Roman"/>
+          <w:b/>
+          <w:bCs/>
+          <w:sz w:val="28"/>
+          <w:szCs w:val="28"/>
+        </w:rPr>
+      </w:pPr>
+      <w:r>
+        <w:rPr>
+          <w:rFonts w:ascii="Times New Roman" w:hAnsi="Times New Roman" w:cs="Times New Roman"/>
+          <w:sz w:val="28"/>
+          <w:szCs w:val="28"/>
+        </w:rPr>
+        <w:t xml:space="preserve">2.1 </w:t>
+      </w:r>
+      <w:r>
+        <w:rPr>
+          <w:rFonts w:ascii="Times New Roman" w:hAnsi="Times New Roman" w:cs="Times New Roman"/>
+          <w:b/>
+          <w:bCs/>
+          <w:sz w:val="28"/>
+          <w:szCs w:val="28"/>
+        </w:rPr>
+        <w:t>Kas ir lielā O notācija?</w:t>
+      </w:r>
+    </w:p>
+    <w:p>
+      <w:pPr>
+        <w:jc w:val="both"/>
+        <w:rPr>
+          <w:rFonts w:ascii="Times New Roman" w:hAnsi="Times New Roman" w:cs="Times New Roman"/>
+          <w:sz w:val="24"/>
+          <w:szCs w:val="24"/>
+        </w:rPr>
+      </w:pPr>
+      <w:r>
+        <w:rPr>
+          <w:rFonts w:ascii="Times New Roman" w:hAnsi="Times New Roman" w:cs="Times New Roman"/>
+          <w:sz w:val="24"/>
+          <w:szCs w:val="24"/>
+        </w:rPr>
+        <w:tab/>
+        <w:t xml:space="preserve">Lielā O notācija datorzinātnēs ir veids, kā pierakstīt algoritma sarežģītību, proti, cik daudz algoritma soļu skaits vai </w:t>
+      </w:r>
+      <w:r>
+        <w:rPr>
+          <w:rFonts w:ascii="Times New Roman" w:hAnsi="Times New Roman" w:cs="Times New Roman"/>
+          <w:sz w:val="24"/>
+          <w:szCs w:val="24"/>
+        </w:rPr>
+        <w:t xml:space="preserve">izmantotā atmiņa pieaug, palielinoties ievaddatu skaitam. Lielo O notāciju pieraksta kā </w:t>
+      </w:r>
+      <w:r>
+        <w:rPr>
+          <w:rFonts w:ascii="Times New Roman" w:hAnsi="Times New Roman" w:cs="Times New Roman"/>
+          <w:i/>
+          <w:iCs/>
+          <w:sz w:val="24"/>
+          <w:szCs w:val="24"/>
+        </w:rPr>
         <w:t>O(n)</w:t>
       </w:r>
       <w:r>
@@ -4802,7 +5903,77 @@
           <w:sz w:val="24"/>
           <w:szCs w:val="24"/>
         </w:rPr>
-        <w:t xml:space="preserve">, kas cēlās no vācu matemātiķa “Paul Bachmann” pieraksta. </w:t>
+        <w:t>, kas cēlās no vācu matemātiķa “Paul Bachmann”</w:t>
+      </w:r>
+      <w:r>
+        <w:rPr>
+          <w:rFonts w:ascii="Times New Roman" w:hAnsi="Times New Roman" w:cs="Times New Roman"/>
+          <w:sz w:val="24"/>
+          <w:szCs w:val="24"/>
+        </w:rPr>
+        <w:t xml:space="preserve"> </w:t>
+      </w:r>
+      <w:sdt>
+        <w:sdtPr>
+          <w:rPr>
+            <w:rFonts w:ascii="Times New Roman" w:hAnsi="Times New Roman" w:cs="Times New Roman"/>
+            <w:sz w:val="24"/>
+            <w:szCs w:val="24"/>
+          </w:rPr>
+          <w:id w:val="-661935370"/>
+          <w:citation/>
+        </w:sdtPr>
+        <w:sdtContent>
+          <w:r>
+            <w:rPr>
+              <w:rFonts w:ascii="Times New Roman" w:hAnsi="Times New Roman" w:cs="Times New Roman"/>
+              <w:sz w:val="24"/>
+              <w:szCs w:val="24"/>
+            </w:rPr>
+            <w:fldChar w:fldCharType="begin"/>
+          </w:r>
+          <w:r>
+            <w:rPr>
+              <w:rFonts w:ascii="Times New Roman" w:hAnsi="Times New Roman" w:cs="Times New Roman"/>
+              <w:sz w:val="24"/>
+              <w:szCs w:val="24"/>
+            </w:rPr>
+            <w:instrText xml:space="preserve"> CITATION Bac94 \l 1033 </w:instrText>
+          </w:r>
+          <w:r>
+            <w:rPr>
+              <w:rFonts w:ascii="Times New Roman" w:hAnsi="Times New Roman" w:cs="Times New Roman"/>
+              <w:sz w:val="24"/>
+              <w:szCs w:val="24"/>
+            </w:rPr>
+            <w:fldChar w:fldCharType="separate"/>
+          </w:r>
+          <w:r>
+            <w:rPr>
+              <w:rFonts w:ascii="Times New Roman" w:hAnsi="Times New Roman" w:cs="Times New Roman"/>
+              <w:noProof/>
+              <w:sz w:val="24"/>
+              <w:szCs w:val="24"/>
+            </w:rPr>
+            <w:t>[11]</w:t>
+          </w:r>
+          <w:r>
+            <w:rPr>
+              <w:rFonts w:ascii="Times New Roman" w:hAnsi="Times New Roman" w:cs="Times New Roman"/>
+              <w:sz w:val="24"/>
+              <w:szCs w:val="24"/>
+            </w:rPr>
+            <w:fldChar w:fldCharType="end"/>
+          </w:r>
+        </w:sdtContent>
+      </w:sdt>
+      <w:r>
+        <w:rPr>
+          <w:rFonts w:ascii="Times New Roman" w:hAnsi="Times New Roman" w:cs="Times New Roman"/>
+          <w:sz w:val="24"/>
+          <w:szCs w:val="24"/>
+        </w:rPr>
+        <w:t xml:space="preserve"> pieraksta. </w:t>
       </w:r>
       <w:r>
         <w:rPr>
@@ -4872,7 +6043,7 @@
               <w:sz w:val="24"/>
               <w:szCs w:val="24"/>
             </w:rPr>
-            <w:t>[10]</w:t>
+            <w:t>[12]</w:t>
           </w:r>
           <w:r>
             <w:rPr>
@@ -4895,7 +6066,6 @@
     </w:p>
     <w:p>
       <w:pPr>
-        <w:suppressAutoHyphens w:val="0"/>
         <w:jc w:val="both"/>
         <w:rPr>
           <w:rFonts w:ascii="Times New Roman" w:hAnsi="Times New Roman" w:cs="Times New Roman"/>
@@ -4962,7 +6132,7 @@
               <w:sz w:val="24"/>
               <w:szCs w:val="24"/>
             </w:rPr>
-            <w:t>[11]</w:t>
+            <w:t>[13]</w:t>
           </w:r>
           <w:r>
             <w:rPr>
@@ -5144,7 +6314,6 @@
     </w:p>
     <w:p>
       <w:pPr>
-        <w:suppressAutoHyphens w:val="0"/>
         <w:jc w:val="both"/>
         <w:rPr>
           <w:rFonts w:ascii="Times New Roman" w:hAnsi="Times New Roman" w:cs="Times New Roman"/>
@@ -5180,7 +6349,6 @@
     </w:p>
     <w:p>
       <w:pPr>
-        <w:suppressAutoHyphens w:val="0"/>
         <w:jc w:val="both"/>
         <w:rPr>
           <w:rFonts w:ascii="Times New Roman" w:hAnsi="Times New Roman" w:cs="Times New Roman"/>
@@ -5227,7 +6395,6 @@
     </w:p>
     <w:p>
       <w:pPr>
-        <w:suppressAutoHyphens w:val="0"/>
         <w:jc w:val="center"/>
         <w:rPr>
           <w:rFonts w:ascii="Times New Roman" w:hAnsi="Times New Roman" w:cs="Times New Roman"/>
@@ -5253,12 +6420,41 @@
           <w:sz w:val="28"/>
           <w:szCs w:val="28"/>
         </w:rPr>
-        <w:t>Lielās O notācijas nozīme mūsu projektā</w:t>
+        <w:t xml:space="preserve">Lielās O notācijas nozīme </w:t>
+      </w:r>
+      <w:r>
+        <w:rPr>
+          <w:rFonts w:ascii="Times New Roman" w:hAnsi="Times New Roman" w:cs="Times New Roman"/>
+          <w:b/>
+          <w:bCs/>
+          <w:sz w:val="28"/>
+          <w:szCs w:val="28"/>
+        </w:rPr>
+        <w:t>šajā</w:t>
+      </w:r>
+      <w:r>
+        <w:rPr>
+          <w:rFonts w:ascii="Times New Roman" w:hAnsi="Times New Roman" w:cs="Times New Roman"/>
+          <w:b/>
+          <w:bCs/>
+          <w:sz w:val="28"/>
+          <w:szCs w:val="28"/>
+        </w:rPr>
+        <w:t xml:space="preserve"> p</w:t>
+      </w:r>
+      <w:r>
+        <w:rPr>
+          <w:rFonts w:ascii="Times New Roman" w:hAnsi="Times New Roman" w:cs="Times New Roman"/>
+          <w:b/>
+          <w:bCs/>
+          <w:sz w:val="28"/>
+          <w:szCs w:val="28"/>
+        </w:rPr>
+        <w:t>ētījumā</w:t>
       </w:r>
     </w:p>
     <w:p>
       <w:pPr>
-        <w:suppressAutoHyphens w:val="0"/>
         <w:jc w:val="both"/>
         <w:rPr>
           <w:rFonts w:ascii="Times New Roman" w:hAnsi="Times New Roman" w:cs="Times New Roman"/>
@@ -5280,7 +6476,15 @@
           <w:sz w:val="24"/>
           <w:szCs w:val="24"/>
         </w:rPr>
-        <w:t xml:space="preserve">Mākslīgā intelekta veidošana, apmācīšana un pētīšana ir saistīta ar lielām un sarežģītām datu kopām, un pareiza algoritma un datu struktūru izvēle var būtiski mainīt risinājumu ātrumu un precizitāti. </w:t>
+        <w:t>MI</w:t>
+      </w:r>
+      <w:r>
+        <w:rPr>
+          <w:rFonts w:ascii="Times New Roman" w:hAnsi="Times New Roman" w:cs="Times New Roman"/>
+          <w:sz w:val="24"/>
+          <w:szCs w:val="24"/>
+        </w:rPr>
+        <w:t xml:space="preserve"> veidošana, apmācīšana un pētīšana ir saistīta ar lielām un sarežģītām datu kopām, un pareiza algoritma un datu struktūru izvēle var būtiski mainīt risinājumu ātrumu un precizitāti. </w:t>
       </w:r>
       <w:r>
         <w:rPr>
@@ -5336,12 +6540,27 @@
           <w:sz w:val="24"/>
           <w:szCs w:val="24"/>
         </w:rPr>
-        <w:t xml:space="preserve"> šo informāciju, varēsim veikt pamatotus spriedumus par mākslīgā intelekta iespējām nākotnē.</w:t>
+        <w:t xml:space="preserve"> šo informāciju, varēsim veikt pamatotus spriedumus par </w:t>
+      </w:r>
+      <w:r>
+        <w:rPr>
+          <w:rFonts w:ascii="Times New Roman" w:hAnsi="Times New Roman" w:cs="Times New Roman"/>
+          <w:sz w:val="24"/>
+          <w:szCs w:val="24"/>
+        </w:rPr>
+        <w:t>MI</w:t>
+      </w:r>
+      <w:r>
+        <w:rPr>
+          <w:rFonts w:ascii="Times New Roman" w:hAnsi="Times New Roman" w:cs="Times New Roman"/>
+          <w:sz w:val="24"/>
+          <w:szCs w:val="24"/>
+        </w:rPr>
+        <w:t xml:space="preserve"> iespējām nākotnē.</w:t>
       </w:r>
     </w:p>
     <w:p>
       <w:pPr>
-        <w:suppressAutoHyphens w:val="0"/>
         <w:jc w:val="both"/>
         <w:rPr>
           <w:rFonts w:ascii="Times New Roman" w:hAnsi="Times New Roman" w:cs="Times New Roman"/>
@@ -5349,634 +6568,545 @@
           <w:szCs w:val="24"/>
         </w:rPr>
       </w:pPr>
+      <w:r>
+        <w:rPr>
+          <w:rFonts w:ascii="Times New Roman" w:hAnsi="Times New Roman" w:cs="Times New Roman"/>
+          <w:sz w:val="24"/>
+          <w:szCs w:val="24"/>
+        </w:rPr>
+        <w:tab/>
+        <w:t>Apskatot lielo O notāciju citos dzīves piemēros, kā šahā, vēl joprojām ar mūsdienu tehnoloģijām nav iespējams realizēt aģentu, kurš spētu izveidot un apstrādāt visu stāvokļu kopu šai spēlei. Tai ir visma</w:t>
+      </w:r>
+      <w:r>
+        <w:rPr>
+          <w:rFonts w:ascii="Times New Roman" w:hAnsi="Times New Roman" w:cs="Times New Roman"/>
+          <w:sz w:val="24"/>
+          <w:szCs w:val="24"/>
+        </w:rPr>
+        <w:t xml:space="preserve">z </w:t>
+      </w:r>
+      <m:oMath>
+        <m:sSup>
+          <m:sSupPr>
+            <m:ctrlPr>
+              <w:rPr>
+                <w:rFonts w:ascii="Cambria Math" w:hAnsi="Cambria Math" w:cs="Times New Roman"/>
+                <w:i/>
+                <w:sz w:val="24"/>
+                <w:szCs w:val="24"/>
+              </w:rPr>
+            </m:ctrlPr>
+          </m:sSupPr>
+          <m:e>
+            <m:r>
+              <w:rPr>
+                <w:rFonts w:ascii="Cambria Math" w:hAnsi="Cambria Math" w:cs="Times New Roman"/>
+                <w:sz w:val="24"/>
+                <w:szCs w:val="24"/>
+              </w:rPr>
+              <m:t>10</m:t>
+            </m:r>
+          </m:e>
+          <m:sup>
+            <m:r>
+              <w:rPr>
+                <w:rFonts w:ascii="Cambria Math" w:hAnsi="Cambria Math" w:cs="Times New Roman"/>
+                <w:sz w:val="24"/>
+                <w:szCs w:val="24"/>
+              </w:rPr>
+              <m:t>150</m:t>
+            </m:r>
+          </m:sup>
+        </m:sSup>
+      </m:oMath>
+      <w:r>
+        <w:rPr>
+          <w:rFonts w:ascii="Times New Roman" w:hAnsi="Times New Roman" w:cs="Times New Roman"/>
+          <w:sz w:val="24"/>
+          <w:szCs w:val="24"/>
+        </w:rPr>
+        <w:t xml:space="preserve"> </w:t>
+      </w:r>
+      <w:r>
+        <w:rPr>
+          <w:rFonts w:ascii="Times New Roman" w:hAnsi="Times New Roman" w:cs="Times New Roman"/>
+          <w:sz w:val="24"/>
+          <w:szCs w:val="24"/>
+        </w:rPr>
+        <w:t xml:space="preserve">stāvokļu, kas ir vairāk par atomu skaitu novērojamajā visumā </w:t>
+      </w:r>
+      <w:sdt>
+        <w:sdtPr>
+          <w:rPr>
+            <w:rFonts w:ascii="Times New Roman" w:hAnsi="Times New Roman" w:cs="Times New Roman"/>
+            <w:sz w:val="24"/>
+            <w:szCs w:val="24"/>
+          </w:rPr>
+          <w:id w:val="999156395"/>
+          <w:citation/>
+        </w:sdtPr>
+        <w:sdtContent>
+          <w:r>
+            <w:rPr>
+              <w:rFonts w:ascii="Times New Roman" w:hAnsi="Times New Roman" w:cs="Times New Roman"/>
+              <w:sz w:val="24"/>
+              <w:szCs w:val="24"/>
+            </w:rPr>
+            <w:fldChar w:fldCharType="begin"/>
+          </w:r>
+          <w:r>
+            <w:rPr>
+              <w:rFonts w:ascii="Times New Roman" w:hAnsi="Times New Roman" w:cs="Times New Roman"/>
+              <w:sz w:val="24"/>
+              <w:szCs w:val="24"/>
+            </w:rPr>
+            <w:instrText xml:space="preserve">CITATION Stu091 \p 47 \l 1033 </w:instrText>
+          </w:r>
+          <w:r>
+            <w:rPr>
+              <w:rFonts w:ascii="Times New Roman" w:hAnsi="Times New Roman" w:cs="Times New Roman"/>
+              <w:sz w:val="24"/>
+              <w:szCs w:val="24"/>
+            </w:rPr>
+            <w:fldChar w:fldCharType="separate"/>
+          </w:r>
+          <w:r>
+            <w:rPr>
+              <w:rFonts w:ascii="Times New Roman" w:hAnsi="Times New Roman" w:cs="Times New Roman"/>
+              <w:noProof/>
+              <w:sz w:val="24"/>
+              <w:szCs w:val="24"/>
+            </w:rPr>
+            <w:t>[2, p. 47]</w:t>
+          </w:r>
+          <w:r>
+            <w:rPr>
+              <w:rFonts w:ascii="Times New Roman" w:hAnsi="Times New Roman" w:cs="Times New Roman"/>
+              <w:sz w:val="24"/>
+              <w:szCs w:val="24"/>
+            </w:rPr>
+            <w:fldChar w:fldCharType="end"/>
+          </w:r>
+        </w:sdtContent>
+      </w:sdt>
+      <w:r>
+        <w:rPr>
+          <w:rFonts w:ascii="Times New Roman" w:hAnsi="Times New Roman" w:cs="Times New Roman"/>
+          <w:sz w:val="24"/>
+          <w:szCs w:val="24"/>
+        </w:rPr>
+        <w:t>. Vēlviens spilgts piemērs būtu RSA šifra,</w:t>
+      </w:r>
+      <w:r>
+        <w:rPr>
+          <w:rFonts w:ascii="Times New Roman" w:hAnsi="Times New Roman" w:cs="Times New Roman"/>
+          <w:sz w:val="24"/>
+          <w:szCs w:val="24"/>
+        </w:rPr>
+        <w:t xml:space="preserve"> ko daudzas bankas izmanto, kā šifrēšanas veidu, kurā tiek reizināti divi milzīgi pirmskaitļi. RSA atšifrēšana aizņem</w:t>
+      </w:r>
+      <w:r>
+        <w:rPr>
+          <w:rFonts w:ascii="Times New Roman" w:hAnsi="Times New Roman" w:cs="Times New Roman"/>
+          <w:sz w:val="24"/>
+          <w:szCs w:val="24"/>
+        </w:rPr>
+        <w:t>s</w:t>
+      </w:r>
+      <w:r>
+        <w:rPr>
+          <w:rFonts w:ascii="Times New Roman" w:hAnsi="Times New Roman" w:cs="Times New Roman"/>
+          <w:sz w:val="24"/>
+          <w:szCs w:val="24"/>
+        </w:rPr>
+        <w:t xml:space="preserve"> pārāk ilgu laiku. Piemēram, 200 ciparu lielu reizinājuma atšifrēšana aizņems aptuveni 3,8 </w:t>
+      </w:r>
+      <w:r>
+        <w:rPr>
+          <w:rFonts w:ascii="Times New Roman" w:hAnsi="Times New Roman" w:cs="Times New Roman"/>
+          <w:sz w:val="24"/>
+          <w:szCs w:val="24"/>
+        </w:rPr>
+        <w:sym w:font="Symbol" w:char="F0D7"/>
+      </w:r>
+      <w:r>
+        <w:rPr>
+          <w:rFonts w:ascii="Times New Roman" w:hAnsi="Times New Roman" w:cs="Times New Roman"/>
+          <w:sz w:val="24"/>
+          <w:szCs w:val="24"/>
+        </w:rPr>
+        <w:t xml:space="preserve"> </w:t>
+      </w:r>
+      <m:oMath>
+        <m:sSup>
+          <m:sSupPr>
+            <m:ctrlPr>
+              <w:rPr>
+                <w:rFonts w:ascii="Cambria Math" w:hAnsi="Cambria Math" w:cs="Times New Roman"/>
+                <w:i/>
+                <w:sz w:val="24"/>
+                <w:szCs w:val="24"/>
+              </w:rPr>
+            </m:ctrlPr>
+          </m:sSupPr>
+          <m:e>
+            <m:r>
+              <w:rPr>
+                <w:rFonts w:ascii="Cambria Math" w:hAnsi="Cambria Math" w:cs="Times New Roman"/>
+                <w:sz w:val="24"/>
+                <w:szCs w:val="24"/>
+              </w:rPr>
+              <m:t>10</m:t>
+            </m:r>
+          </m:e>
+          <m:sup>
+            <m:r>
+              <w:rPr>
+                <w:rFonts w:ascii="Cambria Math" w:hAnsi="Cambria Math" w:cs="Times New Roman"/>
+                <w:sz w:val="24"/>
+                <w:szCs w:val="24"/>
+              </w:rPr>
+              <m:t>9</m:t>
+            </m:r>
+          </m:sup>
+        </m:sSup>
+      </m:oMath>
+      <w:r>
+        <w:rPr>
+          <w:rFonts w:ascii="Times New Roman" w:hAnsi="Times New Roman" w:cs="Times New Roman"/>
+          <w:sz w:val="24"/>
+          <w:szCs w:val="24"/>
+        </w:rPr>
+        <w:t xml:space="preserve"> gadus </w:t>
+      </w:r>
+      <w:sdt>
+        <w:sdtPr>
+          <w:rPr>
+            <w:rFonts w:ascii="Times New Roman" w:hAnsi="Times New Roman" w:cs="Times New Roman"/>
+            <w:sz w:val="24"/>
+            <w:szCs w:val="24"/>
+          </w:rPr>
+          <w:id w:val="959446923"/>
+          <w:citation/>
+        </w:sdtPr>
+        <w:sdtContent>
+          <w:r>
+            <w:rPr>
+              <w:rFonts w:ascii="Times New Roman" w:hAnsi="Times New Roman" w:cs="Times New Roman"/>
+              <w:sz w:val="24"/>
+              <w:szCs w:val="24"/>
+            </w:rPr>
+            <w:fldChar w:fldCharType="begin"/>
+          </w:r>
+          <w:r>
+            <w:rPr>
+              <w:rFonts w:ascii="Times New Roman" w:hAnsi="Times New Roman" w:cs="Times New Roman"/>
+              <w:sz w:val="24"/>
+              <w:szCs w:val="24"/>
+            </w:rPr>
+            <w:instrText xml:space="preserve"> CITATION Riv78 \l 1033 </w:instrText>
+          </w:r>
+          <w:r>
+            <w:rPr>
+              <w:rFonts w:ascii="Times New Roman" w:hAnsi="Times New Roman" w:cs="Times New Roman"/>
+              <w:sz w:val="24"/>
+              <w:szCs w:val="24"/>
+            </w:rPr>
+            <w:fldChar w:fldCharType="separate"/>
+          </w:r>
+          <w:r>
+            <w:rPr>
+              <w:rFonts w:ascii="Times New Roman" w:hAnsi="Times New Roman" w:cs="Times New Roman"/>
+              <w:noProof/>
+              <w:sz w:val="24"/>
+              <w:szCs w:val="24"/>
+            </w:rPr>
+            <w:t>[17]</w:t>
+          </w:r>
+          <w:r>
+            <w:rPr>
+              <w:rFonts w:ascii="Times New Roman" w:hAnsi="Times New Roman" w:cs="Times New Roman"/>
+              <w:sz w:val="24"/>
+              <w:szCs w:val="24"/>
+            </w:rPr>
+            <w:fldChar w:fldCharType="end"/>
+          </w:r>
+        </w:sdtContent>
+      </w:sdt>
+      <w:r>
+        <w:rPr>
+          <w:rFonts w:ascii="Times New Roman" w:hAnsi="Times New Roman" w:cs="Times New Roman"/>
+          <w:sz w:val="24"/>
+          <w:szCs w:val="24"/>
+        </w:rPr>
+        <w:t>.</w:t>
+      </w:r>
     </w:p>
     <w:p>
       <w:pPr>
-        <w:suppressAutoHyphens w:val="0"/>
-        <w:jc w:val="both"/>
-        <w:rPr>
-          <w:rFonts w:ascii="Times New Roman" w:hAnsi="Times New Roman" w:cs="Times New Roman"/>
-          <w:sz w:val="24"/>
-          <w:szCs w:val="24"/>
-        </w:rPr>
-      </w:pPr>
+        <w:jc w:val="center"/>
+        <w:rPr>
+          <w:rFonts w:ascii="Times New Roman" w:hAnsi="Times New Roman" w:cs="Times New Roman"/>
+          <w:b/>
+          <w:bCs/>
+          <w:sz w:val="32"/>
+          <w:szCs w:val="32"/>
+        </w:rPr>
+      </w:pPr>
+      <w:r>
+        <w:rPr>
+          <w:rFonts w:ascii="Times New Roman" w:hAnsi="Times New Roman" w:cs="Times New Roman"/>
+          <w:b/>
+          <w:bCs/>
+          <w:sz w:val="32"/>
+          <w:szCs w:val="32"/>
+        </w:rPr>
+        <w:lastRenderedPageBreak/>
+        <w:t>Metodes</w:t>
+      </w:r>
     </w:p>
-    <w:sdt>
-      <w:sdtPr>
-        <w:id w:val="-1192304229"/>
-        <w:docPartObj>
-          <w:docPartGallery w:val="Bibliographies"/>
-          <w:docPartUnique/>
-        </w:docPartObj>
-      </w:sdtPr>
-      <w:sdtEndPr>
-        <w:rPr>
-          <w:rFonts w:ascii="Calibri" w:eastAsia="Yu Mincho" w:hAnsi="Calibri" w:cs="Arial"/>
-          <w:color w:val="auto"/>
-          <w:sz w:val="22"/>
-          <w:szCs w:val="22"/>
-        </w:rPr>
-      </w:sdtEndPr>
-      <w:sdtContent>
-        <w:p>
-          <w:pPr>
-            <w:pStyle w:val="Virsraksts1"/>
-          </w:pPr>
-          <w:r>
-            <w:t>Atsauces</w:t>
-          </w:r>
-        </w:p>
-        <w:sdt>
-          <w:sdtPr>
-            <w:id w:val="-573587230"/>
-            <w:bibliography/>
-          </w:sdtPr>
-          <w:sdtContent>
-            <w:p>
-              <w:pPr>
-                <w:rPr>
-                  <w:noProof/>
-                  <w:lang w:val="de-DE"/>
-                </w:rPr>
-              </w:pPr>
-              <w:r>
-                <w:fldChar w:fldCharType="begin"/>
-              </w:r>
-              <w:r>
-                <w:instrText>BIBLIOGRAPHY</w:instrText>
-              </w:r>
-              <w:r>
-                <w:fldChar w:fldCharType="separate"/>
-              </w:r>
-            </w:p>
-            <w:tbl>
-              <w:tblPr>
-                <w:tblW w:w="5000" w:type="pct"/>
-                <w:tblCellSpacing w:w="15" w:type="dxa"/>
-                <w:tblCellMar>
-                  <w:top w:w="15" w:type="dxa"/>
-                  <w:left w:w="15" w:type="dxa"/>
-                  <w:bottom w:w="15" w:type="dxa"/>
-                  <w:right w:w="15" w:type="dxa"/>
-                </w:tblCellMar>
-                <w:tblLook w:val="04A0" w:firstRow="1" w:lastRow="0" w:firstColumn="1" w:lastColumn="0" w:noHBand="0" w:noVBand="1"/>
-              </w:tblPr>
-              <w:tblGrid>
-                <w:gridCol w:w="381"/>
-                <w:gridCol w:w="9023"/>
-              </w:tblGrid>
-              <w:tr>
-                <w:trPr>
-                  <w:divId w:val="826556666"/>
-                  <w:tblCellSpacing w:w="15" w:type="dxa"/>
-                </w:trPr>
-                <w:tc>
-                  <w:tcPr>
-                    <w:tcW w:w="50" w:type="pct"/>
-                    <w:hideMark/>
-                  </w:tcPr>
-                  <w:p>
-                    <w:pPr>
-                      <w:pStyle w:val="Bibliogrfija"/>
-                      <w:rPr>
-                        <w:noProof/>
-                        <w:kern w:val="0"/>
-                        <w:sz w:val="24"/>
-                        <w:szCs w:val="24"/>
-                        <w:lang w:val="en-US"/>
-                      </w:rPr>
-                    </w:pPr>
-                    <w:r>
-                      <w:rPr>
-                        <w:noProof/>
-                        <w:lang w:val="en-US"/>
-                      </w:rPr>
-                      <w:t xml:space="preserve">[1] </w:t>
-                    </w:r>
-                  </w:p>
-                </w:tc>
-                <w:tc>
-                  <w:tcPr>
-                    <w:tcW w:w="0" w:type="auto"/>
-                    <w:hideMark/>
-                  </w:tcPr>
-                  <w:p>
-                    <w:pPr>
-                      <w:pStyle w:val="Bibliogrfija"/>
-                      <w:rPr>
-                        <w:noProof/>
-                        <w:lang w:val="en-US"/>
-                      </w:rPr>
-                    </w:pPr>
-                    <w:r>
-                      <w:rPr>
-                        <w:noProof/>
-                        <w:lang w:val="en-US"/>
-                      </w:rPr>
-                      <w:t>G. E. Moore, 1965. [Online]. Available: http://cva.stanford.edu/classes/cs99s/papers/moore-crammingmorecomponents.pdf. [Accessed 23 09 2024].</w:t>
-                    </w:r>
-                  </w:p>
-                </w:tc>
-              </w:tr>
-              <w:tr>
-                <w:trPr>
-                  <w:divId w:val="826556666"/>
-                  <w:tblCellSpacing w:w="15" w:type="dxa"/>
-                </w:trPr>
-                <w:tc>
-                  <w:tcPr>
-                    <w:tcW w:w="50" w:type="pct"/>
-                    <w:hideMark/>
-                  </w:tcPr>
-                  <w:p>
-                    <w:pPr>
-                      <w:pStyle w:val="Bibliogrfija"/>
-                      <w:rPr>
-                        <w:noProof/>
-                        <w:lang w:val="en-US"/>
-                      </w:rPr>
-                    </w:pPr>
-                    <w:r>
-                      <w:rPr>
-                        <w:noProof/>
-                        <w:lang w:val="en-US"/>
-                      </w:rPr>
-                      <w:t xml:space="preserve">[2] </w:t>
-                    </w:r>
-                  </w:p>
-                </w:tc>
-                <w:tc>
-                  <w:tcPr>
-                    <w:tcW w:w="0" w:type="auto"/>
-                    <w:hideMark/>
-                  </w:tcPr>
-                  <w:p>
-                    <w:pPr>
-                      <w:pStyle w:val="Bibliogrfija"/>
-                      <w:rPr>
-                        <w:noProof/>
-                        <w:lang w:val="en-US"/>
-                      </w:rPr>
-                    </w:pPr>
-                    <w:r>
-                      <w:rPr>
-                        <w:noProof/>
-                        <w:lang w:val="en-US"/>
-                      </w:rPr>
-                      <w:t xml:space="preserve">S. J. Russell and P. Norvig, Artificial Intelligence: A Modern Approach (3rd ed.), 2009. </w:t>
-                    </w:r>
-                  </w:p>
-                </w:tc>
-              </w:tr>
-              <w:tr>
-                <w:trPr>
-                  <w:divId w:val="826556666"/>
-                  <w:tblCellSpacing w:w="15" w:type="dxa"/>
-                </w:trPr>
-                <w:tc>
-                  <w:tcPr>
-                    <w:tcW w:w="50" w:type="pct"/>
-                    <w:hideMark/>
-                  </w:tcPr>
-                  <w:p>
-                    <w:pPr>
-                      <w:pStyle w:val="Bibliogrfija"/>
-                      <w:rPr>
-                        <w:noProof/>
-                        <w:lang w:val="en-US"/>
-                      </w:rPr>
-                    </w:pPr>
-                    <w:r>
-                      <w:rPr>
-                        <w:noProof/>
-                        <w:lang w:val="en-US"/>
-                      </w:rPr>
-                      <w:t xml:space="preserve">[3] </w:t>
-                    </w:r>
-                  </w:p>
-                </w:tc>
-                <w:tc>
-                  <w:tcPr>
-                    <w:tcW w:w="0" w:type="auto"/>
-                    <w:hideMark/>
-                  </w:tcPr>
-                  <w:p>
-                    <w:pPr>
-                      <w:pStyle w:val="Bibliogrfija"/>
-                      <w:rPr>
-                        <w:noProof/>
-                        <w:lang w:val="en-US"/>
-                      </w:rPr>
-                    </w:pPr>
-                    <w:r>
-                      <w:rPr>
-                        <w:noProof/>
-                        <w:lang w:val="en-US"/>
-                      </w:rPr>
-                      <w:t>Oracle, "What is Cloud Computing, AI and Cloud Computing Explained," 2024.</w:t>
-                    </w:r>
-                  </w:p>
-                </w:tc>
-              </w:tr>
-              <w:tr>
-                <w:trPr>
-                  <w:divId w:val="826556666"/>
-                  <w:tblCellSpacing w:w="15" w:type="dxa"/>
-                </w:trPr>
-                <w:tc>
-                  <w:tcPr>
-                    <w:tcW w:w="50" w:type="pct"/>
-                    <w:hideMark/>
-                  </w:tcPr>
-                  <w:p>
-                    <w:pPr>
-                      <w:pStyle w:val="Bibliogrfija"/>
-                      <w:rPr>
-                        <w:noProof/>
-                        <w:lang w:val="en-US"/>
-                      </w:rPr>
-                    </w:pPr>
-                    <w:r>
-                      <w:rPr>
-                        <w:noProof/>
-                        <w:lang w:val="en-US"/>
-                      </w:rPr>
-                      <w:t xml:space="preserve">[4] </w:t>
-                    </w:r>
-                  </w:p>
-                </w:tc>
-                <w:tc>
-                  <w:tcPr>
-                    <w:tcW w:w="0" w:type="auto"/>
-                    <w:hideMark/>
-                  </w:tcPr>
-                  <w:p>
-                    <w:pPr>
-                      <w:pStyle w:val="Bibliogrfija"/>
-                      <w:rPr>
-                        <w:noProof/>
-                        <w:lang w:val="en-US"/>
-                      </w:rPr>
-                    </w:pPr>
-                    <w:r>
-                      <w:rPr>
-                        <w:noProof/>
-                        <w:lang w:val="en-US"/>
-                      </w:rPr>
-                      <w:t>K. Chellapilla, S. Puri and P. Simard, 2006. [Online]. Available: https://inria.hal.science/inria-00112631/document. [Accessed 23 09 2024].</w:t>
-                    </w:r>
-                  </w:p>
-                </w:tc>
-              </w:tr>
-              <w:tr>
-                <w:trPr>
-                  <w:divId w:val="826556666"/>
-                  <w:tblCellSpacing w:w="15" w:type="dxa"/>
-                </w:trPr>
-                <w:tc>
-                  <w:tcPr>
-                    <w:tcW w:w="50" w:type="pct"/>
-                    <w:hideMark/>
-                  </w:tcPr>
-                  <w:p>
-                    <w:pPr>
-                      <w:pStyle w:val="Bibliogrfija"/>
-                      <w:rPr>
-                        <w:noProof/>
-                      </w:rPr>
-                    </w:pPr>
-                    <w:r>
-                      <w:rPr>
-                        <w:noProof/>
-                      </w:rPr>
-                      <w:t xml:space="preserve">[5] </w:t>
-                    </w:r>
-                  </w:p>
-                </w:tc>
-                <w:tc>
-                  <w:tcPr>
-                    <w:tcW w:w="0" w:type="auto"/>
-                    <w:hideMark/>
-                  </w:tcPr>
-                  <w:p>
-                    <w:pPr>
-                      <w:pStyle w:val="Bibliogrfija"/>
-                      <w:rPr>
-                        <w:noProof/>
-                      </w:rPr>
-                    </w:pPr>
-                    <w:r>
-                      <w:rPr>
-                        <w:noProof/>
-                      </w:rPr>
-                      <w:t>TensorFlow, «Multi-GPU training».</w:t>
-                    </w:r>
-                  </w:p>
-                </w:tc>
-              </w:tr>
-              <w:tr>
-                <w:trPr>
-                  <w:divId w:val="826556666"/>
-                  <w:tblCellSpacing w:w="15" w:type="dxa"/>
-                </w:trPr>
-                <w:tc>
-                  <w:tcPr>
-                    <w:tcW w:w="50" w:type="pct"/>
-                    <w:hideMark/>
-                  </w:tcPr>
-                  <w:p>
-                    <w:pPr>
-                      <w:pStyle w:val="Bibliogrfija"/>
-                      <w:rPr>
-                        <w:noProof/>
-                      </w:rPr>
-                    </w:pPr>
-                    <w:r>
-                      <w:rPr>
-                        <w:noProof/>
-                      </w:rPr>
-                      <w:t xml:space="preserve">[6] </w:t>
-                    </w:r>
-                  </w:p>
-                </w:tc>
-                <w:tc>
-                  <w:tcPr>
-                    <w:tcW w:w="0" w:type="auto"/>
-                    <w:hideMark/>
-                  </w:tcPr>
-                  <w:p>
-                    <w:pPr>
-                      <w:pStyle w:val="Bibliogrfija"/>
-                      <w:rPr>
-                        <w:noProof/>
-                      </w:rPr>
-                    </w:pPr>
-                    <w:r>
-                      <w:rPr>
-                        <w:noProof/>
-                      </w:rPr>
-                      <w:t>Our World in Data, 2022.</w:t>
-                    </w:r>
-                  </w:p>
-                </w:tc>
-              </w:tr>
-              <w:tr>
-                <w:trPr>
-                  <w:divId w:val="826556666"/>
-                  <w:tblCellSpacing w:w="15" w:type="dxa"/>
-                </w:trPr>
-                <w:tc>
-                  <w:tcPr>
-                    <w:tcW w:w="50" w:type="pct"/>
-                    <w:hideMark/>
-                  </w:tcPr>
-                  <w:p>
-                    <w:pPr>
-                      <w:pStyle w:val="Bibliogrfija"/>
-                      <w:rPr>
-                        <w:noProof/>
-                      </w:rPr>
-                    </w:pPr>
-                    <w:r>
-                      <w:rPr>
-                        <w:noProof/>
-                      </w:rPr>
-                      <w:t xml:space="preserve">[7] </w:t>
-                    </w:r>
-                  </w:p>
-                </w:tc>
-                <w:tc>
-                  <w:tcPr>
-                    <w:tcW w:w="0" w:type="auto"/>
-                    <w:hideMark/>
-                  </w:tcPr>
-                  <w:p>
-                    <w:pPr>
-                      <w:pStyle w:val="Bibliogrfija"/>
-                      <w:rPr>
-                        <w:noProof/>
-                      </w:rPr>
-                    </w:pPr>
-                    <w:r>
-                      <w:rPr>
-                        <w:noProof/>
-                      </w:rPr>
-                      <w:t>Nvidia, «GeForce RTX 30 Series,» 2021.</w:t>
-                    </w:r>
-                  </w:p>
-                </w:tc>
-              </w:tr>
-              <w:tr>
-                <w:trPr>
-                  <w:divId w:val="826556666"/>
-                  <w:tblCellSpacing w:w="15" w:type="dxa"/>
-                </w:trPr>
-                <w:tc>
-                  <w:tcPr>
-                    <w:tcW w:w="50" w:type="pct"/>
-                    <w:hideMark/>
-                  </w:tcPr>
-                  <w:p>
-                    <w:pPr>
-                      <w:pStyle w:val="Bibliogrfija"/>
-                      <w:rPr>
-                        <w:noProof/>
-                      </w:rPr>
-                    </w:pPr>
-                    <w:r>
-                      <w:rPr>
-                        <w:noProof/>
-                      </w:rPr>
-                      <w:t xml:space="preserve">[8] </w:t>
-                    </w:r>
-                  </w:p>
-                </w:tc>
-                <w:tc>
-                  <w:tcPr>
-                    <w:tcW w:w="0" w:type="auto"/>
-                    <w:hideMark/>
-                  </w:tcPr>
-                  <w:p>
-                    <w:pPr>
-                      <w:pStyle w:val="Bibliogrfija"/>
-                      <w:rPr>
-                        <w:noProof/>
-                      </w:rPr>
-                    </w:pPr>
-                    <w:r>
-                      <w:rPr>
-                        <w:noProof/>
-                      </w:rPr>
-                      <w:t>R. Merritt, 2023.</w:t>
-                    </w:r>
-                  </w:p>
-                </w:tc>
-              </w:tr>
-              <w:tr>
-                <w:trPr>
-                  <w:divId w:val="826556666"/>
-                  <w:tblCellSpacing w:w="15" w:type="dxa"/>
-                </w:trPr>
-                <w:tc>
-                  <w:tcPr>
-                    <w:tcW w:w="50" w:type="pct"/>
-                    <w:hideMark/>
-                  </w:tcPr>
-                  <w:p>
-                    <w:pPr>
-                      <w:pStyle w:val="Bibliogrfija"/>
-                      <w:rPr>
-                        <w:noProof/>
-                      </w:rPr>
-                    </w:pPr>
-                    <w:r>
-                      <w:rPr>
-                        <w:noProof/>
-                      </w:rPr>
-                      <w:t xml:space="preserve">[9] </w:t>
-                    </w:r>
-                  </w:p>
-                </w:tc>
-                <w:tc>
-                  <w:tcPr>
-                    <w:tcW w:w="0" w:type="auto"/>
-                    <w:hideMark/>
-                  </w:tcPr>
-                  <w:p>
-                    <w:pPr>
-                      <w:pStyle w:val="Bibliogrfija"/>
-                      <w:rPr>
-                        <w:noProof/>
-                      </w:rPr>
-                    </w:pPr>
-                    <w:r>
-                      <w:rPr>
-                        <w:noProof/>
-                      </w:rPr>
-                      <w:t>P. G. H. Bachmann, Analytische Zahlentheorie, 1894, p. 401.</w:t>
-                    </w:r>
-                  </w:p>
-                </w:tc>
-              </w:tr>
-              <w:tr>
-                <w:trPr>
-                  <w:divId w:val="826556666"/>
-                  <w:tblCellSpacing w:w="15" w:type="dxa"/>
-                </w:trPr>
-                <w:tc>
-                  <w:tcPr>
-                    <w:tcW w:w="50" w:type="pct"/>
-                    <w:hideMark/>
-                  </w:tcPr>
-                  <w:p>
-                    <w:pPr>
-                      <w:pStyle w:val="Bibliogrfija"/>
-                      <w:rPr>
-                        <w:noProof/>
-                      </w:rPr>
-                    </w:pPr>
-                    <w:r>
-                      <w:rPr>
-                        <w:noProof/>
-                      </w:rPr>
-                      <w:t xml:space="preserve">[10] </w:t>
-                    </w:r>
-                  </w:p>
-                </w:tc>
-                <w:tc>
-                  <w:tcPr>
-                    <w:tcW w:w="0" w:type="auto"/>
-                    <w:hideMark/>
-                  </w:tcPr>
-                  <w:p>
-                    <w:pPr>
-                      <w:pStyle w:val="Bibliogrfija"/>
-                      <w:rPr>
-                        <w:noProof/>
-                      </w:rPr>
-                    </w:pPr>
-                    <w:r>
-                      <w:rPr>
-                        <w:noProof/>
-                      </w:rPr>
-                      <w:t>P. E. Black, «Dictionary of Algorithms,» 2019.</w:t>
-                    </w:r>
-                  </w:p>
-                </w:tc>
-              </w:tr>
-              <w:tr>
-                <w:trPr>
-                  <w:divId w:val="826556666"/>
-                  <w:tblCellSpacing w:w="15" w:type="dxa"/>
-                </w:trPr>
-                <w:tc>
-                  <w:tcPr>
-                    <w:tcW w:w="50" w:type="pct"/>
-                    <w:hideMark/>
-                  </w:tcPr>
-                  <w:p>
-                    <w:pPr>
-                      <w:pStyle w:val="Bibliogrfija"/>
-                      <w:rPr>
-                        <w:noProof/>
-                      </w:rPr>
-                    </w:pPr>
-                    <w:r>
-                      <w:rPr>
-                        <w:noProof/>
-                      </w:rPr>
-                      <w:t xml:space="preserve">[11] </w:t>
-                    </w:r>
-                  </w:p>
-                </w:tc>
-                <w:tc>
-                  <w:tcPr>
-                    <w:tcW w:w="0" w:type="auto"/>
-                    <w:hideMark/>
-                  </w:tcPr>
-                  <w:p>
-                    <w:pPr>
-                      <w:pStyle w:val="Bibliogrfija"/>
-                      <w:rPr>
-                        <w:noProof/>
-                      </w:rPr>
-                    </w:pPr>
-                    <w:r>
-                      <w:rPr>
-                        <w:noProof/>
-                      </w:rPr>
-                      <w:t>A. Mohr, 2014. [Tiešsaiste]. Available: https://citeseerx.ist.psu.edu/document?repid=rep1&amp;type=pdf&amp;doi=194d4f0ae54b2dbca9133c582cd2451eb13f3889. [Piekļūts 25 09 2024].</w:t>
-                    </w:r>
-                  </w:p>
-                </w:tc>
-              </w:tr>
-            </w:tbl>
-            <w:p>
-              <w:pPr>
-                <w:divId w:val="826556666"/>
-                <w:rPr>
-                  <w:rFonts w:eastAsia="Times New Roman"/>
-                  <w:noProof/>
-                </w:rPr>
-              </w:pPr>
-            </w:p>
-            <w:p>
-              <w:r>
-                <w:rPr>
-                  <w:b/>
-                  <w:bCs/>
-                </w:rPr>
-                <w:fldChar w:fldCharType="end"/>
-              </w:r>
-            </w:p>
-          </w:sdtContent>
-        </w:sdt>
-      </w:sdtContent>
-    </w:sdt>
     <w:p>
       <w:pPr>
-        <w:suppressAutoHyphens w:val="0"/>
-        <w:jc w:val="both"/>
+        <w:pStyle w:val="Sarakstarindkopa"/>
+        <w:numPr>
+          <w:ilvl w:val="0"/>
+          <w:numId w:val="18"/>
+        </w:numPr>
+        <w:rPr>
+          <w:rFonts w:ascii="Times New Roman" w:hAnsi="Times New Roman" w:cs="Times New Roman"/>
+          <w:sz w:val="24"/>
+          <w:szCs w:val="24"/>
+        </w:rPr>
+      </w:pPr>
+      <w:r>
+        <w:rPr>
+          <w:rFonts w:ascii="Times New Roman" w:hAnsi="Times New Roman" w:cs="Times New Roman"/>
+          <w:sz w:val="24"/>
+          <w:szCs w:val="24"/>
+        </w:rPr>
+        <w:t>Vides apraksts</w:t>
+      </w:r>
+      <w:r>
+        <w:rPr>
+          <w:rFonts w:ascii="Times New Roman" w:hAnsi="Times New Roman" w:cs="Times New Roman"/>
+          <w:sz w:val="24"/>
+          <w:szCs w:val="24"/>
+        </w:rPr>
+        <w:t xml:space="preserve"> (faila piemērs ar vidi)</w:t>
+      </w:r>
+    </w:p>
+    <w:p>
+      <w:pPr>
+        <w:pStyle w:val="Sarakstarindkopa"/>
+        <w:numPr>
+          <w:ilvl w:val="0"/>
+          <w:numId w:val="18"/>
+        </w:numPr>
+        <w:rPr>
+          <w:rFonts w:ascii="Times New Roman" w:hAnsi="Times New Roman" w:cs="Times New Roman"/>
+          <w:sz w:val="24"/>
+          <w:szCs w:val="24"/>
+        </w:rPr>
+      </w:pPr>
+      <w:r>
+        <w:rPr>
+          <w:rFonts w:ascii="Times New Roman" w:hAnsi="Times New Roman" w:cs="Times New Roman"/>
+          <w:sz w:val="24"/>
+          <w:szCs w:val="24"/>
+        </w:rPr>
+        <w:t>Aģenta apraksts</w:t>
+      </w:r>
+      <w:r>
+        <w:rPr>
+          <w:rFonts w:ascii="Times New Roman" w:hAnsi="Times New Roman" w:cs="Times New Roman"/>
+          <w:sz w:val="24"/>
+          <w:szCs w:val="24"/>
+        </w:rPr>
+        <w:t xml:space="preserve"> (</w:t>
+      </w:r>
+      <w:proofErr w:type="spellStart"/>
+      <w:r>
+        <w:rPr>
+          <w:rFonts w:ascii="Times New Roman" w:hAnsi="Times New Roman" w:cs="Times New Roman"/>
+          <w:sz w:val="24"/>
+          <w:szCs w:val="24"/>
+        </w:rPr>
+        <w:t>aktuātori</w:t>
+      </w:r>
+      <w:proofErr w:type="spellEnd"/>
+      <w:r>
+        <w:rPr>
+          <w:rFonts w:ascii="Times New Roman" w:hAnsi="Times New Roman" w:cs="Times New Roman"/>
+          <w:sz w:val="24"/>
+          <w:szCs w:val="24"/>
+        </w:rPr>
+        <w:t>, sensori, pārejas funkcija)</w:t>
+      </w:r>
+    </w:p>
+    <w:p>
+      <w:pPr>
+        <w:pStyle w:val="Sarakstarindkopa"/>
+        <w:numPr>
+          <w:ilvl w:val="0"/>
+          <w:numId w:val="18"/>
+        </w:numPr>
+        <w:rPr>
+          <w:rFonts w:ascii="Times New Roman" w:hAnsi="Times New Roman" w:cs="Times New Roman"/>
+          <w:sz w:val="24"/>
+          <w:szCs w:val="24"/>
+        </w:rPr>
+      </w:pPr>
+      <w:r>
+        <w:rPr>
+          <w:rFonts w:ascii="Times New Roman" w:hAnsi="Times New Roman" w:cs="Times New Roman"/>
+          <w:sz w:val="24"/>
+          <w:szCs w:val="24"/>
+        </w:rPr>
+        <w:t xml:space="preserve">Izmantotās datu struktūras, </w:t>
+      </w:r>
+      <w:proofErr w:type="spellStart"/>
+      <w:r>
+        <w:rPr>
+          <w:rFonts w:ascii="Times New Roman" w:hAnsi="Times New Roman" w:cs="Times New Roman"/>
+          <w:sz w:val="24"/>
+          <w:szCs w:val="24"/>
+        </w:rPr>
+        <w:t>pamatalgoritmi</w:t>
+      </w:r>
+      <w:proofErr w:type="spellEnd"/>
+    </w:p>
+    <w:p>
+      <w:pPr>
+        <w:pStyle w:val="Sarakstarindkopa"/>
+        <w:numPr>
+          <w:ilvl w:val="0"/>
+          <w:numId w:val="19"/>
+        </w:numPr>
+        <w:rPr>
+          <w:rFonts w:ascii="Times New Roman" w:hAnsi="Times New Roman" w:cs="Times New Roman"/>
+          <w:sz w:val="24"/>
+          <w:szCs w:val="24"/>
+        </w:rPr>
+      </w:pPr>
+      <w:r>
+        <w:rPr>
+          <w:rFonts w:ascii="Times New Roman" w:hAnsi="Times New Roman" w:cs="Times New Roman"/>
+          <w:sz w:val="24"/>
+          <w:szCs w:val="24"/>
+        </w:rPr>
+        <w:t>Saistītais saraksts</w:t>
+      </w:r>
+      <w:r>
+        <w:rPr>
+          <w:rFonts w:ascii="Times New Roman" w:hAnsi="Times New Roman" w:cs="Times New Roman"/>
+          <w:sz w:val="24"/>
+          <w:szCs w:val="24"/>
+        </w:rPr>
+        <w:t xml:space="preserve"> (metodes, sarežģītība)</w:t>
+      </w:r>
+    </w:p>
+    <w:p>
+      <w:pPr>
+        <w:pStyle w:val="Sarakstarindkopa"/>
+        <w:numPr>
+          <w:ilvl w:val="0"/>
+          <w:numId w:val="19"/>
+        </w:numPr>
+        <w:rPr>
+          <w:rFonts w:ascii="Times New Roman" w:hAnsi="Times New Roman" w:cs="Times New Roman"/>
+          <w:sz w:val="24"/>
+          <w:szCs w:val="24"/>
+        </w:rPr>
+      </w:pPr>
+      <w:r>
+        <w:rPr>
+          <w:rFonts w:ascii="Times New Roman" w:hAnsi="Times New Roman" w:cs="Times New Roman"/>
+          <w:sz w:val="24"/>
+          <w:szCs w:val="24"/>
+        </w:rPr>
+        <w:t>Prioritāšu rinda</w:t>
+      </w:r>
+      <w:r>
+        <w:rPr>
+          <w:rFonts w:ascii="Times New Roman" w:hAnsi="Times New Roman" w:cs="Times New Roman"/>
+          <w:sz w:val="24"/>
+          <w:szCs w:val="24"/>
+        </w:rPr>
+        <w:t xml:space="preserve"> (metodes, sarežģītība)</w:t>
+      </w:r>
+    </w:p>
+    <w:p>
+      <w:pPr>
+        <w:pStyle w:val="Sarakstarindkopa"/>
+        <w:numPr>
+          <w:ilvl w:val="0"/>
+          <w:numId w:val="19"/>
+        </w:numPr>
+        <w:rPr>
+          <w:rFonts w:ascii="Times New Roman" w:hAnsi="Times New Roman" w:cs="Times New Roman"/>
+          <w:sz w:val="24"/>
+          <w:szCs w:val="24"/>
+        </w:rPr>
+      </w:pPr>
+      <w:r>
+        <w:rPr>
+          <w:rFonts w:ascii="Times New Roman" w:hAnsi="Times New Roman" w:cs="Times New Roman"/>
+          <w:sz w:val="24"/>
+          <w:szCs w:val="24"/>
+        </w:rPr>
+        <w:t>Grafs</w:t>
+      </w:r>
+      <w:r>
+        <w:rPr>
+          <w:rFonts w:ascii="Times New Roman" w:hAnsi="Times New Roman" w:cs="Times New Roman"/>
+          <w:sz w:val="24"/>
+          <w:szCs w:val="24"/>
+        </w:rPr>
+        <w:t xml:space="preserve"> (metodes, sarežģītība)</w:t>
+      </w:r>
+    </w:p>
+    <w:p>
+      <w:pPr>
+        <w:pStyle w:val="Sarakstarindkopa"/>
+        <w:numPr>
+          <w:ilvl w:val="0"/>
+          <w:numId w:val="20"/>
+        </w:numPr>
+        <w:rPr>
+          <w:rFonts w:ascii="Times New Roman" w:hAnsi="Times New Roman" w:cs="Times New Roman"/>
+          <w:sz w:val="24"/>
+          <w:szCs w:val="24"/>
+        </w:rPr>
+      </w:pPr>
+      <w:r>
+        <w:rPr>
+          <w:rFonts w:ascii="Times New Roman" w:hAnsi="Times New Roman" w:cs="Times New Roman"/>
+          <w:sz w:val="24"/>
+          <w:szCs w:val="24"/>
+        </w:rPr>
+        <w:t>Aģenta efektivitātes mērīšana atkarībā no vides apstākļiem</w:t>
+      </w:r>
+    </w:p>
+    <w:p>
+      <w:pPr>
+        <w:rPr>
+          <w:rFonts w:ascii="Times New Roman" w:hAnsi="Times New Roman" w:cs="Times New Roman"/>
+          <w:sz w:val="24"/>
+          <w:szCs w:val="24"/>
+        </w:rPr>
+      </w:pPr>
+    </w:p>
+    <w:p>
+      <w:pPr>
+        <w:rPr>
+          <w:rFonts w:ascii="Times New Roman" w:hAnsi="Times New Roman" w:cs="Times New Roman"/>
+          <w:sz w:val="24"/>
+          <w:szCs w:val="24"/>
+        </w:rPr>
+      </w:pPr>
+    </w:p>
+    <w:p>
+      <w:pPr>
         <w:rPr>
           <w:rFonts w:ascii="Times New Roman" w:hAnsi="Times New Roman" w:cs="Times New Roman"/>
           <w:sz w:val="24"/>
@@ -5998,7 +7128,7 @@
   <w:endnote w:type="separator" w:id="-1">
     <w:p>
       <w:pPr>
-        <w:spacing w:after="0" w:line="240" w:lineRule="auto"/>
+        <w:spacing w:after="0"/>
       </w:pPr>
       <w:r>
         <w:separator/>
@@ -6008,7 +7138,7 @@
   <w:endnote w:type="continuationSeparator" w:id="0">
     <w:p>
       <w:pPr>
-        <w:spacing w:after="0" w:line="240" w:lineRule="auto"/>
+        <w:spacing w:after="0"/>
       </w:pPr>
       <w:r>
         <w:continuationSeparator/>
@@ -6023,7 +7153,7 @@
   <w:footnote w:type="separator" w:id="-1">
     <w:p>
       <w:pPr>
-        <w:spacing w:after="0" w:line="240" w:lineRule="auto"/>
+        <w:spacing w:after="0"/>
       </w:pPr>
       <w:r>
         <w:rPr>
@@ -6036,7 +7166,7 @@
   <w:footnote w:type="continuationSeparator" w:id="0">
     <w:p>
       <w:pPr>
-        <w:spacing w:after="0" w:line="240" w:lineRule="auto"/>
+        <w:spacing w:after="0"/>
       </w:pPr>
       <w:r>
         <w:continuationSeparator/>
@@ -6784,6 +7914,232 @@
     </w:lvl>
   </w:abstractNum>
   <w:abstractNum w:abstractNumId="8" w15:restartNumberingAfterBreak="0">
+    <w:nsid w:val="2D833FB6"/>
+    <w:multiLevelType w:val="hybridMultilevel"/>
+    <w:tmpl w:val="BCDA8A44"/>
+    <w:lvl w:ilvl="0" w:tplc="9C18BDAA">
+      <w:start w:val="1"/>
+      <w:numFmt w:val="bullet"/>
+      <w:lvlText w:val=""/>
+      <w:lvlJc w:val="left"/>
+      <w:pPr>
+        <w:ind w:left="1440" w:hanging="360"/>
+      </w:pPr>
+      <w:rPr>
+        <w:rFonts w:ascii="Symbol" w:hAnsi="Symbol" w:hint="default"/>
+      </w:rPr>
+    </w:lvl>
+    <w:lvl w:ilvl="1" w:tplc="04260003" w:tentative="1">
+      <w:start w:val="1"/>
+      <w:numFmt w:val="bullet"/>
+      <w:lvlText w:val="o"/>
+      <w:lvlJc w:val="left"/>
+      <w:pPr>
+        <w:ind w:left="2160" w:hanging="360"/>
+      </w:pPr>
+      <w:rPr>
+        <w:rFonts w:ascii="Courier New" w:hAnsi="Courier New" w:cs="Courier New" w:hint="default"/>
+      </w:rPr>
+    </w:lvl>
+    <w:lvl w:ilvl="2" w:tplc="04260005" w:tentative="1">
+      <w:start w:val="1"/>
+      <w:numFmt w:val="bullet"/>
+      <w:lvlText w:val=""/>
+      <w:lvlJc w:val="left"/>
+      <w:pPr>
+        <w:ind w:left="2880" w:hanging="360"/>
+      </w:pPr>
+      <w:rPr>
+        <w:rFonts w:ascii="Wingdings" w:hAnsi="Wingdings" w:hint="default"/>
+      </w:rPr>
+    </w:lvl>
+    <w:lvl w:ilvl="3" w:tplc="04260001" w:tentative="1">
+      <w:start w:val="1"/>
+      <w:numFmt w:val="bullet"/>
+      <w:lvlText w:val=""/>
+      <w:lvlJc w:val="left"/>
+      <w:pPr>
+        <w:ind w:left="3600" w:hanging="360"/>
+      </w:pPr>
+      <w:rPr>
+        <w:rFonts w:ascii="Symbol" w:hAnsi="Symbol" w:hint="default"/>
+      </w:rPr>
+    </w:lvl>
+    <w:lvl w:ilvl="4" w:tplc="04260003" w:tentative="1">
+      <w:start w:val="1"/>
+      <w:numFmt w:val="bullet"/>
+      <w:lvlText w:val="o"/>
+      <w:lvlJc w:val="left"/>
+      <w:pPr>
+        <w:ind w:left="4320" w:hanging="360"/>
+      </w:pPr>
+      <w:rPr>
+        <w:rFonts w:ascii="Courier New" w:hAnsi="Courier New" w:cs="Courier New" w:hint="default"/>
+      </w:rPr>
+    </w:lvl>
+    <w:lvl w:ilvl="5" w:tplc="04260005" w:tentative="1">
+      <w:start w:val="1"/>
+      <w:numFmt w:val="bullet"/>
+      <w:lvlText w:val=""/>
+      <w:lvlJc w:val="left"/>
+      <w:pPr>
+        <w:ind w:left="5040" w:hanging="360"/>
+      </w:pPr>
+      <w:rPr>
+        <w:rFonts w:ascii="Wingdings" w:hAnsi="Wingdings" w:hint="default"/>
+      </w:rPr>
+    </w:lvl>
+    <w:lvl w:ilvl="6" w:tplc="04260001" w:tentative="1">
+      <w:start w:val="1"/>
+      <w:numFmt w:val="bullet"/>
+      <w:lvlText w:val=""/>
+      <w:lvlJc w:val="left"/>
+      <w:pPr>
+        <w:ind w:left="5760" w:hanging="360"/>
+      </w:pPr>
+      <w:rPr>
+        <w:rFonts w:ascii="Symbol" w:hAnsi="Symbol" w:hint="default"/>
+      </w:rPr>
+    </w:lvl>
+    <w:lvl w:ilvl="7" w:tplc="04260003" w:tentative="1">
+      <w:start w:val="1"/>
+      <w:numFmt w:val="bullet"/>
+      <w:lvlText w:val="o"/>
+      <w:lvlJc w:val="left"/>
+      <w:pPr>
+        <w:ind w:left="6480" w:hanging="360"/>
+      </w:pPr>
+      <w:rPr>
+        <w:rFonts w:ascii="Courier New" w:hAnsi="Courier New" w:cs="Courier New" w:hint="default"/>
+      </w:rPr>
+    </w:lvl>
+    <w:lvl w:ilvl="8" w:tplc="04260005" w:tentative="1">
+      <w:start w:val="1"/>
+      <w:numFmt w:val="bullet"/>
+      <w:lvlText w:val=""/>
+      <w:lvlJc w:val="left"/>
+      <w:pPr>
+        <w:ind w:left="7200" w:hanging="360"/>
+      </w:pPr>
+      <w:rPr>
+        <w:rFonts w:ascii="Wingdings" w:hAnsi="Wingdings" w:hint="default"/>
+      </w:rPr>
+    </w:lvl>
+  </w:abstractNum>
+  <w:abstractNum w:abstractNumId="9" w15:restartNumberingAfterBreak="0">
+    <w:nsid w:val="35954B15"/>
+    <w:multiLevelType w:val="hybridMultilevel"/>
+    <w:tmpl w:val="7272FFDC"/>
+    <w:lvl w:ilvl="0" w:tplc="04260001">
+      <w:start w:val="1"/>
+      <w:numFmt w:val="bullet"/>
+      <w:lvlText w:val=""/>
+      <w:lvlJc w:val="left"/>
+      <w:pPr>
+        <w:ind w:left="720" w:hanging="360"/>
+      </w:pPr>
+      <w:rPr>
+        <w:rFonts w:ascii="Symbol" w:hAnsi="Symbol" w:hint="default"/>
+      </w:rPr>
+    </w:lvl>
+    <w:lvl w:ilvl="1" w:tplc="04260003" w:tentative="1">
+      <w:start w:val="1"/>
+      <w:numFmt w:val="bullet"/>
+      <w:lvlText w:val="o"/>
+      <w:lvlJc w:val="left"/>
+      <w:pPr>
+        <w:ind w:left="1440" w:hanging="360"/>
+      </w:pPr>
+      <w:rPr>
+        <w:rFonts w:ascii="Courier New" w:hAnsi="Courier New" w:cs="Courier New" w:hint="default"/>
+      </w:rPr>
+    </w:lvl>
+    <w:lvl w:ilvl="2" w:tplc="04260005" w:tentative="1">
+      <w:start w:val="1"/>
+      <w:numFmt w:val="bullet"/>
+      <w:lvlText w:val=""/>
+      <w:lvlJc w:val="left"/>
+      <w:pPr>
+        <w:ind w:left="2160" w:hanging="360"/>
+      </w:pPr>
+      <w:rPr>
+        <w:rFonts w:ascii="Wingdings" w:hAnsi="Wingdings" w:hint="default"/>
+      </w:rPr>
+    </w:lvl>
+    <w:lvl w:ilvl="3" w:tplc="04260001" w:tentative="1">
+      <w:start w:val="1"/>
+      <w:numFmt w:val="bullet"/>
+      <w:lvlText w:val=""/>
+      <w:lvlJc w:val="left"/>
+      <w:pPr>
+        <w:ind w:left="2880" w:hanging="360"/>
+      </w:pPr>
+      <w:rPr>
+        <w:rFonts w:ascii="Symbol" w:hAnsi="Symbol" w:hint="default"/>
+      </w:rPr>
+    </w:lvl>
+    <w:lvl w:ilvl="4" w:tplc="04260003" w:tentative="1">
+      <w:start w:val="1"/>
+      <w:numFmt w:val="bullet"/>
+      <w:lvlText w:val="o"/>
+      <w:lvlJc w:val="left"/>
+      <w:pPr>
+        <w:ind w:left="3600" w:hanging="360"/>
+      </w:pPr>
+      <w:rPr>
+        <w:rFonts w:ascii="Courier New" w:hAnsi="Courier New" w:cs="Courier New" w:hint="default"/>
+      </w:rPr>
+    </w:lvl>
+    <w:lvl w:ilvl="5" w:tplc="04260005" w:tentative="1">
+      <w:start w:val="1"/>
+      <w:numFmt w:val="bullet"/>
+      <w:lvlText w:val=""/>
+      <w:lvlJc w:val="left"/>
+      <w:pPr>
+        <w:ind w:left="4320" w:hanging="360"/>
+      </w:pPr>
+      <w:rPr>
+        <w:rFonts w:ascii="Wingdings" w:hAnsi="Wingdings" w:hint="default"/>
+      </w:rPr>
+    </w:lvl>
+    <w:lvl w:ilvl="6" w:tplc="04260001" w:tentative="1">
+      <w:start w:val="1"/>
+      <w:numFmt w:val="bullet"/>
+      <w:lvlText w:val=""/>
+      <w:lvlJc w:val="left"/>
+      <w:pPr>
+        <w:ind w:left="5040" w:hanging="360"/>
+      </w:pPr>
+      <w:rPr>
+        <w:rFonts w:ascii="Symbol" w:hAnsi="Symbol" w:hint="default"/>
+      </w:rPr>
+    </w:lvl>
+    <w:lvl w:ilvl="7" w:tplc="04260003" w:tentative="1">
+      <w:start w:val="1"/>
+      <w:numFmt w:val="bullet"/>
+      <w:lvlText w:val="o"/>
+      <w:lvlJc w:val="left"/>
+      <w:pPr>
+        <w:ind w:left="5760" w:hanging="360"/>
+      </w:pPr>
+      <w:rPr>
+        <w:rFonts w:ascii="Courier New" w:hAnsi="Courier New" w:cs="Courier New" w:hint="default"/>
+      </w:rPr>
+    </w:lvl>
+    <w:lvl w:ilvl="8" w:tplc="04260005" w:tentative="1">
+      <w:start w:val="1"/>
+      <w:numFmt w:val="bullet"/>
+      <w:lvlText w:val=""/>
+      <w:lvlJc w:val="left"/>
+      <w:pPr>
+        <w:ind w:left="6480" w:hanging="360"/>
+      </w:pPr>
+      <w:rPr>
+        <w:rFonts w:ascii="Wingdings" w:hAnsi="Wingdings" w:hint="default"/>
+      </w:rPr>
+    </w:lvl>
+  </w:abstractNum>
+  <w:abstractNum w:abstractNumId="10" w15:restartNumberingAfterBreak="0">
     <w:nsid w:val="37C366E6"/>
     <w:multiLevelType w:val="hybridMultilevel"/>
     <w:tmpl w:val="24BE18D6"/>
@@ -6872,7 +8228,120 @@
       </w:pPr>
     </w:lvl>
   </w:abstractNum>
-  <w:abstractNum w:abstractNumId="9" w15:restartNumberingAfterBreak="0">
+  <w:abstractNum w:abstractNumId="11" w15:restartNumberingAfterBreak="0">
+    <w:nsid w:val="461845F1"/>
+    <w:multiLevelType w:val="hybridMultilevel"/>
+    <w:tmpl w:val="04488F4C"/>
+    <w:lvl w:ilvl="0" w:tplc="04260001">
+      <w:start w:val="1"/>
+      <w:numFmt w:val="bullet"/>
+      <w:lvlText w:val=""/>
+      <w:lvlJc w:val="left"/>
+      <w:pPr>
+        <w:ind w:left="1429" w:hanging="360"/>
+      </w:pPr>
+      <w:rPr>
+        <w:rFonts w:ascii="Symbol" w:hAnsi="Symbol" w:hint="default"/>
+      </w:rPr>
+    </w:lvl>
+    <w:lvl w:ilvl="1" w:tplc="04260003" w:tentative="1">
+      <w:start w:val="1"/>
+      <w:numFmt w:val="bullet"/>
+      <w:lvlText w:val="o"/>
+      <w:lvlJc w:val="left"/>
+      <w:pPr>
+        <w:ind w:left="2149" w:hanging="360"/>
+      </w:pPr>
+      <w:rPr>
+        <w:rFonts w:ascii="Courier New" w:hAnsi="Courier New" w:cs="Courier New" w:hint="default"/>
+      </w:rPr>
+    </w:lvl>
+    <w:lvl w:ilvl="2" w:tplc="04260005" w:tentative="1">
+      <w:start w:val="1"/>
+      <w:numFmt w:val="bullet"/>
+      <w:lvlText w:val=""/>
+      <w:lvlJc w:val="left"/>
+      <w:pPr>
+        <w:ind w:left="2869" w:hanging="360"/>
+      </w:pPr>
+      <w:rPr>
+        <w:rFonts w:ascii="Wingdings" w:hAnsi="Wingdings" w:hint="default"/>
+      </w:rPr>
+    </w:lvl>
+    <w:lvl w:ilvl="3" w:tplc="04260001" w:tentative="1">
+      <w:start w:val="1"/>
+      <w:numFmt w:val="bullet"/>
+      <w:lvlText w:val=""/>
+      <w:lvlJc w:val="left"/>
+      <w:pPr>
+        <w:ind w:left="3589" w:hanging="360"/>
+      </w:pPr>
+      <w:rPr>
+        <w:rFonts w:ascii="Symbol" w:hAnsi="Symbol" w:hint="default"/>
+      </w:rPr>
+    </w:lvl>
+    <w:lvl w:ilvl="4" w:tplc="04260003" w:tentative="1">
+      <w:start w:val="1"/>
+      <w:numFmt w:val="bullet"/>
+      <w:lvlText w:val="o"/>
+      <w:lvlJc w:val="left"/>
+      <w:pPr>
+        <w:ind w:left="4309" w:hanging="360"/>
+      </w:pPr>
+      <w:rPr>
+        <w:rFonts w:ascii="Courier New" w:hAnsi="Courier New" w:cs="Courier New" w:hint="default"/>
+      </w:rPr>
+    </w:lvl>
+    <w:lvl w:ilvl="5" w:tplc="04260005" w:tentative="1">
+      <w:start w:val="1"/>
+      <w:numFmt w:val="bullet"/>
+      <w:lvlText w:val=""/>
+      <w:lvlJc w:val="left"/>
+      <w:pPr>
+        <w:ind w:left="5029" w:hanging="360"/>
+      </w:pPr>
+      <w:rPr>
+        <w:rFonts w:ascii="Wingdings" w:hAnsi="Wingdings" w:hint="default"/>
+      </w:rPr>
+    </w:lvl>
+    <w:lvl w:ilvl="6" w:tplc="04260001" w:tentative="1">
+      <w:start w:val="1"/>
+      <w:numFmt w:val="bullet"/>
+      <w:lvlText w:val=""/>
+      <w:lvlJc w:val="left"/>
+      <w:pPr>
+        <w:ind w:left="5749" w:hanging="360"/>
+      </w:pPr>
+      <w:rPr>
+        <w:rFonts w:ascii="Symbol" w:hAnsi="Symbol" w:hint="default"/>
+      </w:rPr>
+    </w:lvl>
+    <w:lvl w:ilvl="7" w:tplc="04260003" w:tentative="1">
+      <w:start w:val="1"/>
+      <w:numFmt w:val="bullet"/>
+      <w:lvlText w:val="o"/>
+      <w:lvlJc w:val="left"/>
+      <w:pPr>
+        <w:ind w:left="6469" w:hanging="360"/>
+      </w:pPr>
+      <w:rPr>
+        <w:rFonts w:ascii="Courier New" w:hAnsi="Courier New" w:cs="Courier New" w:hint="default"/>
+      </w:rPr>
+    </w:lvl>
+    <w:lvl w:ilvl="8" w:tplc="04260005" w:tentative="1">
+      <w:start w:val="1"/>
+      <w:numFmt w:val="bullet"/>
+      <w:lvlText w:val=""/>
+      <w:lvlJc w:val="left"/>
+      <w:pPr>
+        <w:ind w:left="7189" w:hanging="360"/>
+      </w:pPr>
+      <w:rPr>
+        <w:rFonts w:ascii="Wingdings" w:hAnsi="Wingdings" w:hint="default"/>
+      </w:rPr>
+    </w:lvl>
+  </w:abstractNum>
+  <w:abstractNum w:abstractNumId="12" w15:restartNumberingAfterBreak="0">
     <w:nsid w:val="4C2B659A"/>
     <w:multiLevelType w:val="multilevel"/>
     <w:tmpl w:val="3288D1B6"/>
@@ -6958,7 +8427,7 @@
       </w:pPr>
     </w:lvl>
   </w:abstractNum>
-  <w:abstractNum w:abstractNumId="10" w15:restartNumberingAfterBreak="0">
+  <w:abstractNum w:abstractNumId="13" w15:restartNumberingAfterBreak="0">
     <w:nsid w:val="56D73413"/>
     <w:multiLevelType w:val="hybridMultilevel"/>
     <w:tmpl w:val="65E2E578"/>
@@ -7047,7 +8516,7 @@
       </w:pPr>
     </w:lvl>
   </w:abstractNum>
-  <w:abstractNum w:abstractNumId="11" w15:restartNumberingAfterBreak="0">
+  <w:abstractNum w:abstractNumId="14" w15:restartNumberingAfterBreak="0">
     <w:nsid w:val="56EB3523"/>
     <w:multiLevelType w:val="hybridMultilevel"/>
     <w:tmpl w:val="3312BE02"/>
@@ -7160,7 +8629,7 @@
       </w:rPr>
     </w:lvl>
   </w:abstractNum>
-  <w:abstractNum w:abstractNumId="12" w15:restartNumberingAfterBreak="0">
+  <w:abstractNum w:abstractNumId="15" w15:restartNumberingAfterBreak="0">
     <w:nsid w:val="63B616B5"/>
     <w:multiLevelType w:val="multilevel"/>
     <w:tmpl w:val="B97C77E4"/>
@@ -7246,7 +8715,7 @@
       </w:pPr>
     </w:lvl>
   </w:abstractNum>
-  <w:abstractNum w:abstractNumId="13" w15:restartNumberingAfterBreak="0">
+  <w:abstractNum w:abstractNumId="16" w15:restartNumberingAfterBreak="0">
     <w:nsid w:val="6604796D"/>
     <w:multiLevelType w:val="hybridMultilevel"/>
     <w:tmpl w:val="55F034A4"/>
@@ -7359,7 +8828,120 @@
       </w:rPr>
     </w:lvl>
   </w:abstractNum>
-  <w:abstractNum w:abstractNumId="14" w15:restartNumberingAfterBreak="0">
+  <w:abstractNum w:abstractNumId="17" w15:restartNumberingAfterBreak="0">
+    <w:nsid w:val="6D4548A4"/>
+    <w:multiLevelType w:val="hybridMultilevel"/>
+    <w:tmpl w:val="2222EB38"/>
+    <w:lvl w:ilvl="0" w:tplc="04260001">
+      <w:start w:val="1"/>
+      <w:numFmt w:val="bullet"/>
+      <w:lvlText w:val=""/>
+      <w:lvlJc w:val="left"/>
+      <w:pPr>
+        <w:ind w:left="720" w:hanging="360"/>
+      </w:pPr>
+      <w:rPr>
+        <w:rFonts w:ascii="Symbol" w:hAnsi="Symbol" w:hint="default"/>
+      </w:rPr>
+    </w:lvl>
+    <w:lvl w:ilvl="1" w:tplc="04260003" w:tentative="1">
+      <w:start w:val="1"/>
+      <w:numFmt w:val="bullet"/>
+      <w:lvlText w:val="o"/>
+      <w:lvlJc w:val="left"/>
+      <w:pPr>
+        <w:ind w:left="1440" w:hanging="360"/>
+      </w:pPr>
+      <w:rPr>
+        <w:rFonts w:ascii="Courier New" w:hAnsi="Courier New" w:cs="Courier New" w:hint="default"/>
+      </w:rPr>
+    </w:lvl>
+    <w:lvl w:ilvl="2" w:tplc="04260005" w:tentative="1">
+      <w:start w:val="1"/>
+      <w:numFmt w:val="bullet"/>
+      <w:lvlText w:val=""/>
+      <w:lvlJc w:val="left"/>
+      <w:pPr>
+        <w:ind w:left="2160" w:hanging="360"/>
+      </w:pPr>
+      <w:rPr>
+        <w:rFonts w:ascii="Wingdings" w:hAnsi="Wingdings" w:hint="default"/>
+      </w:rPr>
+    </w:lvl>
+    <w:lvl w:ilvl="3" w:tplc="04260001" w:tentative="1">
+      <w:start w:val="1"/>
+      <w:numFmt w:val="bullet"/>
+      <w:lvlText w:val=""/>
+      <w:lvlJc w:val="left"/>
+      <w:pPr>
+        <w:ind w:left="2880" w:hanging="360"/>
+      </w:pPr>
+      <w:rPr>
+        <w:rFonts w:ascii="Symbol" w:hAnsi="Symbol" w:hint="default"/>
+      </w:rPr>
+    </w:lvl>
+    <w:lvl w:ilvl="4" w:tplc="04260003" w:tentative="1">
+      <w:start w:val="1"/>
+      <w:numFmt w:val="bullet"/>
+      <w:lvlText w:val="o"/>
+      <w:lvlJc w:val="left"/>
+      <w:pPr>
+        <w:ind w:left="3600" w:hanging="360"/>
+      </w:pPr>
+      <w:rPr>
+        <w:rFonts w:ascii="Courier New" w:hAnsi="Courier New" w:cs="Courier New" w:hint="default"/>
+      </w:rPr>
+    </w:lvl>
+    <w:lvl w:ilvl="5" w:tplc="04260005" w:tentative="1">
+      <w:start w:val="1"/>
+      <w:numFmt w:val="bullet"/>
+      <w:lvlText w:val=""/>
+      <w:lvlJc w:val="left"/>
+      <w:pPr>
+        <w:ind w:left="4320" w:hanging="360"/>
+      </w:pPr>
+      <w:rPr>
+        <w:rFonts w:ascii="Wingdings" w:hAnsi="Wingdings" w:hint="default"/>
+      </w:rPr>
+    </w:lvl>
+    <w:lvl w:ilvl="6" w:tplc="04260001" w:tentative="1">
+      <w:start w:val="1"/>
+      <w:numFmt w:val="bullet"/>
+      <w:lvlText w:val=""/>
+      <w:lvlJc w:val="left"/>
+      <w:pPr>
+        <w:ind w:left="5040" w:hanging="360"/>
+      </w:pPr>
+      <w:rPr>
+        <w:rFonts w:ascii="Symbol" w:hAnsi="Symbol" w:hint="default"/>
+      </w:rPr>
+    </w:lvl>
+    <w:lvl w:ilvl="7" w:tplc="04260003" w:tentative="1">
+      <w:start w:val="1"/>
+      <w:numFmt w:val="bullet"/>
+      <w:lvlText w:val="o"/>
+      <w:lvlJc w:val="left"/>
+      <w:pPr>
+        <w:ind w:left="5760" w:hanging="360"/>
+      </w:pPr>
+      <w:rPr>
+        <w:rFonts w:ascii="Courier New" w:hAnsi="Courier New" w:cs="Courier New" w:hint="default"/>
+      </w:rPr>
+    </w:lvl>
+    <w:lvl w:ilvl="8" w:tplc="04260005" w:tentative="1">
+      <w:start w:val="1"/>
+      <w:numFmt w:val="bullet"/>
+      <w:lvlText w:val=""/>
+      <w:lvlJc w:val="left"/>
+      <w:pPr>
+        <w:ind w:left="6480" w:hanging="360"/>
+      </w:pPr>
+      <w:rPr>
+        <w:rFonts w:ascii="Wingdings" w:hAnsi="Wingdings" w:hint="default"/>
+      </w:rPr>
+    </w:lvl>
+  </w:abstractNum>
+  <w:abstractNum w:abstractNumId="18" w15:restartNumberingAfterBreak="0">
     <w:nsid w:val="6FA300DB"/>
     <w:multiLevelType w:val="multilevel"/>
     <w:tmpl w:val="1BBC5FBC"/>
@@ -7480,7 +9062,7 @@
       </w:rPr>
     </w:lvl>
   </w:abstractNum>
-  <w:abstractNum w:abstractNumId="15" w15:restartNumberingAfterBreak="0">
+  <w:abstractNum w:abstractNumId="19" w15:restartNumberingAfterBreak="0">
     <w:nsid w:val="725165D7"/>
     <w:multiLevelType w:val="multilevel"/>
     <w:tmpl w:val="641020EA"/>
@@ -7566,7 +9148,7 @@
       </w:pPr>
     </w:lvl>
   </w:abstractNum>
-  <w:abstractNum w:abstractNumId="16" w15:restartNumberingAfterBreak="0">
+  <w:abstractNum w:abstractNumId="20" w15:restartNumberingAfterBreak="0">
     <w:nsid w:val="735C565E"/>
     <w:multiLevelType w:val="hybridMultilevel"/>
     <w:tmpl w:val="B80662D8"/>
@@ -7656,16 +9238,16 @@
     </w:lvl>
   </w:abstractNum>
   <w:num w:numId="1" w16cid:durableId="1723022124">
-    <w:abstractNumId w:val="9"/>
+    <w:abstractNumId w:val="12"/>
   </w:num>
   <w:num w:numId="2" w16cid:durableId="212546601">
     <w:abstractNumId w:val="3"/>
   </w:num>
   <w:num w:numId="3" w16cid:durableId="2039818751">
-    <w:abstractNumId w:val="12"/>
+    <w:abstractNumId w:val="15"/>
   </w:num>
   <w:num w:numId="4" w16cid:durableId="223376155">
-    <w:abstractNumId w:val="15"/>
+    <w:abstractNumId w:val="19"/>
   </w:num>
   <w:num w:numId="5" w16cid:durableId="1663852345">
     <w:abstractNumId w:val="6"/>
@@ -7674,13 +9256,13 @@
     <w:abstractNumId w:val="5"/>
   </w:num>
   <w:num w:numId="7" w16cid:durableId="616764635">
-    <w:abstractNumId w:val="11"/>
+    <w:abstractNumId w:val="14"/>
   </w:num>
   <w:num w:numId="8" w16cid:durableId="222564256">
-    <w:abstractNumId w:val="14"/>
+    <w:abstractNumId w:val="18"/>
   </w:num>
   <w:num w:numId="9" w16cid:durableId="913441249">
-    <w:abstractNumId w:val="10"/>
+    <w:abstractNumId w:val="13"/>
   </w:num>
   <w:num w:numId="10" w16cid:durableId="1540969741">
     <w:abstractNumId w:val="4"/>
@@ -7689,7 +9271,7 @@
     <w:abstractNumId w:val="1"/>
   </w:num>
   <w:num w:numId="12" w16cid:durableId="1741295033">
-    <w:abstractNumId w:val="8"/>
+    <w:abstractNumId w:val="10"/>
   </w:num>
   <w:num w:numId="13" w16cid:durableId="2040932940">
     <w:abstractNumId w:val="0"/>
@@ -7698,13 +9280,25 @@
     <w:abstractNumId w:val="2"/>
   </w:num>
   <w:num w:numId="15" w16cid:durableId="1724594378">
-    <w:abstractNumId w:val="16"/>
+    <w:abstractNumId w:val="20"/>
   </w:num>
   <w:num w:numId="16" w16cid:durableId="1447768781">
     <w:abstractNumId w:val="7"/>
   </w:num>
   <w:num w:numId="17" w16cid:durableId="253515707">
-    <w:abstractNumId w:val="13"/>
+    <w:abstractNumId w:val="16"/>
+  </w:num>
+  <w:num w:numId="18" w16cid:durableId="612320034">
+    <w:abstractNumId w:val="9"/>
+  </w:num>
+  <w:num w:numId="19" w16cid:durableId="1458446785">
+    <w:abstractNumId w:val="8"/>
+  </w:num>
+  <w:num w:numId="20" w16cid:durableId="178784785">
+    <w:abstractNumId w:val="17"/>
+  </w:num>
+  <w:num w:numId="21" w16cid:durableId="1445881300">
+    <w:abstractNumId w:val="11"/>
   </w:num>
 </w:numbering>
 </file>
@@ -7724,7 +9318,7 @@
     <w:pPrDefault>
       <w:pPr>
         <w:autoSpaceDN w:val="0"/>
-        <w:spacing w:after="160" w:line="249" w:lineRule="auto"/>
+        <w:spacing w:after="160"/>
       </w:pPr>
     </w:pPrDefault>
   </w:docDefaults>
@@ -8109,9 +9703,7 @@
   <w:style w:type="paragraph" w:default="1" w:styleId="Parasts">
     <w:name w:val="Normal"/>
     <w:qFormat/>
-    <w:pPr>
-      <w:suppressAutoHyphens/>
-    </w:pPr>
+    <w:rsid w:val="00A4395B"/>
     <w:rPr>
       <w:lang w:val="lv-LV"/>
     </w:rPr>
@@ -8411,7 +10003,7 @@
     <w:uiPriority w:val="10"/>
     <w:qFormat/>
     <w:pPr>
-      <w:spacing w:after="80" w:line="240" w:lineRule="auto"/>
+      <w:spacing w:after="80"/>
       <w:contextualSpacing/>
     </w:pPr>
     <w:rPr>
@@ -8548,7 +10140,7 @@
         <w:tab w:val="center" w:pos="4513"/>
         <w:tab w:val="right" w:pos="9026"/>
       </w:tabs>
-      <w:spacing w:after="0" w:line="240" w:lineRule="auto"/>
+      <w:spacing w:after="0"/>
     </w:pPr>
   </w:style>
   <w:style w:type="character" w:customStyle="1" w:styleId="GalveneRakstz">
@@ -8566,7 +10158,7 @@
         <w:tab w:val="center" w:pos="4513"/>
         <w:tab w:val="right" w:pos="9026"/>
       </w:tabs>
-      <w:spacing w:after="0" w:line="240" w:lineRule="auto"/>
+      <w:spacing w:after="0"/>
     </w:pPr>
   </w:style>
   <w:style w:type="character" w:customStyle="1" w:styleId="KjeneRakstz">
@@ -8581,7 +10173,6 @@
     <w:basedOn w:val="Virsraksts1"/>
     <w:next w:val="Parasts"/>
     <w:pPr>
-      <w:suppressAutoHyphens w:val="0"/>
       <w:spacing w:before="240" w:after="0" w:line="256" w:lineRule="auto"/>
     </w:pPr>
     <w:rPr>
@@ -9006,38 +10597,6 @@
     <b:RefOrder>5</b:RefOrder>
   </b:Source>
   <b:Source>
-    <b:Tag>Kum06</b:Tag>
-    <b:SourceType>DocumentFromInternetSite</b:SourceType>
-    <b:Guid>{977F335D-A238-40D9-B812-C269965EEF59}</b:Guid>
-    <b:LCID>en-US</b:LCID>
-    <b:Author>
-      <b:Author>
-        <b:NameList>
-          <b:Person>
-            <b:Last>Chellapilla</b:Last>
-            <b:First>Kumar</b:First>
-          </b:Person>
-          <b:Person>
-            <b:Last>Puri</b:Last>
-            <b:First>Sidd</b:First>
-          </b:Person>
-          <b:Person>
-            <b:Last>Simard</b:Last>
-            <b:First>Patrice</b:First>
-          </b:Person>
-        </b:NameList>
-      </b:Author>
-    </b:Author>
-    <b:Year>2006</b:Year>
-    <b:YearAccessed>2024</b:YearAccessed>
-    <b:MonthAccessed>09</b:MonthAccessed>
-    <b:DayAccessed>23</b:DayAccessed>
-    <b:URL>https://inria.hal.science/inria-00112631/document</b:URL>
-    <b:InternetSiteTitle>HAL open science</b:InternetSiteTitle>
-    <b:ShortTitle>High Performance Convolutional Neural Networks for Document Processing</b:ShortTitle>
-    <b:RefOrder>4</b:RefOrder>
-  </b:Source>
-  <b:Source>
     <b:Tag>Gor65</b:Tag>
     <b:SourceType>DocumentFromInternetSite</b:SourceType>
     <b:Guid>{BA71D39B-A174-4256-8B7D-ABAE0F6175CD}</b:Guid>
@@ -9101,7 +10660,7 @@
     <b:MonthAccessed>09</b:MonthAccessed>
     <b:DayAccessed>30</b:DayAccessed>
     <b:URL>https://ourworldindata.org/grapher/transistors-per-microprocessor</b:URL>
-    <b:RefOrder>6</b:RefOrder>
+    <b:RefOrder>8</b:RefOrder>
   </b:Source>
   <b:Source>
     <b:Tag>Nvi21</b:Tag>
@@ -9119,7 +10678,7 @@
     <b:MonthAccessed>09</b:MonthAccessed>
     <b:DayAccessed>30</b:DayAccessed>
     <b:URL>https://www.nvidia.com/en-eu/geforce/graphics-cards/30-series/</b:URL>
-    <b:RefOrder>7</b:RefOrder>
+    <b:RefOrder>9</b:RefOrder>
   </b:Source>
   <b:Source>
     <b:Tag>Mer23</b:Tag>
@@ -9141,7 +10700,7 @@
     <b:MonthAccessed>09</b:MonthAccessed>
     <b:DayAccessed>30</b:DayAccessed>
     <b:URL>https://blogs.nvidia.com/blog/why-gpus-are-great-for-ai/</b:URL>
-    <b:RefOrder>8</b:RefOrder>
+    <b:RefOrder>10</b:RefOrder>
   </b:Source>
   <b:Source>
     <b:Tag>Bac94</b:Tag>
@@ -9161,7 +10720,7 @@
       </b:Author>
     </b:Author>
     <b:Pages>401</b:Pages>
-    <b:RefOrder>9</b:RefOrder>
+    <b:RefOrder>14</b:RefOrder>
   </b:Source>
   <b:Source>
     <b:Tag>Bla19</b:Tag>
@@ -9185,7 +10744,7 @@
       </b:Author>
     </b:Author>
     <b:URL>https://xlinux.nist.gov/dads/HTML/bigOnotation.html</b:URL>
-    <b:RefOrder>10</b:RefOrder>
+    <b:RefOrder>15</b:RefOrder>
   </b:Source>
   <b:Source>
     <b:Tag>Moh14</b:Tag>
@@ -9208,13 +10767,197 @@
     <b:InternetSiteTitle>CiteSeerX</b:InternetSiteTitle>
     <b:ShortTitle>Quantum Computing in Complexity Theory and Theory of Computation</b:ShortTitle>
     <b:URL>https://citeseerx.ist.psu.edu/document?repid=rep1&amp;type=pdf&amp;doi=194d4f0ae54b2dbca9133c582cd2451eb13f3889</b:URL>
+    <b:RefOrder>16</b:RefOrder>
+  </b:Source>
+  <b:Source>
+    <b:Tag>The23</b:Tag>
+    <b:SourceType>ElectronicSource</b:SourceType>
+    <b:Guid>{313F445A-109D-4E4C-A904-772108222AAA}</b:Guid>
+    <b:Title>Is the Turing test still relevant?</b:Title>
+    <b:Year>2023</b:Year>
+    <b:YearAccessed>2024</b:YearAccessed>
+    <b:MonthAccessed>10</b:MonthAccessed>
+    <b:DayAccessed>05</b:DayAccessed>
+    <b:URL>https://theconversation.com/ai-is-closer-than-ever-to-passing-the-turing-test-for-intelligence-what-happens-when-it-does-214721</b:URL>
+    <b:Author>
+      <b:Author>
+        <b:Corporate>The Conversation</b:Corporate>
+      </b:Author>
+    </b:Author>
+    <b:PublicationTitle>AI is closer than ever to passing the Turing test for 'intelligence'. What happens when it does?</b:PublicationTitle>
+    <b:RefOrder>6</b:RefOrder>
+  </b:Source>
+  <b:Source>
+    <b:Tag>Wel23</b:Tag>
+    <b:SourceType>ConferenceProceedings</b:SourceType>
+    <b:Guid>{3BDB4784-358A-49F2-B032-A4C21F348607}</b:Guid>
+    <b:Title>Is the Turing Test Dead?</b:Title>
+    <b:Year>2023</b:Year>
+    <b:Author>
+      <b:Author>
+        <b:NameList>
+          <b:Person>
+            <b:Last>Wells</b:Last>
+            <b:First>Sarah</b:First>
+          </b:Person>
+        </b:NameList>
+      </b:Author>
+    </b:Author>
+    <b:YearAccessed>2024</b:YearAccessed>
+    <b:MonthAccessed>10</b:MonthAccessed>
+    <b:DayAccessed>05</b:DayAccessed>
+    <b:URL>https://spectrum.ieee.org/turing-test</b:URL>
+    <b:RefOrder>7</b:RefOrder>
+  </b:Source>
+  <b:Source>
+    <b:Tag>Kum06</b:Tag>
+    <b:SourceType>DocumentFromInternetSite</b:SourceType>
+    <b:Guid>{64B87E7E-8405-4C93-A0A3-6EA6380BEDDC}</b:Guid>
+    <b:LCID>en-US</b:LCID>
+    <b:Author>
+      <b:Author>
+        <b:NameList>
+          <b:Person>
+            <b:Last>Chellapilla</b:Last>
+            <b:First>Kumar</b:First>
+          </b:Person>
+          <b:Person>
+            <b:Last>Puri</b:Last>
+            <b:First>Sidd</b:First>
+          </b:Person>
+          <b:Person>
+            <b:Last>Simard</b:Last>
+            <b:First>Patrice</b:First>
+          </b:Person>
+        </b:NameList>
+      </b:Author>
+    </b:Author>
+    <b:Year>2006</b:Year>
+    <b:YearAccessed>2024</b:YearAccessed>
+    <b:MonthAccessed>10</b:MonthAccessed>
+    <b:DayAccessed>10</b:DayAccessed>
+    <b:URL>https://www.researchgate.net/publication/228344387_High_Performance_Convolutional_Neural_Networks_for_Document_Processing</b:URL>
+    <b:InternetSiteTitle>HAL open science</b:InternetSiteTitle>
+    <b:ShortTitle>High Performance Convolutional Neural Networks for Document Processing</b:ShortTitle>
+    <b:RefOrder>4</b:RefOrder>
+  </b:Source>
+  <b:Source>
+    <b:Tag>Sem24</b:Tag>
+    <b:SourceType>ElectronicSource</b:SourceType>
+    <b:Guid>{E58675C4-193F-4CC9-9490-95966A077C95}</b:Guid>
+    <b:Title>Top websites in Worldwide (All industries)</b:Title>
+    <b:Year>2024</b:Year>
+    <b:Author>
+      <b:Author>
+        <b:Corporate>Semrush</b:Corporate>
+      </b:Author>
+    </b:Author>
+    <b:Month>Augusts</b:Month>
+    <b:YearAccessed>2024</b:YearAccessed>
+    <b:MonthAccessed>Oktobris</b:MonthAccessed>
+    <b:DayAccessed>10</b:DayAccessed>
+    <b:URL>https://www.semrush.com/trending-websites/global/all</b:URL>
     <b:RefOrder>11</b:RefOrder>
+  </b:Source>
+  <b:Source>
+    <b:Tag>Rad24</b:Tag>
+    <b:SourceType>DocumentFromInternetSite</b:SourceType>
+    <b:Guid>{D019D130-A4B1-4098-BEE3-BF4252144C23}</b:Guid>
+    <b:YearAccessed>2024</b:YearAccessed>
+    <b:MonthAccessed>Oktobris</b:MonthAccessed>
+    <b:DayAccessed>10</b:DayAccessed>
+    <b:URL>https://cdn.openai.com/better-language-models/language_models_are_unsupervised_multitask_learners.pdf</b:URL>
+    <b:Author>
+      <b:Author>
+        <b:NameList>
+          <b:Person>
+            <b:Last>Radford</b:Last>
+            <b:First>Alec</b:First>
+          </b:Person>
+          <b:Person>
+            <b:Last>Wu</b:Last>
+            <b:First>Jeffrey</b:First>
+          </b:Person>
+          <b:Person>
+            <b:Last>Child</b:Last>
+            <b:First>Rewon</b:First>
+          </b:Person>
+          <b:Person>
+            <b:Last>Luan</b:Last>
+            <b:First>David</b:First>
+          </b:Person>
+          <b:Person>
+            <b:Last>Amodei</b:Last>
+            <b:First>Dario</b:First>
+          </b:Person>
+          <b:Person>
+            <b:Last>Sutskever</b:Last>
+            <b:First>Ilya</b:First>
+          </b:Person>
+        </b:NameList>
+      </b:Author>
+    </b:Author>
+    <b:InternetSiteTitle>OpenAI</b:InternetSiteTitle>
+    <b:ShortTitle>Language Models are Unsupervised Multitask Learners</b:ShortTitle>
+    <b:Year>2019</b:Year>
+    <b:Month>Februāris</b:Month>
+    <b:Day>14</b:Day>
+    <b:RefOrder>12</b:RefOrder>
+  </b:Source>
+  <b:Source>
+    <b:Tag>htt</b:Tag>
+    <b:SourceType>ElectronicSource</b:SourceType>
+    <b:Guid>{95FF3532-CA0A-4ABF-9297-27613404AD8C}</b:Guid>
+    <b:URL>https://www.cloudflare.com/learning/ai/what-is-large-language-model/</b:URL>
+    <b:Author>
+      <b:Author>
+        <b:Corporate>Cloudflare</b:Corporate>
+      </b:Author>
+    </b:Author>
+    <b:Title>What is large language model (LLM)?</b:Title>
+    <b:YearAccessed>2024</b:YearAccessed>
+    <b:MonthAccessed>Oktobris</b:MonthAccessed>
+    <b:DayAccessed>10</b:DayAccessed>
+    <b:RefOrder>13</b:RefOrder>
+  </b:Source>
+  <b:Source>
+    <b:Tag>Riv78</b:Tag>
+    <b:SourceType>ElectronicSource</b:SourceType>
+    <b:Guid>{6A1C0433-E59D-479A-80B0-27B5670367CE}</b:Guid>
+    <b:Year>1978</b:Year>
+    <b:Author>
+      <b:Author>
+        <b:NameList>
+          <b:Person>
+            <b:Last>Rivest</b:Last>
+            <b:Middle>Linn</b:Middle>
+            <b:First>Ronald</b:First>
+          </b:Person>
+          <b:Person>
+            <b:Last>Shamir</b:Last>
+            <b:First>Adi</b:First>
+          </b:Person>
+          <b:Person>
+            <b:Last>Adleman</b:Last>
+            <b:First>Leonard</b:First>
+          </b:Person>
+        </b:NameList>
+      </b:Author>
+    </b:Author>
+    <b:PublicationTitle>A method for obtaining signatures and public-key cryptosystems</b:PublicationTitle>
+    <b:Month>Februāris</b:Month>
+    <b:Day>01</b:Day>
+    <b:YearAccessed>2024</b:YearAccessed>
+    <b:MonthAccessed>Oktobris</b:MonthAccessed>
+    <b:DayAccessed>10</b:DayAccessed>
+    <b:URL>https://dl.acm.org/doi/10.1145/359340.359342</b:URL>
+    <b:RefOrder>17</b:RefOrder>
   </b:Source>
 </b:Sources>
 </file>
 
 <file path=customXml/itemProps1.xml><?xml version="1.0" encoding="utf-8"?>
-<ds:datastoreItem xmlns:ds="http://schemas.openxmlformats.org/officeDocument/2006/customXml" ds:itemID="{538BAA14-3421-46B8-9632-B322A05C51F3}">
+<ds:datastoreItem xmlns:ds="http://schemas.openxmlformats.org/officeDocument/2006/customXml" ds:itemID="{3624ADA3-EE03-47ED-9159-02FAAB50902A}">
   <ds:schemaRefs>
     <ds:schemaRef ds:uri="http://schemas.openxmlformats.org/officeDocument/2006/bibliography"/>
   </ds:schemaRefs>

--- a/ZPD_Dok.docx
+++ b/ZPD_Dok.docx
@@ -84,7 +84,7 @@
           <w:sz w:val="32"/>
           <w:szCs w:val="32"/>
         </w:rPr>
-        <w:t>Mākslīgā intelekta problēmu risināšana</w:t>
+        <w:t xml:space="preserve">Mākslīgā intelekta </w:t>
       </w:r>
       <w:r>
         <w:rPr>
@@ -94,7 +94,7 @@
           <w:sz w:val="32"/>
           <w:szCs w:val="32"/>
         </w:rPr>
-        <w:t>,</w:t>
+        <w:t>teorētiskais risinājums</w:t>
       </w:r>
     </w:p>
     <w:p>
@@ -109,13 +109,18 @@
           <w:sz w:val="32"/>
           <w:szCs w:val="32"/>
         </w:rPr>
-        <w:t xml:space="preserve"> izmantojot klasisko meklēšanu</w:t>
+        <w:t>attiecībā pret iespējamo realizāciju</w:t>
       </w:r>
     </w:p>
     <w:p>
       <w:pPr>
         <w:jc w:val="center"/>
       </w:pPr>
+    </w:p>
+    <w:p>
+      <w:pPr>
+        <w:jc w:val="center"/>
+      </w:pPr>
       <w:r>
         <w:rPr>
           <w:rFonts w:ascii="Times New Roman" w:hAnsi="Times New Roman" w:cs="Times New Roman"/>
@@ -187,7 +192,196 @@
     </w:p>
     <w:p>
       <w:pPr>
-        <w:ind w:right="560"/>
+        <w:jc w:val="right"/>
+        <w:rPr>
+          <w:sz w:val="21"/>
+          <w:szCs w:val="21"/>
+        </w:rPr>
+      </w:pPr>
+      <w:r>
+        <w:rPr>
+          <w:rFonts w:ascii="Times New Roman" w:hAnsi="Times New Roman" w:cs="Times New Roman"/>
+          <w:b/>
+          <w:bCs/>
+          <w:sz w:val="24"/>
+          <w:szCs w:val="24"/>
+        </w:rPr>
+        <w:t>Darba autori</w:t>
+      </w:r>
+      <w:r>
+        <w:rPr>
+          <w:rFonts w:ascii="Times New Roman" w:hAnsi="Times New Roman" w:cs="Times New Roman"/>
+          <w:sz w:val="24"/>
+          <w:szCs w:val="24"/>
+        </w:rPr>
+        <w:t>:</w:t>
+      </w:r>
+    </w:p>
+    <w:p>
+      <w:pPr>
+        <w:jc w:val="right"/>
+        <w:rPr>
+          <w:rFonts w:ascii="Times New Roman" w:hAnsi="Times New Roman" w:cs="Times New Roman"/>
+          <w:sz w:val="24"/>
+          <w:szCs w:val="24"/>
+        </w:rPr>
+      </w:pPr>
+      <w:r>
+        <w:rPr>
+          <w:rFonts w:ascii="Times New Roman" w:hAnsi="Times New Roman" w:cs="Times New Roman"/>
+          <w:sz w:val="24"/>
+          <w:szCs w:val="24"/>
+        </w:rPr>
+        <w:t>Rīgas 64. vidusskolas 12. klases skolēni</w:t>
+      </w:r>
+    </w:p>
+    <w:p>
+      <w:pPr>
+        <w:jc w:val="right"/>
+        <w:rPr>
+          <w:rFonts w:ascii="Times New Roman" w:hAnsi="Times New Roman" w:cs="Times New Roman"/>
+          <w:sz w:val="24"/>
+          <w:szCs w:val="24"/>
+        </w:rPr>
+      </w:pPr>
+      <w:r>
+        <w:rPr>
+          <w:rFonts w:ascii="Times New Roman" w:hAnsi="Times New Roman" w:cs="Times New Roman"/>
+          <w:sz w:val="24"/>
+          <w:szCs w:val="24"/>
+        </w:rPr>
+        <w:t xml:space="preserve"> Kristiāns Magons, Daniels Muļukins</w:t>
+      </w:r>
+    </w:p>
+    <w:p>
+      <w:pPr>
+        <w:jc w:val="right"/>
+        <w:rPr>
+          <w:sz w:val="21"/>
+          <w:szCs w:val="21"/>
+        </w:rPr>
+      </w:pPr>
+      <w:r>
+        <w:rPr>
+          <w:rFonts w:ascii="Times New Roman" w:hAnsi="Times New Roman" w:cs="Times New Roman"/>
+          <w:b/>
+          <w:bCs/>
+          <w:sz w:val="24"/>
+          <w:szCs w:val="24"/>
+        </w:rPr>
+        <w:t>Darba vadītājs</w:t>
+      </w:r>
+      <w:r>
+        <w:rPr>
+          <w:rFonts w:ascii="Times New Roman" w:hAnsi="Times New Roman" w:cs="Times New Roman"/>
+          <w:sz w:val="24"/>
+          <w:szCs w:val="24"/>
+        </w:rPr>
+        <w:t>:</w:t>
+      </w:r>
+    </w:p>
+    <w:p>
+      <w:pPr>
+        <w:jc w:val="right"/>
+        <w:rPr>
+          <w:rFonts w:ascii="Times New Roman" w:hAnsi="Times New Roman" w:cs="Times New Roman"/>
+          <w:sz w:val="24"/>
+          <w:szCs w:val="24"/>
+        </w:rPr>
+      </w:pPr>
+      <w:r>
+        <w:rPr>
+          <w:rFonts w:ascii="Times New Roman" w:hAnsi="Times New Roman" w:cs="Times New Roman"/>
+          <w:sz w:val="24"/>
+          <w:szCs w:val="24"/>
+        </w:rPr>
+        <w:t>Vadošais arhitekts, SAP SE</w:t>
+      </w:r>
+    </w:p>
+    <w:p>
+      <w:pPr>
+        <w:jc w:val="right"/>
+        <w:rPr>
+          <w:rFonts w:ascii="Times New Roman" w:hAnsi="Times New Roman" w:cs="Times New Roman"/>
+          <w:sz w:val="24"/>
+          <w:szCs w:val="24"/>
+        </w:rPr>
+      </w:pPr>
+      <w:r>
+        <w:rPr>
+          <w:rFonts w:ascii="Times New Roman" w:hAnsi="Times New Roman" w:cs="Times New Roman"/>
+          <w:sz w:val="24"/>
+          <w:szCs w:val="24"/>
+        </w:rPr>
+        <w:t>Krists Magons</w:t>
+      </w:r>
+    </w:p>
+    <w:p>
+      <w:pPr>
+        <w:jc w:val="right"/>
+        <w:rPr>
+          <w:sz w:val="21"/>
+          <w:szCs w:val="21"/>
+        </w:rPr>
+      </w:pPr>
+      <w:r>
+        <w:rPr>
+          <w:rFonts w:ascii="Times New Roman" w:hAnsi="Times New Roman" w:cs="Times New Roman"/>
+          <w:b/>
+          <w:bCs/>
+          <w:sz w:val="24"/>
+          <w:szCs w:val="24"/>
+        </w:rPr>
+        <w:t>Darba konsultants</w:t>
+      </w:r>
+      <w:r>
+        <w:rPr>
+          <w:rFonts w:ascii="Times New Roman" w:hAnsi="Times New Roman" w:cs="Times New Roman"/>
+          <w:sz w:val="24"/>
+          <w:szCs w:val="24"/>
+        </w:rPr>
+        <w:t>:</w:t>
+      </w:r>
+    </w:p>
+    <w:p>
+      <w:pPr>
+        <w:jc w:val="right"/>
+        <w:rPr>
+          <w:rFonts w:ascii="Times New Roman" w:hAnsi="Times New Roman" w:cs="Times New Roman"/>
+          <w:sz w:val="24"/>
+          <w:szCs w:val="24"/>
+        </w:rPr>
+      </w:pPr>
+      <w:r>
+        <w:rPr>
+          <w:rFonts w:ascii="Times New Roman" w:hAnsi="Times New Roman" w:cs="Times New Roman"/>
+          <w:sz w:val="24"/>
+          <w:szCs w:val="24"/>
+        </w:rPr>
+        <w:t xml:space="preserve"> Programmēšanas skolotājs, Rīgas 64. vidusskola</w:t>
+      </w:r>
+    </w:p>
+    <w:p>
+      <w:pPr>
+        <w:jc w:val="right"/>
+        <w:rPr>
+          <w:rFonts w:ascii="Times New Roman" w:hAnsi="Times New Roman" w:cs="Times New Roman"/>
+          <w:sz w:val="24"/>
+          <w:szCs w:val="24"/>
+        </w:rPr>
+      </w:pPr>
+      <w:r>
+        <w:rPr>
+          <w:rFonts w:ascii="Times New Roman" w:hAnsi="Times New Roman" w:cs="Times New Roman"/>
+          <w:sz w:val="24"/>
+          <w:szCs w:val="24"/>
+        </w:rPr>
+        <w:t xml:space="preserve"> Eduards Bukovskis</w:t>
+      </w:r>
+    </w:p>
+    <w:p>
+      <w:pPr>
+        <w:jc w:val="right"/>
         <w:rPr>
           <w:rFonts w:ascii="Times New Roman" w:hAnsi="Times New Roman" w:cs="Times New Roman"/>
           <w:sz w:val="28"/>
@@ -199,213 +393,14 @@
       <w:pPr>
         <w:jc w:val="right"/>
         <w:rPr>
-          <w:sz w:val="21"/>
-          <w:szCs w:val="21"/>
-        </w:rPr>
-      </w:pPr>
-      <w:r>
-        <w:rPr>
-          <w:rFonts w:ascii="Times New Roman" w:hAnsi="Times New Roman" w:cs="Times New Roman"/>
-          <w:b/>
-          <w:bCs/>
-          <w:sz w:val="24"/>
-          <w:szCs w:val="24"/>
-        </w:rPr>
-        <w:t>Darba autori</w:t>
-      </w:r>
-      <w:r>
-        <w:rPr>
-          <w:rFonts w:ascii="Times New Roman" w:hAnsi="Times New Roman" w:cs="Times New Roman"/>
-          <w:sz w:val="24"/>
-          <w:szCs w:val="24"/>
-        </w:rPr>
-        <w:t>:</w:t>
-      </w:r>
+          <w:rFonts w:ascii="Times New Roman" w:hAnsi="Times New Roman" w:cs="Times New Roman"/>
+          <w:sz w:val="28"/>
+          <w:szCs w:val="28"/>
+        </w:rPr>
+      </w:pPr>
     </w:p>
     <w:p>
       <w:pPr>
-        <w:jc w:val="right"/>
-        <w:rPr>
-          <w:rFonts w:ascii="Times New Roman" w:hAnsi="Times New Roman" w:cs="Times New Roman"/>
-          <w:sz w:val="24"/>
-          <w:szCs w:val="24"/>
-        </w:rPr>
-      </w:pPr>
-      <w:r>
-        <w:rPr>
-          <w:rFonts w:ascii="Times New Roman" w:hAnsi="Times New Roman" w:cs="Times New Roman"/>
-          <w:sz w:val="24"/>
-          <w:szCs w:val="24"/>
-        </w:rPr>
-        <w:t>Rīgas 64. vidusskolas 12. klases skolēni</w:t>
-      </w:r>
-    </w:p>
-    <w:p>
-      <w:pPr>
-        <w:jc w:val="right"/>
-        <w:rPr>
-          <w:rFonts w:ascii="Times New Roman" w:hAnsi="Times New Roman" w:cs="Times New Roman"/>
-          <w:sz w:val="24"/>
-          <w:szCs w:val="24"/>
-        </w:rPr>
-      </w:pPr>
-      <w:r>
-        <w:rPr>
-          <w:rFonts w:ascii="Times New Roman" w:hAnsi="Times New Roman" w:cs="Times New Roman"/>
-          <w:sz w:val="24"/>
-          <w:szCs w:val="24"/>
-        </w:rPr>
-        <w:t xml:space="preserve"> Kristiāns Magons, Daniels Muļukins</w:t>
-      </w:r>
-    </w:p>
-    <w:p>
-      <w:pPr>
-        <w:jc w:val="right"/>
-        <w:rPr>
-          <w:sz w:val="21"/>
-          <w:szCs w:val="21"/>
-        </w:rPr>
-      </w:pPr>
-      <w:r>
-        <w:rPr>
-          <w:rFonts w:ascii="Times New Roman" w:hAnsi="Times New Roman" w:cs="Times New Roman"/>
-          <w:b/>
-          <w:bCs/>
-          <w:sz w:val="24"/>
-          <w:szCs w:val="24"/>
-        </w:rPr>
-        <w:t>Darba vadītājs</w:t>
-      </w:r>
-      <w:r>
-        <w:rPr>
-          <w:rFonts w:ascii="Times New Roman" w:hAnsi="Times New Roman" w:cs="Times New Roman"/>
-          <w:sz w:val="24"/>
-          <w:szCs w:val="24"/>
-        </w:rPr>
-        <w:t>:</w:t>
-      </w:r>
-    </w:p>
-    <w:p>
-      <w:pPr>
-        <w:jc w:val="right"/>
-        <w:rPr>
-          <w:rFonts w:ascii="Times New Roman" w:hAnsi="Times New Roman" w:cs="Times New Roman"/>
-          <w:sz w:val="24"/>
-          <w:szCs w:val="24"/>
-        </w:rPr>
-      </w:pPr>
-      <w:r>
-        <w:rPr>
-          <w:rFonts w:ascii="Times New Roman" w:hAnsi="Times New Roman" w:cs="Times New Roman"/>
-          <w:sz w:val="24"/>
-          <w:szCs w:val="24"/>
-        </w:rPr>
-        <w:t>Vadošais arhitekts, SAP SE</w:t>
-      </w:r>
-    </w:p>
-    <w:p>
-      <w:pPr>
-        <w:jc w:val="right"/>
-        <w:rPr>
-          <w:rFonts w:ascii="Times New Roman" w:hAnsi="Times New Roman" w:cs="Times New Roman"/>
-          <w:sz w:val="24"/>
-          <w:szCs w:val="24"/>
-        </w:rPr>
-      </w:pPr>
-      <w:r>
-        <w:rPr>
-          <w:rFonts w:ascii="Times New Roman" w:hAnsi="Times New Roman" w:cs="Times New Roman"/>
-          <w:sz w:val="24"/>
-          <w:szCs w:val="24"/>
-        </w:rPr>
-        <w:t>Krists Magons</w:t>
-      </w:r>
-    </w:p>
-    <w:p>
-      <w:pPr>
-        <w:jc w:val="right"/>
-        <w:rPr>
-          <w:sz w:val="21"/>
-          <w:szCs w:val="21"/>
-        </w:rPr>
-      </w:pPr>
-      <w:r>
-        <w:rPr>
-          <w:rFonts w:ascii="Times New Roman" w:hAnsi="Times New Roman" w:cs="Times New Roman"/>
-          <w:b/>
-          <w:bCs/>
-          <w:sz w:val="24"/>
-          <w:szCs w:val="24"/>
-        </w:rPr>
-        <w:t>Darba konsultants</w:t>
-      </w:r>
-      <w:r>
-        <w:rPr>
-          <w:rFonts w:ascii="Times New Roman" w:hAnsi="Times New Roman" w:cs="Times New Roman"/>
-          <w:sz w:val="24"/>
-          <w:szCs w:val="24"/>
-        </w:rPr>
-        <w:t>:</w:t>
-      </w:r>
-    </w:p>
-    <w:p>
-      <w:pPr>
-        <w:jc w:val="right"/>
-        <w:rPr>
-          <w:rFonts w:ascii="Times New Roman" w:hAnsi="Times New Roman" w:cs="Times New Roman"/>
-          <w:sz w:val="24"/>
-          <w:szCs w:val="24"/>
-        </w:rPr>
-      </w:pPr>
-      <w:r>
-        <w:rPr>
-          <w:rFonts w:ascii="Times New Roman" w:hAnsi="Times New Roman" w:cs="Times New Roman"/>
-          <w:sz w:val="24"/>
-          <w:szCs w:val="24"/>
-        </w:rPr>
-        <w:t xml:space="preserve"> Programmēšanas skolotājs, Rīgas 64. vidusskola</w:t>
-      </w:r>
-    </w:p>
-    <w:p>
-      <w:pPr>
-        <w:jc w:val="right"/>
-        <w:rPr>
-          <w:rFonts w:ascii="Times New Roman" w:hAnsi="Times New Roman" w:cs="Times New Roman"/>
-          <w:sz w:val="24"/>
-          <w:szCs w:val="24"/>
-        </w:rPr>
-      </w:pPr>
-      <w:r>
-        <w:rPr>
-          <w:rFonts w:ascii="Times New Roman" w:hAnsi="Times New Roman" w:cs="Times New Roman"/>
-          <w:sz w:val="24"/>
-          <w:szCs w:val="24"/>
-        </w:rPr>
-        <w:t xml:space="preserve"> Eduards Bukovskis</w:t>
-      </w:r>
-    </w:p>
-    <w:p>
-      <w:pPr>
-        <w:jc w:val="right"/>
-        <w:rPr>
-          <w:rFonts w:ascii="Times New Roman" w:hAnsi="Times New Roman" w:cs="Times New Roman"/>
-          <w:sz w:val="28"/>
-          <w:szCs w:val="28"/>
-        </w:rPr>
-      </w:pPr>
-    </w:p>
-    <w:p>
-      <w:pPr>
-        <w:jc w:val="right"/>
-        <w:rPr>
-          <w:rFonts w:ascii="Times New Roman" w:hAnsi="Times New Roman" w:cs="Times New Roman"/>
-          <w:sz w:val="28"/>
-          <w:szCs w:val="28"/>
-        </w:rPr>
-      </w:pPr>
-    </w:p>
-    <w:p>
-      <w:pPr>
         <w:jc w:val="center"/>
         <w:rPr>
           <w:rFonts w:ascii="Times New Roman" w:hAnsi="Times New Roman" w:cs="Times New Roman"/>
@@ -420,26 +415,6 @@
           <w:szCs w:val="24"/>
         </w:rPr>
         <w:t>Rīga, 2025</w:t>
-      </w:r>
-    </w:p>
-    <w:p>
-      <w:pPr>
-        <w:rPr>
-          <w:rFonts w:ascii="Times New Roman" w:hAnsi="Times New Roman" w:cs="Times New Roman"/>
-          <w:sz w:val="24"/>
-          <w:szCs w:val="24"/>
-        </w:rPr>
-      </w:pPr>
-      <w:r>
-        <w:rPr>
-          <w:rFonts w:ascii="Times New Roman" w:hAnsi="Times New Roman" w:cs="Times New Roman"/>
-          <w:i/>
-          <w:iCs/>
-          <w:sz w:val="24"/>
-          <w:szCs w:val="24"/>
-        </w:rPr>
-        <w:lastRenderedPageBreak/>
-        <w:t>APZĪMĒJUMU SARAKSTS</w:t>
       </w:r>
     </w:p>
     <w:p>
@@ -460,6 +435,7 @@
           <w:sz w:val="32"/>
           <w:szCs w:val="32"/>
         </w:rPr>
+        <w:lastRenderedPageBreak/>
         <w:t>Ievads</w:t>
       </w:r>
       <w:bookmarkEnd w:id="0"/>
@@ -1805,7 +1781,6 @@
     </w:p>
     <w:p>
       <w:pPr>
-        <w:ind w:firstLine="709"/>
         <w:jc w:val="both"/>
       </w:pPr>
       <w:r>
@@ -1814,41 +1789,15 @@
           <w:sz w:val="24"/>
           <w:szCs w:val="24"/>
         </w:rPr>
-        <w:t>Atrast teorētisku risinājumu nenozīmē, ka to ir viegli realizēt praktiski</w:t>
-      </w:r>
-      <w:r>
-        <w:rPr>
-          <w:rFonts w:ascii="Times New Roman" w:hAnsi="Times New Roman" w:cs="Times New Roman"/>
-          <w:sz w:val="24"/>
-          <w:szCs w:val="24"/>
-        </w:rPr>
-        <w:t xml:space="preserve"> (</w:t>
-      </w:r>
-      <w:r>
-        <w:rPr>
-          <w:rFonts w:ascii="Times New Roman" w:hAnsi="Times New Roman" w:cs="Times New Roman"/>
-          <w:i/>
-          <w:iCs/>
-          <w:sz w:val="24"/>
-          <w:szCs w:val="24"/>
-        </w:rPr>
-        <w:t>PRECIZĒT</w:t>
-      </w:r>
-      <w:r>
-        <w:rPr>
-          <w:rFonts w:ascii="Times New Roman" w:hAnsi="Times New Roman" w:cs="Times New Roman"/>
-          <w:sz w:val="24"/>
-          <w:szCs w:val="24"/>
-        </w:rPr>
-        <w:t>)</w:t>
-      </w:r>
-      <w:r>
-        <w:rPr>
-          <w:rFonts w:ascii="Times New Roman" w:hAnsi="Times New Roman" w:cs="Times New Roman"/>
-          <w:sz w:val="24"/>
-          <w:szCs w:val="24"/>
-        </w:rPr>
-        <w:t>.</w:t>
+        <w:tab/>
+      </w:r>
+      <w:r>
+        <w:rPr>
+          <w:rFonts w:ascii="Times New Roman" w:hAnsi="Times New Roman" w:cs="Times New Roman"/>
+          <w:sz w:val="24"/>
+          <w:szCs w:val="24"/>
+        </w:rPr>
+        <w:t>Jo sarežģītāka vide, jo aģentam, ar teorētisku risinājumu, to realizēt kļūs arvien grūtāk līdz aģentam tas praktiski nemaz neizdosies.</w:t>
       </w:r>
     </w:p>
     <w:p>
@@ -1884,7 +1833,7 @@
         <w:pStyle w:val="Sarakstarindkopa"/>
         <w:numPr>
           <w:ilvl w:val="0"/>
-          <w:numId w:val="21"/>
+          <w:numId w:val="22"/>
         </w:numPr>
         <w:jc w:val="both"/>
         <w:rPr>
@@ -1907,7 +1856,7 @@
         <w:pStyle w:val="Sarakstarindkopa"/>
         <w:numPr>
           <w:ilvl w:val="0"/>
-          <w:numId w:val="21"/>
+          <w:numId w:val="22"/>
         </w:numPr>
         <w:jc w:val="both"/>
         <w:rPr>
@@ -1930,7 +1879,7 @@
         <w:pStyle w:val="Sarakstarindkopa"/>
         <w:numPr>
           <w:ilvl w:val="0"/>
-          <w:numId w:val="21"/>
+          <w:numId w:val="22"/>
         </w:numPr>
         <w:jc w:val="both"/>
         <w:rPr>
@@ -1945,39 +1894,15 @@
           <w:sz w:val="24"/>
           <w:szCs w:val="24"/>
         </w:rPr>
-        <w:t>Dinamiskā testēšana - simulācijas p</w:t>
-      </w:r>
-      <w:r>
-        <w:rPr>
-          <w:rFonts w:ascii="Times New Roman" w:hAnsi="Times New Roman" w:cs="Times New Roman"/>
-          <w:sz w:val="24"/>
-          <w:szCs w:val="24"/>
-        </w:rPr>
-        <w:t>rogramma tiks vairākkārt palaist</w:t>
-      </w:r>
-      <w:r>
-        <w:rPr>
-          <w:rFonts w:ascii="Times New Roman" w:hAnsi="Times New Roman" w:cs="Times New Roman"/>
-          <w:sz w:val="24"/>
-          <w:szCs w:val="24"/>
-        </w:rPr>
-        <w:t xml:space="preserve">a. Simulācijas izpildes laikā tiks mērīti </w:t>
-      </w:r>
-      <w:r>
-        <w:rPr>
-          <w:rFonts w:ascii="Times New Roman" w:hAnsi="Times New Roman" w:cs="Times New Roman"/>
-          <w:sz w:val="24"/>
-          <w:szCs w:val="24"/>
-        </w:rPr>
-        <w:t>iegūtie rezultāti</w:t>
-      </w:r>
-      <w:r>
-        <w:rPr>
-          <w:rFonts w:ascii="Times New Roman" w:hAnsi="Times New Roman" w:cs="Times New Roman"/>
-          <w:sz w:val="24"/>
-          <w:szCs w:val="24"/>
-        </w:rPr>
-        <w:t>.</w:t>
+        <w:t xml:space="preserve">Dinamiskā testēšana - simulācijas programma tiks vairākkārt palaista. Simulācijas izpildes laikā tiks mērīti </w:t>
+      </w:r>
+      <w:r>
+        <w:rPr>
+          <w:rFonts w:ascii="Times New Roman" w:hAnsi="Times New Roman" w:cs="Times New Roman"/>
+          <w:sz w:val="24"/>
+          <w:szCs w:val="24"/>
+        </w:rPr>
+        <w:t>iegūtie rezultāti.</w:t>
       </w:r>
     </w:p>
     <w:p>
@@ -1985,7 +1910,7 @@
         <w:pStyle w:val="Sarakstarindkopa"/>
         <w:numPr>
           <w:ilvl w:val="0"/>
-          <w:numId w:val="21"/>
+          <w:numId w:val="22"/>
         </w:numPr>
         <w:jc w:val="both"/>
         <w:rPr>
@@ -2012,6 +1937,11 @@
           <w:sz w:val="24"/>
           <w:szCs w:val="24"/>
         </w:rPr>
+      </w:pPr>
+    </w:p>
+    <w:p>
+      <w:pPr>
+        <w:jc w:val="both"/>
       </w:pPr>
     </w:p>
     <w:p>
@@ -7801,6 +7731,92 @@
     </w:lvl>
   </w:abstractNum>
   <w:abstractNum w:abstractNumId="7" w15:restartNumberingAfterBreak="0">
+    <w:nsid w:val="1F90082E"/>
+    <w:multiLevelType w:val="hybridMultilevel"/>
+    <w:tmpl w:val="E45E99D8"/>
+    <w:lvl w:ilvl="0" w:tplc="0409000F">
+      <w:start w:val="1"/>
+      <w:numFmt w:val="decimal"/>
+      <w:lvlText w:val="%1."/>
+      <w:lvlJc w:val="left"/>
+      <w:pPr>
+        <w:ind w:left="720" w:hanging="360"/>
+      </w:pPr>
+    </w:lvl>
+    <w:lvl w:ilvl="1" w:tplc="04260019" w:tentative="1">
+      <w:start w:val="1"/>
+      <w:numFmt w:val="lowerLetter"/>
+      <w:lvlText w:val="%2."/>
+      <w:lvlJc w:val="left"/>
+      <w:pPr>
+        <w:ind w:left="1440" w:hanging="360"/>
+      </w:pPr>
+    </w:lvl>
+    <w:lvl w:ilvl="2" w:tplc="0426001B" w:tentative="1">
+      <w:start w:val="1"/>
+      <w:numFmt w:val="lowerRoman"/>
+      <w:lvlText w:val="%3."/>
+      <w:lvlJc w:val="right"/>
+      <w:pPr>
+        <w:ind w:left="2160" w:hanging="180"/>
+      </w:pPr>
+    </w:lvl>
+    <w:lvl w:ilvl="3" w:tplc="0426000F" w:tentative="1">
+      <w:start w:val="1"/>
+      <w:numFmt w:val="decimal"/>
+      <w:lvlText w:val="%4."/>
+      <w:lvlJc w:val="left"/>
+      <w:pPr>
+        <w:ind w:left="2880" w:hanging="360"/>
+      </w:pPr>
+    </w:lvl>
+    <w:lvl w:ilvl="4" w:tplc="04260019" w:tentative="1">
+      <w:start w:val="1"/>
+      <w:numFmt w:val="lowerLetter"/>
+      <w:lvlText w:val="%5."/>
+      <w:lvlJc w:val="left"/>
+      <w:pPr>
+        <w:ind w:left="3600" w:hanging="360"/>
+      </w:pPr>
+    </w:lvl>
+    <w:lvl w:ilvl="5" w:tplc="0426001B" w:tentative="1">
+      <w:start w:val="1"/>
+      <w:numFmt w:val="lowerRoman"/>
+      <w:lvlText w:val="%6."/>
+      <w:lvlJc w:val="right"/>
+      <w:pPr>
+        <w:ind w:left="4320" w:hanging="180"/>
+      </w:pPr>
+    </w:lvl>
+    <w:lvl w:ilvl="6" w:tplc="0426000F" w:tentative="1">
+      <w:start w:val="1"/>
+      <w:numFmt w:val="decimal"/>
+      <w:lvlText w:val="%7."/>
+      <w:lvlJc w:val="left"/>
+      <w:pPr>
+        <w:ind w:left="5040" w:hanging="360"/>
+      </w:pPr>
+    </w:lvl>
+    <w:lvl w:ilvl="7" w:tplc="04260019" w:tentative="1">
+      <w:start w:val="1"/>
+      <w:numFmt w:val="lowerLetter"/>
+      <w:lvlText w:val="%8."/>
+      <w:lvlJc w:val="left"/>
+      <w:pPr>
+        <w:ind w:left="5760" w:hanging="360"/>
+      </w:pPr>
+    </w:lvl>
+    <w:lvl w:ilvl="8" w:tplc="0426001B" w:tentative="1">
+      <w:start w:val="1"/>
+      <w:numFmt w:val="lowerRoman"/>
+      <w:lvlText w:val="%9."/>
+      <w:lvlJc w:val="right"/>
+      <w:pPr>
+        <w:ind w:left="6480" w:hanging="180"/>
+      </w:pPr>
+    </w:lvl>
+  </w:abstractNum>
+  <w:abstractNum w:abstractNumId="8" w15:restartNumberingAfterBreak="0">
     <w:nsid w:val="2A217AE2"/>
     <w:multiLevelType w:val="hybridMultilevel"/>
     <w:tmpl w:val="4B2AF2C4"/>
@@ -7913,7 +7929,7 @@
       </w:rPr>
     </w:lvl>
   </w:abstractNum>
-  <w:abstractNum w:abstractNumId="8" w15:restartNumberingAfterBreak="0">
+  <w:abstractNum w:abstractNumId="9" w15:restartNumberingAfterBreak="0">
     <w:nsid w:val="2D833FB6"/>
     <w:multiLevelType w:val="hybridMultilevel"/>
     <w:tmpl w:val="BCDA8A44"/>
@@ -8026,7 +8042,7 @@
       </w:rPr>
     </w:lvl>
   </w:abstractNum>
-  <w:abstractNum w:abstractNumId="9" w15:restartNumberingAfterBreak="0">
+  <w:abstractNum w:abstractNumId="10" w15:restartNumberingAfterBreak="0">
     <w:nsid w:val="35954B15"/>
     <w:multiLevelType w:val="hybridMultilevel"/>
     <w:tmpl w:val="7272FFDC"/>
@@ -8139,7 +8155,7 @@
       </w:rPr>
     </w:lvl>
   </w:abstractNum>
-  <w:abstractNum w:abstractNumId="10" w15:restartNumberingAfterBreak="0">
+  <w:abstractNum w:abstractNumId="11" w15:restartNumberingAfterBreak="0">
     <w:nsid w:val="37C366E6"/>
     <w:multiLevelType w:val="hybridMultilevel"/>
     <w:tmpl w:val="24BE18D6"/>
@@ -8228,7 +8244,7 @@
       </w:pPr>
     </w:lvl>
   </w:abstractNum>
-  <w:abstractNum w:abstractNumId="11" w15:restartNumberingAfterBreak="0">
+  <w:abstractNum w:abstractNumId="12" w15:restartNumberingAfterBreak="0">
     <w:nsid w:val="461845F1"/>
     <w:multiLevelType w:val="hybridMultilevel"/>
     <w:tmpl w:val="04488F4C"/>
@@ -8341,7 +8357,7 @@
       </w:rPr>
     </w:lvl>
   </w:abstractNum>
-  <w:abstractNum w:abstractNumId="12" w15:restartNumberingAfterBreak="0">
+  <w:abstractNum w:abstractNumId="13" w15:restartNumberingAfterBreak="0">
     <w:nsid w:val="4C2B659A"/>
     <w:multiLevelType w:val="multilevel"/>
     <w:tmpl w:val="3288D1B6"/>
@@ -8427,7 +8443,7 @@
       </w:pPr>
     </w:lvl>
   </w:abstractNum>
-  <w:abstractNum w:abstractNumId="13" w15:restartNumberingAfterBreak="0">
+  <w:abstractNum w:abstractNumId="14" w15:restartNumberingAfterBreak="0">
     <w:nsid w:val="56D73413"/>
     <w:multiLevelType w:val="hybridMultilevel"/>
     <w:tmpl w:val="65E2E578"/>
@@ -8516,7 +8532,7 @@
       </w:pPr>
     </w:lvl>
   </w:abstractNum>
-  <w:abstractNum w:abstractNumId="14" w15:restartNumberingAfterBreak="0">
+  <w:abstractNum w:abstractNumId="15" w15:restartNumberingAfterBreak="0">
     <w:nsid w:val="56EB3523"/>
     <w:multiLevelType w:val="hybridMultilevel"/>
     <w:tmpl w:val="3312BE02"/>
@@ -8629,7 +8645,7 @@
       </w:rPr>
     </w:lvl>
   </w:abstractNum>
-  <w:abstractNum w:abstractNumId="15" w15:restartNumberingAfterBreak="0">
+  <w:abstractNum w:abstractNumId="16" w15:restartNumberingAfterBreak="0">
     <w:nsid w:val="63B616B5"/>
     <w:multiLevelType w:val="multilevel"/>
     <w:tmpl w:val="B97C77E4"/>
@@ -8715,7 +8731,7 @@
       </w:pPr>
     </w:lvl>
   </w:abstractNum>
-  <w:abstractNum w:abstractNumId="16" w15:restartNumberingAfterBreak="0">
+  <w:abstractNum w:abstractNumId="17" w15:restartNumberingAfterBreak="0">
     <w:nsid w:val="6604796D"/>
     <w:multiLevelType w:val="hybridMultilevel"/>
     <w:tmpl w:val="55F034A4"/>
@@ -8828,7 +8844,7 @@
       </w:rPr>
     </w:lvl>
   </w:abstractNum>
-  <w:abstractNum w:abstractNumId="17" w15:restartNumberingAfterBreak="0">
+  <w:abstractNum w:abstractNumId="18" w15:restartNumberingAfterBreak="0">
     <w:nsid w:val="6D4548A4"/>
     <w:multiLevelType w:val="hybridMultilevel"/>
     <w:tmpl w:val="2222EB38"/>
@@ -8941,7 +8957,7 @@
       </w:rPr>
     </w:lvl>
   </w:abstractNum>
-  <w:abstractNum w:abstractNumId="18" w15:restartNumberingAfterBreak="0">
+  <w:abstractNum w:abstractNumId="19" w15:restartNumberingAfterBreak="0">
     <w:nsid w:val="6FA300DB"/>
     <w:multiLevelType w:val="multilevel"/>
     <w:tmpl w:val="1BBC5FBC"/>
@@ -9062,7 +9078,7 @@
       </w:rPr>
     </w:lvl>
   </w:abstractNum>
-  <w:abstractNum w:abstractNumId="19" w15:restartNumberingAfterBreak="0">
+  <w:abstractNum w:abstractNumId="20" w15:restartNumberingAfterBreak="0">
     <w:nsid w:val="725165D7"/>
     <w:multiLevelType w:val="multilevel"/>
     <w:tmpl w:val="641020EA"/>
@@ -9148,7 +9164,7 @@
       </w:pPr>
     </w:lvl>
   </w:abstractNum>
-  <w:abstractNum w:abstractNumId="20" w15:restartNumberingAfterBreak="0">
+  <w:abstractNum w:abstractNumId="21" w15:restartNumberingAfterBreak="0">
     <w:nsid w:val="735C565E"/>
     <w:multiLevelType w:val="hybridMultilevel"/>
     <w:tmpl w:val="B80662D8"/>
@@ -9238,16 +9254,16 @@
     </w:lvl>
   </w:abstractNum>
   <w:num w:numId="1" w16cid:durableId="1723022124">
-    <w:abstractNumId w:val="12"/>
+    <w:abstractNumId w:val="13"/>
   </w:num>
   <w:num w:numId="2" w16cid:durableId="212546601">
     <w:abstractNumId w:val="3"/>
   </w:num>
   <w:num w:numId="3" w16cid:durableId="2039818751">
-    <w:abstractNumId w:val="15"/>
+    <w:abstractNumId w:val="16"/>
   </w:num>
   <w:num w:numId="4" w16cid:durableId="223376155">
-    <w:abstractNumId w:val="19"/>
+    <w:abstractNumId w:val="20"/>
   </w:num>
   <w:num w:numId="5" w16cid:durableId="1663852345">
     <w:abstractNumId w:val="6"/>
@@ -9256,13 +9272,13 @@
     <w:abstractNumId w:val="5"/>
   </w:num>
   <w:num w:numId="7" w16cid:durableId="616764635">
-    <w:abstractNumId w:val="14"/>
+    <w:abstractNumId w:val="15"/>
   </w:num>
   <w:num w:numId="8" w16cid:durableId="222564256">
-    <w:abstractNumId w:val="18"/>
+    <w:abstractNumId w:val="19"/>
   </w:num>
   <w:num w:numId="9" w16cid:durableId="913441249">
-    <w:abstractNumId w:val="13"/>
+    <w:abstractNumId w:val="14"/>
   </w:num>
   <w:num w:numId="10" w16cid:durableId="1540969741">
     <w:abstractNumId w:val="4"/>
@@ -9271,7 +9287,7 @@
     <w:abstractNumId w:val="1"/>
   </w:num>
   <w:num w:numId="12" w16cid:durableId="1741295033">
-    <w:abstractNumId w:val="10"/>
+    <w:abstractNumId w:val="11"/>
   </w:num>
   <w:num w:numId="13" w16cid:durableId="2040932940">
     <w:abstractNumId w:val="0"/>
@@ -9280,25 +9296,28 @@
     <w:abstractNumId w:val="2"/>
   </w:num>
   <w:num w:numId="15" w16cid:durableId="1724594378">
-    <w:abstractNumId w:val="20"/>
+    <w:abstractNumId w:val="21"/>
   </w:num>
   <w:num w:numId="16" w16cid:durableId="1447768781">
-    <w:abstractNumId w:val="7"/>
+    <w:abstractNumId w:val="8"/>
   </w:num>
   <w:num w:numId="17" w16cid:durableId="253515707">
-    <w:abstractNumId w:val="16"/>
+    <w:abstractNumId w:val="17"/>
   </w:num>
   <w:num w:numId="18" w16cid:durableId="612320034">
+    <w:abstractNumId w:val="10"/>
+  </w:num>
+  <w:num w:numId="19" w16cid:durableId="1458446785">
     <w:abstractNumId w:val="9"/>
   </w:num>
-  <w:num w:numId="19" w16cid:durableId="1458446785">
-    <w:abstractNumId w:val="8"/>
-  </w:num>
   <w:num w:numId="20" w16cid:durableId="178784785">
-    <w:abstractNumId w:val="17"/>
+    <w:abstractNumId w:val="18"/>
   </w:num>
   <w:num w:numId="21" w16cid:durableId="1445881300">
-    <w:abstractNumId w:val="11"/>
+    <w:abstractNumId w:val="12"/>
+  </w:num>
+  <w:num w:numId="22" w16cid:durableId="826019497">
+    <w:abstractNumId w:val="7"/>
   </w:num>
 </w:numbering>
 </file>

--- a/ZPD_Dok.docx
+++ b/ZPD_Dok.docx
@@ -1393,15 +1393,15 @@
           <w:sz w:val="24"/>
           <w:szCs w:val="24"/>
         </w:rPr>
-        <w:t>, lai saprastu MI limitācijas un iespējas nākotnē</w:t>
-      </w:r>
-      <w:r>
-        <w:rPr>
-          <w:rFonts w:ascii="Times New Roman" w:hAnsi="Times New Roman" w:cs="Times New Roman"/>
-          <w:sz w:val="24"/>
-          <w:szCs w:val="24"/>
-        </w:rPr>
-        <w:t>.</w:t>
+        <w:t xml:space="preserve">, lai saprastu MI </w:t>
+      </w:r>
+      <w:r>
+        <w:rPr>
+          <w:rFonts w:ascii="Times New Roman" w:hAnsi="Times New Roman" w:cs="Times New Roman"/>
+          <w:sz w:val="24"/>
+          <w:szCs w:val="24"/>
+        </w:rPr>
+        <w:t>limitācijas.</w:t>
       </w:r>
     </w:p>
     <w:p>
@@ -1458,7 +1458,39 @@
           <w:szCs w:val="24"/>
         </w:rPr>
         <w:tab/>
-        <w:t>Izveidot mākslīgā intelekta modeli kā racionāli rīkojošu aģentu, lai izpētītu problēmjautājumu pamatus un gūtu skaidrību par mākslīgā intelekta limitācijām un tā iespējām nākotnē.</w:t>
+        <w:t xml:space="preserve">Izveidot mākslīgā intelekta modeli kā racionāli rīkojošu aģentu, lai izpētītu problēmjautājumu pamatus un gūtu </w:t>
+      </w:r>
+      <w:r>
+        <w:rPr>
+          <w:rFonts w:ascii="Times New Roman" w:hAnsi="Times New Roman" w:cs="Times New Roman"/>
+          <w:sz w:val="24"/>
+          <w:szCs w:val="24"/>
+        </w:rPr>
+        <w:t>praktisku priekšstatu</w:t>
+      </w:r>
+      <w:r>
+        <w:rPr>
+          <w:rFonts w:ascii="Times New Roman" w:hAnsi="Times New Roman" w:cs="Times New Roman"/>
+          <w:sz w:val="24"/>
+          <w:szCs w:val="24"/>
+        </w:rPr>
+        <w:t xml:space="preserve"> par mākslīgā intelekta</w:t>
+      </w:r>
+      <w:r>
+        <w:rPr>
+          <w:rFonts w:ascii="Times New Roman" w:hAnsi="Times New Roman" w:cs="Times New Roman"/>
+          <w:sz w:val="24"/>
+          <w:szCs w:val="24"/>
+        </w:rPr>
+        <w:t xml:space="preserve"> metožu, šajā tvērumā klasiskās meklēšanas uzdevumu</w:t>
+      </w:r>
+      <w:r>
+        <w:rPr>
+          <w:rFonts w:ascii="Times New Roman" w:hAnsi="Times New Roman" w:cs="Times New Roman"/>
+          <w:sz w:val="24"/>
+          <w:szCs w:val="24"/>
+        </w:rPr>
+        <w:t xml:space="preserve"> limitācijām.</w:t>
       </w:r>
     </w:p>
     <w:p>
@@ -1797,7 +1829,39 @@
           <w:sz w:val="24"/>
           <w:szCs w:val="24"/>
         </w:rPr>
-        <w:t>Jo sarežģītāka vide, jo aģentam, ar teorētisku risinājumu, to realizēt kļūs arvien grūtāk līdz aģentam tas praktiski nemaz neizdosies.</w:t>
+        <w:t>Jo sarežģītāka vide, jo aģentam, ar teorētisk</w:t>
+      </w:r>
+      <w:r>
+        <w:rPr>
+          <w:rFonts w:ascii="Times New Roman" w:hAnsi="Times New Roman" w:cs="Times New Roman"/>
+          <w:sz w:val="24"/>
+          <w:szCs w:val="24"/>
+        </w:rPr>
+        <w:t>i iespējamu</w:t>
+      </w:r>
+      <w:r>
+        <w:rPr>
+          <w:rFonts w:ascii="Times New Roman" w:hAnsi="Times New Roman" w:cs="Times New Roman"/>
+          <w:sz w:val="24"/>
+          <w:szCs w:val="24"/>
+        </w:rPr>
+        <w:t xml:space="preserve"> risinājumu, to realizēt kļūs arvien grūtāk līdz aģentam tas praktiski nemaz neizdosies</w:t>
+      </w:r>
+      <w:r>
+        <w:rPr>
+          <w:rFonts w:ascii="Times New Roman" w:hAnsi="Times New Roman" w:cs="Times New Roman"/>
+          <w:sz w:val="24"/>
+          <w:szCs w:val="24"/>
+        </w:rPr>
+        <w:t xml:space="preserve"> ierobežoto resursu dēļ</w:t>
+      </w:r>
+      <w:r>
+        <w:rPr>
+          <w:rFonts w:ascii="Times New Roman" w:hAnsi="Times New Roman" w:cs="Times New Roman"/>
+          <w:sz w:val="24"/>
+          <w:szCs w:val="24"/>
+        </w:rPr>
+        <w:t>.</w:t>
       </w:r>
     </w:p>
     <w:p>
@@ -1871,7 +1935,7 @@
           <w:sz w:val="24"/>
           <w:szCs w:val="24"/>
         </w:rPr>
-        <w:t xml:space="preserve">Statiskā analīze veiktspējas novērtēšanai. </w:t>
+        <w:t>Statiskā analīze veiktspējas novērtēšanai.</w:t>
       </w:r>
     </w:p>
     <w:p>
@@ -1894,15 +1958,7 @@
           <w:sz w:val="24"/>
           <w:szCs w:val="24"/>
         </w:rPr>
-        <w:t xml:space="preserve">Dinamiskā testēšana - simulācijas programma tiks vairākkārt palaista. Simulācijas izpildes laikā tiks mērīti </w:t>
-      </w:r>
-      <w:r>
-        <w:rPr>
-          <w:rFonts w:ascii="Times New Roman" w:hAnsi="Times New Roman" w:cs="Times New Roman"/>
-          <w:sz w:val="24"/>
-          <w:szCs w:val="24"/>
-        </w:rPr>
-        <w:t>iegūtie rezultāti.</w:t>
+        <w:t>Noteikt algoritmu sarežģītību</w:t>
       </w:r>
     </w:p>
     <w:p>
@@ -1925,11 +1981,42 @@
           <w:sz w:val="24"/>
           <w:szCs w:val="24"/>
         </w:rPr>
-        <w:t>Empīrisko rezultātu statistiskā analīze (T- tests).</w:t>
+        <w:t xml:space="preserve">Dinamiskā testēšana - simulācijas programma tiks vairākkārt palaista. Simulācijas izpildes laikā tiks mērīti </w:t>
+      </w:r>
+      <w:r>
+        <w:rPr>
+          <w:rFonts w:ascii="Times New Roman" w:hAnsi="Times New Roman" w:cs="Times New Roman"/>
+          <w:sz w:val="24"/>
+          <w:szCs w:val="24"/>
+        </w:rPr>
+        <w:t>iegūtie rezultāti.</w:t>
       </w:r>
     </w:p>
     <w:p>
       <w:pPr>
+        <w:pStyle w:val="Sarakstarindkopa"/>
+        <w:numPr>
+          <w:ilvl w:val="0"/>
+          <w:numId w:val="22"/>
+        </w:numPr>
+        <w:jc w:val="both"/>
+        <w:rPr>
+          <w:rFonts w:ascii="Times New Roman" w:hAnsi="Times New Roman" w:cs="Times New Roman"/>
+          <w:sz w:val="24"/>
+          <w:szCs w:val="24"/>
+        </w:rPr>
+      </w:pPr>
+      <w:r>
+        <w:rPr>
+          <w:rFonts w:ascii="Times New Roman" w:hAnsi="Times New Roman" w:cs="Times New Roman"/>
+          <w:sz w:val="24"/>
+          <w:szCs w:val="24"/>
+        </w:rPr>
+        <w:t>Empīrisko rezultātu statistiskā analīze (T- tests).</w:t>
+      </w:r>
+    </w:p>
+    <w:p>
+      <w:pPr>
         <w:ind w:firstLine="709"/>
         <w:jc w:val="both"/>
         <w:rPr>
@@ -1964,7 +2051,6 @@
           <w:sz w:val="32"/>
           <w:szCs w:val="32"/>
         </w:rPr>
-        <w:lastRenderedPageBreak/>
         <w:t>1.</w:t>
       </w:r>
       <w:r>
@@ -3710,7 +3796,17 @@
               <w:sz w:val="24"/>
               <w:szCs w:val="24"/>
             </w:rPr>
-            <w:t>[2, pp. 5-16]</w:t>
+            <w:t xml:space="preserve">[2, </w:t>
+          </w:r>
+          <w:r>
+            <w:rPr>
+              <w:rFonts w:ascii="Times New Roman" w:hAnsi="Times New Roman" w:cs="Times New Roman"/>
+              <w:noProof/>
+              <w:sz w:val="24"/>
+              <w:szCs w:val="24"/>
+            </w:rPr>
+            <w:lastRenderedPageBreak/>
+            <w:t>pp. 5-16]</w:t>
           </w:r>
           <w:r>
             <w:rPr>
@@ -3768,16 +3864,7 @@
           <w:sz w:val="24"/>
           <w:szCs w:val="24"/>
         </w:rPr>
-        <w:t xml:space="preserve"> uzplaukumu lasīt </w:t>
-      </w:r>
-      <w:r>
-        <w:rPr>
-          <w:rFonts w:ascii="Times New Roman" w:hAnsi="Times New Roman" w:cs="Times New Roman"/>
-          <w:sz w:val="24"/>
-          <w:szCs w:val="24"/>
-        </w:rPr>
-        <w:lastRenderedPageBreak/>
-        <w:t>nodaļā 1.3 Uzplaukums), taču tas ir bijis garš process vairāku desmitu gadu garumā. Mēģinājumi veiksmīgi izveidot</w:t>
+        <w:t xml:space="preserve"> uzplaukumu lasīt nodaļā 1.3 Uzplaukums), taču tas ir bijis garš process vairāku desmitu gadu garumā. Mēģinājumi veiksmīgi izveidot</w:t>
       </w:r>
       <w:r>
         <w:rPr>
@@ -5316,6 +5403,7 @@
           <w:sz w:val="24"/>
           <w:szCs w:val="24"/>
         </w:rPr>
+        <w:lastRenderedPageBreak/>
         <w:tab/>
         <w:t xml:space="preserve">Sakarā ar lielo uzplaukumu MI jomā, lielie valodu modeļi (turpmāk tekstā – LVM)  pēdējos gados ir kļuvuši par visātrāk popularizētām tehnoloģijām pasaulē. Piemēram, viens no LVM pārstāvjiem ChatGPT </w:t>
       </w:r>
@@ -5395,16 +5483,7 @@
           <w:sz w:val="24"/>
           <w:szCs w:val="24"/>
         </w:rPr>
-        <w:t xml:space="preserve">LVM ir transformatoru </w:t>
-      </w:r>
-      <w:r>
-        <w:rPr>
-          <w:rFonts w:ascii="Times New Roman" w:hAnsi="Times New Roman" w:cs="Times New Roman"/>
-          <w:sz w:val="24"/>
-          <w:szCs w:val="24"/>
-        </w:rPr>
-        <w:lastRenderedPageBreak/>
-        <w:t xml:space="preserve">modeļi – neironu arhitektūrā, – kuriem ir iedoti tik daudz dati, ka tie spēj modelēt vai atbildēt ar loģiskiem, cilvēciskiem tekstiem, kā arī saprast kontekstu </w:t>
+        <w:t xml:space="preserve">LVM ir transformatoru modeļi – neironu arhitektūrā, – kuriem ir iedoti tik daudz dati, ka tie spēj modelēt vai atbildēt ar loģiskiem, cilvēciskiem tekstiem, kā arī saprast kontekstu </w:t>
       </w:r>
       <w:sdt>
         <w:sdtPr>
@@ -6505,7 +6584,16 @@
           <w:szCs w:val="24"/>
         </w:rPr>
         <w:tab/>
-        <w:t>Apskatot lielo O notāciju citos dzīves piemēros, kā šahā, vēl joprojām ar mūsdienu tehnoloģijām nav iespējams realizēt aģentu, kurš spētu izveidot un apstrādāt visu stāvokļu kopu šai spēlei. Tai ir visma</w:t>
+        <w:t xml:space="preserve">Apskatot lielo O notāciju citos dzīves piemēros, kā šahā, vēl joprojām ar mūsdienu tehnoloģijām nav iespējams realizēt aģentu, kurš spētu izveidot un apstrādāt visu stāvokļu kopu šai spēlei. </w:t>
+      </w:r>
+      <w:r>
+        <w:rPr>
+          <w:rFonts w:ascii="Times New Roman" w:hAnsi="Times New Roman" w:cs="Times New Roman"/>
+          <w:sz w:val="24"/>
+          <w:szCs w:val="24"/>
+        </w:rPr>
+        <w:lastRenderedPageBreak/>
+        <w:t>Tai ir visma</w:t>
       </w:r>
       <w:r>
         <w:rPr>
@@ -6786,12 +6874,742 @@
       <w:r>
         <w:rPr>
           <w:rFonts w:ascii="Times New Roman" w:hAnsi="Times New Roman" w:cs="Times New Roman"/>
+          <w:sz w:val="32"/>
+          <w:szCs w:val="32"/>
+        </w:rPr>
+        <w:t xml:space="preserve">3. </w:t>
+      </w:r>
+      <w:r>
+        <w:rPr>
+          <w:rFonts w:ascii="Times New Roman" w:hAnsi="Times New Roman" w:cs="Times New Roman"/>
           <w:b/>
           <w:bCs/>
           <w:sz w:val="32"/>
           <w:szCs w:val="32"/>
         </w:rPr>
+        <w:t>A* meklēšanas algoritms</w:t>
+      </w:r>
+    </w:p>
+    <w:p>
+      <w:pPr>
+        <w:jc w:val="center"/>
+        <w:rPr>
+          <w:rFonts w:ascii="Times New Roman" w:hAnsi="Times New Roman" w:cs="Times New Roman"/>
+          <w:b/>
+          <w:bCs/>
+          <w:sz w:val="28"/>
+          <w:szCs w:val="28"/>
+        </w:rPr>
+      </w:pPr>
+      <w:r>
+        <w:rPr>
+          <w:rFonts w:ascii="Times New Roman" w:hAnsi="Times New Roman" w:cs="Times New Roman"/>
+          <w:sz w:val="28"/>
+          <w:szCs w:val="28"/>
+        </w:rPr>
+        <w:t>3.1</w:t>
+      </w:r>
+      <w:r>
+        <w:rPr>
+          <w:rFonts w:ascii="Times New Roman" w:hAnsi="Times New Roman" w:cs="Times New Roman"/>
+          <w:b/>
+          <w:bCs/>
+          <w:sz w:val="28"/>
+          <w:szCs w:val="28"/>
+        </w:rPr>
+        <w:t xml:space="preserve"> Kas ir a* meklēšanas algoritms?</w:t>
+      </w:r>
+    </w:p>
+    <w:p>
+      <w:pPr>
+        <w:jc w:val="both"/>
+        <w:rPr>
+          <w:rFonts w:ascii="Times New Roman" w:hAnsi="Times New Roman" w:cs="Times New Roman"/>
+          <w:sz w:val="24"/>
+          <w:szCs w:val="24"/>
+        </w:rPr>
+      </w:pPr>
+      <w:r>
+        <w:rPr>
+          <w:rFonts w:ascii="Times New Roman" w:hAnsi="Times New Roman" w:cs="Times New Roman"/>
+          <w:sz w:val="24"/>
+          <w:szCs w:val="24"/>
+        </w:rPr>
+        <w:tab/>
+        <w:t>A* ir informēts meklēšanas algoritms</w:t>
+      </w:r>
+      <w:r>
+        <w:rPr>
+          <w:rFonts w:ascii="Times New Roman" w:hAnsi="Times New Roman" w:cs="Times New Roman"/>
+          <w:sz w:val="24"/>
+          <w:szCs w:val="24"/>
+        </w:rPr>
+        <w:t xml:space="preserve">, kas strādā ar grafu, kurā katram ceļam ir zināma prioritāte </w:t>
+      </w:r>
+      <w:sdt>
+        <w:sdtPr>
+          <w:rPr>
+            <w:rFonts w:ascii="Times New Roman" w:hAnsi="Times New Roman" w:cs="Times New Roman"/>
+            <w:sz w:val="24"/>
+            <w:szCs w:val="24"/>
+          </w:rPr>
+          <w:id w:val="-150683052"/>
+          <w:citation/>
+        </w:sdtPr>
+        <w:sdtContent>
+          <w:r>
+            <w:rPr>
+              <w:rFonts w:ascii="Times New Roman" w:hAnsi="Times New Roman" w:cs="Times New Roman"/>
+              <w:sz w:val="24"/>
+              <w:szCs w:val="24"/>
+            </w:rPr>
+            <w:fldChar w:fldCharType="begin"/>
+          </w:r>
+          <w:r>
+            <w:rPr>
+              <w:rFonts w:ascii="Times New Roman" w:hAnsi="Times New Roman" w:cs="Times New Roman"/>
+              <w:sz w:val="24"/>
+              <w:szCs w:val="24"/>
+            </w:rPr>
+            <w:instrText xml:space="preserve"> CITATION Zen07 \l 1033 </w:instrText>
+          </w:r>
+          <w:r>
+            <w:rPr>
+              <w:rFonts w:ascii="Times New Roman" w:hAnsi="Times New Roman" w:cs="Times New Roman"/>
+              <w:sz w:val="24"/>
+              <w:szCs w:val="24"/>
+            </w:rPr>
+            <w:fldChar w:fldCharType="separate"/>
+          </w:r>
+          <w:r>
+            <w:rPr>
+              <w:rFonts w:ascii="Times New Roman" w:hAnsi="Times New Roman" w:cs="Times New Roman"/>
+              <w:noProof/>
+              <w:sz w:val="24"/>
+              <w:szCs w:val="24"/>
+            </w:rPr>
+            <w:t>[18]</w:t>
+          </w:r>
+          <w:r>
+            <w:rPr>
+              <w:rFonts w:ascii="Times New Roman" w:hAnsi="Times New Roman" w:cs="Times New Roman"/>
+              <w:sz w:val="24"/>
+              <w:szCs w:val="24"/>
+            </w:rPr>
+            <w:fldChar w:fldCharType="end"/>
+          </w:r>
+        </w:sdtContent>
+      </w:sdt>
+      <w:r>
+        <w:rPr>
+          <w:rFonts w:ascii="Times New Roman" w:hAnsi="Times New Roman" w:cs="Times New Roman"/>
+          <w:sz w:val="24"/>
+          <w:szCs w:val="24"/>
+        </w:rPr>
+        <w:t>.</w:t>
+      </w:r>
+      <w:r>
+        <w:rPr>
+          <w:rFonts w:ascii="Times New Roman" w:hAnsi="Times New Roman" w:cs="Times New Roman"/>
+          <w:sz w:val="24"/>
+          <w:szCs w:val="24"/>
+        </w:rPr>
+        <w:t xml:space="preserve"> Piemērs, </w:t>
+      </w:r>
+      <w:r>
+        <w:rPr>
+          <w:rFonts w:ascii="Times New Roman" w:hAnsi="Times New Roman" w:cs="Times New Roman"/>
+          <w:sz w:val="24"/>
+          <w:szCs w:val="24"/>
+        </w:rPr>
+        <w:t>kā a* algoritms atrod īsāko ceļu (skatīt 1. attēlu)</w:t>
+      </w:r>
+      <w:r>
+        <w:rPr>
+          <w:rFonts w:ascii="Times New Roman" w:hAnsi="Times New Roman" w:cs="Times New Roman"/>
+          <w:sz w:val="24"/>
+          <w:szCs w:val="24"/>
+        </w:rPr>
+        <w:t>:</w:t>
+      </w:r>
+    </w:p>
+    <w:p>
+      <w:pPr>
+        <w:ind w:firstLine="709"/>
+        <w:jc w:val="both"/>
+        <w:rPr>
+          <w:rFonts w:ascii="Times New Roman" w:hAnsi="Times New Roman" w:cs="Times New Roman"/>
+          <w:sz w:val="24"/>
+          <w:szCs w:val="24"/>
+        </w:rPr>
+      </w:pPr>
+      <w:r>
+        <w:rPr>
+          <w:rFonts w:ascii="Times New Roman" w:hAnsi="Times New Roman" w:cs="Times New Roman"/>
+          <w:sz w:val="24"/>
+          <w:szCs w:val="24"/>
+        </w:rPr>
+        <w:t>Tā kā a* algoritms zina attālumu no virsotnēm līdz galapunktam, lai sasniegtu mērķi ātrāk, a* algoritms izvēlēsies virsotnes, kuras ir tuvākas galapunktam.</w:t>
+      </w:r>
+    </w:p>
+    <w:p>
+      <w:pPr>
+        <w:jc w:val="center"/>
+        <w:rPr>
+          <w:rFonts w:ascii="Times New Roman" w:hAnsi="Times New Roman" w:cs="Times New Roman"/>
+          <w:sz w:val="24"/>
+          <w:szCs w:val="24"/>
+        </w:rPr>
+      </w:pPr>
+      <w:r>
+        <w:rPr>
+          <w:rFonts w:ascii="Times New Roman" w:hAnsi="Times New Roman" w:cs="Times New Roman"/>
+          <w:noProof/>
+          <w:sz w:val="24"/>
+          <w:szCs w:val="24"/>
+        </w:rPr>
+        <w:drawing>
+          <wp:inline distT="0" distB="0" distL="0" distR="0" wp14:anchorId="5BDDDBA9" wp14:editId="10AB6B61">
+            <wp:extent cx="3038475" cy="1966092"/>
+            <wp:effectExtent l="0" t="0" r="0" b="0"/>
+            <wp:docPr id="349042903" name="Attēls 1"/>
+            <wp:cNvGraphicFramePr>
+              <a:graphicFrameLocks xmlns:a="http://schemas.openxmlformats.org/drawingml/2006/main" noChangeAspect="1"/>
+            </wp:cNvGraphicFramePr>
+            <a:graphic xmlns:a="http://schemas.openxmlformats.org/drawingml/2006/main">
+              <a:graphicData uri="http://schemas.openxmlformats.org/drawingml/2006/picture">
+                <pic:pic xmlns:pic="http://schemas.openxmlformats.org/drawingml/2006/picture">
+                  <pic:nvPicPr>
+                    <pic:cNvPr id="349042903" name="Attēls 1"/>
+                    <pic:cNvPicPr/>
+                  </pic:nvPicPr>
+                  <pic:blipFill>
+                    <a:blip r:embed="rId8" cstate="print">
+                      <a:extLst>
+                        <a:ext uri="{28A0092B-C50C-407E-A947-70E740481C1C}">
+                          <a14:useLocalDpi xmlns:a14="http://schemas.microsoft.com/office/drawing/2010/main" val="0"/>
+                        </a:ext>
+                      </a:extLst>
+                    </a:blip>
+                    <a:stretch>
+                      <a:fillRect/>
+                    </a:stretch>
+                  </pic:blipFill>
+                  <pic:spPr>
+                    <a:xfrm>
+                      <a:off x="0" y="0"/>
+                      <a:ext cx="3046000" cy="1970961"/>
+                    </a:xfrm>
+                    <a:prstGeom prst="rect">
+                      <a:avLst/>
+                    </a:prstGeom>
+                  </pic:spPr>
+                </pic:pic>
+              </a:graphicData>
+            </a:graphic>
+          </wp:inline>
+        </w:drawing>
+      </w:r>
+    </w:p>
+    <w:p>
+      <w:pPr>
+        <w:jc w:val="center"/>
+        <w:rPr>
+          <w:rFonts w:ascii="Times New Roman" w:hAnsi="Times New Roman" w:cs="Times New Roman"/>
+          <w:sz w:val="24"/>
+          <w:szCs w:val="24"/>
+        </w:rPr>
+      </w:pPr>
+      <w:r>
+        <w:rPr>
+          <w:rFonts w:ascii="Times New Roman" w:hAnsi="Times New Roman" w:cs="Times New Roman"/>
+          <w:sz w:val="24"/>
+          <w:szCs w:val="24"/>
+        </w:rPr>
+        <w:t>(1. attēls: grafa attēlojums,</w:t>
+      </w:r>
+      <w:r>
+        <w:rPr>
+          <w:rFonts w:ascii="Times New Roman" w:hAnsi="Times New Roman" w:cs="Times New Roman"/>
+          <w:sz w:val="24"/>
+          <w:szCs w:val="24"/>
+        </w:rPr>
+        <w:t xml:space="preserve"> kā ceļ</w:t>
+      </w:r>
+      <w:r>
+        <w:rPr>
+          <w:rFonts w:ascii="Times New Roman" w:hAnsi="Times New Roman" w:cs="Times New Roman"/>
+          <w:sz w:val="24"/>
+          <w:szCs w:val="24"/>
+        </w:rPr>
+        <w:t>i</w:t>
+      </w:r>
+      <w:r>
+        <w:rPr>
+          <w:rFonts w:ascii="Times New Roman" w:hAnsi="Times New Roman" w:cs="Times New Roman"/>
+          <w:sz w:val="24"/>
+          <w:szCs w:val="24"/>
+        </w:rPr>
+        <w:t xml:space="preserve"> starp Latvijas pilsētām</w:t>
+      </w:r>
+      <w:r>
+        <w:rPr>
+          <w:rFonts w:ascii="Times New Roman" w:hAnsi="Times New Roman" w:cs="Times New Roman"/>
+          <w:sz w:val="24"/>
+          <w:szCs w:val="24"/>
+        </w:rPr>
+        <w:t>)</w:t>
+      </w:r>
+    </w:p>
+    <w:p>
+      <w:pPr>
+        <w:jc w:val="both"/>
+        <w:rPr>
+          <w:rFonts w:ascii="Times New Roman" w:hAnsi="Times New Roman" w:cs="Times New Roman"/>
+          <w:sz w:val="24"/>
+          <w:szCs w:val="24"/>
+        </w:rPr>
+      </w:pPr>
+      <w:r>
+        <w:rPr>
+          <w:rFonts w:ascii="Times New Roman" w:hAnsi="Times New Roman" w:cs="Times New Roman"/>
+          <w:sz w:val="24"/>
+          <w:szCs w:val="24"/>
+        </w:rPr>
+        <w:tab/>
+        <w:t>A* algoritma ātruma sarežģītība ir eksponenciāla O(</w:t>
+      </w:r>
+      <m:oMath>
+        <m:sSup>
+          <m:sSupPr>
+            <m:ctrlPr>
+              <w:rPr>
+                <w:rFonts w:ascii="Cambria Math" w:hAnsi="Cambria Math" w:cs="Times New Roman"/>
+                <w:i/>
+                <w:sz w:val="24"/>
+                <w:szCs w:val="24"/>
+              </w:rPr>
+            </m:ctrlPr>
+          </m:sSupPr>
+          <m:e>
+            <m:r>
+              <w:rPr>
+                <w:rFonts w:ascii="Cambria Math" w:hAnsi="Cambria Math" w:cs="Times New Roman"/>
+                <w:sz w:val="24"/>
+                <w:szCs w:val="24"/>
+              </w:rPr>
+              <m:t>b</m:t>
+            </m:r>
+          </m:e>
+          <m:sup>
+            <m:r>
+              <w:rPr>
+                <w:rFonts w:ascii="Cambria Math" w:hAnsi="Cambria Math" w:cs="Times New Roman"/>
+                <w:sz w:val="24"/>
+                <w:szCs w:val="24"/>
+              </w:rPr>
+              <m:t>d</m:t>
+            </m:r>
+          </m:sup>
+        </m:sSup>
+      </m:oMath>
+      <w:r>
+        <w:rPr>
+          <w:rFonts w:ascii="Times New Roman" w:hAnsi="Times New Roman" w:cs="Times New Roman"/>
+          <w:sz w:val="24"/>
+          <w:szCs w:val="24"/>
+        </w:rPr>
+        <w:t xml:space="preserve">), kur b ir sazarojuma faktors – cik sazarojumu ir katrai virsotnei, bet d ir īsākais ceļa garums līdz galapunktam. Tostarp atmiņas sarežģītība ir visu apskatīto virsotņu skaits, kas sliktākajā gadījumā būs O(|V|), kur V ir virsotņu skaits </w:t>
+      </w:r>
+      <w:sdt>
+        <w:sdtPr>
+          <w:rPr>
+            <w:rFonts w:ascii="Times New Roman" w:hAnsi="Times New Roman" w:cs="Times New Roman"/>
+            <w:sz w:val="24"/>
+            <w:szCs w:val="24"/>
+          </w:rPr>
+          <w:id w:val="-873231883"/>
+          <w:citation/>
+        </w:sdtPr>
+        <w:sdtContent>
+          <w:r>
+            <w:rPr>
+              <w:rFonts w:ascii="Times New Roman" w:hAnsi="Times New Roman" w:cs="Times New Roman"/>
+              <w:sz w:val="24"/>
+              <w:szCs w:val="24"/>
+            </w:rPr>
+            <w:fldChar w:fldCharType="begin"/>
+          </w:r>
+          <w:r>
+            <w:rPr>
+              <w:rFonts w:ascii="Times New Roman" w:hAnsi="Times New Roman" w:cs="Times New Roman"/>
+              <w:sz w:val="24"/>
+              <w:szCs w:val="24"/>
+            </w:rPr>
+            <w:instrText xml:space="preserve"> CITATION Zen07 \l 1033 </w:instrText>
+          </w:r>
+          <w:r>
+            <w:rPr>
+              <w:rFonts w:ascii="Times New Roman" w:hAnsi="Times New Roman" w:cs="Times New Roman"/>
+              <w:sz w:val="24"/>
+              <w:szCs w:val="24"/>
+            </w:rPr>
+            <w:fldChar w:fldCharType="separate"/>
+          </w:r>
+          <w:r>
+            <w:rPr>
+              <w:rFonts w:ascii="Times New Roman" w:hAnsi="Times New Roman" w:cs="Times New Roman"/>
+              <w:noProof/>
+              <w:sz w:val="24"/>
+              <w:szCs w:val="24"/>
+            </w:rPr>
+            <w:t>[18]</w:t>
+          </w:r>
+          <w:r>
+            <w:rPr>
+              <w:rFonts w:ascii="Times New Roman" w:hAnsi="Times New Roman" w:cs="Times New Roman"/>
+              <w:sz w:val="24"/>
+              <w:szCs w:val="24"/>
+            </w:rPr>
+            <w:fldChar w:fldCharType="end"/>
+          </w:r>
+        </w:sdtContent>
+      </w:sdt>
+      <w:r>
+        <w:rPr>
+          <w:rFonts w:ascii="Times New Roman" w:hAnsi="Times New Roman" w:cs="Times New Roman"/>
+          <w:sz w:val="24"/>
+          <w:szCs w:val="24"/>
+        </w:rPr>
+        <w:t>.</w:t>
+      </w:r>
+    </w:p>
+    <w:p>
+      <w:pPr>
+        <w:jc w:val="center"/>
+        <w:rPr>
+          <w:rFonts w:ascii="Times New Roman" w:hAnsi="Times New Roman" w:cs="Times New Roman"/>
+          <w:b/>
+          <w:bCs/>
+          <w:sz w:val="28"/>
+          <w:szCs w:val="28"/>
+        </w:rPr>
+      </w:pPr>
+      <w:r>
+        <w:rPr>
+          <w:rFonts w:ascii="Times New Roman" w:hAnsi="Times New Roman" w:cs="Times New Roman"/>
+          <w:sz w:val="28"/>
+          <w:szCs w:val="28"/>
+        </w:rPr>
+        <w:t xml:space="preserve">3.2 </w:t>
+      </w:r>
+      <w:r>
+        <w:rPr>
+          <w:rFonts w:ascii="Times New Roman" w:hAnsi="Times New Roman" w:cs="Times New Roman"/>
+          <w:b/>
+          <w:bCs/>
+          <w:sz w:val="28"/>
+          <w:szCs w:val="28"/>
+        </w:rPr>
+        <w:t>Kur izmanto a* meklēšanas algoritmu?</w:t>
+      </w:r>
+    </w:p>
+    <w:p>
+      <w:pPr>
+        <w:ind w:firstLine="709"/>
+        <w:jc w:val="both"/>
+        <w:rPr>
+          <w:rFonts w:ascii="Times New Roman" w:hAnsi="Times New Roman" w:cs="Times New Roman"/>
+          <w:sz w:val="24"/>
+          <w:szCs w:val="24"/>
+        </w:rPr>
+      </w:pPr>
+      <w:r>
+        <w:rPr>
+          <w:rFonts w:ascii="Times New Roman" w:hAnsi="Times New Roman" w:cs="Times New Roman"/>
+          <w:sz w:val="24"/>
+          <w:szCs w:val="24"/>
+        </w:rPr>
+        <w:t xml:space="preserve">A* algoritmu izmanto dažādās jomās, visbiežāk GPS navigācijā, kur programmai var tikt iedots sākumpunkts un galapunkts, līdz kuram jānonāk pēc iespējas ātrāk. Navigācijas programma, ņemot vērā ceļa apstākļus un sastrēgumus, atgriež lietotājam optimālāko maršrutu. Šis algoritms arī saistās, piemēram, ar piegāžu ķēžu pārvaldības jomu, kur efektīva maršruta plānošana ir svarīga, lai ietaupītu laiku, benzīnu un resursus. Arī spēļu veidošanā var tikts izmantots a* algoritms, piemēram, mašīnu sacīkstēs, lai nodrošinātu, ka citas mašīnas spēlē tiek līdzi </w:t>
+      </w:r>
+      <w:sdt>
+        <w:sdtPr>
+          <w:rPr>
+            <w:rFonts w:ascii="Times New Roman" w:hAnsi="Times New Roman" w:cs="Times New Roman"/>
+            <w:sz w:val="24"/>
+            <w:szCs w:val="24"/>
+          </w:rPr>
+          <w:id w:val="-1562405680"/>
+          <w:citation/>
+        </w:sdtPr>
+        <w:sdtContent>
+          <w:r>
+            <w:rPr>
+              <w:rFonts w:ascii="Times New Roman" w:hAnsi="Times New Roman" w:cs="Times New Roman"/>
+              <w:sz w:val="24"/>
+              <w:szCs w:val="24"/>
+            </w:rPr>
+            <w:fldChar w:fldCharType="begin"/>
+          </w:r>
+          <w:r>
+            <w:rPr>
+              <w:rFonts w:ascii="Times New Roman" w:hAnsi="Times New Roman" w:cs="Times New Roman"/>
+              <w:sz w:val="24"/>
+              <w:szCs w:val="24"/>
+            </w:rPr>
+            <w:instrText xml:space="preserve"> CITATION Alm24 \l 1033 </w:instrText>
+          </w:r>
+          <w:r>
+            <w:rPr>
+              <w:rFonts w:ascii="Times New Roman" w:hAnsi="Times New Roman" w:cs="Times New Roman"/>
+              <w:sz w:val="24"/>
+              <w:szCs w:val="24"/>
+            </w:rPr>
+            <w:fldChar w:fldCharType="separate"/>
+          </w:r>
+          <w:r>
+            <w:rPr>
+              <w:rFonts w:ascii="Times New Roman" w:hAnsi="Times New Roman" w:cs="Times New Roman"/>
+              <w:noProof/>
+              <w:sz w:val="24"/>
+              <w:szCs w:val="24"/>
+            </w:rPr>
+            <w:t>[19]</w:t>
+          </w:r>
+          <w:r>
+            <w:rPr>
+              <w:rFonts w:ascii="Times New Roman" w:hAnsi="Times New Roman" w:cs="Times New Roman"/>
+              <w:sz w:val="24"/>
+              <w:szCs w:val="24"/>
+            </w:rPr>
+            <w:fldChar w:fldCharType="end"/>
+          </w:r>
+        </w:sdtContent>
+      </w:sdt>
+      <w:r>
+        <w:rPr>
+          <w:rFonts w:ascii="Times New Roman" w:hAnsi="Times New Roman" w:cs="Times New Roman"/>
+          <w:sz w:val="24"/>
+          <w:szCs w:val="24"/>
+        </w:rPr>
+        <w:t>.</w:t>
+      </w:r>
+    </w:p>
+    <w:p>
+      <w:pPr>
+        <w:ind w:firstLine="709"/>
+        <w:jc w:val="center"/>
+        <w:rPr>
+          <w:rFonts w:ascii="Times New Roman" w:hAnsi="Times New Roman" w:cs="Times New Roman"/>
+          <w:b/>
+          <w:bCs/>
+          <w:sz w:val="28"/>
+          <w:szCs w:val="28"/>
+        </w:rPr>
+      </w:pPr>
+      <w:r>
+        <w:rPr>
+          <w:rFonts w:ascii="Times New Roman" w:hAnsi="Times New Roman" w:cs="Times New Roman"/>
+          <w:sz w:val="28"/>
+          <w:szCs w:val="28"/>
+        </w:rPr>
+        <w:t xml:space="preserve">3.3 </w:t>
+      </w:r>
+      <w:r>
+        <w:rPr>
+          <w:rFonts w:ascii="Times New Roman" w:hAnsi="Times New Roman" w:cs="Times New Roman"/>
+          <w:b/>
+          <w:bCs/>
+          <w:sz w:val="28"/>
+          <w:szCs w:val="28"/>
+        </w:rPr>
+        <w:t>A* meklēšanas algoritma nozīme šajā pētījumā</w:t>
+      </w:r>
+    </w:p>
+    <w:p>
+      <w:pPr>
+        <w:ind w:firstLine="709"/>
+        <w:jc w:val="both"/>
+        <w:rPr>
+          <w:rFonts w:ascii="Times New Roman" w:hAnsi="Times New Roman" w:cs="Times New Roman"/>
+          <w:sz w:val="24"/>
+          <w:szCs w:val="24"/>
+        </w:rPr>
+      </w:pPr>
+      <w:r>
+        <w:rPr>
+          <w:rFonts w:ascii="Times New Roman" w:hAnsi="Times New Roman" w:cs="Times New Roman"/>
+          <w:sz w:val="24"/>
+          <w:szCs w:val="24"/>
+        </w:rPr>
+        <w:t>A* meklēšanas algoritms, k</w:t>
+      </w:r>
+      <w:r>
+        <w:rPr>
+          <w:rFonts w:ascii="Times New Roman" w:hAnsi="Times New Roman" w:cs="Times New Roman"/>
+          <w:sz w:val="24"/>
+          <w:szCs w:val="24"/>
+        </w:rPr>
+        <w:t xml:space="preserve">ā viens no </w:t>
+      </w:r>
+      <w:r>
+        <w:rPr>
+          <w:rFonts w:ascii="Times New Roman" w:hAnsi="Times New Roman" w:cs="Times New Roman"/>
+          <w:sz w:val="24"/>
+          <w:szCs w:val="24"/>
+        </w:rPr>
+        <w:t xml:space="preserve">efektīvākajiem </w:t>
+      </w:r>
+      <w:r>
+        <w:rPr>
+          <w:rFonts w:ascii="Times New Roman" w:hAnsi="Times New Roman" w:cs="Times New Roman"/>
+          <w:sz w:val="24"/>
+          <w:szCs w:val="24"/>
+        </w:rPr>
+        <w:t>klasiskās meklēšanas algoritmiem</w:t>
+      </w:r>
+      <w:r>
+        <w:rPr>
+          <w:rFonts w:ascii="Times New Roman" w:hAnsi="Times New Roman" w:cs="Times New Roman"/>
+          <w:sz w:val="24"/>
+          <w:szCs w:val="24"/>
+        </w:rPr>
+        <w:t xml:space="preserve"> </w:t>
+      </w:r>
+      <w:sdt>
+        <w:sdtPr>
+          <w:rPr>
+            <w:rFonts w:ascii="Times New Roman" w:hAnsi="Times New Roman" w:cs="Times New Roman"/>
+            <w:sz w:val="24"/>
+            <w:szCs w:val="24"/>
+          </w:rPr>
+          <w:id w:val="834721146"/>
+          <w:citation/>
+        </w:sdtPr>
+        <w:sdtContent>
+          <w:r>
+            <w:rPr>
+              <w:rFonts w:ascii="Times New Roman" w:hAnsi="Times New Roman" w:cs="Times New Roman"/>
+              <w:sz w:val="24"/>
+              <w:szCs w:val="24"/>
+            </w:rPr>
+            <w:fldChar w:fldCharType="begin"/>
+          </w:r>
+          <w:r>
+            <w:rPr>
+              <w:rFonts w:ascii="Times New Roman" w:hAnsi="Times New Roman" w:cs="Times New Roman"/>
+              <w:sz w:val="24"/>
+              <w:szCs w:val="24"/>
+            </w:rPr>
+            <w:instrText xml:space="preserve">CITATION Stu091 \p 95-99 \l 1033 </w:instrText>
+          </w:r>
+          <w:r>
+            <w:rPr>
+              <w:rFonts w:ascii="Times New Roman" w:hAnsi="Times New Roman" w:cs="Times New Roman"/>
+              <w:sz w:val="24"/>
+              <w:szCs w:val="24"/>
+            </w:rPr>
+            <w:fldChar w:fldCharType="separate"/>
+          </w:r>
+          <w:r>
+            <w:rPr>
+              <w:rFonts w:ascii="Times New Roman" w:hAnsi="Times New Roman" w:cs="Times New Roman"/>
+              <w:noProof/>
+              <w:sz w:val="24"/>
+              <w:szCs w:val="24"/>
+            </w:rPr>
+            <w:t>[2, pp. 95-99]</w:t>
+          </w:r>
+          <w:r>
+            <w:rPr>
+              <w:rFonts w:ascii="Times New Roman" w:hAnsi="Times New Roman" w:cs="Times New Roman"/>
+              <w:sz w:val="24"/>
+              <w:szCs w:val="24"/>
+            </w:rPr>
+            <w:fldChar w:fldCharType="end"/>
+          </w:r>
+        </w:sdtContent>
+      </w:sdt>
+      <w:r>
+        <w:rPr>
+          <w:rFonts w:ascii="Times New Roman" w:hAnsi="Times New Roman" w:cs="Times New Roman"/>
+          <w:sz w:val="24"/>
+          <w:szCs w:val="24"/>
+        </w:rPr>
+        <w:t xml:space="preserve">, </w:t>
+      </w:r>
+      <w:r>
+        <w:rPr>
+          <w:rFonts w:ascii="Times New Roman" w:hAnsi="Times New Roman" w:cs="Times New Roman"/>
+          <w:sz w:val="24"/>
+          <w:szCs w:val="24"/>
+        </w:rPr>
+        <w:t>šajā pētījumā tiks izmantots, lai gūtu priekšstatu par racionāli rīkojoša aģenta limitācijām.</w:t>
+      </w:r>
+    </w:p>
+    <w:p>
+      <w:pPr>
+        <w:ind w:firstLine="709"/>
+        <w:jc w:val="both"/>
+        <w:rPr>
+          <w:rFonts w:ascii="Times New Roman" w:hAnsi="Times New Roman" w:cs="Times New Roman"/>
+          <w:sz w:val="24"/>
+          <w:szCs w:val="24"/>
+        </w:rPr>
+      </w:pPr>
+      <w:r>
+        <w:rPr>
+          <w:rFonts w:ascii="Times New Roman" w:hAnsi="Times New Roman" w:cs="Times New Roman"/>
+          <w:sz w:val="24"/>
+          <w:szCs w:val="24"/>
+        </w:rPr>
         <w:lastRenderedPageBreak/>
+        <w:t>Lai realizētu meklēšanu, būs nepieciešama vide un racionāli rīkojošs aģents, kas šajā pētījumā būs putekļsūcēja modelis, kas atradīsies vidē ar tīrām vai netīrām istabām, kur istabas viena ar otru ir savienotas. Lai reprezentētu šo vidi, tiks izmantots stāvokļu grafs</w:t>
+      </w:r>
+      <w:r>
+        <w:rPr>
+          <w:rFonts w:ascii="Times New Roman" w:hAnsi="Times New Roman" w:cs="Times New Roman"/>
+          <w:sz w:val="24"/>
+          <w:szCs w:val="24"/>
+        </w:rPr>
+        <w:t xml:space="preserve"> un a* meklēšanas algoritms</w:t>
+      </w:r>
+      <w:r>
+        <w:rPr>
+          <w:rFonts w:ascii="Times New Roman" w:hAnsi="Times New Roman" w:cs="Times New Roman"/>
+          <w:sz w:val="24"/>
+          <w:szCs w:val="24"/>
+        </w:rPr>
+        <w:t>,</w:t>
+      </w:r>
+      <w:r>
+        <w:rPr>
+          <w:rFonts w:ascii="Times New Roman" w:hAnsi="Times New Roman" w:cs="Times New Roman"/>
+          <w:sz w:val="24"/>
+          <w:szCs w:val="24"/>
+        </w:rPr>
+        <w:t xml:space="preserve"> lai aģents varētu veikt meklēšanu un pārvietoties starp grafa virsotnēm.</w:t>
+      </w:r>
+    </w:p>
+    <w:p>
+      <w:pPr>
+        <w:jc w:val="center"/>
+        <w:rPr>
+          <w:rFonts w:ascii="Times New Roman" w:hAnsi="Times New Roman" w:cs="Times New Roman"/>
+          <w:b/>
+          <w:bCs/>
+          <w:sz w:val="32"/>
+          <w:szCs w:val="32"/>
+        </w:rPr>
+      </w:pPr>
+      <w:r>
+        <w:rPr>
+          <w:rFonts w:ascii="Times New Roman" w:hAnsi="Times New Roman" w:cs="Times New Roman"/>
+          <w:b/>
+          <w:bCs/>
+          <w:sz w:val="32"/>
+          <w:szCs w:val="32"/>
+        </w:rPr>
         <w:t>Metodes</w:t>
       </w:r>
     </w:p>
@@ -10972,11 +11790,53 @@
     <b:URL>https://dl.acm.org/doi/10.1145/359340.359342</b:URL>
     <b:RefOrder>17</b:RefOrder>
   </b:Source>
+  <b:Source>
+    <b:Tag>Zen07</b:Tag>
+    <b:SourceType>ElectronicSource</b:SourceType>
+    <b:Guid>{57AA8511-E6D4-4253-BE8F-8147080AB161}</b:Guid>
+    <b:Title>Finding shortest paths on real road networks: the case for A*</b:Title>
+    <b:Year>2007</b:Year>
+    <b:YearAccessed>2024</b:YearAccessed>
+    <b:MonthAccessed>Oktobris</b:MonthAccessed>
+    <b:DayAccessed>30</b:DayAccessed>
+    <b:URL>https://zenodo.org/records/979689</b:URL>
+    <b:Author>
+      <b:Author>
+        <b:NameList>
+          <b:Person>
+            <b:Last>Zeng</b:Last>
+            <b:First>Wen</b:First>
+          </b:Person>
+          <b:Person>
+            <b:Last>Church</b:Last>
+            <b:First>Richard</b:First>
+          </b:Person>
+        </b:NameList>
+      </b:Author>
+    </b:Author>
+    <b:PublicationTitle>Finding shortest paths on real road networks: the case for A*</b:PublicationTitle>
+    <b:RefOrder>18</b:RefOrder>
+  </b:Source>
+  <b:Source>
+    <b:Tag>Alm24</b:Tag>
+    <b:SourceType>ElectronicSource</b:SourceType>
+    <b:Guid>{8A22B19E-2F7D-4C14-B13C-38B03B6023EA}</b:Guid>
+    <b:Title>A* Algorithm in Ai (A* Search Algorithm)</b:Title>
+    <b:Year>2024</b:Year>
+    <b:YearAccessed>2024</b:YearAccessed>
+    <b:URL>https://www.almabetter.com/bytes/tutorials/artificial-intelligence/a-star-algorithm-in-ai</b:URL>
+    <b:Author>
+      <b:Author>
+        <b:Corporate>AlmaBetter Bytes</b:Corporate>
+      </b:Author>
+    </b:Author>
+    <b:RefOrder>19</b:RefOrder>
+  </b:Source>
 </b:Sources>
 </file>
 
 <file path=customXml/itemProps1.xml><?xml version="1.0" encoding="utf-8"?>
-<ds:datastoreItem xmlns:ds="http://schemas.openxmlformats.org/officeDocument/2006/customXml" ds:itemID="{3624ADA3-EE03-47ED-9159-02FAAB50902A}">
+<ds:datastoreItem xmlns:ds="http://schemas.openxmlformats.org/officeDocument/2006/customXml" ds:itemID="{30EAC368-9B65-449D-A299-9EE373FCB96D}">
   <ds:schemaRefs>
     <ds:schemaRef ds:uri="http://schemas.openxmlformats.org/officeDocument/2006/bibliography"/>
   </ds:schemaRefs>

--- a/ZPD_Dok.docx
+++ b/ZPD_Dok.docx
@@ -2033,11 +2033,6 @@
     </w:p>
     <w:p>
       <w:pPr>
-        <w:jc w:val="both"/>
-      </w:pPr>
-    </w:p>
-    <w:p>
-      <w:pPr>
         <w:jc w:val="center"/>
         <w:rPr>
           <w:rFonts w:ascii="Times New Roman" w:hAnsi="Times New Roman" w:cs="Times New Roman"/>
@@ -2045,22 +2040,6 @@
           <w:szCs w:val="32"/>
         </w:rPr>
       </w:pPr>
-      <w:r>
-        <w:rPr>
-          <w:rFonts w:ascii="Times New Roman" w:hAnsi="Times New Roman" w:cs="Times New Roman"/>
-          <w:sz w:val="32"/>
-          <w:szCs w:val="32"/>
-        </w:rPr>
-        <w:t>1.</w:t>
-      </w:r>
-      <w:r>
-        <w:rPr>
-          <w:rFonts w:ascii="Times New Roman" w:hAnsi="Times New Roman" w:cs="Times New Roman"/>
-          <w:sz w:val="32"/>
-          <w:szCs w:val="32"/>
-        </w:rPr>
-        <w:t xml:space="preserve"> </w:t>
-      </w:r>
       <w:r>
         <w:rPr>
           <w:rFonts w:ascii="Times New Roman" w:hAnsi="Times New Roman" w:cs="Times New Roman"/>
@@ -2069,6 +2048,25 @@
           <w:sz w:val="32"/>
           <w:szCs w:val="32"/>
         </w:rPr>
+        <w:lastRenderedPageBreak/>
+        <w:t>1.</w:t>
+      </w:r>
+      <w:r>
+        <w:rPr>
+          <w:rFonts w:ascii="Times New Roman" w:hAnsi="Times New Roman" w:cs="Times New Roman"/>
+          <w:sz w:val="32"/>
+          <w:szCs w:val="32"/>
+        </w:rPr>
+        <w:t xml:space="preserve"> </w:t>
+      </w:r>
+      <w:r>
+        <w:rPr>
+          <w:rFonts w:ascii="Times New Roman" w:hAnsi="Times New Roman" w:cs="Times New Roman"/>
+          <w:b/>
+          <w:bCs/>
+          <w:sz w:val="32"/>
+          <w:szCs w:val="32"/>
+        </w:rPr>
         <w:t>Ieskats mākslīgajā intelektā</w:t>
       </w:r>
     </w:p>
@@ -2086,10 +2084,20 @@
       <w:r>
         <w:rPr>
           <w:rFonts w:ascii="Times New Roman" w:hAnsi="Times New Roman" w:cs="Times New Roman"/>
-          <w:sz w:val="32"/>
-          <w:szCs w:val="32"/>
-        </w:rPr>
-        <w:t xml:space="preserve">1.1 </w:t>
+          <w:b/>
+          <w:bCs/>
+          <w:sz w:val="28"/>
+          <w:szCs w:val="28"/>
+        </w:rPr>
+        <w:t>1.1</w:t>
+      </w:r>
+      <w:r>
+        <w:rPr>
+          <w:rFonts w:ascii="Times New Roman" w:hAnsi="Times New Roman" w:cs="Times New Roman"/>
+          <w:sz w:val="28"/>
+          <w:szCs w:val="28"/>
+        </w:rPr>
+        <w:t xml:space="preserve"> </w:t>
       </w:r>
       <w:r>
         <w:rPr>
@@ -3442,15 +3450,15 @@
           <w:sz w:val="24"/>
           <w:szCs w:val="24"/>
         </w:rPr>
-        <w:t xml:space="preserve">Arī </w:t>
-      </w:r>
-      <w:r>
-        <w:rPr>
-          <w:rFonts w:ascii="Times New Roman" w:hAnsi="Times New Roman" w:cs="Times New Roman"/>
-          <w:sz w:val="24"/>
-          <w:szCs w:val="24"/>
-        </w:rPr>
-        <w:t>šajā pētījumā</w:t>
+        <w:t>Š</w:t>
+      </w:r>
+      <w:r>
+        <w:rPr>
+          <w:rFonts w:ascii="Times New Roman" w:hAnsi="Times New Roman" w:cs="Times New Roman"/>
+          <w:sz w:val="24"/>
+          <w:szCs w:val="24"/>
+        </w:rPr>
+        <w:t>ajā pētījumā</w:t>
       </w:r>
       <w:r>
         <w:rPr>
@@ -3571,10 +3579,20 @@
       <w:r>
         <w:rPr>
           <w:rFonts w:ascii="Times New Roman" w:hAnsi="Times New Roman" w:cs="Times New Roman"/>
+          <w:b/>
+          <w:bCs/>
           <w:sz w:val="28"/>
           <w:szCs w:val="28"/>
         </w:rPr>
-        <w:t xml:space="preserve">1.2 </w:t>
+        <w:t>1.2</w:t>
+      </w:r>
+      <w:r>
+        <w:rPr>
+          <w:rFonts w:ascii="Times New Roman" w:hAnsi="Times New Roman" w:cs="Times New Roman"/>
+          <w:sz w:val="28"/>
+          <w:szCs w:val="28"/>
+        </w:rPr>
+        <w:t xml:space="preserve"> </w:t>
       </w:r>
       <w:r>
         <w:rPr>
@@ -3796,17 +3814,7 @@
               <w:sz w:val="24"/>
               <w:szCs w:val="24"/>
             </w:rPr>
-            <w:t xml:space="preserve">[2, </w:t>
-          </w:r>
-          <w:r>
-            <w:rPr>
-              <w:rFonts w:ascii="Times New Roman" w:hAnsi="Times New Roman" w:cs="Times New Roman"/>
-              <w:noProof/>
-              <w:sz w:val="24"/>
-              <w:szCs w:val="24"/>
-            </w:rPr>
-            <w:lastRenderedPageBreak/>
-            <w:t>pp. 5-16]</w:t>
+            <w:t>[2, pp. 5-16]</w:t>
           </w:r>
           <w:r>
             <w:rPr>
@@ -3864,7 +3872,16 @@
           <w:sz w:val="24"/>
           <w:szCs w:val="24"/>
         </w:rPr>
-        <w:t xml:space="preserve"> uzplaukumu lasīt nodaļā 1.3 Uzplaukums), taču tas ir bijis garš process vairāku desmitu gadu garumā. Mēģinājumi veiksmīgi izveidot</w:t>
+        <w:t xml:space="preserve"> uzplaukumu lasīt </w:t>
+      </w:r>
+      <w:r>
+        <w:rPr>
+          <w:rFonts w:ascii="Times New Roman" w:hAnsi="Times New Roman" w:cs="Times New Roman"/>
+          <w:sz w:val="24"/>
+          <w:szCs w:val="24"/>
+        </w:rPr>
+        <w:lastRenderedPageBreak/>
+        <w:t>nodaļā 1.3 Uzplaukums), taču tas ir bijis garš process vairāku desmitu gadu garumā. Mēģinājumi veiksmīgi izveidot</w:t>
       </w:r>
       <w:r>
         <w:rPr>
@@ -4703,10 +4720,20 @@
       <w:r>
         <w:rPr>
           <w:rFonts w:ascii="Times New Roman" w:hAnsi="Times New Roman" w:cs="Times New Roman"/>
+          <w:b/>
+          <w:bCs/>
           <w:sz w:val="28"/>
           <w:szCs w:val="28"/>
         </w:rPr>
-        <w:t xml:space="preserve">1.3 </w:t>
+        <w:t>1.3</w:t>
+      </w:r>
+      <w:r>
+        <w:rPr>
+          <w:rFonts w:ascii="Times New Roman" w:hAnsi="Times New Roman" w:cs="Times New Roman"/>
+          <w:sz w:val="28"/>
+          <w:szCs w:val="28"/>
+        </w:rPr>
+        <w:t xml:space="preserve"> </w:t>
       </w:r>
       <w:r>
         <w:rPr>
@@ -5283,7 +5310,23 @@
           <w:sz w:val="24"/>
           <w:szCs w:val="24"/>
         </w:rPr>
-        <w:t xml:space="preserve">, ir CNN (konvolucionālie neironu tīkli). Tas ir neironu tīkls, kas apstrādā bildes. Lai paātrinātu bilžu apstrādi, bildes un neironu tīklu </w:t>
+        <w:t xml:space="preserve">, ir CNN (konvolucionālie neironu tīkli). Tas ir neironu tīkls, </w:t>
+      </w:r>
+      <w:r>
+        <w:rPr>
+          <w:rFonts w:ascii="Times New Roman" w:hAnsi="Times New Roman" w:cs="Times New Roman"/>
+          <w:sz w:val="24"/>
+          <w:szCs w:val="24"/>
+        </w:rPr>
+        <w:t>kuru visbiežāk izmanto, lai uztvertu un apstrādātu bildes</w:t>
+      </w:r>
+      <w:r>
+        <w:rPr>
+          <w:rFonts w:ascii="Times New Roman" w:hAnsi="Times New Roman" w:cs="Times New Roman"/>
+          <w:sz w:val="24"/>
+          <w:szCs w:val="24"/>
+        </w:rPr>
+        <w:t xml:space="preserve">. Lai paātrinātu bilžu apstrādi, bildes un neironu tīklu </w:t>
       </w:r>
       <w:r>
         <w:rPr>
@@ -5403,7 +5446,6 @@
           <w:sz w:val="24"/>
           <w:szCs w:val="24"/>
         </w:rPr>
-        <w:lastRenderedPageBreak/>
         <w:tab/>
         <w:t xml:space="preserve">Sakarā ar lielo uzplaukumu MI jomā, lielie valodu modeļi (turpmāk tekstā – LVM)  pēdējos gados ir kļuvuši par visātrāk popularizētām tehnoloģijām pasaulē. Piemēram, viens no LVM pārstāvjiem ChatGPT </w:t>
       </w:r>
@@ -5483,7 +5525,16 @@
           <w:sz w:val="24"/>
           <w:szCs w:val="24"/>
         </w:rPr>
-        <w:t xml:space="preserve">LVM ir transformatoru modeļi – neironu arhitektūrā, – kuriem ir iedoti tik daudz dati, ka tie spēj modelēt vai atbildēt ar loģiskiem, cilvēciskiem tekstiem, kā arī saprast kontekstu </w:t>
+        <w:t xml:space="preserve">LVM ir transformatoru </w:t>
+      </w:r>
+      <w:r>
+        <w:rPr>
+          <w:rFonts w:ascii="Times New Roman" w:hAnsi="Times New Roman" w:cs="Times New Roman"/>
+          <w:sz w:val="24"/>
+          <w:szCs w:val="24"/>
+        </w:rPr>
+        <w:lastRenderedPageBreak/>
+        <w:t xml:space="preserve">modeļi – neironu arhitektūrā, – kuriem ir iedoti tik daudz dati, ka tie spēj modelēt vai atbildēt ar loģiskiem, cilvēciskiem tekstiem, kā arī saprast kontekstu </w:t>
       </w:r>
       <w:sdt>
         <w:sdtPr>
@@ -5824,19 +5875,21 @@
       <w:r>
         <w:rPr>
           <w:rFonts w:ascii="Times New Roman" w:hAnsi="Times New Roman" w:cs="Times New Roman"/>
-          <w:sz w:val="32"/>
-          <w:szCs w:val="32"/>
-        </w:rPr>
-        <w:t xml:space="preserve">2. </w:t>
-      </w:r>
-      <w:r>
-        <w:rPr>
-          <w:rFonts w:ascii="Times New Roman" w:hAnsi="Times New Roman" w:cs="Times New Roman"/>
           <w:b/>
           <w:bCs/>
           <w:sz w:val="32"/>
           <w:szCs w:val="32"/>
         </w:rPr>
+        <w:t xml:space="preserve">2. </w:t>
+      </w:r>
+      <w:r>
+        <w:rPr>
+          <w:rFonts w:ascii="Times New Roman" w:hAnsi="Times New Roman" w:cs="Times New Roman"/>
+          <w:b/>
+          <w:bCs/>
+          <w:sz w:val="32"/>
+          <w:szCs w:val="32"/>
+        </w:rPr>
         <w:t>Algoritmu sarežģītība</w:t>
       </w:r>
     </w:p>
@@ -5854,10 +5907,20 @@
       <w:r>
         <w:rPr>
           <w:rFonts w:ascii="Times New Roman" w:hAnsi="Times New Roman" w:cs="Times New Roman"/>
+          <w:b/>
+          <w:bCs/>
           <w:sz w:val="28"/>
           <w:szCs w:val="28"/>
         </w:rPr>
-        <w:t xml:space="preserve">2.1 </w:t>
+        <w:t>2.1</w:t>
+      </w:r>
+      <w:r>
+        <w:rPr>
+          <w:rFonts w:ascii="Times New Roman" w:hAnsi="Times New Roman" w:cs="Times New Roman"/>
+          <w:sz w:val="28"/>
+          <w:szCs w:val="28"/>
+        </w:rPr>
+        <w:t xml:space="preserve"> </w:t>
       </w:r>
       <w:r>
         <w:rPr>
@@ -6416,20 +6479,12 @@
       <w:r>
         <w:rPr>
           <w:rFonts w:ascii="Times New Roman" w:hAnsi="Times New Roman" w:cs="Times New Roman"/>
-          <w:sz w:val="28"/>
-          <w:szCs w:val="28"/>
-        </w:rPr>
-        <w:t xml:space="preserve">2.2 </w:t>
-      </w:r>
-      <w:r>
-        <w:rPr>
-          <w:rFonts w:ascii="Times New Roman" w:hAnsi="Times New Roman" w:cs="Times New Roman"/>
           <w:b/>
           <w:bCs/>
           <w:sz w:val="28"/>
           <w:szCs w:val="28"/>
         </w:rPr>
-        <w:t xml:space="preserve">Lielās O notācijas nozīme </w:t>
+        <w:t xml:space="preserve">2.2 </w:t>
       </w:r>
       <w:r>
         <w:rPr>
@@ -6439,7 +6494,7 @@
           <w:sz w:val="28"/>
           <w:szCs w:val="28"/>
         </w:rPr>
-        <w:t>šajā</w:t>
+        <w:t xml:space="preserve">Lielās O notācijas nozīme </w:t>
       </w:r>
       <w:r>
         <w:rPr>
@@ -6449,7 +6504,7 @@
           <w:sz w:val="28"/>
           <w:szCs w:val="28"/>
         </w:rPr>
-        <w:t xml:space="preserve"> p</w:t>
+        <w:t>šajā</w:t>
       </w:r>
       <w:r>
         <w:rPr>
@@ -6459,6 +6514,16 @@
           <w:sz w:val="28"/>
           <w:szCs w:val="28"/>
         </w:rPr>
+        <w:t xml:space="preserve"> p</w:t>
+      </w:r>
+      <w:r>
+        <w:rPr>
+          <w:rFonts w:ascii="Times New Roman" w:hAnsi="Times New Roman" w:cs="Times New Roman"/>
+          <w:b/>
+          <w:bCs/>
+          <w:sz w:val="28"/>
+          <w:szCs w:val="28"/>
+        </w:rPr>
         <w:t>ētījumā</w:t>
       </w:r>
     </w:p>
@@ -6517,15 +6582,79 @@
           <w:sz w:val="24"/>
           <w:szCs w:val="24"/>
         </w:rPr>
-        <w:t xml:space="preserve"> 2.1 nodaļā, lielā O notācija ir ērts rīks, kas ļauj viegli salīdzināt algoritmus un novērtēt tā grūtību. Tas būs ļoti svarīgi</w:t>
-      </w:r>
-      <w:r>
-        <w:rPr>
-          <w:rFonts w:ascii="Times New Roman" w:hAnsi="Times New Roman" w:cs="Times New Roman"/>
-          <w:sz w:val="24"/>
-          <w:szCs w:val="24"/>
-        </w:rPr>
-        <w:t xml:space="preserve"> 6. un 7. uzdevuma izpildījumā, jo ar lielo O notāciju spēsim konkrēti aprakstīt mūsu pamatalgoritm</w:t>
+        <w:t xml:space="preserve"> 2.1 nodaļā, lielā O notācija ir ērts rīks, kas ļauj viegli salīdzināt algoritmus un novērtēt tā grūtību. Tas </w:t>
+      </w:r>
+      <w:r>
+        <w:rPr>
+          <w:rFonts w:ascii="Times New Roman" w:hAnsi="Times New Roman" w:cs="Times New Roman"/>
+          <w:sz w:val="24"/>
+          <w:szCs w:val="24"/>
+        </w:rPr>
+        <w:t>ir</w:t>
+      </w:r>
+      <w:r>
+        <w:rPr>
+          <w:rFonts w:ascii="Times New Roman" w:hAnsi="Times New Roman" w:cs="Times New Roman"/>
+          <w:sz w:val="24"/>
+          <w:szCs w:val="24"/>
+        </w:rPr>
+        <w:t xml:space="preserve"> ļoti svarīgi</w:t>
+      </w:r>
+      <w:r>
+        <w:rPr>
+          <w:rFonts w:ascii="Times New Roman" w:hAnsi="Times New Roman" w:cs="Times New Roman"/>
+          <w:sz w:val="24"/>
+          <w:szCs w:val="24"/>
+        </w:rPr>
+        <w:t xml:space="preserve"> </w:t>
+      </w:r>
+      <w:r>
+        <w:rPr>
+          <w:rFonts w:ascii="Times New Roman" w:hAnsi="Times New Roman" w:cs="Times New Roman"/>
+          <w:sz w:val="24"/>
+          <w:szCs w:val="24"/>
+        </w:rPr>
+        <w:t>šī projekta</w:t>
+      </w:r>
+      <w:r>
+        <w:rPr>
+          <w:rFonts w:ascii="Times New Roman" w:hAnsi="Times New Roman" w:cs="Times New Roman"/>
+          <w:sz w:val="24"/>
+          <w:szCs w:val="24"/>
+        </w:rPr>
+        <w:t xml:space="preserve"> izpildījumā, jo ar lielo O notāciju </w:t>
+      </w:r>
+      <w:r>
+        <w:rPr>
+          <w:rFonts w:ascii="Times New Roman" w:hAnsi="Times New Roman" w:cs="Times New Roman"/>
+          <w:sz w:val="24"/>
+          <w:szCs w:val="24"/>
+        </w:rPr>
+        <w:t>tiks</w:t>
+      </w:r>
+      <w:r>
+        <w:rPr>
+          <w:rFonts w:ascii="Times New Roman" w:hAnsi="Times New Roman" w:cs="Times New Roman"/>
+          <w:sz w:val="24"/>
+          <w:szCs w:val="24"/>
+        </w:rPr>
+        <w:t xml:space="preserve"> konkrēti aprakstīt</w:t>
+      </w:r>
+      <w:r>
+        <w:rPr>
+          <w:rFonts w:ascii="Times New Roman" w:hAnsi="Times New Roman" w:cs="Times New Roman"/>
+          <w:sz w:val="24"/>
+          <w:szCs w:val="24"/>
+        </w:rPr>
+        <w:t xml:space="preserve">i </w:t>
+      </w:r>
+      <w:r>
+        <w:rPr>
+          <w:rFonts w:ascii="Times New Roman" w:hAnsi="Times New Roman" w:cs="Times New Roman"/>
+          <w:sz w:val="24"/>
+          <w:szCs w:val="24"/>
+        </w:rPr>
+        <w:t>pamatalgoritm</w:t>
       </w:r>
       <w:r>
         <w:rPr>
@@ -6541,15 +6670,47 @@
           <w:sz w:val="24"/>
           <w:szCs w:val="24"/>
         </w:rPr>
-        <w:t xml:space="preserve"> un datu struktūru ātrumus un prasības pēc atmiņas. Tas arī ļaus noskaidrot aģenta potenciālās vajadzības pēc atmiņas daudzuma un izšķirtspējām. Zinot</w:t>
-      </w:r>
-      <w:r>
-        <w:rPr>
-          <w:rFonts w:ascii="Times New Roman" w:hAnsi="Times New Roman" w:cs="Times New Roman"/>
-          <w:sz w:val="24"/>
-          <w:szCs w:val="24"/>
-        </w:rPr>
-        <w:t xml:space="preserve"> šo informāciju, varēsim veikt pamatotus spriedumus par </w:t>
+        <w:t xml:space="preserve"> un datu struktūru ātrum</w:t>
+      </w:r>
+      <w:r>
+        <w:rPr>
+          <w:rFonts w:ascii="Times New Roman" w:hAnsi="Times New Roman" w:cs="Times New Roman"/>
+          <w:sz w:val="24"/>
+          <w:szCs w:val="24"/>
+        </w:rPr>
+        <w:t>i</w:t>
+      </w:r>
+      <w:r>
+        <w:rPr>
+          <w:rFonts w:ascii="Times New Roman" w:hAnsi="Times New Roman" w:cs="Times New Roman"/>
+          <w:sz w:val="24"/>
+          <w:szCs w:val="24"/>
+        </w:rPr>
+        <w:t xml:space="preserve"> un prasības pēc atmiņas. Tas arī ļaus noskaidrot aģenta potenciālās vajadzības pēc atmiņas daudzuma un izšķirtspējām. Zinot</w:t>
+      </w:r>
+      <w:r>
+        <w:rPr>
+          <w:rFonts w:ascii="Times New Roman" w:hAnsi="Times New Roman" w:cs="Times New Roman"/>
+          <w:sz w:val="24"/>
+          <w:szCs w:val="24"/>
+        </w:rPr>
+        <w:t xml:space="preserve"> šo informāciju, </w:t>
+      </w:r>
+      <w:r>
+        <w:rPr>
+          <w:rFonts w:ascii="Times New Roman" w:hAnsi="Times New Roman" w:cs="Times New Roman"/>
+          <w:sz w:val="24"/>
+          <w:szCs w:val="24"/>
+        </w:rPr>
+        <w:t>būs iespējams</w:t>
+      </w:r>
+      <w:r>
+        <w:rPr>
+          <w:rFonts w:ascii="Times New Roman" w:hAnsi="Times New Roman" w:cs="Times New Roman"/>
+          <w:sz w:val="24"/>
+          <w:szCs w:val="24"/>
+        </w:rPr>
+        <w:t xml:space="preserve"> veikt pamatotus spriedumus par </w:t>
       </w:r>
       <w:r>
         <w:rPr>
@@ -6584,16 +6745,7 @@
           <w:szCs w:val="24"/>
         </w:rPr>
         <w:tab/>
-        <w:t xml:space="preserve">Apskatot lielo O notāciju citos dzīves piemēros, kā šahā, vēl joprojām ar mūsdienu tehnoloģijām nav iespējams realizēt aģentu, kurš spētu izveidot un apstrādāt visu stāvokļu kopu šai spēlei. </w:t>
-      </w:r>
-      <w:r>
-        <w:rPr>
-          <w:rFonts w:ascii="Times New Roman" w:hAnsi="Times New Roman" w:cs="Times New Roman"/>
-          <w:sz w:val="24"/>
-          <w:szCs w:val="24"/>
-        </w:rPr>
-        <w:lastRenderedPageBreak/>
-        <w:t>Tai ir visma</w:t>
+        <w:t>Apskatot lielo O notāciju citos dzīves piemēros, kā šahā, vēl joprojām ar mūsdienu tehnoloģijām nav iespējams realizēt aģentu, kurš spētu izveidot un apstrādāt visu stāvokļu kopu šai spēlei. Tai ir visma</w:t>
       </w:r>
       <w:r>
         <w:rPr>
@@ -6874,19 +7026,30 @@
       <w:r>
         <w:rPr>
           <w:rFonts w:ascii="Times New Roman" w:hAnsi="Times New Roman" w:cs="Times New Roman"/>
-          <w:sz w:val="32"/>
-          <w:szCs w:val="32"/>
-        </w:rPr>
-        <w:t xml:space="preserve">3. </w:t>
-      </w:r>
-      <w:r>
-        <w:rPr>
-          <w:rFonts w:ascii="Times New Roman" w:hAnsi="Times New Roman" w:cs="Times New Roman"/>
           <w:b/>
           <w:bCs/>
           <w:sz w:val="32"/>
           <w:szCs w:val="32"/>
         </w:rPr>
+        <w:lastRenderedPageBreak/>
+        <w:t>3.</w:t>
+      </w:r>
+      <w:r>
+        <w:rPr>
+          <w:rFonts w:ascii="Times New Roman" w:hAnsi="Times New Roman" w:cs="Times New Roman"/>
+          <w:sz w:val="32"/>
+          <w:szCs w:val="32"/>
+        </w:rPr>
+        <w:t xml:space="preserve"> </w:t>
+      </w:r>
+      <w:r>
+        <w:rPr>
+          <w:rFonts w:ascii="Times New Roman" w:hAnsi="Times New Roman" w:cs="Times New Roman"/>
+          <w:b/>
+          <w:bCs/>
+          <w:sz w:val="32"/>
+          <w:szCs w:val="32"/>
+        </w:rPr>
         <w:t>A* meklēšanas algoritms</w:t>
       </w:r>
     </w:p>
@@ -6904,6 +7067,8 @@
       <w:r>
         <w:rPr>
           <w:rFonts w:ascii="Times New Roman" w:hAnsi="Times New Roman" w:cs="Times New Roman"/>
+          <w:b/>
+          <w:bCs/>
           <w:sz w:val="28"/>
           <w:szCs w:val="28"/>
         </w:rPr>
@@ -7069,9 +7234,9 @@
           <w:szCs w:val="24"/>
         </w:rPr>
         <w:drawing>
-          <wp:inline distT="0" distB="0" distL="0" distR="0" wp14:anchorId="5BDDDBA9" wp14:editId="10AB6B61">
-            <wp:extent cx="3038475" cy="1966092"/>
-            <wp:effectExtent l="0" t="0" r="0" b="0"/>
+          <wp:inline distT="0" distB="0" distL="0" distR="0" wp14:anchorId="5BDDDBA9" wp14:editId="5FD773FD">
+            <wp:extent cx="3751385" cy="2427391"/>
+            <wp:effectExtent l="0" t="0" r="1905" b="0"/>
             <wp:docPr id="349042903" name="Attēls 1"/>
             <wp:cNvGraphicFramePr>
               <a:graphicFrameLocks xmlns:a="http://schemas.openxmlformats.org/drawingml/2006/main" noChangeAspect="1"/>
@@ -7098,7 +7263,7 @@
                   <pic:spPr>
                     <a:xfrm>
                       <a:off x="0" y="0"/>
-                      <a:ext cx="3046000" cy="1970961"/>
+                      <a:ext cx="3800452" cy="2459141"/>
                     </a:xfrm>
                     <a:prstGeom prst="rect">
                       <a:avLst/>
@@ -7126,39 +7291,7 @@
           <w:sz w:val="24"/>
           <w:szCs w:val="24"/>
         </w:rPr>
-        <w:t>(1. attēls: grafa attēlojums,</w:t>
-      </w:r>
-      <w:r>
-        <w:rPr>
-          <w:rFonts w:ascii="Times New Roman" w:hAnsi="Times New Roman" w:cs="Times New Roman"/>
-          <w:sz w:val="24"/>
-          <w:szCs w:val="24"/>
-        </w:rPr>
-        <w:t xml:space="preserve"> kā ceļ</w:t>
-      </w:r>
-      <w:r>
-        <w:rPr>
-          <w:rFonts w:ascii="Times New Roman" w:hAnsi="Times New Roman" w:cs="Times New Roman"/>
-          <w:sz w:val="24"/>
-          <w:szCs w:val="24"/>
-        </w:rPr>
-        <w:t>i</w:t>
-      </w:r>
-      <w:r>
-        <w:rPr>
-          <w:rFonts w:ascii="Times New Roman" w:hAnsi="Times New Roman" w:cs="Times New Roman"/>
-          <w:sz w:val="24"/>
-          <w:szCs w:val="24"/>
-        </w:rPr>
-        <w:t xml:space="preserve"> starp Latvijas pilsētām</w:t>
-      </w:r>
-      <w:r>
-        <w:rPr>
-          <w:rFonts w:ascii="Times New Roman" w:hAnsi="Times New Roman" w:cs="Times New Roman"/>
-          <w:sz w:val="24"/>
-          <w:szCs w:val="24"/>
-        </w:rPr>
-        <w:t>)</w:t>
+        <w:t>(1. attēls: grafa attēlojums, kā ceļi starp Latvijas pilsētām)</w:t>
       </w:r>
     </w:p>
     <w:p>
@@ -7298,10 +7431,20 @@
       <w:r>
         <w:rPr>
           <w:rFonts w:ascii="Times New Roman" w:hAnsi="Times New Roman" w:cs="Times New Roman"/>
+          <w:b/>
+          <w:bCs/>
           <w:sz w:val="28"/>
           <w:szCs w:val="28"/>
         </w:rPr>
-        <w:t xml:space="preserve">3.2 </w:t>
+        <w:t>3.2</w:t>
+      </w:r>
+      <w:r>
+        <w:rPr>
+          <w:rFonts w:ascii="Times New Roman" w:hAnsi="Times New Roman" w:cs="Times New Roman"/>
+          <w:sz w:val="28"/>
+          <w:szCs w:val="28"/>
+        </w:rPr>
+        <w:t xml:space="preserve"> </w:t>
       </w:r>
       <w:r>
         <w:rPr>
@@ -7410,10 +7553,20 @@
       <w:r>
         <w:rPr>
           <w:rFonts w:ascii="Times New Roman" w:hAnsi="Times New Roman" w:cs="Times New Roman"/>
+          <w:b/>
+          <w:bCs/>
           <w:sz w:val="28"/>
           <w:szCs w:val="28"/>
         </w:rPr>
-        <w:t xml:space="preserve">3.3 </w:t>
+        <w:t>3.3</w:t>
+      </w:r>
+      <w:r>
+        <w:rPr>
+          <w:rFonts w:ascii="Times New Roman" w:hAnsi="Times New Roman" w:cs="Times New Roman"/>
+          <w:sz w:val="28"/>
+          <w:szCs w:val="28"/>
+        </w:rPr>
+        <w:t xml:space="preserve"> </w:t>
       </w:r>
       <w:r>
         <w:rPr>
@@ -7563,7 +7716,6 @@
           <w:sz w:val="24"/>
           <w:szCs w:val="24"/>
         </w:rPr>
-        <w:lastRenderedPageBreak/>
         <w:t>Lai realizētu meklēšanu, būs nepieciešama vide un racionāli rīkojošs aģents, kas šajā pētījumā būs putekļsūcēja modelis, kas atradīsies vidē ar tīrām vai netīrām istabām, kur istabas viena ar otru ir savienotas. Lai reprezentētu šo vidi, tiks izmantots stāvokļu grafs</w:t>
       </w:r>
       <w:r>
@@ -7594,6 +7746,13 @@
     <w:p>
       <w:pPr>
         <w:jc w:val="center"/>
+        <w:rPr>
+          <w:rFonts w:ascii="Times New Roman" w:hAnsi="Times New Roman" w:cs="Times New Roman"/>
+          <w:sz w:val="32"/>
+          <w:szCs w:val="32"/>
+        </w:rPr>
+      </w:pPr>
+      <w:r>
         <w:rPr>
           <w:rFonts w:ascii="Times New Roman" w:hAnsi="Times New Roman" w:cs="Times New Roman"/>
           <w:b/>
@@ -7601,7 +7760,17 @@
           <w:sz w:val="32"/>
           <w:szCs w:val="32"/>
         </w:rPr>
-      </w:pPr>
+        <w:lastRenderedPageBreak/>
+        <w:t>4.</w:t>
+      </w:r>
+      <w:r>
+        <w:rPr>
+          <w:rFonts w:ascii="Times New Roman" w:hAnsi="Times New Roman" w:cs="Times New Roman"/>
+          <w:sz w:val="32"/>
+          <w:szCs w:val="32"/>
+        </w:rPr>
+        <w:t xml:space="preserve"> </w:t>
+      </w:r>
       <w:r>
         <w:rPr>
           <w:rFonts w:ascii="Times New Roman" w:hAnsi="Times New Roman" w:cs="Times New Roman"/>
@@ -7610,239 +7779,358 @@
           <w:sz w:val="32"/>
           <w:szCs w:val="32"/>
         </w:rPr>
-        <w:t>Metodes</w:t>
+        <w:t>Aģenta apraksts</w:t>
       </w:r>
     </w:p>
     <w:p>
       <w:pPr>
-        <w:pStyle w:val="Sarakstarindkopa"/>
-        <w:numPr>
-          <w:ilvl w:val="0"/>
-          <w:numId w:val="18"/>
-        </w:numPr>
-        <w:rPr>
-          <w:rFonts w:ascii="Times New Roman" w:hAnsi="Times New Roman" w:cs="Times New Roman"/>
-          <w:sz w:val="24"/>
-          <w:szCs w:val="24"/>
-        </w:rPr>
-      </w:pPr>
-      <w:r>
-        <w:rPr>
-          <w:rFonts w:ascii="Times New Roman" w:hAnsi="Times New Roman" w:cs="Times New Roman"/>
-          <w:sz w:val="24"/>
-          <w:szCs w:val="24"/>
-        </w:rPr>
-        <w:t>Vides apraksts</w:t>
-      </w:r>
-      <w:r>
-        <w:rPr>
-          <w:rFonts w:ascii="Times New Roman" w:hAnsi="Times New Roman" w:cs="Times New Roman"/>
-          <w:sz w:val="24"/>
-          <w:szCs w:val="24"/>
-        </w:rPr>
-        <w:t xml:space="preserve"> (faila piemērs ar vidi)</w:t>
+        <w:jc w:val="both"/>
+        <w:rPr>
+          <w:rFonts w:ascii="Times New Roman" w:hAnsi="Times New Roman" w:cs="Times New Roman"/>
+          <w:sz w:val="24"/>
+          <w:szCs w:val="24"/>
+        </w:rPr>
+      </w:pPr>
+      <w:r>
+        <w:rPr>
+          <w:rFonts w:ascii="Times New Roman" w:hAnsi="Times New Roman" w:cs="Times New Roman"/>
+          <w:sz w:val="24"/>
+          <w:szCs w:val="24"/>
+        </w:rPr>
+        <w:tab/>
+        <w:t xml:space="preserve">MI </w:t>
+      </w:r>
+      <w:r>
+        <w:rPr>
+          <w:rFonts w:ascii="Times New Roman" w:hAnsi="Times New Roman" w:cs="Times New Roman"/>
+          <w:sz w:val="24"/>
+          <w:szCs w:val="24"/>
+        </w:rPr>
+        <w:t xml:space="preserve">pieeja </w:t>
+      </w:r>
+      <w:r>
+        <w:rPr>
+          <w:rFonts w:ascii="Times New Roman" w:hAnsi="Times New Roman" w:cs="Times New Roman"/>
+          <w:sz w:val="24"/>
+          <w:szCs w:val="24"/>
+        </w:rPr>
+        <w:t>šī projekta ietvaros ir putekļsūcēj</w:t>
+      </w:r>
+      <w:r>
+        <w:rPr>
+          <w:rFonts w:ascii="Times New Roman" w:hAnsi="Times New Roman" w:cs="Times New Roman"/>
+          <w:sz w:val="24"/>
+          <w:szCs w:val="24"/>
+        </w:rPr>
+        <w:t>a modelis</w:t>
+      </w:r>
+      <w:r>
+        <w:rPr>
+          <w:rFonts w:ascii="Times New Roman" w:hAnsi="Times New Roman" w:cs="Times New Roman"/>
+          <w:sz w:val="24"/>
+          <w:szCs w:val="24"/>
+        </w:rPr>
+        <w:t>, kur</w:t>
+      </w:r>
+      <w:r>
+        <w:rPr>
+          <w:rFonts w:ascii="Times New Roman" w:hAnsi="Times New Roman" w:cs="Times New Roman"/>
+          <w:sz w:val="24"/>
+          <w:szCs w:val="24"/>
+        </w:rPr>
+        <w:t>š ir definēts, kā racionāli rīkojošs aģents. Tas nozīmē, ka ta</w:t>
+      </w:r>
+      <w:r>
+        <w:rPr>
+          <w:rFonts w:ascii="Times New Roman" w:hAnsi="Times New Roman" w:cs="Times New Roman"/>
+          <w:sz w:val="24"/>
+          <w:szCs w:val="24"/>
+        </w:rPr>
+        <w:t>m piemīt spēja rīkoties jeb veikt kādu darbību</w:t>
+      </w:r>
+      <w:r>
+        <w:rPr>
+          <w:rFonts w:ascii="Times New Roman" w:hAnsi="Times New Roman" w:cs="Times New Roman"/>
+          <w:sz w:val="24"/>
+          <w:szCs w:val="24"/>
+        </w:rPr>
+        <w:t xml:space="preserve">, piemēram, sūkt istabu, ja tā ir piegružota, vai pāriet uz citu istabu, ja esošajā istabā gružu nav. Attiecīgi tam piemīt </w:t>
+      </w:r>
+      <w:r>
+        <w:rPr>
+          <w:rFonts w:ascii="Times New Roman" w:hAnsi="Times New Roman" w:cs="Times New Roman"/>
+          <w:sz w:val="24"/>
+          <w:szCs w:val="24"/>
+        </w:rPr>
+        <w:t xml:space="preserve">arī </w:t>
+      </w:r>
+      <w:r>
+        <w:rPr>
+          <w:rFonts w:ascii="Times New Roman" w:hAnsi="Times New Roman" w:cs="Times New Roman"/>
+          <w:sz w:val="24"/>
+          <w:szCs w:val="24"/>
+        </w:rPr>
+        <w:t>uztvere</w:t>
+      </w:r>
+      <w:r>
+        <w:rPr>
+          <w:rFonts w:ascii="Times New Roman" w:hAnsi="Times New Roman" w:cs="Times New Roman"/>
+          <w:sz w:val="24"/>
+          <w:szCs w:val="24"/>
+        </w:rPr>
+        <w:t xml:space="preserve">, </w:t>
+      </w:r>
+      <w:r>
+        <w:rPr>
+          <w:rFonts w:ascii="Times New Roman" w:hAnsi="Times New Roman" w:cs="Times New Roman"/>
+          <w:sz w:val="24"/>
+          <w:szCs w:val="24"/>
+        </w:rPr>
+        <w:t>ar kā palīdzību putekļsūcējs var noteikt, vai esošajā istabā ir vai nav gružu.</w:t>
+      </w:r>
+      <w:r>
+        <w:rPr>
+          <w:rFonts w:ascii="Times New Roman" w:hAnsi="Times New Roman" w:cs="Times New Roman"/>
+          <w:sz w:val="24"/>
+          <w:szCs w:val="24"/>
+        </w:rPr>
+        <w:t xml:space="preserve"> Tostarp raksturīgākā īpašība šim aģentam – </w:t>
+      </w:r>
+      <w:r>
+        <w:rPr>
+          <w:rFonts w:ascii="Times New Roman" w:hAnsi="Times New Roman" w:cs="Times New Roman"/>
+          <w:sz w:val="24"/>
+          <w:szCs w:val="24"/>
+        </w:rPr>
+        <w:t>izvērtēt situāciju un rīkoties pēc iespējas efektīvāk, lai sasniegtu mērķa rezultātu. Proti, spē</w:t>
+      </w:r>
+      <w:r>
+        <w:rPr>
+          <w:rFonts w:ascii="Times New Roman" w:hAnsi="Times New Roman" w:cs="Times New Roman"/>
+          <w:sz w:val="24"/>
+          <w:szCs w:val="24"/>
+        </w:rPr>
+        <w:t>t</w:t>
+      </w:r>
+      <w:r>
+        <w:rPr>
+          <w:rFonts w:ascii="Times New Roman" w:hAnsi="Times New Roman" w:cs="Times New Roman"/>
+          <w:sz w:val="24"/>
+          <w:szCs w:val="24"/>
+        </w:rPr>
+        <w:t xml:space="preserve"> dotā situācijā</w:t>
+      </w:r>
+      <w:r>
+        <w:rPr>
+          <w:rFonts w:ascii="Times New Roman" w:hAnsi="Times New Roman" w:cs="Times New Roman"/>
+          <w:sz w:val="24"/>
+          <w:szCs w:val="24"/>
+        </w:rPr>
+        <w:t xml:space="preserve"> pieņemt pareizāk</w:t>
+      </w:r>
+      <w:r>
+        <w:rPr>
+          <w:rFonts w:ascii="Times New Roman" w:hAnsi="Times New Roman" w:cs="Times New Roman"/>
+          <w:sz w:val="24"/>
+          <w:szCs w:val="24"/>
+        </w:rPr>
+        <w:t>o</w:t>
+      </w:r>
+      <w:r>
+        <w:rPr>
+          <w:rFonts w:ascii="Times New Roman" w:hAnsi="Times New Roman" w:cs="Times New Roman"/>
+          <w:sz w:val="24"/>
+          <w:szCs w:val="24"/>
+        </w:rPr>
+        <w:t xml:space="preserve">s </w:t>
+      </w:r>
+      <w:r>
+        <w:rPr>
+          <w:rFonts w:ascii="Times New Roman" w:hAnsi="Times New Roman" w:cs="Times New Roman"/>
+          <w:sz w:val="24"/>
+          <w:szCs w:val="24"/>
+        </w:rPr>
+        <w:t>lēmumus</w:t>
+      </w:r>
+      <w:r>
+        <w:rPr>
+          <w:rFonts w:ascii="Times New Roman" w:hAnsi="Times New Roman" w:cs="Times New Roman"/>
+          <w:sz w:val="24"/>
+          <w:szCs w:val="24"/>
+        </w:rPr>
+        <w:t>, lai neveiktu liekas darbības un visas istabas tiktu iztīrītas</w:t>
+      </w:r>
+      <w:r>
+        <w:rPr>
+          <w:rFonts w:ascii="Times New Roman" w:hAnsi="Times New Roman" w:cs="Times New Roman"/>
+          <w:sz w:val="24"/>
+          <w:szCs w:val="24"/>
+        </w:rPr>
+        <w:t xml:space="preserve"> ar</w:t>
+      </w:r>
+      <w:r>
+        <w:rPr>
+          <w:rFonts w:ascii="Times New Roman" w:hAnsi="Times New Roman" w:cs="Times New Roman"/>
+          <w:sz w:val="24"/>
+          <w:szCs w:val="24"/>
+        </w:rPr>
+        <w:t xml:space="preserve"> pēc iespējas</w:t>
+      </w:r>
+      <w:r>
+        <w:rPr>
+          <w:rFonts w:ascii="Times New Roman" w:hAnsi="Times New Roman" w:cs="Times New Roman"/>
+          <w:sz w:val="24"/>
+          <w:szCs w:val="24"/>
+        </w:rPr>
+        <w:t xml:space="preserve"> mazāk patērētiem resursiem</w:t>
+      </w:r>
+      <w:r>
+        <w:rPr>
+          <w:rFonts w:ascii="Times New Roman" w:hAnsi="Times New Roman" w:cs="Times New Roman"/>
+          <w:sz w:val="24"/>
+          <w:szCs w:val="24"/>
+        </w:rPr>
+        <w:t>.</w:t>
       </w:r>
     </w:p>
     <w:p>
       <w:pPr>
-        <w:pStyle w:val="Sarakstarindkopa"/>
-        <w:numPr>
-          <w:ilvl w:val="0"/>
-          <w:numId w:val="18"/>
-        </w:numPr>
-        <w:rPr>
-          <w:rFonts w:ascii="Times New Roman" w:hAnsi="Times New Roman" w:cs="Times New Roman"/>
-          <w:sz w:val="24"/>
-          <w:szCs w:val="24"/>
-        </w:rPr>
-      </w:pPr>
-      <w:r>
-        <w:rPr>
-          <w:rFonts w:ascii="Times New Roman" w:hAnsi="Times New Roman" w:cs="Times New Roman"/>
-          <w:sz w:val="24"/>
-          <w:szCs w:val="24"/>
-        </w:rPr>
-        <w:t>Aģenta apraksts</w:t>
-      </w:r>
-      <w:r>
-        <w:rPr>
-          <w:rFonts w:ascii="Times New Roman" w:hAnsi="Times New Roman" w:cs="Times New Roman"/>
-          <w:sz w:val="24"/>
-          <w:szCs w:val="24"/>
-        </w:rPr>
-        <w:t xml:space="preserve"> (</w:t>
-      </w:r>
-      <w:proofErr w:type="spellStart"/>
-      <w:r>
-        <w:rPr>
-          <w:rFonts w:ascii="Times New Roman" w:hAnsi="Times New Roman" w:cs="Times New Roman"/>
-          <w:sz w:val="24"/>
-          <w:szCs w:val="24"/>
-        </w:rPr>
-        <w:t>aktuātori</w:t>
-      </w:r>
-      <w:proofErr w:type="spellEnd"/>
-      <w:r>
-        <w:rPr>
-          <w:rFonts w:ascii="Times New Roman" w:hAnsi="Times New Roman" w:cs="Times New Roman"/>
-          <w:sz w:val="24"/>
-          <w:szCs w:val="24"/>
-        </w:rPr>
-        <w:t>, sensori, pārejas funkcija)</w:t>
+        <w:jc w:val="both"/>
+        <w:rPr>
+          <w:rFonts w:ascii="Times New Roman" w:hAnsi="Times New Roman" w:cs="Times New Roman"/>
+          <w:sz w:val="24"/>
+          <w:szCs w:val="24"/>
+        </w:rPr>
+      </w:pPr>
+      <w:r>
+        <w:rPr>
+          <w:rFonts w:ascii="Times New Roman" w:hAnsi="Times New Roman" w:cs="Times New Roman"/>
+          <w:sz w:val="24"/>
+          <w:szCs w:val="24"/>
+        </w:rPr>
+        <w:tab/>
+        <w:t xml:space="preserve">Šajā projektā putekļsūcēja aģenta izveide ir realizēta, izmantojot objektorientēto programmēšanu (OOP) un C++ programmēšanas valodu. Aģentam esam, kā patstāvīgam klases datu tipam, ar </w:t>
+      </w:r>
+      <w:r>
+        <w:rPr>
+          <w:rFonts w:ascii="Times New Roman" w:hAnsi="Times New Roman" w:cs="Times New Roman"/>
+          <w:sz w:val="24"/>
+          <w:szCs w:val="24"/>
+        </w:rPr>
+        <w:t xml:space="preserve">pozīcijas un tīrīšanas </w:t>
+      </w:r>
+      <w:r>
+        <w:rPr>
+          <w:rFonts w:ascii="Times New Roman" w:hAnsi="Times New Roman" w:cs="Times New Roman"/>
+          <w:sz w:val="24"/>
+          <w:szCs w:val="24"/>
+        </w:rPr>
+        <w:t>atribūtiem</w:t>
+      </w:r>
+      <w:r>
+        <w:rPr>
+          <w:rFonts w:ascii="Times New Roman" w:hAnsi="Times New Roman" w:cs="Times New Roman"/>
+          <w:sz w:val="24"/>
+          <w:szCs w:val="24"/>
+        </w:rPr>
+        <w:t>, kā arī ar tīrīšanas un pāreju metodēm.</w:t>
       </w:r>
     </w:p>
     <w:p>
       <w:pPr>
-        <w:pStyle w:val="Sarakstarindkopa"/>
-        <w:numPr>
-          <w:ilvl w:val="0"/>
-          <w:numId w:val="18"/>
-        </w:numPr>
-        <w:rPr>
-          <w:rFonts w:ascii="Times New Roman" w:hAnsi="Times New Roman" w:cs="Times New Roman"/>
-          <w:sz w:val="24"/>
-          <w:szCs w:val="24"/>
-        </w:rPr>
-      </w:pPr>
-      <w:r>
-        <w:rPr>
-          <w:rFonts w:ascii="Times New Roman" w:hAnsi="Times New Roman" w:cs="Times New Roman"/>
-          <w:sz w:val="24"/>
-          <w:szCs w:val="24"/>
-        </w:rPr>
-        <w:t xml:space="preserve">Izmantotās datu struktūras, </w:t>
-      </w:r>
-      <w:proofErr w:type="spellStart"/>
-      <w:r>
-        <w:rPr>
-          <w:rFonts w:ascii="Times New Roman" w:hAnsi="Times New Roman" w:cs="Times New Roman"/>
-          <w:sz w:val="24"/>
-          <w:szCs w:val="24"/>
-        </w:rPr>
-        <w:t>pamatalgoritmi</w:t>
-      </w:r>
-      <w:proofErr w:type="spellEnd"/>
-    </w:p>
-    <w:p>
-      <w:pPr>
-        <w:pStyle w:val="Sarakstarindkopa"/>
-        <w:numPr>
-          <w:ilvl w:val="0"/>
-          <w:numId w:val="19"/>
-        </w:numPr>
-        <w:rPr>
-          <w:rFonts w:ascii="Times New Roman" w:hAnsi="Times New Roman" w:cs="Times New Roman"/>
-          <w:sz w:val="24"/>
-          <w:szCs w:val="24"/>
-        </w:rPr>
-      </w:pPr>
-      <w:r>
-        <w:rPr>
-          <w:rFonts w:ascii="Times New Roman" w:hAnsi="Times New Roman" w:cs="Times New Roman"/>
-          <w:sz w:val="24"/>
-          <w:szCs w:val="24"/>
-        </w:rPr>
-        <w:t>Saistītais saraksts</w:t>
-      </w:r>
-      <w:r>
-        <w:rPr>
-          <w:rFonts w:ascii="Times New Roman" w:hAnsi="Times New Roman" w:cs="Times New Roman"/>
-          <w:sz w:val="24"/>
-          <w:szCs w:val="24"/>
-        </w:rPr>
-        <w:t xml:space="preserve"> (metodes, sarežģītība)</w:t>
-      </w:r>
-    </w:p>
-    <w:p>
-      <w:pPr>
-        <w:pStyle w:val="Sarakstarindkopa"/>
-        <w:numPr>
-          <w:ilvl w:val="0"/>
-          <w:numId w:val="19"/>
-        </w:numPr>
-        <w:rPr>
-          <w:rFonts w:ascii="Times New Roman" w:hAnsi="Times New Roman" w:cs="Times New Roman"/>
-          <w:sz w:val="24"/>
-          <w:szCs w:val="24"/>
-        </w:rPr>
-      </w:pPr>
-      <w:r>
-        <w:rPr>
-          <w:rFonts w:ascii="Times New Roman" w:hAnsi="Times New Roman" w:cs="Times New Roman"/>
-          <w:sz w:val="24"/>
-          <w:szCs w:val="24"/>
-        </w:rPr>
-        <w:t>Prioritāšu rinda</w:t>
-      </w:r>
-      <w:r>
-        <w:rPr>
-          <w:rFonts w:ascii="Times New Roman" w:hAnsi="Times New Roman" w:cs="Times New Roman"/>
-          <w:sz w:val="24"/>
-          <w:szCs w:val="24"/>
-        </w:rPr>
-        <w:t xml:space="preserve"> (metodes, sarežģītība)</w:t>
-      </w:r>
-    </w:p>
-    <w:p>
-      <w:pPr>
-        <w:pStyle w:val="Sarakstarindkopa"/>
-        <w:numPr>
-          <w:ilvl w:val="0"/>
-          <w:numId w:val="19"/>
-        </w:numPr>
-        <w:rPr>
-          <w:rFonts w:ascii="Times New Roman" w:hAnsi="Times New Roman" w:cs="Times New Roman"/>
-          <w:sz w:val="24"/>
-          <w:szCs w:val="24"/>
-        </w:rPr>
-      </w:pPr>
-      <w:r>
-        <w:rPr>
-          <w:rFonts w:ascii="Times New Roman" w:hAnsi="Times New Roman" w:cs="Times New Roman"/>
-          <w:sz w:val="24"/>
-          <w:szCs w:val="24"/>
-        </w:rPr>
-        <w:t>Grafs</w:t>
-      </w:r>
-      <w:r>
-        <w:rPr>
-          <w:rFonts w:ascii="Times New Roman" w:hAnsi="Times New Roman" w:cs="Times New Roman"/>
-          <w:sz w:val="24"/>
-          <w:szCs w:val="24"/>
-        </w:rPr>
-        <w:t xml:space="preserve"> (metodes, sarežģītība)</w:t>
-      </w:r>
-    </w:p>
-    <w:p>
-      <w:pPr>
-        <w:pStyle w:val="Sarakstarindkopa"/>
-        <w:numPr>
-          <w:ilvl w:val="0"/>
-          <w:numId w:val="20"/>
-        </w:numPr>
-        <w:rPr>
-          <w:rFonts w:ascii="Times New Roman" w:hAnsi="Times New Roman" w:cs="Times New Roman"/>
-          <w:sz w:val="24"/>
-          <w:szCs w:val="24"/>
-        </w:rPr>
-      </w:pPr>
-      <w:r>
-        <w:rPr>
-          <w:rFonts w:ascii="Times New Roman" w:hAnsi="Times New Roman" w:cs="Times New Roman"/>
-          <w:sz w:val="24"/>
-          <w:szCs w:val="24"/>
-        </w:rPr>
-        <w:t>Aģenta efektivitātes mērīšana atkarībā no vides apstākļiem</w:t>
-      </w:r>
-    </w:p>
-    <w:p>
-      <w:pPr>
-        <w:rPr>
-          <w:rFonts w:ascii="Times New Roman" w:hAnsi="Times New Roman" w:cs="Times New Roman"/>
-          <w:sz w:val="24"/>
-          <w:szCs w:val="24"/>
-        </w:rPr>
-      </w:pPr>
+        <w:jc w:val="both"/>
+        <w:rPr>
+          <w:rFonts w:ascii="Times New Roman" w:hAnsi="Times New Roman" w:cs="Times New Roman"/>
+          <w:sz w:val="24"/>
+          <w:szCs w:val="24"/>
+        </w:rPr>
+      </w:pPr>
+      <w:r>
+        <w:rPr>
+          <w:rFonts w:ascii="Times New Roman" w:hAnsi="Times New Roman" w:cs="Times New Roman"/>
+          <w:sz w:val="24"/>
+          <w:szCs w:val="24"/>
+        </w:rPr>
+        <w:t xml:space="preserve"> </w:t>
+      </w:r>
+      <w:r>
+        <w:rPr>
+          <w:rFonts w:ascii="Times New Roman" w:hAnsi="Times New Roman" w:cs="Times New Roman"/>
+          <w:sz w:val="24"/>
+          <w:szCs w:val="24"/>
+        </w:rPr>
+        <w:tab/>
+        <w:t>Aģenta i</w:t>
+      </w:r>
+      <w:r>
+        <w:rPr>
+          <w:rFonts w:ascii="Times New Roman" w:hAnsi="Times New Roman" w:cs="Times New Roman"/>
+          <w:sz w:val="24"/>
+          <w:szCs w:val="24"/>
+        </w:rPr>
+        <w:t>mplementācij</w:t>
+      </w:r>
+      <w:r>
+        <w:rPr>
+          <w:rFonts w:ascii="Times New Roman" w:hAnsi="Times New Roman" w:cs="Times New Roman"/>
+          <w:sz w:val="24"/>
+          <w:szCs w:val="24"/>
+        </w:rPr>
+        <w:t>a</w:t>
+      </w:r>
+      <w:r>
+        <w:rPr>
+          <w:rFonts w:ascii="Times New Roman" w:hAnsi="Times New Roman" w:cs="Times New Roman"/>
+          <w:sz w:val="24"/>
+          <w:szCs w:val="24"/>
+        </w:rPr>
+        <w:t xml:space="preserve"> </w:t>
+      </w:r>
+      <w:r>
+        <w:rPr>
+          <w:rFonts w:ascii="Times New Roman" w:hAnsi="Times New Roman" w:cs="Times New Roman"/>
+          <w:sz w:val="24"/>
+          <w:szCs w:val="24"/>
+        </w:rPr>
+        <w:t xml:space="preserve">GitHub </w:t>
+      </w:r>
+      <w:hyperlink r:id="rId9" w:history="1">
+        <w:r>
+          <w:rPr>
+            <w:rStyle w:val="Hipersaite"/>
+            <w:rFonts w:ascii="Times New Roman" w:hAnsi="Times New Roman" w:cs="Times New Roman"/>
+            <w:sz w:val="24"/>
+            <w:szCs w:val="24"/>
+          </w:rPr>
+          <w:t>še</w:t>
+        </w:r>
+        <w:r>
+          <w:rPr>
+            <w:rStyle w:val="Hipersaite"/>
+            <w:rFonts w:ascii="Times New Roman" w:hAnsi="Times New Roman" w:cs="Times New Roman"/>
+            <w:sz w:val="24"/>
+            <w:szCs w:val="24"/>
+          </w:rPr>
+          <w:t>i</w:t>
+        </w:r>
+        <w:r>
+          <w:rPr>
+            <w:rStyle w:val="Hipersaite"/>
+            <w:rFonts w:ascii="Times New Roman" w:hAnsi="Times New Roman" w:cs="Times New Roman"/>
+            <w:sz w:val="24"/>
+            <w:szCs w:val="24"/>
+          </w:rPr>
+          <w:t>t</w:t>
+        </w:r>
+      </w:hyperlink>
+      <w:r>
+        <w:rPr>
+          <w:rFonts w:ascii="Times New Roman" w:hAnsi="Times New Roman" w:cs="Times New Roman"/>
+          <w:sz w:val="24"/>
+          <w:szCs w:val="24"/>
+        </w:rPr>
+        <w:t xml:space="preserve">, aģenta darbību starp istabām skatīt 2. attēlā </w:t>
+      </w:r>
     </w:p>
     <w:p>
       <w:pPr>

--- a/ZPD_Dok.docx
+++ b/ZPD_Dok.docx
@@ -1959,6 +1959,14 @@
           <w:szCs w:val="24"/>
         </w:rPr>
         <w:t>Noteikt algoritmu sarežģītību</w:t>
+      </w:r>
+      <w:r>
+        <w:rPr>
+          <w:rFonts w:ascii="Times New Roman" w:hAnsi="Times New Roman" w:cs="Times New Roman"/>
+          <w:sz w:val="24"/>
+          <w:szCs w:val="24"/>
+        </w:rPr>
+        <w:t>.</w:t>
       </w:r>
     </w:p>
     <w:p>
@@ -7082,7 +7090,27 @@
           <w:sz w:val="28"/>
           <w:szCs w:val="28"/>
         </w:rPr>
-        <w:t xml:space="preserve"> Kas ir a* meklēšanas algoritms?</w:t>
+        <w:t xml:space="preserve"> Kas ir </w:t>
+      </w:r>
+      <w:r>
+        <w:rPr>
+          <w:rFonts w:ascii="Times New Roman" w:hAnsi="Times New Roman" w:cs="Times New Roman"/>
+          <w:b/>
+          <w:bCs/>
+          <w:sz w:val="28"/>
+          <w:szCs w:val="28"/>
+        </w:rPr>
+        <w:t>A</w:t>
+      </w:r>
+      <w:r>
+        <w:rPr>
+          <w:rFonts w:ascii="Times New Roman" w:hAnsi="Times New Roman" w:cs="Times New Roman"/>
+          <w:b/>
+          <w:bCs/>
+          <w:sz w:val="28"/>
+          <w:szCs w:val="28"/>
+        </w:rPr>
+        <w:t>* meklēšanas algoritms?</w:t>
       </w:r>
     </w:p>
     <w:p>
@@ -7187,7 +7215,23 @@
           <w:sz w:val="24"/>
           <w:szCs w:val="24"/>
         </w:rPr>
-        <w:t>kā a* algoritms atrod īsāko ceļu (skatīt 1. attēlu)</w:t>
+        <w:t xml:space="preserve">kā </w:t>
+      </w:r>
+      <w:r>
+        <w:rPr>
+          <w:rFonts w:ascii="Times New Roman" w:hAnsi="Times New Roman" w:cs="Times New Roman"/>
+          <w:sz w:val="24"/>
+          <w:szCs w:val="24"/>
+        </w:rPr>
+        <w:t>A</w:t>
+      </w:r>
+      <w:r>
+        <w:rPr>
+          <w:rFonts w:ascii="Times New Roman" w:hAnsi="Times New Roman" w:cs="Times New Roman"/>
+          <w:sz w:val="24"/>
+          <w:szCs w:val="24"/>
+        </w:rPr>
+        <w:t>* algoritms atrod īsāko ceļu (skatīt 1. attēlu)</w:t>
       </w:r>
       <w:r>
         <w:rPr>
@@ -7214,7 +7258,39 @@
           <w:sz w:val="24"/>
           <w:szCs w:val="24"/>
         </w:rPr>
-        <w:t>Tā kā a* algoritms zina attālumu no virsotnēm līdz galapunktam, lai sasniegtu mērķi ātrāk, a* algoritms izvēlēsies virsotnes, kuras ir tuvākas galapunktam.</w:t>
+        <w:t xml:space="preserve">Tā kā </w:t>
+      </w:r>
+      <w:r>
+        <w:rPr>
+          <w:rFonts w:ascii="Times New Roman" w:hAnsi="Times New Roman" w:cs="Times New Roman"/>
+          <w:sz w:val="24"/>
+          <w:szCs w:val="24"/>
+        </w:rPr>
+        <w:t>A</w:t>
+      </w:r>
+      <w:r>
+        <w:rPr>
+          <w:rFonts w:ascii="Times New Roman" w:hAnsi="Times New Roman" w:cs="Times New Roman"/>
+          <w:sz w:val="24"/>
+          <w:szCs w:val="24"/>
+        </w:rPr>
+        <w:t xml:space="preserve">* algoritms zina attālumu no virsotnēm līdz galapunktam, lai sasniegtu mērķi ātrāk, </w:t>
+      </w:r>
+      <w:r>
+        <w:rPr>
+          <w:rFonts w:ascii="Times New Roman" w:hAnsi="Times New Roman" w:cs="Times New Roman"/>
+          <w:sz w:val="24"/>
+          <w:szCs w:val="24"/>
+        </w:rPr>
+        <w:t>tas</w:t>
+      </w:r>
+      <w:r>
+        <w:rPr>
+          <w:rFonts w:ascii="Times New Roman" w:hAnsi="Times New Roman" w:cs="Times New Roman"/>
+          <w:sz w:val="24"/>
+          <w:szCs w:val="24"/>
+        </w:rPr>
+        <w:t xml:space="preserve"> izvēlēsies virsotnes, kuras ir tuvākas galapunktam.</w:t>
       </w:r>
     </w:p>
     <w:p>
@@ -7228,16 +7304,13 @@
       </w:pPr>
       <w:r>
         <w:rPr>
-          <w:rFonts w:ascii="Times New Roman" w:hAnsi="Times New Roman" w:cs="Times New Roman"/>
           <w:noProof/>
-          <w:sz w:val="24"/>
-          <w:szCs w:val="24"/>
         </w:rPr>
         <w:drawing>
-          <wp:inline distT="0" distB="0" distL="0" distR="0" wp14:anchorId="5BDDDBA9" wp14:editId="5FD773FD">
-            <wp:extent cx="3751385" cy="2427391"/>
-            <wp:effectExtent l="0" t="0" r="1905" b="0"/>
-            <wp:docPr id="349042903" name="Attēls 1"/>
+          <wp:inline distT="0" distB="0" distL="0" distR="0" wp14:anchorId="073D7D9D" wp14:editId="31CD1A25">
+            <wp:extent cx="3788229" cy="2421420"/>
+            <wp:effectExtent l="0" t="0" r="3175" b="0"/>
+            <wp:docPr id="1444723572" name="Attēls 1"/>
             <wp:cNvGraphicFramePr>
               <a:graphicFrameLocks xmlns:a="http://schemas.openxmlformats.org/drawingml/2006/main" noChangeAspect="1"/>
             </wp:cNvGraphicFramePr>
@@ -7245,8 +7318,10 @@
               <a:graphicData uri="http://schemas.openxmlformats.org/drawingml/2006/picture">
                 <pic:pic xmlns:pic="http://schemas.openxmlformats.org/drawingml/2006/picture">
                   <pic:nvPicPr>
-                    <pic:cNvPr id="349042903" name="Attēls 1"/>
-                    <pic:cNvPicPr/>
+                    <pic:cNvPr id="1444723572" name="Attēls 1"/>
+                    <pic:cNvPicPr>
+                      <a:picLocks noChangeAspect="1" noChangeArrowheads="1"/>
+                    </pic:cNvPicPr>
                   </pic:nvPicPr>
                   <pic:blipFill>
                     <a:blip r:embed="rId8" cstate="print">
@@ -7256,18 +7331,23 @@
                         </a:ext>
                       </a:extLst>
                     </a:blip>
+                    <a:srcRect/>
                     <a:stretch>
                       <a:fillRect/>
                     </a:stretch>
                   </pic:blipFill>
-                  <pic:spPr>
+                  <pic:spPr bwMode="auto">
                     <a:xfrm>
                       <a:off x="0" y="0"/>
-                      <a:ext cx="3800452" cy="2459141"/>
+                      <a:ext cx="3833074" cy="2450085"/>
                     </a:xfrm>
                     <a:prstGeom prst="rect">
                       <a:avLst/>
                     </a:prstGeom>
+                    <a:noFill/>
+                    <a:ln>
+                      <a:noFill/>
+                    </a:ln>
                   </pic:spPr>
                 </pic:pic>
               </a:graphicData>
@@ -7454,7 +7534,27 @@
           <w:sz w:val="28"/>
           <w:szCs w:val="28"/>
         </w:rPr>
-        <w:t>Kur izmanto a* meklēšanas algoritmu?</w:t>
+        <w:t xml:space="preserve">Kur izmanto </w:t>
+      </w:r>
+      <w:r>
+        <w:rPr>
+          <w:rFonts w:ascii="Times New Roman" w:hAnsi="Times New Roman" w:cs="Times New Roman"/>
+          <w:b/>
+          <w:bCs/>
+          <w:sz w:val="28"/>
+          <w:szCs w:val="28"/>
+        </w:rPr>
+        <w:t>A</w:t>
+      </w:r>
+      <w:r>
+        <w:rPr>
+          <w:rFonts w:ascii="Times New Roman" w:hAnsi="Times New Roman" w:cs="Times New Roman"/>
+          <w:b/>
+          <w:bCs/>
+          <w:sz w:val="28"/>
+          <w:szCs w:val="28"/>
+        </w:rPr>
+        <w:t>* meklēšanas algoritmu?</w:t>
       </w:r>
     </w:p>
     <w:p>
@@ -7473,7 +7573,23 @@
           <w:sz w:val="24"/>
           <w:szCs w:val="24"/>
         </w:rPr>
-        <w:t xml:space="preserve">A* algoritmu izmanto dažādās jomās, visbiežāk GPS navigācijā, kur programmai var tikt iedots sākumpunkts un galapunkts, līdz kuram jānonāk pēc iespējas ātrāk. Navigācijas programma, ņemot vērā ceļa apstākļus un sastrēgumus, atgriež lietotājam optimālāko maršrutu. Šis algoritms arī saistās, piemēram, ar piegāžu ķēžu pārvaldības jomu, kur efektīva maršruta plānošana ir svarīga, lai ietaupītu laiku, benzīnu un resursus. Arī spēļu veidošanā var tikts izmantots a* algoritms, piemēram, mašīnu sacīkstēs, lai nodrošinātu, ka citas mašīnas spēlē tiek līdzi </w:t>
+        <w:t xml:space="preserve">A* algoritmu izmanto dažādās jomās, visbiežāk GPS navigācijā, kur programmai var tikt iedots sākumpunkts un galapunkts, līdz kuram jānonāk pēc iespējas ātrāk. Navigācijas programma, ņemot vērā ceļa apstākļus un sastrēgumus, atgriež lietotājam optimālāko maršrutu. Šis algoritms arī saistās, piemēram, ar piegāžu ķēžu pārvaldības jomu, kur efektīva maršruta plānošana ir svarīga, lai ietaupītu laiku, benzīnu un resursus. Arī spēļu veidošanā var tikts izmantots </w:t>
+      </w:r>
+      <w:r>
+        <w:rPr>
+          <w:rFonts w:ascii="Times New Roman" w:hAnsi="Times New Roman" w:cs="Times New Roman"/>
+          <w:sz w:val="24"/>
+          <w:szCs w:val="24"/>
+        </w:rPr>
+        <w:t>A</w:t>
+      </w:r>
+      <w:r>
+        <w:rPr>
+          <w:rFonts w:ascii="Times New Roman" w:hAnsi="Times New Roman" w:cs="Times New Roman"/>
+          <w:sz w:val="24"/>
+          <w:szCs w:val="24"/>
+        </w:rPr>
+        <w:t xml:space="preserve">* algoritms, piemēram, mašīnu sacīkstēs, lai nodrošinātu, ka citas mašīnas spēlē tiek līdzi </w:t>
       </w:r>
       <w:sdt>
         <w:sdtPr>
@@ -7724,7 +7840,23 @@
           <w:sz w:val="24"/>
           <w:szCs w:val="24"/>
         </w:rPr>
-        <w:t xml:space="preserve"> un a* meklēšanas algoritms</w:t>
+        <w:t xml:space="preserve"> un </w:t>
+      </w:r>
+      <w:r>
+        <w:rPr>
+          <w:rFonts w:ascii="Times New Roman" w:hAnsi="Times New Roman" w:cs="Times New Roman"/>
+          <w:sz w:val="24"/>
+          <w:szCs w:val="24"/>
+        </w:rPr>
+        <w:t>A</w:t>
+      </w:r>
+      <w:r>
+        <w:rPr>
+          <w:rFonts w:ascii="Times New Roman" w:hAnsi="Times New Roman" w:cs="Times New Roman"/>
+          <w:sz w:val="24"/>
+          <w:szCs w:val="24"/>
+        </w:rPr>
+        <w:t>* meklēšanas algoritms</w:t>
       </w:r>
       <w:r>
         <w:rPr>
@@ -7746,13 +7878,6 @@
     <w:p>
       <w:pPr>
         <w:jc w:val="center"/>
-        <w:rPr>
-          <w:rFonts w:ascii="Times New Roman" w:hAnsi="Times New Roman" w:cs="Times New Roman"/>
-          <w:sz w:val="32"/>
-          <w:szCs w:val="32"/>
-        </w:rPr>
-      </w:pPr>
-      <w:r>
         <w:rPr>
           <w:rFonts w:ascii="Times New Roman" w:hAnsi="Times New Roman" w:cs="Times New Roman"/>
           <w:b/>
@@ -7760,17 +7885,7 @@
           <w:sz w:val="32"/>
           <w:szCs w:val="32"/>
         </w:rPr>
-        <w:lastRenderedPageBreak/>
-        <w:t>4.</w:t>
-      </w:r>
-      <w:r>
-        <w:rPr>
-          <w:rFonts w:ascii="Times New Roman" w:hAnsi="Times New Roman" w:cs="Times New Roman"/>
-          <w:sz w:val="32"/>
-          <w:szCs w:val="32"/>
-        </w:rPr>
-        <w:t xml:space="preserve"> </w:t>
-      </w:r>
+      </w:pPr>
       <w:r>
         <w:rPr>
           <w:rFonts w:ascii="Times New Roman" w:hAnsi="Times New Roman" w:cs="Times New Roman"/>
@@ -7779,7 +7894,8 @@
           <w:sz w:val="32"/>
           <w:szCs w:val="32"/>
         </w:rPr>
-        <w:t>Aģenta apraksts</w:t>
+        <w:lastRenderedPageBreak/>
+        <w:t>4. Vides apraksts</w:t>
       </w:r>
     </w:p>
     <w:p>
@@ -7798,191 +7914,279 @@
           <w:szCs w:val="24"/>
         </w:rPr>
         <w:tab/>
-        <w:t xml:space="preserve">MI </w:t>
-      </w:r>
-      <w:r>
-        <w:rPr>
-          <w:rFonts w:ascii="Times New Roman" w:hAnsi="Times New Roman" w:cs="Times New Roman"/>
-          <w:sz w:val="24"/>
-          <w:szCs w:val="24"/>
-        </w:rPr>
-        <w:t xml:space="preserve">pieeja </w:t>
-      </w:r>
-      <w:r>
-        <w:rPr>
-          <w:rFonts w:ascii="Times New Roman" w:hAnsi="Times New Roman" w:cs="Times New Roman"/>
-          <w:sz w:val="24"/>
-          <w:szCs w:val="24"/>
-        </w:rPr>
-        <w:t>šī projekta ietvaros ir putekļsūcēj</w:t>
-      </w:r>
-      <w:r>
-        <w:rPr>
-          <w:rFonts w:ascii="Times New Roman" w:hAnsi="Times New Roman" w:cs="Times New Roman"/>
-          <w:sz w:val="24"/>
-          <w:szCs w:val="24"/>
-        </w:rPr>
-        <w:t>a modelis</w:t>
-      </w:r>
-      <w:r>
-        <w:rPr>
-          <w:rFonts w:ascii="Times New Roman" w:hAnsi="Times New Roman" w:cs="Times New Roman"/>
-          <w:sz w:val="24"/>
-          <w:szCs w:val="24"/>
-        </w:rPr>
-        <w:t>, kur</w:t>
-      </w:r>
-      <w:r>
-        <w:rPr>
-          <w:rFonts w:ascii="Times New Roman" w:hAnsi="Times New Roman" w:cs="Times New Roman"/>
-          <w:sz w:val="24"/>
-          <w:szCs w:val="24"/>
-        </w:rPr>
-        <w:t>š ir definēts, kā racionāli rīkojošs aģents. Tas nozīmē, ka ta</w:t>
-      </w:r>
-      <w:r>
-        <w:rPr>
-          <w:rFonts w:ascii="Times New Roman" w:hAnsi="Times New Roman" w:cs="Times New Roman"/>
-          <w:sz w:val="24"/>
-          <w:szCs w:val="24"/>
-        </w:rPr>
-        <w:t>m piemīt spēja rīkoties jeb veikt kādu darbību</w:t>
-      </w:r>
-      <w:r>
-        <w:rPr>
-          <w:rFonts w:ascii="Times New Roman" w:hAnsi="Times New Roman" w:cs="Times New Roman"/>
-          <w:sz w:val="24"/>
-          <w:szCs w:val="24"/>
-        </w:rPr>
-        <w:t xml:space="preserve">, piemēram, sūkt istabu, ja tā ir piegružota, vai pāriet uz citu istabu, ja esošajā istabā gružu nav. Attiecīgi tam piemīt </w:t>
-      </w:r>
-      <w:r>
-        <w:rPr>
-          <w:rFonts w:ascii="Times New Roman" w:hAnsi="Times New Roman" w:cs="Times New Roman"/>
-          <w:sz w:val="24"/>
-          <w:szCs w:val="24"/>
-        </w:rPr>
-        <w:t xml:space="preserve">arī </w:t>
-      </w:r>
-      <w:r>
-        <w:rPr>
-          <w:rFonts w:ascii="Times New Roman" w:hAnsi="Times New Roman" w:cs="Times New Roman"/>
-          <w:sz w:val="24"/>
-          <w:szCs w:val="24"/>
-        </w:rPr>
-        <w:t>uztvere</w:t>
-      </w:r>
-      <w:r>
-        <w:rPr>
-          <w:rFonts w:ascii="Times New Roman" w:hAnsi="Times New Roman" w:cs="Times New Roman"/>
-          <w:sz w:val="24"/>
-          <w:szCs w:val="24"/>
-        </w:rPr>
-        <w:t xml:space="preserve">, </w:t>
-      </w:r>
-      <w:r>
-        <w:rPr>
-          <w:rFonts w:ascii="Times New Roman" w:hAnsi="Times New Roman" w:cs="Times New Roman"/>
-          <w:sz w:val="24"/>
-          <w:szCs w:val="24"/>
-        </w:rPr>
-        <w:t>ar kā palīdzību putekļsūcējs var noteikt, vai esošajā istabā ir vai nav gružu.</w:t>
-      </w:r>
-      <w:r>
-        <w:rPr>
-          <w:rFonts w:ascii="Times New Roman" w:hAnsi="Times New Roman" w:cs="Times New Roman"/>
-          <w:sz w:val="24"/>
-          <w:szCs w:val="24"/>
-        </w:rPr>
-        <w:t xml:space="preserve"> Tostarp raksturīgākā īpašība šim aģentam – </w:t>
-      </w:r>
-      <w:r>
-        <w:rPr>
-          <w:rFonts w:ascii="Times New Roman" w:hAnsi="Times New Roman" w:cs="Times New Roman"/>
-          <w:sz w:val="24"/>
-          <w:szCs w:val="24"/>
-        </w:rPr>
-        <w:t>izvērtēt situāciju un rīkoties pēc iespējas efektīvāk, lai sasniegtu mērķa rezultātu. Proti, spē</w:t>
-      </w:r>
-      <w:r>
-        <w:rPr>
-          <w:rFonts w:ascii="Times New Roman" w:hAnsi="Times New Roman" w:cs="Times New Roman"/>
-          <w:sz w:val="24"/>
-          <w:szCs w:val="24"/>
-        </w:rPr>
-        <w:t>t</w:t>
-      </w:r>
-      <w:r>
-        <w:rPr>
-          <w:rFonts w:ascii="Times New Roman" w:hAnsi="Times New Roman" w:cs="Times New Roman"/>
-          <w:sz w:val="24"/>
-          <w:szCs w:val="24"/>
-        </w:rPr>
-        <w:t xml:space="preserve"> dotā situācijā</w:t>
-      </w:r>
-      <w:r>
-        <w:rPr>
-          <w:rFonts w:ascii="Times New Roman" w:hAnsi="Times New Roman" w:cs="Times New Roman"/>
-          <w:sz w:val="24"/>
-          <w:szCs w:val="24"/>
-        </w:rPr>
-        <w:t xml:space="preserve"> pieņemt pareizāk</w:t>
-      </w:r>
-      <w:r>
-        <w:rPr>
-          <w:rFonts w:ascii="Times New Roman" w:hAnsi="Times New Roman" w:cs="Times New Roman"/>
-          <w:sz w:val="24"/>
-          <w:szCs w:val="24"/>
-        </w:rPr>
-        <w:t>o</w:t>
-      </w:r>
-      <w:r>
-        <w:rPr>
-          <w:rFonts w:ascii="Times New Roman" w:hAnsi="Times New Roman" w:cs="Times New Roman"/>
-          <w:sz w:val="24"/>
-          <w:szCs w:val="24"/>
-        </w:rPr>
-        <w:t xml:space="preserve">s </w:t>
-      </w:r>
-      <w:r>
-        <w:rPr>
-          <w:rFonts w:ascii="Times New Roman" w:hAnsi="Times New Roman" w:cs="Times New Roman"/>
-          <w:sz w:val="24"/>
-          <w:szCs w:val="24"/>
-        </w:rPr>
-        <w:t>lēmumus</w:t>
-      </w:r>
-      <w:r>
-        <w:rPr>
-          <w:rFonts w:ascii="Times New Roman" w:hAnsi="Times New Roman" w:cs="Times New Roman"/>
-          <w:sz w:val="24"/>
-          <w:szCs w:val="24"/>
-        </w:rPr>
-        <w:t>, lai neveiktu liekas darbības un visas istabas tiktu iztīrītas</w:t>
-      </w:r>
-      <w:r>
-        <w:rPr>
-          <w:rFonts w:ascii="Times New Roman" w:hAnsi="Times New Roman" w:cs="Times New Roman"/>
-          <w:sz w:val="24"/>
-          <w:szCs w:val="24"/>
-        </w:rPr>
-        <w:t xml:space="preserve"> ar</w:t>
-      </w:r>
-      <w:r>
-        <w:rPr>
-          <w:rFonts w:ascii="Times New Roman" w:hAnsi="Times New Roman" w:cs="Times New Roman"/>
-          <w:sz w:val="24"/>
-          <w:szCs w:val="24"/>
-        </w:rPr>
-        <w:t xml:space="preserve"> pēc iespējas</w:t>
-      </w:r>
-      <w:r>
-        <w:rPr>
-          <w:rFonts w:ascii="Times New Roman" w:hAnsi="Times New Roman" w:cs="Times New Roman"/>
-          <w:sz w:val="24"/>
-          <w:szCs w:val="24"/>
-        </w:rPr>
-        <w:t xml:space="preserve"> mazāk patērētiem resursiem</w:t>
+        <w:t>Putekļsūcēja aģenta vide sastāv no</w:t>
+      </w:r>
+      <w:r>
+        <w:rPr>
+          <w:rFonts w:ascii="Times New Roman" w:hAnsi="Times New Roman" w:cs="Times New Roman"/>
+          <w:sz w:val="24"/>
+          <w:szCs w:val="24"/>
+        </w:rPr>
+        <w:t xml:space="preserve"> nemainīga skaita </w:t>
+      </w:r>
+      <w:r>
+        <w:rPr>
+          <w:rFonts w:ascii="Times New Roman" w:hAnsi="Times New Roman" w:cs="Times New Roman"/>
+          <w:sz w:val="24"/>
+          <w:szCs w:val="24"/>
+        </w:rPr>
+        <w:t>istabām</w:t>
+      </w:r>
+      <w:r>
+        <w:rPr>
+          <w:rFonts w:ascii="Times New Roman" w:hAnsi="Times New Roman" w:cs="Times New Roman"/>
+          <w:sz w:val="24"/>
+          <w:szCs w:val="24"/>
+        </w:rPr>
+        <w:t xml:space="preserve"> un tajā nevar rasties jauns piesārņojums, ja aģents to vienreiz jau ir iztīrījis, tātad vide ir statiska</w:t>
+      </w:r>
+      <w:r>
+        <w:rPr>
+          <w:rFonts w:ascii="Times New Roman" w:hAnsi="Times New Roman" w:cs="Times New Roman"/>
+          <w:sz w:val="24"/>
+          <w:szCs w:val="24"/>
+        </w:rPr>
+        <w:t xml:space="preserve">. </w:t>
+      </w:r>
+      <w:r>
+        <w:rPr>
+          <w:rFonts w:ascii="Times New Roman" w:hAnsi="Times New Roman" w:cs="Times New Roman"/>
+          <w:sz w:val="24"/>
+          <w:szCs w:val="24"/>
+        </w:rPr>
+        <w:t xml:space="preserve">Tā ir arī </w:t>
+      </w:r>
+      <w:r>
+        <w:rPr>
+          <w:rFonts w:ascii="Times New Roman" w:hAnsi="Times New Roman" w:cs="Times New Roman"/>
+          <w:sz w:val="24"/>
+          <w:szCs w:val="24"/>
+        </w:rPr>
+        <w:t>pazīstama</w:t>
+      </w:r>
+      <w:r>
+        <w:rPr>
+          <w:rFonts w:ascii="Times New Roman" w:hAnsi="Times New Roman" w:cs="Times New Roman"/>
+          <w:sz w:val="24"/>
+          <w:szCs w:val="24"/>
+        </w:rPr>
+        <w:t xml:space="preserve">, jo aģents jau iepriekš zina, kā rīkoties vidē un kādas darbības tas var veikt. </w:t>
+      </w:r>
+      <w:r>
+        <w:rPr>
+          <w:rFonts w:ascii="Times New Roman" w:hAnsi="Times New Roman" w:cs="Times New Roman"/>
+          <w:sz w:val="24"/>
+          <w:szCs w:val="24"/>
+        </w:rPr>
+        <w:t>Š</w:t>
+      </w:r>
+      <w:r>
+        <w:rPr>
+          <w:rFonts w:ascii="Times New Roman" w:hAnsi="Times New Roman" w:cs="Times New Roman"/>
+          <w:sz w:val="24"/>
+          <w:szCs w:val="24"/>
+        </w:rPr>
+        <w:t xml:space="preserve">ī projekta ietvaros </w:t>
+      </w:r>
+      <w:r>
+        <w:rPr>
+          <w:rFonts w:ascii="Times New Roman" w:hAnsi="Times New Roman" w:cs="Times New Roman"/>
+          <w:sz w:val="24"/>
+          <w:szCs w:val="24"/>
+        </w:rPr>
+        <w:t>vidē var atrasties tikai viens putekļsūcēja aģents</w:t>
+      </w:r>
+      <w:r>
+        <w:rPr>
+          <w:rFonts w:ascii="Times New Roman" w:hAnsi="Times New Roman" w:cs="Times New Roman"/>
+          <w:sz w:val="24"/>
+          <w:szCs w:val="24"/>
+        </w:rPr>
+        <w:t xml:space="preserve">. </w:t>
+      </w:r>
+      <w:r>
+        <w:rPr>
+          <w:rFonts w:ascii="Times New Roman" w:hAnsi="Times New Roman" w:cs="Times New Roman"/>
+          <w:sz w:val="24"/>
+          <w:szCs w:val="24"/>
+        </w:rPr>
+        <w:t>Vide</w:t>
+      </w:r>
+      <w:r>
+        <w:rPr>
+          <w:rFonts w:ascii="Times New Roman" w:hAnsi="Times New Roman" w:cs="Times New Roman"/>
+          <w:sz w:val="24"/>
+          <w:szCs w:val="24"/>
+        </w:rPr>
+        <w:t xml:space="preserve"> ir daļēji pārredzama, jo a</w:t>
+      </w:r>
+      <w:r>
+        <w:rPr>
+          <w:rFonts w:ascii="Times New Roman" w:hAnsi="Times New Roman" w:cs="Times New Roman"/>
+          <w:sz w:val="24"/>
+          <w:szCs w:val="24"/>
+        </w:rPr>
+        <w:t>ģents</w:t>
+      </w:r>
+      <w:r>
+        <w:rPr>
+          <w:rFonts w:ascii="Times New Roman" w:hAnsi="Times New Roman" w:cs="Times New Roman"/>
+          <w:sz w:val="24"/>
+          <w:szCs w:val="24"/>
+        </w:rPr>
+        <w:t xml:space="preserve"> </w:t>
+      </w:r>
+      <w:r>
+        <w:rPr>
+          <w:rFonts w:ascii="Times New Roman" w:hAnsi="Times New Roman" w:cs="Times New Roman"/>
+          <w:sz w:val="24"/>
+          <w:szCs w:val="24"/>
+        </w:rPr>
+        <w:t xml:space="preserve">ar sensoru palīdzību ir spējīgs </w:t>
+      </w:r>
+      <w:r>
+        <w:rPr>
+          <w:rFonts w:ascii="Times New Roman" w:hAnsi="Times New Roman" w:cs="Times New Roman"/>
+          <w:sz w:val="24"/>
+          <w:szCs w:val="24"/>
+        </w:rPr>
+        <w:t xml:space="preserve">uztvert </w:t>
+      </w:r>
+      <w:r>
+        <w:rPr>
+          <w:rFonts w:ascii="Times New Roman" w:hAnsi="Times New Roman" w:cs="Times New Roman"/>
+          <w:sz w:val="24"/>
+          <w:szCs w:val="24"/>
+        </w:rPr>
+        <w:t>tikai savu</w:t>
+      </w:r>
+      <w:r>
+        <w:rPr>
+          <w:rFonts w:ascii="Times New Roman" w:hAnsi="Times New Roman" w:cs="Times New Roman"/>
+          <w:sz w:val="24"/>
+          <w:szCs w:val="24"/>
+        </w:rPr>
+        <w:t xml:space="preserve"> pozīciju jeb istabu, kurā tas</w:t>
+      </w:r>
+      <w:r>
+        <w:rPr>
+          <w:rFonts w:ascii="Times New Roman" w:hAnsi="Times New Roman" w:cs="Times New Roman"/>
+          <w:sz w:val="24"/>
+          <w:szCs w:val="24"/>
+        </w:rPr>
+        <w:t xml:space="preserve"> </w:t>
+      </w:r>
+      <w:r>
+        <w:rPr>
+          <w:rFonts w:ascii="Times New Roman" w:hAnsi="Times New Roman" w:cs="Times New Roman"/>
+          <w:sz w:val="24"/>
+          <w:szCs w:val="24"/>
+        </w:rPr>
+        <w:t xml:space="preserve">atrodas </w:t>
+      </w:r>
+      <w:r>
+        <w:rPr>
+          <w:rFonts w:ascii="Times New Roman" w:hAnsi="Times New Roman" w:cs="Times New Roman"/>
+          <w:sz w:val="24"/>
+          <w:szCs w:val="24"/>
+        </w:rPr>
+        <w:t>dotajā brīdī</w:t>
+      </w:r>
+      <w:r>
+        <w:rPr>
+          <w:rFonts w:ascii="Times New Roman" w:hAnsi="Times New Roman" w:cs="Times New Roman"/>
+          <w:sz w:val="24"/>
+          <w:szCs w:val="24"/>
+        </w:rPr>
+        <w:t>, un apkārtējās istabas, uz kurām ir iespējams pārvietoties.</w:t>
+      </w:r>
+      <w:r>
+        <w:rPr>
+          <w:rFonts w:ascii="Times New Roman" w:hAnsi="Times New Roman" w:cs="Times New Roman"/>
+          <w:sz w:val="24"/>
+          <w:szCs w:val="24"/>
+        </w:rPr>
+        <w:t xml:space="preserve"> Aģenta</w:t>
+      </w:r>
+      <w:r>
+        <w:rPr>
+          <w:rFonts w:ascii="Times New Roman" w:hAnsi="Times New Roman" w:cs="Times New Roman"/>
+          <w:sz w:val="24"/>
+          <w:szCs w:val="24"/>
+        </w:rPr>
+        <w:t>m</w:t>
+      </w:r>
+      <w:r>
+        <w:rPr>
+          <w:rFonts w:ascii="Times New Roman" w:hAnsi="Times New Roman" w:cs="Times New Roman"/>
+          <w:sz w:val="24"/>
+          <w:szCs w:val="24"/>
+        </w:rPr>
+        <w:t xml:space="preserve"> </w:t>
+      </w:r>
+      <w:r>
+        <w:rPr>
+          <w:rFonts w:ascii="Times New Roman" w:hAnsi="Times New Roman" w:cs="Times New Roman"/>
+          <w:sz w:val="24"/>
+          <w:szCs w:val="24"/>
+        </w:rPr>
+        <w:t xml:space="preserve">ir noteikti soļi, ko tas var veikt. </w:t>
+      </w:r>
+      <w:r>
+        <w:rPr>
+          <w:rFonts w:ascii="Times New Roman" w:hAnsi="Times New Roman" w:cs="Times New Roman"/>
+          <w:sz w:val="24"/>
+          <w:szCs w:val="24"/>
+        </w:rPr>
+        <w:t>Tas</w:t>
+      </w:r>
+      <w:r>
+        <w:rPr>
+          <w:rFonts w:ascii="Times New Roman" w:hAnsi="Times New Roman" w:cs="Times New Roman"/>
+          <w:sz w:val="24"/>
+          <w:szCs w:val="24"/>
+        </w:rPr>
+        <w:t xml:space="preserve"> var</w:t>
+      </w:r>
+      <w:r>
+        <w:rPr>
+          <w:rFonts w:ascii="Times New Roman" w:hAnsi="Times New Roman" w:cs="Times New Roman"/>
+          <w:sz w:val="24"/>
+          <w:szCs w:val="24"/>
+        </w:rPr>
+        <w:t xml:space="preserve"> pārbaudīt, vai istaba ir piesārņota, </w:t>
+      </w:r>
+      <w:r>
+        <w:rPr>
+          <w:rFonts w:ascii="Times New Roman" w:hAnsi="Times New Roman" w:cs="Times New Roman"/>
+          <w:sz w:val="24"/>
+          <w:szCs w:val="24"/>
+        </w:rPr>
+        <w:t>veikt sūkšanu vai pāriet uz citu istabu, padarot vidi par determinētu.</w:t>
+      </w:r>
+      <w:r>
+        <w:rPr>
+          <w:rFonts w:ascii="Times New Roman" w:hAnsi="Times New Roman" w:cs="Times New Roman"/>
+          <w:sz w:val="24"/>
+          <w:szCs w:val="24"/>
+        </w:rPr>
+        <w:t xml:space="preserve"> Turklāt</w:t>
+      </w:r>
+      <w:r>
+        <w:rPr>
+          <w:rFonts w:ascii="Times New Roman" w:hAnsi="Times New Roman" w:cs="Times New Roman"/>
+          <w:sz w:val="24"/>
+          <w:szCs w:val="24"/>
+        </w:rPr>
+        <w:t xml:space="preserve"> soļu skaits</w:t>
+      </w:r>
+      <w:r>
+        <w:rPr>
+          <w:rFonts w:ascii="Times New Roman" w:hAnsi="Times New Roman" w:cs="Times New Roman"/>
+          <w:sz w:val="24"/>
+          <w:szCs w:val="24"/>
+        </w:rPr>
+        <w:t xml:space="preserve"> no sākuma stāvokļa (visas istabas ir piesārņotas) līdz gala stāvoklim (visas istabas ir tīras) ir ierobežots, kas nozīmē, ka vide ir diskrēta</w:t>
       </w:r>
       <w:r>
         <w:rPr>
@@ -8009,35 +8213,323 @@
           <w:szCs w:val="24"/>
         </w:rPr>
         <w:tab/>
-        <w:t xml:space="preserve">Šajā projektā putekļsūcēja aģenta izveide ir realizēta, izmantojot objektorientēto programmēšanu (OOP) un C++ programmēšanas valodu. Aģentam esam, kā patstāvīgam klases datu tipam, ar </w:t>
-      </w:r>
-      <w:r>
-        <w:rPr>
-          <w:rFonts w:ascii="Times New Roman" w:hAnsi="Times New Roman" w:cs="Times New Roman"/>
-          <w:sz w:val="24"/>
-          <w:szCs w:val="24"/>
-        </w:rPr>
-        <w:t xml:space="preserve">pozīcijas un tīrīšanas </w:t>
-      </w:r>
-      <w:r>
-        <w:rPr>
-          <w:rFonts w:ascii="Times New Roman" w:hAnsi="Times New Roman" w:cs="Times New Roman"/>
-          <w:sz w:val="24"/>
-          <w:szCs w:val="24"/>
-        </w:rPr>
-        <w:t>atribūtiem</w:t>
-      </w:r>
-      <w:r>
-        <w:rPr>
-          <w:rFonts w:ascii="Times New Roman" w:hAnsi="Times New Roman" w:cs="Times New Roman"/>
-          <w:sz w:val="24"/>
-          <w:szCs w:val="24"/>
-        </w:rPr>
-        <w:t>, kā arī ar tīrīšanas un pāreju metodēm.</w:t>
+        <w:t>Kodā vidi reprezentē stāvokļ</w:t>
+      </w:r>
+      <w:r>
+        <w:rPr>
+          <w:rFonts w:ascii="Times New Roman" w:hAnsi="Times New Roman" w:cs="Times New Roman"/>
+          <w:sz w:val="24"/>
+          <w:szCs w:val="24"/>
+        </w:rPr>
+        <w:t>u grafs, kas sastāv no virsotnēm un ceļiem starp virsotnēm (vairāk par grafa datu struktūru skatīt nodaļā 7.2)</w:t>
+      </w:r>
+      <w:r>
+        <w:rPr>
+          <w:rFonts w:ascii="Times New Roman" w:hAnsi="Times New Roman" w:cs="Times New Roman"/>
+          <w:sz w:val="24"/>
+          <w:szCs w:val="24"/>
+        </w:rPr>
+        <w:t xml:space="preserve">. Piemēram, </w:t>
+      </w:r>
+      <w:r>
+        <w:rPr>
+          <w:rFonts w:ascii="Times New Roman" w:hAnsi="Times New Roman" w:cs="Times New Roman"/>
+          <w:sz w:val="24"/>
+          <w:szCs w:val="24"/>
+        </w:rPr>
+        <w:t>atrašanos</w:t>
+      </w:r>
+      <w:r>
+        <w:rPr>
+          <w:rFonts w:ascii="Times New Roman" w:hAnsi="Times New Roman" w:cs="Times New Roman"/>
+          <w:sz w:val="24"/>
+          <w:szCs w:val="24"/>
+        </w:rPr>
+        <w:t xml:space="preserve"> istab</w:t>
+      </w:r>
+      <w:r>
+        <w:rPr>
+          <w:rFonts w:ascii="Times New Roman" w:hAnsi="Times New Roman" w:cs="Times New Roman"/>
+          <w:sz w:val="24"/>
+          <w:szCs w:val="24"/>
+        </w:rPr>
+        <w:t>ā, kura ir piesārņota,</w:t>
+      </w:r>
+      <w:r>
+        <w:rPr>
+          <w:rFonts w:ascii="Times New Roman" w:hAnsi="Times New Roman" w:cs="Times New Roman"/>
+          <w:sz w:val="24"/>
+          <w:szCs w:val="24"/>
+        </w:rPr>
+        <w:t xml:space="preserve"> varētu reprezentēt 0 stāvoklis. Šīs istabas iztīrīšanu varētu reprezentēt, kā pāreju no 0 stāvokļa uz 1 stāvokli. Tātad pāriešana uz 1 stāvokli nozīmētu, k</w:t>
+      </w:r>
+      <w:r>
+        <w:rPr>
+          <w:rFonts w:ascii="Times New Roman" w:hAnsi="Times New Roman" w:cs="Times New Roman"/>
+          <w:sz w:val="24"/>
+          <w:szCs w:val="24"/>
+        </w:rPr>
+        <w:t>a</w:t>
+      </w:r>
+      <w:r>
+        <w:rPr>
+          <w:rFonts w:ascii="Times New Roman" w:hAnsi="Times New Roman" w:cs="Times New Roman"/>
+          <w:sz w:val="24"/>
+          <w:szCs w:val="24"/>
+        </w:rPr>
+        <w:t xml:space="preserve"> mēs veicam sūkšanu, un tagad atrodamies 1 stāvoklī, </w:t>
+      </w:r>
+      <w:r>
+        <w:rPr>
+          <w:rFonts w:ascii="Times New Roman" w:hAnsi="Times New Roman" w:cs="Times New Roman"/>
+          <w:sz w:val="24"/>
+          <w:szCs w:val="24"/>
+        </w:rPr>
+        <w:t>proti,</w:t>
+      </w:r>
+      <w:r>
+        <w:rPr>
+          <w:rFonts w:ascii="Times New Roman" w:hAnsi="Times New Roman" w:cs="Times New Roman"/>
+          <w:sz w:val="24"/>
+          <w:szCs w:val="24"/>
+        </w:rPr>
+        <w:t xml:space="preserve"> </w:t>
+      </w:r>
+      <w:r>
+        <w:rPr>
+          <w:rFonts w:ascii="Times New Roman" w:hAnsi="Times New Roman" w:cs="Times New Roman"/>
+          <w:sz w:val="24"/>
+          <w:szCs w:val="24"/>
+        </w:rPr>
+        <w:t>tīrā pirmajā istabā</w:t>
+      </w:r>
+      <w:r>
+        <w:rPr>
+          <w:rFonts w:ascii="Times New Roman" w:hAnsi="Times New Roman" w:cs="Times New Roman"/>
+          <w:sz w:val="24"/>
+          <w:szCs w:val="24"/>
+        </w:rPr>
+        <w:t>.</w:t>
+      </w:r>
+      <w:r>
+        <w:rPr>
+          <w:rFonts w:ascii="Times New Roman" w:hAnsi="Times New Roman" w:cs="Times New Roman"/>
+          <w:sz w:val="24"/>
+          <w:szCs w:val="24"/>
+        </w:rPr>
+        <w:t xml:space="preserve"> </w:t>
+      </w:r>
+      <w:r>
+        <w:rPr>
+          <w:rFonts w:ascii="Times New Roman" w:hAnsi="Times New Roman" w:cs="Times New Roman"/>
+          <w:sz w:val="24"/>
+          <w:szCs w:val="24"/>
+        </w:rPr>
+        <w:t>Vides relāciju grafiskais</w:t>
+      </w:r>
+      <w:r>
+        <w:rPr>
+          <w:rFonts w:ascii="Times New Roman" w:hAnsi="Times New Roman" w:cs="Times New Roman"/>
+          <w:sz w:val="24"/>
+          <w:szCs w:val="24"/>
+        </w:rPr>
+        <w:t xml:space="preserve"> attēlojums (skatīt</w:t>
+      </w:r>
+      <w:r>
+        <w:rPr>
+          <w:rFonts w:ascii="Times New Roman" w:hAnsi="Times New Roman" w:cs="Times New Roman"/>
+          <w:sz w:val="24"/>
+          <w:szCs w:val="24"/>
+        </w:rPr>
+        <w:t xml:space="preserve"> 2. attēlu):</w:t>
       </w:r>
     </w:p>
     <w:p>
       <w:pPr>
+        <w:jc w:val="center"/>
+        <w:rPr>
+          <w:rFonts w:ascii="Times New Roman" w:hAnsi="Times New Roman" w:cs="Times New Roman"/>
+          <w:sz w:val="24"/>
+          <w:szCs w:val="24"/>
+        </w:rPr>
+      </w:pPr>
+      <w:r>
+        <w:rPr>
+          <w:rFonts w:ascii="Times New Roman" w:hAnsi="Times New Roman" w:cs="Times New Roman"/>
+          <w:noProof/>
+          <w:sz w:val="24"/>
+          <w:szCs w:val="24"/>
+        </w:rPr>
+        <w:drawing>
+          <wp:inline distT="0" distB="0" distL="0" distR="0" wp14:anchorId="5E792503" wp14:editId="7885DB01">
+            <wp:extent cx="3496666" cy="3614797"/>
+            <wp:effectExtent l="0" t="0" r="8890" b="5080"/>
+            <wp:docPr id="1407576521" name="Attēls 12"/>
+            <wp:cNvGraphicFramePr>
+              <a:graphicFrameLocks xmlns:a="http://schemas.openxmlformats.org/drawingml/2006/main" noChangeAspect="1"/>
+            </wp:cNvGraphicFramePr>
+            <a:graphic xmlns:a="http://schemas.openxmlformats.org/drawingml/2006/main">
+              <a:graphicData uri="http://schemas.openxmlformats.org/drawingml/2006/picture">
+                <pic:pic xmlns:pic="http://schemas.openxmlformats.org/drawingml/2006/picture">
+                  <pic:nvPicPr>
+                    <pic:cNvPr id="1407576521" name="Attēls 12"/>
+                    <pic:cNvPicPr/>
+                  </pic:nvPicPr>
+                  <pic:blipFill>
+                    <a:blip r:embed="rId9">
+                      <a:extLst>
+                        <a:ext uri="{28A0092B-C50C-407E-A947-70E740481C1C}">
+                          <a14:useLocalDpi xmlns:a14="http://schemas.microsoft.com/office/drawing/2010/main" val="0"/>
+                        </a:ext>
+                      </a:extLst>
+                    </a:blip>
+                    <a:stretch>
+                      <a:fillRect/>
+                    </a:stretch>
+                  </pic:blipFill>
+                  <pic:spPr>
+                    <a:xfrm>
+                      <a:off x="0" y="0"/>
+                      <a:ext cx="3502905" cy="3621247"/>
+                    </a:xfrm>
+                    <a:prstGeom prst="rect">
+                      <a:avLst/>
+                    </a:prstGeom>
+                  </pic:spPr>
+                </pic:pic>
+              </a:graphicData>
+            </a:graphic>
+          </wp:inline>
+        </w:drawing>
+      </w:r>
+    </w:p>
+    <w:p>
+      <w:pPr>
+        <w:jc w:val="center"/>
+        <w:rPr>
+          <w:rFonts w:ascii="Times New Roman" w:hAnsi="Times New Roman" w:cs="Times New Roman"/>
+          <w:sz w:val="24"/>
+          <w:szCs w:val="24"/>
+        </w:rPr>
+      </w:pPr>
+      <w:r>
+        <w:rPr>
+          <w:rFonts w:ascii="Times New Roman" w:hAnsi="Times New Roman" w:cs="Times New Roman"/>
+          <w:sz w:val="24"/>
+          <w:szCs w:val="24"/>
+        </w:rPr>
+        <w:t>(2. attēls: vides attēlojums relāciju modeļa diagrammā)</w:t>
+      </w:r>
+    </w:p>
+    <w:p>
+      <w:pPr>
+        <w:jc w:val="center"/>
+        <w:rPr>
+          <w:rFonts w:ascii="Times New Roman" w:hAnsi="Times New Roman" w:cs="Times New Roman"/>
+          <w:sz w:val="24"/>
+          <w:szCs w:val="24"/>
+        </w:rPr>
+      </w:pPr>
+    </w:p>
+    <w:p>
+      <w:pPr>
+        <w:jc w:val="center"/>
+        <w:rPr>
+          <w:rFonts w:ascii="Times New Roman" w:hAnsi="Times New Roman" w:cs="Times New Roman"/>
+          <w:b/>
+          <w:bCs/>
+          <w:sz w:val="32"/>
+          <w:szCs w:val="32"/>
+        </w:rPr>
+      </w:pPr>
+      <w:r>
+        <w:rPr>
+          <w:rFonts w:ascii="Times New Roman" w:hAnsi="Times New Roman" w:cs="Times New Roman"/>
+          <w:b/>
+          <w:bCs/>
+          <w:sz w:val="32"/>
+          <w:szCs w:val="32"/>
+        </w:rPr>
+        <w:t>5. Heiristika</w:t>
+      </w:r>
+    </w:p>
+    <w:p>
+      <w:pPr>
+        <w:jc w:val="center"/>
+        <w:rPr>
+          <w:rFonts w:ascii="Times New Roman" w:hAnsi="Times New Roman" w:cs="Times New Roman"/>
+          <w:b/>
+          <w:bCs/>
+          <w:sz w:val="32"/>
+          <w:szCs w:val="32"/>
+        </w:rPr>
+      </w:pPr>
+    </w:p>
+    <w:p>
+      <w:pPr>
+        <w:jc w:val="center"/>
+        <w:rPr>
+          <w:rFonts w:ascii="Times New Roman" w:hAnsi="Times New Roman" w:cs="Times New Roman"/>
+          <w:b/>
+          <w:bCs/>
+          <w:sz w:val="32"/>
+          <w:szCs w:val="32"/>
+        </w:rPr>
+      </w:pPr>
+    </w:p>
+    <w:p>
+      <w:pPr>
+        <w:jc w:val="center"/>
+        <w:rPr>
+          <w:rFonts w:ascii="Times New Roman" w:hAnsi="Times New Roman" w:cs="Times New Roman"/>
+          <w:b/>
+          <w:bCs/>
+          <w:sz w:val="32"/>
+          <w:szCs w:val="32"/>
+        </w:rPr>
+      </w:pPr>
+      <w:r>
+        <w:rPr>
+          <w:rFonts w:ascii="Times New Roman" w:hAnsi="Times New Roman" w:cs="Times New Roman"/>
+          <w:b/>
+          <w:bCs/>
+          <w:sz w:val="32"/>
+          <w:szCs w:val="32"/>
+        </w:rPr>
+        <w:lastRenderedPageBreak/>
+        <w:t>6</w:t>
+      </w:r>
+      <w:r>
+        <w:rPr>
+          <w:rFonts w:ascii="Times New Roman" w:hAnsi="Times New Roman" w:cs="Times New Roman"/>
+          <w:b/>
+          <w:bCs/>
+          <w:sz w:val="32"/>
+          <w:szCs w:val="32"/>
+        </w:rPr>
+        <w:t>.</w:t>
+      </w:r>
+      <w:r>
+        <w:rPr>
+          <w:rFonts w:ascii="Times New Roman" w:hAnsi="Times New Roman" w:cs="Times New Roman"/>
+          <w:sz w:val="32"/>
+          <w:szCs w:val="32"/>
+        </w:rPr>
+        <w:t xml:space="preserve"> </w:t>
+      </w:r>
+      <w:r>
+        <w:rPr>
+          <w:rFonts w:ascii="Times New Roman" w:hAnsi="Times New Roman" w:cs="Times New Roman"/>
+          <w:b/>
+          <w:bCs/>
+          <w:sz w:val="32"/>
+          <w:szCs w:val="32"/>
+        </w:rPr>
+        <w:t>Aģenta apraksts</w:t>
+      </w:r>
+    </w:p>
+    <w:p>
+      <w:pPr>
         <w:jc w:val="both"/>
         <w:rPr>
           <w:rFonts w:ascii="Times New Roman" w:hAnsi="Times New Roman" w:cs="Times New Roman"/>
@@ -8051,6 +8543,138 @@
           <w:sz w:val="24"/>
           <w:szCs w:val="24"/>
         </w:rPr>
+        <w:tab/>
+        <w:t>Šī projekta MI pieeja ir putekļsūcēja modelis, kā racionāli rīkojošs aģents. Matemātiski tas nozīmē, ka aģent</w:t>
+      </w:r>
+      <w:r>
+        <w:rPr>
+          <w:rFonts w:ascii="Times New Roman" w:hAnsi="Times New Roman" w:cs="Times New Roman"/>
+          <w:sz w:val="24"/>
+          <w:szCs w:val="24"/>
+        </w:rPr>
+        <w:t>a funkcija</w:t>
+      </w:r>
+      <w:r>
+        <w:rPr>
+          <w:rFonts w:ascii="Times New Roman" w:hAnsi="Times New Roman" w:cs="Times New Roman"/>
+          <w:sz w:val="24"/>
+          <w:szCs w:val="24"/>
+        </w:rPr>
+        <w:t xml:space="preserve"> saņem </w:t>
+      </w:r>
+      <w:r>
+        <w:rPr>
+          <w:rFonts w:ascii="Times New Roman" w:hAnsi="Times New Roman" w:cs="Times New Roman"/>
+          <w:sz w:val="24"/>
+          <w:szCs w:val="24"/>
+        </w:rPr>
+        <w:t xml:space="preserve">ievaddatus, kurus aģents ar sensoru palīdzību </w:t>
+      </w:r>
+      <w:r>
+        <w:rPr>
+          <w:rFonts w:ascii="Times New Roman" w:hAnsi="Times New Roman" w:cs="Times New Roman"/>
+          <w:sz w:val="24"/>
+          <w:szCs w:val="24"/>
+        </w:rPr>
+        <w:t>nolasa</w:t>
+      </w:r>
+      <w:r>
+        <w:rPr>
+          <w:rFonts w:ascii="Times New Roman" w:hAnsi="Times New Roman" w:cs="Times New Roman"/>
+          <w:sz w:val="24"/>
+          <w:szCs w:val="24"/>
+        </w:rPr>
+        <w:t xml:space="preserve">, </w:t>
+      </w:r>
+      <w:r>
+        <w:rPr>
+          <w:rFonts w:ascii="Times New Roman" w:hAnsi="Times New Roman" w:cs="Times New Roman"/>
+          <w:sz w:val="24"/>
+          <w:szCs w:val="24"/>
+        </w:rPr>
+        <w:t xml:space="preserve">apstrādā </w:t>
+      </w:r>
+      <w:r>
+        <w:rPr>
+          <w:rFonts w:ascii="Times New Roman" w:hAnsi="Times New Roman" w:cs="Times New Roman"/>
+          <w:sz w:val="24"/>
+          <w:szCs w:val="24"/>
+        </w:rPr>
+        <w:t xml:space="preserve">un atgriež aktuatoru soļus. Aģenta funkcijas galvenais uzdevums ir maksimizēt lietderību, lai, veicot istabu tīrīšanu, </w:t>
+      </w:r>
+      <w:r>
+        <w:rPr>
+          <w:rFonts w:ascii="Times New Roman" w:hAnsi="Times New Roman" w:cs="Times New Roman"/>
+          <w:sz w:val="24"/>
+          <w:szCs w:val="24"/>
+        </w:rPr>
+        <w:t>netiktu veikti lieki soļi un patērēti lieki resursi (laiks, atmiņa).</w:t>
+      </w:r>
+    </w:p>
+    <w:p>
+      <w:pPr>
+        <w:jc w:val="both"/>
+        <w:rPr>
+          <w:rFonts w:ascii="Times New Roman" w:hAnsi="Times New Roman" w:cs="Times New Roman"/>
+          <w:sz w:val="24"/>
+          <w:szCs w:val="24"/>
+        </w:rPr>
+      </w:pPr>
+      <w:r>
+        <w:rPr>
+          <w:rFonts w:ascii="Times New Roman" w:hAnsi="Times New Roman" w:cs="Times New Roman"/>
+          <w:sz w:val="24"/>
+          <w:szCs w:val="24"/>
+        </w:rPr>
+        <w:tab/>
+        <w:t xml:space="preserve">Šajā projektā putekļsūcēja aģents </w:t>
+      </w:r>
+      <w:r>
+        <w:rPr>
+          <w:rFonts w:ascii="Times New Roman" w:hAnsi="Times New Roman" w:cs="Times New Roman"/>
+          <w:sz w:val="24"/>
+          <w:szCs w:val="24"/>
+        </w:rPr>
+        <w:t>implementēts</w:t>
+      </w:r>
+      <w:r>
+        <w:rPr>
+          <w:rFonts w:ascii="Times New Roman" w:hAnsi="Times New Roman" w:cs="Times New Roman"/>
+          <w:sz w:val="24"/>
+          <w:szCs w:val="24"/>
+        </w:rPr>
+        <w:t xml:space="preserve">, izmantojot C++ programmēšanas valodu un galvenokārt objektorientēto programmēšanu. </w:t>
+      </w:r>
+      <w:r>
+        <w:rPr>
+          <w:rFonts w:ascii="Times New Roman" w:hAnsi="Times New Roman" w:cs="Times New Roman"/>
+          <w:sz w:val="24"/>
+          <w:szCs w:val="24"/>
+        </w:rPr>
+        <w:t>A</w:t>
+      </w:r>
+      <w:r>
+        <w:rPr>
+          <w:rFonts w:ascii="Times New Roman" w:hAnsi="Times New Roman" w:cs="Times New Roman"/>
+          <w:sz w:val="24"/>
+          <w:szCs w:val="24"/>
+        </w:rPr>
+        <w:t>ģent</w:t>
+      </w:r>
+      <w:r>
+        <w:rPr>
+          <w:rFonts w:ascii="Times New Roman" w:hAnsi="Times New Roman" w:cs="Times New Roman"/>
+          <w:sz w:val="24"/>
+          <w:szCs w:val="24"/>
+        </w:rPr>
+        <w:t>am</w:t>
+      </w:r>
+      <w:r>
+        <w:rPr>
+          <w:rFonts w:ascii="Times New Roman" w:hAnsi="Times New Roman" w:cs="Times New Roman"/>
+          <w:sz w:val="24"/>
+          <w:szCs w:val="24"/>
+        </w:rPr>
         <w:t xml:space="preserve"> </w:t>
       </w:r>
       <w:r>
@@ -8059,24 +8683,625 @@
           <w:sz w:val="24"/>
           <w:szCs w:val="24"/>
         </w:rPr>
+        <w:t>esam, kā</w:t>
+      </w:r>
+      <w:r>
+        <w:rPr>
+          <w:rFonts w:ascii="Times New Roman" w:hAnsi="Times New Roman" w:cs="Times New Roman"/>
+          <w:sz w:val="24"/>
+          <w:szCs w:val="24"/>
+        </w:rPr>
+        <w:t xml:space="preserve"> patstāvīg</w:t>
+      </w:r>
+      <w:r>
+        <w:rPr>
+          <w:rFonts w:ascii="Times New Roman" w:hAnsi="Times New Roman" w:cs="Times New Roman"/>
+          <w:sz w:val="24"/>
+          <w:szCs w:val="24"/>
+        </w:rPr>
+        <w:t>am</w:t>
+      </w:r>
+      <w:r>
+        <w:rPr>
+          <w:rFonts w:ascii="Times New Roman" w:hAnsi="Times New Roman" w:cs="Times New Roman"/>
+          <w:sz w:val="24"/>
+          <w:szCs w:val="24"/>
+        </w:rPr>
+        <w:t xml:space="preserve"> klases datu tip</w:t>
+      </w:r>
+      <w:r>
+        <w:rPr>
+          <w:rFonts w:ascii="Times New Roman" w:hAnsi="Times New Roman" w:cs="Times New Roman"/>
+          <w:sz w:val="24"/>
+          <w:szCs w:val="24"/>
+        </w:rPr>
+        <w:t>am</w:t>
+      </w:r>
+      <w:r>
+        <w:rPr>
+          <w:rFonts w:ascii="Times New Roman" w:hAnsi="Times New Roman" w:cs="Times New Roman"/>
+          <w:sz w:val="24"/>
+          <w:szCs w:val="24"/>
+        </w:rPr>
+        <w:t xml:space="preserve"> ar pozīcijas atribūtu</w:t>
+      </w:r>
+      <w:r>
+        <w:rPr>
+          <w:rFonts w:ascii="Times New Roman" w:hAnsi="Times New Roman" w:cs="Times New Roman"/>
+          <w:sz w:val="24"/>
+          <w:szCs w:val="24"/>
+        </w:rPr>
+        <w:t xml:space="preserve"> un tīrīšanas un pāreju metodēm.</w:t>
+      </w:r>
+    </w:p>
+    <w:p>
+      <w:pPr>
+        <w:jc w:val="both"/>
+        <w:rPr>
+          <w:rFonts w:ascii="Times New Roman" w:hAnsi="Times New Roman" w:cs="Times New Roman"/>
+          <w:sz w:val="24"/>
+          <w:szCs w:val="24"/>
+        </w:rPr>
+      </w:pPr>
+      <w:r>
+        <w:rPr>
+          <w:rFonts w:ascii="Times New Roman" w:hAnsi="Times New Roman" w:cs="Times New Roman"/>
+          <w:sz w:val="24"/>
+          <w:szCs w:val="24"/>
+        </w:rPr>
         <w:tab/>
-        <w:t>Aģenta i</w:t>
-      </w:r>
-      <w:r>
-        <w:rPr>
-          <w:rFonts w:ascii="Times New Roman" w:hAnsi="Times New Roman" w:cs="Times New Roman"/>
-          <w:sz w:val="24"/>
-          <w:szCs w:val="24"/>
-        </w:rPr>
-        <w:t>mplementācij</w:t>
-      </w:r>
-      <w:r>
-        <w:rPr>
-          <w:rFonts w:ascii="Times New Roman" w:hAnsi="Times New Roman" w:cs="Times New Roman"/>
-          <w:sz w:val="24"/>
-          <w:szCs w:val="24"/>
-        </w:rPr>
-        <w:t>a</w:t>
+        <w:t xml:space="preserve">Koda realizāciju skatīt GitHub </w:t>
+      </w:r>
+      <w:r>
+        <w:rPr>
+          <w:rFonts w:ascii="Times New Roman" w:hAnsi="Times New Roman" w:cs="Times New Roman"/>
+          <w:b/>
+          <w:bCs/>
+          <w:i/>
+          <w:iCs/>
+          <w:sz w:val="24"/>
+          <w:szCs w:val="24"/>
+        </w:rPr>
+        <w:t>ŠEIT</w:t>
+      </w:r>
+      <w:r>
+        <w:rPr>
+          <w:rFonts w:ascii="Times New Roman" w:hAnsi="Times New Roman" w:cs="Times New Roman"/>
+          <w:sz w:val="24"/>
+          <w:szCs w:val="24"/>
+        </w:rPr>
+        <w:t xml:space="preserve">. Grafisks piemērs aģenta darbībai 2 piesārņotu istabu situācijā (skatīt </w:t>
+      </w:r>
+      <w:r>
+        <w:rPr>
+          <w:rFonts w:ascii="Times New Roman" w:hAnsi="Times New Roman" w:cs="Times New Roman"/>
+          <w:sz w:val="24"/>
+          <w:szCs w:val="24"/>
+        </w:rPr>
+        <w:t>3</w:t>
+      </w:r>
+      <w:r>
+        <w:rPr>
+          <w:rFonts w:ascii="Times New Roman" w:hAnsi="Times New Roman" w:cs="Times New Roman"/>
+          <w:sz w:val="24"/>
+          <w:szCs w:val="24"/>
+        </w:rPr>
+        <w:t>. attēlu):</w:t>
+      </w:r>
+    </w:p>
+    <w:p>
+      <w:pPr>
+        <w:jc w:val="center"/>
+        <w:rPr>
+          <w:rFonts w:ascii="Times New Roman" w:hAnsi="Times New Roman" w:cs="Times New Roman"/>
+          <w:sz w:val="24"/>
+          <w:szCs w:val="24"/>
+        </w:rPr>
+      </w:pPr>
+      <w:r>
+        <w:rPr>
+          <w:rFonts w:ascii="Times New Roman" w:hAnsi="Times New Roman" w:cs="Times New Roman"/>
+          <w:noProof/>
+          <w:sz w:val="24"/>
+          <w:szCs w:val="24"/>
+        </w:rPr>
+        <w:drawing>
+          <wp:inline distT="0" distB="0" distL="0" distR="0" wp14:anchorId="29A64F4A" wp14:editId="726AE255">
+            <wp:extent cx="5114109" cy="2566844"/>
+            <wp:effectExtent l="0" t="0" r="0" b="5080"/>
+            <wp:docPr id="1076551950" name="Attēls 1"/>
+            <wp:cNvGraphicFramePr>
+              <a:graphicFrameLocks xmlns:a="http://schemas.openxmlformats.org/drawingml/2006/main" noChangeAspect="1"/>
+            </wp:cNvGraphicFramePr>
+            <a:graphic xmlns:a="http://schemas.openxmlformats.org/drawingml/2006/main">
+              <a:graphicData uri="http://schemas.openxmlformats.org/drawingml/2006/picture">
+                <pic:pic xmlns:pic="http://schemas.openxmlformats.org/drawingml/2006/picture">
+                  <pic:nvPicPr>
+                    <pic:cNvPr id="1076551950" name="Attēls 1"/>
+                    <pic:cNvPicPr/>
+                  </pic:nvPicPr>
+                  <pic:blipFill>
+                    <a:blip r:embed="rId10"/>
+                    <a:stretch>
+                      <a:fillRect/>
+                    </a:stretch>
+                  </pic:blipFill>
+                  <pic:spPr>
+                    <a:xfrm>
+                      <a:off x="0" y="0"/>
+                      <a:ext cx="5136862" cy="2578264"/>
+                    </a:xfrm>
+                    <a:prstGeom prst="rect">
+                      <a:avLst/>
+                    </a:prstGeom>
+                  </pic:spPr>
+                </pic:pic>
+              </a:graphicData>
+            </a:graphic>
+          </wp:inline>
+        </w:drawing>
+      </w:r>
+    </w:p>
+    <w:p>
+      <w:pPr>
+        <w:jc w:val="center"/>
+        <w:rPr>
+          <w:rFonts w:ascii="Times New Roman" w:hAnsi="Times New Roman" w:cs="Times New Roman"/>
+          <w:sz w:val="24"/>
+          <w:szCs w:val="24"/>
+        </w:rPr>
+      </w:pPr>
+      <w:r>
+        <w:rPr>
+          <w:rFonts w:ascii="Times New Roman" w:hAnsi="Times New Roman" w:cs="Times New Roman"/>
+          <w:sz w:val="24"/>
+          <w:szCs w:val="24"/>
+        </w:rPr>
+        <w:t>(</w:t>
+      </w:r>
+      <w:r>
+        <w:rPr>
+          <w:rFonts w:ascii="Times New Roman" w:hAnsi="Times New Roman" w:cs="Times New Roman"/>
+          <w:sz w:val="24"/>
+          <w:szCs w:val="24"/>
+        </w:rPr>
+        <w:t>3</w:t>
+      </w:r>
+      <w:r>
+        <w:rPr>
+          <w:rFonts w:ascii="Times New Roman" w:hAnsi="Times New Roman" w:cs="Times New Roman"/>
+          <w:sz w:val="24"/>
+          <w:szCs w:val="24"/>
+        </w:rPr>
+        <w:t>. attēls: aģenta darbība</w:t>
+      </w:r>
+      <w:r>
+        <w:rPr>
+          <w:rFonts w:ascii="Times New Roman" w:hAnsi="Times New Roman" w:cs="Times New Roman"/>
+          <w:sz w:val="24"/>
+          <w:szCs w:val="24"/>
+        </w:rPr>
+        <w:t>s attēlojums</w:t>
+      </w:r>
+      <w:r>
+        <w:rPr>
+          <w:rFonts w:ascii="Times New Roman" w:hAnsi="Times New Roman" w:cs="Times New Roman"/>
+          <w:sz w:val="24"/>
+          <w:szCs w:val="24"/>
+        </w:rPr>
+        <w:t xml:space="preserve"> 2 piesārņotu istabu situācijā, kur</w:t>
+      </w:r>
+    </w:p>
+    <w:p>
+      <w:pPr>
+        <w:jc w:val="center"/>
+        <w:rPr>
+          <w:rFonts w:ascii="Times New Roman" w:hAnsi="Times New Roman" w:cs="Times New Roman"/>
+          <w:sz w:val="24"/>
+          <w:szCs w:val="24"/>
+        </w:rPr>
+      </w:pPr>
+      <w:r>
+        <w:rPr>
+          <w:rFonts w:ascii="Times New Roman" w:hAnsi="Times New Roman" w:cs="Times New Roman"/>
+          <w:sz w:val="24"/>
+          <w:szCs w:val="24"/>
+        </w:rPr>
+        <w:t>K – iet pa kreisi, L – iet pa labi, S – sūkt)</w:t>
+      </w:r>
+    </w:p>
+    <w:p>
+      <w:pPr>
+        <w:jc w:val="center"/>
+        <w:rPr>
+          <w:rFonts w:ascii="Times New Roman" w:hAnsi="Times New Roman" w:cs="Times New Roman"/>
+          <w:sz w:val="24"/>
+          <w:szCs w:val="24"/>
+        </w:rPr>
+      </w:pPr>
+    </w:p>
+    <w:p>
+      <w:pPr>
+        <w:jc w:val="center"/>
+        <w:rPr>
+          <w:rFonts w:ascii="Times New Roman" w:hAnsi="Times New Roman" w:cs="Times New Roman"/>
+          <w:b/>
+          <w:bCs/>
+          <w:sz w:val="32"/>
+          <w:szCs w:val="32"/>
+        </w:rPr>
+      </w:pPr>
+      <w:r>
+        <w:rPr>
+          <w:rFonts w:ascii="Times New Roman" w:hAnsi="Times New Roman" w:cs="Times New Roman"/>
+          <w:b/>
+          <w:bCs/>
+          <w:sz w:val="32"/>
+          <w:szCs w:val="32"/>
+        </w:rPr>
+        <w:t>7. Datu struktūras</w:t>
+      </w:r>
+    </w:p>
+    <w:p>
+      <w:pPr>
+        <w:jc w:val="center"/>
+        <w:rPr>
+          <w:rFonts w:ascii="Times New Roman" w:hAnsi="Times New Roman" w:cs="Times New Roman"/>
+          <w:b/>
+          <w:bCs/>
+          <w:sz w:val="28"/>
+          <w:szCs w:val="28"/>
+        </w:rPr>
+      </w:pPr>
+      <w:r>
+        <w:rPr>
+          <w:rFonts w:ascii="Times New Roman" w:hAnsi="Times New Roman" w:cs="Times New Roman"/>
+          <w:b/>
+          <w:bCs/>
+          <w:sz w:val="28"/>
+          <w:szCs w:val="28"/>
+        </w:rPr>
+        <w:t>7.1 Saistītais saraksts</w:t>
+      </w:r>
+    </w:p>
+    <w:p>
+      <w:pPr>
+        <w:jc w:val="center"/>
+        <w:rPr>
+          <w:rFonts w:ascii="Times New Roman" w:hAnsi="Times New Roman" w:cs="Times New Roman"/>
+          <w:b/>
+          <w:bCs/>
+          <w:sz w:val="28"/>
+          <w:szCs w:val="28"/>
+        </w:rPr>
+      </w:pPr>
+      <w:r>
+        <w:rPr>
+          <w:rFonts w:ascii="Times New Roman" w:hAnsi="Times New Roman" w:cs="Times New Roman"/>
+          <w:b/>
+          <w:bCs/>
+          <w:sz w:val="28"/>
+          <w:szCs w:val="28"/>
+        </w:rPr>
+        <w:t>7.2 Grafs</w:t>
+      </w:r>
+    </w:p>
+    <w:p>
+      <w:pPr>
+        <w:jc w:val="center"/>
+        <w:rPr>
+          <w:rFonts w:ascii="Times New Roman" w:hAnsi="Times New Roman" w:cs="Times New Roman"/>
+          <w:b/>
+          <w:bCs/>
+          <w:sz w:val="28"/>
+          <w:szCs w:val="28"/>
+        </w:rPr>
+      </w:pPr>
+    </w:p>
+    <w:p>
+      <w:pPr>
+        <w:jc w:val="center"/>
+        <w:rPr>
+          <w:rFonts w:ascii="Times New Roman" w:hAnsi="Times New Roman" w:cs="Times New Roman"/>
+          <w:b/>
+          <w:bCs/>
+          <w:sz w:val="32"/>
+          <w:szCs w:val="32"/>
+        </w:rPr>
+      </w:pPr>
+      <w:r>
+        <w:rPr>
+          <w:rFonts w:ascii="Times New Roman" w:hAnsi="Times New Roman" w:cs="Times New Roman"/>
+          <w:b/>
+          <w:bCs/>
+          <w:sz w:val="32"/>
+          <w:szCs w:val="32"/>
+        </w:rPr>
+        <w:t>8. Implementācijas telpas un laika sarežģītības novērtēšana</w:t>
+      </w:r>
+    </w:p>
+    <w:p>
+      <w:pPr>
+        <w:jc w:val="center"/>
+        <w:rPr>
+          <w:rFonts w:ascii="Times New Roman" w:hAnsi="Times New Roman" w:cs="Times New Roman"/>
+          <w:b/>
+          <w:bCs/>
+          <w:sz w:val="32"/>
+          <w:szCs w:val="32"/>
+        </w:rPr>
+      </w:pPr>
+    </w:p>
+    <w:p>
+      <w:pPr>
+        <w:jc w:val="center"/>
+        <w:rPr>
+          <w:rFonts w:ascii="Times New Roman" w:hAnsi="Times New Roman" w:cs="Times New Roman"/>
+          <w:b/>
+          <w:bCs/>
+          <w:sz w:val="32"/>
+          <w:szCs w:val="32"/>
+        </w:rPr>
+      </w:pPr>
+    </w:p>
+    <w:p>
+      <w:pPr>
+        <w:jc w:val="center"/>
+        <w:rPr>
+          <w:rFonts w:ascii="Times New Roman" w:hAnsi="Times New Roman" w:cs="Times New Roman"/>
+          <w:b/>
+          <w:bCs/>
+          <w:sz w:val="32"/>
+          <w:szCs w:val="32"/>
+        </w:rPr>
+      </w:pPr>
+    </w:p>
+    <w:p>
+      <w:pPr>
+        <w:jc w:val="center"/>
+        <w:rPr>
+          <w:rFonts w:ascii="Times New Roman" w:hAnsi="Times New Roman" w:cs="Times New Roman"/>
+          <w:b/>
+          <w:bCs/>
+          <w:sz w:val="32"/>
+          <w:szCs w:val="32"/>
+        </w:rPr>
+      </w:pPr>
+    </w:p>
+    <w:p>
+      <w:pPr>
+        <w:jc w:val="center"/>
+        <w:rPr>
+          <w:rFonts w:ascii="Times New Roman" w:hAnsi="Times New Roman" w:cs="Times New Roman"/>
+          <w:b/>
+          <w:bCs/>
+          <w:sz w:val="32"/>
+          <w:szCs w:val="32"/>
+        </w:rPr>
+      </w:pPr>
+    </w:p>
+    <w:p>
+      <w:pPr>
+        <w:jc w:val="center"/>
+        <w:rPr>
+          <w:rFonts w:ascii="Times New Roman" w:hAnsi="Times New Roman" w:cs="Times New Roman"/>
+          <w:b/>
+          <w:bCs/>
+          <w:sz w:val="32"/>
+          <w:szCs w:val="32"/>
+        </w:rPr>
+      </w:pPr>
+      <w:r>
+        <w:rPr>
+          <w:rFonts w:ascii="Times New Roman" w:hAnsi="Times New Roman" w:cs="Times New Roman"/>
+          <w:b/>
+          <w:bCs/>
+          <w:sz w:val="32"/>
+          <w:szCs w:val="32"/>
+        </w:rPr>
+        <w:t>9. T-testi</w:t>
+      </w:r>
+    </w:p>
+    <w:p>
+      <w:pPr>
+        <w:jc w:val="both"/>
+        <w:rPr>
+          <w:rFonts w:ascii="Times New Roman" w:hAnsi="Times New Roman" w:cs="Times New Roman"/>
+          <w:sz w:val="24"/>
+          <w:szCs w:val="24"/>
+        </w:rPr>
+      </w:pPr>
+      <w:r>
+        <w:rPr>
+          <w:rFonts w:ascii="Times New Roman" w:hAnsi="Times New Roman" w:cs="Times New Roman"/>
+          <w:sz w:val="32"/>
+          <w:szCs w:val="32"/>
+        </w:rPr>
+        <w:tab/>
+      </w:r>
+      <w:r>
+        <w:rPr>
+          <w:rFonts w:ascii="Times New Roman" w:hAnsi="Times New Roman" w:cs="Times New Roman"/>
+          <w:sz w:val="24"/>
+          <w:szCs w:val="24"/>
+        </w:rPr>
+        <w:t>T-test</w:t>
+      </w:r>
+      <w:r>
+        <w:rPr>
+          <w:rFonts w:ascii="Times New Roman" w:hAnsi="Times New Roman" w:cs="Times New Roman"/>
+          <w:sz w:val="24"/>
+          <w:szCs w:val="24"/>
+        </w:rPr>
+        <w:t>s</w:t>
+      </w:r>
+      <w:r>
+        <w:rPr>
+          <w:rFonts w:ascii="Times New Roman" w:hAnsi="Times New Roman" w:cs="Times New Roman"/>
+          <w:sz w:val="24"/>
+          <w:szCs w:val="24"/>
+        </w:rPr>
+        <w:t xml:space="preserve"> ir statis</w:t>
+      </w:r>
+      <w:r>
+        <w:rPr>
+          <w:rFonts w:ascii="Times New Roman" w:hAnsi="Times New Roman" w:cs="Times New Roman"/>
+          <w:sz w:val="24"/>
+          <w:szCs w:val="24"/>
+        </w:rPr>
+        <w:t>tis</w:t>
+      </w:r>
+      <w:r>
+        <w:rPr>
+          <w:rFonts w:ascii="Times New Roman" w:hAnsi="Times New Roman" w:cs="Times New Roman"/>
+          <w:sz w:val="24"/>
+          <w:szCs w:val="24"/>
+        </w:rPr>
+        <w:t xml:space="preserve">ka metode, lai </w:t>
+      </w:r>
+      <w:r>
+        <w:rPr>
+          <w:rFonts w:ascii="Times New Roman" w:hAnsi="Times New Roman" w:cs="Times New Roman"/>
+          <w:sz w:val="24"/>
+          <w:szCs w:val="24"/>
+        </w:rPr>
+        <w:t>pārbaudītu</w:t>
+      </w:r>
+      <w:r>
+        <w:rPr>
+          <w:rFonts w:ascii="Times New Roman" w:hAnsi="Times New Roman" w:cs="Times New Roman"/>
+          <w:sz w:val="24"/>
+          <w:szCs w:val="24"/>
+        </w:rPr>
+        <w:t>, vai</w:t>
+      </w:r>
+      <w:r>
+        <w:rPr>
+          <w:rFonts w:ascii="Times New Roman" w:hAnsi="Times New Roman" w:cs="Times New Roman"/>
+          <w:sz w:val="24"/>
+          <w:szCs w:val="24"/>
+        </w:rPr>
+        <w:t xml:space="preserve"> pastāv</w:t>
+      </w:r>
+      <w:r>
+        <w:rPr>
+          <w:rFonts w:ascii="Times New Roman" w:hAnsi="Times New Roman" w:cs="Times New Roman"/>
+          <w:sz w:val="24"/>
+          <w:szCs w:val="24"/>
+        </w:rPr>
+        <w:t xml:space="preserve"> nozīmīga atšķirība</w:t>
+      </w:r>
+      <w:r>
+        <w:rPr>
+          <w:rFonts w:ascii="Times New Roman" w:hAnsi="Times New Roman" w:cs="Times New Roman"/>
+          <w:sz w:val="24"/>
+          <w:szCs w:val="24"/>
+        </w:rPr>
+        <w:t xml:space="preserve"> starp div</w:t>
+      </w:r>
+      <w:r>
+        <w:rPr>
+          <w:rFonts w:ascii="Times New Roman" w:hAnsi="Times New Roman" w:cs="Times New Roman"/>
+          <w:sz w:val="24"/>
+          <w:szCs w:val="24"/>
+        </w:rPr>
+        <w:t>u</w:t>
+      </w:r>
+      <w:r>
+        <w:rPr>
+          <w:rFonts w:ascii="Times New Roman" w:hAnsi="Times New Roman" w:cs="Times New Roman"/>
+          <w:sz w:val="24"/>
+          <w:szCs w:val="24"/>
+        </w:rPr>
+        <w:t xml:space="preserve"> izla</w:t>
+      </w:r>
+      <w:r>
+        <w:rPr>
+          <w:rFonts w:ascii="Times New Roman" w:hAnsi="Times New Roman" w:cs="Times New Roman"/>
+          <w:sz w:val="24"/>
+          <w:szCs w:val="24"/>
+        </w:rPr>
+        <w:t xml:space="preserve">šu </w:t>
+      </w:r>
+      <w:r>
+        <w:rPr>
+          <w:rFonts w:ascii="Times New Roman" w:hAnsi="Times New Roman" w:cs="Times New Roman"/>
+          <w:sz w:val="24"/>
+          <w:szCs w:val="24"/>
+        </w:rPr>
+        <w:t>aritmētisk</w:t>
+      </w:r>
+      <w:r>
+        <w:rPr>
+          <w:rFonts w:ascii="Times New Roman" w:hAnsi="Times New Roman" w:cs="Times New Roman"/>
+          <w:sz w:val="24"/>
+          <w:szCs w:val="24"/>
+        </w:rPr>
+        <w:t>ajām</w:t>
+      </w:r>
+      <w:r>
+        <w:rPr>
+          <w:rFonts w:ascii="Times New Roman" w:hAnsi="Times New Roman" w:cs="Times New Roman"/>
+          <w:sz w:val="24"/>
+          <w:szCs w:val="24"/>
+        </w:rPr>
+        <w:t xml:space="preserve"> vidējā</w:t>
+      </w:r>
+      <w:r>
+        <w:rPr>
+          <w:rFonts w:ascii="Times New Roman" w:hAnsi="Times New Roman" w:cs="Times New Roman"/>
+          <w:sz w:val="24"/>
+          <w:szCs w:val="24"/>
+        </w:rPr>
+        <w:t>m</w:t>
+      </w:r>
+      <w:r>
+        <w:rPr>
+          <w:rFonts w:ascii="Times New Roman" w:hAnsi="Times New Roman" w:cs="Times New Roman"/>
+          <w:sz w:val="24"/>
+          <w:szCs w:val="24"/>
+        </w:rPr>
+        <w:t xml:space="preserve"> vērtīb</w:t>
+      </w:r>
+      <w:r>
+        <w:rPr>
+          <w:rFonts w:ascii="Times New Roman" w:hAnsi="Times New Roman" w:cs="Times New Roman"/>
+          <w:sz w:val="24"/>
+          <w:szCs w:val="24"/>
+        </w:rPr>
+        <w:t>ām</w:t>
+      </w:r>
+      <w:r>
+        <w:rPr>
+          <w:rFonts w:ascii="Times New Roman" w:hAnsi="Times New Roman" w:cs="Times New Roman"/>
+          <w:sz w:val="24"/>
+          <w:szCs w:val="24"/>
+        </w:rPr>
+        <w:t xml:space="preserve"> vai starp novērojumu un teorētisku vērtību</w:t>
+      </w:r>
+      <w:r>
+        <w:rPr>
+          <w:rFonts w:ascii="Times New Roman" w:hAnsi="Times New Roman" w:cs="Times New Roman"/>
+          <w:sz w:val="24"/>
+          <w:szCs w:val="24"/>
+        </w:rPr>
+        <w:t xml:space="preserve">. </w:t>
+      </w:r>
+      <w:r>
+        <w:rPr>
+          <w:rFonts w:ascii="Times New Roman" w:hAnsi="Times New Roman" w:cs="Times New Roman"/>
+          <w:sz w:val="24"/>
+          <w:szCs w:val="24"/>
+        </w:rPr>
+        <w:t>Š</w:t>
+      </w:r>
+      <w:r>
+        <w:rPr>
+          <w:rFonts w:ascii="Times New Roman" w:hAnsi="Times New Roman" w:cs="Times New Roman"/>
+          <w:sz w:val="24"/>
+          <w:szCs w:val="24"/>
+        </w:rPr>
+        <w:t>ajā projektā</w:t>
       </w:r>
       <w:r>
         <w:rPr>
@@ -8092,54 +9317,864 @@
           <w:sz w:val="24"/>
           <w:szCs w:val="24"/>
         </w:rPr>
-        <w:t xml:space="preserve">GitHub </w:t>
-      </w:r>
-      <w:hyperlink r:id="rId9" w:history="1">
-        <w:r>
+        <w:t xml:space="preserve">tiek </w:t>
+      </w:r>
+      <w:r>
+        <w:rPr>
+          <w:rFonts w:ascii="Times New Roman" w:hAnsi="Times New Roman" w:cs="Times New Roman"/>
+          <w:sz w:val="24"/>
+          <w:szCs w:val="24"/>
+        </w:rPr>
+        <w:t>izmanto</w:t>
+      </w:r>
+      <w:r>
+        <w:rPr>
+          <w:rFonts w:ascii="Times New Roman" w:hAnsi="Times New Roman" w:cs="Times New Roman"/>
+          <w:sz w:val="24"/>
+          <w:szCs w:val="24"/>
+        </w:rPr>
+        <w:t>ts</w:t>
+      </w:r>
+      <w:r>
+        <w:rPr>
+          <w:rFonts w:ascii="Times New Roman" w:hAnsi="Times New Roman" w:cs="Times New Roman"/>
+          <w:sz w:val="24"/>
+          <w:szCs w:val="24"/>
+        </w:rPr>
+        <w:t xml:space="preserve"> viena parauga t-test</w:t>
+      </w:r>
+      <w:r>
+        <w:rPr>
+          <w:rFonts w:ascii="Times New Roman" w:hAnsi="Times New Roman" w:cs="Times New Roman"/>
+          <w:sz w:val="24"/>
+          <w:szCs w:val="24"/>
+        </w:rPr>
+        <w:t>s</w:t>
+      </w:r>
+      <w:r>
+        <w:rPr>
+          <w:rFonts w:ascii="Times New Roman" w:hAnsi="Times New Roman" w:cs="Times New Roman"/>
+          <w:sz w:val="24"/>
+          <w:szCs w:val="24"/>
+        </w:rPr>
+        <w:t>.</w:t>
+      </w:r>
+      <w:r>
+        <w:rPr>
+          <w:rFonts w:ascii="Times New Roman" w:hAnsi="Times New Roman" w:cs="Times New Roman"/>
+          <w:sz w:val="24"/>
+          <w:szCs w:val="24"/>
+        </w:rPr>
+        <w:t xml:space="preserve"> Viena parauga t-tests</w:t>
+      </w:r>
+      <w:r>
+        <w:rPr>
+          <w:rFonts w:ascii="Times New Roman" w:hAnsi="Times New Roman" w:cs="Times New Roman"/>
+          <w:sz w:val="24"/>
+          <w:szCs w:val="24"/>
+        </w:rPr>
+        <w:t xml:space="preserve"> </w:t>
+      </w:r>
+      <w:r>
+        <w:rPr>
+          <w:rFonts w:ascii="Times New Roman" w:hAnsi="Times New Roman" w:cs="Times New Roman"/>
+          <w:sz w:val="24"/>
+          <w:szCs w:val="24"/>
+        </w:rPr>
+        <w:t>paredz</w:t>
+      </w:r>
+      <w:r>
+        <w:rPr>
+          <w:rFonts w:ascii="Times New Roman" w:hAnsi="Times New Roman" w:cs="Times New Roman"/>
+          <w:sz w:val="24"/>
+          <w:szCs w:val="24"/>
+        </w:rPr>
+        <w:t xml:space="preserve">, ka </w:t>
+      </w:r>
+      <w:r>
+        <w:rPr>
+          <w:rFonts w:ascii="Times New Roman" w:hAnsi="Times New Roman" w:cs="Times New Roman"/>
+          <w:sz w:val="24"/>
+          <w:szCs w:val="24"/>
+        </w:rPr>
+        <w:t>pastāv</w:t>
+      </w:r>
+      <w:r>
+        <w:rPr>
+          <w:rFonts w:ascii="Times New Roman" w:hAnsi="Times New Roman" w:cs="Times New Roman"/>
+          <w:sz w:val="24"/>
+          <w:szCs w:val="24"/>
+        </w:rPr>
+        <w:t xml:space="preserve"> </w:t>
+      </w:r>
+      <w:r>
+        <w:rPr>
+          <w:rFonts w:ascii="Times New Roman" w:hAnsi="Times New Roman" w:cs="Times New Roman"/>
+          <w:sz w:val="24"/>
+          <w:szCs w:val="24"/>
+        </w:rPr>
+        <w:t>teorētiska vērtība</w:t>
+      </w:r>
+      <w:r>
+        <w:rPr>
+          <w:rFonts w:ascii="Times New Roman" w:hAnsi="Times New Roman" w:cs="Times New Roman"/>
+          <w:sz w:val="24"/>
+          <w:szCs w:val="24"/>
+        </w:rPr>
+        <w:t xml:space="preserve"> (µ)</w:t>
+      </w:r>
+      <w:r>
+        <w:rPr>
+          <w:rFonts w:ascii="Times New Roman" w:hAnsi="Times New Roman" w:cs="Times New Roman"/>
+          <w:sz w:val="24"/>
+          <w:szCs w:val="24"/>
+        </w:rPr>
+        <w:t xml:space="preserve">, kuras precizitāti </w:t>
+      </w:r>
+      <w:r>
+        <w:rPr>
+          <w:rFonts w:ascii="Times New Roman" w:hAnsi="Times New Roman" w:cs="Times New Roman"/>
+          <w:sz w:val="24"/>
+          <w:szCs w:val="24"/>
+        </w:rPr>
+        <w:t xml:space="preserve">var </w:t>
+      </w:r>
+      <w:r>
+        <w:rPr>
+          <w:rFonts w:ascii="Times New Roman" w:hAnsi="Times New Roman" w:cs="Times New Roman"/>
+          <w:sz w:val="24"/>
+          <w:szCs w:val="24"/>
+        </w:rPr>
+        <w:t>pārbaud</w:t>
+      </w:r>
+      <w:r>
+        <w:rPr>
+          <w:rFonts w:ascii="Times New Roman" w:hAnsi="Times New Roman" w:cs="Times New Roman"/>
+          <w:sz w:val="24"/>
+          <w:szCs w:val="24"/>
+        </w:rPr>
+        <w:t>īt, izmantojot</w:t>
+      </w:r>
+      <w:r>
+        <w:rPr>
+          <w:rFonts w:ascii="Times New Roman" w:hAnsi="Times New Roman" w:cs="Times New Roman"/>
+          <w:sz w:val="24"/>
+          <w:szCs w:val="24"/>
+        </w:rPr>
+        <w:t xml:space="preserve"> datu vidēj</w:t>
+      </w:r>
+      <w:r>
+        <w:rPr>
+          <w:rFonts w:ascii="Times New Roman" w:hAnsi="Times New Roman" w:cs="Times New Roman"/>
+          <w:sz w:val="24"/>
+          <w:szCs w:val="24"/>
+        </w:rPr>
+        <w:t>o</w:t>
+      </w:r>
+      <w:r>
+        <w:rPr>
+          <w:rFonts w:ascii="Times New Roman" w:hAnsi="Times New Roman" w:cs="Times New Roman"/>
+          <w:sz w:val="24"/>
+          <w:szCs w:val="24"/>
+        </w:rPr>
+        <w:t xml:space="preserve"> aritmētis</w:t>
+      </w:r>
+      <w:r>
+        <w:rPr>
+          <w:rFonts w:ascii="Times New Roman" w:hAnsi="Times New Roman" w:cs="Times New Roman"/>
+          <w:sz w:val="24"/>
+          <w:szCs w:val="24"/>
+        </w:rPr>
+        <w:t>ko</w:t>
+      </w:r>
+      <w:r>
+        <w:rPr>
+          <w:rFonts w:ascii="Times New Roman" w:hAnsi="Times New Roman" w:cs="Times New Roman"/>
+          <w:sz w:val="24"/>
+          <w:szCs w:val="24"/>
+        </w:rPr>
+        <w:t xml:space="preserve"> vērtīb</w:t>
+      </w:r>
+      <w:r>
+        <w:rPr>
+          <w:rFonts w:ascii="Times New Roman" w:hAnsi="Times New Roman" w:cs="Times New Roman"/>
+          <w:sz w:val="24"/>
+          <w:szCs w:val="24"/>
+        </w:rPr>
+        <w:t>u</w:t>
+      </w:r>
+      <w:r>
+        <w:rPr>
+          <w:rFonts w:ascii="Times New Roman" w:hAnsi="Times New Roman" w:cs="Times New Roman"/>
+          <w:sz w:val="24"/>
+          <w:szCs w:val="24"/>
+        </w:rPr>
+        <w:t xml:space="preserve"> (</w:t>
+      </w:r>
+      <m:oMath>
+        <m:bar>
+          <m:barPr>
+            <m:pos m:val="top"/>
+            <m:ctrlPr>
+              <w:rPr>
+                <w:rFonts w:ascii="Cambria Math" w:hAnsi="Cambria Math" w:cs="Times New Roman"/>
+                <w:i/>
+                <w:sz w:val="24"/>
+                <w:szCs w:val="24"/>
+              </w:rPr>
+            </m:ctrlPr>
+          </m:barPr>
+          <m:e>
+            <m:r>
+              <w:rPr>
+                <w:rFonts w:ascii="Cambria Math" w:hAnsi="Cambria Math" w:cs="Times New Roman"/>
+                <w:sz w:val="24"/>
+                <w:szCs w:val="24"/>
+              </w:rPr>
+              <m:t>x</m:t>
+            </m:r>
+          </m:e>
+        </m:bar>
+      </m:oMath>
+      <w:r>
+        <w:rPr>
+          <w:rFonts w:ascii="Times New Roman" w:hAnsi="Times New Roman" w:cs="Times New Roman"/>
+          <w:sz w:val="24"/>
+          <w:szCs w:val="24"/>
+        </w:rPr>
+        <w:t>)</w:t>
+      </w:r>
+      <w:r>
+        <w:rPr>
+          <w:rFonts w:ascii="Times New Roman" w:hAnsi="Times New Roman" w:cs="Times New Roman"/>
+          <w:sz w:val="24"/>
+          <w:szCs w:val="24"/>
+        </w:rPr>
+        <w:t>, standartnovirz</w:t>
+      </w:r>
+      <w:r>
+        <w:rPr>
+          <w:rFonts w:ascii="Times New Roman" w:hAnsi="Times New Roman" w:cs="Times New Roman"/>
+          <w:sz w:val="24"/>
+          <w:szCs w:val="24"/>
+        </w:rPr>
+        <w:t>i</w:t>
+      </w:r>
+      <w:r>
+        <w:rPr>
+          <w:rFonts w:ascii="Times New Roman" w:hAnsi="Times New Roman" w:cs="Times New Roman"/>
+          <w:sz w:val="24"/>
+          <w:szCs w:val="24"/>
+        </w:rPr>
+        <w:t xml:space="preserve"> (s)</w:t>
+      </w:r>
+      <w:r>
+        <w:rPr>
+          <w:rFonts w:ascii="Times New Roman" w:hAnsi="Times New Roman" w:cs="Times New Roman"/>
+          <w:sz w:val="24"/>
+          <w:szCs w:val="24"/>
+        </w:rPr>
+        <w:t xml:space="preserve"> un datu skait</w:t>
+      </w:r>
+      <w:r>
+        <w:rPr>
+          <w:rFonts w:ascii="Times New Roman" w:hAnsi="Times New Roman" w:cs="Times New Roman"/>
+          <w:sz w:val="24"/>
+          <w:szCs w:val="24"/>
+        </w:rPr>
+        <w:t>u</w:t>
+      </w:r>
+      <w:r>
+        <w:rPr>
+          <w:rFonts w:ascii="Times New Roman" w:hAnsi="Times New Roman" w:cs="Times New Roman"/>
+          <w:sz w:val="24"/>
+          <w:szCs w:val="24"/>
+        </w:rPr>
+        <w:t xml:space="preserve"> (n)</w:t>
+      </w:r>
+      <w:r>
+        <w:rPr>
+          <w:rFonts w:ascii="Times New Roman" w:hAnsi="Times New Roman" w:cs="Times New Roman"/>
+          <w:sz w:val="24"/>
+          <w:szCs w:val="24"/>
+        </w:rPr>
+        <w:t>.</w:t>
+      </w:r>
+      <w:r>
+        <w:rPr>
+          <w:rFonts w:ascii="Times New Roman" w:hAnsi="Times New Roman" w:cs="Times New Roman"/>
+          <w:sz w:val="24"/>
+          <w:szCs w:val="24"/>
+        </w:rPr>
+        <w:t xml:space="preserve"> Formula viena parauga t-testa vērtības (t) noteikšanai:</w:t>
+      </w:r>
+    </w:p>
+    <w:p>
+      <w:pPr>
+        <w:jc w:val="center"/>
+        <w:rPr>
+          <w:rFonts w:ascii="Times New Roman" w:hAnsi="Times New Roman" w:cs="Times New Roman"/>
+          <w:sz w:val="24"/>
+          <w:szCs w:val="24"/>
+        </w:rPr>
+      </w:pPr>
+      <w:r>
+        <w:rPr>
+          <w:rFonts w:ascii="Times New Roman" w:hAnsi="Times New Roman" w:cs="Times New Roman"/>
+          <w:sz w:val="24"/>
+          <w:szCs w:val="24"/>
+        </w:rPr>
+        <w:t xml:space="preserve">t = </w:t>
+      </w:r>
+      <m:oMath>
+        <m:f>
+          <m:fPr>
+            <m:ctrlPr>
+              <w:rPr>
+                <w:rFonts w:ascii="Cambria Math" w:hAnsi="Cambria Math" w:cs="Times New Roman"/>
+                <w:i/>
+                <w:sz w:val="24"/>
+                <w:szCs w:val="24"/>
+              </w:rPr>
+            </m:ctrlPr>
+          </m:fPr>
+          <m:num>
+            <m:bar>
+              <m:barPr>
+                <m:pos m:val="top"/>
+                <m:ctrlPr>
+                  <w:rPr>
+                    <w:rFonts w:ascii="Cambria Math" w:hAnsi="Cambria Math" w:cs="Times New Roman"/>
+                    <w:i/>
+                    <w:sz w:val="24"/>
+                    <w:szCs w:val="24"/>
+                  </w:rPr>
+                </m:ctrlPr>
+              </m:barPr>
+              <m:e>
+                <m:r>
+                  <w:rPr>
+                    <w:rFonts w:ascii="Cambria Math" w:hAnsi="Cambria Math" w:cs="Times New Roman"/>
+                    <w:sz w:val="24"/>
+                    <w:szCs w:val="24"/>
+                  </w:rPr>
+                  <m:t>x</m:t>
+                </m:r>
+              </m:e>
+            </m:bar>
+            <m:r>
+              <w:rPr>
+                <w:rFonts w:ascii="Cambria Math" w:hAnsi="Cambria Math" w:cs="Times New Roman"/>
+                <w:sz w:val="24"/>
+                <w:szCs w:val="24"/>
+              </w:rPr>
+              <m:t>- µ</m:t>
+            </m:r>
+          </m:num>
+          <m:den>
+            <m:f>
+              <m:fPr>
+                <m:ctrlPr>
+                  <w:rPr>
+                    <w:rFonts w:ascii="Cambria Math" w:hAnsi="Cambria Math" w:cs="Times New Roman"/>
+                    <w:i/>
+                    <w:sz w:val="24"/>
+                    <w:szCs w:val="24"/>
+                  </w:rPr>
+                </m:ctrlPr>
+              </m:fPr>
+              <m:num>
+                <m:r>
+                  <w:rPr>
+                    <w:rFonts w:ascii="Cambria Math" w:hAnsi="Cambria Math" w:cs="Times New Roman"/>
+                    <w:sz w:val="24"/>
+                    <w:szCs w:val="24"/>
+                  </w:rPr>
+                  <m:t>s</m:t>
+                </m:r>
+              </m:num>
+              <m:den>
+                <m:rad>
+                  <m:radPr>
+                    <m:degHide m:val="1"/>
+                    <m:ctrlPr>
+                      <w:rPr>
+                        <w:rFonts w:ascii="Cambria Math" w:hAnsi="Cambria Math" w:cs="Times New Roman"/>
+                        <w:i/>
+                        <w:sz w:val="24"/>
+                        <w:szCs w:val="24"/>
+                      </w:rPr>
+                    </m:ctrlPr>
+                  </m:radPr>
+                  <m:deg/>
+                  <m:e>
+                    <m:r>
+                      <w:rPr>
+                        <w:rFonts w:ascii="Cambria Math" w:hAnsi="Cambria Math" w:cs="Times New Roman"/>
+                        <w:sz w:val="24"/>
+                        <w:szCs w:val="24"/>
+                      </w:rPr>
+                      <m:t>n</m:t>
+                    </m:r>
+                  </m:e>
+                </m:rad>
+              </m:den>
+            </m:f>
+          </m:den>
+        </m:f>
+      </m:oMath>
+    </w:p>
+    <w:p>
+      <w:pPr>
+        <w:jc w:val="both"/>
+        <w:rPr>
+          <w:rFonts w:ascii="Times New Roman" w:hAnsi="Times New Roman" w:cs="Times New Roman"/>
+          <w:sz w:val="24"/>
+          <w:szCs w:val="24"/>
+        </w:rPr>
+      </w:pPr>
+      <w:r>
+        <w:rPr>
+          <w:rFonts w:ascii="Times New Roman" w:hAnsi="Times New Roman" w:cs="Times New Roman"/>
+          <w:sz w:val="24"/>
+          <w:szCs w:val="24"/>
+        </w:rPr>
+        <w:tab/>
+        <w:t>Vienkāršākā situācijā viena parauga t-testu varētu izmantot, piemēram, pārtikas ražotnē, kur produktiem vienmēr ir savs noteikts svars vai tilpums. Protams, šis rādītājs ne vienmēr būs ideāls</w:t>
+      </w:r>
+      <w:r>
+        <w:rPr>
+          <w:rFonts w:ascii="Times New Roman" w:hAnsi="Times New Roman" w:cs="Times New Roman"/>
+          <w:sz w:val="24"/>
+          <w:szCs w:val="24"/>
+        </w:rPr>
+        <w:t>. Tāpēc</w:t>
+      </w:r>
+      <w:r>
+        <w:rPr>
+          <w:rFonts w:ascii="Times New Roman" w:hAnsi="Times New Roman" w:cs="Times New Roman"/>
+          <w:sz w:val="24"/>
+          <w:szCs w:val="24"/>
+        </w:rPr>
+        <w:t xml:space="preserve"> </w:t>
+      </w:r>
+      <w:r>
+        <w:rPr>
+          <w:rFonts w:ascii="Times New Roman" w:hAnsi="Times New Roman" w:cs="Times New Roman"/>
+          <w:sz w:val="24"/>
+          <w:szCs w:val="24"/>
+        </w:rPr>
+        <w:t>var tikt izmantoti</w:t>
+      </w:r>
+      <w:r>
+        <w:rPr>
+          <w:rFonts w:ascii="Times New Roman" w:hAnsi="Times New Roman" w:cs="Times New Roman"/>
+          <w:sz w:val="24"/>
+          <w:szCs w:val="24"/>
+        </w:rPr>
+        <w:t xml:space="preserve"> t-test</w:t>
+      </w:r>
+      <w:r>
+        <w:rPr>
+          <w:rFonts w:ascii="Times New Roman" w:hAnsi="Times New Roman" w:cs="Times New Roman"/>
+          <w:sz w:val="24"/>
+          <w:szCs w:val="24"/>
+        </w:rPr>
+        <w:t>i, lai analizētu vairākus eksemplārus, piemēram, 1l piena un izvērtētu atšķirību starp iegūto vidējo tilpumu no teorētiskā.</w:t>
+      </w:r>
+    </w:p>
+    <w:p>
+      <w:pPr>
+        <w:jc w:val="both"/>
+        <w:rPr>
+          <w:rFonts w:ascii="Times New Roman" w:hAnsi="Times New Roman" w:cs="Times New Roman"/>
+          <w:sz w:val="24"/>
+          <w:szCs w:val="24"/>
+        </w:rPr>
+      </w:pPr>
+      <w:r>
+        <w:rPr>
+          <w:rFonts w:ascii="Times New Roman" w:hAnsi="Times New Roman" w:cs="Times New Roman"/>
+          <w:sz w:val="24"/>
+          <w:szCs w:val="24"/>
+        </w:rPr>
+        <w:tab/>
+        <w:t>Kā zināms, laika sarežģītība</w:t>
+      </w:r>
+      <w:r>
+        <w:rPr>
+          <w:rFonts w:ascii="Times New Roman" w:hAnsi="Times New Roman" w:cs="Times New Roman"/>
+          <w:sz w:val="24"/>
+          <w:szCs w:val="24"/>
+        </w:rPr>
+        <w:t xml:space="preserve"> šī projekta implementācijā</w:t>
+      </w:r>
+      <w:r>
+        <w:rPr>
+          <w:rFonts w:ascii="Times New Roman" w:hAnsi="Times New Roman" w:cs="Times New Roman"/>
+          <w:sz w:val="24"/>
+          <w:szCs w:val="24"/>
+        </w:rPr>
+        <w:t xml:space="preserve"> ir</w:t>
+      </w:r>
+      <w:r>
+        <w:rPr>
+          <w:rFonts w:ascii="Times New Roman" w:hAnsi="Times New Roman" w:cs="Times New Roman"/>
+          <w:sz w:val="24"/>
+          <w:szCs w:val="24"/>
+        </w:rPr>
+        <w:t xml:space="preserve"> </w:t>
+      </w:r>
+      <w:r>
+        <w:rPr>
+          <w:rFonts w:ascii="Times New Roman" w:hAnsi="Times New Roman" w:cs="Times New Roman"/>
+          <w:sz w:val="24"/>
+          <w:szCs w:val="24"/>
+          <w:highlight w:val="yellow"/>
+        </w:rPr>
+        <w:t>O(</w:t>
+      </w:r>
+      <m:oMath>
+        <m:sSup>
+          <m:sSupPr>
+            <m:ctrlPr>
+              <w:rPr>
+                <w:rFonts w:ascii="Cambria Math" w:hAnsi="Cambria Math" w:cs="Times New Roman"/>
+                <w:i/>
+                <w:sz w:val="24"/>
+                <w:szCs w:val="24"/>
+                <w:highlight w:val="yellow"/>
+              </w:rPr>
+            </m:ctrlPr>
+          </m:sSupPr>
+          <m:e>
+            <m:r>
+              <w:rPr>
+                <w:rFonts w:ascii="Cambria Math" w:hAnsi="Cambria Math" w:cs="Times New Roman"/>
+                <w:sz w:val="24"/>
+                <w:szCs w:val="24"/>
+                <w:highlight w:val="yellow"/>
+              </w:rPr>
+              <m:t>n</m:t>
+            </m:r>
+          </m:e>
+          <m:sup>
+            <m:r>
+              <w:rPr>
+                <w:rFonts w:ascii="Cambria Math" w:hAnsi="Cambria Math" w:cs="Times New Roman"/>
+                <w:sz w:val="24"/>
+                <w:szCs w:val="24"/>
+                <w:highlight w:val="yellow"/>
+              </w:rPr>
+              <m:t>2</m:t>
+            </m:r>
+          </m:sup>
+        </m:sSup>
+        <m:r>
           <w:rPr>
-            <w:rStyle w:val="Hipersaite"/>
-            <w:rFonts w:ascii="Times New Roman" w:hAnsi="Times New Roman" w:cs="Times New Roman"/>
+            <w:rFonts w:ascii="Cambria Math" w:hAnsi="Cambria Math" w:cs="Times New Roman"/>
             <w:sz w:val="24"/>
             <w:szCs w:val="24"/>
+            <w:highlight w:val="yellow"/>
           </w:rPr>
-          <w:t>še</w:t>
-        </w:r>
-        <w:r>
-          <w:rPr>
-            <w:rStyle w:val="Hipersaite"/>
-            <w:rFonts w:ascii="Times New Roman" w:hAnsi="Times New Roman" w:cs="Times New Roman"/>
-            <w:sz w:val="24"/>
-            <w:szCs w:val="24"/>
-          </w:rPr>
-          <w:t>i</w:t>
-        </w:r>
-        <w:r>
-          <w:rPr>
-            <w:rStyle w:val="Hipersaite"/>
-            <w:rFonts w:ascii="Times New Roman" w:hAnsi="Times New Roman" w:cs="Times New Roman"/>
-            <w:sz w:val="24"/>
-            <w:szCs w:val="24"/>
-          </w:rPr>
-          <w:t>t</w:t>
-        </w:r>
-      </w:hyperlink>
-      <w:r>
-        <w:rPr>
-          <w:rFonts w:ascii="Times New Roman" w:hAnsi="Times New Roman" w:cs="Times New Roman"/>
-          <w:sz w:val="24"/>
-          <w:szCs w:val="24"/>
-        </w:rPr>
-        <w:t xml:space="preserve">, aģenta darbību starp istabām skatīt 2. attēlā </w:t>
+          <m:t>)</m:t>
+        </m:r>
+      </m:oMath>
+      <w:r>
+        <w:rPr>
+          <w:rFonts w:ascii="Times New Roman" w:hAnsi="Times New Roman" w:cs="Times New Roman"/>
+          <w:sz w:val="24"/>
+          <w:szCs w:val="24"/>
+        </w:rPr>
+        <w:t xml:space="preserve"> </w:t>
+      </w:r>
+      <w:r>
+        <w:rPr>
+          <w:rFonts w:ascii="Times New Roman" w:hAnsi="Times New Roman" w:cs="Times New Roman"/>
+          <w:sz w:val="24"/>
+          <w:szCs w:val="24"/>
+        </w:rPr>
+        <w:t>Z</w:t>
+      </w:r>
+      <w:r>
+        <w:rPr>
+          <w:rFonts w:ascii="Times New Roman" w:hAnsi="Times New Roman" w:cs="Times New Roman"/>
+          <w:sz w:val="24"/>
+          <w:szCs w:val="24"/>
+        </w:rPr>
+        <w:t>inot O notāciju laika</w:t>
+      </w:r>
+      <w:r>
+        <w:rPr>
+          <w:rFonts w:ascii="Times New Roman" w:hAnsi="Times New Roman" w:cs="Times New Roman"/>
+          <w:sz w:val="24"/>
+          <w:szCs w:val="24"/>
+        </w:rPr>
+        <w:t xml:space="preserve"> sarežģītībai</w:t>
+      </w:r>
+      <w:r>
+        <w:rPr>
+          <w:rFonts w:ascii="Times New Roman" w:hAnsi="Times New Roman" w:cs="Times New Roman"/>
+          <w:sz w:val="24"/>
+          <w:szCs w:val="24"/>
+        </w:rPr>
+        <w:t xml:space="preserve">, ir iespējams veikt hipotēzi </w:t>
+      </w:r>
+      <w:r>
+        <w:rPr>
+          <w:rFonts w:ascii="Times New Roman" w:hAnsi="Times New Roman" w:cs="Times New Roman"/>
+          <w:sz w:val="24"/>
+          <w:szCs w:val="24"/>
+        </w:rPr>
+        <w:t>aptuvenai formulai, kas izsaka laiku t pie noteikta n istabu skaita. Piemēram,</w:t>
+      </w:r>
+      <w:r>
+        <w:rPr>
+          <w:rFonts w:ascii="Times New Roman" w:hAnsi="Times New Roman" w:cs="Times New Roman"/>
+          <w:sz w:val="24"/>
+          <w:szCs w:val="24"/>
+        </w:rPr>
+        <w:t xml:space="preserve"> š</w:t>
+      </w:r>
+      <w:r>
+        <w:rPr>
+          <w:rFonts w:ascii="Times New Roman" w:hAnsi="Times New Roman" w:cs="Times New Roman"/>
+          <w:sz w:val="24"/>
+          <w:szCs w:val="24"/>
+        </w:rPr>
+        <w:t>ī</w:t>
+      </w:r>
+      <w:r>
+        <w:rPr>
+          <w:rFonts w:ascii="Times New Roman" w:hAnsi="Times New Roman" w:cs="Times New Roman"/>
+          <w:sz w:val="24"/>
+          <w:szCs w:val="24"/>
+        </w:rPr>
+        <w:t xml:space="preserve"> projekt</w:t>
+      </w:r>
+      <w:r>
+        <w:rPr>
+          <w:rFonts w:ascii="Times New Roman" w:hAnsi="Times New Roman" w:cs="Times New Roman"/>
+          <w:sz w:val="24"/>
+          <w:szCs w:val="24"/>
+        </w:rPr>
+        <w:t>a ietvaros</w:t>
+      </w:r>
+      <w:r>
+        <w:rPr>
+          <w:rFonts w:ascii="Times New Roman" w:hAnsi="Times New Roman" w:cs="Times New Roman"/>
+          <w:sz w:val="24"/>
+          <w:szCs w:val="24"/>
+        </w:rPr>
+        <w:t xml:space="preserve"> </w:t>
+      </w:r>
+      <w:r>
+        <w:rPr>
+          <w:rFonts w:ascii="Times New Roman" w:hAnsi="Times New Roman" w:cs="Times New Roman"/>
+          <w:sz w:val="24"/>
+          <w:szCs w:val="24"/>
+        </w:rPr>
+        <w:t>tiek izskatīta šāda hipotētiska formula laika noteikšanai:</w:t>
       </w:r>
     </w:p>
     <w:p>
       <w:pPr>
-        <w:rPr>
-          <w:rFonts w:ascii="Times New Roman" w:hAnsi="Times New Roman" w:cs="Times New Roman"/>
-          <w:sz w:val="24"/>
-          <w:szCs w:val="24"/>
-        </w:rPr>
-      </w:pPr>
+        <w:jc w:val="center"/>
+        <w:rPr>
+          <w:rFonts w:ascii="Times New Roman" w:hAnsi="Times New Roman" w:cs="Times New Roman"/>
+          <w:sz w:val="24"/>
+          <w:szCs w:val="24"/>
+        </w:rPr>
+      </w:pPr>
+      <w:r>
+        <w:rPr>
+          <w:rFonts w:ascii="Times New Roman" w:hAnsi="Times New Roman" w:cs="Times New Roman"/>
+          <w:sz w:val="24"/>
+          <w:szCs w:val="24"/>
+          <w:highlight w:val="yellow"/>
+        </w:rPr>
+        <w:t xml:space="preserve">t = </w:t>
+      </w:r>
+      <m:oMath>
+        <m:sSup>
+          <m:sSupPr>
+            <m:ctrlPr>
+              <w:rPr>
+                <w:rFonts w:ascii="Cambria Math" w:hAnsi="Cambria Math" w:cs="Times New Roman"/>
+                <w:i/>
+                <w:sz w:val="24"/>
+                <w:szCs w:val="24"/>
+                <w:highlight w:val="yellow"/>
+              </w:rPr>
+            </m:ctrlPr>
+          </m:sSupPr>
+          <m:e>
+            <m:r>
+              <w:rPr>
+                <w:rFonts w:ascii="Cambria Math" w:hAnsi="Cambria Math" w:cs="Times New Roman"/>
+                <w:sz w:val="24"/>
+                <w:szCs w:val="24"/>
+                <w:highlight w:val="yellow"/>
+              </w:rPr>
+              <m:t>n</m:t>
+            </m:r>
+          </m:e>
+          <m:sup>
+            <m:r>
+              <w:rPr>
+                <w:rFonts w:ascii="Cambria Math" w:hAnsi="Cambria Math" w:cs="Times New Roman"/>
+                <w:sz w:val="24"/>
+                <w:szCs w:val="24"/>
+                <w:highlight w:val="yellow"/>
+              </w:rPr>
+              <m:t>2</m:t>
+            </m:r>
+          </m:sup>
+        </m:sSup>
+      </m:oMath>
+      <w:r>
+        <w:rPr>
+          <w:rFonts w:ascii="Times New Roman" w:hAnsi="Times New Roman" w:cs="Times New Roman"/>
+          <w:sz w:val="24"/>
+          <w:szCs w:val="24"/>
+          <w:highlight w:val="yellow"/>
+        </w:rPr>
+        <w:t>+(n+n)</w:t>
+      </w:r>
+    </w:p>
+    <w:p>
+      <w:pPr>
+        <w:ind w:firstLine="709"/>
+        <w:jc w:val="both"/>
+        <w:rPr>
+          <w:rFonts w:ascii="Times New Roman" w:hAnsi="Times New Roman" w:cs="Times New Roman"/>
+          <w:sz w:val="24"/>
+          <w:szCs w:val="24"/>
+        </w:rPr>
+      </w:pPr>
+      <w:r>
+        <w:rPr>
+          <w:rFonts w:ascii="Times New Roman" w:hAnsi="Times New Roman" w:cs="Times New Roman"/>
+          <w:sz w:val="24"/>
+          <w:szCs w:val="24"/>
+        </w:rPr>
+        <w:t>Soļi</w:t>
+      </w:r>
+      <w:r>
+        <w:rPr>
+          <w:rFonts w:ascii="Times New Roman" w:hAnsi="Times New Roman" w:cs="Times New Roman"/>
+          <w:sz w:val="24"/>
+          <w:szCs w:val="24"/>
+        </w:rPr>
+        <w:t xml:space="preserve"> t-testu veikšanai:</w:t>
+      </w:r>
+    </w:p>
+    <w:p>
+      <w:pPr>
+        <w:pStyle w:val="Sarakstarindkopa"/>
+        <w:numPr>
+          <w:ilvl w:val="0"/>
+          <w:numId w:val="23"/>
+        </w:numPr>
+        <w:jc w:val="both"/>
+        <w:rPr>
+          <w:rFonts w:ascii="Times New Roman" w:hAnsi="Times New Roman" w:cs="Times New Roman"/>
+          <w:sz w:val="24"/>
+          <w:szCs w:val="24"/>
+        </w:rPr>
+      </w:pPr>
+      <w:r>
+        <w:rPr>
+          <w:rFonts w:ascii="Times New Roman" w:hAnsi="Times New Roman" w:cs="Times New Roman"/>
+          <w:sz w:val="24"/>
+          <w:szCs w:val="24"/>
+        </w:rPr>
+        <w:t>Programma tiek vairākkārtēji aktivizēta vienāda skaita reižu pie dažādiem istabu skaitiem.</w:t>
+      </w:r>
+    </w:p>
+    <w:p>
+      <w:pPr>
+        <w:pStyle w:val="Sarakstarindkopa"/>
+        <w:numPr>
+          <w:ilvl w:val="0"/>
+          <w:numId w:val="23"/>
+        </w:numPr>
+        <w:jc w:val="both"/>
+        <w:rPr>
+          <w:rFonts w:ascii="Times New Roman" w:hAnsi="Times New Roman" w:cs="Times New Roman"/>
+          <w:sz w:val="24"/>
+          <w:szCs w:val="24"/>
+        </w:rPr>
+      </w:pPr>
+      <w:r>
+        <w:rPr>
+          <w:rFonts w:ascii="Times New Roman" w:hAnsi="Times New Roman" w:cs="Times New Roman"/>
+          <w:sz w:val="24"/>
+          <w:szCs w:val="24"/>
+        </w:rPr>
+        <w:t>Novērotie laiki tiek salīdzināti ar teorētisko pieņēmumu, izmantojot t-testu.</w:t>
+      </w:r>
+    </w:p>
+    <w:p>
+      <w:pPr>
+        <w:pStyle w:val="Sarakstarindkopa"/>
+        <w:numPr>
+          <w:ilvl w:val="0"/>
+          <w:numId w:val="23"/>
+        </w:numPr>
+        <w:jc w:val="both"/>
+        <w:rPr>
+          <w:rFonts w:ascii="Times New Roman" w:hAnsi="Times New Roman" w:cs="Times New Roman"/>
+          <w:sz w:val="24"/>
+          <w:szCs w:val="24"/>
+        </w:rPr>
+      </w:pPr>
+      <w:r>
+        <w:rPr>
+          <w:rFonts w:ascii="Times New Roman" w:hAnsi="Times New Roman" w:cs="Times New Roman"/>
+          <w:sz w:val="24"/>
+          <w:szCs w:val="24"/>
+        </w:rPr>
+        <w:t>Iegūtās t vērtības tiek analizētas, lai novērotu aģenta izpildes precizitāti</w:t>
+      </w:r>
+      <w:r>
+        <w:rPr>
+          <w:rFonts w:ascii="Times New Roman" w:hAnsi="Times New Roman" w:cs="Times New Roman"/>
+          <w:sz w:val="24"/>
+          <w:szCs w:val="24"/>
+        </w:rPr>
+        <w:t>.</w:t>
+      </w:r>
+    </w:p>
+    <w:p>
+      <w:pPr>
+        <w:jc w:val="both"/>
+        <w:rPr>
+          <w:rFonts w:ascii="Times New Roman" w:hAnsi="Times New Roman" w:cs="Times New Roman"/>
+          <w:sz w:val="24"/>
+          <w:szCs w:val="24"/>
+        </w:rPr>
+      </w:pPr>
+    </w:p>
+    <w:p>
+      <w:pPr>
+        <w:jc w:val="center"/>
+        <w:rPr>
+          <w:rFonts w:ascii="Times New Roman" w:hAnsi="Times New Roman" w:cs="Times New Roman"/>
+          <w:sz w:val="32"/>
+          <w:szCs w:val="32"/>
+        </w:rPr>
+      </w:pPr>
+      <w:r>
+        <w:rPr>
+          <w:rFonts w:ascii="Times New Roman" w:hAnsi="Times New Roman" w:cs="Times New Roman"/>
+          <w:b/>
+          <w:bCs/>
+          <w:sz w:val="32"/>
+          <w:szCs w:val="32"/>
+        </w:rPr>
+        <w:t>10. Veiktspējas mērīšana</w:t>
+      </w:r>
     </w:p>
     <w:p>
       <w:pPr>
@@ -8923,6 +10958,92 @@
     </w:lvl>
   </w:abstractNum>
   <w:abstractNum w:abstractNumId="8" w15:restartNumberingAfterBreak="0">
+    <w:nsid w:val="237E5EB1"/>
+    <w:multiLevelType w:val="hybridMultilevel"/>
+    <w:tmpl w:val="CEA4EA9E"/>
+    <w:lvl w:ilvl="0" w:tplc="0409000F">
+      <w:start w:val="1"/>
+      <w:numFmt w:val="decimal"/>
+      <w:lvlText w:val="%1."/>
+      <w:lvlJc w:val="left"/>
+      <w:pPr>
+        <w:ind w:left="720" w:hanging="360"/>
+      </w:pPr>
+    </w:lvl>
+    <w:lvl w:ilvl="1" w:tplc="04260019" w:tentative="1">
+      <w:start w:val="1"/>
+      <w:numFmt w:val="lowerLetter"/>
+      <w:lvlText w:val="%2."/>
+      <w:lvlJc w:val="left"/>
+      <w:pPr>
+        <w:ind w:left="1440" w:hanging="360"/>
+      </w:pPr>
+    </w:lvl>
+    <w:lvl w:ilvl="2" w:tplc="0426001B" w:tentative="1">
+      <w:start w:val="1"/>
+      <w:numFmt w:val="lowerRoman"/>
+      <w:lvlText w:val="%3."/>
+      <w:lvlJc w:val="right"/>
+      <w:pPr>
+        <w:ind w:left="2160" w:hanging="180"/>
+      </w:pPr>
+    </w:lvl>
+    <w:lvl w:ilvl="3" w:tplc="0426000F" w:tentative="1">
+      <w:start w:val="1"/>
+      <w:numFmt w:val="decimal"/>
+      <w:lvlText w:val="%4."/>
+      <w:lvlJc w:val="left"/>
+      <w:pPr>
+        <w:ind w:left="2880" w:hanging="360"/>
+      </w:pPr>
+    </w:lvl>
+    <w:lvl w:ilvl="4" w:tplc="04260019" w:tentative="1">
+      <w:start w:val="1"/>
+      <w:numFmt w:val="lowerLetter"/>
+      <w:lvlText w:val="%5."/>
+      <w:lvlJc w:val="left"/>
+      <w:pPr>
+        <w:ind w:left="3600" w:hanging="360"/>
+      </w:pPr>
+    </w:lvl>
+    <w:lvl w:ilvl="5" w:tplc="0426001B" w:tentative="1">
+      <w:start w:val="1"/>
+      <w:numFmt w:val="lowerRoman"/>
+      <w:lvlText w:val="%6."/>
+      <w:lvlJc w:val="right"/>
+      <w:pPr>
+        <w:ind w:left="4320" w:hanging="180"/>
+      </w:pPr>
+    </w:lvl>
+    <w:lvl w:ilvl="6" w:tplc="0426000F" w:tentative="1">
+      <w:start w:val="1"/>
+      <w:numFmt w:val="decimal"/>
+      <w:lvlText w:val="%7."/>
+      <w:lvlJc w:val="left"/>
+      <w:pPr>
+        <w:ind w:left="5040" w:hanging="360"/>
+      </w:pPr>
+    </w:lvl>
+    <w:lvl w:ilvl="7" w:tplc="04260019" w:tentative="1">
+      <w:start w:val="1"/>
+      <w:numFmt w:val="lowerLetter"/>
+      <w:lvlText w:val="%8."/>
+      <w:lvlJc w:val="left"/>
+      <w:pPr>
+        <w:ind w:left="5760" w:hanging="360"/>
+      </w:pPr>
+    </w:lvl>
+    <w:lvl w:ilvl="8" w:tplc="0426001B" w:tentative="1">
+      <w:start w:val="1"/>
+      <w:numFmt w:val="lowerRoman"/>
+      <w:lvlText w:val="%9."/>
+      <w:lvlJc w:val="right"/>
+      <w:pPr>
+        <w:ind w:left="6480" w:hanging="180"/>
+      </w:pPr>
+    </w:lvl>
+  </w:abstractNum>
+  <w:abstractNum w:abstractNumId="9" w15:restartNumberingAfterBreak="0">
     <w:nsid w:val="2A217AE2"/>
     <w:multiLevelType w:val="hybridMultilevel"/>
     <w:tmpl w:val="4B2AF2C4"/>
@@ -9035,7 +11156,7 @@
       </w:rPr>
     </w:lvl>
   </w:abstractNum>
-  <w:abstractNum w:abstractNumId="9" w15:restartNumberingAfterBreak="0">
+  <w:abstractNum w:abstractNumId="10" w15:restartNumberingAfterBreak="0">
     <w:nsid w:val="2D833FB6"/>
     <w:multiLevelType w:val="hybridMultilevel"/>
     <w:tmpl w:val="BCDA8A44"/>
@@ -9148,7 +11269,7 @@
       </w:rPr>
     </w:lvl>
   </w:abstractNum>
-  <w:abstractNum w:abstractNumId="10" w15:restartNumberingAfterBreak="0">
+  <w:abstractNum w:abstractNumId="11" w15:restartNumberingAfterBreak="0">
     <w:nsid w:val="35954B15"/>
     <w:multiLevelType w:val="hybridMultilevel"/>
     <w:tmpl w:val="7272FFDC"/>
@@ -9261,7 +11382,7 @@
       </w:rPr>
     </w:lvl>
   </w:abstractNum>
-  <w:abstractNum w:abstractNumId="11" w15:restartNumberingAfterBreak="0">
+  <w:abstractNum w:abstractNumId="12" w15:restartNumberingAfterBreak="0">
     <w:nsid w:val="37C366E6"/>
     <w:multiLevelType w:val="hybridMultilevel"/>
     <w:tmpl w:val="24BE18D6"/>
@@ -9350,7 +11471,7 @@
       </w:pPr>
     </w:lvl>
   </w:abstractNum>
-  <w:abstractNum w:abstractNumId="12" w15:restartNumberingAfterBreak="0">
+  <w:abstractNum w:abstractNumId="13" w15:restartNumberingAfterBreak="0">
     <w:nsid w:val="461845F1"/>
     <w:multiLevelType w:val="hybridMultilevel"/>
     <w:tmpl w:val="04488F4C"/>
@@ -9463,7 +11584,7 @@
       </w:rPr>
     </w:lvl>
   </w:abstractNum>
-  <w:abstractNum w:abstractNumId="13" w15:restartNumberingAfterBreak="0">
+  <w:abstractNum w:abstractNumId="14" w15:restartNumberingAfterBreak="0">
     <w:nsid w:val="4C2B659A"/>
     <w:multiLevelType w:val="multilevel"/>
     <w:tmpl w:val="3288D1B6"/>
@@ -9549,7 +11670,7 @@
       </w:pPr>
     </w:lvl>
   </w:abstractNum>
-  <w:abstractNum w:abstractNumId="14" w15:restartNumberingAfterBreak="0">
+  <w:abstractNum w:abstractNumId="15" w15:restartNumberingAfterBreak="0">
     <w:nsid w:val="56D73413"/>
     <w:multiLevelType w:val="hybridMultilevel"/>
     <w:tmpl w:val="65E2E578"/>
@@ -9638,7 +11759,7 @@
       </w:pPr>
     </w:lvl>
   </w:abstractNum>
-  <w:abstractNum w:abstractNumId="15" w15:restartNumberingAfterBreak="0">
+  <w:abstractNum w:abstractNumId="16" w15:restartNumberingAfterBreak="0">
     <w:nsid w:val="56EB3523"/>
     <w:multiLevelType w:val="hybridMultilevel"/>
     <w:tmpl w:val="3312BE02"/>
@@ -9751,7 +11872,7 @@
       </w:rPr>
     </w:lvl>
   </w:abstractNum>
-  <w:abstractNum w:abstractNumId="16" w15:restartNumberingAfterBreak="0">
+  <w:abstractNum w:abstractNumId="17" w15:restartNumberingAfterBreak="0">
     <w:nsid w:val="63B616B5"/>
     <w:multiLevelType w:val="multilevel"/>
     <w:tmpl w:val="B97C77E4"/>
@@ -9837,7 +11958,7 @@
       </w:pPr>
     </w:lvl>
   </w:abstractNum>
-  <w:abstractNum w:abstractNumId="17" w15:restartNumberingAfterBreak="0">
+  <w:abstractNum w:abstractNumId="18" w15:restartNumberingAfterBreak="0">
     <w:nsid w:val="6604796D"/>
     <w:multiLevelType w:val="hybridMultilevel"/>
     <w:tmpl w:val="55F034A4"/>
@@ -9950,7 +12071,7 @@
       </w:rPr>
     </w:lvl>
   </w:abstractNum>
-  <w:abstractNum w:abstractNumId="18" w15:restartNumberingAfterBreak="0">
+  <w:abstractNum w:abstractNumId="19" w15:restartNumberingAfterBreak="0">
     <w:nsid w:val="6D4548A4"/>
     <w:multiLevelType w:val="hybridMultilevel"/>
     <w:tmpl w:val="2222EB38"/>
@@ -10063,7 +12184,7 @@
       </w:rPr>
     </w:lvl>
   </w:abstractNum>
-  <w:abstractNum w:abstractNumId="19" w15:restartNumberingAfterBreak="0">
+  <w:abstractNum w:abstractNumId="20" w15:restartNumberingAfterBreak="0">
     <w:nsid w:val="6FA300DB"/>
     <w:multiLevelType w:val="multilevel"/>
     <w:tmpl w:val="1BBC5FBC"/>
@@ -10184,7 +12305,7 @@
       </w:rPr>
     </w:lvl>
   </w:abstractNum>
-  <w:abstractNum w:abstractNumId="20" w15:restartNumberingAfterBreak="0">
+  <w:abstractNum w:abstractNumId="21" w15:restartNumberingAfterBreak="0">
     <w:nsid w:val="725165D7"/>
     <w:multiLevelType w:val="multilevel"/>
     <w:tmpl w:val="641020EA"/>
@@ -10270,7 +12391,7 @@
       </w:pPr>
     </w:lvl>
   </w:abstractNum>
-  <w:abstractNum w:abstractNumId="21" w15:restartNumberingAfterBreak="0">
+  <w:abstractNum w:abstractNumId="22" w15:restartNumberingAfterBreak="0">
     <w:nsid w:val="735C565E"/>
     <w:multiLevelType w:val="hybridMultilevel"/>
     <w:tmpl w:val="B80662D8"/>
@@ -10360,16 +12481,16 @@
     </w:lvl>
   </w:abstractNum>
   <w:num w:numId="1" w16cid:durableId="1723022124">
-    <w:abstractNumId w:val="13"/>
+    <w:abstractNumId w:val="14"/>
   </w:num>
   <w:num w:numId="2" w16cid:durableId="212546601">
     <w:abstractNumId w:val="3"/>
   </w:num>
   <w:num w:numId="3" w16cid:durableId="2039818751">
-    <w:abstractNumId w:val="16"/>
+    <w:abstractNumId w:val="17"/>
   </w:num>
   <w:num w:numId="4" w16cid:durableId="223376155">
-    <w:abstractNumId w:val="20"/>
+    <w:abstractNumId w:val="21"/>
   </w:num>
   <w:num w:numId="5" w16cid:durableId="1663852345">
     <w:abstractNumId w:val="6"/>
@@ -10378,13 +12499,13 @@
     <w:abstractNumId w:val="5"/>
   </w:num>
   <w:num w:numId="7" w16cid:durableId="616764635">
-    <w:abstractNumId w:val="15"/>
+    <w:abstractNumId w:val="16"/>
   </w:num>
   <w:num w:numId="8" w16cid:durableId="222564256">
-    <w:abstractNumId w:val="19"/>
+    <w:abstractNumId w:val="20"/>
   </w:num>
   <w:num w:numId="9" w16cid:durableId="913441249">
-    <w:abstractNumId w:val="14"/>
+    <w:abstractNumId w:val="15"/>
   </w:num>
   <w:num w:numId="10" w16cid:durableId="1540969741">
     <w:abstractNumId w:val="4"/>
@@ -10393,7 +12514,7 @@
     <w:abstractNumId w:val="1"/>
   </w:num>
   <w:num w:numId="12" w16cid:durableId="1741295033">
-    <w:abstractNumId w:val="11"/>
+    <w:abstractNumId w:val="12"/>
   </w:num>
   <w:num w:numId="13" w16cid:durableId="2040932940">
     <w:abstractNumId w:val="0"/>
@@ -10402,28 +12523,31 @@
     <w:abstractNumId w:val="2"/>
   </w:num>
   <w:num w:numId="15" w16cid:durableId="1724594378">
-    <w:abstractNumId w:val="21"/>
+    <w:abstractNumId w:val="22"/>
   </w:num>
   <w:num w:numId="16" w16cid:durableId="1447768781">
-    <w:abstractNumId w:val="8"/>
+    <w:abstractNumId w:val="9"/>
   </w:num>
   <w:num w:numId="17" w16cid:durableId="253515707">
-    <w:abstractNumId w:val="17"/>
+    <w:abstractNumId w:val="18"/>
   </w:num>
   <w:num w:numId="18" w16cid:durableId="612320034">
+    <w:abstractNumId w:val="11"/>
+  </w:num>
+  <w:num w:numId="19" w16cid:durableId="1458446785">
     <w:abstractNumId w:val="10"/>
   </w:num>
-  <w:num w:numId="19" w16cid:durableId="1458446785">
-    <w:abstractNumId w:val="9"/>
-  </w:num>
   <w:num w:numId="20" w16cid:durableId="178784785">
-    <w:abstractNumId w:val="18"/>
+    <w:abstractNumId w:val="19"/>
   </w:num>
   <w:num w:numId="21" w16cid:durableId="1445881300">
-    <w:abstractNumId w:val="12"/>
+    <w:abstractNumId w:val="13"/>
   </w:num>
   <w:num w:numId="22" w16cid:durableId="826019497">
     <w:abstractNumId w:val="7"/>
+  </w:num>
+  <w:num w:numId="23" w16cid:durableId="780615524">
+    <w:abstractNumId w:val="8"/>
   </w:num>
 </w:numbering>
 </file>

--- a/ZPD_Dok.docx
+++ b/ZPD_Dok.docx
@@ -7307,7 +7307,7 @@
           <w:noProof/>
         </w:rPr>
         <w:drawing>
-          <wp:inline distT="0" distB="0" distL="0" distR="0" wp14:anchorId="073D7D9D" wp14:editId="31CD1A25">
+          <wp:inline distT="0" distB="0" distL="0" distR="0" wp14:anchorId="073D7D9D" wp14:editId="3A7B5179">
             <wp:extent cx="3788229" cy="2421420"/>
             <wp:effectExtent l="0" t="0" r="3175" b="0"/>
             <wp:docPr id="1444723572" name="Attēls 1"/>
@@ -8361,9 +8361,9 @@
           <w:szCs w:val="24"/>
         </w:rPr>
         <w:drawing>
-          <wp:inline distT="0" distB="0" distL="0" distR="0" wp14:anchorId="5E792503" wp14:editId="7885DB01">
-            <wp:extent cx="3496666" cy="3614797"/>
-            <wp:effectExtent l="0" t="0" r="8890" b="5080"/>
+          <wp:inline distT="0" distB="0" distL="0" distR="0" wp14:anchorId="5E792503" wp14:editId="0847C486">
+            <wp:extent cx="3524357" cy="3643424"/>
+            <wp:effectExtent l="0" t="0" r="0" b="0"/>
             <wp:docPr id="1407576521" name="Attēls 12"/>
             <wp:cNvGraphicFramePr>
               <a:graphicFrameLocks xmlns:a="http://schemas.openxmlformats.org/drawingml/2006/main" noChangeAspect="1"/>
@@ -8390,7 +8390,7 @@
                   <pic:spPr>
                     <a:xfrm>
                       <a:off x="0" y="0"/>
-                      <a:ext cx="3502905" cy="3621247"/>
+                      <a:ext cx="3542409" cy="3662086"/>
                     </a:xfrm>
                     <a:prstGeom prst="rect">
                       <a:avLst/>
@@ -8426,16 +8426,6 @@
         <w:jc w:val="center"/>
         <w:rPr>
           <w:rFonts w:ascii="Times New Roman" w:hAnsi="Times New Roman" w:cs="Times New Roman"/>
-          <w:sz w:val="24"/>
-          <w:szCs w:val="24"/>
-        </w:rPr>
-      </w:pPr>
-    </w:p>
-    <w:p>
-      <w:pPr>
-        <w:jc w:val="center"/>
-        <w:rPr>
-          <w:rFonts w:ascii="Times New Roman" w:hAnsi="Times New Roman" w:cs="Times New Roman"/>
           <w:b/>
           <w:bCs/>
           <w:sz w:val="32"/>
@@ -8455,6 +8445,347 @@
     </w:p>
     <w:p>
       <w:pPr>
+        <w:jc w:val="both"/>
+        <w:rPr>
+          <w:rFonts w:ascii="Times New Roman" w:hAnsi="Times New Roman" w:cs="Times New Roman"/>
+          <w:sz w:val="24"/>
+          <w:szCs w:val="24"/>
+        </w:rPr>
+      </w:pPr>
+      <w:r>
+        <w:rPr>
+          <w:rFonts w:ascii="Times New Roman" w:hAnsi="Times New Roman" w:cs="Times New Roman"/>
+          <w:sz w:val="24"/>
+          <w:szCs w:val="24"/>
+        </w:rPr>
+        <w:tab/>
+        <w:t xml:space="preserve">Heiristikas izveide vides un aģenta realizēšanā ir viena no svarīgākajām pamatproblēmām. </w:t>
+      </w:r>
+      <w:r>
+        <w:rPr>
+          <w:rFonts w:ascii="Times New Roman" w:hAnsi="Times New Roman" w:cs="Times New Roman"/>
+          <w:sz w:val="24"/>
+          <w:szCs w:val="24"/>
+        </w:rPr>
+        <w:t>A* algoritm</w:t>
+      </w:r>
+      <w:r>
+        <w:rPr>
+          <w:rFonts w:ascii="Times New Roman" w:hAnsi="Times New Roman" w:cs="Times New Roman"/>
+          <w:sz w:val="24"/>
+          <w:szCs w:val="24"/>
+        </w:rPr>
+        <w:t>a gadījumā</w:t>
+      </w:r>
+      <w:r>
+        <w:rPr>
+          <w:rFonts w:ascii="Times New Roman" w:hAnsi="Times New Roman" w:cs="Times New Roman"/>
+          <w:sz w:val="24"/>
+          <w:szCs w:val="24"/>
+        </w:rPr>
+        <w:t xml:space="preserve"> heiristika balstās uz </w:t>
+      </w:r>
+      <w:r>
+        <w:rPr>
+          <w:rFonts w:ascii="Times New Roman" w:hAnsi="Times New Roman" w:cs="Times New Roman"/>
+          <w:sz w:val="24"/>
+          <w:szCs w:val="24"/>
+        </w:rPr>
+        <w:t xml:space="preserve">dažāda smaguma </w:t>
+      </w:r>
+      <w:r>
+        <w:rPr>
+          <w:rFonts w:ascii="Times New Roman" w:hAnsi="Times New Roman" w:cs="Times New Roman"/>
+          <w:sz w:val="24"/>
+          <w:szCs w:val="24"/>
+        </w:rPr>
+        <w:t xml:space="preserve">stāvokļu pārejām </w:t>
+      </w:r>
+      <w:r>
+        <w:rPr>
+          <w:rFonts w:ascii="Times New Roman" w:hAnsi="Times New Roman" w:cs="Times New Roman"/>
+          <w:sz w:val="24"/>
+          <w:szCs w:val="24"/>
+        </w:rPr>
+        <w:t>grafā</w:t>
+      </w:r>
+      <w:r>
+        <w:rPr>
+          <w:rFonts w:ascii="Times New Roman" w:hAnsi="Times New Roman" w:cs="Times New Roman"/>
+          <w:sz w:val="24"/>
+          <w:szCs w:val="24"/>
+        </w:rPr>
+        <w:t xml:space="preserve">, savukārt šajā projektā katra pāreja grafā </w:t>
+      </w:r>
+      <w:r>
+        <w:rPr>
+          <w:rFonts w:ascii="Times New Roman" w:hAnsi="Times New Roman" w:cs="Times New Roman"/>
+          <w:sz w:val="24"/>
+          <w:szCs w:val="24"/>
+        </w:rPr>
+        <w:t>ir līdzvērtīga jeb 1 solis. Šīs būtiskās atšķirības dēļ, aģenta sensoru simulēšanai tika izvēlēts “</w:t>
+      </w:r>
+      <w:r>
+        <w:rPr>
+          <w:rFonts w:ascii="Times New Roman" w:hAnsi="Times New Roman" w:cs="Times New Roman"/>
+          <w:sz w:val="24"/>
+          <w:szCs w:val="24"/>
+        </w:rPr>
+        <w:t>Uniform-Cost Search</w:t>
+      </w:r>
+      <w:r>
+        <w:rPr>
+          <w:rFonts w:ascii="Times New Roman" w:hAnsi="Times New Roman" w:cs="Times New Roman"/>
+          <w:sz w:val="24"/>
+          <w:szCs w:val="24"/>
+        </w:rPr>
+        <w:t>” algoritm</w:t>
+      </w:r>
+      <w:r>
+        <w:rPr>
+          <w:rFonts w:ascii="Times New Roman" w:hAnsi="Times New Roman" w:cs="Times New Roman"/>
+          <w:sz w:val="24"/>
+          <w:szCs w:val="24"/>
+        </w:rPr>
+        <w:t>a paveids</w:t>
+      </w:r>
+      <w:r>
+        <w:rPr>
+          <w:rFonts w:ascii="Times New Roman" w:hAnsi="Times New Roman" w:cs="Times New Roman"/>
+          <w:sz w:val="24"/>
+          <w:szCs w:val="24"/>
+        </w:rPr>
+        <w:t xml:space="preserve"> jeb A* algoritm</w:t>
+      </w:r>
+      <w:r>
+        <w:rPr>
+          <w:rFonts w:ascii="Times New Roman" w:hAnsi="Times New Roman" w:cs="Times New Roman"/>
+          <w:sz w:val="24"/>
+          <w:szCs w:val="24"/>
+        </w:rPr>
+        <w:t>s</w:t>
+      </w:r>
+      <w:r>
+        <w:rPr>
+          <w:rFonts w:ascii="Times New Roman" w:hAnsi="Times New Roman" w:cs="Times New Roman"/>
+          <w:sz w:val="24"/>
+          <w:szCs w:val="24"/>
+        </w:rPr>
+        <w:t>, kura realizēšanai ir nepieciešams grafs ar pielāgotu heiristiku.</w:t>
+      </w:r>
+    </w:p>
+    <w:p>
+      <w:pPr>
+        <w:jc w:val="both"/>
+        <w:rPr>
+          <w:rFonts w:ascii="Times New Roman" w:hAnsi="Times New Roman" w:cs="Times New Roman"/>
+          <w:sz w:val="24"/>
+          <w:szCs w:val="24"/>
+        </w:rPr>
+      </w:pPr>
+      <w:r>
+        <w:rPr>
+          <w:rFonts w:ascii="Times New Roman" w:hAnsi="Times New Roman" w:cs="Times New Roman"/>
+          <w:sz w:val="24"/>
+          <w:szCs w:val="24"/>
+        </w:rPr>
+        <w:lastRenderedPageBreak/>
+        <w:tab/>
+        <w:t xml:space="preserve">Visprimitīvākā pieeja </w:t>
+      </w:r>
+      <w:r>
+        <w:rPr>
+          <w:rFonts w:ascii="Times New Roman" w:hAnsi="Times New Roman" w:cs="Times New Roman"/>
+          <w:sz w:val="24"/>
+          <w:szCs w:val="24"/>
+        </w:rPr>
+        <w:t xml:space="preserve">šādas </w:t>
+      </w:r>
+      <w:r>
+        <w:rPr>
+          <w:rFonts w:ascii="Times New Roman" w:hAnsi="Times New Roman" w:cs="Times New Roman"/>
+          <w:sz w:val="24"/>
+          <w:szCs w:val="24"/>
+        </w:rPr>
+        <w:t xml:space="preserve">heiristikas izveidē būtu iziešana caur visām grafa virsotnēm, lai noskaidrotu attālumu jeb soļus līdz galapunktam. Šāda pieeja tomēr būtu pārāk sarežģīta, jo tā būtu mazāk efektīva par primitīvu meklēšanas algoritmu bez heiristikas. Piemēram, BFS meklēšanas algoritms sliktākajā gadījumā izies caur visu grafu, kas jau </w:t>
+      </w:r>
+      <w:r>
+        <w:rPr>
+          <w:rFonts w:ascii="Times New Roman" w:hAnsi="Times New Roman" w:cs="Times New Roman"/>
+          <w:sz w:val="24"/>
+          <w:szCs w:val="24"/>
+        </w:rPr>
+        <w:t xml:space="preserve">nozīmē, ka šāds algoritms sliktākajā gadījumā būs efektīvāks par algoritmu, kurš rēķinās heiristiku, </w:t>
+      </w:r>
+      <w:r>
+        <w:rPr>
+          <w:rFonts w:ascii="Times New Roman" w:hAnsi="Times New Roman" w:cs="Times New Roman"/>
+          <w:sz w:val="24"/>
+          <w:szCs w:val="24"/>
+        </w:rPr>
+        <w:t xml:space="preserve">vispirms </w:t>
+      </w:r>
+      <w:r>
+        <w:rPr>
+          <w:rFonts w:ascii="Times New Roman" w:hAnsi="Times New Roman" w:cs="Times New Roman"/>
+          <w:sz w:val="24"/>
+          <w:szCs w:val="24"/>
+        </w:rPr>
+        <w:t>izskatot visu grafu. Par alternatīvu tika veikta sakarību meklēšana pašā failā ar stāvokļiem, lai heiristika nebalstītos uz liekām kalkulācijām, bet gan zināmām sakarībām.</w:t>
+      </w:r>
+    </w:p>
+    <w:p>
+      <w:pPr>
+        <w:jc w:val="both"/>
+        <w:rPr>
+          <w:rFonts w:ascii="Times New Roman" w:hAnsi="Times New Roman" w:cs="Times New Roman"/>
+          <w:sz w:val="24"/>
+          <w:szCs w:val="24"/>
+        </w:rPr>
+      </w:pPr>
+      <w:r>
+        <w:rPr>
+          <w:rFonts w:ascii="Times New Roman" w:hAnsi="Times New Roman" w:cs="Times New Roman"/>
+          <w:sz w:val="24"/>
+          <w:szCs w:val="24"/>
+        </w:rPr>
+        <w:tab/>
+        <w:t xml:space="preserve">Stāvokļu failā </w:t>
+      </w:r>
+      <w:r>
+        <w:rPr>
+          <w:rFonts w:ascii="Times New Roman" w:hAnsi="Times New Roman" w:cs="Times New Roman"/>
+          <w:sz w:val="24"/>
+          <w:szCs w:val="24"/>
+        </w:rPr>
+        <w:t xml:space="preserve">(sīkāk skatīt pielikumā) </w:t>
+      </w:r>
+      <w:r>
+        <w:rPr>
+          <w:rFonts w:ascii="Times New Roman" w:hAnsi="Times New Roman" w:cs="Times New Roman"/>
+          <w:sz w:val="24"/>
+          <w:szCs w:val="24"/>
+        </w:rPr>
+        <w:t xml:space="preserve">katrs stāvoklis </w:t>
+      </w:r>
+      <w:r>
+        <w:rPr>
+          <w:rFonts w:ascii="Times New Roman" w:hAnsi="Times New Roman" w:cs="Times New Roman"/>
+          <w:sz w:val="24"/>
+          <w:szCs w:val="24"/>
+        </w:rPr>
+        <w:t xml:space="preserve">var reprezentēt tīru vai netīru istabu. No tīras istabas putekļsūcēja aģents var aiziet uz citu istabu, tātad no šī stāvokļa būs n - 1 pārejas, kur n ir istabu skaits. No netīras istabas putekļsūcēja aģents var gan aiziet uz citu istabu, gan iztīrīt esošo, tātad no šī stāvokļa būs n pārejas. Šī ir būtiska sakarība, kuru aģents izmantos, lai noteiktu, vai istaba ir tīra vai netīra. </w:t>
+      </w:r>
+      <w:r>
+        <w:rPr>
+          <w:rFonts w:ascii="Times New Roman" w:hAnsi="Times New Roman" w:cs="Times New Roman"/>
+          <w:sz w:val="24"/>
+          <w:szCs w:val="24"/>
+        </w:rPr>
+        <w:t>Otrkārt, ir svarīgi identificēt, kura pāreja aģentam nozīmēs tīrīšanu, ja tas atrodas netīrā istabā. Pārejas no netīras istabas uz citām istabām vienmēr būs skaitliski tuvas pašreizējās virsotnes skaitliskajai reprezentācijai, savukārt tīrīšana vienmēr būs skaitliski lielāka. Šāda sakarība pastāv, jo aģenta sākuma stāvoklis, kurā visas istabas ir netīras, ir 0 +</w:t>
+      </w:r>
+      <w:r>
+        <w:rPr>
+          <w:rFonts w:ascii="Times New Roman" w:hAnsi="Times New Roman" w:cs="Times New Roman"/>
+          <w:sz w:val="24"/>
+          <w:szCs w:val="24"/>
+        </w:rPr>
+        <w:t xml:space="preserve"> n jeb</w:t>
+      </w:r>
+      <w:r>
+        <w:rPr>
+          <w:rFonts w:ascii="Times New Roman" w:hAnsi="Times New Roman" w:cs="Times New Roman"/>
+          <w:sz w:val="24"/>
+          <w:szCs w:val="24"/>
+        </w:rPr>
+        <w:t xml:space="preserve"> visas atrašanās vietas variācijas, bet gala stāvoklis, kurā visas istabas ir tīras, ir pēdējie n stāvokļi.</w:t>
+      </w:r>
+      <w:r>
+        <w:rPr>
+          <w:rFonts w:ascii="Times New Roman" w:hAnsi="Times New Roman" w:cs="Times New Roman"/>
+          <w:sz w:val="24"/>
+          <w:szCs w:val="24"/>
+        </w:rPr>
+        <w:t xml:space="preserve"> Attiecīgi, istabas iztīrīšana aizvedīs tuvāk gala stāvoklim, kurš ir skaitliski lielāks. </w:t>
+      </w:r>
+      <w:r>
+        <w:rPr>
+          <w:rFonts w:ascii="Times New Roman" w:hAnsi="Times New Roman" w:cs="Times New Roman"/>
+          <w:sz w:val="24"/>
+          <w:szCs w:val="24"/>
+        </w:rPr>
+        <w:t xml:space="preserve">Apskatot vairākus failus, tika iegūta sakarība, ja “pašreizējā stāvokļa skaitliskā reprezentācija &lt;= ar pārejas skaitlisko reprezentāciju </w:t>
+      </w:r>
+      <w:r>
+        <w:rPr>
+          <w:rFonts w:ascii="Times New Roman" w:hAnsi="Times New Roman" w:cs="Times New Roman"/>
+          <w:sz w:val="24"/>
+          <w:szCs w:val="24"/>
+        </w:rPr>
+        <w:t>-</w:t>
+      </w:r>
+      <w:r>
+        <w:rPr>
+          <w:rFonts w:ascii="Times New Roman" w:hAnsi="Times New Roman" w:cs="Times New Roman"/>
+          <w:sz w:val="24"/>
+          <w:szCs w:val="24"/>
+        </w:rPr>
+        <w:t xml:space="preserve"> istabu skaitu”, tad šī pāreja nozīmē istabas iztīrīšanu.</w:t>
+      </w:r>
+    </w:p>
+    <w:p>
+      <w:pPr>
+        <w:jc w:val="both"/>
+        <w:rPr>
+          <w:rFonts w:ascii="Times New Roman" w:hAnsi="Times New Roman" w:cs="Times New Roman"/>
+          <w:sz w:val="24"/>
+          <w:szCs w:val="24"/>
+        </w:rPr>
+      </w:pPr>
+      <w:r>
+        <w:rPr>
+          <w:rFonts w:ascii="Times New Roman" w:hAnsi="Times New Roman" w:cs="Times New Roman"/>
+          <w:sz w:val="24"/>
+          <w:szCs w:val="24"/>
+        </w:rPr>
+        <w:tab/>
+        <w:t xml:space="preserve">Izmantojot </w:t>
+      </w:r>
+      <w:r>
+        <w:rPr>
+          <w:rFonts w:ascii="Times New Roman" w:hAnsi="Times New Roman" w:cs="Times New Roman"/>
+          <w:sz w:val="24"/>
+          <w:szCs w:val="24"/>
+        </w:rPr>
+        <w:t>šādu sakarību balstītu heiristiku</w:t>
+      </w:r>
+      <w:r>
+        <w:rPr>
+          <w:rFonts w:ascii="Times New Roman" w:hAnsi="Times New Roman" w:cs="Times New Roman"/>
+          <w:sz w:val="24"/>
+          <w:szCs w:val="24"/>
+        </w:rPr>
+        <w:t xml:space="preserve">, </w:t>
+      </w:r>
+      <w:r>
+        <w:rPr>
+          <w:rFonts w:ascii="Times New Roman" w:hAnsi="Times New Roman" w:cs="Times New Roman"/>
+          <w:sz w:val="24"/>
+          <w:szCs w:val="24"/>
+        </w:rPr>
+        <w:t>putekļsūcēja aģents veiks lieko grafa pāreju jeb pāreju uz jau tīrām istabām izslēgšanu, nodrošinot pareizo pāreju izvēli un efektīvu resursu lietojumu</w:t>
+      </w:r>
+      <w:r>
+        <w:rPr>
+          <w:rFonts w:ascii="Times New Roman" w:hAnsi="Times New Roman" w:cs="Times New Roman"/>
+          <w:sz w:val="24"/>
+          <w:szCs w:val="24"/>
+        </w:rPr>
+        <w:t>.</w:t>
+      </w:r>
+    </w:p>
+    <w:p>
+      <w:pPr>
         <w:jc w:val="center"/>
         <w:rPr>
           <w:rFonts w:ascii="Times New Roman" w:hAnsi="Times New Roman" w:cs="Times New Roman"/>
@@ -8464,10 +8795,7 @@
           <w:szCs w:val="32"/>
         </w:rPr>
       </w:pPr>
-    </w:p>
-    <w:p>
-      <w:pPr>
-        <w:jc w:val="center"/>
+      <w:r>
         <w:rPr>
           <w:rFonts w:ascii="Times New Roman" w:hAnsi="Times New Roman" w:cs="Times New Roman"/>
           <w:b/>
@@ -8475,11 +8803,9 @@
           <w:sz w:val="32"/>
           <w:szCs w:val="32"/>
         </w:rPr>
-      </w:pPr>
-    </w:p>
-    <w:p>
-      <w:pPr>
-        <w:jc w:val="center"/>
+        <w:t>6</w:t>
+      </w:r>
+      <w:r>
         <w:rPr>
           <w:rFonts w:ascii="Times New Roman" w:hAnsi="Times New Roman" w:cs="Times New Roman"/>
           <w:b/>
@@ -8487,7 +8813,16 @@
           <w:sz w:val="32"/>
           <w:szCs w:val="32"/>
         </w:rPr>
-      </w:pPr>
+        <w:t>.</w:t>
+      </w:r>
+      <w:r>
+        <w:rPr>
+          <w:rFonts w:ascii="Times New Roman" w:hAnsi="Times New Roman" w:cs="Times New Roman"/>
+          <w:sz w:val="32"/>
+          <w:szCs w:val="32"/>
+        </w:rPr>
+        <w:t xml:space="preserve"> </w:t>
+      </w:r>
       <w:r>
         <w:rPr>
           <w:rFonts w:ascii="Times New Roman" w:hAnsi="Times New Roman" w:cs="Times New Roman"/>
@@ -8496,35 +8831,6 @@
           <w:sz w:val="32"/>
           <w:szCs w:val="32"/>
         </w:rPr>
-        <w:lastRenderedPageBreak/>
-        <w:t>6</w:t>
-      </w:r>
-      <w:r>
-        <w:rPr>
-          <w:rFonts w:ascii="Times New Roman" w:hAnsi="Times New Roman" w:cs="Times New Roman"/>
-          <w:b/>
-          <w:bCs/>
-          <w:sz w:val="32"/>
-          <w:szCs w:val="32"/>
-        </w:rPr>
-        <w:t>.</w:t>
-      </w:r>
-      <w:r>
-        <w:rPr>
-          <w:rFonts w:ascii="Times New Roman" w:hAnsi="Times New Roman" w:cs="Times New Roman"/>
-          <w:sz w:val="32"/>
-          <w:szCs w:val="32"/>
-        </w:rPr>
-        <w:t xml:space="preserve"> </w:t>
-      </w:r>
-      <w:r>
-        <w:rPr>
-          <w:rFonts w:ascii="Times New Roman" w:hAnsi="Times New Roman" w:cs="Times New Roman"/>
-          <w:b/>
-          <w:bCs/>
-          <w:sz w:val="32"/>
-          <w:szCs w:val="32"/>
-        </w:rPr>
         <w:t>Aģenta apraksts</w:t>
       </w:r>
     </w:p>
@@ -8609,129 +8915,6 @@
           <w:szCs w:val="24"/>
         </w:rPr>
         <w:t>netiktu veikti lieki soļi un patērēti lieki resursi (laiks, atmiņa).</w:t>
-      </w:r>
-    </w:p>
-    <w:p>
-      <w:pPr>
-        <w:jc w:val="both"/>
-        <w:rPr>
-          <w:rFonts w:ascii="Times New Roman" w:hAnsi="Times New Roman" w:cs="Times New Roman"/>
-          <w:sz w:val="24"/>
-          <w:szCs w:val="24"/>
-        </w:rPr>
-      </w:pPr>
-      <w:r>
-        <w:rPr>
-          <w:rFonts w:ascii="Times New Roman" w:hAnsi="Times New Roman" w:cs="Times New Roman"/>
-          <w:sz w:val="24"/>
-          <w:szCs w:val="24"/>
-        </w:rPr>
-        <w:tab/>
-        <w:t xml:space="preserve">Šajā projektā putekļsūcēja aģents </w:t>
-      </w:r>
-      <w:r>
-        <w:rPr>
-          <w:rFonts w:ascii="Times New Roman" w:hAnsi="Times New Roman" w:cs="Times New Roman"/>
-          <w:sz w:val="24"/>
-          <w:szCs w:val="24"/>
-        </w:rPr>
-        <w:t>implementēts</w:t>
-      </w:r>
-      <w:r>
-        <w:rPr>
-          <w:rFonts w:ascii="Times New Roman" w:hAnsi="Times New Roman" w:cs="Times New Roman"/>
-          <w:sz w:val="24"/>
-          <w:szCs w:val="24"/>
-        </w:rPr>
-        <w:t xml:space="preserve">, izmantojot C++ programmēšanas valodu un galvenokārt objektorientēto programmēšanu. </w:t>
-      </w:r>
-      <w:r>
-        <w:rPr>
-          <w:rFonts w:ascii="Times New Roman" w:hAnsi="Times New Roman" w:cs="Times New Roman"/>
-          <w:sz w:val="24"/>
-          <w:szCs w:val="24"/>
-        </w:rPr>
-        <w:t>A</w:t>
-      </w:r>
-      <w:r>
-        <w:rPr>
-          <w:rFonts w:ascii="Times New Roman" w:hAnsi="Times New Roman" w:cs="Times New Roman"/>
-          <w:sz w:val="24"/>
-          <w:szCs w:val="24"/>
-        </w:rPr>
-        <w:t>ģent</w:t>
-      </w:r>
-      <w:r>
-        <w:rPr>
-          <w:rFonts w:ascii="Times New Roman" w:hAnsi="Times New Roman" w:cs="Times New Roman"/>
-          <w:sz w:val="24"/>
-          <w:szCs w:val="24"/>
-        </w:rPr>
-        <w:t>am</w:t>
-      </w:r>
-      <w:r>
-        <w:rPr>
-          <w:rFonts w:ascii="Times New Roman" w:hAnsi="Times New Roman" w:cs="Times New Roman"/>
-          <w:sz w:val="24"/>
-          <w:szCs w:val="24"/>
-        </w:rPr>
-        <w:t xml:space="preserve"> </w:t>
-      </w:r>
-      <w:r>
-        <w:rPr>
-          <w:rFonts w:ascii="Times New Roman" w:hAnsi="Times New Roman" w:cs="Times New Roman"/>
-          <w:sz w:val="24"/>
-          <w:szCs w:val="24"/>
-        </w:rPr>
-        <w:t>esam, kā</w:t>
-      </w:r>
-      <w:r>
-        <w:rPr>
-          <w:rFonts w:ascii="Times New Roman" w:hAnsi="Times New Roman" w:cs="Times New Roman"/>
-          <w:sz w:val="24"/>
-          <w:szCs w:val="24"/>
-        </w:rPr>
-        <w:t xml:space="preserve"> patstāvīg</w:t>
-      </w:r>
-      <w:r>
-        <w:rPr>
-          <w:rFonts w:ascii="Times New Roman" w:hAnsi="Times New Roman" w:cs="Times New Roman"/>
-          <w:sz w:val="24"/>
-          <w:szCs w:val="24"/>
-        </w:rPr>
-        <w:t>am</w:t>
-      </w:r>
-      <w:r>
-        <w:rPr>
-          <w:rFonts w:ascii="Times New Roman" w:hAnsi="Times New Roman" w:cs="Times New Roman"/>
-          <w:sz w:val="24"/>
-          <w:szCs w:val="24"/>
-        </w:rPr>
-        <w:t xml:space="preserve"> klases datu tip</w:t>
-      </w:r>
-      <w:r>
-        <w:rPr>
-          <w:rFonts w:ascii="Times New Roman" w:hAnsi="Times New Roman" w:cs="Times New Roman"/>
-          <w:sz w:val="24"/>
-          <w:szCs w:val="24"/>
-        </w:rPr>
-        <w:t>am</w:t>
-      </w:r>
-      <w:r>
-        <w:rPr>
-          <w:rFonts w:ascii="Times New Roman" w:hAnsi="Times New Roman" w:cs="Times New Roman"/>
-          <w:sz w:val="24"/>
-          <w:szCs w:val="24"/>
-        </w:rPr>
-        <w:t xml:space="preserve"> ar pozīcijas atribūtu</w:t>
-      </w:r>
-      <w:r>
-        <w:rPr>
-          <w:rFonts w:ascii="Times New Roman" w:hAnsi="Times New Roman" w:cs="Times New Roman"/>
-          <w:sz w:val="24"/>
-          <w:szCs w:val="24"/>
-        </w:rPr>
-        <w:t xml:space="preserve"> un tīrīšanas un pāreju metodēm.</w:t>
       </w:r>
     </w:p>
     <w:p>
@@ -8806,9 +8989,9 @@
           <w:szCs w:val="24"/>
         </w:rPr>
         <w:drawing>
-          <wp:inline distT="0" distB="0" distL="0" distR="0" wp14:anchorId="29A64F4A" wp14:editId="726AE255">
-            <wp:extent cx="5114109" cy="2566844"/>
-            <wp:effectExtent l="0" t="0" r="0" b="5080"/>
+          <wp:inline distT="0" distB="0" distL="0" distR="0" wp14:anchorId="29A64F4A" wp14:editId="5A5E46DD">
+            <wp:extent cx="3883732" cy="1949302"/>
+            <wp:effectExtent l="0" t="0" r="2540" b="0"/>
             <wp:docPr id="1076551950" name="Attēls 1"/>
             <wp:cNvGraphicFramePr>
               <a:graphicFrameLocks xmlns:a="http://schemas.openxmlformats.org/drawingml/2006/main" noChangeAspect="1"/>
@@ -8829,7 +9012,7 @@
                   <pic:spPr>
                     <a:xfrm>
                       <a:off x="0" y="0"/>
-                      <a:ext cx="5136862" cy="2578264"/>
+                      <a:ext cx="4073642" cy="2044621"/>
                     </a:xfrm>
                     <a:prstGeom prst="rect">
                       <a:avLst/>
@@ -8915,16 +9098,6 @@
         <w:jc w:val="center"/>
         <w:rPr>
           <w:rFonts w:ascii="Times New Roman" w:hAnsi="Times New Roman" w:cs="Times New Roman"/>
-          <w:sz w:val="24"/>
-          <w:szCs w:val="24"/>
-        </w:rPr>
-      </w:pPr>
-    </w:p>
-    <w:p>
-      <w:pPr>
-        <w:jc w:val="center"/>
-        <w:rPr>
-          <w:rFonts w:ascii="Times New Roman" w:hAnsi="Times New Roman" w:cs="Times New Roman"/>
           <w:b/>
           <w:bCs/>
           <w:sz w:val="32"/>
@@ -8939,7 +9112,144 @@
           <w:sz w:val="32"/>
           <w:szCs w:val="32"/>
         </w:rPr>
+        <w:lastRenderedPageBreak/>
         <w:t>7. Datu struktūras</w:t>
+      </w:r>
+    </w:p>
+    <w:p>
+      <w:pPr>
+        <w:rPr>
+          <w:rFonts w:ascii="Times New Roman" w:hAnsi="Times New Roman" w:cs="Times New Roman"/>
+          <w:sz w:val="24"/>
+          <w:szCs w:val="24"/>
+        </w:rPr>
+      </w:pPr>
+      <w:r>
+        <w:rPr>
+          <w:rFonts w:ascii="Times New Roman" w:hAnsi="Times New Roman" w:cs="Times New Roman"/>
+          <w:sz w:val="24"/>
+          <w:szCs w:val="24"/>
+        </w:rPr>
+        <w:tab/>
+        <w:t>Datu struktūru grafiskais attēlojums (skatīt 4. attēlu):</w:t>
+      </w:r>
+    </w:p>
+    <w:p>
+      <w:pPr>
+        <w:tabs>
+          <w:tab w:val="left" w:pos="6237"/>
+        </w:tabs>
+        <w:jc w:val="center"/>
+        <w:rPr>
+          <w:rFonts w:ascii="Times New Roman" w:hAnsi="Times New Roman" w:cs="Times New Roman"/>
+          <w:b/>
+          <w:bCs/>
+          <w:sz w:val="32"/>
+          <w:szCs w:val="32"/>
+        </w:rPr>
+      </w:pPr>
+      <w:r>
+        <w:rPr>
+          <w:rFonts w:ascii="Times New Roman" w:hAnsi="Times New Roman" w:cs="Times New Roman"/>
+          <w:b/>
+          <w:bCs/>
+          <w:noProof/>
+          <w:sz w:val="32"/>
+          <w:szCs w:val="32"/>
+        </w:rPr>
+        <w:drawing>
+          <wp:inline distT="0" distB="0" distL="0" distR="0" wp14:anchorId="6DEEC661" wp14:editId="02B3C40D">
+            <wp:extent cx="4931507" cy="5204721"/>
+            <wp:effectExtent l="0" t="0" r="2540" b="0"/>
+            <wp:docPr id="711340885" name="Attēls 2"/>
+            <wp:cNvGraphicFramePr>
+              <a:graphicFrameLocks xmlns:a="http://schemas.openxmlformats.org/drawingml/2006/main" noChangeAspect="1"/>
+            </wp:cNvGraphicFramePr>
+            <a:graphic xmlns:a="http://schemas.openxmlformats.org/drawingml/2006/main">
+              <a:graphicData uri="http://schemas.openxmlformats.org/drawingml/2006/picture">
+                <pic:pic xmlns:pic="http://schemas.openxmlformats.org/drawingml/2006/picture">
+                  <pic:nvPicPr>
+                    <pic:cNvPr id="711340885" name="Attēls 2"/>
+                    <pic:cNvPicPr>
+                      <a:picLocks noChangeAspect="1" noChangeArrowheads="1"/>
+                    </pic:cNvPicPr>
+                  </pic:nvPicPr>
+                  <pic:blipFill>
+                    <a:blip r:embed="rId11">
+                      <a:extLst>
+                        <a:ext uri="{28A0092B-C50C-407E-A947-70E740481C1C}">
+                          <a14:useLocalDpi xmlns:a14="http://schemas.microsoft.com/office/drawing/2010/main" val="0"/>
+                        </a:ext>
+                      </a:extLst>
+                    </a:blip>
+                    <a:srcRect/>
+                    <a:stretch>
+                      <a:fillRect/>
+                    </a:stretch>
+                  </pic:blipFill>
+                  <pic:spPr bwMode="auto">
+                    <a:xfrm>
+                      <a:off x="0" y="0"/>
+                      <a:ext cx="4948456" cy="5222609"/>
+                    </a:xfrm>
+                    <a:prstGeom prst="rect">
+                      <a:avLst/>
+                    </a:prstGeom>
+                    <a:noFill/>
+                    <a:ln>
+                      <a:noFill/>
+                    </a:ln>
+                  </pic:spPr>
+                </pic:pic>
+              </a:graphicData>
+            </a:graphic>
+          </wp:inline>
+        </w:drawing>
+      </w:r>
+    </w:p>
+    <w:p>
+      <w:pPr>
+        <w:tabs>
+          <w:tab w:val="left" w:pos="6237"/>
+        </w:tabs>
+        <w:jc w:val="center"/>
+        <w:rPr>
+          <w:rFonts w:ascii="Times New Roman" w:hAnsi="Times New Roman" w:cs="Times New Roman"/>
+          <w:sz w:val="24"/>
+          <w:szCs w:val="24"/>
+        </w:rPr>
+      </w:pPr>
+      <w:r>
+        <w:rPr>
+          <w:rFonts w:ascii="Times New Roman" w:hAnsi="Times New Roman" w:cs="Times New Roman"/>
+          <w:sz w:val="24"/>
+          <w:szCs w:val="24"/>
+        </w:rPr>
+        <w:t xml:space="preserve">(4. attēls: </w:t>
+      </w:r>
+      <w:r>
+        <w:rPr>
+          <w:rFonts w:ascii="Times New Roman" w:hAnsi="Times New Roman" w:cs="Times New Roman"/>
+          <w:sz w:val="24"/>
+          <w:szCs w:val="24"/>
+        </w:rPr>
+        <w:t xml:space="preserve">implementēto </w:t>
+      </w:r>
+      <w:r>
+        <w:rPr>
+          <w:rFonts w:ascii="Times New Roman" w:hAnsi="Times New Roman" w:cs="Times New Roman"/>
+          <w:sz w:val="24"/>
+          <w:szCs w:val="24"/>
+        </w:rPr>
+        <w:t>datu struktūru attēlojums</w:t>
+      </w:r>
+      <w:r>
+        <w:rPr>
+          <w:rFonts w:ascii="Times New Roman" w:hAnsi="Times New Roman" w:cs="Times New Roman"/>
+          <w:sz w:val="24"/>
+          <w:szCs w:val="24"/>
+        </w:rPr>
+        <w:t xml:space="preserve"> UML klašu diagrammā)</w:t>
       </w:r>
     </w:p>
     <w:p>
@@ -8966,6 +9276,177 @@
     </w:p>
     <w:p>
       <w:pPr>
+        <w:jc w:val="both"/>
+        <w:rPr>
+          <w:rFonts w:ascii="Times New Roman" w:hAnsi="Times New Roman" w:cs="Times New Roman"/>
+          <w:sz w:val="24"/>
+          <w:szCs w:val="24"/>
+        </w:rPr>
+      </w:pPr>
+      <w:r>
+        <w:rPr>
+          <w:rFonts w:ascii="Times New Roman" w:hAnsi="Times New Roman" w:cs="Times New Roman"/>
+          <w:sz w:val="24"/>
+          <w:szCs w:val="24"/>
+        </w:rPr>
+        <w:tab/>
+        <w:t>Saistītais saraksts ir lineāra datu</w:t>
+      </w:r>
+      <w:r>
+        <w:rPr>
+          <w:rFonts w:ascii="Times New Roman" w:hAnsi="Times New Roman" w:cs="Times New Roman"/>
+          <w:sz w:val="24"/>
+          <w:szCs w:val="24"/>
+        </w:rPr>
+        <w:t xml:space="preserve"> kolekcija, k</w:t>
+      </w:r>
+      <w:r>
+        <w:rPr>
+          <w:rFonts w:ascii="Times New Roman" w:hAnsi="Times New Roman" w:cs="Times New Roman"/>
+          <w:sz w:val="24"/>
+          <w:szCs w:val="24"/>
+        </w:rPr>
+        <w:t>as</w:t>
+      </w:r>
+      <w:r>
+        <w:rPr>
+          <w:rFonts w:ascii="Times New Roman" w:hAnsi="Times New Roman" w:cs="Times New Roman"/>
+          <w:sz w:val="24"/>
+          <w:szCs w:val="24"/>
+        </w:rPr>
+        <w:t xml:space="preserve"> </w:t>
+      </w:r>
+      <w:r>
+        <w:rPr>
+          <w:rFonts w:ascii="Times New Roman" w:hAnsi="Times New Roman" w:cs="Times New Roman"/>
+          <w:sz w:val="24"/>
+          <w:szCs w:val="24"/>
+        </w:rPr>
+        <w:t>sastāv no</w:t>
+      </w:r>
+      <w:r>
+        <w:rPr>
+          <w:rFonts w:ascii="Times New Roman" w:hAnsi="Times New Roman" w:cs="Times New Roman"/>
+          <w:sz w:val="24"/>
+          <w:szCs w:val="24"/>
+        </w:rPr>
+        <w:t xml:space="preserve"> </w:t>
+      </w:r>
+      <w:r>
+        <w:rPr>
+          <w:rFonts w:ascii="Times New Roman" w:hAnsi="Times New Roman" w:cs="Times New Roman"/>
+          <w:sz w:val="24"/>
+          <w:szCs w:val="24"/>
+        </w:rPr>
+        <w:t>saraksta elementiem</w:t>
+      </w:r>
+      <w:r>
+        <w:rPr>
+          <w:rFonts w:ascii="Times New Roman" w:hAnsi="Times New Roman" w:cs="Times New Roman"/>
+          <w:sz w:val="24"/>
+          <w:szCs w:val="24"/>
+        </w:rPr>
+        <w:t>, kuri</w:t>
+      </w:r>
+      <w:r>
+        <w:rPr>
+          <w:rFonts w:ascii="Times New Roman" w:hAnsi="Times New Roman" w:cs="Times New Roman"/>
+          <w:sz w:val="24"/>
+          <w:szCs w:val="24"/>
+        </w:rPr>
+        <w:t xml:space="preserve"> satur datus un norādi uz nākamo elementu.</w:t>
+      </w:r>
+      <w:r>
+        <w:rPr>
+          <w:rFonts w:ascii="Times New Roman" w:hAnsi="Times New Roman" w:cs="Times New Roman"/>
+          <w:sz w:val="24"/>
+          <w:szCs w:val="24"/>
+        </w:rPr>
+        <w:t xml:space="preserve"> </w:t>
+      </w:r>
+      <w:r>
+        <w:rPr>
+          <w:rFonts w:ascii="Times New Roman" w:hAnsi="Times New Roman" w:cs="Times New Roman"/>
+          <w:sz w:val="24"/>
+          <w:szCs w:val="24"/>
+        </w:rPr>
+        <w:t xml:space="preserve">Šī projekta ietvaros saraksta elementam ir arī norāde uz iepriekšējo elementu, lai uzlabotu saraksta dinamiskumu. </w:t>
+      </w:r>
+      <w:r>
+        <w:rPr>
+          <w:rFonts w:ascii="Times New Roman" w:hAnsi="Times New Roman" w:cs="Times New Roman"/>
+          <w:sz w:val="24"/>
+          <w:szCs w:val="24"/>
+        </w:rPr>
+        <w:t xml:space="preserve">Saistītajam sarakstam ir sākums un beigas, kā arī saraksta garums jeb </w:t>
+      </w:r>
+      <w:r>
+        <w:rPr>
+          <w:rFonts w:ascii="Times New Roman" w:hAnsi="Times New Roman" w:cs="Times New Roman"/>
+          <w:sz w:val="24"/>
+          <w:szCs w:val="24"/>
+        </w:rPr>
+        <w:t xml:space="preserve">saraksta </w:t>
+      </w:r>
+      <w:r>
+        <w:rPr>
+          <w:rFonts w:ascii="Times New Roman" w:hAnsi="Times New Roman" w:cs="Times New Roman"/>
+          <w:sz w:val="24"/>
+          <w:szCs w:val="24"/>
+        </w:rPr>
+        <w:t>elementu skaits.</w:t>
+      </w:r>
+      <w:r>
+        <w:rPr>
+          <w:rFonts w:ascii="Times New Roman" w:hAnsi="Times New Roman" w:cs="Times New Roman"/>
+          <w:sz w:val="24"/>
+          <w:szCs w:val="24"/>
+        </w:rPr>
+        <w:t xml:space="preserve"> Atšķirībā no masīva datu struktūras, kurā </w:t>
+      </w:r>
+      <w:r>
+        <w:rPr>
+          <w:rFonts w:ascii="Times New Roman" w:hAnsi="Times New Roman" w:cs="Times New Roman"/>
+          <w:sz w:val="24"/>
+          <w:szCs w:val="24"/>
+        </w:rPr>
+        <w:t xml:space="preserve">dati tiek glabāti statiskā atmiņas </w:t>
+      </w:r>
+      <w:r>
+        <w:rPr>
+          <w:rFonts w:ascii="Times New Roman" w:hAnsi="Times New Roman" w:cs="Times New Roman"/>
+          <w:sz w:val="24"/>
+          <w:szCs w:val="24"/>
+        </w:rPr>
+        <w:t>ap</w:t>
+      </w:r>
+      <w:r>
+        <w:rPr>
+          <w:rFonts w:ascii="Times New Roman" w:hAnsi="Times New Roman" w:cs="Times New Roman"/>
+          <w:sz w:val="24"/>
+          <w:szCs w:val="24"/>
+        </w:rPr>
+        <w:t>gabalā, u</w:t>
+      </w:r>
+      <w:r>
+        <w:rPr>
+          <w:rFonts w:ascii="Times New Roman" w:hAnsi="Times New Roman" w:cs="Times New Roman"/>
+          <w:sz w:val="24"/>
+          <w:szCs w:val="24"/>
+        </w:rPr>
+        <w:t>n kuram lielumu ir jānosaka pirms kompilēšanas, saistītais saraksts elementus glabā dažādos atmiņas apgabalos. Tas ļauj viegli mainīt sarakstu, izmainot elementu norādes. No otras puses elementu atgūšana ir ilgāka, jo nav zināms, kur elementi atrodas, un ir nepieciešams iziet visām norādēm, lai atrastu vajadzīgo elementu. Tas nozīmē, ka saistītais saraksts ir efektīvs, kad ir nepieciešams dinamiskums, turpretī mazāk efektīvs par masīvu, ja ir nepieciešam</w:t>
+      </w:r>
+      <w:r>
+        <w:rPr>
+          <w:rFonts w:ascii="Times New Roman" w:hAnsi="Times New Roman" w:cs="Times New Roman"/>
+          <w:sz w:val="24"/>
+          <w:szCs w:val="24"/>
+        </w:rPr>
+        <w:t>a datu iegūšana.</w:t>
+      </w:r>
+    </w:p>
+    <w:p>
+      <w:pPr>
         <w:jc w:val="center"/>
         <w:rPr>
           <w:rFonts w:ascii="Times New Roman" w:hAnsi="Times New Roman" w:cs="Times New Roman"/>
@@ -8983,7 +9464,8 @@
           <w:sz w:val="28"/>
           <w:szCs w:val="28"/>
         </w:rPr>
-        <w:t>7.2 Grafs</w:t>
+        <w:lastRenderedPageBreak/>
+        <w:t>7.2 Rinda</w:t>
       </w:r>
     </w:p>
     <w:p>
@@ -8997,6 +9479,93 @@
           <w:szCs w:val="28"/>
         </w:rPr>
       </w:pPr>
+      <w:r>
+        <w:rPr>
+          <w:rFonts w:ascii="Times New Roman" w:hAnsi="Times New Roman" w:cs="Times New Roman"/>
+          <w:b/>
+          <w:bCs/>
+          <w:sz w:val="28"/>
+          <w:szCs w:val="28"/>
+        </w:rPr>
+        <w:t>7.3 Grafs</w:t>
+      </w:r>
+    </w:p>
+    <w:p>
+      <w:pPr>
+        <w:jc w:val="center"/>
+        <w:rPr>
+          <w:rFonts w:ascii="Times New Roman" w:hAnsi="Times New Roman" w:cs="Times New Roman"/>
+          <w:b/>
+          <w:bCs/>
+          <w:sz w:val="28"/>
+          <w:szCs w:val="28"/>
+        </w:rPr>
+      </w:pPr>
+      <w:r>
+        <w:rPr>
+          <w:rFonts w:ascii="Times New Roman" w:hAnsi="Times New Roman" w:cs="Times New Roman"/>
+          <w:b/>
+          <w:bCs/>
+          <w:sz w:val="28"/>
+          <w:szCs w:val="28"/>
+        </w:rPr>
+        <w:t>7.3.1 Pāreja</w:t>
+      </w:r>
+    </w:p>
+    <w:p>
+      <w:pPr>
+        <w:jc w:val="center"/>
+        <w:rPr>
+          <w:rFonts w:ascii="Times New Roman" w:hAnsi="Times New Roman" w:cs="Times New Roman"/>
+          <w:b/>
+          <w:bCs/>
+          <w:sz w:val="28"/>
+          <w:szCs w:val="28"/>
+        </w:rPr>
+      </w:pPr>
+      <w:r>
+        <w:rPr>
+          <w:rFonts w:ascii="Times New Roman" w:hAnsi="Times New Roman" w:cs="Times New Roman"/>
+          <w:b/>
+          <w:bCs/>
+          <w:sz w:val="28"/>
+          <w:szCs w:val="28"/>
+        </w:rPr>
+        <w:t>7.3.2 Virsotne</w:t>
+      </w:r>
+    </w:p>
+    <w:p>
+      <w:pPr>
+        <w:jc w:val="center"/>
+        <w:rPr>
+          <w:rFonts w:ascii="Times New Roman" w:hAnsi="Times New Roman" w:cs="Times New Roman"/>
+          <w:b/>
+          <w:bCs/>
+          <w:sz w:val="28"/>
+          <w:szCs w:val="28"/>
+        </w:rPr>
+      </w:pPr>
+      <w:r>
+        <w:rPr>
+          <w:rFonts w:ascii="Times New Roman" w:hAnsi="Times New Roman" w:cs="Times New Roman"/>
+          <w:b/>
+          <w:bCs/>
+          <w:sz w:val="28"/>
+          <w:szCs w:val="28"/>
+        </w:rPr>
+        <w:t>7.4 Mape</w:t>
+      </w:r>
+    </w:p>
+    <w:p>
+      <w:pPr>
+        <w:rPr>
+          <w:rFonts w:ascii="Times New Roman" w:hAnsi="Times New Roman" w:cs="Times New Roman"/>
+          <w:b/>
+          <w:bCs/>
+          <w:sz w:val="28"/>
+          <w:szCs w:val="28"/>
+        </w:rPr>
+      </w:pPr>
     </w:p>
     <w:p>
       <w:pPr>
@@ -9022,59 +9591,8 @@
     </w:p>
     <w:p>
       <w:pPr>
-        <w:jc w:val="center"/>
-        <w:rPr>
-          <w:rFonts w:ascii="Times New Roman" w:hAnsi="Times New Roman" w:cs="Times New Roman"/>
-          <w:b/>
-          <w:bCs/>
-          <w:sz w:val="32"/>
-          <w:szCs w:val="32"/>
-        </w:rPr>
-      </w:pPr>
-    </w:p>
-    <w:p>
-      <w:pPr>
-        <w:jc w:val="center"/>
-        <w:rPr>
-          <w:rFonts w:ascii="Times New Roman" w:hAnsi="Times New Roman" w:cs="Times New Roman"/>
-          <w:b/>
-          <w:bCs/>
-          <w:sz w:val="32"/>
-          <w:szCs w:val="32"/>
-        </w:rPr>
-      </w:pPr>
-    </w:p>
-    <w:p>
-      <w:pPr>
-        <w:jc w:val="center"/>
-        <w:rPr>
-          <w:rFonts w:ascii="Times New Roman" w:hAnsi="Times New Roman" w:cs="Times New Roman"/>
-          <w:b/>
-          <w:bCs/>
-          <w:sz w:val="32"/>
-          <w:szCs w:val="32"/>
-        </w:rPr>
-      </w:pPr>
-    </w:p>
-    <w:p>
-      <w:pPr>
-        <w:jc w:val="center"/>
-        <w:rPr>
-          <w:rFonts w:ascii="Times New Roman" w:hAnsi="Times New Roman" w:cs="Times New Roman"/>
-          <w:b/>
-          <w:bCs/>
-          <w:sz w:val="32"/>
-          <w:szCs w:val="32"/>
-        </w:rPr>
-      </w:pPr>
-    </w:p>
-    <w:p>
-      <w:pPr>
-        <w:jc w:val="center"/>
-        <w:rPr>
-          <w:rFonts w:ascii="Times New Roman" w:hAnsi="Times New Roman" w:cs="Times New Roman"/>
-          <w:b/>
-          <w:bCs/>
+        <w:rPr>
+          <w:rFonts w:ascii="Times New Roman" w:hAnsi="Times New Roman" w:cs="Times New Roman"/>
           <w:sz w:val="32"/>
           <w:szCs w:val="32"/>
         </w:rPr>
@@ -10175,15 +10693,6 @@
         </w:rPr>
         <w:t>10. Veiktspējas mērīšana</w:t>
       </w:r>
-    </w:p>
-    <w:p>
-      <w:pPr>
-        <w:rPr>
-          <w:rFonts w:ascii="Times New Roman" w:hAnsi="Times New Roman" w:cs="Times New Roman"/>
-          <w:sz w:val="24"/>
-          <w:szCs w:val="24"/>
-        </w:rPr>
-      </w:pPr>
     </w:p>
     <w:sectPr>
       <w:pgSz w:w="12240" w:h="15840"/>

--- a/ZPD_Dok.docx
+++ b/ZPD_Dok.docx
@@ -1935,30 +1935,15 @@
           <w:sz w:val="24"/>
           <w:szCs w:val="24"/>
         </w:rPr>
-        <w:t>Statiskā analīze veiktspējas novērtēšanai.</w:t>
-      </w:r>
-    </w:p>
-    <w:p>
-      <w:pPr>
-        <w:pStyle w:val="Sarakstarindkopa"/>
-        <w:numPr>
-          <w:ilvl w:val="0"/>
-          <w:numId w:val="22"/>
-        </w:numPr>
-        <w:jc w:val="both"/>
-        <w:rPr>
-          <w:rFonts w:ascii="Times New Roman" w:hAnsi="Times New Roman" w:cs="Times New Roman"/>
-          <w:sz w:val="24"/>
-          <w:szCs w:val="24"/>
-        </w:rPr>
-      </w:pPr>
-      <w:r>
-        <w:rPr>
-          <w:rFonts w:ascii="Times New Roman" w:hAnsi="Times New Roman" w:cs="Times New Roman"/>
-          <w:sz w:val="24"/>
-          <w:szCs w:val="24"/>
-        </w:rPr>
-        <w:t>Noteikt algoritmu sarežģītību</w:t>
+        <w:t>Statiskā analīze veiktspējas novērtēšanai</w:t>
+      </w:r>
+      <w:r>
+        <w:rPr>
+          <w:rFonts w:ascii="Times New Roman" w:hAnsi="Times New Roman" w:cs="Times New Roman"/>
+          <w:sz w:val="24"/>
+          <w:szCs w:val="24"/>
+        </w:rPr>
+        <w:t xml:space="preserve"> un potenciālajai uzlabošanai</w:t>
       </w:r>
       <w:r>
         <w:rPr>
@@ -7307,7 +7292,7 @@
           <w:noProof/>
         </w:rPr>
         <w:drawing>
-          <wp:inline distT="0" distB="0" distL="0" distR="0" wp14:anchorId="073D7D9D" wp14:editId="3A7B5179">
+          <wp:inline distT="0" distB="0" distL="0" distR="0" wp14:anchorId="073D7D9D" wp14:editId="27EF82DF">
             <wp:extent cx="3788229" cy="2421420"/>
             <wp:effectExtent l="0" t="0" r="3175" b="0"/>
             <wp:docPr id="1444723572" name="Attēls 1"/>
@@ -8213,83 +8198,186 @@
           <w:szCs w:val="24"/>
         </w:rPr>
         <w:tab/>
-        <w:t>Kodā vidi reprezentē stāvokļ</w:t>
-      </w:r>
-      <w:r>
-        <w:rPr>
-          <w:rFonts w:ascii="Times New Roman" w:hAnsi="Times New Roman" w:cs="Times New Roman"/>
-          <w:sz w:val="24"/>
-          <w:szCs w:val="24"/>
-        </w:rPr>
-        <w:t>u grafs, kas sastāv no virsotnēm un ceļiem starp virsotnēm (vairāk par grafa datu struktūru skatīt nodaļā 7.2)</w:t>
-      </w:r>
-      <w:r>
-        <w:rPr>
-          <w:rFonts w:ascii="Times New Roman" w:hAnsi="Times New Roman" w:cs="Times New Roman"/>
-          <w:sz w:val="24"/>
-          <w:szCs w:val="24"/>
-        </w:rPr>
-        <w:t xml:space="preserve">. Piemēram, </w:t>
-      </w:r>
-      <w:r>
-        <w:rPr>
-          <w:rFonts w:ascii="Times New Roman" w:hAnsi="Times New Roman" w:cs="Times New Roman"/>
-          <w:sz w:val="24"/>
-          <w:szCs w:val="24"/>
-        </w:rPr>
-        <w:t>atrašanos</w:t>
-      </w:r>
-      <w:r>
-        <w:rPr>
-          <w:rFonts w:ascii="Times New Roman" w:hAnsi="Times New Roman" w:cs="Times New Roman"/>
-          <w:sz w:val="24"/>
-          <w:szCs w:val="24"/>
-        </w:rPr>
-        <w:t xml:space="preserve"> istab</w:t>
-      </w:r>
-      <w:r>
-        <w:rPr>
-          <w:rFonts w:ascii="Times New Roman" w:hAnsi="Times New Roman" w:cs="Times New Roman"/>
-          <w:sz w:val="24"/>
-          <w:szCs w:val="24"/>
-        </w:rPr>
-        <w:t>ā, kura ir piesārņota,</w:t>
-      </w:r>
-      <w:r>
-        <w:rPr>
-          <w:rFonts w:ascii="Times New Roman" w:hAnsi="Times New Roman" w:cs="Times New Roman"/>
-          <w:sz w:val="24"/>
-          <w:szCs w:val="24"/>
-        </w:rPr>
-        <w:t xml:space="preserve"> varētu reprezentēt 0 stāvoklis. Šīs istabas iztīrīšanu varētu reprezentēt, kā pāreju no 0 stāvokļa uz 1 stāvokli. Tātad pāriešana uz 1 stāvokli nozīmētu, k</w:t>
-      </w:r>
-      <w:r>
-        <w:rPr>
-          <w:rFonts w:ascii="Times New Roman" w:hAnsi="Times New Roman" w:cs="Times New Roman"/>
-          <w:sz w:val="24"/>
-          <w:szCs w:val="24"/>
-        </w:rPr>
-        <w:t>a</w:t>
-      </w:r>
-      <w:r>
-        <w:rPr>
-          <w:rFonts w:ascii="Times New Roman" w:hAnsi="Times New Roman" w:cs="Times New Roman"/>
-          <w:sz w:val="24"/>
-          <w:szCs w:val="24"/>
-        </w:rPr>
-        <w:t xml:space="preserve"> mēs veicam sūkšanu, un tagad atrodamies 1 stāvoklī, </w:t>
-      </w:r>
-      <w:r>
-        <w:rPr>
-          <w:rFonts w:ascii="Times New Roman" w:hAnsi="Times New Roman" w:cs="Times New Roman"/>
-          <w:sz w:val="24"/>
-          <w:szCs w:val="24"/>
-        </w:rPr>
-        <w:t>proti,</w:t>
-      </w:r>
-      <w:r>
-        <w:rPr>
-          <w:rFonts w:ascii="Times New Roman" w:hAnsi="Times New Roman" w:cs="Times New Roman"/>
+      </w:r>
+      <w:r>
+        <w:rPr>
+          <w:rFonts w:ascii="Times New Roman" w:hAnsi="Times New Roman" w:cs="Times New Roman"/>
+          <w:sz w:val="24"/>
+          <w:szCs w:val="24"/>
+        </w:rPr>
+        <w:t xml:space="preserve">Vidi grafā reprezentē stāvokļu grafs, kur katra virsotne atbilst konkrētam stāvoklim un pāreja starp virsotnēm nozīmē stāvokļa maiņu. Grafa stāvokļu skaitu izsaka formula </w:t>
+      </w:r>
+      <m:oMath>
+        <m:sSup>
+          <m:sSupPr>
+            <m:ctrlPr>
+              <w:rPr>
+                <w:rFonts w:ascii="Cambria Math" w:hAnsi="Cambria Math" w:cs="Times New Roman"/>
+                <w:i/>
+                <w:sz w:val="24"/>
+                <w:szCs w:val="24"/>
+              </w:rPr>
+            </m:ctrlPr>
+          </m:sSupPr>
+          <m:e>
+            <m:r>
+              <w:rPr>
+                <w:rFonts w:ascii="Cambria Math" w:hAnsi="Cambria Math" w:cs="Times New Roman"/>
+                <w:sz w:val="24"/>
+                <w:szCs w:val="24"/>
+              </w:rPr>
+              <m:t>2</m:t>
+            </m:r>
+          </m:e>
+          <m:sup>
+            <m:r>
+              <w:rPr>
+                <w:rFonts w:ascii="Cambria Math" w:hAnsi="Cambria Math" w:cs="Times New Roman"/>
+                <w:sz w:val="24"/>
+                <w:szCs w:val="24"/>
+              </w:rPr>
+              <m:t>n</m:t>
+            </m:r>
+          </m:sup>
+        </m:sSup>
+      </m:oMath>
+      <w:r>
+        <w:rPr>
+          <w:rFonts w:ascii="Times New Roman" w:hAnsi="Times New Roman" w:cs="Times New Roman"/>
+          <w:i/>
+          <w:sz w:val="24"/>
+          <w:szCs w:val="24"/>
+        </w:rPr>
+        <w:sym w:font="Symbol" w:char="F0D7"/>
+      </w:r>
+      <w:r>
+        <w:rPr>
+          <w:rFonts w:ascii="Times New Roman" w:hAnsi="Times New Roman" w:cs="Times New Roman"/>
+          <w:i/>
+          <w:sz w:val="24"/>
+          <w:szCs w:val="24"/>
+        </w:rPr>
+        <w:t xml:space="preserve"> n</w:t>
+      </w:r>
+      <w:r>
+        <w:rPr>
+          <w:rFonts w:ascii="Times New Roman" w:hAnsi="Times New Roman" w:cs="Times New Roman"/>
+          <w:sz w:val="24"/>
+          <w:szCs w:val="24"/>
+        </w:rPr>
+        <w:t xml:space="preserve"> (</w:t>
+      </w:r>
+      <w:r>
+        <w:rPr>
+          <w:rFonts w:ascii="Times New Roman" w:hAnsi="Times New Roman" w:cs="Times New Roman"/>
+          <w:i/>
+          <w:iCs/>
+          <w:sz w:val="24"/>
+          <w:szCs w:val="24"/>
+        </w:rPr>
+        <w:t>n</w:t>
+      </w:r>
+      <w:r>
+        <w:rPr>
+          <w:rFonts w:ascii="Times New Roman" w:hAnsi="Times New Roman" w:cs="Times New Roman"/>
+          <w:sz w:val="24"/>
+          <w:szCs w:val="24"/>
+        </w:rPr>
+        <w:t xml:space="preserve"> – istabu skaits), jo </w:t>
+      </w:r>
+      <m:oMath>
+        <m:sSup>
+          <m:sSupPr>
+            <m:ctrlPr>
+              <w:rPr>
+                <w:rFonts w:ascii="Cambria Math" w:hAnsi="Cambria Math" w:cs="Times New Roman"/>
+                <w:i/>
+                <w:sz w:val="24"/>
+                <w:szCs w:val="24"/>
+              </w:rPr>
+            </m:ctrlPr>
+          </m:sSupPr>
+          <m:e>
+            <m:r>
+              <w:rPr>
+                <w:rFonts w:ascii="Cambria Math" w:hAnsi="Cambria Math" w:cs="Times New Roman"/>
+                <w:sz w:val="24"/>
+                <w:szCs w:val="24"/>
+              </w:rPr>
+              <m:t>2</m:t>
+            </m:r>
+          </m:e>
+          <m:sup>
+            <m:r>
+              <w:rPr>
+                <w:rFonts w:ascii="Cambria Math" w:hAnsi="Cambria Math" w:cs="Times New Roman"/>
+                <w:sz w:val="24"/>
+                <w:szCs w:val="24"/>
+              </w:rPr>
+              <m:t>n</m:t>
+            </m:r>
+          </m:sup>
+        </m:sSup>
+      </m:oMath>
+      <w:r>
+        <w:rPr>
+          <w:rFonts w:ascii="Times New Roman" w:hAnsi="Times New Roman" w:cs="Times New Roman"/>
+          <w:sz w:val="24"/>
+          <w:szCs w:val="24"/>
+        </w:rPr>
+        <w:t xml:space="preserve"> reprezentē istabu stāvokļu skaitu, bet reizinājums ar </w:t>
+      </w:r>
+      <w:r>
+        <w:rPr>
+          <w:rFonts w:ascii="Times New Roman" w:hAnsi="Times New Roman" w:cs="Times New Roman"/>
+          <w:i/>
+          <w:iCs/>
+          <w:sz w:val="24"/>
+          <w:szCs w:val="24"/>
+        </w:rPr>
+        <w:t>n</w:t>
+      </w:r>
+      <w:r>
+        <w:rPr>
+          <w:rFonts w:ascii="Times New Roman" w:hAnsi="Times New Roman" w:cs="Times New Roman"/>
+          <w:sz w:val="24"/>
+          <w:szCs w:val="24"/>
+        </w:rPr>
+        <w:t xml:space="preserve"> nozīmē, ka aģents var atrasties jebkurā no </w:t>
+      </w:r>
+      <w:r>
+        <w:rPr>
+          <w:rFonts w:ascii="Times New Roman" w:hAnsi="Times New Roman" w:cs="Times New Roman"/>
+          <w:i/>
+          <w:iCs/>
+          <w:sz w:val="24"/>
+          <w:szCs w:val="24"/>
+        </w:rPr>
+        <w:t>n</w:t>
+      </w:r>
+      <w:r>
+        <w:rPr>
+          <w:rFonts w:ascii="Times New Roman" w:hAnsi="Times New Roman" w:cs="Times New Roman"/>
+          <w:sz w:val="24"/>
+          <w:szCs w:val="24"/>
+        </w:rPr>
+        <w:t xml:space="preserve"> istabām. Grafa pāreju skaits no tīras istabas ir </w:t>
+      </w:r>
+      <w:r>
+        <w:rPr>
+          <w:rFonts w:ascii="Times New Roman" w:hAnsi="Times New Roman" w:cs="Times New Roman"/>
+          <w:i/>
+          <w:iCs/>
+          <w:sz w:val="24"/>
+          <w:szCs w:val="24"/>
+        </w:rPr>
+        <w:t>n</w:t>
+      </w:r>
+      <w:r>
+        <w:rPr>
+          <w:rFonts w:ascii="Times New Roman" w:hAnsi="Times New Roman" w:cs="Times New Roman"/>
+          <w:i/>
+          <w:iCs/>
           <w:sz w:val="24"/>
           <w:szCs w:val="24"/>
         </w:rPr>
@@ -8298,22 +8386,18 @@
       <w:r>
         <w:rPr>
           <w:rFonts w:ascii="Times New Roman" w:hAnsi="Times New Roman" w:cs="Times New Roman"/>
-          <w:sz w:val="24"/>
-          <w:szCs w:val="24"/>
-        </w:rPr>
-        <w:t>tīrā pirmajā istabā</w:t>
-      </w:r>
-      <w:r>
-        <w:rPr>
-          <w:rFonts w:ascii="Times New Roman" w:hAnsi="Times New Roman" w:cs="Times New Roman"/>
-          <w:sz w:val="24"/>
-          <w:szCs w:val="24"/>
-        </w:rPr>
-        <w:t>.</w:t>
-      </w:r>
-      <w:r>
-        <w:rPr>
-          <w:rFonts w:ascii="Times New Roman" w:hAnsi="Times New Roman" w:cs="Times New Roman"/>
+          <w:i/>
+          <w:iCs/>
+          <w:sz w:val="24"/>
+          <w:szCs w:val="24"/>
+        </w:rPr>
+        <w:t>-</w:t>
+      </w:r>
+      <w:r>
+        <w:rPr>
+          <w:rFonts w:ascii="Times New Roman" w:hAnsi="Times New Roman" w:cs="Times New Roman"/>
+          <w:i/>
+          <w:iCs/>
           <w:sz w:val="24"/>
           <w:szCs w:val="24"/>
         </w:rPr>
@@ -8322,30 +8406,576 @@
       <w:r>
         <w:rPr>
           <w:rFonts w:ascii="Times New Roman" w:hAnsi="Times New Roman" w:cs="Times New Roman"/>
-          <w:sz w:val="24"/>
-          <w:szCs w:val="24"/>
-        </w:rPr>
-        <w:t>Vides relāciju grafiskais</w:t>
-      </w:r>
-      <w:r>
-        <w:rPr>
-          <w:rFonts w:ascii="Times New Roman" w:hAnsi="Times New Roman" w:cs="Times New Roman"/>
-          <w:sz w:val="24"/>
-          <w:szCs w:val="24"/>
-        </w:rPr>
-        <w:t xml:space="preserve"> attēlojums (skatīt</w:t>
-      </w:r>
-      <w:r>
-        <w:rPr>
-          <w:rFonts w:ascii="Times New Roman" w:hAnsi="Times New Roman" w:cs="Times New Roman"/>
-          <w:sz w:val="24"/>
-          <w:szCs w:val="24"/>
-        </w:rPr>
-        <w:t xml:space="preserve"> 2. attēlu):</w:t>
+          <w:i/>
+          <w:iCs/>
+          <w:sz w:val="24"/>
+          <w:szCs w:val="24"/>
+        </w:rPr>
+        <w:t>1</w:t>
+      </w:r>
+      <w:r>
+        <w:rPr>
+          <w:rFonts w:ascii="Times New Roman" w:hAnsi="Times New Roman" w:cs="Times New Roman"/>
+          <w:sz w:val="24"/>
+          <w:szCs w:val="24"/>
+        </w:rPr>
+        <w:t xml:space="preserve">, jo </w:t>
+      </w:r>
+      <w:r>
+        <w:rPr>
+          <w:rFonts w:ascii="Times New Roman" w:hAnsi="Times New Roman" w:cs="Times New Roman"/>
+          <w:sz w:val="24"/>
+          <w:szCs w:val="24"/>
+        </w:rPr>
+        <w:t xml:space="preserve">ir iespējams tikai pāriet uz citām istabām, taču no netīras istabas būs </w:t>
+      </w:r>
+      <w:r>
+        <w:rPr>
+          <w:rFonts w:ascii="Times New Roman" w:hAnsi="Times New Roman" w:cs="Times New Roman"/>
+          <w:i/>
+          <w:iCs/>
+          <w:sz w:val="24"/>
+          <w:szCs w:val="24"/>
+        </w:rPr>
+        <w:t>n</w:t>
+      </w:r>
+      <w:r>
+        <w:rPr>
+          <w:rFonts w:ascii="Times New Roman" w:hAnsi="Times New Roman" w:cs="Times New Roman"/>
+          <w:sz w:val="24"/>
+          <w:szCs w:val="24"/>
+        </w:rPr>
+        <w:t xml:space="preserve"> pāreju skaits, jo ir iespējams arī veikt tīrīšanu. Grafa pārejām pastāv </w:t>
+      </w:r>
+      <m:oMath>
+        <m:sSup>
+          <m:sSupPr>
+            <m:ctrlPr>
+              <w:rPr>
+                <w:rFonts w:ascii="Cambria Math" w:hAnsi="Cambria Math" w:cs="Times New Roman"/>
+                <w:i/>
+                <w:sz w:val="24"/>
+                <w:szCs w:val="24"/>
+              </w:rPr>
+            </m:ctrlPr>
+          </m:sSupPr>
+          <m:e>
+            <m:r>
+              <w:rPr>
+                <w:rFonts w:ascii="Cambria Math" w:hAnsi="Cambria Math" w:cs="Times New Roman"/>
+                <w:sz w:val="24"/>
+                <w:szCs w:val="24"/>
+              </w:rPr>
+              <m:t>2</m:t>
+            </m:r>
+          </m:e>
+          <m:sup>
+            <m:r>
+              <w:rPr>
+                <w:rFonts w:ascii="Cambria Math" w:hAnsi="Cambria Math" w:cs="Times New Roman"/>
+                <w:sz w:val="24"/>
+                <w:szCs w:val="24"/>
+              </w:rPr>
+              <m:t>n</m:t>
+            </m:r>
+            <m:r>
+              <w:rPr>
+                <w:rFonts w:ascii="Cambria Math" w:hAnsi="Cambria Math" w:cs="Times New Roman"/>
+                <w:sz w:val="24"/>
+                <w:szCs w:val="24"/>
+              </w:rPr>
+              <m:t>-1</m:t>
+            </m:r>
+          </m:sup>
+        </m:sSup>
+      </m:oMath>
+      <w:r>
+        <w:rPr>
+          <w:rFonts w:ascii="Times New Roman" w:hAnsi="Times New Roman" w:cs="Times New Roman"/>
+          <w:i/>
+          <w:iCs/>
+          <w:sz w:val="24"/>
+          <w:szCs w:val="24"/>
+        </w:rPr>
+        <w:sym w:font="Symbol" w:char="F0D7"/>
+      </w:r>
+      <w:r>
+        <w:rPr>
+          <w:rFonts w:ascii="Times New Roman" w:hAnsi="Times New Roman" w:cs="Times New Roman"/>
+          <w:i/>
+          <w:iCs/>
+          <w:sz w:val="24"/>
+          <w:szCs w:val="24"/>
+        </w:rPr>
+        <w:t xml:space="preserve"> n</w:t>
+      </w:r>
+      <w:r>
+        <w:rPr>
+          <w:rFonts w:ascii="Times New Roman" w:hAnsi="Times New Roman" w:cs="Times New Roman"/>
+          <w:sz w:val="24"/>
+          <w:szCs w:val="24"/>
+        </w:rPr>
+        <w:t xml:space="preserve"> variācijas, aģentam atrodoties gan no tīras, gan netīras istabas. </w:t>
+      </w:r>
+      <w:r>
+        <w:rPr>
+          <w:rFonts w:ascii="Times New Roman" w:hAnsi="Times New Roman" w:cs="Times New Roman"/>
+          <w:sz w:val="24"/>
+          <w:szCs w:val="24"/>
+        </w:rPr>
+        <w:t xml:space="preserve">Tas ir tādēļ, ka, atrodoties tīrā vai netīrā istabā, pāri paliek </w:t>
+      </w:r>
+      <w:r>
+        <w:rPr>
+          <w:rFonts w:ascii="Times New Roman" w:hAnsi="Times New Roman" w:cs="Times New Roman"/>
+          <w:i/>
+          <w:iCs/>
+          <w:sz w:val="24"/>
+          <w:szCs w:val="24"/>
+        </w:rPr>
+        <w:t>n – 1</w:t>
+      </w:r>
+      <w:r>
+        <w:rPr>
+          <w:rFonts w:ascii="Times New Roman" w:hAnsi="Times New Roman" w:cs="Times New Roman"/>
+          <w:sz w:val="24"/>
+          <w:szCs w:val="24"/>
+        </w:rPr>
+        <w:t xml:space="preserve"> istabu, kuru variāciju skaits ir </w:t>
+      </w:r>
+      <m:oMath>
+        <m:sSup>
+          <m:sSupPr>
+            <m:ctrlPr>
+              <w:rPr>
+                <w:rFonts w:ascii="Cambria Math" w:hAnsi="Cambria Math" w:cs="Times New Roman"/>
+                <w:i/>
+                <w:sz w:val="24"/>
+                <w:szCs w:val="24"/>
+              </w:rPr>
+            </m:ctrlPr>
+          </m:sSupPr>
+          <m:e>
+            <m:r>
+              <w:rPr>
+                <w:rFonts w:ascii="Cambria Math" w:hAnsi="Cambria Math" w:cs="Times New Roman"/>
+                <w:sz w:val="24"/>
+                <w:szCs w:val="24"/>
+              </w:rPr>
+              <m:t>2</m:t>
+            </m:r>
+          </m:e>
+          <m:sup>
+            <m:r>
+              <w:rPr>
+                <w:rFonts w:ascii="Cambria Math" w:hAnsi="Cambria Math" w:cs="Times New Roman"/>
+                <w:sz w:val="24"/>
+                <w:szCs w:val="24"/>
+              </w:rPr>
+              <m:t>n</m:t>
+            </m:r>
+            <m:r>
+              <w:rPr>
+                <w:rFonts w:ascii="Cambria Math" w:hAnsi="Cambria Math" w:cs="Times New Roman"/>
+                <w:sz w:val="24"/>
+                <w:szCs w:val="24"/>
+              </w:rPr>
+              <m:t>-1</m:t>
+            </m:r>
+          </m:sup>
+        </m:sSup>
+      </m:oMath>
+      <w:r>
+        <w:rPr>
+          <w:rFonts w:ascii="Times New Roman" w:hAnsi="Times New Roman" w:cs="Times New Roman"/>
+          <w:sz w:val="24"/>
+          <w:szCs w:val="24"/>
+        </w:rPr>
+        <w:t xml:space="preserve">, un ko ir jāreizina ar </w:t>
+      </w:r>
+      <w:r>
+        <w:rPr>
+          <w:rFonts w:ascii="Times New Roman" w:hAnsi="Times New Roman" w:cs="Times New Roman"/>
+          <w:i/>
+          <w:iCs/>
+          <w:sz w:val="24"/>
+          <w:szCs w:val="24"/>
+        </w:rPr>
+        <w:t>n</w:t>
+      </w:r>
+      <w:r>
+        <w:rPr>
+          <w:rFonts w:ascii="Times New Roman" w:hAnsi="Times New Roman" w:cs="Times New Roman"/>
+          <w:sz w:val="24"/>
+          <w:szCs w:val="24"/>
+        </w:rPr>
+        <w:t xml:space="preserve">, jo vienā no šīm </w:t>
+      </w:r>
+      <w:r>
+        <w:rPr>
+          <w:rFonts w:ascii="Times New Roman" w:hAnsi="Times New Roman" w:cs="Times New Roman"/>
+          <w:i/>
+          <w:iCs/>
+          <w:sz w:val="24"/>
+          <w:szCs w:val="24"/>
+        </w:rPr>
+        <w:t>n</w:t>
+      </w:r>
+      <w:r>
+        <w:rPr>
+          <w:rFonts w:ascii="Times New Roman" w:hAnsi="Times New Roman" w:cs="Times New Roman"/>
+          <w:sz w:val="24"/>
+          <w:szCs w:val="24"/>
+        </w:rPr>
+        <w:t xml:space="preserve"> istabām atrodas aģents. Rezultātā grafa pāreju skaits ir </w:t>
+      </w:r>
+      <w:r>
+        <w:rPr>
+          <w:rFonts w:ascii="Times New Roman" w:hAnsi="Times New Roman" w:cs="Times New Roman"/>
+          <w:i/>
+          <w:iCs/>
+          <w:sz w:val="24"/>
+          <w:szCs w:val="24"/>
+        </w:rPr>
+        <w:t xml:space="preserve">(n </w:t>
+      </w:r>
+      <w:r>
+        <w:rPr>
+          <w:rFonts w:ascii="Times New Roman" w:hAnsi="Times New Roman" w:cs="Times New Roman"/>
+          <w:i/>
+          <w:iCs/>
+          <w:sz w:val="24"/>
+          <w:szCs w:val="24"/>
+        </w:rPr>
+        <w:sym w:font="Symbol" w:char="F0D7"/>
+      </w:r>
+      <w:r>
+        <w:rPr>
+          <w:rFonts w:ascii="Times New Roman" w:hAnsi="Times New Roman" w:cs="Times New Roman"/>
+          <w:i/>
+          <w:iCs/>
+          <w:sz w:val="24"/>
+          <w:szCs w:val="24"/>
+        </w:rPr>
+        <w:t xml:space="preserve"> </w:t>
+      </w:r>
+      <m:oMath>
+        <m:sSup>
+          <m:sSupPr>
+            <m:ctrlPr>
+              <w:rPr>
+                <w:rFonts w:ascii="Cambria Math" w:hAnsi="Cambria Math" w:cs="Times New Roman"/>
+                <w:i/>
+                <w:iCs/>
+                <w:sz w:val="24"/>
+                <w:szCs w:val="24"/>
+              </w:rPr>
+            </m:ctrlPr>
+          </m:sSupPr>
+          <m:e>
+            <m:r>
+              <w:rPr>
+                <w:rFonts w:ascii="Cambria Math" w:hAnsi="Cambria Math" w:cs="Times New Roman"/>
+                <w:sz w:val="24"/>
+                <w:szCs w:val="24"/>
+              </w:rPr>
+              <m:t>2</m:t>
+            </m:r>
+          </m:e>
+          <m:sup>
+            <m:r>
+              <w:rPr>
+                <w:rFonts w:ascii="Cambria Math" w:hAnsi="Cambria Math" w:cs="Times New Roman"/>
+                <w:sz w:val="24"/>
+                <w:szCs w:val="24"/>
+              </w:rPr>
+              <m:t>n</m:t>
+            </m:r>
+            <m:r>
+              <w:rPr>
+                <w:rFonts w:ascii="Cambria Math" w:hAnsi="Cambria Math" w:cs="Times New Roman"/>
+                <w:sz w:val="24"/>
+                <w:szCs w:val="24"/>
+              </w:rPr>
+              <m:t>-1</m:t>
+            </m:r>
+          </m:sup>
+        </m:sSup>
+      </m:oMath>
+      <w:r>
+        <w:rPr>
+          <w:rFonts w:ascii="Times New Roman" w:hAnsi="Times New Roman" w:cs="Times New Roman"/>
+          <w:i/>
+          <w:iCs/>
+          <w:sz w:val="24"/>
+          <w:szCs w:val="24"/>
+        </w:rPr>
+        <w:sym w:font="Symbol" w:char="F0D7"/>
+      </w:r>
+      <w:r>
+        <w:rPr>
+          <w:rFonts w:ascii="Times New Roman" w:hAnsi="Times New Roman" w:cs="Times New Roman"/>
+          <w:i/>
+          <w:iCs/>
+          <w:sz w:val="24"/>
+          <w:szCs w:val="24"/>
+        </w:rPr>
+        <w:t xml:space="preserve"> n) + (</w:t>
+      </w:r>
+      <w:r>
+        <w:rPr>
+          <w:rFonts w:ascii="Times New Roman" w:hAnsi="Times New Roman" w:cs="Times New Roman"/>
+          <w:i/>
+          <w:iCs/>
+          <w:sz w:val="24"/>
+          <w:szCs w:val="24"/>
+        </w:rPr>
+        <w:t xml:space="preserve">n </w:t>
+      </w:r>
+      <w:r>
+        <w:rPr>
+          <w:rFonts w:ascii="Times New Roman" w:hAnsi="Times New Roman" w:cs="Times New Roman"/>
+          <w:i/>
+          <w:iCs/>
+          <w:sz w:val="24"/>
+          <w:szCs w:val="24"/>
+        </w:rPr>
+        <w:sym w:font="Symbol" w:char="F0D7"/>
+      </w:r>
+      <w:r>
+        <w:rPr>
+          <w:rFonts w:ascii="Times New Roman" w:hAnsi="Times New Roman" w:cs="Times New Roman"/>
+          <w:i/>
+          <w:iCs/>
+          <w:sz w:val="24"/>
+          <w:szCs w:val="24"/>
+        </w:rPr>
+        <w:t xml:space="preserve"> </w:t>
+      </w:r>
+      <m:oMath>
+        <m:sSup>
+          <m:sSupPr>
+            <m:ctrlPr>
+              <w:rPr>
+                <w:rFonts w:ascii="Cambria Math" w:hAnsi="Cambria Math" w:cs="Times New Roman"/>
+                <w:i/>
+                <w:iCs/>
+                <w:sz w:val="24"/>
+                <w:szCs w:val="24"/>
+              </w:rPr>
+            </m:ctrlPr>
+          </m:sSupPr>
+          <m:e>
+            <m:r>
+              <w:rPr>
+                <w:rFonts w:ascii="Cambria Math" w:hAnsi="Cambria Math" w:cs="Times New Roman"/>
+                <w:sz w:val="24"/>
+                <w:szCs w:val="24"/>
+              </w:rPr>
+              <m:t>2</m:t>
+            </m:r>
+          </m:e>
+          <m:sup>
+            <m:r>
+              <w:rPr>
+                <w:rFonts w:ascii="Cambria Math" w:hAnsi="Cambria Math" w:cs="Times New Roman"/>
+                <w:sz w:val="24"/>
+                <w:szCs w:val="24"/>
+              </w:rPr>
+              <m:t>n</m:t>
+            </m:r>
+            <m:r>
+              <w:rPr>
+                <w:rFonts w:ascii="Cambria Math" w:hAnsi="Cambria Math" w:cs="Times New Roman"/>
+                <w:sz w:val="24"/>
+                <w:szCs w:val="24"/>
+              </w:rPr>
+              <m:t>-1</m:t>
+            </m:r>
+          </m:sup>
+        </m:sSup>
+      </m:oMath>
+      <w:r>
+        <w:rPr>
+          <w:rFonts w:ascii="Times New Roman" w:hAnsi="Times New Roman" w:cs="Times New Roman"/>
+          <w:i/>
+          <w:iCs/>
+          <w:sz w:val="24"/>
+          <w:szCs w:val="24"/>
+        </w:rPr>
+        <w:t xml:space="preserve"> </w:t>
+      </w:r>
+      <w:r>
+        <w:rPr>
+          <w:rFonts w:ascii="Times New Roman" w:hAnsi="Times New Roman" w:cs="Times New Roman"/>
+          <w:i/>
+          <w:iCs/>
+          <w:sz w:val="24"/>
+          <w:szCs w:val="24"/>
+        </w:rPr>
+        <w:sym w:font="Symbol" w:char="F0D7"/>
+      </w:r>
+      <w:r>
+        <w:rPr>
+          <w:rFonts w:ascii="Times New Roman" w:hAnsi="Times New Roman" w:cs="Times New Roman"/>
+          <w:i/>
+          <w:iCs/>
+          <w:sz w:val="24"/>
+          <w:szCs w:val="24"/>
+        </w:rPr>
+        <w:t xml:space="preserve"> </w:t>
+      </w:r>
+      <w:r>
+        <w:rPr>
+          <w:rFonts w:ascii="Times New Roman" w:hAnsi="Times New Roman" w:cs="Times New Roman"/>
+          <w:i/>
+          <w:iCs/>
+          <w:sz w:val="24"/>
+          <w:szCs w:val="24"/>
+        </w:rPr>
+        <w:t>(</w:t>
+      </w:r>
+      <w:r>
+        <w:rPr>
+          <w:rFonts w:ascii="Times New Roman" w:hAnsi="Times New Roman" w:cs="Times New Roman"/>
+          <w:i/>
+          <w:iCs/>
+          <w:sz w:val="24"/>
+          <w:szCs w:val="24"/>
+        </w:rPr>
+        <w:t>n</w:t>
+      </w:r>
+      <w:r>
+        <w:rPr>
+          <w:rFonts w:ascii="Times New Roman" w:hAnsi="Times New Roman" w:cs="Times New Roman"/>
+          <w:i/>
+          <w:iCs/>
+          <w:sz w:val="24"/>
+          <w:szCs w:val="24"/>
+        </w:rPr>
+        <w:t xml:space="preserve"> – 1))</w:t>
+      </w:r>
+      <w:r>
+        <w:rPr>
+          <w:rFonts w:ascii="Times New Roman" w:hAnsi="Times New Roman" w:cs="Times New Roman"/>
+          <w:i/>
+          <w:iCs/>
+          <w:sz w:val="24"/>
+          <w:szCs w:val="24"/>
+        </w:rPr>
+        <w:t xml:space="preserve"> = n </w:t>
+      </w:r>
+      <w:r>
+        <w:rPr>
+          <w:rFonts w:ascii="Times New Roman" w:hAnsi="Times New Roman" w:cs="Times New Roman"/>
+          <w:i/>
+          <w:iCs/>
+          <w:sz w:val="24"/>
+          <w:szCs w:val="24"/>
+        </w:rPr>
+        <w:sym w:font="Symbol" w:char="F0D7"/>
+      </w:r>
+      <w:r>
+        <w:rPr>
+          <w:rFonts w:ascii="Times New Roman" w:hAnsi="Times New Roman" w:cs="Times New Roman"/>
+          <w:i/>
+          <w:iCs/>
+          <w:sz w:val="24"/>
+          <w:szCs w:val="24"/>
+        </w:rPr>
+        <w:t xml:space="preserve"> </w:t>
+      </w:r>
+      <m:oMath>
+        <m:sSup>
+          <m:sSupPr>
+            <m:ctrlPr>
+              <w:rPr>
+                <w:rFonts w:ascii="Cambria Math" w:hAnsi="Cambria Math" w:cs="Times New Roman"/>
+                <w:i/>
+                <w:iCs/>
+                <w:sz w:val="24"/>
+                <w:szCs w:val="24"/>
+              </w:rPr>
+            </m:ctrlPr>
+          </m:sSupPr>
+          <m:e>
+            <m:r>
+              <w:rPr>
+                <w:rFonts w:ascii="Cambria Math" w:hAnsi="Cambria Math" w:cs="Times New Roman"/>
+                <w:sz w:val="24"/>
+                <w:szCs w:val="24"/>
+              </w:rPr>
+              <m:t>2</m:t>
+            </m:r>
+          </m:e>
+          <m:sup>
+            <m:r>
+              <w:rPr>
+                <w:rFonts w:ascii="Cambria Math" w:hAnsi="Cambria Math" w:cs="Times New Roman"/>
+                <w:sz w:val="24"/>
+                <w:szCs w:val="24"/>
+              </w:rPr>
+              <m:t>n</m:t>
+            </m:r>
+            <m:r>
+              <w:rPr>
+                <w:rFonts w:ascii="Cambria Math" w:hAnsi="Cambria Math" w:cs="Times New Roman"/>
+                <w:sz w:val="24"/>
+                <w:szCs w:val="24"/>
+              </w:rPr>
+              <m:t>-1</m:t>
+            </m:r>
+          </m:sup>
+        </m:sSup>
+      </m:oMath>
+      <w:r>
+        <w:rPr>
+          <w:rFonts w:ascii="Times New Roman" w:hAnsi="Times New Roman" w:cs="Times New Roman"/>
+          <w:i/>
+          <w:iCs/>
+          <w:sz w:val="24"/>
+          <w:szCs w:val="24"/>
+        </w:rPr>
+        <w:t>(2n – 1)</w:t>
       </w:r>
     </w:p>
     <w:p>
       <w:pPr>
+        <w:ind w:firstLine="709"/>
+        <w:jc w:val="both"/>
+        <w:rPr>
+          <w:rFonts w:ascii="Times New Roman" w:hAnsi="Times New Roman" w:cs="Times New Roman"/>
+          <w:sz w:val="24"/>
+          <w:szCs w:val="24"/>
+        </w:rPr>
+      </w:pPr>
+      <w:r>
+        <w:rPr>
+          <w:rFonts w:ascii="Times New Roman" w:hAnsi="Times New Roman" w:cs="Times New Roman"/>
+          <w:sz w:val="24"/>
+          <w:szCs w:val="24"/>
+        </w:rPr>
+        <w:t>Vides relāciju grafiskais</w:t>
+      </w:r>
+      <w:r>
+        <w:rPr>
+          <w:rFonts w:ascii="Times New Roman" w:hAnsi="Times New Roman" w:cs="Times New Roman"/>
+          <w:sz w:val="24"/>
+          <w:szCs w:val="24"/>
+        </w:rPr>
+        <w:t xml:space="preserve"> attēlojums (skatīt</w:t>
+      </w:r>
+      <w:r>
+        <w:rPr>
+          <w:rFonts w:ascii="Times New Roman" w:hAnsi="Times New Roman" w:cs="Times New Roman"/>
+          <w:sz w:val="24"/>
+          <w:szCs w:val="24"/>
+        </w:rPr>
+        <w:t xml:space="preserve"> 2. attēlu):</w:t>
+      </w:r>
+    </w:p>
+    <w:p>
+      <w:pPr>
         <w:jc w:val="center"/>
         <w:rPr>
           <w:rFonts w:ascii="Times New Roman" w:hAnsi="Times New Roman" w:cs="Times New Roman"/>
@@ -8361,8 +8991,8 @@
           <w:szCs w:val="24"/>
         </w:rPr>
         <w:drawing>
-          <wp:inline distT="0" distB="0" distL="0" distR="0" wp14:anchorId="5E792503" wp14:editId="0847C486">
-            <wp:extent cx="3524357" cy="3643424"/>
+          <wp:inline distT="0" distB="0" distL="0" distR="0" wp14:anchorId="5E792503" wp14:editId="35329B95">
+            <wp:extent cx="3819525" cy="3948564"/>
             <wp:effectExtent l="0" t="0" r="0" b="0"/>
             <wp:docPr id="1407576521" name="Attēls 12"/>
             <wp:cNvGraphicFramePr>
@@ -8390,7 +9020,7 @@
                   <pic:spPr>
                     <a:xfrm>
                       <a:off x="0" y="0"/>
-                      <a:ext cx="3542409" cy="3662086"/>
+                      <a:ext cx="3846274" cy="3976217"/>
                     </a:xfrm>
                     <a:prstGeom prst="rect">
                       <a:avLst/>
@@ -8440,6 +9070,7 @@
           <w:sz w:val="32"/>
           <w:szCs w:val="32"/>
         </w:rPr>
+        <w:lastRenderedPageBreak/>
         <w:t>5. Heiristika</w:t>
       </w:r>
     </w:p>
@@ -8459,7 +9090,23 @@
           <w:szCs w:val="24"/>
         </w:rPr>
         <w:tab/>
-        <w:t xml:space="preserve">Heiristikas izveide vides un aģenta realizēšanā ir viena no svarīgākajām pamatproblēmām. </w:t>
+        <w:t>Heiristikas izveide vides un aģenta realizēšanā ir viena no svarīgākajām pamatproblēmām.</w:t>
+      </w:r>
+      <w:r>
+        <w:rPr>
+          <w:rFonts w:ascii="Times New Roman" w:hAnsi="Times New Roman" w:cs="Times New Roman"/>
+          <w:sz w:val="24"/>
+          <w:szCs w:val="24"/>
+        </w:rPr>
+        <w:t xml:space="preserve"> Heiristika ir nepieciešama, lai </w:t>
+      </w:r>
+      <w:r>
+        <w:rPr>
+          <w:rFonts w:ascii="Times New Roman" w:hAnsi="Times New Roman" w:cs="Times New Roman"/>
+          <w:sz w:val="24"/>
+          <w:szCs w:val="24"/>
+        </w:rPr>
+        <w:t xml:space="preserve">piešķirtu aģentam racionālu risinājumu pareizu lēmumu izvēlē, proti, kuru zaru grafā izvēlēties, lai pēc iespējas ātrāk nonāktu mērķa stāvoklī. </w:t>
       </w:r>
       <w:r>
         <w:rPr>
@@ -8589,7 +9236,6 @@
           <w:sz w:val="24"/>
           <w:szCs w:val="24"/>
         </w:rPr>
-        <w:lastRenderedPageBreak/>
         <w:tab/>
         <w:t xml:space="preserve">Visprimitīvākā pieeja </w:t>
       </w:r>
@@ -8674,15 +9320,63 @@
           <w:sz w:val="24"/>
           <w:szCs w:val="24"/>
         </w:rPr>
-        <w:t xml:space="preserve">var reprezentēt tīru vai netīru istabu. No tīras istabas putekļsūcēja aģents var aiziet uz citu istabu, tātad no šī stāvokļa būs n - 1 pārejas, kur n ir istabu skaits. No netīras istabas putekļsūcēja aģents var gan aiziet uz citu istabu, gan iztīrīt esošo, tātad no šī stāvokļa būs n pārejas. Šī ir būtiska sakarība, kuru aģents izmantos, lai noteiktu, vai istaba ir tīra vai netīra. </w:t>
-      </w:r>
-      <w:r>
-        <w:rPr>
-          <w:rFonts w:ascii="Times New Roman" w:hAnsi="Times New Roman" w:cs="Times New Roman"/>
-          <w:sz w:val="24"/>
-          <w:szCs w:val="24"/>
-        </w:rPr>
-        <w:t>Otrkārt, ir svarīgi identificēt, kura pāreja aģentam nozīmēs tīrīšanu, ja tas atrodas netīrā istabā. Pārejas no netīras istabas uz citām istabām vienmēr būs skaitliski tuvas pašreizējās virsotnes skaitliskajai reprezentācijai, savukārt tīrīšana vienmēr būs skaitliski lielāka. Šāda sakarība pastāv, jo aģenta sākuma stāvoklis, kurā visas istabas ir netīras, ir 0 +</w:t>
+        <w:t xml:space="preserve">var reprezentēt tīru vai netīru istabu. No tīras istabas putekļsūcēja aģents var aiziet uz </w:t>
+      </w:r>
+      <w:r>
+        <w:rPr>
+          <w:rFonts w:ascii="Times New Roman" w:hAnsi="Times New Roman" w:cs="Times New Roman"/>
+          <w:sz w:val="24"/>
+          <w:szCs w:val="24"/>
+        </w:rPr>
+        <w:t xml:space="preserve">jebkuru </w:t>
+      </w:r>
+      <w:r>
+        <w:rPr>
+          <w:rFonts w:ascii="Times New Roman" w:hAnsi="Times New Roman" w:cs="Times New Roman"/>
+          <w:sz w:val="24"/>
+          <w:szCs w:val="24"/>
+        </w:rPr>
+        <w:t xml:space="preserve">citu istabu, tātad no šī stāvokļa būs n - 1 pārejas, kur n ir istabu skaits. No netīras istabas putekļsūcēja aģents var gan aiziet uz citu istabu, gan iztīrīt esošo, tātad no šī stāvokļa būs n pārejas. Šī ir būtiska sakarība, kuru aģents izmantos, lai noteiktu, vai istaba ir tīra vai netīra. </w:t>
+      </w:r>
+      <w:r>
+        <w:rPr>
+          <w:rFonts w:ascii="Times New Roman" w:hAnsi="Times New Roman" w:cs="Times New Roman"/>
+          <w:sz w:val="24"/>
+          <w:szCs w:val="24"/>
+        </w:rPr>
+        <w:t xml:space="preserve">Otrkārt, ir svarīgi identificēt, kura pāreja aģentam nozīmēs tīrīšanu, ja tas atrodas netīrā istabā. </w:t>
+      </w:r>
+      <w:r>
+        <w:rPr>
+          <w:rFonts w:ascii="Times New Roman" w:hAnsi="Times New Roman" w:cs="Times New Roman"/>
+          <w:sz w:val="24"/>
+          <w:szCs w:val="24"/>
+        </w:rPr>
+        <w:t>S</w:t>
+      </w:r>
+      <w:r>
+        <w:rPr>
+          <w:rFonts w:ascii="Times New Roman" w:hAnsi="Times New Roman" w:cs="Times New Roman"/>
+          <w:sz w:val="24"/>
+          <w:szCs w:val="24"/>
+        </w:rPr>
+        <w:t>askaņā ar vides ievadfailu</w:t>
+      </w:r>
+      <w:r>
+        <w:rPr>
+          <w:rFonts w:ascii="Times New Roman" w:hAnsi="Times New Roman" w:cs="Times New Roman"/>
+          <w:sz w:val="24"/>
+          <w:szCs w:val="24"/>
+        </w:rPr>
+        <w:t xml:space="preserve"> p</w:t>
+      </w:r>
+      <w:r>
+        <w:rPr>
+          <w:rFonts w:ascii="Times New Roman" w:hAnsi="Times New Roman" w:cs="Times New Roman"/>
+          <w:sz w:val="24"/>
+          <w:szCs w:val="24"/>
+        </w:rPr>
+        <w:t>ārejas no netīras istabas uz citām istabām vienmēr būs skaitliski tuvas pašreizējās virsotnes skaitliskajai reprezentācijai, savukārt tīrīšana vienmēr būs skaitliski lielāka. Šāda sakarība pastāv, jo aģenta sākuma stāvoklis, kurā visas istabas ir netīras, ir 0 +</w:t>
       </w:r>
       <w:r>
         <w:rPr>
@@ -8783,6 +9477,86 @@
         </w:rPr>
         <w:t>.</w:t>
       </w:r>
+    </w:p>
+    <w:p>
+      <w:pPr>
+        <w:jc w:val="both"/>
+        <w:rPr>
+          <w:rFonts w:ascii="Times New Roman" w:hAnsi="Times New Roman" w:cs="Times New Roman"/>
+          <w:sz w:val="24"/>
+          <w:szCs w:val="24"/>
+        </w:rPr>
+      </w:pPr>
+    </w:p>
+    <w:p>
+      <w:pPr>
+        <w:jc w:val="both"/>
+        <w:rPr>
+          <w:rFonts w:ascii="Times New Roman" w:hAnsi="Times New Roman" w:cs="Times New Roman"/>
+          <w:sz w:val="24"/>
+          <w:szCs w:val="24"/>
+        </w:rPr>
+      </w:pPr>
+    </w:p>
+    <w:p>
+      <w:pPr>
+        <w:jc w:val="both"/>
+        <w:rPr>
+          <w:rFonts w:ascii="Times New Roman" w:hAnsi="Times New Roman" w:cs="Times New Roman"/>
+          <w:sz w:val="24"/>
+          <w:szCs w:val="24"/>
+        </w:rPr>
+      </w:pPr>
+    </w:p>
+    <w:p>
+      <w:pPr>
+        <w:jc w:val="both"/>
+        <w:rPr>
+          <w:rFonts w:ascii="Times New Roman" w:hAnsi="Times New Roman" w:cs="Times New Roman"/>
+          <w:sz w:val="24"/>
+          <w:szCs w:val="24"/>
+        </w:rPr>
+      </w:pPr>
+    </w:p>
+    <w:p>
+      <w:pPr>
+        <w:jc w:val="both"/>
+        <w:rPr>
+          <w:rFonts w:ascii="Times New Roman" w:hAnsi="Times New Roman" w:cs="Times New Roman"/>
+          <w:sz w:val="24"/>
+          <w:szCs w:val="24"/>
+        </w:rPr>
+      </w:pPr>
+    </w:p>
+    <w:p>
+      <w:pPr>
+        <w:jc w:val="both"/>
+        <w:rPr>
+          <w:rFonts w:ascii="Times New Roman" w:hAnsi="Times New Roman" w:cs="Times New Roman"/>
+          <w:sz w:val="24"/>
+          <w:szCs w:val="24"/>
+        </w:rPr>
+      </w:pPr>
+    </w:p>
+    <w:p>
+      <w:pPr>
+        <w:jc w:val="both"/>
+        <w:rPr>
+          <w:rFonts w:ascii="Times New Roman" w:hAnsi="Times New Roman" w:cs="Times New Roman"/>
+          <w:sz w:val="24"/>
+          <w:szCs w:val="24"/>
+        </w:rPr>
+      </w:pPr>
+    </w:p>
+    <w:p>
+      <w:pPr>
+        <w:jc w:val="both"/>
+        <w:rPr>
+          <w:rFonts w:ascii="Times New Roman" w:hAnsi="Times New Roman" w:cs="Times New Roman"/>
+          <w:sz w:val="24"/>
+          <w:szCs w:val="24"/>
+        </w:rPr>
+      </w:pPr>
     </w:p>
     <w:p>
       <w:pPr>
@@ -8803,6 +9577,7 @@
           <w:sz w:val="32"/>
           <w:szCs w:val="32"/>
         </w:rPr>
+        <w:lastRenderedPageBreak/>
         <w:t>6</w:t>
       </w:r>
       <w:r>
@@ -8906,15 +9681,39 @@
           <w:sz w:val="24"/>
           <w:szCs w:val="24"/>
         </w:rPr>
-        <w:t xml:space="preserve">un atgriež aktuatoru soļus. Aģenta funkcijas galvenais uzdevums ir maksimizēt lietderību, lai, veicot istabu tīrīšanu, </w:t>
-      </w:r>
-      <w:r>
-        <w:rPr>
-          <w:rFonts w:ascii="Times New Roman" w:hAnsi="Times New Roman" w:cs="Times New Roman"/>
-          <w:sz w:val="24"/>
-          <w:szCs w:val="24"/>
-        </w:rPr>
-        <w:t>netiktu veikti lieki soļi un patērēti lieki resursi (laiks, atmiņa).</w:t>
+        <w:t xml:space="preserve">un atgriež aktuatoru soļus. Aģenta funkcijas galvenais uzdevums ir maksimizēt lietderību, lai, veicot </w:t>
+      </w:r>
+      <w:r>
+        <w:rPr>
+          <w:rFonts w:ascii="Times New Roman" w:hAnsi="Times New Roman" w:cs="Times New Roman"/>
+          <w:sz w:val="24"/>
+          <w:szCs w:val="24"/>
+        </w:rPr>
+        <w:t xml:space="preserve">visu </w:t>
+      </w:r>
+      <w:r>
+        <w:rPr>
+          <w:rFonts w:ascii="Times New Roman" w:hAnsi="Times New Roman" w:cs="Times New Roman"/>
+          <w:sz w:val="24"/>
+          <w:szCs w:val="24"/>
+        </w:rPr>
+        <w:t xml:space="preserve">istabu tīrīšanu, </w:t>
+      </w:r>
+      <w:r>
+        <w:rPr>
+          <w:rFonts w:ascii="Times New Roman" w:hAnsi="Times New Roman" w:cs="Times New Roman"/>
+          <w:sz w:val="24"/>
+          <w:szCs w:val="24"/>
+        </w:rPr>
+        <w:t>netiktu veikti lieki soļi un patērēti lieki resursi</w:t>
+      </w:r>
+      <w:r>
+        <w:rPr>
+          <w:rFonts w:ascii="Times New Roman" w:hAnsi="Times New Roman" w:cs="Times New Roman"/>
+          <w:sz w:val="24"/>
+          <w:szCs w:val="24"/>
+        </w:rPr>
+        <w:t>. Proti, ceļš no aģenta stāvokļa līdz mērķa stāvoklim ir visīsākais jeb vismazākais aģenta darbību skaits.</w:t>
       </w:r>
     </w:p>
     <w:p>
@@ -8989,9 +9788,9 @@
           <w:szCs w:val="24"/>
         </w:rPr>
         <w:drawing>
-          <wp:inline distT="0" distB="0" distL="0" distR="0" wp14:anchorId="29A64F4A" wp14:editId="5A5E46DD">
-            <wp:extent cx="3883732" cy="1949302"/>
-            <wp:effectExtent l="0" t="0" r="2540" b="0"/>
+          <wp:inline distT="0" distB="0" distL="0" distR="0" wp14:anchorId="29A64F4A" wp14:editId="71D63182">
+            <wp:extent cx="6146674" cy="3085106"/>
+            <wp:effectExtent l="0" t="0" r="6985" b="1270"/>
             <wp:docPr id="1076551950" name="Attēls 1"/>
             <wp:cNvGraphicFramePr>
               <a:graphicFrameLocks xmlns:a="http://schemas.openxmlformats.org/drawingml/2006/main" noChangeAspect="1"/>
@@ -9012,7 +9811,7 @@
                   <pic:spPr>
                     <a:xfrm>
                       <a:off x="0" y="0"/>
-                      <a:ext cx="4073642" cy="2044621"/>
+                      <a:ext cx="6501362" cy="3263129"/>
                     </a:xfrm>
                     <a:prstGeom prst="rect">
                       <a:avLst/>
@@ -9092,6 +9891,106 @@
         </w:rPr>
         <w:t>K – iet pa kreisi, L – iet pa labi, S – sūkt)</w:t>
       </w:r>
+    </w:p>
+    <w:p>
+      <w:pPr>
+        <w:jc w:val="center"/>
+        <w:rPr>
+          <w:rFonts w:ascii="Times New Roman" w:hAnsi="Times New Roman" w:cs="Times New Roman"/>
+          <w:sz w:val="24"/>
+          <w:szCs w:val="24"/>
+        </w:rPr>
+      </w:pPr>
+    </w:p>
+    <w:p>
+      <w:pPr>
+        <w:jc w:val="center"/>
+        <w:rPr>
+          <w:rFonts w:ascii="Times New Roman" w:hAnsi="Times New Roman" w:cs="Times New Roman"/>
+          <w:sz w:val="24"/>
+          <w:szCs w:val="24"/>
+        </w:rPr>
+      </w:pPr>
+    </w:p>
+    <w:p>
+      <w:pPr>
+        <w:jc w:val="center"/>
+        <w:rPr>
+          <w:rFonts w:ascii="Times New Roman" w:hAnsi="Times New Roman" w:cs="Times New Roman"/>
+          <w:sz w:val="24"/>
+          <w:szCs w:val="24"/>
+        </w:rPr>
+      </w:pPr>
+    </w:p>
+    <w:p>
+      <w:pPr>
+        <w:jc w:val="center"/>
+        <w:rPr>
+          <w:rFonts w:ascii="Times New Roman" w:hAnsi="Times New Roman" w:cs="Times New Roman"/>
+          <w:sz w:val="24"/>
+          <w:szCs w:val="24"/>
+        </w:rPr>
+      </w:pPr>
+    </w:p>
+    <w:p>
+      <w:pPr>
+        <w:jc w:val="center"/>
+        <w:rPr>
+          <w:rFonts w:ascii="Times New Roman" w:hAnsi="Times New Roman" w:cs="Times New Roman"/>
+          <w:sz w:val="24"/>
+          <w:szCs w:val="24"/>
+        </w:rPr>
+      </w:pPr>
+    </w:p>
+    <w:p>
+      <w:pPr>
+        <w:jc w:val="center"/>
+        <w:rPr>
+          <w:rFonts w:ascii="Times New Roman" w:hAnsi="Times New Roman" w:cs="Times New Roman"/>
+          <w:sz w:val="24"/>
+          <w:szCs w:val="24"/>
+        </w:rPr>
+      </w:pPr>
+    </w:p>
+    <w:p>
+      <w:pPr>
+        <w:jc w:val="center"/>
+        <w:rPr>
+          <w:rFonts w:ascii="Times New Roman" w:hAnsi="Times New Roman" w:cs="Times New Roman"/>
+          <w:sz w:val="24"/>
+          <w:szCs w:val="24"/>
+        </w:rPr>
+      </w:pPr>
+    </w:p>
+    <w:p>
+      <w:pPr>
+        <w:jc w:val="center"/>
+        <w:rPr>
+          <w:rFonts w:ascii="Times New Roman" w:hAnsi="Times New Roman" w:cs="Times New Roman"/>
+          <w:sz w:val="24"/>
+          <w:szCs w:val="24"/>
+        </w:rPr>
+      </w:pPr>
+    </w:p>
+    <w:p>
+      <w:pPr>
+        <w:jc w:val="center"/>
+        <w:rPr>
+          <w:rFonts w:ascii="Times New Roman" w:hAnsi="Times New Roman" w:cs="Times New Roman"/>
+          <w:sz w:val="24"/>
+          <w:szCs w:val="24"/>
+        </w:rPr>
+      </w:pPr>
+    </w:p>
+    <w:p>
+      <w:pPr>
+        <w:jc w:val="center"/>
+        <w:rPr>
+          <w:rFonts w:ascii="Times New Roman" w:hAnsi="Times New Roman" w:cs="Times New Roman"/>
+          <w:sz w:val="24"/>
+          <w:szCs w:val="24"/>
+        </w:rPr>
+      </w:pPr>
     </w:p>
     <w:p>
       <w:pPr>
@@ -9402,15 +10301,7 @@
           <w:sz w:val="24"/>
           <w:szCs w:val="24"/>
         </w:rPr>
-        <w:t xml:space="preserve"> Atšķirībā no masīva datu struktūras, kurā </w:t>
-      </w:r>
-      <w:r>
-        <w:rPr>
-          <w:rFonts w:ascii="Times New Roman" w:hAnsi="Times New Roman" w:cs="Times New Roman"/>
-          <w:sz w:val="24"/>
-          <w:szCs w:val="24"/>
-        </w:rPr>
-        <w:t xml:space="preserve">dati tiek glabāti statiskā atmiņas </w:t>
+        <w:t xml:space="preserve"> Atšķirībā no masīva datu struktūras, kurā dati tiek glabāti statiskā atmiņas </w:t>
       </w:r>
       <w:r>
         <w:rPr>
@@ -9426,15 +10317,7 @@
           <w:sz w:val="24"/>
           <w:szCs w:val="24"/>
         </w:rPr>
-        <w:t>gabalā, u</w:t>
-      </w:r>
-      <w:r>
-        <w:rPr>
-          <w:rFonts w:ascii="Times New Roman" w:hAnsi="Times New Roman" w:cs="Times New Roman"/>
-          <w:sz w:val="24"/>
-          <w:szCs w:val="24"/>
-        </w:rPr>
-        <w:t>n kuram lielumu ir jānosaka pirms kompilēšanas, saistītais saraksts elementus glabā dažādos atmiņas apgabalos. Tas ļauj viegli mainīt sarakstu, izmainot elementu norādes. No otras puses elementu atgūšana ir ilgāka, jo nav zināms, kur elementi atrodas, un ir nepieciešams iziet visām norādēm, lai atrastu vajadzīgo elementu. Tas nozīmē, ka saistītais saraksts ir efektīvs, kad ir nepieciešams dinamiskums, turpretī mazāk efektīvs par masīvu, ja ir nepieciešam</w:t>
+        <w:t>gabalā, un kuram lielumu ir jānosaka pirms kompilēšanas, saistītais saraksts elementus glabā dažādos atmiņas apgabalos. Tas ļauj viegli mainīt sarakstu, izmainot elementu norādes. No otras puses elementu atgūšana ir ilgāka, jo nav zināms, kur elementi atrodas, un ir nepieciešams iziet visām norādēm, lai atrastu vajadzīgo elementu. Tas nozīmē, ka saistītais saraksts ir efektīvs, kad ir nepieciešams dinamiskums, turpretī mazāk efektīvs par masīvu, ja ir nepieciešam</w:t>
       </w:r>
       <w:r>
         <w:rPr>
@@ -9470,6 +10353,57 @@
     </w:p>
     <w:p>
       <w:pPr>
+        <w:jc w:val="both"/>
+        <w:rPr>
+          <w:rFonts w:ascii="Times New Roman" w:hAnsi="Times New Roman" w:cs="Times New Roman"/>
+          <w:sz w:val="24"/>
+          <w:szCs w:val="24"/>
+        </w:rPr>
+      </w:pPr>
+      <w:r>
+        <w:rPr>
+          <w:rFonts w:ascii="Times New Roman" w:hAnsi="Times New Roman" w:cs="Times New Roman"/>
+          <w:sz w:val="24"/>
+          <w:szCs w:val="24"/>
+        </w:rPr>
+        <w:tab/>
+        <w:t xml:space="preserve">Rinda ir lineāra datu kolekcija, </w:t>
+      </w:r>
+      <w:r>
+        <w:rPr>
+          <w:rFonts w:ascii="Times New Roman" w:hAnsi="Times New Roman" w:cs="Times New Roman"/>
+          <w:sz w:val="24"/>
+          <w:szCs w:val="24"/>
+        </w:rPr>
+        <w:t xml:space="preserve">kuras funkcionālais princips ir “pirmais iekšā – pirmais ārā”. Tas nozīmē, ka pirmais tiek atgūts tas elements, kurš visilgāk jeb pirmais atrodas rindā. </w:t>
+      </w:r>
+      <w:r>
+        <w:rPr>
+          <w:rFonts w:ascii="Times New Roman" w:hAnsi="Times New Roman" w:cs="Times New Roman"/>
+          <w:sz w:val="24"/>
+          <w:szCs w:val="24"/>
+        </w:rPr>
+        <w:t>Šī projekta ietvaros</w:t>
+      </w:r>
+      <w:r>
+        <w:rPr>
+          <w:rFonts w:ascii="Times New Roman" w:hAnsi="Times New Roman" w:cs="Times New Roman"/>
+          <w:sz w:val="24"/>
+          <w:szCs w:val="24"/>
+        </w:rPr>
+        <w:t xml:space="preserve"> rinda ir nepieciešama BFS meklēšanas algoritma implementēšanai, kur grafa izskatīšana notiek pakāpeniski. Proti, jaunatklātās virsotnes tiek pievienotas rindai un pēc kārtas tiek izskatītas</w:t>
+      </w:r>
+      <w:r>
+        <w:rPr>
+          <w:rFonts w:ascii="Times New Roman" w:hAnsi="Times New Roman" w:cs="Times New Roman"/>
+          <w:sz w:val="24"/>
+          <w:szCs w:val="24"/>
+        </w:rPr>
+        <w:t>. Kā tas tika veikts šajā projektā, rindas datu struktūru var implementēt, izmantojot saistīto sarakstu un ievērojot rindas konceptu.</w:t>
+      </w:r>
+    </w:p>
+    <w:p>
+      <w:pPr>
         <w:jc w:val="center"/>
         <w:rPr>
           <w:rFonts w:ascii="Times New Roman" w:hAnsi="Times New Roman" w:cs="Times New Roman"/>
@@ -9558,6 +10492,38 @@
     </w:p>
     <w:p>
       <w:pPr>
+        <w:jc w:val="center"/>
+        <w:rPr>
+          <w:rFonts w:ascii="Times New Roman" w:hAnsi="Times New Roman" w:cs="Times New Roman"/>
+          <w:b/>
+          <w:bCs/>
+          <w:sz w:val="32"/>
+          <w:szCs w:val="32"/>
+        </w:rPr>
+      </w:pPr>
+      <w:r>
+        <w:rPr>
+          <w:rFonts w:ascii="Times New Roman" w:hAnsi="Times New Roman" w:cs="Times New Roman"/>
+          <w:b/>
+          <w:bCs/>
+          <w:sz w:val="32"/>
+          <w:szCs w:val="32"/>
+        </w:rPr>
+        <w:t>8. Implementācijas telpas un laika sarežģītības novērtēšana</w:t>
+      </w:r>
+    </w:p>
+    <w:p>
+      <w:pPr>
+        <w:jc w:val="center"/>
+        <w:rPr>
+          <w:rFonts w:ascii="Times New Roman" w:hAnsi="Times New Roman" w:cs="Times New Roman"/>
+          <w:b/>
+          <w:bCs/>
+          <w:sz w:val="32"/>
+          <w:szCs w:val="32"/>
+        </w:rPr>
+      </w:pPr>
+      <w:r>
         <w:rPr>
           <w:rFonts w:ascii="Times New Roman" w:hAnsi="Times New Roman" w:cs="Times New Roman"/>
           <w:b/>
@@ -9565,7 +10531,270 @@
           <w:sz w:val="28"/>
           <w:szCs w:val="28"/>
         </w:rPr>
-      </w:pPr>
+        <w:t>8.1 Teorētiskais veiktspējas novērtējums</w:t>
+      </w:r>
+    </w:p>
+    <w:p>
+      <w:pPr>
+        <w:rPr>
+          <w:rFonts w:ascii="Times New Roman" w:hAnsi="Times New Roman" w:cs="Times New Roman"/>
+          <w:b/>
+          <w:bCs/>
+          <w:i/>
+          <w:iCs/>
+          <w:sz w:val="24"/>
+          <w:szCs w:val="24"/>
+        </w:rPr>
+      </w:pPr>
+      <w:r>
+        <w:rPr>
+          <w:rFonts w:ascii="Times New Roman" w:hAnsi="Times New Roman" w:cs="Times New Roman"/>
+          <w:b/>
+          <w:bCs/>
+          <w:i/>
+          <w:iCs/>
+          <w:sz w:val="24"/>
+          <w:szCs w:val="24"/>
+        </w:rPr>
+        <w:t>Ja ir n istabas, cik ir stāvokļi grafā?</w:t>
+      </w:r>
+      <w:r>
+        <w:rPr>
+          <w:rFonts w:ascii="Times New Roman" w:hAnsi="Times New Roman" w:cs="Times New Roman"/>
+          <w:b/>
+          <w:bCs/>
+          <w:i/>
+          <w:iCs/>
+          <w:sz w:val="24"/>
+          <w:szCs w:val="24"/>
+        </w:rPr>
+        <w:t xml:space="preserve"> 2^n </w:t>
+      </w:r>
+      <w:r>
+        <w:rPr>
+          <w:rFonts w:ascii="Times New Roman" w:hAnsi="Times New Roman" w:cs="Times New Roman"/>
+          <w:b/>
+          <w:bCs/>
+          <w:i/>
+          <w:iCs/>
+          <w:sz w:val="24"/>
+          <w:szCs w:val="24"/>
+        </w:rPr>
+        <w:sym w:font="Symbol" w:char="F0D7"/>
+      </w:r>
+      <w:r>
+        <w:rPr>
+          <w:rFonts w:ascii="Times New Roman" w:hAnsi="Times New Roman" w:cs="Times New Roman"/>
+          <w:b/>
+          <w:bCs/>
+          <w:i/>
+          <w:iCs/>
+          <w:sz w:val="24"/>
+          <w:szCs w:val="24"/>
+        </w:rPr>
+        <w:t xml:space="preserve"> n</w:t>
+      </w:r>
+    </w:p>
+    <w:p>
+      <w:pPr>
+        <w:rPr>
+          <w:rFonts w:ascii="Times New Roman" w:hAnsi="Times New Roman" w:cs="Times New Roman"/>
+          <w:b/>
+          <w:bCs/>
+          <w:i/>
+          <w:iCs/>
+          <w:sz w:val="24"/>
+          <w:szCs w:val="24"/>
+        </w:rPr>
+      </w:pPr>
+      <w:r>
+        <w:rPr>
+          <w:rFonts w:ascii="Times New Roman" w:hAnsi="Times New Roman" w:cs="Times New Roman"/>
+          <w:b/>
+          <w:bCs/>
+          <w:i/>
+          <w:iCs/>
+          <w:sz w:val="24"/>
+          <w:szCs w:val="24"/>
+        </w:rPr>
+        <w:t>Cik ir pāreju grafā? n</w:t>
+      </w:r>
+      <w:r>
+        <w:rPr>
+          <w:rFonts w:ascii="Times New Roman" w:hAnsi="Times New Roman" w:cs="Times New Roman"/>
+          <w:b/>
+          <w:bCs/>
+          <w:i/>
+          <w:iCs/>
+          <w:sz w:val="24"/>
+          <w:szCs w:val="24"/>
+        </w:rPr>
+        <w:sym w:font="Symbol" w:char="F0D7"/>
+      </w:r>
+      <w:r>
+        <w:rPr>
+          <w:rFonts w:ascii="Times New Roman" w:hAnsi="Times New Roman" w:cs="Times New Roman"/>
+          <w:b/>
+          <w:bCs/>
+          <w:i/>
+          <w:iCs/>
+          <w:sz w:val="24"/>
+          <w:szCs w:val="24"/>
+        </w:rPr>
+        <w:t xml:space="preserve"> 2^n-1(2n-1)</w:t>
+      </w:r>
+    </w:p>
+    <w:p>
+      <w:pPr>
+        <w:rPr>
+          <w:rFonts w:ascii="Times New Roman" w:hAnsi="Times New Roman" w:cs="Times New Roman"/>
+          <w:b/>
+          <w:bCs/>
+          <w:i/>
+          <w:iCs/>
+          <w:sz w:val="24"/>
+          <w:szCs w:val="24"/>
+        </w:rPr>
+      </w:pPr>
+      <w:r>
+        <w:rPr>
+          <w:rFonts w:ascii="Times New Roman" w:hAnsi="Times New Roman" w:cs="Times New Roman"/>
+          <w:b/>
+          <w:bCs/>
+          <w:i/>
+          <w:iCs/>
+          <w:sz w:val="24"/>
+          <w:szCs w:val="24"/>
+        </w:rPr>
+        <w:t>Kāda ir laika sarežģītība pie n istabām?</w:t>
+      </w:r>
+    </w:p>
+    <w:p>
+      <w:pPr>
+        <w:rPr>
+          <w:rFonts w:ascii="Times New Roman" w:hAnsi="Times New Roman" w:cs="Times New Roman"/>
+          <w:b/>
+          <w:bCs/>
+          <w:i/>
+          <w:iCs/>
+          <w:sz w:val="24"/>
+          <w:szCs w:val="24"/>
+        </w:rPr>
+      </w:pPr>
+      <w:r>
+        <w:rPr>
+          <w:rFonts w:ascii="Times New Roman" w:hAnsi="Times New Roman" w:cs="Times New Roman"/>
+          <w:b/>
+          <w:bCs/>
+          <w:i/>
+          <w:iCs/>
+          <w:sz w:val="24"/>
+          <w:szCs w:val="24"/>
+        </w:rPr>
+        <w:t>Kāda ir telpas sarežģītība pie n istabām?</w:t>
+      </w:r>
+    </w:p>
+    <w:p>
+      <w:pPr>
+        <w:jc w:val="both"/>
+        <w:rPr>
+          <w:rFonts w:ascii="Times New Roman" w:hAnsi="Times New Roman" w:cs="Times New Roman"/>
+          <w:sz w:val="24"/>
+          <w:szCs w:val="24"/>
+        </w:rPr>
+      </w:pPr>
+      <w:r>
+        <w:rPr>
+          <w:rFonts w:ascii="Times New Roman" w:hAnsi="Times New Roman" w:cs="Times New Roman"/>
+          <w:sz w:val="24"/>
+          <w:szCs w:val="24"/>
+        </w:rPr>
+        <w:tab/>
+        <w:t xml:space="preserve">Šī projekta ietvaros tiek salīdzināta aģenta veiktspēja, izmantojot ar sensoriem un bez sensoriem. Aģents bez sensoriem tiks implementēts, izmantojot BFS meklēšanas algoritmu. Aģents ar sensoriem izmantos izveidoto A* algoritma paveidu, kas balstīsies uz iepriekš aprakstīto heiristiku 5. nodaļā. </w:t>
+      </w:r>
+      <w:r>
+        <w:rPr>
+          <w:rFonts w:ascii="Times New Roman" w:hAnsi="Times New Roman" w:cs="Times New Roman"/>
+          <w:sz w:val="24"/>
+          <w:szCs w:val="24"/>
+        </w:rPr>
+        <w:t xml:space="preserve">BFS algoritms nozīmē aģentu bez sensoriem, jo BFS neizmanto heiristiku un meklē ceļu, izejot cauri visam grafam. Savukārt </w:t>
+      </w:r>
+      <w:r>
+        <w:rPr>
+          <w:rFonts w:ascii="Times New Roman" w:hAnsi="Times New Roman" w:cs="Times New Roman"/>
+          <w:sz w:val="24"/>
+          <w:szCs w:val="24"/>
+        </w:rPr>
+        <w:t>A* algoritmam piemīt heiristika, kas ļauj aģentam saprast, kura ir pareizā pāreja.</w:t>
+      </w:r>
+    </w:p>
+    <w:p>
+      <w:pPr>
+        <w:jc w:val="both"/>
+        <w:rPr>
+          <w:rFonts w:ascii="Times New Roman" w:hAnsi="Times New Roman" w:cs="Times New Roman"/>
+          <w:sz w:val="24"/>
+          <w:szCs w:val="24"/>
+        </w:rPr>
+      </w:pPr>
+      <w:r>
+        <w:rPr>
+          <w:rFonts w:ascii="Times New Roman" w:hAnsi="Times New Roman" w:cs="Times New Roman"/>
+          <w:sz w:val="24"/>
+          <w:szCs w:val="24"/>
+        </w:rPr>
+        <w:tab/>
+        <w:t xml:space="preserve">Tā kā BFS meklēšanas algoritms iziet caur visu grafu, sliktākajā gadījumā </w:t>
+      </w:r>
+      <w:r>
+        <w:rPr>
+          <w:rFonts w:ascii="Times New Roman" w:hAnsi="Times New Roman" w:cs="Times New Roman"/>
+          <w:sz w:val="24"/>
+          <w:szCs w:val="24"/>
+        </w:rPr>
+        <w:t xml:space="preserve">laika </w:t>
+      </w:r>
+      <w:r>
+        <w:rPr>
+          <w:rFonts w:ascii="Times New Roman" w:hAnsi="Times New Roman" w:cs="Times New Roman"/>
+          <w:sz w:val="24"/>
+          <w:szCs w:val="24"/>
+        </w:rPr>
+        <w:t>sarežģītība būs O(</w:t>
+      </w:r>
+      <w:r>
+        <w:rPr>
+          <w:rFonts w:ascii="Times New Roman" w:hAnsi="Times New Roman" w:cs="Times New Roman"/>
+          <w:sz w:val="24"/>
+          <w:szCs w:val="24"/>
+        </w:rPr>
+        <w:t xml:space="preserve">|V| + |E|), kur V – grafa virsotnes un E – pārejas. </w:t>
+      </w:r>
+      <w:r>
+        <w:rPr>
+          <w:rFonts w:ascii="Times New Roman" w:hAnsi="Times New Roman" w:cs="Times New Roman"/>
+          <w:sz w:val="24"/>
+          <w:szCs w:val="24"/>
+        </w:rPr>
+        <w:t xml:space="preserve">Pēc noklusējuma BFS algoritmu izmanto, lai izietu visam grafam cauri un tam ir sliktākajā gadījumā sarežģītība O(|V| + |E|), jo jau apskatītām virsotnēm ir jāglabā masīvs, bet iešanai caur grafu tiek izmantota rinda, lai izietu katrai pārejai. Šī projekta ietvaros BFS tiek izmantots īsākā ceļa noteikšanai, tāpēc ceļš vēl tiek saglabāts papildus mapes datu struktūrā, tāpēc sarežģītība šajā gadījumā būs O(V + (2 </w:t>
+      </w:r>
+      <w:r>
+        <w:rPr>
+          <w:rFonts w:ascii="Times New Roman" w:hAnsi="Times New Roman" w:cs="Times New Roman"/>
+          <w:sz w:val="24"/>
+          <w:szCs w:val="24"/>
+        </w:rPr>
+        <w:sym w:font="Symbol" w:char="F0D7"/>
+      </w:r>
+      <w:r>
+        <w:rPr>
+          <w:rFonts w:ascii="Times New Roman" w:hAnsi="Times New Roman" w:cs="Times New Roman"/>
+          <w:sz w:val="24"/>
+          <w:szCs w:val="24"/>
+        </w:rPr>
+        <w:t xml:space="preserve"> |E|)). </w:t>
+      </w:r>
     </w:p>
     <w:p>
       <w:pPr>
@@ -9583,41 +10812,30 @@
           <w:rFonts w:ascii="Times New Roman" w:hAnsi="Times New Roman" w:cs="Times New Roman"/>
           <w:b/>
           <w:bCs/>
-          <w:sz w:val="32"/>
-          <w:szCs w:val="32"/>
-        </w:rPr>
-        <w:t>8. Implementācijas telpas un laika sarežģītības novērtēšana</w:t>
-      </w:r>
-    </w:p>
-    <w:p>
-      <w:pPr>
-        <w:rPr>
-          <w:rFonts w:ascii="Times New Roman" w:hAnsi="Times New Roman" w:cs="Times New Roman"/>
-          <w:sz w:val="32"/>
-          <w:szCs w:val="32"/>
-        </w:rPr>
-      </w:pPr>
-    </w:p>
-    <w:p>
-      <w:pPr>
-        <w:jc w:val="center"/>
+          <w:sz w:val="28"/>
+          <w:szCs w:val="28"/>
+        </w:rPr>
+        <w:t>8.2</w:t>
+      </w:r>
+      <w:r>
         <w:rPr>
           <w:rFonts w:ascii="Times New Roman" w:hAnsi="Times New Roman" w:cs="Times New Roman"/>
           <w:b/>
           <w:bCs/>
-          <w:sz w:val="32"/>
-          <w:szCs w:val="32"/>
-        </w:rPr>
-      </w:pPr>
+          <w:sz w:val="28"/>
+          <w:szCs w:val="28"/>
+        </w:rPr>
+        <w:t xml:space="preserve">. </w:t>
+      </w:r>
       <w:r>
         <w:rPr>
           <w:rFonts w:ascii="Times New Roman" w:hAnsi="Times New Roman" w:cs="Times New Roman"/>
           <w:b/>
           <w:bCs/>
-          <w:sz w:val="32"/>
-          <w:szCs w:val="32"/>
-        </w:rPr>
-        <w:t>9. T-testi</w:t>
+          <w:sz w:val="28"/>
+          <w:szCs w:val="28"/>
+        </w:rPr>
+        <w:t>Praktiskais veiktspējas novērtējums</w:t>
       </w:r>
     </w:p>
     <w:p>
@@ -10142,6 +11360,7 @@
           <w:sz w:val="24"/>
           <w:szCs w:val="24"/>
         </w:rPr>
+        <w:lastRenderedPageBreak/>
         <w:t xml:space="preserve">t = </w:t>
       </w:r>
       <m:oMath>
@@ -10663,16 +11882,6 @@
         </w:rPr>
         <w:t>.</w:t>
       </w:r>
-    </w:p>
-    <w:p>
-      <w:pPr>
-        <w:jc w:val="both"/>
-        <w:rPr>
-          <w:rFonts w:ascii="Times New Roman" w:hAnsi="Times New Roman" w:cs="Times New Roman"/>
-          <w:sz w:val="24"/>
-          <w:szCs w:val="24"/>
-        </w:rPr>
-      </w:pPr>
     </w:p>
     <w:p>
       <w:pPr>

--- a/ZPD_Dok.docx
+++ b/ZPD_Dok.docx
@@ -427,6 +427,7 @@
         </w:rPr>
       </w:pPr>
       <w:bookmarkStart w:id="0" w:name="_Toc177933011"/>
+      <w:bookmarkStart w:id="1" w:name="_Toc183630658"/>
       <w:r>
         <w:rPr>
           <w:rFonts w:ascii="Times New Roman" w:hAnsi="Times New Roman" w:cs="Times New Roman"/>
@@ -439,6 +440,7 @@
         <w:t>Ievads</w:t>
       </w:r>
       <w:bookmarkEnd w:id="0"/>
+      <w:bookmarkEnd w:id="1"/>
     </w:p>
     <w:p>
       <w:pPr>
@@ -1386,7 +1388,7 @@
         </w:rPr>
         <w:t>racionālo aģentu</w:t>
       </w:r>
-      <w:bookmarkStart w:id="1" w:name="_Toc177933013"/>
+      <w:bookmarkStart w:id="2" w:name="_Toc177933013"/>
       <w:r>
         <w:rPr>
           <w:rFonts w:ascii="Times New Roman" w:hAnsi="Times New Roman" w:cs="Times New Roman"/>
@@ -1774,7 +1776,7 @@
         <w:t>spējas nākotnē.</w:t>
       </w:r>
     </w:p>
-    <w:bookmarkEnd w:id="1"/>
+    <w:bookmarkEnd w:id="2"/>
     <w:p>
       <w:pPr>
         <w:jc w:val="both"/>
@@ -2029,10 +2031,11 @@
         <w:jc w:val="center"/>
         <w:rPr>
           <w:rFonts w:ascii="Times New Roman" w:hAnsi="Times New Roman" w:cs="Times New Roman"/>
-          <w:sz w:val="32"/>
-          <w:szCs w:val="32"/>
-        </w:rPr>
-      </w:pPr>
+          <w:b/>
+          <w:bCs/>
+        </w:rPr>
+      </w:pPr>
+      <w:bookmarkStart w:id="3" w:name="_Toc183630659"/>
       <w:r>
         <w:rPr>
           <w:rFonts w:ascii="Times New Roman" w:hAnsi="Times New Roman" w:cs="Times New Roman"/>
@@ -2042,15 +2045,7 @@
           <w:szCs w:val="32"/>
         </w:rPr>
         <w:lastRenderedPageBreak/>
-        <w:t>1.</w:t>
-      </w:r>
-      <w:r>
-        <w:rPr>
-          <w:rFonts w:ascii="Times New Roman" w:hAnsi="Times New Roman" w:cs="Times New Roman"/>
-          <w:sz w:val="32"/>
-          <w:szCs w:val="32"/>
-        </w:rPr>
-        <w:t xml:space="preserve"> </w:t>
+        <w:t xml:space="preserve">1. </w:t>
       </w:r>
       <w:r>
         <w:rPr>
@@ -2062,10 +2057,21 @@
         </w:rPr>
         <w:t>Ieskats mākslīgajā intelektā</w:t>
       </w:r>
+      <w:bookmarkEnd w:id="3"/>
     </w:p>
     <w:p>
       <w:pPr>
         <w:jc w:val="center"/>
+        <w:rPr>
+          <w:rFonts w:ascii="Times New Roman" w:hAnsi="Times New Roman" w:cs="Times New Roman"/>
+          <w:b/>
+          <w:bCs/>
+          <w:sz w:val="24"/>
+          <w:szCs w:val="24"/>
+        </w:rPr>
+      </w:pPr>
+      <w:bookmarkStart w:id="4" w:name="_Toc183630660"/>
+      <w:r>
         <w:rPr>
           <w:rFonts w:ascii="Times New Roman" w:hAnsi="Times New Roman" w:cs="Times New Roman"/>
           <w:b/>
@@ -2073,7 +2079,8 @@
           <w:sz w:val="28"/>
           <w:szCs w:val="28"/>
         </w:rPr>
-      </w:pPr>
+        <w:t xml:space="preserve">1.1 </w:t>
+      </w:r>
       <w:r>
         <w:rPr>
           <w:rFonts w:ascii="Times New Roman" w:hAnsi="Times New Roman" w:cs="Times New Roman"/>
@@ -2082,26 +2089,9 @@
           <w:sz w:val="28"/>
           <w:szCs w:val="28"/>
         </w:rPr>
-        <w:t>1.1</w:t>
-      </w:r>
-      <w:r>
-        <w:rPr>
-          <w:rFonts w:ascii="Times New Roman" w:hAnsi="Times New Roman" w:cs="Times New Roman"/>
-          <w:sz w:val="28"/>
-          <w:szCs w:val="28"/>
-        </w:rPr>
-        <w:t xml:space="preserve"> </w:t>
-      </w:r>
-      <w:r>
-        <w:rPr>
-          <w:rFonts w:ascii="Times New Roman" w:hAnsi="Times New Roman" w:cs="Times New Roman"/>
-          <w:b/>
-          <w:bCs/>
-          <w:sz w:val="28"/>
-          <w:szCs w:val="28"/>
-        </w:rPr>
         <w:t>Kas ir mākslīgais intelekts?</w:t>
       </w:r>
+      <w:bookmarkEnd w:id="4"/>
     </w:p>
     <w:p>
       <w:pPr>
@@ -3565,10 +3555,9 @@
           <w:rFonts w:ascii="Times New Roman" w:hAnsi="Times New Roman" w:cs="Times New Roman"/>
           <w:b/>
           <w:bCs/>
-          <w:sz w:val="28"/>
-          <w:szCs w:val="28"/>
-        </w:rPr>
-      </w:pPr>
+        </w:rPr>
+      </w:pPr>
+      <w:bookmarkStart w:id="5" w:name="_Toc183630661"/>
       <w:r>
         <w:rPr>
           <w:rFonts w:ascii="Times New Roman" w:hAnsi="Times New Roman" w:cs="Times New Roman"/>
@@ -3577,15 +3566,7 @@
           <w:sz w:val="28"/>
           <w:szCs w:val="28"/>
         </w:rPr>
-        <w:t>1.2</w:t>
-      </w:r>
-      <w:r>
-        <w:rPr>
-          <w:rFonts w:ascii="Times New Roman" w:hAnsi="Times New Roman" w:cs="Times New Roman"/>
-          <w:sz w:val="28"/>
-          <w:szCs w:val="28"/>
-        </w:rPr>
-        <w:t xml:space="preserve"> </w:t>
+        <w:t xml:space="preserve">1.2 </w:t>
       </w:r>
       <w:r>
         <w:rPr>
@@ -3597,6 +3578,7 @@
         </w:rPr>
         <w:t>Izcelsme</w:t>
       </w:r>
+      <w:bookmarkEnd w:id="5"/>
     </w:p>
     <w:p>
       <w:pPr>
@@ -4706,10 +4688,9 @@
           <w:rFonts w:ascii="Times New Roman" w:hAnsi="Times New Roman" w:cs="Times New Roman"/>
           <w:b/>
           <w:bCs/>
-          <w:sz w:val="28"/>
-          <w:szCs w:val="28"/>
-        </w:rPr>
-      </w:pPr>
+        </w:rPr>
+      </w:pPr>
+      <w:bookmarkStart w:id="6" w:name="_Toc183630662"/>
       <w:r>
         <w:rPr>
           <w:rFonts w:ascii="Times New Roman" w:hAnsi="Times New Roman" w:cs="Times New Roman"/>
@@ -4718,15 +4699,7 @@
           <w:sz w:val="28"/>
           <w:szCs w:val="28"/>
         </w:rPr>
-        <w:t>1.3</w:t>
-      </w:r>
-      <w:r>
-        <w:rPr>
-          <w:rFonts w:ascii="Times New Roman" w:hAnsi="Times New Roman" w:cs="Times New Roman"/>
-          <w:sz w:val="28"/>
-          <w:szCs w:val="28"/>
-        </w:rPr>
-        <w:t xml:space="preserve"> </w:t>
+        <w:t xml:space="preserve">1.3 </w:t>
       </w:r>
       <w:r>
         <w:rPr>
@@ -4738,6 +4711,7 @@
         </w:rPr>
         <w:t>Uzplaukums</w:t>
       </w:r>
+      <w:bookmarkEnd w:id="6"/>
     </w:p>
     <w:p>
       <w:pPr>
@@ -5861,10 +5835,9 @@
           <w:rFonts w:ascii="Times New Roman" w:hAnsi="Times New Roman" w:cs="Times New Roman"/>
           <w:b/>
           <w:bCs/>
-          <w:sz w:val="32"/>
-          <w:szCs w:val="32"/>
-        </w:rPr>
-      </w:pPr>
+        </w:rPr>
+      </w:pPr>
+      <w:bookmarkStart w:id="7" w:name="_Toc183630663"/>
       <w:r>
         <w:rPr>
           <w:rFonts w:ascii="Times New Roman" w:hAnsi="Times New Roman" w:cs="Times New Roman"/>
@@ -5885,10 +5858,19 @@
         </w:rPr>
         <w:t>Algoritmu sarežģītība</w:t>
       </w:r>
+      <w:bookmarkEnd w:id="7"/>
     </w:p>
     <w:p>
       <w:pPr>
         <w:jc w:val="center"/>
+        <w:rPr>
+          <w:rFonts w:ascii="Times New Roman" w:hAnsi="Times New Roman" w:cs="Times New Roman"/>
+          <w:b/>
+          <w:bCs/>
+        </w:rPr>
+      </w:pPr>
+      <w:bookmarkStart w:id="8" w:name="_Toc183630664"/>
+      <w:r>
         <w:rPr>
           <w:rFonts w:ascii="Times New Roman" w:hAnsi="Times New Roman" w:cs="Times New Roman"/>
           <w:b/>
@@ -5896,7 +5878,8 @@
           <w:sz w:val="28"/>
           <w:szCs w:val="28"/>
         </w:rPr>
-      </w:pPr>
+        <w:t xml:space="preserve">2.1 </w:t>
+      </w:r>
       <w:r>
         <w:rPr>
           <w:rFonts w:ascii="Times New Roman" w:hAnsi="Times New Roman" w:cs="Times New Roman"/>
@@ -5905,26 +5888,9 @@
           <w:sz w:val="28"/>
           <w:szCs w:val="28"/>
         </w:rPr>
-        <w:t>2.1</w:t>
-      </w:r>
-      <w:r>
-        <w:rPr>
-          <w:rFonts w:ascii="Times New Roman" w:hAnsi="Times New Roman" w:cs="Times New Roman"/>
-          <w:sz w:val="28"/>
-          <w:szCs w:val="28"/>
-        </w:rPr>
-        <w:t xml:space="preserve"> </w:t>
-      </w:r>
-      <w:r>
-        <w:rPr>
-          <w:rFonts w:ascii="Times New Roman" w:hAnsi="Times New Roman" w:cs="Times New Roman"/>
-          <w:b/>
-          <w:bCs/>
-          <w:sz w:val="28"/>
-          <w:szCs w:val="28"/>
-        </w:rPr>
         <w:t>Kas ir lielā O notācija?</w:t>
       </w:r>
+      <w:bookmarkEnd w:id="8"/>
     </w:p>
     <w:p>
       <w:pPr>
@@ -7043,7 +7009,7 @@
           <w:sz w:val="32"/>
           <w:szCs w:val="32"/>
         </w:rPr>
-        <w:t>A* meklēšanas algoritms</w:t>
+        <w:t>Meklēšanas algoritmi</w:t>
       </w:r>
     </w:p>
     <w:p>
@@ -7065,7 +7031,39 @@
           <w:sz w:val="28"/>
           <w:szCs w:val="28"/>
         </w:rPr>
+        <w:t>3.1 A* meklēšanas algoritms</w:t>
+      </w:r>
+    </w:p>
+    <w:p>
+      <w:pPr>
+        <w:jc w:val="center"/>
+        <w:rPr>
+          <w:rFonts w:ascii="Times New Roman" w:hAnsi="Times New Roman" w:cs="Times New Roman"/>
+          <w:b/>
+          <w:bCs/>
+          <w:sz w:val="28"/>
+          <w:szCs w:val="28"/>
+        </w:rPr>
+      </w:pPr>
+      <w:r>
+        <w:rPr>
+          <w:rFonts w:ascii="Times New Roman" w:hAnsi="Times New Roman" w:cs="Times New Roman"/>
+          <w:b/>
+          <w:bCs/>
+          <w:sz w:val="28"/>
+          <w:szCs w:val="28"/>
+        </w:rPr>
         <w:t>3.1</w:t>
+      </w:r>
+      <w:r>
+        <w:rPr>
+          <w:rFonts w:ascii="Times New Roman" w:hAnsi="Times New Roman" w:cs="Times New Roman"/>
+          <w:b/>
+          <w:bCs/>
+          <w:sz w:val="28"/>
+          <w:szCs w:val="28"/>
+        </w:rPr>
+        <w:t>.1</w:t>
       </w:r>
       <w:r>
         <w:rPr>
@@ -7292,9 +7290,9 @@
           <w:noProof/>
         </w:rPr>
         <w:drawing>
-          <wp:inline distT="0" distB="0" distL="0" distR="0" wp14:anchorId="073D7D9D" wp14:editId="27EF82DF">
-            <wp:extent cx="3788229" cy="2421420"/>
-            <wp:effectExtent l="0" t="0" r="3175" b="0"/>
+          <wp:inline distT="0" distB="0" distL="0" distR="0" wp14:anchorId="073D7D9D" wp14:editId="7B9011E3">
+            <wp:extent cx="3760237" cy="2403527"/>
+            <wp:effectExtent l="0" t="0" r="0" b="0"/>
             <wp:docPr id="1444723572" name="Attēls 1"/>
             <wp:cNvGraphicFramePr>
               <a:graphicFrameLocks xmlns:a="http://schemas.openxmlformats.org/drawingml/2006/main" noChangeAspect="1"/>
@@ -7324,7 +7322,7 @@
                   <pic:spPr bwMode="auto">
                     <a:xfrm>
                       <a:off x="0" y="0"/>
-                      <a:ext cx="3833074" cy="2450085"/>
+                      <a:ext cx="3831127" cy="2448839"/>
                     </a:xfrm>
                     <a:prstGeom prst="rect">
                       <a:avLst/>
@@ -7501,7 +7499,27 @@
           <w:sz w:val="28"/>
           <w:szCs w:val="28"/>
         </w:rPr>
-        <w:t>3.2</w:t>
+        <w:t>3.</w:t>
+      </w:r>
+      <w:r>
+        <w:rPr>
+          <w:rFonts w:ascii="Times New Roman" w:hAnsi="Times New Roman" w:cs="Times New Roman"/>
+          <w:b/>
+          <w:bCs/>
+          <w:sz w:val="28"/>
+          <w:szCs w:val="28"/>
+        </w:rPr>
+        <w:t>1.</w:t>
+      </w:r>
+      <w:r>
+        <w:rPr>
+          <w:rFonts w:ascii="Times New Roman" w:hAnsi="Times New Roman" w:cs="Times New Roman"/>
+          <w:b/>
+          <w:bCs/>
+          <w:sz w:val="28"/>
+          <w:szCs w:val="28"/>
+        </w:rPr>
+        <w:t>2</w:t>
       </w:r>
       <w:r>
         <w:rPr>
@@ -7641,7 +7659,6 @@
     </w:p>
     <w:p>
       <w:pPr>
-        <w:ind w:firstLine="709"/>
         <w:jc w:val="center"/>
         <w:rPr>
           <w:rFonts w:ascii="Times New Roman" w:hAnsi="Times New Roman" w:cs="Times New Roman"/>
@@ -7659,15 +7676,7 @@
           <w:sz w:val="28"/>
           <w:szCs w:val="28"/>
         </w:rPr>
-        <w:t>3.3</w:t>
-      </w:r>
-      <w:r>
-        <w:rPr>
-          <w:rFonts w:ascii="Times New Roman" w:hAnsi="Times New Roman" w:cs="Times New Roman"/>
-          <w:sz w:val="28"/>
-          <w:szCs w:val="28"/>
-        </w:rPr>
-        <w:t xml:space="preserve"> </w:t>
+        <w:t>3.2</w:t>
       </w:r>
       <w:r>
         <w:rPr>
@@ -7677,7 +7686,485 @@
           <w:sz w:val="28"/>
           <w:szCs w:val="28"/>
         </w:rPr>
-        <w:t>A* meklēšanas algoritma nozīme šajā pētījumā</w:t>
+        <w:t xml:space="preserve"> BFS meklēšanas algoritms</w:t>
+      </w:r>
+    </w:p>
+    <w:p>
+      <w:pPr>
+        <w:jc w:val="center"/>
+        <w:rPr>
+          <w:rFonts w:ascii="Times New Roman" w:hAnsi="Times New Roman" w:cs="Times New Roman"/>
+          <w:b/>
+          <w:bCs/>
+          <w:sz w:val="28"/>
+          <w:szCs w:val="28"/>
+        </w:rPr>
+      </w:pPr>
+      <w:r>
+        <w:rPr>
+          <w:rFonts w:ascii="Times New Roman" w:hAnsi="Times New Roman" w:cs="Times New Roman"/>
+          <w:b/>
+          <w:bCs/>
+          <w:sz w:val="28"/>
+          <w:szCs w:val="28"/>
+        </w:rPr>
+        <w:t>3.2.1 Kas ir BFS meklēšanas algoritms?</w:t>
+      </w:r>
+    </w:p>
+    <w:p>
+      <w:pPr>
+        <w:jc w:val="both"/>
+        <w:rPr>
+          <w:rFonts w:ascii="Times New Roman" w:hAnsi="Times New Roman" w:cs="Times New Roman"/>
+          <w:sz w:val="24"/>
+          <w:szCs w:val="24"/>
+        </w:rPr>
+      </w:pPr>
+      <w:r>
+        <w:rPr>
+          <w:rFonts w:ascii="Times New Roman" w:hAnsi="Times New Roman" w:cs="Times New Roman"/>
+          <w:sz w:val="24"/>
+          <w:szCs w:val="24"/>
+        </w:rPr>
+        <w:tab/>
+      </w:r>
+      <w:r>
+        <w:rPr>
+          <w:rFonts w:ascii="Times New Roman" w:hAnsi="Times New Roman" w:cs="Times New Roman"/>
+          <w:sz w:val="24"/>
+          <w:szCs w:val="24"/>
+        </w:rPr>
+        <w:t xml:space="preserve">BFS (angliski Breadth-First Search) meklēšanas algoritms ir viens no vienkāršākajiem grafa meklēšanas algoritmiem. BFS algoritmam nav nekādu zināšanu par mēra virsotņu iespējamo atrašanās vietu. Tas līdzvērtīgi un sistemātiski, sākot no sākuma virsotnes, izskata apkārtējās virsotnes soli pa solim līdz atrod mērķi vai izskata visu grafu, mērķi neatrodot. </w:t>
+      </w:r>
+      <w:sdt>
+        <w:sdtPr>
+          <w:rPr>
+            <w:rFonts w:ascii="Times New Roman" w:hAnsi="Times New Roman" w:cs="Times New Roman"/>
+            <w:sz w:val="24"/>
+            <w:szCs w:val="24"/>
+          </w:rPr>
+          <w:id w:val="-814487051"/>
+          <w:citation/>
+        </w:sdtPr>
+        <w:sdtContent>
+          <w:r>
+            <w:rPr>
+              <w:rFonts w:ascii="Times New Roman" w:hAnsi="Times New Roman" w:cs="Times New Roman"/>
+              <w:sz w:val="24"/>
+              <w:szCs w:val="24"/>
+            </w:rPr>
+            <w:fldChar w:fldCharType="begin"/>
+          </w:r>
+          <w:r>
+            <w:rPr>
+              <w:rFonts w:ascii="Times New Roman" w:hAnsi="Times New Roman" w:cs="Times New Roman"/>
+              <w:sz w:val="24"/>
+              <w:szCs w:val="24"/>
+            </w:rPr>
+            <w:instrText xml:space="preserve">CITATION Cel24 \l 1033 </w:instrText>
+          </w:r>
+          <w:r>
+            <w:rPr>
+              <w:rFonts w:ascii="Times New Roman" w:hAnsi="Times New Roman" w:cs="Times New Roman"/>
+              <w:sz w:val="24"/>
+              <w:szCs w:val="24"/>
+            </w:rPr>
+            <w:fldChar w:fldCharType="separate"/>
+          </w:r>
+          <w:r>
+            <w:rPr>
+              <w:rFonts w:ascii="Times New Roman" w:hAnsi="Times New Roman" w:cs="Times New Roman"/>
+              <w:noProof/>
+              <w:sz w:val="24"/>
+              <w:szCs w:val="24"/>
+            </w:rPr>
+            <w:t>[20]</w:t>
+          </w:r>
+          <w:r>
+            <w:rPr>
+              <w:rFonts w:ascii="Times New Roman" w:hAnsi="Times New Roman" w:cs="Times New Roman"/>
+              <w:sz w:val="24"/>
+              <w:szCs w:val="24"/>
+            </w:rPr>
+            <w:fldChar w:fldCharType="end"/>
+          </w:r>
+        </w:sdtContent>
+      </w:sdt>
+    </w:p>
+    <w:p>
+      <w:pPr>
+        <w:jc w:val="both"/>
+        <w:rPr>
+          <w:rFonts w:ascii="Times New Roman" w:hAnsi="Times New Roman" w:cs="Times New Roman"/>
+          <w:sz w:val="24"/>
+          <w:szCs w:val="24"/>
+        </w:rPr>
+      </w:pPr>
+      <w:r>
+        <w:rPr>
+          <w:rFonts w:ascii="Times New Roman" w:hAnsi="Times New Roman" w:cs="Times New Roman"/>
+          <w:sz w:val="24"/>
+          <w:szCs w:val="24"/>
+        </w:rPr>
+        <w:lastRenderedPageBreak/>
+        <w:tab/>
+        <w:t>BFS algoritma laika sarežģītība ir O(|V| + |E|), kur |V| - virsotņu skaits, bet |E| - pāreju skaits. Šāda lineāra sarežģītība rodas, jo BFS algoritms katrai virsotnei izskata visas pārejas pēc kārtas. Atmiņas sarežģītība ir O(|V|)</w:t>
+      </w:r>
+      <w:r>
+        <w:rPr>
+          <w:rFonts w:ascii="Times New Roman" w:hAnsi="Times New Roman" w:cs="Times New Roman"/>
+          <w:sz w:val="24"/>
+          <w:szCs w:val="24"/>
+        </w:rPr>
+        <w:t>, jo BFS algoritms izmanto rindu, lai glabātu izskatāmās virsotnes un masīvu ar jau izskatītajām virsotnēm, kas ir |V| izmērā.</w:t>
+      </w:r>
+      <w:r>
+        <w:rPr>
+          <w:rFonts w:ascii="Times New Roman" w:hAnsi="Times New Roman" w:cs="Times New Roman"/>
+          <w:sz w:val="24"/>
+          <w:szCs w:val="24"/>
+        </w:rPr>
+        <w:t xml:space="preserve"> </w:t>
+      </w:r>
+      <w:sdt>
+        <w:sdtPr>
+          <w:rPr>
+            <w:rFonts w:ascii="Times New Roman" w:hAnsi="Times New Roman" w:cs="Times New Roman"/>
+            <w:sz w:val="24"/>
+            <w:szCs w:val="24"/>
+          </w:rPr>
+          <w:id w:val="2097436826"/>
+          <w:citation/>
+        </w:sdtPr>
+        <w:sdtContent>
+          <w:r>
+            <w:rPr>
+              <w:rFonts w:ascii="Times New Roman" w:hAnsi="Times New Roman" w:cs="Times New Roman"/>
+              <w:sz w:val="24"/>
+              <w:szCs w:val="24"/>
+            </w:rPr>
+            <w:fldChar w:fldCharType="begin"/>
+          </w:r>
+          <w:r>
+            <w:rPr>
+              <w:rFonts w:ascii="Times New Roman" w:hAnsi="Times New Roman" w:cs="Times New Roman"/>
+              <w:sz w:val="24"/>
+              <w:szCs w:val="24"/>
+            </w:rPr>
+            <w:instrText xml:space="preserve">CITATION Cel24 \l 1033 </w:instrText>
+          </w:r>
+          <w:r>
+            <w:rPr>
+              <w:rFonts w:ascii="Times New Roman" w:hAnsi="Times New Roman" w:cs="Times New Roman"/>
+              <w:sz w:val="24"/>
+              <w:szCs w:val="24"/>
+            </w:rPr>
+            <w:fldChar w:fldCharType="separate"/>
+          </w:r>
+          <w:r>
+            <w:rPr>
+              <w:rFonts w:ascii="Times New Roman" w:hAnsi="Times New Roman" w:cs="Times New Roman"/>
+              <w:noProof/>
+              <w:sz w:val="24"/>
+              <w:szCs w:val="24"/>
+            </w:rPr>
+            <w:t>[20]</w:t>
+          </w:r>
+          <w:r>
+            <w:rPr>
+              <w:rFonts w:ascii="Times New Roman" w:hAnsi="Times New Roman" w:cs="Times New Roman"/>
+              <w:sz w:val="24"/>
+              <w:szCs w:val="24"/>
+            </w:rPr>
+            <w:fldChar w:fldCharType="end"/>
+          </w:r>
+        </w:sdtContent>
+      </w:sdt>
+    </w:p>
+    <w:p>
+      <w:pPr>
+        <w:jc w:val="center"/>
+        <w:rPr>
+          <w:rFonts w:ascii="Times New Roman" w:hAnsi="Times New Roman" w:cs="Times New Roman"/>
+          <w:b/>
+          <w:bCs/>
+          <w:sz w:val="28"/>
+          <w:szCs w:val="28"/>
+        </w:rPr>
+      </w:pPr>
+      <w:r>
+        <w:rPr>
+          <w:rFonts w:ascii="Times New Roman" w:hAnsi="Times New Roman" w:cs="Times New Roman"/>
+          <w:b/>
+          <w:bCs/>
+          <w:sz w:val="28"/>
+          <w:szCs w:val="28"/>
+        </w:rPr>
+        <w:t>3.2.2 Kur izmanto BFS meklēšanas algoritmu?</w:t>
+      </w:r>
+    </w:p>
+    <w:p>
+      <w:pPr>
+        <w:jc w:val="both"/>
+        <w:rPr>
+          <w:rFonts w:ascii="Times New Roman" w:hAnsi="Times New Roman" w:cs="Times New Roman"/>
+          <w:sz w:val="24"/>
+          <w:szCs w:val="24"/>
+        </w:rPr>
+      </w:pPr>
+      <w:r>
+        <w:rPr>
+          <w:rFonts w:ascii="Times New Roman" w:hAnsi="Times New Roman" w:cs="Times New Roman"/>
+          <w:sz w:val="24"/>
+          <w:szCs w:val="24"/>
+        </w:rPr>
+        <w:tab/>
+        <w:t>BFS meklēšanas algoritm</w:t>
+      </w:r>
+      <w:r>
+        <w:rPr>
+          <w:rFonts w:ascii="Times New Roman" w:hAnsi="Times New Roman" w:cs="Times New Roman"/>
+          <w:sz w:val="24"/>
+          <w:szCs w:val="24"/>
+        </w:rPr>
+        <w:t>s var būt noderīgs</w:t>
+      </w:r>
+      <w:r>
+        <w:rPr>
+          <w:rFonts w:ascii="Times New Roman" w:hAnsi="Times New Roman" w:cs="Times New Roman"/>
+          <w:sz w:val="24"/>
+          <w:szCs w:val="24"/>
+        </w:rPr>
+        <w:t xml:space="preserve"> maršrutu sastādīšanā</w:t>
+      </w:r>
+      <w:r>
+        <w:rPr>
+          <w:rFonts w:ascii="Times New Roman" w:hAnsi="Times New Roman" w:cs="Times New Roman"/>
+          <w:sz w:val="24"/>
+          <w:szCs w:val="24"/>
+        </w:rPr>
+        <w:t xml:space="preserve">, </w:t>
+      </w:r>
+      <w:r>
+        <w:rPr>
+          <w:rFonts w:ascii="Times New Roman" w:hAnsi="Times New Roman" w:cs="Times New Roman"/>
+          <w:sz w:val="24"/>
+          <w:szCs w:val="24"/>
+        </w:rPr>
+        <w:t>kad nav svarīgi ceļa garumi un distanc</w:t>
+      </w:r>
+      <w:r>
+        <w:rPr>
+          <w:rFonts w:ascii="Times New Roman" w:hAnsi="Times New Roman" w:cs="Times New Roman"/>
+          <w:sz w:val="24"/>
+          <w:szCs w:val="24"/>
+        </w:rPr>
+        <w:t>e tiek</w:t>
+      </w:r>
+      <w:r>
+        <w:rPr>
+          <w:rFonts w:ascii="Times New Roman" w:hAnsi="Times New Roman" w:cs="Times New Roman"/>
+          <w:sz w:val="24"/>
+          <w:szCs w:val="24"/>
+        </w:rPr>
+        <w:t xml:space="preserve"> mē</w:t>
+      </w:r>
+      <w:r>
+        <w:rPr>
+          <w:rFonts w:ascii="Times New Roman" w:hAnsi="Times New Roman" w:cs="Times New Roman"/>
+          <w:sz w:val="24"/>
+          <w:szCs w:val="24"/>
+        </w:rPr>
+        <w:t>rīta</w:t>
+      </w:r>
+      <w:r>
+        <w:rPr>
+          <w:rFonts w:ascii="Times New Roman" w:hAnsi="Times New Roman" w:cs="Times New Roman"/>
+          <w:sz w:val="24"/>
+          <w:szCs w:val="24"/>
+        </w:rPr>
+        <w:t xml:space="preserve"> soļos no starta</w:t>
+      </w:r>
+      <w:r>
+        <w:rPr>
+          <w:rFonts w:ascii="Times New Roman" w:hAnsi="Times New Roman" w:cs="Times New Roman"/>
+          <w:sz w:val="24"/>
+          <w:szCs w:val="24"/>
+        </w:rPr>
+        <w:t>.</w:t>
+      </w:r>
+      <w:r>
+        <w:rPr>
+          <w:rFonts w:ascii="Times New Roman" w:hAnsi="Times New Roman" w:cs="Times New Roman"/>
+          <w:sz w:val="24"/>
+          <w:szCs w:val="24"/>
+        </w:rPr>
+        <w:t xml:space="preserve"> </w:t>
+      </w:r>
+      <w:sdt>
+        <w:sdtPr>
+          <w:rPr>
+            <w:rFonts w:ascii="Times New Roman" w:hAnsi="Times New Roman" w:cs="Times New Roman"/>
+            <w:sz w:val="24"/>
+            <w:szCs w:val="24"/>
+          </w:rPr>
+          <w:id w:val="2125575393"/>
+          <w:citation/>
+        </w:sdtPr>
+        <w:sdtContent>
+          <w:r>
+            <w:rPr>
+              <w:rFonts w:ascii="Times New Roman" w:hAnsi="Times New Roman" w:cs="Times New Roman"/>
+              <w:sz w:val="24"/>
+              <w:szCs w:val="24"/>
+            </w:rPr>
+            <w:fldChar w:fldCharType="begin"/>
+          </w:r>
+          <w:r>
+            <w:rPr>
+              <w:rFonts w:ascii="Times New Roman" w:hAnsi="Times New Roman" w:cs="Times New Roman"/>
+              <w:sz w:val="24"/>
+              <w:szCs w:val="24"/>
+            </w:rPr>
+            <w:instrText xml:space="preserve">CITATION Cel24 \l 1033 </w:instrText>
+          </w:r>
+          <w:r>
+            <w:rPr>
+              <w:rFonts w:ascii="Times New Roman" w:hAnsi="Times New Roman" w:cs="Times New Roman"/>
+              <w:sz w:val="24"/>
+              <w:szCs w:val="24"/>
+            </w:rPr>
+            <w:fldChar w:fldCharType="separate"/>
+          </w:r>
+          <w:r>
+            <w:rPr>
+              <w:rFonts w:ascii="Times New Roman" w:hAnsi="Times New Roman" w:cs="Times New Roman"/>
+              <w:noProof/>
+              <w:sz w:val="24"/>
+              <w:szCs w:val="24"/>
+            </w:rPr>
+            <w:t>[20]</w:t>
+          </w:r>
+          <w:r>
+            <w:rPr>
+              <w:rFonts w:ascii="Times New Roman" w:hAnsi="Times New Roman" w:cs="Times New Roman"/>
+              <w:sz w:val="24"/>
+              <w:szCs w:val="24"/>
+            </w:rPr>
+            <w:fldChar w:fldCharType="end"/>
+          </w:r>
+        </w:sdtContent>
+      </w:sdt>
+      <w:r>
+        <w:rPr>
+          <w:rFonts w:ascii="Times New Roman" w:hAnsi="Times New Roman" w:cs="Times New Roman"/>
+          <w:sz w:val="24"/>
+          <w:szCs w:val="24"/>
+        </w:rPr>
+        <w:t xml:space="preserve"> BFS algoritmu var izmantot arī, piemēram, labirintu problēmu risināšanā, kur BFS algoritms sliktākajā gadījumā izies caur visu labirintu, lai atrastu izeju.</w:t>
+      </w:r>
+      <w:r>
+        <w:rPr>
+          <w:rFonts w:ascii="Times New Roman" w:hAnsi="Times New Roman" w:cs="Times New Roman"/>
+          <w:sz w:val="24"/>
+          <w:szCs w:val="24"/>
+        </w:rPr>
+        <w:t xml:space="preserve"> </w:t>
+      </w:r>
+      <w:sdt>
+        <w:sdtPr>
+          <w:rPr>
+            <w:rFonts w:ascii="Times New Roman" w:hAnsi="Times New Roman" w:cs="Times New Roman"/>
+            <w:sz w:val="24"/>
+            <w:szCs w:val="24"/>
+          </w:rPr>
+          <w:id w:val="-1987316839"/>
+          <w:citation/>
+        </w:sdtPr>
+        <w:sdtContent>
+          <w:r>
+            <w:rPr>
+              <w:rFonts w:ascii="Times New Roman" w:hAnsi="Times New Roman" w:cs="Times New Roman"/>
+              <w:sz w:val="24"/>
+              <w:szCs w:val="24"/>
+            </w:rPr>
+            <w:fldChar w:fldCharType="begin"/>
+          </w:r>
+          <w:r>
+            <w:rPr>
+              <w:rFonts w:ascii="Times New Roman" w:hAnsi="Times New Roman" w:cs="Times New Roman"/>
+              <w:sz w:val="24"/>
+              <w:szCs w:val="24"/>
+            </w:rPr>
+            <w:instrText xml:space="preserve">CITATION Sou24 \l 1033 </w:instrText>
+          </w:r>
+          <w:r>
+            <w:rPr>
+              <w:rFonts w:ascii="Times New Roman" w:hAnsi="Times New Roman" w:cs="Times New Roman"/>
+              <w:sz w:val="24"/>
+              <w:szCs w:val="24"/>
+            </w:rPr>
+            <w:fldChar w:fldCharType="separate"/>
+          </w:r>
+          <w:r>
+            <w:rPr>
+              <w:rFonts w:ascii="Times New Roman" w:hAnsi="Times New Roman" w:cs="Times New Roman"/>
+              <w:noProof/>
+              <w:sz w:val="24"/>
+              <w:szCs w:val="24"/>
+            </w:rPr>
+            <w:t>[21]</w:t>
+          </w:r>
+          <w:r>
+            <w:rPr>
+              <w:rFonts w:ascii="Times New Roman" w:hAnsi="Times New Roman" w:cs="Times New Roman"/>
+              <w:sz w:val="24"/>
+              <w:szCs w:val="24"/>
+            </w:rPr>
+            <w:fldChar w:fldCharType="end"/>
+          </w:r>
+        </w:sdtContent>
+      </w:sdt>
+    </w:p>
+    <w:p>
+      <w:pPr>
+        <w:ind w:firstLine="709"/>
+        <w:jc w:val="center"/>
+        <w:rPr>
+          <w:rFonts w:ascii="Times New Roman" w:hAnsi="Times New Roman" w:cs="Times New Roman"/>
+          <w:b/>
+          <w:bCs/>
+          <w:sz w:val="28"/>
+          <w:szCs w:val="28"/>
+        </w:rPr>
+      </w:pPr>
+      <w:r>
+        <w:rPr>
+          <w:rFonts w:ascii="Times New Roman" w:hAnsi="Times New Roman" w:cs="Times New Roman"/>
+          <w:b/>
+          <w:bCs/>
+          <w:sz w:val="28"/>
+          <w:szCs w:val="28"/>
+        </w:rPr>
+        <w:t>3.3</w:t>
+      </w:r>
+      <w:r>
+        <w:rPr>
+          <w:rFonts w:ascii="Times New Roman" w:hAnsi="Times New Roman" w:cs="Times New Roman"/>
+          <w:sz w:val="28"/>
+          <w:szCs w:val="28"/>
+        </w:rPr>
+        <w:t xml:space="preserve"> </w:t>
+      </w:r>
+      <w:r>
+        <w:rPr>
+          <w:rFonts w:ascii="Times New Roman" w:hAnsi="Times New Roman" w:cs="Times New Roman"/>
+          <w:b/>
+          <w:bCs/>
+          <w:sz w:val="28"/>
+          <w:szCs w:val="28"/>
+        </w:rPr>
+        <w:t>Meklēšanas algoritmu nozīme šajā projektā</w:t>
       </w:r>
     </w:p>
     <w:p>
@@ -7696,39 +8183,7 @@
           <w:sz w:val="24"/>
           <w:szCs w:val="24"/>
         </w:rPr>
-        <w:t>A* meklēšanas algoritms, k</w:t>
-      </w:r>
-      <w:r>
-        <w:rPr>
-          <w:rFonts w:ascii="Times New Roman" w:hAnsi="Times New Roman" w:cs="Times New Roman"/>
-          <w:sz w:val="24"/>
-          <w:szCs w:val="24"/>
-        </w:rPr>
-        <w:t xml:space="preserve">ā viens no </w:t>
-      </w:r>
-      <w:r>
-        <w:rPr>
-          <w:rFonts w:ascii="Times New Roman" w:hAnsi="Times New Roman" w:cs="Times New Roman"/>
-          <w:sz w:val="24"/>
-          <w:szCs w:val="24"/>
-        </w:rPr>
-        <w:t xml:space="preserve">efektīvākajiem </w:t>
-      </w:r>
-      <w:r>
-        <w:rPr>
-          <w:rFonts w:ascii="Times New Roman" w:hAnsi="Times New Roman" w:cs="Times New Roman"/>
-          <w:sz w:val="24"/>
-          <w:szCs w:val="24"/>
-        </w:rPr>
-        <w:t>klasiskās meklēšanas algoritmiem</w:t>
-      </w:r>
-      <w:r>
-        <w:rPr>
-          <w:rFonts w:ascii="Times New Roman" w:hAnsi="Times New Roman" w:cs="Times New Roman"/>
-          <w:sz w:val="24"/>
-          <w:szCs w:val="24"/>
-        </w:rPr>
-        <w:t xml:space="preserve"> </w:t>
+        <w:t xml:space="preserve">A* meklēšanas algoritms, kā viens no efektīvākajiem klasiskās meklēšanas algoritmiem </w:t>
       </w:r>
       <w:sdt>
         <w:sdtPr>
@@ -7790,15 +8245,15 @@
           <w:sz w:val="24"/>
           <w:szCs w:val="24"/>
         </w:rPr>
-        <w:t xml:space="preserve">, </w:t>
-      </w:r>
-      <w:r>
-        <w:rPr>
-          <w:rFonts w:ascii="Times New Roman" w:hAnsi="Times New Roman" w:cs="Times New Roman"/>
-          <w:sz w:val="24"/>
-          <w:szCs w:val="24"/>
-        </w:rPr>
-        <w:t>šajā pētījumā tiks izmantots, lai gūtu priekšstatu par racionāli rīkojoša aģenta limitācijām.</w:t>
+        <w:t>, šajā pētījumā tiks izmantots, lai gūtu priekšstatu par racionāli rīkojoša aģenta limitācijām.</w:t>
+      </w:r>
+      <w:r>
+        <w:rPr>
+          <w:rFonts w:ascii="Times New Roman" w:hAnsi="Times New Roman" w:cs="Times New Roman"/>
+          <w:sz w:val="24"/>
+          <w:szCs w:val="24"/>
+        </w:rPr>
+        <w:t xml:space="preserve"> BFS meklēšanas algoritms, kā primitīvāks meklēšanas algoritms, tiks izmantots, lai salīdzinātu un izpētītu, kā dažādi algoritmi var ietekmēt aģenta veiktspēju.</w:t>
       </w:r>
     </w:p>
     <w:p>
@@ -7817,48 +8272,233 @@
           <w:sz w:val="24"/>
           <w:szCs w:val="24"/>
         </w:rPr>
-        <w:t>Lai realizētu meklēšanu, būs nepieciešama vide un racionāli rīkojošs aģents, kas šajā pētījumā būs putekļsūcēja modelis, kas atradīsies vidē ar tīrām vai netīrām istabām, kur istabas viena ar otru ir savienotas. Lai reprezentētu šo vidi, tiks izmantots stāvokļu grafs</w:t>
-      </w:r>
-      <w:r>
-        <w:rPr>
-          <w:rFonts w:ascii="Times New Roman" w:hAnsi="Times New Roman" w:cs="Times New Roman"/>
-          <w:sz w:val="24"/>
-          <w:szCs w:val="24"/>
-        </w:rPr>
-        <w:t xml:space="preserve"> un </w:t>
-      </w:r>
-      <w:r>
-        <w:rPr>
-          <w:rFonts w:ascii="Times New Roman" w:hAnsi="Times New Roman" w:cs="Times New Roman"/>
-          <w:sz w:val="24"/>
-          <w:szCs w:val="24"/>
-        </w:rPr>
-        <w:t>A</w:t>
-      </w:r>
-      <w:r>
-        <w:rPr>
-          <w:rFonts w:ascii="Times New Roman" w:hAnsi="Times New Roman" w:cs="Times New Roman"/>
-          <w:sz w:val="24"/>
-          <w:szCs w:val="24"/>
-        </w:rPr>
-        <w:t>* meklēšanas algoritms</w:t>
-      </w:r>
-      <w:r>
-        <w:rPr>
-          <w:rFonts w:ascii="Times New Roman" w:hAnsi="Times New Roman" w:cs="Times New Roman"/>
-          <w:sz w:val="24"/>
-          <w:szCs w:val="24"/>
-        </w:rPr>
-        <w:t>,</w:t>
-      </w:r>
-      <w:r>
-        <w:rPr>
-          <w:rFonts w:ascii="Times New Roman" w:hAnsi="Times New Roman" w:cs="Times New Roman"/>
-          <w:sz w:val="24"/>
-          <w:szCs w:val="24"/>
-        </w:rPr>
-        <w:t xml:space="preserve"> lai aģents varētu veikt meklēšanu un pārvietoties starp grafa virsotnēm.</w:t>
-      </w:r>
+        <w:t>Lai realizētu meklēšanu, būs nepieciešama vide un racionāli rīkojošs aģents, kas šajā pētījumā būs putekļsūcēja modelis, kas atradīsies vidē ar tīrām vai netīrām istabām, kur istabas viena ar otru ir savienotas. Lai reprezentētu šo vidi, tiks izmantots stāvokļu grafs un A*</w:t>
+      </w:r>
+      <w:r>
+        <w:rPr>
+          <w:rFonts w:ascii="Times New Roman" w:hAnsi="Times New Roman" w:cs="Times New Roman"/>
+          <w:sz w:val="24"/>
+          <w:szCs w:val="24"/>
+        </w:rPr>
+        <w:t xml:space="preserve"> un BFS</w:t>
+      </w:r>
+      <w:r>
+        <w:rPr>
+          <w:rFonts w:ascii="Times New Roman" w:hAnsi="Times New Roman" w:cs="Times New Roman"/>
+          <w:sz w:val="24"/>
+          <w:szCs w:val="24"/>
+        </w:rPr>
+        <w:t xml:space="preserve"> mekl</w:t>
+      </w:r>
+      <w:r>
+        <w:rPr>
+          <w:rFonts w:ascii="Times New Roman" w:hAnsi="Times New Roman" w:cs="Times New Roman"/>
+          <w:sz w:val="24"/>
+          <w:szCs w:val="24"/>
+        </w:rPr>
+        <w:t>ē</w:t>
+      </w:r>
+      <w:r>
+        <w:rPr>
+          <w:rFonts w:ascii="Times New Roman" w:hAnsi="Times New Roman" w:cs="Times New Roman"/>
+          <w:sz w:val="24"/>
+          <w:szCs w:val="24"/>
+        </w:rPr>
+        <w:t>šanas algoritm</w:t>
+      </w:r>
+      <w:r>
+        <w:rPr>
+          <w:rFonts w:ascii="Times New Roman" w:hAnsi="Times New Roman" w:cs="Times New Roman"/>
+          <w:sz w:val="24"/>
+          <w:szCs w:val="24"/>
+        </w:rPr>
+        <w:t>i</w:t>
+      </w:r>
+      <w:r>
+        <w:rPr>
+          <w:rFonts w:ascii="Times New Roman" w:hAnsi="Times New Roman" w:cs="Times New Roman"/>
+          <w:sz w:val="24"/>
+          <w:szCs w:val="24"/>
+        </w:rPr>
+        <w:t>, lai aģents varētu veikt meklēšanu un pārvietoties starp grafa virsotnēm.</w:t>
+      </w:r>
+    </w:p>
+    <w:p>
+      <w:pPr>
+        <w:ind w:firstLine="709"/>
+        <w:jc w:val="both"/>
+        <w:rPr>
+          <w:rFonts w:ascii="Times New Roman" w:hAnsi="Times New Roman" w:cs="Times New Roman"/>
+          <w:sz w:val="24"/>
+          <w:szCs w:val="24"/>
+        </w:rPr>
+      </w:pPr>
+    </w:p>
+    <w:p>
+      <w:pPr>
+        <w:ind w:firstLine="709"/>
+        <w:jc w:val="both"/>
+        <w:rPr>
+          <w:rFonts w:ascii="Times New Roman" w:hAnsi="Times New Roman" w:cs="Times New Roman"/>
+          <w:sz w:val="24"/>
+          <w:szCs w:val="24"/>
+        </w:rPr>
+      </w:pPr>
+    </w:p>
+    <w:p>
+      <w:pPr>
+        <w:ind w:firstLine="709"/>
+        <w:jc w:val="both"/>
+        <w:rPr>
+          <w:rFonts w:ascii="Times New Roman" w:hAnsi="Times New Roman" w:cs="Times New Roman"/>
+          <w:sz w:val="24"/>
+          <w:szCs w:val="24"/>
+        </w:rPr>
+      </w:pPr>
+    </w:p>
+    <w:p>
+      <w:pPr>
+        <w:ind w:firstLine="709"/>
+        <w:jc w:val="both"/>
+        <w:rPr>
+          <w:rFonts w:ascii="Times New Roman" w:hAnsi="Times New Roman" w:cs="Times New Roman"/>
+          <w:sz w:val="24"/>
+          <w:szCs w:val="24"/>
+        </w:rPr>
+      </w:pPr>
+    </w:p>
+    <w:p>
+      <w:pPr>
+        <w:ind w:firstLine="709"/>
+        <w:jc w:val="both"/>
+        <w:rPr>
+          <w:rFonts w:ascii="Times New Roman" w:hAnsi="Times New Roman" w:cs="Times New Roman"/>
+          <w:sz w:val="24"/>
+          <w:szCs w:val="24"/>
+        </w:rPr>
+      </w:pPr>
+    </w:p>
+    <w:p>
+      <w:pPr>
+        <w:ind w:firstLine="709"/>
+        <w:jc w:val="both"/>
+        <w:rPr>
+          <w:rFonts w:ascii="Times New Roman" w:hAnsi="Times New Roman" w:cs="Times New Roman"/>
+          <w:sz w:val="24"/>
+          <w:szCs w:val="24"/>
+        </w:rPr>
+      </w:pPr>
+    </w:p>
+    <w:p>
+      <w:pPr>
+        <w:ind w:firstLine="709"/>
+        <w:jc w:val="both"/>
+        <w:rPr>
+          <w:rFonts w:ascii="Times New Roman" w:hAnsi="Times New Roman" w:cs="Times New Roman"/>
+          <w:sz w:val="24"/>
+          <w:szCs w:val="24"/>
+        </w:rPr>
+      </w:pPr>
+    </w:p>
+    <w:p>
+      <w:pPr>
+        <w:ind w:firstLine="709"/>
+        <w:jc w:val="both"/>
+        <w:rPr>
+          <w:rFonts w:ascii="Times New Roman" w:hAnsi="Times New Roman" w:cs="Times New Roman"/>
+          <w:sz w:val="24"/>
+          <w:szCs w:val="24"/>
+        </w:rPr>
+      </w:pPr>
+    </w:p>
+    <w:p>
+      <w:pPr>
+        <w:ind w:firstLine="709"/>
+        <w:jc w:val="both"/>
+        <w:rPr>
+          <w:rFonts w:ascii="Times New Roman" w:hAnsi="Times New Roman" w:cs="Times New Roman"/>
+          <w:sz w:val="24"/>
+          <w:szCs w:val="24"/>
+        </w:rPr>
+      </w:pPr>
+    </w:p>
+    <w:p>
+      <w:pPr>
+        <w:ind w:firstLine="709"/>
+        <w:jc w:val="both"/>
+        <w:rPr>
+          <w:rFonts w:ascii="Times New Roman" w:hAnsi="Times New Roman" w:cs="Times New Roman"/>
+          <w:sz w:val="24"/>
+          <w:szCs w:val="24"/>
+        </w:rPr>
+      </w:pPr>
+    </w:p>
+    <w:p>
+      <w:pPr>
+        <w:ind w:firstLine="709"/>
+        <w:jc w:val="both"/>
+        <w:rPr>
+          <w:rFonts w:ascii="Times New Roman" w:hAnsi="Times New Roman" w:cs="Times New Roman"/>
+          <w:sz w:val="24"/>
+          <w:szCs w:val="24"/>
+        </w:rPr>
+      </w:pPr>
+    </w:p>
+    <w:p>
+      <w:pPr>
+        <w:ind w:firstLine="709"/>
+        <w:jc w:val="both"/>
+        <w:rPr>
+          <w:rFonts w:ascii="Times New Roman" w:hAnsi="Times New Roman" w:cs="Times New Roman"/>
+          <w:sz w:val="24"/>
+          <w:szCs w:val="24"/>
+        </w:rPr>
+      </w:pPr>
+    </w:p>
+    <w:p>
+      <w:pPr>
+        <w:ind w:firstLine="709"/>
+        <w:jc w:val="both"/>
+        <w:rPr>
+          <w:rFonts w:ascii="Times New Roman" w:hAnsi="Times New Roman" w:cs="Times New Roman"/>
+          <w:sz w:val="24"/>
+          <w:szCs w:val="24"/>
+        </w:rPr>
+      </w:pPr>
+    </w:p>
+    <w:p>
+      <w:pPr>
+        <w:ind w:firstLine="709"/>
+        <w:jc w:val="both"/>
+        <w:rPr>
+          <w:rFonts w:ascii="Times New Roman" w:hAnsi="Times New Roman" w:cs="Times New Roman"/>
+          <w:sz w:val="24"/>
+          <w:szCs w:val="24"/>
+        </w:rPr>
+      </w:pPr>
+    </w:p>
+    <w:p>
+      <w:pPr>
+        <w:ind w:firstLine="709"/>
+        <w:jc w:val="both"/>
+        <w:rPr>
+          <w:rFonts w:ascii="Times New Roman" w:hAnsi="Times New Roman" w:cs="Times New Roman"/>
+          <w:sz w:val="24"/>
+          <w:szCs w:val="24"/>
+        </w:rPr>
+      </w:pPr>
+    </w:p>
+    <w:p>
+      <w:pPr>
+        <w:jc w:val="both"/>
+        <w:rPr>
+          <w:rFonts w:ascii="Times New Roman" w:hAnsi="Times New Roman" w:cs="Times New Roman"/>
+          <w:b/>
+          <w:bCs/>
+          <w:sz w:val="28"/>
+          <w:szCs w:val="28"/>
+        </w:rPr>
+      </w:pPr>
     </w:p>
     <w:p>
       <w:pPr>
@@ -8476,15 +9116,7 @@
                 <w:sz w:val="24"/>
                 <w:szCs w:val="24"/>
               </w:rPr>
-              <m:t>n</m:t>
-            </m:r>
-            <m:r>
-              <w:rPr>
-                <w:rFonts w:ascii="Cambria Math" w:hAnsi="Cambria Math" w:cs="Times New Roman"/>
-                <w:sz w:val="24"/>
-                <w:szCs w:val="24"/>
-              </w:rPr>
-              <m:t>-1</m:t>
+              <m:t>n-1</m:t>
             </m:r>
           </m:sup>
         </m:sSup>
@@ -8572,15 +9204,7 @@
                 <w:sz w:val="24"/>
                 <w:szCs w:val="24"/>
               </w:rPr>
-              <m:t>n</m:t>
-            </m:r>
-            <m:r>
-              <w:rPr>
-                <w:rFonts w:ascii="Cambria Math" w:hAnsi="Cambria Math" w:cs="Times New Roman"/>
-                <w:sz w:val="24"/>
-                <w:szCs w:val="24"/>
-              </w:rPr>
-              <m:t>-1</m:t>
+              <m:t>n-1</m:t>
             </m:r>
           </m:sup>
         </m:sSup>
@@ -8627,8 +9251,28 @@
           <w:sz w:val="24"/>
           <w:szCs w:val="24"/>
         </w:rPr>
-        <w:t xml:space="preserve"> istabām atrodas aģents. Rezultātā grafa pāreju skaits ir </w:t>
-      </w:r>
+        <w:t xml:space="preserve"> istabām atrodas aģents. Rezultātā grafa pāreju skaits ir</w:t>
+      </w:r>
+      <w:r>
+        <w:rPr>
+          <w:rFonts w:ascii="Times New Roman" w:hAnsi="Times New Roman" w:cs="Times New Roman"/>
+          <w:sz w:val="24"/>
+          <w:szCs w:val="24"/>
+        </w:rPr>
+        <w:t>:</w:t>
+      </w:r>
+    </w:p>
+    <w:p>
+      <w:pPr>
+        <w:jc w:val="center"/>
+        <w:rPr>
+          <w:rFonts w:ascii="Times New Roman" w:hAnsi="Times New Roman" w:cs="Times New Roman"/>
+          <w:i/>
+          <w:iCs/>
+          <w:sz w:val="24"/>
+          <w:szCs w:val="24"/>
+        </w:rPr>
+      </w:pPr>
       <w:r>
         <w:rPr>
           <w:rFonts w:ascii="Times New Roman" w:hAnsi="Times New Roman" w:cs="Times New Roman"/>
@@ -8689,15 +9333,7 @@
                 <w:sz w:val="24"/>
                 <w:szCs w:val="24"/>
               </w:rPr>
-              <m:t>n</m:t>
-            </m:r>
-            <m:r>
-              <w:rPr>
-                <w:rFonts w:ascii="Cambria Math" w:hAnsi="Cambria Math" w:cs="Times New Roman"/>
-                <w:sz w:val="24"/>
-                <w:szCs w:val="24"/>
-              </w:rPr>
-              <m:t>-1</m:t>
+              <m:t>n-1</m:t>
             </m:r>
           </m:sup>
         </m:sSup>
@@ -8720,17 +9356,7 @@
           <w:sz w:val="24"/>
           <w:szCs w:val="24"/>
         </w:rPr>
-        <w:t xml:space="preserve"> n) + (</w:t>
-      </w:r>
-      <w:r>
-        <w:rPr>
-          <w:rFonts w:ascii="Times New Roman" w:hAnsi="Times New Roman" w:cs="Times New Roman"/>
-          <w:i/>
-          <w:iCs/>
-          <w:sz w:val="24"/>
-          <w:szCs w:val="24"/>
-        </w:rPr>
-        <w:t xml:space="preserve">n </w:t>
+        <w:t xml:space="preserve"> n) + (n </w:t>
       </w:r>
       <w:r>
         <w:rPr>
@@ -8782,15 +9408,7 @@
                 <w:sz w:val="24"/>
                 <w:szCs w:val="24"/>
               </w:rPr>
-              <m:t>n</m:t>
-            </m:r>
-            <m:r>
-              <w:rPr>
-                <w:rFonts w:ascii="Cambria Math" w:hAnsi="Cambria Math" w:cs="Times New Roman"/>
-                <w:sz w:val="24"/>
-                <w:szCs w:val="24"/>
-              </w:rPr>
-              <m:t>-1</m:t>
+              <m:t>n-1</m:t>
             </m:r>
           </m:sup>
         </m:sSup>
@@ -8823,37 +9441,7 @@
           <w:sz w:val="24"/>
           <w:szCs w:val="24"/>
         </w:rPr>
-        <w:t xml:space="preserve"> </w:t>
-      </w:r>
-      <w:r>
-        <w:rPr>
-          <w:rFonts w:ascii="Times New Roman" w:hAnsi="Times New Roman" w:cs="Times New Roman"/>
-          <w:i/>
-          <w:iCs/>
-          <w:sz w:val="24"/>
-          <w:szCs w:val="24"/>
-        </w:rPr>
-        <w:t>(</w:t>
-      </w:r>
-      <w:r>
-        <w:rPr>
-          <w:rFonts w:ascii="Times New Roman" w:hAnsi="Times New Roman" w:cs="Times New Roman"/>
-          <w:i/>
-          <w:iCs/>
-          <w:sz w:val="24"/>
-          <w:szCs w:val="24"/>
-        </w:rPr>
-        <w:t>n</w:t>
-      </w:r>
-      <w:r>
-        <w:rPr>
-          <w:rFonts w:ascii="Times New Roman" w:hAnsi="Times New Roman" w:cs="Times New Roman"/>
-          <w:i/>
-          <w:iCs/>
-          <w:sz w:val="24"/>
-          <w:szCs w:val="24"/>
-        </w:rPr>
-        <w:t xml:space="preserve"> – 1))</w:t>
+        <w:t xml:space="preserve"> (n – 1))</w:t>
       </w:r>
       <w:r>
         <w:rPr>
@@ -8915,15 +9503,7 @@
                 <w:sz w:val="24"/>
                 <w:szCs w:val="24"/>
               </w:rPr>
-              <m:t>n</m:t>
-            </m:r>
-            <m:r>
-              <w:rPr>
-                <w:rFonts w:ascii="Cambria Math" w:hAnsi="Cambria Math" w:cs="Times New Roman"/>
-                <w:sz w:val="24"/>
-                <w:szCs w:val="24"/>
-              </w:rPr>
-              <m:t>-1</m:t>
+              <m:t>n-1</m:t>
             </m:r>
           </m:sup>
         </m:sSup>
@@ -8991,9 +9571,9 @@
           <w:szCs w:val="24"/>
         </w:rPr>
         <w:drawing>
-          <wp:inline distT="0" distB="0" distL="0" distR="0" wp14:anchorId="5E792503" wp14:editId="35329B95">
-            <wp:extent cx="3819525" cy="3948564"/>
-            <wp:effectExtent l="0" t="0" r="0" b="0"/>
+          <wp:inline distT="0" distB="0" distL="0" distR="0" wp14:anchorId="5E792503" wp14:editId="52207747">
+            <wp:extent cx="2850777" cy="2947087"/>
+            <wp:effectExtent l="0" t="0" r="6985" b="5715"/>
             <wp:docPr id="1407576521" name="Attēls 12"/>
             <wp:cNvGraphicFramePr>
               <a:graphicFrameLocks xmlns:a="http://schemas.openxmlformats.org/drawingml/2006/main" noChangeAspect="1"/>
@@ -9020,7 +9600,7 @@
                   <pic:spPr>
                     <a:xfrm>
                       <a:off x="0" y="0"/>
-                      <a:ext cx="3846274" cy="3976217"/>
+                      <a:ext cx="2890571" cy="2988225"/>
                     </a:xfrm>
                     <a:prstGeom prst="rect">
                       <a:avLst/>
@@ -9056,6 +9636,35 @@
         <w:jc w:val="center"/>
         <w:rPr>
           <w:rFonts w:ascii="Times New Roman" w:hAnsi="Times New Roman" w:cs="Times New Roman"/>
+          <w:sz w:val="24"/>
+          <w:szCs w:val="24"/>
+        </w:rPr>
+      </w:pPr>
+    </w:p>
+    <w:p>
+      <w:pPr>
+        <w:jc w:val="center"/>
+        <w:rPr>
+          <w:rFonts w:ascii="Times New Roman" w:hAnsi="Times New Roman" w:cs="Times New Roman"/>
+          <w:sz w:val="24"/>
+          <w:szCs w:val="24"/>
+        </w:rPr>
+      </w:pPr>
+    </w:p>
+    <w:p>
+      <w:pPr>
+        <w:rPr>
+          <w:rFonts w:ascii="Times New Roman" w:hAnsi="Times New Roman" w:cs="Times New Roman"/>
+          <w:sz w:val="24"/>
+          <w:szCs w:val="24"/>
+        </w:rPr>
+      </w:pPr>
+    </w:p>
+    <w:p>
+      <w:pPr>
+        <w:jc w:val="center"/>
+        <w:rPr>
+          <w:rFonts w:ascii="Times New Roman" w:hAnsi="Times New Roman" w:cs="Times New Roman"/>
           <w:b/>
           <w:bCs/>
           <w:sz w:val="32"/>
@@ -9090,6 +9699,25 @@
           <w:szCs w:val="24"/>
         </w:rPr>
         <w:tab/>
+        <w:t>Klasiskā meklēšana nereti saistās ar bezgalīgi daudz iespējamo ceļu analīzi. Efektīva rezultāta priekšnosacījums bieži vien ir informācijas uzdošana par to, kuri ceļi apskatāmi pirmkārt, lai uzlabotu veiksmīga rezultāta atrašanas varbūtību. Šāda informēta algoritma izstrāde saistās ar heiristikas definīciju.</w:t>
+      </w:r>
+    </w:p>
+    <w:p>
+      <w:pPr>
+        <w:ind w:firstLine="709"/>
+        <w:jc w:val="both"/>
+        <w:rPr>
+          <w:rFonts w:ascii="Times New Roman" w:hAnsi="Times New Roman" w:cs="Times New Roman"/>
+          <w:sz w:val="24"/>
+          <w:szCs w:val="24"/>
+        </w:rPr>
+      </w:pPr>
+      <w:r>
+        <w:rPr>
+          <w:rFonts w:ascii="Times New Roman" w:hAnsi="Times New Roman" w:cs="Times New Roman"/>
+          <w:sz w:val="24"/>
+          <w:szCs w:val="24"/>
+        </w:rPr>
         <w:t>Heiristikas izveide vides un aģenta realizēšanā ir viena no svarīgākajām pamatproblēmām.</w:t>
       </w:r>
       <w:r>
@@ -9138,7 +9766,23 @@
           <w:sz w:val="24"/>
           <w:szCs w:val="24"/>
         </w:rPr>
-        <w:t xml:space="preserve">dažāda smaguma </w:t>
+        <w:t xml:space="preserve">dažāda </w:t>
+      </w:r>
+      <w:r>
+        <w:rPr>
+          <w:rFonts w:ascii="Times New Roman" w:hAnsi="Times New Roman" w:cs="Times New Roman"/>
+          <w:sz w:val="24"/>
+          <w:szCs w:val="24"/>
+        </w:rPr>
+        <w:t>prioritāšu</w:t>
+      </w:r>
+      <w:r>
+        <w:rPr>
+          <w:rFonts w:ascii="Times New Roman" w:hAnsi="Times New Roman" w:cs="Times New Roman"/>
+          <w:sz w:val="24"/>
+          <w:szCs w:val="24"/>
+        </w:rPr>
+        <w:t xml:space="preserve"> </w:t>
       </w:r>
       <w:r>
         <w:rPr>
@@ -9277,7 +9921,47 @@
           <w:sz w:val="24"/>
           <w:szCs w:val="24"/>
         </w:rPr>
-        <w:t>izskatot visu grafu. Par alternatīvu tika veikta sakarību meklēšana pašā failā ar stāvokļiem, lai heiristika nebalstītos uz liekām kalkulācijām, bet gan zināmām sakarībām.</w:t>
+        <w:t xml:space="preserve">izskatot visu grafu. Par alternatīvu tika veikta sakarību meklēšana </w:t>
+      </w:r>
+      <w:r>
+        <w:rPr>
+          <w:rFonts w:ascii="Times New Roman" w:hAnsi="Times New Roman" w:cs="Times New Roman"/>
+          <w:sz w:val="24"/>
+          <w:szCs w:val="24"/>
+        </w:rPr>
+        <w:t>ievaddatos</w:t>
+      </w:r>
+      <w:r>
+        <w:rPr>
+          <w:rFonts w:ascii="Times New Roman" w:hAnsi="Times New Roman" w:cs="Times New Roman"/>
+          <w:sz w:val="24"/>
+          <w:szCs w:val="24"/>
+        </w:rPr>
+        <w:t>,</w:t>
+      </w:r>
+      <w:r>
+        <w:rPr>
+          <w:rFonts w:ascii="Times New Roman" w:hAnsi="Times New Roman" w:cs="Times New Roman"/>
+          <w:sz w:val="24"/>
+          <w:szCs w:val="24"/>
+        </w:rPr>
+        <w:t xml:space="preserve"> kuriem vienmēr pēc definīcijas piemīt  noteiktas sakarības, </w:t>
+      </w:r>
+      <w:r>
+        <w:rPr>
+          <w:rFonts w:ascii="Times New Roman" w:hAnsi="Times New Roman" w:cs="Times New Roman"/>
+          <w:sz w:val="24"/>
+          <w:szCs w:val="24"/>
+        </w:rPr>
+        <w:t>lai heiristika nebalstītos uz liekām kalkulācijām, bet gan zināmām sakarībām.</w:t>
+      </w:r>
+      <w:r>
+        <w:rPr>
+          <w:rFonts w:ascii="Times New Roman" w:hAnsi="Times New Roman" w:cs="Times New Roman"/>
+          <w:sz w:val="24"/>
+          <w:szCs w:val="24"/>
+        </w:rPr>
+        <w:t xml:space="preserve"> </w:t>
       </w:r>
     </w:p>
     <w:p>
@@ -9304,15 +9988,55 @@
           <w:sz w:val="24"/>
           <w:szCs w:val="24"/>
         </w:rPr>
-        <w:t xml:space="preserve">(sīkāk skatīt pielikumā) </w:t>
-      </w:r>
-      <w:r>
-        <w:rPr>
-          <w:rFonts w:ascii="Times New Roman" w:hAnsi="Times New Roman" w:cs="Times New Roman"/>
-          <w:sz w:val="24"/>
-          <w:szCs w:val="24"/>
-        </w:rPr>
-        <w:t xml:space="preserve">katrs stāvoklis </w:t>
+        <w:t>(skatīt</w:t>
+      </w:r>
+      <w:r>
+        <w:rPr>
+          <w:rFonts w:ascii="Times New Roman" w:hAnsi="Times New Roman" w:cs="Times New Roman"/>
+          <w:sz w:val="24"/>
+          <w:szCs w:val="24"/>
+        </w:rPr>
+        <w:t xml:space="preserve"> piemēru</w:t>
+      </w:r>
+      <w:r>
+        <w:rPr>
+          <w:rFonts w:ascii="Times New Roman" w:hAnsi="Times New Roman" w:cs="Times New Roman"/>
+          <w:sz w:val="24"/>
+          <w:szCs w:val="24"/>
+        </w:rPr>
+        <w:t xml:space="preserve"> </w:t>
+      </w:r>
+      <w:r>
+        <w:rPr>
+          <w:rFonts w:ascii="Times New Roman" w:hAnsi="Times New Roman" w:cs="Times New Roman"/>
+          <w:sz w:val="24"/>
+          <w:szCs w:val="24"/>
+        </w:rPr>
+        <w:t>3. attēlā</w:t>
+      </w:r>
+      <w:r>
+        <w:rPr>
+          <w:rFonts w:ascii="Times New Roman" w:hAnsi="Times New Roman" w:cs="Times New Roman"/>
+          <w:sz w:val="24"/>
+          <w:szCs w:val="24"/>
+        </w:rPr>
+        <w:t xml:space="preserve">) </w:t>
+      </w:r>
+      <w:r>
+        <w:rPr>
+          <w:rFonts w:ascii="Times New Roman" w:hAnsi="Times New Roman" w:cs="Times New Roman"/>
+          <w:sz w:val="24"/>
+          <w:szCs w:val="24"/>
+        </w:rPr>
+        <w:t>katra virsotne</w:t>
+      </w:r>
+      <w:r>
+        <w:rPr>
+          <w:rFonts w:ascii="Times New Roman" w:hAnsi="Times New Roman" w:cs="Times New Roman"/>
+          <w:sz w:val="24"/>
+          <w:szCs w:val="24"/>
+        </w:rPr>
+        <w:t xml:space="preserve"> </w:t>
       </w:r>
       <w:r>
         <w:rPr>
@@ -9336,7 +10060,39 @@
           <w:sz w:val="24"/>
           <w:szCs w:val="24"/>
         </w:rPr>
-        <w:t xml:space="preserve">citu istabu, tātad no šī stāvokļa būs n - 1 pārejas, kur n ir istabu skaits. No netīras istabas putekļsūcēja aģents var gan aiziet uz citu istabu, gan iztīrīt esošo, tātad no šī stāvokļa būs n pārejas. Šī ir būtiska sakarība, kuru aģents izmantos, lai noteiktu, vai istaba ir tīra vai netīra. </w:t>
+        <w:t>citu istabu, tātad no šī</w:t>
+      </w:r>
+      <w:r>
+        <w:rPr>
+          <w:rFonts w:ascii="Times New Roman" w:hAnsi="Times New Roman" w:cs="Times New Roman"/>
+          <w:sz w:val="24"/>
+          <w:szCs w:val="24"/>
+        </w:rPr>
+        <w:t xml:space="preserve">s virsotnes </w:t>
+      </w:r>
+      <w:r>
+        <w:rPr>
+          <w:rFonts w:ascii="Times New Roman" w:hAnsi="Times New Roman" w:cs="Times New Roman"/>
+          <w:sz w:val="24"/>
+          <w:szCs w:val="24"/>
+        </w:rPr>
+        <w:t>būs n - 1 pārejas, kur n ir istabu skaits. No netīras istabas putekļsūcēja aģents var gan aiziet uz citu istabu, gan iztīrīt esošo, tātad no šī</w:t>
+      </w:r>
+      <w:r>
+        <w:rPr>
+          <w:rFonts w:ascii="Times New Roman" w:hAnsi="Times New Roman" w:cs="Times New Roman"/>
+          <w:sz w:val="24"/>
+          <w:szCs w:val="24"/>
+        </w:rPr>
+        <w:t xml:space="preserve">s virsotnes </w:t>
+      </w:r>
+      <w:r>
+        <w:rPr>
+          <w:rFonts w:ascii="Times New Roman" w:hAnsi="Times New Roman" w:cs="Times New Roman"/>
+          <w:sz w:val="24"/>
+          <w:szCs w:val="24"/>
+        </w:rPr>
+        <w:t xml:space="preserve">būs n pārejas. Šī ir būtiska sakarība, kuru aģents izmantos, lai noteiktu, vai istaba ir tīra vai netīra. </w:t>
       </w:r>
       <w:r>
         <w:rPr>
@@ -9352,15 +10108,15 @@
           <w:sz w:val="24"/>
           <w:szCs w:val="24"/>
         </w:rPr>
-        <w:t>S</w:t>
-      </w:r>
-      <w:r>
-        <w:rPr>
-          <w:rFonts w:ascii="Times New Roman" w:hAnsi="Times New Roman" w:cs="Times New Roman"/>
-          <w:sz w:val="24"/>
-          <w:szCs w:val="24"/>
-        </w:rPr>
-        <w:t>askaņā ar vides ievadfailu</w:t>
+        <w:t>Saskaņā ar vides ievadfailu</w:t>
+      </w:r>
+      <w:r>
+        <w:rPr>
+          <w:rFonts w:ascii="Times New Roman" w:hAnsi="Times New Roman" w:cs="Times New Roman"/>
+          <w:sz w:val="24"/>
+          <w:szCs w:val="24"/>
+        </w:rPr>
+        <w:t>,</w:t>
       </w:r>
       <w:r>
         <w:rPr>
@@ -9376,23 +10132,151 @@
           <w:sz w:val="24"/>
           <w:szCs w:val="24"/>
         </w:rPr>
-        <w:t>ārejas no netīras istabas uz citām istabām vienmēr būs skaitliski tuvas pašreizējās virsotnes skaitliskajai reprezentācijai, savukārt tīrīšana vienmēr būs skaitliski lielāka. Šāda sakarība pastāv, jo aģenta sākuma stāvoklis, kurā visas istabas ir netīras, ir 0 +</w:t>
-      </w:r>
-      <w:r>
-        <w:rPr>
-          <w:rFonts w:ascii="Times New Roman" w:hAnsi="Times New Roman" w:cs="Times New Roman"/>
-          <w:sz w:val="24"/>
-          <w:szCs w:val="24"/>
-        </w:rPr>
-        <w:t xml:space="preserve"> n jeb</w:t>
-      </w:r>
-      <w:r>
-        <w:rPr>
-          <w:rFonts w:ascii="Times New Roman" w:hAnsi="Times New Roman" w:cs="Times New Roman"/>
-          <w:sz w:val="24"/>
-          <w:szCs w:val="24"/>
-        </w:rPr>
-        <w:t xml:space="preserve"> visas atrašanās vietas variācijas, bet gala stāvoklis, kurā visas istabas ir tīras, ir pēdējie n stāvokļi.</w:t>
+        <w:t xml:space="preserve">ārejas no netīras istabas uz citām istabām vienmēr būs skaitliski tuvas pašreizējās virsotnes skaitliskajai reprezentācijai, savukārt tīrīšana vienmēr būs skaitliski lielāka. Šāda sakarība pastāv, jo </w:t>
+      </w:r>
+      <w:r>
+        <w:rPr>
+          <w:rFonts w:ascii="Times New Roman" w:hAnsi="Times New Roman" w:cs="Times New Roman"/>
+          <w:sz w:val="24"/>
+          <w:szCs w:val="24"/>
+        </w:rPr>
+        <w:t>faila</w:t>
+      </w:r>
+      <w:r>
+        <w:rPr>
+          <w:rFonts w:ascii="Times New Roman" w:hAnsi="Times New Roman" w:cs="Times New Roman"/>
+          <w:sz w:val="24"/>
+          <w:szCs w:val="24"/>
+        </w:rPr>
+        <w:t xml:space="preserve"> sākuma stāvok</w:t>
+      </w:r>
+      <w:r>
+        <w:rPr>
+          <w:rFonts w:ascii="Times New Roman" w:hAnsi="Times New Roman" w:cs="Times New Roman"/>
+          <w:sz w:val="24"/>
+          <w:szCs w:val="24"/>
+        </w:rPr>
+        <w:t>ļi</w:t>
+      </w:r>
+      <w:r>
+        <w:rPr>
+          <w:rFonts w:ascii="Times New Roman" w:hAnsi="Times New Roman" w:cs="Times New Roman"/>
+          <w:sz w:val="24"/>
+          <w:szCs w:val="24"/>
+        </w:rPr>
+        <w:t>, kur</w:t>
+      </w:r>
+      <w:r>
+        <w:rPr>
+          <w:rFonts w:ascii="Times New Roman" w:hAnsi="Times New Roman" w:cs="Times New Roman"/>
+          <w:sz w:val="24"/>
+          <w:szCs w:val="24"/>
+        </w:rPr>
+        <w:t>os</w:t>
+      </w:r>
+      <w:r>
+        <w:rPr>
+          <w:rFonts w:ascii="Times New Roman" w:hAnsi="Times New Roman" w:cs="Times New Roman"/>
+          <w:sz w:val="24"/>
+          <w:szCs w:val="24"/>
+        </w:rPr>
+        <w:t xml:space="preserve"> visas istabas ir netīras, ir</w:t>
+      </w:r>
+      <w:r>
+        <w:rPr>
+          <w:rFonts w:ascii="Times New Roman" w:hAnsi="Times New Roman" w:cs="Times New Roman"/>
+          <w:sz w:val="24"/>
+          <w:szCs w:val="24"/>
+        </w:rPr>
+        <w:t xml:space="preserve"> secīgi pirmie</w:t>
+      </w:r>
+      <w:r>
+        <w:rPr>
+          <w:rFonts w:ascii="Times New Roman" w:hAnsi="Times New Roman" w:cs="Times New Roman"/>
+          <w:sz w:val="24"/>
+          <w:szCs w:val="24"/>
+        </w:rPr>
+        <w:t xml:space="preserve"> </w:t>
+      </w:r>
+      <w:r>
+        <w:rPr>
+          <w:rFonts w:ascii="Times New Roman" w:hAnsi="Times New Roman" w:cs="Times New Roman"/>
+          <w:sz w:val="24"/>
+          <w:szCs w:val="24"/>
+        </w:rPr>
+        <w:t>stāvokļi</w:t>
+      </w:r>
+      <w:r>
+        <w:rPr>
+          <w:rFonts w:ascii="Times New Roman" w:hAnsi="Times New Roman" w:cs="Times New Roman"/>
+          <w:sz w:val="24"/>
+          <w:szCs w:val="24"/>
+        </w:rPr>
+        <w:t>, bet</w:t>
+      </w:r>
+      <w:r>
+        <w:rPr>
+          <w:rFonts w:ascii="Times New Roman" w:hAnsi="Times New Roman" w:cs="Times New Roman"/>
+          <w:sz w:val="24"/>
+          <w:szCs w:val="24"/>
+        </w:rPr>
+        <w:t xml:space="preserve"> </w:t>
+      </w:r>
+      <w:r>
+        <w:rPr>
+          <w:rFonts w:ascii="Times New Roman" w:hAnsi="Times New Roman" w:cs="Times New Roman"/>
+          <w:sz w:val="24"/>
+          <w:szCs w:val="24"/>
+        </w:rPr>
+        <w:t>gala stāvok</w:t>
+      </w:r>
+      <w:r>
+        <w:rPr>
+          <w:rFonts w:ascii="Times New Roman" w:hAnsi="Times New Roman" w:cs="Times New Roman"/>
+          <w:sz w:val="24"/>
+          <w:szCs w:val="24"/>
+        </w:rPr>
+        <w:t>ļi</w:t>
+      </w:r>
+      <w:r>
+        <w:rPr>
+          <w:rFonts w:ascii="Times New Roman" w:hAnsi="Times New Roman" w:cs="Times New Roman"/>
+          <w:sz w:val="24"/>
+          <w:szCs w:val="24"/>
+        </w:rPr>
+        <w:t>, kur</w:t>
+      </w:r>
+      <w:r>
+        <w:rPr>
+          <w:rFonts w:ascii="Times New Roman" w:hAnsi="Times New Roman" w:cs="Times New Roman"/>
+          <w:sz w:val="24"/>
+          <w:szCs w:val="24"/>
+        </w:rPr>
+        <w:t>os</w:t>
+      </w:r>
+      <w:r>
+        <w:rPr>
+          <w:rFonts w:ascii="Times New Roman" w:hAnsi="Times New Roman" w:cs="Times New Roman"/>
+          <w:sz w:val="24"/>
+          <w:szCs w:val="24"/>
+        </w:rPr>
+        <w:t xml:space="preserve"> visas istabas ir tīras, ir pēdējie</w:t>
+      </w:r>
+      <w:r>
+        <w:rPr>
+          <w:rFonts w:ascii="Times New Roman" w:hAnsi="Times New Roman" w:cs="Times New Roman"/>
+          <w:sz w:val="24"/>
+          <w:szCs w:val="24"/>
+        </w:rPr>
+        <w:t xml:space="preserve"> n</w:t>
+      </w:r>
+      <w:r>
+        <w:rPr>
+          <w:rFonts w:ascii="Times New Roman" w:hAnsi="Times New Roman" w:cs="Times New Roman"/>
+          <w:sz w:val="24"/>
+          <w:szCs w:val="24"/>
+        </w:rPr>
+        <w:t xml:space="preserve"> stāvokļi.</w:t>
       </w:r>
       <w:r>
         <w:rPr>
@@ -9429,6 +10313,104 @@
     </w:p>
     <w:p>
       <w:pPr>
+        <w:jc w:val="center"/>
+        <w:rPr>
+          <w:rFonts w:ascii="Times New Roman" w:hAnsi="Times New Roman" w:cs="Times New Roman"/>
+          <w:b/>
+          <w:bCs/>
+          <w:sz w:val="24"/>
+          <w:szCs w:val="24"/>
+        </w:rPr>
+      </w:pPr>
+      <w:r>
+        <w:rPr>
+          <w:rFonts w:ascii="Times New Roman" w:hAnsi="Times New Roman" w:cs="Times New Roman"/>
+          <w:b/>
+          <w:bCs/>
+          <w:i/>
+          <w:iCs/>
+          <w:noProof/>
+          <w:sz w:val="24"/>
+          <w:szCs w:val="24"/>
+        </w:rPr>
+        <w:drawing>
+          <wp:inline distT="0" distB="0" distL="0" distR="0" wp14:anchorId="38A608C1" wp14:editId="2AEF30AF">
+            <wp:extent cx="398550" cy="1763594"/>
+            <wp:effectExtent l="19050" t="19050" r="20955" b="8255"/>
+            <wp:docPr id="432788290" name="Attēls 1" descr="Attēls, kurā ir teksts, fonts, ekrānuzņēmums, tipogrāfija&#10;&#10;Apraksts ģenerēts automātiski"/>
+            <wp:cNvGraphicFramePr>
+              <a:graphicFrameLocks xmlns:a="http://schemas.openxmlformats.org/drawingml/2006/main" noChangeAspect="1"/>
+            </wp:cNvGraphicFramePr>
+            <a:graphic xmlns:a="http://schemas.openxmlformats.org/drawingml/2006/main">
+              <a:graphicData uri="http://schemas.openxmlformats.org/drawingml/2006/picture">
+                <pic:pic xmlns:pic="http://schemas.openxmlformats.org/drawingml/2006/picture">
+                  <pic:nvPicPr>
+                    <pic:cNvPr id="432788290" name="Attēls 1" descr="Attēls, kurā ir teksts, fonts, ekrānuzņēmums, tipogrāfija&#10;&#10;Apraksts ģenerēts automātiski"/>
+                    <pic:cNvPicPr/>
+                  </pic:nvPicPr>
+                  <pic:blipFill>
+                    <a:blip r:embed="rId10"/>
+                    <a:stretch>
+                      <a:fillRect/>
+                    </a:stretch>
+                  </pic:blipFill>
+                  <pic:spPr>
+                    <a:xfrm>
+                      <a:off x="0" y="0"/>
+                      <a:ext cx="454056" cy="2009211"/>
+                    </a:xfrm>
+                    <a:prstGeom prst="rect">
+                      <a:avLst/>
+                    </a:prstGeom>
+                    <a:ln>
+                      <a:solidFill>
+                        <a:schemeClr val="tx1"/>
+                      </a:solidFill>
+                    </a:ln>
+                  </pic:spPr>
+                </pic:pic>
+              </a:graphicData>
+            </a:graphic>
+          </wp:inline>
+        </w:drawing>
+      </w:r>
+    </w:p>
+    <w:p>
+      <w:pPr>
+        <w:jc w:val="center"/>
+        <w:rPr>
+          <w:rFonts w:ascii="Times New Roman" w:hAnsi="Times New Roman" w:cs="Times New Roman"/>
+          <w:sz w:val="24"/>
+          <w:szCs w:val="24"/>
+        </w:rPr>
+      </w:pPr>
+      <w:r>
+        <w:rPr>
+          <w:rFonts w:ascii="Times New Roman" w:hAnsi="Times New Roman" w:cs="Times New Roman"/>
+          <w:sz w:val="24"/>
+          <w:szCs w:val="24"/>
+        </w:rPr>
+        <w:t>(3. attēls:</w:t>
+      </w:r>
+      <w:r>
+        <w:rPr>
+          <w:rFonts w:ascii="Times New Roman" w:hAnsi="Times New Roman" w:cs="Times New Roman"/>
+          <w:sz w:val="24"/>
+          <w:szCs w:val="24"/>
+        </w:rPr>
+        <w:t xml:space="preserve"> </w:t>
+      </w:r>
+      <w:r>
+        <w:rPr>
+          <w:rFonts w:ascii="Times New Roman" w:hAnsi="Times New Roman" w:cs="Times New Roman"/>
+          <w:sz w:val="24"/>
+          <w:szCs w:val="24"/>
+        </w:rPr>
+        <w:t>2 istabu faila reprezentācija)</w:t>
+      </w:r>
+    </w:p>
+    <w:p>
+      <w:pPr>
         <w:jc w:val="both"/>
         <w:rPr>
           <w:rFonts w:ascii="Times New Roman" w:hAnsi="Times New Roman" w:cs="Times New Roman"/>
@@ -9442,6 +10424,7 @@
           <w:sz w:val="24"/>
           <w:szCs w:val="24"/>
         </w:rPr>
+        <w:lastRenderedPageBreak/>
         <w:tab/>
         <w:t xml:space="preserve">Izmantojot </w:t>
       </w:r>
@@ -9477,86 +10460,6 @@
         </w:rPr>
         <w:t>.</w:t>
       </w:r>
-    </w:p>
-    <w:p>
-      <w:pPr>
-        <w:jc w:val="both"/>
-        <w:rPr>
-          <w:rFonts w:ascii="Times New Roman" w:hAnsi="Times New Roman" w:cs="Times New Roman"/>
-          <w:sz w:val="24"/>
-          <w:szCs w:val="24"/>
-        </w:rPr>
-      </w:pPr>
-    </w:p>
-    <w:p>
-      <w:pPr>
-        <w:jc w:val="both"/>
-        <w:rPr>
-          <w:rFonts w:ascii="Times New Roman" w:hAnsi="Times New Roman" w:cs="Times New Roman"/>
-          <w:sz w:val="24"/>
-          <w:szCs w:val="24"/>
-        </w:rPr>
-      </w:pPr>
-    </w:p>
-    <w:p>
-      <w:pPr>
-        <w:jc w:val="both"/>
-        <w:rPr>
-          <w:rFonts w:ascii="Times New Roman" w:hAnsi="Times New Roman" w:cs="Times New Roman"/>
-          <w:sz w:val="24"/>
-          <w:szCs w:val="24"/>
-        </w:rPr>
-      </w:pPr>
-    </w:p>
-    <w:p>
-      <w:pPr>
-        <w:jc w:val="both"/>
-        <w:rPr>
-          <w:rFonts w:ascii="Times New Roman" w:hAnsi="Times New Roman" w:cs="Times New Roman"/>
-          <w:sz w:val="24"/>
-          <w:szCs w:val="24"/>
-        </w:rPr>
-      </w:pPr>
-    </w:p>
-    <w:p>
-      <w:pPr>
-        <w:jc w:val="both"/>
-        <w:rPr>
-          <w:rFonts w:ascii="Times New Roman" w:hAnsi="Times New Roman" w:cs="Times New Roman"/>
-          <w:sz w:val="24"/>
-          <w:szCs w:val="24"/>
-        </w:rPr>
-      </w:pPr>
-    </w:p>
-    <w:p>
-      <w:pPr>
-        <w:jc w:val="both"/>
-        <w:rPr>
-          <w:rFonts w:ascii="Times New Roman" w:hAnsi="Times New Roman" w:cs="Times New Roman"/>
-          <w:sz w:val="24"/>
-          <w:szCs w:val="24"/>
-        </w:rPr>
-      </w:pPr>
-    </w:p>
-    <w:p>
-      <w:pPr>
-        <w:jc w:val="both"/>
-        <w:rPr>
-          <w:rFonts w:ascii="Times New Roman" w:hAnsi="Times New Roman" w:cs="Times New Roman"/>
-          <w:sz w:val="24"/>
-          <w:szCs w:val="24"/>
-        </w:rPr>
-      </w:pPr>
-    </w:p>
-    <w:p>
-      <w:pPr>
-        <w:jc w:val="both"/>
-        <w:rPr>
-          <w:rFonts w:ascii="Times New Roman" w:hAnsi="Times New Roman" w:cs="Times New Roman"/>
-          <w:sz w:val="24"/>
-          <w:szCs w:val="24"/>
-        </w:rPr>
-      </w:pPr>
     </w:p>
     <w:p>
       <w:pPr>
@@ -9577,7 +10480,6 @@
           <w:sz w:val="32"/>
           <w:szCs w:val="32"/>
         </w:rPr>
-        <w:lastRenderedPageBreak/>
         <w:t>6</w:t>
       </w:r>
       <w:r>
@@ -9760,7 +10662,7 @@
           <w:sz w:val="24"/>
           <w:szCs w:val="24"/>
         </w:rPr>
-        <w:t>3</w:t>
+        <w:t>4</w:t>
       </w:r>
       <w:r>
         <w:rPr>
@@ -9788,9 +10690,9 @@
           <w:szCs w:val="24"/>
         </w:rPr>
         <w:drawing>
-          <wp:inline distT="0" distB="0" distL="0" distR="0" wp14:anchorId="29A64F4A" wp14:editId="71D63182">
-            <wp:extent cx="6146674" cy="3085106"/>
-            <wp:effectExtent l="0" t="0" r="6985" b="1270"/>
+          <wp:inline distT="0" distB="0" distL="0" distR="0" wp14:anchorId="29A64F4A" wp14:editId="68C9CD9B">
+            <wp:extent cx="5293328" cy="2656800"/>
+            <wp:effectExtent l="0" t="0" r="3175" b="0"/>
             <wp:docPr id="1076551950" name="Attēls 1"/>
             <wp:cNvGraphicFramePr>
               <a:graphicFrameLocks xmlns:a="http://schemas.openxmlformats.org/drawingml/2006/main" noChangeAspect="1"/>
@@ -9803,7 +10705,7 @@
                     <pic:cNvPicPr/>
                   </pic:nvPicPr>
                   <pic:blipFill>
-                    <a:blip r:embed="rId10"/>
+                    <a:blip r:embed="rId11"/>
                     <a:stretch>
                       <a:fillRect/>
                     </a:stretch>
@@ -9811,7 +10713,7 @@
                   <pic:spPr>
                     <a:xfrm>
                       <a:off x="0" y="0"/>
-                      <a:ext cx="6501362" cy="3263129"/>
+                      <a:ext cx="5708208" cy="2865035"/>
                     </a:xfrm>
                     <a:prstGeom prst="rect">
                       <a:avLst/>
@@ -9847,7 +10749,7 @@
           <w:sz w:val="24"/>
           <w:szCs w:val="24"/>
         </w:rPr>
-        <w:t>3</w:t>
+        <w:t>4</w:t>
       </w:r>
       <w:r>
         <w:rPr>
@@ -9964,27 +10866,15 @@
     </w:p>
     <w:p>
       <w:pPr>
-        <w:jc w:val="center"/>
-        <w:rPr>
-          <w:rFonts w:ascii="Times New Roman" w:hAnsi="Times New Roman" w:cs="Times New Roman"/>
-          <w:sz w:val="24"/>
-          <w:szCs w:val="24"/>
-        </w:rPr>
-      </w:pPr>
-    </w:p>
-    <w:p>
-      <w:pPr>
-        <w:jc w:val="center"/>
-        <w:rPr>
-          <w:rFonts w:ascii="Times New Roman" w:hAnsi="Times New Roman" w:cs="Times New Roman"/>
-          <w:sz w:val="24"/>
-          <w:szCs w:val="24"/>
-        </w:rPr>
-      </w:pPr>
-    </w:p>
-    <w:p>
-      <w:pPr>
-        <w:jc w:val="center"/>
+        <w:rPr>
+          <w:rFonts w:ascii="Times New Roman" w:hAnsi="Times New Roman" w:cs="Times New Roman"/>
+          <w:sz w:val="24"/>
+          <w:szCs w:val="24"/>
+        </w:rPr>
+      </w:pPr>
+    </w:p>
+    <w:p>
+      <w:pPr>
         <w:rPr>
           <w:rFonts w:ascii="Times New Roman" w:hAnsi="Times New Roman" w:cs="Times New Roman"/>
           <w:sz w:val="24"/>
@@ -10026,11 +10916,66 @@
       <w:r>
         <w:rPr>
           <w:rFonts w:ascii="Times New Roman" w:hAnsi="Times New Roman" w:cs="Times New Roman"/>
-          <w:sz w:val="24"/>
-          <w:szCs w:val="24"/>
+          <w:b/>
+          <w:bCs/>
+          <w:sz w:val="32"/>
+          <w:szCs w:val="32"/>
         </w:rPr>
         <w:tab/>
-        <w:t>Datu struktūru grafiskais attēlojums (skatīt 4. attēlu):</w:t>
+      </w:r>
+      <w:r>
+        <w:rPr>
+          <w:rFonts w:ascii="Times New Roman" w:hAnsi="Times New Roman" w:cs="Times New Roman"/>
+          <w:sz w:val="24"/>
+          <w:szCs w:val="24"/>
+        </w:rPr>
+        <w:t xml:space="preserve">Datu struktūru implementācija GitHub </w:t>
+      </w:r>
+      <w:r>
+        <w:rPr>
+          <w:rFonts w:ascii="Times New Roman" w:hAnsi="Times New Roman" w:cs="Times New Roman"/>
+          <w:b/>
+          <w:bCs/>
+          <w:i/>
+          <w:iCs/>
+          <w:sz w:val="24"/>
+          <w:szCs w:val="24"/>
+        </w:rPr>
+        <w:t>ŠEIT</w:t>
+      </w:r>
+    </w:p>
+    <w:p>
+      <w:pPr>
+        <w:rPr>
+          <w:rFonts w:ascii="Times New Roman" w:hAnsi="Times New Roman" w:cs="Times New Roman"/>
+          <w:sz w:val="24"/>
+          <w:szCs w:val="24"/>
+        </w:rPr>
+      </w:pPr>
+      <w:r>
+        <w:rPr>
+          <w:rFonts w:ascii="Times New Roman" w:hAnsi="Times New Roman" w:cs="Times New Roman"/>
+          <w:sz w:val="24"/>
+          <w:szCs w:val="24"/>
+        </w:rPr>
+        <w:tab/>
+        <w:t xml:space="preserve">Datu struktūru grafiskais attēlojums (skatīt </w:t>
+      </w:r>
+      <w:r>
+        <w:rPr>
+          <w:rFonts w:ascii="Times New Roman" w:hAnsi="Times New Roman" w:cs="Times New Roman"/>
+          <w:sz w:val="24"/>
+          <w:szCs w:val="24"/>
+        </w:rPr>
+        <w:t>5</w:t>
+      </w:r>
+      <w:r>
+        <w:rPr>
+          <w:rFonts w:ascii="Times New Roman" w:hAnsi="Times New Roman" w:cs="Times New Roman"/>
+          <w:sz w:val="24"/>
+          <w:szCs w:val="24"/>
+        </w:rPr>
+        <w:t>. attēlu):</w:t>
       </w:r>
     </w:p>
     <w:p>
@@ -10057,9 +11002,9 @@
           <w:szCs w:val="32"/>
         </w:rPr>
         <w:drawing>
-          <wp:inline distT="0" distB="0" distL="0" distR="0" wp14:anchorId="6DEEC661" wp14:editId="02B3C40D">
-            <wp:extent cx="4931507" cy="5204721"/>
-            <wp:effectExtent l="0" t="0" r="2540" b="0"/>
+          <wp:inline distT="0" distB="0" distL="0" distR="0" wp14:anchorId="6DEEC661" wp14:editId="124BF233">
+            <wp:extent cx="4662917" cy="4921250"/>
+            <wp:effectExtent l="0" t="0" r="4445" b="0"/>
             <wp:docPr id="711340885" name="Attēls 2"/>
             <wp:cNvGraphicFramePr>
               <a:graphicFrameLocks xmlns:a="http://schemas.openxmlformats.org/drawingml/2006/main" noChangeAspect="1"/>
@@ -10074,7 +11019,7 @@
                     </pic:cNvPicPr>
                   </pic:nvPicPr>
                   <pic:blipFill>
-                    <a:blip r:embed="rId11">
+                    <a:blip r:embed="rId12">
                       <a:extLst>
                         <a:ext uri="{28A0092B-C50C-407E-A947-70E740481C1C}">
                           <a14:useLocalDpi xmlns:a14="http://schemas.microsoft.com/office/drawing/2010/main" val="0"/>
@@ -10089,7 +11034,7 @@
                   <pic:spPr bwMode="auto">
                     <a:xfrm>
                       <a:off x="0" y="0"/>
-                      <a:ext cx="4948456" cy="5222609"/>
+                      <a:ext cx="4697414" cy="4957658"/>
                     </a:xfrm>
                     <a:prstGeom prst="rect">
                       <a:avLst/>
@@ -10124,7 +11069,23 @@
           <w:sz w:val="24"/>
           <w:szCs w:val="24"/>
         </w:rPr>
-        <w:t xml:space="preserve">(4. attēls: </w:t>
+        <w:t>(</w:t>
+      </w:r>
+      <w:r>
+        <w:rPr>
+          <w:rFonts w:ascii="Times New Roman" w:hAnsi="Times New Roman" w:cs="Times New Roman"/>
+          <w:sz w:val="24"/>
+          <w:szCs w:val="24"/>
+        </w:rPr>
+        <w:t>5</w:t>
+      </w:r>
+      <w:r>
+        <w:rPr>
+          <w:rFonts w:ascii="Times New Roman" w:hAnsi="Times New Roman" w:cs="Times New Roman"/>
+          <w:sz w:val="24"/>
+          <w:szCs w:val="24"/>
+        </w:rPr>
+        <w:t xml:space="preserve">. attēls: </w:t>
       </w:r>
       <w:r>
         <w:rPr>
@@ -10325,7 +11286,15 @@
           <w:sz w:val="24"/>
           <w:szCs w:val="24"/>
         </w:rPr>
-        <w:t>a datu iegūšana.</w:t>
+        <w:t>a datu iegūšana</w:t>
+      </w:r>
+      <w:r>
+        <w:rPr>
+          <w:rFonts w:ascii="Times New Roman" w:hAnsi="Times New Roman" w:cs="Times New Roman"/>
+          <w:sz w:val="24"/>
+          <w:szCs w:val="24"/>
+        </w:rPr>
+        <w:t>.</w:t>
       </w:r>
     </w:p>
     <w:p>
@@ -10426,6 +11395,136 @@
     </w:p>
     <w:p>
       <w:pPr>
+        <w:jc w:val="both"/>
+        <w:rPr>
+          <w:rFonts w:ascii="Times New Roman" w:hAnsi="Times New Roman" w:cs="Times New Roman"/>
+          <w:sz w:val="24"/>
+          <w:szCs w:val="24"/>
+        </w:rPr>
+      </w:pPr>
+      <w:r>
+        <w:rPr>
+          <w:rFonts w:ascii="Times New Roman" w:hAnsi="Times New Roman" w:cs="Times New Roman"/>
+          <w:sz w:val="24"/>
+          <w:szCs w:val="24"/>
+        </w:rPr>
+        <w:tab/>
+        <w:t xml:space="preserve">Grafs ir nelineāra datu struktūra, kas sastāv no virsotnēm (skatīt 7.3.1) un pārejām (skatīt 7.3.2), kur pāreja ir savienojums starp divām virsotnēm. </w:t>
+      </w:r>
+      <w:r>
+        <w:rPr>
+          <w:rFonts w:ascii="Times New Roman" w:hAnsi="Times New Roman" w:cs="Times New Roman"/>
+          <w:sz w:val="24"/>
+          <w:szCs w:val="24"/>
+        </w:rPr>
+        <w:t>Šajā projektā grafs reprezentē putekļsūcēja aģenta vidi, kur virsotne ir aģenta stāvoklis un pārejas nozīmē stāvokļu maiņu. Putekļsūcēja aģenta gadījumā grafa pārejas var būt arī vienpusējas, jo, iztīrot istabu, to vairs nevar atgriezt netīru.</w:t>
+      </w:r>
+    </w:p>
+    <w:p>
+      <w:pPr>
+        <w:jc w:val="both"/>
+        <w:rPr>
+          <w:rFonts w:ascii="Times New Roman" w:hAnsi="Times New Roman" w:cs="Times New Roman"/>
+          <w:sz w:val="24"/>
+          <w:szCs w:val="24"/>
+        </w:rPr>
+      </w:pPr>
+      <w:r>
+        <w:rPr>
+          <w:rFonts w:ascii="Times New Roman" w:hAnsi="Times New Roman" w:cs="Times New Roman"/>
+          <w:sz w:val="24"/>
+          <w:szCs w:val="24"/>
+        </w:rPr>
+        <w:tab/>
+        <w:t>Grafam piemīt virsotņu, pāreju un istabu skaits, kā arī virsotnes ar pārejām. Pieeja grafa virsotnēm un pārejām var atšķirties, taču šajā tvērumā grafs glabā virsotņu objektus dinamiskā masīvā, kur katra virsotne glabā kaimiņvirsotnes, proti, pārejas. Piemērs grafa reprezentācijai 2 piesārņotu istabu situācijā (skatīt 6. attēlu):</w:t>
+      </w:r>
+    </w:p>
+    <w:p>
+      <w:pPr>
+        <w:jc w:val="center"/>
+        <w:rPr>
+          <w:rFonts w:ascii="Times New Roman" w:hAnsi="Times New Roman" w:cs="Times New Roman"/>
+          <w:sz w:val="24"/>
+          <w:szCs w:val="24"/>
+        </w:rPr>
+      </w:pPr>
+      <w:r>
+        <w:rPr>
+          <w:rFonts w:ascii="Times New Roman" w:hAnsi="Times New Roman" w:cs="Times New Roman"/>
+          <w:noProof/>
+          <w:sz w:val="24"/>
+          <w:szCs w:val="24"/>
+        </w:rPr>
+        <w:drawing>
+          <wp:inline distT="0" distB="0" distL="0" distR="0" wp14:anchorId="6B4AAC13" wp14:editId="314292FB">
+            <wp:extent cx="4195530" cy="2030095"/>
+            <wp:effectExtent l="0" t="0" r="0" b="8255"/>
+            <wp:docPr id="121539732" name="Attēls 4"/>
+            <wp:cNvGraphicFramePr>
+              <a:graphicFrameLocks xmlns:a="http://schemas.openxmlformats.org/drawingml/2006/main" noChangeAspect="1"/>
+            </wp:cNvGraphicFramePr>
+            <a:graphic xmlns:a="http://schemas.openxmlformats.org/drawingml/2006/main">
+              <a:graphicData uri="http://schemas.openxmlformats.org/drawingml/2006/picture">
+                <pic:pic xmlns:pic="http://schemas.openxmlformats.org/drawingml/2006/picture">
+                  <pic:nvPicPr>
+                    <pic:cNvPr id="121539732" name="Attēls 4"/>
+                    <pic:cNvPicPr>
+                      <a:picLocks noChangeAspect="1" noChangeArrowheads="1"/>
+                    </pic:cNvPicPr>
+                  </pic:nvPicPr>
+                  <pic:blipFill>
+                    <a:blip r:embed="rId13">
+                      <a:extLst>
+                        <a:ext uri="{28A0092B-C50C-407E-A947-70E740481C1C}">
+                          <a14:useLocalDpi xmlns:a14="http://schemas.microsoft.com/office/drawing/2010/main" val="0"/>
+                        </a:ext>
+                      </a:extLst>
+                    </a:blip>
+                    <a:srcRect/>
+                    <a:stretch>
+                      <a:fillRect/>
+                    </a:stretch>
+                  </pic:blipFill>
+                  <pic:spPr bwMode="auto">
+                    <a:xfrm>
+                      <a:off x="0" y="0"/>
+                      <a:ext cx="4257701" cy="2060178"/>
+                    </a:xfrm>
+                    <a:prstGeom prst="rect">
+                      <a:avLst/>
+                    </a:prstGeom>
+                    <a:noFill/>
+                    <a:ln>
+                      <a:noFill/>
+                    </a:ln>
+                  </pic:spPr>
+                </pic:pic>
+              </a:graphicData>
+            </a:graphic>
+          </wp:inline>
+        </w:drawing>
+      </w:r>
+    </w:p>
+    <w:p>
+      <w:pPr>
+        <w:jc w:val="center"/>
+        <w:rPr>
+          <w:rFonts w:ascii="Times New Roman" w:hAnsi="Times New Roman" w:cs="Times New Roman"/>
+          <w:sz w:val="24"/>
+          <w:szCs w:val="24"/>
+        </w:rPr>
+      </w:pPr>
+      <w:r>
+        <w:rPr>
+          <w:rFonts w:ascii="Times New Roman" w:hAnsi="Times New Roman" w:cs="Times New Roman"/>
+          <w:sz w:val="24"/>
+          <w:szCs w:val="24"/>
+        </w:rPr>
+        <w:t>(6. attēls: grafa attēlojums 2 piesārņotu istabu situācijā)</w:t>
+      </w:r>
+    </w:p>
+    <w:p>
+      <w:pPr>
         <w:jc w:val="center"/>
         <w:rPr>
           <w:rFonts w:ascii="Times New Roman" w:hAnsi="Times New Roman" w:cs="Times New Roman"/>
@@ -10443,12 +11542,9 @@
           <w:sz w:val="28"/>
           <w:szCs w:val="28"/>
         </w:rPr>
-        <w:t>7.3.1 Pāreja</w:t>
-      </w:r>
-    </w:p>
-    <w:p>
-      <w:pPr>
-        <w:jc w:val="center"/>
+        <w:t xml:space="preserve">7.3.1 </w:t>
+      </w:r>
+      <w:r>
         <w:rPr>
           <w:rFonts w:ascii="Times New Roman" w:hAnsi="Times New Roman" w:cs="Times New Roman"/>
           <w:b/>
@@ -10456,8 +11552,39 @@
           <w:sz w:val="28"/>
           <w:szCs w:val="28"/>
         </w:rPr>
-      </w:pPr>
-      <w:r>
+        <w:t>Virsotne</w:t>
+      </w:r>
+    </w:p>
+    <w:p>
+      <w:pPr>
+        <w:jc w:val="both"/>
+        <w:rPr>
+          <w:rFonts w:ascii="Times New Roman" w:hAnsi="Times New Roman" w:cs="Times New Roman"/>
+          <w:sz w:val="24"/>
+          <w:szCs w:val="24"/>
+        </w:rPr>
+      </w:pPr>
+      <w:r>
+        <w:rPr>
+          <w:rFonts w:ascii="Times New Roman" w:hAnsi="Times New Roman" w:cs="Times New Roman"/>
+          <w:sz w:val="24"/>
+          <w:szCs w:val="24"/>
+        </w:rPr>
+        <w:tab/>
+        <w:t>Virsotne ir grafa pamatsastāvdaļa, kam piemīt savs indekss un rinda ar kaimiņ</w:t>
+      </w:r>
+      <w:r>
+        <w:rPr>
+          <w:rFonts w:ascii="Times New Roman" w:hAnsi="Times New Roman" w:cs="Times New Roman"/>
+          <w:sz w:val="24"/>
+          <w:szCs w:val="24"/>
+        </w:rPr>
+        <w:t>virsotnēm jeb pārejām uz citām virsotnēm. Lai grafam pievienotu jaunu pāreju, virsotnei A padod pāreju starp virsotni A un B un izsauc metodi, kas pievieno pāreju (A, B). Katra virsotne reprezentē kaut kādu aģenta stāvokli, un no tām ir pārejas uz citām virsotnēm jeb aģenta stāvokļiem.</w:t>
+      </w:r>
+    </w:p>
+    <w:p>
+      <w:pPr>
+        <w:jc w:val="center"/>
         <w:rPr>
           <w:rFonts w:ascii="Times New Roman" w:hAnsi="Times New Roman" w:cs="Times New Roman"/>
           <w:b/>
@@ -10465,12 +11592,8 @@
           <w:sz w:val="28"/>
           <w:szCs w:val="28"/>
         </w:rPr>
-        <w:t>7.3.2 Virsotne</w:t>
-      </w:r>
-    </w:p>
-    <w:p>
-      <w:pPr>
-        <w:jc w:val="center"/>
+      </w:pPr>
+      <w:r>
         <w:rPr>
           <w:rFonts w:ascii="Times New Roman" w:hAnsi="Times New Roman" w:cs="Times New Roman"/>
           <w:b/>
@@ -10478,7 +11601,8 @@
           <w:sz w:val="28"/>
           <w:szCs w:val="28"/>
         </w:rPr>
-      </w:pPr>
+        <w:t xml:space="preserve">7.3.2 </w:t>
+      </w:r>
       <w:r>
         <w:rPr>
           <w:rFonts w:ascii="Times New Roman" w:hAnsi="Times New Roman" w:cs="Times New Roman"/>
@@ -10487,7 +11611,95 @@
           <w:sz w:val="28"/>
           <w:szCs w:val="28"/>
         </w:rPr>
+        <w:t>Pāreja</w:t>
+      </w:r>
+    </w:p>
+    <w:p>
+      <w:pPr>
+        <w:jc w:val="both"/>
+        <w:rPr>
+          <w:rFonts w:ascii="Times New Roman" w:hAnsi="Times New Roman" w:cs="Times New Roman"/>
+          <w:sz w:val="24"/>
+          <w:szCs w:val="24"/>
+        </w:rPr>
+      </w:pPr>
+      <w:r>
+        <w:rPr>
+          <w:rFonts w:ascii="Times New Roman" w:hAnsi="Times New Roman" w:cs="Times New Roman"/>
+          <w:sz w:val="24"/>
+          <w:szCs w:val="24"/>
+        </w:rPr>
+        <w:tab/>
+        <w:t>Grafā izmanto pārejas, lai attēlotu ceļus jeb savienojumus starp divām virsotnēm. Pārejai piemīt virsotne A un virsotne B, ilustrējot savienojumu starp tām. Nereti pārejām piemīt arī izmaksa jeb attālums starp virsotnēm, taču šī projekta ietvaros šāda situācija netiek izskatīta, pieņemot visas pārejas par līdzvērtīgām. Putekļsūcēja aģenta vidē pāreja nozīmē stāvokļu maiņu. Piemēram, ja stāvoklis A reprezentē aģentu netīrā istabā, tad pāreja (A, B) būs sūkšana, kur stāvoklis B reprezentē aģentu tajā pašā istabā, bet tīrā.</w:t>
+      </w:r>
+    </w:p>
+    <w:p>
+      <w:pPr>
+        <w:jc w:val="center"/>
+        <w:rPr>
+          <w:rFonts w:ascii="Times New Roman" w:hAnsi="Times New Roman" w:cs="Times New Roman"/>
+          <w:b/>
+          <w:bCs/>
+          <w:sz w:val="28"/>
+          <w:szCs w:val="28"/>
+        </w:rPr>
+      </w:pPr>
+      <w:r>
+        <w:rPr>
+          <w:rFonts w:ascii="Times New Roman" w:hAnsi="Times New Roman" w:cs="Times New Roman"/>
+          <w:b/>
+          <w:bCs/>
+          <w:sz w:val="28"/>
+          <w:szCs w:val="28"/>
+        </w:rPr>
+        <w:lastRenderedPageBreak/>
         <w:t>7.4 Mape</w:t>
+      </w:r>
+    </w:p>
+    <w:p>
+      <w:pPr>
+        <w:jc w:val="both"/>
+        <w:rPr>
+          <w:rFonts w:ascii="Times New Roman" w:hAnsi="Times New Roman" w:cs="Times New Roman"/>
+          <w:sz w:val="24"/>
+          <w:szCs w:val="24"/>
+        </w:rPr>
+      </w:pPr>
+      <w:r>
+        <w:rPr>
+          <w:rFonts w:ascii="Times New Roman" w:hAnsi="Times New Roman" w:cs="Times New Roman"/>
+          <w:sz w:val="24"/>
+          <w:szCs w:val="24"/>
+        </w:rPr>
+        <w:tab/>
+        <w:t>Mape (zināma arī, kā vārdnīca) ir datu struktūra, kas efektīvi ļauj glabāt un iegūt vērtības ar tām saistītām, unikālām atslēgām. Tas nozīmē, ka vērtību iegūšana notiek, izmantojot tām saistīto atslēgu.</w:t>
+      </w:r>
+      <w:r>
+        <w:rPr>
+          <w:rFonts w:ascii="Times New Roman" w:hAnsi="Times New Roman" w:cs="Times New Roman"/>
+          <w:sz w:val="24"/>
+          <w:szCs w:val="24"/>
+        </w:rPr>
+        <w:t xml:space="preserve"> Šajā projektā mape ir izveidota, kā heša mape (angliski hash map), kas var saturēt tikai veselus skaitļus. Tā izmanto dinamisku masīvu no saistītajiem sarakstiem, kas savukārt sastāv no pāriem (atslēga – vērtība). Kad mapei pievieno vērtību ar atslēgu, tad atslēgai tiek aprēķināts heša kods un vērtība tiek ievietota masīvā pēc iegūtā heša koda. Ja divām vērtībām ir vienāds heša kods, notiek sadursme, kas nozīmē, ka attiecīgās šūnas saistītajā sarakstā būs divas vērtības. Labākajā gadījumā katrā mapes saistītajā sarakstā atrodas viens elements. Lai šim ideālam pietuvotos, palielinoties vērtību skaitam, mapes masīvs arī tiek palielināts, lai izkliedētu vērtības.</w:t>
+      </w:r>
+    </w:p>
+    <w:p>
+      <w:pPr>
+        <w:jc w:val="both"/>
+        <w:rPr>
+          <w:rFonts w:ascii="Times New Roman" w:hAnsi="Times New Roman" w:cs="Times New Roman"/>
+          <w:sz w:val="24"/>
+          <w:szCs w:val="24"/>
+        </w:rPr>
+      </w:pPr>
+      <w:r>
+        <w:rPr>
+          <w:rFonts w:ascii="Times New Roman" w:hAnsi="Times New Roman" w:cs="Times New Roman"/>
+          <w:sz w:val="24"/>
+          <w:szCs w:val="24"/>
+        </w:rPr>
+        <w:tab/>
+        <w:t>Šajā projektā mapi izmanto BFS meklēšanas algoritmam, lai saglabātu virkni no jau apmeklētajām virsotnēm, lai algoritma beigās sastādītu visātrāko ceļu.</w:t>
       </w:r>
     </w:p>
     <w:p>
@@ -10519,8 +11731,8 @@
           <w:rFonts w:ascii="Times New Roman" w:hAnsi="Times New Roman" w:cs="Times New Roman"/>
           <w:b/>
           <w:bCs/>
-          <w:sz w:val="32"/>
-          <w:szCs w:val="32"/>
+          <w:sz w:val="28"/>
+          <w:szCs w:val="28"/>
         </w:rPr>
       </w:pPr>
       <w:r>
@@ -10536,166 +11748,6 @@
     </w:p>
     <w:p>
       <w:pPr>
-        <w:rPr>
-          <w:rFonts w:ascii="Times New Roman" w:hAnsi="Times New Roman" w:cs="Times New Roman"/>
-          <w:b/>
-          <w:bCs/>
-          <w:i/>
-          <w:iCs/>
-          <w:sz w:val="24"/>
-          <w:szCs w:val="24"/>
-        </w:rPr>
-      </w:pPr>
-      <w:r>
-        <w:rPr>
-          <w:rFonts w:ascii="Times New Roman" w:hAnsi="Times New Roman" w:cs="Times New Roman"/>
-          <w:b/>
-          <w:bCs/>
-          <w:i/>
-          <w:iCs/>
-          <w:sz w:val="24"/>
-          <w:szCs w:val="24"/>
-        </w:rPr>
-        <w:t>Ja ir n istabas, cik ir stāvokļi grafā?</w:t>
-      </w:r>
-      <w:r>
-        <w:rPr>
-          <w:rFonts w:ascii="Times New Roman" w:hAnsi="Times New Roman" w:cs="Times New Roman"/>
-          <w:b/>
-          <w:bCs/>
-          <w:i/>
-          <w:iCs/>
-          <w:sz w:val="24"/>
-          <w:szCs w:val="24"/>
-        </w:rPr>
-        <w:t xml:space="preserve"> 2^n </w:t>
-      </w:r>
-      <w:r>
-        <w:rPr>
-          <w:rFonts w:ascii="Times New Roman" w:hAnsi="Times New Roman" w:cs="Times New Roman"/>
-          <w:b/>
-          <w:bCs/>
-          <w:i/>
-          <w:iCs/>
-          <w:sz w:val="24"/>
-          <w:szCs w:val="24"/>
-        </w:rPr>
-        <w:sym w:font="Symbol" w:char="F0D7"/>
-      </w:r>
-      <w:r>
-        <w:rPr>
-          <w:rFonts w:ascii="Times New Roman" w:hAnsi="Times New Roman" w:cs="Times New Roman"/>
-          <w:b/>
-          <w:bCs/>
-          <w:i/>
-          <w:iCs/>
-          <w:sz w:val="24"/>
-          <w:szCs w:val="24"/>
-        </w:rPr>
-        <w:t xml:space="preserve"> n</w:t>
-      </w:r>
-    </w:p>
-    <w:p>
-      <w:pPr>
-        <w:rPr>
-          <w:rFonts w:ascii="Times New Roman" w:hAnsi="Times New Roman" w:cs="Times New Roman"/>
-          <w:b/>
-          <w:bCs/>
-          <w:i/>
-          <w:iCs/>
-          <w:sz w:val="24"/>
-          <w:szCs w:val="24"/>
-        </w:rPr>
-      </w:pPr>
-      <w:r>
-        <w:rPr>
-          <w:rFonts w:ascii="Times New Roman" w:hAnsi="Times New Roman" w:cs="Times New Roman"/>
-          <w:b/>
-          <w:bCs/>
-          <w:i/>
-          <w:iCs/>
-          <w:sz w:val="24"/>
-          <w:szCs w:val="24"/>
-        </w:rPr>
-        <w:t>Cik ir pāreju grafā? n</w:t>
-      </w:r>
-      <w:r>
-        <w:rPr>
-          <w:rFonts w:ascii="Times New Roman" w:hAnsi="Times New Roman" w:cs="Times New Roman"/>
-          <w:b/>
-          <w:bCs/>
-          <w:i/>
-          <w:iCs/>
-          <w:sz w:val="24"/>
-          <w:szCs w:val="24"/>
-        </w:rPr>
-        <w:sym w:font="Symbol" w:char="F0D7"/>
-      </w:r>
-      <w:r>
-        <w:rPr>
-          <w:rFonts w:ascii="Times New Roman" w:hAnsi="Times New Roman" w:cs="Times New Roman"/>
-          <w:b/>
-          <w:bCs/>
-          <w:i/>
-          <w:iCs/>
-          <w:sz w:val="24"/>
-          <w:szCs w:val="24"/>
-        </w:rPr>
-        <w:t xml:space="preserve"> 2^n-1(2n-1)</w:t>
-      </w:r>
-    </w:p>
-    <w:p>
-      <w:pPr>
-        <w:rPr>
-          <w:rFonts w:ascii="Times New Roman" w:hAnsi="Times New Roman" w:cs="Times New Roman"/>
-          <w:b/>
-          <w:bCs/>
-          <w:i/>
-          <w:iCs/>
-          <w:sz w:val="24"/>
-          <w:szCs w:val="24"/>
-        </w:rPr>
-      </w:pPr>
-      <w:r>
-        <w:rPr>
-          <w:rFonts w:ascii="Times New Roman" w:hAnsi="Times New Roman" w:cs="Times New Roman"/>
-          <w:b/>
-          <w:bCs/>
-          <w:i/>
-          <w:iCs/>
-          <w:sz w:val="24"/>
-          <w:szCs w:val="24"/>
-        </w:rPr>
-        <w:t>Kāda ir laika sarežģītība pie n istabām?</w:t>
-      </w:r>
-    </w:p>
-    <w:p>
-      <w:pPr>
-        <w:rPr>
-          <w:rFonts w:ascii="Times New Roman" w:hAnsi="Times New Roman" w:cs="Times New Roman"/>
-          <w:b/>
-          <w:bCs/>
-          <w:i/>
-          <w:iCs/>
-          <w:sz w:val="24"/>
-          <w:szCs w:val="24"/>
-        </w:rPr>
-      </w:pPr>
-      <w:r>
-        <w:rPr>
-          <w:rFonts w:ascii="Times New Roman" w:hAnsi="Times New Roman" w:cs="Times New Roman"/>
-          <w:b/>
-          <w:bCs/>
-          <w:i/>
-          <w:iCs/>
-          <w:sz w:val="24"/>
-          <w:szCs w:val="24"/>
-        </w:rPr>
-        <w:t>Kāda ir telpas sarežģītība pie n istabām?</w:t>
-      </w:r>
-    </w:p>
-    <w:p>
-      <w:pPr>
         <w:jc w:val="both"/>
         <w:rPr>
           <w:rFonts w:ascii="Times New Roman" w:hAnsi="Times New Roman" w:cs="Times New Roman"/>
@@ -10710,90 +11762,111 @@
           <w:szCs w:val="24"/>
         </w:rPr>
         <w:tab/>
-        <w:t xml:space="preserve">Šī projekta ietvaros tiek salīdzināta aģenta veiktspēja, izmantojot ar sensoriem un bez sensoriem. Aģents bez sensoriem tiks implementēts, izmantojot BFS meklēšanas algoritmu. Aģents ar sensoriem izmantos izveidoto A* algoritma paveidu, kas balstīsies uz iepriekš aprakstīto heiristiku 5. nodaļā. </w:t>
-      </w:r>
-      <w:r>
-        <w:rPr>
-          <w:rFonts w:ascii="Times New Roman" w:hAnsi="Times New Roman" w:cs="Times New Roman"/>
-          <w:sz w:val="24"/>
-          <w:szCs w:val="24"/>
-        </w:rPr>
-        <w:t xml:space="preserve">BFS algoritms nozīmē aģentu bez sensoriem, jo BFS neizmanto heiristiku un meklē ceļu, izejot cauri visam grafam. Savukārt </w:t>
-      </w:r>
-      <w:r>
-        <w:rPr>
-          <w:rFonts w:ascii="Times New Roman" w:hAnsi="Times New Roman" w:cs="Times New Roman"/>
-          <w:sz w:val="24"/>
-          <w:szCs w:val="24"/>
-        </w:rPr>
-        <w:t>A* algoritmam piemīt heiristika, kas ļauj aģentam saprast, kura ir pareizā pāreja.</w:t>
-      </w:r>
-    </w:p>
-    <w:p>
-      <w:pPr>
-        <w:jc w:val="both"/>
-        <w:rPr>
-          <w:rFonts w:ascii="Times New Roman" w:hAnsi="Times New Roman" w:cs="Times New Roman"/>
-          <w:sz w:val="24"/>
-          <w:szCs w:val="24"/>
-        </w:rPr>
-      </w:pPr>
-      <w:r>
-        <w:rPr>
-          <w:rFonts w:ascii="Times New Roman" w:hAnsi="Times New Roman" w:cs="Times New Roman"/>
-          <w:sz w:val="24"/>
-          <w:szCs w:val="24"/>
-        </w:rPr>
-        <w:tab/>
-        <w:t xml:space="preserve">Tā kā BFS meklēšanas algoritms iziet caur visu grafu, sliktākajā gadījumā </w:t>
-      </w:r>
-      <w:r>
-        <w:rPr>
-          <w:rFonts w:ascii="Times New Roman" w:hAnsi="Times New Roman" w:cs="Times New Roman"/>
-          <w:sz w:val="24"/>
-          <w:szCs w:val="24"/>
-        </w:rPr>
-        <w:t xml:space="preserve">laika </w:t>
-      </w:r>
-      <w:r>
-        <w:rPr>
-          <w:rFonts w:ascii="Times New Roman" w:hAnsi="Times New Roman" w:cs="Times New Roman"/>
-          <w:sz w:val="24"/>
-          <w:szCs w:val="24"/>
-        </w:rPr>
-        <w:t>sarežģītība būs O(</w:t>
-      </w:r>
-      <w:r>
-        <w:rPr>
-          <w:rFonts w:ascii="Times New Roman" w:hAnsi="Times New Roman" w:cs="Times New Roman"/>
-          <w:sz w:val="24"/>
-          <w:szCs w:val="24"/>
-        </w:rPr>
-        <w:t xml:space="preserve">|V| + |E|), kur V – grafa virsotnes un E – pārejas. </w:t>
-      </w:r>
-      <w:r>
-        <w:rPr>
-          <w:rFonts w:ascii="Times New Roman" w:hAnsi="Times New Roman" w:cs="Times New Roman"/>
-          <w:sz w:val="24"/>
-          <w:szCs w:val="24"/>
-        </w:rPr>
-        <w:t xml:space="preserve">Pēc noklusējuma BFS algoritmu izmanto, lai izietu visam grafam cauri un tam ir sliktākajā gadījumā sarežģītība O(|V| + |E|), jo jau apskatītām virsotnēm ir jāglabā masīvs, bet iešanai caur grafu tiek izmantota rinda, lai izietu katrai pārejai. Šī projekta ietvaros BFS tiek izmantots īsākā ceļa noteikšanai, tāpēc ceļš vēl tiek saglabāts papildus mapes datu struktūrā, tāpēc sarežģītība šajā gadījumā būs O(V + (2 </w:t>
-      </w:r>
-      <w:r>
-        <w:rPr>
-          <w:rFonts w:ascii="Times New Roman" w:hAnsi="Times New Roman" w:cs="Times New Roman"/>
-          <w:sz w:val="24"/>
-          <w:szCs w:val="24"/>
-        </w:rPr>
-        <w:sym w:font="Symbol" w:char="F0D7"/>
-      </w:r>
-      <w:r>
-        <w:rPr>
-          <w:rFonts w:ascii="Times New Roman" w:hAnsi="Times New Roman" w:cs="Times New Roman"/>
-          <w:sz w:val="24"/>
-          <w:szCs w:val="24"/>
-        </w:rPr>
-        <w:t xml:space="preserve"> |E|)). </w:t>
+        <w:t xml:space="preserve">Šī projekta ietvaros tiek salīdzināta aģenta veiktspēja, izmantojot  </w:t>
+      </w:r>
+      <w:r>
+        <w:rPr>
+          <w:rFonts w:ascii="Times New Roman" w:hAnsi="Times New Roman" w:cs="Times New Roman"/>
+          <w:sz w:val="24"/>
+          <w:szCs w:val="24"/>
+        </w:rPr>
+        <w:t>dažādas aģenta stāvokļa pārejas programmas</w:t>
+      </w:r>
+      <w:r>
+        <w:rPr>
+          <w:rFonts w:ascii="Times New Roman" w:hAnsi="Times New Roman" w:cs="Times New Roman"/>
+          <w:sz w:val="24"/>
+          <w:szCs w:val="24"/>
+        </w:rPr>
+        <w:t xml:space="preserve">. </w:t>
+      </w:r>
+      <w:r>
+        <w:rPr>
+          <w:rFonts w:ascii="Times New Roman" w:hAnsi="Times New Roman" w:cs="Times New Roman"/>
+          <w:sz w:val="24"/>
+          <w:szCs w:val="24"/>
+        </w:rPr>
+        <w:t xml:space="preserve">Proti, tiek apskatīts klasisks BFS algoritms un informēts meklēšanas algoritms ar </w:t>
+      </w:r>
+      <w:r>
+        <w:rPr>
+          <w:rFonts w:ascii="Times New Roman" w:hAnsi="Times New Roman" w:cs="Times New Roman"/>
+          <w:sz w:val="24"/>
+          <w:szCs w:val="24"/>
+        </w:rPr>
+        <w:t xml:space="preserve">eksperimentāli noteiktu heiristiku. </w:t>
+      </w:r>
+      <w:r>
+        <w:rPr>
+          <w:rFonts w:ascii="Times New Roman" w:hAnsi="Times New Roman" w:cs="Times New Roman"/>
+          <w:sz w:val="24"/>
+          <w:szCs w:val="24"/>
+        </w:rPr>
+        <w:t xml:space="preserve">Neskatoties uz to, ka aģents var darboties dažādās vides variācijās, kā pamata stāvoklis sarežģītības izvērtēšanai tiek uzskatīts stāvoklis, kad visas istabas ir netīras. </w:t>
+      </w:r>
+      <w:r>
+        <w:rPr>
+          <w:rFonts w:ascii="Times New Roman" w:hAnsi="Times New Roman" w:cs="Times New Roman"/>
+          <w:sz w:val="24"/>
+          <w:szCs w:val="24"/>
+        </w:rPr>
+        <w:t>Vienā gadījumā aģenta stāvokļa programma tiek realizēta,</w:t>
+      </w:r>
+      <w:r>
+        <w:rPr>
+          <w:rFonts w:ascii="Times New Roman" w:hAnsi="Times New Roman" w:cs="Times New Roman"/>
+          <w:sz w:val="24"/>
+          <w:szCs w:val="24"/>
+        </w:rPr>
+        <w:t xml:space="preserve"> izmantojot BFS meklēšanas algoritmu, jo tas neizmanto heiristiku un meklē ceļu, izejot caur vis</w:t>
+      </w:r>
+      <w:r>
+        <w:rPr>
+          <w:rFonts w:ascii="Times New Roman" w:hAnsi="Times New Roman" w:cs="Times New Roman"/>
+          <w:sz w:val="24"/>
+          <w:szCs w:val="24"/>
+        </w:rPr>
+        <w:t>ām</w:t>
+      </w:r>
+      <w:r>
+        <w:rPr>
+          <w:rFonts w:ascii="Times New Roman" w:hAnsi="Times New Roman" w:cs="Times New Roman"/>
+          <w:sz w:val="24"/>
+          <w:szCs w:val="24"/>
+        </w:rPr>
+        <w:t xml:space="preserve"> grafa</w:t>
+      </w:r>
+      <w:r>
+        <w:rPr>
+          <w:rFonts w:ascii="Times New Roman" w:hAnsi="Times New Roman" w:cs="Times New Roman"/>
+          <w:sz w:val="24"/>
+          <w:szCs w:val="24"/>
+        </w:rPr>
+        <w:t xml:space="preserve"> virsotnēm. Otrā gadījumā tiek izmantots</w:t>
+      </w:r>
+      <w:r>
+        <w:rPr>
+          <w:rFonts w:ascii="Times New Roman" w:hAnsi="Times New Roman" w:cs="Times New Roman"/>
+          <w:sz w:val="24"/>
+          <w:szCs w:val="24"/>
+        </w:rPr>
+        <w:t xml:space="preserve"> A* algoritma paveid</w:t>
+      </w:r>
+      <w:r>
+        <w:rPr>
+          <w:rFonts w:ascii="Times New Roman" w:hAnsi="Times New Roman" w:cs="Times New Roman"/>
+          <w:sz w:val="24"/>
+          <w:szCs w:val="24"/>
+        </w:rPr>
+        <w:t>s</w:t>
+      </w:r>
+      <w:r>
+        <w:rPr>
+          <w:rFonts w:ascii="Times New Roman" w:hAnsi="Times New Roman" w:cs="Times New Roman"/>
+          <w:sz w:val="24"/>
+          <w:szCs w:val="24"/>
+        </w:rPr>
+        <w:t>, kas balstās uz pielāgotu heiristiku (vairāk skatīt 5. nodaļā), kas ļauj aģentam saprast, kura ir pareizā pāreja.</w:t>
       </w:r>
     </w:p>
     <w:p>
@@ -10815,7 +11888,7 @@
           <w:sz w:val="28"/>
           <w:szCs w:val="28"/>
         </w:rPr>
-        <w:t>8.2</w:t>
+        <w:t>8.</w:t>
       </w:r>
       <w:r>
         <w:rPr>
@@ -10825,7 +11898,7 @@
           <w:sz w:val="28"/>
           <w:szCs w:val="28"/>
         </w:rPr>
-        <w:t xml:space="preserve">. </w:t>
+        <w:t>2</w:t>
       </w:r>
       <w:r>
         <w:rPr>
@@ -10835,7 +11908,7 @@
           <w:sz w:val="28"/>
           <w:szCs w:val="28"/>
         </w:rPr>
-        <w:t>Praktiskais veiktspējas novērtējums</w:t>
+        <w:t xml:space="preserve"> BFS algoritma novērtēšana</w:t>
       </w:r>
     </w:p>
     <w:p>
@@ -10850,18 +11923,43 @@
       <w:r>
         <w:rPr>
           <w:rFonts w:ascii="Times New Roman" w:hAnsi="Times New Roman" w:cs="Times New Roman"/>
-          <w:sz w:val="32"/>
-          <w:szCs w:val="32"/>
+          <w:sz w:val="24"/>
+          <w:szCs w:val="24"/>
         </w:rPr>
         <w:tab/>
-      </w:r>
-      <w:r>
-        <w:rPr>
-          <w:rFonts w:ascii="Times New Roman" w:hAnsi="Times New Roman" w:cs="Times New Roman"/>
-          <w:sz w:val="24"/>
-          <w:szCs w:val="24"/>
-        </w:rPr>
-        <w:t>T-test</w:t>
+        <w:t>BFS meklēšanas algoritms</w:t>
+      </w:r>
+      <w:r>
+        <w:rPr>
+          <w:rFonts w:ascii="Times New Roman" w:hAnsi="Times New Roman" w:cs="Times New Roman"/>
+          <w:sz w:val="24"/>
+          <w:szCs w:val="24"/>
+        </w:rPr>
+        <w:t>, lai atrastu īsāko ceļu,</w:t>
+      </w:r>
+      <w:r>
+        <w:rPr>
+          <w:rFonts w:ascii="Times New Roman" w:hAnsi="Times New Roman" w:cs="Times New Roman"/>
+          <w:sz w:val="24"/>
+          <w:szCs w:val="24"/>
+        </w:rPr>
+        <w:t xml:space="preserve"> </w:t>
+      </w:r>
+      <w:r>
+        <w:rPr>
+          <w:rFonts w:ascii="Times New Roman" w:hAnsi="Times New Roman" w:cs="Times New Roman"/>
+          <w:sz w:val="24"/>
+          <w:szCs w:val="24"/>
+        </w:rPr>
+        <w:t xml:space="preserve">sliktākajā gadījumā </w:t>
+      </w:r>
+      <w:r>
+        <w:rPr>
+          <w:rFonts w:ascii="Times New Roman" w:hAnsi="Times New Roman" w:cs="Times New Roman"/>
+          <w:sz w:val="24"/>
+          <w:szCs w:val="24"/>
+        </w:rPr>
+        <w:t>izie</w:t>
       </w:r>
       <w:r>
         <w:rPr>
@@ -10877,143 +11975,135 @@
           <w:sz w:val="24"/>
           <w:szCs w:val="24"/>
         </w:rPr>
-        <w:t xml:space="preserve"> ir statis</w:t>
-      </w:r>
-      <w:r>
-        <w:rPr>
-          <w:rFonts w:ascii="Times New Roman" w:hAnsi="Times New Roman" w:cs="Times New Roman"/>
-          <w:sz w:val="24"/>
-          <w:szCs w:val="24"/>
-        </w:rPr>
-        <w:t>tis</w:t>
-      </w:r>
-      <w:r>
-        <w:rPr>
-          <w:rFonts w:ascii="Times New Roman" w:hAnsi="Times New Roman" w:cs="Times New Roman"/>
-          <w:sz w:val="24"/>
-          <w:szCs w:val="24"/>
-        </w:rPr>
-        <w:t xml:space="preserve">ka metode, lai </w:t>
-      </w:r>
-      <w:r>
-        <w:rPr>
-          <w:rFonts w:ascii="Times New Roman" w:hAnsi="Times New Roman" w:cs="Times New Roman"/>
-          <w:sz w:val="24"/>
-          <w:szCs w:val="24"/>
-        </w:rPr>
-        <w:t>pārbaudītu</w:t>
-      </w:r>
-      <w:r>
-        <w:rPr>
-          <w:rFonts w:ascii="Times New Roman" w:hAnsi="Times New Roman" w:cs="Times New Roman"/>
-          <w:sz w:val="24"/>
-          <w:szCs w:val="24"/>
-        </w:rPr>
-        <w:t>, vai</w:t>
-      </w:r>
-      <w:r>
-        <w:rPr>
-          <w:rFonts w:ascii="Times New Roman" w:hAnsi="Times New Roman" w:cs="Times New Roman"/>
-          <w:sz w:val="24"/>
-          <w:szCs w:val="24"/>
-        </w:rPr>
-        <w:t xml:space="preserve"> pastāv</w:t>
-      </w:r>
-      <w:r>
-        <w:rPr>
-          <w:rFonts w:ascii="Times New Roman" w:hAnsi="Times New Roman" w:cs="Times New Roman"/>
-          <w:sz w:val="24"/>
-          <w:szCs w:val="24"/>
-        </w:rPr>
-        <w:t xml:space="preserve"> nozīmīga atšķirība</w:t>
-      </w:r>
-      <w:r>
-        <w:rPr>
-          <w:rFonts w:ascii="Times New Roman" w:hAnsi="Times New Roman" w:cs="Times New Roman"/>
-          <w:sz w:val="24"/>
-          <w:szCs w:val="24"/>
-        </w:rPr>
-        <w:t xml:space="preserve"> starp div</w:t>
-      </w:r>
-      <w:r>
-        <w:rPr>
-          <w:rFonts w:ascii="Times New Roman" w:hAnsi="Times New Roman" w:cs="Times New Roman"/>
-          <w:sz w:val="24"/>
-          <w:szCs w:val="24"/>
-        </w:rPr>
-        <w:t>u</w:t>
-      </w:r>
-      <w:r>
-        <w:rPr>
-          <w:rFonts w:ascii="Times New Roman" w:hAnsi="Times New Roman" w:cs="Times New Roman"/>
-          <w:sz w:val="24"/>
-          <w:szCs w:val="24"/>
-        </w:rPr>
-        <w:t xml:space="preserve"> izla</w:t>
-      </w:r>
-      <w:r>
-        <w:rPr>
-          <w:rFonts w:ascii="Times New Roman" w:hAnsi="Times New Roman" w:cs="Times New Roman"/>
-          <w:sz w:val="24"/>
-          <w:szCs w:val="24"/>
-        </w:rPr>
-        <w:t xml:space="preserve">šu </w:t>
-      </w:r>
-      <w:r>
-        <w:rPr>
-          <w:rFonts w:ascii="Times New Roman" w:hAnsi="Times New Roman" w:cs="Times New Roman"/>
-          <w:sz w:val="24"/>
-          <w:szCs w:val="24"/>
-        </w:rPr>
-        <w:t>aritmētisk</w:t>
-      </w:r>
-      <w:r>
-        <w:rPr>
-          <w:rFonts w:ascii="Times New Roman" w:hAnsi="Times New Roman" w:cs="Times New Roman"/>
-          <w:sz w:val="24"/>
-          <w:szCs w:val="24"/>
-        </w:rPr>
-        <w:t>ajām</w:t>
-      </w:r>
-      <w:r>
-        <w:rPr>
-          <w:rFonts w:ascii="Times New Roman" w:hAnsi="Times New Roman" w:cs="Times New Roman"/>
-          <w:sz w:val="24"/>
-          <w:szCs w:val="24"/>
-        </w:rPr>
-        <w:t xml:space="preserve"> vidējā</w:t>
-      </w:r>
-      <w:r>
-        <w:rPr>
-          <w:rFonts w:ascii="Times New Roman" w:hAnsi="Times New Roman" w:cs="Times New Roman"/>
-          <w:sz w:val="24"/>
-          <w:szCs w:val="24"/>
-        </w:rPr>
-        <w:t>m</w:t>
-      </w:r>
-      <w:r>
-        <w:rPr>
-          <w:rFonts w:ascii="Times New Roman" w:hAnsi="Times New Roman" w:cs="Times New Roman"/>
-          <w:sz w:val="24"/>
-          <w:szCs w:val="24"/>
-        </w:rPr>
-        <w:t xml:space="preserve"> vērtīb</w:t>
-      </w:r>
-      <w:r>
-        <w:rPr>
-          <w:rFonts w:ascii="Times New Roman" w:hAnsi="Times New Roman" w:cs="Times New Roman"/>
-          <w:sz w:val="24"/>
-          <w:szCs w:val="24"/>
-        </w:rPr>
-        <w:t>ām</w:t>
-      </w:r>
-      <w:r>
-        <w:rPr>
-          <w:rFonts w:ascii="Times New Roman" w:hAnsi="Times New Roman" w:cs="Times New Roman"/>
-          <w:sz w:val="24"/>
-          <w:szCs w:val="24"/>
-        </w:rPr>
-        <w:t xml:space="preserve"> vai starp novērojumu un teorētisku vērtību</w:t>
+        <w:t xml:space="preserve"> caur visu grafu,</w:t>
+      </w:r>
+      <w:r>
+        <w:rPr>
+          <w:rFonts w:ascii="Times New Roman" w:hAnsi="Times New Roman" w:cs="Times New Roman"/>
+          <w:sz w:val="24"/>
+          <w:szCs w:val="24"/>
+        </w:rPr>
+        <w:t xml:space="preserve"> tāpēc</w:t>
+      </w:r>
+      <w:r>
+        <w:rPr>
+          <w:rFonts w:ascii="Times New Roman" w:hAnsi="Times New Roman" w:cs="Times New Roman"/>
+          <w:sz w:val="24"/>
+          <w:szCs w:val="24"/>
+        </w:rPr>
+        <w:t xml:space="preserve"> </w:t>
+      </w:r>
+      <w:r>
+        <w:rPr>
+          <w:rFonts w:ascii="Times New Roman" w:hAnsi="Times New Roman" w:cs="Times New Roman"/>
+          <w:sz w:val="24"/>
+          <w:szCs w:val="24"/>
+        </w:rPr>
+        <w:t xml:space="preserve">laika </w:t>
+      </w:r>
+      <w:r>
+        <w:rPr>
+          <w:rFonts w:ascii="Times New Roman" w:hAnsi="Times New Roman" w:cs="Times New Roman"/>
+          <w:sz w:val="24"/>
+          <w:szCs w:val="24"/>
+        </w:rPr>
+        <w:t>sarežģītība būs O(</w:t>
+      </w:r>
+      <w:r>
+        <w:rPr>
+          <w:rFonts w:ascii="Times New Roman" w:hAnsi="Times New Roman" w:cs="Times New Roman"/>
+          <w:sz w:val="24"/>
+          <w:szCs w:val="24"/>
+        </w:rPr>
+        <w:t xml:space="preserve">|V| + |E|), kur </w:t>
+      </w:r>
+      <w:r>
+        <w:rPr>
+          <w:rFonts w:ascii="Times New Roman" w:hAnsi="Times New Roman" w:cs="Times New Roman"/>
+          <w:sz w:val="24"/>
+          <w:szCs w:val="24"/>
+        </w:rPr>
+        <w:t>|</w:t>
+      </w:r>
+      <w:r>
+        <w:rPr>
+          <w:rFonts w:ascii="Times New Roman" w:hAnsi="Times New Roman" w:cs="Times New Roman"/>
+          <w:sz w:val="24"/>
+          <w:szCs w:val="24"/>
+        </w:rPr>
+        <w:t>V</w:t>
+      </w:r>
+      <w:r>
+        <w:rPr>
+          <w:rFonts w:ascii="Times New Roman" w:hAnsi="Times New Roman" w:cs="Times New Roman"/>
+          <w:sz w:val="24"/>
+          <w:szCs w:val="24"/>
+        </w:rPr>
+        <w:t>|</w:t>
+      </w:r>
+      <w:r>
+        <w:rPr>
+          <w:rFonts w:ascii="Times New Roman" w:hAnsi="Times New Roman" w:cs="Times New Roman"/>
+          <w:sz w:val="24"/>
+          <w:szCs w:val="24"/>
+        </w:rPr>
+        <w:t xml:space="preserve"> – grafa virsot</w:t>
+      </w:r>
+      <w:r>
+        <w:rPr>
+          <w:rFonts w:ascii="Times New Roman" w:hAnsi="Times New Roman" w:cs="Times New Roman"/>
+          <w:sz w:val="24"/>
+          <w:szCs w:val="24"/>
+        </w:rPr>
+        <w:t>ņu skaits</w:t>
+      </w:r>
+      <w:r>
+        <w:rPr>
+          <w:rFonts w:ascii="Times New Roman" w:hAnsi="Times New Roman" w:cs="Times New Roman"/>
+          <w:sz w:val="24"/>
+          <w:szCs w:val="24"/>
+        </w:rPr>
+        <w:t xml:space="preserve"> un </w:t>
+      </w:r>
+      <w:r>
+        <w:rPr>
+          <w:rFonts w:ascii="Times New Roman" w:hAnsi="Times New Roman" w:cs="Times New Roman"/>
+          <w:sz w:val="24"/>
+          <w:szCs w:val="24"/>
+        </w:rPr>
+        <w:t>|</w:t>
+      </w:r>
+      <w:r>
+        <w:rPr>
+          <w:rFonts w:ascii="Times New Roman" w:hAnsi="Times New Roman" w:cs="Times New Roman"/>
+          <w:sz w:val="24"/>
+          <w:szCs w:val="24"/>
+        </w:rPr>
+        <w:t>E</w:t>
+      </w:r>
+      <w:r>
+        <w:rPr>
+          <w:rFonts w:ascii="Times New Roman" w:hAnsi="Times New Roman" w:cs="Times New Roman"/>
+          <w:sz w:val="24"/>
+          <w:szCs w:val="24"/>
+        </w:rPr>
+        <w:t>|</w:t>
+      </w:r>
+      <w:r>
+        <w:rPr>
+          <w:rFonts w:ascii="Times New Roman" w:hAnsi="Times New Roman" w:cs="Times New Roman"/>
+          <w:sz w:val="24"/>
+          <w:szCs w:val="24"/>
+        </w:rPr>
+        <w:t xml:space="preserve"> – pārej</w:t>
+      </w:r>
+      <w:r>
+        <w:rPr>
+          <w:rFonts w:ascii="Times New Roman" w:hAnsi="Times New Roman" w:cs="Times New Roman"/>
+          <w:sz w:val="24"/>
+          <w:szCs w:val="24"/>
+        </w:rPr>
+        <w:t>u skaits</w:t>
       </w:r>
       <w:r>
         <w:rPr>
@@ -11029,63 +12119,155 @@
           <w:sz w:val="24"/>
           <w:szCs w:val="24"/>
         </w:rPr>
-        <w:t>Š</w:t>
-      </w:r>
-      <w:r>
-        <w:rPr>
-          <w:rFonts w:ascii="Times New Roman" w:hAnsi="Times New Roman" w:cs="Times New Roman"/>
-          <w:sz w:val="24"/>
-          <w:szCs w:val="24"/>
-        </w:rPr>
-        <w:t>ajā projektā</w:t>
-      </w:r>
-      <w:r>
-        <w:rPr>
-          <w:rFonts w:ascii="Times New Roman" w:hAnsi="Times New Roman" w:cs="Times New Roman"/>
-          <w:sz w:val="24"/>
-          <w:szCs w:val="24"/>
-        </w:rPr>
-        <w:t xml:space="preserve"> </w:t>
-      </w:r>
-      <w:r>
-        <w:rPr>
-          <w:rFonts w:ascii="Times New Roman" w:hAnsi="Times New Roman" w:cs="Times New Roman"/>
-          <w:sz w:val="24"/>
-          <w:szCs w:val="24"/>
-        </w:rPr>
-        <w:t xml:space="preserve">tiek </w:t>
-      </w:r>
-      <w:r>
-        <w:rPr>
-          <w:rFonts w:ascii="Times New Roman" w:hAnsi="Times New Roman" w:cs="Times New Roman"/>
-          <w:sz w:val="24"/>
-          <w:szCs w:val="24"/>
-        </w:rPr>
-        <w:t>izmanto</w:t>
-      </w:r>
-      <w:r>
-        <w:rPr>
-          <w:rFonts w:ascii="Times New Roman" w:hAnsi="Times New Roman" w:cs="Times New Roman"/>
-          <w:sz w:val="24"/>
-          <w:szCs w:val="24"/>
-        </w:rPr>
-        <w:t>ts</w:t>
-      </w:r>
-      <w:r>
-        <w:rPr>
-          <w:rFonts w:ascii="Times New Roman" w:hAnsi="Times New Roman" w:cs="Times New Roman"/>
-          <w:sz w:val="24"/>
-          <w:szCs w:val="24"/>
-        </w:rPr>
-        <w:t xml:space="preserve"> viena parauga t-test</w:t>
-      </w:r>
-      <w:r>
-        <w:rPr>
-          <w:rFonts w:ascii="Times New Roman" w:hAnsi="Times New Roman" w:cs="Times New Roman"/>
-          <w:sz w:val="24"/>
-          <w:szCs w:val="24"/>
-        </w:rPr>
-        <w:t>s</w:t>
+        <w:t xml:space="preserve">Tā kā šī projekta ietvaros </w:t>
+      </w:r>
+      <w:r>
+        <w:rPr>
+          <w:rFonts w:ascii="Times New Roman" w:hAnsi="Times New Roman" w:cs="Times New Roman"/>
+          <w:sz w:val="24"/>
+          <w:szCs w:val="24"/>
+        </w:rPr>
+        <w:t xml:space="preserve">BFS tiek izmantots īsākā ceļa noteikšanai, </w:t>
+      </w:r>
+      <w:r>
+        <w:rPr>
+          <w:rFonts w:ascii="Times New Roman" w:hAnsi="Times New Roman" w:cs="Times New Roman"/>
+          <w:sz w:val="24"/>
+          <w:szCs w:val="24"/>
+        </w:rPr>
+        <w:t>telpas sarežģītība ir</w:t>
+      </w:r>
+      <w:r>
+        <w:rPr>
+          <w:rFonts w:ascii="Times New Roman" w:hAnsi="Times New Roman" w:cs="Times New Roman"/>
+          <w:sz w:val="24"/>
+          <w:szCs w:val="24"/>
+        </w:rPr>
+        <w:t xml:space="preserve"> O(</w:t>
+      </w:r>
+      <w:r>
+        <w:rPr>
+          <w:rFonts w:ascii="Times New Roman" w:hAnsi="Times New Roman" w:cs="Times New Roman"/>
+          <w:sz w:val="24"/>
+          <w:szCs w:val="24"/>
+        </w:rPr>
+        <w:t>|</w:t>
+      </w:r>
+      <w:r>
+        <w:rPr>
+          <w:rFonts w:ascii="Times New Roman" w:hAnsi="Times New Roman" w:cs="Times New Roman"/>
+          <w:sz w:val="24"/>
+          <w:szCs w:val="24"/>
+        </w:rPr>
+        <w:t>V</w:t>
+      </w:r>
+      <w:r>
+        <w:rPr>
+          <w:rFonts w:ascii="Times New Roman" w:hAnsi="Times New Roman" w:cs="Times New Roman"/>
+          <w:sz w:val="24"/>
+          <w:szCs w:val="24"/>
+        </w:rPr>
+        <w:t>|</w:t>
+      </w:r>
+      <w:r>
+        <w:rPr>
+          <w:rFonts w:ascii="Times New Roman" w:hAnsi="Times New Roman" w:cs="Times New Roman"/>
+          <w:sz w:val="24"/>
+          <w:szCs w:val="24"/>
+        </w:rPr>
+        <w:t xml:space="preserve"> + (2 </w:t>
+      </w:r>
+      <w:r>
+        <w:rPr>
+          <w:rFonts w:ascii="Times New Roman" w:hAnsi="Times New Roman" w:cs="Times New Roman"/>
+          <w:sz w:val="24"/>
+          <w:szCs w:val="24"/>
+        </w:rPr>
+        <w:sym w:font="Symbol" w:char="F0D7"/>
+      </w:r>
+      <w:r>
+        <w:rPr>
+          <w:rFonts w:ascii="Times New Roman" w:hAnsi="Times New Roman" w:cs="Times New Roman"/>
+          <w:sz w:val="24"/>
+          <w:szCs w:val="24"/>
+        </w:rPr>
+        <w:t xml:space="preserve"> |E|)</w:t>
+      </w:r>
+      <w:r>
+        <w:rPr>
+          <w:rFonts w:ascii="Times New Roman" w:hAnsi="Times New Roman" w:cs="Times New Roman"/>
+          <w:sz w:val="24"/>
+          <w:szCs w:val="24"/>
+        </w:rPr>
+        <w:t xml:space="preserve"> + n</w:t>
+      </w:r>
+      <w:r>
+        <w:rPr>
+          <w:rFonts w:ascii="Times New Roman" w:hAnsi="Times New Roman" w:cs="Times New Roman"/>
+          <w:sz w:val="24"/>
+          <w:szCs w:val="24"/>
+        </w:rPr>
+        <w:t>).</w:t>
+      </w:r>
+      <w:r>
+        <w:rPr>
+          <w:rFonts w:ascii="Times New Roman" w:hAnsi="Times New Roman" w:cs="Times New Roman"/>
+          <w:sz w:val="24"/>
+          <w:szCs w:val="24"/>
+        </w:rPr>
+        <w:t xml:space="preserve"> Kur V atmiņa tiek izmantota masīvam, kurš glabā apmeklētās virsotnes. E atmiņa tiek izmantota gan rindai, lai secīgi izietu caur grafu, gan mapei, kas satur visas atsauces uz noietajiem ceļiem, tāpēc iegūst 2E. </w:t>
+      </w:r>
+      <w:r>
+        <w:rPr>
+          <w:rFonts w:ascii="Times New Roman" w:hAnsi="Times New Roman" w:cs="Times New Roman"/>
+          <w:sz w:val="24"/>
+          <w:szCs w:val="24"/>
+        </w:rPr>
+        <w:t xml:space="preserve">Bet n ir gala stāvokļu skaits, tā kā aģents var atrasties jebkurā no iztīrītajām istabām. </w:t>
+      </w:r>
+      <w:r>
+        <w:rPr>
+          <w:rFonts w:ascii="Times New Roman" w:hAnsi="Times New Roman" w:cs="Times New Roman"/>
+          <w:sz w:val="24"/>
+          <w:szCs w:val="24"/>
+        </w:rPr>
+        <w:t xml:space="preserve">Tā kā ir zināms virsotņu un pāreju skaits pie </w:t>
+      </w:r>
+      <w:r>
+        <w:rPr>
+          <w:rFonts w:ascii="Times New Roman" w:hAnsi="Times New Roman" w:cs="Times New Roman"/>
+          <w:i/>
+          <w:iCs/>
+          <w:sz w:val="24"/>
+          <w:szCs w:val="24"/>
+        </w:rPr>
+        <w:t>n</w:t>
+      </w:r>
+      <w:r>
+        <w:rPr>
+          <w:rFonts w:ascii="Times New Roman" w:hAnsi="Times New Roman" w:cs="Times New Roman"/>
+          <w:sz w:val="24"/>
+          <w:szCs w:val="24"/>
+        </w:rPr>
+        <w:t xml:space="preserve"> istabām (skatīt 4. nodaļu), varam izteikt BFS meklēšanas algoritma teorētisko sarežģītību pie </w:t>
+      </w:r>
+      <w:r>
+        <w:rPr>
+          <w:rFonts w:ascii="Times New Roman" w:hAnsi="Times New Roman" w:cs="Times New Roman"/>
+          <w:i/>
+          <w:iCs/>
+          <w:sz w:val="24"/>
+          <w:szCs w:val="24"/>
+        </w:rPr>
+        <w:t>n</w:t>
+      </w:r>
+      <w:r>
+        <w:rPr>
+          <w:rFonts w:ascii="Times New Roman" w:hAnsi="Times New Roman" w:cs="Times New Roman"/>
+          <w:sz w:val="24"/>
+          <w:szCs w:val="24"/>
+        </w:rPr>
+        <w:t xml:space="preserve"> istabām</w:t>
       </w:r>
       <w:r>
         <w:rPr>
@@ -11095,254 +12277,41 @@
         </w:rPr>
         <w:t>.</w:t>
       </w:r>
-      <w:r>
-        <w:rPr>
-          <w:rFonts w:ascii="Times New Roman" w:hAnsi="Times New Roman" w:cs="Times New Roman"/>
-          <w:sz w:val="24"/>
-          <w:szCs w:val="24"/>
-        </w:rPr>
-        <w:t xml:space="preserve"> Viena parauga t-tests</w:t>
-      </w:r>
-      <w:r>
-        <w:rPr>
-          <w:rFonts w:ascii="Times New Roman" w:hAnsi="Times New Roman" w:cs="Times New Roman"/>
-          <w:sz w:val="24"/>
-          <w:szCs w:val="24"/>
-        </w:rPr>
-        <w:t xml:space="preserve"> </w:t>
-      </w:r>
-      <w:r>
-        <w:rPr>
-          <w:rFonts w:ascii="Times New Roman" w:hAnsi="Times New Roman" w:cs="Times New Roman"/>
-          <w:sz w:val="24"/>
-          <w:szCs w:val="24"/>
-        </w:rPr>
-        <w:t>paredz</w:t>
-      </w:r>
-      <w:r>
-        <w:rPr>
-          <w:rFonts w:ascii="Times New Roman" w:hAnsi="Times New Roman" w:cs="Times New Roman"/>
-          <w:sz w:val="24"/>
-          <w:szCs w:val="24"/>
-        </w:rPr>
-        <w:t xml:space="preserve">, ka </w:t>
-      </w:r>
-      <w:r>
-        <w:rPr>
-          <w:rFonts w:ascii="Times New Roman" w:hAnsi="Times New Roman" w:cs="Times New Roman"/>
-          <w:sz w:val="24"/>
-          <w:szCs w:val="24"/>
-        </w:rPr>
-        <w:t>pastāv</w:t>
-      </w:r>
-      <w:r>
-        <w:rPr>
-          <w:rFonts w:ascii="Times New Roman" w:hAnsi="Times New Roman" w:cs="Times New Roman"/>
-          <w:sz w:val="24"/>
-          <w:szCs w:val="24"/>
-        </w:rPr>
-        <w:t xml:space="preserve"> </w:t>
-      </w:r>
-      <w:r>
-        <w:rPr>
-          <w:rFonts w:ascii="Times New Roman" w:hAnsi="Times New Roman" w:cs="Times New Roman"/>
-          <w:sz w:val="24"/>
-          <w:szCs w:val="24"/>
-        </w:rPr>
-        <w:t>teorētiska vērtība</w:t>
-      </w:r>
-      <w:r>
-        <w:rPr>
-          <w:rFonts w:ascii="Times New Roman" w:hAnsi="Times New Roman" w:cs="Times New Roman"/>
-          <w:sz w:val="24"/>
-          <w:szCs w:val="24"/>
-        </w:rPr>
-        <w:t xml:space="preserve"> (µ)</w:t>
-      </w:r>
-      <w:r>
-        <w:rPr>
-          <w:rFonts w:ascii="Times New Roman" w:hAnsi="Times New Roman" w:cs="Times New Roman"/>
-          <w:sz w:val="24"/>
-          <w:szCs w:val="24"/>
-        </w:rPr>
-        <w:t xml:space="preserve">, kuras precizitāti </w:t>
-      </w:r>
-      <w:r>
-        <w:rPr>
-          <w:rFonts w:ascii="Times New Roman" w:hAnsi="Times New Roman" w:cs="Times New Roman"/>
-          <w:sz w:val="24"/>
-          <w:szCs w:val="24"/>
-        </w:rPr>
-        <w:t xml:space="preserve">var </w:t>
-      </w:r>
-      <w:r>
-        <w:rPr>
-          <w:rFonts w:ascii="Times New Roman" w:hAnsi="Times New Roman" w:cs="Times New Roman"/>
-          <w:sz w:val="24"/>
-          <w:szCs w:val="24"/>
-        </w:rPr>
-        <w:t>pārbaud</w:t>
-      </w:r>
-      <w:r>
-        <w:rPr>
-          <w:rFonts w:ascii="Times New Roman" w:hAnsi="Times New Roman" w:cs="Times New Roman"/>
-          <w:sz w:val="24"/>
-          <w:szCs w:val="24"/>
-        </w:rPr>
-        <w:t>īt, izmantojot</w:t>
-      </w:r>
-      <w:r>
-        <w:rPr>
-          <w:rFonts w:ascii="Times New Roman" w:hAnsi="Times New Roman" w:cs="Times New Roman"/>
-          <w:sz w:val="24"/>
-          <w:szCs w:val="24"/>
-        </w:rPr>
-        <w:t xml:space="preserve"> datu vidēj</w:t>
-      </w:r>
-      <w:r>
-        <w:rPr>
-          <w:rFonts w:ascii="Times New Roman" w:hAnsi="Times New Roman" w:cs="Times New Roman"/>
-          <w:sz w:val="24"/>
-          <w:szCs w:val="24"/>
-        </w:rPr>
-        <w:t>o</w:t>
-      </w:r>
-      <w:r>
-        <w:rPr>
-          <w:rFonts w:ascii="Times New Roman" w:hAnsi="Times New Roman" w:cs="Times New Roman"/>
-          <w:sz w:val="24"/>
-          <w:szCs w:val="24"/>
-        </w:rPr>
-        <w:t xml:space="preserve"> aritmētis</w:t>
-      </w:r>
-      <w:r>
-        <w:rPr>
-          <w:rFonts w:ascii="Times New Roman" w:hAnsi="Times New Roman" w:cs="Times New Roman"/>
-          <w:sz w:val="24"/>
-          <w:szCs w:val="24"/>
-        </w:rPr>
-        <w:t>ko</w:t>
-      </w:r>
-      <w:r>
-        <w:rPr>
-          <w:rFonts w:ascii="Times New Roman" w:hAnsi="Times New Roman" w:cs="Times New Roman"/>
-          <w:sz w:val="24"/>
-          <w:szCs w:val="24"/>
-        </w:rPr>
-        <w:t xml:space="preserve"> vērtīb</w:t>
-      </w:r>
-      <w:r>
-        <w:rPr>
-          <w:rFonts w:ascii="Times New Roman" w:hAnsi="Times New Roman" w:cs="Times New Roman"/>
-          <w:sz w:val="24"/>
-          <w:szCs w:val="24"/>
-        </w:rPr>
-        <w:t>u</w:t>
-      </w:r>
-      <w:r>
-        <w:rPr>
-          <w:rFonts w:ascii="Times New Roman" w:hAnsi="Times New Roman" w:cs="Times New Roman"/>
-          <w:sz w:val="24"/>
-          <w:szCs w:val="24"/>
-        </w:rPr>
-        <w:t xml:space="preserve"> (</w:t>
-      </w:r>
-      <m:oMath>
-        <m:bar>
-          <m:barPr>
-            <m:pos m:val="top"/>
-            <m:ctrlPr>
-              <w:rPr>
-                <w:rFonts w:ascii="Cambria Math" w:hAnsi="Cambria Math" w:cs="Times New Roman"/>
-                <w:i/>
-                <w:sz w:val="24"/>
-                <w:szCs w:val="24"/>
-              </w:rPr>
-            </m:ctrlPr>
-          </m:barPr>
-          <m:e>
-            <m:r>
-              <w:rPr>
-                <w:rFonts w:ascii="Cambria Math" w:hAnsi="Cambria Math" w:cs="Times New Roman"/>
-                <w:sz w:val="24"/>
-                <w:szCs w:val="24"/>
-              </w:rPr>
-              <m:t>x</m:t>
-            </m:r>
-          </m:e>
-        </m:bar>
-      </m:oMath>
-      <w:r>
-        <w:rPr>
-          <w:rFonts w:ascii="Times New Roman" w:hAnsi="Times New Roman" w:cs="Times New Roman"/>
-          <w:sz w:val="24"/>
-          <w:szCs w:val="24"/>
-        </w:rPr>
-        <w:t>)</w:t>
-      </w:r>
-      <w:r>
-        <w:rPr>
-          <w:rFonts w:ascii="Times New Roman" w:hAnsi="Times New Roman" w:cs="Times New Roman"/>
-          <w:sz w:val="24"/>
-          <w:szCs w:val="24"/>
-        </w:rPr>
-        <w:t>, standartnovirz</w:t>
-      </w:r>
-      <w:r>
-        <w:rPr>
-          <w:rFonts w:ascii="Times New Roman" w:hAnsi="Times New Roman" w:cs="Times New Roman"/>
-          <w:sz w:val="24"/>
-          <w:szCs w:val="24"/>
-        </w:rPr>
-        <w:t>i</w:t>
-      </w:r>
-      <w:r>
-        <w:rPr>
-          <w:rFonts w:ascii="Times New Roman" w:hAnsi="Times New Roman" w:cs="Times New Roman"/>
-          <w:sz w:val="24"/>
-          <w:szCs w:val="24"/>
-        </w:rPr>
-        <w:t xml:space="preserve"> (s)</w:t>
-      </w:r>
-      <w:r>
-        <w:rPr>
-          <w:rFonts w:ascii="Times New Roman" w:hAnsi="Times New Roman" w:cs="Times New Roman"/>
-          <w:sz w:val="24"/>
-          <w:szCs w:val="24"/>
-        </w:rPr>
-        <w:t xml:space="preserve"> un datu skait</w:t>
-      </w:r>
-      <w:r>
-        <w:rPr>
-          <w:rFonts w:ascii="Times New Roman" w:hAnsi="Times New Roman" w:cs="Times New Roman"/>
-          <w:sz w:val="24"/>
-          <w:szCs w:val="24"/>
-        </w:rPr>
-        <w:t>u</w:t>
-      </w:r>
-      <w:r>
-        <w:rPr>
-          <w:rFonts w:ascii="Times New Roman" w:hAnsi="Times New Roman" w:cs="Times New Roman"/>
-          <w:sz w:val="24"/>
-          <w:szCs w:val="24"/>
-        </w:rPr>
-        <w:t xml:space="preserve"> (n)</w:t>
-      </w:r>
-      <w:r>
-        <w:rPr>
-          <w:rFonts w:ascii="Times New Roman" w:hAnsi="Times New Roman" w:cs="Times New Roman"/>
-          <w:sz w:val="24"/>
-          <w:szCs w:val="24"/>
-        </w:rPr>
-        <w:t>.</w:t>
-      </w:r>
-      <w:r>
-        <w:rPr>
-          <w:rFonts w:ascii="Times New Roman" w:hAnsi="Times New Roman" w:cs="Times New Roman"/>
-          <w:sz w:val="24"/>
-          <w:szCs w:val="24"/>
-        </w:rPr>
-        <w:t xml:space="preserve"> Formula viena parauga t-testa vērtības (t) noteikšanai:</w:t>
+    </w:p>
+    <w:p>
+      <w:pPr>
+        <w:ind w:firstLine="709"/>
+        <w:rPr>
+          <w:rFonts w:ascii="Times New Roman" w:hAnsi="Times New Roman" w:cs="Times New Roman"/>
+          <w:sz w:val="24"/>
+          <w:szCs w:val="24"/>
+        </w:rPr>
+      </w:pPr>
+      <w:r>
+        <w:rPr>
+          <w:rFonts w:ascii="Times New Roman" w:hAnsi="Times New Roman" w:cs="Times New Roman"/>
+          <w:sz w:val="24"/>
+          <w:szCs w:val="24"/>
+        </w:rPr>
+        <w:t xml:space="preserve">Laika sarežģītība pie </w:t>
+      </w:r>
+      <w:r>
+        <w:rPr>
+          <w:rFonts w:ascii="Times New Roman" w:hAnsi="Times New Roman" w:cs="Times New Roman"/>
+          <w:i/>
+          <w:iCs/>
+          <w:sz w:val="24"/>
+          <w:szCs w:val="24"/>
+        </w:rPr>
+        <w:t>n</w:t>
+      </w:r>
+      <w:r>
+        <w:rPr>
+          <w:rFonts w:ascii="Times New Roman" w:hAnsi="Times New Roman" w:cs="Times New Roman"/>
+          <w:sz w:val="24"/>
+          <w:szCs w:val="24"/>
+        </w:rPr>
+        <w:t xml:space="preserve"> istabām: </w:t>
       </w:r>
     </w:p>
     <w:p>
@@ -11359,215 +12328,6 @@
           <w:rFonts w:ascii="Times New Roman" w:hAnsi="Times New Roman" w:cs="Times New Roman"/>
           <w:sz w:val="24"/>
           <w:szCs w:val="24"/>
-        </w:rPr>
-        <w:lastRenderedPageBreak/>
-        <w:t xml:space="preserve">t = </w:t>
-      </w:r>
-      <m:oMath>
-        <m:f>
-          <m:fPr>
-            <m:ctrlPr>
-              <w:rPr>
-                <w:rFonts w:ascii="Cambria Math" w:hAnsi="Cambria Math" w:cs="Times New Roman"/>
-                <w:i/>
-                <w:sz w:val="24"/>
-                <w:szCs w:val="24"/>
-              </w:rPr>
-            </m:ctrlPr>
-          </m:fPr>
-          <m:num>
-            <m:bar>
-              <m:barPr>
-                <m:pos m:val="top"/>
-                <m:ctrlPr>
-                  <w:rPr>
-                    <w:rFonts w:ascii="Cambria Math" w:hAnsi="Cambria Math" w:cs="Times New Roman"/>
-                    <w:i/>
-                    <w:sz w:val="24"/>
-                    <w:szCs w:val="24"/>
-                  </w:rPr>
-                </m:ctrlPr>
-              </m:barPr>
-              <m:e>
-                <m:r>
-                  <w:rPr>
-                    <w:rFonts w:ascii="Cambria Math" w:hAnsi="Cambria Math" w:cs="Times New Roman"/>
-                    <w:sz w:val="24"/>
-                    <w:szCs w:val="24"/>
-                  </w:rPr>
-                  <m:t>x</m:t>
-                </m:r>
-              </m:e>
-            </m:bar>
-            <m:r>
-              <w:rPr>
-                <w:rFonts w:ascii="Cambria Math" w:hAnsi="Cambria Math" w:cs="Times New Roman"/>
-                <w:sz w:val="24"/>
-                <w:szCs w:val="24"/>
-              </w:rPr>
-              <m:t>- µ</m:t>
-            </m:r>
-          </m:num>
-          <m:den>
-            <m:f>
-              <m:fPr>
-                <m:ctrlPr>
-                  <w:rPr>
-                    <w:rFonts w:ascii="Cambria Math" w:hAnsi="Cambria Math" w:cs="Times New Roman"/>
-                    <w:i/>
-                    <w:sz w:val="24"/>
-                    <w:szCs w:val="24"/>
-                  </w:rPr>
-                </m:ctrlPr>
-              </m:fPr>
-              <m:num>
-                <m:r>
-                  <w:rPr>
-                    <w:rFonts w:ascii="Cambria Math" w:hAnsi="Cambria Math" w:cs="Times New Roman"/>
-                    <w:sz w:val="24"/>
-                    <w:szCs w:val="24"/>
-                  </w:rPr>
-                  <m:t>s</m:t>
-                </m:r>
-              </m:num>
-              <m:den>
-                <m:rad>
-                  <m:radPr>
-                    <m:degHide m:val="1"/>
-                    <m:ctrlPr>
-                      <w:rPr>
-                        <w:rFonts w:ascii="Cambria Math" w:hAnsi="Cambria Math" w:cs="Times New Roman"/>
-                        <w:i/>
-                        <w:sz w:val="24"/>
-                        <w:szCs w:val="24"/>
-                      </w:rPr>
-                    </m:ctrlPr>
-                  </m:radPr>
-                  <m:deg/>
-                  <m:e>
-                    <m:r>
-                      <w:rPr>
-                        <w:rFonts w:ascii="Cambria Math" w:hAnsi="Cambria Math" w:cs="Times New Roman"/>
-                        <w:sz w:val="24"/>
-                        <w:szCs w:val="24"/>
-                      </w:rPr>
-                      <m:t>n</m:t>
-                    </m:r>
-                  </m:e>
-                </m:rad>
-              </m:den>
-            </m:f>
-          </m:den>
-        </m:f>
-      </m:oMath>
-    </w:p>
-    <w:p>
-      <w:pPr>
-        <w:jc w:val="both"/>
-        <w:rPr>
-          <w:rFonts w:ascii="Times New Roman" w:hAnsi="Times New Roman" w:cs="Times New Roman"/>
-          <w:sz w:val="24"/>
-          <w:szCs w:val="24"/>
-        </w:rPr>
-      </w:pPr>
-      <w:r>
-        <w:rPr>
-          <w:rFonts w:ascii="Times New Roman" w:hAnsi="Times New Roman" w:cs="Times New Roman"/>
-          <w:sz w:val="24"/>
-          <w:szCs w:val="24"/>
-        </w:rPr>
-        <w:tab/>
-        <w:t>Vienkāršākā situācijā viena parauga t-testu varētu izmantot, piemēram, pārtikas ražotnē, kur produktiem vienmēr ir savs noteikts svars vai tilpums. Protams, šis rādītājs ne vienmēr būs ideāls</w:t>
-      </w:r>
-      <w:r>
-        <w:rPr>
-          <w:rFonts w:ascii="Times New Roman" w:hAnsi="Times New Roman" w:cs="Times New Roman"/>
-          <w:sz w:val="24"/>
-          <w:szCs w:val="24"/>
-        </w:rPr>
-        <w:t>. Tāpēc</w:t>
-      </w:r>
-      <w:r>
-        <w:rPr>
-          <w:rFonts w:ascii="Times New Roman" w:hAnsi="Times New Roman" w:cs="Times New Roman"/>
-          <w:sz w:val="24"/>
-          <w:szCs w:val="24"/>
-        </w:rPr>
-        <w:t xml:space="preserve"> </w:t>
-      </w:r>
-      <w:r>
-        <w:rPr>
-          <w:rFonts w:ascii="Times New Roman" w:hAnsi="Times New Roman" w:cs="Times New Roman"/>
-          <w:sz w:val="24"/>
-          <w:szCs w:val="24"/>
-        </w:rPr>
-        <w:t>var tikt izmantoti</w:t>
-      </w:r>
-      <w:r>
-        <w:rPr>
-          <w:rFonts w:ascii="Times New Roman" w:hAnsi="Times New Roman" w:cs="Times New Roman"/>
-          <w:sz w:val="24"/>
-          <w:szCs w:val="24"/>
-        </w:rPr>
-        <w:t xml:space="preserve"> t-test</w:t>
-      </w:r>
-      <w:r>
-        <w:rPr>
-          <w:rFonts w:ascii="Times New Roman" w:hAnsi="Times New Roman" w:cs="Times New Roman"/>
-          <w:sz w:val="24"/>
-          <w:szCs w:val="24"/>
-        </w:rPr>
-        <w:t>i, lai analizētu vairākus eksemplārus, piemēram, 1l piena un izvērtētu atšķirību starp iegūto vidējo tilpumu no teorētiskā.</w:t>
-      </w:r>
-    </w:p>
-    <w:p>
-      <w:pPr>
-        <w:jc w:val="both"/>
-        <w:rPr>
-          <w:rFonts w:ascii="Times New Roman" w:hAnsi="Times New Roman" w:cs="Times New Roman"/>
-          <w:sz w:val="24"/>
-          <w:szCs w:val="24"/>
-        </w:rPr>
-      </w:pPr>
-      <w:r>
-        <w:rPr>
-          <w:rFonts w:ascii="Times New Roman" w:hAnsi="Times New Roman" w:cs="Times New Roman"/>
-          <w:sz w:val="24"/>
-          <w:szCs w:val="24"/>
-        </w:rPr>
-        <w:tab/>
-        <w:t>Kā zināms, laika sarežģītība</w:t>
-      </w:r>
-      <w:r>
-        <w:rPr>
-          <w:rFonts w:ascii="Times New Roman" w:hAnsi="Times New Roman" w:cs="Times New Roman"/>
-          <w:sz w:val="24"/>
-          <w:szCs w:val="24"/>
-        </w:rPr>
-        <w:t xml:space="preserve"> šī projekta implementācijā</w:t>
-      </w:r>
-      <w:r>
-        <w:rPr>
-          <w:rFonts w:ascii="Times New Roman" w:hAnsi="Times New Roman" w:cs="Times New Roman"/>
-          <w:sz w:val="24"/>
-          <w:szCs w:val="24"/>
-        </w:rPr>
-        <w:t xml:space="preserve"> ir</w:t>
-      </w:r>
-      <w:r>
-        <w:rPr>
-          <w:rFonts w:ascii="Times New Roman" w:hAnsi="Times New Roman" w:cs="Times New Roman"/>
-          <w:sz w:val="24"/>
-          <w:szCs w:val="24"/>
-        </w:rPr>
-        <w:t xml:space="preserve"> </w:t>
-      </w:r>
-      <w:r>
-        <w:rPr>
-          <w:rFonts w:ascii="Times New Roman" w:hAnsi="Times New Roman" w:cs="Times New Roman"/>
-          <w:sz w:val="24"/>
-          <w:szCs w:val="24"/>
-          <w:highlight w:val="yellow"/>
         </w:rPr>
         <w:t>O(</w:t>
       </w:r>
@@ -11580,7 +12340,6 @@
                 <w:i/>
                 <w:sz w:val="24"/>
                 <w:szCs w:val="24"/>
-                <w:highlight w:val="yellow"/>
               </w:rPr>
             </m:ctrlPr>
           </m:sSupPr>
@@ -11590,7 +12349,466 @@
                 <w:rFonts w:ascii="Cambria Math" w:hAnsi="Cambria Math" w:cs="Times New Roman"/>
                 <w:sz w:val="24"/>
                 <w:szCs w:val="24"/>
-                <w:highlight w:val="yellow"/>
+              </w:rPr>
+              <m:t>(2</m:t>
+            </m:r>
+          </m:e>
+          <m:sup>
+            <m:r>
+              <w:rPr>
+                <w:rFonts w:ascii="Cambria Math" w:hAnsi="Cambria Math" w:cs="Times New Roman"/>
+                <w:sz w:val="24"/>
+                <w:szCs w:val="24"/>
+              </w:rPr>
+              <m:t>n</m:t>
+            </m:r>
+          </m:sup>
+        </m:sSup>
+        <m:r>
+          <w:rPr>
+            <w:rFonts w:ascii="Cambria Math" w:hAnsi="Cambria Math" w:cs="Times New Roman"/>
+            <w:i/>
+            <w:sz w:val="24"/>
+            <w:szCs w:val="24"/>
+          </w:rPr>
+          <w:sym w:font="Symbol" w:char="F0D7"/>
+        </m:r>
+        <m:r>
+          <w:rPr>
+            <w:rFonts w:ascii="Cambria Math" w:hAnsi="Cambria Math" w:cs="Times New Roman"/>
+            <w:sz w:val="24"/>
+            <w:szCs w:val="24"/>
+          </w:rPr>
+          <m:t xml:space="preserve"> n)+(n </m:t>
+        </m:r>
+        <m:r>
+          <w:rPr>
+            <w:rFonts w:ascii="Cambria Math" w:hAnsi="Cambria Math" w:cs="Times New Roman"/>
+            <w:i/>
+            <w:iCs/>
+            <w:sz w:val="24"/>
+            <w:szCs w:val="24"/>
+          </w:rPr>
+          <w:sym w:font="Symbol" w:char="F0D7"/>
+        </m:r>
+        <m:r>
+          <w:rPr>
+            <w:rFonts w:ascii="Cambria Math" w:hAnsi="Cambria Math" w:cs="Times New Roman"/>
+            <w:sz w:val="24"/>
+            <w:szCs w:val="24"/>
+          </w:rPr>
+          <m:t xml:space="preserve"> </m:t>
+        </m:r>
+        <m:sSup>
+          <m:sSupPr>
+            <m:ctrlPr>
+              <w:rPr>
+                <w:rFonts w:ascii="Cambria Math" w:hAnsi="Cambria Math" w:cs="Times New Roman"/>
+                <w:i/>
+                <w:iCs/>
+                <w:sz w:val="24"/>
+                <w:szCs w:val="24"/>
+              </w:rPr>
+            </m:ctrlPr>
+          </m:sSupPr>
+          <m:e>
+            <m:r>
+              <w:rPr>
+                <w:rFonts w:ascii="Cambria Math" w:hAnsi="Cambria Math" w:cs="Times New Roman"/>
+                <w:sz w:val="24"/>
+                <w:szCs w:val="24"/>
+              </w:rPr>
+              <m:t>2</m:t>
+            </m:r>
+          </m:e>
+          <m:sup>
+            <m:r>
+              <w:rPr>
+                <w:rFonts w:ascii="Cambria Math" w:hAnsi="Cambria Math" w:cs="Times New Roman"/>
+                <w:sz w:val="24"/>
+                <w:szCs w:val="24"/>
+              </w:rPr>
+              <m:t>n-1</m:t>
+            </m:r>
+          </m:sup>
+        </m:sSup>
+        <m:r>
+          <w:rPr>
+            <w:rFonts w:ascii="Cambria Math" w:hAnsi="Cambria Math" w:cs="Times New Roman"/>
+            <w:sz w:val="24"/>
+            <w:szCs w:val="24"/>
+          </w:rPr>
+          <m:t>(2n – 1))</m:t>
+        </m:r>
+      </m:oMath>
+      <w:r>
+        <w:rPr>
+          <w:rFonts w:ascii="Times New Roman" w:hAnsi="Times New Roman" w:cs="Times New Roman"/>
+          <w:sz w:val="24"/>
+          <w:szCs w:val="24"/>
+        </w:rPr>
+        <w:t>) = O(</w:t>
+      </w:r>
+      <m:oMath>
+        <m:sSup>
+          <m:sSupPr>
+            <m:ctrlPr>
+              <w:rPr>
+                <w:rFonts w:ascii="Cambria Math" w:hAnsi="Cambria Math" w:cs="Times New Roman"/>
+                <w:i/>
+                <w:sz w:val="24"/>
+                <w:szCs w:val="24"/>
+              </w:rPr>
+            </m:ctrlPr>
+          </m:sSupPr>
+          <m:e>
+            <m:r>
+              <w:rPr>
+                <w:rFonts w:ascii="Cambria Math" w:hAnsi="Cambria Math" w:cs="Times New Roman"/>
+                <w:sz w:val="24"/>
+                <w:szCs w:val="24"/>
+              </w:rPr>
+              <m:t>2</m:t>
+            </m:r>
+          </m:e>
+          <m:sup>
+            <m:r>
+              <w:rPr>
+                <w:rFonts w:ascii="Cambria Math" w:hAnsi="Cambria Math" w:cs="Times New Roman"/>
+                <w:sz w:val="24"/>
+                <w:szCs w:val="24"/>
+              </w:rPr>
+              <m:t>n-1</m:t>
+            </m:r>
+          </m:sup>
+        </m:sSup>
+        <m:r>
+          <w:rPr>
+            <w:rFonts w:ascii="Cambria Math" w:hAnsi="Cambria Math" w:cs="Times New Roman"/>
+            <w:i/>
+            <w:sz w:val="24"/>
+            <w:szCs w:val="24"/>
+          </w:rPr>
+          <w:sym w:font="Symbol" w:char="F0D7"/>
+        </m:r>
+        <m:r>
+          <w:rPr>
+            <w:rFonts w:ascii="Cambria Math" w:hAnsi="Cambria Math" w:cs="Times New Roman"/>
+            <w:sz w:val="24"/>
+            <w:szCs w:val="24"/>
+          </w:rPr>
+          <m:t xml:space="preserve"> n(2n+1)</m:t>
+        </m:r>
+      </m:oMath>
+      <w:r>
+        <w:rPr>
+          <w:rFonts w:ascii="Times New Roman" w:hAnsi="Times New Roman" w:cs="Times New Roman"/>
+          <w:sz w:val="24"/>
+          <w:szCs w:val="24"/>
+        </w:rPr>
+        <w:t>)</w:t>
+      </w:r>
+    </w:p>
+    <w:p>
+      <w:pPr>
+        <w:ind w:firstLine="709"/>
+        <w:rPr>
+          <w:rFonts w:ascii="Times New Roman" w:hAnsi="Times New Roman" w:cs="Times New Roman"/>
+          <w:sz w:val="24"/>
+          <w:szCs w:val="24"/>
+        </w:rPr>
+      </w:pPr>
+      <w:r>
+        <w:rPr>
+          <w:rFonts w:ascii="Times New Roman" w:hAnsi="Times New Roman" w:cs="Times New Roman"/>
+          <w:sz w:val="24"/>
+          <w:szCs w:val="24"/>
+        </w:rPr>
+        <w:t xml:space="preserve">Telpas sarežģītība pie </w:t>
+      </w:r>
+      <w:r>
+        <w:rPr>
+          <w:rFonts w:ascii="Times New Roman" w:hAnsi="Times New Roman" w:cs="Times New Roman"/>
+          <w:i/>
+          <w:iCs/>
+          <w:sz w:val="24"/>
+          <w:szCs w:val="24"/>
+        </w:rPr>
+        <w:t>n</w:t>
+      </w:r>
+      <w:r>
+        <w:rPr>
+          <w:rFonts w:ascii="Times New Roman" w:hAnsi="Times New Roman" w:cs="Times New Roman"/>
+          <w:sz w:val="24"/>
+          <w:szCs w:val="24"/>
+        </w:rPr>
+        <w:t xml:space="preserve"> istabām:</w:t>
+      </w:r>
+    </w:p>
+    <w:p>
+      <w:pPr>
+        <w:jc w:val="center"/>
+        <w:rPr>
+          <w:rFonts w:ascii="Times New Roman" w:hAnsi="Times New Roman" w:cs="Times New Roman"/>
+          <w:sz w:val="24"/>
+          <w:szCs w:val="24"/>
+        </w:rPr>
+      </w:pPr>
+      <w:r>
+        <w:rPr>
+          <w:rFonts w:ascii="Times New Roman" w:hAnsi="Times New Roman" w:cs="Times New Roman"/>
+          <w:sz w:val="24"/>
+          <w:szCs w:val="24"/>
+        </w:rPr>
+        <w:t>O(</w:t>
+      </w:r>
+      <m:oMath>
+        <m:sSup>
+          <m:sSupPr>
+            <m:ctrlPr>
+              <w:rPr>
+                <w:rFonts w:ascii="Cambria Math" w:hAnsi="Cambria Math" w:cs="Times New Roman"/>
+                <w:i/>
+                <w:sz w:val="24"/>
+                <w:szCs w:val="24"/>
+              </w:rPr>
+            </m:ctrlPr>
+          </m:sSupPr>
+          <m:e>
+            <m:r>
+              <w:rPr>
+                <w:rFonts w:ascii="Cambria Math" w:hAnsi="Cambria Math" w:cs="Times New Roman"/>
+                <w:sz w:val="24"/>
+                <w:szCs w:val="24"/>
+              </w:rPr>
+              <m:t>(2</m:t>
+            </m:r>
+          </m:e>
+          <m:sup>
+            <m:r>
+              <w:rPr>
+                <w:rFonts w:ascii="Cambria Math" w:hAnsi="Cambria Math" w:cs="Times New Roman"/>
+                <w:sz w:val="24"/>
+                <w:szCs w:val="24"/>
+              </w:rPr>
+              <m:t>n</m:t>
+            </m:r>
+          </m:sup>
+        </m:sSup>
+        <m:r>
+          <w:rPr>
+            <w:rFonts w:ascii="Cambria Math" w:hAnsi="Cambria Math" w:cs="Times New Roman"/>
+            <w:i/>
+            <w:sz w:val="24"/>
+            <w:szCs w:val="24"/>
+          </w:rPr>
+          <w:sym w:font="Symbol" w:char="F0D7"/>
+        </m:r>
+        <m:r>
+          <w:rPr>
+            <w:rFonts w:ascii="Cambria Math" w:hAnsi="Cambria Math" w:cs="Times New Roman"/>
+            <w:sz w:val="24"/>
+            <w:szCs w:val="24"/>
+          </w:rPr>
+          <m:t xml:space="preserve"> n)+2 </m:t>
+        </m:r>
+        <m:r>
+          <w:rPr>
+            <w:rFonts w:ascii="Cambria Math" w:hAnsi="Cambria Math" w:cs="Times New Roman"/>
+            <w:i/>
+            <w:sz w:val="24"/>
+            <w:szCs w:val="24"/>
+          </w:rPr>
+          <w:sym w:font="Symbol" w:char="F0D7"/>
+        </m:r>
+        <m:r>
+          <w:rPr>
+            <w:rFonts w:ascii="Cambria Math" w:hAnsi="Cambria Math" w:cs="Times New Roman"/>
+            <w:sz w:val="24"/>
+            <w:szCs w:val="24"/>
+          </w:rPr>
+          <m:t xml:space="preserve"> </m:t>
+        </m:r>
+        <m:d>
+          <m:dPr>
+            <m:ctrlPr>
+              <w:rPr>
+                <w:rFonts w:ascii="Cambria Math" w:hAnsi="Cambria Math" w:cs="Times New Roman"/>
+                <w:i/>
+                <w:sz w:val="24"/>
+                <w:szCs w:val="24"/>
+              </w:rPr>
+            </m:ctrlPr>
+          </m:dPr>
+          <m:e>
+            <m:r>
+              <w:rPr>
+                <w:rFonts w:ascii="Cambria Math" w:hAnsi="Cambria Math" w:cs="Times New Roman"/>
+                <w:sz w:val="24"/>
+                <w:szCs w:val="24"/>
+              </w:rPr>
+              <m:t xml:space="preserve">n </m:t>
+            </m:r>
+            <m:r>
+              <w:rPr>
+                <w:rFonts w:ascii="Cambria Math" w:hAnsi="Cambria Math" w:cs="Times New Roman"/>
+                <w:i/>
+                <w:iCs/>
+                <w:sz w:val="24"/>
+                <w:szCs w:val="24"/>
+              </w:rPr>
+              <w:sym w:font="Symbol" w:char="F0D7"/>
+            </m:r>
+            <m:r>
+              <w:rPr>
+                <w:rFonts w:ascii="Cambria Math" w:hAnsi="Cambria Math" w:cs="Times New Roman"/>
+                <w:sz w:val="24"/>
+                <w:szCs w:val="24"/>
+              </w:rPr>
+              <m:t xml:space="preserve"> </m:t>
+            </m:r>
+            <m:sSup>
+              <m:sSupPr>
+                <m:ctrlPr>
+                  <w:rPr>
+                    <w:rFonts w:ascii="Cambria Math" w:hAnsi="Cambria Math" w:cs="Times New Roman"/>
+                    <w:i/>
+                    <w:iCs/>
+                    <w:sz w:val="24"/>
+                    <w:szCs w:val="24"/>
+                  </w:rPr>
+                </m:ctrlPr>
+              </m:sSupPr>
+              <m:e>
+                <m:r>
+                  <w:rPr>
+                    <w:rFonts w:ascii="Cambria Math" w:hAnsi="Cambria Math" w:cs="Times New Roman"/>
+                    <w:sz w:val="24"/>
+                    <w:szCs w:val="24"/>
+                  </w:rPr>
+                  <m:t>2</m:t>
+                </m:r>
+              </m:e>
+              <m:sup>
+                <m:r>
+                  <w:rPr>
+                    <w:rFonts w:ascii="Cambria Math" w:hAnsi="Cambria Math" w:cs="Times New Roman"/>
+                    <w:sz w:val="24"/>
+                    <w:szCs w:val="24"/>
+                  </w:rPr>
+                  <m:t>n-1</m:t>
+                </m:r>
+              </m:sup>
+            </m:sSup>
+            <m:d>
+              <m:dPr>
+                <m:ctrlPr>
+                  <w:rPr>
+                    <w:rFonts w:ascii="Cambria Math" w:hAnsi="Cambria Math" w:cs="Times New Roman"/>
+                    <w:i/>
+                    <w:iCs/>
+                    <w:sz w:val="24"/>
+                    <w:szCs w:val="24"/>
+                  </w:rPr>
+                </m:ctrlPr>
+              </m:dPr>
+              <m:e>
+                <m:r>
+                  <w:rPr>
+                    <w:rFonts w:ascii="Cambria Math" w:hAnsi="Cambria Math" w:cs="Times New Roman"/>
+                    <w:sz w:val="24"/>
+                    <w:szCs w:val="24"/>
+                  </w:rPr>
+                  <m:t>2n – 1</m:t>
+                </m:r>
+              </m:e>
+            </m:d>
+          </m:e>
+        </m:d>
+        <m:r>
+          <w:rPr>
+            <w:rFonts w:ascii="Cambria Math" w:hAnsi="Cambria Math" w:cs="Times New Roman"/>
+            <w:sz w:val="24"/>
+            <w:szCs w:val="24"/>
+          </w:rPr>
+          <m:t>+n</m:t>
+        </m:r>
+      </m:oMath>
+      <w:r>
+        <w:rPr>
+          <w:rFonts w:ascii="Times New Roman" w:hAnsi="Times New Roman" w:cs="Times New Roman"/>
+          <w:sz w:val="24"/>
+          <w:szCs w:val="24"/>
+        </w:rPr>
+        <w:t>) = O(</w:t>
+      </w:r>
+      <m:oMath>
+        <m:sSup>
+          <m:sSupPr>
+            <m:ctrlPr>
+              <w:rPr>
+                <w:rFonts w:ascii="Cambria Math" w:hAnsi="Cambria Math" w:cs="Times New Roman"/>
+                <w:i/>
+                <w:sz w:val="24"/>
+                <w:szCs w:val="24"/>
+              </w:rPr>
+            </m:ctrlPr>
+          </m:sSupPr>
+          <m:e>
+            <m:r>
+              <w:rPr>
+                <w:rFonts w:ascii="Cambria Math" w:hAnsi="Cambria Math" w:cs="Times New Roman"/>
+                <w:sz w:val="24"/>
+                <w:szCs w:val="24"/>
+              </w:rPr>
+              <m:t>2</m:t>
+            </m:r>
+          </m:e>
+          <m:sup>
+            <m:r>
+              <w:rPr>
+                <w:rFonts w:ascii="Cambria Math" w:hAnsi="Cambria Math" w:cs="Times New Roman"/>
+                <w:sz w:val="24"/>
+                <w:szCs w:val="24"/>
+              </w:rPr>
+              <m:t>n+1</m:t>
+            </m:r>
+          </m:sup>
+        </m:sSup>
+        <m:r>
+          <w:rPr>
+            <w:rFonts w:ascii="Cambria Math" w:hAnsi="Cambria Math" w:cs="Times New Roman"/>
+            <w:i/>
+            <w:sz w:val="24"/>
+            <w:szCs w:val="24"/>
+          </w:rPr>
+          <w:sym w:font="Symbol" w:char="F0D7"/>
+        </m:r>
+        <m:r>
+          <w:rPr>
+            <w:rFonts w:ascii="Cambria Math" w:hAnsi="Cambria Math" w:cs="Times New Roman"/>
+            <w:sz w:val="24"/>
+            <w:szCs w:val="24"/>
+          </w:rPr>
+          <m:t xml:space="preserve"> </m:t>
+        </m:r>
+        <m:sSup>
+          <m:sSupPr>
+            <m:ctrlPr>
+              <w:rPr>
+                <w:rFonts w:ascii="Cambria Math" w:hAnsi="Cambria Math" w:cs="Times New Roman"/>
+                <w:i/>
+                <w:sz w:val="24"/>
+                <w:szCs w:val="24"/>
+              </w:rPr>
+            </m:ctrlPr>
+          </m:sSupPr>
+          <m:e>
+            <m:r>
+              <w:rPr>
+                <w:rFonts w:ascii="Cambria Math" w:hAnsi="Cambria Math" w:cs="Times New Roman"/>
+                <w:sz w:val="24"/>
+                <w:szCs w:val="24"/>
               </w:rPr>
               <m:t>n</m:t>
             </m:r>
@@ -11601,7 +12819,6 @@
                 <w:rFonts w:ascii="Cambria Math" w:hAnsi="Cambria Math" w:cs="Times New Roman"/>
                 <w:sz w:val="24"/>
                 <w:szCs w:val="24"/>
-                <w:highlight w:val="yellow"/>
               </w:rPr>
               <m:t>2</m:t>
             </m:r>
@@ -11612,9 +12829,8 @@
             <w:rFonts w:ascii="Cambria Math" w:hAnsi="Cambria Math" w:cs="Times New Roman"/>
             <w:sz w:val="24"/>
             <w:szCs w:val="24"/>
-            <w:highlight w:val="yellow"/>
           </w:rPr>
-          <m:t>)</m:t>
+          <m:t>+n</m:t>
         </m:r>
       </m:oMath>
       <w:r>
@@ -11623,95 +12839,7 @@
           <w:sz w:val="24"/>
           <w:szCs w:val="24"/>
         </w:rPr>
-        <w:t xml:space="preserve"> </w:t>
-      </w:r>
-      <w:r>
-        <w:rPr>
-          <w:rFonts w:ascii="Times New Roman" w:hAnsi="Times New Roman" w:cs="Times New Roman"/>
-          <w:sz w:val="24"/>
-          <w:szCs w:val="24"/>
-        </w:rPr>
-        <w:t>Z</w:t>
-      </w:r>
-      <w:r>
-        <w:rPr>
-          <w:rFonts w:ascii="Times New Roman" w:hAnsi="Times New Roman" w:cs="Times New Roman"/>
-          <w:sz w:val="24"/>
-          <w:szCs w:val="24"/>
-        </w:rPr>
-        <w:t>inot O notāciju laika</w:t>
-      </w:r>
-      <w:r>
-        <w:rPr>
-          <w:rFonts w:ascii="Times New Roman" w:hAnsi="Times New Roman" w:cs="Times New Roman"/>
-          <w:sz w:val="24"/>
-          <w:szCs w:val="24"/>
-        </w:rPr>
-        <w:t xml:space="preserve"> sarežģītībai</w:t>
-      </w:r>
-      <w:r>
-        <w:rPr>
-          <w:rFonts w:ascii="Times New Roman" w:hAnsi="Times New Roman" w:cs="Times New Roman"/>
-          <w:sz w:val="24"/>
-          <w:szCs w:val="24"/>
-        </w:rPr>
-        <w:t xml:space="preserve">, ir iespējams veikt hipotēzi </w:t>
-      </w:r>
-      <w:r>
-        <w:rPr>
-          <w:rFonts w:ascii="Times New Roman" w:hAnsi="Times New Roman" w:cs="Times New Roman"/>
-          <w:sz w:val="24"/>
-          <w:szCs w:val="24"/>
-        </w:rPr>
-        <w:t>aptuvenai formulai, kas izsaka laiku t pie noteikta n istabu skaita. Piemēram,</w:t>
-      </w:r>
-      <w:r>
-        <w:rPr>
-          <w:rFonts w:ascii="Times New Roman" w:hAnsi="Times New Roman" w:cs="Times New Roman"/>
-          <w:sz w:val="24"/>
-          <w:szCs w:val="24"/>
-        </w:rPr>
-        <w:t xml:space="preserve"> š</w:t>
-      </w:r>
-      <w:r>
-        <w:rPr>
-          <w:rFonts w:ascii="Times New Roman" w:hAnsi="Times New Roman" w:cs="Times New Roman"/>
-          <w:sz w:val="24"/>
-          <w:szCs w:val="24"/>
-        </w:rPr>
-        <w:t>ī</w:t>
-      </w:r>
-      <w:r>
-        <w:rPr>
-          <w:rFonts w:ascii="Times New Roman" w:hAnsi="Times New Roman" w:cs="Times New Roman"/>
-          <w:sz w:val="24"/>
-          <w:szCs w:val="24"/>
-        </w:rPr>
-        <w:t xml:space="preserve"> projekt</w:t>
-      </w:r>
-      <w:r>
-        <w:rPr>
-          <w:rFonts w:ascii="Times New Roman" w:hAnsi="Times New Roman" w:cs="Times New Roman"/>
-          <w:sz w:val="24"/>
-          <w:szCs w:val="24"/>
-        </w:rPr>
-        <w:t>a ietvaros</w:t>
-      </w:r>
-      <w:r>
-        <w:rPr>
-          <w:rFonts w:ascii="Times New Roman" w:hAnsi="Times New Roman" w:cs="Times New Roman"/>
-          <w:sz w:val="24"/>
-          <w:szCs w:val="24"/>
-        </w:rPr>
-        <w:t xml:space="preserve"> </w:t>
-      </w:r>
-      <w:r>
-        <w:rPr>
-          <w:rFonts w:ascii="Times New Roman" w:hAnsi="Times New Roman" w:cs="Times New Roman"/>
-          <w:sz w:val="24"/>
-          <w:szCs w:val="24"/>
-        </w:rPr>
-        <w:t>tiek izskatīta šāda hipotētiska formula laika noteikšanai:</w:t>
+        <w:t>)</w:t>
       </w:r>
     </w:p>
     <w:p>
@@ -11719,18 +12847,76 @@
         <w:jc w:val="center"/>
         <w:rPr>
           <w:rFonts w:ascii="Times New Roman" w:hAnsi="Times New Roman" w:cs="Times New Roman"/>
-          <w:sz w:val="24"/>
-          <w:szCs w:val="24"/>
-        </w:rPr>
-      </w:pPr>
-      <w:r>
-        <w:rPr>
-          <w:rFonts w:ascii="Times New Roman" w:hAnsi="Times New Roman" w:cs="Times New Roman"/>
-          <w:sz w:val="24"/>
-          <w:szCs w:val="24"/>
-          <w:highlight w:val="yellow"/>
-        </w:rPr>
-        <w:t xml:space="preserve">t = </w:t>
+          <w:b/>
+          <w:bCs/>
+          <w:sz w:val="28"/>
+          <w:szCs w:val="28"/>
+        </w:rPr>
+      </w:pPr>
+      <w:r>
+        <w:rPr>
+          <w:rFonts w:ascii="Times New Roman" w:hAnsi="Times New Roman" w:cs="Times New Roman"/>
+          <w:b/>
+          <w:bCs/>
+          <w:sz w:val="28"/>
+          <w:szCs w:val="28"/>
+        </w:rPr>
+        <w:t>8.</w:t>
+      </w:r>
+      <w:r>
+        <w:rPr>
+          <w:rFonts w:ascii="Times New Roman" w:hAnsi="Times New Roman" w:cs="Times New Roman"/>
+          <w:b/>
+          <w:bCs/>
+          <w:sz w:val="28"/>
+          <w:szCs w:val="28"/>
+        </w:rPr>
+        <w:t xml:space="preserve">3 </w:t>
+      </w:r>
+      <w:r>
+        <w:rPr>
+          <w:rFonts w:ascii="Times New Roman" w:hAnsi="Times New Roman" w:cs="Times New Roman"/>
+          <w:b/>
+          <w:bCs/>
+          <w:sz w:val="28"/>
+          <w:szCs w:val="28"/>
+        </w:rPr>
+        <w:t>A* algoritma novērtēšana</w:t>
+      </w:r>
+    </w:p>
+    <w:p>
+      <w:pPr>
+        <w:jc w:val="both"/>
+        <w:rPr>
+          <w:rFonts w:ascii="Times New Roman" w:hAnsi="Times New Roman" w:cs="Times New Roman"/>
+          <w:sz w:val="24"/>
+          <w:szCs w:val="24"/>
+        </w:rPr>
+      </w:pPr>
+      <w:r>
+        <w:rPr>
+          <w:rFonts w:ascii="Times New Roman" w:hAnsi="Times New Roman" w:cs="Times New Roman"/>
+          <w:sz w:val="24"/>
+          <w:szCs w:val="24"/>
+        </w:rPr>
+        <w:tab/>
+      </w:r>
+      <w:r>
+        <w:rPr>
+          <w:rFonts w:ascii="Times New Roman" w:hAnsi="Times New Roman" w:cs="Times New Roman"/>
+          <w:sz w:val="24"/>
+          <w:szCs w:val="24"/>
+        </w:rPr>
+        <w:t xml:space="preserve">A* meklēšanas algoritma sarežģītība ir tieši atkarīga no izmantotās heiristikas, kas šī projekta gadījumā ir nevajadzīgo zaru izslēgšana. Izpētot implementēto algoritmu (skatīt GitHub šeit) </w:t>
+      </w:r>
+      <w:r>
+        <w:rPr>
+          <w:rFonts w:ascii="Times New Roman" w:hAnsi="Times New Roman" w:cs="Times New Roman"/>
+          <w:sz w:val="24"/>
+          <w:szCs w:val="24"/>
+        </w:rPr>
+        <w:lastRenderedPageBreak/>
+        <w:t>tika iegūta laika sarežģītība sliktākajā gadījumā O(</w:t>
       </w:r>
       <m:oMath>
         <m:sSup>
@@ -11741,7 +12927,6 @@
                 <w:i/>
                 <w:sz w:val="24"/>
                 <w:szCs w:val="24"/>
-                <w:highlight w:val="yellow"/>
               </w:rPr>
             </m:ctrlPr>
           </m:sSupPr>
@@ -11751,7 +12936,6 @@
                 <w:rFonts w:ascii="Cambria Math" w:hAnsi="Cambria Math" w:cs="Times New Roman"/>
                 <w:sz w:val="24"/>
                 <w:szCs w:val="24"/>
-                <w:highlight w:val="yellow"/>
               </w:rPr>
               <m:t>n</m:t>
             </m:r>
@@ -11762,7 +12946,6 @@
                 <w:rFonts w:ascii="Cambria Math" w:hAnsi="Cambria Math" w:cs="Times New Roman"/>
                 <w:sz w:val="24"/>
                 <w:szCs w:val="24"/>
-                <w:highlight w:val="yellow"/>
               </w:rPr>
               <m:t>2</m:t>
             </m:r>
@@ -11774,14 +12957,150 @@
           <w:rFonts w:ascii="Times New Roman" w:hAnsi="Times New Roman" w:cs="Times New Roman"/>
           <w:sz w:val="24"/>
           <w:szCs w:val="24"/>
-          <w:highlight w:val="yellow"/>
-        </w:rPr>
-        <w:t>+(n+n)</w:t>
-      </w:r>
-    </w:p>
-    <w:p>
-      <w:pPr>
-        <w:ind w:firstLine="709"/>
+        </w:rPr>
+        <w:t>)</w:t>
+      </w:r>
+      <w:r>
+        <w:rPr>
+          <w:rFonts w:ascii="Times New Roman" w:hAnsi="Times New Roman" w:cs="Times New Roman"/>
+          <w:sz w:val="24"/>
+          <w:szCs w:val="24"/>
+        </w:rPr>
+        <w:t xml:space="preserve">, kur </w:t>
+      </w:r>
+      <w:r>
+        <w:rPr>
+          <w:rFonts w:ascii="Times New Roman" w:hAnsi="Times New Roman" w:cs="Times New Roman"/>
+          <w:i/>
+          <w:iCs/>
+          <w:sz w:val="24"/>
+          <w:szCs w:val="24"/>
+        </w:rPr>
+        <w:t>n</w:t>
+      </w:r>
+      <w:r>
+        <w:rPr>
+          <w:rFonts w:ascii="Times New Roman" w:hAnsi="Times New Roman" w:cs="Times New Roman"/>
+          <w:sz w:val="24"/>
+          <w:szCs w:val="24"/>
+        </w:rPr>
+        <w:t xml:space="preserve"> ir stabu skaits</w:t>
+      </w:r>
+      <w:r>
+        <w:rPr>
+          <w:rFonts w:ascii="Times New Roman" w:hAnsi="Times New Roman" w:cs="Times New Roman"/>
+          <w:sz w:val="24"/>
+          <w:szCs w:val="24"/>
+        </w:rPr>
+        <w:t>. Aģents, atrodoties katrā netīrajā istabā, veiks meklēšanu tīrīšanas pārejai</w:t>
+      </w:r>
+      <w:r>
+        <w:rPr>
+          <w:rFonts w:ascii="Times New Roman" w:hAnsi="Times New Roman" w:cs="Times New Roman"/>
+          <w:sz w:val="24"/>
+          <w:szCs w:val="24"/>
+        </w:rPr>
+        <w:t xml:space="preserve">, kas sliktākajā gadījumā tiks veikts </w:t>
+      </w:r>
+      <w:r>
+        <w:rPr>
+          <w:rFonts w:ascii="Times New Roman" w:hAnsi="Times New Roman" w:cs="Times New Roman"/>
+          <w:i/>
+          <w:iCs/>
+          <w:sz w:val="24"/>
+          <w:szCs w:val="24"/>
+        </w:rPr>
+        <w:t>n</w:t>
+      </w:r>
+      <w:r>
+        <w:rPr>
+          <w:rFonts w:ascii="Times New Roman" w:hAnsi="Times New Roman" w:cs="Times New Roman"/>
+          <w:sz w:val="24"/>
+          <w:szCs w:val="24"/>
+        </w:rPr>
+        <w:t xml:space="preserve"> soļos. Tā kā aģents saglabā apmeklētās virsotnes, nākamās netīrās istabas meklēšana neietekmēs iepriekš iegūto algoritma sarežģītību (O(</w:t>
+      </w:r>
+      <m:oMath>
+        <m:sSup>
+          <m:sSupPr>
+            <m:ctrlPr>
+              <w:rPr>
+                <w:rFonts w:ascii="Cambria Math" w:hAnsi="Cambria Math" w:cs="Times New Roman"/>
+                <w:i/>
+                <w:sz w:val="24"/>
+                <w:szCs w:val="24"/>
+              </w:rPr>
+            </m:ctrlPr>
+          </m:sSupPr>
+          <m:e>
+            <m:r>
+              <w:rPr>
+                <w:rFonts w:ascii="Cambria Math" w:hAnsi="Cambria Math" w:cs="Times New Roman"/>
+                <w:sz w:val="24"/>
+                <w:szCs w:val="24"/>
+              </w:rPr>
+              <m:t>n</m:t>
+            </m:r>
+          </m:e>
+          <m:sup>
+            <m:r>
+              <w:rPr>
+                <w:rFonts w:ascii="Cambria Math" w:hAnsi="Cambria Math" w:cs="Times New Roman"/>
+                <w:sz w:val="24"/>
+                <w:szCs w:val="24"/>
+              </w:rPr>
+              <m:t>2</m:t>
+            </m:r>
+          </m:sup>
+        </m:sSup>
+      </m:oMath>
+      <w:r>
+        <w:rPr>
+          <w:rFonts w:ascii="Times New Roman" w:hAnsi="Times New Roman" w:cs="Times New Roman"/>
+          <w:sz w:val="24"/>
+          <w:szCs w:val="24"/>
+        </w:rPr>
+        <w:t xml:space="preserve">)), jo katra nākamā istaba būs netīra (pēc pieņēmuma, ka pamata stāvoklis ir visas netīras istabas), bet jau apmeklētās istabas aģents neapskatīs. </w:t>
+      </w:r>
+      <w:r>
+        <w:rPr>
+          <w:rFonts w:ascii="Times New Roman" w:hAnsi="Times New Roman" w:cs="Times New Roman"/>
+          <w:sz w:val="24"/>
+          <w:szCs w:val="24"/>
+        </w:rPr>
+        <w:t>Savukārt atmiņas sarežģītība ir O(</w:t>
+      </w:r>
+      <w:r>
+        <w:rPr>
+          <w:rFonts w:ascii="Times New Roman" w:hAnsi="Times New Roman" w:cs="Times New Roman"/>
+          <w:i/>
+          <w:iCs/>
+          <w:sz w:val="24"/>
+          <w:szCs w:val="24"/>
+        </w:rPr>
+        <w:t xml:space="preserve">n + n + </w:t>
+      </w:r>
+      <w:r>
+        <w:rPr>
+          <w:rFonts w:ascii="Times New Roman" w:hAnsi="Times New Roman" w:cs="Times New Roman"/>
+          <w:i/>
+          <w:iCs/>
+          <w:sz w:val="24"/>
+          <w:szCs w:val="24"/>
+        </w:rPr>
+        <w:t>3n</w:t>
+      </w:r>
+      <w:r>
+        <w:rPr>
+          <w:rFonts w:ascii="Times New Roman" w:hAnsi="Times New Roman" w:cs="Times New Roman"/>
+          <w:sz w:val="24"/>
+          <w:szCs w:val="24"/>
+        </w:rPr>
+        <w:t>), kur pirmais n ir apmeklētās istabas, otrais n ir mērķa stāvokļu un 3n ir aģenta veiktās darbības. Tā kā aģents pārbaudīs, aizies un iztīrīs katru istabu, izņemot pirmo istabu uz kuru nav jāiet, taču šo soli vērā neņem, jo tas ir konstants viens solis.</w:t>
+      </w:r>
+    </w:p>
+    <w:p>
+      <w:pPr>
         <w:jc w:val="both"/>
         <w:rPr>
           <w:rFonts w:ascii="Times New Roman" w:hAnsi="Times New Roman" w:cs="Times New Roman"/>
@@ -11795,24 +13114,120 @@
           <w:sz w:val="24"/>
           <w:szCs w:val="24"/>
         </w:rPr>
-        <w:t>Soļi</w:t>
-      </w:r>
-      <w:r>
-        <w:rPr>
-          <w:rFonts w:ascii="Times New Roman" w:hAnsi="Times New Roman" w:cs="Times New Roman"/>
-          <w:sz w:val="24"/>
-          <w:szCs w:val="24"/>
-        </w:rPr>
-        <w:t xml:space="preserve"> t-testu veikšanai:</w:t>
-      </w:r>
-    </w:p>
-    <w:p>
-      <w:pPr>
-        <w:pStyle w:val="Sarakstarindkopa"/>
-        <w:numPr>
-          <w:ilvl w:val="0"/>
-          <w:numId w:val="23"/>
-        </w:numPr>
+        <w:tab/>
+        <w:t>Laika sarežģītība pie n istabām:</w:t>
+      </w:r>
+      <w:r>
+        <w:rPr>
+          <w:rFonts w:ascii="Times New Roman" w:hAnsi="Times New Roman" w:cs="Times New Roman"/>
+          <w:sz w:val="24"/>
+          <w:szCs w:val="24"/>
+        </w:rPr>
+        <w:t xml:space="preserve"> O(</w:t>
+      </w:r>
+      <m:oMath>
+        <m:sSup>
+          <m:sSupPr>
+            <m:ctrlPr>
+              <w:rPr>
+                <w:rFonts w:ascii="Cambria Math" w:hAnsi="Cambria Math" w:cs="Times New Roman"/>
+                <w:i/>
+                <w:sz w:val="24"/>
+                <w:szCs w:val="24"/>
+              </w:rPr>
+            </m:ctrlPr>
+          </m:sSupPr>
+          <m:e>
+            <m:r>
+              <w:rPr>
+                <w:rFonts w:ascii="Cambria Math" w:hAnsi="Cambria Math" w:cs="Times New Roman"/>
+                <w:sz w:val="24"/>
+                <w:szCs w:val="24"/>
+              </w:rPr>
+              <m:t>n</m:t>
+            </m:r>
+          </m:e>
+          <m:sup>
+            <m:r>
+              <w:rPr>
+                <w:rFonts w:ascii="Cambria Math" w:hAnsi="Cambria Math" w:cs="Times New Roman"/>
+                <w:sz w:val="24"/>
+                <w:szCs w:val="24"/>
+              </w:rPr>
+              <m:t>2</m:t>
+            </m:r>
+          </m:sup>
+        </m:sSup>
+      </m:oMath>
+      <w:r>
+        <w:rPr>
+          <w:rFonts w:ascii="Times New Roman" w:hAnsi="Times New Roman" w:cs="Times New Roman"/>
+          <w:sz w:val="24"/>
+          <w:szCs w:val="24"/>
+        </w:rPr>
+        <w:t>)</w:t>
+      </w:r>
+    </w:p>
+    <w:p>
+      <w:pPr>
+        <w:rPr>
+          <w:rFonts w:ascii="Times New Roman" w:hAnsi="Times New Roman" w:cs="Times New Roman"/>
+          <w:sz w:val="24"/>
+          <w:szCs w:val="24"/>
+        </w:rPr>
+      </w:pPr>
+      <w:r>
+        <w:rPr>
+          <w:rFonts w:ascii="Times New Roman" w:hAnsi="Times New Roman" w:cs="Times New Roman"/>
+          <w:sz w:val="24"/>
+          <w:szCs w:val="24"/>
+        </w:rPr>
+        <w:tab/>
+        <w:t>Telpas sarežģītība: O(</w:t>
+      </w:r>
+      <w:r>
+        <w:rPr>
+          <w:rFonts w:ascii="Times New Roman" w:hAnsi="Times New Roman" w:cs="Times New Roman"/>
+          <w:i/>
+          <w:iCs/>
+          <w:sz w:val="24"/>
+          <w:szCs w:val="24"/>
+        </w:rPr>
+        <w:t>5n</w:t>
+      </w:r>
+      <w:r>
+        <w:rPr>
+          <w:rFonts w:ascii="Times New Roman" w:hAnsi="Times New Roman" w:cs="Times New Roman"/>
+          <w:sz w:val="24"/>
+          <w:szCs w:val="24"/>
+        </w:rPr>
+        <w:t>)</w:t>
+      </w:r>
+    </w:p>
+    <w:p>
+      <w:pPr>
+        <w:jc w:val="center"/>
+        <w:rPr>
+          <w:rFonts w:ascii="Times New Roman" w:hAnsi="Times New Roman" w:cs="Times New Roman"/>
+          <w:b/>
+          <w:bCs/>
+          <w:sz w:val="28"/>
+          <w:szCs w:val="28"/>
+        </w:rPr>
+      </w:pPr>
+      <w:r>
+        <w:rPr>
+          <w:rFonts w:ascii="Times New Roman" w:hAnsi="Times New Roman" w:cs="Times New Roman"/>
+          <w:b/>
+          <w:bCs/>
+          <w:sz w:val="28"/>
+          <w:szCs w:val="28"/>
+        </w:rPr>
+        <w:t>8.1.3 BFS algoritma sarežģītība attiecībā pret A* algoritma sarežģītību</w:t>
+      </w:r>
+    </w:p>
+    <w:p>
+      <w:pPr>
         <w:jc w:val="both"/>
         <w:rPr>
           <w:rFonts w:ascii="Times New Roman" w:hAnsi="Times New Roman" w:cs="Times New Roman"/>
@@ -11823,76 +13238,71 @@
       <w:r>
         <w:rPr>
           <w:rFonts w:ascii="Times New Roman" w:hAnsi="Times New Roman" w:cs="Times New Roman"/>
-          <w:sz w:val="24"/>
-          <w:szCs w:val="24"/>
-        </w:rPr>
-        <w:t>Programma tiek vairākkārtēji aktivizēta vienāda skaita reižu pie dažādiem istabu skaitiem.</w:t>
-      </w:r>
-    </w:p>
-    <w:p>
-      <w:pPr>
-        <w:pStyle w:val="Sarakstarindkopa"/>
-        <w:numPr>
-          <w:ilvl w:val="0"/>
-          <w:numId w:val="23"/>
-        </w:numPr>
-        <w:jc w:val="both"/>
-        <w:rPr>
-          <w:rFonts w:ascii="Times New Roman" w:hAnsi="Times New Roman" w:cs="Times New Roman"/>
-          <w:sz w:val="24"/>
-          <w:szCs w:val="24"/>
-        </w:rPr>
-      </w:pPr>
-      <w:r>
-        <w:rPr>
-          <w:rFonts w:ascii="Times New Roman" w:hAnsi="Times New Roman" w:cs="Times New Roman"/>
-          <w:sz w:val="24"/>
-          <w:szCs w:val="24"/>
-        </w:rPr>
-        <w:t>Novērotie laiki tiek salīdzināti ar teorētisko pieņēmumu, izmantojot t-testu.</w:t>
-      </w:r>
-    </w:p>
-    <w:p>
-      <w:pPr>
-        <w:pStyle w:val="Sarakstarindkopa"/>
-        <w:numPr>
-          <w:ilvl w:val="0"/>
-          <w:numId w:val="23"/>
-        </w:numPr>
-        <w:jc w:val="both"/>
-        <w:rPr>
-          <w:rFonts w:ascii="Times New Roman" w:hAnsi="Times New Roman" w:cs="Times New Roman"/>
-          <w:sz w:val="24"/>
-          <w:szCs w:val="24"/>
-        </w:rPr>
-      </w:pPr>
-      <w:r>
-        <w:rPr>
-          <w:rFonts w:ascii="Times New Roman" w:hAnsi="Times New Roman" w:cs="Times New Roman"/>
-          <w:sz w:val="24"/>
-          <w:szCs w:val="24"/>
-        </w:rPr>
-        <w:t>Iegūtās t vērtības tiek analizētas, lai novērotu aģenta izpildes precizitāti</w:t>
-      </w:r>
-      <w:r>
-        <w:rPr>
-          <w:rFonts w:ascii="Times New Roman" w:hAnsi="Times New Roman" w:cs="Times New Roman"/>
-          <w:sz w:val="24"/>
-          <w:szCs w:val="24"/>
-        </w:rPr>
-        <w:t>.</w:t>
+          <w:sz w:val="28"/>
+          <w:szCs w:val="28"/>
+        </w:rPr>
+        <w:tab/>
+      </w:r>
+      <w:r>
+        <w:rPr>
+          <w:rFonts w:ascii="Times New Roman" w:hAnsi="Times New Roman" w:cs="Times New Roman"/>
+          <w:sz w:val="24"/>
+          <w:szCs w:val="24"/>
+        </w:rPr>
+        <w:t xml:space="preserve">Pēc iegūtām teorētiskām laika un telpas sarežģītību formulām un to salīdzināšanas, tika secināts, ka aģents ar </w:t>
+      </w:r>
+      <w:r>
+        <w:rPr>
+          <w:rFonts w:ascii="Times New Roman" w:hAnsi="Times New Roman" w:cs="Times New Roman"/>
+          <w:sz w:val="24"/>
+          <w:szCs w:val="24"/>
+        </w:rPr>
+        <w:t>informētu stāvokļu pārejas algoritma</w:t>
+      </w:r>
+      <w:r>
+        <w:rPr>
+          <w:rFonts w:ascii="Times New Roman" w:hAnsi="Times New Roman" w:cs="Times New Roman"/>
+          <w:sz w:val="24"/>
+          <w:szCs w:val="24"/>
+        </w:rPr>
+        <w:t xml:space="preserve"> palīdzību </w:t>
+      </w:r>
+      <w:r>
+        <w:rPr>
+          <w:rFonts w:ascii="Times New Roman" w:hAnsi="Times New Roman" w:cs="Times New Roman"/>
+          <w:sz w:val="24"/>
+          <w:szCs w:val="24"/>
+        </w:rPr>
+        <w:t xml:space="preserve">sākotnēji </w:t>
+      </w:r>
+      <w:r>
+        <w:rPr>
+          <w:rFonts w:ascii="Times New Roman" w:hAnsi="Times New Roman" w:cs="Times New Roman"/>
+          <w:sz w:val="24"/>
+          <w:szCs w:val="24"/>
+        </w:rPr>
+        <w:t>eksponenciālu</w:t>
+      </w:r>
+      <w:r>
+        <w:rPr>
+          <w:rFonts w:ascii="Times New Roman" w:hAnsi="Times New Roman" w:cs="Times New Roman"/>
+          <w:sz w:val="24"/>
+          <w:szCs w:val="24"/>
+        </w:rPr>
+        <w:t xml:space="preserve"> komplicitātes problēmu</w:t>
+      </w:r>
+      <w:r>
+        <w:rPr>
+          <w:rFonts w:ascii="Times New Roman" w:hAnsi="Times New Roman" w:cs="Times New Roman"/>
+          <w:sz w:val="24"/>
+          <w:szCs w:val="24"/>
+        </w:rPr>
+        <w:t xml:space="preserve"> pārvērš polinomiālā. Savukārt eksponenciālo telpas sarežģītību pārvērš lineārā.</w:t>
       </w:r>
     </w:p>
     <w:p>
       <w:pPr>
         <w:jc w:val="center"/>
-        <w:rPr>
-          <w:rFonts w:ascii="Times New Roman" w:hAnsi="Times New Roman" w:cs="Times New Roman"/>
-          <w:sz w:val="32"/>
-          <w:szCs w:val="32"/>
-        </w:rPr>
-      </w:pPr>
-      <w:r>
         <w:rPr>
           <w:rFonts w:ascii="Times New Roman" w:hAnsi="Times New Roman" w:cs="Times New Roman"/>
           <w:b/>
@@ -11900,8 +13310,485 @@
           <w:sz w:val="32"/>
           <w:szCs w:val="32"/>
         </w:rPr>
-        <w:t>10. Veiktspējas mērīšana</w:t>
-      </w:r>
+      </w:pPr>
+      <w:r>
+        <w:rPr>
+          <w:rFonts w:ascii="Times New Roman" w:hAnsi="Times New Roman" w:cs="Times New Roman"/>
+          <w:b/>
+          <w:bCs/>
+          <w:sz w:val="32"/>
+          <w:szCs w:val="32"/>
+        </w:rPr>
+        <w:t>9</w:t>
+      </w:r>
+      <w:r>
+        <w:rPr>
+          <w:rFonts w:ascii="Times New Roman" w:hAnsi="Times New Roman" w:cs="Times New Roman"/>
+          <w:b/>
+          <w:bCs/>
+          <w:sz w:val="32"/>
+          <w:szCs w:val="32"/>
+        </w:rPr>
+        <w:t>. Veiktspējas mērīšana</w:t>
+      </w:r>
+    </w:p>
+    <w:p>
+      <w:pPr>
+        <w:jc w:val="both"/>
+        <w:rPr>
+          <w:rFonts w:ascii="Times New Roman" w:hAnsi="Times New Roman" w:cs="Times New Roman"/>
+          <w:sz w:val="24"/>
+          <w:szCs w:val="24"/>
+        </w:rPr>
+      </w:pPr>
+      <w:r>
+        <w:rPr>
+          <w:rFonts w:ascii="Times New Roman" w:hAnsi="Times New Roman" w:cs="Times New Roman"/>
+          <w:sz w:val="32"/>
+          <w:szCs w:val="32"/>
+        </w:rPr>
+        <w:tab/>
+      </w:r>
+      <w:r>
+        <w:rPr>
+          <w:rFonts w:ascii="Times New Roman" w:hAnsi="Times New Roman" w:cs="Times New Roman"/>
+          <w:sz w:val="24"/>
+          <w:szCs w:val="24"/>
+        </w:rPr>
+        <w:t>Šī projekta mērķis ir izmērīt racionāla aģenta veiktspēju gan laika, gan atmiņas izmantošanas ziņā, izmantojot klasisko meklēšanu. Tika mērīti divi meklēšanas algoritmi – BFS algoritms un A* algoritms ar pašveidotu heiristiku. Atskaites punkts ir brīdis, kad algoritms uzsāk meklēšanu, bet mērīšanas beigas ir brīdis, kad algoritms pabeidz meklēšanu.</w:t>
+      </w:r>
+    </w:p>
+    <w:p>
+      <w:pPr>
+        <w:jc w:val="both"/>
+        <w:rPr>
+          <w:rFonts w:ascii="Times New Roman" w:hAnsi="Times New Roman" w:cs="Times New Roman"/>
+          <w:sz w:val="24"/>
+          <w:szCs w:val="24"/>
+        </w:rPr>
+      </w:pPr>
+      <w:r>
+        <w:rPr>
+          <w:rFonts w:ascii="Times New Roman" w:hAnsi="Times New Roman" w:cs="Times New Roman"/>
+          <w:b/>
+          <w:bCs/>
+          <w:i/>
+          <w:iCs/>
+          <w:sz w:val="24"/>
+          <w:szCs w:val="24"/>
+        </w:rPr>
+        <w:tab/>
+      </w:r>
+      <w:r>
+        <w:rPr>
+          <w:rFonts w:ascii="Times New Roman" w:hAnsi="Times New Roman" w:cs="Times New Roman"/>
+          <w:sz w:val="24"/>
+          <w:szCs w:val="24"/>
+        </w:rPr>
+        <w:t>Aģenta darbība tika mērīta, izmantojot C++ bibliotēku “</w:t>
+      </w:r>
+      <w:r>
+        <w:rPr>
+          <w:rFonts w:ascii="Times New Roman" w:hAnsi="Times New Roman" w:cs="Times New Roman"/>
+          <w:i/>
+          <w:iCs/>
+          <w:sz w:val="24"/>
+          <w:szCs w:val="24"/>
+        </w:rPr>
+        <w:t>chrono</w:t>
+      </w:r>
+      <w:r>
+        <w:rPr>
+          <w:rFonts w:ascii="Times New Roman" w:hAnsi="Times New Roman" w:cs="Times New Roman"/>
+          <w:sz w:val="24"/>
+          <w:szCs w:val="24"/>
+        </w:rPr>
+        <w:t>”. Lai noteiktu algoritma aizņemto laiku, tiek noteikts starta un beigu punkts, kuru starpība ir patērētais laiks meklēšanai. Rezultāts tiek ierakstīts atsevišķā “</w:t>
+      </w:r>
+      <w:r>
+        <w:rPr>
+          <w:rFonts w:ascii="Times New Roman" w:hAnsi="Times New Roman" w:cs="Times New Roman"/>
+          <w:i/>
+          <w:iCs/>
+          <w:sz w:val="24"/>
+          <w:szCs w:val="24"/>
+        </w:rPr>
+        <w:t>logs.txt</w:t>
+      </w:r>
+      <w:r>
+        <w:rPr>
+          <w:rFonts w:ascii="Times New Roman" w:hAnsi="Times New Roman" w:cs="Times New Roman"/>
+          <w:sz w:val="24"/>
+          <w:szCs w:val="24"/>
+        </w:rPr>
+        <w:t>” failā, izmantojot logera instanci. Iestatīt</w:t>
+      </w:r>
+      <w:r>
+        <w:rPr>
+          <w:rFonts w:ascii="Times New Roman" w:hAnsi="Times New Roman" w:cs="Times New Roman"/>
+          <w:sz w:val="24"/>
+          <w:szCs w:val="24"/>
+        </w:rPr>
+        <w:t>ais</w:t>
+      </w:r>
+      <w:r>
+        <w:rPr>
+          <w:rFonts w:ascii="Times New Roman" w:hAnsi="Times New Roman" w:cs="Times New Roman"/>
+          <w:sz w:val="24"/>
+          <w:szCs w:val="24"/>
+        </w:rPr>
+        <w:t xml:space="preserve"> kod</w:t>
+      </w:r>
+      <w:r>
+        <w:rPr>
+          <w:rFonts w:ascii="Times New Roman" w:hAnsi="Times New Roman" w:cs="Times New Roman"/>
+          <w:sz w:val="24"/>
+          <w:szCs w:val="24"/>
+        </w:rPr>
+        <w:t>s</w:t>
+      </w:r>
+      <w:r>
+        <w:rPr>
+          <w:rFonts w:ascii="Times New Roman" w:hAnsi="Times New Roman" w:cs="Times New Roman"/>
+          <w:sz w:val="24"/>
+          <w:szCs w:val="24"/>
+        </w:rPr>
+        <w:t xml:space="preserve"> </w:t>
+      </w:r>
+      <w:r>
+        <w:rPr>
+          <w:rFonts w:ascii="Times New Roman" w:hAnsi="Times New Roman" w:cs="Times New Roman"/>
+          <w:sz w:val="24"/>
+          <w:szCs w:val="24"/>
+        </w:rPr>
+        <w:t>rezultātu iegūšanai (skatīt 7. attēlu):</w:t>
+      </w:r>
+    </w:p>
+    <w:p>
+      <w:pPr>
+        <w:jc w:val="center"/>
+        <w:rPr>
+          <w:rFonts w:ascii="Times New Roman" w:hAnsi="Times New Roman" w:cs="Times New Roman"/>
+          <w:sz w:val="24"/>
+          <w:szCs w:val="24"/>
+        </w:rPr>
+      </w:pPr>
+      <w:r>
+        <w:rPr>
+          <w:noProof/>
+        </w:rPr>
+        <w:drawing>
+          <wp:inline distT="0" distB="0" distL="0" distR="0" wp14:anchorId="2833B3A6" wp14:editId="3D94D8D7">
+            <wp:extent cx="4254827" cy="3032311"/>
+            <wp:effectExtent l="0" t="0" r="0" b="0"/>
+            <wp:docPr id="994865184" name="Attēls 1"/>
+            <wp:cNvGraphicFramePr>
+              <a:graphicFrameLocks xmlns:a="http://schemas.openxmlformats.org/drawingml/2006/main" noChangeAspect="1"/>
+            </wp:cNvGraphicFramePr>
+            <a:graphic xmlns:a="http://schemas.openxmlformats.org/drawingml/2006/main">
+              <a:graphicData uri="http://schemas.openxmlformats.org/drawingml/2006/picture">
+                <pic:pic xmlns:pic="http://schemas.openxmlformats.org/drawingml/2006/picture">
+                  <pic:nvPicPr>
+                    <pic:cNvPr id="994865184" name="Attēls 1"/>
+                    <pic:cNvPicPr>
+                      <a:picLocks noChangeAspect="1" noChangeArrowheads="1"/>
+                    </pic:cNvPicPr>
+                  </pic:nvPicPr>
+                  <pic:blipFill>
+                    <a:blip r:embed="rId14" cstate="print">
+                      <a:extLst>
+                        <a:ext uri="{28A0092B-C50C-407E-A947-70E740481C1C}">
+                          <a14:useLocalDpi xmlns:a14="http://schemas.microsoft.com/office/drawing/2010/main" val="0"/>
+                        </a:ext>
+                      </a:extLst>
+                    </a:blip>
+                    <a:srcRect/>
+                    <a:stretch>
+                      <a:fillRect/>
+                    </a:stretch>
+                  </pic:blipFill>
+                  <pic:spPr bwMode="auto">
+                    <a:xfrm>
+                      <a:off x="0" y="0"/>
+                      <a:ext cx="4264587" cy="3039267"/>
+                    </a:xfrm>
+                    <a:prstGeom prst="rect">
+                      <a:avLst/>
+                    </a:prstGeom>
+                    <a:noFill/>
+                    <a:ln>
+                      <a:noFill/>
+                    </a:ln>
+                  </pic:spPr>
+                </pic:pic>
+              </a:graphicData>
+            </a:graphic>
+          </wp:inline>
+        </w:drawing>
+      </w:r>
+    </w:p>
+    <w:p>
+      <w:pPr>
+        <w:jc w:val="center"/>
+        <w:rPr>
+          <w:rFonts w:ascii="Times New Roman" w:hAnsi="Times New Roman" w:cs="Times New Roman"/>
+          <w:sz w:val="24"/>
+          <w:szCs w:val="24"/>
+        </w:rPr>
+      </w:pPr>
+      <w:r>
+        <w:rPr>
+          <w:rFonts w:ascii="Times New Roman" w:hAnsi="Times New Roman" w:cs="Times New Roman"/>
+          <w:sz w:val="24"/>
+          <w:szCs w:val="24"/>
+        </w:rPr>
+        <w:t>(7.attēls: kods 19 istabu palaišanai, kur var izvēlēties ieslēgt aģentu ar A* vai BFS algoritmu)</w:t>
+      </w:r>
+    </w:p>
+    <w:p>
+      <w:pPr>
+        <w:jc w:val="both"/>
+        <w:rPr>
+          <w:rFonts w:ascii="Times New Roman" w:hAnsi="Times New Roman" w:cs="Times New Roman"/>
+          <w:sz w:val="24"/>
+          <w:szCs w:val="24"/>
+        </w:rPr>
+      </w:pPr>
+      <w:r>
+        <w:rPr>
+          <w:rFonts w:ascii="Times New Roman" w:hAnsi="Times New Roman" w:cs="Times New Roman"/>
+          <w:sz w:val="24"/>
+          <w:szCs w:val="24"/>
+        </w:rPr>
+        <w:lastRenderedPageBreak/>
+        <w:tab/>
+        <w:t>Protams, ir svarīgi ņemt vērā izmantoto datoru, jo tas var ietekmēt programmas izpildi. Šajā projektā tiek izmantots dators ar šādām specifikācijām:</w:t>
+      </w:r>
+    </w:p>
+    <w:p>
+      <w:pPr>
+        <w:pStyle w:val="Sarakstarindkopa"/>
+        <w:numPr>
+          <w:ilvl w:val="0"/>
+          <w:numId w:val="30"/>
+        </w:numPr>
+        <w:jc w:val="both"/>
+        <w:rPr>
+          <w:rFonts w:ascii="Times New Roman" w:hAnsi="Times New Roman" w:cs="Times New Roman"/>
+          <w:sz w:val="24"/>
+          <w:szCs w:val="24"/>
+        </w:rPr>
+      </w:pPr>
+      <w:r>
+        <w:rPr>
+          <w:rFonts w:ascii="Times New Roman" w:hAnsi="Times New Roman" w:cs="Times New Roman"/>
+          <w:sz w:val="24"/>
+          <w:szCs w:val="24"/>
+        </w:rPr>
+        <w:t xml:space="preserve">Procesors: AMD Ryzen 5 Mobile 3550H (4 kodoli, frekvence </w:t>
+      </w:r>
+      <w:r>
+        <w:rPr>
+          <w:rFonts w:ascii="Times New Roman" w:hAnsi="Times New Roman" w:cs="Times New Roman"/>
+          <w:sz w:val="24"/>
+          <w:szCs w:val="24"/>
+        </w:rPr>
+        <w:t>2,1 GHz)</w:t>
+      </w:r>
+    </w:p>
+    <w:p>
+      <w:pPr>
+        <w:pStyle w:val="Sarakstarindkopa"/>
+        <w:numPr>
+          <w:ilvl w:val="0"/>
+          <w:numId w:val="30"/>
+        </w:numPr>
+        <w:jc w:val="both"/>
+        <w:rPr>
+          <w:rFonts w:ascii="Times New Roman" w:hAnsi="Times New Roman" w:cs="Times New Roman"/>
+          <w:sz w:val="24"/>
+          <w:szCs w:val="24"/>
+        </w:rPr>
+      </w:pPr>
+      <w:r>
+        <w:rPr>
+          <w:rFonts w:ascii="Times New Roman" w:hAnsi="Times New Roman" w:cs="Times New Roman"/>
+          <w:sz w:val="24"/>
+          <w:szCs w:val="24"/>
+        </w:rPr>
+        <w:t>Videokarte:</w:t>
+      </w:r>
+      <w:r>
+        <w:rPr>
+          <w:rFonts w:ascii="Times New Roman" w:hAnsi="Times New Roman" w:cs="Times New Roman"/>
+          <w:sz w:val="24"/>
+          <w:szCs w:val="24"/>
+        </w:rPr>
+        <w:t xml:space="preserve"> NVDIA GeForce GTX 1050 (GDDR 5, 3GB, 1400 MHz)</w:t>
+      </w:r>
+    </w:p>
+    <w:p>
+      <w:pPr>
+        <w:pStyle w:val="Sarakstarindkopa"/>
+        <w:numPr>
+          <w:ilvl w:val="0"/>
+          <w:numId w:val="30"/>
+        </w:numPr>
+        <w:jc w:val="both"/>
+        <w:rPr>
+          <w:rFonts w:ascii="Times New Roman" w:hAnsi="Times New Roman" w:cs="Times New Roman"/>
+          <w:sz w:val="24"/>
+          <w:szCs w:val="24"/>
+        </w:rPr>
+      </w:pPr>
+      <w:r>
+        <w:rPr>
+          <w:rFonts w:ascii="Times New Roman" w:hAnsi="Times New Roman" w:cs="Times New Roman"/>
+          <w:sz w:val="24"/>
+          <w:szCs w:val="24"/>
+        </w:rPr>
+        <w:t>Operatīvā atmiņa:</w:t>
+      </w:r>
+      <w:r>
+        <w:rPr>
+          <w:rFonts w:ascii="Times New Roman" w:hAnsi="Times New Roman" w:cs="Times New Roman"/>
+          <w:sz w:val="24"/>
+          <w:szCs w:val="24"/>
+        </w:rPr>
+        <w:t xml:space="preserve"> 16GB DDR4 (palaišanas brīdī pieejamā atmiņa ir aptuveni 10GB)</w:t>
+      </w:r>
+    </w:p>
+    <w:p>
+      <w:pPr>
+        <w:pStyle w:val="Sarakstarindkopa"/>
+        <w:numPr>
+          <w:ilvl w:val="0"/>
+          <w:numId w:val="30"/>
+        </w:numPr>
+        <w:jc w:val="both"/>
+        <w:rPr>
+          <w:rFonts w:ascii="Times New Roman" w:hAnsi="Times New Roman" w:cs="Times New Roman"/>
+          <w:sz w:val="24"/>
+          <w:szCs w:val="24"/>
+        </w:rPr>
+      </w:pPr>
+      <w:r>
+        <w:rPr>
+          <w:rFonts w:ascii="Times New Roman" w:hAnsi="Times New Roman" w:cs="Times New Roman"/>
+          <w:sz w:val="24"/>
+          <w:szCs w:val="24"/>
+        </w:rPr>
+        <w:t xml:space="preserve">Operētājsistēma: </w:t>
+      </w:r>
+      <w:r>
+        <w:rPr>
+          <w:rFonts w:ascii="Times New Roman" w:hAnsi="Times New Roman" w:cs="Times New Roman"/>
+          <w:sz w:val="24"/>
+          <w:szCs w:val="24"/>
+        </w:rPr>
+        <w:t>Windows 10 Home (22H2 versija)</w:t>
+      </w:r>
+    </w:p>
+    <w:p>
+      <w:pPr>
+        <w:pStyle w:val="Sarakstarindkopa"/>
+        <w:numPr>
+          <w:ilvl w:val="0"/>
+          <w:numId w:val="30"/>
+        </w:numPr>
+        <w:jc w:val="both"/>
+        <w:rPr>
+          <w:rFonts w:ascii="Times New Roman" w:hAnsi="Times New Roman" w:cs="Times New Roman"/>
+          <w:sz w:val="24"/>
+          <w:szCs w:val="24"/>
+        </w:rPr>
+      </w:pPr>
+      <w:r>
+        <w:rPr>
+          <w:rFonts w:ascii="Times New Roman" w:hAnsi="Times New Roman" w:cs="Times New Roman"/>
+          <w:sz w:val="24"/>
+          <w:szCs w:val="24"/>
+        </w:rPr>
+        <w:t>Sistēmas tips: 64 bitu operētājsistēma, x64 bāzes procesors</w:t>
+      </w:r>
+    </w:p>
+    <w:p>
+      <w:pPr>
+        <w:jc w:val="both"/>
+        <w:rPr>
+          <w:rFonts w:ascii="Times New Roman" w:hAnsi="Times New Roman" w:cs="Times New Roman"/>
+          <w:sz w:val="24"/>
+          <w:szCs w:val="24"/>
+        </w:rPr>
+      </w:pPr>
+      <w:r>
+        <w:rPr>
+          <w:rFonts w:ascii="Times New Roman" w:hAnsi="Times New Roman" w:cs="Times New Roman"/>
+          <w:sz w:val="24"/>
+          <w:szCs w:val="24"/>
+        </w:rPr>
+        <w:tab/>
+        <w:t>Grafiki iegūtajiem rezultātiem:</w:t>
+      </w:r>
+    </w:p>
+    <w:p>
+      <w:pPr>
+        <w:jc w:val="both"/>
+        <w:rPr>
+          <w:rFonts w:ascii="Times New Roman" w:hAnsi="Times New Roman" w:cs="Times New Roman"/>
+          <w:b/>
+          <w:bCs/>
+          <w:i/>
+          <w:iCs/>
+          <w:sz w:val="24"/>
+          <w:szCs w:val="24"/>
+        </w:rPr>
+      </w:pPr>
+      <w:r>
+        <w:rPr>
+          <w:rFonts w:ascii="Times New Roman" w:hAnsi="Times New Roman" w:cs="Times New Roman"/>
+          <w:b/>
+          <w:bCs/>
+          <w:i/>
+          <w:iCs/>
+          <w:sz w:val="24"/>
+          <w:szCs w:val="24"/>
+        </w:rPr>
+        <w:t>EXCEL GRAFIKI</w:t>
+      </w:r>
+    </w:p>
+    <w:p>
+      <w:pPr>
+        <w:jc w:val="center"/>
+        <w:rPr>
+          <w:rFonts w:ascii="Times New Roman" w:hAnsi="Times New Roman" w:cs="Times New Roman"/>
+          <w:b/>
+          <w:bCs/>
+          <w:sz w:val="32"/>
+          <w:szCs w:val="32"/>
+        </w:rPr>
+      </w:pPr>
+      <w:r>
+        <w:rPr>
+          <w:rFonts w:ascii="Times New Roman" w:hAnsi="Times New Roman" w:cs="Times New Roman"/>
+          <w:b/>
+          <w:bCs/>
+          <w:sz w:val="28"/>
+          <w:szCs w:val="28"/>
+        </w:rPr>
+        <w:t>9.1 T-testi</w:t>
+      </w:r>
+    </w:p>
+    <w:p>
+      <w:pPr>
+        <w:rPr>
+          <w:rFonts w:ascii="Times New Roman" w:hAnsi="Times New Roman" w:cs="Times New Roman"/>
+          <w:i/>
+          <w:iCs/>
+          <w:sz w:val="24"/>
+          <w:szCs w:val="24"/>
+        </w:rPr>
+      </w:pPr>
     </w:p>
     <w:sectPr>
       <w:pgSz w:w="12240" w:h="15840"/>
@@ -12321,6 +14208,92 @@
     </w:lvl>
   </w:abstractNum>
   <w:abstractNum w:abstractNumId="4" w15:restartNumberingAfterBreak="0">
+    <w:nsid w:val="0CE97F9C"/>
+    <w:multiLevelType w:val="multilevel"/>
+    <w:tmpl w:val="0409001F"/>
+    <w:lvl w:ilvl="0">
+      <w:start w:val="1"/>
+      <w:numFmt w:val="decimal"/>
+      <w:lvlText w:val="%1."/>
+      <w:lvlJc w:val="left"/>
+      <w:pPr>
+        <w:ind w:left="1778" w:hanging="360"/>
+      </w:pPr>
+    </w:lvl>
+    <w:lvl w:ilvl="1">
+      <w:start w:val="1"/>
+      <w:numFmt w:val="decimal"/>
+      <w:lvlText w:val="%1.%2."/>
+      <w:lvlJc w:val="left"/>
+      <w:pPr>
+        <w:ind w:left="2210" w:hanging="432"/>
+      </w:pPr>
+    </w:lvl>
+    <w:lvl w:ilvl="2">
+      <w:start w:val="1"/>
+      <w:numFmt w:val="decimal"/>
+      <w:lvlText w:val="%1.%2.%3."/>
+      <w:lvlJc w:val="left"/>
+      <w:pPr>
+        <w:ind w:left="2642" w:hanging="504"/>
+      </w:pPr>
+    </w:lvl>
+    <w:lvl w:ilvl="3">
+      <w:start w:val="1"/>
+      <w:numFmt w:val="decimal"/>
+      <w:lvlText w:val="%1.%2.%3.%4."/>
+      <w:lvlJc w:val="left"/>
+      <w:pPr>
+        <w:ind w:left="3146" w:hanging="648"/>
+      </w:pPr>
+    </w:lvl>
+    <w:lvl w:ilvl="4">
+      <w:start w:val="1"/>
+      <w:numFmt w:val="decimal"/>
+      <w:lvlText w:val="%1.%2.%3.%4.%5."/>
+      <w:lvlJc w:val="left"/>
+      <w:pPr>
+        <w:ind w:left="3650" w:hanging="792"/>
+      </w:pPr>
+    </w:lvl>
+    <w:lvl w:ilvl="5">
+      <w:start w:val="1"/>
+      <w:numFmt w:val="decimal"/>
+      <w:lvlText w:val="%1.%2.%3.%4.%5.%6."/>
+      <w:lvlJc w:val="left"/>
+      <w:pPr>
+        <w:ind w:left="4154" w:hanging="936"/>
+      </w:pPr>
+    </w:lvl>
+    <w:lvl w:ilvl="6">
+      <w:start w:val="1"/>
+      <w:numFmt w:val="decimal"/>
+      <w:lvlText w:val="%1.%2.%3.%4.%5.%6.%7."/>
+      <w:lvlJc w:val="left"/>
+      <w:pPr>
+        <w:ind w:left="4658" w:hanging="1080"/>
+      </w:pPr>
+    </w:lvl>
+    <w:lvl w:ilvl="7">
+      <w:start w:val="1"/>
+      <w:numFmt w:val="decimal"/>
+      <w:lvlText w:val="%1.%2.%3.%4.%5.%6.%7.%8."/>
+      <w:lvlJc w:val="left"/>
+      <w:pPr>
+        <w:ind w:left="5162" w:hanging="1224"/>
+      </w:pPr>
+    </w:lvl>
+    <w:lvl w:ilvl="8">
+      <w:start w:val="1"/>
+      <w:numFmt w:val="decimal"/>
+      <w:lvlText w:val="%1.%2.%3.%4.%5.%6.%7.%8.%9."/>
+      <w:lvlJc w:val="left"/>
+      <w:pPr>
+        <w:ind w:left="5738" w:hanging="1440"/>
+      </w:pPr>
+    </w:lvl>
+  </w:abstractNum>
+  <w:abstractNum w:abstractNumId="5" w15:restartNumberingAfterBreak="0">
     <w:nsid w:val="0DC8557E"/>
     <w:multiLevelType w:val="hybridMultilevel"/>
     <w:tmpl w:val="5260B254"/>
@@ -12409,7 +14382,7 @@
       </w:pPr>
     </w:lvl>
   </w:abstractNum>
-  <w:abstractNum w:abstractNumId="5" w15:restartNumberingAfterBreak="0">
+  <w:abstractNum w:abstractNumId="6" w15:restartNumberingAfterBreak="0">
     <w:nsid w:val="0F3F2737"/>
     <w:multiLevelType w:val="hybridMultilevel"/>
     <w:tmpl w:val="91002474"/>
@@ -12498,7 +14471,7 @@
       </w:pPr>
     </w:lvl>
   </w:abstractNum>
-  <w:abstractNum w:abstractNumId="6" w15:restartNumberingAfterBreak="0">
+  <w:abstractNum w:abstractNumId="7" w15:restartNumberingAfterBreak="0">
     <w:nsid w:val="13FF40C7"/>
     <w:multiLevelType w:val="hybridMultilevel"/>
     <w:tmpl w:val="21FAD408"/>
@@ -12589,7 +14562,93 @@
       </w:pPr>
     </w:lvl>
   </w:abstractNum>
-  <w:abstractNum w:abstractNumId="7" w15:restartNumberingAfterBreak="0">
+  <w:abstractNum w:abstractNumId="8" w15:restartNumberingAfterBreak="0">
+    <w:nsid w:val="1B2D46FA"/>
+    <w:multiLevelType w:val="multilevel"/>
+    <w:tmpl w:val="0409001F"/>
+    <w:lvl w:ilvl="0">
+      <w:start w:val="1"/>
+      <w:numFmt w:val="decimal"/>
+      <w:lvlText w:val="%1."/>
+      <w:lvlJc w:val="left"/>
+      <w:pPr>
+        <w:ind w:left="360" w:hanging="360"/>
+      </w:pPr>
+    </w:lvl>
+    <w:lvl w:ilvl="1">
+      <w:start w:val="1"/>
+      <w:numFmt w:val="decimal"/>
+      <w:lvlText w:val="%1.%2."/>
+      <w:lvlJc w:val="left"/>
+      <w:pPr>
+        <w:ind w:left="792" w:hanging="432"/>
+      </w:pPr>
+    </w:lvl>
+    <w:lvl w:ilvl="2">
+      <w:start w:val="1"/>
+      <w:numFmt w:val="decimal"/>
+      <w:lvlText w:val="%1.%2.%3."/>
+      <w:lvlJc w:val="left"/>
+      <w:pPr>
+        <w:ind w:left="1224" w:hanging="504"/>
+      </w:pPr>
+    </w:lvl>
+    <w:lvl w:ilvl="3">
+      <w:start w:val="1"/>
+      <w:numFmt w:val="decimal"/>
+      <w:lvlText w:val="%1.%2.%3.%4."/>
+      <w:lvlJc w:val="left"/>
+      <w:pPr>
+        <w:ind w:left="1728" w:hanging="648"/>
+      </w:pPr>
+    </w:lvl>
+    <w:lvl w:ilvl="4">
+      <w:start w:val="1"/>
+      <w:numFmt w:val="decimal"/>
+      <w:lvlText w:val="%1.%2.%3.%4.%5."/>
+      <w:lvlJc w:val="left"/>
+      <w:pPr>
+        <w:ind w:left="2232" w:hanging="792"/>
+      </w:pPr>
+    </w:lvl>
+    <w:lvl w:ilvl="5">
+      <w:start w:val="1"/>
+      <w:numFmt w:val="decimal"/>
+      <w:lvlText w:val="%1.%2.%3.%4.%5.%6."/>
+      <w:lvlJc w:val="left"/>
+      <w:pPr>
+        <w:ind w:left="2736" w:hanging="936"/>
+      </w:pPr>
+    </w:lvl>
+    <w:lvl w:ilvl="6">
+      <w:start w:val="1"/>
+      <w:numFmt w:val="decimal"/>
+      <w:lvlText w:val="%1.%2.%3.%4.%5.%6.%7."/>
+      <w:lvlJc w:val="left"/>
+      <w:pPr>
+        <w:ind w:left="3240" w:hanging="1080"/>
+      </w:pPr>
+    </w:lvl>
+    <w:lvl w:ilvl="7">
+      <w:start w:val="1"/>
+      <w:numFmt w:val="decimal"/>
+      <w:lvlText w:val="%1.%2.%3.%4.%5.%6.%7.%8."/>
+      <w:lvlJc w:val="left"/>
+      <w:pPr>
+        <w:ind w:left="3744" w:hanging="1224"/>
+      </w:pPr>
+    </w:lvl>
+    <w:lvl w:ilvl="8">
+      <w:start w:val="1"/>
+      <w:numFmt w:val="decimal"/>
+      <w:lvlText w:val="%1.%2.%3.%4.%5.%6.%7.%8.%9."/>
+      <w:lvlJc w:val="left"/>
+      <w:pPr>
+        <w:ind w:left="4320" w:hanging="1440"/>
+      </w:pPr>
+    </w:lvl>
+  </w:abstractNum>
+  <w:abstractNum w:abstractNumId="9" w15:restartNumberingAfterBreak="0">
     <w:nsid w:val="1F90082E"/>
     <w:multiLevelType w:val="hybridMultilevel"/>
     <w:tmpl w:val="E45E99D8"/>
@@ -12675,7 +14734,7 @@
       </w:pPr>
     </w:lvl>
   </w:abstractNum>
-  <w:abstractNum w:abstractNumId="8" w15:restartNumberingAfterBreak="0">
+  <w:abstractNum w:abstractNumId="10" w15:restartNumberingAfterBreak="0">
     <w:nsid w:val="237E5EB1"/>
     <w:multiLevelType w:val="hybridMultilevel"/>
     <w:tmpl w:val="CEA4EA9E"/>
@@ -12761,7 +14820,93 @@
       </w:pPr>
     </w:lvl>
   </w:abstractNum>
-  <w:abstractNum w:abstractNumId="9" w15:restartNumberingAfterBreak="0">
+  <w:abstractNum w:abstractNumId="11" w15:restartNumberingAfterBreak="0">
+    <w:nsid w:val="24E63E23"/>
+    <w:multiLevelType w:val="hybridMultilevel"/>
+    <w:tmpl w:val="2A50AA16"/>
+    <w:lvl w:ilvl="0" w:tplc="F54E3E48">
+      <w:start w:val="1"/>
+      <w:numFmt w:val="decimal"/>
+      <w:lvlText w:val="%1."/>
+      <w:lvlJc w:val="left"/>
+      <w:pPr>
+        <w:ind w:left="720" w:hanging="360"/>
+      </w:pPr>
+    </w:lvl>
+    <w:lvl w:ilvl="1" w:tplc="04260019" w:tentative="1">
+      <w:start w:val="1"/>
+      <w:numFmt w:val="lowerLetter"/>
+      <w:lvlText w:val="%2."/>
+      <w:lvlJc w:val="left"/>
+      <w:pPr>
+        <w:ind w:left="1440" w:hanging="360"/>
+      </w:pPr>
+    </w:lvl>
+    <w:lvl w:ilvl="2" w:tplc="0426001B" w:tentative="1">
+      <w:start w:val="1"/>
+      <w:numFmt w:val="lowerRoman"/>
+      <w:lvlText w:val="%3."/>
+      <w:lvlJc w:val="right"/>
+      <w:pPr>
+        <w:ind w:left="2160" w:hanging="180"/>
+      </w:pPr>
+    </w:lvl>
+    <w:lvl w:ilvl="3" w:tplc="0426000F" w:tentative="1">
+      <w:start w:val="1"/>
+      <w:numFmt w:val="decimal"/>
+      <w:lvlText w:val="%4."/>
+      <w:lvlJc w:val="left"/>
+      <w:pPr>
+        <w:ind w:left="2880" w:hanging="360"/>
+      </w:pPr>
+    </w:lvl>
+    <w:lvl w:ilvl="4" w:tplc="04260019" w:tentative="1">
+      <w:start w:val="1"/>
+      <w:numFmt w:val="lowerLetter"/>
+      <w:lvlText w:val="%5."/>
+      <w:lvlJc w:val="left"/>
+      <w:pPr>
+        <w:ind w:left="3600" w:hanging="360"/>
+      </w:pPr>
+    </w:lvl>
+    <w:lvl w:ilvl="5" w:tplc="0426001B" w:tentative="1">
+      <w:start w:val="1"/>
+      <w:numFmt w:val="lowerRoman"/>
+      <w:lvlText w:val="%6."/>
+      <w:lvlJc w:val="right"/>
+      <w:pPr>
+        <w:ind w:left="4320" w:hanging="180"/>
+      </w:pPr>
+    </w:lvl>
+    <w:lvl w:ilvl="6" w:tplc="0426000F" w:tentative="1">
+      <w:start w:val="1"/>
+      <w:numFmt w:val="decimal"/>
+      <w:lvlText w:val="%7."/>
+      <w:lvlJc w:val="left"/>
+      <w:pPr>
+        <w:ind w:left="5040" w:hanging="360"/>
+      </w:pPr>
+    </w:lvl>
+    <w:lvl w:ilvl="7" w:tplc="04260019" w:tentative="1">
+      <w:start w:val="1"/>
+      <w:numFmt w:val="lowerLetter"/>
+      <w:lvlText w:val="%8."/>
+      <w:lvlJc w:val="left"/>
+      <w:pPr>
+        <w:ind w:left="5760" w:hanging="360"/>
+      </w:pPr>
+    </w:lvl>
+    <w:lvl w:ilvl="8" w:tplc="0426001B" w:tentative="1">
+      <w:start w:val="1"/>
+      <w:numFmt w:val="lowerRoman"/>
+      <w:lvlText w:val="%9."/>
+      <w:lvlJc w:val="right"/>
+      <w:pPr>
+        <w:ind w:left="6480" w:hanging="180"/>
+      </w:pPr>
+    </w:lvl>
+  </w:abstractNum>
+  <w:abstractNum w:abstractNumId="12" w15:restartNumberingAfterBreak="0">
     <w:nsid w:val="2A217AE2"/>
     <w:multiLevelType w:val="hybridMultilevel"/>
     <w:tmpl w:val="4B2AF2C4"/>
@@ -12874,7 +15019,7 @@
       </w:rPr>
     </w:lvl>
   </w:abstractNum>
-  <w:abstractNum w:abstractNumId="10" w15:restartNumberingAfterBreak="0">
+  <w:abstractNum w:abstractNumId="13" w15:restartNumberingAfterBreak="0">
     <w:nsid w:val="2D833FB6"/>
     <w:multiLevelType w:val="hybridMultilevel"/>
     <w:tmpl w:val="BCDA8A44"/>
@@ -12987,7 +15132,7 @@
       </w:rPr>
     </w:lvl>
   </w:abstractNum>
-  <w:abstractNum w:abstractNumId="11" w15:restartNumberingAfterBreak="0">
+  <w:abstractNum w:abstractNumId="14" w15:restartNumberingAfterBreak="0">
     <w:nsid w:val="35954B15"/>
     <w:multiLevelType w:val="hybridMultilevel"/>
     <w:tmpl w:val="7272FFDC"/>
@@ -13100,7 +15245,7 @@
       </w:rPr>
     </w:lvl>
   </w:abstractNum>
-  <w:abstractNum w:abstractNumId="12" w15:restartNumberingAfterBreak="0">
+  <w:abstractNum w:abstractNumId="15" w15:restartNumberingAfterBreak="0">
     <w:nsid w:val="37C366E6"/>
     <w:multiLevelType w:val="hybridMultilevel"/>
     <w:tmpl w:val="24BE18D6"/>
@@ -13189,7 +15334,7 @@
       </w:pPr>
     </w:lvl>
   </w:abstractNum>
-  <w:abstractNum w:abstractNumId="13" w15:restartNumberingAfterBreak="0">
+  <w:abstractNum w:abstractNumId="16" w15:restartNumberingAfterBreak="0">
     <w:nsid w:val="461845F1"/>
     <w:multiLevelType w:val="hybridMultilevel"/>
     <w:tmpl w:val="04488F4C"/>
@@ -13302,7 +15447,7 @@
       </w:rPr>
     </w:lvl>
   </w:abstractNum>
-  <w:abstractNum w:abstractNumId="14" w15:restartNumberingAfterBreak="0">
+  <w:abstractNum w:abstractNumId="17" w15:restartNumberingAfterBreak="0">
     <w:nsid w:val="4C2B659A"/>
     <w:multiLevelType w:val="multilevel"/>
     <w:tmpl w:val="3288D1B6"/>
@@ -13388,7 +15533,120 @@
       </w:pPr>
     </w:lvl>
   </w:abstractNum>
-  <w:abstractNum w:abstractNumId="15" w15:restartNumberingAfterBreak="0">
+  <w:abstractNum w:abstractNumId="18" w15:restartNumberingAfterBreak="0">
+    <w:nsid w:val="545918D0"/>
+    <w:multiLevelType w:val="hybridMultilevel"/>
+    <w:tmpl w:val="21F4D79E"/>
+    <w:lvl w:ilvl="0" w:tplc="04090001">
+      <w:start w:val="1"/>
+      <w:numFmt w:val="bullet"/>
+      <w:lvlText w:val=""/>
+      <w:lvlJc w:val="left"/>
+      <w:pPr>
+        <w:ind w:left="720" w:hanging="360"/>
+      </w:pPr>
+      <w:rPr>
+        <w:rFonts w:ascii="Symbol" w:hAnsi="Symbol" w:hint="default"/>
+      </w:rPr>
+    </w:lvl>
+    <w:lvl w:ilvl="1" w:tplc="04260003" w:tentative="1">
+      <w:start w:val="1"/>
+      <w:numFmt w:val="bullet"/>
+      <w:lvlText w:val="o"/>
+      <w:lvlJc w:val="left"/>
+      <w:pPr>
+        <w:ind w:left="1440" w:hanging="360"/>
+      </w:pPr>
+      <w:rPr>
+        <w:rFonts w:ascii="Courier New" w:hAnsi="Courier New" w:cs="Courier New" w:hint="default"/>
+      </w:rPr>
+    </w:lvl>
+    <w:lvl w:ilvl="2" w:tplc="04260005" w:tentative="1">
+      <w:start w:val="1"/>
+      <w:numFmt w:val="bullet"/>
+      <w:lvlText w:val=""/>
+      <w:lvlJc w:val="left"/>
+      <w:pPr>
+        <w:ind w:left="2160" w:hanging="360"/>
+      </w:pPr>
+      <w:rPr>
+        <w:rFonts w:ascii="Wingdings" w:hAnsi="Wingdings" w:hint="default"/>
+      </w:rPr>
+    </w:lvl>
+    <w:lvl w:ilvl="3" w:tplc="04260001" w:tentative="1">
+      <w:start w:val="1"/>
+      <w:numFmt w:val="bullet"/>
+      <w:lvlText w:val=""/>
+      <w:lvlJc w:val="left"/>
+      <w:pPr>
+        <w:ind w:left="2880" w:hanging="360"/>
+      </w:pPr>
+      <w:rPr>
+        <w:rFonts w:ascii="Symbol" w:hAnsi="Symbol" w:hint="default"/>
+      </w:rPr>
+    </w:lvl>
+    <w:lvl w:ilvl="4" w:tplc="04260003" w:tentative="1">
+      <w:start w:val="1"/>
+      <w:numFmt w:val="bullet"/>
+      <w:lvlText w:val="o"/>
+      <w:lvlJc w:val="left"/>
+      <w:pPr>
+        <w:ind w:left="3600" w:hanging="360"/>
+      </w:pPr>
+      <w:rPr>
+        <w:rFonts w:ascii="Courier New" w:hAnsi="Courier New" w:cs="Courier New" w:hint="default"/>
+      </w:rPr>
+    </w:lvl>
+    <w:lvl w:ilvl="5" w:tplc="04260005" w:tentative="1">
+      <w:start w:val="1"/>
+      <w:numFmt w:val="bullet"/>
+      <w:lvlText w:val=""/>
+      <w:lvlJc w:val="left"/>
+      <w:pPr>
+        <w:ind w:left="4320" w:hanging="360"/>
+      </w:pPr>
+      <w:rPr>
+        <w:rFonts w:ascii="Wingdings" w:hAnsi="Wingdings" w:hint="default"/>
+      </w:rPr>
+    </w:lvl>
+    <w:lvl w:ilvl="6" w:tplc="04260001" w:tentative="1">
+      <w:start w:val="1"/>
+      <w:numFmt w:val="bullet"/>
+      <w:lvlText w:val=""/>
+      <w:lvlJc w:val="left"/>
+      <w:pPr>
+        <w:ind w:left="5040" w:hanging="360"/>
+      </w:pPr>
+      <w:rPr>
+        <w:rFonts w:ascii="Symbol" w:hAnsi="Symbol" w:hint="default"/>
+      </w:rPr>
+    </w:lvl>
+    <w:lvl w:ilvl="7" w:tplc="04260003" w:tentative="1">
+      <w:start w:val="1"/>
+      <w:numFmt w:val="bullet"/>
+      <w:lvlText w:val="o"/>
+      <w:lvlJc w:val="left"/>
+      <w:pPr>
+        <w:ind w:left="5760" w:hanging="360"/>
+      </w:pPr>
+      <w:rPr>
+        <w:rFonts w:ascii="Courier New" w:hAnsi="Courier New" w:cs="Courier New" w:hint="default"/>
+      </w:rPr>
+    </w:lvl>
+    <w:lvl w:ilvl="8" w:tplc="04260005" w:tentative="1">
+      <w:start w:val="1"/>
+      <w:numFmt w:val="bullet"/>
+      <w:lvlText w:val=""/>
+      <w:lvlJc w:val="left"/>
+      <w:pPr>
+        <w:ind w:left="6480" w:hanging="360"/>
+      </w:pPr>
+      <w:rPr>
+        <w:rFonts w:ascii="Wingdings" w:hAnsi="Wingdings" w:hint="default"/>
+      </w:rPr>
+    </w:lvl>
+  </w:abstractNum>
+  <w:abstractNum w:abstractNumId="19" w15:restartNumberingAfterBreak="0">
     <w:nsid w:val="56D73413"/>
     <w:multiLevelType w:val="hybridMultilevel"/>
     <w:tmpl w:val="65E2E578"/>
@@ -13477,7 +15735,7 @@
       </w:pPr>
     </w:lvl>
   </w:abstractNum>
-  <w:abstractNum w:abstractNumId="16" w15:restartNumberingAfterBreak="0">
+  <w:abstractNum w:abstractNumId="20" w15:restartNumberingAfterBreak="0">
     <w:nsid w:val="56EB3523"/>
     <w:multiLevelType w:val="hybridMultilevel"/>
     <w:tmpl w:val="3312BE02"/>
@@ -13590,7 +15848,179 @@
       </w:rPr>
     </w:lvl>
   </w:abstractNum>
-  <w:abstractNum w:abstractNumId="17" w15:restartNumberingAfterBreak="0">
+  <w:abstractNum w:abstractNumId="21" w15:restartNumberingAfterBreak="0">
+    <w:nsid w:val="59B66D1E"/>
+    <w:multiLevelType w:val="multilevel"/>
+    <w:tmpl w:val="0409001F"/>
+    <w:lvl w:ilvl="0">
+      <w:start w:val="1"/>
+      <w:numFmt w:val="decimal"/>
+      <w:lvlText w:val="%1."/>
+      <w:lvlJc w:val="left"/>
+      <w:pPr>
+        <w:ind w:left="360" w:hanging="360"/>
+      </w:pPr>
+    </w:lvl>
+    <w:lvl w:ilvl="1">
+      <w:start w:val="1"/>
+      <w:numFmt w:val="decimal"/>
+      <w:lvlText w:val="%1.%2."/>
+      <w:lvlJc w:val="left"/>
+      <w:pPr>
+        <w:ind w:left="792" w:hanging="432"/>
+      </w:pPr>
+    </w:lvl>
+    <w:lvl w:ilvl="2">
+      <w:start w:val="1"/>
+      <w:numFmt w:val="decimal"/>
+      <w:lvlText w:val="%1.%2.%3."/>
+      <w:lvlJc w:val="left"/>
+      <w:pPr>
+        <w:ind w:left="1224" w:hanging="504"/>
+      </w:pPr>
+    </w:lvl>
+    <w:lvl w:ilvl="3">
+      <w:start w:val="1"/>
+      <w:numFmt w:val="decimal"/>
+      <w:lvlText w:val="%1.%2.%3.%4."/>
+      <w:lvlJc w:val="left"/>
+      <w:pPr>
+        <w:ind w:left="1728" w:hanging="648"/>
+      </w:pPr>
+    </w:lvl>
+    <w:lvl w:ilvl="4">
+      <w:start w:val="1"/>
+      <w:numFmt w:val="decimal"/>
+      <w:lvlText w:val="%1.%2.%3.%4.%5."/>
+      <w:lvlJc w:val="left"/>
+      <w:pPr>
+        <w:ind w:left="2232" w:hanging="792"/>
+      </w:pPr>
+    </w:lvl>
+    <w:lvl w:ilvl="5">
+      <w:start w:val="1"/>
+      <w:numFmt w:val="decimal"/>
+      <w:lvlText w:val="%1.%2.%3.%4.%5.%6."/>
+      <w:lvlJc w:val="left"/>
+      <w:pPr>
+        <w:ind w:left="2736" w:hanging="936"/>
+      </w:pPr>
+    </w:lvl>
+    <w:lvl w:ilvl="6">
+      <w:start w:val="1"/>
+      <w:numFmt w:val="decimal"/>
+      <w:lvlText w:val="%1.%2.%3.%4.%5.%6.%7."/>
+      <w:lvlJc w:val="left"/>
+      <w:pPr>
+        <w:ind w:left="3240" w:hanging="1080"/>
+      </w:pPr>
+    </w:lvl>
+    <w:lvl w:ilvl="7">
+      <w:start w:val="1"/>
+      <w:numFmt w:val="decimal"/>
+      <w:lvlText w:val="%1.%2.%3.%4.%5.%6.%7.%8."/>
+      <w:lvlJc w:val="left"/>
+      <w:pPr>
+        <w:ind w:left="3744" w:hanging="1224"/>
+      </w:pPr>
+    </w:lvl>
+    <w:lvl w:ilvl="8">
+      <w:start w:val="1"/>
+      <w:numFmt w:val="decimal"/>
+      <w:lvlText w:val="%1.%2.%3.%4.%5.%6.%7.%8.%9."/>
+      <w:lvlJc w:val="left"/>
+      <w:pPr>
+        <w:ind w:left="4320" w:hanging="1440"/>
+      </w:pPr>
+    </w:lvl>
+  </w:abstractNum>
+  <w:abstractNum w:abstractNumId="22" w15:restartNumberingAfterBreak="0">
+    <w:nsid w:val="5D4A24FB"/>
+    <w:multiLevelType w:val="multilevel"/>
+    <w:tmpl w:val="0409001F"/>
+    <w:lvl w:ilvl="0">
+      <w:start w:val="1"/>
+      <w:numFmt w:val="decimal"/>
+      <w:lvlText w:val="%1."/>
+      <w:lvlJc w:val="left"/>
+      <w:pPr>
+        <w:ind w:left="360" w:hanging="360"/>
+      </w:pPr>
+    </w:lvl>
+    <w:lvl w:ilvl="1">
+      <w:start w:val="1"/>
+      <w:numFmt w:val="decimal"/>
+      <w:lvlText w:val="%1.%2."/>
+      <w:lvlJc w:val="left"/>
+      <w:pPr>
+        <w:ind w:left="792" w:hanging="432"/>
+      </w:pPr>
+    </w:lvl>
+    <w:lvl w:ilvl="2">
+      <w:start w:val="1"/>
+      <w:numFmt w:val="decimal"/>
+      <w:lvlText w:val="%1.%2.%3."/>
+      <w:lvlJc w:val="left"/>
+      <w:pPr>
+        <w:ind w:left="1224" w:hanging="504"/>
+      </w:pPr>
+    </w:lvl>
+    <w:lvl w:ilvl="3">
+      <w:start w:val="1"/>
+      <w:numFmt w:val="decimal"/>
+      <w:lvlText w:val="%1.%2.%3.%4."/>
+      <w:lvlJc w:val="left"/>
+      <w:pPr>
+        <w:ind w:left="1728" w:hanging="648"/>
+      </w:pPr>
+    </w:lvl>
+    <w:lvl w:ilvl="4">
+      <w:start w:val="1"/>
+      <w:numFmt w:val="decimal"/>
+      <w:lvlText w:val="%1.%2.%3.%4.%5."/>
+      <w:lvlJc w:val="left"/>
+      <w:pPr>
+        <w:ind w:left="2232" w:hanging="792"/>
+      </w:pPr>
+    </w:lvl>
+    <w:lvl w:ilvl="5">
+      <w:start w:val="1"/>
+      <w:numFmt w:val="decimal"/>
+      <w:lvlText w:val="%1.%2.%3.%4.%5.%6."/>
+      <w:lvlJc w:val="left"/>
+      <w:pPr>
+        <w:ind w:left="2736" w:hanging="936"/>
+      </w:pPr>
+    </w:lvl>
+    <w:lvl w:ilvl="6">
+      <w:start w:val="1"/>
+      <w:numFmt w:val="decimal"/>
+      <w:lvlText w:val="%1.%2.%3.%4.%5.%6.%7."/>
+      <w:lvlJc w:val="left"/>
+      <w:pPr>
+        <w:ind w:left="3240" w:hanging="1080"/>
+      </w:pPr>
+    </w:lvl>
+    <w:lvl w:ilvl="7">
+      <w:start w:val="1"/>
+      <w:numFmt w:val="decimal"/>
+      <w:lvlText w:val="%1.%2.%3.%4.%5.%6.%7.%8."/>
+      <w:lvlJc w:val="left"/>
+      <w:pPr>
+        <w:ind w:left="3744" w:hanging="1224"/>
+      </w:pPr>
+    </w:lvl>
+    <w:lvl w:ilvl="8">
+      <w:start w:val="1"/>
+      <w:numFmt w:val="decimal"/>
+      <w:lvlText w:val="%1.%2.%3.%4.%5.%6.%7.%8.%9."/>
+      <w:lvlJc w:val="left"/>
+      <w:pPr>
+        <w:ind w:left="4320" w:hanging="1440"/>
+      </w:pPr>
+    </w:lvl>
+  </w:abstractNum>
+  <w:abstractNum w:abstractNumId="23" w15:restartNumberingAfterBreak="0">
     <w:nsid w:val="63B616B5"/>
     <w:multiLevelType w:val="multilevel"/>
     <w:tmpl w:val="B97C77E4"/>
@@ -13676,7 +16106,7 @@
       </w:pPr>
     </w:lvl>
   </w:abstractNum>
-  <w:abstractNum w:abstractNumId="18" w15:restartNumberingAfterBreak="0">
+  <w:abstractNum w:abstractNumId="24" w15:restartNumberingAfterBreak="0">
     <w:nsid w:val="6604796D"/>
     <w:multiLevelType w:val="hybridMultilevel"/>
     <w:tmpl w:val="55F034A4"/>
@@ -13789,7 +16219,7 @@
       </w:rPr>
     </w:lvl>
   </w:abstractNum>
-  <w:abstractNum w:abstractNumId="19" w15:restartNumberingAfterBreak="0">
+  <w:abstractNum w:abstractNumId="25" w15:restartNumberingAfterBreak="0">
     <w:nsid w:val="6D4548A4"/>
     <w:multiLevelType w:val="hybridMultilevel"/>
     <w:tmpl w:val="2222EB38"/>
@@ -13902,7 +16332,7 @@
       </w:rPr>
     </w:lvl>
   </w:abstractNum>
-  <w:abstractNum w:abstractNumId="20" w15:restartNumberingAfterBreak="0">
+  <w:abstractNum w:abstractNumId="26" w15:restartNumberingAfterBreak="0">
     <w:nsid w:val="6FA300DB"/>
     <w:multiLevelType w:val="multilevel"/>
     <w:tmpl w:val="1BBC5FBC"/>
@@ -14023,7 +16453,7 @@
       </w:rPr>
     </w:lvl>
   </w:abstractNum>
-  <w:abstractNum w:abstractNumId="21" w15:restartNumberingAfterBreak="0">
+  <w:abstractNum w:abstractNumId="27" w15:restartNumberingAfterBreak="0">
     <w:nsid w:val="725165D7"/>
     <w:multiLevelType w:val="multilevel"/>
     <w:tmpl w:val="641020EA"/>
@@ -14109,7 +16539,7 @@
       </w:pPr>
     </w:lvl>
   </w:abstractNum>
-  <w:abstractNum w:abstractNumId="22" w15:restartNumberingAfterBreak="0">
+  <w:abstractNum w:abstractNumId="28" w15:restartNumberingAfterBreak="0">
     <w:nsid w:val="735C565E"/>
     <w:multiLevelType w:val="hybridMultilevel"/>
     <w:tmpl w:val="B80662D8"/>
@@ -14198,41 +16628,127 @@
       </w:pPr>
     </w:lvl>
   </w:abstractNum>
+  <w:abstractNum w:abstractNumId="29" w15:restartNumberingAfterBreak="0">
+    <w:nsid w:val="76753F6E"/>
+    <w:multiLevelType w:val="hybridMultilevel"/>
+    <w:tmpl w:val="2340AD62"/>
+    <w:lvl w:ilvl="0" w:tplc="AC70F1AE">
+      <w:start w:val="1"/>
+      <w:numFmt w:val="decimal"/>
+      <w:lvlText w:val="%1."/>
+      <w:lvlJc w:val="left"/>
+      <w:pPr>
+        <w:ind w:left="720" w:hanging="360"/>
+      </w:pPr>
+    </w:lvl>
+    <w:lvl w:ilvl="1" w:tplc="04260019" w:tentative="1">
+      <w:start w:val="1"/>
+      <w:numFmt w:val="lowerLetter"/>
+      <w:lvlText w:val="%2."/>
+      <w:lvlJc w:val="left"/>
+      <w:pPr>
+        <w:ind w:left="1440" w:hanging="360"/>
+      </w:pPr>
+    </w:lvl>
+    <w:lvl w:ilvl="2" w:tplc="0426001B" w:tentative="1">
+      <w:start w:val="1"/>
+      <w:numFmt w:val="lowerRoman"/>
+      <w:lvlText w:val="%3."/>
+      <w:lvlJc w:val="right"/>
+      <w:pPr>
+        <w:ind w:left="2160" w:hanging="180"/>
+      </w:pPr>
+    </w:lvl>
+    <w:lvl w:ilvl="3" w:tplc="0426000F" w:tentative="1">
+      <w:start w:val="1"/>
+      <w:numFmt w:val="decimal"/>
+      <w:lvlText w:val="%4."/>
+      <w:lvlJc w:val="left"/>
+      <w:pPr>
+        <w:ind w:left="2880" w:hanging="360"/>
+      </w:pPr>
+    </w:lvl>
+    <w:lvl w:ilvl="4" w:tplc="04260019" w:tentative="1">
+      <w:start w:val="1"/>
+      <w:numFmt w:val="lowerLetter"/>
+      <w:lvlText w:val="%5."/>
+      <w:lvlJc w:val="left"/>
+      <w:pPr>
+        <w:ind w:left="3600" w:hanging="360"/>
+      </w:pPr>
+    </w:lvl>
+    <w:lvl w:ilvl="5" w:tplc="0426001B" w:tentative="1">
+      <w:start w:val="1"/>
+      <w:numFmt w:val="lowerRoman"/>
+      <w:lvlText w:val="%6."/>
+      <w:lvlJc w:val="right"/>
+      <w:pPr>
+        <w:ind w:left="4320" w:hanging="180"/>
+      </w:pPr>
+    </w:lvl>
+    <w:lvl w:ilvl="6" w:tplc="0426000F" w:tentative="1">
+      <w:start w:val="1"/>
+      <w:numFmt w:val="decimal"/>
+      <w:lvlText w:val="%7."/>
+      <w:lvlJc w:val="left"/>
+      <w:pPr>
+        <w:ind w:left="5040" w:hanging="360"/>
+      </w:pPr>
+    </w:lvl>
+    <w:lvl w:ilvl="7" w:tplc="04260019" w:tentative="1">
+      <w:start w:val="1"/>
+      <w:numFmt w:val="lowerLetter"/>
+      <w:lvlText w:val="%8."/>
+      <w:lvlJc w:val="left"/>
+      <w:pPr>
+        <w:ind w:left="5760" w:hanging="360"/>
+      </w:pPr>
+    </w:lvl>
+    <w:lvl w:ilvl="8" w:tplc="0426001B" w:tentative="1">
+      <w:start w:val="1"/>
+      <w:numFmt w:val="lowerRoman"/>
+      <w:lvlText w:val="%9."/>
+      <w:lvlJc w:val="right"/>
+      <w:pPr>
+        <w:ind w:left="6480" w:hanging="180"/>
+      </w:pPr>
+    </w:lvl>
+  </w:abstractNum>
   <w:num w:numId="1" w16cid:durableId="1723022124">
-    <w:abstractNumId w:val="14"/>
+    <w:abstractNumId w:val="17"/>
   </w:num>
   <w:num w:numId="2" w16cid:durableId="212546601">
     <w:abstractNumId w:val="3"/>
   </w:num>
   <w:num w:numId="3" w16cid:durableId="2039818751">
-    <w:abstractNumId w:val="17"/>
+    <w:abstractNumId w:val="23"/>
   </w:num>
   <w:num w:numId="4" w16cid:durableId="223376155">
-    <w:abstractNumId w:val="21"/>
+    <w:abstractNumId w:val="27"/>
   </w:num>
   <w:num w:numId="5" w16cid:durableId="1663852345">
+    <w:abstractNumId w:val="7"/>
+  </w:num>
+  <w:num w:numId="6" w16cid:durableId="1851606645">
     <w:abstractNumId w:val="6"/>
   </w:num>
-  <w:num w:numId="6" w16cid:durableId="1851606645">
-    <w:abstractNumId w:val="5"/>
-  </w:num>
   <w:num w:numId="7" w16cid:durableId="616764635">
-    <w:abstractNumId w:val="16"/>
+    <w:abstractNumId w:val="20"/>
   </w:num>
   <w:num w:numId="8" w16cid:durableId="222564256">
-    <w:abstractNumId w:val="20"/>
+    <w:abstractNumId w:val="26"/>
   </w:num>
   <w:num w:numId="9" w16cid:durableId="913441249">
-    <w:abstractNumId w:val="15"/>
+    <w:abstractNumId w:val="19"/>
   </w:num>
   <w:num w:numId="10" w16cid:durableId="1540969741">
-    <w:abstractNumId w:val="4"/>
+    <w:abstractNumId w:val="5"/>
   </w:num>
   <w:num w:numId="11" w16cid:durableId="1881435511">
     <w:abstractNumId w:val="1"/>
   </w:num>
   <w:num w:numId="12" w16cid:durableId="1741295033">
-    <w:abstractNumId w:val="12"/>
+    <w:abstractNumId w:val="15"/>
   </w:num>
   <w:num w:numId="13" w16cid:durableId="2040932940">
     <w:abstractNumId w:val="0"/>
@@ -14241,31 +16757,52 @@
     <w:abstractNumId w:val="2"/>
   </w:num>
   <w:num w:numId="15" w16cid:durableId="1724594378">
+    <w:abstractNumId w:val="28"/>
+  </w:num>
+  <w:num w:numId="16" w16cid:durableId="1447768781">
+    <w:abstractNumId w:val="12"/>
+  </w:num>
+  <w:num w:numId="17" w16cid:durableId="253515707">
+    <w:abstractNumId w:val="24"/>
+  </w:num>
+  <w:num w:numId="18" w16cid:durableId="612320034">
+    <w:abstractNumId w:val="14"/>
+  </w:num>
+  <w:num w:numId="19" w16cid:durableId="1458446785">
+    <w:abstractNumId w:val="13"/>
+  </w:num>
+  <w:num w:numId="20" w16cid:durableId="178784785">
+    <w:abstractNumId w:val="25"/>
+  </w:num>
+  <w:num w:numId="21" w16cid:durableId="1445881300">
+    <w:abstractNumId w:val="16"/>
+  </w:num>
+  <w:num w:numId="22" w16cid:durableId="826019497">
+    <w:abstractNumId w:val="9"/>
+  </w:num>
+  <w:num w:numId="23" w16cid:durableId="780615524">
+    <w:abstractNumId w:val="10"/>
+  </w:num>
+  <w:num w:numId="24" w16cid:durableId="296565739">
+    <w:abstractNumId w:val="29"/>
+  </w:num>
+  <w:num w:numId="25" w16cid:durableId="1729766232">
+    <w:abstractNumId w:val="11"/>
+  </w:num>
+  <w:num w:numId="26" w16cid:durableId="1434207725">
     <w:abstractNumId w:val="22"/>
   </w:num>
-  <w:num w:numId="16" w16cid:durableId="1447768781">
-    <w:abstractNumId w:val="9"/>
+  <w:num w:numId="27" w16cid:durableId="153960241">
+    <w:abstractNumId w:val="4"/>
   </w:num>
-  <w:num w:numId="17" w16cid:durableId="253515707">
+  <w:num w:numId="28" w16cid:durableId="711075237">
+    <w:abstractNumId w:val="21"/>
+  </w:num>
+  <w:num w:numId="29" w16cid:durableId="825781025">
+    <w:abstractNumId w:val="8"/>
+  </w:num>
+  <w:num w:numId="30" w16cid:durableId="1266232171">
     <w:abstractNumId w:val="18"/>
-  </w:num>
-  <w:num w:numId="18" w16cid:durableId="612320034">
-    <w:abstractNumId w:val="11"/>
-  </w:num>
-  <w:num w:numId="19" w16cid:durableId="1458446785">
-    <w:abstractNumId w:val="10"/>
-  </w:num>
-  <w:num w:numId="20" w16cid:durableId="178784785">
-    <w:abstractNumId w:val="19"/>
-  </w:num>
-  <w:num w:numId="21" w16cid:durableId="1445881300">
-    <w:abstractNumId w:val="13"/>
-  </w:num>
-  <w:num w:numId="22" w16cid:durableId="826019497">
-    <w:abstractNumId w:val="7"/>
-  </w:num>
-  <w:num w:numId="23" w16cid:durableId="780615524">
-    <w:abstractNumId w:val="8"/>
   </w:num>
 </w:numbering>
 </file>
@@ -14681,16 +17218,19 @@
     <w:next w:val="Parasts"/>
     <w:uiPriority w:val="9"/>
     <w:qFormat/>
+    <w:rsid w:val="00150A7F"/>
     <w:pPr>
       <w:keepNext/>
       <w:keepLines/>
       <w:spacing w:before="360" w:after="80"/>
+      <w:jc w:val="center"/>
       <w:outlineLvl w:val="0"/>
     </w:pPr>
     <w:rPr>
-      <w:rFonts w:ascii="Calibri Light" w:eastAsia="Yu Gothic Light" w:hAnsi="Calibri Light" w:cs="Times New Roman"/>
-      <w:color w:val="2F5496"/>
-      <w:sz w:val="40"/>
+      <w:rFonts w:ascii="Times New Roman" w:eastAsia="Yu Gothic Light" w:hAnsi="Times New Roman" w:cs="Times New Roman"/>
+      <w:b/>
+      <w:color w:val="000000" w:themeColor="text1"/>
+      <w:sz w:val="32"/>
       <w:szCs w:val="40"/>
     </w:rPr>
   </w:style>
@@ -14701,16 +17241,19 @@
     <w:uiPriority w:val="9"/>
     <w:unhideWhenUsed/>
     <w:qFormat/>
+    <w:rsid w:val="00150A7F"/>
     <w:pPr>
       <w:keepNext/>
       <w:keepLines/>
       <w:spacing w:before="160" w:after="80"/>
+      <w:jc w:val="center"/>
       <w:outlineLvl w:val="1"/>
     </w:pPr>
     <w:rPr>
-      <w:rFonts w:ascii="Calibri Light" w:eastAsia="Yu Gothic Light" w:hAnsi="Calibri Light" w:cs="Times New Roman"/>
-      <w:color w:val="2F5496"/>
-      <w:sz w:val="32"/>
+      <w:rFonts w:ascii="Times New Roman" w:eastAsia="Yu Gothic Light" w:hAnsi="Times New Roman" w:cs="Times New Roman"/>
+      <w:b/>
+      <w:color w:val="000000" w:themeColor="text1"/>
+      <w:sz w:val="28"/>
       <w:szCs w:val="32"/>
     </w:rPr>
   </w:style>
@@ -15139,6 +17682,8 @@
     <w:name w:val="TOC Heading"/>
     <w:basedOn w:val="Virsraksts1"/>
     <w:next w:val="Parasts"/>
+    <w:uiPriority w:val="39"/>
+    <w:qFormat/>
     <w:pPr>
       <w:spacing w:before="240" w:after="0" w:line="256" w:lineRule="auto"/>
     </w:pPr>
@@ -15146,7 +17691,6 @@
       <w:rFonts w:ascii="Aptos Display" w:hAnsi="Aptos Display"/>
       <w:color w:val="0F4761"/>
       <w:kern w:val="0"/>
-      <w:sz w:val="32"/>
       <w:szCs w:val="32"/>
     </w:rPr>
   </w:style>
@@ -15155,6 +17699,7 @@
     <w:basedOn w:val="Parasts"/>
     <w:next w:val="Parasts"/>
     <w:autoRedefine/>
+    <w:uiPriority w:val="39"/>
     <w:pPr>
       <w:spacing w:after="100"/>
     </w:pPr>
@@ -15164,6 +17709,7 @@
     <w:basedOn w:val="Parasts"/>
     <w:next w:val="Parasts"/>
     <w:autoRedefine/>
+    <w:uiPriority w:val="39"/>
     <w:pPr>
       <w:spacing w:after="100"/>
       <w:ind w:left="220"/>
@@ -15182,6 +17728,7 @@
   <w:style w:type="character" w:styleId="Hipersaite">
     <w:name w:val="Hyperlink"/>
     <w:basedOn w:val="Noklusjumarindkopasfonts"/>
+    <w:uiPriority w:val="99"/>
     <w:rPr>
       <w:color w:val="467886"/>
       <w:u w:val="single"/>
@@ -15962,11 +18509,56 @@
     </b:Author>
     <b:RefOrder>19</b:RefOrder>
   </b:Source>
+  <b:Source>
+    <b:Tag>Sou24</b:Tag>
+    <b:SourceType>InternetSite</b:SourceType>
+    <b:Guid>{EEBA9292-1F01-4999-B271-C43DEF551C61}</b:Guid>
+    <b:Title>Plainenglish</b:Title>
+    <b:YearAccessed>2024</b:YearAccessed>
+    <b:MonthAccessed>12</b:MonthAccessed>
+    <b:DayAccessed>02</b:DayAccessed>
+    <b:URL>https://plainenglish.io/blog/solve-maze-using-breadth-first-search-bfs-algorithm-in-python-7931acbe8a93</b:URL>
+    <b:Author>
+      <b:Author>
+        <b:NameList>
+          <b:Person>
+            <b:Last>Soularidis</b:Last>
+            <b:First>Andreas</b:First>
+          </b:Person>
+        </b:NameList>
+      </b:Author>
+    </b:Author>
+    <b:InternetSiteTitle>Solve Maze Using Breadth-First Search (BFS) Algorithm in Python</b:InternetSiteTitle>
+    <b:Year>2022</b:Year>
+    <b:Month>08</b:Month>
+    <b:Day>09</b:Day>
+    <b:RefOrder>21</b:RefOrder>
+  </b:Source>
+  <b:Source>
+    <b:Tag>Cel24</b:Tag>
+    <b:SourceType>InternetSite</b:SourceType>
+    <b:Guid>{F7DDBA2B-9830-4E5E-98A1-3E60CBD7AC3A}</b:Guid>
+    <b:Title>Breadth-First Search (BFS)</b:Title>
+    <b:Author>
+      <b:Author>
+        <b:Corporate>CelerData</b:Corporate>
+      </b:Author>
+    </b:Author>
+    <b:YearAccessed>2024</b:YearAccessed>
+    <b:MonthAccessed>12</b:MonthAccessed>
+    <b:DayAccessed>02</b:DayAccessed>
+    <b:URL>https://celerdata.com/glossary/breadth-first-search-bfs</b:URL>
+    <b:InternetSiteTitle>CelerData</b:InternetSiteTitle>
+    <b:Year>2024</b:Year>
+    <b:Month>08</b:Month>
+    <b:Day>06</b:Day>
+    <b:RefOrder>20</b:RefOrder>
+  </b:Source>
 </b:Sources>
 </file>
 
 <file path=customXml/itemProps1.xml><?xml version="1.0" encoding="utf-8"?>
-<ds:datastoreItem xmlns:ds="http://schemas.openxmlformats.org/officeDocument/2006/customXml" ds:itemID="{30EAC368-9B65-449D-A299-9EE373FCB96D}">
+<ds:datastoreItem xmlns:ds="http://schemas.openxmlformats.org/officeDocument/2006/customXml" ds:itemID="{878B0FD5-07FD-42C2-A724-55B3EF269485}">
   <ds:schemaRefs>
     <ds:schemaRef ds:uri="http://schemas.openxmlformats.org/officeDocument/2006/bibliography"/>
   </ds:schemaRefs>
